--- a/مقدمة.docx
+++ b/مقدمة.docx
@@ -70,7 +70,7 @@
                     <a:blip r:embed="rId8">
                       <a:extLst>
                         <a:ext uri="{28A0092B-C50C-407E-A947-70E740481C1C}">
-                          <a14:useLocalDpi xmlns:a14="http://schemas.microsoft.com/office/drawing/2010/main" xmlns:wps="http://schemas.microsoft.com/office/word/2010/wordprocessingShape" xmlns:wpi="http://schemas.microsoft.com/office/word/2010/wordprocessingInk" xmlns:wpg="http://schemas.microsoft.com/office/word/2010/wordprocessingGroup" xmlns:w14="http://schemas.microsoft.com/office/word/2010/wordml" xmlns:w="http://schemas.openxmlformats.org/wordprocessingml/2006/main" xmlns:w10="urn:schemas-microsoft-com:office:word" xmlns:wp14="http://schemas.microsoft.com/office/word/2010/wordprocessingDrawing" xmlns:v="urn:schemas-microsoft-com:vml" xmlns:o="urn:schemas-microsoft-com:office:office" xmlns:mc="http://schemas.openxmlformats.org/markup-compatibility/2006" xmlns:wpc="http://schemas.microsoft.com/office/word/2010/wordprocessingCanvas" xmlns="" val="0"/>
+                          <a14:useLocalDpi xmlns="" xmlns:wpc="http://schemas.microsoft.com/office/word/2010/wordprocessingCanvas" xmlns:mc="http://schemas.openxmlformats.org/markup-compatibility/2006" xmlns:o="urn:schemas-microsoft-com:office:office" xmlns:v="urn:schemas-microsoft-com:vml" xmlns:wp14="http://schemas.microsoft.com/office/word/2010/wordprocessingDrawing" xmlns:w10="urn:schemas-microsoft-com:office:word" xmlns:w="http://schemas.openxmlformats.org/wordprocessingml/2006/main" xmlns:w14="http://schemas.microsoft.com/office/word/2010/wordml" xmlns:wpg="http://schemas.microsoft.com/office/word/2010/wordprocessingGroup" xmlns:wpi="http://schemas.microsoft.com/office/word/2010/wordprocessingInk" xmlns:wps="http://schemas.microsoft.com/office/word/2010/wordprocessingShape" xmlns:a14="http://schemas.microsoft.com/office/drawing/2010/main" val="0"/>
                         </a:ext>
                       </a:extLst>
                     </a:blip>
@@ -19881,7 +19881,7 @@
         <w:spacing w:line="360" w:lineRule="auto"/>
         <w:jc w:val="both"/>
         <w:rPr>
-          <w:rFonts w:asciiTheme="majorBidi" w:hAnsiTheme="majorBidi" w:cstheme="majorBidi" w:hint="cs"/>
+          <w:rFonts w:asciiTheme="majorBidi" w:hAnsiTheme="majorBidi" w:cstheme="majorBidi"/>
           <w:sz w:val="24"/>
           <w:szCs w:val="24"/>
           <w:rtl/>
@@ -22343,6 +22343,14 @@
         </w:rPr>
         <w:tab/>
         <w:t>Figure ####################</w:t>
+      </w:r>
+      <w:r>
+        <w:rPr>
+          <w:rFonts w:asciiTheme="majorBidi" w:hAnsiTheme="majorBidi" w:cstheme="majorBidi"/>
+          <w:sz w:val="24"/>
+          <w:szCs w:val="24"/>
+        </w:rPr>
+        <w:t>#</w:t>
       </w:r>
     </w:p>
     <w:p>
@@ -27132,7 +27140,7 @@
           <w:rPr>
             <w:noProof/>
           </w:rPr>
-          <w:t>28</w:t>
+          <w:t>29</w:t>
         </w:r>
         <w:r>
           <w:rPr>
@@ -34151,66 +34159,66 @@
     </dgm:pt>
   </dgm:ptLst>
   <dgm:cxnLst>
-    <dgm:cxn modelId="{459C9D49-B282-4D0B-9190-54D62710F2B2}" type="presOf" srcId="{FF51709E-8442-4F07-8BE4-FB5F7F7381FC}" destId="{1929DEE3-A64F-465A-BAF0-F0B4693603D7}" srcOrd="1" destOrd="0" presId="urn:microsoft.com/office/officeart/2005/8/layout/hierarchy2"/>
-    <dgm:cxn modelId="{CCA50912-6459-4F8E-A402-78CEF0A46DD5}" type="presOf" srcId="{AAE70047-98A0-4076-9D80-6DDD245C5DFE}" destId="{2747C989-0132-4DEB-B564-30A208A67C5D}" srcOrd="1" destOrd="0" presId="urn:microsoft.com/office/officeart/2005/8/layout/hierarchy2"/>
-    <dgm:cxn modelId="{E2952BF8-964F-465E-947D-4480F63B2A21}" type="presOf" srcId="{7C9115DC-8ECC-419D-8CEA-75EF4DABBFAC}" destId="{E6E64DA9-F877-4997-A159-73313F932CF9}" srcOrd="0" destOrd="0" presId="urn:microsoft.com/office/officeart/2005/8/layout/hierarchy2"/>
-    <dgm:cxn modelId="{DF376CFE-9805-4DF9-A7D7-D6495D3C0B6C}" type="presOf" srcId="{996262CF-00B1-40D3-9DE8-58DF4D7BAC32}" destId="{E4C0DACE-B71C-44EF-8CC9-2920649F95D9}" srcOrd="1" destOrd="0" presId="urn:microsoft.com/office/officeart/2005/8/layout/hierarchy2"/>
+    <dgm:cxn modelId="{919628CE-C32B-4468-89BC-4D7CFDF01116}" type="presOf" srcId="{47A559F4-E956-4448-952B-931712074A6D}" destId="{E312FAD1-0C05-461F-926A-490A9875D735}" srcOrd="0" destOrd="0" presId="urn:microsoft.com/office/officeart/2005/8/layout/hierarchy2"/>
+    <dgm:cxn modelId="{DD6D8B32-00E0-40BB-AFB1-BEAF20ACD474}" type="presOf" srcId="{AAE70047-98A0-4076-9D80-6DDD245C5DFE}" destId="{2747C989-0132-4DEB-B564-30A208A67C5D}" srcOrd="1" destOrd="0" presId="urn:microsoft.com/office/officeart/2005/8/layout/hierarchy2"/>
+    <dgm:cxn modelId="{B53623DF-6E8A-432E-BB4D-9293524BA4E6}" type="presOf" srcId="{82C6DF9D-19A4-48D7-8E23-E874287A585D}" destId="{797B4736-B736-4851-997E-EEC4A8A1F26D}" srcOrd="1" destOrd="0" presId="urn:microsoft.com/office/officeart/2005/8/layout/hierarchy2"/>
+    <dgm:cxn modelId="{EE302326-BA94-422B-AB82-8721D087CE97}" type="presOf" srcId="{AAE70047-98A0-4076-9D80-6DDD245C5DFE}" destId="{676D36DD-1690-46FB-9415-68E8C6DD1495}" srcOrd="0" destOrd="0" presId="urn:microsoft.com/office/officeart/2005/8/layout/hierarchy2"/>
     <dgm:cxn modelId="{107B51C1-A029-4A70-A45E-671515588925}" srcId="{E054D114-3CBC-402E-8E82-E3A1369933DB}" destId="{46524D0E-6A32-4489-949B-943F1AFBBFA2}" srcOrd="0" destOrd="0" parTransId="{32FCD671-B648-4D74-BD71-2D2E4B19EE84}" sibTransId="{993FB4EF-08F2-46F5-8A3B-2D907280FDEF}"/>
-    <dgm:cxn modelId="{21B8362E-F19E-47C3-B301-86BBF458838C}" type="presOf" srcId="{E098CEAD-1975-42B0-AC0E-63D953A5BF7F}" destId="{51F58E4B-BD7D-416C-AFBC-8E79332A58EB}" srcOrd="0" destOrd="0" presId="urn:microsoft.com/office/officeart/2005/8/layout/hierarchy2"/>
-    <dgm:cxn modelId="{6D8CADDB-13E2-46E8-A3BB-A67310DDAEC4}" type="presOf" srcId="{82C6DF9D-19A4-48D7-8E23-E874287A585D}" destId="{0920137D-42EC-4605-97BB-8B13938982E6}" srcOrd="0" destOrd="0" presId="urn:microsoft.com/office/officeart/2005/8/layout/hierarchy2"/>
-    <dgm:cxn modelId="{7D20758F-46DB-4DEA-8967-F6710F0CB9C0}" type="presOf" srcId="{0C42C1BE-186C-461F-976E-6080D6F1363A}" destId="{D8AB019A-8394-487E-AC5D-5CB1D5ED1B52}" srcOrd="0" destOrd="0" presId="urn:microsoft.com/office/officeart/2005/8/layout/hierarchy2"/>
+    <dgm:cxn modelId="{7B6945E9-6DCC-4BBA-86F8-FFF3BA6FC43F}" type="presOf" srcId="{FF51709E-8442-4F07-8BE4-FB5F7F7381FC}" destId="{9729982F-07D0-4694-BF79-F8AD6AF5A62C}" srcOrd="0" destOrd="0" presId="urn:microsoft.com/office/officeart/2005/8/layout/hierarchy2"/>
+    <dgm:cxn modelId="{A4B6302B-4148-4303-8B01-4E6E3F69F357}" type="presOf" srcId="{7473566A-7DB0-4445-9A90-DBE26EC82A81}" destId="{EE2CB4BA-0E26-4A69-B554-940D9D6EFD54}" srcOrd="0" destOrd="0" presId="urn:microsoft.com/office/officeart/2005/8/layout/hierarchy2"/>
     <dgm:cxn modelId="{980C0450-0746-4C73-AAD4-DFFDD4A1D9A5}" srcId="{7473566A-7DB0-4445-9A90-DBE26EC82A81}" destId="{7C9115DC-8ECC-419D-8CEA-75EF4DABBFAC}" srcOrd="0" destOrd="0" parTransId="{E098CEAD-1975-42B0-AC0E-63D953A5BF7F}" sibTransId="{87A52BDE-4F00-4D3E-ABC8-F2552B50B484}"/>
-    <dgm:cxn modelId="{9C032EA7-DC87-41A3-B60F-C0253A2D0B13}" type="presOf" srcId="{FF51709E-8442-4F07-8BE4-FB5F7F7381FC}" destId="{9729982F-07D0-4694-BF79-F8AD6AF5A62C}" srcOrd="0" destOrd="0" presId="urn:microsoft.com/office/officeart/2005/8/layout/hierarchy2"/>
-    <dgm:cxn modelId="{F364F545-CDE5-479A-BB32-4F067C92CB0D}" type="presOf" srcId="{46524D0E-6A32-4489-949B-943F1AFBBFA2}" destId="{3EC31DE9-16BB-46E1-A0D7-80A185088BA0}" srcOrd="0" destOrd="0" presId="urn:microsoft.com/office/officeart/2005/8/layout/hierarchy2"/>
-    <dgm:cxn modelId="{D57F59E4-AF2F-45D4-B451-5F4CA1B0937F}" type="presOf" srcId="{47A559F4-E956-4448-952B-931712074A6D}" destId="{E312FAD1-0C05-461F-926A-490A9875D735}" srcOrd="0" destOrd="0" presId="urn:microsoft.com/office/officeart/2005/8/layout/hierarchy2"/>
-    <dgm:cxn modelId="{11ED628A-9D82-4461-83D6-09E14533BD04}" type="presOf" srcId="{0C42C1BE-186C-461F-976E-6080D6F1363A}" destId="{6362CD67-E742-4BF1-8535-97CF28CB2EB7}" srcOrd="1" destOrd="0" presId="urn:microsoft.com/office/officeart/2005/8/layout/hierarchy2"/>
-    <dgm:cxn modelId="{2B846DF4-ABB6-4432-AEC6-DA8569EA8D8F}" type="presOf" srcId="{B1F20824-7E51-4E0F-94AB-E7F068581A44}" destId="{F51C96DD-0752-4E7C-8A84-7B0F10BAAF22}" srcOrd="0" destOrd="0" presId="urn:microsoft.com/office/officeart/2005/8/layout/hierarchy2"/>
+    <dgm:cxn modelId="{E0B82E88-83B9-43F0-A623-118C6D6EF2D3}" type="presOf" srcId="{46524D0E-6A32-4489-949B-943F1AFBBFA2}" destId="{3EC31DE9-16BB-46E1-A0D7-80A185088BA0}" srcOrd="0" destOrd="0" presId="urn:microsoft.com/office/officeart/2005/8/layout/hierarchy2"/>
+    <dgm:cxn modelId="{13B1221F-7992-49F6-B399-5CFBD52B3434}" type="presOf" srcId="{D1178D0A-5C1A-4CF1-A250-3CE76D483F07}" destId="{3F778137-8BDF-49F4-AF38-8899DEFF492B}" srcOrd="0" destOrd="0" presId="urn:microsoft.com/office/officeart/2005/8/layout/hierarchy2"/>
+    <dgm:cxn modelId="{69BF3631-9C20-4D95-A0C8-101F6D582A5E}" type="presOf" srcId="{996262CF-00B1-40D3-9DE8-58DF4D7BAC32}" destId="{1DA7DF4B-55A1-4849-980A-DC215D358FCE}" srcOrd="0" destOrd="0" presId="urn:microsoft.com/office/officeart/2005/8/layout/hierarchy2"/>
+    <dgm:cxn modelId="{18DFE5D6-17BB-4175-9F41-76A0696A6C7E}" type="presOf" srcId="{E098CEAD-1975-42B0-AC0E-63D953A5BF7F}" destId="{7305A575-2693-499D-ACFA-FE4B1E56076E}" srcOrd="1" destOrd="0" presId="urn:microsoft.com/office/officeart/2005/8/layout/hierarchy2"/>
+    <dgm:cxn modelId="{AE3508F5-A598-4DDF-A185-6619E50E7C7B}" type="presOf" srcId="{E098CEAD-1975-42B0-AC0E-63D953A5BF7F}" destId="{51F58E4B-BD7D-416C-AFBC-8E79332A58EB}" srcOrd="0" destOrd="0" presId="urn:microsoft.com/office/officeart/2005/8/layout/hierarchy2"/>
     <dgm:cxn modelId="{4F9F1597-4980-4BD6-BC7D-633DCDA8BBE2}" srcId="{46524D0E-6A32-4489-949B-943F1AFBBFA2}" destId="{47A559F4-E956-4448-952B-931712074A6D}" srcOrd="1" destOrd="0" parTransId="{0C42C1BE-186C-461F-976E-6080D6F1363A}" sibTransId="{5B785FE7-A434-4968-87E4-D92372936AD3}"/>
+    <dgm:cxn modelId="{7913566A-887F-429D-B67C-C2D5F227C9DF}" type="presOf" srcId="{E054D114-3CBC-402E-8E82-E3A1369933DB}" destId="{64140D32-7D52-48BF-8C06-4871DA1883D5}" srcOrd="0" destOrd="0" presId="urn:microsoft.com/office/officeart/2005/8/layout/hierarchy2"/>
+    <dgm:cxn modelId="{AD2D24D7-40A8-4CDD-8E22-513264FF22EF}" type="presOf" srcId="{B466288F-BC92-4E86-89B0-9E6EC6910116}" destId="{2ACB35B3-6085-46D5-B4C0-3D9ED233C189}" srcOrd="0" destOrd="0" presId="urn:microsoft.com/office/officeart/2005/8/layout/hierarchy2"/>
+    <dgm:cxn modelId="{11869047-224A-41A5-A993-988BF7CBB7B3}" type="presOf" srcId="{0C42C1BE-186C-461F-976E-6080D6F1363A}" destId="{6362CD67-E742-4BF1-8535-97CF28CB2EB7}" srcOrd="1" destOrd="0" presId="urn:microsoft.com/office/officeart/2005/8/layout/hierarchy2"/>
     <dgm:cxn modelId="{FC65AA2B-2315-409D-8B73-12C79F40DDA4}" srcId="{46524D0E-6A32-4489-949B-943F1AFBBFA2}" destId="{7473566A-7DB0-4445-9A90-DBE26EC82A81}" srcOrd="2" destOrd="0" parTransId="{82C6DF9D-19A4-48D7-8E23-E874287A585D}" sibTransId="{26C27BA6-95E1-4DE8-9E3A-5839B8B2E4B7}"/>
     <dgm:cxn modelId="{C15803D1-5992-4D08-A512-5CDC003C1B52}" srcId="{7473566A-7DB0-4445-9A90-DBE26EC82A81}" destId="{D1178D0A-5C1A-4CF1-A250-3CE76D483F07}" srcOrd="2" destOrd="0" parTransId="{AAE70047-98A0-4076-9D80-6DDD245C5DFE}" sibTransId="{E3E71819-DF8F-4028-B286-376F581C5ABF}"/>
-    <dgm:cxn modelId="{CB32B44D-B514-4A67-9D29-5F0156E6AAF0}" type="presOf" srcId="{82C6DF9D-19A4-48D7-8E23-E874287A585D}" destId="{797B4736-B736-4851-997E-EEC4A8A1F26D}" srcOrd="1" destOrd="0" presId="urn:microsoft.com/office/officeart/2005/8/layout/hierarchy2"/>
-    <dgm:cxn modelId="{2FC5CB90-E29D-46FD-B6D7-EAA1C76DDF59}" type="presOf" srcId="{E098CEAD-1975-42B0-AC0E-63D953A5BF7F}" destId="{7305A575-2693-499D-ACFA-FE4B1E56076E}" srcOrd="1" destOrd="0" presId="urn:microsoft.com/office/officeart/2005/8/layout/hierarchy2"/>
+    <dgm:cxn modelId="{31E134D2-90E8-4845-A3ED-81985D0B09CD}" type="presOf" srcId="{B1F20824-7E51-4E0F-94AB-E7F068581A44}" destId="{F51C96DD-0752-4E7C-8A84-7B0F10BAAF22}" srcOrd="0" destOrd="0" presId="urn:microsoft.com/office/officeart/2005/8/layout/hierarchy2"/>
+    <dgm:cxn modelId="{A0F5391A-AE01-4935-BC91-81733BDFF407}" type="presOf" srcId="{7C9115DC-8ECC-419D-8CEA-75EF4DABBFAC}" destId="{E6E64DA9-F877-4997-A159-73313F932CF9}" srcOrd="0" destOrd="0" presId="urn:microsoft.com/office/officeart/2005/8/layout/hierarchy2"/>
+    <dgm:cxn modelId="{5B63390E-80D3-41AF-8958-D01CAB4511D5}" type="presOf" srcId="{996262CF-00B1-40D3-9DE8-58DF4D7BAC32}" destId="{E4C0DACE-B71C-44EF-8CC9-2920649F95D9}" srcOrd="1" destOrd="0" presId="urn:microsoft.com/office/officeart/2005/8/layout/hierarchy2"/>
+    <dgm:cxn modelId="{A5128AB5-12FD-4A89-A73A-C0ED2F3BF50C}" type="presOf" srcId="{82C6DF9D-19A4-48D7-8E23-E874287A585D}" destId="{0920137D-42EC-4605-97BB-8B13938982E6}" srcOrd="0" destOrd="0" presId="urn:microsoft.com/office/officeart/2005/8/layout/hierarchy2"/>
     <dgm:cxn modelId="{C52AA75B-3E85-41B3-89C0-BA4CEE90D3A7}" srcId="{46524D0E-6A32-4489-949B-943F1AFBBFA2}" destId="{B1F20824-7E51-4E0F-94AB-E7F068581A44}" srcOrd="0" destOrd="0" parTransId="{FF51709E-8442-4F07-8BE4-FB5F7F7381FC}" sibTransId="{4A640EBA-4948-4699-BAC6-3988B3A7033A}"/>
-    <dgm:cxn modelId="{B273A04C-F55D-486C-AC98-18EA53859ED5}" type="presOf" srcId="{7473566A-7DB0-4445-9A90-DBE26EC82A81}" destId="{EE2CB4BA-0E26-4A69-B554-940D9D6EFD54}" srcOrd="0" destOrd="0" presId="urn:microsoft.com/office/officeart/2005/8/layout/hierarchy2"/>
-    <dgm:cxn modelId="{7BFCC55C-131B-49E0-9B42-603BE9CC6718}" type="presOf" srcId="{B466288F-BC92-4E86-89B0-9E6EC6910116}" destId="{2ACB35B3-6085-46D5-B4C0-3D9ED233C189}" srcOrd="0" destOrd="0" presId="urn:microsoft.com/office/officeart/2005/8/layout/hierarchy2"/>
-    <dgm:cxn modelId="{CF542328-C4BE-4757-A2BB-918B86BAE6AA}" type="presOf" srcId="{996262CF-00B1-40D3-9DE8-58DF4D7BAC32}" destId="{1DA7DF4B-55A1-4849-980A-DC215D358FCE}" srcOrd="0" destOrd="0" presId="urn:microsoft.com/office/officeart/2005/8/layout/hierarchy2"/>
-    <dgm:cxn modelId="{B9E0C775-8887-458C-BA55-9BEE82714358}" type="presOf" srcId="{AAE70047-98A0-4076-9D80-6DDD245C5DFE}" destId="{676D36DD-1690-46FB-9415-68E8C6DD1495}" srcOrd="0" destOrd="0" presId="urn:microsoft.com/office/officeart/2005/8/layout/hierarchy2"/>
-    <dgm:cxn modelId="{6AF6B693-0196-40BE-A6BF-12231459FCA3}" type="presOf" srcId="{E054D114-3CBC-402E-8E82-E3A1369933DB}" destId="{64140D32-7D52-48BF-8C06-4871DA1883D5}" srcOrd="0" destOrd="0" presId="urn:microsoft.com/office/officeart/2005/8/layout/hierarchy2"/>
-    <dgm:cxn modelId="{FD08B8BB-7910-4A38-BFBC-45E3BE6D62F7}" type="presOf" srcId="{D1178D0A-5C1A-4CF1-A250-3CE76D483F07}" destId="{3F778137-8BDF-49F4-AF38-8899DEFF492B}" srcOrd="0" destOrd="0" presId="urn:microsoft.com/office/officeart/2005/8/layout/hierarchy2"/>
+    <dgm:cxn modelId="{FAD286C7-0EBA-4D87-9C2F-C08CBA9EDB60}" type="presOf" srcId="{0C42C1BE-186C-461F-976E-6080D6F1363A}" destId="{D8AB019A-8394-487E-AC5D-5CB1D5ED1B52}" srcOrd="0" destOrd="0" presId="urn:microsoft.com/office/officeart/2005/8/layout/hierarchy2"/>
+    <dgm:cxn modelId="{62286F37-FC18-4651-8004-F2884AB9CCDF}" type="presOf" srcId="{FF51709E-8442-4F07-8BE4-FB5F7F7381FC}" destId="{1929DEE3-A64F-465A-BAF0-F0B4693603D7}" srcOrd="1" destOrd="0" presId="urn:microsoft.com/office/officeart/2005/8/layout/hierarchy2"/>
     <dgm:cxn modelId="{A0EFA316-2527-44C0-A333-2CF302AC7942}" srcId="{7473566A-7DB0-4445-9A90-DBE26EC82A81}" destId="{B466288F-BC92-4E86-89B0-9E6EC6910116}" srcOrd="1" destOrd="0" parTransId="{996262CF-00B1-40D3-9DE8-58DF4D7BAC32}" sibTransId="{CB1E3D4E-E2F7-4215-B2C7-AA82761FE987}"/>
-    <dgm:cxn modelId="{F25B917E-FA06-4B24-B0AF-4378708BF9EA}" type="presParOf" srcId="{64140D32-7D52-48BF-8C06-4871DA1883D5}" destId="{B4E596AF-9A62-4196-855F-2C180A40DA63}" srcOrd="0" destOrd="0" presId="urn:microsoft.com/office/officeart/2005/8/layout/hierarchy2"/>
-    <dgm:cxn modelId="{E639F3FD-327B-4998-B378-86D51947F46E}" type="presParOf" srcId="{B4E596AF-9A62-4196-855F-2C180A40DA63}" destId="{3EC31DE9-16BB-46E1-A0D7-80A185088BA0}" srcOrd="0" destOrd="0" presId="urn:microsoft.com/office/officeart/2005/8/layout/hierarchy2"/>
-    <dgm:cxn modelId="{223DBC45-E88A-478C-AF41-53FA298A0860}" type="presParOf" srcId="{B4E596AF-9A62-4196-855F-2C180A40DA63}" destId="{5F618EF7-6E8F-45FA-AAB2-A82CB8605D0F}" srcOrd="1" destOrd="0" presId="urn:microsoft.com/office/officeart/2005/8/layout/hierarchy2"/>
-    <dgm:cxn modelId="{BE9F69F5-C5E1-4CCF-B746-43B25A442287}" type="presParOf" srcId="{5F618EF7-6E8F-45FA-AAB2-A82CB8605D0F}" destId="{9729982F-07D0-4694-BF79-F8AD6AF5A62C}" srcOrd="0" destOrd="0" presId="urn:microsoft.com/office/officeart/2005/8/layout/hierarchy2"/>
-    <dgm:cxn modelId="{B149A668-AA74-4D3F-8B8C-740204FCD09A}" type="presParOf" srcId="{9729982F-07D0-4694-BF79-F8AD6AF5A62C}" destId="{1929DEE3-A64F-465A-BAF0-F0B4693603D7}" srcOrd="0" destOrd="0" presId="urn:microsoft.com/office/officeart/2005/8/layout/hierarchy2"/>
-    <dgm:cxn modelId="{1441D4D9-0FAA-4252-A8E3-F3358858AEB0}" type="presParOf" srcId="{5F618EF7-6E8F-45FA-AAB2-A82CB8605D0F}" destId="{3D657EFE-4C9D-43DA-B558-A3C9722C7797}" srcOrd="1" destOrd="0" presId="urn:microsoft.com/office/officeart/2005/8/layout/hierarchy2"/>
-    <dgm:cxn modelId="{EC24834F-DEFD-42BE-9610-076C84CF3C53}" type="presParOf" srcId="{3D657EFE-4C9D-43DA-B558-A3C9722C7797}" destId="{F51C96DD-0752-4E7C-8A84-7B0F10BAAF22}" srcOrd="0" destOrd="0" presId="urn:microsoft.com/office/officeart/2005/8/layout/hierarchy2"/>
-    <dgm:cxn modelId="{0328413D-0B7F-4E5A-AEFC-02AEE4EEBDEA}" type="presParOf" srcId="{3D657EFE-4C9D-43DA-B558-A3C9722C7797}" destId="{250E9A6A-D594-4425-83F4-2F5BDE73FDA2}" srcOrd="1" destOrd="0" presId="urn:microsoft.com/office/officeart/2005/8/layout/hierarchy2"/>
-    <dgm:cxn modelId="{A0399D92-9531-4195-8205-675E4C7B4906}" type="presParOf" srcId="{5F618EF7-6E8F-45FA-AAB2-A82CB8605D0F}" destId="{D8AB019A-8394-487E-AC5D-5CB1D5ED1B52}" srcOrd="2" destOrd="0" presId="urn:microsoft.com/office/officeart/2005/8/layout/hierarchy2"/>
-    <dgm:cxn modelId="{A1D9A577-4744-49F5-81A6-81C2CE33EDB4}" type="presParOf" srcId="{D8AB019A-8394-487E-AC5D-5CB1D5ED1B52}" destId="{6362CD67-E742-4BF1-8535-97CF28CB2EB7}" srcOrd="0" destOrd="0" presId="urn:microsoft.com/office/officeart/2005/8/layout/hierarchy2"/>
-    <dgm:cxn modelId="{6DB0BF9C-7D42-41AD-9323-5A41B10B19D3}" type="presParOf" srcId="{5F618EF7-6E8F-45FA-AAB2-A82CB8605D0F}" destId="{E3FE3D86-44B5-428B-AD46-DA95D1F241FD}" srcOrd="3" destOrd="0" presId="urn:microsoft.com/office/officeart/2005/8/layout/hierarchy2"/>
-    <dgm:cxn modelId="{AB1A5AE3-F17B-42E1-A851-DBDCA4EDA0BA}" type="presParOf" srcId="{E3FE3D86-44B5-428B-AD46-DA95D1F241FD}" destId="{E312FAD1-0C05-461F-926A-490A9875D735}" srcOrd="0" destOrd="0" presId="urn:microsoft.com/office/officeart/2005/8/layout/hierarchy2"/>
-    <dgm:cxn modelId="{927D5849-7EEF-46BB-B5CD-AAF07A0E33E0}" type="presParOf" srcId="{E3FE3D86-44B5-428B-AD46-DA95D1F241FD}" destId="{41B771BD-266D-484D-8AEB-25B3E69AC247}" srcOrd="1" destOrd="0" presId="urn:microsoft.com/office/officeart/2005/8/layout/hierarchy2"/>
-    <dgm:cxn modelId="{68FB374E-ED7C-4318-AF24-960857E8F40F}" type="presParOf" srcId="{5F618EF7-6E8F-45FA-AAB2-A82CB8605D0F}" destId="{0920137D-42EC-4605-97BB-8B13938982E6}" srcOrd="4" destOrd="0" presId="urn:microsoft.com/office/officeart/2005/8/layout/hierarchy2"/>
-    <dgm:cxn modelId="{4ECFC6E1-88CC-4F8E-81BA-7FF98894C2F9}" type="presParOf" srcId="{0920137D-42EC-4605-97BB-8B13938982E6}" destId="{797B4736-B736-4851-997E-EEC4A8A1F26D}" srcOrd="0" destOrd="0" presId="urn:microsoft.com/office/officeart/2005/8/layout/hierarchy2"/>
-    <dgm:cxn modelId="{E6F1D215-A9E9-4D84-8644-43416664869A}" type="presParOf" srcId="{5F618EF7-6E8F-45FA-AAB2-A82CB8605D0F}" destId="{587A036B-B75A-4815-9470-BB48C6CA57E2}" srcOrd="5" destOrd="0" presId="urn:microsoft.com/office/officeart/2005/8/layout/hierarchy2"/>
-    <dgm:cxn modelId="{CBE961B7-1C91-4712-9959-D73BAE798055}" type="presParOf" srcId="{587A036B-B75A-4815-9470-BB48C6CA57E2}" destId="{EE2CB4BA-0E26-4A69-B554-940D9D6EFD54}" srcOrd="0" destOrd="0" presId="urn:microsoft.com/office/officeart/2005/8/layout/hierarchy2"/>
-    <dgm:cxn modelId="{299A670F-5257-4EDC-839E-6B5D766F132F}" type="presParOf" srcId="{587A036B-B75A-4815-9470-BB48C6CA57E2}" destId="{836C3D28-1B9F-40B8-B359-B4653C22F538}" srcOrd="1" destOrd="0" presId="urn:microsoft.com/office/officeart/2005/8/layout/hierarchy2"/>
-    <dgm:cxn modelId="{5BF9DFB2-4A93-44A8-813C-4EC903DF29D0}" type="presParOf" srcId="{836C3D28-1B9F-40B8-B359-B4653C22F538}" destId="{51F58E4B-BD7D-416C-AFBC-8E79332A58EB}" srcOrd="0" destOrd="0" presId="urn:microsoft.com/office/officeart/2005/8/layout/hierarchy2"/>
-    <dgm:cxn modelId="{16C5DEF5-642B-48EA-BD2A-E98555F8C750}" type="presParOf" srcId="{51F58E4B-BD7D-416C-AFBC-8E79332A58EB}" destId="{7305A575-2693-499D-ACFA-FE4B1E56076E}" srcOrd="0" destOrd="0" presId="urn:microsoft.com/office/officeart/2005/8/layout/hierarchy2"/>
-    <dgm:cxn modelId="{091F7463-9D1F-41BF-A266-F9247D685380}" type="presParOf" srcId="{836C3D28-1B9F-40B8-B359-B4653C22F538}" destId="{CAE7FF38-16DB-4D05-B6A6-8D1E30372A95}" srcOrd="1" destOrd="0" presId="urn:microsoft.com/office/officeart/2005/8/layout/hierarchy2"/>
-    <dgm:cxn modelId="{E360B7C6-B2A5-4D6A-9368-02508D9CA46C}" type="presParOf" srcId="{CAE7FF38-16DB-4D05-B6A6-8D1E30372A95}" destId="{E6E64DA9-F877-4997-A159-73313F932CF9}" srcOrd="0" destOrd="0" presId="urn:microsoft.com/office/officeart/2005/8/layout/hierarchy2"/>
-    <dgm:cxn modelId="{92F5FE62-2F30-4D3A-922F-83E109BF5891}" type="presParOf" srcId="{CAE7FF38-16DB-4D05-B6A6-8D1E30372A95}" destId="{07958BF7-2BF8-4D91-A991-259B1208A86D}" srcOrd="1" destOrd="0" presId="urn:microsoft.com/office/officeart/2005/8/layout/hierarchy2"/>
-    <dgm:cxn modelId="{9BCE9DB6-8706-446C-A5E6-9540B0DFD25E}" type="presParOf" srcId="{836C3D28-1B9F-40B8-B359-B4653C22F538}" destId="{1DA7DF4B-55A1-4849-980A-DC215D358FCE}" srcOrd="2" destOrd="0" presId="urn:microsoft.com/office/officeart/2005/8/layout/hierarchy2"/>
-    <dgm:cxn modelId="{DFF7D51A-537B-49D0-BF82-C92CD5EB8174}" type="presParOf" srcId="{1DA7DF4B-55A1-4849-980A-DC215D358FCE}" destId="{E4C0DACE-B71C-44EF-8CC9-2920649F95D9}" srcOrd="0" destOrd="0" presId="urn:microsoft.com/office/officeart/2005/8/layout/hierarchy2"/>
-    <dgm:cxn modelId="{68AE0309-18CC-4D43-A5BE-1E9485D4D545}" type="presParOf" srcId="{836C3D28-1B9F-40B8-B359-B4653C22F538}" destId="{6F5994CD-4FFC-427E-975E-8A2950C2FF76}" srcOrd="3" destOrd="0" presId="urn:microsoft.com/office/officeart/2005/8/layout/hierarchy2"/>
-    <dgm:cxn modelId="{47DBEF14-BF12-410B-B791-D9F6163169A1}" type="presParOf" srcId="{6F5994CD-4FFC-427E-975E-8A2950C2FF76}" destId="{2ACB35B3-6085-46D5-B4C0-3D9ED233C189}" srcOrd="0" destOrd="0" presId="urn:microsoft.com/office/officeart/2005/8/layout/hierarchy2"/>
-    <dgm:cxn modelId="{33EF4047-0234-42CF-8685-47D793411771}" type="presParOf" srcId="{6F5994CD-4FFC-427E-975E-8A2950C2FF76}" destId="{77699DF7-5CF0-4DE5-B35A-2783D61C1BAF}" srcOrd="1" destOrd="0" presId="urn:microsoft.com/office/officeart/2005/8/layout/hierarchy2"/>
-    <dgm:cxn modelId="{26B010D6-4FA3-48C6-9B7B-3CC9F16E1487}" type="presParOf" srcId="{836C3D28-1B9F-40B8-B359-B4653C22F538}" destId="{676D36DD-1690-46FB-9415-68E8C6DD1495}" srcOrd="4" destOrd="0" presId="urn:microsoft.com/office/officeart/2005/8/layout/hierarchy2"/>
-    <dgm:cxn modelId="{ABBEF69A-2193-4772-8516-ED218A2AAF17}" type="presParOf" srcId="{676D36DD-1690-46FB-9415-68E8C6DD1495}" destId="{2747C989-0132-4DEB-B564-30A208A67C5D}" srcOrd="0" destOrd="0" presId="urn:microsoft.com/office/officeart/2005/8/layout/hierarchy2"/>
-    <dgm:cxn modelId="{07FD1C92-F05C-4692-B7C8-314DBF646D10}" type="presParOf" srcId="{836C3D28-1B9F-40B8-B359-B4653C22F538}" destId="{73564289-DA41-4596-91AC-8A64E2DFB749}" srcOrd="5" destOrd="0" presId="urn:microsoft.com/office/officeart/2005/8/layout/hierarchy2"/>
-    <dgm:cxn modelId="{DE20C9FC-C439-4FBD-8B37-830B8C235DD8}" type="presParOf" srcId="{73564289-DA41-4596-91AC-8A64E2DFB749}" destId="{3F778137-8BDF-49F4-AF38-8899DEFF492B}" srcOrd="0" destOrd="0" presId="urn:microsoft.com/office/officeart/2005/8/layout/hierarchy2"/>
-    <dgm:cxn modelId="{27429AA9-B790-438C-82C9-32C22065149F}" type="presParOf" srcId="{73564289-DA41-4596-91AC-8A64E2DFB749}" destId="{A81B7324-5211-46CF-A8F7-7D02A35C0FEE}" srcOrd="1" destOrd="0" presId="urn:microsoft.com/office/officeart/2005/8/layout/hierarchy2"/>
+    <dgm:cxn modelId="{AC80783E-17EE-4914-9B88-8A7289244A6F}" type="presParOf" srcId="{64140D32-7D52-48BF-8C06-4871DA1883D5}" destId="{B4E596AF-9A62-4196-855F-2C180A40DA63}" srcOrd="0" destOrd="0" presId="urn:microsoft.com/office/officeart/2005/8/layout/hierarchy2"/>
+    <dgm:cxn modelId="{59DFA420-7498-4E48-A7EC-F2714748F0AA}" type="presParOf" srcId="{B4E596AF-9A62-4196-855F-2C180A40DA63}" destId="{3EC31DE9-16BB-46E1-A0D7-80A185088BA0}" srcOrd="0" destOrd="0" presId="urn:microsoft.com/office/officeart/2005/8/layout/hierarchy2"/>
+    <dgm:cxn modelId="{444E1EE2-A0F1-47CF-AE86-B947F2580A78}" type="presParOf" srcId="{B4E596AF-9A62-4196-855F-2C180A40DA63}" destId="{5F618EF7-6E8F-45FA-AAB2-A82CB8605D0F}" srcOrd="1" destOrd="0" presId="urn:microsoft.com/office/officeart/2005/8/layout/hierarchy2"/>
+    <dgm:cxn modelId="{7B2CE42D-9C2C-4666-B6AA-EE8A43A5AE89}" type="presParOf" srcId="{5F618EF7-6E8F-45FA-AAB2-A82CB8605D0F}" destId="{9729982F-07D0-4694-BF79-F8AD6AF5A62C}" srcOrd="0" destOrd="0" presId="urn:microsoft.com/office/officeart/2005/8/layout/hierarchy2"/>
+    <dgm:cxn modelId="{6F105439-0270-49FD-B1B4-4CD340D96451}" type="presParOf" srcId="{9729982F-07D0-4694-BF79-F8AD6AF5A62C}" destId="{1929DEE3-A64F-465A-BAF0-F0B4693603D7}" srcOrd="0" destOrd="0" presId="urn:microsoft.com/office/officeart/2005/8/layout/hierarchy2"/>
+    <dgm:cxn modelId="{7E70E315-E30C-4770-9AA3-D7237F0DF3B1}" type="presParOf" srcId="{5F618EF7-6E8F-45FA-AAB2-A82CB8605D0F}" destId="{3D657EFE-4C9D-43DA-B558-A3C9722C7797}" srcOrd="1" destOrd="0" presId="urn:microsoft.com/office/officeart/2005/8/layout/hierarchy2"/>
+    <dgm:cxn modelId="{EAE1B62E-5B7B-4414-BF8C-A6F29A5DE0C3}" type="presParOf" srcId="{3D657EFE-4C9D-43DA-B558-A3C9722C7797}" destId="{F51C96DD-0752-4E7C-8A84-7B0F10BAAF22}" srcOrd="0" destOrd="0" presId="urn:microsoft.com/office/officeart/2005/8/layout/hierarchy2"/>
+    <dgm:cxn modelId="{3B5D1846-B556-487D-A759-E0547B982F2F}" type="presParOf" srcId="{3D657EFE-4C9D-43DA-B558-A3C9722C7797}" destId="{250E9A6A-D594-4425-83F4-2F5BDE73FDA2}" srcOrd="1" destOrd="0" presId="urn:microsoft.com/office/officeart/2005/8/layout/hierarchy2"/>
+    <dgm:cxn modelId="{7C186DC1-6E5E-4848-AFEB-5739F56722D5}" type="presParOf" srcId="{5F618EF7-6E8F-45FA-AAB2-A82CB8605D0F}" destId="{D8AB019A-8394-487E-AC5D-5CB1D5ED1B52}" srcOrd="2" destOrd="0" presId="urn:microsoft.com/office/officeart/2005/8/layout/hierarchy2"/>
+    <dgm:cxn modelId="{2D5FA173-B152-444B-8A57-1E9E62C5FBC7}" type="presParOf" srcId="{D8AB019A-8394-487E-AC5D-5CB1D5ED1B52}" destId="{6362CD67-E742-4BF1-8535-97CF28CB2EB7}" srcOrd="0" destOrd="0" presId="urn:microsoft.com/office/officeart/2005/8/layout/hierarchy2"/>
+    <dgm:cxn modelId="{879D4A03-382B-45BD-946B-785E0ABE8101}" type="presParOf" srcId="{5F618EF7-6E8F-45FA-AAB2-A82CB8605D0F}" destId="{E3FE3D86-44B5-428B-AD46-DA95D1F241FD}" srcOrd="3" destOrd="0" presId="urn:microsoft.com/office/officeart/2005/8/layout/hierarchy2"/>
+    <dgm:cxn modelId="{D20BB8F8-E74B-4E62-94C1-79A51075D3FF}" type="presParOf" srcId="{E3FE3D86-44B5-428B-AD46-DA95D1F241FD}" destId="{E312FAD1-0C05-461F-926A-490A9875D735}" srcOrd="0" destOrd="0" presId="urn:microsoft.com/office/officeart/2005/8/layout/hierarchy2"/>
+    <dgm:cxn modelId="{101DB27D-3163-496E-B676-A967D59B4FD1}" type="presParOf" srcId="{E3FE3D86-44B5-428B-AD46-DA95D1F241FD}" destId="{41B771BD-266D-484D-8AEB-25B3E69AC247}" srcOrd="1" destOrd="0" presId="urn:microsoft.com/office/officeart/2005/8/layout/hierarchy2"/>
+    <dgm:cxn modelId="{D48E104D-465A-4A05-9E8C-2AD37A992CA0}" type="presParOf" srcId="{5F618EF7-6E8F-45FA-AAB2-A82CB8605D0F}" destId="{0920137D-42EC-4605-97BB-8B13938982E6}" srcOrd="4" destOrd="0" presId="urn:microsoft.com/office/officeart/2005/8/layout/hierarchy2"/>
+    <dgm:cxn modelId="{237E633C-EBD0-44F5-97EB-E996706738EF}" type="presParOf" srcId="{0920137D-42EC-4605-97BB-8B13938982E6}" destId="{797B4736-B736-4851-997E-EEC4A8A1F26D}" srcOrd="0" destOrd="0" presId="urn:microsoft.com/office/officeart/2005/8/layout/hierarchy2"/>
+    <dgm:cxn modelId="{A27D4284-BAE9-4CBA-8AA3-FAFDC33F518D}" type="presParOf" srcId="{5F618EF7-6E8F-45FA-AAB2-A82CB8605D0F}" destId="{587A036B-B75A-4815-9470-BB48C6CA57E2}" srcOrd="5" destOrd="0" presId="urn:microsoft.com/office/officeart/2005/8/layout/hierarchy2"/>
+    <dgm:cxn modelId="{5C9F2E73-E009-45E5-BEFB-B489B4EF4C52}" type="presParOf" srcId="{587A036B-B75A-4815-9470-BB48C6CA57E2}" destId="{EE2CB4BA-0E26-4A69-B554-940D9D6EFD54}" srcOrd="0" destOrd="0" presId="urn:microsoft.com/office/officeart/2005/8/layout/hierarchy2"/>
+    <dgm:cxn modelId="{6E7A95F7-23E5-4916-ACF9-21695ED1E892}" type="presParOf" srcId="{587A036B-B75A-4815-9470-BB48C6CA57E2}" destId="{836C3D28-1B9F-40B8-B359-B4653C22F538}" srcOrd="1" destOrd="0" presId="urn:microsoft.com/office/officeart/2005/8/layout/hierarchy2"/>
+    <dgm:cxn modelId="{C8AF60C3-4278-4DC4-BCF1-F42176C49EB1}" type="presParOf" srcId="{836C3D28-1B9F-40B8-B359-B4653C22F538}" destId="{51F58E4B-BD7D-416C-AFBC-8E79332A58EB}" srcOrd="0" destOrd="0" presId="urn:microsoft.com/office/officeart/2005/8/layout/hierarchy2"/>
+    <dgm:cxn modelId="{58C63F6E-2C1C-4191-86C0-41C52DE21FAF}" type="presParOf" srcId="{51F58E4B-BD7D-416C-AFBC-8E79332A58EB}" destId="{7305A575-2693-499D-ACFA-FE4B1E56076E}" srcOrd="0" destOrd="0" presId="urn:microsoft.com/office/officeart/2005/8/layout/hierarchy2"/>
+    <dgm:cxn modelId="{BACBA17E-960B-4412-AE59-ADC416234161}" type="presParOf" srcId="{836C3D28-1B9F-40B8-B359-B4653C22F538}" destId="{CAE7FF38-16DB-4D05-B6A6-8D1E30372A95}" srcOrd="1" destOrd="0" presId="urn:microsoft.com/office/officeart/2005/8/layout/hierarchy2"/>
+    <dgm:cxn modelId="{32B49890-4177-4FE5-AF32-7A811C232DDD}" type="presParOf" srcId="{CAE7FF38-16DB-4D05-B6A6-8D1E30372A95}" destId="{E6E64DA9-F877-4997-A159-73313F932CF9}" srcOrd="0" destOrd="0" presId="urn:microsoft.com/office/officeart/2005/8/layout/hierarchy2"/>
+    <dgm:cxn modelId="{2CAF31F1-DAFB-4BE3-85A9-D120D5FD9CB8}" type="presParOf" srcId="{CAE7FF38-16DB-4D05-B6A6-8D1E30372A95}" destId="{07958BF7-2BF8-4D91-A991-259B1208A86D}" srcOrd="1" destOrd="0" presId="urn:microsoft.com/office/officeart/2005/8/layout/hierarchy2"/>
+    <dgm:cxn modelId="{EC72F44C-69CC-400F-960D-9B93C34449CB}" type="presParOf" srcId="{836C3D28-1B9F-40B8-B359-B4653C22F538}" destId="{1DA7DF4B-55A1-4849-980A-DC215D358FCE}" srcOrd="2" destOrd="0" presId="urn:microsoft.com/office/officeart/2005/8/layout/hierarchy2"/>
+    <dgm:cxn modelId="{FCC3E245-6FF9-4A49-9FCC-F2014F1FE537}" type="presParOf" srcId="{1DA7DF4B-55A1-4849-980A-DC215D358FCE}" destId="{E4C0DACE-B71C-44EF-8CC9-2920649F95D9}" srcOrd="0" destOrd="0" presId="urn:microsoft.com/office/officeart/2005/8/layout/hierarchy2"/>
+    <dgm:cxn modelId="{2C4ED90E-0934-4C49-9AFF-EEBBCA16E2B0}" type="presParOf" srcId="{836C3D28-1B9F-40B8-B359-B4653C22F538}" destId="{6F5994CD-4FFC-427E-975E-8A2950C2FF76}" srcOrd="3" destOrd="0" presId="urn:microsoft.com/office/officeart/2005/8/layout/hierarchy2"/>
+    <dgm:cxn modelId="{E41BD3DC-6347-4B27-8AD7-B81139133BBA}" type="presParOf" srcId="{6F5994CD-4FFC-427E-975E-8A2950C2FF76}" destId="{2ACB35B3-6085-46D5-B4C0-3D9ED233C189}" srcOrd="0" destOrd="0" presId="urn:microsoft.com/office/officeart/2005/8/layout/hierarchy2"/>
+    <dgm:cxn modelId="{EE6B6DBC-ABBF-4BCC-8A19-C58863F1C4F8}" type="presParOf" srcId="{6F5994CD-4FFC-427E-975E-8A2950C2FF76}" destId="{77699DF7-5CF0-4DE5-B35A-2783D61C1BAF}" srcOrd="1" destOrd="0" presId="urn:microsoft.com/office/officeart/2005/8/layout/hierarchy2"/>
+    <dgm:cxn modelId="{7D2ECCB6-2E58-4144-A6CD-E7C1FF8BF53B}" type="presParOf" srcId="{836C3D28-1B9F-40B8-B359-B4653C22F538}" destId="{676D36DD-1690-46FB-9415-68E8C6DD1495}" srcOrd="4" destOrd="0" presId="urn:microsoft.com/office/officeart/2005/8/layout/hierarchy2"/>
+    <dgm:cxn modelId="{52A0286B-1160-4586-9007-B09A7BB90993}" type="presParOf" srcId="{676D36DD-1690-46FB-9415-68E8C6DD1495}" destId="{2747C989-0132-4DEB-B564-30A208A67C5D}" srcOrd="0" destOrd="0" presId="urn:microsoft.com/office/officeart/2005/8/layout/hierarchy2"/>
+    <dgm:cxn modelId="{B5122DAB-E275-4271-970D-59A2FBA989F2}" type="presParOf" srcId="{836C3D28-1B9F-40B8-B359-B4653C22F538}" destId="{73564289-DA41-4596-91AC-8A64E2DFB749}" srcOrd="5" destOrd="0" presId="urn:microsoft.com/office/officeart/2005/8/layout/hierarchy2"/>
+    <dgm:cxn modelId="{F0348C33-87A4-41E9-A30F-DF4BB50CD7B9}" type="presParOf" srcId="{73564289-DA41-4596-91AC-8A64E2DFB749}" destId="{3F778137-8BDF-49F4-AF38-8899DEFF492B}" srcOrd="0" destOrd="0" presId="urn:microsoft.com/office/officeart/2005/8/layout/hierarchy2"/>
+    <dgm:cxn modelId="{0061702A-74C6-4427-804B-7129C452A360}" type="presParOf" srcId="{73564289-DA41-4596-91AC-8A64E2DFB749}" destId="{A81B7324-5211-46CF-A8F7-7D02A35C0FEE}" srcOrd="1" destOrd="0" presId="urn:microsoft.com/office/officeart/2005/8/layout/hierarchy2"/>
   </dgm:cxnLst>
   <dgm:bg/>
   <dgm:whole/>
@@ -34959,84 +34967,84 @@
     </dgm:pt>
   </dgm:ptLst>
   <dgm:cxnLst>
-    <dgm:cxn modelId="{B46E5C59-37D9-4C6E-A93A-D50440E4581D}" type="presOf" srcId="{C0A09954-B274-46D3-BD9E-B5C76076639A}" destId="{C0F234F6-7A1E-46CD-A5FC-E750B08D9384}" srcOrd="0" destOrd="0" presId="urn:microsoft.com/office/officeart/2005/8/layout/hierarchy2"/>
-    <dgm:cxn modelId="{9079FFB7-3D70-4361-9E5E-4F1D2009B937}" type="presOf" srcId="{032E03EE-D1E2-446F-BE81-101ABAACB078}" destId="{60D86AD2-673C-477B-A9E0-CC18D711EF0E}" srcOrd="0" destOrd="0" presId="urn:microsoft.com/office/officeart/2005/8/layout/hierarchy2"/>
-    <dgm:cxn modelId="{58317B64-8286-4251-BEA0-6555D822F792}" type="presOf" srcId="{CB1AE5FF-844A-4AD6-B9A3-59A720912A14}" destId="{A1563E0B-334A-48B1-986B-C4B35F4EE0FE}" srcOrd="1" destOrd="0" presId="urn:microsoft.com/office/officeart/2005/8/layout/hierarchy2"/>
-    <dgm:cxn modelId="{C4DEC2DF-566D-4FC1-AB06-93963E291AFC}" type="presOf" srcId="{85CB46EA-14D8-40E4-87C2-5EB17F60142B}" destId="{D37C3D0D-0597-4636-B7A0-2195DECEC713}" srcOrd="0" destOrd="0" presId="urn:microsoft.com/office/officeart/2005/8/layout/hierarchy2"/>
-    <dgm:cxn modelId="{DC3A0866-17F9-4FB7-8444-654141302688}" type="presOf" srcId="{D82F9FBA-D3BB-4F3C-8576-6D2654C74E2A}" destId="{5F311DC5-76DB-4DB0-A76D-2E0B07F44151}" srcOrd="0" destOrd="0" presId="urn:microsoft.com/office/officeart/2005/8/layout/hierarchy2"/>
+    <dgm:cxn modelId="{3EAA864E-DBFE-4D5C-A12C-CE6BCA769154}" type="presOf" srcId="{CB1AE5FF-844A-4AD6-B9A3-59A720912A14}" destId="{E97E5EFC-3DE1-4583-81D5-D1E4C0B6ADA5}" srcOrd="0" destOrd="0" presId="urn:microsoft.com/office/officeart/2005/8/layout/hierarchy2"/>
+    <dgm:cxn modelId="{4CB8D92C-8C41-4CBC-9E9E-21025B2C730B}" type="presOf" srcId="{C8256BDF-6F5F-49B7-9C59-AF74023ACB29}" destId="{27D6B683-8214-456F-9A6B-0C30504B4280}" srcOrd="0" destOrd="0" presId="urn:microsoft.com/office/officeart/2005/8/layout/hierarchy2"/>
+    <dgm:cxn modelId="{06E53815-15C6-4362-BB74-1DB2797342C4}" type="presOf" srcId="{032E03EE-D1E2-446F-BE81-101ABAACB078}" destId="{60D86AD2-673C-477B-A9E0-CC18D711EF0E}" srcOrd="0" destOrd="0" presId="urn:microsoft.com/office/officeart/2005/8/layout/hierarchy2"/>
+    <dgm:cxn modelId="{A6BDE190-569A-4233-B642-AA26290BC2DB}" type="presOf" srcId="{C8256BDF-6F5F-49B7-9C59-AF74023ACB29}" destId="{4D6BDA72-3CB3-46BF-821B-8A8BFAFA771D}" srcOrd="1" destOrd="0" presId="urn:microsoft.com/office/officeart/2005/8/layout/hierarchy2"/>
+    <dgm:cxn modelId="{4F7E865E-AAB5-4799-8ADA-02F476373F7F}" type="presOf" srcId="{D82F9FBA-D3BB-4F3C-8576-6D2654C74E2A}" destId="{5F311DC5-76DB-4DB0-A76D-2E0B07F44151}" srcOrd="0" destOrd="0" presId="urn:microsoft.com/office/officeart/2005/8/layout/hierarchy2"/>
+    <dgm:cxn modelId="{46E672AC-0DDF-45C5-AA74-2A542C93FCFB}" type="presOf" srcId="{85CB46EA-14D8-40E4-87C2-5EB17F60142B}" destId="{D37C3D0D-0597-4636-B7A0-2195DECEC713}" srcOrd="0" destOrd="0" presId="urn:microsoft.com/office/officeart/2005/8/layout/hierarchy2"/>
+    <dgm:cxn modelId="{7BDD89FF-F67E-411A-ADD2-E6D701A38ACE}" type="presOf" srcId="{3FA81E0C-4A4B-45CE-9F6C-937E74B233E7}" destId="{A70F0206-BCBD-4A07-8939-1261BAF0FF25}" srcOrd="0" destOrd="0" presId="urn:microsoft.com/office/officeart/2005/8/layout/hierarchy2"/>
     <dgm:cxn modelId="{B3A45F89-A6BF-42E0-B193-752D35815819}" srcId="{FF40E0F5-F67F-447D-8C3D-D406911444AA}" destId="{D2FC3B5F-EBC9-4AA7-80F1-DC5CA6EC5D8F}" srcOrd="0" destOrd="0" parTransId="{032E03EE-D1E2-446F-BE81-101ABAACB078}" sibTransId="{51144864-EE13-4378-AA4A-A6AB79C55BFF}"/>
     <dgm:cxn modelId="{AF20B61A-AB76-4A4E-9171-7C509B335292}" srcId="{FF40E0F5-F67F-447D-8C3D-D406911444AA}" destId="{EA8B4057-DFBB-4A4D-80A7-7D1EF070E241}" srcOrd="1" destOrd="0" parTransId="{C8256BDF-6F5F-49B7-9C59-AF74023ACB29}" sibTransId="{9512D2C8-6D01-4552-B85B-DDEF471FAFF8}"/>
+    <dgm:cxn modelId="{FF413BB5-BD3B-430F-9EF9-62CD7A34396C}" type="presOf" srcId="{3D3C0B96-A0F9-4255-B36D-A4A10A987923}" destId="{C4AF4095-9A0A-4446-9BCC-8688682CFC2B}" srcOrd="0" destOrd="0" presId="urn:microsoft.com/office/officeart/2005/8/layout/hierarchy2"/>
     <dgm:cxn modelId="{49679400-333C-400D-860C-7ADDA6FBA303}" srcId="{FF40E0F5-F67F-447D-8C3D-D406911444AA}" destId="{6EB84E79-1316-42A0-AEB2-65BC2221F641}" srcOrd="2" destOrd="0" parTransId="{A0EC4522-2866-4FB5-9357-2421E6C2BD41}" sibTransId="{5B31ED2A-E298-4ABE-B006-965BB787451F}"/>
-    <dgm:cxn modelId="{3BD231BD-5BC6-4241-B566-9639E9ACAA39}" type="presOf" srcId="{CAEB0C94-6555-41D4-8A87-7461342221D7}" destId="{15DF3A6E-750D-48BB-B24B-8C4FF1C19590}" srcOrd="0" destOrd="0" presId="urn:microsoft.com/office/officeart/2005/8/layout/hierarchy2"/>
+    <dgm:cxn modelId="{294BEE83-FBAF-45FB-BDCD-EDFCE8281A77}" type="presOf" srcId="{AD7D786D-0469-455E-A19C-2988864A81AF}" destId="{916C8F29-B9DB-4723-A03C-4DBC54720E45}" srcOrd="0" destOrd="0" presId="urn:microsoft.com/office/officeart/2005/8/layout/hierarchy2"/>
+    <dgm:cxn modelId="{F44A8C3D-E551-4E68-9F62-5AD68660E43B}" type="presOf" srcId="{D2FC3B5F-EBC9-4AA7-80F1-DC5CA6EC5D8F}" destId="{E79EEBFD-85C5-44E8-B3D8-87D6A5914BA4}" srcOrd="0" destOrd="0" presId="urn:microsoft.com/office/officeart/2005/8/layout/hierarchy2"/>
     <dgm:cxn modelId="{08ABEB44-EDB3-4F7E-835D-0AC4CE0CAE8A}" srcId="{D01DF741-8FC7-413E-BCB6-60FC4CA76902}" destId="{85CB46EA-14D8-40E4-87C2-5EB17F60142B}" srcOrd="0" destOrd="0" parTransId="{3FA81E0C-4A4B-45CE-9F6C-937E74B233E7}" sibTransId="{17044DA9-186D-4ECB-81E9-EFADDB255229}"/>
-    <dgm:cxn modelId="{6A646D9F-5F88-4E42-8DF5-CC96398F60A0}" type="presOf" srcId="{A0EC4522-2866-4FB5-9357-2421E6C2BD41}" destId="{8E88A617-A1E5-412B-B80F-059B7C83FB18}" srcOrd="1" destOrd="0" presId="urn:microsoft.com/office/officeart/2005/8/layout/hierarchy2"/>
-    <dgm:cxn modelId="{8DE7245D-5D5A-49C5-A7C3-A4E69E195AB8}" type="presOf" srcId="{EA8B4057-DFBB-4A4D-80A7-7D1EF070E241}" destId="{0A9782C6-B619-48D6-BBEF-602028985380}" srcOrd="0" destOrd="0" presId="urn:microsoft.com/office/officeart/2005/8/layout/hierarchy2"/>
-    <dgm:cxn modelId="{1BE40157-28A6-4295-9F41-074DA91ECA39}" type="presOf" srcId="{DBEDFD01-AA35-4108-A366-33000675F504}" destId="{4636E6FE-BC7F-40FA-9AC4-3482B2DB6B6F}" srcOrd="1" destOrd="0" presId="urn:microsoft.com/office/officeart/2005/8/layout/hierarchy2"/>
-    <dgm:cxn modelId="{016BF0E8-B7DF-4B0D-9D1F-EF6673B3196F}" type="presOf" srcId="{3FA81E0C-4A4B-45CE-9F6C-937E74B233E7}" destId="{A70F0206-BCBD-4A07-8939-1261BAF0FF25}" srcOrd="0" destOrd="0" presId="urn:microsoft.com/office/officeart/2005/8/layout/hierarchy2"/>
-    <dgm:cxn modelId="{7CD9EC54-7A03-41D8-8BB7-C7367509596F}" type="presOf" srcId="{3D3C0B96-A0F9-4255-B36D-A4A10A987923}" destId="{C4AF4095-9A0A-4446-9BCC-8688682CFC2B}" srcOrd="0" destOrd="0" presId="urn:microsoft.com/office/officeart/2005/8/layout/hierarchy2"/>
-    <dgm:cxn modelId="{7098E132-C9BB-448E-96D6-4C2C9A059432}" type="presOf" srcId="{AD7D786D-0469-455E-A19C-2988864A81AF}" destId="{916C8F29-B9DB-4723-A03C-4DBC54720E45}" srcOrd="0" destOrd="0" presId="urn:microsoft.com/office/officeart/2005/8/layout/hierarchy2"/>
+    <dgm:cxn modelId="{E915B421-FC0D-403F-8931-C9C5E9332438}" type="presOf" srcId="{EA8B4057-DFBB-4A4D-80A7-7D1EF070E241}" destId="{0A9782C6-B619-48D6-BBEF-602028985380}" srcOrd="0" destOrd="0" presId="urn:microsoft.com/office/officeart/2005/8/layout/hierarchy2"/>
+    <dgm:cxn modelId="{46D7C0AB-99C8-4C21-A31A-3132C7C04CF0}" type="presOf" srcId="{CAEB0C94-6555-41D4-8A87-7461342221D7}" destId="{15DF3A6E-750D-48BB-B24B-8C4FF1C19590}" srcOrd="0" destOrd="0" presId="urn:microsoft.com/office/officeart/2005/8/layout/hierarchy2"/>
+    <dgm:cxn modelId="{57E25587-7886-4C9E-A460-DBC5CE774326}" type="presOf" srcId="{D01DF741-8FC7-413E-BCB6-60FC4CA76902}" destId="{B530C268-849A-4C95-A52C-72B95B35EDD0}" srcOrd="0" destOrd="0" presId="urn:microsoft.com/office/officeart/2005/8/layout/hierarchy2"/>
     <dgm:cxn modelId="{C9BF6B2E-C77E-4EF9-8D93-A56B65813964}" srcId="{CAEB0C94-6555-41D4-8A87-7461342221D7}" destId="{D01DF741-8FC7-413E-BCB6-60FC4CA76902}" srcOrd="0" destOrd="0" parTransId="{DBEDFD01-AA35-4108-A366-33000675F504}" sibTransId="{A87670BC-A857-41CF-9B9A-56B0FDA2FD59}"/>
+    <dgm:cxn modelId="{D643C596-4D33-4F9A-AA19-7FA6DB038BB5}" type="presOf" srcId="{CB1AE5FF-844A-4AD6-B9A3-59A720912A14}" destId="{A1563E0B-334A-48B1-986B-C4B35F4EE0FE}" srcOrd="1" destOrd="0" presId="urn:microsoft.com/office/officeart/2005/8/layout/hierarchy2"/>
+    <dgm:cxn modelId="{5BCD8998-72E8-4CD8-8BAB-D7FBA53E61C9}" type="presOf" srcId="{A0EC4522-2866-4FB5-9357-2421E6C2BD41}" destId="{8E88A617-A1E5-412B-B80F-059B7C83FB18}" srcOrd="1" destOrd="0" presId="urn:microsoft.com/office/officeart/2005/8/layout/hierarchy2"/>
+    <dgm:cxn modelId="{9BDACE65-AFE2-459D-A8B7-A0C8C9B8986A}" type="presOf" srcId="{DBEDFD01-AA35-4108-A366-33000675F504}" destId="{4636E6FE-BC7F-40FA-9AC4-3482B2DB6B6F}" srcOrd="1" destOrd="0" presId="urn:microsoft.com/office/officeart/2005/8/layout/hierarchy2"/>
     <dgm:cxn modelId="{3C0BA3D6-337C-4207-9B0B-1E84AA786138}" srcId="{CAEB0C94-6555-41D4-8A87-7461342221D7}" destId="{FF40E0F5-F67F-447D-8C3D-D406911444AA}" srcOrd="1" destOrd="0" parTransId="{CB1AE5FF-844A-4AD6-B9A3-59A720912A14}" sibTransId="{6ED59E56-5E13-489E-AA73-0F3960172B6E}"/>
-    <dgm:cxn modelId="{CDFAEA60-826B-4E43-A42E-86337FA38F6D}" type="presOf" srcId="{6EB84E79-1316-42A0-AEB2-65BC2221F641}" destId="{8DB0E837-7665-44CC-B2E8-C3F1279E04CD}" srcOrd="0" destOrd="0" presId="urn:microsoft.com/office/officeart/2005/8/layout/hierarchy2"/>
-    <dgm:cxn modelId="{EC3CAAC0-E6FA-4D60-BF05-4D29A744F8B8}" type="presOf" srcId="{DBEDFD01-AA35-4108-A366-33000675F504}" destId="{BE8C5D19-F7A5-471C-83FE-183656FBD66B}" srcOrd="0" destOrd="0" presId="urn:microsoft.com/office/officeart/2005/8/layout/hierarchy2"/>
-    <dgm:cxn modelId="{62955A29-7E7C-41CC-948E-6D663A9DAF7F}" type="presOf" srcId="{CB1AE5FF-844A-4AD6-B9A3-59A720912A14}" destId="{E97E5EFC-3DE1-4583-81D5-D1E4C0B6ADA5}" srcOrd="0" destOrd="0" presId="urn:microsoft.com/office/officeart/2005/8/layout/hierarchy2"/>
-    <dgm:cxn modelId="{B7B7DE25-A2F2-4829-BE9F-AB76A92C6EF1}" type="presOf" srcId="{D82F9FBA-D3BB-4F3C-8576-6D2654C74E2A}" destId="{637AAB40-E0D8-46F3-B1B2-D699302678C3}" srcOrd="1" destOrd="0" presId="urn:microsoft.com/office/officeart/2005/8/layout/hierarchy2"/>
-    <dgm:cxn modelId="{B8F74375-80CF-4498-9B75-95E6584C1FEF}" type="presOf" srcId="{FF40E0F5-F67F-447D-8C3D-D406911444AA}" destId="{B431DA57-A880-4599-BFFD-BC0D7AD92184}" srcOrd="0" destOrd="0" presId="urn:microsoft.com/office/officeart/2005/8/layout/hierarchy2"/>
-    <dgm:cxn modelId="{9C669F4F-9644-4202-BAB4-AD6216220A0F}" type="presOf" srcId="{D01DF741-8FC7-413E-BCB6-60FC4CA76902}" destId="{B530C268-849A-4C95-A52C-72B95B35EDD0}" srcOrd="0" destOrd="0" presId="urn:microsoft.com/office/officeart/2005/8/layout/hierarchy2"/>
-    <dgm:cxn modelId="{79B33171-CF1A-4931-AD3B-8F7C10D219AB}" type="presOf" srcId="{3FA81E0C-4A4B-45CE-9F6C-937E74B233E7}" destId="{E4A2D24D-10F8-441A-A1FE-BD0B19601C7F}" srcOrd="1" destOrd="0" presId="urn:microsoft.com/office/officeart/2005/8/layout/hierarchy2"/>
+    <dgm:cxn modelId="{FC5A0D41-7943-4BFD-8D65-24228815AB07}" type="presOf" srcId="{3FA81E0C-4A4B-45CE-9F6C-937E74B233E7}" destId="{E4A2D24D-10F8-441A-A1FE-BD0B19601C7F}" srcOrd="1" destOrd="0" presId="urn:microsoft.com/office/officeart/2005/8/layout/hierarchy2"/>
+    <dgm:cxn modelId="{5B1AB258-3535-407D-944E-561BC7402FA4}" type="presOf" srcId="{6EB84E79-1316-42A0-AEB2-65BC2221F641}" destId="{8DB0E837-7665-44CC-B2E8-C3F1279E04CD}" srcOrd="0" destOrd="0" presId="urn:microsoft.com/office/officeart/2005/8/layout/hierarchy2"/>
+    <dgm:cxn modelId="{C648D613-5E30-4D30-A787-0CE45594FF4A}" type="presOf" srcId="{DBEDFD01-AA35-4108-A366-33000675F504}" destId="{BE8C5D19-F7A5-471C-83FE-183656FBD66B}" srcOrd="0" destOrd="0" presId="urn:microsoft.com/office/officeart/2005/8/layout/hierarchy2"/>
+    <dgm:cxn modelId="{85651447-9158-4956-BD0B-D14F5087AB45}" type="presOf" srcId="{FF40E0F5-F67F-447D-8C3D-D406911444AA}" destId="{B431DA57-A880-4599-BFFD-BC0D7AD92184}" srcOrd="0" destOrd="0" presId="urn:microsoft.com/office/officeart/2005/8/layout/hierarchy2"/>
+    <dgm:cxn modelId="{671BF12F-6FC2-4BFF-9821-31F8E213D5FF}" type="presOf" srcId="{A0EC4522-2866-4FB5-9357-2421E6C2BD41}" destId="{FE284050-28EA-49F7-9DCE-15AE30DBBED2}" srcOrd="0" destOrd="0" presId="urn:microsoft.com/office/officeart/2005/8/layout/hierarchy2"/>
+    <dgm:cxn modelId="{6588700F-3180-418C-A0A3-316FEDC7DA07}" type="presOf" srcId="{C0A09954-B274-46D3-BD9E-B5C76076639A}" destId="{E6BB41D8-B5DD-46D8-815F-86B9F29DF008}" srcOrd="1" destOrd="0" presId="urn:microsoft.com/office/officeart/2005/8/layout/hierarchy2"/>
+    <dgm:cxn modelId="{1A3125C5-63AB-4B8A-98A8-EC3DF93CBEAA}" type="presOf" srcId="{032E03EE-D1E2-446F-BE81-101ABAACB078}" destId="{DD0CAA24-6616-4016-A1BC-0EACC3F09260}" srcOrd="1" destOrd="0" presId="urn:microsoft.com/office/officeart/2005/8/layout/hierarchy2"/>
     <dgm:cxn modelId="{D8D5F363-859F-43A1-89B8-E3B546839C89}" srcId="{D01DF741-8FC7-413E-BCB6-60FC4CA76902}" destId="{CE6D5461-B14E-4F50-B6E3-BFDB9BD104BC}" srcOrd="2" destOrd="0" parTransId="{C0A09954-B274-46D3-BD9E-B5C76076639A}" sibTransId="{0F3A1745-853C-46F2-BE1B-356FC0AF67B7}"/>
-    <dgm:cxn modelId="{E9A8D782-5728-4899-BBC5-899EC635D304}" type="presOf" srcId="{C0A09954-B274-46D3-BD9E-B5C76076639A}" destId="{E6BB41D8-B5DD-46D8-815F-86B9F29DF008}" srcOrd="1" destOrd="0" presId="urn:microsoft.com/office/officeart/2005/8/layout/hierarchy2"/>
-    <dgm:cxn modelId="{E544DB01-5ED4-4A92-96E1-1B929173F730}" type="presOf" srcId="{C8256BDF-6F5F-49B7-9C59-AF74023ACB29}" destId="{4D6BDA72-3CB3-46BF-821B-8A8BFAFA771D}" srcOrd="1" destOrd="0" presId="urn:microsoft.com/office/officeart/2005/8/layout/hierarchy2"/>
-    <dgm:cxn modelId="{39E650D5-73D3-4F65-A469-7B0F71EC1F65}" type="presOf" srcId="{C8256BDF-6F5F-49B7-9C59-AF74023ACB29}" destId="{27D6B683-8214-456F-9A6B-0C30504B4280}" srcOrd="0" destOrd="0" presId="urn:microsoft.com/office/officeart/2005/8/layout/hierarchy2"/>
-    <dgm:cxn modelId="{C448633C-B092-474C-8DCD-BC2FE89D1BC8}" type="presOf" srcId="{D2FC3B5F-EBC9-4AA7-80F1-DC5CA6EC5D8F}" destId="{E79EEBFD-85C5-44E8-B3D8-87D6A5914BA4}" srcOrd="0" destOrd="0" presId="urn:microsoft.com/office/officeart/2005/8/layout/hierarchy2"/>
+    <dgm:cxn modelId="{B42D644E-32AC-46A1-922B-56773C064F1B}" type="presOf" srcId="{D82F9FBA-D3BB-4F3C-8576-6D2654C74E2A}" destId="{637AAB40-E0D8-46F3-B1B2-D699302678C3}" srcOrd="1" destOrd="0" presId="urn:microsoft.com/office/officeart/2005/8/layout/hierarchy2"/>
     <dgm:cxn modelId="{35A17434-209B-4073-8E94-782A344BAE45}" srcId="{3D3C0B96-A0F9-4255-B36D-A4A10A987923}" destId="{CAEB0C94-6555-41D4-8A87-7461342221D7}" srcOrd="0" destOrd="0" parTransId="{E60DA936-3EFA-448A-ADD4-FC825460EFD9}" sibTransId="{5C7E40F8-491B-4C47-8BFE-ED704E2FD5D1}"/>
-    <dgm:cxn modelId="{8EBA2423-70B9-4FCD-8504-D1633A9FAB32}" type="presOf" srcId="{032E03EE-D1E2-446F-BE81-101ABAACB078}" destId="{DD0CAA24-6616-4016-A1BC-0EACC3F09260}" srcOrd="1" destOrd="0" presId="urn:microsoft.com/office/officeart/2005/8/layout/hierarchy2"/>
-    <dgm:cxn modelId="{B22E3666-6467-42A2-8C19-C549AE9AC732}" type="presOf" srcId="{CE6D5461-B14E-4F50-B6E3-BFDB9BD104BC}" destId="{1BBB2407-14A0-4BA8-ADE1-BB68ECAFDBD9}" srcOrd="0" destOrd="0" presId="urn:microsoft.com/office/officeart/2005/8/layout/hierarchy2"/>
+    <dgm:cxn modelId="{BEE286CD-4462-4D90-B8BB-D603239AE529}" type="presOf" srcId="{C0A09954-B274-46D3-BD9E-B5C76076639A}" destId="{C0F234F6-7A1E-46CD-A5FC-E750B08D9384}" srcOrd="0" destOrd="0" presId="urn:microsoft.com/office/officeart/2005/8/layout/hierarchy2"/>
+    <dgm:cxn modelId="{774CBC27-277A-4FAA-BEE6-80AB7F35592B}" type="presOf" srcId="{CE6D5461-B14E-4F50-B6E3-BFDB9BD104BC}" destId="{1BBB2407-14A0-4BA8-ADE1-BB68ECAFDBD9}" srcOrd="0" destOrd="0" presId="urn:microsoft.com/office/officeart/2005/8/layout/hierarchy2"/>
     <dgm:cxn modelId="{C8C6A99E-9EA5-4FE7-9205-79CBABAAF274}" srcId="{D01DF741-8FC7-413E-BCB6-60FC4CA76902}" destId="{AD7D786D-0469-455E-A19C-2988864A81AF}" srcOrd="1" destOrd="0" parTransId="{D82F9FBA-D3BB-4F3C-8576-6D2654C74E2A}" sibTransId="{D20BB3CA-FEA0-45E6-8B94-D303018E9273}"/>
-    <dgm:cxn modelId="{71D427E3-DB95-428B-BE1E-CFCA8AAB4765}" type="presOf" srcId="{A0EC4522-2866-4FB5-9357-2421E6C2BD41}" destId="{FE284050-28EA-49F7-9DCE-15AE30DBBED2}" srcOrd="0" destOrd="0" presId="urn:microsoft.com/office/officeart/2005/8/layout/hierarchy2"/>
-    <dgm:cxn modelId="{F7499CB4-2B2E-42F6-8D03-6CB3E54D95CE}" type="presParOf" srcId="{C4AF4095-9A0A-4446-9BCC-8688682CFC2B}" destId="{6FE1E115-0B09-47B8-AA9B-D16B6AF6252C}" srcOrd="0" destOrd="0" presId="urn:microsoft.com/office/officeart/2005/8/layout/hierarchy2"/>
-    <dgm:cxn modelId="{F43C08E1-2096-4629-8780-9CBC421212C0}" type="presParOf" srcId="{6FE1E115-0B09-47B8-AA9B-D16B6AF6252C}" destId="{15DF3A6E-750D-48BB-B24B-8C4FF1C19590}" srcOrd="0" destOrd="0" presId="urn:microsoft.com/office/officeart/2005/8/layout/hierarchy2"/>
-    <dgm:cxn modelId="{4D812AD0-229E-4C79-B7F9-E09B455A2123}" type="presParOf" srcId="{6FE1E115-0B09-47B8-AA9B-D16B6AF6252C}" destId="{CC20E605-2980-42DC-A671-7612AF872B65}" srcOrd="1" destOrd="0" presId="urn:microsoft.com/office/officeart/2005/8/layout/hierarchy2"/>
-    <dgm:cxn modelId="{52C9B9ED-E529-4918-87C9-9E3EAAF56DA5}" type="presParOf" srcId="{CC20E605-2980-42DC-A671-7612AF872B65}" destId="{BE8C5D19-F7A5-471C-83FE-183656FBD66B}" srcOrd="0" destOrd="0" presId="urn:microsoft.com/office/officeart/2005/8/layout/hierarchy2"/>
-    <dgm:cxn modelId="{DBE2A459-3427-4CC1-ACD0-4B308F21013D}" type="presParOf" srcId="{BE8C5D19-F7A5-471C-83FE-183656FBD66B}" destId="{4636E6FE-BC7F-40FA-9AC4-3482B2DB6B6F}" srcOrd="0" destOrd="0" presId="urn:microsoft.com/office/officeart/2005/8/layout/hierarchy2"/>
-    <dgm:cxn modelId="{20D95718-5662-4ABB-95EE-939AAC016D8F}" type="presParOf" srcId="{CC20E605-2980-42DC-A671-7612AF872B65}" destId="{E1934033-6216-430B-A865-A187FB3BCAED}" srcOrd="1" destOrd="0" presId="urn:microsoft.com/office/officeart/2005/8/layout/hierarchy2"/>
-    <dgm:cxn modelId="{17A9B76D-69BE-46CD-A7E0-E9770B52647F}" type="presParOf" srcId="{E1934033-6216-430B-A865-A187FB3BCAED}" destId="{B530C268-849A-4C95-A52C-72B95B35EDD0}" srcOrd="0" destOrd="0" presId="urn:microsoft.com/office/officeart/2005/8/layout/hierarchy2"/>
-    <dgm:cxn modelId="{862544AD-FFBE-4055-8EB5-E62FBDC9618F}" type="presParOf" srcId="{E1934033-6216-430B-A865-A187FB3BCAED}" destId="{E2F2B0FF-6BEA-499C-A878-41B0465E9BEB}" srcOrd="1" destOrd="0" presId="urn:microsoft.com/office/officeart/2005/8/layout/hierarchy2"/>
-    <dgm:cxn modelId="{ADF2E005-427D-425A-8EEF-97E725344949}" type="presParOf" srcId="{E2F2B0FF-6BEA-499C-A878-41B0465E9BEB}" destId="{A70F0206-BCBD-4A07-8939-1261BAF0FF25}" srcOrd="0" destOrd="0" presId="urn:microsoft.com/office/officeart/2005/8/layout/hierarchy2"/>
-    <dgm:cxn modelId="{BCB0B3E3-FBB9-4903-9283-C220E83E27E1}" type="presParOf" srcId="{A70F0206-BCBD-4A07-8939-1261BAF0FF25}" destId="{E4A2D24D-10F8-441A-A1FE-BD0B19601C7F}" srcOrd="0" destOrd="0" presId="urn:microsoft.com/office/officeart/2005/8/layout/hierarchy2"/>
-    <dgm:cxn modelId="{146F9EEC-8B91-4DDF-A4B3-C114516ED411}" type="presParOf" srcId="{E2F2B0FF-6BEA-499C-A878-41B0465E9BEB}" destId="{63283508-1A3C-456A-AD77-F9607FEC3A7C}" srcOrd="1" destOrd="0" presId="urn:microsoft.com/office/officeart/2005/8/layout/hierarchy2"/>
-    <dgm:cxn modelId="{D9D1E08A-2B7D-4B66-B67B-1CF1CD497804}" type="presParOf" srcId="{63283508-1A3C-456A-AD77-F9607FEC3A7C}" destId="{D37C3D0D-0597-4636-B7A0-2195DECEC713}" srcOrd="0" destOrd="0" presId="urn:microsoft.com/office/officeart/2005/8/layout/hierarchy2"/>
-    <dgm:cxn modelId="{0EE28BD9-D63C-4F7D-BA71-8618C0DD12CB}" type="presParOf" srcId="{63283508-1A3C-456A-AD77-F9607FEC3A7C}" destId="{1F74AADA-1154-4791-940C-A1BCFC37E929}" srcOrd="1" destOrd="0" presId="urn:microsoft.com/office/officeart/2005/8/layout/hierarchy2"/>
-    <dgm:cxn modelId="{D316D313-8E0B-4818-A364-86A944736964}" type="presParOf" srcId="{E2F2B0FF-6BEA-499C-A878-41B0465E9BEB}" destId="{5F311DC5-76DB-4DB0-A76D-2E0B07F44151}" srcOrd="2" destOrd="0" presId="urn:microsoft.com/office/officeart/2005/8/layout/hierarchy2"/>
-    <dgm:cxn modelId="{DB207045-9000-4051-94DC-082C33C6AE86}" type="presParOf" srcId="{5F311DC5-76DB-4DB0-A76D-2E0B07F44151}" destId="{637AAB40-E0D8-46F3-B1B2-D699302678C3}" srcOrd="0" destOrd="0" presId="urn:microsoft.com/office/officeart/2005/8/layout/hierarchy2"/>
-    <dgm:cxn modelId="{EB064B23-3215-45C0-A7F9-EC2B75F1CC2B}" type="presParOf" srcId="{E2F2B0FF-6BEA-499C-A878-41B0465E9BEB}" destId="{05609823-2E6B-4175-AE34-A4F8E939B5B4}" srcOrd="3" destOrd="0" presId="urn:microsoft.com/office/officeart/2005/8/layout/hierarchy2"/>
-    <dgm:cxn modelId="{471DA28C-1B56-43B2-A798-186F8AE6C964}" type="presParOf" srcId="{05609823-2E6B-4175-AE34-A4F8E939B5B4}" destId="{916C8F29-B9DB-4723-A03C-4DBC54720E45}" srcOrd="0" destOrd="0" presId="urn:microsoft.com/office/officeart/2005/8/layout/hierarchy2"/>
-    <dgm:cxn modelId="{774B31D5-39F3-45FB-8B16-501254798B3C}" type="presParOf" srcId="{05609823-2E6B-4175-AE34-A4F8E939B5B4}" destId="{E04CB983-AC4E-46CF-A3BA-B9FF5E61FD5D}" srcOrd="1" destOrd="0" presId="urn:microsoft.com/office/officeart/2005/8/layout/hierarchy2"/>
-    <dgm:cxn modelId="{D7142870-DF1D-4A70-8288-BC76BB697761}" type="presParOf" srcId="{E2F2B0FF-6BEA-499C-A878-41B0465E9BEB}" destId="{C0F234F6-7A1E-46CD-A5FC-E750B08D9384}" srcOrd="4" destOrd="0" presId="urn:microsoft.com/office/officeart/2005/8/layout/hierarchy2"/>
-    <dgm:cxn modelId="{0138DBB1-A0F0-4B7B-A32A-59F4EF229BA6}" type="presParOf" srcId="{C0F234F6-7A1E-46CD-A5FC-E750B08D9384}" destId="{E6BB41D8-B5DD-46D8-815F-86B9F29DF008}" srcOrd="0" destOrd="0" presId="urn:microsoft.com/office/officeart/2005/8/layout/hierarchy2"/>
-    <dgm:cxn modelId="{82951086-7B05-40E8-8033-291C20FB7CD0}" type="presParOf" srcId="{E2F2B0FF-6BEA-499C-A878-41B0465E9BEB}" destId="{C90D7C2D-B303-4E64-8BF7-6AADD396FD10}" srcOrd="5" destOrd="0" presId="urn:microsoft.com/office/officeart/2005/8/layout/hierarchy2"/>
-    <dgm:cxn modelId="{DA0EE631-0A25-44A4-859D-0526FA5F1B0D}" type="presParOf" srcId="{C90D7C2D-B303-4E64-8BF7-6AADD396FD10}" destId="{1BBB2407-14A0-4BA8-ADE1-BB68ECAFDBD9}" srcOrd="0" destOrd="0" presId="urn:microsoft.com/office/officeart/2005/8/layout/hierarchy2"/>
-    <dgm:cxn modelId="{0D11158B-BEAE-4C44-9B28-3152873A5CCF}" type="presParOf" srcId="{C90D7C2D-B303-4E64-8BF7-6AADD396FD10}" destId="{6265911F-C753-46EF-81F1-E2D14F89A956}" srcOrd="1" destOrd="0" presId="urn:microsoft.com/office/officeart/2005/8/layout/hierarchy2"/>
-    <dgm:cxn modelId="{41C07BAE-FD26-4304-A06F-BD0763444BE7}" type="presParOf" srcId="{CC20E605-2980-42DC-A671-7612AF872B65}" destId="{E97E5EFC-3DE1-4583-81D5-D1E4C0B6ADA5}" srcOrd="2" destOrd="0" presId="urn:microsoft.com/office/officeart/2005/8/layout/hierarchy2"/>
-    <dgm:cxn modelId="{E076165E-7ADA-4477-ABCB-E3F613BEB6F0}" type="presParOf" srcId="{E97E5EFC-3DE1-4583-81D5-D1E4C0B6ADA5}" destId="{A1563E0B-334A-48B1-986B-C4B35F4EE0FE}" srcOrd="0" destOrd="0" presId="urn:microsoft.com/office/officeart/2005/8/layout/hierarchy2"/>
-    <dgm:cxn modelId="{A8B650FA-5980-4477-A7A4-ADC2364E8B4C}" type="presParOf" srcId="{CC20E605-2980-42DC-A671-7612AF872B65}" destId="{464BBCD9-7CB5-4504-B168-BA6CEEC8D5B3}" srcOrd="3" destOrd="0" presId="urn:microsoft.com/office/officeart/2005/8/layout/hierarchy2"/>
-    <dgm:cxn modelId="{DE2F15E9-4547-4FE6-B307-7B0AE1E11D6E}" type="presParOf" srcId="{464BBCD9-7CB5-4504-B168-BA6CEEC8D5B3}" destId="{B431DA57-A880-4599-BFFD-BC0D7AD92184}" srcOrd="0" destOrd="0" presId="urn:microsoft.com/office/officeart/2005/8/layout/hierarchy2"/>
-    <dgm:cxn modelId="{25B2EC70-759D-4F9D-99D8-86E60667514D}" type="presParOf" srcId="{464BBCD9-7CB5-4504-B168-BA6CEEC8D5B3}" destId="{05F4CD28-DDD0-4E1D-964F-EC16B14A2D2D}" srcOrd="1" destOrd="0" presId="urn:microsoft.com/office/officeart/2005/8/layout/hierarchy2"/>
-    <dgm:cxn modelId="{5C806621-407E-4A19-A353-572AE9AAD85E}" type="presParOf" srcId="{05F4CD28-DDD0-4E1D-964F-EC16B14A2D2D}" destId="{60D86AD2-673C-477B-A9E0-CC18D711EF0E}" srcOrd="0" destOrd="0" presId="urn:microsoft.com/office/officeart/2005/8/layout/hierarchy2"/>
-    <dgm:cxn modelId="{028255DD-7FEA-4A50-9FE3-57DAED2D9148}" type="presParOf" srcId="{60D86AD2-673C-477B-A9E0-CC18D711EF0E}" destId="{DD0CAA24-6616-4016-A1BC-0EACC3F09260}" srcOrd="0" destOrd="0" presId="urn:microsoft.com/office/officeart/2005/8/layout/hierarchy2"/>
-    <dgm:cxn modelId="{6F21A52D-1BCD-490D-9FAA-EC0290B71494}" type="presParOf" srcId="{05F4CD28-DDD0-4E1D-964F-EC16B14A2D2D}" destId="{60199C30-EACF-4A56-8D01-0805FDC42775}" srcOrd="1" destOrd="0" presId="urn:microsoft.com/office/officeart/2005/8/layout/hierarchy2"/>
-    <dgm:cxn modelId="{E602B12D-8EAF-4149-8A83-3BBA5005C27C}" type="presParOf" srcId="{60199C30-EACF-4A56-8D01-0805FDC42775}" destId="{E79EEBFD-85C5-44E8-B3D8-87D6A5914BA4}" srcOrd="0" destOrd="0" presId="urn:microsoft.com/office/officeart/2005/8/layout/hierarchy2"/>
-    <dgm:cxn modelId="{60FA72FE-D327-4D62-9959-B50E44582850}" type="presParOf" srcId="{60199C30-EACF-4A56-8D01-0805FDC42775}" destId="{89428CE1-10ED-496D-8D93-1BBB52A26B50}" srcOrd="1" destOrd="0" presId="urn:microsoft.com/office/officeart/2005/8/layout/hierarchy2"/>
-    <dgm:cxn modelId="{6C181C28-4971-4BD8-B0E3-9A4C54720909}" type="presParOf" srcId="{05F4CD28-DDD0-4E1D-964F-EC16B14A2D2D}" destId="{27D6B683-8214-456F-9A6B-0C30504B4280}" srcOrd="2" destOrd="0" presId="urn:microsoft.com/office/officeart/2005/8/layout/hierarchy2"/>
-    <dgm:cxn modelId="{CE5BE438-37A9-4BDF-BB8D-68ED731063EE}" type="presParOf" srcId="{27D6B683-8214-456F-9A6B-0C30504B4280}" destId="{4D6BDA72-3CB3-46BF-821B-8A8BFAFA771D}" srcOrd="0" destOrd="0" presId="urn:microsoft.com/office/officeart/2005/8/layout/hierarchy2"/>
-    <dgm:cxn modelId="{46309D62-EE8C-40C3-8629-B51ED8E2255D}" type="presParOf" srcId="{05F4CD28-DDD0-4E1D-964F-EC16B14A2D2D}" destId="{1BD940FB-67B9-4BB6-9CB1-967011529ACC}" srcOrd="3" destOrd="0" presId="urn:microsoft.com/office/officeart/2005/8/layout/hierarchy2"/>
-    <dgm:cxn modelId="{D4E8BE7F-6E5A-457B-A983-FCEEDFFE9BE9}" type="presParOf" srcId="{1BD940FB-67B9-4BB6-9CB1-967011529ACC}" destId="{0A9782C6-B619-48D6-BBEF-602028985380}" srcOrd="0" destOrd="0" presId="urn:microsoft.com/office/officeart/2005/8/layout/hierarchy2"/>
-    <dgm:cxn modelId="{5E52EDF7-C558-4290-A9C9-8AFE51831BD2}" type="presParOf" srcId="{1BD940FB-67B9-4BB6-9CB1-967011529ACC}" destId="{C5A3B136-61B3-4B4F-A584-B7ACCCA1691D}" srcOrd="1" destOrd="0" presId="urn:microsoft.com/office/officeart/2005/8/layout/hierarchy2"/>
-    <dgm:cxn modelId="{AE8BF245-485F-449C-826E-66B342A08156}" type="presParOf" srcId="{05F4CD28-DDD0-4E1D-964F-EC16B14A2D2D}" destId="{FE284050-28EA-49F7-9DCE-15AE30DBBED2}" srcOrd="4" destOrd="0" presId="urn:microsoft.com/office/officeart/2005/8/layout/hierarchy2"/>
-    <dgm:cxn modelId="{15268C48-5609-46B1-9A6F-D6348D677F45}" type="presParOf" srcId="{FE284050-28EA-49F7-9DCE-15AE30DBBED2}" destId="{8E88A617-A1E5-412B-B80F-059B7C83FB18}" srcOrd="0" destOrd="0" presId="urn:microsoft.com/office/officeart/2005/8/layout/hierarchy2"/>
-    <dgm:cxn modelId="{70D86056-CF5F-4EA1-800B-AA9CD68167E2}" type="presParOf" srcId="{05F4CD28-DDD0-4E1D-964F-EC16B14A2D2D}" destId="{B2977D1D-EDD5-45EF-AD38-65B0889278E5}" srcOrd="5" destOrd="0" presId="urn:microsoft.com/office/officeart/2005/8/layout/hierarchy2"/>
-    <dgm:cxn modelId="{0477106C-64FB-41F3-9E21-ADDD0B36E8EB}" type="presParOf" srcId="{B2977D1D-EDD5-45EF-AD38-65B0889278E5}" destId="{8DB0E837-7665-44CC-B2E8-C3F1279E04CD}" srcOrd="0" destOrd="0" presId="urn:microsoft.com/office/officeart/2005/8/layout/hierarchy2"/>
-    <dgm:cxn modelId="{509E0EDE-1757-4E8B-B441-FE2373B4FCC5}" type="presParOf" srcId="{B2977D1D-EDD5-45EF-AD38-65B0889278E5}" destId="{95348C21-6474-4914-AB3A-BE8CE3882709}" srcOrd="1" destOrd="0" presId="urn:microsoft.com/office/officeart/2005/8/layout/hierarchy2"/>
+    <dgm:cxn modelId="{BED9B941-E3EF-4BE9-89D5-11FA4ABF37E9}" type="presParOf" srcId="{C4AF4095-9A0A-4446-9BCC-8688682CFC2B}" destId="{6FE1E115-0B09-47B8-AA9B-D16B6AF6252C}" srcOrd="0" destOrd="0" presId="urn:microsoft.com/office/officeart/2005/8/layout/hierarchy2"/>
+    <dgm:cxn modelId="{9F031B12-0FE1-4EB7-978F-F1C592D06C68}" type="presParOf" srcId="{6FE1E115-0B09-47B8-AA9B-D16B6AF6252C}" destId="{15DF3A6E-750D-48BB-B24B-8C4FF1C19590}" srcOrd="0" destOrd="0" presId="urn:microsoft.com/office/officeart/2005/8/layout/hierarchy2"/>
+    <dgm:cxn modelId="{A8D25754-9B26-40FF-ADDE-E638BB4A4745}" type="presParOf" srcId="{6FE1E115-0B09-47B8-AA9B-D16B6AF6252C}" destId="{CC20E605-2980-42DC-A671-7612AF872B65}" srcOrd="1" destOrd="0" presId="urn:microsoft.com/office/officeart/2005/8/layout/hierarchy2"/>
+    <dgm:cxn modelId="{4821122A-65E7-46ED-8323-483B5E6A658B}" type="presParOf" srcId="{CC20E605-2980-42DC-A671-7612AF872B65}" destId="{BE8C5D19-F7A5-471C-83FE-183656FBD66B}" srcOrd="0" destOrd="0" presId="urn:microsoft.com/office/officeart/2005/8/layout/hierarchy2"/>
+    <dgm:cxn modelId="{5F1DB996-293A-4F83-99FD-A2282786CCEF}" type="presParOf" srcId="{BE8C5D19-F7A5-471C-83FE-183656FBD66B}" destId="{4636E6FE-BC7F-40FA-9AC4-3482B2DB6B6F}" srcOrd="0" destOrd="0" presId="urn:microsoft.com/office/officeart/2005/8/layout/hierarchy2"/>
+    <dgm:cxn modelId="{08ED3612-F889-42F5-A00B-F0219466A2CB}" type="presParOf" srcId="{CC20E605-2980-42DC-A671-7612AF872B65}" destId="{E1934033-6216-430B-A865-A187FB3BCAED}" srcOrd="1" destOrd="0" presId="urn:microsoft.com/office/officeart/2005/8/layout/hierarchy2"/>
+    <dgm:cxn modelId="{C9349857-F6A3-46A4-AC1A-62932BC78229}" type="presParOf" srcId="{E1934033-6216-430B-A865-A187FB3BCAED}" destId="{B530C268-849A-4C95-A52C-72B95B35EDD0}" srcOrd="0" destOrd="0" presId="urn:microsoft.com/office/officeart/2005/8/layout/hierarchy2"/>
+    <dgm:cxn modelId="{94A62960-43C6-4654-B2A9-3E57736388BF}" type="presParOf" srcId="{E1934033-6216-430B-A865-A187FB3BCAED}" destId="{E2F2B0FF-6BEA-499C-A878-41B0465E9BEB}" srcOrd="1" destOrd="0" presId="urn:microsoft.com/office/officeart/2005/8/layout/hierarchy2"/>
+    <dgm:cxn modelId="{2AD9964F-3CA4-4D97-B321-27C44EAC8D3F}" type="presParOf" srcId="{E2F2B0FF-6BEA-499C-A878-41B0465E9BEB}" destId="{A70F0206-BCBD-4A07-8939-1261BAF0FF25}" srcOrd="0" destOrd="0" presId="urn:microsoft.com/office/officeart/2005/8/layout/hierarchy2"/>
+    <dgm:cxn modelId="{B1851F22-1C8A-4779-8E26-86323EDB89AA}" type="presParOf" srcId="{A70F0206-BCBD-4A07-8939-1261BAF0FF25}" destId="{E4A2D24D-10F8-441A-A1FE-BD0B19601C7F}" srcOrd="0" destOrd="0" presId="urn:microsoft.com/office/officeart/2005/8/layout/hierarchy2"/>
+    <dgm:cxn modelId="{084C11D0-6C05-4F92-A93E-BFEF2418381E}" type="presParOf" srcId="{E2F2B0FF-6BEA-499C-A878-41B0465E9BEB}" destId="{63283508-1A3C-456A-AD77-F9607FEC3A7C}" srcOrd="1" destOrd="0" presId="urn:microsoft.com/office/officeart/2005/8/layout/hierarchy2"/>
+    <dgm:cxn modelId="{3923E199-1878-470C-8268-77D097D41C38}" type="presParOf" srcId="{63283508-1A3C-456A-AD77-F9607FEC3A7C}" destId="{D37C3D0D-0597-4636-B7A0-2195DECEC713}" srcOrd="0" destOrd="0" presId="urn:microsoft.com/office/officeart/2005/8/layout/hierarchy2"/>
+    <dgm:cxn modelId="{10E373C1-EE03-4250-937A-A07B8FBE4F2F}" type="presParOf" srcId="{63283508-1A3C-456A-AD77-F9607FEC3A7C}" destId="{1F74AADA-1154-4791-940C-A1BCFC37E929}" srcOrd="1" destOrd="0" presId="urn:microsoft.com/office/officeart/2005/8/layout/hierarchy2"/>
+    <dgm:cxn modelId="{B5051F35-B203-4996-8DAC-825382499D61}" type="presParOf" srcId="{E2F2B0FF-6BEA-499C-A878-41B0465E9BEB}" destId="{5F311DC5-76DB-4DB0-A76D-2E0B07F44151}" srcOrd="2" destOrd="0" presId="urn:microsoft.com/office/officeart/2005/8/layout/hierarchy2"/>
+    <dgm:cxn modelId="{9F042FE8-CDCD-40C0-9A6D-A88D4C7DF3E1}" type="presParOf" srcId="{5F311DC5-76DB-4DB0-A76D-2E0B07F44151}" destId="{637AAB40-E0D8-46F3-B1B2-D699302678C3}" srcOrd="0" destOrd="0" presId="urn:microsoft.com/office/officeart/2005/8/layout/hierarchy2"/>
+    <dgm:cxn modelId="{D1B56471-EFAE-4DB1-A41C-2BB20BA3D0D7}" type="presParOf" srcId="{E2F2B0FF-6BEA-499C-A878-41B0465E9BEB}" destId="{05609823-2E6B-4175-AE34-A4F8E939B5B4}" srcOrd="3" destOrd="0" presId="urn:microsoft.com/office/officeart/2005/8/layout/hierarchy2"/>
+    <dgm:cxn modelId="{E0389B0F-2BF8-4957-8A8C-438FF6A8C88A}" type="presParOf" srcId="{05609823-2E6B-4175-AE34-A4F8E939B5B4}" destId="{916C8F29-B9DB-4723-A03C-4DBC54720E45}" srcOrd="0" destOrd="0" presId="urn:microsoft.com/office/officeart/2005/8/layout/hierarchy2"/>
+    <dgm:cxn modelId="{6A769EDB-F85E-4035-91C6-3220429BDAA7}" type="presParOf" srcId="{05609823-2E6B-4175-AE34-A4F8E939B5B4}" destId="{E04CB983-AC4E-46CF-A3BA-B9FF5E61FD5D}" srcOrd="1" destOrd="0" presId="urn:microsoft.com/office/officeart/2005/8/layout/hierarchy2"/>
+    <dgm:cxn modelId="{B9CC8572-87AC-4AA3-9299-C63B87E7A028}" type="presParOf" srcId="{E2F2B0FF-6BEA-499C-A878-41B0465E9BEB}" destId="{C0F234F6-7A1E-46CD-A5FC-E750B08D9384}" srcOrd="4" destOrd="0" presId="urn:microsoft.com/office/officeart/2005/8/layout/hierarchy2"/>
+    <dgm:cxn modelId="{7211957D-7FF2-4FF0-8729-3BA5E8287966}" type="presParOf" srcId="{C0F234F6-7A1E-46CD-A5FC-E750B08D9384}" destId="{E6BB41D8-B5DD-46D8-815F-86B9F29DF008}" srcOrd="0" destOrd="0" presId="urn:microsoft.com/office/officeart/2005/8/layout/hierarchy2"/>
+    <dgm:cxn modelId="{8CF2825E-D2ED-4C83-AF50-088F89A755AE}" type="presParOf" srcId="{E2F2B0FF-6BEA-499C-A878-41B0465E9BEB}" destId="{C90D7C2D-B303-4E64-8BF7-6AADD396FD10}" srcOrd="5" destOrd="0" presId="urn:microsoft.com/office/officeart/2005/8/layout/hierarchy2"/>
+    <dgm:cxn modelId="{1A35EE84-28AC-4ACA-9CE0-5A3A992B74CF}" type="presParOf" srcId="{C90D7C2D-B303-4E64-8BF7-6AADD396FD10}" destId="{1BBB2407-14A0-4BA8-ADE1-BB68ECAFDBD9}" srcOrd="0" destOrd="0" presId="urn:microsoft.com/office/officeart/2005/8/layout/hierarchy2"/>
+    <dgm:cxn modelId="{D797555C-CF3E-4A4A-AF97-6D5D65A48A7A}" type="presParOf" srcId="{C90D7C2D-B303-4E64-8BF7-6AADD396FD10}" destId="{6265911F-C753-46EF-81F1-E2D14F89A956}" srcOrd="1" destOrd="0" presId="urn:microsoft.com/office/officeart/2005/8/layout/hierarchy2"/>
+    <dgm:cxn modelId="{868AA413-2C0D-4C74-8614-09582D5C177C}" type="presParOf" srcId="{CC20E605-2980-42DC-A671-7612AF872B65}" destId="{E97E5EFC-3DE1-4583-81D5-D1E4C0B6ADA5}" srcOrd="2" destOrd="0" presId="urn:microsoft.com/office/officeart/2005/8/layout/hierarchy2"/>
+    <dgm:cxn modelId="{7166ACEE-4244-49F7-A371-F68541734769}" type="presParOf" srcId="{E97E5EFC-3DE1-4583-81D5-D1E4C0B6ADA5}" destId="{A1563E0B-334A-48B1-986B-C4B35F4EE0FE}" srcOrd="0" destOrd="0" presId="urn:microsoft.com/office/officeart/2005/8/layout/hierarchy2"/>
+    <dgm:cxn modelId="{887B13C6-F5EB-4605-B68E-C64693F7149C}" type="presParOf" srcId="{CC20E605-2980-42DC-A671-7612AF872B65}" destId="{464BBCD9-7CB5-4504-B168-BA6CEEC8D5B3}" srcOrd="3" destOrd="0" presId="urn:microsoft.com/office/officeart/2005/8/layout/hierarchy2"/>
+    <dgm:cxn modelId="{85506770-7042-482F-B6AF-47F208C36098}" type="presParOf" srcId="{464BBCD9-7CB5-4504-B168-BA6CEEC8D5B3}" destId="{B431DA57-A880-4599-BFFD-BC0D7AD92184}" srcOrd="0" destOrd="0" presId="urn:microsoft.com/office/officeart/2005/8/layout/hierarchy2"/>
+    <dgm:cxn modelId="{633716DB-3CD6-46BB-B8E1-7599B79FC30E}" type="presParOf" srcId="{464BBCD9-7CB5-4504-B168-BA6CEEC8D5B3}" destId="{05F4CD28-DDD0-4E1D-964F-EC16B14A2D2D}" srcOrd="1" destOrd="0" presId="urn:microsoft.com/office/officeart/2005/8/layout/hierarchy2"/>
+    <dgm:cxn modelId="{4FB0BBC5-51C8-4853-B69A-1455304DDC68}" type="presParOf" srcId="{05F4CD28-DDD0-4E1D-964F-EC16B14A2D2D}" destId="{60D86AD2-673C-477B-A9E0-CC18D711EF0E}" srcOrd="0" destOrd="0" presId="urn:microsoft.com/office/officeart/2005/8/layout/hierarchy2"/>
+    <dgm:cxn modelId="{9D34EF7D-FAC3-4679-AE60-C62C554B6F69}" type="presParOf" srcId="{60D86AD2-673C-477B-A9E0-CC18D711EF0E}" destId="{DD0CAA24-6616-4016-A1BC-0EACC3F09260}" srcOrd="0" destOrd="0" presId="urn:microsoft.com/office/officeart/2005/8/layout/hierarchy2"/>
+    <dgm:cxn modelId="{EB99EDD9-AD01-4392-A911-3575F573BCD6}" type="presParOf" srcId="{05F4CD28-DDD0-4E1D-964F-EC16B14A2D2D}" destId="{60199C30-EACF-4A56-8D01-0805FDC42775}" srcOrd="1" destOrd="0" presId="urn:microsoft.com/office/officeart/2005/8/layout/hierarchy2"/>
+    <dgm:cxn modelId="{BC5C0F15-4E4D-4F3E-9CBC-E6D4A8CB1CC2}" type="presParOf" srcId="{60199C30-EACF-4A56-8D01-0805FDC42775}" destId="{E79EEBFD-85C5-44E8-B3D8-87D6A5914BA4}" srcOrd="0" destOrd="0" presId="urn:microsoft.com/office/officeart/2005/8/layout/hierarchy2"/>
+    <dgm:cxn modelId="{FA4FBA39-AB0C-4C18-8B74-7C054497FA09}" type="presParOf" srcId="{60199C30-EACF-4A56-8D01-0805FDC42775}" destId="{89428CE1-10ED-496D-8D93-1BBB52A26B50}" srcOrd="1" destOrd="0" presId="urn:microsoft.com/office/officeart/2005/8/layout/hierarchy2"/>
+    <dgm:cxn modelId="{ECE42FF2-7339-40E8-A34B-32EE6A41B268}" type="presParOf" srcId="{05F4CD28-DDD0-4E1D-964F-EC16B14A2D2D}" destId="{27D6B683-8214-456F-9A6B-0C30504B4280}" srcOrd="2" destOrd="0" presId="urn:microsoft.com/office/officeart/2005/8/layout/hierarchy2"/>
+    <dgm:cxn modelId="{B8E12E0A-BF92-4106-AF8A-C1C55A1422A3}" type="presParOf" srcId="{27D6B683-8214-456F-9A6B-0C30504B4280}" destId="{4D6BDA72-3CB3-46BF-821B-8A8BFAFA771D}" srcOrd="0" destOrd="0" presId="urn:microsoft.com/office/officeart/2005/8/layout/hierarchy2"/>
+    <dgm:cxn modelId="{D6582861-DBD7-46F5-B10C-EC16AE56C478}" type="presParOf" srcId="{05F4CD28-DDD0-4E1D-964F-EC16B14A2D2D}" destId="{1BD940FB-67B9-4BB6-9CB1-967011529ACC}" srcOrd="3" destOrd="0" presId="urn:microsoft.com/office/officeart/2005/8/layout/hierarchy2"/>
+    <dgm:cxn modelId="{ADC75997-95AC-46E9-86D9-021BF2999765}" type="presParOf" srcId="{1BD940FB-67B9-4BB6-9CB1-967011529ACC}" destId="{0A9782C6-B619-48D6-BBEF-602028985380}" srcOrd="0" destOrd="0" presId="urn:microsoft.com/office/officeart/2005/8/layout/hierarchy2"/>
+    <dgm:cxn modelId="{EC6F3479-39A4-4AD2-8FFA-AD7A34F406E4}" type="presParOf" srcId="{1BD940FB-67B9-4BB6-9CB1-967011529ACC}" destId="{C5A3B136-61B3-4B4F-A584-B7ACCCA1691D}" srcOrd="1" destOrd="0" presId="urn:microsoft.com/office/officeart/2005/8/layout/hierarchy2"/>
+    <dgm:cxn modelId="{57EFDA0E-F043-4DDE-850C-28A57AF1A30A}" type="presParOf" srcId="{05F4CD28-DDD0-4E1D-964F-EC16B14A2D2D}" destId="{FE284050-28EA-49F7-9DCE-15AE30DBBED2}" srcOrd="4" destOrd="0" presId="urn:microsoft.com/office/officeart/2005/8/layout/hierarchy2"/>
+    <dgm:cxn modelId="{0036EF18-72F9-4622-99EC-19E4E5F966A3}" type="presParOf" srcId="{FE284050-28EA-49F7-9DCE-15AE30DBBED2}" destId="{8E88A617-A1E5-412B-B80F-059B7C83FB18}" srcOrd="0" destOrd="0" presId="urn:microsoft.com/office/officeart/2005/8/layout/hierarchy2"/>
+    <dgm:cxn modelId="{62E62D3B-5668-4401-8DB1-1B5A9F91A6E7}" type="presParOf" srcId="{05F4CD28-DDD0-4E1D-964F-EC16B14A2D2D}" destId="{B2977D1D-EDD5-45EF-AD38-65B0889278E5}" srcOrd="5" destOrd="0" presId="urn:microsoft.com/office/officeart/2005/8/layout/hierarchy2"/>
+    <dgm:cxn modelId="{6672080B-09D3-43EC-99D2-0521BA14B849}" type="presParOf" srcId="{B2977D1D-EDD5-45EF-AD38-65B0889278E5}" destId="{8DB0E837-7665-44CC-B2E8-C3F1279E04CD}" srcOrd="0" destOrd="0" presId="urn:microsoft.com/office/officeart/2005/8/layout/hierarchy2"/>
+    <dgm:cxn modelId="{64E0B5DC-4E8C-4C69-8BEC-9CA5871870B1}" type="presParOf" srcId="{B2977D1D-EDD5-45EF-AD38-65B0889278E5}" destId="{95348C21-6474-4914-AB3A-BE8CE3882709}" srcOrd="1" destOrd="0" presId="urn:microsoft.com/office/officeart/2005/8/layout/hierarchy2"/>
   </dgm:cxnLst>
   <dgm:bg/>
   <dgm:whole/>
@@ -35661,48 +35669,48 @@
     </dgm:pt>
   </dgm:ptLst>
   <dgm:cxnLst>
-    <dgm:cxn modelId="{CB44BFB2-EEA7-4DA2-AEFD-1421F5AFEEA2}" type="presOf" srcId="{370A2969-75D6-4F26-BEA7-0DE79C7BFF86}" destId="{DC8B271B-EC54-44F4-9DB1-DECC323CB537}" srcOrd="0" destOrd="0" presId="urn:microsoft.com/office/officeart/2005/8/layout/vList5"/>
     <dgm:cxn modelId="{7603E07D-3DE7-4D6C-94AF-79FDF7919C18}" srcId="{39959040-5C3E-465F-863D-2B7A47FABC3C}" destId="{DE2A3B09-7C92-4D10-B0DA-5866C611E06B}" srcOrd="0" destOrd="0" parTransId="{B33FAD3A-6918-4863-9D7D-A5D3F6A69DF3}" sibTransId="{98F2B874-7D01-49E4-B15F-8C408A81732D}"/>
     <dgm:cxn modelId="{960435F2-3299-46ED-8A92-9B2DB4316EFC}" srcId="{39959040-5C3E-465F-863D-2B7A47FABC3C}" destId="{26AD763D-7629-447D-8D9B-992A9C1F0BC2}" srcOrd="1" destOrd="0" parTransId="{F3BFC6D5-A1EE-4918-A850-FCA8460746A0}" sibTransId="{2A116B2B-5157-444E-860A-EAE5894E09EF}"/>
-    <dgm:cxn modelId="{5744644F-40CB-443E-ACE3-74B1656926D8}" type="presOf" srcId="{FA96B457-3C97-46D7-A181-4E5BD56939B4}" destId="{8BD97D6B-808E-43E0-8E4E-5C73715C7AA6}" srcOrd="0" destOrd="0" presId="urn:microsoft.com/office/officeart/2005/8/layout/vList5"/>
-    <dgm:cxn modelId="{5E857F2C-756E-4041-BCCC-F888CF3472E9}" type="presOf" srcId="{26AD763D-7629-447D-8D9B-992A9C1F0BC2}" destId="{1D390B4E-5997-4DA6-B8C4-7F8D81DCF46A}" srcOrd="0" destOrd="0" presId="urn:microsoft.com/office/officeart/2005/8/layout/vList5"/>
-    <dgm:cxn modelId="{93EBF523-B0EE-4857-B567-EEF443F042F1}" type="presOf" srcId="{D9109912-15A7-40E7-BA89-FEB477B47361}" destId="{E5BB8ED1-3338-4914-B54B-27583ECB01F8}" srcOrd="0" destOrd="0" presId="urn:microsoft.com/office/officeart/2005/8/layout/vList5"/>
-    <dgm:cxn modelId="{9EA15ACC-F4C5-4EF8-BEEA-38EBFA1BA521}" type="presOf" srcId="{DE2A3B09-7C92-4D10-B0DA-5866C611E06B}" destId="{2B3889B6-21F1-4E28-A202-BDB86900D191}" srcOrd="0" destOrd="0" presId="urn:microsoft.com/office/officeart/2005/8/layout/vList5"/>
+    <dgm:cxn modelId="{69E60246-885F-4571-B894-04BA523A8914}" type="presOf" srcId="{CE7DD47A-122C-46D4-8164-13E3A5D38D4E}" destId="{BDB8F746-A968-43CB-9BEF-0F3D7D81D18B}" srcOrd="0" destOrd="0" presId="urn:microsoft.com/office/officeart/2005/8/layout/vList5"/>
+    <dgm:cxn modelId="{6E7A6037-90FB-411B-852B-6098A3CA1C4C}" type="presOf" srcId="{39959040-5C3E-465F-863D-2B7A47FABC3C}" destId="{B56A5061-49AB-4B62-9637-C7CA35E619BC}" srcOrd="0" destOrd="0" presId="urn:microsoft.com/office/officeart/2005/8/layout/vList5"/>
+    <dgm:cxn modelId="{9EF1801A-A51F-4E0C-B306-4B27824A3E55}" type="presOf" srcId="{DE2A3B09-7C92-4D10-B0DA-5866C611E06B}" destId="{2B3889B6-21F1-4E28-A202-BDB86900D191}" srcOrd="0" destOrd="0" presId="urn:microsoft.com/office/officeart/2005/8/layout/vList5"/>
+    <dgm:cxn modelId="{634D85E0-04CC-4DF8-89C2-25A3CB8507BF}" srcId="{39959040-5C3E-465F-863D-2B7A47FABC3C}" destId="{FA96B457-3C97-46D7-A181-4E5BD56939B4}" srcOrd="2" destOrd="0" parTransId="{1D27C81D-822B-4E00-85D2-FF2234D8AFF9}" sibTransId="{C46CB198-98E6-4F5A-9EFA-0E56180527A6}"/>
     <dgm:cxn modelId="{0A0AEBEB-861E-419B-BD27-59184C107A44}" srcId="{D9109912-15A7-40E7-BA89-FEB477B47361}" destId="{87D8EDEC-01A2-4988-BA58-550B7F844B9F}" srcOrd="0" destOrd="0" parTransId="{7F28793C-C91D-4EFF-A7EA-11DB73FC72C8}" sibTransId="{EBFAD401-7EAB-45E5-B867-14F0676C7B6B}"/>
-    <dgm:cxn modelId="{634D85E0-04CC-4DF8-89C2-25A3CB8507BF}" srcId="{39959040-5C3E-465F-863D-2B7A47FABC3C}" destId="{FA96B457-3C97-46D7-A181-4E5BD56939B4}" srcOrd="2" destOrd="0" parTransId="{1D27C81D-822B-4E00-85D2-FF2234D8AFF9}" sibTransId="{C46CB198-98E6-4F5A-9EFA-0E56180527A6}"/>
     <dgm:cxn modelId="{F32F34AE-8315-49B4-BEA0-E08ABC20978F}" srcId="{39959040-5C3E-465F-863D-2B7A47FABC3C}" destId="{A8233BC9-FF20-433E-8326-7C21917F74C8}" srcOrd="3" destOrd="0" parTransId="{D2DA575B-594F-4613-89E2-6FA931CD1BB5}" sibTransId="{391D1F8E-97B8-4375-84B5-66435306E78B}"/>
-    <dgm:cxn modelId="{E5812442-FAC5-41AD-BAE5-631858595B52}" type="presOf" srcId="{0F42F2C2-355C-44B0-815B-EC89A87C45B5}" destId="{08FA6EFF-B3FB-4C03-91EE-D5BF7FD419FB}" srcOrd="0" destOrd="1" presId="urn:microsoft.com/office/officeart/2005/8/layout/vList5"/>
-    <dgm:cxn modelId="{F2CFBE49-FC19-41C7-8D3B-A70D37832AC2}" type="presOf" srcId="{AF437074-D233-4C01-9AFF-38132263E530}" destId="{1D6E39EF-AC66-4DFF-91D7-951DB9BDFDA3}" srcOrd="0" destOrd="0" presId="urn:microsoft.com/office/officeart/2005/8/layout/vList5"/>
+    <dgm:cxn modelId="{BFCC69C0-9F54-43F1-9489-471E402CDA47}" type="presOf" srcId="{87D8EDEC-01A2-4988-BA58-550B7F844B9F}" destId="{08FA6EFF-B3FB-4C03-91EE-D5BF7FD419FB}" srcOrd="0" destOrd="0" presId="urn:microsoft.com/office/officeart/2005/8/layout/vList5"/>
     <dgm:cxn modelId="{C0486B74-048C-4B1C-9547-75041DBD4D59}" srcId="{39959040-5C3E-465F-863D-2B7A47FABC3C}" destId="{D9109912-15A7-40E7-BA89-FEB477B47361}" srcOrd="4" destOrd="0" parTransId="{C363505B-8BCE-4E61-B215-7B3BCEF0FB3E}" sibTransId="{F71FB5DE-6A40-4AC3-96F7-038AD0CE3CFD}"/>
     <dgm:cxn modelId="{4725C471-26CC-4608-A6F9-3C4016623085}" srcId="{D9109912-15A7-40E7-BA89-FEB477B47361}" destId="{0F42F2C2-355C-44B0-815B-EC89A87C45B5}" srcOrd="1" destOrd="0" parTransId="{4B8E975F-D0EA-41C3-BA44-B20CDD0A68FE}" sibTransId="{3F21475E-E904-4C4C-90D4-491B0498A861}"/>
-    <dgm:cxn modelId="{4A2035BF-9636-46F5-9154-03BB91A5E62B}" type="presOf" srcId="{A8233BC9-FF20-433E-8326-7C21917F74C8}" destId="{3F87A4D4-9925-49B6-8822-BED4C3BDA2D4}" srcOrd="0" destOrd="0" presId="urn:microsoft.com/office/officeart/2005/8/layout/vList5"/>
+    <dgm:cxn modelId="{CD61E76B-02AB-4714-B266-DD895DD5346B}" type="presOf" srcId="{FA96B457-3C97-46D7-A181-4E5BD56939B4}" destId="{8BD97D6B-808E-43E0-8E4E-5C73715C7AA6}" srcOrd="0" destOrd="0" presId="urn:microsoft.com/office/officeart/2005/8/layout/vList5"/>
+    <dgm:cxn modelId="{360537F2-67E8-48EF-87FE-42524609A86A}" type="presOf" srcId="{D9109912-15A7-40E7-BA89-FEB477B47361}" destId="{E5BB8ED1-3338-4914-B54B-27583ECB01F8}" srcOrd="0" destOrd="0" presId="urn:microsoft.com/office/officeart/2005/8/layout/vList5"/>
     <dgm:cxn modelId="{F943B4FB-7C24-497A-89EA-53CF663584DB}" srcId="{DE2A3B09-7C92-4D10-B0DA-5866C611E06B}" destId="{AF437074-D233-4C01-9AFF-38132263E530}" srcOrd="0" destOrd="0" parTransId="{D7132CF7-780D-48F9-9C8A-2B28D7BE81C0}" sibTransId="{37C1A1E5-BE89-458C-B99D-1FF25A1A47E4}"/>
     <dgm:cxn modelId="{F57499C4-42E1-462D-9745-A739F82F264A}" srcId="{A8233BC9-FF20-433E-8326-7C21917F74C8}" destId="{7D186827-33A7-4D1C-8322-27C5994D9207}" srcOrd="0" destOrd="0" parTransId="{8529F0E3-4C1D-493C-BEAB-76DB96F8B2E9}" sibTransId="{E476C6DE-44A2-4B70-A0C2-8026C5D19B09}"/>
     <dgm:cxn modelId="{07FC4FCE-624C-4ABA-A921-77C141DBF986}" srcId="{FA96B457-3C97-46D7-A181-4E5BD56939B4}" destId="{CE7DD47A-122C-46D4-8164-13E3A5D38D4E}" srcOrd="0" destOrd="0" parTransId="{BD5CDF25-F26B-4953-B22D-562C8A3CD99F}" sibTransId="{C22A1EF2-B6D8-4FC7-A532-D3602B4DBD06}"/>
-    <dgm:cxn modelId="{53CAF244-EFAD-489D-BD7A-7FBF23E6E662}" type="presOf" srcId="{87D8EDEC-01A2-4988-BA58-550B7F844B9F}" destId="{08FA6EFF-B3FB-4C03-91EE-D5BF7FD419FB}" srcOrd="0" destOrd="0" presId="urn:microsoft.com/office/officeart/2005/8/layout/vList5"/>
+    <dgm:cxn modelId="{E9BE2A57-F154-40DF-9C89-D8EE249600B3}" type="presOf" srcId="{370A2969-75D6-4F26-BEA7-0DE79C7BFF86}" destId="{DC8B271B-EC54-44F4-9DB1-DECC323CB537}" srcOrd="0" destOrd="0" presId="urn:microsoft.com/office/officeart/2005/8/layout/vList5"/>
     <dgm:cxn modelId="{A55BED43-C307-4497-A044-057E0EEE81C7}" srcId="{26AD763D-7629-447D-8D9B-992A9C1F0BC2}" destId="{370A2969-75D6-4F26-BEA7-0DE79C7BFF86}" srcOrd="0" destOrd="0" parTransId="{8E7008C5-FF3E-4C6D-A115-E6A1D1A445FC}" sibTransId="{36C3A8CF-BDFF-4DAC-85BB-0DC3B3B6EE87}"/>
-    <dgm:cxn modelId="{B6080DFF-C127-4F20-AF86-F5B4D73B3F6F}" type="presOf" srcId="{CE7DD47A-122C-46D4-8164-13E3A5D38D4E}" destId="{BDB8F746-A968-43CB-9BEF-0F3D7D81D18B}" srcOrd="0" destOrd="0" presId="urn:microsoft.com/office/officeart/2005/8/layout/vList5"/>
-    <dgm:cxn modelId="{2A5591F0-D4B2-4632-8321-E5FF8AFBC1EE}" type="presOf" srcId="{39959040-5C3E-465F-863D-2B7A47FABC3C}" destId="{B56A5061-49AB-4B62-9637-C7CA35E619BC}" srcOrd="0" destOrd="0" presId="urn:microsoft.com/office/officeart/2005/8/layout/vList5"/>
-    <dgm:cxn modelId="{B6DBEC85-364F-4D2C-8776-47B41045EF29}" type="presOf" srcId="{7D186827-33A7-4D1C-8322-27C5994D9207}" destId="{7D20A007-1FBC-4B11-A8DE-7A5F345D4C57}" srcOrd="0" destOrd="0" presId="urn:microsoft.com/office/officeart/2005/8/layout/vList5"/>
-    <dgm:cxn modelId="{7AAF7880-8B2B-45A3-A0B1-D74679BB10A2}" type="presParOf" srcId="{B56A5061-49AB-4B62-9637-C7CA35E619BC}" destId="{F4093611-5A0B-4A32-A429-B0EF26AE518A}" srcOrd="0" destOrd="0" presId="urn:microsoft.com/office/officeart/2005/8/layout/vList5"/>
-    <dgm:cxn modelId="{50F7D91F-FFA0-47D0-A37B-95F17FEB7713}" type="presParOf" srcId="{F4093611-5A0B-4A32-A429-B0EF26AE518A}" destId="{2B3889B6-21F1-4E28-A202-BDB86900D191}" srcOrd="0" destOrd="0" presId="urn:microsoft.com/office/officeart/2005/8/layout/vList5"/>
-    <dgm:cxn modelId="{3F02A3F4-0B8A-4DFC-8CA2-9BA2E94D0322}" type="presParOf" srcId="{F4093611-5A0B-4A32-A429-B0EF26AE518A}" destId="{1D6E39EF-AC66-4DFF-91D7-951DB9BDFDA3}" srcOrd="1" destOrd="0" presId="urn:microsoft.com/office/officeart/2005/8/layout/vList5"/>
-    <dgm:cxn modelId="{7485FB57-D2D7-4B2A-BEED-AC259D31EC0E}" type="presParOf" srcId="{B56A5061-49AB-4B62-9637-C7CA35E619BC}" destId="{6A5BF789-07C7-4E03-BA66-0BE632801EBD}" srcOrd="1" destOrd="0" presId="urn:microsoft.com/office/officeart/2005/8/layout/vList5"/>
-    <dgm:cxn modelId="{34BC36C8-567B-46EA-8CAC-FDCF35407591}" type="presParOf" srcId="{B56A5061-49AB-4B62-9637-C7CA35E619BC}" destId="{B12F86C9-28C9-4D22-A414-D505D6E83627}" srcOrd="2" destOrd="0" presId="urn:microsoft.com/office/officeart/2005/8/layout/vList5"/>
-    <dgm:cxn modelId="{E3CEA7DE-89EA-454F-8CE7-C74760CF49C8}" type="presParOf" srcId="{B12F86C9-28C9-4D22-A414-D505D6E83627}" destId="{1D390B4E-5997-4DA6-B8C4-7F8D81DCF46A}" srcOrd="0" destOrd="0" presId="urn:microsoft.com/office/officeart/2005/8/layout/vList5"/>
-    <dgm:cxn modelId="{18DB0336-33E4-498A-88F5-CA652AA41F6D}" type="presParOf" srcId="{B12F86C9-28C9-4D22-A414-D505D6E83627}" destId="{DC8B271B-EC54-44F4-9DB1-DECC323CB537}" srcOrd="1" destOrd="0" presId="urn:microsoft.com/office/officeart/2005/8/layout/vList5"/>
-    <dgm:cxn modelId="{C05914B1-548B-4BEE-9B07-2DBF75258E3E}" type="presParOf" srcId="{B56A5061-49AB-4B62-9637-C7CA35E619BC}" destId="{A14010B8-7ACF-4283-BF6C-3847164313AA}" srcOrd="3" destOrd="0" presId="urn:microsoft.com/office/officeart/2005/8/layout/vList5"/>
-    <dgm:cxn modelId="{E426E60B-9A17-4AD2-A047-D8CB94E2BAFE}" type="presParOf" srcId="{B56A5061-49AB-4B62-9637-C7CA35E619BC}" destId="{7E3844D4-DEBB-4E51-A74E-8EB8A93E75B4}" srcOrd="4" destOrd="0" presId="urn:microsoft.com/office/officeart/2005/8/layout/vList5"/>
-    <dgm:cxn modelId="{1AD21F34-0144-4FD6-B171-D8F2B8A28F2C}" type="presParOf" srcId="{7E3844D4-DEBB-4E51-A74E-8EB8A93E75B4}" destId="{8BD97D6B-808E-43E0-8E4E-5C73715C7AA6}" srcOrd="0" destOrd="0" presId="urn:microsoft.com/office/officeart/2005/8/layout/vList5"/>
-    <dgm:cxn modelId="{393EC831-3496-46A7-91F0-510AD6EEA41A}" type="presParOf" srcId="{7E3844D4-DEBB-4E51-A74E-8EB8A93E75B4}" destId="{BDB8F746-A968-43CB-9BEF-0F3D7D81D18B}" srcOrd="1" destOrd="0" presId="urn:microsoft.com/office/officeart/2005/8/layout/vList5"/>
-    <dgm:cxn modelId="{EF84AF2C-5AC4-44EC-9CDD-79B84ADA63AC}" type="presParOf" srcId="{B56A5061-49AB-4B62-9637-C7CA35E619BC}" destId="{735F0A7F-7E0F-432A-819C-ADBF3C4EDCAD}" srcOrd="5" destOrd="0" presId="urn:microsoft.com/office/officeart/2005/8/layout/vList5"/>
-    <dgm:cxn modelId="{C7FB1D4B-EA8F-425D-A710-24E1EC53567C}" type="presParOf" srcId="{B56A5061-49AB-4B62-9637-C7CA35E619BC}" destId="{56FCE7BA-1BB8-4FFF-91A4-53AB3C0CE2F5}" srcOrd="6" destOrd="0" presId="urn:microsoft.com/office/officeart/2005/8/layout/vList5"/>
-    <dgm:cxn modelId="{740AE60B-85BA-478B-909A-63F406BB4296}" type="presParOf" srcId="{56FCE7BA-1BB8-4FFF-91A4-53AB3C0CE2F5}" destId="{3F87A4D4-9925-49B6-8822-BED4C3BDA2D4}" srcOrd="0" destOrd="0" presId="urn:microsoft.com/office/officeart/2005/8/layout/vList5"/>
-    <dgm:cxn modelId="{36C8B2F2-8E56-44DF-9B47-25B6DD075F55}" type="presParOf" srcId="{56FCE7BA-1BB8-4FFF-91A4-53AB3C0CE2F5}" destId="{7D20A007-1FBC-4B11-A8DE-7A5F345D4C57}" srcOrd="1" destOrd="0" presId="urn:microsoft.com/office/officeart/2005/8/layout/vList5"/>
-    <dgm:cxn modelId="{2A8543AB-0115-4486-A71B-F59D577ED739}" type="presParOf" srcId="{B56A5061-49AB-4B62-9637-C7CA35E619BC}" destId="{F326D3F2-AB2A-448C-B10A-F0EB08EE7D50}" srcOrd="7" destOrd="0" presId="urn:microsoft.com/office/officeart/2005/8/layout/vList5"/>
-    <dgm:cxn modelId="{3632DD04-1FC3-4B31-9298-991EE29A8AC7}" type="presParOf" srcId="{B56A5061-49AB-4B62-9637-C7CA35E619BC}" destId="{8699106F-E76D-45D6-BFA2-5837ECF0314D}" srcOrd="8" destOrd="0" presId="urn:microsoft.com/office/officeart/2005/8/layout/vList5"/>
-    <dgm:cxn modelId="{F707A205-F64E-468C-B348-9A4424095E00}" type="presParOf" srcId="{8699106F-E76D-45D6-BFA2-5837ECF0314D}" destId="{E5BB8ED1-3338-4914-B54B-27583ECB01F8}" srcOrd="0" destOrd="0" presId="urn:microsoft.com/office/officeart/2005/8/layout/vList5"/>
-    <dgm:cxn modelId="{916A1B07-0BD5-4B4B-A9F1-D3CDFD2DBFDF}" type="presParOf" srcId="{8699106F-E76D-45D6-BFA2-5837ECF0314D}" destId="{08FA6EFF-B3FB-4C03-91EE-D5BF7FD419FB}" srcOrd="1" destOrd="0" presId="urn:microsoft.com/office/officeart/2005/8/layout/vList5"/>
+    <dgm:cxn modelId="{7217AB15-66E3-4973-BA88-32B11CE86314}" type="presOf" srcId="{0F42F2C2-355C-44B0-815B-EC89A87C45B5}" destId="{08FA6EFF-B3FB-4C03-91EE-D5BF7FD419FB}" srcOrd="0" destOrd="1" presId="urn:microsoft.com/office/officeart/2005/8/layout/vList5"/>
+    <dgm:cxn modelId="{0DF44F0F-D9AB-49C4-B082-F96CEC0A8ED6}" type="presOf" srcId="{26AD763D-7629-447D-8D9B-992A9C1F0BC2}" destId="{1D390B4E-5997-4DA6-B8C4-7F8D81DCF46A}" srcOrd="0" destOrd="0" presId="urn:microsoft.com/office/officeart/2005/8/layout/vList5"/>
+    <dgm:cxn modelId="{52DFF0B5-6713-4F8C-AEC5-DA2B86E2521C}" type="presOf" srcId="{AF437074-D233-4C01-9AFF-38132263E530}" destId="{1D6E39EF-AC66-4DFF-91D7-951DB9BDFDA3}" srcOrd="0" destOrd="0" presId="urn:microsoft.com/office/officeart/2005/8/layout/vList5"/>
+    <dgm:cxn modelId="{C8530C13-DEAF-4420-BCC3-5E6DCF5FA32C}" type="presOf" srcId="{A8233BC9-FF20-433E-8326-7C21917F74C8}" destId="{3F87A4D4-9925-49B6-8822-BED4C3BDA2D4}" srcOrd="0" destOrd="0" presId="urn:microsoft.com/office/officeart/2005/8/layout/vList5"/>
+    <dgm:cxn modelId="{8429BE2C-E9C7-4295-BA54-38A1E795D94C}" type="presOf" srcId="{7D186827-33A7-4D1C-8322-27C5994D9207}" destId="{7D20A007-1FBC-4B11-A8DE-7A5F345D4C57}" srcOrd="0" destOrd="0" presId="urn:microsoft.com/office/officeart/2005/8/layout/vList5"/>
+    <dgm:cxn modelId="{95781442-005D-42E4-A2D5-4C06C32D40E1}" type="presParOf" srcId="{B56A5061-49AB-4B62-9637-C7CA35E619BC}" destId="{F4093611-5A0B-4A32-A429-B0EF26AE518A}" srcOrd="0" destOrd="0" presId="urn:microsoft.com/office/officeart/2005/8/layout/vList5"/>
+    <dgm:cxn modelId="{6EA6CD3E-BD9A-40BB-8E56-F647DE144F9F}" type="presParOf" srcId="{F4093611-5A0B-4A32-A429-B0EF26AE518A}" destId="{2B3889B6-21F1-4E28-A202-BDB86900D191}" srcOrd="0" destOrd="0" presId="urn:microsoft.com/office/officeart/2005/8/layout/vList5"/>
+    <dgm:cxn modelId="{AC620A2E-26B8-4822-9BC7-1B02B26011F5}" type="presParOf" srcId="{F4093611-5A0B-4A32-A429-B0EF26AE518A}" destId="{1D6E39EF-AC66-4DFF-91D7-951DB9BDFDA3}" srcOrd="1" destOrd="0" presId="urn:microsoft.com/office/officeart/2005/8/layout/vList5"/>
+    <dgm:cxn modelId="{EA7A20A2-EA35-4491-BBBA-C415BA500426}" type="presParOf" srcId="{B56A5061-49AB-4B62-9637-C7CA35E619BC}" destId="{6A5BF789-07C7-4E03-BA66-0BE632801EBD}" srcOrd="1" destOrd="0" presId="urn:microsoft.com/office/officeart/2005/8/layout/vList5"/>
+    <dgm:cxn modelId="{169330E2-E3FE-4C54-B705-AFC02FB52512}" type="presParOf" srcId="{B56A5061-49AB-4B62-9637-C7CA35E619BC}" destId="{B12F86C9-28C9-4D22-A414-D505D6E83627}" srcOrd="2" destOrd="0" presId="urn:microsoft.com/office/officeart/2005/8/layout/vList5"/>
+    <dgm:cxn modelId="{FA84A8E3-509E-4275-AE2B-E40A7222C183}" type="presParOf" srcId="{B12F86C9-28C9-4D22-A414-D505D6E83627}" destId="{1D390B4E-5997-4DA6-B8C4-7F8D81DCF46A}" srcOrd="0" destOrd="0" presId="urn:microsoft.com/office/officeart/2005/8/layout/vList5"/>
+    <dgm:cxn modelId="{5F8849CD-262E-4BA7-8CCE-C2F1A8DFA74E}" type="presParOf" srcId="{B12F86C9-28C9-4D22-A414-D505D6E83627}" destId="{DC8B271B-EC54-44F4-9DB1-DECC323CB537}" srcOrd="1" destOrd="0" presId="urn:microsoft.com/office/officeart/2005/8/layout/vList5"/>
+    <dgm:cxn modelId="{5ED503E5-259B-4716-ABEF-959AB60EC743}" type="presParOf" srcId="{B56A5061-49AB-4B62-9637-C7CA35E619BC}" destId="{A14010B8-7ACF-4283-BF6C-3847164313AA}" srcOrd="3" destOrd="0" presId="urn:microsoft.com/office/officeart/2005/8/layout/vList5"/>
+    <dgm:cxn modelId="{AF7A41D9-B210-49DE-A36E-A5FB43F9809A}" type="presParOf" srcId="{B56A5061-49AB-4B62-9637-C7CA35E619BC}" destId="{7E3844D4-DEBB-4E51-A74E-8EB8A93E75B4}" srcOrd="4" destOrd="0" presId="urn:microsoft.com/office/officeart/2005/8/layout/vList5"/>
+    <dgm:cxn modelId="{55A92AC7-A3DD-480B-B39E-E96EBE956B9A}" type="presParOf" srcId="{7E3844D4-DEBB-4E51-A74E-8EB8A93E75B4}" destId="{8BD97D6B-808E-43E0-8E4E-5C73715C7AA6}" srcOrd="0" destOrd="0" presId="urn:microsoft.com/office/officeart/2005/8/layout/vList5"/>
+    <dgm:cxn modelId="{C0967DC9-C790-400F-9929-F10866E886D1}" type="presParOf" srcId="{7E3844D4-DEBB-4E51-A74E-8EB8A93E75B4}" destId="{BDB8F746-A968-43CB-9BEF-0F3D7D81D18B}" srcOrd="1" destOrd="0" presId="urn:microsoft.com/office/officeart/2005/8/layout/vList5"/>
+    <dgm:cxn modelId="{42CE04F9-E1A6-4519-800F-E6457A3832B1}" type="presParOf" srcId="{B56A5061-49AB-4B62-9637-C7CA35E619BC}" destId="{735F0A7F-7E0F-432A-819C-ADBF3C4EDCAD}" srcOrd="5" destOrd="0" presId="urn:microsoft.com/office/officeart/2005/8/layout/vList5"/>
+    <dgm:cxn modelId="{0738E9EB-965C-4302-A614-9FF846EEDD52}" type="presParOf" srcId="{B56A5061-49AB-4B62-9637-C7CA35E619BC}" destId="{56FCE7BA-1BB8-4FFF-91A4-53AB3C0CE2F5}" srcOrd="6" destOrd="0" presId="urn:microsoft.com/office/officeart/2005/8/layout/vList5"/>
+    <dgm:cxn modelId="{49583BE8-82E1-49CC-B449-DCD5AB77E58E}" type="presParOf" srcId="{56FCE7BA-1BB8-4FFF-91A4-53AB3C0CE2F5}" destId="{3F87A4D4-9925-49B6-8822-BED4C3BDA2D4}" srcOrd="0" destOrd="0" presId="urn:microsoft.com/office/officeart/2005/8/layout/vList5"/>
+    <dgm:cxn modelId="{DCFA39DF-B864-4B19-8241-B8F2FD820FB1}" type="presParOf" srcId="{56FCE7BA-1BB8-4FFF-91A4-53AB3C0CE2F5}" destId="{7D20A007-1FBC-4B11-A8DE-7A5F345D4C57}" srcOrd="1" destOrd="0" presId="urn:microsoft.com/office/officeart/2005/8/layout/vList5"/>
+    <dgm:cxn modelId="{BDBBA064-CBDB-4858-B052-5CA5EB434918}" type="presParOf" srcId="{B56A5061-49AB-4B62-9637-C7CA35E619BC}" destId="{F326D3F2-AB2A-448C-B10A-F0EB08EE7D50}" srcOrd="7" destOrd="0" presId="urn:microsoft.com/office/officeart/2005/8/layout/vList5"/>
+    <dgm:cxn modelId="{04A3450F-B932-4FE4-93DE-94672B31A338}" type="presParOf" srcId="{B56A5061-49AB-4B62-9637-C7CA35E619BC}" destId="{8699106F-E76D-45D6-BFA2-5837ECF0314D}" srcOrd="8" destOrd="0" presId="urn:microsoft.com/office/officeart/2005/8/layout/vList5"/>
+    <dgm:cxn modelId="{F8BB9F9E-2A6E-450F-9D1D-5ACA33D7F80D}" type="presParOf" srcId="{8699106F-E76D-45D6-BFA2-5837ECF0314D}" destId="{E5BB8ED1-3338-4914-B54B-27583ECB01F8}" srcOrd="0" destOrd="0" presId="urn:microsoft.com/office/officeart/2005/8/layout/vList5"/>
+    <dgm:cxn modelId="{7A85B366-C294-4C65-9954-3D907B7BC424}" type="presParOf" srcId="{8699106F-E76D-45D6-BFA2-5837ECF0314D}" destId="{08FA6EFF-B3FB-4C03-91EE-D5BF7FD419FB}" srcOrd="1" destOrd="0" presId="urn:microsoft.com/office/officeart/2005/8/layout/vList5"/>
   </dgm:cxnLst>
   <dgm:bg/>
   <dgm:whole/>
@@ -36517,62 +36525,62 @@
     </dgm:pt>
   </dgm:ptLst>
   <dgm:cxnLst>
-    <dgm:cxn modelId="{1421D8F9-5B95-4A4C-9854-8EF35AE52102}" type="presOf" srcId="{D3B0735E-0C45-46DB-AAB6-C704167D21AC}" destId="{278B2CA0-DB58-4E5F-A452-1398A4A13D21}" srcOrd="0" destOrd="0" presId="urn:microsoft.com/office/officeart/2005/8/layout/vList5"/>
+    <dgm:cxn modelId="{2AFB0179-2420-4D29-AF7B-55351AA524EF}" type="presOf" srcId="{1E972EA2-B4FC-492A-AC6F-1242F4D37C78}" destId="{D5ED4231-1923-48BE-995B-1CA4B6143FE7}" srcOrd="0" destOrd="0" presId="urn:microsoft.com/office/officeart/2005/8/layout/vList5"/>
     <dgm:cxn modelId="{AC4D1EE0-9A23-4903-A6E1-100EC14F448D}" srcId="{D1DF6AA5-3504-4D0C-BDD1-E4D74E39381A}" destId="{F3FC3C41-9DF7-4837-B9A1-5CACA3029B83}" srcOrd="0" destOrd="0" parTransId="{09C968C1-59A6-459D-BF46-FC030BEDC51E}" sibTransId="{8E09856B-0EE3-469C-826A-F13AF3EC302C}"/>
-    <dgm:cxn modelId="{61789BC9-B988-48CF-A494-D341E3ACA701}" type="presOf" srcId="{CED405D3-86E0-4DBD-ABA8-77EF4462A99F}" destId="{97BD9FB3-29EA-474D-BA43-3B14D88AFE9B}" srcOrd="0" destOrd="0" presId="urn:microsoft.com/office/officeart/2005/8/layout/vList5"/>
+    <dgm:cxn modelId="{EBE9C495-AC3B-4B3D-8A39-9DC83528CD78}" type="presOf" srcId="{D1DF6AA5-3504-4D0C-BDD1-E4D74E39381A}" destId="{7F334946-F636-43D1-AAA7-2E17429B9FA4}" srcOrd="0" destOrd="0" presId="urn:microsoft.com/office/officeart/2005/8/layout/vList5"/>
+    <dgm:cxn modelId="{1CD28F84-A992-42DC-8E45-3AD61119692C}" type="presOf" srcId="{D3B0735E-0C45-46DB-AAB6-C704167D21AC}" destId="{278B2CA0-DB58-4E5F-A452-1398A4A13D21}" srcOrd="0" destOrd="0" presId="urn:microsoft.com/office/officeart/2005/8/layout/vList5"/>
     <dgm:cxn modelId="{BC23FE80-9640-4B50-B88F-46BE71B69B8F}" srcId="{3353DF1B-3DC3-41D7-A343-46A6E51A2EB8}" destId="{D1DF6AA5-3504-4D0C-BDD1-E4D74E39381A}" srcOrd="6" destOrd="0" parTransId="{A7FFA817-7785-448A-8CF5-5D1332B9F53E}" sibTransId="{22FC0CDC-B463-4E03-B39E-AC8976701D20}"/>
     <dgm:cxn modelId="{44BF1FCC-A968-49DD-B704-E953EBD03D13}" srcId="{3353DF1B-3DC3-41D7-A343-46A6E51A2EB8}" destId="{88658030-B58E-42F9-801E-D9C7BBFA0C6B}" srcOrd="5" destOrd="0" parTransId="{2CE5F229-CC90-48E4-AFD4-EC708ACF1901}" sibTransId="{0845F725-065F-4F5A-A346-4FA0CE802C0B}"/>
-    <dgm:cxn modelId="{925E71EE-1608-4DC8-A734-5D009AFDD644}" type="presOf" srcId="{5DE638DD-B407-4D0D-99A1-1637B6A338AE}" destId="{7174B895-5A48-4745-933D-6D35F48245B2}" srcOrd="0" destOrd="0" presId="urn:microsoft.com/office/officeart/2005/8/layout/vList5"/>
-    <dgm:cxn modelId="{F0488563-A818-4DFA-A1D0-B852171C6796}" type="presOf" srcId="{1E972EA2-B4FC-492A-AC6F-1242F4D37C78}" destId="{D5ED4231-1923-48BE-995B-1CA4B6143FE7}" srcOrd="0" destOrd="0" presId="urn:microsoft.com/office/officeart/2005/8/layout/vList5"/>
-    <dgm:cxn modelId="{7A9A71D3-6CD5-4A9C-940A-4C0A95B48C66}" type="presOf" srcId="{88658030-B58E-42F9-801E-D9C7BBFA0C6B}" destId="{2B56E6DD-00C1-4D53-A1FB-F2309E94676A}" srcOrd="0" destOrd="0" presId="urn:microsoft.com/office/officeart/2005/8/layout/vList5"/>
+    <dgm:cxn modelId="{DCB8B1C0-80A1-4157-9876-DAEDC1F3B8BA}" type="presOf" srcId="{3353DF1B-3DC3-41D7-A343-46A6E51A2EB8}" destId="{25E9F130-7E7C-4FA2-8F06-4F82F8E6C998}" srcOrd="0" destOrd="0" presId="urn:microsoft.com/office/officeart/2005/8/layout/vList5"/>
+    <dgm:cxn modelId="{8477AB45-B17C-44DB-B0B3-883FD37CD905}" type="presOf" srcId="{F3FC3C41-9DF7-4837-B9A1-5CACA3029B83}" destId="{AE01952C-5395-420D-AF3A-058FE5DC8FA1}" srcOrd="0" destOrd="0" presId="urn:microsoft.com/office/officeart/2005/8/layout/vList5"/>
+    <dgm:cxn modelId="{2A4EFBCE-7BA1-48B9-B50D-95CFA156A65A}" type="presOf" srcId="{CD0F1CDA-760B-481A-9C59-415A1977CBC4}" destId="{365F86ED-B323-471D-B24E-5D110B5729D3}" srcOrd="0" destOrd="0" presId="urn:microsoft.com/office/officeart/2005/8/layout/vList5"/>
     <dgm:cxn modelId="{875E8A46-B8FC-4CBF-9F5E-64F7C49D6382}" srcId="{CD0F1CDA-760B-481A-9C59-415A1977CBC4}" destId="{5DE638DD-B407-4D0D-99A1-1637B6A338AE}" srcOrd="0" destOrd="0" parTransId="{8AA910B8-FFEA-40F7-9540-2262941537A5}" sibTransId="{3AADA6F9-0B77-4227-82D0-6B016CA96817}"/>
     <dgm:cxn modelId="{234D151A-BFF2-440C-AF0D-5189E62B3B8E}" srcId="{88658030-B58E-42F9-801E-D9C7BBFA0C6B}" destId="{1F9698B3-B4E8-4BDC-8C96-9EF411706A2C}" srcOrd="0" destOrd="0" parTransId="{96363EEF-40FE-4908-BE67-BA70AFB971D7}" sibTransId="{10BCCEC8-B719-4CF5-A3E6-66753B2EA0EE}"/>
+    <dgm:cxn modelId="{B5F712C4-9C6E-4F6E-AE2F-167B9544370E}" type="presOf" srcId="{65A4A9D5-25CC-4A6F-880B-4DA30710CAEA}" destId="{C459A1D7-2A99-4E77-B9D5-E9BE0D687018}" srcOrd="0" destOrd="0" presId="urn:microsoft.com/office/officeart/2005/8/layout/vList5"/>
     <dgm:cxn modelId="{88C089D2-7B18-45AC-8723-377BD974CCEF}" srcId="{3353DF1B-3DC3-41D7-A343-46A6E51A2EB8}" destId="{42E94F3E-77FE-448D-8FC0-0CA895657C48}" srcOrd="2" destOrd="0" parTransId="{C8DA7387-8E5C-416E-8441-3B87329A075C}" sibTransId="{312F071C-460D-4783-A8A3-F8574D6AFF35}"/>
     <dgm:cxn modelId="{2CAFC8F1-3952-467F-AA94-E5CD32ED4153}" srcId="{65A4A9D5-25CC-4A6F-880B-4DA30710CAEA}" destId="{931C9523-F5F0-4927-8969-D4B40582AFB1}" srcOrd="0" destOrd="0" parTransId="{AE6AC051-FFFD-40A2-B81F-C6E7B45668E2}" sibTransId="{A254C897-FF1C-422B-B2E4-6A925F60E019}"/>
+    <dgm:cxn modelId="{A07D1275-DCC1-4A26-B62A-979F1B4EF249}" type="presOf" srcId="{88658030-B58E-42F9-801E-D9C7BBFA0C6B}" destId="{2B56E6DD-00C1-4D53-A1FB-F2309E94676A}" srcOrd="0" destOrd="0" presId="urn:microsoft.com/office/officeart/2005/8/layout/vList5"/>
     <dgm:cxn modelId="{DFD13B0D-CECC-43F6-AF95-C5F4BD0A9C9D}" srcId="{42E94F3E-77FE-448D-8FC0-0CA895657C48}" destId="{A7D68504-7202-4B10-9390-2CA40080DC67}" srcOrd="0" destOrd="0" parTransId="{C39F56DA-BB02-4F30-8A1C-E18771ACEF49}" sibTransId="{DDE410BA-DAFB-4A64-BC1D-3376508633FF}"/>
-    <dgm:cxn modelId="{7D206B06-BCA7-44E8-A416-7589CC03C3CC}" type="presOf" srcId="{D1DF6AA5-3504-4D0C-BDD1-E4D74E39381A}" destId="{7F334946-F636-43D1-AAA7-2E17429B9FA4}" srcOrd="0" destOrd="0" presId="urn:microsoft.com/office/officeart/2005/8/layout/vList5"/>
+    <dgm:cxn modelId="{E073DFC6-48BB-4D4D-9811-C043B5284592}" type="presOf" srcId="{42E94F3E-77FE-448D-8FC0-0CA895657C48}" destId="{39FBA0AC-236B-4320-9D6E-9781E9DA3C95}" srcOrd="0" destOrd="0" presId="urn:microsoft.com/office/officeart/2005/8/layout/vList5"/>
     <dgm:cxn modelId="{F39DAC27-1B70-4684-82EA-2563C99093C1}" srcId="{D3B0735E-0C45-46DB-AAB6-C704167D21AC}" destId="{CED405D3-86E0-4DBD-ABA8-77EF4462A99F}" srcOrd="0" destOrd="0" parTransId="{C56C9368-4E96-4598-93FE-65DB97137D6A}" sibTransId="{A96DE7A6-4C18-4F96-BE3B-3F45BB0B583B}"/>
-    <dgm:cxn modelId="{4DCB7200-2FAE-4CC3-9894-93E73902528F}" type="presOf" srcId="{42E94F3E-77FE-448D-8FC0-0CA895657C48}" destId="{39FBA0AC-236B-4320-9D6E-9781E9DA3C95}" srcOrd="0" destOrd="0" presId="urn:microsoft.com/office/officeart/2005/8/layout/vList5"/>
-    <dgm:cxn modelId="{9E70E410-14D1-4663-95B1-FBDE51CF992F}" type="presOf" srcId="{CD0F1CDA-760B-481A-9C59-415A1977CBC4}" destId="{365F86ED-B323-471D-B24E-5D110B5729D3}" srcOrd="0" destOrd="0" presId="urn:microsoft.com/office/officeart/2005/8/layout/vList5"/>
-    <dgm:cxn modelId="{76F5E661-0398-4CF3-BA10-1C9EE5E41E9B}" type="presOf" srcId="{C62E5E93-CD60-45C0-9B91-8F26A08BB569}" destId="{00CF611C-1BDE-4B70-B133-5D2CEA2E2D5A}" srcOrd="0" destOrd="0" presId="urn:microsoft.com/office/officeart/2005/8/layout/vList5"/>
+    <dgm:cxn modelId="{BC10B45D-F973-4050-9683-FBC70D3E5B07}" type="presOf" srcId="{5DE638DD-B407-4D0D-99A1-1637B6A338AE}" destId="{7174B895-5A48-4745-933D-6D35F48245B2}" srcOrd="0" destOrd="0" presId="urn:microsoft.com/office/officeart/2005/8/layout/vList5"/>
     <dgm:cxn modelId="{D6D18DAD-85B6-4ED4-AFAB-2183727861FB}" srcId="{3353DF1B-3DC3-41D7-A343-46A6E51A2EB8}" destId="{65A4A9D5-25CC-4A6F-880B-4DA30710CAEA}" srcOrd="4" destOrd="0" parTransId="{9970BEDE-61B7-4F8E-9C5D-D30FCD8D97AE}" sibTransId="{4B4EFB33-FDB0-45A4-AA73-1F975FE3A738}"/>
-    <dgm:cxn modelId="{7A93D4A5-1EF1-41F7-ACE3-47B1B32EE2DF}" type="presOf" srcId="{A7D68504-7202-4B10-9390-2CA40080DC67}" destId="{611AB44C-F355-4620-86A1-CCC5D789C05E}" srcOrd="0" destOrd="0" presId="urn:microsoft.com/office/officeart/2005/8/layout/vList5"/>
-    <dgm:cxn modelId="{71E09135-75D4-4BE5-A8DC-7F5072E21672}" type="presOf" srcId="{65A4A9D5-25CC-4A6F-880B-4DA30710CAEA}" destId="{C459A1D7-2A99-4E77-B9D5-E9BE0D687018}" srcOrd="0" destOrd="0" presId="urn:microsoft.com/office/officeart/2005/8/layout/vList5"/>
     <dgm:cxn modelId="{02411619-2387-471F-B162-D1E2C3F56488}" srcId="{C62E5E93-CD60-45C0-9B91-8F26A08BB569}" destId="{1E972EA2-B4FC-492A-AC6F-1242F4D37C78}" srcOrd="0" destOrd="0" parTransId="{52314F7F-DD56-46C9-8796-2B610BF94991}" sibTransId="{85ED23E3-D128-4520-BE2E-FDD9AAC8CA6A}"/>
     <dgm:cxn modelId="{F04ABD27-4091-4CEC-9B16-207F755D4CF7}" srcId="{3353DF1B-3DC3-41D7-A343-46A6E51A2EB8}" destId="{CD0F1CDA-760B-481A-9C59-415A1977CBC4}" srcOrd="1" destOrd="0" parTransId="{BCDBC88E-85F2-4F60-99F4-32A2D30181BE}" sibTransId="{04D44FBE-7CE9-4E2C-BA97-A18FA589925F}"/>
-    <dgm:cxn modelId="{670FD959-7858-4012-BAF8-398748A8AD81}" type="presOf" srcId="{931C9523-F5F0-4927-8969-D4B40582AFB1}" destId="{82EA9087-E728-40A7-ADAB-C355D21BD527}" srcOrd="0" destOrd="0" presId="urn:microsoft.com/office/officeart/2005/8/layout/vList5"/>
+    <dgm:cxn modelId="{60DE9D25-1788-4C2C-8BEE-67E32254A091}" type="presOf" srcId="{931C9523-F5F0-4927-8969-D4B40582AFB1}" destId="{82EA9087-E728-40A7-ADAB-C355D21BD527}" srcOrd="0" destOrd="0" presId="urn:microsoft.com/office/officeart/2005/8/layout/vList5"/>
     <dgm:cxn modelId="{AFC1E4C3-49E0-486D-AF9B-8BCA020A4498}" srcId="{3353DF1B-3DC3-41D7-A343-46A6E51A2EB8}" destId="{D3B0735E-0C45-46DB-AAB6-C704167D21AC}" srcOrd="3" destOrd="0" parTransId="{F637F884-357F-472C-AB7D-4A583515EF6F}" sibTransId="{C95F0DF1-266D-4F76-BC67-EF37542D3695}"/>
-    <dgm:cxn modelId="{F2BE4EDE-A883-4884-A687-4600A8E36F79}" type="presOf" srcId="{F3FC3C41-9DF7-4837-B9A1-5CACA3029B83}" destId="{AE01952C-5395-420D-AF3A-058FE5DC8FA1}" srcOrd="0" destOrd="0" presId="urn:microsoft.com/office/officeart/2005/8/layout/vList5"/>
     <dgm:cxn modelId="{17A0C7B4-35AB-4645-9771-A37D7D790B12}" srcId="{3353DF1B-3DC3-41D7-A343-46A6E51A2EB8}" destId="{C62E5E93-CD60-45C0-9B91-8F26A08BB569}" srcOrd="0" destOrd="0" parTransId="{15591D9A-1D5C-4022-96E0-4DA6AC32E606}" sibTransId="{0045963F-F153-4375-AA10-E6D643B62BA5}"/>
-    <dgm:cxn modelId="{C0277B73-2E4B-47F0-95AB-7BA89F2E1E96}" type="presOf" srcId="{3353DF1B-3DC3-41D7-A343-46A6E51A2EB8}" destId="{25E9F130-7E7C-4FA2-8F06-4F82F8E6C998}" srcOrd="0" destOrd="0" presId="urn:microsoft.com/office/officeart/2005/8/layout/vList5"/>
-    <dgm:cxn modelId="{99333080-A72E-47F4-8546-9FB72FCF49F1}" type="presOf" srcId="{1F9698B3-B4E8-4BDC-8C96-9EF411706A2C}" destId="{649A832F-EE91-4FC0-924D-028F59B40B63}" srcOrd="0" destOrd="0" presId="urn:microsoft.com/office/officeart/2005/8/layout/vList5"/>
-    <dgm:cxn modelId="{02784F3E-D480-4A3C-92DC-0609FB5E7DBB}" type="presParOf" srcId="{25E9F130-7E7C-4FA2-8F06-4F82F8E6C998}" destId="{298BD861-7A52-423B-97EF-5F00498ECDB0}" srcOrd="0" destOrd="0" presId="urn:microsoft.com/office/officeart/2005/8/layout/vList5"/>
-    <dgm:cxn modelId="{7862EB64-74DF-4CB1-9F2D-F84647CC9E08}" type="presParOf" srcId="{298BD861-7A52-423B-97EF-5F00498ECDB0}" destId="{00CF611C-1BDE-4B70-B133-5D2CEA2E2D5A}" srcOrd="0" destOrd="0" presId="urn:microsoft.com/office/officeart/2005/8/layout/vList5"/>
-    <dgm:cxn modelId="{B703F9C9-8B5F-475D-86E0-876C1AB82D19}" type="presParOf" srcId="{298BD861-7A52-423B-97EF-5F00498ECDB0}" destId="{D5ED4231-1923-48BE-995B-1CA4B6143FE7}" srcOrd="1" destOrd="0" presId="urn:microsoft.com/office/officeart/2005/8/layout/vList5"/>
-    <dgm:cxn modelId="{F944DE8E-8FC3-4D1D-85CB-A9EDF720EB2A}" type="presParOf" srcId="{25E9F130-7E7C-4FA2-8F06-4F82F8E6C998}" destId="{C4FE61DF-665F-412A-8E15-A45A5238D304}" srcOrd="1" destOrd="0" presId="urn:microsoft.com/office/officeart/2005/8/layout/vList5"/>
-    <dgm:cxn modelId="{5DDA2AEF-EBF9-4052-A8AA-57B7038147B3}" type="presParOf" srcId="{25E9F130-7E7C-4FA2-8F06-4F82F8E6C998}" destId="{3F91EEA8-551E-4807-ADD9-A481C86E9983}" srcOrd="2" destOrd="0" presId="urn:microsoft.com/office/officeart/2005/8/layout/vList5"/>
-    <dgm:cxn modelId="{E9DFFFF6-57F2-4A5D-9F65-5ED4CF350107}" type="presParOf" srcId="{3F91EEA8-551E-4807-ADD9-A481C86E9983}" destId="{365F86ED-B323-471D-B24E-5D110B5729D3}" srcOrd="0" destOrd="0" presId="urn:microsoft.com/office/officeart/2005/8/layout/vList5"/>
-    <dgm:cxn modelId="{BE182186-5DB3-4346-BEE4-C024C9B7170A}" type="presParOf" srcId="{3F91EEA8-551E-4807-ADD9-A481C86E9983}" destId="{7174B895-5A48-4745-933D-6D35F48245B2}" srcOrd="1" destOrd="0" presId="urn:microsoft.com/office/officeart/2005/8/layout/vList5"/>
-    <dgm:cxn modelId="{E64B548A-CB0A-4579-9436-28D8D6D8221F}" type="presParOf" srcId="{25E9F130-7E7C-4FA2-8F06-4F82F8E6C998}" destId="{08EF1988-A98F-48FC-ABB6-B3BCD091628B}" srcOrd="3" destOrd="0" presId="urn:microsoft.com/office/officeart/2005/8/layout/vList5"/>
-    <dgm:cxn modelId="{66E5E3C9-025C-494F-90D3-B30EE42E287A}" type="presParOf" srcId="{25E9F130-7E7C-4FA2-8F06-4F82F8E6C998}" destId="{0386D483-E37B-4900-945B-D0E70450B623}" srcOrd="4" destOrd="0" presId="urn:microsoft.com/office/officeart/2005/8/layout/vList5"/>
-    <dgm:cxn modelId="{6A697E07-0F3B-486D-82BF-016B743594E9}" type="presParOf" srcId="{0386D483-E37B-4900-945B-D0E70450B623}" destId="{39FBA0AC-236B-4320-9D6E-9781E9DA3C95}" srcOrd="0" destOrd="0" presId="urn:microsoft.com/office/officeart/2005/8/layout/vList5"/>
-    <dgm:cxn modelId="{884F4E0B-D5B3-4CD8-BE10-6718A6CC88FF}" type="presParOf" srcId="{0386D483-E37B-4900-945B-D0E70450B623}" destId="{611AB44C-F355-4620-86A1-CCC5D789C05E}" srcOrd="1" destOrd="0" presId="urn:microsoft.com/office/officeart/2005/8/layout/vList5"/>
-    <dgm:cxn modelId="{4F18C6F8-D132-40D5-9341-FC08D70387E5}" type="presParOf" srcId="{25E9F130-7E7C-4FA2-8F06-4F82F8E6C998}" destId="{CD59E786-CB18-40F4-A7C7-FB1A2FBA0945}" srcOrd="5" destOrd="0" presId="urn:microsoft.com/office/officeart/2005/8/layout/vList5"/>
-    <dgm:cxn modelId="{5C7728DB-59D3-4797-8AE9-3EDAC0AFDCFD}" type="presParOf" srcId="{25E9F130-7E7C-4FA2-8F06-4F82F8E6C998}" destId="{FE981231-910C-46D4-B0DE-A0605ADE412C}" srcOrd="6" destOrd="0" presId="urn:microsoft.com/office/officeart/2005/8/layout/vList5"/>
-    <dgm:cxn modelId="{E481FC8A-E73A-4748-A2FC-8F00F491964F}" type="presParOf" srcId="{FE981231-910C-46D4-B0DE-A0605ADE412C}" destId="{278B2CA0-DB58-4E5F-A452-1398A4A13D21}" srcOrd="0" destOrd="0" presId="urn:microsoft.com/office/officeart/2005/8/layout/vList5"/>
-    <dgm:cxn modelId="{8ADDA3C6-DDC0-4903-9A85-4D1988491D76}" type="presParOf" srcId="{FE981231-910C-46D4-B0DE-A0605ADE412C}" destId="{97BD9FB3-29EA-474D-BA43-3B14D88AFE9B}" srcOrd="1" destOrd="0" presId="urn:microsoft.com/office/officeart/2005/8/layout/vList5"/>
-    <dgm:cxn modelId="{38D0A0D1-0331-42AD-B553-8AB8F5D010FB}" type="presParOf" srcId="{25E9F130-7E7C-4FA2-8F06-4F82F8E6C998}" destId="{FC37C599-DEC0-4CCB-AB49-6BA3D7F1B22F}" srcOrd="7" destOrd="0" presId="urn:microsoft.com/office/officeart/2005/8/layout/vList5"/>
-    <dgm:cxn modelId="{5DC70451-DFAA-4AC1-A0C3-D19BC1510BB7}" type="presParOf" srcId="{25E9F130-7E7C-4FA2-8F06-4F82F8E6C998}" destId="{CE409D92-DDD2-40C4-A72D-7ED2291EFD1C}" srcOrd="8" destOrd="0" presId="urn:microsoft.com/office/officeart/2005/8/layout/vList5"/>
-    <dgm:cxn modelId="{A4588E07-98BB-4062-B48A-E6219ADA4FCE}" type="presParOf" srcId="{CE409D92-DDD2-40C4-A72D-7ED2291EFD1C}" destId="{C459A1D7-2A99-4E77-B9D5-E9BE0D687018}" srcOrd="0" destOrd="0" presId="urn:microsoft.com/office/officeart/2005/8/layout/vList5"/>
-    <dgm:cxn modelId="{C4D2B2A6-69B7-415F-8373-A6C45DED6D40}" type="presParOf" srcId="{CE409D92-DDD2-40C4-A72D-7ED2291EFD1C}" destId="{82EA9087-E728-40A7-ADAB-C355D21BD527}" srcOrd="1" destOrd="0" presId="urn:microsoft.com/office/officeart/2005/8/layout/vList5"/>
-    <dgm:cxn modelId="{5B28326B-E7D4-437F-93A8-368DC71225CA}" type="presParOf" srcId="{25E9F130-7E7C-4FA2-8F06-4F82F8E6C998}" destId="{6EA8EBE5-48AE-4394-8B59-058D28082AA9}" srcOrd="9" destOrd="0" presId="urn:microsoft.com/office/officeart/2005/8/layout/vList5"/>
-    <dgm:cxn modelId="{2E7AA05E-FFE3-44B7-9EFC-1A742223791E}" type="presParOf" srcId="{25E9F130-7E7C-4FA2-8F06-4F82F8E6C998}" destId="{668DC12F-7BC3-41A5-BC08-9D1BF19C6404}" srcOrd="10" destOrd="0" presId="urn:microsoft.com/office/officeart/2005/8/layout/vList5"/>
-    <dgm:cxn modelId="{99DE50E9-A24C-4CE0-92AA-89ED6F9B3E46}" type="presParOf" srcId="{668DC12F-7BC3-41A5-BC08-9D1BF19C6404}" destId="{2B56E6DD-00C1-4D53-A1FB-F2309E94676A}" srcOrd="0" destOrd="0" presId="urn:microsoft.com/office/officeart/2005/8/layout/vList5"/>
-    <dgm:cxn modelId="{E9ECAE08-4A04-42E0-A4F9-5F6A3750FF6C}" type="presParOf" srcId="{668DC12F-7BC3-41A5-BC08-9D1BF19C6404}" destId="{649A832F-EE91-4FC0-924D-028F59B40B63}" srcOrd="1" destOrd="0" presId="urn:microsoft.com/office/officeart/2005/8/layout/vList5"/>
-    <dgm:cxn modelId="{50465E3D-05A7-4A94-B53D-93414D2EF85B}" type="presParOf" srcId="{25E9F130-7E7C-4FA2-8F06-4F82F8E6C998}" destId="{73591897-5D51-4FA3-9A3D-238BA1BF3D62}" srcOrd="11" destOrd="0" presId="urn:microsoft.com/office/officeart/2005/8/layout/vList5"/>
-    <dgm:cxn modelId="{15E029EE-6DAC-4B08-BB31-DC3C75912F87}" type="presParOf" srcId="{25E9F130-7E7C-4FA2-8F06-4F82F8E6C998}" destId="{0D099E4E-2F98-441C-9B84-F3FB48ACC62E}" srcOrd="12" destOrd="0" presId="urn:microsoft.com/office/officeart/2005/8/layout/vList5"/>
-    <dgm:cxn modelId="{22221224-9AD7-45D6-B232-8C83570F846F}" type="presParOf" srcId="{0D099E4E-2F98-441C-9B84-F3FB48ACC62E}" destId="{7F334946-F636-43D1-AAA7-2E17429B9FA4}" srcOrd="0" destOrd="0" presId="urn:microsoft.com/office/officeart/2005/8/layout/vList5"/>
-    <dgm:cxn modelId="{47E907B9-29A6-452C-B54D-C05831D90845}" type="presParOf" srcId="{0D099E4E-2F98-441C-9B84-F3FB48ACC62E}" destId="{AE01952C-5395-420D-AF3A-058FE5DC8FA1}" srcOrd="1" destOrd="0" presId="urn:microsoft.com/office/officeart/2005/8/layout/vList5"/>
+    <dgm:cxn modelId="{3D7044C6-9DFC-4D8D-8503-61B14AE9BF9C}" type="presOf" srcId="{CED405D3-86E0-4DBD-ABA8-77EF4462A99F}" destId="{97BD9FB3-29EA-474D-BA43-3B14D88AFE9B}" srcOrd="0" destOrd="0" presId="urn:microsoft.com/office/officeart/2005/8/layout/vList5"/>
+    <dgm:cxn modelId="{EB02ABB0-BAED-4061-8150-00102AD3EB4D}" type="presOf" srcId="{1F9698B3-B4E8-4BDC-8C96-9EF411706A2C}" destId="{649A832F-EE91-4FC0-924D-028F59B40B63}" srcOrd="0" destOrd="0" presId="urn:microsoft.com/office/officeart/2005/8/layout/vList5"/>
+    <dgm:cxn modelId="{6FE1CF93-A835-474A-B078-860BF6D4191D}" type="presOf" srcId="{C62E5E93-CD60-45C0-9B91-8F26A08BB569}" destId="{00CF611C-1BDE-4B70-B133-5D2CEA2E2D5A}" srcOrd="0" destOrd="0" presId="urn:microsoft.com/office/officeart/2005/8/layout/vList5"/>
+    <dgm:cxn modelId="{ACBF4E98-7E78-4DDF-90DB-24BD132757B1}" type="presOf" srcId="{A7D68504-7202-4B10-9390-2CA40080DC67}" destId="{611AB44C-F355-4620-86A1-CCC5D789C05E}" srcOrd="0" destOrd="0" presId="urn:microsoft.com/office/officeart/2005/8/layout/vList5"/>
+    <dgm:cxn modelId="{369741D8-AC86-434E-9CA2-1CA8100C7DDE}" type="presParOf" srcId="{25E9F130-7E7C-4FA2-8F06-4F82F8E6C998}" destId="{298BD861-7A52-423B-97EF-5F00498ECDB0}" srcOrd="0" destOrd="0" presId="urn:microsoft.com/office/officeart/2005/8/layout/vList5"/>
+    <dgm:cxn modelId="{CCC9E024-A864-4115-88F9-2423B45E1B2A}" type="presParOf" srcId="{298BD861-7A52-423B-97EF-5F00498ECDB0}" destId="{00CF611C-1BDE-4B70-B133-5D2CEA2E2D5A}" srcOrd="0" destOrd="0" presId="urn:microsoft.com/office/officeart/2005/8/layout/vList5"/>
+    <dgm:cxn modelId="{71BD6577-56B5-4DC1-9355-68502627799E}" type="presParOf" srcId="{298BD861-7A52-423B-97EF-5F00498ECDB0}" destId="{D5ED4231-1923-48BE-995B-1CA4B6143FE7}" srcOrd="1" destOrd="0" presId="urn:microsoft.com/office/officeart/2005/8/layout/vList5"/>
+    <dgm:cxn modelId="{0FB425E4-81A9-41F5-B608-8856AEBA5829}" type="presParOf" srcId="{25E9F130-7E7C-4FA2-8F06-4F82F8E6C998}" destId="{C4FE61DF-665F-412A-8E15-A45A5238D304}" srcOrd="1" destOrd="0" presId="urn:microsoft.com/office/officeart/2005/8/layout/vList5"/>
+    <dgm:cxn modelId="{2CFBF1B6-276A-41AE-9896-753BB584E099}" type="presParOf" srcId="{25E9F130-7E7C-4FA2-8F06-4F82F8E6C998}" destId="{3F91EEA8-551E-4807-ADD9-A481C86E9983}" srcOrd="2" destOrd="0" presId="urn:microsoft.com/office/officeart/2005/8/layout/vList5"/>
+    <dgm:cxn modelId="{1C2C98E5-23DD-4940-89F4-CD863BE50EDE}" type="presParOf" srcId="{3F91EEA8-551E-4807-ADD9-A481C86E9983}" destId="{365F86ED-B323-471D-B24E-5D110B5729D3}" srcOrd="0" destOrd="0" presId="urn:microsoft.com/office/officeart/2005/8/layout/vList5"/>
+    <dgm:cxn modelId="{DCF2E48D-D836-4A74-BAC3-8739E9EA697C}" type="presParOf" srcId="{3F91EEA8-551E-4807-ADD9-A481C86E9983}" destId="{7174B895-5A48-4745-933D-6D35F48245B2}" srcOrd="1" destOrd="0" presId="urn:microsoft.com/office/officeart/2005/8/layout/vList5"/>
+    <dgm:cxn modelId="{8A6ED490-EDC3-4AD0-B205-F93DB8A78ADD}" type="presParOf" srcId="{25E9F130-7E7C-4FA2-8F06-4F82F8E6C998}" destId="{08EF1988-A98F-48FC-ABB6-B3BCD091628B}" srcOrd="3" destOrd="0" presId="urn:microsoft.com/office/officeart/2005/8/layout/vList5"/>
+    <dgm:cxn modelId="{299C20EC-5F13-4C40-81E5-1F55B17E08F2}" type="presParOf" srcId="{25E9F130-7E7C-4FA2-8F06-4F82F8E6C998}" destId="{0386D483-E37B-4900-945B-D0E70450B623}" srcOrd="4" destOrd="0" presId="urn:microsoft.com/office/officeart/2005/8/layout/vList5"/>
+    <dgm:cxn modelId="{DD0E9493-3E19-4FC0-BF65-7B0F4B039F63}" type="presParOf" srcId="{0386D483-E37B-4900-945B-D0E70450B623}" destId="{39FBA0AC-236B-4320-9D6E-9781E9DA3C95}" srcOrd="0" destOrd="0" presId="urn:microsoft.com/office/officeart/2005/8/layout/vList5"/>
+    <dgm:cxn modelId="{03C0E873-84BA-4FB1-8DEE-83E5EE636BD6}" type="presParOf" srcId="{0386D483-E37B-4900-945B-D0E70450B623}" destId="{611AB44C-F355-4620-86A1-CCC5D789C05E}" srcOrd="1" destOrd="0" presId="urn:microsoft.com/office/officeart/2005/8/layout/vList5"/>
+    <dgm:cxn modelId="{8A44C32B-F533-4E80-94F2-BEF763020F88}" type="presParOf" srcId="{25E9F130-7E7C-4FA2-8F06-4F82F8E6C998}" destId="{CD59E786-CB18-40F4-A7C7-FB1A2FBA0945}" srcOrd="5" destOrd="0" presId="urn:microsoft.com/office/officeart/2005/8/layout/vList5"/>
+    <dgm:cxn modelId="{7D5218BF-B499-4B16-AA61-6F142981FE83}" type="presParOf" srcId="{25E9F130-7E7C-4FA2-8F06-4F82F8E6C998}" destId="{FE981231-910C-46D4-B0DE-A0605ADE412C}" srcOrd="6" destOrd="0" presId="urn:microsoft.com/office/officeart/2005/8/layout/vList5"/>
+    <dgm:cxn modelId="{C5D8E176-0B8A-4770-B167-8C5E04C99E80}" type="presParOf" srcId="{FE981231-910C-46D4-B0DE-A0605ADE412C}" destId="{278B2CA0-DB58-4E5F-A452-1398A4A13D21}" srcOrd="0" destOrd="0" presId="urn:microsoft.com/office/officeart/2005/8/layout/vList5"/>
+    <dgm:cxn modelId="{7EB67C03-147A-48A4-8ACB-E320756E92A3}" type="presParOf" srcId="{FE981231-910C-46D4-B0DE-A0605ADE412C}" destId="{97BD9FB3-29EA-474D-BA43-3B14D88AFE9B}" srcOrd="1" destOrd="0" presId="urn:microsoft.com/office/officeart/2005/8/layout/vList5"/>
+    <dgm:cxn modelId="{63515DFF-4B8F-4DD7-9970-E49278745CB2}" type="presParOf" srcId="{25E9F130-7E7C-4FA2-8F06-4F82F8E6C998}" destId="{FC37C599-DEC0-4CCB-AB49-6BA3D7F1B22F}" srcOrd="7" destOrd="0" presId="urn:microsoft.com/office/officeart/2005/8/layout/vList5"/>
+    <dgm:cxn modelId="{3474DCFC-BF99-4D36-BD94-786E2DC97761}" type="presParOf" srcId="{25E9F130-7E7C-4FA2-8F06-4F82F8E6C998}" destId="{CE409D92-DDD2-40C4-A72D-7ED2291EFD1C}" srcOrd="8" destOrd="0" presId="urn:microsoft.com/office/officeart/2005/8/layout/vList5"/>
+    <dgm:cxn modelId="{4C7B41EA-B011-4B1B-86B8-9E9CACDCA49C}" type="presParOf" srcId="{CE409D92-DDD2-40C4-A72D-7ED2291EFD1C}" destId="{C459A1D7-2A99-4E77-B9D5-E9BE0D687018}" srcOrd="0" destOrd="0" presId="urn:microsoft.com/office/officeart/2005/8/layout/vList5"/>
+    <dgm:cxn modelId="{0A5B53E0-8861-4775-9743-939A4BFA9FC1}" type="presParOf" srcId="{CE409D92-DDD2-40C4-A72D-7ED2291EFD1C}" destId="{82EA9087-E728-40A7-ADAB-C355D21BD527}" srcOrd="1" destOrd="0" presId="urn:microsoft.com/office/officeart/2005/8/layout/vList5"/>
+    <dgm:cxn modelId="{1D6C518D-0CD8-4993-BF56-4B6E370728A1}" type="presParOf" srcId="{25E9F130-7E7C-4FA2-8F06-4F82F8E6C998}" destId="{6EA8EBE5-48AE-4394-8B59-058D28082AA9}" srcOrd="9" destOrd="0" presId="urn:microsoft.com/office/officeart/2005/8/layout/vList5"/>
+    <dgm:cxn modelId="{705DBA01-A274-4D90-BFC5-13B12DCB5600}" type="presParOf" srcId="{25E9F130-7E7C-4FA2-8F06-4F82F8E6C998}" destId="{668DC12F-7BC3-41A5-BC08-9D1BF19C6404}" srcOrd="10" destOrd="0" presId="urn:microsoft.com/office/officeart/2005/8/layout/vList5"/>
+    <dgm:cxn modelId="{5D0848B4-A0BC-4639-9C18-0F2C38CC3498}" type="presParOf" srcId="{668DC12F-7BC3-41A5-BC08-9D1BF19C6404}" destId="{2B56E6DD-00C1-4D53-A1FB-F2309E94676A}" srcOrd="0" destOrd="0" presId="urn:microsoft.com/office/officeart/2005/8/layout/vList5"/>
+    <dgm:cxn modelId="{2DA8E037-A210-44CA-827A-8C91716A3F1B}" type="presParOf" srcId="{668DC12F-7BC3-41A5-BC08-9D1BF19C6404}" destId="{649A832F-EE91-4FC0-924D-028F59B40B63}" srcOrd="1" destOrd="0" presId="urn:microsoft.com/office/officeart/2005/8/layout/vList5"/>
+    <dgm:cxn modelId="{17C41C7D-FC69-4677-A1A5-D3D1263D2A40}" type="presParOf" srcId="{25E9F130-7E7C-4FA2-8F06-4F82F8E6C998}" destId="{73591897-5D51-4FA3-9A3D-238BA1BF3D62}" srcOrd="11" destOrd="0" presId="urn:microsoft.com/office/officeart/2005/8/layout/vList5"/>
+    <dgm:cxn modelId="{43A026EE-3B47-4876-9777-30D5E834F0CB}" type="presParOf" srcId="{25E9F130-7E7C-4FA2-8F06-4F82F8E6C998}" destId="{0D099E4E-2F98-441C-9B84-F3FB48ACC62E}" srcOrd="12" destOrd="0" presId="urn:microsoft.com/office/officeart/2005/8/layout/vList5"/>
+    <dgm:cxn modelId="{2E2F530C-2318-4839-BBAF-3752A7F17500}" type="presParOf" srcId="{0D099E4E-2F98-441C-9B84-F3FB48ACC62E}" destId="{7F334946-F636-43D1-AAA7-2E17429B9FA4}" srcOrd="0" destOrd="0" presId="urn:microsoft.com/office/officeart/2005/8/layout/vList5"/>
+    <dgm:cxn modelId="{4E0A3470-7386-4F84-814B-FB49AE40FFBE}" type="presParOf" srcId="{0D099E4E-2F98-441C-9B84-F3FB48ACC62E}" destId="{AE01952C-5395-420D-AF3A-058FE5DC8FA1}" srcOrd="1" destOrd="0" presId="urn:microsoft.com/office/officeart/2005/8/layout/vList5"/>
   </dgm:cxnLst>
   <dgm:bg/>
   <dgm:whole/>

--- a/مقدمة.docx
+++ b/مقدمة.docx
@@ -6,7 +6,6 @@
       <w:pPr>
         <w:jc w:val="center"/>
         <w:rPr>
-          <w:rFonts w:hint="cs"/>
           <w:b/>
           <w:sz w:val="24"/>
           <w:szCs w:val="24"/>
@@ -371,6 +370,33 @@
           <w:sz w:val="24"/>
           <w:szCs w:val="24"/>
         </w:rPr>
+        <w:t>Hanna Bullata</w:t>
+      </w:r>
+      <w:r>
+        <w:rPr>
+          <w:rFonts w:asciiTheme="majorBidi" w:hAnsiTheme="majorBidi" w:cstheme="majorBidi"/>
+          <w:bCs/>
+          <w:sz w:val="24"/>
+          <w:szCs w:val="24"/>
+        </w:rPr>
+        <w:t>,</w:t>
+      </w:r>
+      <w:r>
+        <w:rPr>
+          <w:rFonts w:asciiTheme="majorBidi" w:hAnsiTheme="majorBidi" w:cstheme="majorBidi"/>
+          <w:bCs/>
+          <w:sz w:val="24"/>
+          <w:szCs w:val="24"/>
+        </w:rPr>
+        <w:t xml:space="preserve"> </w:t>
+      </w:r>
+      <w:r>
+        <w:rPr>
+          <w:rFonts w:asciiTheme="majorBidi" w:hAnsiTheme="majorBidi" w:cstheme="majorBidi"/>
+          <w:bCs/>
+          <w:sz w:val="24"/>
+          <w:szCs w:val="24"/>
+        </w:rPr>
         <w:t xml:space="preserve">Aziz </w:t>
       </w:r>
       <w:r>
@@ -398,16 +424,7 @@
           <w:sz w:val="24"/>
           <w:szCs w:val="24"/>
         </w:rPr>
-        <w:t xml:space="preserve">, </w:t>
-      </w:r>
-      <w:r>
-        <w:rPr>
-          <w:rFonts w:asciiTheme="majorBidi" w:hAnsiTheme="majorBidi" w:cstheme="majorBidi"/>
-          <w:bCs/>
-          <w:sz w:val="24"/>
-          <w:szCs w:val="24"/>
-        </w:rPr>
-        <w:t>Hanna Bullata</w:t>
+        <w:t>.</w:t>
       </w:r>
     </w:p>
     <w:p>
@@ -589,9 +606,9 @@
     </w:p>
     <w:p>
       <w:pPr>
-        <w:rPr>
-          <w:rFonts w:asciiTheme="majorBidi" w:hAnsiTheme="majorBidi" w:cstheme="majorBidi"/>
-          <w:bCs/>
+        <w:jc w:val="center"/>
+        <w:rPr>
+          <w:b/>
           <w:sz w:val="24"/>
           <w:szCs w:val="24"/>
         </w:rPr>
@@ -599,7 +616,6 @@
     </w:p>
     <w:p>
       <w:pPr>
-        <w:jc w:val="center"/>
         <w:rPr>
           <w:rFonts w:asciiTheme="majorBidi" w:hAnsiTheme="majorBidi" w:cstheme="majorBidi"/>
           <w:bCs/>
@@ -607,15 +623,6 @@
           <w:szCs w:val="24"/>
         </w:rPr>
       </w:pPr>
-      <w:r>
-        <w:rPr>
-          <w:rFonts w:asciiTheme="majorBidi" w:hAnsiTheme="majorBidi" w:cstheme="majorBidi"/>
-          <w:bCs/>
-          <w:sz w:val="24"/>
-          <w:szCs w:val="24"/>
-        </w:rPr>
-        <w:t>BIRZEIT</w:t>
-      </w:r>
     </w:p>
     <w:p>
       <w:pPr>
@@ -634,47 +641,67 @@
           <w:sz w:val="24"/>
           <w:szCs w:val="24"/>
         </w:rPr>
-        <w:t>April</w:t>
-      </w:r>
-      <w:r>
-        <w:rPr>
-          <w:rFonts w:asciiTheme="majorBidi" w:hAnsiTheme="majorBidi" w:cstheme="majorBidi"/>
-          <w:bCs/>
-          <w:sz w:val="24"/>
-          <w:szCs w:val="24"/>
-        </w:rPr>
-        <w:t xml:space="preserve"> </w:t>
-      </w:r>
-      <w:r>
-        <w:rPr>
-          <w:rFonts w:asciiTheme="majorBidi" w:hAnsiTheme="majorBidi" w:cstheme="majorBidi"/>
-          <w:bCs/>
-          <w:sz w:val="24"/>
-          <w:szCs w:val="24"/>
-        </w:rPr>
-        <w:t>–</w:t>
-      </w:r>
-      <w:r>
-        <w:rPr>
-          <w:rFonts w:asciiTheme="majorBidi" w:hAnsiTheme="majorBidi" w:cstheme="majorBidi"/>
-          <w:bCs/>
-          <w:sz w:val="24"/>
-          <w:szCs w:val="24"/>
-        </w:rPr>
-        <w:t xml:space="preserve"> 201</w:t>
-      </w:r>
-      <w:r>
-        <w:rPr>
-          <w:rFonts w:asciiTheme="majorBidi" w:hAnsiTheme="majorBidi" w:cstheme="majorBidi"/>
-          <w:bCs/>
-          <w:sz w:val="24"/>
-          <w:szCs w:val="24"/>
-        </w:rPr>
-        <w:t>8</w:t>
+        <w:t>BIRZEIT</w:t>
       </w:r>
     </w:p>
     <w:p>
       <w:pPr>
+        <w:jc w:val="center"/>
+        <w:rPr>
+          <w:rFonts w:asciiTheme="majorBidi" w:hAnsiTheme="majorBidi" w:cstheme="majorBidi"/>
+          <w:bCs/>
+          <w:sz w:val="24"/>
+          <w:szCs w:val="24"/>
+        </w:rPr>
+      </w:pPr>
+      <w:r>
+        <w:rPr>
+          <w:rFonts w:asciiTheme="majorBidi" w:hAnsiTheme="majorBidi" w:cstheme="majorBidi"/>
+          <w:bCs/>
+          <w:sz w:val="24"/>
+          <w:szCs w:val="24"/>
+        </w:rPr>
+        <w:t>April</w:t>
+      </w:r>
+      <w:r>
+        <w:rPr>
+          <w:rFonts w:asciiTheme="majorBidi" w:hAnsiTheme="majorBidi" w:cstheme="majorBidi"/>
+          <w:bCs/>
+          <w:sz w:val="24"/>
+          <w:szCs w:val="24"/>
+        </w:rPr>
+        <w:t xml:space="preserve"> </w:t>
+      </w:r>
+      <w:r>
+        <w:rPr>
+          <w:rFonts w:asciiTheme="majorBidi" w:hAnsiTheme="majorBidi" w:cstheme="majorBidi"/>
+          <w:bCs/>
+          <w:sz w:val="24"/>
+          <w:szCs w:val="24"/>
+        </w:rPr>
+        <w:t>–</w:t>
+      </w:r>
+      <w:r>
+        <w:rPr>
+          <w:rFonts w:asciiTheme="majorBidi" w:hAnsiTheme="majorBidi" w:cstheme="majorBidi"/>
+          <w:bCs/>
+          <w:sz w:val="24"/>
+          <w:szCs w:val="24"/>
+        </w:rPr>
+        <w:t xml:space="preserve"> 201</w:t>
+      </w:r>
+      <w:r>
+        <w:rPr>
+          <w:rFonts w:asciiTheme="majorBidi" w:hAnsiTheme="majorBidi" w:cstheme="majorBidi"/>
+          <w:bCs/>
+          <w:sz w:val="24"/>
+          <w:szCs w:val="24"/>
+        </w:rPr>
+        <w:t>8</w:t>
+      </w:r>
+    </w:p>
+    <w:p>
+      <w:pPr>
         <w:rPr>
           <w:rFonts w:asciiTheme="majorBidi" w:hAnsiTheme="majorBidi" w:cstheme="majorBidi"/>
           <w:b/>
@@ -683,12 +710,8 @@
           <w:rtl/>
         </w:rPr>
         <w:sectPr>
-          <w:headerReference w:type="even" r:id="rId10"/>
-          <w:headerReference w:type="default" r:id="rId11"/>
-          <w:footerReference w:type="even" r:id="rId12"/>
-          <w:footerReference w:type="default" r:id="rId13"/>
-          <w:headerReference w:type="first" r:id="rId14"/>
-          <w:footerReference w:type="first" r:id="rId15"/>
+          <w:headerReference w:type="default" r:id="rId10"/>
+          <w:footerReference w:type="default" r:id="rId11"/>
           <w:pgSz w:w="12240" w:h="15840"/>
           <w:pgMar w:top="1440" w:right="1440" w:bottom="1440" w:left="1417" w:header="0" w:footer="720" w:gutter="0"/>
           <w:pgNumType w:fmt="upperRoman" w:start="1"/>
@@ -1128,7 +1151,6 @@
           <w:b/>
           <w:sz w:val="24"/>
           <w:szCs w:val="24"/>
-          <w:rtl/>
         </w:rPr>
       </w:pPr>
       <w:r>
@@ -1144,6 +1166,95 @@
     </w:p>
     <w:p>
       <w:pPr>
+        <w:pStyle w:val="Caption"/>
+        <w:keepNext/>
+        <w:bidi/>
+        <w:jc w:val="center"/>
+      </w:pPr>
+    </w:p>
+    <w:tbl>
+      <w:tblPr>
+        <w:tblStyle w:val="TableGrid"/>
+        <w:bidiVisual/>
+        <w:tblW w:w="0" w:type="auto"/>
+        <w:tblBorders>
+          <w:top w:val="none" w:sz="0" w:space="0" w:color="auto"/>
+          <w:left w:val="none" w:sz="0" w:space="0" w:color="auto"/>
+          <w:bottom w:val="none" w:sz="0" w:space="0" w:color="auto"/>
+          <w:right w:val="none" w:sz="0" w:space="0" w:color="auto"/>
+          <w:insideH w:val="none" w:sz="0" w:space="0" w:color="auto"/>
+          <w:insideV w:val="none" w:sz="0" w:space="0" w:color="auto"/>
+        </w:tblBorders>
+        <w:tblLook w:val="04A0" w:firstRow="1" w:lastRow="0" w:firstColumn="1" w:lastColumn="0" w:noHBand="0" w:noVBand="1"/>
+      </w:tblPr>
+      <w:tblGrid>
+        <w:gridCol w:w="2111"/>
+        <w:gridCol w:w="4288"/>
+        <w:gridCol w:w="3200"/>
+      </w:tblGrid>
+      <w:tr>
+        <w:tc>
+          <w:tcPr>
+            <w:tcW w:w="2111" w:type="dxa"/>
+          </w:tcPr>
+          <w:p>
+            <w:pPr>
+              <w:bidi/>
+              <w:spacing w:line="360" w:lineRule="auto"/>
+              <w:jc w:val="center"/>
+              <w:rPr>
+                <w:rFonts w:asciiTheme="majorBidi" w:hAnsiTheme="majorBidi" w:cstheme="majorBidi"/>
+                <w:b/>
+                <w:sz w:val="24"/>
+                <w:szCs w:val="24"/>
+                <w:rtl/>
+              </w:rPr>
+            </w:pPr>
+          </w:p>
+        </w:tc>
+        <w:tc>
+          <w:tcPr>
+            <w:tcW w:w="4288" w:type="dxa"/>
+          </w:tcPr>
+          <w:p>
+            <w:pPr>
+              <w:bidi/>
+              <w:spacing w:line="360" w:lineRule="auto"/>
+              <w:jc w:val="center"/>
+              <w:rPr>
+                <w:rFonts w:asciiTheme="majorBidi" w:hAnsiTheme="majorBidi" w:cstheme="majorBidi"/>
+                <w:b/>
+                <w:sz w:val="24"/>
+                <w:szCs w:val="24"/>
+                <w:rtl/>
+              </w:rPr>
+            </w:pPr>
+          </w:p>
+        </w:tc>
+        <w:tc>
+          <w:tcPr>
+            <w:tcW w:w="3200" w:type="dxa"/>
+          </w:tcPr>
+          <w:p>
+            <w:pPr>
+              <w:bidi/>
+              <w:spacing w:line="360" w:lineRule="auto"/>
+              <w:jc w:val="center"/>
+              <w:rPr>
+                <w:rFonts w:asciiTheme="majorBidi" w:hAnsiTheme="majorBidi" w:cstheme="majorBidi"/>
+                <w:b/>
+                <w:sz w:val="24"/>
+                <w:szCs w:val="24"/>
+                <w:rtl/>
+              </w:rPr>
+            </w:pPr>
+          </w:p>
+        </w:tc>
+      </w:tr>
+    </w:tbl>
+    <w:p>
+      <w:pPr>
+        <w:bidi/>
         <w:spacing w:line="360" w:lineRule="auto"/>
         <w:jc w:val="both"/>
         <w:rPr>
@@ -1151,28 +1262,120 @@
           <w:b/>
           <w:sz w:val="24"/>
           <w:szCs w:val="24"/>
+          <w:rtl/>
         </w:rPr>
       </w:pPr>
     </w:p>
     <w:p>
       <w:pPr>
+        <w:spacing w:line="360" w:lineRule="auto"/>
+        <w:jc w:val="both"/>
         <w:rPr>
           <w:rFonts w:asciiTheme="majorBidi" w:hAnsiTheme="majorBidi" w:cstheme="majorBidi"/>
           <w:b/>
           <w:sz w:val="24"/>
           <w:szCs w:val="24"/>
+        </w:rPr>
+      </w:pPr>
+    </w:p>
+    <w:p>
+      <w:pPr>
+        <w:bidi/>
+      </w:pPr>
+      <w:r>
+        <w:br w:type="page"/>
+      </w:r>
+    </w:p>
+    <w:tbl>
+      <w:tblPr>
+        <w:tblStyle w:val="TableGrid"/>
+        <w:bidiVisual/>
+        <w:tblW w:w="0" w:type="auto"/>
+        <w:tblBorders>
+          <w:top w:val="none" w:sz="0" w:space="0" w:color="auto"/>
+          <w:left w:val="none" w:sz="0" w:space="0" w:color="auto"/>
+          <w:bottom w:val="none" w:sz="0" w:space="0" w:color="auto"/>
+          <w:right w:val="none" w:sz="0" w:space="0" w:color="auto"/>
+          <w:insideH w:val="none" w:sz="0" w:space="0" w:color="auto"/>
+          <w:insideV w:val="none" w:sz="0" w:space="0" w:color="auto"/>
+        </w:tblBorders>
+        <w:tblLook w:val="04A0" w:firstRow="1" w:lastRow="0" w:firstColumn="1" w:lastColumn="0" w:noHBand="0" w:noVBand="1"/>
+      </w:tblPr>
+      <w:tblGrid>
+        <w:gridCol w:w="2111"/>
+        <w:gridCol w:w="4288"/>
+        <w:gridCol w:w="3200"/>
+      </w:tblGrid>
+      <w:tr>
+        <w:tc>
+          <w:tcPr>
+            <w:tcW w:w="2111" w:type="dxa"/>
+          </w:tcPr>
+          <w:p>
+            <w:pPr>
+              <w:bidi/>
+              <w:spacing w:line="360" w:lineRule="auto"/>
+              <w:jc w:val="center"/>
+              <w:rPr>
+                <w:rFonts w:asciiTheme="majorBidi" w:hAnsiTheme="majorBidi" w:cstheme="majorBidi"/>
+                <w:b/>
+                <w:sz w:val="24"/>
+                <w:szCs w:val="24"/>
+                <w:rtl/>
+              </w:rPr>
+            </w:pPr>
+          </w:p>
+        </w:tc>
+        <w:tc>
+          <w:tcPr>
+            <w:tcW w:w="4288" w:type="dxa"/>
+          </w:tcPr>
+          <w:p>
+            <w:pPr>
+              <w:bidi/>
+              <w:spacing w:line="360" w:lineRule="auto"/>
+              <w:jc w:val="center"/>
+              <w:rPr>
+                <w:rFonts w:asciiTheme="majorBidi" w:hAnsiTheme="majorBidi" w:cstheme="majorBidi"/>
+                <w:b/>
+                <w:sz w:val="24"/>
+                <w:szCs w:val="24"/>
+                <w:rtl/>
+              </w:rPr>
+            </w:pPr>
+          </w:p>
+        </w:tc>
+        <w:tc>
+          <w:tcPr>
+            <w:tcW w:w="3200" w:type="dxa"/>
+          </w:tcPr>
+          <w:p>
+            <w:pPr>
+              <w:bidi/>
+              <w:spacing w:line="360" w:lineRule="auto"/>
+              <w:jc w:val="center"/>
+              <w:rPr>
+                <w:rFonts w:asciiTheme="majorBidi" w:hAnsiTheme="majorBidi" w:cstheme="majorBidi"/>
+                <w:b/>
+                <w:sz w:val="24"/>
+                <w:szCs w:val="24"/>
+                <w:rtl/>
+              </w:rPr>
+            </w:pPr>
+          </w:p>
+        </w:tc>
+      </w:tr>
+    </w:tbl>
+    <w:p>
+      <w:pPr>
+        <w:rPr>
+          <w:rFonts w:asciiTheme="majorBidi" w:hAnsiTheme="majorBidi" w:cstheme="majorBidi"/>
+          <w:b/>
+          <w:sz w:val="24"/>
+          <w:szCs w:val="24"/>
           <w:rtl/>
         </w:rPr>
       </w:pPr>
-      <w:r>
-        <w:rPr>
-          <w:rFonts w:asciiTheme="majorBidi" w:hAnsiTheme="majorBidi" w:cstheme="majorBidi"/>
-          <w:b/>
-          <w:sz w:val="24"/>
-          <w:szCs w:val="24"/>
-        </w:rPr>
-        <w:br w:type="page"/>
-      </w:r>
     </w:p>
     <w:p>
       <w:pPr>
@@ -1192,7 +1395,6 @@
           <w:sz w:val="28"/>
           <w:szCs w:val="28"/>
         </w:rPr>
-        <w:lastRenderedPageBreak/>
         <w:t>Abstract</w:t>
       </w:r>
       <w:r>
@@ -1251,14 +1453,39 @@
           <w:rFonts w:asciiTheme="majorBidi" w:hAnsiTheme="majorBidi" w:cstheme="majorBidi"/>
           <w:color w:val="000000"/>
         </w:rPr>
-        <w:t xml:space="preserve"> These websites contain a lot of user reviews on the products and services which contain valuable information about the products and customer experience using these products. So, this source of information be</w:t>
-      </w:r>
+        <w:t xml:space="preserve"> </w:t>
+      </w:r>
+      <w:commentRangeStart w:id="0"/>
       <w:r>
         <w:rPr>
           <w:rStyle w:val="apple-tab-span"/>
           <w:rFonts w:asciiTheme="majorBidi" w:hAnsiTheme="majorBidi" w:cstheme="majorBidi"/>
           <w:color w:val="000000"/>
         </w:rPr>
+        <w:t xml:space="preserve">These websites contain </w:t>
+      </w:r>
+      <w:r>
+        <w:rPr>
+          <w:rStyle w:val="apple-tab-span"/>
+          <w:rFonts w:asciiTheme="majorBidi" w:hAnsiTheme="majorBidi" w:cstheme="majorBidi"/>
+          <w:color w:val="000000"/>
+        </w:rPr>
+        <w:t xml:space="preserve">many </w:t>
+      </w:r>
+      <w:r>
+        <w:rPr>
+          <w:rStyle w:val="apple-tab-span"/>
+          <w:rFonts w:asciiTheme="majorBidi" w:hAnsiTheme="majorBidi" w:cstheme="majorBidi"/>
+          <w:color w:val="000000"/>
+        </w:rPr>
+        <w:t>user reviews on the products and services which contain valuable information about the products and customer experience using these products. So, this source of information be</w:t>
+      </w:r>
+      <w:r>
+        <w:rPr>
+          <w:rStyle w:val="apple-tab-span"/>
+          <w:rFonts w:asciiTheme="majorBidi" w:hAnsiTheme="majorBidi" w:cstheme="majorBidi"/>
+          <w:color w:val="000000"/>
+        </w:rPr>
         <w:t xml:space="preserve">came very </w:t>
       </w:r>
       <w:r>
@@ -1275,7 +1502,23 @@
           <w:rFonts w:asciiTheme="majorBidi" w:hAnsiTheme="majorBidi" w:cstheme="majorBidi"/>
           <w:color w:val="000000"/>
         </w:rPr>
-        <w:t xml:space="preserve"> for the customer and business. For the customer, his purchase decision is highly </w:t>
+        <w:t xml:space="preserve"> for the customer and business. </w:t>
+      </w:r>
+      <w:commentRangeEnd w:id="0"/>
+      <w:r>
+        <w:rPr>
+          <w:rStyle w:val="CommentReference"/>
+          <w:rFonts w:ascii="Arial" w:eastAsia="Arial" w:hAnsi="Arial" w:cs="Arial"/>
+        </w:rPr>
+        <w:commentReference w:id="0"/>
+      </w:r>
+      <w:r>
+        <w:rPr>
+          <w:rStyle w:val="apple-tab-span"/>
+          <w:rFonts w:asciiTheme="majorBidi" w:hAnsiTheme="majorBidi" w:cstheme="majorBidi"/>
+          <w:color w:val="000000"/>
+        </w:rPr>
+        <w:t xml:space="preserve">For the customer, his purchase decision is highly </w:t>
       </w:r>
       <w:r>
         <w:rPr>
@@ -1366,13 +1609,55 @@
           <w:rFonts w:asciiTheme="majorBidi" w:hAnsiTheme="majorBidi" w:cstheme="majorBidi"/>
           <w:color w:val="000000"/>
         </w:rPr>
-        <w:t>In this Report we introduce a methodology based on hybrid features for detecting spam reviews and spammers. It focused on extracting the features from the dataset for both review and reviewer after doing preprocessing for the dataset. Then we define our model</w:t>
+        <w:t xml:space="preserve">In this Report we introduce a methodology based on hybrid features for detecting spam reviews and spammers. It focused on extracting </w:t>
       </w:r>
       <w:r>
         <w:rPr>
           <w:rFonts w:asciiTheme="majorBidi" w:hAnsiTheme="majorBidi" w:cstheme="majorBidi"/>
           <w:color w:val="000000"/>
         </w:rPr>
+        <w:t xml:space="preserve">a set of informative features </w:t>
+      </w:r>
+      <w:r>
+        <w:rPr>
+          <w:rFonts w:asciiTheme="majorBidi" w:hAnsiTheme="majorBidi" w:cstheme="majorBidi"/>
+          <w:color w:val="000000"/>
+        </w:rPr>
+        <w:t xml:space="preserve">for both review </w:t>
+      </w:r>
+      <w:r>
+        <w:rPr>
+          <w:rFonts w:asciiTheme="majorBidi" w:hAnsiTheme="majorBidi" w:cstheme="majorBidi"/>
+          <w:color w:val="000000"/>
+        </w:rPr>
+        <w:t xml:space="preserve">text </w:t>
+      </w:r>
+      <w:r>
+        <w:rPr>
+          <w:rFonts w:asciiTheme="majorBidi" w:hAnsiTheme="majorBidi" w:cstheme="majorBidi"/>
+          <w:color w:val="000000"/>
+        </w:rPr>
+        <w:t xml:space="preserve">and reviewer </w:t>
+      </w:r>
+      <w:r>
+        <w:rPr>
+          <w:rFonts w:asciiTheme="majorBidi" w:hAnsiTheme="majorBidi" w:cstheme="majorBidi"/>
+          <w:color w:val="000000"/>
+        </w:rPr>
+        <w:t xml:space="preserve">account </w:t>
+      </w:r>
+      <w:r>
+        <w:rPr>
+          <w:rFonts w:asciiTheme="majorBidi" w:hAnsiTheme="majorBidi" w:cstheme="majorBidi"/>
+          <w:color w:val="000000"/>
+        </w:rPr>
+        <w:t>after doing preprocessing for the dataset. Then we define our model</w:t>
+      </w:r>
+      <w:r>
+        <w:rPr>
+          <w:rFonts w:asciiTheme="majorBidi" w:hAnsiTheme="majorBidi" w:cstheme="majorBidi"/>
+          <w:color w:val="000000"/>
+        </w:rPr>
         <w:t>s</w:t>
       </w:r>
       <w:r>
@@ -1380,28 +1665,74 @@
           <w:rFonts w:asciiTheme="majorBidi" w:hAnsiTheme="majorBidi" w:cstheme="majorBidi"/>
           <w:color w:val="000000"/>
         </w:rPr>
-        <w:t xml:space="preserve"> for detecting the spam reviews or spammers which </w:t>
+        <w:t xml:space="preserve"> for detecting the spam reviews or spammers </w:t>
       </w:r>
       <w:r>
         <w:rPr>
           <w:rFonts w:asciiTheme="majorBidi" w:hAnsiTheme="majorBidi" w:cstheme="majorBidi"/>
           <w:color w:val="000000"/>
         </w:rPr>
-        <w:t>are</w:t>
+        <w:t xml:space="preserve">including </w:t>
       </w:r>
       <w:r>
         <w:rPr>
           <w:rFonts w:asciiTheme="majorBidi" w:hAnsiTheme="majorBidi" w:cstheme="majorBidi"/>
           <w:color w:val="000000"/>
         </w:rPr>
-        <w:t xml:space="preserve"> classical classification using supervised machine </w:t>
+        <w:t xml:space="preserve">classical classification using supervised machine </w:t>
       </w:r>
       <w:r>
         <w:rPr>
           <w:rFonts w:asciiTheme="majorBidi" w:hAnsiTheme="majorBidi" w:cstheme="majorBidi"/>
           <w:color w:val="000000"/>
         </w:rPr>
-        <w:t xml:space="preserve">learning, semi supervised probabilistic model optimized by genetics and unsupervised score-based model optimized by genetics. </w:t>
+        <w:t xml:space="preserve">learning, </w:t>
+      </w:r>
+      <w:r>
+        <w:rPr>
+          <w:rFonts w:asciiTheme="majorBidi" w:hAnsiTheme="majorBidi" w:cstheme="majorBidi"/>
+          <w:color w:val="000000"/>
+        </w:rPr>
+        <w:t xml:space="preserve">probabilistic model optimized by genetics and score-based model optimized </w:t>
+      </w:r>
+      <w:proofErr w:type="gramStart"/>
+      <w:r>
+        <w:rPr>
+          <w:rFonts w:asciiTheme="majorBidi" w:hAnsiTheme="majorBidi" w:cstheme="majorBidi"/>
+          <w:color w:val="000000"/>
+        </w:rPr>
+        <w:t>by</w:t>
+      </w:r>
+      <w:proofErr w:type="gramEnd"/>
+      <w:r>
+        <w:rPr>
+          <w:rFonts w:asciiTheme="majorBidi" w:hAnsiTheme="majorBidi" w:cstheme="majorBidi"/>
+          <w:color w:val="000000"/>
+        </w:rPr>
+        <w:t xml:space="preserve"> </w:t>
+      </w:r>
+      <w:commentRangeStart w:id="1"/>
+      <w:r>
+        <w:rPr>
+          <w:rFonts w:asciiTheme="majorBidi" w:hAnsiTheme="majorBidi" w:cstheme="majorBidi"/>
+          <w:color w:val="000000"/>
+        </w:rPr>
+        <w:t>genetics</w:t>
+      </w:r>
+      <w:commentRangeEnd w:id="1"/>
+      <w:r>
+        <w:rPr>
+          <w:rStyle w:val="CommentReference"/>
+          <w:rFonts w:ascii="Arial" w:eastAsia="Arial" w:hAnsi="Arial" w:cs="Arial"/>
+        </w:rPr>
+        <w:commentReference w:id="1"/>
+      </w:r>
+      <w:r>
+        <w:rPr>
+          <w:rFonts w:asciiTheme="majorBidi" w:hAnsiTheme="majorBidi" w:cstheme="majorBidi"/>
+          <w:color w:val="000000"/>
+        </w:rPr>
+        <w:t xml:space="preserve">. </w:t>
       </w:r>
     </w:p>
     <w:p>
@@ -1734,7 +2065,7 @@
               <w:sz w:val="24"/>
               <w:szCs w:val="24"/>
             </w:rPr>
-            <w:t>Chapter 1 Introduction</w:t>
+            <w:t>1 Introduction</w:t>
           </w:r>
           <w:r>
             <w:rPr>
@@ -1765,7 +2096,7 @@
               <w:szCs w:val="24"/>
             </w:rPr>
           </w:pPr>
-          <w:bookmarkStart w:id="0" w:name="_Hlk514288311"/>
+          <w:bookmarkStart w:id="2" w:name="_Hlk514288311"/>
           <w:r>
             <w:rPr>
               <w:rFonts w:asciiTheme="majorBidi" w:hAnsiTheme="majorBidi" w:cstheme="majorBidi"/>
@@ -1800,7 +2131,7 @@
             <w:t>2</w:t>
           </w:r>
         </w:p>
-        <w:bookmarkEnd w:id="0"/>
+        <w:bookmarkEnd w:id="2"/>
         <w:p>
           <w:pPr>
             <w:pStyle w:val="TOC3"/>
@@ -2407,7 +2738,7 @@
               <w:szCs w:val="24"/>
             </w:rPr>
           </w:pPr>
-          <w:bookmarkStart w:id="1" w:name="_Hlk514290084"/>
+          <w:bookmarkStart w:id="3" w:name="_Hlk514290084"/>
           <w:r>
             <w:rPr>
               <w:rFonts w:asciiTheme="majorBidi" w:hAnsiTheme="majorBidi" w:cstheme="majorBidi"/>
@@ -2442,7 +2773,7 @@
             <w:t>5</w:t>
           </w:r>
         </w:p>
-        <w:bookmarkEnd w:id="1"/>
+        <w:bookmarkEnd w:id="3"/>
         <w:p>
           <w:pPr>
             <w:pStyle w:val="TOC2"/>
@@ -2938,6 +3269,7 @@
               <w:sz w:val="24"/>
               <w:szCs w:val="24"/>
             </w:rPr>
+            <w:lastRenderedPageBreak/>
             <w:t>Chapter 5 Conclusion</w:t>
           </w:r>
           <w:r>
@@ -2948,7 +3280,7 @@
             </w:rPr>
             <w:ptab w:relativeTo="margin" w:alignment="right" w:leader="dot"/>
           </w:r>
-          <w:bookmarkStart w:id="2" w:name="_Hlk514290446"/>
+          <w:bookmarkStart w:id="4" w:name="_Hlk514290446"/>
           <w:r>
             <w:rPr>
               <w:rFonts w:asciiTheme="majorBidi" w:hAnsiTheme="majorBidi" w:cstheme="majorBidi"/>
@@ -2959,7 +3291,7 @@
             </w:rPr>
             <w:t>4</w:t>
           </w:r>
-          <w:bookmarkEnd w:id="2"/>
+          <w:bookmarkEnd w:id="4"/>
         </w:p>
         <w:p>
           <w:pPr>
@@ -3018,7 +3350,6 @@
           <w:sz w:val="28"/>
           <w:szCs w:val="28"/>
         </w:rPr>
-        <w:lastRenderedPageBreak/>
         <w:t xml:space="preserve">List of </w:t>
       </w:r>
       <w:r>
@@ -5036,7 +5367,7 @@
           <w:szCs w:val="24"/>
         </w:rPr>
         <w:sectPr>
-          <w:footerReference w:type="default" r:id="rId16"/>
+          <w:footerReference w:type="default" r:id="rId13"/>
           <w:pgSz w:w="12240" w:h="15840"/>
           <w:pgMar w:top="1440" w:right="1440" w:bottom="1440" w:left="1417" w:header="0" w:footer="720" w:gutter="0"/>
           <w:pgNumType w:fmt="upperRoman" w:start="2"/>
@@ -5062,14 +5393,29 @@
           <w:szCs w:val="24"/>
         </w:rPr>
       </w:pPr>
+      <w:r>
+        <w:rPr>
+          <w:rFonts w:asciiTheme="majorBidi" w:hAnsiTheme="majorBidi" w:cstheme="majorBidi"/>
+          <w:b/>
+          <w:sz w:val="24"/>
+          <w:szCs w:val="24"/>
+        </w:rPr>
+        <w:lastRenderedPageBreak/>
+        <w:t xml:space="preserve">Chapter 1 </w:t>
+      </w:r>
     </w:p>
     <w:p>
       <w:pPr>
-        <w:pStyle w:val="ListParagraph"/>
-        <w:numPr>
-          <w:ilvl w:val="0"/>
-          <w:numId w:val="10"/>
-        </w:numPr>
+        <w:rPr>
+          <w:rFonts w:asciiTheme="majorBidi" w:hAnsiTheme="majorBidi" w:cstheme="majorBidi"/>
+          <w:b/>
+          <w:sz w:val="24"/>
+          <w:szCs w:val="24"/>
+        </w:rPr>
+      </w:pPr>
+    </w:p>
+    <w:p>
+      <w:pPr>
         <w:spacing w:line="360" w:lineRule="auto"/>
         <w:jc w:val="both"/>
         <w:rPr>
@@ -5091,11 +5437,6 @@
     </w:p>
     <w:p>
       <w:pPr>
-        <w:pStyle w:val="ListParagraph"/>
-        <w:numPr>
-          <w:ilvl w:val="1"/>
-          <w:numId w:val="11"/>
-        </w:numPr>
         <w:spacing w:line="360" w:lineRule="auto"/>
         <w:jc w:val="both"/>
         <w:rPr>
@@ -5113,17 +5454,6 @@
         </w:rPr>
         <w:t>Introduction and motivation</w:t>
       </w:r>
-    </w:p>
-    <w:p>
-      <w:pPr>
-        <w:spacing w:line="360" w:lineRule="auto"/>
-        <w:jc w:val="both"/>
-        <w:rPr>
-          <w:rFonts w:asciiTheme="majorBidi" w:hAnsiTheme="majorBidi" w:cstheme="majorBidi"/>
-          <w:sz w:val="24"/>
-          <w:szCs w:val="24"/>
-        </w:rPr>
-      </w:pPr>
     </w:p>
     <w:p>
       <w:pPr>
@@ -5142,7 +5472,16 @@
           <w:sz w:val="24"/>
           <w:szCs w:val="24"/>
         </w:rPr>
-        <w:t xml:space="preserve">The Internet is now considered to be the most demanded service all around the world. People now can communicate and share their knowledge very easily through different ways such as writing comments in the social sites or review the products they have used describing their experience using that product. As a result, the reviews became very important for the customer and the business --as many online shopping paradigms have spread out which help users to review products and share their reviews on social media. Such reviews impose a huge impact on product sales since people tend to check the reviews before deciding to purchase products. Reviews is written by anyone in the internet therefore unfortunately, some users still misuse the reviewing services by providing fake reviews so called spam to promote or demote particular products due to positive and negative, respectively, </w:t>
+        <w:t xml:space="preserve">The Internet is now considered to be the most demanded service all around the world. People now can communicate and share their knowledge very easily through different ways such as writing comments in the social sites or review the products they have used describing their experience using that product. As a result, the reviews became very important for the customer and the business --as many online shopping paradigms have spread out which help users to review products and share their reviews on social media. Such reviews impose a huge impact on product sales since people tend to check the reviews before deciding to purchase products. Reviews is written by anyone in the internet therefore unfortunately, </w:t>
+      </w:r>
+      <w:commentRangeStart w:id="5"/>
+      <w:r>
+        <w:rPr>
+          <w:rFonts w:asciiTheme="majorBidi" w:hAnsiTheme="majorBidi" w:cstheme="majorBidi"/>
+          <w:sz w:val="24"/>
+          <w:szCs w:val="24"/>
+        </w:rPr>
+        <w:t xml:space="preserve">some users still misuse the reviewing services by providing fake reviews so called spam to promote or demote particular products due to positive and negative, respectively, </w:t>
       </w:r>
       <w:r>
         <w:rPr>
@@ -5478,18 +5817,13 @@
         </w:rPr>
         <w:t>.</w:t>
       </w:r>
-    </w:p>
-    <w:p>
-      <w:pPr>
-        <w:spacing w:line="360" w:lineRule="auto"/>
-        <w:ind w:firstLine="720"/>
-        <w:jc w:val="both"/>
-        <w:rPr>
-          <w:rFonts w:asciiTheme="majorBidi" w:hAnsiTheme="majorBidi" w:cstheme="majorBidi"/>
-          <w:sz w:val="24"/>
-          <w:szCs w:val="24"/>
-        </w:rPr>
-      </w:pPr>
+      <w:commentRangeEnd w:id="5"/>
+      <w:r>
+        <w:rPr>
+          <w:rStyle w:val="CommentReference"/>
+        </w:rPr>
+        <w:commentReference w:id="5"/>
+      </w:r>
     </w:p>
     <w:tbl>
       <w:tblPr>
@@ -5534,7 +5868,6 @@
           </w:tcPr>
           <w:p>
             <w:pPr>
-              <w:jc w:val="center"/>
               <w:rPr>
                 <w:rFonts w:asciiTheme="majorBidi" w:hAnsiTheme="majorBidi" w:cstheme="majorBidi"/>
                 <w:b/>
@@ -5597,7 +5930,7 @@
             <wp:cNvGraphicFramePr/>
             <a:graphic xmlns:a="http://schemas.openxmlformats.org/drawingml/2006/main">
               <a:graphicData uri="http://schemas.openxmlformats.org/drawingml/2006/diagram">
-                <dgm:relIds xmlns:dgm="http://schemas.openxmlformats.org/drawingml/2006/diagram" xmlns:r="http://schemas.openxmlformats.org/officeDocument/2006/relationships" r:dm="rId17" r:lo="rId18" r:qs="rId19" r:cs="rId20"/>
+                <dgm:relIds xmlns:dgm="http://schemas.openxmlformats.org/drawingml/2006/diagram" xmlns:r="http://schemas.openxmlformats.org/officeDocument/2006/relationships" r:dm="rId14" r:lo="rId15" r:qs="rId16" r:cs="rId17"/>
               </a:graphicData>
             </a:graphic>
           </wp:inline>
@@ -5609,7 +5942,7 @@
         <w:pStyle w:val="Caption"/>
         <w:jc w:val="center"/>
       </w:pPr>
-      <w:bookmarkStart w:id="3" w:name="_Toc514347065"/>
+      <w:bookmarkStart w:id="6" w:name="_Toc514347065"/>
       <w:r>
         <w:t xml:space="preserve">Figure </w:t>
       </w:r>
@@ -5622,9 +5955,12 @@
         </w:r>
       </w:fldSimple>
       <w:r>
-        <w:t>.1.1: Type of Spam</w:t>
-      </w:r>
-      <w:bookmarkEnd w:id="3"/>
+        <w:t>.</w:t>
+      </w:r>
+      <w:r>
+        <w:t>1: Type of Spam</w:t>
+      </w:r>
+      <w:bookmarkEnd w:id="6"/>
     </w:p>
     <w:p>
       <w:pPr>
@@ -5652,15 +5988,39 @@
           <w:sz w:val="24"/>
           <w:szCs w:val="24"/>
         </w:rPr>
-        <w:t>s as shown in the above figure</w:t>
-      </w:r>
-      <w:r>
-        <w:rPr>
-          <w:rFonts w:asciiTheme="majorBidi" w:hAnsiTheme="majorBidi" w:cstheme="majorBidi"/>
-          <w:sz w:val="24"/>
-          <w:szCs w:val="24"/>
-        </w:rPr>
-        <w:t xml:space="preserve">. Web spam is defined as any web page content that used to improve the ranking of this page more than the others. The web spam is also classified as content spam which means adding some phrases to the web page document to increase its rank and link spam by posting the link of site that the spammer </w:t>
+        <w:t>s as shown in the figure</w:t>
+      </w:r>
+      <w:r>
+        <w:rPr>
+          <w:rFonts w:asciiTheme="majorBidi" w:hAnsiTheme="majorBidi" w:cstheme="majorBidi"/>
+          <w:sz w:val="24"/>
+          <w:szCs w:val="24"/>
+        </w:rPr>
+        <w:t xml:space="preserve"> 1.1</w:t>
+      </w:r>
+      <w:r>
+        <w:rPr>
+          <w:rFonts w:asciiTheme="majorBidi" w:hAnsiTheme="majorBidi" w:cstheme="majorBidi"/>
+          <w:sz w:val="24"/>
+          <w:szCs w:val="24"/>
+        </w:rPr>
+        <w:t xml:space="preserve">. Web spam is defined as any web page content that used to improve the ranking of this page more than the others. </w:t>
+      </w:r>
+      <w:r>
+        <w:rPr>
+          <w:rFonts w:asciiTheme="majorBidi" w:hAnsiTheme="majorBidi" w:cstheme="majorBidi"/>
+          <w:sz w:val="24"/>
+          <w:szCs w:val="24"/>
+        </w:rPr>
+        <w:t>W</w:t>
+      </w:r>
+      <w:r>
+        <w:rPr>
+          <w:rFonts w:asciiTheme="majorBidi" w:hAnsiTheme="majorBidi" w:cstheme="majorBidi"/>
+          <w:sz w:val="24"/>
+          <w:szCs w:val="24"/>
+        </w:rPr>
+        <w:t xml:space="preserve">eb spam is also classified as content spam which means adding some phrases to the web page document to increase its rank and link spam by posting the link of site that the spammer </w:t>
       </w:r>
       <w:r>
         <w:rPr>
@@ -5676,7 +6036,15 @@
           <w:sz w:val="24"/>
           <w:szCs w:val="24"/>
         </w:rPr>
-        <w:t xml:space="preserve"> to promote or demote. While the E-mail spam is defined as unwanted or unrelated to the user since it </w:t>
+        <w:t xml:space="preserve"> to promote or demote. While the E-mail spam is defined as unwanted or unrelated </w:t>
+      </w:r>
+      <w:r>
+        <w:rPr>
+          <w:rFonts w:asciiTheme="majorBidi" w:hAnsiTheme="majorBidi" w:cstheme="majorBidi"/>
+          <w:sz w:val="24"/>
+          <w:szCs w:val="24"/>
+        </w:rPr>
+        <w:t xml:space="preserve">which </w:t>
       </w:r>
       <w:r>
         <w:rPr>
@@ -5708,7 +6076,23 @@
           <w:sz w:val="24"/>
           <w:szCs w:val="24"/>
         </w:rPr>
-        <w:t xml:space="preserve"> the E-mail spam can be detected easily because it has a special component so it has less detriment than web spam. Finally, the spam reviews that we will focus on in this project.</w:t>
+        <w:t xml:space="preserve"> the E-mail spam can be detected easily because it has a special component so it has less detriment than web spam. </w:t>
+      </w:r>
+      <w:commentRangeStart w:id="7"/>
+      <w:r>
+        <w:rPr>
+          <w:rFonts w:asciiTheme="majorBidi" w:hAnsiTheme="majorBidi" w:cstheme="majorBidi"/>
+          <w:sz w:val="24"/>
+          <w:szCs w:val="24"/>
+        </w:rPr>
+        <w:t>Finally, the spam reviews that we will focus on in this project.</w:t>
+      </w:r>
+      <w:commentRangeEnd w:id="7"/>
+      <w:r>
+        <w:rPr>
+          <w:rStyle w:val="CommentReference"/>
+        </w:rPr>
+        <w:commentReference w:id="7"/>
       </w:r>
     </w:p>
     <w:p>
@@ -5735,7 +6119,23 @@
           <w:sz w:val="24"/>
           <w:szCs w:val="24"/>
         </w:rPr>
-        <w:t xml:space="preserve"> classified by Jindal et al [1] into three mainly types:</w:t>
+        <w:t xml:space="preserve"> classified by Jindal et al [1] into mainly </w:t>
+      </w:r>
+      <w:r>
+        <w:rPr>
+          <w:rFonts w:asciiTheme="majorBidi" w:hAnsiTheme="majorBidi" w:cstheme="majorBidi"/>
+          <w:sz w:val="24"/>
+          <w:szCs w:val="24"/>
+        </w:rPr>
+        <w:t xml:space="preserve">three </w:t>
+      </w:r>
+      <w:r>
+        <w:rPr>
+          <w:rFonts w:asciiTheme="majorBidi" w:hAnsiTheme="majorBidi" w:cstheme="majorBidi"/>
+          <w:sz w:val="24"/>
+          <w:szCs w:val="24"/>
+        </w:rPr>
+        <w:t>types:</w:t>
       </w:r>
     </w:p>
     <w:p>
@@ -5795,7 +6195,15 @@
           <w:sz w:val="24"/>
           <w:szCs w:val="24"/>
         </w:rPr>
-        <w:t xml:space="preserve"> Figure 1.1.2 shows an example on type 1</w:t>
+        <w:t xml:space="preserve"> Figure 1</w:t>
+      </w:r>
+      <w:r>
+        <w:rPr>
+          <w:rFonts w:asciiTheme="majorBidi" w:hAnsiTheme="majorBidi" w:cstheme="majorBidi"/>
+          <w:sz w:val="24"/>
+          <w:szCs w:val="24"/>
+        </w:rPr>
+        <w:t>.2 shows an example on type 1</w:t>
       </w:r>
       <w:r>
         <w:rPr>
@@ -5841,7 +6249,7 @@
                     <pic:cNvPicPr preferRelativeResize="0"/>
                   </pic:nvPicPr>
                   <pic:blipFill>
-                    <a:blip r:embed="rId22"/>
+                    <a:blip r:embed="rId19"/>
                     <a:srcRect/>
                     <a:stretch>
                       <a:fillRect/>
@@ -5869,7 +6277,7 @@
         <w:pStyle w:val="Caption"/>
         <w:jc w:val="center"/>
       </w:pPr>
-      <w:bookmarkStart w:id="4" w:name="_Toc514347066"/>
+      <w:bookmarkStart w:id="8" w:name="_Toc514347066"/>
       <w:r>
         <w:t xml:space="preserve">Figure </w:t>
       </w:r>
@@ -5879,7 +6287,7 @@
       <w:r>
         <w:t>.1.2: Example of Fake Review Type</w:t>
       </w:r>
-      <w:bookmarkEnd w:id="4"/>
+      <w:bookmarkEnd w:id="8"/>
     </w:p>
     <w:p>
       <w:pPr>
@@ -6004,7 +6412,6 @@
           <w:sz w:val="24"/>
           <w:szCs w:val="24"/>
         </w:rPr>
-        <w:lastRenderedPageBreak/>
         <w:t>Type 3 Non-Reviews:</w:t>
       </w:r>
       <w:r>
@@ -6111,13 +6518,38 @@
           <w:szCs w:val="24"/>
         </w:rPr>
       </w:pPr>
-      <w:r>
-        <w:rPr>
-          <w:rFonts w:asciiTheme="majorBidi" w:hAnsiTheme="majorBidi" w:cstheme="majorBidi"/>
-          <w:sz w:val="24"/>
-          <w:szCs w:val="24"/>
-        </w:rPr>
-        <w:t>The problem can be solved in two ways, manually filtering which is time consuming</w:t>
+      <w:commentRangeStart w:id="9"/>
+      <w:r>
+        <w:rPr>
+          <w:rFonts w:asciiTheme="majorBidi" w:hAnsiTheme="majorBidi" w:cstheme="majorBidi"/>
+          <w:sz w:val="24"/>
+          <w:szCs w:val="24"/>
+        </w:rPr>
+        <w:t>The problem can be solved in two ways</w:t>
+      </w:r>
+      <w:commentRangeEnd w:id="9"/>
+      <w:r>
+        <w:rPr>
+          <w:rStyle w:val="CommentReference"/>
+        </w:rPr>
+        <w:commentReference w:id="9"/>
+      </w:r>
+      <w:r>
+        <w:rPr>
+          <w:rFonts w:asciiTheme="majorBidi" w:hAnsiTheme="majorBidi" w:cstheme="majorBidi"/>
+          <w:sz w:val="24"/>
+          <w:szCs w:val="24"/>
+        </w:rPr>
+        <w:t xml:space="preserve">, </w:t>
+      </w:r>
+      <w:commentRangeStart w:id="10"/>
+      <w:r>
+        <w:rPr>
+          <w:rFonts w:asciiTheme="majorBidi" w:hAnsiTheme="majorBidi" w:cstheme="majorBidi"/>
+          <w:sz w:val="24"/>
+          <w:szCs w:val="24"/>
+        </w:rPr>
+        <w:t>manually filtering which is time consuming</w:t>
       </w:r>
       <w:r>
         <w:rPr>
@@ -6157,15 +6589,89 @@
           <w:sz w:val="24"/>
           <w:szCs w:val="24"/>
         </w:rPr>
-        <w:t xml:space="preserve">filtering based on a set of features extracted from the review and the reviewer to identify the spam reviews. </w:t>
-      </w:r>
-      <w:r>
-        <w:rPr>
-          <w:rFonts w:asciiTheme="majorBidi" w:hAnsiTheme="majorBidi" w:cstheme="majorBidi"/>
-          <w:sz w:val="24"/>
-          <w:szCs w:val="24"/>
-        </w:rPr>
-        <w:t>One of the examples from websites that uses automated filtering is YELP since they use filters to detect the spam reviews made on the website and just showing to the user’s honest reviews.</w:t>
+        <w:t>filtering based on a set of features extracted from the review</w:t>
+      </w:r>
+      <w:r>
+        <w:rPr>
+          <w:rFonts w:asciiTheme="majorBidi" w:hAnsiTheme="majorBidi" w:cstheme="majorBidi"/>
+          <w:sz w:val="24"/>
+          <w:szCs w:val="24"/>
+        </w:rPr>
+        <w:t xml:space="preserve"> text</w:t>
+      </w:r>
+      <w:r>
+        <w:rPr>
+          <w:rFonts w:asciiTheme="majorBidi" w:hAnsiTheme="majorBidi" w:cstheme="majorBidi"/>
+          <w:sz w:val="24"/>
+          <w:szCs w:val="24"/>
+        </w:rPr>
+        <w:t xml:space="preserve"> and the reviewer </w:t>
+      </w:r>
+      <w:proofErr w:type="spellStart"/>
+      <w:r>
+        <w:rPr>
+          <w:rFonts w:asciiTheme="majorBidi" w:hAnsiTheme="majorBidi" w:cstheme="majorBidi"/>
+          <w:sz w:val="24"/>
+          <w:szCs w:val="24"/>
+        </w:rPr>
+        <w:t>account</w:t>
+      </w:r>
+      <w:r>
+        <w:rPr>
+          <w:rFonts w:asciiTheme="majorBidi" w:hAnsiTheme="majorBidi" w:cstheme="majorBidi"/>
+          <w:sz w:val="24"/>
+          <w:szCs w:val="24"/>
+        </w:rPr>
+        <w:t>to</w:t>
+      </w:r>
+      <w:proofErr w:type="spellEnd"/>
+      <w:r>
+        <w:rPr>
+          <w:rFonts w:asciiTheme="majorBidi" w:hAnsiTheme="majorBidi" w:cstheme="majorBidi"/>
+          <w:sz w:val="24"/>
+          <w:szCs w:val="24"/>
+        </w:rPr>
+        <w:t xml:space="preserve"> identify the spam reviews</w:t>
+      </w:r>
+      <w:commentRangeEnd w:id="10"/>
+      <w:r>
+        <w:rPr>
+          <w:rStyle w:val="CommentReference"/>
+        </w:rPr>
+        <w:commentReference w:id="10"/>
+      </w:r>
+      <w:r>
+        <w:rPr>
+          <w:rFonts w:asciiTheme="majorBidi" w:hAnsiTheme="majorBidi" w:cstheme="majorBidi"/>
+          <w:sz w:val="24"/>
+          <w:szCs w:val="24"/>
+        </w:rPr>
+        <w:t xml:space="preserve">. </w:t>
+      </w:r>
+      <w:r>
+        <w:rPr>
+          <w:rFonts w:asciiTheme="majorBidi" w:hAnsiTheme="majorBidi" w:cstheme="majorBidi"/>
+          <w:sz w:val="24"/>
+          <w:szCs w:val="24"/>
+        </w:rPr>
+        <w:t>One of the examples from websites that uses automated filtering is YELP</w:t>
+      </w:r>
+      <w:r>
+        <w:rPr>
+          <w:rStyle w:val="FootnoteReference"/>
+          <w:rFonts w:asciiTheme="majorBidi" w:hAnsiTheme="majorBidi" w:cstheme="majorBidi"/>
+          <w:sz w:val="24"/>
+          <w:szCs w:val="24"/>
+        </w:rPr>
+        <w:footnoteReference w:id="1"/>
+      </w:r>
+      <w:r>
+        <w:rPr>
+          <w:rFonts w:asciiTheme="majorBidi" w:hAnsiTheme="majorBidi" w:cstheme="majorBidi"/>
+          <w:sz w:val="24"/>
+          <w:szCs w:val="24"/>
+        </w:rPr>
+        <w:t xml:space="preserve"> since they use filters to detect the spam reviews made on the website and just showing to the user’s honest reviews.</w:t>
       </w:r>
     </w:p>
     <w:p>
@@ -6179,6 +6685,7 @@
           <w:szCs w:val="24"/>
         </w:rPr>
       </w:pPr>
+      <w:commentRangeStart w:id="11"/>
       <w:r>
         <w:rPr>
           <w:rFonts w:asciiTheme="majorBidi" w:hAnsiTheme="majorBidi" w:cstheme="majorBidi"/>
@@ -6274,6 +6781,13 @@
           <w:szCs w:val="24"/>
         </w:rPr>
         <w:t xml:space="preserve"> in order to maintain credibility.</w:t>
+      </w:r>
+      <w:commentRangeEnd w:id="11"/>
+      <w:r>
+        <w:rPr>
+          <w:rStyle w:val="CommentReference"/>
+        </w:rPr>
+        <w:commentReference w:id="11"/>
       </w:r>
     </w:p>
     <w:p>
@@ -6314,95 +6828,31 @@
           <w:sz w:val="24"/>
           <w:szCs w:val="24"/>
         </w:rPr>
-        <w:t xml:space="preserve">Spam reviews problem is now considered to be challenge problem because nowadays </w:t>
-      </w:r>
-      <w:r>
-        <w:rPr>
-          <w:rFonts w:asciiTheme="majorBidi" w:hAnsiTheme="majorBidi" w:cstheme="majorBidi"/>
-          <w:sz w:val="24"/>
-          <w:szCs w:val="24"/>
-        </w:rPr>
-        <w:t xml:space="preserve">most people </w:t>
-      </w:r>
-      <w:r>
-        <w:rPr>
-          <w:rFonts w:asciiTheme="majorBidi" w:hAnsiTheme="majorBidi" w:cstheme="majorBidi"/>
-          <w:sz w:val="24"/>
-          <w:szCs w:val="24"/>
-        </w:rPr>
-        <w:t xml:space="preserve">use the internet for shopping </w:t>
-      </w:r>
-      <w:r>
-        <w:rPr>
-          <w:rFonts w:asciiTheme="majorBidi" w:hAnsiTheme="majorBidi" w:cstheme="majorBidi"/>
-          <w:sz w:val="24"/>
-          <w:szCs w:val="24"/>
-        </w:rPr>
-        <w:t>and problem</w:t>
-      </w:r>
-      <w:r>
-        <w:rPr>
-          <w:rFonts w:asciiTheme="majorBidi" w:hAnsiTheme="majorBidi" w:cstheme="majorBidi"/>
-          <w:sz w:val="24"/>
-          <w:szCs w:val="24"/>
-        </w:rPr>
-        <w:t xml:space="preserve"> in the world due to the increase of internet </w:t>
-      </w:r>
-      <w:r>
-        <w:rPr>
-          <w:rFonts w:asciiTheme="majorBidi" w:hAnsiTheme="majorBidi" w:cstheme="majorBidi"/>
-          <w:sz w:val="24"/>
-          <w:szCs w:val="24"/>
-        </w:rPr>
-        <w:t>shopping and</w:t>
-      </w:r>
-      <w:r>
-        <w:rPr>
-          <w:rFonts w:asciiTheme="majorBidi" w:hAnsiTheme="majorBidi" w:cstheme="majorBidi"/>
-          <w:sz w:val="24"/>
-          <w:szCs w:val="24"/>
-        </w:rPr>
-        <w:t xml:space="preserve"> most of their purchase decisions are affected by the reviews on that product,</w:t>
-      </w:r>
-      <w:r>
-        <w:rPr>
-          <w:rFonts w:asciiTheme="majorBidi" w:hAnsiTheme="majorBidi" w:cstheme="majorBidi"/>
-          <w:sz w:val="24"/>
-          <w:szCs w:val="24"/>
-        </w:rPr>
-        <w:t xml:space="preserve"> especially the first reviews appears in the websites</w:t>
-      </w:r>
-      <w:r>
-        <w:rPr>
-          <w:rFonts w:asciiTheme="majorBidi" w:hAnsiTheme="majorBidi" w:cstheme="majorBidi"/>
-          <w:sz w:val="24"/>
-          <w:szCs w:val="24"/>
-        </w:rPr>
-        <w:t xml:space="preserve"> therefore the customer looking for honest </w:t>
-      </w:r>
-      <w:r>
-        <w:rPr>
-          <w:rFonts w:asciiTheme="majorBidi" w:hAnsiTheme="majorBidi" w:cstheme="majorBidi"/>
-          <w:sz w:val="24"/>
-          <w:szCs w:val="24"/>
-        </w:rPr>
-        <w:t>reviews to</w:t>
-      </w:r>
-      <w:r>
-        <w:rPr>
-          <w:rFonts w:asciiTheme="majorBidi" w:hAnsiTheme="majorBidi" w:cstheme="majorBidi"/>
-          <w:sz w:val="24"/>
-          <w:szCs w:val="24"/>
-        </w:rPr>
-        <w:t xml:space="preserve"> take </w:t>
-      </w:r>
-      <w:r>
-        <w:rPr>
-          <w:rFonts w:asciiTheme="majorBidi" w:hAnsiTheme="majorBidi" w:cstheme="majorBidi"/>
-          <w:sz w:val="24"/>
-          <w:szCs w:val="24"/>
-        </w:rPr>
-        <w:t>an</w:t>
+        <w:t xml:space="preserve">Spam reviews problem is now considered to be challenge problem </w:t>
+      </w:r>
+      <w:r>
+        <w:rPr>
+          <w:rFonts w:asciiTheme="majorBidi" w:hAnsiTheme="majorBidi" w:cstheme="majorBidi"/>
+          <w:sz w:val="24"/>
+          <w:szCs w:val="24"/>
+        </w:rPr>
+        <w:t>Since most people nowadays use online shopping and most of their purchase decisions are affected by the reviews on that product, especially the first r</w:t>
+      </w:r>
+      <w:r>
+        <w:rPr>
+          <w:rFonts w:asciiTheme="majorBidi" w:hAnsiTheme="majorBidi" w:cstheme="majorBidi"/>
+          <w:sz w:val="24"/>
+          <w:szCs w:val="24"/>
+        </w:rPr>
+        <w:t>eviews appears in the websites, t</w:t>
+      </w:r>
+      <w:r>
+        <w:rPr>
+          <w:rFonts w:asciiTheme="majorBidi" w:hAnsiTheme="majorBidi" w:cstheme="majorBidi"/>
+          <w:sz w:val="24"/>
+          <w:szCs w:val="24"/>
+        </w:rPr>
+        <w:t>herefore, the customer looking for honest reviews to take an informative decision.</w:t>
       </w:r>
       <w:r>
         <w:rPr>
@@ -6411,22 +6861,6 @@
           <w:szCs w:val="24"/>
         </w:rPr>
         <w:t xml:space="preserve"> </w:t>
-      </w:r>
-      <w:r>
-        <w:rPr>
-          <w:rFonts w:asciiTheme="majorBidi" w:hAnsiTheme="majorBidi" w:cstheme="majorBidi"/>
-          <w:sz w:val="24"/>
-          <w:szCs w:val="24"/>
-        </w:rPr>
-        <w:t>informative</w:t>
-      </w:r>
-      <w:r>
-        <w:rPr>
-          <w:rFonts w:asciiTheme="majorBidi" w:hAnsiTheme="majorBidi" w:cstheme="majorBidi"/>
-          <w:sz w:val="24"/>
-          <w:szCs w:val="24"/>
-        </w:rPr>
-        <w:t xml:space="preserve"> decision.</w:t>
       </w:r>
     </w:p>
     <w:p>
@@ -6503,30 +6937,6 @@
           <w:sz w:val="24"/>
           <w:szCs w:val="24"/>
         </w:rPr>
-        <w:t>Our work will focus on extracting features for the text and reviewer from the data set to use it in models for classifying these data into spam or non-spam depending on these features.</w:t>
-      </w:r>
-      <w:r>
-        <w:rPr>
-          <w:rFonts w:asciiTheme="majorBidi" w:hAnsiTheme="majorBidi" w:cstheme="majorBidi"/>
-          <w:sz w:val="24"/>
-          <w:szCs w:val="24"/>
-        </w:rPr>
-        <w:t xml:space="preserve"> </w:t>
-      </w:r>
-      <w:r>
-        <w:rPr>
-          <w:rFonts w:asciiTheme="majorBidi" w:hAnsiTheme="majorBidi" w:cstheme="majorBidi"/>
-          <w:sz w:val="24"/>
-          <w:szCs w:val="24"/>
-        </w:rPr>
-        <w:t xml:space="preserve">We will use three models to classify the data which are the classical classification, probabilistic model, and scored based model. </w:t>
-      </w:r>
-      <w:r>
-        <w:rPr>
-          <w:rFonts w:asciiTheme="majorBidi" w:hAnsiTheme="majorBidi" w:cstheme="majorBidi"/>
-          <w:sz w:val="24"/>
-          <w:szCs w:val="24"/>
-        </w:rPr>
         <w:t xml:space="preserve">This </w:t>
       </w:r>
       <w:r>
@@ -6618,69 +7028,20 @@
           <w:szCs w:val="28"/>
         </w:rPr>
       </w:pPr>
-    </w:p>
-    <w:p>
-      <w:pPr>
-        <w:spacing w:line="360" w:lineRule="auto"/>
-        <w:jc w:val="both"/>
+      <w:r>
         <w:rPr>
           <w:rFonts w:asciiTheme="majorBidi" w:hAnsiTheme="majorBidi" w:cstheme="majorBidi"/>
           <w:b/>
           <w:sz w:val="28"/>
           <w:szCs w:val="28"/>
         </w:rPr>
-      </w:pPr>
+        <w:t>1.3 Methodology</w:t>
+      </w:r>
     </w:p>
     <w:p>
       <w:pPr>
         <w:spacing w:line="360" w:lineRule="auto"/>
-        <w:jc w:val="both"/>
-        <w:rPr>
-          <w:rFonts w:asciiTheme="majorBidi" w:hAnsiTheme="majorBidi" w:cstheme="majorBidi"/>
-          <w:b/>
-          <w:sz w:val="28"/>
-          <w:szCs w:val="28"/>
-        </w:rPr>
-      </w:pPr>
-    </w:p>
-    <w:p>
-      <w:pPr>
-        <w:spacing w:line="360" w:lineRule="auto"/>
-        <w:jc w:val="both"/>
-        <w:rPr>
-          <w:rFonts w:asciiTheme="majorBidi" w:hAnsiTheme="majorBidi" w:cstheme="majorBidi"/>
-          <w:b/>
-          <w:sz w:val="28"/>
-          <w:szCs w:val="28"/>
-        </w:rPr>
-      </w:pPr>
-    </w:p>
-    <w:p>
-      <w:pPr>
-        <w:spacing w:line="360" w:lineRule="auto"/>
-        <w:jc w:val="both"/>
-        <w:rPr>
-          <w:rFonts w:asciiTheme="majorBidi" w:hAnsiTheme="majorBidi" w:cstheme="majorBidi"/>
-          <w:b/>
-          <w:sz w:val="28"/>
-          <w:szCs w:val="28"/>
-        </w:rPr>
-      </w:pPr>
-      <w:r>
-        <w:rPr>
-          <w:rFonts w:asciiTheme="majorBidi" w:hAnsiTheme="majorBidi" w:cstheme="majorBidi"/>
-          <w:b/>
-          <w:sz w:val="28"/>
-          <w:szCs w:val="28"/>
-        </w:rPr>
-        <w:t>1.3 Methodology</w:t>
-      </w:r>
-    </w:p>
-    <w:p>
-      <w:pPr>
-        <w:spacing w:line="360" w:lineRule="auto"/>
         <w:ind w:firstLine="720"/>
-        <w:jc w:val="both"/>
         <w:rPr>
           <w:rFonts w:asciiTheme="majorBidi" w:hAnsiTheme="majorBidi" w:cstheme="majorBidi"/>
           <w:bCs/>
@@ -6688,6 +7049,7 @@
           <w:szCs w:val="24"/>
         </w:rPr>
       </w:pPr>
+      <w:commentRangeStart w:id="12"/>
       <w:r>
         <w:rPr>
           <w:rFonts w:asciiTheme="majorBidi" w:hAnsiTheme="majorBidi" w:cstheme="majorBidi"/>
@@ -6695,9 +7057,8 @@
           <w:sz w:val="24"/>
           <w:szCs w:val="24"/>
         </w:rPr>
-        <w:t xml:space="preserve">Our main </w:t>
-      </w:r>
-      <w:proofErr w:type="gramStart"/>
+        <w:t xml:space="preserve">There are five main steps to create </w:t>
+      </w:r>
       <w:r>
         <w:rPr>
           <w:rFonts w:asciiTheme="majorBidi" w:hAnsiTheme="majorBidi" w:cstheme="majorBidi"/>
@@ -6705,9 +7066,8 @@
           <w:sz w:val="24"/>
           <w:szCs w:val="24"/>
         </w:rPr>
-        <w:t>steps for detecting spam reviews and spammers is</w:t>
-      </w:r>
-      <w:proofErr w:type="gramEnd"/>
+        <w:t xml:space="preserve">our spam detection model which based on a set of features extracted from review text and reviewer account. (1) Reviews gathering and annotation, (2) Preprocessing the reviews text, (3) </w:t>
+      </w:r>
       <w:r>
         <w:rPr>
           <w:rFonts w:asciiTheme="majorBidi" w:hAnsiTheme="majorBidi" w:cstheme="majorBidi"/>
@@ -6715,7 +7075,7 @@
           <w:sz w:val="24"/>
           <w:szCs w:val="24"/>
         </w:rPr>
-        <w:t xml:space="preserve"> five steps. The first step is preprocessing for the dataset including removal of stop words and stemming, etc. this step is done with Stanford NLP </w:t>
+        <w:t>E</w:t>
       </w:r>
       <w:r>
         <w:rPr>
@@ -6724,9 +7084,8 @@
           <w:sz w:val="24"/>
           <w:szCs w:val="24"/>
         </w:rPr>
-        <w:t xml:space="preserve">tool. The second step is representing each review in word vector using TF/IDF. The third </w:t>
-      </w:r>
-      <w:proofErr w:type="gramStart"/>
+        <w:t xml:space="preserve">xtracting a hybrid features from </w:t>
+      </w:r>
       <w:r>
         <w:rPr>
           <w:rFonts w:asciiTheme="majorBidi" w:hAnsiTheme="majorBidi" w:cstheme="majorBidi"/>
@@ -6734,9 +7093,8 @@
           <w:sz w:val="24"/>
           <w:szCs w:val="24"/>
         </w:rPr>
-        <w:t>step is extracting the features from the data after preprocessing and after represent</w:t>
-      </w:r>
-      <w:proofErr w:type="gramEnd"/>
+        <w:t xml:space="preserve">both review text and reviewer account and representing them into a features vector. (4) Classifying the reviews into spam or not using three approaches. Firstly, using classical supervised machine learning </w:t>
+      </w:r>
       <w:r>
         <w:rPr>
           <w:rFonts w:asciiTheme="majorBidi" w:hAnsiTheme="majorBidi" w:cstheme="majorBidi"/>
@@ -6744,7 +7102,33 @@
           <w:sz w:val="24"/>
           <w:szCs w:val="24"/>
         </w:rPr>
-        <w:t xml:space="preserve"> it in vector model. The forth step is using models for classifying the data into spam or not and we use three models for this task which are Classical machine learning, Probabilistic Model Optimized by genetics and Score Based Model Optimized by Genetics. </w:t>
+        <w:lastRenderedPageBreak/>
+        <w:t>techniques, secondly, using probabilistic model optimized by genetics and score based model optimized by g</w:t>
+      </w:r>
+      <w:r>
+        <w:rPr>
+          <w:rFonts w:asciiTheme="majorBidi" w:hAnsiTheme="majorBidi" w:cstheme="majorBidi"/>
+          <w:bCs/>
+          <w:sz w:val="24"/>
+          <w:szCs w:val="24"/>
+        </w:rPr>
+        <w:t>enetics</w:t>
+      </w:r>
+      <w:r>
+        <w:rPr>
+          <w:rFonts w:asciiTheme="majorBidi" w:hAnsiTheme="majorBidi" w:cstheme="majorBidi"/>
+          <w:bCs/>
+          <w:sz w:val="24"/>
+          <w:szCs w:val="24"/>
+        </w:rPr>
+        <w:t>.</w:t>
+      </w:r>
+      <w:commentRangeEnd w:id="12"/>
+      <w:r>
+        <w:rPr>
+          <w:rStyle w:val="CommentReference"/>
+        </w:rPr>
+        <w:commentReference w:id="12"/>
       </w:r>
     </w:p>
     <w:p>
@@ -7167,7 +7551,7 @@
             <wp:cNvGraphicFramePr/>
             <a:graphic xmlns:a="http://schemas.openxmlformats.org/drawingml/2006/main">
               <a:graphicData uri="http://schemas.openxmlformats.org/drawingml/2006/diagram">
-                <dgm:relIds xmlns:dgm="http://schemas.openxmlformats.org/drawingml/2006/diagram" xmlns:r="http://schemas.openxmlformats.org/officeDocument/2006/relationships" r:dm="rId23" r:lo="rId24" r:qs="rId25" r:cs="rId26"/>
+                <dgm:relIds xmlns:dgm="http://schemas.openxmlformats.org/drawingml/2006/diagram" xmlns:r="http://schemas.openxmlformats.org/officeDocument/2006/relationships" r:dm="rId20" r:lo="rId21" r:qs="rId22" r:cs="rId23"/>
               </a:graphicData>
             </a:graphic>
           </wp:inline>
@@ -7184,17 +7568,21 @@
           <w:szCs w:val="24"/>
         </w:rPr>
       </w:pPr>
-      <w:bookmarkStart w:id="5" w:name="_Toc514347068"/>
+      <w:bookmarkStart w:id="13" w:name="_Toc514347068"/>
       <w:r>
         <w:t xml:space="preserve">Figure </w:t>
       </w:r>
       <w:r>
-        <w:t>1</w:t>
-      </w:r>
-      <w:r>
-        <w:t>.1.1: Spam detection techniques based on used feature</w:t>
-      </w:r>
-      <w:bookmarkEnd w:id="5"/>
+        <w:rPr>
+          <w:rFonts w:hint="cs"/>
+          <w:rtl/>
+        </w:rPr>
+        <w:t>2</w:t>
+      </w:r>
+      <w:r>
+        <w:t>.1: Spam detection techniques based on used feature</w:t>
+      </w:r>
+      <w:bookmarkEnd w:id="13"/>
     </w:p>
     <w:p>
       <w:pPr>
@@ -13064,110 +13452,13 @@
         <w:jc w:val="both"/>
         <w:rPr>
           <w:rFonts w:asciiTheme="majorBidi" w:hAnsiTheme="majorBidi" w:cstheme="majorBidi"/>
-          <w:sz w:val="24"/>
-          <w:szCs w:val="24"/>
-        </w:rPr>
-      </w:pPr>
-    </w:p>
-    <w:p>
-      <w:pPr>
-        <w:spacing w:line="360" w:lineRule="auto"/>
-        <w:jc w:val="both"/>
-        <w:rPr>
-          <w:rFonts w:asciiTheme="majorBidi" w:hAnsiTheme="majorBidi" w:cstheme="majorBidi"/>
-          <w:sz w:val="24"/>
-          <w:szCs w:val="24"/>
-        </w:rPr>
-      </w:pPr>
-      <w:r>
-        <w:rPr>
-          <w:rFonts w:asciiTheme="majorBidi" w:hAnsiTheme="majorBidi" w:cstheme="majorBidi"/>
-          <w:sz w:val="24"/>
-          <w:szCs w:val="24"/>
-        </w:rPr>
-        <w:t>/* opinion */</w:t>
-      </w:r>
-    </w:p>
-    <w:p>
-      <w:pPr>
-        <w:spacing w:line="360" w:lineRule="auto"/>
-        <w:jc w:val="both"/>
-        <w:rPr>
-          <w:rFonts w:asciiTheme="majorBidi" w:hAnsiTheme="majorBidi" w:cstheme="majorBidi"/>
-          <w:sz w:val="24"/>
-          <w:szCs w:val="24"/>
-        </w:rPr>
-      </w:pPr>
-      <w:r>
-        <w:rPr>
-          <w:rFonts w:asciiTheme="majorBidi" w:hAnsiTheme="majorBidi" w:cstheme="majorBidi"/>
-          <w:sz w:val="24"/>
-          <w:szCs w:val="24"/>
-        </w:rPr>
-        <w:t xml:space="preserve">Many methods have been used for the detection of spam reviews, the human accuracy and ability of labeling the data manually is poor since there is some subjectivity in the labeling, and because of the lack of a reliable source of truth to depend on, the data labeling techniques for building the </w:t>
-      </w:r>
-      <w:r>
-        <w:rPr>
-          <w:rFonts w:asciiTheme="majorBidi" w:hAnsiTheme="majorBidi" w:cstheme="majorBidi"/>
-          <w:sz w:val="24"/>
-          <w:szCs w:val="24"/>
-        </w:rPr>
-        <w:lastRenderedPageBreak/>
-        <w:t xml:space="preserve">supervised learning model were not very effective and most of them are “mock”, for example the near duplicate reviews are considered as spam and this is one of the main problems in this model. </w:t>
-      </w:r>
-    </w:p>
-    <w:p>
-      <w:pPr>
-        <w:spacing w:line="360" w:lineRule="auto"/>
-        <w:jc w:val="both"/>
-        <w:rPr>
-          <w:rFonts w:asciiTheme="majorBidi" w:hAnsiTheme="majorBidi" w:cstheme="majorBidi"/>
-          <w:sz w:val="24"/>
-          <w:szCs w:val="24"/>
-        </w:rPr>
-      </w:pPr>
-    </w:p>
-    <w:p>
-      <w:pPr>
-        <w:spacing w:line="360" w:lineRule="auto"/>
-        <w:jc w:val="both"/>
-        <w:rPr>
-          <w:rFonts w:asciiTheme="majorBidi" w:hAnsiTheme="majorBidi" w:cstheme="majorBidi"/>
-          <w:sz w:val="24"/>
-          <w:szCs w:val="24"/>
-        </w:rPr>
-      </w:pPr>
-      <w:r>
-        <w:rPr>
-          <w:rFonts w:asciiTheme="majorBidi" w:hAnsiTheme="majorBidi" w:cstheme="majorBidi"/>
-          <w:sz w:val="24"/>
-          <w:szCs w:val="24"/>
-        </w:rPr>
-        <w:t>Due to the lack of labeled data, a hybrid method with a combination of an unsupervised learning method to detect the spammer along with the detection of spam reviews using any of the previous mentioned methods, all these methods are relying on a set of features for the reviewer and the review itself (shown in the table).</w:t>
-      </w:r>
-    </w:p>
-    <w:p>
-      <w:pPr>
-        <w:spacing w:line="360" w:lineRule="auto"/>
-        <w:jc w:val="both"/>
-        <w:rPr>
-          <w:rFonts w:asciiTheme="majorBidi" w:hAnsiTheme="majorBidi" w:cstheme="majorBidi"/>
-          <w:sz w:val="24"/>
-          <w:szCs w:val="24"/>
-        </w:rPr>
-      </w:pPr>
-    </w:p>
-    <w:p>
-      <w:pPr>
-        <w:spacing w:line="360" w:lineRule="auto"/>
-        <w:jc w:val="both"/>
-        <w:rPr>
-          <w:rFonts w:asciiTheme="majorBidi" w:hAnsiTheme="majorBidi" w:cstheme="majorBidi"/>
           <w:b/>
           <w:sz w:val="28"/>
           <w:szCs w:val="28"/>
         </w:rPr>
       </w:pPr>
+      <w:bookmarkStart w:id="14" w:name="_GoBack"/>
+      <w:bookmarkEnd w:id="14"/>
       <w:r>
         <w:rPr>
           <w:rFonts w:asciiTheme="majorBidi" w:hAnsiTheme="majorBidi" w:cstheme="majorBidi"/>
@@ -13433,7 +13724,16 @@
           <w:sz w:val="24"/>
           <w:szCs w:val="24"/>
         </w:rPr>
-        <w:t>, Rating represent the star rating of the review which values are in the range from zero to five, high rating give the reader an idea of how the reviews are helpful, and denoted as R</w:t>
+        <w:t xml:space="preserve">, Rating represent the star rating of the review which values are in the range from zero to </w:t>
+      </w:r>
+      <w:r>
+        <w:rPr>
+          <w:rFonts w:asciiTheme="majorBidi" w:hAnsiTheme="majorBidi" w:cstheme="majorBidi"/>
+          <w:sz w:val="24"/>
+          <w:szCs w:val="24"/>
+        </w:rPr>
+        <w:lastRenderedPageBreak/>
+        <w:t>five, high rating give the reader an idea of how the reviews are helpful, and denoted as R</w:t>
       </w:r>
       <w:r>
         <w:rPr>
@@ -13797,7 +14097,6 @@
           <w:sz w:val="28"/>
           <w:szCs w:val="28"/>
         </w:rPr>
-        <w:lastRenderedPageBreak/>
         <w:t>3.2 Feature extraction</w:t>
       </w:r>
     </w:p>
@@ -13977,6 +14276,7 @@
           <w:sz w:val="24"/>
           <w:szCs w:val="24"/>
         </w:rPr>
+        <w:lastRenderedPageBreak/>
         <w:t xml:space="preserve">As we want to compute similarity of two reviews so we need to identify the similarities between their words. </w:t>
       </w:r>
       <w:r>
@@ -14210,7 +14510,7 @@
         </w:rPr>
         <w:t xml:space="preserve">simplifying representation used in </w:t>
       </w:r>
-      <w:hyperlink r:id="rId28">
+      <w:hyperlink r:id="rId25">
         <w:r>
           <w:rPr>
             <w:rFonts w:asciiTheme="majorBidi" w:hAnsiTheme="majorBidi" w:cstheme="majorBidi"/>
@@ -14589,7 +14889,6 @@
           <w:sz w:val="24"/>
           <w:szCs w:val="24"/>
         </w:rPr>
-        <w:lastRenderedPageBreak/>
         <w:t>Where</w:t>
       </w:r>
     </w:p>
@@ -14810,8 +15109,8 @@
           <w:szCs w:val="24"/>
         </w:rPr>
       </w:pPr>
-      <w:bookmarkStart w:id="6" w:name="_o2lb6h1cu6l9" w:colFirst="0" w:colLast="0"/>
-      <w:bookmarkEnd w:id="6"/>
+      <w:bookmarkStart w:id="15" w:name="_o2lb6h1cu6l9" w:colFirst="0" w:colLast="0"/>
+      <w:bookmarkEnd w:id="15"/>
       <w:r>
         <w:rPr>
           <w:rFonts w:asciiTheme="majorBidi" w:hAnsiTheme="majorBidi" w:cstheme="majorBidi"/>
@@ -14833,8 +15132,8 @@
           <w:szCs w:val="24"/>
         </w:rPr>
       </w:pPr>
-      <w:bookmarkStart w:id="7" w:name="_mr4kjtgcpj9r" w:colFirst="0" w:colLast="0"/>
-      <w:bookmarkEnd w:id="7"/>
+      <w:bookmarkStart w:id="16" w:name="_mr4kjtgcpj9r" w:colFirst="0" w:colLast="0"/>
+      <w:bookmarkEnd w:id="16"/>
       <w:r>
         <w:rPr>
           <w:rFonts w:asciiTheme="majorBidi" w:hAnsiTheme="majorBidi" w:cstheme="majorBidi"/>
@@ -15688,7 +15987,7 @@
             <wp:cNvGraphicFramePr/>
             <a:graphic xmlns:a="http://schemas.openxmlformats.org/drawingml/2006/main">
               <a:graphicData uri="http://schemas.openxmlformats.org/drawingml/2006/diagram">
-                <dgm:relIds xmlns:dgm="http://schemas.openxmlformats.org/drawingml/2006/diagram" xmlns:r="http://schemas.openxmlformats.org/officeDocument/2006/relationships" r:dm="rId29" r:lo="rId30" r:qs="rId31" r:cs="rId32"/>
+                <dgm:relIds xmlns:dgm="http://schemas.openxmlformats.org/drawingml/2006/diagram" xmlns:r="http://schemas.openxmlformats.org/officeDocument/2006/relationships" r:dm="rId26" r:lo="rId27" r:qs="rId28" r:cs="rId29"/>
               </a:graphicData>
             </a:graphic>
           </wp:inline>
@@ -15705,7 +16004,7 @@
           <w:szCs w:val="24"/>
         </w:rPr>
       </w:pPr>
-      <w:bookmarkStart w:id="8" w:name="_Toc514347069"/>
+      <w:bookmarkStart w:id="17" w:name="_Toc514347069"/>
       <w:r>
         <w:t xml:space="preserve">Figure </w:t>
       </w:r>
@@ -15715,7 +16014,7 @@
       <w:r>
         <w:t>.2.1.1.1: Review preprocessing stages.</w:t>
       </w:r>
-      <w:bookmarkEnd w:id="8"/>
+      <w:bookmarkEnd w:id="17"/>
     </w:p>
     <w:p>
       <w:pPr>
@@ -16185,7 +16484,7 @@
             <wp:cNvGraphicFramePr/>
             <a:graphic xmlns:a="http://schemas.openxmlformats.org/drawingml/2006/main">
               <a:graphicData uri="http://schemas.openxmlformats.org/drawingml/2006/diagram">
-                <dgm:relIds xmlns:dgm="http://schemas.openxmlformats.org/drawingml/2006/diagram" xmlns:r="http://schemas.openxmlformats.org/officeDocument/2006/relationships" r:dm="rId34" r:lo="rId35" r:qs="rId36" r:cs="rId37"/>
+                <dgm:relIds xmlns:dgm="http://schemas.openxmlformats.org/drawingml/2006/diagram" xmlns:r="http://schemas.openxmlformats.org/officeDocument/2006/relationships" r:dm="rId31" r:lo="rId32" r:qs="rId33" r:cs="rId34"/>
               </a:graphicData>
             </a:graphic>
           </wp:inline>
@@ -16197,11 +16496,11 @@
         <w:pStyle w:val="Caption"/>
         <w:jc w:val="center"/>
       </w:pPr>
-      <w:bookmarkStart w:id="9" w:name="_Toc514347070"/>
+      <w:bookmarkStart w:id="18" w:name="_Toc514347070"/>
       <w:r>
         <w:t xml:space="preserve">Figure </w:t>
       </w:r>
-      <w:bookmarkEnd w:id="9"/>
+      <w:bookmarkEnd w:id="18"/>
       <w:r>
         <w:t>3</w:t>
       </w:r>
@@ -16792,7 +17091,7 @@
         </w:rPr>
         <w:t>-link “</w:t>
       </w:r>
-      <w:hyperlink r:id="rId39" w:history="1">
+      <w:hyperlink r:id="rId36" w:history="1">
         <w:r>
           <w:rPr>
             <w:rStyle w:val="Hyperlink"/>
@@ -16837,7 +17136,7 @@
         </w:rPr>
         <w:t xml:space="preserve"> is </w:t>
       </w:r>
-      <w:hyperlink r:id="rId40">
+      <w:hyperlink r:id="rId37">
         <w:r>
           <w:rPr>
             <w:rFonts w:asciiTheme="majorBidi" w:hAnsiTheme="majorBidi" w:cstheme="majorBidi"/>
@@ -16857,7 +17156,7 @@
         </w:rPr>
         <w:t xml:space="preserve">  while the path of the site is “</w:t>
       </w:r>
-      <w:hyperlink r:id="rId41">
+      <w:hyperlink r:id="rId38">
         <w:r>
           <w:rPr>
             <w:rFonts w:asciiTheme="majorBidi" w:hAnsiTheme="majorBidi" w:cstheme="majorBidi"/>
@@ -16935,7 +17234,7 @@
         </w:rPr>
         <w:t>-link of the site is  “</w:t>
       </w:r>
-      <w:hyperlink r:id="rId42">
+      <w:hyperlink r:id="rId39">
         <w:r>
           <w:rPr>
             <w:rFonts w:asciiTheme="majorBidi" w:hAnsiTheme="majorBidi" w:cstheme="majorBidi"/>
@@ -17008,7 +17307,7 @@
         </w:rPr>
         <w:t>is“</w:t>
       </w:r>
-      <w:hyperlink r:id="rId43" w:history="1">
+      <w:hyperlink r:id="rId40" w:history="1">
         <w:r>
           <w:rPr>
             <w:rStyle w:val="Hyperlink"/>
@@ -17604,31 +17903,7 @@
                         <w:sz w:val="24"/>
                         <w:szCs w:val="24"/>
                       </w:rPr>
-                      <m:t>Reviews n</m:t>
-                    </m:r>
-                    <m:r>
-                      <w:rPr>
-                        <w:rFonts w:ascii="Cambria Math" w:hAnsi="Cambria Math" w:cstheme="majorBidi"/>
-                        <w:sz w:val="24"/>
-                        <w:szCs w:val="24"/>
-                      </w:rPr>
-                      <m:t xml:space="preserve">umber </m:t>
-                    </m:r>
-                    <m:r>
-                      <w:rPr>
-                        <w:rFonts w:ascii="Cambria Math" w:hAnsi="Cambria Math" w:cstheme="majorBidi"/>
-                        <w:sz w:val="24"/>
-                        <w:szCs w:val="24"/>
-                      </w:rPr>
-                      <m:t xml:space="preserve">in </m:t>
-                    </m:r>
-                    <m:r>
-                      <w:rPr>
-                        <w:rFonts w:ascii="Cambria Math" w:hAnsi="Cambria Math" w:cstheme="majorBidi"/>
-                        <w:sz w:val="24"/>
-                        <w:szCs w:val="24"/>
-                      </w:rPr>
-                      <m:t>specific time period</m:t>
+                      <m:t>Reviews number in specific time period</m:t>
                     </m:r>
                   </m:num>
                   <m:den>
@@ -17638,39 +17913,7 @@
                         <w:sz w:val="24"/>
                         <w:szCs w:val="24"/>
                       </w:rPr>
-                      <m:t xml:space="preserve">Total </m:t>
-                    </m:r>
-                    <m:r>
-                      <w:rPr>
-                        <w:rFonts w:ascii="Cambria Math" w:hAnsi="Cambria Math" w:cstheme="majorBidi"/>
-                        <w:sz w:val="24"/>
-                        <w:szCs w:val="24"/>
-                      </w:rPr>
-                      <m:t>reviews N</m:t>
-                    </m:r>
-                    <m:r>
-                      <w:rPr>
-                        <w:rFonts w:ascii="Cambria Math" w:hAnsi="Cambria Math" w:cstheme="majorBidi"/>
-                        <w:sz w:val="24"/>
-                        <w:szCs w:val="24"/>
-                      </w:rPr>
-                      <m:t xml:space="preserve">umber </m:t>
-                    </m:r>
-                    <m:r>
-                      <w:rPr>
-                        <w:rFonts w:ascii="Cambria Math" w:hAnsi="Cambria Math" w:cstheme="majorBidi"/>
-                        <w:sz w:val="24"/>
-                        <w:szCs w:val="24"/>
-                      </w:rPr>
-                      <m:t xml:space="preserve">in </m:t>
-                    </m:r>
-                    <m:r>
-                      <w:rPr>
-                        <w:rFonts w:ascii="Cambria Math" w:hAnsi="Cambria Math" w:cstheme="majorBidi"/>
-                        <w:sz w:val="24"/>
-                        <w:szCs w:val="24"/>
-                      </w:rPr>
-                      <m:t>same time period</m:t>
+                      <m:t>Total reviews Number in same time period</m:t>
                     </m:r>
                   </m:den>
                 </m:f>
@@ -17745,15 +17988,7 @@
             <w:sz w:val="24"/>
             <w:szCs w:val="24"/>
           </w:rPr>
-          <m:t>MNR</m:t>
-        </m:r>
-        <m:r>
-          <w:rPr>
-            <w:rFonts w:ascii="Cambria Math" w:hAnsi="Cambria Math" w:cstheme="majorBidi"/>
-            <w:sz w:val="24"/>
-            <w:szCs w:val="24"/>
-          </w:rPr>
-          <m:t>=</m:t>
+          <m:t>MNR=</m:t>
         </m:r>
         <m:f>
           <m:fPr>
@@ -18437,23 +18672,7 @@
                         <w:sz w:val="24"/>
                         <w:szCs w:val="24"/>
                       </w:rPr>
-                      <m:t xml:space="preserve">Total number of reviews by </m:t>
-                    </m:r>
-                    <m:r>
-                      <w:rPr>
-                        <w:rFonts w:ascii="Cambria Math" w:hAnsi="Cambria Math" w:cstheme="majorBidi"/>
-                        <w:sz w:val="24"/>
-                        <w:szCs w:val="24"/>
-                      </w:rPr>
-                      <m:t>give</m:t>
-                    </m:r>
-                    <m:r>
-                      <w:rPr>
-                        <w:rFonts w:ascii="Cambria Math" w:hAnsi="Cambria Math" w:cstheme="majorBidi"/>
-                        <w:sz w:val="24"/>
-                        <w:szCs w:val="24"/>
-                      </w:rPr>
-                      <m:t>n reviewer</m:t>
+                      <m:t>Total number of reviews by given reviewer</m:t>
                     </m:r>
                   </m:den>
                 </m:f>
@@ -18580,7 +18799,7 @@
           <w:szCs w:val="28"/>
         </w:rPr>
       </w:pPr>
-      <w:bookmarkStart w:id="10" w:name="_Hlk514334971"/>
+      <w:bookmarkStart w:id="19" w:name="_Hlk514334971"/>
       <w:r>
         <w:rPr>
           <w:rFonts w:asciiTheme="majorBidi" w:hAnsiTheme="majorBidi" w:cstheme="majorBidi"/>
@@ -18590,7 +18809,7 @@
         </w:rPr>
         <w:t xml:space="preserve">3.2.2.3 </w:t>
       </w:r>
-      <w:bookmarkEnd w:id="10"/>
+      <w:bookmarkEnd w:id="19"/>
       <w:r>
         <w:rPr>
           <w:rFonts w:asciiTheme="majorBidi" w:hAnsiTheme="majorBidi" w:cstheme="majorBidi"/>
@@ -19218,15 +19437,7 @@
                 <w:sz w:val="24"/>
                 <w:szCs w:val="24"/>
               </w:rPr>
-              <m:t>da</m:t>
-            </m:r>
-            <m:r>
-              <w:rPr>
-                <w:rFonts w:ascii="Cambria Math" w:hAnsi="Cambria Math" w:cstheme="majorBidi"/>
-                <w:sz w:val="24"/>
-                <w:szCs w:val="24"/>
-              </w:rPr>
-              <m:t>te</m:t>
+              <m:t>date</m:t>
             </m:r>
           </m:sub>
         </m:sSub>
@@ -19528,7 +19739,7 @@
         <w:spacing w:line="360" w:lineRule="auto"/>
         <w:jc w:val="both"/>
         <w:rPr>
-          <w:rFonts w:asciiTheme="majorBidi" w:hAnsiTheme="majorBidi" w:cstheme="majorBidi" w:hint="cs"/>
+          <w:rFonts w:asciiTheme="majorBidi" w:hAnsiTheme="majorBidi" w:cstheme="majorBidi"/>
           <w:b/>
           <w:sz w:val="24"/>
           <w:szCs w:val="24"/>
@@ -19863,7 +20074,7 @@
           <w:szCs w:val="28"/>
         </w:rPr>
       </w:pPr>
-      <w:bookmarkStart w:id="11" w:name="_Hlk514335162"/>
+      <w:bookmarkStart w:id="20" w:name="_Hlk514335162"/>
       <w:r>
         <w:rPr>
           <w:rFonts w:asciiTheme="majorBidi" w:hAnsiTheme="majorBidi" w:cstheme="majorBidi"/>
@@ -19883,7 +20094,7 @@
         <w:t xml:space="preserve"> Deviation Score</w:t>
       </w:r>
     </w:p>
-    <w:bookmarkEnd w:id="11"/>
+    <w:bookmarkEnd w:id="20"/>
     <w:p>
       <w:pPr>
         <w:spacing w:line="360" w:lineRule="auto"/>
@@ -20598,7 +20809,7 @@
         <w:spacing w:line="360" w:lineRule="auto"/>
         <w:jc w:val="both"/>
         <w:rPr>
-          <w:rFonts w:asciiTheme="majorBidi" w:hAnsiTheme="majorBidi" w:cstheme="majorBidi" w:hint="cs"/>
+          <w:rFonts w:asciiTheme="majorBidi" w:hAnsiTheme="majorBidi" w:cstheme="majorBidi"/>
           <w:sz w:val="24"/>
           <w:szCs w:val="24"/>
           <w:rtl/>
@@ -21559,7 +21770,7 @@
                     </pic:cNvPicPr>
                   </pic:nvPicPr>
                   <pic:blipFill>
-                    <a:blip r:embed="rId44"/>
+                    <a:blip r:embed="rId41"/>
                     <a:srcRect/>
                     <a:stretch>
                       <a:fillRect/>
@@ -21593,14 +21804,14 @@
         <w:pStyle w:val="Caption"/>
         <w:jc w:val="center"/>
       </w:pPr>
-      <w:bookmarkStart w:id="12" w:name="_Toc514347071"/>
+      <w:bookmarkStart w:id="21" w:name="_Toc514347071"/>
       <w:r>
         <w:t>Figure 3.</w:t>
       </w:r>
       <w:r>
         <w:t>3.3.1.1: Genetics algorithms steps</w:t>
       </w:r>
-      <w:bookmarkEnd w:id="12"/>
+      <w:bookmarkEnd w:id="21"/>
     </w:p>
     <w:p>
       <w:pPr>
@@ -21925,7 +22136,7 @@
         </w:rPr>
         <w:t xml:space="preserve">4 </w:t>
       </w:r>
-      <w:bookmarkStart w:id="13" w:name="_Hlk514289987"/>
+      <w:bookmarkStart w:id="22" w:name="_Hlk514289987"/>
       <w:r>
         <w:rPr>
           <w:rFonts w:asciiTheme="majorBidi" w:hAnsiTheme="majorBidi" w:cstheme="majorBidi"/>
@@ -21935,7 +22146,7 @@
         </w:rPr>
         <w:t>Datasets, Tools and Evaluation measures</w:t>
       </w:r>
-      <w:bookmarkEnd w:id="13"/>
+      <w:bookmarkEnd w:id="22"/>
     </w:p>
     <w:p>
       <w:pPr>
@@ -22559,7 +22770,7 @@
           <w:sz w:val="24"/>
           <w:szCs w:val="24"/>
         </w:rPr>
-        <w:footnoteReference w:id="1"/>
+        <w:footnoteReference w:id="2"/>
       </w:r>
       <w:r>
         <w:rPr>
@@ -22728,7 +22939,7 @@
           <w:szCs w:val="24"/>
           <w:highlight w:val="white"/>
         </w:rPr>
-        <w:footnoteReference w:id="2"/>
+        <w:footnoteReference w:id="3"/>
       </w:r>
       <w:r>
         <w:rPr>
@@ -22837,7 +23048,7 @@
           <w:szCs w:val="24"/>
           <w:highlight w:val="yellow"/>
         </w:rPr>
-        <w:footnoteReference w:id="3"/>
+        <w:footnoteReference w:id="4"/>
       </w:r>
       <w:r>
         <w:rPr>
@@ -23009,7 +23220,7 @@
           <w:szCs w:val="24"/>
           <w:highlight w:val="white"/>
         </w:rPr>
-        <w:footnoteReference w:id="4"/>
+        <w:footnoteReference w:id="5"/>
       </w:r>
       <w:r>
         <w:rPr>
@@ -23754,7 +23965,7 @@
                     <pic:cNvPicPr preferRelativeResize="0"/>
                   </pic:nvPicPr>
                   <pic:blipFill>
-                    <a:blip r:embed="rId45"/>
+                    <a:blip r:embed="rId42"/>
                     <a:srcRect/>
                     <a:stretch>
                       <a:fillRect/>
@@ -23788,7 +23999,7 @@
           <w:highlight w:val="white"/>
         </w:rPr>
       </w:pPr>
-      <w:bookmarkStart w:id="14" w:name="_Toc514347072"/>
+      <w:bookmarkStart w:id="23" w:name="_Toc514347072"/>
       <w:r>
         <w:t xml:space="preserve">Figure </w:t>
       </w:r>
@@ -23798,7 +24009,7 @@
       <w:r>
         <w:t>.3.1.1: Confusion Matrix</w:t>
       </w:r>
-      <w:bookmarkEnd w:id="14"/>
+      <w:bookmarkEnd w:id="23"/>
     </w:p>
     <w:p>
       <w:pPr>
@@ -23975,7 +24186,7 @@
         <w:spacing w:line="360" w:lineRule="auto"/>
         <w:jc w:val="both"/>
         <w:rPr>
-          <w:rFonts w:asciiTheme="majorBidi" w:hAnsiTheme="majorBidi" w:cstheme="majorBidi" w:hint="cs"/>
+          <w:rFonts w:asciiTheme="majorBidi" w:hAnsiTheme="majorBidi" w:cstheme="majorBidi"/>
           <w:sz w:val="24"/>
           <w:szCs w:val="24"/>
           <w:highlight w:val="white"/>
@@ -24806,17 +25017,7 @@
                     <w:szCs w:val="24"/>
                     <w:highlight w:val="white"/>
                   </w:rPr>
-                  <m:t>f-measu</m:t>
-                </m:r>
-                <m:r>
-                  <w:rPr>
-                    <w:rFonts w:ascii="Cambria Math" w:eastAsia="Georgia" w:hAnsi="Cambria Math" w:cstheme="majorBidi"/>
-                    <w:color w:val="222222"/>
-                    <w:sz w:val="24"/>
-                    <w:szCs w:val="24"/>
-                    <w:highlight w:val="white"/>
-                  </w:rPr>
-                  <m:t>re=</m:t>
+                  <m:t>f-measure=</m:t>
                 </m:r>
                 <m:f>
                   <m:fPr>
@@ -25296,7 +25497,7 @@
             <w:pPr>
               <w:jc w:val="center"/>
               <w:rPr>
-                <w:rFonts w:asciiTheme="majorBidi" w:hAnsiTheme="majorBidi" w:cstheme="majorBidi" w:hint="cs"/>
+                <w:rFonts w:asciiTheme="majorBidi" w:hAnsiTheme="majorBidi" w:cstheme="majorBidi"/>
                 <w:b/>
                 <w:sz w:val="24"/>
                 <w:szCs w:val="24"/>
@@ -25383,7 +25584,7 @@
                     <pic:cNvPicPr preferRelativeResize="0"/>
                   </pic:nvPicPr>
                   <pic:blipFill>
-                    <a:blip r:embed="rId46"/>
+                    <a:blip r:embed="rId43"/>
                     <a:srcRect/>
                     <a:stretch>
                       <a:fillRect/>
@@ -25411,14 +25612,14 @@
         <w:pStyle w:val="Caption"/>
         <w:jc w:val="center"/>
       </w:pPr>
-      <w:bookmarkStart w:id="15" w:name="_Toc514347073"/>
+      <w:bookmarkStart w:id="24" w:name="_Toc514347073"/>
       <w:r>
         <w:t>Figure 4.</w:t>
       </w:r>
       <w:r>
         <w:t>3.2.1: ROC curve evaluation measure.</w:t>
       </w:r>
-      <w:bookmarkEnd w:id="15"/>
+      <w:bookmarkEnd w:id="24"/>
     </w:p>
     <w:p>
       <w:pPr>
@@ -25691,10 +25892,9 @@
           <w:szCs w:val="28"/>
         </w:rPr>
         <w:lastRenderedPageBreak/>
-        <w:t>5</w:t>
-      </w:r>
-      <w:bookmarkStart w:id="16" w:name="_GoBack"/>
-      <w:bookmarkEnd w:id="16"/>
+        <w:t xml:space="preserve">5 </w:t>
+      </w:r>
+      <w:proofErr w:type="gramStart"/>
       <w:r>
         <w:rPr>
           <w:rFonts w:asciiTheme="majorBidi" w:hAnsiTheme="majorBidi" w:cstheme="majorBidi"/>
@@ -25703,17 +25903,6 @@
           <w:sz w:val="28"/>
           <w:szCs w:val="28"/>
         </w:rPr>
-        <w:t xml:space="preserve"> </w:t>
-      </w:r>
-      <w:proofErr w:type="gramStart"/>
-      <w:r>
-        <w:rPr>
-          <w:rFonts w:asciiTheme="majorBidi" w:hAnsiTheme="majorBidi" w:cstheme="majorBidi"/>
-          <w:b/>
-          <w:bCs/>
-          <w:sz w:val="28"/>
-          <w:szCs w:val="28"/>
-        </w:rPr>
         <w:t>Conclusion</w:t>
       </w:r>
       <w:proofErr w:type="gramEnd"/>
@@ -26085,7 +26274,7 @@
         </w:rPr>
       </w:pPr>
     </w:p>
-    <w:bookmarkStart w:id="17" w:name="_Ref514433463" w:displacedByCustomXml="next"/>
+    <w:bookmarkStart w:id="25" w:name="_Ref514433463" w:displacedByCustomXml="next"/>
     <w:sdt>
       <w:sdtPr>
         <w:rPr>
@@ -26106,7 +26295,7 @@
           <w:r>
             <w:t>References</w:t>
           </w:r>
-          <w:bookmarkEnd w:id="17"/>
+          <w:bookmarkEnd w:id="25"/>
         </w:p>
         <w:sdt>
           <w:sdtPr>
@@ -26907,6 +27096,318 @@
 </w:document>
 </file>
 
+<file path=word/comments.xml><?xml version="1.0" encoding="utf-8"?>
+<w:comments xmlns:wpc="http://schemas.microsoft.com/office/word/2010/wordprocessingCanvas" xmlns:mc="http://schemas.openxmlformats.org/markup-compatibility/2006" xmlns:o="urn:schemas-microsoft-com:office:office" xmlns:r="http://schemas.openxmlformats.org/officeDocument/2006/relationships" xmlns:m="http://schemas.openxmlformats.org/officeDocument/2006/math" xmlns:v="urn:schemas-microsoft-com:vml" xmlns:wp14="http://schemas.microsoft.com/office/word/2010/wordprocessingDrawing" xmlns:wp="http://schemas.openxmlformats.org/drawingml/2006/wordprocessingDrawing" xmlns:w10="urn:schemas-microsoft-com:office:word" xmlns:w="http://schemas.openxmlformats.org/wordprocessingml/2006/main" xmlns:w14="http://schemas.microsoft.com/office/word/2010/wordml" xmlns:wpg="http://schemas.microsoft.com/office/word/2010/wordprocessingGroup" xmlns:wpi="http://schemas.microsoft.com/office/word/2010/wordprocessingInk" xmlns:wne="http://schemas.microsoft.com/office/word/2006/wordml" xmlns:wps="http://schemas.microsoft.com/office/word/2010/wordprocessingShape" mc:Ignorable="w14 wp14">
+  <w:comment w:id="0" w:author="admin" w:date="2018-05-19T21:16:00Z" w:initials="a">
+    <w:p>
+      <w:pPr>
+        <w:pStyle w:val="CommentText"/>
+      </w:pPr>
+      <w:r>
+        <w:rPr>
+          <w:rStyle w:val="CommentReference"/>
+        </w:rPr>
+        <w:annotationRef/>
+      </w:r>
+      <w:r>
+        <w:rPr>
+          <w:rStyle w:val="apple-tab-span"/>
+          <w:rFonts w:asciiTheme="majorBidi" w:hAnsiTheme="majorBidi" w:cstheme="majorBidi"/>
+          <w:color w:val="000000"/>
+        </w:rPr>
+        <w:t xml:space="preserve">These websites contain a lot of </w:t>
+      </w:r>
+      <w:r>
+        <w:rPr>
+          <w:rStyle w:val="CommentReference"/>
+        </w:rPr>
+        <w:annotationRef/>
+      </w:r>
+      <w:r>
+        <w:rPr>
+          <w:rStyle w:val="apple-tab-span"/>
+          <w:rFonts w:asciiTheme="majorBidi" w:hAnsiTheme="majorBidi" w:cstheme="majorBidi"/>
+          <w:color w:val="000000"/>
+        </w:rPr>
+        <w:t xml:space="preserve">user reviews </w:t>
+      </w:r>
+      <w:r>
+        <w:rPr>
+          <w:rStyle w:val="apple-tab-span"/>
+          <w:rFonts w:asciiTheme="majorBidi" w:hAnsiTheme="majorBidi" w:cstheme="majorBidi"/>
+          <w:color w:val="000000"/>
+        </w:rPr>
+        <w:t xml:space="preserve">regarding the products </w:t>
+      </w:r>
+      <w:r>
+        <w:rPr>
+          <w:rStyle w:val="apple-tab-span"/>
+          <w:rFonts w:asciiTheme="majorBidi" w:hAnsiTheme="majorBidi" w:cstheme="majorBidi"/>
+          <w:color w:val="000000"/>
+        </w:rPr>
+        <w:t xml:space="preserve">and services </w:t>
+      </w:r>
+      <w:r>
+        <w:rPr>
+          <w:rStyle w:val="apple-tab-span"/>
+          <w:rFonts w:asciiTheme="majorBidi" w:hAnsiTheme="majorBidi" w:cstheme="majorBidi"/>
+          <w:color w:val="000000"/>
+        </w:rPr>
+        <w:t xml:space="preserve">they used. These reviews </w:t>
+      </w:r>
+      <w:r>
+        <w:rPr>
+          <w:rStyle w:val="apple-tab-span"/>
+          <w:rFonts w:asciiTheme="majorBidi" w:hAnsiTheme="majorBidi" w:cstheme="majorBidi"/>
+          <w:color w:val="000000"/>
+        </w:rPr>
+        <w:t xml:space="preserve">contain valuable information about the products </w:t>
+      </w:r>
+      <w:r>
+        <w:rPr>
+          <w:rStyle w:val="apple-tab-span"/>
+          <w:rFonts w:asciiTheme="majorBidi" w:hAnsiTheme="majorBidi" w:cstheme="majorBidi"/>
+          <w:color w:val="000000"/>
+        </w:rPr>
+        <w:t xml:space="preserve">itself and </w:t>
+      </w:r>
+      <w:r>
+        <w:rPr>
+          <w:rStyle w:val="apple-tab-span"/>
+          <w:rFonts w:asciiTheme="majorBidi" w:hAnsiTheme="majorBidi" w:cstheme="majorBidi"/>
+          <w:color w:val="000000"/>
+        </w:rPr>
+        <w:t>customer</w:t>
+      </w:r>
+      <w:r>
+        <w:rPr>
+          <w:rStyle w:val="apple-tab-span"/>
+          <w:rFonts w:asciiTheme="majorBidi" w:hAnsiTheme="majorBidi" w:cstheme="majorBidi"/>
+          <w:color w:val="000000"/>
+        </w:rPr>
+        <w:t xml:space="preserve"> experience. Therefore</w:t>
+      </w:r>
+      <w:r>
+        <w:rPr>
+          <w:rStyle w:val="apple-tab-span"/>
+          <w:rFonts w:asciiTheme="majorBidi" w:hAnsiTheme="majorBidi" w:cstheme="majorBidi"/>
+          <w:color w:val="000000"/>
+        </w:rPr>
+        <w:t xml:space="preserve">, this source of information became very </w:t>
+      </w:r>
+      <w:r>
+        <w:rPr>
+          <w:rStyle w:val="apple-tab-span"/>
+          <w:rFonts w:asciiTheme="majorBidi" w:hAnsiTheme="majorBidi" w:cstheme="majorBidi"/>
+          <w:color w:val="000000"/>
+        </w:rPr>
+        <w:t>critical</w:t>
+      </w:r>
+      <w:r>
+        <w:rPr>
+          <w:rStyle w:val="apple-tab-span"/>
+          <w:rFonts w:asciiTheme="majorBidi" w:hAnsiTheme="majorBidi" w:cstheme="majorBidi"/>
+          <w:color w:val="000000"/>
+        </w:rPr>
+        <w:t xml:space="preserve"> for the customer and business</w:t>
+      </w:r>
+    </w:p>
+  </w:comment>
+  <w:comment w:id="1" w:author="admin" w:date="2018-05-19T21:16:00Z" w:initials="a">
+    <w:p>
+      <w:pPr>
+        <w:pStyle w:val="CommentText"/>
+      </w:pPr>
+      <w:r>
+        <w:rPr>
+          <w:rStyle w:val="CommentReference"/>
+        </w:rPr>
+        <w:annotationRef/>
+      </w:r>
+      <w:r>
+        <w:rPr>
+          <w:rStyle w:val="CommentReference"/>
+        </w:rPr>
+        <w:annotationRef/>
+      </w:r>
+      <w:proofErr w:type="gramStart"/>
+      <w:r>
+        <w:t>since</w:t>
+      </w:r>
+      <w:proofErr w:type="gramEnd"/>
+      <w:r>
+        <w:t xml:space="preserve"> we will use set of features we will use feature selection methods ……</w:t>
+      </w:r>
+    </w:p>
+    <w:p>
+      <w:pPr>
+        <w:pStyle w:val="CommentText"/>
+      </w:pPr>
+    </w:p>
+  </w:comment>
+  <w:comment w:id="5" w:author="admin" w:date="2018-05-19T21:17:00Z" w:initials="a">
+    <w:p>
+      <w:pPr>
+        <w:pStyle w:val="CommentText"/>
+      </w:pPr>
+      <w:r>
+        <w:rPr>
+          <w:rStyle w:val="CommentReference"/>
+        </w:rPr>
+        <w:annotationRef/>
+      </w:r>
+      <w:proofErr w:type="gramStart"/>
+      <w:r>
+        <w:t>not</w:t>
+      </w:r>
+      <w:proofErr w:type="gramEnd"/>
+      <w:r>
+        <w:t xml:space="preserve"> clear</w:t>
+      </w:r>
+    </w:p>
+  </w:comment>
+  <w:comment w:id="7" w:author="admin" w:date="2018-05-19T21:17:00Z" w:initials="a">
+    <w:p>
+      <w:pPr>
+        <w:pStyle w:val="CommentText"/>
+      </w:pPr>
+      <w:r>
+        <w:rPr>
+          <w:rStyle w:val="CommentReference"/>
+        </w:rPr>
+        <w:annotationRef/>
+      </w:r>
+      <w:r>
+        <w:rPr>
+          <w:rStyle w:val="CommentReference"/>
+        </w:rPr>
+        <w:annotationRef/>
+      </w:r>
+      <w:r>
+        <w:t xml:space="preserve">Need to add an abstract definition to this type before going to its sub types </w:t>
+      </w:r>
+    </w:p>
+    <w:p>
+      <w:pPr>
+        <w:pStyle w:val="CommentText"/>
+      </w:pPr>
+    </w:p>
+  </w:comment>
+  <w:comment w:id="9" w:author="admin" w:date="2018-05-19T21:18:00Z" w:initials="a">
+    <w:p>
+      <w:pPr>
+        <w:pStyle w:val="CommentText"/>
+      </w:pPr>
+      <w:r>
+        <w:rPr>
+          <w:rStyle w:val="CommentReference"/>
+        </w:rPr>
+        <w:annotationRef/>
+      </w:r>
+      <w:r>
+        <w:rPr>
+          <w:rStyle w:val="CommentReference"/>
+        </w:rPr>
+        <w:annotationRef/>
+      </w:r>
+      <w:r>
+        <w:t>Handling the problem of review spam can be …..</w:t>
+      </w:r>
+    </w:p>
+    <w:p>
+      <w:pPr>
+        <w:pStyle w:val="CommentText"/>
+      </w:pPr>
+    </w:p>
+  </w:comment>
+  <w:comment w:id="10" w:author="admin" w:date="2018-05-19T21:25:00Z" w:initials="a">
+    <w:p>
+      <w:pPr>
+        <w:pStyle w:val="CommentText"/>
+      </w:pPr>
+      <w:r>
+        <w:rPr>
+          <w:rStyle w:val="CommentReference"/>
+        </w:rPr>
+        <w:annotationRef/>
+      </w:r>
+      <w:r>
+        <w:rPr>
+          <w:rStyle w:val="CommentReference"/>
+        </w:rPr>
+        <w:annotationRef/>
+      </w:r>
+      <w:r>
+        <w:t xml:space="preserve">Not enough. You need to give the pros and cons of each one. </w:t>
+      </w:r>
+    </w:p>
+    <w:p>
+      <w:pPr>
+        <w:pStyle w:val="CommentText"/>
+      </w:pPr>
+    </w:p>
+  </w:comment>
+  <w:comment w:id="11" w:author="admin" w:date="2018-05-19T21:28:00Z" w:initials="a">
+    <w:p>
+      <w:pPr>
+        <w:pStyle w:val="CommentText"/>
+      </w:pPr>
+      <w:r>
+        <w:rPr>
+          <w:rStyle w:val="CommentReference"/>
+        </w:rPr>
+        <w:annotationRef/>
+      </w:r>
+      <w:r>
+        <w:t xml:space="preserve">Move it before the paragraph that talk about mechanisms and then make then merge them one paragraph </w:t>
+      </w:r>
+    </w:p>
+    <w:p>
+      <w:pPr>
+        <w:pStyle w:val="CommentText"/>
+      </w:pPr>
+    </w:p>
+    <w:p>
+      <w:pPr>
+        <w:pStyle w:val="CommentText"/>
+      </w:pPr>
+      <w:r>
+        <w:t xml:space="preserve">It is also a good idea to put some statistics regarding this phenomena. </w:t>
+      </w:r>
+    </w:p>
+    <w:p>
+      <w:pPr>
+        <w:pStyle w:val="CommentText"/>
+      </w:pPr>
+    </w:p>
+  </w:comment>
+  <w:comment w:id="12" w:author="admin" w:date="2018-05-19T22:07:00Z" w:initials="a">
+    <w:p>
+      <w:pPr>
+        <w:pStyle w:val="CommentText"/>
+        <w:rPr>
+          <w:rFonts w:hint="cs"/>
+          <w:rtl/>
+        </w:rPr>
+      </w:pPr>
+      <w:r>
+        <w:rPr>
+          <w:rStyle w:val="CommentReference"/>
+        </w:rPr>
+        <w:annotationRef/>
+      </w:r>
+      <w:r>
+        <w:rPr>
+          <w:rFonts w:hint="cs"/>
+          <w:rtl/>
+        </w:rPr>
+        <w:t xml:space="preserve">تاكد منها لغويا </w:t>
+      </w:r>
+    </w:p>
+  </w:comment>
+</w:comments>
+</file>
+
 <file path=word/endnotes.xml><?xml version="1.0" encoding="utf-8"?>
 <w:endnotes xmlns:wpc="http://schemas.microsoft.com/office/word/2010/wordprocessingCanvas" xmlns:mc="http://schemas.openxmlformats.org/markup-compatibility/2006" xmlns:o="urn:schemas-microsoft-com:office:office" xmlns:r="http://schemas.openxmlformats.org/officeDocument/2006/relationships" xmlns:m="http://schemas.openxmlformats.org/officeDocument/2006/math" xmlns:v="urn:schemas-microsoft-com:vml" xmlns:wp14="http://schemas.microsoft.com/office/word/2010/wordprocessingDrawing" xmlns:wp="http://schemas.openxmlformats.org/drawingml/2006/wordprocessingDrawing" xmlns:w10="urn:schemas-microsoft-com:office:word" xmlns:w="http://schemas.openxmlformats.org/wordprocessingml/2006/main" xmlns:w14="http://schemas.microsoft.com/office/word/2010/wordml" xmlns:wpg="http://schemas.microsoft.com/office/word/2010/wordprocessingGroup" xmlns:wpi="http://schemas.microsoft.com/office/word/2010/wordprocessingInk" xmlns:wne="http://schemas.microsoft.com/office/word/2006/wordml" xmlns:wps="http://schemas.microsoft.com/office/word/2010/wordprocessingShape" mc:Ignorable="w14 wp14">
   <w:endnote w:type="separator" w:id="-1">
@@ -26933,16 +27434,6 @@
 </file>
 
 <file path=word/footer1.xml><?xml version="1.0" encoding="utf-8"?>
-<w:ftr xmlns:wpc="http://schemas.microsoft.com/office/word/2010/wordprocessingCanvas" xmlns:mc="http://schemas.openxmlformats.org/markup-compatibility/2006" xmlns:o="urn:schemas-microsoft-com:office:office" xmlns:r="http://schemas.openxmlformats.org/officeDocument/2006/relationships" xmlns:m="http://schemas.openxmlformats.org/officeDocument/2006/math" xmlns:v="urn:schemas-microsoft-com:vml" xmlns:wp14="http://schemas.microsoft.com/office/word/2010/wordprocessingDrawing" xmlns:wp="http://schemas.openxmlformats.org/drawingml/2006/wordprocessingDrawing" xmlns:w10="urn:schemas-microsoft-com:office:word" xmlns:w="http://schemas.openxmlformats.org/wordprocessingml/2006/main" xmlns:w14="http://schemas.microsoft.com/office/word/2010/wordml" xmlns:wpg="http://schemas.microsoft.com/office/word/2010/wordprocessingGroup" xmlns:wpi="http://schemas.microsoft.com/office/word/2010/wordprocessingInk" xmlns:wne="http://schemas.microsoft.com/office/word/2006/wordml" xmlns:wps="http://schemas.microsoft.com/office/word/2010/wordprocessingShape" mc:Ignorable="w14 wp14">
-  <w:p>
-    <w:pPr>
-      <w:pStyle w:val="Footer"/>
-    </w:pPr>
-  </w:p>
-</w:ftr>
-</file>
-
-<file path=word/footer2.xml><?xml version="1.0" encoding="utf-8"?>
 <w:ftr xmlns:wpc="http://schemas.microsoft.com/office/word/2010/wordprocessingCanvas" xmlns:mc="http://schemas.openxmlformats.org/markup-compatibility/2006" xmlns:o="urn:schemas-microsoft-com:office:office" xmlns:r="http://schemas.openxmlformats.org/officeDocument/2006/relationships" xmlns:m="http://schemas.openxmlformats.org/officeDocument/2006/math" xmlns:v="urn:schemas-microsoft-com:vml" xmlns:wp14="http://schemas.microsoft.com/office/word/2010/wordprocessingDrawing" xmlns:wp="http://schemas.openxmlformats.org/drawingml/2006/wordprocessingDrawing" xmlns:w10="urn:schemas-microsoft-com:office:word" xmlns:w="http://schemas.openxmlformats.org/wordprocessingml/2006/main" xmlns:w14="http://schemas.microsoft.com/office/word/2010/wordml" xmlns:wpg="http://schemas.microsoft.com/office/word/2010/wordprocessingGroup" xmlns:wpi="http://schemas.microsoft.com/office/word/2010/wordprocessingInk" xmlns:wne="http://schemas.microsoft.com/office/word/2006/wordml" xmlns:wps="http://schemas.microsoft.com/office/word/2010/wordprocessingShape" mc:Ignorable="w14 wp14">
   <w:p>
     <w:pPr>
@@ -26959,17 +27450,7 @@
 </w:ftr>
 </file>
 
-<file path=word/footer3.xml><?xml version="1.0" encoding="utf-8"?>
-<w:ftr xmlns:wpc="http://schemas.microsoft.com/office/word/2010/wordprocessingCanvas" xmlns:mc="http://schemas.openxmlformats.org/markup-compatibility/2006" xmlns:o="urn:schemas-microsoft-com:office:office" xmlns:r="http://schemas.openxmlformats.org/officeDocument/2006/relationships" xmlns:m="http://schemas.openxmlformats.org/officeDocument/2006/math" xmlns:v="urn:schemas-microsoft-com:vml" xmlns:wp14="http://schemas.microsoft.com/office/word/2010/wordprocessingDrawing" xmlns:wp="http://schemas.openxmlformats.org/drawingml/2006/wordprocessingDrawing" xmlns:w10="urn:schemas-microsoft-com:office:word" xmlns:w="http://schemas.openxmlformats.org/wordprocessingml/2006/main" xmlns:w14="http://schemas.microsoft.com/office/word/2010/wordml" xmlns:wpg="http://schemas.microsoft.com/office/word/2010/wordprocessingGroup" xmlns:wpi="http://schemas.microsoft.com/office/word/2010/wordprocessingInk" xmlns:wne="http://schemas.microsoft.com/office/word/2006/wordml" xmlns:wps="http://schemas.microsoft.com/office/word/2010/wordprocessingShape" mc:Ignorable="w14 wp14">
-  <w:p>
-    <w:pPr>
-      <w:pStyle w:val="Footer"/>
-    </w:pPr>
-  </w:p>
-</w:ftr>
-</file>
-
-<file path=word/footer4.xml><?xml version="1.0" encoding="utf-8"?>
+<file path=word/footer2.xml><?xml version="1.0" encoding="utf-8"?>
 <w:ftr xmlns:wpc="http://schemas.microsoft.com/office/word/2010/wordprocessingCanvas" xmlns:mc="http://schemas.openxmlformats.org/markup-compatibility/2006" xmlns:o="urn:schemas-microsoft-com:office:office" xmlns:r="http://schemas.openxmlformats.org/officeDocument/2006/relationships" xmlns:m="http://schemas.openxmlformats.org/officeDocument/2006/math" xmlns:v="urn:schemas-microsoft-com:vml" xmlns:wp14="http://schemas.microsoft.com/office/word/2010/wordprocessingDrawing" xmlns:wp="http://schemas.openxmlformats.org/drawingml/2006/wordprocessingDrawing" xmlns:w10="urn:schemas-microsoft-com:office:word" xmlns:w="http://schemas.openxmlformats.org/wordprocessingml/2006/main" xmlns:w14="http://schemas.microsoft.com/office/word/2010/wordml" xmlns:wpg="http://schemas.microsoft.com/office/word/2010/wordprocessingGroup" xmlns:wpi="http://schemas.microsoft.com/office/word/2010/wordprocessingInk" xmlns:wne="http://schemas.microsoft.com/office/word/2006/wordml" xmlns:wps="http://schemas.microsoft.com/office/word/2010/wordprocessingShape" mc:Ignorable="w14 wp14">
   <w:sdt>
     <w:sdtPr>
@@ -27003,7 +27484,7 @@
           <w:rPr>
             <w:noProof/>
           </w:rPr>
-          <w:t>25</w:t>
+          <w:t>5</w:t>
         </w:r>
         <w:r>
           <w:rPr>
@@ -27060,9 +27541,36 @@
         <w:t xml:space="preserve"> </w:t>
       </w:r>
       <w:r>
+        <w:t xml:space="preserve">Yelp: </w:t>
+      </w:r>
+      <w:hyperlink r:id="rId1" w:history="1">
+        <w:r>
+          <w:rPr>
+            <w:rStyle w:val="Hyperlink"/>
+          </w:rPr>
+          <w:t>https://www.yelp.com/dataset</w:t>
+        </w:r>
+      </w:hyperlink>
+    </w:p>
+  </w:footnote>
+  <w:footnote w:id="2">
+    <w:p>
+      <w:pPr>
+        <w:pStyle w:val="FootnoteText"/>
+      </w:pPr>
+      <w:r>
+        <w:rPr>
+          <w:rStyle w:val="FootnoteReference"/>
+        </w:rPr>
+        <w:footnoteRef/>
+      </w:r>
+      <w:r>
+        <w:t xml:space="preserve"> </w:t>
+      </w:r>
+      <w:r>
         <w:t xml:space="preserve">Google API: </w:t>
       </w:r>
-      <w:hyperlink r:id="rId1" w:history="1">
+      <w:hyperlink r:id="rId2" w:history="1">
         <w:r>
           <w:rPr>
             <w:rStyle w:val="Hyperlink"/>
@@ -27072,7 +27580,7 @@
       </w:hyperlink>
     </w:p>
   </w:footnote>
-  <w:footnote w:id="2">
+  <w:footnote w:id="3">
     <w:p>
       <w:pPr>
         <w:pStyle w:val="FootnoteText"/>
@@ -27089,7 +27597,7 @@
       <w:r>
         <w:t xml:space="preserve">Yelp: </w:t>
       </w:r>
-      <w:hyperlink r:id="rId2" w:history="1">
+      <w:hyperlink r:id="rId3" w:history="1">
         <w:r>
           <w:rPr>
             <w:rStyle w:val="Hyperlink"/>
@@ -27102,7 +27610,7 @@
       </w:r>
     </w:p>
   </w:footnote>
-  <w:footnote w:id="3">
+  <w:footnote w:id="4">
     <w:p>
       <w:pPr>
         <w:pStyle w:val="FootnoteText"/>
@@ -27119,7 +27627,7 @@
       <w:r>
         <w:t xml:space="preserve">Amazon: </w:t>
       </w:r>
-      <w:hyperlink r:id="rId3" w:history="1">
+      <w:hyperlink r:id="rId4" w:history="1">
         <w:r>
           <w:rPr>
             <w:rStyle w:val="Hyperlink"/>
@@ -27141,7 +27649,7 @@
       </w:r>
     </w:p>
   </w:footnote>
-  <w:footnote w:id="4">
+  <w:footnote w:id="5">
     <w:p>
       <w:pPr>
         <w:pStyle w:val="FootnoteText"/>
@@ -27152,16 +27660,6 @@
 </file>
 
 <file path=word/header1.xml><?xml version="1.0" encoding="utf-8"?>
-<w:hdr xmlns:wpc="http://schemas.microsoft.com/office/word/2010/wordprocessingCanvas" xmlns:mc="http://schemas.openxmlformats.org/markup-compatibility/2006" xmlns:o="urn:schemas-microsoft-com:office:office" xmlns:r="http://schemas.openxmlformats.org/officeDocument/2006/relationships" xmlns:m="http://schemas.openxmlformats.org/officeDocument/2006/math" xmlns:v="urn:schemas-microsoft-com:vml" xmlns:wp14="http://schemas.microsoft.com/office/word/2010/wordprocessingDrawing" xmlns:wp="http://schemas.openxmlformats.org/drawingml/2006/wordprocessingDrawing" xmlns:w10="urn:schemas-microsoft-com:office:word" xmlns:w="http://schemas.openxmlformats.org/wordprocessingml/2006/main" xmlns:w14="http://schemas.microsoft.com/office/word/2010/wordml" xmlns:wpg="http://schemas.microsoft.com/office/word/2010/wordprocessingGroup" xmlns:wpi="http://schemas.microsoft.com/office/word/2010/wordprocessingInk" xmlns:wne="http://schemas.microsoft.com/office/word/2006/wordml" xmlns:wps="http://schemas.microsoft.com/office/word/2010/wordprocessingShape" mc:Ignorable="w14 wp14">
-  <w:p>
-    <w:pPr>
-      <w:pStyle w:val="Header"/>
-    </w:pPr>
-  </w:p>
-</w:hdr>
-</file>
-
-<file path=word/header2.xml><?xml version="1.0" encoding="utf-8"?>
 <w:hdr xmlns:wpc="http://schemas.microsoft.com/office/word/2010/wordprocessingCanvas" xmlns:mc="http://schemas.openxmlformats.org/markup-compatibility/2006" xmlns:o="urn:schemas-microsoft-com:office:office" xmlns:r="http://schemas.openxmlformats.org/officeDocument/2006/relationships" xmlns:m="http://schemas.openxmlformats.org/officeDocument/2006/math" xmlns:v="urn:schemas-microsoft-com:vml" xmlns:wp14="http://schemas.microsoft.com/office/word/2010/wordprocessingDrawing" xmlns:wp="http://schemas.openxmlformats.org/drawingml/2006/wordprocessingDrawing" xmlns:w10="urn:schemas-microsoft-com:office:word" xmlns:w="http://schemas.openxmlformats.org/wordprocessingml/2006/main" xmlns:w14="http://schemas.microsoft.com/office/word/2010/wordml" xmlns:wpg="http://schemas.microsoft.com/office/word/2010/wordprocessingGroup" xmlns:wpi="http://schemas.microsoft.com/office/word/2010/wordprocessingInk" xmlns:wne="http://schemas.microsoft.com/office/word/2006/wordml" xmlns:wps="http://schemas.microsoft.com/office/word/2010/wordprocessingShape" mc:Ignorable="w14 wp14">
   <w:p>
     <w:pPr>
@@ -27182,16 +27680,6 @@
 </w:hdr>
 </file>
 
-<file path=word/header3.xml><?xml version="1.0" encoding="utf-8"?>
-<w:hdr xmlns:wpc="http://schemas.microsoft.com/office/word/2010/wordprocessingCanvas" xmlns:mc="http://schemas.openxmlformats.org/markup-compatibility/2006" xmlns:o="urn:schemas-microsoft-com:office:office" xmlns:r="http://schemas.openxmlformats.org/officeDocument/2006/relationships" xmlns:m="http://schemas.openxmlformats.org/officeDocument/2006/math" xmlns:v="urn:schemas-microsoft-com:vml" xmlns:wp14="http://schemas.microsoft.com/office/word/2010/wordprocessingDrawing" xmlns:wp="http://schemas.openxmlformats.org/drawingml/2006/wordprocessingDrawing" xmlns:w10="urn:schemas-microsoft-com:office:word" xmlns:w="http://schemas.openxmlformats.org/wordprocessingml/2006/main" xmlns:w14="http://schemas.microsoft.com/office/word/2010/wordml" xmlns:wpg="http://schemas.microsoft.com/office/word/2010/wordprocessingGroup" xmlns:wpi="http://schemas.microsoft.com/office/word/2010/wordprocessingInk" xmlns:wne="http://schemas.microsoft.com/office/word/2006/wordml" xmlns:wps="http://schemas.microsoft.com/office/word/2010/wordprocessingShape" mc:Ignorable="w14 wp14">
-  <w:p>
-    <w:pPr>
-      <w:pStyle w:val="Header"/>
-    </w:pPr>
-  </w:p>
-</w:hdr>
-</file>
-
 <file path=word/numbering.xml><?xml version="1.0" encoding="utf-8"?>
 <w:numbering xmlns:wpc="http://schemas.microsoft.com/office/word/2010/wordprocessingCanvas" xmlns:mc="http://schemas.openxmlformats.org/markup-compatibility/2006" xmlns:o="urn:schemas-microsoft-com:office:office" xmlns:r="http://schemas.openxmlformats.org/officeDocument/2006/relationships" xmlns:m="http://schemas.openxmlformats.org/officeDocument/2006/math" xmlns:v="urn:schemas-microsoft-com:vml" xmlns:wp14="http://schemas.microsoft.com/office/word/2010/wordprocessingDrawing" xmlns:wp="http://schemas.openxmlformats.org/drawingml/2006/wordprocessingDrawing" xmlns:w10="urn:schemas-microsoft-com:office:word" xmlns:w="http://schemas.openxmlformats.org/wordprocessingml/2006/main" xmlns:w14="http://schemas.microsoft.com/office/word/2010/wordml" xmlns:wpg="http://schemas.microsoft.com/office/word/2010/wordprocessingGroup" xmlns:wpi="http://schemas.microsoft.com/office/word/2010/wordprocessingInk" xmlns:wne="http://schemas.microsoft.com/office/word/2006/wordml" xmlns:wps="http://schemas.microsoft.com/office/word/2010/wordprocessingShape" mc:Ignorable="w14 wp14">
   <w:abstractNum w:abstractNumId="0">
@@ -27769,6 +28257,95 @@
     </w:lvl>
   </w:abstractNum>
   <w:abstractNum w:abstractNumId="5">
+    <w:nsid w:val="3C984DC6"/>
+    <w:multiLevelType w:val="hybridMultilevel"/>
+    <w:tmpl w:val="DA4AFFC0"/>
+    <w:lvl w:ilvl="0" w:tplc="A858C91A">
+      <w:start w:val="1"/>
+      <w:numFmt w:val="decimal"/>
+      <w:lvlText w:val="%1."/>
+      <w:lvlJc w:val="left"/>
+      <w:pPr>
+        <w:ind w:left="720" w:hanging="360"/>
+      </w:pPr>
+      <w:rPr>
+        <w:rFonts w:hint="default"/>
+      </w:rPr>
+    </w:lvl>
+    <w:lvl w:ilvl="1" w:tplc="04090019" w:tentative="1">
+      <w:start w:val="1"/>
+      <w:numFmt w:val="lowerLetter"/>
+      <w:lvlText w:val="%2."/>
+      <w:lvlJc w:val="left"/>
+      <w:pPr>
+        <w:ind w:left="1440" w:hanging="360"/>
+      </w:pPr>
+    </w:lvl>
+    <w:lvl w:ilvl="2" w:tplc="0409001B" w:tentative="1">
+      <w:start w:val="1"/>
+      <w:numFmt w:val="lowerRoman"/>
+      <w:lvlText w:val="%3."/>
+      <w:lvlJc w:val="right"/>
+      <w:pPr>
+        <w:ind w:left="2160" w:hanging="180"/>
+      </w:pPr>
+    </w:lvl>
+    <w:lvl w:ilvl="3" w:tplc="0409000F" w:tentative="1">
+      <w:start w:val="1"/>
+      <w:numFmt w:val="decimal"/>
+      <w:lvlText w:val="%4."/>
+      <w:lvlJc w:val="left"/>
+      <w:pPr>
+        <w:ind w:left="2880" w:hanging="360"/>
+      </w:pPr>
+    </w:lvl>
+    <w:lvl w:ilvl="4" w:tplc="04090019" w:tentative="1">
+      <w:start w:val="1"/>
+      <w:numFmt w:val="lowerLetter"/>
+      <w:lvlText w:val="%5."/>
+      <w:lvlJc w:val="left"/>
+      <w:pPr>
+        <w:ind w:left="3600" w:hanging="360"/>
+      </w:pPr>
+    </w:lvl>
+    <w:lvl w:ilvl="5" w:tplc="0409001B" w:tentative="1">
+      <w:start w:val="1"/>
+      <w:numFmt w:val="lowerRoman"/>
+      <w:lvlText w:val="%6."/>
+      <w:lvlJc w:val="right"/>
+      <w:pPr>
+        <w:ind w:left="4320" w:hanging="180"/>
+      </w:pPr>
+    </w:lvl>
+    <w:lvl w:ilvl="6" w:tplc="0409000F" w:tentative="1">
+      <w:start w:val="1"/>
+      <w:numFmt w:val="decimal"/>
+      <w:lvlText w:val="%7."/>
+      <w:lvlJc w:val="left"/>
+      <w:pPr>
+        <w:ind w:left="5040" w:hanging="360"/>
+      </w:pPr>
+    </w:lvl>
+    <w:lvl w:ilvl="7" w:tplc="04090019" w:tentative="1">
+      <w:start w:val="1"/>
+      <w:numFmt w:val="lowerLetter"/>
+      <w:lvlText w:val="%8."/>
+      <w:lvlJc w:val="left"/>
+      <w:pPr>
+        <w:ind w:left="5760" w:hanging="360"/>
+      </w:pPr>
+    </w:lvl>
+    <w:lvl w:ilvl="8" w:tplc="0409001B" w:tentative="1">
+      <w:start w:val="1"/>
+      <w:numFmt w:val="lowerRoman"/>
+      <w:lvlText w:val="%9."/>
+      <w:lvlJc w:val="right"/>
+      <w:pPr>
+        <w:ind w:left="6480" w:hanging="180"/>
+      </w:pPr>
+    </w:lvl>
+  </w:abstractNum>
+  <w:abstractNum w:abstractNumId="6">
     <w:nsid w:val="4E9031F3"/>
     <w:multiLevelType w:val="multilevel"/>
     <w:tmpl w:val="D28273D4"/>
@@ -27881,7 +28458,7 @@
       </w:rPr>
     </w:lvl>
   </w:abstractNum>
-  <w:abstractNum w:abstractNumId="6">
+  <w:abstractNum w:abstractNumId="7">
     <w:nsid w:val="57093B07"/>
     <w:multiLevelType w:val="multilevel"/>
     <w:tmpl w:val="808053FE"/>
@@ -27994,7 +28571,7 @@
       </w:rPr>
     </w:lvl>
   </w:abstractNum>
-  <w:abstractNum w:abstractNumId="7">
+  <w:abstractNum w:abstractNumId="8">
     <w:nsid w:val="5C68459F"/>
     <w:multiLevelType w:val="multilevel"/>
     <w:tmpl w:val="6CE4DB32"/>
@@ -28107,7 +28684,7 @@
       </w:rPr>
     </w:lvl>
   </w:abstractNum>
-  <w:abstractNum w:abstractNumId="8">
+  <w:abstractNum w:abstractNumId="9">
     <w:nsid w:val="5DB942B8"/>
     <w:multiLevelType w:val="multilevel"/>
     <w:tmpl w:val="8E6C410E"/>
@@ -28220,7 +28797,7 @@
       </w:rPr>
     </w:lvl>
   </w:abstractNum>
-  <w:abstractNum w:abstractNumId="9">
+  <w:abstractNum w:abstractNumId="10">
     <w:nsid w:val="609C0652"/>
     <w:multiLevelType w:val="multilevel"/>
     <w:tmpl w:val="2AA203CE"/>
@@ -28333,7 +28910,7 @@
       </w:rPr>
     </w:lvl>
   </w:abstractNum>
-  <w:abstractNum w:abstractNumId="10">
+  <w:abstractNum w:abstractNumId="11">
     <w:nsid w:val="74D2713B"/>
     <w:multiLevelType w:val="multilevel"/>
     <w:tmpl w:val="0409001F"/>
@@ -28423,34 +29000,37 @@
     <w:abstractNumId w:val="3"/>
   </w:num>
   <w:num w:numId="2">
-    <w:abstractNumId w:val="5"/>
+    <w:abstractNumId w:val="6"/>
   </w:num>
   <w:num w:numId="3">
     <w:abstractNumId w:val="1"/>
   </w:num>
   <w:num w:numId="4">
-    <w:abstractNumId w:val="6"/>
+    <w:abstractNumId w:val="7"/>
   </w:num>
   <w:num w:numId="5">
-    <w:abstractNumId w:val="9"/>
+    <w:abstractNumId w:val="10"/>
   </w:num>
   <w:num w:numId="6">
     <w:abstractNumId w:val="2"/>
   </w:num>
   <w:num w:numId="7">
-    <w:abstractNumId w:val="7"/>
+    <w:abstractNumId w:val="8"/>
   </w:num>
   <w:num w:numId="8">
-    <w:abstractNumId w:val="8"/>
+    <w:abstractNumId w:val="9"/>
   </w:num>
   <w:num w:numId="9">
     <w:abstractNumId w:val="0"/>
   </w:num>
   <w:num w:numId="10">
-    <w:abstractNumId w:val="10"/>
+    <w:abstractNumId w:val="11"/>
   </w:num>
   <w:num w:numId="11">
     <w:abstractNumId w:val="4"/>
+  </w:num>
+  <w:num w:numId="12">
+    <w:abstractNumId w:val="5"/>
   </w:num>
 </w:numbering>
 </file>
@@ -29342,6 +29922,74 @@
       <w:contextualSpacing/>
     </w:pPr>
   </w:style>
+  <w:style w:type="character" w:styleId="CommentReference">
+    <w:name w:val="annotation reference"/>
+    <w:basedOn w:val="DefaultParagraphFont"/>
+    <w:uiPriority w:val="99"/>
+    <w:semiHidden/>
+    <w:unhideWhenUsed/>
+    <w:rsid w:val="007128B6"/>
+    <w:rPr>
+      <w:sz w:val="16"/>
+      <w:szCs w:val="16"/>
+    </w:rPr>
+  </w:style>
+  <w:style w:type="paragraph" w:styleId="CommentText">
+    <w:name w:val="annotation text"/>
+    <w:basedOn w:val="Normal"/>
+    <w:link w:val="CommentTextChar"/>
+    <w:uiPriority w:val="99"/>
+    <w:semiHidden/>
+    <w:unhideWhenUsed/>
+    <w:rsid w:val="007128B6"/>
+    <w:pPr>
+      <w:spacing w:line="240" w:lineRule="auto"/>
+    </w:pPr>
+    <w:rPr>
+      <w:sz w:val="20"/>
+      <w:szCs w:val="20"/>
+    </w:rPr>
+  </w:style>
+  <w:style w:type="character" w:customStyle="1" w:styleId="CommentTextChar">
+    <w:name w:val="Comment Text Char"/>
+    <w:basedOn w:val="DefaultParagraphFont"/>
+    <w:link w:val="CommentText"/>
+    <w:uiPriority w:val="99"/>
+    <w:semiHidden/>
+    <w:rsid w:val="007128B6"/>
+    <w:rPr>
+      <w:sz w:val="20"/>
+      <w:szCs w:val="20"/>
+    </w:rPr>
+  </w:style>
+  <w:style w:type="paragraph" w:styleId="CommentSubject">
+    <w:name w:val="annotation subject"/>
+    <w:basedOn w:val="CommentText"/>
+    <w:next w:val="CommentText"/>
+    <w:link w:val="CommentSubjectChar"/>
+    <w:uiPriority w:val="99"/>
+    <w:semiHidden/>
+    <w:unhideWhenUsed/>
+    <w:rsid w:val="007128B6"/>
+    <w:rPr>
+      <w:b/>
+      <w:bCs/>
+    </w:rPr>
+  </w:style>
+  <w:style w:type="character" w:customStyle="1" w:styleId="CommentSubjectChar">
+    <w:name w:val="Comment Subject Char"/>
+    <w:basedOn w:val="CommentTextChar"/>
+    <w:link w:val="CommentSubject"/>
+    <w:uiPriority w:val="99"/>
+    <w:semiHidden/>
+    <w:rsid w:val="007128B6"/>
+    <w:rPr>
+      <w:b/>
+      <w:bCs/>
+      <w:sz w:val="20"/>
+      <w:szCs w:val="20"/>
+    </w:rPr>
+  </w:style>
 </w:styles>
 </file>
 
@@ -30231,6 +30879,74 @@
       <w:ind w:left="720"/>
       <w:contextualSpacing/>
     </w:pPr>
+  </w:style>
+  <w:style w:type="character" w:styleId="CommentReference">
+    <w:name w:val="annotation reference"/>
+    <w:basedOn w:val="DefaultParagraphFont"/>
+    <w:uiPriority w:val="99"/>
+    <w:semiHidden/>
+    <w:unhideWhenUsed/>
+    <w:rsid w:val="007128B6"/>
+    <w:rPr>
+      <w:sz w:val="16"/>
+      <w:szCs w:val="16"/>
+    </w:rPr>
+  </w:style>
+  <w:style w:type="paragraph" w:styleId="CommentText">
+    <w:name w:val="annotation text"/>
+    <w:basedOn w:val="Normal"/>
+    <w:link w:val="CommentTextChar"/>
+    <w:uiPriority w:val="99"/>
+    <w:semiHidden/>
+    <w:unhideWhenUsed/>
+    <w:rsid w:val="007128B6"/>
+    <w:pPr>
+      <w:spacing w:line="240" w:lineRule="auto"/>
+    </w:pPr>
+    <w:rPr>
+      <w:sz w:val="20"/>
+      <w:szCs w:val="20"/>
+    </w:rPr>
+  </w:style>
+  <w:style w:type="character" w:customStyle="1" w:styleId="CommentTextChar">
+    <w:name w:val="Comment Text Char"/>
+    <w:basedOn w:val="DefaultParagraphFont"/>
+    <w:link w:val="CommentText"/>
+    <w:uiPriority w:val="99"/>
+    <w:semiHidden/>
+    <w:rsid w:val="007128B6"/>
+    <w:rPr>
+      <w:sz w:val="20"/>
+      <w:szCs w:val="20"/>
+    </w:rPr>
+  </w:style>
+  <w:style w:type="paragraph" w:styleId="CommentSubject">
+    <w:name w:val="annotation subject"/>
+    <w:basedOn w:val="CommentText"/>
+    <w:next w:val="CommentText"/>
+    <w:link w:val="CommentSubjectChar"/>
+    <w:uiPriority w:val="99"/>
+    <w:semiHidden/>
+    <w:unhideWhenUsed/>
+    <w:rsid w:val="007128B6"/>
+    <w:rPr>
+      <w:b/>
+      <w:bCs/>
+    </w:rPr>
+  </w:style>
+  <w:style w:type="character" w:customStyle="1" w:styleId="CommentSubjectChar">
+    <w:name w:val="Comment Subject Char"/>
+    <w:basedOn w:val="CommentTextChar"/>
+    <w:link w:val="CommentSubject"/>
+    <w:uiPriority w:val="99"/>
+    <w:semiHidden/>
+    <w:rsid w:val="007128B6"/>
+    <w:rPr>
+      <w:b/>
+      <w:bCs/>
+      <w:sz w:val="20"/>
+      <w:szCs w:val="20"/>
+    </w:rPr>
   </w:style>
 </w:styles>
 </file>
@@ -33804,71 +34520,71 @@
   </dgm:ptLst>
   <dgm:cxnLst>
     <dgm:cxn modelId="{107B51C1-A029-4A70-A45E-671515588925}" srcId="{E054D114-3CBC-402E-8E82-E3A1369933DB}" destId="{46524D0E-6A32-4489-949B-943F1AFBBFA2}" srcOrd="0" destOrd="0" parTransId="{32FCD671-B648-4D74-BD71-2D2E4B19EE84}" sibTransId="{993FB4EF-08F2-46F5-8A3B-2D907280FDEF}"/>
-    <dgm:cxn modelId="{A857552E-42F2-4CB1-A91B-D3C3BA44AF52}" type="presOf" srcId="{AAE70047-98A0-4076-9D80-6DDD245C5DFE}" destId="{2747C989-0132-4DEB-B564-30A208A67C5D}" srcOrd="1" destOrd="0" presId="urn:microsoft.com/office/officeart/2005/8/layout/hierarchy2"/>
+    <dgm:cxn modelId="{37C8E04A-E026-4782-B287-1AF7E6E0F156}" type="presOf" srcId="{FF51709E-8442-4F07-8BE4-FB5F7F7381FC}" destId="{1929DEE3-A64F-465A-BAF0-F0B4693603D7}" srcOrd="1" destOrd="0" presId="urn:microsoft.com/office/officeart/2005/8/layout/hierarchy2"/>
     <dgm:cxn modelId="{4F9F1597-4980-4BD6-BC7D-633DCDA8BBE2}" srcId="{46524D0E-6A32-4489-949B-943F1AFBBFA2}" destId="{47A559F4-E956-4448-952B-931712074A6D}" srcOrd="1" destOrd="0" parTransId="{0C42C1BE-186C-461F-976E-6080D6F1363A}" sibTransId="{5B785FE7-A434-4968-87E4-D92372936AD3}"/>
     <dgm:cxn modelId="{C52AA75B-3E85-41B3-89C0-BA4CEE90D3A7}" srcId="{46524D0E-6A32-4489-949B-943F1AFBBFA2}" destId="{B1F20824-7E51-4E0F-94AB-E7F068581A44}" srcOrd="0" destOrd="0" parTransId="{FF51709E-8442-4F07-8BE4-FB5F7F7381FC}" sibTransId="{4A640EBA-4948-4699-BAC6-3988B3A7033A}"/>
-    <dgm:cxn modelId="{5ACF3843-F010-4187-BF10-E49D524B9B2E}" type="presOf" srcId="{82C6DF9D-19A4-48D7-8E23-E874287A585D}" destId="{0920137D-42EC-4605-97BB-8B13938982E6}" srcOrd="0" destOrd="0" presId="urn:microsoft.com/office/officeart/2005/8/layout/hierarchy2"/>
     <dgm:cxn modelId="{C15803D1-5992-4D08-A512-5CDC003C1B52}" srcId="{7473566A-7DB0-4445-9A90-DBE26EC82A81}" destId="{D1178D0A-5C1A-4CF1-A250-3CE76D483F07}" srcOrd="2" destOrd="0" parTransId="{AAE70047-98A0-4076-9D80-6DDD245C5DFE}" sibTransId="{E3E71819-DF8F-4028-B286-376F581C5ABF}"/>
-    <dgm:cxn modelId="{67289506-04E1-45C0-A598-DF811C7ADA57}" type="presOf" srcId="{0C42C1BE-186C-461F-976E-6080D6F1363A}" destId="{6362CD67-E742-4BF1-8535-97CF28CB2EB7}" srcOrd="1" destOrd="0" presId="urn:microsoft.com/office/officeart/2005/8/layout/hierarchy2"/>
-    <dgm:cxn modelId="{8A6A4246-9773-4431-891F-65CAB56AAA09}" type="presOf" srcId="{7C9115DC-8ECC-419D-8CEA-75EF4DABBFAC}" destId="{E6E64DA9-F877-4997-A159-73313F932CF9}" srcOrd="0" destOrd="0" presId="urn:microsoft.com/office/officeart/2005/8/layout/hierarchy2"/>
-    <dgm:cxn modelId="{CF497243-40E5-455D-8FFD-EA630FD8CE0F}" type="presOf" srcId="{E098CEAD-1975-42B0-AC0E-63D953A5BF7F}" destId="{51F58E4B-BD7D-416C-AFBC-8E79332A58EB}" srcOrd="0" destOrd="0" presId="urn:microsoft.com/office/officeart/2005/8/layout/hierarchy2"/>
-    <dgm:cxn modelId="{FE4C05B0-B17A-48F4-AADB-A7498F50C106}" type="presOf" srcId="{0C42C1BE-186C-461F-976E-6080D6F1363A}" destId="{D8AB019A-8394-487E-AC5D-5CB1D5ED1B52}" srcOrd="0" destOrd="0" presId="urn:microsoft.com/office/officeart/2005/8/layout/hierarchy2"/>
     <dgm:cxn modelId="{980C0450-0746-4C73-AAD4-DFFDD4A1D9A5}" srcId="{7473566A-7DB0-4445-9A90-DBE26EC82A81}" destId="{7C9115DC-8ECC-419D-8CEA-75EF4DABBFAC}" srcOrd="0" destOrd="0" parTransId="{E098CEAD-1975-42B0-AC0E-63D953A5BF7F}" sibTransId="{87A52BDE-4F00-4D3E-ABC8-F2552B50B484}"/>
-    <dgm:cxn modelId="{3CC0C275-08D9-457E-9CAA-9DD22515AB9F}" type="presOf" srcId="{46524D0E-6A32-4489-949B-943F1AFBBFA2}" destId="{3EC31DE9-16BB-46E1-A0D7-80A185088BA0}" srcOrd="0" destOrd="0" presId="urn:microsoft.com/office/officeart/2005/8/layout/hierarchy2"/>
-    <dgm:cxn modelId="{2D8FE463-CB2A-4908-A361-82D0E47D7000}" type="presOf" srcId="{996262CF-00B1-40D3-9DE8-58DF4D7BAC32}" destId="{1DA7DF4B-55A1-4849-980A-DC215D358FCE}" srcOrd="0" destOrd="0" presId="urn:microsoft.com/office/officeart/2005/8/layout/hierarchy2"/>
-    <dgm:cxn modelId="{210B92F9-C38F-47BC-8AAB-7020682E5785}" type="presOf" srcId="{AAE70047-98A0-4076-9D80-6DDD245C5DFE}" destId="{676D36DD-1690-46FB-9415-68E8C6DD1495}" srcOrd="0" destOrd="0" presId="urn:microsoft.com/office/officeart/2005/8/layout/hierarchy2"/>
-    <dgm:cxn modelId="{87F7BE2A-614D-4ECA-80A4-09E9536040FE}" type="presOf" srcId="{B1F20824-7E51-4E0F-94AB-E7F068581A44}" destId="{F51C96DD-0752-4E7C-8A84-7B0F10BAAF22}" srcOrd="0" destOrd="0" presId="urn:microsoft.com/office/officeart/2005/8/layout/hierarchy2"/>
-    <dgm:cxn modelId="{B06B028A-2AE0-4706-8FAF-C1DD47423498}" type="presOf" srcId="{E054D114-3CBC-402E-8E82-E3A1369933DB}" destId="{64140D32-7D52-48BF-8C06-4871DA1883D5}" srcOrd="0" destOrd="0" presId="urn:microsoft.com/office/officeart/2005/8/layout/hierarchy2"/>
-    <dgm:cxn modelId="{2C21B99F-6546-428D-8FDA-DF508301ADDD}" type="presOf" srcId="{E098CEAD-1975-42B0-AC0E-63D953A5BF7F}" destId="{7305A575-2693-499D-ACFA-FE4B1E56076E}" srcOrd="1" destOrd="0" presId="urn:microsoft.com/office/officeart/2005/8/layout/hierarchy2"/>
-    <dgm:cxn modelId="{BB7CD4E8-6A6F-4AED-A83C-B32F9960FEC9}" type="presOf" srcId="{996262CF-00B1-40D3-9DE8-58DF4D7BAC32}" destId="{E4C0DACE-B71C-44EF-8CC9-2920649F95D9}" srcOrd="1" destOrd="0" presId="urn:microsoft.com/office/officeart/2005/8/layout/hierarchy2"/>
-    <dgm:cxn modelId="{3496A65E-FC10-4400-BB15-656CC0A45F48}" type="presOf" srcId="{D1178D0A-5C1A-4CF1-A250-3CE76D483F07}" destId="{3F778137-8BDF-49F4-AF38-8899DEFF492B}" srcOrd="0" destOrd="0" presId="urn:microsoft.com/office/officeart/2005/8/layout/hierarchy2"/>
+    <dgm:cxn modelId="{96D877B3-AB17-4F09-A37E-BE034C0DE901}" type="presOf" srcId="{47A559F4-E956-4448-952B-931712074A6D}" destId="{E312FAD1-0C05-461F-926A-490A9875D735}" srcOrd="0" destOrd="0" presId="urn:microsoft.com/office/officeart/2005/8/layout/hierarchy2"/>
+    <dgm:cxn modelId="{C08469A4-EF8F-41AD-994A-B11E712D34BB}" type="presOf" srcId="{AAE70047-98A0-4076-9D80-6DDD245C5DFE}" destId="{676D36DD-1690-46FB-9415-68E8C6DD1495}" srcOrd="0" destOrd="0" presId="urn:microsoft.com/office/officeart/2005/8/layout/hierarchy2"/>
+    <dgm:cxn modelId="{FF74F154-D4D7-40DE-84D9-C702702CA48A}" type="presOf" srcId="{B466288F-BC92-4E86-89B0-9E6EC6910116}" destId="{2ACB35B3-6085-46D5-B4C0-3D9ED233C189}" srcOrd="0" destOrd="0" presId="urn:microsoft.com/office/officeart/2005/8/layout/hierarchy2"/>
+    <dgm:cxn modelId="{A3E7BA40-D39B-40BA-A1FA-946E46BFD4E4}" type="presOf" srcId="{E098CEAD-1975-42B0-AC0E-63D953A5BF7F}" destId="{51F58E4B-BD7D-416C-AFBC-8E79332A58EB}" srcOrd="0" destOrd="0" presId="urn:microsoft.com/office/officeart/2005/8/layout/hierarchy2"/>
+    <dgm:cxn modelId="{6A81FD56-ADAC-4D73-A45B-A93F5BBBDBEC}" type="presOf" srcId="{7C9115DC-8ECC-419D-8CEA-75EF4DABBFAC}" destId="{E6E64DA9-F877-4997-A159-73313F932CF9}" srcOrd="0" destOrd="0" presId="urn:microsoft.com/office/officeart/2005/8/layout/hierarchy2"/>
+    <dgm:cxn modelId="{8E6A7438-8F09-43A2-A50F-F952AE34551E}" type="presOf" srcId="{E098CEAD-1975-42B0-AC0E-63D953A5BF7F}" destId="{7305A575-2693-499D-ACFA-FE4B1E56076E}" srcOrd="1" destOrd="0" presId="urn:microsoft.com/office/officeart/2005/8/layout/hierarchy2"/>
+    <dgm:cxn modelId="{A2FF56A8-3B4D-4A8B-B240-13B465B71495}" type="presOf" srcId="{D1178D0A-5C1A-4CF1-A250-3CE76D483F07}" destId="{3F778137-8BDF-49F4-AF38-8899DEFF492B}" srcOrd="0" destOrd="0" presId="urn:microsoft.com/office/officeart/2005/8/layout/hierarchy2"/>
+    <dgm:cxn modelId="{7110951A-D26B-4EDD-9B27-970013E6DFDD}" type="presOf" srcId="{996262CF-00B1-40D3-9DE8-58DF4D7BAC32}" destId="{1DA7DF4B-55A1-4849-980A-DC215D358FCE}" srcOrd="0" destOrd="0" presId="urn:microsoft.com/office/officeart/2005/8/layout/hierarchy2"/>
+    <dgm:cxn modelId="{9A723395-A20F-4FA3-AA22-1D0CDBBC2E12}" type="presOf" srcId="{E054D114-3CBC-402E-8E82-E3A1369933DB}" destId="{64140D32-7D52-48BF-8C06-4871DA1883D5}" srcOrd="0" destOrd="0" presId="urn:microsoft.com/office/officeart/2005/8/layout/hierarchy2"/>
+    <dgm:cxn modelId="{45169D58-AFE5-4762-8097-AFB2ED058917}" type="presOf" srcId="{7473566A-7DB0-4445-9A90-DBE26EC82A81}" destId="{EE2CB4BA-0E26-4A69-B554-940D9D6EFD54}" srcOrd="0" destOrd="0" presId="urn:microsoft.com/office/officeart/2005/8/layout/hierarchy2"/>
+    <dgm:cxn modelId="{6260842A-AA06-4592-B5B1-EEEB8A75B983}" type="presOf" srcId="{82C6DF9D-19A4-48D7-8E23-E874287A585D}" destId="{797B4736-B736-4851-997E-EEC4A8A1F26D}" srcOrd="1" destOrd="0" presId="urn:microsoft.com/office/officeart/2005/8/layout/hierarchy2"/>
     <dgm:cxn modelId="{FC65AA2B-2315-409D-8B73-12C79F40DDA4}" srcId="{46524D0E-6A32-4489-949B-943F1AFBBFA2}" destId="{7473566A-7DB0-4445-9A90-DBE26EC82A81}" srcOrd="2" destOrd="0" parTransId="{82C6DF9D-19A4-48D7-8E23-E874287A585D}" sibTransId="{26C27BA6-95E1-4DE8-9E3A-5839B8B2E4B7}"/>
-    <dgm:cxn modelId="{82E7CD29-B6E3-462D-B304-7D481ECD805C}" type="presOf" srcId="{7473566A-7DB0-4445-9A90-DBE26EC82A81}" destId="{EE2CB4BA-0E26-4A69-B554-940D9D6EFD54}" srcOrd="0" destOrd="0" presId="urn:microsoft.com/office/officeart/2005/8/layout/hierarchy2"/>
-    <dgm:cxn modelId="{B2C1E991-9705-47B5-A453-646F731BBCA4}" type="presOf" srcId="{FF51709E-8442-4F07-8BE4-FB5F7F7381FC}" destId="{1929DEE3-A64F-465A-BAF0-F0B4693603D7}" srcOrd="1" destOrd="0" presId="urn:microsoft.com/office/officeart/2005/8/layout/hierarchy2"/>
-    <dgm:cxn modelId="{73E17872-DD07-4003-8D11-2B9DCD9A58E6}" type="presOf" srcId="{B466288F-BC92-4E86-89B0-9E6EC6910116}" destId="{2ACB35B3-6085-46D5-B4C0-3D9ED233C189}" srcOrd="0" destOrd="0" presId="urn:microsoft.com/office/officeart/2005/8/layout/hierarchy2"/>
-    <dgm:cxn modelId="{876C17D3-0C39-434D-9948-EDED8011CD8E}" type="presOf" srcId="{FF51709E-8442-4F07-8BE4-FB5F7F7381FC}" destId="{9729982F-07D0-4694-BF79-F8AD6AF5A62C}" srcOrd="0" destOrd="0" presId="urn:microsoft.com/office/officeart/2005/8/layout/hierarchy2"/>
+    <dgm:cxn modelId="{36769AA6-5FCE-407F-9DD0-18FFF10163F8}" type="presOf" srcId="{0C42C1BE-186C-461F-976E-6080D6F1363A}" destId="{6362CD67-E742-4BF1-8535-97CF28CB2EB7}" srcOrd="1" destOrd="0" presId="urn:microsoft.com/office/officeart/2005/8/layout/hierarchy2"/>
+    <dgm:cxn modelId="{EFC0C54B-FBD7-46AE-A213-3BE190D176E2}" type="presOf" srcId="{996262CF-00B1-40D3-9DE8-58DF4D7BAC32}" destId="{E4C0DACE-B71C-44EF-8CC9-2920649F95D9}" srcOrd="1" destOrd="0" presId="urn:microsoft.com/office/officeart/2005/8/layout/hierarchy2"/>
+    <dgm:cxn modelId="{AFAF45B8-3850-4C81-A006-8C31713336C4}" type="presOf" srcId="{AAE70047-98A0-4076-9D80-6DDD245C5DFE}" destId="{2747C989-0132-4DEB-B564-30A208A67C5D}" srcOrd="1" destOrd="0" presId="urn:microsoft.com/office/officeart/2005/8/layout/hierarchy2"/>
+    <dgm:cxn modelId="{AEAE9478-FE82-4DB6-804B-29F3DBFAAC17}" type="presOf" srcId="{FF51709E-8442-4F07-8BE4-FB5F7F7381FC}" destId="{9729982F-07D0-4694-BF79-F8AD6AF5A62C}" srcOrd="0" destOrd="0" presId="urn:microsoft.com/office/officeart/2005/8/layout/hierarchy2"/>
     <dgm:cxn modelId="{A0EFA316-2527-44C0-A333-2CF302AC7942}" srcId="{7473566A-7DB0-4445-9A90-DBE26EC82A81}" destId="{B466288F-BC92-4E86-89B0-9E6EC6910116}" srcOrd="1" destOrd="0" parTransId="{996262CF-00B1-40D3-9DE8-58DF4D7BAC32}" sibTransId="{CB1E3D4E-E2F7-4215-B2C7-AA82761FE987}"/>
-    <dgm:cxn modelId="{553FD69C-1070-4DE2-A769-5C96F72971C9}" type="presOf" srcId="{47A559F4-E956-4448-952B-931712074A6D}" destId="{E312FAD1-0C05-461F-926A-490A9875D735}" srcOrd="0" destOrd="0" presId="urn:microsoft.com/office/officeart/2005/8/layout/hierarchy2"/>
-    <dgm:cxn modelId="{8DA7243E-E77C-4889-B23A-009381BDCF8A}" type="presOf" srcId="{82C6DF9D-19A4-48D7-8E23-E874287A585D}" destId="{797B4736-B736-4851-997E-EEC4A8A1F26D}" srcOrd="1" destOrd="0" presId="urn:microsoft.com/office/officeart/2005/8/layout/hierarchy2"/>
-    <dgm:cxn modelId="{A2F66A13-630D-4E5C-A61F-5F095AA65B89}" type="presParOf" srcId="{64140D32-7D52-48BF-8C06-4871DA1883D5}" destId="{B4E596AF-9A62-4196-855F-2C180A40DA63}" srcOrd="0" destOrd="0" presId="urn:microsoft.com/office/officeart/2005/8/layout/hierarchy2"/>
-    <dgm:cxn modelId="{3D32CE5F-F29A-44F7-BFC9-3C0DCFC83BC9}" type="presParOf" srcId="{B4E596AF-9A62-4196-855F-2C180A40DA63}" destId="{3EC31DE9-16BB-46E1-A0D7-80A185088BA0}" srcOrd="0" destOrd="0" presId="urn:microsoft.com/office/officeart/2005/8/layout/hierarchy2"/>
-    <dgm:cxn modelId="{D0F39089-4B81-4055-B0AD-4FF1B4251A01}" type="presParOf" srcId="{B4E596AF-9A62-4196-855F-2C180A40DA63}" destId="{5F618EF7-6E8F-45FA-AAB2-A82CB8605D0F}" srcOrd="1" destOrd="0" presId="urn:microsoft.com/office/officeart/2005/8/layout/hierarchy2"/>
-    <dgm:cxn modelId="{0F0AB72B-0A6B-458A-B2CA-552289BAF043}" type="presParOf" srcId="{5F618EF7-6E8F-45FA-AAB2-A82CB8605D0F}" destId="{9729982F-07D0-4694-BF79-F8AD6AF5A62C}" srcOrd="0" destOrd="0" presId="urn:microsoft.com/office/officeart/2005/8/layout/hierarchy2"/>
-    <dgm:cxn modelId="{69470425-1E5C-41C4-B723-56ED456B4831}" type="presParOf" srcId="{9729982F-07D0-4694-BF79-F8AD6AF5A62C}" destId="{1929DEE3-A64F-465A-BAF0-F0B4693603D7}" srcOrd="0" destOrd="0" presId="urn:microsoft.com/office/officeart/2005/8/layout/hierarchy2"/>
-    <dgm:cxn modelId="{2469511A-9423-4218-80EE-88661FF260F5}" type="presParOf" srcId="{5F618EF7-6E8F-45FA-AAB2-A82CB8605D0F}" destId="{3D657EFE-4C9D-43DA-B558-A3C9722C7797}" srcOrd="1" destOrd="0" presId="urn:microsoft.com/office/officeart/2005/8/layout/hierarchy2"/>
-    <dgm:cxn modelId="{18878D08-C42A-46CC-BBF8-6A21F79DBBC6}" type="presParOf" srcId="{3D657EFE-4C9D-43DA-B558-A3C9722C7797}" destId="{F51C96DD-0752-4E7C-8A84-7B0F10BAAF22}" srcOrd="0" destOrd="0" presId="urn:microsoft.com/office/officeart/2005/8/layout/hierarchy2"/>
-    <dgm:cxn modelId="{F3E1D971-E1DC-4BF1-A300-0A148950DE12}" type="presParOf" srcId="{3D657EFE-4C9D-43DA-B558-A3C9722C7797}" destId="{250E9A6A-D594-4425-83F4-2F5BDE73FDA2}" srcOrd="1" destOrd="0" presId="urn:microsoft.com/office/officeart/2005/8/layout/hierarchy2"/>
-    <dgm:cxn modelId="{E3EF727F-6EAD-4879-97C1-78C18EA91CE7}" type="presParOf" srcId="{5F618EF7-6E8F-45FA-AAB2-A82CB8605D0F}" destId="{D8AB019A-8394-487E-AC5D-5CB1D5ED1B52}" srcOrd="2" destOrd="0" presId="urn:microsoft.com/office/officeart/2005/8/layout/hierarchy2"/>
-    <dgm:cxn modelId="{F46D29F2-7E0C-4A77-8FD0-853DEF4E807C}" type="presParOf" srcId="{D8AB019A-8394-487E-AC5D-5CB1D5ED1B52}" destId="{6362CD67-E742-4BF1-8535-97CF28CB2EB7}" srcOrd="0" destOrd="0" presId="urn:microsoft.com/office/officeart/2005/8/layout/hierarchy2"/>
-    <dgm:cxn modelId="{1E497AE6-7E3E-4120-9EB2-E1E899F8968F}" type="presParOf" srcId="{5F618EF7-6E8F-45FA-AAB2-A82CB8605D0F}" destId="{E3FE3D86-44B5-428B-AD46-DA95D1F241FD}" srcOrd="3" destOrd="0" presId="urn:microsoft.com/office/officeart/2005/8/layout/hierarchy2"/>
-    <dgm:cxn modelId="{641EF09D-D884-4197-9538-815F0E3894D5}" type="presParOf" srcId="{E3FE3D86-44B5-428B-AD46-DA95D1F241FD}" destId="{E312FAD1-0C05-461F-926A-490A9875D735}" srcOrd="0" destOrd="0" presId="urn:microsoft.com/office/officeart/2005/8/layout/hierarchy2"/>
-    <dgm:cxn modelId="{5A81AF53-6FE4-45D8-BB70-E52700E5999E}" type="presParOf" srcId="{E3FE3D86-44B5-428B-AD46-DA95D1F241FD}" destId="{41B771BD-266D-484D-8AEB-25B3E69AC247}" srcOrd="1" destOrd="0" presId="urn:microsoft.com/office/officeart/2005/8/layout/hierarchy2"/>
-    <dgm:cxn modelId="{F0F849CC-6794-4D74-943E-0036F6323BD3}" type="presParOf" srcId="{5F618EF7-6E8F-45FA-AAB2-A82CB8605D0F}" destId="{0920137D-42EC-4605-97BB-8B13938982E6}" srcOrd="4" destOrd="0" presId="urn:microsoft.com/office/officeart/2005/8/layout/hierarchy2"/>
-    <dgm:cxn modelId="{52AB6DF3-B370-4CEF-9949-31585D88A06E}" type="presParOf" srcId="{0920137D-42EC-4605-97BB-8B13938982E6}" destId="{797B4736-B736-4851-997E-EEC4A8A1F26D}" srcOrd="0" destOrd="0" presId="urn:microsoft.com/office/officeart/2005/8/layout/hierarchy2"/>
-    <dgm:cxn modelId="{464B11F9-0C39-4162-8687-041F04E5B266}" type="presParOf" srcId="{5F618EF7-6E8F-45FA-AAB2-A82CB8605D0F}" destId="{587A036B-B75A-4815-9470-BB48C6CA57E2}" srcOrd="5" destOrd="0" presId="urn:microsoft.com/office/officeart/2005/8/layout/hierarchy2"/>
-    <dgm:cxn modelId="{4862838D-C30B-40B4-A1A6-4ED509653E92}" type="presParOf" srcId="{587A036B-B75A-4815-9470-BB48C6CA57E2}" destId="{EE2CB4BA-0E26-4A69-B554-940D9D6EFD54}" srcOrd="0" destOrd="0" presId="urn:microsoft.com/office/officeart/2005/8/layout/hierarchy2"/>
-    <dgm:cxn modelId="{B09AC3E1-EE69-460C-ADFF-6B0ABC483428}" type="presParOf" srcId="{587A036B-B75A-4815-9470-BB48C6CA57E2}" destId="{836C3D28-1B9F-40B8-B359-B4653C22F538}" srcOrd="1" destOrd="0" presId="urn:microsoft.com/office/officeart/2005/8/layout/hierarchy2"/>
-    <dgm:cxn modelId="{1BE2D1B0-82D1-4388-B6DF-E3A2E070696E}" type="presParOf" srcId="{836C3D28-1B9F-40B8-B359-B4653C22F538}" destId="{51F58E4B-BD7D-416C-AFBC-8E79332A58EB}" srcOrd="0" destOrd="0" presId="urn:microsoft.com/office/officeart/2005/8/layout/hierarchy2"/>
-    <dgm:cxn modelId="{C64836F6-B685-4897-BB4C-3DA6D64D4F9D}" type="presParOf" srcId="{51F58E4B-BD7D-416C-AFBC-8E79332A58EB}" destId="{7305A575-2693-499D-ACFA-FE4B1E56076E}" srcOrd="0" destOrd="0" presId="urn:microsoft.com/office/officeart/2005/8/layout/hierarchy2"/>
-    <dgm:cxn modelId="{49720819-C644-4FA2-A6EF-3717D0ED8E20}" type="presParOf" srcId="{836C3D28-1B9F-40B8-B359-B4653C22F538}" destId="{CAE7FF38-16DB-4D05-B6A6-8D1E30372A95}" srcOrd="1" destOrd="0" presId="urn:microsoft.com/office/officeart/2005/8/layout/hierarchy2"/>
-    <dgm:cxn modelId="{76CF4BBA-3E28-4898-8D16-2E922BDA2F18}" type="presParOf" srcId="{CAE7FF38-16DB-4D05-B6A6-8D1E30372A95}" destId="{E6E64DA9-F877-4997-A159-73313F932CF9}" srcOrd="0" destOrd="0" presId="urn:microsoft.com/office/officeart/2005/8/layout/hierarchy2"/>
-    <dgm:cxn modelId="{100CAD5A-E6F8-4DBC-8D05-D101124CA4E6}" type="presParOf" srcId="{CAE7FF38-16DB-4D05-B6A6-8D1E30372A95}" destId="{07958BF7-2BF8-4D91-A991-259B1208A86D}" srcOrd="1" destOrd="0" presId="urn:microsoft.com/office/officeart/2005/8/layout/hierarchy2"/>
-    <dgm:cxn modelId="{8145DB7C-FECC-4079-B2D3-8B327FA73B27}" type="presParOf" srcId="{836C3D28-1B9F-40B8-B359-B4653C22F538}" destId="{1DA7DF4B-55A1-4849-980A-DC215D358FCE}" srcOrd="2" destOrd="0" presId="urn:microsoft.com/office/officeart/2005/8/layout/hierarchy2"/>
-    <dgm:cxn modelId="{257FE529-A960-4C94-A4F2-C67168EFE992}" type="presParOf" srcId="{1DA7DF4B-55A1-4849-980A-DC215D358FCE}" destId="{E4C0DACE-B71C-44EF-8CC9-2920649F95D9}" srcOrd="0" destOrd="0" presId="urn:microsoft.com/office/officeart/2005/8/layout/hierarchy2"/>
-    <dgm:cxn modelId="{C549CE04-69DC-4F2D-9949-9F1F48F10C20}" type="presParOf" srcId="{836C3D28-1B9F-40B8-B359-B4653C22F538}" destId="{6F5994CD-4FFC-427E-975E-8A2950C2FF76}" srcOrd="3" destOrd="0" presId="urn:microsoft.com/office/officeart/2005/8/layout/hierarchy2"/>
-    <dgm:cxn modelId="{5BD5B2DA-2F19-4CD5-8E24-C8A730333FC4}" type="presParOf" srcId="{6F5994CD-4FFC-427E-975E-8A2950C2FF76}" destId="{2ACB35B3-6085-46D5-B4C0-3D9ED233C189}" srcOrd="0" destOrd="0" presId="urn:microsoft.com/office/officeart/2005/8/layout/hierarchy2"/>
-    <dgm:cxn modelId="{9DE7D006-2393-456B-890D-98804021E5ED}" type="presParOf" srcId="{6F5994CD-4FFC-427E-975E-8A2950C2FF76}" destId="{77699DF7-5CF0-4DE5-B35A-2783D61C1BAF}" srcOrd="1" destOrd="0" presId="urn:microsoft.com/office/officeart/2005/8/layout/hierarchy2"/>
-    <dgm:cxn modelId="{30896B93-DF6E-4FDE-B21D-BF04BC0A7D08}" type="presParOf" srcId="{836C3D28-1B9F-40B8-B359-B4653C22F538}" destId="{676D36DD-1690-46FB-9415-68E8C6DD1495}" srcOrd="4" destOrd="0" presId="urn:microsoft.com/office/officeart/2005/8/layout/hierarchy2"/>
-    <dgm:cxn modelId="{1E352477-E654-49FF-BFA2-5B74C2D61E44}" type="presParOf" srcId="{676D36DD-1690-46FB-9415-68E8C6DD1495}" destId="{2747C989-0132-4DEB-B564-30A208A67C5D}" srcOrd="0" destOrd="0" presId="urn:microsoft.com/office/officeart/2005/8/layout/hierarchy2"/>
-    <dgm:cxn modelId="{9DF1A0BA-3E11-4CC0-A5E0-56C74DABFBEC}" type="presParOf" srcId="{836C3D28-1B9F-40B8-B359-B4653C22F538}" destId="{73564289-DA41-4596-91AC-8A64E2DFB749}" srcOrd="5" destOrd="0" presId="urn:microsoft.com/office/officeart/2005/8/layout/hierarchy2"/>
-    <dgm:cxn modelId="{3C65031B-81DC-438C-A435-D539D4043200}" type="presParOf" srcId="{73564289-DA41-4596-91AC-8A64E2DFB749}" destId="{3F778137-8BDF-49F4-AF38-8899DEFF492B}" srcOrd="0" destOrd="0" presId="urn:microsoft.com/office/officeart/2005/8/layout/hierarchy2"/>
-    <dgm:cxn modelId="{5B237B59-CDB4-472C-B7CA-D7B6CF46A783}" type="presParOf" srcId="{73564289-DA41-4596-91AC-8A64E2DFB749}" destId="{A81B7324-5211-46CF-A8F7-7D02A35C0FEE}" srcOrd="1" destOrd="0" presId="urn:microsoft.com/office/officeart/2005/8/layout/hierarchy2"/>
+    <dgm:cxn modelId="{4E0498D0-1F4A-4EEF-B2DA-FC610794291F}" type="presOf" srcId="{0C42C1BE-186C-461F-976E-6080D6F1363A}" destId="{D8AB019A-8394-487E-AC5D-5CB1D5ED1B52}" srcOrd="0" destOrd="0" presId="urn:microsoft.com/office/officeart/2005/8/layout/hierarchy2"/>
+    <dgm:cxn modelId="{D379D7E3-67F7-41C9-B854-CF389B7C25DB}" type="presOf" srcId="{46524D0E-6A32-4489-949B-943F1AFBBFA2}" destId="{3EC31DE9-16BB-46E1-A0D7-80A185088BA0}" srcOrd="0" destOrd="0" presId="urn:microsoft.com/office/officeart/2005/8/layout/hierarchy2"/>
+    <dgm:cxn modelId="{5F671F52-0C5A-424B-853C-16FDCA4CFB86}" type="presOf" srcId="{B1F20824-7E51-4E0F-94AB-E7F068581A44}" destId="{F51C96DD-0752-4E7C-8A84-7B0F10BAAF22}" srcOrd="0" destOrd="0" presId="urn:microsoft.com/office/officeart/2005/8/layout/hierarchy2"/>
+    <dgm:cxn modelId="{29857A44-3040-45C4-955E-2487D83A2887}" type="presOf" srcId="{82C6DF9D-19A4-48D7-8E23-E874287A585D}" destId="{0920137D-42EC-4605-97BB-8B13938982E6}" srcOrd="0" destOrd="0" presId="urn:microsoft.com/office/officeart/2005/8/layout/hierarchy2"/>
+    <dgm:cxn modelId="{E1178D1E-EEA4-43A8-AFDF-564AC9225378}" type="presParOf" srcId="{64140D32-7D52-48BF-8C06-4871DA1883D5}" destId="{B4E596AF-9A62-4196-855F-2C180A40DA63}" srcOrd="0" destOrd="0" presId="urn:microsoft.com/office/officeart/2005/8/layout/hierarchy2"/>
+    <dgm:cxn modelId="{749BD191-A02F-487B-837F-3DC2084259F1}" type="presParOf" srcId="{B4E596AF-9A62-4196-855F-2C180A40DA63}" destId="{3EC31DE9-16BB-46E1-A0D7-80A185088BA0}" srcOrd="0" destOrd="0" presId="urn:microsoft.com/office/officeart/2005/8/layout/hierarchy2"/>
+    <dgm:cxn modelId="{D3E13F15-0B3A-4105-81EA-A88616259CC5}" type="presParOf" srcId="{B4E596AF-9A62-4196-855F-2C180A40DA63}" destId="{5F618EF7-6E8F-45FA-AAB2-A82CB8605D0F}" srcOrd="1" destOrd="0" presId="urn:microsoft.com/office/officeart/2005/8/layout/hierarchy2"/>
+    <dgm:cxn modelId="{86919FC0-D470-4CE6-926F-457FEC65668F}" type="presParOf" srcId="{5F618EF7-6E8F-45FA-AAB2-A82CB8605D0F}" destId="{9729982F-07D0-4694-BF79-F8AD6AF5A62C}" srcOrd="0" destOrd="0" presId="urn:microsoft.com/office/officeart/2005/8/layout/hierarchy2"/>
+    <dgm:cxn modelId="{46671359-D86F-40C6-8882-E691E382AED3}" type="presParOf" srcId="{9729982F-07D0-4694-BF79-F8AD6AF5A62C}" destId="{1929DEE3-A64F-465A-BAF0-F0B4693603D7}" srcOrd="0" destOrd="0" presId="urn:microsoft.com/office/officeart/2005/8/layout/hierarchy2"/>
+    <dgm:cxn modelId="{D29040CA-AE0D-44BF-B7F9-01FCAEAB3DDE}" type="presParOf" srcId="{5F618EF7-6E8F-45FA-AAB2-A82CB8605D0F}" destId="{3D657EFE-4C9D-43DA-B558-A3C9722C7797}" srcOrd="1" destOrd="0" presId="urn:microsoft.com/office/officeart/2005/8/layout/hierarchy2"/>
+    <dgm:cxn modelId="{AB6205DE-06B5-4915-AA76-805BEAF28856}" type="presParOf" srcId="{3D657EFE-4C9D-43DA-B558-A3C9722C7797}" destId="{F51C96DD-0752-4E7C-8A84-7B0F10BAAF22}" srcOrd="0" destOrd="0" presId="urn:microsoft.com/office/officeart/2005/8/layout/hierarchy2"/>
+    <dgm:cxn modelId="{24AEF44B-3CB4-4824-8723-169F9052A3DF}" type="presParOf" srcId="{3D657EFE-4C9D-43DA-B558-A3C9722C7797}" destId="{250E9A6A-D594-4425-83F4-2F5BDE73FDA2}" srcOrd="1" destOrd="0" presId="urn:microsoft.com/office/officeart/2005/8/layout/hierarchy2"/>
+    <dgm:cxn modelId="{50A2128F-4C32-4FD6-B988-F4A7AF01C30D}" type="presParOf" srcId="{5F618EF7-6E8F-45FA-AAB2-A82CB8605D0F}" destId="{D8AB019A-8394-487E-AC5D-5CB1D5ED1B52}" srcOrd="2" destOrd="0" presId="urn:microsoft.com/office/officeart/2005/8/layout/hierarchy2"/>
+    <dgm:cxn modelId="{E0AD725B-3E01-493C-B07E-22D562C14F38}" type="presParOf" srcId="{D8AB019A-8394-487E-AC5D-5CB1D5ED1B52}" destId="{6362CD67-E742-4BF1-8535-97CF28CB2EB7}" srcOrd="0" destOrd="0" presId="urn:microsoft.com/office/officeart/2005/8/layout/hierarchy2"/>
+    <dgm:cxn modelId="{A0FDFDE1-8902-4168-87C5-35664347F732}" type="presParOf" srcId="{5F618EF7-6E8F-45FA-AAB2-A82CB8605D0F}" destId="{E3FE3D86-44B5-428B-AD46-DA95D1F241FD}" srcOrd="3" destOrd="0" presId="urn:microsoft.com/office/officeart/2005/8/layout/hierarchy2"/>
+    <dgm:cxn modelId="{B6E40A46-02A3-48A3-A8DA-615C64812789}" type="presParOf" srcId="{E3FE3D86-44B5-428B-AD46-DA95D1F241FD}" destId="{E312FAD1-0C05-461F-926A-490A9875D735}" srcOrd="0" destOrd="0" presId="urn:microsoft.com/office/officeart/2005/8/layout/hierarchy2"/>
+    <dgm:cxn modelId="{38B36394-8AAF-4E41-9922-FB6A92916F2D}" type="presParOf" srcId="{E3FE3D86-44B5-428B-AD46-DA95D1F241FD}" destId="{41B771BD-266D-484D-8AEB-25B3E69AC247}" srcOrd="1" destOrd="0" presId="urn:microsoft.com/office/officeart/2005/8/layout/hierarchy2"/>
+    <dgm:cxn modelId="{DCE076AB-426A-4A82-884B-C449C26C2DCF}" type="presParOf" srcId="{5F618EF7-6E8F-45FA-AAB2-A82CB8605D0F}" destId="{0920137D-42EC-4605-97BB-8B13938982E6}" srcOrd="4" destOrd="0" presId="urn:microsoft.com/office/officeart/2005/8/layout/hierarchy2"/>
+    <dgm:cxn modelId="{3F1B21FF-EBCA-4356-9C3A-6309016B0280}" type="presParOf" srcId="{0920137D-42EC-4605-97BB-8B13938982E6}" destId="{797B4736-B736-4851-997E-EEC4A8A1F26D}" srcOrd="0" destOrd="0" presId="urn:microsoft.com/office/officeart/2005/8/layout/hierarchy2"/>
+    <dgm:cxn modelId="{E7573ACF-6631-4F2B-9664-A382580B7168}" type="presParOf" srcId="{5F618EF7-6E8F-45FA-AAB2-A82CB8605D0F}" destId="{587A036B-B75A-4815-9470-BB48C6CA57E2}" srcOrd="5" destOrd="0" presId="urn:microsoft.com/office/officeart/2005/8/layout/hierarchy2"/>
+    <dgm:cxn modelId="{AA76CF6B-041C-4CF7-BEA3-4BAAC0D4F223}" type="presParOf" srcId="{587A036B-B75A-4815-9470-BB48C6CA57E2}" destId="{EE2CB4BA-0E26-4A69-B554-940D9D6EFD54}" srcOrd="0" destOrd="0" presId="urn:microsoft.com/office/officeart/2005/8/layout/hierarchy2"/>
+    <dgm:cxn modelId="{E8E915AE-2DE9-4B64-8740-632018539D89}" type="presParOf" srcId="{587A036B-B75A-4815-9470-BB48C6CA57E2}" destId="{836C3D28-1B9F-40B8-B359-B4653C22F538}" srcOrd="1" destOrd="0" presId="urn:microsoft.com/office/officeart/2005/8/layout/hierarchy2"/>
+    <dgm:cxn modelId="{34A816E9-8E81-45FA-B4DF-E8DF3E9A6035}" type="presParOf" srcId="{836C3D28-1B9F-40B8-B359-B4653C22F538}" destId="{51F58E4B-BD7D-416C-AFBC-8E79332A58EB}" srcOrd="0" destOrd="0" presId="urn:microsoft.com/office/officeart/2005/8/layout/hierarchy2"/>
+    <dgm:cxn modelId="{23A3300C-A0E8-4EA6-9468-E4A2A0A47172}" type="presParOf" srcId="{51F58E4B-BD7D-416C-AFBC-8E79332A58EB}" destId="{7305A575-2693-499D-ACFA-FE4B1E56076E}" srcOrd="0" destOrd="0" presId="urn:microsoft.com/office/officeart/2005/8/layout/hierarchy2"/>
+    <dgm:cxn modelId="{77D3F971-BABF-4953-A486-E88C81E24D92}" type="presParOf" srcId="{836C3D28-1B9F-40B8-B359-B4653C22F538}" destId="{CAE7FF38-16DB-4D05-B6A6-8D1E30372A95}" srcOrd="1" destOrd="0" presId="urn:microsoft.com/office/officeart/2005/8/layout/hierarchy2"/>
+    <dgm:cxn modelId="{DBDEACB1-66D3-49B9-AC39-39AFAFA5278A}" type="presParOf" srcId="{CAE7FF38-16DB-4D05-B6A6-8D1E30372A95}" destId="{E6E64DA9-F877-4997-A159-73313F932CF9}" srcOrd="0" destOrd="0" presId="urn:microsoft.com/office/officeart/2005/8/layout/hierarchy2"/>
+    <dgm:cxn modelId="{FB999378-7560-4210-93ED-E52FEC3EBCDB}" type="presParOf" srcId="{CAE7FF38-16DB-4D05-B6A6-8D1E30372A95}" destId="{07958BF7-2BF8-4D91-A991-259B1208A86D}" srcOrd="1" destOrd="0" presId="urn:microsoft.com/office/officeart/2005/8/layout/hierarchy2"/>
+    <dgm:cxn modelId="{4D0004E6-A1F5-4274-9E01-488C94DA9661}" type="presParOf" srcId="{836C3D28-1B9F-40B8-B359-B4653C22F538}" destId="{1DA7DF4B-55A1-4849-980A-DC215D358FCE}" srcOrd="2" destOrd="0" presId="urn:microsoft.com/office/officeart/2005/8/layout/hierarchy2"/>
+    <dgm:cxn modelId="{75E82E7F-348D-483E-81A3-AEA2B6ED0F22}" type="presParOf" srcId="{1DA7DF4B-55A1-4849-980A-DC215D358FCE}" destId="{E4C0DACE-B71C-44EF-8CC9-2920649F95D9}" srcOrd="0" destOrd="0" presId="urn:microsoft.com/office/officeart/2005/8/layout/hierarchy2"/>
+    <dgm:cxn modelId="{18D479C9-A782-4753-B4C4-327301148DB9}" type="presParOf" srcId="{836C3D28-1B9F-40B8-B359-B4653C22F538}" destId="{6F5994CD-4FFC-427E-975E-8A2950C2FF76}" srcOrd="3" destOrd="0" presId="urn:microsoft.com/office/officeart/2005/8/layout/hierarchy2"/>
+    <dgm:cxn modelId="{A716B614-CF9D-4EA8-B15D-ACFE616AF366}" type="presParOf" srcId="{6F5994CD-4FFC-427E-975E-8A2950C2FF76}" destId="{2ACB35B3-6085-46D5-B4C0-3D9ED233C189}" srcOrd="0" destOrd="0" presId="urn:microsoft.com/office/officeart/2005/8/layout/hierarchy2"/>
+    <dgm:cxn modelId="{66C2FFDC-326D-4DB7-B3E2-FFC8933EEA48}" type="presParOf" srcId="{6F5994CD-4FFC-427E-975E-8A2950C2FF76}" destId="{77699DF7-5CF0-4DE5-B35A-2783D61C1BAF}" srcOrd="1" destOrd="0" presId="urn:microsoft.com/office/officeart/2005/8/layout/hierarchy2"/>
+    <dgm:cxn modelId="{74D0B61F-9C74-4259-B52C-D15501EC1B0C}" type="presParOf" srcId="{836C3D28-1B9F-40B8-B359-B4653C22F538}" destId="{676D36DD-1690-46FB-9415-68E8C6DD1495}" srcOrd="4" destOrd="0" presId="urn:microsoft.com/office/officeart/2005/8/layout/hierarchy2"/>
+    <dgm:cxn modelId="{8EFBBB44-9648-44C7-907B-ED7FBA864572}" type="presParOf" srcId="{676D36DD-1690-46FB-9415-68E8C6DD1495}" destId="{2747C989-0132-4DEB-B564-30A208A67C5D}" srcOrd="0" destOrd="0" presId="urn:microsoft.com/office/officeart/2005/8/layout/hierarchy2"/>
+    <dgm:cxn modelId="{3968B784-AE52-4C90-8F91-FB088A2A4157}" type="presParOf" srcId="{836C3D28-1B9F-40B8-B359-B4653C22F538}" destId="{73564289-DA41-4596-91AC-8A64E2DFB749}" srcOrd="5" destOrd="0" presId="urn:microsoft.com/office/officeart/2005/8/layout/hierarchy2"/>
+    <dgm:cxn modelId="{DE5D60A9-4DDA-40A9-A2ED-FE00343C78F6}" type="presParOf" srcId="{73564289-DA41-4596-91AC-8A64E2DFB749}" destId="{3F778137-8BDF-49F4-AF38-8899DEFF492B}" srcOrd="0" destOrd="0" presId="urn:microsoft.com/office/officeart/2005/8/layout/hierarchy2"/>
+    <dgm:cxn modelId="{B02F0009-34E8-448E-84CF-EC6C64DABF08}" type="presParOf" srcId="{73564289-DA41-4596-91AC-8A64E2DFB749}" destId="{A81B7324-5211-46CF-A8F7-7D02A35C0FEE}" srcOrd="1" destOrd="0" presId="urn:microsoft.com/office/officeart/2005/8/layout/hierarchy2"/>
   </dgm:cxnLst>
   <dgm:bg/>
   <dgm:whole/>
   <dgm:extLst>
     <a:ext uri="http://schemas.microsoft.com/office/drawing/2008/diagram">
-      <dsp:dataModelExt xmlns:dsp="http://schemas.microsoft.com/office/drawing/2008/diagram" relId="rId21" minVer="http://schemas.openxmlformats.org/drawingml/2006/diagram"/>
+      <dsp:dataModelExt xmlns:dsp="http://schemas.microsoft.com/office/drawing/2008/diagram" relId="rId18" minVer="http://schemas.openxmlformats.org/drawingml/2006/diagram"/>
     </a:ext>
   </dgm:extLst>
 </dgm:dataModel>
@@ -34617,89 +35333,89 @@
   </dgm:ptLst>
   <dgm:cxnLst>
     <dgm:cxn modelId="{3C0BA3D6-337C-4207-9B0B-1E84AA786138}" srcId="{CAEB0C94-6555-41D4-8A87-7461342221D7}" destId="{FF40E0F5-F67F-447D-8C3D-D406911444AA}" srcOrd="1" destOrd="0" parTransId="{CB1AE5FF-844A-4AD6-B9A3-59A720912A14}" sibTransId="{6ED59E56-5E13-489E-AA73-0F3960172B6E}"/>
+    <dgm:cxn modelId="{13231B40-DF88-457F-A4F9-A01649B65E90}" type="presOf" srcId="{3FA81E0C-4A4B-45CE-9F6C-937E74B233E7}" destId="{A70F0206-BCBD-4A07-8939-1261BAF0FF25}" srcOrd="0" destOrd="0" presId="urn:microsoft.com/office/officeart/2005/8/layout/hierarchy2"/>
+    <dgm:cxn modelId="{CD09800D-D8C0-4D28-A504-22933F04453F}" type="presOf" srcId="{C0A09954-B274-46D3-BD9E-B5C76076639A}" destId="{C0F234F6-7A1E-46CD-A5FC-E750B08D9384}" srcOrd="0" destOrd="0" presId="urn:microsoft.com/office/officeart/2005/8/layout/hierarchy2"/>
     <dgm:cxn modelId="{35A17434-209B-4073-8E94-782A344BAE45}" srcId="{3D3C0B96-A0F9-4255-B36D-A4A10A987923}" destId="{CAEB0C94-6555-41D4-8A87-7461342221D7}" srcOrd="0" destOrd="0" parTransId="{E60DA936-3EFA-448A-ADD4-FC825460EFD9}" sibTransId="{5C7E40F8-491B-4C47-8BFE-ED704E2FD5D1}"/>
-    <dgm:cxn modelId="{31ABF040-A284-47B5-AF23-FEBDEDCF0C38}" type="presOf" srcId="{C0A09954-B274-46D3-BD9E-B5C76076639A}" destId="{E6BB41D8-B5DD-46D8-815F-86B9F29DF008}" srcOrd="1" destOrd="0" presId="urn:microsoft.com/office/officeart/2005/8/layout/hierarchy2"/>
-    <dgm:cxn modelId="{584F5C97-D651-4C85-8FFE-5DE30E171219}" type="presOf" srcId="{DBEDFD01-AA35-4108-A366-33000675F504}" destId="{BE8C5D19-F7A5-471C-83FE-183656FBD66B}" srcOrd="0" destOrd="0" presId="urn:microsoft.com/office/officeart/2005/8/layout/hierarchy2"/>
+    <dgm:cxn modelId="{684568D4-38E5-4A53-A4E5-7B4423762062}" type="presOf" srcId="{D01DF741-8FC7-413E-BCB6-60FC4CA76902}" destId="{B530C268-849A-4C95-A52C-72B95B35EDD0}" srcOrd="0" destOrd="0" presId="urn:microsoft.com/office/officeart/2005/8/layout/hierarchy2"/>
     <dgm:cxn modelId="{49679400-333C-400D-860C-7ADDA6FBA303}" srcId="{FF40E0F5-F67F-447D-8C3D-D406911444AA}" destId="{6EB84E79-1316-42A0-AEB2-65BC2221F641}" srcOrd="2" destOrd="0" parTransId="{A0EC4522-2866-4FB5-9357-2421E6C2BD41}" sibTransId="{5B31ED2A-E298-4ABE-B006-965BB787451F}"/>
+    <dgm:cxn modelId="{7B4B5C6F-4680-4C5E-BB18-A97FE5FF01FB}" type="presOf" srcId="{85CB46EA-14D8-40E4-87C2-5EB17F60142B}" destId="{D37C3D0D-0597-4636-B7A0-2195DECEC713}" srcOrd="0" destOrd="0" presId="urn:microsoft.com/office/officeart/2005/8/layout/hierarchy2"/>
+    <dgm:cxn modelId="{9D463E89-7585-4B82-87CB-3497B39ADEB0}" type="presOf" srcId="{032E03EE-D1E2-446F-BE81-101ABAACB078}" destId="{DD0CAA24-6616-4016-A1BC-0EACC3F09260}" srcOrd="1" destOrd="0" presId="urn:microsoft.com/office/officeart/2005/8/layout/hierarchy2"/>
     <dgm:cxn modelId="{AF20B61A-AB76-4A4E-9171-7C509B335292}" srcId="{FF40E0F5-F67F-447D-8C3D-D406911444AA}" destId="{EA8B4057-DFBB-4A4D-80A7-7D1EF070E241}" srcOrd="1" destOrd="0" parTransId="{C8256BDF-6F5F-49B7-9C59-AF74023ACB29}" sibTransId="{9512D2C8-6D01-4552-B85B-DDEF471FAFF8}"/>
-    <dgm:cxn modelId="{523C9D4B-6A2C-4F4B-B71A-FF0B1164B64D}" type="presOf" srcId="{032E03EE-D1E2-446F-BE81-101ABAACB078}" destId="{60D86AD2-673C-477B-A9E0-CC18D711EF0E}" srcOrd="0" destOrd="0" presId="urn:microsoft.com/office/officeart/2005/8/layout/hierarchy2"/>
-    <dgm:cxn modelId="{BEB3CB97-95B4-4B46-BF53-C12FE298C3E5}" type="presOf" srcId="{AD7D786D-0469-455E-A19C-2988864A81AF}" destId="{916C8F29-B9DB-4723-A03C-4DBC54720E45}" srcOrd="0" destOrd="0" presId="urn:microsoft.com/office/officeart/2005/8/layout/hierarchy2"/>
-    <dgm:cxn modelId="{2B5989A4-4419-4B9D-9A04-EFE0F9842A4C}" type="presOf" srcId="{CE6D5461-B14E-4F50-B6E3-BFDB9BD104BC}" destId="{1BBB2407-14A0-4BA8-ADE1-BB68ECAFDBD9}" srcOrd="0" destOrd="0" presId="urn:microsoft.com/office/officeart/2005/8/layout/hierarchy2"/>
-    <dgm:cxn modelId="{B38F2397-7095-4640-B283-044EC464321F}" type="presOf" srcId="{CAEB0C94-6555-41D4-8A87-7461342221D7}" destId="{15DF3A6E-750D-48BB-B24B-8C4FF1C19590}" srcOrd="0" destOrd="0" presId="urn:microsoft.com/office/officeart/2005/8/layout/hierarchy2"/>
+    <dgm:cxn modelId="{6DA81890-F0DA-49D0-95A3-0F96D5264572}" type="presOf" srcId="{6EB84E79-1316-42A0-AEB2-65BC2221F641}" destId="{8DB0E837-7665-44CC-B2E8-C3F1279E04CD}" srcOrd="0" destOrd="0" presId="urn:microsoft.com/office/officeart/2005/8/layout/hierarchy2"/>
+    <dgm:cxn modelId="{4925D973-B139-4164-BD51-5FDA3A6E6355}" type="presOf" srcId="{DBEDFD01-AA35-4108-A366-33000675F504}" destId="{4636E6FE-BC7F-40FA-9AC4-3482B2DB6B6F}" srcOrd="1" destOrd="0" presId="urn:microsoft.com/office/officeart/2005/8/layout/hierarchy2"/>
     <dgm:cxn modelId="{08ABEB44-EDB3-4F7E-835D-0AC4CE0CAE8A}" srcId="{D01DF741-8FC7-413E-BCB6-60FC4CA76902}" destId="{85CB46EA-14D8-40E4-87C2-5EB17F60142B}" srcOrd="0" destOrd="0" parTransId="{3FA81E0C-4A4B-45CE-9F6C-937E74B233E7}" sibTransId="{17044DA9-186D-4ECB-81E9-EFADDB255229}"/>
+    <dgm:cxn modelId="{936D4B97-A112-4707-9716-B1C3B5411550}" type="presOf" srcId="{FF40E0F5-F67F-447D-8C3D-D406911444AA}" destId="{B431DA57-A880-4599-BFFD-BC0D7AD92184}" srcOrd="0" destOrd="0" presId="urn:microsoft.com/office/officeart/2005/8/layout/hierarchy2"/>
     <dgm:cxn modelId="{C8C6A99E-9EA5-4FE7-9205-79CBABAAF274}" srcId="{D01DF741-8FC7-413E-BCB6-60FC4CA76902}" destId="{AD7D786D-0469-455E-A19C-2988864A81AF}" srcOrd="1" destOrd="0" parTransId="{D82F9FBA-D3BB-4F3C-8576-6D2654C74E2A}" sibTransId="{D20BB3CA-FEA0-45E6-8B94-D303018E9273}"/>
-    <dgm:cxn modelId="{B5155E51-D81E-4126-B92A-44B44994EE9E}" type="presOf" srcId="{EA8B4057-DFBB-4A4D-80A7-7D1EF070E241}" destId="{0A9782C6-B619-48D6-BBEF-602028985380}" srcOrd="0" destOrd="0" presId="urn:microsoft.com/office/officeart/2005/8/layout/hierarchy2"/>
-    <dgm:cxn modelId="{3254223C-5A66-4910-80FA-369AD0E6100F}" type="presOf" srcId="{A0EC4522-2866-4FB5-9357-2421E6C2BD41}" destId="{FE284050-28EA-49F7-9DCE-15AE30DBBED2}" srcOrd="0" destOrd="0" presId="urn:microsoft.com/office/officeart/2005/8/layout/hierarchy2"/>
-    <dgm:cxn modelId="{25CC3F87-BDDC-43A8-81D2-96354CC6AD9F}" type="presOf" srcId="{C0A09954-B274-46D3-BD9E-B5C76076639A}" destId="{C0F234F6-7A1E-46CD-A5FC-E750B08D9384}" srcOrd="0" destOrd="0" presId="urn:microsoft.com/office/officeart/2005/8/layout/hierarchy2"/>
-    <dgm:cxn modelId="{6EB36ED3-88DA-4D74-B635-CB6B0C57DDD1}" type="presOf" srcId="{CB1AE5FF-844A-4AD6-B9A3-59A720912A14}" destId="{E97E5EFC-3DE1-4583-81D5-D1E4C0B6ADA5}" srcOrd="0" destOrd="0" presId="urn:microsoft.com/office/officeart/2005/8/layout/hierarchy2"/>
-    <dgm:cxn modelId="{7B6FDDE4-726F-48C8-87EC-AA6577154FDE}" type="presOf" srcId="{FF40E0F5-F67F-447D-8C3D-D406911444AA}" destId="{B431DA57-A880-4599-BFFD-BC0D7AD92184}" srcOrd="0" destOrd="0" presId="urn:microsoft.com/office/officeart/2005/8/layout/hierarchy2"/>
-    <dgm:cxn modelId="{1FB7A3C2-BDC9-451A-8161-BB2C94D808A5}" type="presOf" srcId="{032E03EE-D1E2-446F-BE81-101ABAACB078}" destId="{DD0CAA24-6616-4016-A1BC-0EACC3F09260}" srcOrd="1" destOrd="0" presId="urn:microsoft.com/office/officeart/2005/8/layout/hierarchy2"/>
-    <dgm:cxn modelId="{6F11AFCB-1D77-4F59-B8EB-5738DB09851C}" type="presOf" srcId="{3D3C0B96-A0F9-4255-B36D-A4A10A987923}" destId="{C4AF4095-9A0A-4446-9BCC-8688682CFC2B}" srcOrd="0" destOrd="0" presId="urn:microsoft.com/office/officeart/2005/8/layout/hierarchy2"/>
-    <dgm:cxn modelId="{367BEF4F-BEBE-40A0-8A77-220C560EA73F}" type="presOf" srcId="{6EB84E79-1316-42A0-AEB2-65BC2221F641}" destId="{8DB0E837-7665-44CC-B2E8-C3F1279E04CD}" srcOrd="0" destOrd="0" presId="urn:microsoft.com/office/officeart/2005/8/layout/hierarchy2"/>
-    <dgm:cxn modelId="{E61B5D91-5E45-4A3A-9391-BFAE36F89319}" type="presOf" srcId="{A0EC4522-2866-4FB5-9357-2421E6C2BD41}" destId="{8E88A617-A1E5-412B-B80F-059B7C83FB18}" srcOrd="1" destOrd="0" presId="urn:microsoft.com/office/officeart/2005/8/layout/hierarchy2"/>
-    <dgm:cxn modelId="{F87539FF-A34B-4CF4-992E-E46FD412B53D}" type="presOf" srcId="{DBEDFD01-AA35-4108-A366-33000675F504}" destId="{4636E6FE-BC7F-40FA-9AC4-3482B2DB6B6F}" srcOrd="1" destOrd="0" presId="urn:microsoft.com/office/officeart/2005/8/layout/hierarchy2"/>
-    <dgm:cxn modelId="{08629DDE-F064-4430-8CAD-D477865BBD0A}" type="presOf" srcId="{D82F9FBA-D3BB-4F3C-8576-6D2654C74E2A}" destId="{637AAB40-E0D8-46F3-B1B2-D699302678C3}" srcOrd="1" destOrd="0" presId="urn:microsoft.com/office/officeart/2005/8/layout/hierarchy2"/>
-    <dgm:cxn modelId="{C1664CC8-5452-40EF-A632-6EA63FEDDCBC}" type="presOf" srcId="{D82F9FBA-D3BB-4F3C-8576-6D2654C74E2A}" destId="{5F311DC5-76DB-4DB0-A76D-2E0B07F44151}" srcOrd="0" destOrd="0" presId="urn:microsoft.com/office/officeart/2005/8/layout/hierarchy2"/>
-    <dgm:cxn modelId="{9F8E41B9-AC6E-4901-949F-6C7493471200}" type="presOf" srcId="{C8256BDF-6F5F-49B7-9C59-AF74023ACB29}" destId="{4D6BDA72-3CB3-46BF-821B-8A8BFAFA771D}" srcOrd="1" destOrd="0" presId="urn:microsoft.com/office/officeart/2005/8/layout/hierarchy2"/>
+    <dgm:cxn modelId="{B871CEC5-8844-44C3-A8F5-E5235464DA80}" type="presOf" srcId="{D82F9FBA-D3BB-4F3C-8576-6D2654C74E2A}" destId="{5F311DC5-76DB-4DB0-A76D-2E0B07F44151}" srcOrd="0" destOrd="0" presId="urn:microsoft.com/office/officeart/2005/8/layout/hierarchy2"/>
+    <dgm:cxn modelId="{B215960B-E6EE-402F-A091-91227A99AA89}" type="presOf" srcId="{3D3C0B96-A0F9-4255-B36D-A4A10A987923}" destId="{C4AF4095-9A0A-4446-9BCC-8688682CFC2B}" srcOrd="0" destOrd="0" presId="urn:microsoft.com/office/officeart/2005/8/layout/hierarchy2"/>
+    <dgm:cxn modelId="{94024325-92E0-4927-A36B-61579FE04B2E}" type="presOf" srcId="{C0A09954-B274-46D3-BD9E-B5C76076639A}" destId="{E6BB41D8-B5DD-46D8-815F-86B9F29DF008}" srcOrd="1" destOrd="0" presId="urn:microsoft.com/office/officeart/2005/8/layout/hierarchy2"/>
+    <dgm:cxn modelId="{CFEF0305-3AB5-44FF-9D70-ACC614183F82}" type="presOf" srcId="{D2FC3B5F-EBC9-4AA7-80F1-DC5CA6EC5D8F}" destId="{E79EEBFD-85C5-44E8-B3D8-87D6A5914BA4}" srcOrd="0" destOrd="0" presId="urn:microsoft.com/office/officeart/2005/8/layout/hierarchy2"/>
+    <dgm:cxn modelId="{9CA6C954-7C76-4AD0-8A6F-058BA2FF4E04}" type="presOf" srcId="{A0EC4522-2866-4FB5-9357-2421E6C2BD41}" destId="{FE284050-28EA-49F7-9DCE-15AE30DBBED2}" srcOrd="0" destOrd="0" presId="urn:microsoft.com/office/officeart/2005/8/layout/hierarchy2"/>
+    <dgm:cxn modelId="{43C8ABB1-C386-47C2-B376-67D5D01611D1}" type="presOf" srcId="{CB1AE5FF-844A-4AD6-B9A3-59A720912A14}" destId="{E97E5EFC-3DE1-4583-81D5-D1E4C0B6ADA5}" srcOrd="0" destOrd="0" presId="urn:microsoft.com/office/officeart/2005/8/layout/hierarchy2"/>
+    <dgm:cxn modelId="{3A807CC1-CD1E-4298-AF63-408D49909D72}" type="presOf" srcId="{EA8B4057-DFBB-4A4D-80A7-7D1EF070E241}" destId="{0A9782C6-B619-48D6-BBEF-602028985380}" srcOrd="0" destOrd="0" presId="urn:microsoft.com/office/officeart/2005/8/layout/hierarchy2"/>
+    <dgm:cxn modelId="{6059CFAE-7E6B-406A-8D89-364663BB505B}" type="presOf" srcId="{C8256BDF-6F5F-49B7-9C59-AF74023ACB29}" destId="{4D6BDA72-3CB3-46BF-821B-8A8BFAFA771D}" srcOrd="1" destOrd="0" presId="urn:microsoft.com/office/officeart/2005/8/layout/hierarchy2"/>
+    <dgm:cxn modelId="{84D80A2E-C8CF-4032-B538-14C9B8A5ED91}" type="presOf" srcId="{C8256BDF-6F5F-49B7-9C59-AF74023ACB29}" destId="{27D6B683-8214-456F-9A6B-0C30504B4280}" srcOrd="0" destOrd="0" presId="urn:microsoft.com/office/officeart/2005/8/layout/hierarchy2"/>
+    <dgm:cxn modelId="{352EEF48-D63C-42CA-896E-A75AB82C17BC}" type="presOf" srcId="{CE6D5461-B14E-4F50-B6E3-BFDB9BD104BC}" destId="{1BBB2407-14A0-4BA8-ADE1-BB68ECAFDBD9}" srcOrd="0" destOrd="0" presId="urn:microsoft.com/office/officeart/2005/8/layout/hierarchy2"/>
+    <dgm:cxn modelId="{A6253897-2478-46B4-8A1D-95E4BED043A3}" type="presOf" srcId="{3FA81E0C-4A4B-45CE-9F6C-937E74B233E7}" destId="{E4A2D24D-10F8-441A-A1FE-BD0B19601C7F}" srcOrd="1" destOrd="0" presId="urn:microsoft.com/office/officeart/2005/8/layout/hierarchy2"/>
     <dgm:cxn modelId="{D8D5F363-859F-43A1-89B8-E3B546839C89}" srcId="{D01DF741-8FC7-413E-BCB6-60FC4CA76902}" destId="{CE6D5461-B14E-4F50-B6E3-BFDB9BD104BC}" srcOrd="2" destOrd="0" parTransId="{C0A09954-B274-46D3-BD9E-B5C76076639A}" sibTransId="{0F3A1745-853C-46F2-BE1B-356FC0AF67B7}"/>
-    <dgm:cxn modelId="{ADA472DC-B0E8-445D-A60D-42E3AC716BF7}" type="presOf" srcId="{C8256BDF-6F5F-49B7-9C59-AF74023ACB29}" destId="{27D6B683-8214-456F-9A6B-0C30504B4280}" srcOrd="0" destOrd="0" presId="urn:microsoft.com/office/officeart/2005/8/layout/hierarchy2"/>
-    <dgm:cxn modelId="{3E62BF3B-E09B-40EF-9CD8-1227D67BDBA8}" type="presOf" srcId="{D01DF741-8FC7-413E-BCB6-60FC4CA76902}" destId="{B530C268-849A-4C95-A52C-72B95B35EDD0}" srcOrd="0" destOrd="0" presId="urn:microsoft.com/office/officeart/2005/8/layout/hierarchy2"/>
-    <dgm:cxn modelId="{B49A77EA-DCCF-4154-930B-51F201F02135}" type="presOf" srcId="{85CB46EA-14D8-40E4-87C2-5EB17F60142B}" destId="{D37C3D0D-0597-4636-B7A0-2195DECEC713}" srcOrd="0" destOrd="0" presId="urn:microsoft.com/office/officeart/2005/8/layout/hierarchy2"/>
-    <dgm:cxn modelId="{562955E4-0D03-4042-A3B8-2D3DA9D8BCD1}" type="presOf" srcId="{3FA81E0C-4A4B-45CE-9F6C-937E74B233E7}" destId="{E4A2D24D-10F8-441A-A1FE-BD0B19601C7F}" srcOrd="1" destOrd="0" presId="urn:microsoft.com/office/officeart/2005/8/layout/hierarchy2"/>
-    <dgm:cxn modelId="{80EE2211-3CB6-4337-83ED-2CEAB8941317}" type="presOf" srcId="{D2FC3B5F-EBC9-4AA7-80F1-DC5CA6EC5D8F}" destId="{E79EEBFD-85C5-44E8-B3D8-87D6A5914BA4}" srcOrd="0" destOrd="0" presId="urn:microsoft.com/office/officeart/2005/8/layout/hierarchy2"/>
-    <dgm:cxn modelId="{64BD2F95-A2E1-4FBE-A3AD-E2526F36DC29}" type="presOf" srcId="{3FA81E0C-4A4B-45CE-9F6C-937E74B233E7}" destId="{A70F0206-BCBD-4A07-8939-1261BAF0FF25}" srcOrd="0" destOrd="0" presId="urn:microsoft.com/office/officeart/2005/8/layout/hierarchy2"/>
-    <dgm:cxn modelId="{B6CC3E37-5EE6-4194-AC4F-D56ED1914B52}" type="presOf" srcId="{CB1AE5FF-844A-4AD6-B9A3-59A720912A14}" destId="{A1563E0B-334A-48B1-986B-C4B35F4EE0FE}" srcOrd="1" destOrd="0" presId="urn:microsoft.com/office/officeart/2005/8/layout/hierarchy2"/>
+    <dgm:cxn modelId="{F5720543-B932-4F05-9EAE-929385A152E1}" type="presOf" srcId="{DBEDFD01-AA35-4108-A366-33000675F504}" destId="{BE8C5D19-F7A5-471C-83FE-183656FBD66B}" srcOrd="0" destOrd="0" presId="urn:microsoft.com/office/officeart/2005/8/layout/hierarchy2"/>
+    <dgm:cxn modelId="{8145F85A-D0A6-4086-989B-F6D540290A06}" type="presOf" srcId="{CAEB0C94-6555-41D4-8A87-7461342221D7}" destId="{15DF3A6E-750D-48BB-B24B-8C4FF1C19590}" srcOrd="0" destOrd="0" presId="urn:microsoft.com/office/officeart/2005/8/layout/hierarchy2"/>
+    <dgm:cxn modelId="{1B60F3B0-8335-4296-9496-060C606D46DF}" type="presOf" srcId="{A0EC4522-2866-4FB5-9357-2421E6C2BD41}" destId="{8E88A617-A1E5-412B-B80F-059B7C83FB18}" srcOrd="1" destOrd="0" presId="urn:microsoft.com/office/officeart/2005/8/layout/hierarchy2"/>
+    <dgm:cxn modelId="{CAA6C18D-EDC4-48FD-A9EC-987B82591D05}" type="presOf" srcId="{AD7D786D-0469-455E-A19C-2988864A81AF}" destId="{916C8F29-B9DB-4723-A03C-4DBC54720E45}" srcOrd="0" destOrd="0" presId="urn:microsoft.com/office/officeart/2005/8/layout/hierarchy2"/>
+    <dgm:cxn modelId="{90D761DB-3806-47A0-A6F7-B0122B0E980D}" type="presOf" srcId="{D82F9FBA-D3BB-4F3C-8576-6D2654C74E2A}" destId="{637AAB40-E0D8-46F3-B1B2-D699302678C3}" srcOrd="1" destOrd="0" presId="urn:microsoft.com/office/officeart/2005/8/layout/hierarchy2"/>
     <dgm:cxn modelId="{B3A45F89-A6BF-42E0-B193-752D35815819}" srcId="{FF40E0F5-F67F-447D-8C3D-D406911444AA}" destId="{D2FC3B5F-EBC9-4AA7-80F1-DC5CA6EC5D8F}" srcOrd="0" destOrd="0" parTransId="{032E03EE-D1E2-446F-BE81-101ABAACB078}" sibTransId="{51144864-EE13-4378-AA4A-A6AB79C55BFF}"/>
     <dgm:cxn modelId="{C9BF6B2E-C77E-4EF9-8D93-A56B65813964}" srcId="{CAEB0C94-6555-41D4-8A87-7461342221D7}" destId="{D01DF741-8FC7-413E-BCB6-60FC4CA76902}" srcOrd="0" destOrd="0" parTransId="{DBEDFD01-AA35-4108-A366-33000675F504}" sibTransId="{A87670BC-A857-41CF-9B9A-56B0FDA2FD59}"/>
-    <dgm:cxn modelId="{B1615CBE-A168-4472-A6A1-48B0446C278B}" type="presParOf" srcId="{C4AF4095-9A0A-4446-9BCC-8688682CFC2B}" destId="{6FE1E115-0B09-47B8-AA9B-D16B6AF6252C}" srcOrd="0" destOrd="0" presId="urn:microsoft.com/office/officeart/2005/8/layout/hierarchy2"/>
-    <dgm:cxn modelId="{7576D4D4-1CE5-4E20-AF18-94A508414CA0}" type="presParOf" srcId="{6FE1E115-0B09-47B8-AA9B-D16B6AF6252C}" destId="{15DF3A6E-750D-48BB-B24B-8C4FF1C19590}" srcOrd="0" destOrd="0" presId="urn:microsoft.com/office/officeart/2005/8/layout/hierarchy2"/>
-    <dgm:cxn modelId="{3FE13620-CC3A-4B21-BD28-8829795EA7A6}" type="presParOf" srcId="{6FE1E115-0B09-47B8-AA9B-D16B6AF6252C}" destId="{CC20E605-2980-42DC-A671-7612AF872B65}" srcOrd="1" destOrd="0" presId="urn:microsoft.com/office/officeart/2005/8/layout/hierarchy2"/>
-    <dgm:cxn modelId="{49E945FA-68AF-434C-898C-B15040C3E3B4}" type="presParOf" srcId="{CC20E605-2980-42DC-A671-7612AF872B65}" destId="{BE8C5D19-F7A5-471C-83FE-183656FBD66B}" srcOrd="0" destOrd="0" presId="urn:microsoft.com/office/officeart/2005/8/layout/hierarchy2"/>
-    <dgm:cxn modelId="{1142FC27-5BCF-4B1C-9B6F-2E5A9E44BE77}" type="presParOf" srcId="{BE8C5D19-F7A5-471C-83FE-183656FBD66B}" destId="{4636E6FE-BC7F-40FA-9AC4-3482B2DB6B6F}" srcOrd="0" destOrd="0" presId="urn:microsoft.com/office/officeart/2005/8/layout/hierarchy2"/>
-    <dgm:cxn modelId="{AD22F28A-C3F1-4196-8780-781847D44870}" type="presParOf" srcId="{CC20E605-2980-42DC-A671-7612AF872B65}" destId="{E1934033-6216-430B-A865-A187FB3BCAED}" srcOrd="1" destOrd="0" presId="urn:microsoft.com/office/officeart/2005/8/layout/hierarchy2"/>
-    <dgm:cxn modelId="{646D2391-5DD8-4B30-A04A-727C32470671}" type="presParOf" srcId="{E1934033-6216-430B-A865-A187FB3BCAED}" destId="{B530C268-849A-4C95-A52C-72B95B35EDD0}" srcOrd="0" destOrd="0" presId="urn:microsoft.com/office/officeart/2005/8/layout/hierarchy2"/>
-    <dgm:cxn modelId="{233B0C21-2563-45CB-A5F3-334FCABC1A34}" type="presParOf" srcId="{E1934033-6216-430B-A865-A187FB3BCAED}" destId="{E2F2B0FF-6BEA-499C-A878-41B0465E9BEB}" srcOrd="1" destOrd="0" presId="urn:microsoft.com/office/officeart/2005/8/layout/hierarchy2"/>
-    <dgm:cxn modelId="{2B8A019B-F7BB-41A4-8515-1967DAD3FAB0}" type="presParOf" srcId="{E2F2B0FF-6BEA-499C-A878-41B0465E9BEB}" destId="{A70F0206-BCBD-4A07-8939-1261BAF0FF25}" srcOrd="0" destOrd="0" presId="urn:microsoft.com/office/officeart/2005/8/layout/hierarchy2"/>
-    <dgm:cxn modelId="{86E09198-AF81-4CBC-BCEB-C9B0B096D28B}" type="presParOf" srcId="{A70F0206-BCBD-4A07-8939-1261BAF0FF25}" destId="{E4A2D24D-10F8-441A-A1FE-BD0B19601C7F}" srcOrd="0" destOrd="0" presId="urn:microsoft.com/office/officeart/2005/8/layout/hierarchy2"/>
-    <dgm:cxn modelId="{CA94EDFC-4A7B-484E-B19D-16C254BB0A3A}" type="presParOf" srcId="{E2F2B0FF-6BEA-499C-A878-41B0465E9BEB}" destId="{63283508-1A3C-456A-AD77-F9607FEC3A7C}" srcOrd="1" destOrd="0" presId="urn:microsoft.com/office/officeart/2005/8/layout/hierarchy2"/>
-    <dgm:cxn modelId="{351A975C-D3C3-4EBD-9A48-E1F659E0C980}" type="presParOf" srcId="{63283508-1A3C-456A-AD77-F9607FEC3A7C}" destId="{D37C3D0D-0597-4636-B7A0-2195DECEC713}" srcOrd="0" destOrd="0" presId="urn:microsoft.com/office/officeart/2005/8/layout/hierarchy2"/>
-    <dgm:cxn modelId="{5BAEB72A-8011-4BF4-8EF9-8B81DE21BAB6}" type="presParOf" srcId="{63283508-1A3C-456A-AD77-F9607FEC3A7C}" destId="{1F74AADA-1154-4791-940C-A1BCFC37E929}" srcOrd="1" destOrd="0" presId="urn:microsoft.com/office/officeart/2005/8/layout/hierarchy2"/>
-    <dgm:cxn modelId="{0E09E7B4-51AE-485D-88E6-A5FFA298AF20}" type="presParOf" srcId="{E2F2B0FF-6BEA-499C-A878-41B0465E9BEB}" destId="{5F311DC5-76DB-4DB0-A76D-2E0B07F44151}" srcOrd="2" destOrd="0" presId="urn:microsoft.com/office/officeart/2005/8/layout/hierarchy2"/>
-    <dgm:cxn modelId="{B5354397-7D74-406E-BB11-E048040012CA}" type="presParOf" srcId="{5F311DC5-76DB-4DB0-A76D-2E0B07F44151}" destId="{637AAB40-E0D8-46F3-B1B2-D699302678C3}" srcOrd="0" destOrd="0" presId="urn:microsoft.com/office/officeart/2005/8/layout/hierarchy2"/>
-    <dgm:cxn modelId="{BFCC20D7-7E73-4991-8227-8365D8641AE6}" type="presParOf" srcId="{E2F2B0FF-6BEA-499C-A878-41B0465E9BEB}" destId="{05609823-2E6B-4175-AE34-A4F8E939B5B4}" srcOrd="3" destOrd="0" presId="urn:microsoft.com/office/officeart/2005/8/layout/hierarchy2"/>
-    <dgm:cxn modelId="{8068916B-5392-4C7B-A809-8CAA7F84EF06}" type="presParOf" srcId="{05609823-2E6B-4175-AE34-A4F8E939B5B4}" destId="{916C8F29-B9DB-4723-A03C-4DBC54720E45}" srcOrd="0" destOrd="0" presId="urn:microsoft.com/office/officeart/2005/8/layout/hierarchy2"/>
-    <dgm:cxn modelId="{FE7984B7-DD5E-4F16-8567-F2685E045F4A}" type="presParOf" srcId="{05609823-2E6B-4175-AE34-A4F8E939B5B4}" destId="{E04CB983-AC4E-46CF-A3BA-B9FF5E61FD5D}" srcOrd="1" destOrd="0" presId="urn:microsoft.com/office/officeart/2005/8/layout/hierarchy2"/>
-    <dgm:cxn modelId="{B0CE0ACE-3164-4A14-BBFC-C78F87879F87}" type="presParOf" srcId="{E2F2B0FF-6BEA-499C-A878-41B0465E9BEB}" destId="{C0F234F6-7A1E-46CD-A5FC-E750B08D9384}" srcOrd="4" destOrd="0" presId="urn:microsoft.com/office/officeart/2005/8/layout/hierarchy2"/>
-    <dgm:cxn modelId="{163D5F77-511E-4603-9B1F-CF73F24912BC}" type="presParOf" srcId="{C0F234F6-7A1E-46CD-A5FC-E750B08D9384}" destId="{E6BB41D8-B5DD-46D8-815F-86B9F29DF008}" srcOrd="0" destOrd="0" presId="urn:microsoft.com/office/officeart/2005/8/layout/hierarchy2"/>
-    <dgm:cxn modelId="{A58B727D-07F5-4303-9812-0C2DE39DC670}" type="presParOf" srcId="{E2F2B0FF-6BEA-499C-A878-41B0465E9BEB}" destId="{C90D7C2D-B303-4E64-8BF7-6AADD396FD10}" srcOrd="5" destOrd="0" presId="urn:microsoft.com/office/officeart/2005/8/layout/hierarchy2"/>
-    <dgm:cxn modelId="{909997AB-2541-4817-9583-3F99D2417181}" type="presParOf" srcId="{C90D7C2D-B303-4E64-8BF7-6AADD396FD10}" destId="{1BBB2407-14A0-4BA8-ADE1-BB68ECAFDBD9}" srcOrd="0" destOrd="0" presId="urn:microsoft.com/office/officeart/2005/8/layout/hierarchy2"/>
-    <dgm:cxn modelId="{53070291-6F8B-4F75-963C-AABE0C98995C}" type="presParOf" srcId="{C90D7C2D-B303-4E64-8BF7-6AADD396FD10}" destId="{6265911F-C753-46EF-81F1-E2D14F89A956}" srcOrd="1" destOrd="0" presId="urn:microsoft.com/office/officeart/2005/8/layout/hierarchy2"/>
-    <dgm:cxn modelId="{524AB035-5CC8-42B5-B535-61929225CF18}" type="presParOf" srcId="{CC20E605-2980-42DC-A671-7612AF872B65}" destId="{E97E5EFC-3DE1-4583-81D5-D1E4C0B6ADA5}" srcOrd="2" destOrd="0" presId="urn:microsoft.com/office/officeart/2005/8/layout/hierarchy2"/>
-    <dgm:cxn modelId="{5F9DB436-CFE2-4E28-9E31-C1FF9EDA00DA}" type="presParOf" srcId="{E97E5EFC-3DE1-4583-81D5-D1E4C0B6ADA5}" destId="{A1563E0B-334A-48B1-986B-C4B35F4EE0FE}" srcOrd="0" destOrd="0" presId="urn:microsoft.com/office/officeart/2005/8/layout/hierarchy2"/>
-    <dgm:cxn modelId="{B52C5857-4059-4D02-B158-FCBD773A4978}" type="presParOf" srcId="{CC20E605-2980-42DC-A671-7612AF872B65}" destId="{464BBCD9-7CB5-4504-B168-BA6CEEC8D5B3}" srcOrd="3" destOrd="0" presId="urn:microsoft.com/office/officeart/2005/8/layout/hierarchy2"/>
-    <dgm:cxn modelId="{95DB20CC-1AD8-4E1A-B927-1E17E7F3AC69}" type="presParOf" srcId="{464BBCD9-7CB5-4504-B168-BA6CEEC8D5B3}" destId="{B431DA57-A880-4599-BFFD-BC0D7AD92184}" srcOrd="0" destOrd="0" presId="urn:microsoft.com/office/officeart/2005/8/layout/hierarchy2"/>
-    <dgm:cxn modelId="{F47E865C-3732-4FFB-96F1-A3086B3F7827}" type="presParOf" srcId="{464BBCD9-7CB5-4504-B168-BA6CEEC8D5B3}" destId="{05F4CD28-DDD0-4E1D-964F-EC16B14A2D2D}" srcOrd="1" destOrd="0" presId="urn:microsoft.com/office/officeart/2005/8/layout/hierarchy2"/>
-    <dgm:cxn modelId="{67F76A52-D867-4619-8840-04B706FC05A4}" type="presParOf" srcId="{05F4CD28-DDD0-4E1D-964F-EC16B14A2D2D}" destId="{60D86AD2-673C-477B-A9E0-CC18D711EF0E}" srcOrd="0" destOrd="0" presId="urn:microsoft.com/office/officeart/2005/8/layout/hierarchy2"/>
-    <dgm:cxn modelId="{CF6D61B1-0B01-45DE-91F7-A1E85A594A1B}" type="presParOf" srcId="{60D86AD2-673C-477B-A9E0-CC18D711EF0E}" destId="{DD0CAA24-6616-4016-A1BC-0EACC3F09260}" srcOrd="0" destOrd="0" presId="urn:microsoft.com/office/officeart/2005/8/layout/hierarchy2"/>
-    <dgm:cxn modelId="{35D17841-EE7B-4E20-8B9E-1FE65CE16987}" type="presParOf" srcId="{05F4CD28-DDD0-4E1D-964F-EC16B14A2D2D}" destId="{60199C30-EACF-4A56-8D01-0805FDC42775}" srcOrd="1" destOrd="0" presId="urn:microsoft.com/office/officeart/2005/8/layout/hierarchy2"/>
-    <dgm:cxn modelId="{64FBD8FF-F5C8-410B-A3CC-A686C5FF87B4}" type="presParOf" srcId="{60199C30-EACF-4A56-8D01-0805FDC42775}" destId="{E79EEBFD-85C5-44E8-B3D8-87D6A5914BA4}" srcOrd="0" destOrd="0" presId="urn:microsoft.com/office/officeart/2005/8/layout/hierarchy2"/>
-    <dgm:cxn modelId="{2588CE47-B6EE-4063-8122-475B52F1F976}" type="presParOf" srcId="{60199C30-EACF-4A56-8D01-0805FDC42775}" destId="{89428CE1-10ED-496D-8D93-1BBB52A26B50}" srcOrd="1" destOrd="0" presId="urn:microsoft.com/office/officeart/2005/8/layout/hierarchy2"/>
-    <dgm:cxn modelId="{94E42897-61A3-4DB3-B542-81FC7402A209}" type="presParOf" srcId="{05F4CD28-DDD0-4E1D-964F-EC16B14A2D2D}" destId="{27D6B683-8214-456F-9A6B-0C30504B4280}" srcOrd="2" destOrd="0" presId="urn:microsoft.com/office/officeart/2005/8/layout/hierarchy2"/>
-    <dgm:cxn modelId="{0CFB8B65-5AA7-4033-8B2E-0F6B1674B0F4}" type="presParOf" srcId="{27D6B683-8214-456F-9A6B-0C30504B4280}" destId="{4D6BDA72-3CB3-46BF-821B-8A8BFAFA771D}" srcOrd="0" destOrd="0" presId="urn:microsoft.com/office/officeart/2005/8/layout/hierarchy2"/>
-    <dgm:cxn modelId="{1275547D-6280-4A95-A818-26FAAE93B082}" type="presParOf" srcId="{05F4CD28-DDD0-4E1D-964F-EC16B14A2D2D}" destId="{1BD940FB-67B9-4BB6-9CB1-967011529ACC}" srcOrd="3" destOrd="0" presId="urn:microsoft.com/office/officeart/2005/8/layout/hierarchy2"/>
-    <dgm:cxn modelId="{AB66A0BE-33EF-45F5-ACDD-E2A7E28E8B9B}" type="presParOf" srcId="{1BD940FB-67B9-4BB6-9CB1-967011529ACC}" destId="{0A9782C6-B619-48D6-BBEF-602028985380}" srcOrd="0" destOrd="0" presId="urn:microsoft.com/office/officeart/2005/8/layout/hierarchy2"/>
-    <dgm:cxn modelId="{F1018499-8C18-4C29-9DB9-12C5E40AF992}" type="presParOf" srcId="{1BD940FB-67B9-4BB6-9CB1-967011529ACC}" destId="{C5A3B136-61B3-4B4F-A584-B7ACCCA1691D}" srcOrd="1" destOrd="0" presId="urn:microsoft.com/office/officeart/2005/8/layout/hierarchy2"/>
-    <dgm:cxn modelId="{A35DFE69-B212-475A-B1FC-BDEF39C835AA}" type="presParOf" srcId="{05F4CD28-DDD0-4E1D-964F-EC16B14A2D2D}" destId="{FE284050-28EA-49F7-9DCE-15AE30DBBED2}" srcOrd="4" destOrd="0" presId="urn:microsoft.com/office/officeart/2005/8/layout/hierarchy2"/>
-    <dgm:cxn modelId="{D56A1151-CB5C-4D09-A63A-EF712C7BC6BB}" type="presParOf" srcId="{FE284050-28EA-49F7-9DCE-15AE30DBBED2}" destId="{8E88A617-A1E5-412B-B80F-059B7C83FB18}" srcOrd="0" destOrd="0" presId="urn:microsoft.com/office/officeart/2005/8/layout/hierarchy2"/>
-    <dgm:cxn modelId="{749CA9D4-745B-4802-84DD-E971C8E16E5F}" type="presParOf" srcId="{05F4CD28-DDD0-4E1D-964F-EC16B14A2D2D}" destId="{B2977D1D-EDD5-45EF-AD38-65B0889278E5}" srcOrd="5" destOrd="0" presId="urn:microsoft.com/office/officeart/2005/8/layout/hierarchy2"/>
-    <dgm:cxn modelId="{6E2F033C-CC38-40EF-8CCC-A6ECF928BBD2}" type="presParOf" srcId="{B2977D1D-EDD5-45EF-AD38-65B0889278E5}" destId="{8DB0E837-7665-44CC-B2E8-C3F1279E04CD}" srcOrd="0" destOrd="0" presId="urn:microsoft.com/office/officeart/2005/8/layout/hierarchy2"/>
-    <dgm:cxn modelId="{FD331785-E90B-4ED8-B4E3-47B3939802C5}" type="presParOf" srcId="{B2977D1D-EDD5-45EF-AD38-65B0889278E5}" destId="{95348C21-6474-4914-AB3A-BE8CE3882709}" srcOrd="1" destOrd="0" presId="urn:microsoft.com/office/officeart/2005/8/layout/hierarchy2"/>
+    <dgm:cxn modelId="{5FB0E242-D7E2-4206-A9C7-EB809E264FD4}" type="presOf" srcId="{CB1AE5FF-844A-4AD6-B9A3-59A720912A14}" destId="{A1563E0B-334A-48B1-986B-C4B35F4EE0FE}" srcOrd="1" destOrd="0" presId="urn:microsoft.com/office/officeart/2005/8/layout/hierarchy2"/>
+    <dgm:cxn modelId="{F80DF59D-CECC-484B-9790-C073367A3285}" type="presOf" srcId="{032E03EE-D1E2-446F-BE81-101ABAACB078}" destId="{60D86AD2-673C-477B-A9E0-CC18D711EF0E}" srcOrd="0" destOrd="0" presId="urn:microsoft.com/office/officeart/2005/8/layout/hierarchy2"/>
+    <dgm:cxn modelId="{DA9D4C5D-0577-4435-BC60-7CC8C49FC060}" type="presParOf" srcId="{C4AF4095-9A0A-4446-9BCC-8688682CFC2B}" destId="{6FE1E115-0B09-47B8-AA9B-D16B6AF6252C}" srcOrd="0" destOrd="0" presId="urn:microsoft.com/office/officeart/2005/8/layout/hierarchy2"/>
+    <dgm:cxn modelId="{CCCB18DC-3037-43F8-A4CA-E6DB67430E1F}" type="presParOf" srcId="{6FE1E115-0B09-47B8-AA9B-D16B6AF6252C}" destId="{15DF3A6E-750D-48BB-B24B-8C4FF1C19590}" srcOrd="0" destOrd="0" presId="urn:microsoft.com/office/officeart/2005/8/layout/hierarchy2"/>
+    <dgm:cxn modelId="{9503C745-C101-4D9F-98DC-CE9E001F15AE}" type="presParOf" srcId="{6FE1E115-0B09-47B8-AA9B-D16B6AF6252C}" destId="{CC20E605-2980-42DC-A671-7612AF872B65}" srcOrd="1" destOrd="0" presId="urn:microsoft.com/office/officeart/2005/8/layout/hierarchy2"/>
+    <dgm:cxn modelId="{4D138171-BF0C-465D-854D-5FEFBA384212}" type="presParOf" srcId="{CC20E605-2980-42DC-A671-7612AF872B65}" destId="{BE8C5D19-F7A5-471C-83FE-183656FBD66B}" srcOrd="0" destOrd="0" presId="urn:microsoft.com/office/officeart/2005/8/layout/hierarchy2"/>
+    <dgm:cxn modelId="{41DFFE5E-3A59-46B5-9006-B71257B057E0}" type="presParOf" srcId="{BE8C5D19-F7A5-471C-83FE-183656FBD66B}" destId="{4636E6FE-BC7F-40FA-9AC4-3482B2DB6B6F}" srcOrd="0" destOrd="0" presId="urn:microsoft.com/office/officeart/2005/8/layout/hierarchy2"/>
+    <dgm:cxn modelId="{22373DDB-DE4B-4736-8DEA-35D120ABB63F}" type="presParOf" srcId="{CC20E605-2980-42DC-A671-7612AF872B65}" destId="{E1934033-6216-430B-A865-A187FB3BCAED}" srcOrd="1" destOrd="0" presId="urn:microsoft.com/office/officeart/2005/8/layout/hierarchy2"/>
+    <dgm:cxn modelId="{D378DE8D-7522-486E-9BA5-555F5CDA8111}" type="presParOf" srcId="{E1934033-6216-430B-A865-A187FB3BCAED}" destId="{B530C268-849A-4C95-A52C-72B95B35EDD0}" srcOrd="0" destOrd="0" presId="urn:microsoft.com/office/officeart/2005/8/layout/hierarchy2"/>
+    <dgm:cxn modelId="{9747F4DB-737E-4201-B28F-99649F55CFC1}" type="presParOf" srcId="{E1934033-6216-430B-A865-A187FB3BCAED}" destId="{E2F2B0FF-6BEA-499C-A878-41B0465E9BEB}" srcOrd="1" destOrd="0" presId="urn:microsoft.com/office/officeart/2005/8/layout/hierarchy2"/>
+    <dgm:cxn modelId="{9FF4FF9B-B83B-4362-9C6E-43BCBABB78B6}" type="presParOf" srcId="{E2F2B0FF-6BEA-499C-A878-41B0465E9BEB}" destId="{A70F0206-BCBD-4A07-8939-1261BAF0FF25}" srcOrd="0" destOrd="0" presId="urn:microsoft.com/office/officeart/2005/8/layout/hierarchy2"/>
+    <dgm:cxn modelId="{A2A88244-B23F-4566-82DD-9A48932A0DB6}" type="presParOf" srcId="{A70F0206-BCBD-4A07-8939-1261BAF0FF25}" destId="{E4A2D24D-10F8-441A-A1FE-BD0B19601C7F}" srcOrd="0" destOrd="0" presId="urn:microsoft.com/office/officeart/2005/8/layout/hierarchy2"/>
+    <dgm:cxn modelId="{2533F346-80D4-411E-A786-D54A00B090D2}" type="presParOf" srcId="{E2F2B0FF-6BEA-499C-A878-41B0465E9BEB}" destId="{63283508-1A3C-456A-AD77-F9607FEC3A7C}" srcOrd="1" destOrd="0" presId="urn:microsoft.com/office/officeart/2005/8/layout/hierarchy2"/>
+    <dgm:cxn modelId="{04F9813C-B4F9-4EC7-8BF5-5D703D7D8F77}" type="presParOf" srcId="{63283508-1A3C-456A-AD77-F9607FEC3A7C}" destId="{D37C3D0D-0597-4636-B7A0-2195DECEC713}" srcOrd="0" destOrd="0" presId="urn:microsoft.com/office/officeart/2005/8/layout/hierarchy2"/>
+    <dgm:cxn modelId="{77E70E3A-0543-48AA-BF2E-D00F7C4C281E}" type="presParOf" srcId="{63283508-1A3C-456A-AD77-F9607FEC3A7C}" destId="{1F74AADA-1154-4791-940C-A1BCFC37E929}" srcOrd="1" destOrd="0" presId="urn:microsoft.com/office/officeart/2005/8/layout/hierarchy2"/>
+    <dgm:cxn modelId="{3B812DB2-C61F-4C37-99CD-3D8E25AC3A87}" type="presParOf" srcId="{E2F2B0FF-6BEA-499C-A878-41B0465E9BEB}" destId="{5F311DC5-76DB-4DB0-A76D-2E0B07F44151}" srcOrd="2" destOrd="0" presId="urn:microsoft.com/office/officeart/2005/8/layout/hierarchy2"/>
+    <dgm:cxn modelId="{91BE52A0-64E3-4C17-B459-313C1DB0344D}" type="presParOf" srcId="{5F311DC5-76DB-4DB0-A76D-2E0B07F44151}" destId="{637AAB40-E0D8-46F3-B1B2-D699302678C3}" srcOrd="0" destOrd="0" presId="urn:microsoft.com/office/officeart/2005/8/layout/hierarchy2"/>
+    <dgm:cxn modelId="{7E2F0E51-8E09-4815-88A7-59BBB4FDF004}" type="presParOf" srcId="{E2F2B0FF-6BEA-499C-A878-41B0465E9BEB}" destId="{05609823-2E6B-4175-AE34-A4F8E939B5B4}" srcOrd="3" destOrd="0" presId="urn:microsoft.com/office/officeart/2005/8/layout/hierarchy2"/>
+    <dgm:cxn modelId="{05C9A4EC-B4F6-4650-A1C4-284781E68410}" type="presParOf" srcId="{05609823-2E6B-4175-AE34-A4F8E939B5B4}" destId="{916C8F29-B9DB-4723-A03C-4DBC54720E45}" srcOrd="0" destOrd="0" presId="urn:microsoft.com/office/officeart/2005/8/layout/hierarchy2"/>
+    <dgm:cxn modelId="{8443939D-79E2-4E36-8FAA-C25719A6333F}" type="presParOf" srcId="{05609823-2E6B-4175-AE34-A4F8E939B5B4}" destId="{E04CB983-AC4E-46CF-A3BA-B9FF5E61FD5D}" srcOrd="1" destOrd="0" presId="urn:microsoft.com/office/officeart/2005/8/layout/hierarchy2"/>
+    <dgm:cxn modelId="{B07FE307-C3F8-458A-A990-800458C3A23A}" type="presParOf" srcId="{E2F2B0FF-6BEA-499C-A878-41B0465E9BEB}" destId="{C0F234F6-7A1E-46CD-A5FC-E750B08D9384}" srcOrd="4" destOrd="0" presId="urn:microsoft.com/office/officeart/2005/8/layout/hierarchy2"/>
+    <dgm:cxn modelId="{87CFE5D4-5232-4B6C-877B-B469423C1A8B}" type="presParOf" srcId="{C0F234F6-7A1E-46CD-A5FC-E750B08D9384}" destId="{E6BB41D8-B5DD-46D8-815F-86B9F29DF008}" srcOrd="0" destOrd="0" presId="urn:microsoft.com/office/officeart/2005/8/layout/hierarchy2"/>
+    <dgm:cxn modelId="{F1F90A42-2595-42B9-B276-00EAF945AD40}" type="presParOf" srcId="{E2F2B0FF-6BEA-499C-A878-41B0465E9BEB}" destId="{C90D7C2D-B303-4E64-8BF7-6AADD396FD10}" srcOrd="5" destOrd="0" presId="urn:microsoft.com/office/officeart/2005/8/layout/hierarchy2"/>
+    <dgm:cxn modelId="{84B906B9-139F-4B8A-BD83-74F3578705C9}" type="presParOf" srcId="{C90D7C2D-B303-4E64-8BF7-6AADD396FD10}" destId="{1BBB2407-14A0-4BA8-ADE1-BB68ECAFDBD9}" srcOrd="0" destOrd="0" presId="urn:microsoft.com/office/officeart/2005/8/layout/hierarchy2"/>
+    <dgm:cxn modelId="{81E0E5C2-6007-43DC-B801-8C2A3B10125A}" type="presParOf" srcId="{C90D7C2D-B303-4E64-8BF7-6AADD396FD10}" destId="{6265911F-C753-46EF-81F1-E2D14F89A956}" srcOrd="1" destOrd="0" presId="urn:microsoft.com/office/officeart/2005/8/layout/hierarchy2"/>
+    <dgm:cxn modelId="{74072359-A552-4204-88DA-5A600C623D52}" type="presParOf" srcId="{CC20E605-2980-42DC-A671-7612AF872B65}" destId="{E97E5EFC-3DE1-4583-81D5-D1E4C0B6ADA5}" srcOrd="2" destOrd="0" presId="urn:microsoft.com/office/officeart/2005/8/layout/hierarchy2"/>
+    <dgm:cxn modelId="{B71D4E66-6678-4A80-AFE0-F0E4C5353F09}" type="presParOf" srcId="{E97E5EFC-3DE1-4583-81D5-D1E4C0B6ADA5}" destId="{A1563E0B-334A-48B1-986B-C4B35F4EE0FE}" srcOrd="0" destOrd="0" presId="urn:microsoft.com/office/officeart/2005/8/layout/hierarchy2"/>
+    <dgm:cxn modelId="{1466112F-248A-4DE6-AB9C-8105979FB70A}" type="presParOf" srcId="{CC20E605-2980-42DC-A671-7612AF872B65}" destId="{464BBCD9-7CB5-4504-B168-BA6CEEC8D5B3}" srcOrd="3" destOrd="0" presId="urn:microsoft.com/office/officeart/2005/8/layout/hierarchy2"/>
+    <dgm:cxn modelId="{2785ED7F-5695-4B36-BB97-0A556244E4B4}" type="presParOf" srcId="{464BBCD9-7CB5-4504-B168-BA6CEEC8D5B3}" destId="{B431DA57-A880-4599-BFFD-BC0D7AD92184}" srcOrd="0" destOrd="0" presId="urn:microsoft.com/office/officeart/2005/8/layout/hierarchy2"/>
+    <dgm:cxn modelId="{9B01647F-04F7-4A06-A531-15411DAF6EAC}" type="presParOf" srcId="{464BBCD9-7CB5-4504-B168-BA6CEEC8D5B3}" destId="{05F4CD28-DDD0-4E1D-964F-EC16B14A2D2D}" srcOrd="1" destOrd="0" presId="urn:microsoft.com/office/officeart/2005/8/layout/hierarchy2"/>
+    <dgm:cxn modelId="{B48FCF79-93E4-495E-A2A5-C9B24B29B7CC}" type="presParOf" srcId="{05F4CD28-DDD0-4E1D-964F-EC16B14A2D2D}" destId="{60D86AD2-673C-477B-A9E0-CC18D711EF0E}" srcOrd="0" destOrd="0" presId="urn:microsoft.com/office/officeart/2005/8/layout/hierarchy2"/>
+    <dgm:cxn modelId="{9CC2C7C4-D400-4159-A8AE-D6874B151F54}" type="presParOf" srcId="{60D86AD2-673C-477B-A9E0-CC18D711EF0E}" destId="{DD0CAA24-6616-4016-A1BC-0EACC3F09260}" srcOrd="0" destOrd="0" presId="urn:microsoft.com/office/officeart/2005/8/layout/hierarchy2"/>
+    <dgm:cxn modelId="{C40DA705-8CD7-4A9E-ADF1-0365F73FC3B7}" type="presParOf" srcId="{05F4CD28-DDD0-4E1D-964F-EC16B14A2D2D}" destId="{60199C30-EACF-4A56-8D01-0805FDC42775}" srcOrd="1" destOrd="0" presId="urn:microsoft.com/office/officeart/2005/8/layout/hierarchy2"/>
+    <dgm:cxn modelId="{91DA9B9D-2E8B-4ED5-BAEF-25FAC155E0DA}" type="presParOf" srcId="{60199C30-EACF-4A56-8D01-0805FDC42775}" destId="{E79EEBFD-85C5-44E8-B3D8-87D6A5914BA4}" srcOrd="0" destOrd="0" presId="urn:microsoft.com/office/officeart/2005/8/layout/hierarchy2"/>
+    <dgm:cxn modelId="{A0AC86D0-D024-4F39-936A-762B797DC66F}" type="presParOf" srcId="{60199C30-EACF-4A56-8D01-0805FDC42775}" destId="{89428CE1-10ED-496D-8D93-1BBB52A26B50}" srcOrd="1" destOrd="0" presId="urn:microsoft.com/office/officeart/2005/8/layout/hierarchy2"/>
+    <dgm:cxn modelId="{51AE151D-C34B-43D8-99A4-D2B7258C6A3D}" type="presParOf" srcId="{05F4CD28-DDD0-4E1D-964F-EC16B14A2D2D}" destId="{27D6B683-8214-456F-9A6B-0C30504B4280}" srcOrd="2" destOrd="0" presId="urn:microsoft.com/office/officeart/2005/8/layout/hierarchy2"/>
+    <dgm:cxn modelId="{825D16F0-6AAA-486C-BC66-95BC2A918002}" type="presParOf" srcId="{27D6B683-8214-456F-9A6B-0C30504B4280}" destId="{4D6BDA72-3CB3-46BF-821B-8A8BFAFA771D}" srcOrd="0" destOrd="0" presId="urn:microsoft.com/office/officeart/2005/8/layout/hierarchy2"/>
+    <dgm:cxn modelId="{0BB819C2-B7DB-4B89-9088-34617BA74B27}" type="presParOf" srcId="{05F4CD28-DDD0-4E1D-964F-EC16B14A2D2D}" destId="{1BD940FB-67B9-4BB6-9CB1-967011529ACC}" srcOrd="3" destOrd="0" presId="urn:microsoft.com/office/officeart/2005/8/layout/hierarchy2"/>
+    <dgm:cxn modelId="{A7A203F8-51AF-4F28-8521-7633E8B1AD2A}" type="presParOf" srcId="{1BD940FB-67B9-4BB6-9CB1-967011529ACC}" destId="{0A9782C6-B619-48D6-BBEF-602028985380}" srcOrd="0" destOrd="0" presId="urn:microsoft.com/office/officeart/2005/8/layout/hierarchy2"/>
+    <dgm:cxn modelId="{1911E914-667D-46E0-905A-5C0388E2248B}" type="presParOf" srcId="{1BD940FB-67B9-4BB6-9CB1-967011529ACC}" destId="{C5A3B136-61B3-4B4F-A584-B7ACCCA1691D}" srcOrd="1" destOrd="0" presId="urn:microsoft.com/office/officeart/2005/8/layout/hierarchy2"/>
+    <dgm:cxn modelId="{06557850-B6F0-43FB-BCD2-A2083731A657}" type="presParOf" srcId="{05F4CD28-DDD0-4E1D-964F-EC16B14A2D2D}" destId="{FE284050-28EA-49F7-9DCE-15AE30DBBED2}" srcOrd="4" destOrd="0" presId="urn:microsoft.com/office/officeart/2005/8/layout/hierarchy2"/>
+    <dgm:cxn modelId="{04523245-56BF-4451-BA95-9312E79A1DAB}" type="presParOf" srcId="{FE284050-28EA-49F7-9DCE-15AE30DBBED2}" destId="{8E88A617-A1E5-412B-B80F-059B7C83FB18}" srcOrd="0" destOrd="0" presId="urn:microsoft.com/office/officeart/2005/8/layout/hierarchy2"/>
+    <dgm:cxn modelId="{E9F3D4F4-3F1E-4B71-A8F8-7EE5E39F3C90}" type="presParOf" srcId="{05F4CD28-DDD0-4E1D-964F-EC16B14A2D2D}" destId="{B2977D1D-EDD5-45EF-AD38-65B0889278E5}" srcOrd="5" destOrd="0" presId="urn:microsoft.com/office/officeart/2005/8/layout/hierarchy2"/>
+    <dgm:cxn modelId="{43306F6B-7E6A-4037-AB67-797C41C1A6EC}" type="presParOf" srcId="{B2977D1D-EDD5-45EF-AD38-65B0889278E5}" destId="{8DB0E837-7665-44CC-B2E8-C3F1279E04CD}" srcOrd="0" destOrd="0" presId="urn:microsoft.com/office/officeart/2005/8/layout/hierarchy2"/>
+    <dgm:cxn modelId="{E7A5B286-68DB-47EF-9B62-65CB900E695C}" type="presParOf" srcId="{B2977D1D-EDD5-45EF-AD38-65B0889278E5}" destId="{95348C21-6474-4914-AB3A-BE8CE3882709}" srcOrd="1" destOrd="0" presId="urn:microsoft.com/office/officeart/2005/8/layout/hierarchy2"/>
   </dgm:cxnLst>
   <dgm:bg/>
   <dgm:whole/>
   <dgm:extLst>
     <a:ext uri="http://schemas.microsoft.com/office/drawing/2008/diagram">
-      <dsp:dataModelExt xmlns:dsp="http://schemas.microsoft.com/office/drawing/2008/diagram" relId="rId27" minVer="http://schemas.openxmlformats.org/drawingml/2006/diagram"/>
+      <dsp:dataModelExt xmlns:dsp="http://schemas.microsoft.com/office/drawing/2008/diagram" relId="rId24" minVer="http://schemas.openxmlformats.org/drawingml/2006/diagram"/>
     </a:ext>
   </dgm:extLst>
 </dgm:dataModel>
@@ -35323,54 +36039,54 @@
     </dgm:pt>
   </dgm:ptLst>
   <dgm:cxnLst>
-    <dgm:cxn modelId="{6A0EC39E-0FE8-4C1C-8F05-6B36BF34F864}" type="presOf" srcId="{AF437074-D233-4C01-9AFF-38132263E530}" destId="{1D6E39EF-AC66-4DFF-91D7-951DB9BDFDA3}" srcOrd="0" destOrd="0" presId="urn:microsoft.com/office/officeart/2005/8/layout/vList5"/>
-    <dgm:cxn modelId="{6FBADEFD-8CF5-4D70-B130-9AC2C7896225}" type="presOf" srcId="{7D186827-33A7-4D1C-8322-27C5994D9207}" destId="{7D20A007-1FBC-4B11-A8DE-7A5F345D4C57}" srcOrd="0" destOrd="0" presId="urn:microsoft.com/office/officeart/2005/8/layout/vList5"/>
+    <dgm:cxn modelId="{8A25B64A-0780-40C0-B47D-088EFA298550}" type="presOf" srcId="{0F42F2C2-355C-44B0-815B-EC89A87C45B5}" destId="{08FA6EFF-B3FB-4C03-91EE-D5BF7FD419FB}" srcOrd="0" destOrd="1" presId="urn:microsoft.com/office/officeart/2005/8/layout/vList5"/>
+    <dgm:cxn modelId="{2F7F0CF5-F7E6-4BDC-A41D-F455007FE7DF}" type="presOf" srcId="{DE2A3B09-7C92-4D10-B0DA-5866C611E06B}" destId="{2B3889B6-21F1-4E28-A202-BDB86900D191}" srcOrd="0" destOrd="0" presId="urn:microsoft.com/office/officeart/2005/8/layout/vList5"/>
     <dgm:cxn modelId="{07FC4FCE-624C-4ABA-A921-77C141DBF986}" srcId="{FA96B457-3C97-46D7-A181-4E5BD56939B4}" destId="{CE7DD47A-122C-46D4-8164-13E3A5D38D4E}" srcOrd="0" destOrd="0" parTransId="{BD5CDF25-F26B-4953-B22D-562C8A3CD99F}" sibTransId="{C22A1EF2-B6D8-4FC7-A532-D3602B4DBD06}"/>
+    <dgm:cxn modelId="{1C4E0A9E-D36E-4ACE-9185-32714AFB61EF}" type="presOf" srcId="{26AD763D-7629-447D-8D9B-992A9C1F0BC2}" destId="{1D390B4E-5997-4DA6-B8C4-7F8D81DCF46A}" srcOrd="0" destOrd="0" presId="urn:microsoft.com/office/officeart/2005/8/layout/vList5"/>
+    <dgm:cxn modelId="{97D73C88-9699-4344-B5FD-D923F22CCDEE}" type="presOf" srcId="{A8233BC9-FF20-433E-8326-7C21917F74C8}" destId="{3F87A4D4-9925-49B6-8822-BED4C3BDA2D4}" srcOrd="0" destOrd="0" presId="urn:microsoft.com/office/officeart/2005/8/layout/vList5"/>
     <dgm:cxn modelId="{A55BED43-C307-4497-A044-057E0EEE81C7}" srcId="{26AD763D-7629-447D-8D9B-992A9C1F0BC2}" destId="{370A2969-75D6-4F26-BEA7-0DE79C7BFF86}" srcOrd="0" destOrd="0" parTransId="{8E7008C5-FF3E-4C6D-A115-E6A1D1A445FC}" sibTransId="{36C3A8CF-BDFF-4DAC-85BB-0DC3B3B6EE87}"/>
     <dgm:cxn modelId="{F943B4FB-7C24-497A-89EA-53CF663584DB}" srcId="{DE2A3B09-7C92-4D10-B0DA-5866C611E06B}" destId="{AF437074-D233-4C01-9AFF-38132263E530}" srcOrd="0" destOrd="0" parTransId="{D7132CF7-780D-48F9-9C8A-2B28D7BE81C0}" sibTransId="{37C1A1E5-BE89-458C-B99D-1FF25A1A47E4}"/>
-    <dgm:cxn modelId="{EF74244A-F525-47FA-8311-71865AB6ED5E}" type="presOf" srcId="{CE7DD47A-122C-46D4-8164-13E3A5D38D4E}" destId="{BDB8F746-A968-43CB-9BEF-0F3D7D81D18B}" srcOrd="0" destOrd="0" presId="urn:microsoft.com/office/officeart/2005/8/layout/vList5"/>
-    <dgm:cxn modelId="{F2023521-0A69-4690-91A9-182F08BD016D}" type="presOf" srcId="{0F42F2C2-355C-44B0-815B-EC89A87C45B5}" destId="{08FA6EFF-B3FB-4C03-91EE-D5BF7FD419FB}" srcOrd="0" destOrd="1" presId="urn:microsoft.com/office/officeart/2005/8/layout/vList5"/>
-    <dgm:cxn modelId="{B0C4995D-77A9-4E07-88A1-B4887DB8CAA9}" type="presOf" srcId="{DE2A3B09-7C92-4D10-B0DA-5866C611E06B}" destId="{2B3889B6-21F1-4E28-A202-BDB86900D191}" srcOrd="0" destOrd="0" presId="urn:microsoft.com/office/officeart/2005/8/layout/vList5"/>
-    <dgm:cxn modelId="{61EC14F0-D910-493E-8A5F-859437466916}" type="presOf" srcId="{A8233BC9-FF20-433E-8326-7C21917F74C8}" destId="{3F87A4D4-9925-49B6-8822-BED4C3BDA2D4}" srcOrd="0" destOrd="0" presId="urn:microsoft.com/office/officeart/2005/8/layout/vList5"/>
+    <dgm:cxn modelId="{44C13773-2AD4-4CDA-9A84-CBC22FA1B971}" type="presOf" srcId="{7D186827-33A7-4D1C-8322-27C5994D9207}" destId="{7D20A007-1FBC-4B11-A8DE-7A5F345D4C57}" srcOrd="0" destOrd="0" presId="urn:microsoft.com/office/officeart/2005/8/layout/vList5"/>
+    <dgm:cxn modelId="{7553D264-FA00-48AA-A950-37202614F354}" type="presOf" srcId="{D9109912-15A7-40E7-BA89-FEB477B47361}" destId="{E5BB8ED1-3338-4914-B54B-27583ECB01F8}" srcOrd="0" destOrd="0" presId="urn:microsoft.com/office/officeart/2005/8/layout/vList5"/>
+    <dgm:cxn modelId="{EB4ECA13-9692-404A-80E2-927113CE8DCA}" type="presOf" srcId="{87D8EDEC-01A2-4988-BA58-550B7F844B9F}" destId="{08FA6EFF-B3FB-4C03-91EE-D5BF7FD419FB}" srcOrd="0" destOrd="0" presId="urn:microsoft.com/office/officeart/2005/8/layout/vList5"/>
     <dgm:cxn modelId="{0A0AEBEB-861E-419B-BD27-59184C107A44}" srcId="{D9109912-15A7-40E7-BA89-FEB477B47361}" destId="{87D8EDEC-01A2-4988-BA58-550B7F844B9F}" srcOrd="0" destOrd="0" parTransId="{7F28793C-C91D-4EFF-A7EA-11DB73FC72C8}" sibTransId="{EBFAD401-7EAB-45E5-B867-14F0676C7B6B}"/>
+    <dgm:cxn modelId="{04D115A7-3A5E-4A23-B6E7-737BB1A74E97}" type="presOf" srcId="{CE7DD47A-122C-46D4-8164-13E3A5D38D4E}" destId="{BDB8F746-A968-43CB-9BEF-0F3D7D81D18B}" srcOrd="0" destOrd="0" presId="urn:microsoft.com/office/officeart/2005/8/layout/vList5"/>
     <dgm:cxn modelId="{960435F2-3299-46ED-8A92-9B2DB4316EFC}" srcId="{39959040-5C3E-465F-863D-2B7A47FABC3C}" destId="{26AD763D-7629-447D-8D9B-992A9C1F0BC2}" srcOrd="1" destOrd="0" parTransId="{F3BFC6D5-A1EE-4918-A850-FCA8460746A0}" sibTransId="{2A116B2B-5157-444E-860A-EAE5894E09EF}"/>
     <dgm:cxn modelId="{F57499C4-42E1-462D-9745-A739F82F264A}" srcId="{A8233BC9-FF20-433E-8326-7C21917F74C8}" destId="{7D186827-33A7-4D1C-8322-27C5994D9207}" srcOrd="0" destOrd="0" parTransId="{8529F0E3-4C1D-493C-BEAB-76DB96F8B2E9}" sibTransId="{E476C6DE-44A2-4B70-A0C2-8026C5D19B09}"/>
-    <dgm:cxn modelId="{4A2BB34B-8D38-4886-A82E-82C2B0367FDA}" type="presOf" srcId="{370A2969-75D6-4F26-BEA7-0DE79C7BFF86}" destId="{DC8B271B-EC54-44F4-9DB1-DECC323CB537}" srcOrd="0" destOrd="0" presId="urn:microsoft.com/office/officeart/2005/8/layout/vList5"/>
-    <dgm:cxn modelId="{6ED792D3-C90E-4CC6-AFA9-DEC73F7C227D}" type="presOf" srcId="{26AD763D-7629-447D-8D9B-992A9C1F0BC2}" destId="{1D390B4E-5997-4DA6-B8C4-7F8D81DCF46A}" srcOrd="0" destOrd="0" presId="urn:microsoft.com/office/officeart/2005/8/layout/vList5"/>
-    <dgm:cxn modelId="{10E8D657-B68E-416A-A0FF-DFABE3C87862}" type="presOf" srcId="{FA96B457-3C97-46D7-A181-4E5BD56939B4}" destId="{8BD97D6B-808E-43E0-8E4E-5C73715C7AA6}" srcOrd="0" destOrd="0" presId="urn:microsoft.com/office/officeart/2005/8/layout/vList5"/>
     <dgm:cxn modelId="{C0486B74-048C-4B1C-9547-75041DBD4D59}" srcId="{39959040-5C3E-465F-863D-2B7A47FABC3C}" destId="{D9109912-15A7-40E7-BA89-FEB477B47361}" srcOrd="4" destOrd="0" parTransId="{C363505B-8BCE-4E61-B215-7B3BCEF0FB3E}" sibTransId="{F71FB5DE-6A40-4AC3-96F7-038AD0CE3CFD}"/>
-    <dgm:cxn modelId="{5567B769-123F-46E0-B7A0-2E17E257C51B}" type="presOf" srcId="{D9109912-15A7-40E7-BA89-FEB477B47361}" destId="{E5BB8ED1-3338-4914-B54B-27583ECB01F8}" srcOrd="0" destOrd="0" presId="urn:microsoft.com/office/officeart/2005/8/layout/vList5"/>
     <dgm:cxn modelId="{4725C471-26CC-4608-A6F9-3C4016623085}" srcId="{D9109912-15A7-40E7-BA89-FEB477B47361}" destId="{0F42F2C2-355C-44B0-815B-EC89A87C45B5}" srcOrd="1" destOrd="0" parTransId="{4B8E975F-D0EA-41C3-BA44-B20CDD0A68FE}" sibTransId="{3F21475E-E904-4C4C-90D4-491B0498A861}"/>
     <dgm:cxn modelId="{634D85E0-04CC-4DF8-89C2-25A3CB8507BF}" srcId="{39959040-5C3E-465F-863D-2B7A47FABC3C}" destId="{FA96B457-3C97-46D7-A181-4E5BD56939B4}" srcOrd="2" destOrd="0" parTransId="{1D27C81D-822B-4E00-85D2-FF2234D8AFF9}" sibTransId="{C46CB198-98E6-4F5A-9EFA-0E56180527A6}"/>
     <dgm:cxn modelId="{F32F34AE-8315-49B4-BEA0-E08ABC20978F}" srcId="{39959040-5C3E-465F-863D-2B7A47FABC3C}" destId="{A8233BC9-FF20-433E-8326-7C21917F74C8}" srcOrd="3" destOrd="0" parTransId="{D2DA575B-594F-4613-89E2-6FA931CD1BB5}" sibTransId="{391D1F8E-97B8-4375-84B5-66435306E78B}"/>
     <dgm:cxn modelId="{7603E07D-3DE7-4D6C-94AF-79FDF7919C18}" srcId="{39959040-5C3E-465F-863D-2B7A47FABC3C}" destId="{DE2A3B09-7C92-4D10-B0DA-5866C611E06B}" srcOrd="0" destOrd="0" parTransId="{B33FAD3A-6918-4863-9D7D-A5D3F6A69DF3}" sibTransId="{98F2B874-7D01-49E4-B15F-8C408A81732D}"/>
-    <dgm:cxn modelId="{0CAA74F2-EF2A-47B1-B9A6-7E34F786E73C}" type="presOf" srcId="{87D8EDEC-01A2-4988-BA58-550B7F844B9F}" destId="{08FA6EFF-B3FB-4C03-91EE-D5BF7FD419FB}" srcOrd="0" destOrd="0" presId="urn:microsoft.com/office/officeart/2005/8/layout/vList5"/>
-    <dgm:cxn modelId="{AD2E4AB9-F54D-4674-8ED8-20AE0EBB5BA9}" type="presOf" srcId="{39959040-5C3E-465F-863D-2B7A47FABC3C}" destId="{B56A5061-49AB-4B62-9637-C7CA35E619BC}" srcOrd="0" destOrd="0" presId="urn:microsoft.com/office/officeart/2005/8/layout/vList5"/>
-    <dgm:cxn modelId="{EC78C1BA-0DB0-4CB4-86C7-B1AFBEE540FF}" type="presParOf" srcId="{B56A5061-49AB-4B62-9637-C7CA35E619BC}" destId="{F4093611-5A0B-4A32-A429-B0EF26AE518A}" srcOrd="0" destOrd="0" presId="urn:microsoft.com/office/officeart/2005/8/layout/vList5"/>
-    <dgm:cxn modelId="{5CF0D67D-404E-4112-B1BF-A30DF2EB5672}" type="presParOf" srcId="{F4093611-5A0B-4A32-A429-B0EF26AE518A}" destId="{2B3889B6-21F1-4E28-A202-BDB86900D191}" srcOrd="0" destOrd="0" presId="urn:microsoft.com/office/officeart/2005/8/layout/vList5"/>
-    <dgm:cxn modelId="{9B49ED72-4780-46DD-87AC-80CC8CFC076F}" type="presParOf" srcId="{F4093611-5A0B-4A32-A429-B0EF26AE518A}" destId="{1D6E39EF-AC66-4DFF-91D7-951DB9BDFDA3}" srcOrd="1" destOrd="0" presId="urn:microsoft.com/office/officeart/2005/8/layout/vList5"/>
-    <dgm:cxn modelId="{70DEAF4B-54B7-4FAF-858C-E6694A02974A}" type="presParOf" srcId="{B56A5061-49AB-4B62-9637-C7CA35E619BC}" destId="{6A5BF789-07C7-4E03-BA66-0BE632801EBD}" srcOrd="1" destOrd="0" presId="urn:microsoft.com/office/officeart/2005/8/layout/vList5"/>
-    <dgm:cxn modelId="{8238736B-4F83-450D-ABB6-5634324196B8}" type="presParOf" srcId="{B56A5061-49AB-4B62-9637-C7CA35E619BC}" destId="{B12F86C9-28C9-4D22-A414-D505D6E83627}" srcOrd="2" destOrd="0" presId="urn:microsoft.com/office/officeart/2005/8/layout/vList5"/>
-    <dgm:cxn modelId="{7A8B1BB8-B566-4B2A-B50D-5B38A09E8D2D}" type="presParOf" srcId="{B12F86C9-28C9-4D22-A414-D505D6E83627}" destId="{1D390B4E-5997-4DA6-B8C4-7F8D81DCF46A}" srcOrd="0" destOrd="0" presId="urn:microsoft.com/office/officeart/2005/8/layout/vList5"/>
-    <dgm:cxn modelId="{92A1D23F-AB25-4C53-A9F9-ED81DFF54FB5}" type="presParOf" srcId="{B12F86C9-28C9-4D22-A414-D505D6E83627}" destId="{DC8B271B-EC54-44F4-9DB1-DECC323CB537}" srcOrd="1" destOrd="0" presId="urn:microsoft.com/office/officeart/2005/8/layout/vList5"/>
-    <dgm:cxn modelId="{77945E1A-26DD-43F4-B156-41BEBD7F4455}" type="presParOf" srcId="{B56A5061-49AB-4B62-9637-C7CA35E619BC}" destId="{A14010B8-7ACF-4283-BF6C-3847164313AA}" srcOrd="3" destOrd="0" presId="urn:microsoft.com/office/officeart/2005/8/layout/vList5"/>
-    <dgm:cxn modelId="{6A875E5C-54E5-4069-B011-357E2DD302E2}" type="presParOf" srcId="{B56A5061-49AB-4B62-9637-C7CA35E619BC}" destId="{7E3844D4-DEBB-4E51-A74E-8EB8A93E75B4}" srcOrd="4" destOrd="0" presId="urn:microsoft.com/office/officeart/2005/8/layout/vList5"/>
-    <dgm:cxn modelId="{A042626C-D9A8-489F-AEC6-173A3CB37A3C}" type="presParOf" srcId="{7E3844D4-DEBB-4E51-A74E-8EB8A93E75B4}" destId="{8BD97D6B-808E-43E0-8E4E-5C73715C7AA6}" srcOrd="0" destOrd="0" presId="urn:microsoft.com/office/officeart/2005/8/layout/vList5"/>
-    <dgm:cxn modelId="{EB5D5654-FDEE-487C-973B-E71ED814CD8B}" type="presParOf" srcId="{7E3844D4-DEBB-4E51-A74E-8EB8A93E75B4}" destId="{BDB8F746-A968-43CB-9BEF-0F3D7D81D18B}" srcOrd="1" destOrd="0" presId="urn:microsoft.com/office/officeart/2005/8/layout/vList5"/>
-    <dgm:cxn modelId="{0DEC6EDD-C879-44CB-9ABE-385BE94A5061}" type="presParOf" srcId="{B56A5061-49AB-4B62-9637-C7CA35E619BC}" destId="{735F0A7F-7E0F-432A-819C-ADBF3C4EDCAD}" srcOrd="5" destOrd="0" presId="urn:microsoft.com/office/officeart/2005/8/layout/vList5"/>
-    <dgm:cxn modelId="{26181016-D6DC-4384-9CF6-26ABF742AD06}" type="presParOf" srcId="{B56A5061-49AB-4B62-9637-C7CA35E619BC}" destId="{56FCE7BA-1BB8-4FFF-91A4-53AB3C0CE2F5}" srcOrd="6" destOrd="0" presId="urn:microsoft.com/office/officeart/2005/8/layout/vList5"/>
-    <dgm:cxn modelId="{5007B769-1B63-4BD3-AB27-380FF6B6FD3D}" type="presParOf" srcId="{56FCE7BA-1BB8-4FFF-91A4-53AB3C0CE2F5}" destId="{3F87A4D4-9925-49B6-8822-BED4C3BDA2D4}" srcOrd="0" destOrd="0" presId="urn:microsoft.com/office/officeart/2005/8/layout/vList5"/>
-    <dgm:cxn modelId="{2B262E5B-DB3A-49C5-9E19-267EE3DBD5D1}" type="presParOf" srcId="{56FCE7BA-1BB8-4FFF-91A4-53AB3C0CE2F5}" destId="{7D20A007-1FBC-4B11-A8DE-7A5F345D4C57}" srcOrd="1" destOrd="0" presId="urn:microsoft.com/office/officeart/2005/8/layout/vList5"/>
-    <dgm:cxn modelId="{BE305BC9-2BC8-4955-98C1-1919C2A36DE6}" type="presParOf" srcId="{B56A5061-49AB-4B62-9637-C7CA35E619BC}" destId="{F326D3F2-AB2A-448C-B10A-F0EB08EE7D50}" srcOrd="7" destOrd="0" presId="urn:microsoft.com/office/officeart/2005/8/layout/vList5"/>
-    <dgm:cxn modelId="{6E31283B-C62D-45D6-8184-02F9870E5367}" type="presParOf" srcId="{B56A5061-49AB-4B62-9637-C7CA35E619BC}" destId="{8699106F-E76D-45D6-BFA2-5837ECF0314D}" srcOrd="8" destOrd="0" presId="urn:microsoft.com/office/officeart/2005/8/layout/vList5"/>
-    <dgm:cxn modelId="{9892F437-9486-4DEF-9F33-47944E28AB08}" type="presParOf" srcId="{8699106F-E76D-45D6-BFA2-5837ECF0314D}" destId="{E5BB8ED1-3338-4914-B54B-27583ECB01F8}" srcOrd="0" destOrd="0" presId="urn:microsoft.com/office/officeart/2005/8/layout/vList5"/>
-    <dgm:cxn modelId="{42CBB455-83A9-4003-AD46-506CA7C4C30B}" type="presParOf" srcId="{8699106F-E76D-45D6-BFA2-5837ECF0314D}" destId="{08FA6EFF-B3FB-4C03-91EE-D5BF7FD419FB}" srcOrd="1" destOrd="0" presId="urn:microsoft.com/office/officeart/2005/8/layout/vList5"/>
+    <dgm:cxn modelId="{63A23620-CDB7-4F79-B09B-F514EF9BC2D8}" type="presOf" srcId="{39959040-5C3E-465F-863D-2B7A47FABC3C}" destId="{B56A5061-49AB-4B62-9637-C7CA35E619BC}" srcOrd="0" destOrd="0" presId="urn:microsoft.com/office/officeart/2005/8/layout/vList5"/>
+    <dgm:cxn modelId="{BD689CC8-43C6-4714-BE42-22F6E16E6A5D}" type="presOf" srcId="{FA96B457-3C97-46D7-A181-4E5BD56939B4}" destId="{8BD97D6B-808E-43E0-8E4E-5C73715C7AA6}" srcOrd="0" destOrd="0" presId="urn:microsoft.com/office/officeart/2005/8/layout/vList5"/>
+    <dgm:cxn modelId="{F09C7266-96BF-4C1D-885B-25B61321F301}" type="presOf" srcId="{AF437074-D233-4C01-9AFF-38132263E530}" destId="{1D6E39EF-AC66-4DFF-91D7-951DB9BDFDA3}" srcOrd="0" destOrd="0" presId="urn:microsoft.com/office/officeart/2005/8/layout/vList5"/>
+    <dgm:cxn modelId="{BEA2486F-4204-4823-A391-C9E73A0EC4F5}" type="presOf" srcId="{370A2969-75D6-4F26-BEA7-0DE79C7BFF86}" destId="{DC8B271B-EC54-44F4-9DB1-DECC323CB537}" srcOrd="0" destOrd="0" presId="urn:microsoft.com/office/officeart/2005/8/layout/vList5"/>
+    <dgm:cxn modelId="{429B95DD-FF8B-46A6-B02A-4C69D904ADE6}" type="presParOf" srcId="{B56A5061-49AB-4B62-9637-C7CA35E619BC}" destId="{F4093611-5A0B-4A32-A429-B0EF26AE518A}" srcOrd="0" destOrd="0" presId="urn:microsoft.com/office/officeart/2005/8/layout/vList5"/>
+    <dgm:cxn modelId="{250390E7-4B7C-4ABE-8632-EE72188FF2EC}" type="presParOf" srcId="{F4093611-5A0B-4A32-A429-B0EF26AE518A}" destId="{2B3889B6-21F1-4E28-A202-BDB86900D191}" srcOrd="0" destOrd="0" presId="urn:microsoft.com/office/officeart/2005/8/layout/vList5"/>
+    <dgm:cxn modelId="{5DFFC63E-163A-46C6-95D7-6B7311D3B5A0}" type="presParOf" srcId="{F4093611-5A0B-4A32-A429-B0EF26AE518A}" destId="{1D6E39EF-AC66-4DFF-91D7-951DB9BDFDA3}" srcOrd="1" destOrd="0" presId="urn:microsoft.com/office/officeart/2005/8/layout/vList5"/>
+    <dgm:cxn modelId="{66FBAA1A-62E1-438D-837B-D0114CA524EC}" type="presParOf" srcId="{B56A5061-49AB-4B62-9637-C7CA35E619BC}" destId="{6A5BF789-07C7-4E03-BA66-0BE632801EBD}" srcOrd="1" destOrd="0" presId="urn:microsoft.com/office/officeart/2005/8/layout/vList5"/>
+    <dgm:cxn modelId="{6724ABE5-4C27-4C26-BB3B-6CAC24B2921C}" type="presParOf" srcId="{B56A5061-49AB-4B62-9637-C7CA35E619BC}" destId="{B12F86C9-28C9-4D22-A414-D505D6E83627}" srcOrd="2" destOrd="0" presId="urn:microsoft.com/office/officeart/2005/8/layout/vList5"/>
+    <dgm:cxn modelId="{AB6F6712-8360-476F-B35D-A66C20765E82}" type="presParOf" srcId="{B12F86C9-28C9-4D22-A414-D505D6E83627}" destId="{1D390B4E-5997-4DA6-B8C4-7F8D81DCF46A}" srcOrd="0" destOrd="0" presId="urn:microsoft.com/office/officeart/2005/8/layout/vList5"/>
+    <dgm:cxn modelId="{17416F66-1C64-4D76-9BB7-88C9D96EC048}" type="presParOf" srcId="{B12F86C9-28C9-4D22-A414-D505D6E83627}" destId="{DC8B271B-EC54-44F4-9DB1-DECC323CB537}" srcOrd="1" destOrd="0" presId="urn:microsoft.com/office/officeart/2005/8/layout/vList5"/>
+    <dgm:cxn modelId="{13F37611-B902-4DDE-A644-3BBDFD80BC4D}" type="presParOf" srcId="{B56A5061-49AB-4B62-9637-C7CA35E619BC}" destId="{A14010B8-7ACF-4283-BF6C-3847164313AA}" srcOrd="3" destOrd="0" presId="urn:microsoft.com/office/officeart/2005/8/layout/vList5"/>
+    <dgm:cxn modelId="{E2CCC839-3204-4EF1-90BB-0C929F2AB959}" type="presParOf" srcId="{B56A5061-49AB-4B62-9637-C7CA35E619BC}" destId="{7E3844D4-DEBB-4E51-A74E-8EB8A93E75B4}" srcOrd="4" destOrd="0" presId="urn:microsoft.com/office/officeart/2005/8/layout/vList5"/>
+    <dgm:cxn modelId="{CC849C63-0615-43B1-9465-3AB81040137B}" type="presParOf" srcId="{7E3844D4-DEBB-4E51-A74E-8EB8A93E75B4}" destId="{8BD97D6B-808E-43E0-8E4E-5C73715C7AA6}" srcOrd="0" destOrd="0" presId="urn:microsoft.com/office/officeart/2005/8/layout/vList5"/>
+    <dgm:cxn modelId="{25B4859C-ACED-438C-BA7B-A1FCF7526D76}" type="presParOf" srcId="{7E3844D4-DEBB-4E51-A74E-8EB8A93E75B4}" destId="{BDB8F746-A968-43CB-9BEF-0F3D7D81D18B}" srcOrd="1" destOrd="0" presId="urn:microsoft.com/office/officeart/2005/8/layout/vList5"/>
+    <dgm:cxn modelId="{7DB9D096-C5B4-4746-9DCC-CAB4CFA3D2C5}" type="presParOf" srcId="{B56A5061-49AB-4B62-9637-C7CA35E619BC}" destId="{735F0A7F-7E0F-432A-819C-ADBF3C4EDCAD}" srcOrd="5" destOrd="0" presId="urn:microsoft.com/office/officeart/2005/8/layout/vList5"/>
+    <dgm:cxn modelId="{8D857583-9A6D-4E80-A9E2-5ABB52257174}" type="presParOf" srcId="{B56A5061-49AB-4B62-9637-C7CA35E619BC}" destId="{56FCE7BA-1BB8-4FFF-91A4-53AB3C0CE2F5}" srcOrd="6" destOrd="0" presId="urn:microsoft.com/office/officeart/2005/8/layout/vList5"/>
+    <dgm:cxn modelId="{C632B236-F4A2-44BF-98FF-53F18B75F0A4}" type="presParOf" srcId="{56FCE7BA-1BB8-4FFF-91A4-53AB3C0CE2F5}" destId="{3F87A4D4-9925-49B6-8822-BED4C3BDA2D4}" srcOrd="0" destOrd="0" presId="urn:microsoft.com/office/officeart/2005/8/layout/vList5"/>
+    <dgm:cxn modelId="{AF280116-FF7E-4276-A0E9-1F025FEF41A0}" type="presParOf" srcId="{56FCE7BA-1BB8-4FFF-91A4-53AB3C0CE2F5}" destId="{7D20A007-1FBC-4B11-A8DE-7A5F345D4C57}" srcOrd="1" destOrd="0" presId="urn:microsoft.com/office/officeart/2005/8/layout/vList5"/>
+    <dgm:cxn modelId="{FD0DD746-5DA5-478C-85B2-F7E9DA2B5B85}" type="presParOf" srcId="{B56A5061-49AB-4B62-9637-C7CA35E619BC}" destId="{F326D3F2-AB2A-448C-B10A-F0EB08EE7D50}" srcOrd="7" destOrd="0" presId="urn:microsoft.com/office/officeart/2005/8/layout/vList5"/>
+    <dgm:cxn modelId="{3173647F-0BBD-48BF-9F98-648DB088F18E}" type="presParOf" srcId="{B56A5061-49AB-4B62-9637-C7CA35E619BC}" destId="{8699106F-E76D-45D6-BFA2-5837ECF0314D}" srcOrd="8" destOrd="0" presId="urn:microsoft.com/office/officeart/2005/8/layout/vList5"/>
+    <dgm:cxn modelId="{44E12C0A-2965-4D02-A38B-06875FDDDCBE}" type="presParOf" srcId="{8699106F-E76D-45D6-BFA2-5837ECF0314D}" destId="{E5BB8ED1-3338-4914-B54B-27583ECB01F8}" srcOrd="0" destOrd="0" presId="urn:microsoft.com/office/officeart/2005/8/layout/vList5"/>
+    <dgm:cxn modelId="{2B2BB6B5-1C95-457C-B369-F2B440E61DE6}" type="presParOf" srcId="{8699106F-E76D-45D6-BFA2-5837ECF0314D}" destId="{08FA6EFF-B3FB-4C03-91EE-D5BF7FD419FB}" srcOrd="1" destOrd="0" presId="urn:microsoft.com/office/officeart/2005/8/layout/vList5"/>
   </dgm:cxnLst>
   <dgm:bg/>
   <dgm:whole/>
   <dgm:extLst>
     <a:ext uri="http://schemas.microsoft.com/office/drawing/2008/diagram">
-      <dsp:dataModelExt xmlns:dsp="http://schemas.microsoft.com/office/drawing/2008/diagram" relId="rId33" minVer="http://schemas.openxmlformats.org/drawingml/2006/diagram"/>
+      <dsp:dataModelExt xmlns:dsp="http://schemas.microsoft.com/office/drawing/2008/diagram" relId="rId30" minVer="http://schemas.openxmlformats.org/drawingml/2006/diagram"/>
     </a:ext>
   </dgm:extLst>
 </dgm:dataModel>
@@ -36184,68 +36900,68 @@
     </dgm:pt>
   </dgm:ptLst>
   <dgm:cxnLst>
-    <dgm:cxn modelId="{35F6FBEA-25C0-4CDE-AACA-B940BEB5CFF1}" type="presOf" srcId="{42E94F3E-77FE-448D-8FC0-0CA895657C48}" destId="{39FBA0AC-236B-4320-9D6E-9781E9DA3C95}" srcOrd="0" destOrd="0" presId="urn:microsoft.com/office/officeart/2005/8/layout/vList5"/>
-    <dgm:cxn modelId="{A5FA0577-3426-42B5-9FAD-483485B74E74}" type="presOf" srcId="{CD0F1CDA-760B-481A-9C59-415A1977CBC4}" destId="{365F86ED-B323-471D-B24E-5D110B5729D3}" srcOrd="0" destOrd="0" presId="urn:microsoft.com/office/officeart/2005/8/layout/vList5"/>
-    <dgm:cxn modelId="{0D6EB9C3-A203-439F-B57E-46B7340E5D41}" type="presOf" srcId="{D3B0735E-0C45-46DB-AAB6-C704167D21AC}" destId="{278B2CA0-DB58-4E5F-A452-1398A4A13D21}" srcOrd="0" destOrd="0" presId="urn:microsoft.com/office/officeart/2005/8/layout/vList5"/>
-    <dgm:cxn modelId="{20287329-BB13-4F4A-BCBC-13E8FB6F9878}" type="presOf" srcId="{5DE638DD-B407-4D0D-99A1-1637B6A338AE}" destId="{7174B895-5A48-4745-933D-6D35F48245B2}" srcOrd="0" destOrd="0" presId="urn:microsoft.com/office/officeart/2005/8/layout/vList5"/>
     <dgm:cxn modelId="{02411619-2387-471F-B162-D1E2C3F56488}" srcId="{C62E5E93-CD60-45C0-9B91-8F26A08BB569}" destId="{1E972EA2-B4FC-492A-AC6F-1242F4D37C78}" srcOrd="0" destOrd="0" parTransId="{52314F7F-DD56-46C9-8796-2B610BF94991}" sibTransId="{85ED23E3-D128-4520-BE2E-FDD9AAC8CA6A}"/>
-    <dgm:cxn modelId="{3E291163-9F6C-42DE-9B02-00FDDDA2A8C0}" type="presOf" srcId="{A7D68504-7202-4B10-9390-2CA40080DC67}" destId="{611AB44C-F355-4620-86A1-CCC5D789C05E}" srcOrd="0" destOrd="0" presId="urn:microsoft.com/office/officeart/2005/8/layout/vList5"/>
+    <dgm:cxn modelId="{AECCD706-0548-4537-9E67-3A5D6E3E97AB}" type="presOf" srcId="{CD0F1CDA-760B-481A-9C59-415A1977CBC4}" destId="{365F86ED-B323-471D-B24E-5D110B5729D3}" srcOrd="0" destOrd="0" presId="urn:microsoft.com/office/officeart/2005/8/layout/vList5"/>
+    <dgm:cxn modelId="{74676960-6798-4CFB-A772-2F1D9F70C4EE}" type="presOf" srcId="{42E94F3E-77FE-448D-8FC0-0CA895657C48}" destId="{39FBA0AC-236B-4320-9D6E-9781E9DA3C95}" srcOrd="0" destOrd="0" presId="urn:microsoft.com/office/officeart/2005/8/layout/vList5"/>
     <dgm:cxn modelId="{AC4D1EE0-9A23-4903-A6E1-100EC14F448D}" srcId="{D1DF6AA5-3504-4D0C-BDD1-E4D74E39381A}" destId="{F3FC3C41-9DF7-4837-B9A1-5CACA3029B83}" srcOrd="0" destOrd="0" parTransId="{09C968C1-59A6-459D-BF46-FC030BEDC51E}" sibTransId="{8E09856B-0EE3-469C-826A-F13AF3EC302C}"/>
+    <dgm:cxn modelId="{B26A99FC-8D9C-41B1-AF26-99EED06697B8}" type="presOf" srcId="{A7D68504-7202-4B10-9390-2CA40080DC67}" destId="{611AB44C-F355-4620-86A1-CCC5D789C05E}" srcOrd="0" destOrd="0" presId="urn:microsoft.com/office/officeart/2005/8/layout/vList5"/>
+    <dgm:cxn modelId="{2AB2B1DA-BD66-49F9-8D93-D1078914D73C}" type="presOf" srcId="{D1DF6AA5-3504-4D0C-BDD1-E4D74E39381A}" destId="{7F334946-F636-43D1-AAA7-2E17429B9FA4}" srcOrd="0" destOrd="0" presId="urn:microsoft.com/office/officeart/2005/8/layout/vList5"/>
     <dgm:cxn modelId="{88C089D2-7B18-45AC-8723-377BD974CCEF}" srcId="{3353DF1B-3DC3-41D7-A343-46A6E51A2EB8}" destId="{42E94F3E-77FE-448D-8FC0-0CA895657C48}" srcOrd="2" destOrd="0" parTransId="{C8DA7387-8E5C-416E-8441-3B87329A075C}" sibTransId="{312F071C-460D-4783-A8A3-F8574D6AFF35}"/>
+    <dgm:cxn modelId="{4167ED53-7B07-46A8-BBE3-EC6DC0B7750D}" type="presOf" srcId="{65A4A9D5-25CC-4A6F-880B-4DA30710CAEA}" destId="{C459A1D7-2A99-4E77-B9D5-E9BE0D687018}" srcOrd="0" destOrd="0" presId="urn:microsoft.com/office/officeart/2005/8/layout/vList5"/>
     <dgm:cxn modelId="{F04ABD27-4091-4CEC-9B16-207F755D4CF7}" srcId="{3353DF1B-3DC3-41D7-A343-46A6E51A2EB8}" destId="{CD0F1CDA-760B-481A-9C59-415A1977CBC4}" srcOrd="1" destOrd="0" parTransId="{BCDBC88E-85F2-4F60-99F4-32A2D30181BE}" sibTransId="{04D44FBE-7CE9-4E2C-BA97-A18FA589925F}"/>
-    <dgm:cxn modelId="{2500A594-1A50-4DDC-8FE5-43607E2AD2C3}" type="presOf" srcId="{1F9698B3-B4E8-4BDC-8C96-9EF411706A2C}" destId="{649A832F-EE91-4FC0-924D-028F59B40B63}" srcOrd="0" destOrd="0" presId="urn:microsoft.com/office/officeart/2005/8/layout/vList5"/>
+    <dgm:cxn modelId="{62008E0B-CDB7-45B3-ABE0-8B4A10FEB452}" type="presOf" srcId="{931C9523-F5F0-4927-8969-D4B40582AFB1}" destId="{82EA9087-E728-40A7-ADAB-C355D21BD527}" srcOrd="0" destOrd="0" presId="urn:microsoft.com/office/officeart/2005/8/layout/vList5"/>
+    <dgm:cxn modelId="{EEF1C8B1-EFBE-4672-B2AB-0CBFCD1F9560}" type="presOf" srcId="{1F9698B3-B4E8-4BDC-8C96-9EF411706A2C}" destId="{649A832F-EE91-4FC0-924D-028F59B40B63}" srcOrd="0" destOrd="0" presId="urn:microsoft.com/office/officeart/2005/8/layout/vList5"/>
+    <dgm:cxn modelId="{C6D9E2F6-4F00-494F-A9D8-3BEC0B2AF79F}" type="presOf" srcId="{C62E5E93-CD60-45C0-9B91-8F26A08BB569}" destId="{00CF611C-1BDE-4B70-B133-5D2CEA2E2D5A}" srcOrd="0" destOrd="0" presId="urn:microsoft.com/office/officeart/2005/8/layout/vList5"/>
     <dgm:cxn modelId="{44BF1FCC-A968-49DD-B704-E953EBD03D13}" srcId="{3353DF1B-3DC3-41D7-A343-46A6E51A2EB8}" destId="{88658030-B58E-42F9-801E-D9C7BBFA0C6B}" srcOrd="5" destOrd="0" parTransId="{2CE5F229-CC90-48E4-AFD4-EC708ACF1901}" sibTransId="{0845F725-065F-4F5A-A346-4FA0CE802C0B}"/>
-    <dgm:cxn modelId="{DD544C0C-E1C6-4B3D-8A0B-7B77CA7EF9D6}" type="presOf" srcId="{1E972EA2-B4FC-492A-AC6F-1242F4D37C78}" destId="{D5ED4231-1923-48BE-995B-1CA4B6143FE7}" srcOrd="0" destOrd="0" presId="urn:microsoft.com/office/officeart/2005/8/layout/vList5"/>
-    <dgm:cxn modelId="{2F965A51-B3C5-4C91-8884-558723BAD5D8}" type="presOf" srcId="{931C9523-F5F0-4927-8969-D4B40582AFB1}" destId="{82EA9087-E728-40A7-ADAB-C355D21BD527}" srcOrd="0" destOrd="0" presId="urn:microsoft.com/office/officeart/2005/8/layout/vList5"/>
+    <dgm:cxn modelId="{85B80A89-2408-458D-899B-F2F1ECBE8B42}" type="presOf" srcId="{88658030-B58E-42F9-801E-D9C7BBFA0C6B}" destId="{2B56E6DD-00C1-4D53-A1FB-F2309E94676A}" srcOrd="0" destOrd="0" presId="urn:microsoft.com/office/officeart/2005/8/layout/vList5"/>
     <dgm:cxn modelId="{D6D18DAD-85B6-4ED4-AFAB-2183727861FB}" srcId="{3353DF1B-3DC3-41D7-A343-46A6E51A2EB8}" destId="{65A4A9D5-25CC-4A6F-880B-4DA30710CAEA}" srcOrd="4" destOrd="0" parTransId="{9970BEDE-61B7-4F8E-9C5D-D30FCD8D97AE}" sibTransId="{4B4EFB33-FDB0-45A4-AA73-1F975FE3A738}"/>
     <dgm:cxn modelId="{17A0C7B4-35AB-4645-9771-A37D7D790B12}" srcId="{3353DF1B-3DC3-41D7-A343-46A6E51A2EB8}" destId="{C62E5E93-CD60-45C0-9B91-8F26A08BB569}" srcOrd="0" destOrd="0" parTransId="{15591D9A-1D5C-4022-96E0-4DA6AC32E606}" sibTransId="{0045963F-F153-4375-AA10-E6D643B62BA5}"/>
+    <dgm:cxn modelId="{B3529768-A2F3-4CFD-84ED-266C1DE82A2C}" type="presOf" srcId="{3353DF1B-3DC3-41D7-A343-46A6E51A2EB8}" destId="{25E9F130-7E7C-4FA2-8F06-4F82F8E6C998}" srcOrd="0" destOrd="0" presId="urn:microsoft.com/office/officeart/2005/8/layout/vList5"/>
+    <dgm:cxn modelId="{E9183A53-1B03-4B45-8993-058D8F42D252}" type="presOf" srcId="{5DE638DD-B407-4D0D-99A1-1637B6A338AE}" destId="{7174B895-5A48-4745-933D-6D35F48245B2}" srcOrd="0" destOrd="0" presId="urn:microsoft.com/office/officeart/2005/8/layout/vList5"/>
+    <dgm:cxn modelId="{A736B8F9-3B47-4EB3-9016-9F5317536E3F}" type="presOf" srcId="{CED405D3-86E0-4DBD-ABA8-77EF4462A99F}" destId="{97BD9FB3-29EA-474D-BA43-3B14D88AFE9B}" srcOrd="0" destOrd="0" presId="urn:microsoft.com/office/officeart/2005/8/layout/vList5"/>
+    <dgm:cxn modelId="{195ECBEC-0AEE-4390-8092-EACCDC36027B}" type="presOf" srcId="{1E972EA2-B4FC-492A-AC6F-1242F4D37C78}" destId="{D5ED4231-1923-48BE-995B-1CA4B6143FE7}" srcOrd="0" destOrd="0" presId="urn:microsoft.com/office/officeart/2005/8/layout/vList5"/>
+    <dgm:cxn modelId="{908135B0-3AC1-44CB-81B9-AEF4FC8EDBB2}" type="presOf" srcId="{D3B0735E-0C45-46DB-AAB6-C704167D21AC}" destId="{278B2CA0-DB58-4E5F-A452-1398A4A13D21}" srcOrd="0" destOrd="0" presId="urn:microsoft.com/office/officeart/2005/8/layout/vList5"/>
     <dgm:cxn modelId="{BC23FE80-9640-4B50-B88F-46BE71B69B8F}" srcId="{3353DF1B-3DC3-41D7-A343-46A6E51A2EB8}" destId="{D1DF6AA5-3504-4D0C-BDD1-E4D74E39381A}" srcOrd="6" destOrd="0" parTransId="{A7FFA817-7785-448A-8CF5-5D1332B9F53E}" sibTransId="{22FC0CDC-B463-4E03-B39E-AC8976701D20}"/>
-    <dgm:cxn modelId="{41E3DE27-F0D9-4FEE-BDA2-9165A877B72D}" type="presOf" srcId="{3353DF1B-3DC3-41D7-A343-46A6E51A2EB8}" destId="{25E9F130-7E7C-4FA2-8F06-4F82F8E6C998}" srcOrd="0" destOrd="0" presId="urn:microsoft.com/office/officeart/2005/8/layout/vList5"/>
-    <dgm:cxn modelId="{0F49F77F-32FA-4498-A0C8-97F2DAAEA0E7}" type="presOf" srcId="{CED405D3-86E0-4DBD-ABA8-77EF4462A99F}" destId="{97BD9FB3-29EA-474D-BA43-3B14D88AFE9B}" srcOrd="0" destOrd="0" presId="urn:microsoft.com/office/officeart/2005/8/layout/vList5"/>
     <dgm:cxn modelId="{875E8A46-B8FC-4CBF-9F5E-64F7C49D6382}" srcId="{CD0F1CDA-760B-481A-9C59-415A1977CBC4}" destId="{5DE638DD-B407-4D0D-99A1-1637B6A338AE}" srcOrd="0" destOrd="0" parTransId="{8AA910B8-FFEA-40F7-9540-2262941537A5}" sibTransId="{3AADA6F9-0B77-4227-82D0-6B016CA96817}"/>
+    <dgm:cxn modelId="{2A5443AB-FE81-4C55-B0CF-656FEB48F89E}" type="presOf" srcId="{F3FC3C41-9DF7-4837-B9A1-5CACA3029B83}" destId="{AE01952C-5395-420D-AF3A-058FE5DC8FA1}" srcOrd="0" destOrd="0" presId="urn:microsoft.com/office/officeart/2005/8/layout/vList5"/>
     <dgm:cxn modelId="{F39DAC27-1B70-4684-82EA-2563C99093C1}" srcId="{D3B0735E-0C45-46DB-AAB6-C704167D21AC}" destId="{CED405D3-86E0-4DBD-ABA8-77EF4462A99F}" srcOrd="0" destOrd="0" parTransId="{C56C9368-4E96-4598-93FE-65DB97137D6A}" sibTransId="{A96DE7A6-4C18-4F96-BE3B-3F45BB0B583B}"/>
     <dgm:cxn modelId="{2CAFC8F1-3952-467F-AA94-E5CD32ED4153}" srcId="{65A4A9D5-25CC-4A6F-880B-4DA30710CAEA}" destId="{931C9523-F5F0-4927-8969-D4B40582AFB1}" srcOrd="0" destOrd="0" parTransId="{AE6AC051-FFFD-40A2-B81F-C6E7B45668E2}" sibTransId="{A254C897-FF1C-422B-B2E4-6A925F60E019}"/>
-    <dgm:cxn modelId="{4854EAC6-917B-4FCB-A7E8-3FC6C4572793}" type="presOf" srcId="{C62E5E93-CD60-45C0-9B91-8F26A08BB569}" destId="{00CF611C-1BDE-4B70-B133-5D2CEA2E2D5A}" srcOrd="0" destOrd="0" presId="urn:microsoft.com/office/officeart/2005/8/layout/vList5"/>
-    <dgm:cxn modelId="{D7740E85-C84F-4FA0-AD0A-306A861D1725}" type="presOf" srcId="{65A4A9D5-25CC-4A6F-880B-4DA30710CAEA}" destId="{C459A1D7-2A99-4E77-B9D5-E9BE0D687018}" srcOrd="0" destOrd="0" presId="urn:microsoft.com/office/officeart/2005/8/layout/vList5"/>
-    <dgm:cxn modelId="{EC29C8A0-CD56-452E-A8E0-F374A45F27C7}" type="presOf" srcId="{88658030-B58E-42F9-801E-D9C7BBFA0C6B}" destId="{2B56E6DD-00C1-4D53-A1FB-F2309E94676A}" srcOrd="0" destOrd="0" presId="urn:microsoft.com/office/officeart/2005/8/layout/vList5"/>
-    <dgm:cxn modelId="{9B5A67DC-AE7E-4C35-BB2D-B6B83BB02EF7}" type="presOf" srcId="{D1DF6AA5-3504-4D0C-BDD1-E4D74E39381A}" destId="{7F334946-F636-43D1-AAA7-2E17429B9FA4}" srcOrd="0" destOrd="0" presId="urn:microsoft.com/office/officeart/2005/8/layout/vList5"/>
     <dgm:cxn modelId="{DFD13B0D-CECC-43F6-AF95-C5F4BD0A9C9D}" srcId="{42E94F3E-77FE-448D-8FC0-0CA895657C48}" destId="{A7D68504-7202-4B10-9390-2CA40080DC67}" srcOrd="0" destOrd="0" parTransId="{C39F56DA-BB02-4F30-8A1C-E18771ACEF49}" sibTransId="{DDE410BA-DAFB-4A64-BC1D-3376508633FF}"/>
     <dgm:cxn modelId="{234D151A-BFF2-440C-AF0D-5189E62B3B8E}" srcId="{88658030-B58E-42F9-801E-D9C7BBFA0C6B}" destId="{1F9698B3-B4E8-4BDC-8C96-9EF411706A2C}" srcOrd="0" destOrd="0" parTransId="{96363EEF-40FE-4908-BE67-BA70AFB971D7}" sibTransId="{10BCCEC8-B719-4CF5-A3E6-66753B2EA0EE}"/>
     <dgm:cxn modelId="{AFC1E4C3-49E0-486D-AF9B-8BCA020A4498}" srcId="{3353DF1B-3DC3-41D7-A343-46A6E51A2EB8}" destId="{D3B0735E-0C45-46DB-AAB6-C704167D21AC}" srcOrd="3" destOrd="0" parTransId="{F637F884-357F-472C-AB7D-4A583515EF6F}" sibTransId="{C95F0DF1-266D-4F76-BC67-EF37542D3695}"/>
-    <dgm:cxn modelId="{549886C6-F805-41B3-8725-A34AD253DC8A}" type="presOf" srcId="{F3FC3C41-9DF7-4837-B9A1-5CACA3029B83}" destId="{AE01952C-5395-420D-AF3A-058FE5DC8FA1}" srcOrd="0" destOrd="0" presId="urn:microsoft.com/office/officeart/2005/8/layout/vList5"/>
-    <dgm:cxn modelId="{EFE4C4EB-58CD-42AC-9024-6D68FCDCC165}" type="presParOf" srcId="{25E9F130-7E7C-4FA2-8F06-4F82F8E6C998}" destId="{298BD861-7A52-423B-97EF-5F00498ECDB0}" srcOrd="0" destOrd="0" presId="urn:microsoft.com/office/officeart/2005/8/layout/vList5"/>
-    <dgm:cxn modelId="{30977D58-3FDF-49AE-A9AE-8ED2B0A703DF}" type="presParOf" srcId="{298BD861-7A52-423B-97EF-5F00498ECDB0}" destId="{00CF611C-1BDE-4B70-B133-5D2CEA2E2D5A}" srcOrd="0" destOrd="0" presId="urn:microsoft.com/office/officeart/2005/8/layout/vList5"/>
-    <dgm:cxn modelId="{C58D72AD-012D-438A-9216-9E6C5D2AE505}" type="presParOf" srcId="{298BD861-7A52-423B-97EF-5F00498ECDB0}" destId="{D5ED4231-1923-48BE-995B-1CA4B6143FE7}" srcOrd="1" destOrd="0" presId="urn:microsoft.com/office/officeart/2005/8/layout/vList5"/>
-    <dgm:cxn modelId="{1C3A3886-0BCC-4BE3-AA3C-4042EC830A27}" type="presParOf" srcId="{25E9F130-7E7C-4FA2-8F06-4F82F8E6C998}" destId="{C4FE61DF-665F-412A-8E15-A45A5238D304}" srcOrd="1" destOrd="0" presId="urn:microsoft.com/office/officeart/2005/8/layout/vList5"/>
-    <dgm:cxn modelId="{AFD5D62D-5400-4090-8665-6F7BA7B808E8}" type="presParOf" srcId="{25E9F130-7E7C-4FA2-8F06-4F82F8E6C998}" destId="{3F91EEA8-551E-4807-ADD9-A481C86E9983}" srcOrd="2" destOrd="0" presId="urn:microsoft.com/office/officeart/2005/8/layout/vList5"/>
-    <dgm:cxn modelId="{4AFBF75D-807D-42DC-9BC5-FEEDE0BCCB0A}" type="presParOf" srcId="{3F91EEA8-551E-4807-ADD9-A481C86E9983}" destId="{365F86ED-B323-471D-B24E-5D110B5729D3}" srcOrd="0" destOrd="0" presId="urn:microsoft.com/office/officeart/2005/8/layout/vList5"/>
-    <dgm:cxn modelId="{C8EDB8AA-2F76-4A29-A699-DE028E66D5FF}" type="presParOf" srcId="{3F91EEA8-551E-4807-ADD9-A481C86E9983}" destId="{7174B895-5A48-4745-933D-6D35F48245B2}" srcOrd="1" destOrd="0" presId="urn:microsoft.com/office/officeart/2005/8/layout/vList5"/>
-    <dgm:cxn modelId="{1D5B9D52-144E-460A-90E0-854393835529}" type="presParOf" srcId="{25E9F130-7E7C-4FA2-8F06-4F82F8E6C998}" destId="{08EF1988-A98F-48FC-ABB6-B3BCD091628B}" srcOrd="3" destOrd="0" presId="urn:microsoft.com/office/officeart/2005/8/layout/vList5"/>
-    <dgm:cxn modelId="{A09E0681-30EF-42A7-8AD9-12C2167DD69B}" type="presParOf" srcId="{25E9F130-7E7C-4FA2-8F06-4F82F8E6C998}" destId="{0386D483-E37B-4900-945B-D0E70450B623}" srcOrd="4" destOrd="0" presId="urn:microsoft.com/office/officeart/2005/8/layout/vList5"/>
-    <dgm:cxn modelId="{5685B21F-CB96-48DD-8DA5-B831731A0DBD}" type="presParOf" srcId="{0386D483-E37B-4900-945B-D0E70450B623}" destId="{39FBA0AC-236B-4320-9D6E-9781E9DA3C95}" srcOrd="0" destOrd="0" presId="urn:microsoft.com/office/officeart/2005/8/layout/vList5"/>
-    <dgm:cxn modelId="{BAD27AC6-8C13-4134-94F4-2EAAB908942E}" type="presParOf" srcId="{0386D483-E37B-4900-945B-D0E70450B623}" destId="{611AB44C-F355-4620-86A1-CCC5D789C05E}" srcOrd="1" destOrd="0" presId="urn:microsoft.com/office/officeart/2005/8/layout/vList5"/>
-    <dgm:cxn modelId="{3EF65BC7-4998-4EF4-9229-60216D583690}" type="presParOf" srcId="{25E9F130-7E7C-4FA2-8F06-4F82F8E6C998}" destId="{CD59E786-CB18-40F4-A7C7-FB1A2FBA0945}" srcOrd="5" destOrd="0" presId="urn:microsoft.com/office/officeart/2005/8/layout/vList5"/>
-    <dgm:cxn modelId="{B67CB55D-6927-410D-99F6-0304565EA629}" type="presParOf" srcId="{25E9F130-7E7C-4FA2-8F06-4F82F8E6C998}" destId="{FE981231-910C-46D4-B0DE-A0605ADE412C}" srcOrd="6" destOrd="0" presId="urn:microsoft.com/office/officeart/2005/8/layout/vList5"/>
-    <dgm:cxn modelId="{DF087F04-608D-4552-9DBD-A66034E7D4B4}" type="presParOf" srcId="{FE981231-910C-46D4-B0DE-A0605ADE412C}" destId="{278B2CA0-DB58-4E5F-A452-1398A4A13D21}" srcOrd="0" destOrd="0" presId="urn:microsoft.com/office/officeart/2005/8/layout/vList5"/>
-    <dgm:cxn modelId="{646E0FE3-C64A-4992-82DD-276853B77920}" type="presParOf" srcId="{FE981231-910C-46D4-B0DE-A0605ADE412C}" destId="{97BD9FB3-29EA-474D-BA43-3B14D88AFE9B}" srcOrd="1" destOrd="0" presId="urn:microsoft.com/office/officeart/2005/8/layout/vList5"/>
-    <dgm:cxn modelId="{A5B6E462-CFA8-43E9-AFA2-5F966D3B1336}" type="presParOf" srcId="{25E9F130-7E7C-4FA2-8F06-4F82F8E6C998}" destId="{FC37C599-DEC0-4CCB-AB49-6BA3D7F1B22F}" srcOrd="7" destOrd="0" presId="urn:microsoft.com/office/officeart/2005/8/layout/vList5"/>
-    <dgm:cxn modelId="{E7C16A5B-8526-4632-8588-12B2BEC56C97}" type="presParOf" srcId="{25E9F130-7E7C-4FA2-8F06-4F82F8E6C998}" destId="{CE409D92-DDD2-40C4-A72D-7ED2291EFD1C}" srcOrd="8" destOrd="0" presId="urn:microsoft.com/office/officeart/2005/8/layout/vList5"/>
-    <dgm:cxn modelId="{60A1E2A3-26B5-4CB6-9921-196BB3EAEC2E}" type="presParOf" srcId="{CE409D92-DDD2-40C4-A72D-7ED2291EFD1C}" destId="{C459A1D7-2A99-4E77-B9D5-E9BE0D687018}" srcOrd="0" destOrd="0" presId="urn:microsoft.com/office/officeart/2005/8/layout/vList5"/>
-    <dgm:cxn modelId="{4DC58E1F-5E90-4A35-873B-11AEC9C9DDCE}" type="presParOf" srcId="{CE409D92-DDD2-40C4-A72D-7ED2291EFD1C}" destId="{82EA9087-E728-40A7-ADAB-C355D21BD527}" srcOrd="1" destOrd="0" presId="urn:microsoft.com/office/officeart/2005/8/layout/vList5"/>
-    <dgm:cxn modelId="{34BCF43F-93A7-4BAC-9005-BD63C9DB66E8}" type="presParOf" srcId="{25E9F130-7E7C-4FA2-8F06-4F82F8E6C998}" destId="{6EA8EBE5-48AE-4394-8B59-058D28082AA9}" srcOrd="9" destOrd="0" presId="urn:microsoft.com/office/officeart/2005/8/layout/vList5"/>
-    <dgm:cxn modelId="{F2294265-27E9-4C58-A35B-DEC6348237F8}" type="presParOf" srcId="{25E9F130-7E7C-4FA2-8F06-4F82F8E6C998}" destId="{668DC12F-7BC3-41A5-BC08-9D1BF19C6404}" srcOrd="10" destOrd="0" presId="urn:microsoft.com/office/officeart/2005/8/layout/vList5"/>
-    <dgm:cxn modelId="{56D1B76D-3A1F-4059-A774-EAD68084F776}" type="presParOf" srcId="{668DC12F-7BC3-41A5-BC08-9D1BF19C6404}" destId="{2B56E6DD-00C1-4D53-A1FB-F2309E94676A}" srcOrd="0" destOrd="0" presId="urn:microsoft.com/office/officeart/2005/8/layout/vList5"/>
-    <dgm:cxn modelId="{854278E0-F51C-42F7-8D19-C5E133C2B6D8}" type="presParOf" srcId="{668DC12F-7BC3-41A5-BC08-9D1BF19C6404}" destId="{649A832F-EE91-4FC0-924D-028F59B40B63}" srcOrd="1" destOrd="0" presId="urn:microsoft.com/office/officeart/2005/8/layout/vList5"/>
-    <dgm:cxn modelId="{45166CF2-4A0A-45F3-8823-7DE4334564F8}" type="presParOf" srcId="{25E9F130-7E7C-4FA2-8F06-4F82F8E6C998}" destId="{73591897-5D51-4FA3-9A3D-238BA1BF3D62}" srcOrd="11" destOrd="0" presId="urn:microsoft.com/office/officeart/2005/8/layout/vList5"/>
-    <dgm:cxn modelId="{AAA3FFD2-87D6-4C48-90C7-6C59CF56FE16}" type="presParOf" srcId="{25E9F130-7E7C-4FA2-8F06-4F82F8E6C998}" destId="{0D099E4E-2F98-441C-9B84-F3FB48ACC62E}" srcOrd="12" destOrd="0" presId="urn:microsoft.com/office/officeart/2005/8/layout/vList5"/>
-    <dgm:cxn modelId="{CE329443-57AB-42CB-8595-61B9500FE0B8}" type="presParOf" srcId="{0D099E4E-2F98-441C-9B84-F3FB48ACC62E}" destId="{7F334946-F636-43D1-AAA7-2E17429B9FA4}" srcOrd="0" destOrd="0" presId="urn:microsoft.com/office/officeart/2005/8/layout/vList5"/>
-    <dgm:cxn modelId="{0735A98C-17CB-42C8-883E-4B6D589BA0E5}" type="presParOf" srcId="{0D099E4E-2F98-441C-9B84-F3FB48ACC62E}" destId="{AE01952C-5395-420D-AF3A-058FE5DC8FA1}" srcOrd="1" destOrd="0" presId="urn:microsoft.com/office/officeart/2005/8/layout/vList5"/>
+    <dgm:cxn modelId="{9FC7D7AD-EC82-49D6-85AD-14F851D51FA6}" type="presParOf" srcId="{25E9F130-7E7C-4FA2-8F06-4F82F8E6C998}" destId="{298BD861-7A52-423B-97EF-5F00498ECDB0}" srcOrd="0" destOrd="0" presId="urn:microsoft.com/office/officeart/2005/8/layout/vList5"/>
+    <dgm:cxn modelId="{5A37EDA8-1FCD-47A6-89DE-C4A87AAC5B0F}" type="presParOf" srcId="{298BD861-7A52-423B-97EF-5F00498ECDB0}" destId="{00CF611C-1BDE-4B70-B133-5D2CEA2E2D5A}" srcOrd="0" destOrd="0" presId="urn:microsoft.com/office/officeart/2005/8/layout/vList5"/>
+    <dgm:cxn modelId="{9315B71D-D1BE-4D06-9EA5-7933D17EB847}" type="presParOf" srcId="{298BD861-7A52-423B-97EF-5F00498ECDB0}" destId="{D5ED4231-1923-48BE-995B-1CA4B6143FE7}" srcOrd="1" destOrd="0" presId="urn:microsoft.com/office/officeart/2005/8/layout/vList5"/>
+    <dgm:cxn modelId="{54DB16A3-32DA-41B9-8EDE-C5DC18EAEC75}" type="presParOf" srcId="{25E9F130-7E7C-4FA2-8F06-4F82F8E6C998}" destId="{C4FE61DF-665F-412A-8E15-A45A5238D304}" srcOrd="1" destOrd="0" presId="urn:microsoft.com/office/officeart/2005/8/layout/vList5"/>
+    <dgm:cxn modelId="{556D2112-A349-4D1A-A37C-F602C7F5F279}" type="presParOf" srcId="{25E9F130-7E7C-4FA2-8F06-4F82F8E6C998}" destId="{3F91EEA8-551E-4807-ADD9-A481C86E9983}" srcOrd="2" destOrd="0" presId="urn:microsoft.com/office/officeart/2005/8/layout/vList5"/>
+    <dgm:cxn modelId="{BA7D77F0-35ED-4520-B03C-DD16A4C1D83D}" type="presParOf" srcId="{3F91EEA8-551E-4807-ADD9-A481C86E9983}" destId="{365F86ED-B323-471D-B24E-5D110B5729D3}" srcOrd="0" destOrd="0" presId="urn:microsoft.com/office/officeart/2005/8/layout/vList5"/>
+    <dgm:cxn modelId="{A6915C19-93E9-4077-8876-2503C5D64B56}" type="presParOf" srcId="{3F91EEA8-551E-4807-ADD9-A481C86E9983}" destId="{7174B895-5A48-4745-933D-6D35F48245B2}" srcOrd="1" destOrd="0" presId="urn:microsoft.com/office/officeart/2005/8/layout/vList5"/>
+    <dgm:cxn modelId="{3307061D-25A7-4916-BA44-C96A973CE143}" type="presParOf" srcId="{25E9F130-7E7C-4FA2-8F06-4F82F8E6C998}" destId="{08EF1988-A98F-48FC-ABB6-B3BCD091628B}" srcOrd="3" destOrd="0" presId="urn:microsoft.com/office/officeart/2005/8/layout/vList5"/>
+    <dgm:cxn modelId="{210F1B18-8734-41A5-9768-5B77B7F47B77}" type="presParOf" srcId="{25E9F130-7E7C-4FA2-8F06-4F82F8E6C998}" destId="{0386D483-E37B-4900-945B-D0E70450B623}" srcOrd="4" destOrd="0" presId="urn:microsoft.com/office/officeart/2005/8/layout/vList5"/>
+    <dgm:cxn modelId="{FD522443-2A34-4F35-9E79-0A34786EF791}" type="presParOf" srcId="{0386D483-E37B-4900-945B-D0E70450B623}" destId="{39FBA0AC-236B-4320-9D6E-9781E9DA3C95}" srcOrd="0" destOrd="0" presId="urn:microsoft.com/office/officeart/2005/8/layout/vList5"/>
+    <dgm:cxn modelId="{6184E982-E202-4EE1-B4D8-C47340CD03D7}" type="presParOf" srcId="{0386D483-E37B-4900-945B-D0E70450B623}" destId="{611AB44C-F355-4620-86A1-CCC5D789C05E}" srcOrd="1" destOrd="0" presId="urn:microsoft.com/office/officeart/2005/8/layout/vList5"/>
+    <dgm:cxn modelId="{4C64533B-8AC8-4E23-A1C3-63980C89D018}" type="presParOf" srcId="{25E9F130-7E7C-4FA2-8F06-4F82F8E6C998}" destId="{CD59E786-CB18-40F4-A7C7-FB1A2FBA0945}" srcOrd="5" destOrd="0" presId="urn:microsoft.com/office/officeart/2005/8/layout/vList5"/>
+    <dgm:cxn modelId="{77F2D71A-AE31-41E8-931E-927ADB12DAD9}" type="presParOf" srcId="{25E9F130-7E7C-4FA2-8F06-4F82F8E6C998}" destId="{FE981231-910C-46D4-B0DE-A0605ADE412C}" srcOrd="6" destOrd="0" presId="urn:microsoft.com/office/officeart/2005/8/layout/vList5"/>
+    <dgm:cxn modelId="{9FD00A1B-1806-4FD2-804C-7E9ACDEF40EC}" type="presParOf" srcId="{FE981231-910C-46D4-B0DE-A0605ADE412C}" destId="{278B2CA0-DB58-4E5F-A452-1398A4A13D21}" srcOrd="0" destOrd="0" presId="urn:microsoft.com/office/officeart/2005/8/layout/vList5"/>
+    <dgm:cxn modelId="{46E857DF-4753-4080-89C2-24456DDE055A}" type="presParOf" srcId="{FE981231-910C-46D4-B0DE-A0605ADE412C}" destId="{97BD9FB3-29EA-474D-BA43-3B14D88AFE9B}" srcOrd="1" destOrd="0" presId="urn:microsoft.com/office/officeart/2005/8/layout/vList5"/>
+    <dgm:cxn modelId="{0DF5F0D9-349A-413B-96ED-F4659C6053C7}" type="presParOf" srcId="{25E9F130-7E7C-4FA2-8F06-4F82F8E6C998}" destId="{FC37C599-DEC0-4CCB-AB49-6BA3D7F1B22F}" srcOrd="7" destOrd="0" presId="urn:microsoft.com/office/officeart/2005/8/layout/vList5"/>
+    <dgm:cxn modelId="{46A07C25-521C-4E98-A8E6-DE264C87B774}" type="presParOf" srcId="{25E9F130-7E7C-4FA2-8F06-4F82F8E6C998}" destId="{CE409D92-DDD2-40C4-A72D-7ED2291EFD1C}" srcOrd="8" destOrd="0" presId="urn:microsoft.com/office/officeart/2005/8/layout/vList5"/>
+    <dgm:cxn modelId="{667D2B5F-A2F5-408A-AE20-E9FD4DCFDF7A}" type="presParOf" srcId="{CE409D92-DDD2-40C4-A72D-7ED2291EFD1C}" destId="{C459A1D7-2A99-4E77-B9D5-E9BE0D687018}" srcOrd="0" destOrd="0" presId="urn:microsoft.com/office/officeart/2005/8/layout/vList5"/>
+    <dgm:cxn modelId="{AAEB0692-4107-459D-853C-DB5D959F6F62}" type="presParOf" srcId="{CE409D92-DDD2-40C4-A72D-7ED2291EFD1C}" destId="{82EA9087-E728-40A7-ADAB-C355D21BD527}" srcOrd="1" destOrd="0" presId="urn:microsoft.com/office/officeart/2005/8/layout/vList5"/>
+    <dgm:cxn modelId="{6BA01584-FAB3-40F2-80B5-93647A3B7ECE}" type="presParOf" srcId="{25E9F130-7E7C-4FA2-8F06-4F82F8E6C998}" destId="{6EA8EBE5-48AE-4394-8B59-058D28082AA9}" srcOrd="9" destOrd="0" presId="urn:microsoft.com/office/officeart/2005/8/layout/vList5"/>
+    <dgm:cxn modelId="{069BD196-9581-43B9-98B1-723AC3920559}" type="presParOf" srcId="{25E9F130-7E7C-4FA2-8F06-4F82F8E6C998}" destId="{668DC12F-7BC3-41A5-BC08-9D1BF19C6404}" srcOrd="10" destOrd="0" presId="urn:microsoft.com/office/officeart/2005/8/layout/vList5"/>
+    <dgm:cxn modelId="{14CE8E27-839B-4E6F-A779-5CF1E0746456}" type="presParOf" srcId="{668DC12F-7BC3-41A5-BC08-9D1BF19C6404}" destId="{2B56E6DD-00C1-4D53-A1FB-F2309E94676A}" srcOrd="0" destOrd="0" presId="urn:microsoft.com/office/officeart/2005/8/layout/vList5"/>
+    <dgm:cxn modelId="{A0269042-D1B4-4140-8C78-C9C12765AFCD}" type="presParOf" srcId="{668DC12F-7BC3-41A5-BC08-9D1BF19C6404}" destId="{649A832F-EE91-4FC0-924D-028F59B40B63}" srcOrd="1" destOrd="0" presId="urn:microsoft.com/office/officeart/2005/8/layout/vList5"/>
+    <dgm:cxn modelId="{3D216052-31B7-40E6-81A5-9669D79119F1}" type="presParOf" srcId="{25E9F130-7E7C-4FA2-8F06-4F82F8E6C998}" destId="{73591897-5D51-4FA3-9A3D-238BA1BF3D62}" srcOrd="11" destOrd="0" presId="urn:microsoft.com/office/officeart/2005/8/layout/vList5"/>
+    <dgm:cxn modelId="{DBCD743B-F0BD-4E3A-AE64-7802C3571631}" type="presParOf" srcId="{25E9F130-7E7C-4FA2-8F06-4F82F8E6C998}" destId="{0D099E4E-2F98-441C-9B84-F3FB48ACC62E}" srcOrd="12" destOrd="0" presId="urn:microsoft.com/office/officeart/2005/8/layout/vList5"/>
+    <dgm:cxn modelId="{C196CFF9-EF31-4779-97A0-346008F9044F}" type="presParOf" srcId="{0D099E4E-2F98-441C-9B84-F3FB48ACC62E}" destId="{7F334946-F636-43D1-AAA7-2E17429B9FA4}" srcOrd="0" destOrd="0" presId="urn:microsoft.com/office/officeart/2005/8/layout/vList5"/>
+    <dgm:cxn modelId="{A8908225-16B1-459E-89C8-67BCFD9892B1}" type="presParOf" srcId="{0D099E4E-2F98-441C-9B84-F3FB48ACC62E}" destId="{AE01952C-5395-420D-AF3A-058FE5DC8FA1}" srcOrd="1" destOrd="0" presId="urn:microsoft.com/office/officeart/2005/8/layout/vList5"/>
   </dgm:cxnLst>
   <dgm:bg/>
   <dgm:whole/>
   <dgm:extLst>
     <a:ext uri="http://schemas.microsoft.com/office/drawing/2008/diagram">
-      <dsp:dataModelExt xmlns:dsp="http://schemas.microsoft.com/office/drawing/2008/diagram" relId="rId38" minVer="http://schemas.openxmlformats.org/drawingml/2006/diagram"/>
+      <dsp:dataModelExt xmlns:dsp="http://schemas.microsoft.com/office/drawing/2008/diagram" relId="rId35" minVer="http://schemas.openxmlformats.org/drawingml/2006/diagram"/>
     </a:ext>
   </dgm:extLst>
 </dgm:dataModel>
@@ -45844,6 +46560,7 @@
   </w:compat>
   <w:rsids>
     <w:rsidRoot w:val="00C41945"/>
+    <w:rsid w:val="003D232A"/>
     <w:rsid w:val="007632B7"/>
     <w:rsid w:val="00C41945"/>
   </w:rsids>
@@ -46059,7 +46776,7 @@
     <w:basedOn w:val="DefaultParagraphFont"/>
     <w:uiPriority w:val="99"/>
     <w:semiHidden/>
-    <w:rsid w:val="007632B7"/>
+    <w:rsid w:val="003D232A"/>
     <w:rPr>
       <w:color w:val="808080"/>
     </w:rPr>
@@ -46139,6 +46856,10 @@
   <w:style w:type="paragraph" w:customStyle="1" w:styleId="29B235A968E24506BE0055FDCF21CB16">
     <w:name w:val="29B235A968E24506BE0055FDCF21CB16"/>
     <w:rsid w:val="007632B7"/>
+  </w:style>
+  <w:style w:type="paragraph" w:customStyle="1" w:styleId="322B8B886B7D4240BDD5109639B763B9">
+    <w:name w:val="322B8B886B7D4240BDD5109639B763B9"/>
+    <w:rsid w:val="003D232A"/>
   </w:style>
 </w:styles>
 </file>
@@ -46335,7 +47056,7 @@
     <w:basedOn w:val="DefaultParagraphFont"/>
     <w:uiPriority w:val="99"/>
     <w:semiHidden/>
-    <w:rsid w:val="007632B7"/>
+    <w:rsid w:val="003D232A"/>
     <w:rPr>
       <w:color w:val="808080"/>
     </w:rPr>
@@ -46415,6 +47136,10 @@
   <w:style w:type="paragraph" w:customStyle="1" w:styleId="29B235A968E24506BE0055FDCF21CB16">
     <w:name w:val="29B235A968E24506BE0055FDCF21CB16"/>
     <w:rsid w:val="007632B7"/>
+  </w:style>
+  <w:style w:type="paragraph" w:customStyle="1" w:styleId="322B8B886B7D4240BDD5109639B763B9">
+    <w:name w:val="322B8B886B7D4240BDD5109639B763B9"/>
+    <w:rsid w:val="003D232A"/>
   </w:style>
 </w:styles>
 </file>
@@ -47155,7 +47880,7 @@
 </file>
 
 <file path=customXml/itemProps1.xml><?xml version="1.0" encoding="utf-8"?>
-<ds:datastoreItem xmlns:ds="http://schemas.openxmlformats.org/officeDocument/2006/customXml" ds:itemID="{AC749A37-8F93-443C-8698-69164BD14864}">
+<ds:datastoreItem xmlns:ds="http://schemas.openxmlformats.org/officeDocument/2006/customXml" ds:itemID="{31D75947-E9BC-4716-8C90-AB54A5B51D90}">
   <ds:schemaRefs>
     <ds:schemaRef ds:uri="http://schemas.openxmlformats.org/officeDocument/2006/bibliography"/>
   </ds:schemaRefs>

--- a/مقدمة.docx
+++ b/مقدمة.docx
@@ -1453,56 +1453,159 @@
           <w:rFonts w:asciiTheme="majorBidi" w:hAnsiTheme="majorBidi" w:cstheme="majorBidi"/>
           <w:color w:val="000000"/>
         </w:rPr>
-        <w:t xml:space="preserve"> </w:t>
+        <w:t xml:space="preserve"> These websites contain a lot of </w:t>
+      </w:r>
+      <w:r>
+        <w:rPr>
+          <w:rStyle w:val="CommentReference"/>
+        </w:rPr>
+        <w:annotationRef/>
+      </w:r>
+      <w:r>
+        <w:rPr>
+          <w:rStyle w:val="apple-tab-span"/>
+          <w:rFonts w:asciiTheme="majorBidi" w:hAnsiTheme="majorBidi" w:cstheme="majorBidi"/>
+          <w:color w:val="000000"/>
+        </w:rPr>
+        <w:t xml:space="preserve">user reviews </w:t>
+      </w:r>
+      <w:r>
+        <w:rPr>
+          <w:rStyle w:val="apple-tab-span"/>
+          <w:rFonts w:asciiTheme="majorBidi" w:hAnsiTheme="majorBidi" w:cstheme="majorBidi"/>
+          <w:color w:val="000000"/>
+        </w:rPr>
+        <w:t xml:space="preserve">regarding the products </w:t>
+      </w:r>
+      <w:r>
+        <w:rPr>
+          <w:rStyle w:val="apple-tab-span"/>
+          <w:rFonts w:asciiTheme="majorBidi" w:hAnsiTheme="majorBidi" w:cstheme="majorBidi"/>
+          <w:color w:val="000000"/>
+        </w:rPr>
+        <w:t xml:space="preserve">and services </w:t>
+      </w:r>
+      <w:r>
+        <w:rPr>
+          <w:rStyle w:val="apple-tab-span"/>
+          <w:rFonts w:asciiTheme="majorBidi" w:hAnsiTheme="majorBidi" w:cstheme="majorBidi"/>
+          <w:color w:val="000000"/>
+        </w:rPr>
+        <w:t xml:space="preserve">they used. These reviews </w:t>
+      </w:r>
+      <w:r>
+        <w:rPr>
+          <w:rStyle w:val="apple-tab-span"/>
+          <w:rFonts w:asciiTheme="majorBidi" w:hAnsiTheme="majorBidi" w:cstheme="majorBidi"/>
+          <w:color w:val="000000"/>
+        </w:rPr>
+        <w:t xml:space="preserve">contain valuable information about the products </w:t>
+      </w:r>
+      <w:r>
+        <w:rPr>
+          <w:rStyle w:val="apple-tab-span"/>
+          <w:rFonts w:asciiTheme="majorBidi" w:hAnsiTheme="majorBidi" w:cstheme="majorBidi"/>
+          <w:color w:val="000000"/>
+        </w:rPr>
+        <w:t xml:space="preserve">itself and </w:t>
+      </w:r>
+      <w:r>
+        <w:rPr>
+          <w:rStyle w:val="apple-tab-span"/>
+          <w:rFonts w:asciiTheme="majorBidi" w:hAnsiTheme="majorBidi" w:cstheme="majorBidi"/>
+          <w:color w:val="000000"/>
+        </w:rPr>
+        <w:t>customer</w:t>
+      </w:r>
+      <w:r>
+        <w:rPr>
+          <w:rStyle w:val="apple-tab-span"/>
+          <w:rFonts w:asciiTheme="majorBidi" w:hAnsiTheme="majorBidi" w:cstheme="majorBidi"/>
+          <w:color w:val="000000"/>
+        </w:rPr>
+        <w:t xml:space="preserve"> experience. Therefore</w:t>
+      </w:r>
+      <w:r>
+        <w:rPr>
+          <w:rStyle w:val="apple-tab-span"/>
+          <w:rFonts w:asciiTheme="majorBidi" w:hAnsiTheme="majorBidi" w:cstheme="majorBidi"/>
+          <w:color w:val="000000"/>
+        </w:rPr>
+        <w:t xml:space="preserve">, this source of information became very </w:t>
+      </w:r>
+      <w:r>
+        <w:rPr>
+          <w:rStyle w:val="apple-tab-span"/>
+          <w:rFonts w:asciiTheme="majorBidi" w:hAnsiTheme="majorBidi" w:cstheme="majorBidi"/>
+          <w:color w:val="000000"/>
+        </w:rPr>
+        <w:t>critical</w:t>
+      </w:r>
+      <w:r>
+        <w:rPr>
+          <w:rStyle w:val="apple-tab-span"/>
+          <w:rFonts w:asciiTheme="majorBidi" w:hAnsiTheme="majorBidi" w:cstheme="majorBidi"/>
+          <w:color w:val="000000"/>
+        </w:rPr>
+        <w:t xml:space="preserve"> for the customer and business</w:t>
+      </w:r>
+      <w:r>
+        <w:rPr>
+          <w:rStyle w:val="apple-tab-span"/>
+          <w:rFonts w:asciiTheme="majorBidi" w:hAnsiTheme="majorBidi" w:cstheme="majorBidi"/>
+          <w:color w:val="000000"/>
+        </w:rPr>
+        <w:t xml:space="preserve">. </w:t>
+      </w:r>
+      <w:r>
+        <w:rPr>
+          <w:rStyle w:val="apple-tab-span"/>
+          <w:rFonts w:asciiTheme="majorBidi" w:hAnsiTheme="majorBidi" w:cstheme="majorBidi"/>
+          <w:color w:val="000000"/>
+        </w:rPr>
+        <w:t xml:space="preserve">For the customer, his purchase decision is highly </w:t>
+      </w:r>
+      <w:r>
+        <w:rPr>
+          <w:rStyle w:val="apple-tab-span"/>
+          <w:rFonts w:asciiTheme="majorBidi" w:hAnsiTheme="majorBidi" w:cstheme="majorBidi"/>
+          <w:color w:val="000000"/>
+        </w:rPr>
+        <w:t>affected by</w:t>
+      </w:r>
+      <w:r>
+        <w:rPr>
+          <w:rStyle w:val="apple-tab-span"/>
+          <w:rFonts w:asciiTheme="majorBidi" w:hAnsiTheme="majorBidi" w:cstheme="majorBidi"/>
+          <w:color w:val="000000"/>
+        </w:rPr>
+        <w:t xml:space="preserve"> the reviews from other customers since they tend to read the reviews for the product before taking any purchase decision and compare it with other products. For business, their sales can be affected by the reviews since positive reviews for the product attracts more customers also, negative reviews will affect the number of customers who intend to buy the product. Due to this importance some users or businesses illegally tends to write fake reviews to promote their products or demote competitors’ products so this problem has been taken into consideration of researches nowadays.   </w:t>
+      </w:r>
+    </w:p>
+    <w:p>
+      <w:pPr>
+        <w:pStyle w:val="NormalWeb"/>
+        <w:spacing w:before="0" w:beforeAutospacing="0" w:after="0" w:afterAutospacing="0" w:line="360" w:lineRule="auto"/>
+        <w:jc w:val="both"/>
+        <w:rPr>
+          <w:rFonts w:ascii="Arial" w:hAnsi="Arial" w:cs="Arial"/>
+          <w:color w:val="000000"/>
+        </w:rPr>
+      </w:pPr>
+      <w:r>
+        <w:rPr>
+          <w:rFonts w:asciiTheme="majorBidi" w:hAnsiTheme="majorBidi" w:cstheme="majorBidi"/>
+          <w:color w:val="000000"/>
+        </w:rPr>
+        <w:t xml:space="preserve">In this Report we introduce a methodology based on hybrid features for detecting spam reviews and spammers. It focused on extracting a set of informative features for both review text and reviewer account after doing preprocessing for the dataset. Then we define our models for detecting the spam reviews or spammers including classical classification using supervised machine learning, probabilistic model optimized by genetics and score-based model optimized by </w:t>
       </w:r>
       <w:commentRangeStart w:id="0"/>
       <w:r>
         <w:rPr>
-          <w:rStyle w:val="apple-tab-span"/>
           <w:rFonts w:asciiTheme="majorBidi" w:hAnsiTheme="majorBidi" w:cstheme="majorBidi"/>
           <w:color w:val="000000"/>
         </w:rPr>
-        <w:t xml:space="preserve">These websites contain </w:t>
-      </w:r>
-      <w:r>
-        <w:rPr>
-          <w:rStyle w:val="apple-tab-span"/>
-          <w:rFonts w:asciiTheme="majorBidi" w:hAnsiTheme="majorBidi" w:cstheme="majorBidi"/>
-          <w:color w:val="000000"/>
-        </w:rPr>
-        <w:t xml:space="preserve">many </w:t>
-      </w:r>
-      <w:r>
-        <w:rPr>
-          <w:rStyle w:val="apple-tab-span"/>
-          <w:rFonts w:asciiTheme="majorBidi" w:hAnsiTheme="majorBidi" w:cstheme="majorBidi"/>
-          <w:color w:val="000000"/>
-        </w:rPr>
-        <w:t>user reviews on the products and services which contain valuable information about the products and customer experience using these products. So, this source of information be</w:t>
-      </w:r>
-      <w:r>
-        <w:rPr>
-          <w:rStyle w:val="apple-tab-span"/>
-          <w:rFonts w:asciiTheme="majorBidi" w:hAnsiTheme="majorBidi" w:cstheme="majorBidi"/>
-          <w:color w:val="000000"/>
-        </w:rPr>
-        <w:t xml:space="preserve">came very </w:t>
-      </w:r>
-      <w:r>
-        <w:rPr>
-          <w:rStyle w:val="apple-tab-span"/>
-          <w:rFonts w:asciiTheme="majorBidi" w:hAnsiTheme="majorBidi" w:cstheme="majorBidi"/>
-          <w:color w:val="000000"/>
-        </w:rPr>
-        <w:t>critical</w:t>
-      </w:r>
-      <w:r>
-        <w:rPr>
-          <w:rStyle w:val="apple-tab-span"/>
-          <w:rFonts w:asciiTheme="majorBidi" w:hAnsiTheme="majorBidi" w:cstheme="majorBidi"/>
-          <w:color w:val="000000"/>
-        </w:rPr>
-        <w:t xml:space="preserve"> for the customer and business. </w:t>
+        <w:t>genetics</w:t>
       </w:r>
       <w:commentRangeEnd w:id="0"/>
       <w:r>
@@ -1514,237 +1617,11 @@
       </w:r>
       <w:r>
         <w:rPr>
-          <w:rStyle w:val="apple-tab-span"/>
           <w:rFonts w:asciiTheme="majorBidi" w:hAnsiTheme="majorBidi" w:cstheme="majorBidi"/>
           <w:color w:val="000000"/>
         </w:rPr>
-        <w:t xml:space="preserve">For the customer, his purchase decision is highly </w:t>
-      </w:r>
-      <w:r>
-        <w:rPr>
-          <w:rStyle w:val="apple-tab-span"/>
-          <w:rFonts w:asciiTheme="majorBidi" w:hAnsiTheme="majorBidi" w:cstheme="majorBidi"/>
-          <w:color w:val="000000"/>
-        </w:rPr>
-        <w:t>affected b</w:t>
-      </w:r>
-      <w:r>
-        <w:rPr>
-          <w:rStyle w:val="apple-tab-span"/>
-          <w:rFonts w:asciiTheme="majorBidi" w:hAnsiTheme="majorBidi" w:cstheme="majorBidi"/>
-          <w:color w:val="000000"/>
-        </w:rPr>
-        <w:t>y</w:t>
-      </w:r>
-      <w:r>
-        <w:rPr>
-          <w:rStyle w:val="apple-tab-span"/>
-          <w:rFonts w:asciiTheme="majorBidi" w:hAnsiTheme="majorBidi" w:cstheme="majorBidi"/>
-          <w:color w:val="000000"/>
-        </w:rPr>
-        <w:t xml:space="preserve"> the reviews from other customers since they tend to read the reviews for the product before taking any purchase decision and compare it with other products. For business, their sales can be affected by the reviews since positive reviews for the product attracts more customers also, negative reviews will affect the number of customers who intend to buy the product. </w:t>
-      </w:r>
-      <w:r>
-        <w:rPr>
-          <w:rStyle w:val="apple-tab-span"/>
-          <w:rFonts w:asciiTheme="majorBidi" w:hAnsiTheme="majorBidi" w:cstheme="majorBidi"/>
-          <w:color w:val="000000"/>
-        </w:rPr>
-        <w:t xml:space="preserve">Due to this importance some users or businesses illegally tends to write fake reviews to promote their products or demote competitors’ </w:t>
-      </w:r>
-      <w:r>
-        <w:rPr>
-          <w:rStyle w:val="apple-tab-span"/>
-          <w:rFonts w:asciiTheme="majorBidi" w:hAnsiTheme="majorBidi" w:cstheme="majorBidi"/>
-          <w:color w:val="000000"/>
-        </w:rPr>
-        <w:t>products so</w:t>
-      </w:r>
-      <w:r>
-        <w:rPr>
-          <w:rStyle w:val="apple-tab-span"/>
-          <w:rFonts w:asciiTheme="majorBidi" w:hAnsiTheme="majorBidi" w:cstheme="majorBidi"/>
-          <w:color w:val="000000"/>
-        </w:rPr>
-        <w:t xml:space="preserve"> this problem </w:t>
-      </w:r>
-      <w:r>
-        <w:rPr>
-          <w:rStyle w:val="apple-tab-span"/>
-          <w:rFonts w:asciiTheme="majorBidi" w:hAnsiTheme="majorBidi" w:cstheme="majorBidi"/>
-          <w:color w:val="000000"/>
-        </w:rPr>
-        <w:t>has</w:t>
-      </w:r>
-      <w:r>
-        <w:rPr>
-          <w:rStyle w:val="apple-tab-span"/>
-          <w:rFonts w:asciiTheme="majorBidi" w:hAnsiTheme="majorBidi" w:cstheme="majorBidi"/>
-          <w:color w:val="000000"/>
-        </w:rPr>
-        <w:t xml:space="preserve"> been taken into consideration of researches nowadays.</w:t>
-      </w:r>
-      <w:r>
-        <w:rPr>
-          <w:rStyle w:val="apple-tab-span"/>
-          <w:rFonts w:asciiTheme="majorBidi" w:hAnsiTheme="majorBidi" w:cstheme="majorBidi"/>
-          <w:color w:val="000000"/>
-        </w:rPr>
-        <w:t xml:space="preserve">   </w:t>
-      </w:r>
-    </w:p>
-    <w:p>
-      <w:pPr>
-        <w:pStyle w:val="NormalWeb"/>
-        <w:spacing w:before="0" w:beforeAutospacing="0" w:after="0" w:afterAutospacing="0" w:line="360" w:lineRule="auto"/>
-        <w:ind w:firstLine="720"/>
-        <w:jc w:val="both"/>
-        <w:rPr>
-          <w:rFonts w:asciiTheme="majorBidi" w:hAnsiTheme="majorBidi" w:cstheme="majorBidi"/>
-          <w:color w:val="000000"/>
-        </w:rPr>
-      </w:pPr>
-      <w:r>
-        <w:rPr>
-          <w:rFonts w:asciiTheme="majorBidi" w:hAnsiTheme="majorBidi" w:cstheme="majorBidi"/>
-          <w:color w:val="000000"/>
-        </w:rPr>
-        <w:t xml:space="preserve">In this Report we introduce a methodology based on hybrid features for detecting spam reviews and spammers. It focused on extracting </w:t>
-      </w:r>
-      <w:r>
-        <w:rPr>
-          <w:rFonts w:asciiTheme="majorBidi" w:hAnsiTheme="majorBidi" w:cstheme="majorBidi"/>
-          <w:color w:val="000000"/>
-        </w:rPr>
-        <w:t xml:space="preserve">a set of informative features </w:t>
-      </w:r>
-      <w:r>
-        <w:rPr>
-          <w:rFonts w:asciiTheme="majorBidi" w:hAnsiTheme="majorBidi" w:cstheme="majorBidi"/>
-          <w:color w:val="000000"/>
-        </w:rPr>
-        <w:t xml:space="preserve">for both review </w:t>
-      </w:r>
-      <w:r>
-        <w:rPr>
-          <w:rFonts w:asciiTheme="majorBidi" w:hAnsiTheme="majorBidi" w:cstheme="majorBidi"/>
-          <w:color w:val="000000"/>
-        </w:rPr>
-        <w:t xml:space="preserve">text </w:t>
-      </w:r>
-      <w:r>
-        <w:rPr>
-          <w:rFonts w:asciiTheme="majorBidi" w:hAnsiTheme="majorBidi" w:cstheme="majorBidi"/>
-          <w:color w:val="000000"/>
-        </w:rPr>
-        <w:t xml:space="preserve">and reviewer </w:t>
-      </w:r>
-      <w:r>
-        <w:rPr>
-          <w:rFonts w:asciiTheme="majorBidi" w:hAnsiTheme="majorBidi" w:cstheme="majorBidi"/>
-          <w:color w:val="000000"/>
-        </w:rPr>
-        <w:t xml:space="preserve">account </w:t>
-      </w:r>
-      <w:r>
-        <w:rPr>
-          <w:rFonts w:asciiTheme="majorBidi" w:hAnsiTheme="majorBidi" w:cstheme="majorBidi"/>
-          <w:color w:val="000000"/>
-        </w:rPr>
-        <w:t>after doing preprocessing for the dataset. Then we define our model</w:t>
-      </w:r>
-      <w:r>
-        <w:rPr>
-          <w:rFonts w:asciiTheme="majorBidi" w:hAnsiTheme="majorBidi" w:cstheme="majorBidi"/>
-          <w:color w:val="000000"/>
-        </w:rPr>
-        <w:t>s</w:t>
-      </w:r>
-      <w:r>
-        <w:rPr>
-          <w:rFonts w:asciiTheme="majorBidi" w:hAnsiTheme="majorBidi" w:cstheme="majorBidi"/>
-          <w:color w:val="000000"/>
-        </w:rPr>
-        <w:t xml:space="preserve"> for detecting the spam reviews or spammers </w:t>
-      </w:r>
-      <w:r>
-        <w:rPr>
-          <w:rFonts w:asciiTheme="majorBidi" w:hAnsiTheme="majorBidi" w:cstheme="majorBidi"/>
-          <w:color w:val="000000"/>
-        </w:rPr>
-        <w:t xml:space="preserve">including </w:t>
-      </w:r>
-      <w:r>
-        <w:rPr>
-          <w:rFonts w:asciiTheme="majorBidi" w:hAnsiTheme="majorBidi" w:cstheme="majorBidi"/>
-          <w:color w:val="000000"/>
-        </w:rPr>
-        <w:t xml:space="preserve">classical classification using supervised machine </w:t>
-      </w:r>
-      <w:r>
-        <w:rPr>
-          <w:rFonts w:asciiTheme="majorBidi" w:hAnsiTheme="majorBidi" w:cstheme="majorBidi"/>
-          <w:color w:val="000000"/>
-        </w:rPr>
-        <w:t xml:space="preserve">learning, </w:t>
-      </w:r>
-      <w:r>
-        <w:rPr>
-          <w:rFonts w:asciiTheme="majorBidi" w:hAnsiTheme="majorBidi" w:cstheme="majorBidi"/>
-          <w:color w:val="000000"/>
-        </w:rPr>
-        <w:t xml:space="preserve">probabilistic model optimized by genetics and score-based model optimized </w:t>
-      </w:r>
-      <w:proofErr w:type="gramStart"/>
-      <w:r>
-        <w:rPr>
-          <w:rFonts w:asciiTheme="majorBidi" w:hAnsiTheme="majorBidi" w:cstheme="majorBidi"/>
-          <w:color w:val="000000"/>
-        </w:rPr>
-        <w:t>by</w:t>
-      </w:r>
-      <w:proofErr w:type="gramEnd"/>
-      <w:r>
-        <w:rPr>
-          <w:rFonts w:asciiTheme="majorBidi" w:hAnsiTheme="majorBidi" w:cstheme="majorBidi"/>
-          <w:color w:val="000000"/>
-        </w:rPr>
-        <w:t xml:space="preserve"> </w:t>
-      </w:r>
-      <w:commentRangeStart w:id="1"/>
-      <w:r>
-        <w:rPr>
-          <w:rFonts w:asciiTheme="majorBidi" w:hAnsiTheme="majorBidi" w:cstheme="majorBidi"/>
-          <w:color w:val="000000"/>
-        </w:rPr>
-        <w:t>genetics</w:t>
-      </w:r>
-      <w:commentRangeEnd w:id="1"/>
-      <w:r>
-        <w:rPr>
-          <w:rStyle w:val="CommentReference"/>
-          <w:rFonts w:ascii="Arial" w:eastAsia="Arial" w:hAnsi="Arial" w:cs="Arial"/>
-        </w:rPr>
-        <w:commentReference w:id="1"/>
-      </w:r>
-      <w:r>
-        <w:rPr>
-          <w:rFonts w:asciiTheme="majorBidi" w:hAnsiTheme="majorBidi" w:cstheme="majorBidi"/>
-          <w:color w:val="000000"/>
-        </w:rPr>
-        <w:t xml:space="preserve">. </w:t>
-      </w:r>
-    </w:p>
-    <w:p>
-      <w:pPr>
-        <w:pStyle w:val="NormalWeb"/>
-        <w:spacing w:before="0" w:beforeAutospacing="0" w:after="0" w:afterAutospacing="0"/>
-        <w:jc w:val="both"/>
-        <w:rPr>
-          <w:rFonts w:ascii="Arial" w:hAnsi="Arial" w:cs="Arial"/>
-          <w:color w:val="000000"/>
-        </w:rPr>
-      </w:pPr>
+        <w:t>.</w:t>
+      </w:r>
     </w:p>
     <w:p>
       <w:pPr>
@@ -2096,7 +1973,7 @@
               <w:szCs w:val="24"/>
             </w:rPr>
           </w:pPr>
-          <w:bookmarkStart w:id="2" w:name="_Hlk514288311"/>
+          <w:bookmarkStart w:id="1" w:name="_Hlk514288311"/>
           <w:r>
             <w:rPr>
               <w:rFonts w:asciiTheme="majorBidi" w:hAnsiTheme="majorBidi" w:cstheme="majorBidi"/>
@@ -2131,7 +2008,7 @@
             <w:t>2</w:t>
           </w:r>
         </w:p>
-        <w:bookmarkEnd w:id="2"/>
+        <w:bookmarkEnd w:id="1"/>
         <w:p>
           <w:pPr>
             <w:pStyle w:val="TOC3"/>
@@ -2738,7 +2615,7 @@
               <w:szCs w:val="24"/>
             </w:rPr>
           </w:pPr>
-          <w:bookmarkStart w:id="3" w:name="_Hlk514290084"/>
+          <w:bookmarkStart w:id="2" w:name="_Hlk514290084"/>
           <w:r>
             <w:rPr>
               <w:rFonts w:asciiTheme="majorBidi" w:hAnsiTheme="majorBidi" w:cstheme="majorBidi"/>
@@ -2773,7 +2650,7 @@
             <w:t>5</w:t>
           </w:r>
         </w:p>
-        <w:bookmarkEnd w:id="3"/>
+        <w:bookmarkEnd w:id="2"/>
         <w:p>
           <w:pPr>
             <w:pStyle w:val="TOC2"/>
@@ -3280,7 +3157,7 @@
             </w:rPr>
             <w:ptab w:relativeTo="margin" w:alignment="right" w:leader="dot"/>
           </w:r>
-          <w:bookmarkStart w:id="4" w:name="_Hlk514290446"/>
+          <w:bookmarkStart w:id="3" w:name="_Hlk514290446"/>
           <w:r>
             <w:rPr>
               <w:rFonts w:asciiTheme="majorBidi" w:hAnsiTheme="majorBidi" w:cstheme="majorBidi"/>
@@ -3291,7 +3168,7 @@
             </w:rPr>
             <w:t>4</w:t>
           </w:r>
-          <w:bookmarkEnd w:id="4"/>
+          <w:bookmarkEnd w:id="3"/>
         </w:p>
         <w:p>
           <w:pPr>
@@ -5472,32 +5349,95 @@
           <w:sz w:val="24"/>
           <w:szCs w:val="24"/>
         </w:rPr>
-        <w:t xml:space="preserve">The Internet is now considered to be the most demanded service all around the world. People now can communicate and share their knowledge very easily through different ways such as writing comments in the social sites or review the products they have used describing their experience using that product. As a result, the reviews became very important for the customer and the business --as many online shopping paradigms have spread out which help users to review products and share their reviews on social media. Such reviews impose a huge impact on product sales since people tend to check the reviews before deciding to purchase products. Reviews is written by anyone in the internet therefore unfortunately, </w:t>
-      </w:r>
-      <w:commentRangeStart w:id="5"/>
-      <w:r>
-        <w:rPr>
-          <w:rFonts w:asciiTheme="majorBidi" w:hAnsiTheme="majorBidi" w:cstheme="majorBidi"/>
-          <w:sz w:val="24"/>
-          <w:szCs w:val="24"/>
-        </w:rPr>
-        <w:t xml:space="preserve">some users still misuse the reviewing services by providing fake reviews so called spam to promote or demote particular products due to positive and negative, respectively, </w:t>
-      </w:r>
-      <w:r>
-        <w:rPr>
-          <w:rFonts w:asciiTheme="majorBidi" w:hAnsiTheme="majorBidi" w:cstheme="majorBidi"/>
-          <w:sz w:val="24"/>
-          <w:szCs w:val="24"/>
-        </w:rPr>
-        <w:t>since persons who provides a spam review is referred to as spammer while the fake opinion that he wrote is referred to as spam reviews</w:t>
-      </w:r>
-      <w:r>
-        <w:rPr>
-          <w:rFonts w:asciiTheme="majorBidi" w:hAnsiTheme="majorBidi" w:cstheme="majorBidi"/>
-          <w:sz w:val="24"/>
-          <w:szCs w:val="24"/>
-        </w:rPr>
-        <w:t xml:space="preserve"> </w:t>
+        <w:t xml:space="preserve">The Internet is now considered to be the most demanded service all around the world. People now can communicate and share their knowledge very easily through different ways such as writing comments in the social sites or review the products they have used describing their experience using that product. As a result, the reviews became very important for the customer and the business --as many online shopping paradigms have spread out which help users to review products and share their reviews on social media. Such reviews impose a huge impact on product sales since people tend to check the reviews before deciding </w:t>
+      </w:r>
+      <w:r>
+        <w:rPr>
+          <w:rFonts w:asciiTheme="majorBidi" w:hAnsiTheme="majorBidi" w:cstheme="majorBidi"/>
+          <w:sz w:val="24"/>
+          <w:szCs w:val="24"/>
+        </w:rPr>
+        <w:t>to purchase products. Since reviews can be provided</w:t>
+      </w:r>
+      <w:r>
+        <w:rPr>
+          <w:rFonts w:asciiTheme="majorBidi" w:hAnsiTheme="majorBidi" w:cstheme="majorBidi"/>
+          <w:sz w:val="24"/>
+          <w:szCs w:val="24"/>
+        </w:rPr>
+        <w:t xml:space="preserve"> by anyone </w:t>
+      </w:r>
+      <w:r>
+        <w:rPr>
+          <w:rFonts w:asciiTheme="majorBidi" w:hAnsiTheme="majorBidi" w:cstheme="majorBidi"/>
+          <w:sz w:val="24"/>
+          <w:szCs w:val="24"/>
+        </w:rPr>
+        <w:t xml:space="preserve">on </w:t>
+      </w:r>
+      <w:r>
+        <w:rPr>
+          <w:rFonts w:asciiTheme="majorBidi" w:hAnsiTheme="majorBidi" w:cstheme="majorBidi"/>
+          <w:sz w:val="24"/>
+          <w:szCs w:val="24"/>
+        </w:rPr>
+        <w:t xml:space="preserve">the </w:t>
+      </w:r>
+      <w:r>
+        <w:rPr>
+          <w:rFonts w:asciiTheme="majorBidi" w:hAnsiTheme="majorBidi" w:cstheme="majorBidi"/>
+          <w:sz w:val="24"/>
+          <w:szCs w:val="24"/>
+        </w:rPr>
+        <w:t>public domain,</w:t>
+      </w:r>
+      <w:r>
+        <w:rPr>
+          <w:rFonts w:asciiTheme="majorBidi" w:hAnsiTheme="majorBidi" w:cstheme="majorBidi"/>
+          <w:sz w:val="24"/>
+          <w:szCs w:val="24"/>
+        </w:rPr>
+        <w:t xml:space="preserve"> users misuse the reviewing services by providing fake reviews to promote or demote particular products</w:t>
+      </w:r>
+      <w:r>
+        <w:rPr>
+          <w:rFonts w:asciiTheme="majorBidi" w:hAnsiTheme="majorBidi" w:cstheme="majorBidi"/>
+          <w:sz w:val="24"/>
+          <w:szCs w:val="24"/>
+        </w:rPr>
+        <w:t>. Later in this research, fake reviews will be referred as ‘spam’ and individuals who provide</w:t>
+      </w:r>
+      <w:r>
+        <w:rPr>
+          <w:rFonts w:asciiTheme="majorBidi" w:hAnsiTheme="majorBidi" w:cstheme="majorBidi"/>
+          <w:sz w:val="24"/>
+          <w:szCs w:val="24"/>
+        </w:rPr>
+        <w:t xml:space="preserve"> spam review</w:t>
+      </w:r>
+      <w:r>
+        <w:rPr>
+          <w:rFonts w:asciiTheme="majorBidi" w:hAnsiTheme="majorBidi" w:cstheme="majorBidi"/>
+          <w:sz w:val="24"/>
+          <w:szCs w:val="24"/>
+        </w:rPr>
+        <w:t xml:space="preserve">s will be </w:t>
+      </w:r>
+      <w:r>
+        <w:rPr>
+          <w:rFonts w:asciiTheme="majorBidi" w:hAnsiTheme="majorBidi" w:cstheme="majorBidi"/>
+          <w:sz w:val="24"/>
+          <w:szCs w:val="24"/>
+        </w:rPr>
+        <w:t>referred as spammer</w:t>
+      </w:r>
+      <w:r>
+        <w:rPr>
+          <w:rFonts w:asciiTheme="majorBidi" w:hAnsiTheme="majorBidi" w:cstheme="majorBidi"/>
+          <w:sz w:val="24"/>
+          <w:szCs w:val="24"/>
+        </w:rPr>
+        <w:t xml:space="preserve">s. </w:t>
       </w:r>
       <w:r>
         <w:rPr>
@@ -5808,21 +5748,6 @@
           <w:szCs w:val="24"/>
         </w:rPr>
         <w:fldChar w:fldCharType="end"/>
-      </w:r>
-      <w:r>
-        <w:rPr>
-          <w:rFonts w:asciiTheme="majorBidi" w:hAnsiTheme="majorBidi" w:cstheme="majorBidi"/>
-          <w:sz w:val="24"/>
-          <w:szCs w:val="24"/>
-        </w:rPr>
-        <w:t>.</w:t>
-      </w:r>
-      <w:commentRangeEnd w:id="5"/>
-      <w:r>
-        <w:rPr>
-          <w:rStyle w:val="CommentReference"/>
-        </w:rPr>
-        <w:commentReference w:id="5"/>
       </w:r>
     </w:p>
     <w:tbl>
@@ -5942,25 +5867,38 @@
         <w:pStyle w:val="Caption"/>
         <w:jc w:val="center"/>
       </w:pPr>
-      <w:bookmarkStart w:id="6" w:name="_Toc514347065"/>
+      <w:bookmarkStart w:id="4" w:name="_Toc514347065"/>
       <w:r>
         <w:t xml:space="preserve">Figure </w:t>
       </w:r>
-      <w:fldSimple w:instr=" SEQ Figure \* ARABIC ">
-        <w:r>
-          <w:rPr>
-            <w:noProof/>
-          </w:rPr>
-          <w:t>1</w:t>
-        </w:r>
-      </w:fldSimple>
+      <w:r>
+        <w:fldChar w:fldCharType="begin"/>
+      </w:r>
+      <w:r>
+        <w:instrText xml:space="preserve"> SEQ Figure \* ARABIC </w:instrText>
+      </w:r>
+      <w:r>
+        <w:fldChar w:fldCharType="separate"/>
+      </w:r>
+      <w:r>
+        <w:rPr>
+          <w:noProof/>
+        </w:rPr>
+        <w:t>1</w:t>
+      </w:r>
+      <w:r>
+        <w:rPr>
+          <w:noProof/>
+        </w:rPr>
+        <w:fldChar w:fldCharType="end"/>
+      </w:r>
       <w:r>
         <w:t>.</w:t>
       </w:r>
       <w:r>
         <w:t>1: Type of Spam</w:t>
       </w:r>
-      <w:bookmarkEnd w:id="6"/>
+      <w:bookmarkEnd w:id="4"/>
     </w:p>
     <w:p>
       <w:pPr>
@@ -5980,162 +5918,23 @@
           <w:szCs w:val="24"/>
         </w:rPr>
         <w:lastRenderedPageBreak/>
-        <w:t>Spams are mainly classified as web spam, Email spam and spam review</w:t>
-      </w:r>
-      <w:r>
-        <w:rPr>
-          <w:rFonts w:asciiTheme="majorBidi" w:hAnsiTheme="majorBidi" w:cstheme="majorBidi"/>
-          <w:sz w:val="24"/>
-          <w:szCs w:val="24"/>
-        </w:rPr>
-        <w:t>s as shown in the figure</w:t>
-      </w:r>
-      <w:r>
-        <w:rPr>
-          <w:rFonts w:asciiTheme="majorBidi" w:hAnsiTheme="majorBidi" w:cstheme="majorBidi"/>
-          <w:sz w:val="24"/>
-          <w:szCs w:val="24"/>
-        </w:rPr>
-        <w:t xml:space="preserve"> 1.1</w:t>
-      </w:r>
-      <w:r>
-        <w:rPr>
-          <w:rFonts w:asciiTheme="majorBidi" w:hAnsiTheme="majorBidi" w:cstheme="majorBidi"/>
-          <w:sz w:val="24"/>
-          <w:szCs w:val="24"/>
-        </w:rPr>
-        <w:t xml:space="preserve">. Web spam is defined as any web page content that used to improve the ranking of this page more than the others. </w:t>
-      </w:r>
-      <w:r>
-        <w:rPr>
-          <w:rFonts w:asciiTheme="majorBidi" w:hAnsiTheme="majorBidi" w:cstheme="majorBidi"/>
-          <w:sz w:val="24"/>
-          <w:szCs w:val="24"/>
-        </w:rPr>
-        <w:t>W</w:t>
-      </w:r>
-      <w:r>
-        <w:rPr>
-          <w:rFonts w:asciiTheme="majorBidi" w:hAnsiTheme="majorBidi" w:cstheme="majorBidi"/>
-          <w:sz w:val="24"/>
-          <w:szCs w:val="24"/>
-        </w:rPr>
-        <w:t xml:space="preserve">eb spam is also classified as content spam which means adding some phrases to the web page document to increase its rank and link spam by posting the link of site that the spammer </w:t>
-      </w:r>
-      <w:r>
-        <w:rPr>
-          <w:rFonts w:asciiTheme="majorBidi" w:hAnsiTheme="majorBidi" w:cstheme="majorBidi"/>
-          <w:sz w:val="24"/>
-          <w:szCs w:val="24"/>
-        </w:rPr>
-        <w:t>wants</w:t>
-      </w:r>
-      <w:r>
-        <w:rPr>
-          <w:rFonts w:asciiTheme="majorBidi" w:hAnsiTheme="majorBidi" w:cstheme="majorBidi"/>
-          <w:sz w:val="24"/>
-          <w:szCs w:val="24"/>
-        </w:rPr>
-        <w:t xml:space="preserve"> to promote or demote. While the E-mail spam is defined as unwanted or unrelated </w:t>
-      </w:r>
-      <w:r>
-        <w:rPr>
-          <w:rFonts w:asciiTheme="majorBidi" w:hAnsiTheme="majorBidi" w:cstheme="majorBidi"/>
-          <w:sz w:val="24"/>
-          <w:szCs w:val="24"/>
-        </w:rPr>
-        <w:t xml:space="preserve">which </w:t>
-      </w:r>
-      <w:r>
-        <w:rPr>
-          <w:rFonts w:asciiTheme="majorBidi" w:hAnsiTheme="majorBidi" w:cstheme="majorBidi"/>
-          <w:sz w:val="24"/>
-          <w:szCs w:val="24"/>
-        </w:rPr>
-        <w:t>may be</w:t>
-      </w:r>
-      <w:r>
-        <w:rPr>
-          <w:rFonts w:asciiTheme="majorBidi" w:hAnsiTheme="majorBidi" w:cstheme="majorBidi"/>
-          <w:sz w:val="24"/>
-          <w:szCs w:val="24"/>
-        </w:rPr>
-        <w:t xml:space="preserve"> used for advertisement or for different purposes. </w:t>
-      </w:r>
-      <w:r>
-        <w:rPr>
-          <w:rFonts w:asciiTheme="majorBidi" w:hAnsiTheme="majorBidi" w:cstheme="majorBidi"/>
-          <w:sz w:val="24"/>
-          <w:szCs w:val="24"/>
-        </w:rPr>
-        <w:t>However,</w:t>
-      </w:r>
-      <w:r>
-        <w:rPr>
-          <w:rFonts w:asciiTheme="majorBidi" w:hAnsiTheme="majorBidi" w:cstheme="majorBidi"/>
-          <w:sz w:val="24"/>
-          <w:szCs w:val="24"/>
-        </w:rPr>
-        <w:t xml:space="preserve"> the E-mail spam can be detected easily because it has a special component so it has less detriment than web spam. </w:t>
-      </w:r>
-      <w:commentRangeStart w:id="7"/>
-      <w:r>
-        <w:rPr>
-          <w:rFonts w:asciiTheme="majorBidi" w:hAnsiTheme="majorBidi" w:cstheme="majorBidi"/>
-          <w:sz w:val="24"/>
-          <w:szCs w:val="24"/>
-        </w:rPr>
-        <w:t>Finally, the spam reviews that we will focus on in this project.</w:t>
-      </w:r>
-      <w:commentRangeEnd w:id="7"/>
-      <w:r>
-        <w:rPr>
-          <w:rStyle w:val="CommentReference"/>
-        </w:rPr>
-        <w:commentReference w:id="7"/>
-      </w:r>
-    </w:p>
-    <w:p>
-      <w:pPr>
-        <w:spacing w:line="360" w:lineRule="auto"/>
-        <w:jc w:val="both"/>
-        <w:rPr>
-          <w:rFonts w:asciiTheme="majorBidi" w:hAnsiTheme="majorBidi" w:cstheme="majorBidi"/>
-          <w:sz w:val="24"/>
-          <w:szCs w:val="24"/>
-        </w:rPr>
-      </w:pPr>
-      <w:r>
-        <w:rPr>
-          <w:rFonts w:asciiTheme="majorBidi" w:hAnsiTheme="majorBidi" w:cstheme="majorBidi"/>
-          <w:sz w:val="24"/>
-          <w:szCs w:val="24"/>
-        </w:rPr>
-        <w:t>Spam reviews are</w:t>
-      </w:r>
-      <w:r>
-        <w:rPr>
-          <w:rFonts w:asciiTheme="majorBidi" w:hAnsiTheme="majorBidi" w:cstheme="majorBidi"/>
-          <w:sz w:val="24"/>
-          <w:szCs w:val="24"/>
-        </w:rPr>
-        <w:t xml:space="preserve"> classified by Jindal et al [1] into mainly </w:t>
-      </w:r>
-      <w:r>
-        <w:rPr>
-          <w:rFonts w:asciiTheme="majorBidi" w:hAnsiTheme="majorBidi" w:cstheme="majorBidi"/>
-          <w:sz w:val="24"/>
-          <w:szCs w:val="24"/>
-        </w:rPr>
-        <w:t xml:space="preserve">three </w:t>
-      </w:r>
-      <w:r>
-        <w:rPr>
-          <w:rFonts w:asciiTheme="majorBidi" w:hAnsiTheme="majorBidi" w:cstheme="majorBidi"/>
-          <w:sz w:val="24"/>
-          <w:szCs w:val="24"/>
-        </w:rPr>
-        <w:t>types:</w:t>
+        <w:t>Spams are mainly classified as web spam, Email spam and spam reviews as shown in the figure 1.1. Web spam is defined as any web page content that used to improve the ranking of this page more than the others. Web spam is also classified as content spam which means adding some phrases to the web page document to increase its rank and link spam by posting the link of site that the spammer wants to promote or demote. While the E-mail spam is defined as unwanted or unrelated which may be used for advertisement or for different purposes. However, the E-mail spam can be detected easily because it has a special component so it has less detriment than web spam. Finally, the spam reviews (i.e. fake reviews provided by spammers to promote or demote particular product) is the type to be covered in this research.</w:t>
+      </w:r>
+      <w:r>
+        <w:rPr>
+          <w:rFonts w:asciiTheme="majorBidi" w:hAnsiTheme="majorBidi" w:cstheme="majorBidi"/>
+          <w:sz w:val="24"/>
+          <w:szCs w:val="24"/>
+        </w:rPr>
+        <w:t xml:space="preserve"> </w:t>
+      </w:r>
+      <w:r>
+        <w:rPr>
+          <w:rFonts w:asciiTheme="majorBidi" w:hAnsiTheme="majorBidi" w:cstheme="majorBidi"/>
+          <w:sz w:val="24"/>
+          <w:szCs w:val="24"/>
+        </w:rPr>
+        <w:t>Spam reviews are classified by Jindal et al [1] into mainly three types:</w:t>
       </w:r>
     </w:p>
     <w:p>
@@ -6277,7 +6076,7 @@
         <w:pStyle w:val="Caption"/>
         <w:jc w:val="center"/>
       </w:pPr>
-      <w:bookmarkStart w:id="8" w:name="_Toc514347066"/>
+      <w:bookmarkStart w:id="5" w:name="_Toc514347066"/>
       <w:r>
         <w:t xml:space="preserve">Figure </w:t>
       </w:r>
@@ -6287,7 +6086,7 @@
       <w:r>
         <w:t>.1.2: Example of Fake Review Type</w:t>
       </w:r>
-      <w:bookmarkEnd w:id="8"/>
+      <w:bookmarkEnd w:id="5"/>
     </w:p>
     <w:p>
       <w:pPr>
@@ -6412,6 +6211,7 @@
           <w:sz w:val="24"/>
           <w:szCs w:val="24"/>
         </w:rPr>
+        <w:lastRenderedPageBreak/>
         <w:t>Type 3 Non-Reviews:</w:t>
       </w:r>
       <w:r>
@@ -6506,7 +6306,7 @@
           <w:szCs w:val="24"/>
         </w:rPr>
       </w:pPr>
-      <w:commentRangeStart w:id="9"/>
+      <w:commentRangeStart w:id="6"/>
       <w:r>
         <w:rPr>
           <w:rFonts w:asciiTheme="majorBidi" w:hAnsiTheme="majorBidi" w:cstheme="majorBidi"/>
@@ -6571,12 +6371,12 @@
         </w:rPr>
         <w:t xml:space="preserve"> in order to maintain credibility.</w:t>
       </w:r>
-      <w:commentRangeEnd w:id="9"/>
+      <w:commentRangeEnd w:id="6"/>
       <w:r>
         <w:rPr>
           <w:rStyle w:val="CommentReference"/>
         </w:rPr>
-        <w:commentReference w:id="9"/>
+        <w:commentReference w:id="6"/>
       </w:r>
       <w:r>
         <w:rPr>
@@ -6588,12 +6388,9 @@
         <w:t xml:space="preserve"> </w:t>
       </w:r>
       <w:r>
-        <w:t xml:space="preserve">Handling the problem of review spam can be </w:t>
-      </w:r>
-      <w:r>
-        <w:t xml:space="preserve">done in two ways </w:t>
-      </w:r>
-      <w:commentRangeStart w:id="10"/>
+        <w:t xml:space="preserve">Handling the problem of review spam can be done in two ways </w:t>
+      </w:r>
+      <w:commentRangeStart w:id="7"/>
       <w:r>
         <w:rPr>
           <w:rFonts w:asciiTheme="majorBidi" w:hAnsiTheme="majorBidi" w:cstheme="majorBidi"/>
@@ -6658,6 +6455,7 @@
         </w:rPr>
         <w:t xml:space="preserve"> and the reviewer </w:t>
       </w:r>
+      <w:proofErr w:type="spellStart"/>
       <w:r>
         <w:rPr>
           <w:rFonts w:asciiTheme="majorBidi" w:hAnsiTheme="majorBidi" w:cstheme="majorBidi"/>
@@ -6672,14 +6470,23 @@
           <w:sz w:val="24"/>
           <w:szCs w:val="24"/>
         </w:rPr>
-        <w:t>to identify the spam reviews</w:t>
-      </w:r>
-      <w:commentRangeEnd w:id="10"/>
+        <w:t>to</w:t>
+      </w:r>
+      <w:proofErr w:type="spellEnd"/>
+      <w:r>
+        <w:rPr>
+          <w:rFonts w:asciiTheme="majorBidi" w:hAnsiTheme="majorBidi" w:cstheme="majorBidi"/>
+          <w:sz w:val="24"/>
+          <w:szCs w:val="24"/>
+        </w:rPr>
+        <w:t xml:space="preserve"> identify the spam reviews</w:t>
+      </w:r>
+      <w:commentRangeEnd w:id="7"/>
       <w:r>
         <w:rPr>
           <w:rStyle w:val="CommentReference"/>
         </w:rPr>
-        <w:commentReference w:id="10"/>
+        <w:commentReference w:id="7"/>
       </w:r>
       <w:r>
         <w:rPr>
@@ -6974,7 +6781,7 @@
           <w:szCs w:val="24"/>
         </w:rPr>
       </w:pPr>
-      <w:commentRangeStart w:id="11"/>
+      <w:commentRangeStart w:id="8"/>
       <w:r>
         <w:rPr>
           <w:rFonts w:asciiTheme="majorBidi" w:hAnsiTheme="majorBidi" w:cstheme="majorBidi"/>
@@ -6982,7 +6789,7 @@
           <w:sz w:val="24"/>
           <w:szCs w:val="24"/>
         </w:rPr>
-        <w:t xml:space="preserve">There are five main steps to create </w:t>
+        <w:t xml:space="preserve">There are </w:t>
       </w:r>
       <w:r>
         <w:rPr>
@@ -6991,7 +6798,7 @@
           <w:sz w:val="24"/>
           <w:szCs w:val="24"/>
         </w:rPr>
-        <w:t xml:space="preserve">our spam detection model which based on a set of features extracted from review text and reviewer account. (1) Reviews gathering and annotation, (2) Preprocessing the reviews text, (3) </w:t>
+        <w:t>four</w:t>
       </w:r>
       <w:r>
         <w:rPr>
@@ -7000,7 +6807,7 @@
           <w:sz w:val="24"/>
           <w:szCs w:val="24"/>
         </w:rPr>
-        <w:t>E</w:t>
+        <w:t xml:space="preserve"> </w:t>
       </w:r>
       <w:r>
         <w:rPr>
@@ -7009,7 +6816,7 @@
           <w:sz w:val="24"/>
           <w:szCs w:val="24"/>
         </w:rPr>
-        <w:t xml:space="preserve">xtracting a hybrid features from </w:t>
+        <w:t xml:space="preserve">major </w:t>
       </w:r>
       <w:r>
         <w:rPr>
@@ -7018,7 +6825,7 @@
           <w:sz w:val="24"/>
           <w:szCs w:val="24"/>
         </w:rPr>
-        <w:t xml:space="preserve">both review text and reviewer account and representing them into a features vector. (4) Classifying the reviews into spam or not using three approaches. Firstly, using classical supervised machine learning </w:t>
+        <w:t xml:space="preserve">steps to create </w:t>
       </w:r>
       <w:r>
         <w:rPr>
@@ -7027,46 +6834,181 @@
           <w:sz w:val="24"/>
           <w:szCs w:val="24"/>
         </w:rPr>
-        <w:lastRenderedPageBreak/>
-        <w:t>techniques, secondly, using probabilistic model optimized by genetics and score based model optimized by g</w:t>
-      </w:r>
-      <w:r>
-        <w:rPr>
-          <w:rFonts w:asciiTheme="majorBidi" w:hAnsiTheme="majorBidi" w:cstheme="majorBidi"/>
-          <w:bCs/>
-          <w:sz w:val="24"/>
-          <w:szCs w:val="24"/>
-        </w:rPr>
-        <w:t>enetics</w:t>
-      </w:r>
-      <w:r>
-        <w:rPr>
-          <w:rFonts w:asciiTheme="majorBidi" w:hAnsiTheme="majorBidi" w:cstheme="majorBidi"/>
-          <w:bCs/>
-          <w:sz w:val="24"/>
-          <w:szCs w:val="24"/>
-        </w:rPr>
-        <w:t>.</w:t>
-      </w:r>
-      <w:commentRangeEnd w:id="11"/>
-      <w:r>
-        <w:rPr>
-          <w:rStyle w:val="CommentReference"/>
-        </w:rPr>
-        <w:commentReference w:id="11"/>
+        <w:t xml:space="preserve">our spam detection model which is based on a set of features extracted from review text and reviewer account. </w:t>
       </w:r>
     </w:p>
     <w:p>
       <w:pPr>
         <w:spacing w:line="360" w:lineRule="auto"/>
-        <w:jc w:val="both"/>
-        <w:rPr>
-          <w:rFonts w:asciiTheme="majorBidi" w:hAnsiTheme="majorBidi" w:cstheme="majorBidi"/>
-          <w:b/>
-          <w:sz w:val="24"/>
-          <w:szCs w:val="24"/>
-        </w:rPr>
-      </w:pPr>
+        <w:ind w:firstLine="720"/>
+        <w:rPr>
+          <w:rFonts w:asciiTheme="majorBidi" w:hAnsiTheme="majorBidi" w:cstheme="majorBidi"/>
+          <w:bCs/>
+          <w:sz w:val="24"/>
+          <w:szCs w:val="24"/>
+        </w:rPr>
+      </w:pPr>
+      <w:r>
+        <w:rPr>
+          <w:rFonts w:asciiTheme="majorBidi" w:hAnsiTheme="majorBidi" w:cstheme="majorBidi"/>
+          <w:bCs/>
+          <w:sz w:val="24"/>
+          <w:szCs w:val="24"/>
+        </w:rPr>
+        <w:t>(1) Reviews gathering and annotation.</w:t>
+      </w:r>
+    </w:p>
+    <w:p>
+      <w:pPr>
+        <w:spacing w:line="360" w:lineRule="auto"/>
+        <w:ind w:firstLine="720"/>
+        <w:rPr>
+          <w:rFonts w:asciiTheme="majorBidi" w:hAnsiTheme="majorBidi" w:cstheme="majorBidi"/>
+          <w:bCs/>
+          <w:sz w:val="24"/>
+          <w:szCs w:val="24"/>
+        </w:rPr>
+      </w:pPr>
+      <w:r>
+        <w:rPr>
+          <w:rFonts w:asciiTheme="majorBidi" w:hAnsiTheme="majorBidi" w:cstheme="majorBidi"/>
+          <w:bCs/>
+          <w:sz w:val="24"/>
+          <w:szCs w:val="24"/>
+        </w:rPr>
+        <w:lastRenderedPageBreak/>
+        <w:t xml:space="preserve"> (2) Preprocessing the reviews text.</w:t>
+      </w:r>
+    </w:p>
+    <w:p>
+      <w:pPr>
+        <w:spacing w:line="360" w:lineRule="auto"/>
+        <w:ind w:firstLine="720"/>
+        <w:rPr>
+          <w:rFonts w:asciiTheme="majorBidi" w:hAnsiTheme="majorBidi" w:cstheme="majorBidi"/>
+          <w:bCs/>
+          <w:sz w:val="24"/>
+          <w:szCs w:val="24"/>
+        </w:rPr>
+      </w:pPr>
+      <w:r>
+        <w:rPr>
+          <w:rFonts w:asciiTheme="majorBidi" w:hAnsiTheme="majorBidi" w:cstheme="majorBidi"/>
+          <w:bCs/>
+          <w:sz w:val="24"/>
+          <w:szCs w:val="24"/>
+        </w:rPr>
+        <w:t xml:space="preserve">(3) Extracting hybrid features from both review text and reviewer account and representing them into a features vector. </w:t>
+      </w:r>
+    </w:p>
+    <w:p>
+      <w:pPr>
+        <w:spacing w:line="360" w:lineRule="auto"/>
+        <w:ind w:firstLine="720"/>
+        <w:rPr>
+          <w:rFonts w:asciiTheme="majorBidi" w:hAnsiTheme="majorBidi" w:cstheme="majorBidi"/>
+          <w:bCs/>
+          <w:sz w:val="24"/>
+          <w:szCs w:val="24"/>
+        </w:rPr>
+      </w:pPr>
+      <w:r>
+        <w:rPr>
+          <w:rFonts w:asciiTheme="majorBidi" w:hAnsiTheme="majorBidi" w:cstheme="majorBidi"/>
+          <w:bCs/>
+          <w:sz w:val="24"/>
+          <w:szCs w:val="24"/>
+        </w:rPr>
+        <w:t>(4) Classifying reviews into spam or not using three approaches.</w:t>
+      </w:r>
+    </w:p>
+    <w:p>
+      <w:pPr>
+        <w:spacing w:line="360" w:lineRule="auto"/>
+        <w:ind w:firstLine="720"/>
+        <w:rPr>
+          <w:rFonts w:asciiTheme="majorBidi" w:hAnsiTheme="majorBidi" w:cstheme="majorBidi"/>
+          <w:bCs/>
+          <w:sz w:val="24"/>
+          <w:szCs w:val="24"/>
+        </w:rPr>
+      </w:pPr>
+      <w:r>
+        <w:rPr>
+          <w:rFonts w:asciiTheme="majorBidi" w:hAnsiTheme="majorBidi" w:cstheme="majorBidi"/>
+          <w:bCs/>
+          <w:sz w:val="24"/>
+          <w:szCs w:val="24"/>
+        </w:rPr>
+        <w:t>a. Classical supervised machine learning techniques.</w:t>
+      </w:r>
+    </w:p>
+    <w:p>
+      <w:pPr>
+        <w:spacing w:line="360" w:lineRule="auto"/>
+        <w:ind w:firstLine="720"/>
+        <w:rPr>
+          <w:rFonts w:asciiTheme="majorBidi" w:hAnsiTheme="majorBidi" w:cstheme="majorBidi"/>
+          <w:bCs/>
+          <w:sz w:val="24"/>
+          <w:szCs w:val="24"/>
+        </w:rPr>
+      </w:pPr>
+      <w:r>
+        <w:rPr>
+          <w:rFonts w:asciiTheme="majorBidi" w:hAnsiTheme="majorBidi" w:cstheme="majorBidi"/>
+          <w:bCs/>
+          <w:sz w:val="24"/>
+          <w:szCs w:val="24"/>
+        </w:rPr>
+        <w:t>b. Probabilistic model optimized by genetics.</w:t>
+      </w:r>
+    </w:p>
+    <w:p>
+      <w:pPr>
+        <w:spacing w:line="360" w:lineRule="auto"/>
+        <w:ind w:firstLine="720"/>
+        <w:rPr>
+          <w:rFonts w:asciiTheme="majorBidi" w:hAnsiTheme="majorBidi" w:cstheme="majorBidi"/>
+          <w:bCs/>
+          <w:sz w:val="24"/>
+          <w:szCs w:val="24"/>
+        </w:rPr>
+      </w:pPr>
+      <w:r>
+        <w:rPr>
+          <w:rFonts w:asciiTheme="majorBidi" w:hAnsiTheme="majorBidi" w:cstheme="majorBidi"/>
+          <w:bCs/>
+          <w:sz w:val="24"/>
+          <w:szCs w:val="24"/>
+        </w:rPr>
+        <w:t>c. Score based model optimized by g</w:t>
+      </w:r>
+      <w:r>
+        <w:rPr>
+          <w:rFonts w:asciiTheme="majorBidi" w:hAnsiTheme="majorBidi" w:cstheme="majorBidi"/>
+          <w:bCs/>
+          <w:sz w:val="24"/>
+          <w:szCs w:val="24"/>
+        </w:rPr>
+        <w:t>enetics</w:t>
+      </w:r>
+      <w:r>
+        <w:rPr>
+          <w:rFonts w:asciiTheme="majorBidi" w:hAnsiTheme="majorBidi" w:cstheme="majorBidi"/>
+          <w:bCs/>
+          <w:sz w:val="24"/>
+          <w:szCs w:val="24"/>
+        </w:rPr>
+        <w:t>.</w:t>
+      </w:r>
+      <w:commentRangeEnd w:id="8"/>
+      <w:r>
+        <w:rPr>
+          <w:rStyle w:val="CommentReference"/>
+        </w:rPr>
+        <w:commentReference w:id="8"/>
+      </w:r>
     </w:p>
     <w:p>
       <w:pPr>
@@ -7493,7 +7435,7 @@
           <w:szCs w:val="24"/>
         </w:rPr>
       </w:pPr>
-      <w:bookmarkStart w:id="12" w:name="_Toc514347068"/>
+      <w:bookmarkStart w:id="9" w:name="_Toc514347068"/>
       <w:r>
         <w:t xml:space="preserve">Figure </w:t>
       </w:r>
@@ -7507,7 +7449,7 @@
       <w:r>
         <w:t>.1: Spam detection techniques based on used feature</w:t>
       </w:r>
-      <w:bookmarkEnd w:id="12"/>
+      <w:bookmarkEnd w:id="9"/>
     </w:p>
     <w:p>
       <w:pPr>
@@ -7764,6 +7706,7 @@
           <w:id w:val="-1327438438"/>
           <w:citation/>
         </w:sdtPr>
+        <w:sdtEndPr/>
         <w:sdtContent>
           <w:r>
             <w:rPr>
@@ -7908,6 +7851,7 @@
           <w:szCs w:val="24"/>
         </w:rPr>
       </w:pPr>
+      <w:proofErr w:type="spellStart"/>
       <w:r>
         <w:rPr>
           <w:rFonts w:asciiTheme="majorBidi" w:hAnsiTheme="majorBidi" w:cstheme="majorBidi"/>
@@ -7915,7 +7859,17 @@
           <w:sz w:val="24"/>
           <w:szCs w:val="24"/>
         </w:rPr>
-        <w:t xml:space="preserve">Ott et al. </w:t>
+        <w:t>Ott</w:t>
+      </w:r>
+      <w:proofErr w:type="spellEnd"/>
+      <w:r>
+        <w:rPr>
+          <w:rFonts w:asciiTheme="majorBidi" w:hAnsiTheme="majorBidi" w:cstheme="majorBidi"/>
+          <w:b/>
+          <w:sz w:val="24"/>
+          <w:szCs w:val="24"/>
+        </w:rPr>
+        <w:t xml:space="preserve"> et al. </w:t>
       </w:r>
       <w:sdt>
         <w:sdtPr>
@@ -7928,6 +7882,7 @@
           <w:id w:val="1777992603"/>
           <w:citation/>
         </w:sdtPr>
+        <w:sdtEndPr/>
         <w:sdtContent>
           <w:r>
             <w:rPr>
@@ -8021,6 +7976,7 @@
           <w:szCs w:val="24"/>
         </w:rPr>
       </w:pPr>
+      <w:proofErr w:type="spellStart"/>
       <w:r>
         <w:rPr>
           <w:rFonts w:asciiTheme="majorBidi" w:hAnsiTheme="majorBidi" w:cstheme="majorBidi"/>
@@ -8028,7 +7984,17 @@
           <w:sz w:val="24"/>
           <w:szCs w:val="24"/>
         </w:rPr>
-        <w:t xml:space="preserve">Qian &amp; Lie et al. </w:t>
+        <w:t>Qian</w:t>
+      </w:r>
+      <w:proofErr w:type="spellEnd"/>
+      <w:r>
+        <w:rPr>
+          <w:rFonts w:asciiTheme="majorBidi" w:hAnsiTheme="majorBidi" w:cstheme="majorBidi"/>
+          <w:b/>
+          <w:sz w:val="24"/>
+          <w:szCs w:val="24"/>
+        </w:rPr>
+        <w:t xml:space="preserve"> &amp; Lie et al. </w:t>
       </w:r>
       <w:sdt>
         <w:sdtPr>
@@ -8041,6 +8007,7 @@
           <w:id w:val="-1145037965"/>
           <w:citation/>
         </w:sdtPr>
+        <w:sdtEndPr/>
         <w:sdtContent>
           <w:r>
             <w:rPr>
@@ -8204,6 +8171,7 @@
           <w:id w:val="-414406073"/>
           <w:citation/>
         </w:sdtPr>
+        <w:sdtEndPr/>
         <w:sdtContent>
           <w:r>
             <w:rPr>
@@ -8386,6 +8354,7 @@
           <w:szCs w:val="24"/>
         </w:rPr>
       </w:pPr>
+      <w:proofErr w:type="spellStart"/>
       <w:r>
         <w:rPr>
           <w:rFonts w:asciiTheme="majorBidi" w:hAnsiTheme="majorBidi" w:cstheme="majorBidi"/>
@@ -8393,7 +8362,37 @@
           <w:sz w:val="24"/>
           <w:szCs w:val="24"/>
         </w:rPr>
-        <w:t xml:space="preserve">Peng &amp; Zhong et al </w:t>
+        <w:t>Peng</w:t>
+      </w:r>
+      <w:proofErr w:type="spellEnd"/>
+      <w:r>
+        <w:rPr>
+          <w:rFonts w:asciiTheme="majorBidi" w:hAnsiTheme="majorBidi" w:cstheme="majorBidi"/>
+          <w:b/>
+          <w:sz w:val="24"/>
+          <w:szCs w:val="24"/>
+        </w:rPr>
+        <w:t xml:space="preserve"> &amp; </w:t>
+      </w:r>
+      <w:proofErr w:type="spellStart"/>
+      <w:r>
+        <w:rPr>
+          <w:rFonts w:asciiTheme="majorBidi" w:hAnsiTheme="majorBidi" w:cstheme="majorBidi"/>
+          <w:b/>
+          <w:sz w:val="24"/>
+          <w:szCs w:val="24"/>
+        </w:rPr>
+        <w:t>Zhong</w:t>
+      </w:r>
+      <w:proofErr w:type="spellEnd"/>
+      <w:r>
+        <w:rPr>
+          <w:rFonts w:asciiTheme="majorBidi" w:hAnsiTheme="majorBidi" w:cstheme="majorBidi"/>
+          <w:b/>
+          <w:sz w:val="24"/>
+          <w:szCs w:val="24"/>
+        </w:rPr>
+        <w:t xml:space="preserve"> et al </w:t>
       </w:r>
       <w:sdt>
         <w:sdtPr>
@@ -8406,6 +8405,7 @@
           <w:id w:val="-1503278460"/>
           <w:citation/>
         </w:sdtPr>
+        <w:sdtEndPr/>
         <w:sdtContent>
           <w:r>
             <w:rPr>
@@ -8578,7 +8578,25 @@
           <w:sz w:val="24"/>
           <w:szCs w:val="24"/>
         </w:rPr>
-        <w:t xml:space="preserve"> been built by SentiWordNet plus. Then to determine the sentiment strength of each review by extract features of each product. </w:t>
+        <w:t xml:space="preserve"> been built by </w:t>
+      </w:r>
+      <w:proofErr w:type="spellStart"/>
+      <w:r>
+        <w:rPr>
+          <w:rFonts w:asciiTheme="majorBidi" w:hAnsiTheme="majorBidi" w:cstheme="majorBidi"/>
+          <w:sz w:val="24"/>
+          <w:szCs w:val="24"/>
+        </w:rPr>
+        <w:t>SentiWordNet</w:t>
+      </w:r>
+      <w:proofErr w:type="spellEnd"/>
+      <w:r>
+        <w:rPr>
+          <w:rFonts w:asciiTheme="majorBidi" w:hAnsiTheme="majorBidi" w:cstheme="majorBidi"/>
+          <w:sz w:val="24"/>
+          <w:szCs w:val="24"/>
+        </w:rPr>
+        <w:t xml:space="preserve"> plus. Then to determine the sentiment strength of each review by extract features of each product. </w:t>
       </w:r>
       <w:r>
         <w:rPr>
@@ -8692,7 +8710,26 @@
           <w:szCs w:val="24"/>
         </w:rPr>
         <w:tab/>
-        <w:t xml:space="preserve">Mevada </w:t>
+      </w:r>
+      <w:proofErr w:type="spellStart"/>
+      <w:r>
+        <w:rPr>
+          <w:rFonts w:asciiTheme="majorBidi" w:hAnsiTheme="majorBidi" w:cstheme="majorBidi"/>
+          <w:b/>
+          <w:sz w:val="24"/>
+          <w:szCs w:val="24"/>
+        </w:rPr>
+        <w:t>Mevada</w:t>
+      </w:r>
+      <w:proofErr w:type="spellEnd"/>
+      <w:r>
+        <w:rPr>
+          <w:rFonts w:asciiTheme="majorBidi" w:hAnsiTheme="majorBidi" w:cstheme="majorBidi"/>
+          <w:b/>
+          <w:sz w:val="24"/>
+          <w:szCs w:val="24"/>
+        </w:rPr>
+        <w:t xml:space="preserve"> </w:t>
       </w:r>
       <w:r>
         <w:rPr>
@@ -8714,6 +8751,7 @@
           <w:id w:val="-770473618"/>
           <w:citation/>
         </w:sdtPr>
+        <w:sdtEndPr/>
         <w:sdtContent>
           <w:r>
             <w:rPr>
@@ -8928,6 +8966,7 @@
           <w:id w:val="709309299"/>
           <w:citation/>
         </w:sdtPr>
+        <w:sdtEndPr/>
         <w:sdtContent>
           <w:r>
             <w:rPr>
@@ -9223,6 +9262,7 @@
           <w:id w:val="400259677"/>
           <w:citation/>
         </w:sdtPr>
+        <w:sdtEndPr/>
         <w:sdtContent>
           <w:r>
             <w:rPr>
@@ -9334,7 +9374,25 @@
           <w:sz w:val="24"/>
           <w:szCs w:val="24"/>
         </w:rPr>
-        <w:t xml:space="preserve"> depending on the metadata provided in the dataset. according to the authors the system lets the user search for the product they want and APIs fitch the reviews of that product from that website (amazon.com), the system then clusters the reviews in groups, after that a generated ARFF file that contains features of an original review goes to the J48 classifier, which is used for training and testing in that system. this paper actually finds the first type of review spam and by using a </w:t>
+        <w:t xml:space="preserve"> depending on the metadata provided in the dataset. according to the authors the system lets the user search for the product they want and APIs </w:t>
+      </w:r>
+      <w:proofErr w:type="spellStart"/>
+      <w:r>
+        <w:rPr>
+          <w:rFonts w:asciiTheme="majorBidi" w:hAnsiTheme="majorBidi" w:cstheme="majorBidi"/>
+          <w:sz w:val="24"/>
+          <w:szCs w:val="24"/>
+        </w:rPr>
+        <w:t>fitch</w:t>
+      </w:r>
+      <w:proofErr w:type="spellEnd"/>
+      <w:r>
+        <w:rPr>
+          <w:rFonts w:asciiTheme="majorBidi" w:hAnsiTheme="majorBidi" w:cstheme="majorBidi"/>
+          <w:sz w:val="24"/>
+          <w:szCs w:val="24"/>
+        </w:rPr>
+        <w:t xml:space="preserve"> the reviews of that product from that website (amazon.com), the system then clusters the reviews in groups, after that a generated ARFF file that contains features of an original review goes to the J48 classifier, which is used for training and testing in that system. this paper actually finds the first type of review spam and by using a </w:t>
       </w:r>
       <w:r>
         <w:rPr>
@@ -9366,7 +9424,25 @@
           <w:sz w:val="24"/>
           <w:szCs w:val="24"/>
         </w:rPr>
-        <w:t xml:space="preserve"> red of the stop </w:t>
+        <w:t xml:space="preserve"> </w:t>
+      </w:r>
+      <w:proofErr w:type="spellStart"/>
+      <w:r>
+        <w:rPr>
+          <w:rFonts w:asciiTheme="majorBidi" w:hAnsiTheme="majorBidi" w:cstheme="majorBidi"/>
+          <w:sz w:val="24"/>
+          <w:szCs w:val="24"/>
+        </w:rPr>
+        <w:t>red</w:t>
+      </w:r>
+      <w:proofErr w:type="spellEnd"/>
+      <w:r>
+        <w:rPr>
+          <w:rFonts w:asciiTheme="majorBidi" w:hAnsiTheme="majorBidi" w:cstheme="majorBidi"/>
+          <w:sz w:val="24"/>
+          <w:szCs w:val="24"/>
+        </w:rPr>
+        <w:t xml:space="preserve"> of the stop </w:t>
       </w:r>
       <w:r>
         <w:rPr>
@@ -9444,6 +9520,7 @@
           <w:id w:val="1355695323"/>
           <w:citation/>
         </w:sdtPr>
+        <w:sdtEndPr/>
         <w:sdtContent>
           <w:r>
             <w:rPr>
@@ -9515,7 +9592,25 @@
           <w:sz w:val="24"/>
           <w:szCs w:val="24"/>
         </w:rPr>
-        <w:t xml:space="preserve"> model used the ontology that mentioned in section 2.1.2, each product branch consist of origin classes describes its product information (product name, place of manufacturing, name of distributor and other information), i.e. the class origin of og phone product branch maybe the different type of the phones that the entity support (Samsung, Apple and other types). This module is mainly used to count the words in the text of reviews that related to the branch entity to calculate a percentage result.</w:t>
+        <w:t xml:space="preserve"> model used the ontology that mentioned in section 2.1.2, each product branch consist of origin classes describes its product information (product name, place of manufacturing, name of distributor and other information), i.e. the class origin of </w:t>
+      </w:r>
+      <w:proofErr w:type="spellStart"/>
+      <w:r>
+        <w:rPr>
+          <w:rFonts w:asciiTheme="majorBidi" w:hAnsiTheme="majorBidi" w:cstheme="majorBidi"/>
+          <w:sz w:val="24"/>
+          <w:szCs w:val="24"/>
+        </w:rPr>
+        <w:t>og</w:t>
+      </w:r>
+      <w:proofErr w:type="spellEnd"/>
+      <w:r>
+        <w:rPr>
+          <w:rFonts w:asciiTheme="majorBidi" w:hAnsiTheme="majorBidi" w:cstheme="majorBidi"/>
+          <w:sz w:val="24"/>
+          <w:szCs w:val="24"/>
+        </w:rPr>
+        <w:t xml:space="preserve"> phone product branch maybe the different type of the phones that the entity support (Samsung, Apple and other types). This module is mainly used to count the words in the text of reviews that related to the branch entity to calculate a percentage result.</w:t>
       </w:r>
     </w:p>
     <w:p>
@@ -9536,6 +9631,7 @@
         </w:rPr>
         <w:tab/>
       </w:r>
+      <w:proofErr w:type="spellStart"/>
       <w:r>
         <w:rPr>
           <w:rFonts w:asciiTheme="majorBidi" w:hAnsiTheme="majorBidi" w:cstheme="majorBidi"/>
@@ -9543,7 +9639,37 @@
           <w:sz w:val="24"/>
           <w:szCs w:val="24"/>
         </w:rPr>
-        <w:t xml:space="preserve">Rashmi &amp; Vivekanand et al. </w:t>
+        <w:t>Rashmi</w:t>
+      </w:r>
+      <w:proofErr w:type="spellEnd"/>
+      <w:r>
+        <w:rPr>
+          <w:rFonts w:asciiTheme="majorBidi" w:hAnsiTheme="majorBidi" w:cstheme="majorBidi"/>
+          <w:b/>
+          <w:sz w:val="24"/>
+          <w:szCs w:val="24"/>
+        </w:rPr>
+        <w:t xml:space="preserve"> &amp; </w:t>
+      </w:r>
+      <w:proofErr w:type="spellStart"/>
+      <w:r>
+        <w:rPr>
+          <w:rFonts w:asciiTheme="majorBidi" w:hAnsiTheme="majorBidi" w:cstheme="majorBidi"/>
+          <w:b/>
+          <w:sz w:val="24"/>
+          <w:szCs w:val="24"/>
+        </w:rPr>
+        <w:t>Vivekanand</w:t>
+      </w:r>
+      <w:proofErr w:type="spellEnd"/>
+      <w:r>
+        <w:rPr>
+          <w:rFonts w:asciiTheme="majorBidi" w:hAnsiTheme="majorBidi" w:cstheme="majorBidi"/>
+          <w:b/>
+          <w:sz w:val="24"/>
+          <w:szCs w:val="24"/>
+        </w:rPr>
+        <w:t xml:space="preserve"> et al. </w:t>
       </w:r>
       <w:sdt>
         <w:sdtPr>
@@ -9556,6 +9682,7 @@
           <w:id w:val="858703102"/>
           <w:citation/>
         </w:sdtPr>
+        <w:sdtEndPr/>
         <w:sdtContent>
           <w:r>
             <w:rPr>
@@ -9678,6 +9805,7 @@
           <w:id w:val="-1088222433"/>
           <w:citation/>
         </w:sdtPr>
+        <w:sdtEndPr/>
         <w:sdtContent>
           <w:r>
             <w:rPr>
@@ -9814,6 +9942,7 @@
           <w:rtl/>
         </w:rPr>
       </w:pPr>
+      <w:proofErr w:type="spellStart"/>
       <w:r>
         <w:rPr>
           <w:rFonts w:asciiTheme="majorBidi" w:hAnsiTheme="majorBidi" w:cstheme="majorBidi"/>
@@ -9821,7 +9950,17 @@
           <w:sz w:val="24"/>
           <w:szCs w:val="24"/>
         </w:rPr>
-        <w:t xml:space="preserve">Algur et al. </w:t>
+        <w:t>Algur</w:t>
+      </w:r>
+      <w:proofErr w:type="spellEnd"/>
+      <w:r>
+        <w:rPr>
+          <w:rFonts w:asciiTheme="majorBidi" w:hAnsiTheme="majorBidi" w:cstheme="majorBidi"/>
+          <w:b/>
+          <w:sz w:val="24"/>
+          <w:szCs w:val="24"/>
+        </w:rPr>
+        <w:t xml:space="preserve"> et al. </w:t>
       </w:r>
       <w:sdt>
         <w:sdtPr>
@@ -9834,6 +9973,7 @@
           <w:id w:val="-890114207"/>
           <w:citation/>
         </w:sdtPr>
+        <w:sdtEndPr/>
         <w:sdtContent>
           <w:r>
             <w:rPr>
@@ -9965,7 +10105,25 @@
           <w:sz w:val="24"/>
           <w:szCs w:val="24"/>
         </w:rPr>
-        <w:t xml:space="preserve"> language model to detect the un-truth review spam (type 1) and a supervised classification to detect the non-review spam (type 3). For the un-truth reviews they design a computational model using KL (Kullback-Leibler) divergence. For (type 3) they identify features which </w:t>
+        <w:t xml:space="preserve"> language model to detect the un-truth review spam (type 1) and a supervised classification to detect the non-review spam (type 3). For the un-truth reviews they design a computational model using KL (</w:t>
+      </w:r>
+      <w:proofErr w:type="spellStart"/>
+      <w:r>
+        <w:rPr>
+          <w:rFonts w:asciiTheme="majorBidi" w:hAnsiTheme="majorBidi" w:cstheme="majorBidi"/>
+          <w:sz w:val="24"/>
+          <w:szCs w:val="24"/>
+        </w:rPr>
+        <w:t>Kullback-Leibler</w:t>
+      </w:r>
+      <w:proofErr w:type="spellEnd"/>
+      <w:r>
+        <w:rPr>
+          <w:rFonts w:asciiTheme="majorBidi" w:hAnsiTheme="majorBidi" w:cstheme="majorBidi"/>
+          <w:sz w:val="24"/>
+          <w:szCs w:val="24"/>
+        </w:rPr>
+        <w:t xml:space="preserve">) divergence. For (type 3) they identify features which </w:t>
       </w:r>
       <w:r>
         <w:rPr>
@@ -10111,6 +10269,7 @@
           <w:id w:val="-557324290"/>
           <w:citation/>
         </w:sdtPr>
+        <w:sdtEndPr/>
         <w:sdtContent>
           <w:r>
             <w:rPr>
@@ -10174,7 +10333,43 @@
           <w:sz w:val="24"/>
           <w:szCs w:val="24"/>
         </w:rPr>
-        <w:t xml:space="preserve">developed a stylometric-based model, this study focused on the writing style of the reviewers to detect spam reviews. Stylometric features can be divided into lexical and syntactic features. Total length or average length of reviews, ratio of the characters in word and ratio of a non-character or number in </w:t>
+        <w:t xml:space="preserve">developed a </w:t>
+      </w:r>
+      <w:proofErr w:type="spellStart"/>
+      <w:r>
+        <w:rPr>
+          <w:rFonts w:asciiTheme="majorBidi" w:hAnsiTheme="majorBidi" w:cstheme="majorBidi"/>
+          <w:sz w:val="24"/>
+          <w:szCs w:val="24"/>
+        </w:rPr>
+        <w:t>stylometric</w:t>
+      </w:r>
+      <w:proofErr w:type="spellEnd"/>
+      <w:r>
+        <w:rPr>
+          <w:rFonts w:asciiTheme="majorBidi" w:hAnsiTheme="majorBidi" w:cstheme="majorBidi"/>
+          <w:sz w:val="24"/>
+          <w:szCs w:val="24"/>
+        </w:rPr>
+        <w:t xml:space="preserve">-based model, this study focused on the writing style of the reviewers to detect spam reviews. </w:t>
+      </w:r>
+      <w:proofErr w:type="spellStart"/>
+      <w:r>
+        <w:rPr>
+          <w:rFonts w:asciiTheme="majorBidi" w:hAnsiTheme="majorBidi" w:cstheme="majorBidi"/>
+          <w:sz w:val="24"/>
+          <w:szCs w:val="24"/>
+        </w:rPr>
+        <w:t>Stylometric</w:t>
+      </w:r>
+      <w:proofErr w:type="spellEnd"/>
+      <w:r>
+        <w:rPr>
+          <w:rFonts w:asciiTheme="majorBidi" w:hAnsiTheme="majorBidi" w:cstheme="majorBidi"/>
+          <w:sz w:val="24"/>
+          <w:szCs w:val="24"/>
+        </w:rPr>
+        <w:t xml:space="preserve"> features can be divided into lexical and syntactic features. Total length or average length of reviews, ratio of the characters in word and ratio of a non-character or number in </w:t>
       </w:r>
       <w:r>
         <w:rPr>
@@ -10192,6 +10387,7 @@
         </w:rPr>
         <w:t xml:space="preserve"> an example of lexical features. While the frequency of function words and punctuation is an example of syntactic features. They used the same gold standard dataset that created and used by </w:t>
       </w:r>
+      <w:proofErr w:type="spellStart"/>
       <w:r>
         <w:rPr>
           <w:rFonts w:asciiTheme="majorBidi" w:hAnsiTheme="majorBidi" w:cstheme="majorBidi"/>
@@ -10199,7 +10395,17 @@
           <w:sz w:val="24"/>
           <w:szCs w:val="24"/>
         </w:rPr>
-        <w:t xml:space="preserve">Ott </w:t>
+        <w:t>Ott</w:t>
+      </w:r>
+      <w:proofErr w:type="spellEnd"/>
+      <w:r>
+        <w:rPr>
+          <w:rFonts w:asciiTheme="majorBidi" w:hAnsiTheme="majorBidi" w:cstheme="majorBidi"/>
+          <w:b/>
+          <w:sz w:val="24"/>
+          <w:szCs w:val="24"/>
+        </w:rPr>
+        <w:t xml:space="preserve"> </w:t>
       </w:r>
       <w:r>
         <w:rPr>
@@ -10221,6 +10427,7 @@
           <w:id w:val="2129351037"/>
           <w:citation/>
         </w:sdtPr>
+        <w:sdtEndPr/>
         <w:sdtContent>
           <w:r>
             <w:rPr>
@@ -10275,7 +10482,25 @@
           <w:sz w:val="24"/>
           <w:szCs w:val="24"/>
         </w:rPr>
-        <w:t xml:space="preserve">. Then they extracted 234 of stylometric-features (lexical and syntactic), and they used WEKA machine learning tool for conducting their experiments. Different algorithm </w:t>
+        <w:t xml:space="preserve">. Then they extracted 234 of </w:t>
+      </w:r>
+      <w:proofErr w:type="spellStart"/>
+      <w:r>
+        <w:rPr>
+          <w:rFonts w:asciiTheme="majorBidi" w:hAnsiTheme="majorBidi" w:cstheme="majorBidi"/>
+          <w:sz w:val="24"/>
+          <w:szCs w:val="24"/>
+        </w:rPr>
+        <w:t>stylometric</w:t>
+      </w:r>
+      <w:proofErr w:type="spellEnd"/>
+      <w:r>
+        <w:rPr>
+          <w:rFonts w:asciiTheme="majorBidi" w:hAnsiTheme="majorBidi" w:cstheme="majorBidi"/>
+          <w:sz w:val="24"/>
+          <w:szCs w:val="24"/>
+        </w:rPr>
+        <w:t xml:space="preserve">-features (lexical and syntactic), and they used WEKA machine learning tool for conducting their experiments. Different algorithm </w:t>
       </w:r>
       <w:r>
         <w:rPr>
@@ -10325,6 +10550,7 @@
           <w:id w:val="1383828885"/>
           <w:citation/>
         </w:sdtPr>
+        <w:sdtEndPr/>
         <w:sdtContent>
           <w:r>
             <w:rPr>
@@ -10559,6 +10785,7 @@
           <w:id w:val="19586856"/>
           <w:citation/>
         </w:sdtPr>
+        <w:sdtEndPr/>
         <w:sdtContent>
           <w:r>
             <w:rPr>
@@ -10734,7 +10961,25 @@
           <w:sz w:val="24"/>
           <w:szCs w:val="24"/>
         </w:rPr>
-        <w:t xml:space="preserve"> in the model, but as they consider themselves working on an unsupervised technique, they exclude this dataset from the final evaluation. The novel ASM (Author spamicity model) which gives the authors a degree in range in [0</w:t>
+        <w:t xml:space="preserve"> in the model, but as they consider themselves working on an unsupervised technique, they exclude this dataset from the final evaluation. The novel ASM (Author </w:t>
+      </w:r>
+      <w:proofErr w:type="spellStart"/>
+      <w:r>
+        <w:rPr>
+          <w:rFonts w:asciiTheme="majorBidi" w:hAnsiTheme="majorBidi" w:cstheme="majorBidi"/>
+          <w:sz w:val="24"/>
+          <w:szCs w:val="24"/>
+        </w:rPr>
+        <w:t>spamicity</w:t>
+      </w:r>
+      <w:proofErr w:type="spellEnd"/>
+      <w:r>
+        <w:rPr>
+          <w:rFonts w:asciiTheme="majorBidi" w:hAnsiTheme="majorBidi" w:cstheme="majorBidi"/>
+          <w:sz w:val="24"/>
+          <w:szCs w:val="24"/>
+        </w:rPr>
+        <w:t xml:space="preserve"> model) which gives the authors a degree in range in [0</w:t>
       </w:r>
       <w:proofErr w:type="gramStart"/>
       <w:r>
@@ -10846,6 +11091,7 @@
           <w:szCs w:val="24"/>
         </w:rPr>
       </w:pPr>
+      <w:proofErr w:type="spellStart"/>
       <w:r>
         <w:rPr>
           <w:rFonts w:asciiTheme="majorBidi" w:hAnsiTheme="majorBidi" w:cstheme="majorBidi"/>
@@ -10853,7 +11099,17 @@
           <w:sz w:val="24"/>
           <w:szCs w:val="24"/>
         </w:rPr>
-        <w:t xml:space="preserve">Fei et al. </w:t>
+        <w:t>Fei</w:t>
+      </w:r>
+      <w:proofErr w:type="spellEnd"/>
+      <w:r>
+        <w:rPr>
+          <w:rFonts w:asciiTheme="majorBidi" w:hAnsiTheme="majorBidi" w:cstheme="majorBidi"/>
+          <w:b/>
+          <w:sz w:val="24"/>
+          <w:szCs w:val="24"/>
+        </w:rPr>
+        <w:t xml:space="preserve"> et al. </w:t>
       </w:r>
       <w:sdt>
         <w:sdtPr>
@@ -10866,6 +11122,7 @@
           <w:id w:val="-1966724767"/>
           <w:citation/>
         </w:sdtPr>
+        <w:sdtEndPr/>
         <w:sdtContent>
           <w:r>
             <w:rPr>
@@ -11010,6 +11267,7 @@
           <w:id w:val="1408893"/>
           <w:citation/>
         </w:sdtPr>
+        <w:sdtEndPr/>
         <w:sdtContent>
           <w:r>
             <w:rPr>
@@ -11298,6 +11556,7 @@
           <w:szCs w:val="24"/>
         </w:rPr>
       </w:pPr>
+      <w:proofErr w:type="spellStart"/>
       <w:r>
         <w:rPr>
           <w:rFonts w:asciiTheme="majorBidi" w:hAnsiTheme="majorBidi" w:cstheme="majorBidi"/>
@@ -11305,7 +11564,17 @@
           <w:sz w:val="24"/>
           <w:szCs w:val="24"/>
         </w:rPr>
-        <w:t xml:space="preserve">Liy et al </w:t>
+        <w:t>Liy</w:t>
+      </w:r>
+      <w:proofErr w:type="spellEnd"/>
+      <w:r>
+        <w:rPr>
+          <w:rFonts w:asciiTheme="majorBidi" w:hAnsiTheme="majorBidi" w:cstheme="majorBidi"/>
+          <w:b/>
+          <w:sz w:val="24"/>
+          <w:szCs w:val="24"/>
+        </w:rPr>
+        <w:t xml:space="preserve"> et al </w:t>
       </w:r>
       <w:sdt>
         <w:sdtPr>
@@ -11318,6 +11587,7 @@
           <w:id w:val="-677197702"/>
           <w:citation/>
         </w:sdtPr>
+        <w:sdtEndPr/>
         <w:sdtContent>
           <w:r>
             <w:rPr>
@@ -11372,7 +11642,25 @@
           <w:sz w:val="24"/>
           <w:szCs w:val="24"/>
         </w:rPr>
-        <w:t xml:space="preserve"> working with Dianping, first </w:t>
+        <w:t xml:space="preserve"> working with </w:t>
+      </w:r>
+      <w:proofErr w:type="spellStart"/>
+      <w:r>
+        <w:rPr>
+          <w:rFonts w:asciiTheme="majorBidi" w:hAnsiTheme="majorBidi" w:cstheme="majorBidi"/>
+          <w:sz w:val="24"/>
+          <w:szCs w:val="24"/>
+        </w:rPr>
+        <w:t>Dianping</w:t>
+      </w:r>
+      <w:proofErr w:type="spellEnd"/>
+      <w:r>
+        <w:rPr>
+          <w:rFonts w:asciiTheme="majorBidi" w:hAnsiTheme="majorBidi" w:cstheme="majorBidi"/>
+          <w:sz w:val="24"/>
+          <w:szCs w:val="24"/>
+        </w:rPr>
+        <w:t xml:space="preserve">, first </w:t>
       </w:r>
       <w:r>
         <w:rPr>
@@ -11388,7 +11676,43 @@
           <w:sz w:val="24"/>
           <w:szCs w:val="24"/>
         </w:rPr>
-        <w:t xml:space="preserve"> analysis of restaurant reviews filtered by Dianping fake review filtering system in this model. Since Dianping is a company that developed an efficient fake review filtering system. This study works on large scale real life restaurant reviews. Since it is </w:t>
+        <w:t xml:space="preserve"> analysis of restaurant reviews filtered by </w:t>
+      </w:r>
+      <w:proofErr w:type="spellStart"/>
+      <w:r>
+        <w:rPr>
+          <w:rFonts w:asciiTheme="majorBidi" w:hAnsiTheme="majorBidi" w:cstheme="majorBidi"/>
+          <w:sz w:val="24"/>
+          <w:szCs w:val="24"/>
+        </w:rPr>
+        <w:t>Dianping</w:t>
+      </w:r>
+      <w:proofErr w:type="spellEnd"/>
+      <w:r>
+        <w:rPr>
+          <w:rFonts w:asciiTheme="majorBidi" w:hAnsiTheme="majorBidi" w:cstheme="majorBidi"/>
+          <w:sz w:val="24"/>
+          <w:szCs w:val="24"/>
+        </w:rPr>
+        <w:t xml:space="preserve"> fake review filtering system in this model. Since </w:t>
+      </w:r>
+      <w:proofErr w:type="spellStart"/>
+      <w:r>
+        <w:rPr>
+          <w:rFonts w:asciiTheme="majorBidi" w:hAnsiTheme="majorBidi" w:cstheme="majorBidi"/>
+          <w:sz w:val="24"/>
+          <w:szCs w:val="24"/>
+        </w:rPr>
+        <w:t>Dianping</w:t>
+      </w:r>
+      <w:proofErr w:type="spellEnd"/>
+      <w:r>
+        <w:rPr>
+          <w:rFonts w:asciiTheme="majorBidi" w:hAnsiTheme="majorBidi" w:cstheme="majorBidi"/>
+          <w:sz w:val="24"/>
+          <w:szCs w:val="24"/>
+        </w:rPr>
+        <w:t xml:space="preserve"> is a company that developed an efficient fake review filtering system. This study works on large scale real life restaurant reviews. Since it is </w:t>
       </w:r>
       <w:r>
         <w:rPr>
@@ -11420,7 +11744,25 @@
           <w:sz w:val="24"/>
           <w:szCs w:val="24"/>
         </w:rPr>
-        <w:t xml:space="preserve"> works by the data volume since it is shared by Dianping with </w:t>
+        <w:t xml:space="preserve"> works by the data volume since it is shared by </w:t>
+      </w:r>
+      <w:proofErr w:type="spellStart"/>
+      <w:r>
+        <w:rPr>
+          <w:rFonts w:asciiTheme="majorBidi" w:hAnsiTheme="majorBidi" w:cstheme="majorBidi"/>
+          <w:sz w:val="24"/>
+          <w:szCs w:val="24"/>
+        </w:rPr>
+        <w:t>Dianping</w:t>
+      </w:r>
+      <w:proofErr w:type="spellEnd"/>
+      <w:r>
+        <w:rPr>
+          <w:rFonts w:asciiTheme="majorBidi" w:hAnsiTheme="majorBidi" w:cstheme="majorBidi"/>
+          <w:sz w:val="24"/>
+          <w:szCs w:val="24"/>
+        </w:rPr>
+        <w:t xml:space="preserve"> with </w:t>
       </w:r>
       <w:r>
         <w:rPr>
@@ -11582,6 +11924,7 @@
           <w:szCs w:val="24"/>
         </w:rPr>
       </w:pPr>
+      <w:proofErr w:type="spellStart"/>
       <w:r>
         <w:rPr>
           <w:rFonts w:asciiTheme="majorBidi" w:hAnsiTheme="majorBidi" w:cstheme="majorBidi"/>
@@ -11589,7 +11932,17 @@
           <w:sz w:val="24"/>
           <w:szCs w:val="24"/>
         </w:rPr>
-        <w:t>Xie et al.</w:t>
+        <w:t>Xie</w:t>
+      </w:r>
+      <w:proofErr w:type="spellEnd"/>
+      <w:r>
+        <w:rPr>
+          <w:rFonts w:asciiTheme="majorBidi" w:hAnsiTheme="majorBidi" w:cstheme="majorBidi"/>
+          <w:b/>
+          <w:sz w:val="24"/>
+          <w:szCs w:val="24"/>
+        </w:rPr>
+        <w:t xml:space="preserve"> et al.</w:t>
       </w:r>
       <w:r>
         <w:rPr>
@@ -11609,6 +11962,7 @@
           <w:id w:val="2099364483"/>
           <w:citation/>
         </w:sdtPr>
+        <w:sdtEndPr/>
         <w:sdtContent>
           <w:r>
             <w:rPr>
@@ -11876,6 +12230,7 @@
           <w:id w:val="735058935"/>
           <w:citation/>
         </w:sdtPr>
+        <w:sdtEndPr/>
         <w:sdtContent>
           <w:r>
             <w:rPr>
@@ -11997,8 +12352,6 @@
           <w:szCs w:val="24"/>
         </w:rPr>
       </w:pPr>
-      <w:bookmarkStart w:id="13" w:name="_GoBack"/>
-      <w:bookmarkEnd w:id="13"/>
       <w:r>
         <w:rPr>
           <w:rFonts w:asciiTheme="majorBidi" w:hAnsiTheme="majorBidi" w:cstheme="majorBidi"/>
@@ -12125,6 +12478,7 @@
           <w:id w:val="-1144580083"/>
           <w:citation/>
         </w:sdtPr>
+        <w:sdtEndPr/>
         <w:sdtContent>
           <w:r>
             <w:rPr>
@@ -12367,6 +12721,7 @@
           <w:szCs w:val="24"/>
         </w:rPr>
       </w:pPr>
+      <w:proofErr w:type="spellStart"/>
       <w:r>
         <w:rPr>
           <w:rFonts w:asciiTheme="majorBidi" w:hAnsiTheme="majorBidi" w:cstheme="majorBidi"/>
@@ -12374,7 +12729,17 @@
           <w:sz w:val="24"/>
           <w:szCs w:val="24"/>
         </w:rPr>
-        <w:t xml:space="preserve">Akoglu et al. </w:t>
+        <w:t>Akoglu</w:t>
+      </w:r>
+      <w:proofErr w:type="spellEnd"/>
+      <w:r>
+        <w:rPr>
+          <w:rFonts w:asciiTheme="majorBidi" w:hAnsiTheme="majorBidi" w:cstheme="majorBidi"/>
+          <w:b/>
+          <w:sz w:val="24"/>
+          <w:szCs w:val="24"/>
+        </w:rPr>
+        <w:t xml:space="preserve"> et al. </w:t>
       </w:r>
       <w:sdt>
         <w:sdtPr>
@@ -12387,6 +12752,7 @@
           <w:id w:val="-820349064"/>
           <w:citation/>
         </w:sdtPr>
+        <w:sdtEndPr/>
         <w:sdtContent>
           <w:r>
             <w:rPr>
@@ -13594,7 +13960,7 @@
         </w:rPr>
         <w:t xml:space="preserve">3.* Proposed </w:t>
       </w:r>
-      <w:commentRangeStart w:id="14"/>
+      <w:commentRangeStart w:id="10"/>
       <w:r>
         <w:rPr>
           <w:rFonts w:asciiTheme="majorBidi" w:hAnsiTheme="majorBidi" w:cstheme="majorBidi"/>
@@ -13604,12 +13970,12 @@
         </w:rPr>
         <w:t>work</w:t>
       </w:r>
-      <w:commentRangeEnd w:id="14"/>
+      <w:commentRangeEnd w:id="10"/>
       <w:r>
         <w:rPr>
           <w:rStyle w:val="CommentReference"/>
         </w:rPr>
-        <w:commentReference w:id="14"/>
+        <w:commentReference w:id="10"/>
       </w:r>
     </w:p>
     <w:p>
@@ -14740,8 +15106,8 @@
           <w:szCs w:val="24"/>
         </w:rPr>
       </w:pPr>
-      <w:bookmarkStart w:id="15" w:name="_o2lb6h1cu6l9" w:colFirst="0" w:colLast="0"/>
-      <w:bookmarkEnd w:id="15"/>
+      <w:bookmarkStart w:id="11" w:name="_o2lb6h1cu6l9" w:colFirst="0" w:colLast="0"/>
+      <w:bookmarkEnd w:id="11"/>
       <w:r>
         <w:rPr>
           <w:rFonts w:asciiTheme="majorBidi" w:hAnsiTheme="majorBidi" w:cstheme="majorBidi"/>
@@ -14763,8 +15129,8 @@
           <w:szCs w:val="24"/>
         </w:rPr>
       </w:pPr>
-      <w:bookmarkStart w:id="16" w:name="_mr4kjtgcpj9r" w:colFirst="0" w:colLast="0"/>
-      <w:bookmarkEnd w:id="16"/>
+      <w:bookmarkStart w:id="12" w:name="_mr4kjtgcpj9r" w:colFirst="0" w:colLast="0"/>
+      <w:bookmarkEnd w:id="12"/>
       <w:r>
         <w:rPr>
           <w:rFonts w:asciiTheme="majorBidi" w:hAnsiTheme="majorBidi" w:cstheme="majorBidi"/>
@@ -15636,7 +16002,7 @@
           <w:szCs w:val="24"/>
         </w:rPr>
       </w:pPr>
-      <w:bookmarkStart w:id="17" w:name="_Toc514347069"/>
+      <w:bookmarkStart w:id="13" w:name="_Toc514347069"/>
       <w:r>
         <w:t xml:space="preserve">Figure </w:t>
       </w:r>
@@ -15646,7 +16012,7 @@
       <w:r>
         <w:t>.2.1.1.1: Review preprocessing stages.</w:t>
       </w:r>
-      <w:bookmarkEnd w:id="17"/>
+      <w:bookmarkEnd w:id="13"/>
     </w:p>
     <w:p>
       <w:pPr>
@@ -15689,6 +16055,7 @@
         </w:rPr>
         <w:t xml:space="preserve"> many tools used to compute the cosine similarity between two documents, also many researchers as Salton and </w:t>
       </w:r>
+      <w:proofErr w:type="spellStart"/>
       <w:r>
         <w:rPr>
           <w:rFonts w:asciiTheme="majorBidi" w:hAnsiTheme="majorBidi" w:cstheme="majorBidi"/>
@@ -15698,6 +16065,7 @@
         </w:rPr>
         <w:t>Leask</w:t>
       </w:r>
+      <w:proofErr w:type="spellEnd"/>
       <w:r>
         <w:rPr>
           <w:rFonts w:asciiTheme="majorBidi" w:hAnsiTheme="majorBidi" w:cstheme="majorBidi"/>
@@ -15718,6 +16086,7 @@
           <w:id w:val="1128121577"/>
           <w:citation/>
         </w:sdtPr>
+        <w:sdtEndPr/>
         <w:sdtContent>
           <w:r>
             <w:rPr>
@@ -15955,7 +16324,27 @@
           <w:szCs w:val="24"/>
         </w:rPr>
         <w:lastRenderedPageBreak/>
-        <w:t>on the WordNet semantic dictionary, this feature is considered as a natural language processing feature (NLP), that measures the sentence similarity (i.e. meaning similarity) of two reviews.</w:t>
+        <w:t xml:space="preserve">on the </w:t>
+      </w:r>
+      <w:proofErr w:type="spellStart"/>
+      <w:r>
+        <w:rPr>
+          <w:rFonts w:asciiTheme="majorBidi" w:hAnsiTheme="majorBidi" w:cstheme="majorBidi"/>
+          <w:bCs/>
+          <w:sz w:val="24"/>
+          <w:szCs w:val="24"/>
+        </w:rPr>
+        <w:t>WordNet</w:t>
+      </w:r>
+      <w:proofErr w:type="spellEnd"/>
+      <w:r>
+        <w:rPr>
+          <w:rFonts w:asciiTheme="majorBidi" w:hAnsiTheme="majorBidi" w:cstheme="majorBidi"/>
+          <w:bCs/>
+          <w:sz w:val="24"/>
+          <w:szCs w:val="24"/>
+        </w:rPr>
+        <w:t xml:space="preserve"> semantic dictionary, this feature is considered as a natural language processing feature (NLP), that measures the sentence similarity (i.e. meaning similarity) of two reviews.</w:t>
       </w:r>
     </w:p>
     <w:p>
@@ -15978,7 +16367,27 @@
           <w:sz w:val="24"/>
           <w:szCs w:val="24"/>
         </w:rPr>
-        <w:t xml:space="preserve">“” WordNet is a lexical database for English </w:t>
+        <w:t xml:space="preserve">“” </w:t>
+      </w:r>
+      <w:proofErr w:type="spellStart"/>
+      <w:r>
+        <w:rPr>
+          <w:rFonts w:asciiTheme="majorBidi" w:hAnsiTheme="majorBidi" w:cstheme="majorBidi"/>
+          <w:bCs/>
+          <w:sz w:val="24"/>
+          <w:szCs w:val="24"/>
+        </w:rPr>
+        <w:t>WordNet</w:t>
+      </w:r>
+      <w:proofErr w:type="spellEnd"/>
+      <w:r>
+        <w:rPr>
+          <w:rFonts w:asciiTheme="majorBidi" w:hAnsiTheme="majorBidi" w:cstheme="majorBidi"/>
+          <w:bCs/>
+          <w:sz w:val="24"/>
+          <w:szCs w:val="24"/>
+        </w:rPr>
+        <w:t xml:space="preserve"> is a lexical database for English </w:t>
       </w:r>
       <w:r>
         <w:rPr>
@@ -15987,7 +16396,47 @@
           <w:szCs w:val="24"/>
           <w:shd w:val="clear" w:color="auto" w:fill="FFFFFF"/>
         </w:rPr>
-        <w:t>Nouns, verbs, adjectives and adverbs are grouped into sets of cognitive synonyms (synsets), each expressing a distinct concept. Synsets are interlinked by means of conceptual-semantic and lexical relations””</w:t>
+        <w:t>Nouns, verbs, adjectives and adverbs are grouped into sets of cognitive synonyms (</w:t>
+      </w:r>
+      <w:proofErr w:type="spellStart"/>
+      <w:r>
+        <w:rPr>
+          <w:rFonts w:asciiTheme="majorBidi" w:hAnsiTheme="majorBidi" w:cstheme="majorBidi"/>
+          <w:sz w:val="24"/>
+          <w:szCs w:val="24"/>
+          <w:shd w:val="clear" w:color="auto" w:fill="FFFFFF"/>
+        </w:rPr>
+        <w:t>synsets</w:t>
+      </w:r>
+      <w:proofErr w:type="spellEnd"/>
+      <w:r>
+        <w:rPr>
+          <w:rFonts w:asciiTheme="majorBidi" w:hAnsiTheme="majorBidi" w:cstheme="majorBidi"/>
+          <w:sz w:val="24"/>
+          <w:szCs w:val="24"/>
+          <w:shd w:val="clear" w:color="auto" w:fill="FFFFFF"/>
+        </w:rPr>
+        <w:t xml:space="preserve">), each expressing a distinct concept. </w:t>
+      </w:r>
+      <w:proofErr w:type="spellStart"/>
+      <w:r>
+        <w:rPr>
+          <w:rFonts w:asciiTheme="majorBidi" w:hAnsiTheme="majorBidi" w:cstheme="majorBidi"/>
+          <w:sz w:val="24"/>
+          <w:szCs w:val="24"/>
+          <w:shd w:val="clear" w:color="auto" w:fill="FFFFFF"/>
+        </w:rPr>
+        <w:t>Synsets</w:t>
+      </w:r>
+      <w:proofErr w:type="spellEnd"/>
+      <w:r>
+        <w:rPr>
+          <w:rFonts w:asciiTheme="majorBidi" w:hAnsiTheme="majorBidi" w:cstheme="majorBidi"/>
+          <w:sz w:val="24"/>
+          <w:szCs w:val="24"/>
+          <w:shd w:val="clear" w:color="auto" w:fill="FFFFFF"/>
+        </w:rPr>
+        <w:t xml:space="preserve"> are interlinked by means of conceptual-semantic and lexical relations””</w:t>
       </w:r>
     </w:p>
     <w:p>
@@ -16046,11 +16495,11 @@
         <w:pStyle w:val="Caption"/>
         <w:jc w:val="center"/>
       </w:pPr>
-      <w:bookmarkStart w:id="18" w:name="_Toc514347070"/>
+      <w:bookmarkStart w:id="14" w:name="_Toc514347070"/>
       <w:r>
         <w:t xml:space="preserve">Figure </w:t>
       </w:r>
-      <w:bookmarkEnd w:id="18"/>
+      <w:bookmarkEnd w:id="14"/>
       <w:r>
         <w:t>3</w:t>
       </w:r>
@@ -16118,103 +16567,110 @@
       <w:pPr>
         <w:spacing w:line="360" w:lineRule="auto"/>
         <w:ind w:firstLine="720"/>
-        <w:rPr>
-          <w:rFonts w:asciiTheme="majorBidi" w:hAnsiTheme="majorBidi" w:cstheme="majorBidi"/>
-          <w:sz w:val="24"/>
-          <w:szCs w:val="24"/>
-        </w:rPr>
-      </w:pPr>
-      <w:r>
-        <w:rPr>
-          <w:rFonts w:asciiTheme="majorBidi" w:hAnsiTheme="majorBidi" w:cstheme="majorBidi"/>
-          <w:sz w:val="24"/>
-          <w:szCs w:val="24"/>
-        </w:rPr>
-        <w:t>Non-spammers</w:t>
-      </w:r>
-      <w:r>
-        <w:rPr>
-          <w:rFonts w:asciiTheme="majorBidi" w:hAnsiTheme="majorBidi" w:cstheme="majorBidi"/>
-          <w:sz w:val="24"/>
-          <w:szCs w:val="24"/>
-        </w:rPr>
-        <w:t xml:space="preserve"> sometimes prefer to write short review texts and that what observed from the previous work Akoglu et al [32] argued the average length of </w:t>
-      </w:r>
-      <w:r>
-        <w:rPr>
-          <w:rFonts w:asciiTheme="majorBidi" w:hAnsiTheme="majorBidi" w:cstheme="majorBidi"/>
-          <w:sz w:val="24"/>
-          <w:szCs w:val="24"/>
-        </w:rPr>
-        <w:t>non-spammers</w:t>
-      </w:r>
-      <w:r>
-        <w:rPr>
-          <w:rFonts w:asciiTheme="majorBidi" w:hAnsiTheme="majorBidi" w:cstheme="majorBidi"/>
-          <w:sz w:val="24"/>
-          <w:szCs w:val="24"/>
-        </w:rPr>
-        <w:t xml:space="preserve"> </w:t>
-      </w:r>
-      <w:proofErr w:type="gramStart"/>
-      <w:r>
-        <w:rPr>
-          <w:rFonts w:asciiTheme="majorBidi" w:hAnsiTheme="majorBidi" w:cstheme="majorBidi"/>
-          <w:sz w:val="24"/>
-          <w:szCs w:val="24"/>
-        </w:rPr>
-        <w:t>specially</w:t>
-      </w:r>
-      <w:proofErr w:type="gramEnd"/>
-      <w:r>
-        <w:rPr>
-          <w:rFonts w:asciiTheme="majorBidi" w:hAnsiTheme="majorBidi" w:cstheme="majorBidi"/>
-          <w:sz w:val="24"/>
-          <w:szCs w:val="24"/>
-        </w:rPr>
-        <w:t xml:space="preserve"> with products that have a lot of reviews to noticed that the reviewers write </w:t>
-      </w:r>
-      <w:r>
-        <w:rPr>
-          <w:rFonts w:asciiTheme="majorBidi" w:hAnsiTheme="majorBidi" w:cstheme="majorBidi"/>
-          <w:sz w:val="24"/>
-          <w:szCs w:val="24"/>
-        </w:rPr>
-        <w:t>short reviews</w:t>
-      </w:r>
-      <w:r>
-        <w:rPr>
-          <w:rFonts w:asciiTheme="majorBidi" w:hAnsiTheme="majorBidi" w:cstheme="majorBidi"/>
-          <w:sz w:val="24"/>
-          <w:szCs w:val="24"/>
-        </w:rPr>
-        <w:t xml:space="preserve"> because they know that the people will not read all parts of the reviews text. </w:t>
-      </w:r>
-      <w:proofErr w:type="gramStart"/>
-      <w:r>
-        <w:rPr>
-          <w:rFonts w:asciiTheme="majorBidi" w:hAnsiTheme="majorBidi" w:cstheme="majorBidi"/>
-          <w:sz w:val="24"/>
-          <w:szCs w:val="24"/>
-        </w:rPr>
-        <w:t>Thus,</w:t>
-      </w:r>
-      <w:r>
-        <w:rPr>
-          <w:rFonts w:asciiTheme="majorBidi" w:hAnsiTheme="majorBidi" w:cstheme="majorBidi"/>
-          <w:sz w:val="24"/>
-          <w:szCs w:val="24"/>
-        </w:rPr>
-        <w:t xml:space="preserve"> length of the review maybe an indicator of spamming activity.</w:t>
-      </w:r>
-      <w:proofErr w:type="gramEnd"/>
-      <w:r>
-        <w:rPr>
-          <w:rFonts w:asciiTheme="majorBidi" w:hAnsiTheme="majorBidi" w:cstheme="majorBidi"/>
-          <w:sz w:val="24"/>
-          <w:szCs w:val="24"/>
-        </w:rPr>
-        <w:t xml:space="preserve"> This feature can be measured by the following equation.</w:t>
+        <w:jc w:val="both"/>
+        <w:rPr>
+          <w:rFonts w:asciiTheme="majorBidi" w:hAnsiTheme="majorBidi" w:cstheme="majorBidi"/>
+          <w:sz w:val="24"/>
+          <w:szCs w:val="24"/>
+        </w:rPr>
+      </w:pPr>
+      <w:r>
+        <w:rPr>
+          <w:rFonts w:asciiTheme="majorBidi" w:hAnsiTheme="majorBidi" w:cstheme="majorBidi"/>
+          <w:sz w:val="24"/>
+          <w:szCs w:val="24"/>
+        </w:rPr>
+        <w:t>S</w:t>
+      </w:r>
+      <w:r>
+        <w:rPr>
+          <w:rFonts w:asciiTheme="majorBidi" w:hAnsiTheme="majorBidi" w:cstheme="majorBidi"/>
+          <w:sz w:val="24"/>
+          <w:szCs w:val="24"/>
+        </w:rPr>
+        <w:t xml:space="preserve">ometimes </w:t>
+      </w:r>
+      <w:r>
+        <w:rPr>
+          <w:rFonts w:asciiTheme="majorBidi" w:hAnsiTheme="majorBidi" w:cstheme="majorBidi"/>
+          <w:sz w:val="24"/>
+          <w:szCs w:val="24"/>
+        </w:rPr>
+        <w:t>n</w:t>
+      </w:r>
+      <w:r>
+        <w:rPr>
+          <w:rFonts w:asciiTheme="majorBidi" w:hAnsiTheme="majorBidi" w:cstheme="majorBidi"/>
+          <w:sz w:val="24"/>
+          <w:szCs w:val="24"/>
+        </w:rPr>
+        <w:t>on-spammers prefer to write short review texts</w:t>
+      </w:r>
+      <w:r>
+        <w:rPr>
+          <w:rFonts w:asciiTheme="majorBidi" w:hAnsiTheme="majorBidi" w:cstheme="majorBidi"/>
+          <w:sz w:val="24"/>
+          <w:szCs w:val="24"/>
+        </w:rPr>
+        <w:t xml:space="preserve"> as people tend to skip long reviews. According to the previous work </w:t>
+      </w:r>
+      <w:proofErr w:type="spellStart"/>
+      <w:r>
+        <w:rPr>
+          <w:rFonts w:asciiTheme="majorBidi" w:hAnsiTheme="majorBidi" w:cstheme="majorBidi"/>
+          <w:sz w:val="24"/>
+          <w:szCs w:val="24"/>
+        </w:rPr>
+        <w:t>Akoglu</w:t>
+      </w:r>
+      <w:proofErr w:type="spellEnd"/>
+      <w:r>
+        <w:rPr>
+          <w:rFonts w:asciiTheme="majorBidi" w:hAnsiTheme="majorBidi" w:cstheme="majorBidi"/>
+          <w:sz w:val="24"/>
+          <w:szCs w:val="24"/>
+        </w:rPr>
+        <w:t xml:space="preserve"> et al [32], they </w:t>
+      </w:r>
+      <w:r>
+        <w:rPr>
+          <w:rFonts w:asciiTheme="majorBidi" w:hAnsiTheme="majorBidi" w:cstheme="majorBidi"/>
+          <w:sz w:val="24"/>
+          <w:szCs w:val="24"/>
+        </w:rPr>
+        <w:t>argued th</w:t>
+      </w:r>
+      <w:r>
+        <w:rPr>
+          <w:rFonts w:asciiTheme="majorBidi" w:hAnsiTheme="majorBidi" w:cstheme="majorBidi"/>
+          <w:sz w:val="24"/>
+          <w:szCs w:val="24"/>
+        </w:rPr>
+        <w:t xml:space="preserve">at the </w:t>
+      </w:r>
+      <w:r>
+        <w:rPr>
+          <w:rFonts w:asciiTheme="majorBidi" w:hAnsiTheme="majorBidi" w:cstheme="majorBidi"/>
+          <w:sz w:val="24"/>
+          <w:szCs w:val="24"/>
+        </w:rPr>
+        <w:t>average length</w:t>
+      </w:r>
+      <w:r>
+        <w:rPr>
+          <w:rFonts w:asciiTheme="majorBidi" w:hAnsiTheme="majorBidi" w:cstheme="majorBidi"/>
+          <w:sz w:val="24"/>
+          <w:szCs w:val="24"/>
+        </w:rPr>
+        <w:t xml:space="preserve"> of non-spammers should fall in a specific range</w:t>
+      </w:r>
+      <w:r>
+        <w:rPr>
+          <w:rFonts w:asciiTheme="majorBidi" w:hAnsiTheme="majorBidi" w:cstheme="majorBidi"/>
+          <w:sz w:val="24"/>
+          <w:szCs w:val="24"/>
+        </w:rPr>
+        <w:t>. This feature can be measured by the following equation.</w:t>
       </w:r>
     </w:p>
     <w:tbl>
@@ -16420,7 +16876,6 @@
     <w:p>
       <w:pPr>
         <w:spacing w:line="360" w:lineRule="auto"/>
-        <w:ind w:firstLine="720"/>
         <w:rPr>
           <w:rFonts w:asciiTheme="majorBidi" w:hAnsiTheme="majorBidi" w:cstheme="majorBidi"/>
           <w:sz w:val="24"/>
@@ -16438,25 +16893,29 @@
           <w:szCs w:val="24"/>
         </w:rPr>
       </w:pPr>
-    </w:p>
-    <w:p>
-      <w:pPr>
-        <w:spacing w:line="360" w:lineRule="auto"/>
-        <w:ind w:firstLine="720"/>
-        <w:rPr>
-          <w:rFonts w:asciiTheme="majorBidi" w:hAnsiTheme="majorBidi" w:cstheme="majorBidi"/>
-          <w:sz w:val="24"/>
-          <w:szCs w:val="24"/>
-        </w:rPr>
-      </w:pPr>
-      <w:proofErr w:type="gramStart"/>
-      <w:r>
-        <w:rPr>
-          <w:rFonts w:asciiTheme="majorBidi" w:hAnsiTheme="majorBidi" w:cstheme="majorBidi"/>
-          <w:sz w:val="24"/>
-          <w:szCs w:val="24"/>
-        </w:rPr>
-        <w:t xml:space="preserve">Then to check if </w:t>
+      <w:r>
+        <w:rPr>
+          <w:rFonts w:asciiTheme="majorBidi" w:hAnsiTheme="majorBidi" w:cstheme="majorBidi"/>
+          <w:sz w:val="24"/>
+          <w:szCs w:val="24"/>
+        </w:rPr>
+        <w:t xml:space="preserve">   </w:t>
+      </w:r>
+      <w:r>
+        <w:rPr>
+          <w:rFonts w:asciiTheme="majorBidi" w:hAnsiTheme="majorBidi" w:cstheme="majorBidi"/>
+          <w:sz w:val="24"/>
+          <w:szCs w:val="24"/>
+        </w:rPr>
+        <w:t>I</w:t>
+      </w:r>
+      <w:r>
+        <w:rPr>
+          <w:rFonts w:asciiTheme="majorBidi" w:hAnsiTheme="majorBidi" w:cstheme="majorBidi"/>
+          <w:sz w:val="24"/>
+          <w:szCs w:val="24"/>
+        </w:rPr>
+        <w:t xml:space="preserve">f </w:t>
       </w:r>
       <m:oMath>
         <m:r>
@@ -16474,32 +16933,39 @@
           <w:sz w:val="24"/>
           <w:szCs w:val="24"/>
         </w:rPr>
-        <w:t>then it may be indicators of review spam.</w:t>
-      </w:r>
-      <w:proofErr w:type="gramEnd"/>
-      <w:r>
-        <w:rPr>
-          <w:rFonts w:asciiTheme="majorBidi" w:hAnsiTheme="majorBidi" w:cstheme="majorBidi"/>
-          <w:sz w:val="24"/>
-          <w:szCs w:val="24"/>
-        </w:rPr>
-        <w:t xml:space="preserve"> This feature used to detect the fake reviews type since it depends </w:t>
-      </w:r>
-      <w:r>
-        <w:rPr>
-          <w:rFonts w:asciiTheme="majorBidi" w:hAnsiTheme="majorBidi" w:cstheme="majorBidi"/>
-          <w:sz w:val="24"/>
-          <w:szCs w:val="24"/>
-        </w:rPr>
-        <w:t>on analyzing</w:t>
-      </w:r>
-      <w:r>
-        <w:rPr>
-          <w:rFonts w:asciiTheme="majorBidi" w:hAnsiTheme="majorBidi" w:cstheme="majorBidi"/>
-          <w:sz w:val="24"/>
-          <w:szCs w:val="24"/>
-        </w:rPr>
-        <w:t xml:space="preserve"> the length of review to detect the fake reviews.</w:t>
+        <w:t xml:space="preserve">then it may be </w:t>
+      </w:r>
+      <w:r>
+        <w:rPr>
+          <w:rFonts w:asciiTheme="majorBidi" w:hAnsiTheme="majorBidi" w:cstheme="majorBidi"/>
+          <w:sz w:val="24"/>
+          <w:szCs w:val="24"/>
+        </w:rPr>
+        <w:t>an indicator</w:t>
+      </w:r>
+      <w:r>
+        <w:rPr>
+          <w:rFonts w:asciiTheme="majorBidi" w:hAnsiTheme="majorBidi" w:cstheme="majorBidi"/>
+          <w:sz w:val="24"/>
+          <w:szCs w:val="24"/>
+        </w:rPr>
+        <w:t xml:space="preserve"> of </w:t>
+      </w:r>
+      <w:r>
+        <w:rPr>
+          <w:rFonts w:asciiTheme="majorBidi" w:hAnsiTheme="majorBidi" w:cstheme="majorBidi"/>
+          <w:sz w:val="24"/>
+          <w:szCs w:val="24"/>
+        </w:rPr>
+        <w:t xml:space="preserve">a </w:t>
+      </w:r>
+      <w:r>
+        <w:rPr>
+          <w:rFonts w:asciiTheme="majorBidi" w:hAnsiTheme="majorBidi" w:cstheme="majorBidi"/>
+          <w:sz w:val="24"/>
+          <w:szCs w:val="24"/>
+        </w:rPr>
+        <w:t xml:space="preserve">review spam. </w:t>
       </w:r>
     </w:p>
     <w:p>
@@ -16716,7 +17182,17 @@
           <w:sz w:val="24"/>
           <w:szCs w:val="24"/>
         </w:rPr>
-        <w:t xml:space="preserve">”. We consider that if the base </w:t>
+        <w:t>”. We consider that if the bas</w:t>
+      </w:r>
+      <w:bookmarkStart w:id="15" w:name="_GoBack"/>
+      <w:bookmarkEnd w:id="15"/>
+      <w:r>
+        <w:rPr>
+          <w:rFonts w:asciiTheme="majorBidi" w:hAnsiTheme="majorBidi" w:cstheme="majorBidi"/>
+          <w:sz w:val="24"/>
+          <w:szCs w:val="24"/>
+        </w:rPr>
+        <w:t xml:space="preserve">e </w:t>
       </w:r>
       <w:r>
         <w:rPr>
@@ -16830,6 +17306,7 @@
         </w:rPr>
         <w:t xml:space="preserve">-link mentioned </w:t>
       </w:r>
+      <w:proofErr w:type="spellStart"/>
       <w:r>
         <w:rPr>
           <w:rFonts w:asciiTheme="majorBidi" w:hAnsiTheme="majorBidi" w:cstheme="majorBidi"/>
@@ -16846,7 +17323,17 @@
             <w:sz w:val="24"/>
             <w:szCs w:val="24"/>
           </w:rPr>
-          <w:t>https://www.aliexpress.com/item/detail/32818868551.html?spm=</w:t>
+          <w:t>https</w:t>
+        </w:r>
+        <w:proofErr w:type="spellEnd"/>
+        <w:r>
+          <w:rPr>
+            <w:rStyle w:val="Hyperlink"/>
+            <w:rFonts w:asciiTheme="majorBidi" w:hAnsiTheme="majorBidi" w:cstheme="majorBidi"/>
+            <w:sz w:val="24"/>
+            <w:szCs w:val="24"/>
+          </w:rPr>
+          <w:t>://www.aliexpress.com/item/detail/32818868551.html?spm=</w:t>
         </w:r>
         <w:r>
           <w:rPr>
@@ -16977,7 +17464,195 @@
           <w:sz w:val="24"/>
           <w:szCs w:val="24"/>
         </w:rPr>
-        <w:t xml:space="preserve"> talks about the brand of the reviewed product or the price of the product or maybe about the </w:t>
+        <w:t xml:space="preserve"> talks about the brand of the reviewed product or the price of the product or maybe about the seller of the product. This feature can give </w:t>
+      </w:r>
+      <w:r>
+        <w:rPr>
+          <w:rFonts w:asciiTheme="majorBidi" w:hAnsiTheme="majorBidi" w:cstheme="majorBidi"/>
+          <w:sz w:val="24"/>
+          <w:szCs w:val="24"/>
+        </w:rPr>
+        <w:t xml:space="preserve">the </w:t>
+      </w:r>
+      <w:r>
+        <w:rPr>
+          <w:rFonts w:asciiTheme="majorBidi" w:hAnsiTheme="majorBidi" w:cstheme="majorBidi"/>
+          <w:sz w:val="24"/>
+          <w:szCs w:val="24"/>
+        </w:rPr>
+        <w:t xml:space="preserve">review </w:t>
+      </w:r>
+      <w:r>
+        <w:rPr>
+          <w:rFonts w:asciiTheme="majorBidi" w:hAnsiTheme="majorBidi" w:cstheme="majorBidi"/>
+          <w:sz w:val="24"/>
+          <w:szCs w:val="24"/>
+        </w:rPr>
+        <w:t xml:space="preserve">a </w:t>
+      </w:r>
+      <w:r>
+        <w:rPr>
+          <w:rFonts w:asciiTheme="majorBidi" w:hAnsiTheme="majorBidi" w:cstheme="majorBidi"/>
+          <w:sz w:val="24"/>
+          <w:szCs w:val="24"/>
+        </w:rPr>
+        <w:t>score (</w:t>
+      </w:r>
+      <w:r>
+        <w:rPr>
+          <w:rFonts w:asciiTheme="majorBidi" w:hAnsiTheme="majorBidi" w:cstheme="majorBidi"/>
+          <w:sz w:val="24"/>
+          <w:szCs w:val="24"/>
+        </w:rPr>
+        <w:t>B</w:t>
+      </w:r>
+      <w:r>
+        <w:rPr>
+          <w:rFonts w:asciiTheme="majorBidi" w:hAnsiTheme="majorBidi" w:cstheme="majorBidi"/>
+          <w:sz w:val="24"/>
+          <w:szCs w:val="24"/>
+          <w:vertAlign w:val="subscript"/>
+        </w:rPr>
+        <w:t>Score</w:t>
+      </w:r>
+      <w:r>
+        <w:rPr>
+          <w:rFonts w:asciiTheme="majorBidi" w:hAnsiTheme="majorBidi" w:cstheme="majorBidi"/>
+          <w:sz w:val="24"/>
+          <w:szCs w:val="24"/>
+        </w:rPr>
+        <w:t>;</w:t>
+      </w:r>
+      <w:r>
+        <w:rPr>
+          <w:rFonts w:asciiTheme="majorBidi" w:hAnsiTheme="majorBidi" w:cstheme="majorBidi"/>
+          <w:sz w:val="24"/>
+          <w:szCs w:val="24"/>
+        </w:rPr>
+        <w:t xml:space="preserve"> </w:t>
+      </w:r>
+      <w:r>
+        <w:rPr>
+          <w:rFonts w:asciiTheme="majorBidi" w:hAnsiTheme="majorBidi" w:cstheme="majorBidi"/>
+          <w:sz w:val="24"/>
+          <w:szCs w:val="24"/>
+        </w:rPr>
+        <w:t xml:space="preserve">which is brand </w:t>
+      </w:r>
+      <w:r>
+        <w:rPr>
+          <w:rFonts w:asciiTheme="majorBidi" w:hAnsiTheme="majorBidi" w:cstheme="majorBidi"/>
+          <w:sz w:val="24"/>
+          <w:szCs w:val="24"/>
+        </w:rPr>
+        <w:t>score) by</w:t>
+      </w:r>
+      <w:r>
+        <w:rPr>
+          <w:rFonts w:asciiTheme="majorBidi" w:hAnsiTheme="majorBidi" w:cstheme="majorBidi"/>
+          <w:sz w:val="24"/>
+          <w:szCs w:val="24"/>
+        </w:rPr>
+        <w:t xml:space="preserve"> each times the brand name, price or to check if there </w:t>
+      </w:r>
+      <w:r>
+        <w:rPr>
+          <w:rFonts w:asciiTheme="majorBidi" w:hAnsiTheme="majorBidi" w:cstheme="majorBidi"/>
+          <w:sz w:val="24"/>
+          <w:szCs w:val="24"/>
+        </w:rPr>
+        <w:t>are</w:t>
+      </w:r>
+      <w:r>
+        <w:rPr>
+          <w:rFonts w:asciiTheme="majorBidi" w:hAnsiTheme="majorBidi" w:cstheme="majorBidi"/>
+          <w:sz w:val="24"/>
+          <w:szCs w:val="24"/>
+        </w:rPr>
+        <w:t xml:space="preserve"> </w:t>
+      </w:r>
+      <w:r>
+        <w:rPr>
+          <w:rFonts w:asciiTheme="majorBidi" w:hAnsiTheme="majorBidi" w:cstheme="majorBidi"/>
+          <w:sz w:val="24"/>
+          <w:szCs w:val="24"/>
+        </w:rPr>
+        <w:t>key words</w:t>
+      </w:r>
+      <w:r>
+        <w:rPr>
+          <w:rFonts w:asciiTheme="majorBidi" w:hAnsiTheme="majorBidi" w:cstheme="majorBidi"/>
+          <w:sz w:val="24"/>
+          <w:szCs w:val="24"/>
+        </w:rPr>
+        <w:t xml:space="preserve"> such as manufacturing, seller, delivery, </w:t>
+      </w:r>
+      <w:r>
+        <w:rPr>
+          <w:rFonts w:asciiTheme="majorBidi" w:hAnsiTheme="majorBidi" w:cstheme="majorBidi"/>
+          <w:sz w:val="24"/>
+          <w:szCs w:val="24"/>
+        </w:rPr>
+        <w:t>etc.</w:t>
+      </w:r>
+      <w:r>
+        <w:rPr>
+          <w:rFonts w:asciiTheme="majorBidi" w:hAnsiTheme="majorBidi" w:cstheme="majorBidi"/>
+          <w:sz w:val="24"/>
+          <w:szCs w:val="24"/>
+        </w:rPr>
+        <w:t xml:space="preserve"> are mentioned in the review text. Then to check If B</w:t>
+      </w:r>
+      <w:r>
+        <w:rPr>
+          <w:rFonts w:asciiTheme="majorBidi" w:hAnsiTheme="majorBidi" w:cstheme="majorBidi"/>
+          <w:sz w:val="24"/>
+          <w:szCs w:val="24"/>
+          <w:vertAlign w:val="subscript"/>
+        </w:rPr>
+        <w:t>score</w:t>
+      </w:r>
+      <w:r>
+        <w:rPr>
+          <w:rFonts w:asciiTheme="majorBidi" w:hAnsiTheme="majorBidi" w:cstheme="majorBidi"/>
+          <w:sz w:val="24"/>
+          <w:szCs w:val="24"/>
+        </w:rPr>
+        <w:t>&gt;B</w:t>
+      </w:r>
+      <w:r>
+        <w:rPr>
+          <w:rFonts w:asciiTheme="majorBidi" w:hAnsiTheme="majorBidi" w:cstheme="majorBidi"/>
+          <w:sz w:val="24"/>
+          <w:szCs w:val="24"/>
+          <w:vertAlign w:val="subscript"/>
+        </w:rPr>
+        <w:t>threshold</w:t>
+      </w:r>
+      <w:r>
+        <w:rPr>
+          <w:rFonts w:asciiTheme="majorBidi" w:hAnsiTheme="majorBidi" w:cstheme="majorBidi"/>
+          <w:sz w:val="24"/>
+          <w:szCs w:val="24"/>
+        </w:rPr>
+        <w:t xml:space="preserve"> where B</w:t>
+      </w:r>
+      <w:r>
+        <w:rPr>
+          <w:rFonts w:asciiTheme="majorBidi" w:hAnsiTheme="majorBidi" w:cstheme="majorBidi"/>
+          <w:sz w:val="24"/>
+          <w:szCs w:val="24"/>
+          <w:vertAlign w:val="subscript"/>
+        </w:rPr>
+        <w:t>threshold</w:t>
+      </w:r>
+      <w:r>
+        <w:rPr>
+          <w:rFonts w:asciiTheme="majorBidi" w:hAnsiTheme="majorBidi" w:cstheme="majorBidi"/>
+          <w:sz w:val="24"/>
+          <w:szCs w:val="24"/>
+        </w:rPr>
+        <w:t xml:space="preserve"> </w:t>
       </w:r>
       <w:r>
         <w:rPr>
@@ -16986,195 +17661,7 @@
           <w:szCs w:val="24"/>
         </w:rPr>
         <w:lastRenderedPageBreak/>
-        <w:t xml:space="preserve">seller of the product. This feature can give </w:t>
-      </w:r>
-      <w:r>
-        <w:rPr>
-          <w:rFonts w:asciiTheme="majorBidi" w:hAnsiTheme="majorBidi" w:cstheme="majorBidi"/>
-          <w:sz w:val="24"/>
-          <w:szCs w:val="24"/>
-        </w:rPr>
-        <w:t xml:space="preserve">the </w:t>
-      </w:r>
-      <w:r>
-        <w:rPr>
-          <w:rFonts w:asciiTheme="majorBidi" w:hAnsiTheme="majorBidi" w:cstheme="majorBidi"/>
-          <w:sz w:val="24"/>
-          <w:szCs w:val="24"/>
-        </w:rPr>
-        <w:t xml:space="preserve">review </w:t>
-      </w:r>
-      <w:r>
-        <w:rPr>
-          <w:rFonts w:asciiTheme="majorBidi" w:hAnsiTheme="majorBidi" w:cstheme="majorBidi"/>
-          <w:sz w:val="24"/>
-          <w:szCs w:val="24"/>
-        </w:rPr>
-        <w:t xml:space="preserve">a </w:t>
-      </w:r>
-      <w:r>
-        <w:rPr>
-          <w:rFonts w:asciiTheme="majorBidi" w:hAnsiTheme="majorBidi" w:cstheme="majorBidi"/>
-          <w:sz w:val="24"/>
-          <w:szCs w:val="24"/>
-        </w:rPr>
-        <w:t>score (</w:t>
-      </w:r>
-      <w:r>
-        <w:rPr>
-          <w:rFonts w:asciiTheme="majorBidi" w:hAnsiTheme="majorBidi" w:cstheme="majorBidi"/>
-          <w:sz w:val="24"/>
-          <w:szCs w:val="24"/>
-        </w:rPr>
-        <w:t>B</w:t>
-      </w:r>
-      <w:r>
-        <w:rPr>
-          <w:rFonts w:asciiTheme="majorBidi" w:hAnsiTheme="majorBidi" w:cstheme="majorBidi"/>
-          <w:sz w:val="24"/>
-          <w:szCs w:val="24"/>
-          <w:vertAlign w:val="subscript"/>
-        </w:rPr>
-        <w:t>Score</w:t>
-      </w:r>
-      <w:r>
-        <w:rPr>
-          <w:rFonts w:asciiTheme="majorBidi" w:hAnsiTheme="majorBidi" w:cstheme="majorBidi"/>
-          <w:sz w:val="24"/>
-          <w:szCs w:val="24"/>
-        </w:rPr>
-        <w:t>;</w:t>
-      </w:r>
-      <w:r>
-        <w:rPr>
-          <w:rFonts w:asciiTheme="majorBidi" w:hAnsiTheme="majorBidi" w:cstheme="majorBidi"/>
-          <w:sz w:val="24"/>
-          <w:szCs w:val="24"/>
-        </w:rPr>
-        <w:t xml:space="preserve"> </w:t>
-      </w:r>
-      <w:r>
-        <w:rPr>
-          <w:rFonts w:asciiTheme="majorBidi" w:hAnsiTheme="majorBidi" w:cstheme="majorBidi"/>
-          <w:sz w:val="24"/>
-          <w:szCs w:val="24"/>
-        </w:rPr>
-        <w:t xml:space="preserve">which is brand </w:t>
-      </w:r>
-      <w:r>
-        <w:rPr>
-          <w:rFonts w:asciiTheme="majorBidi" w:hAnsiTheme="majorBidi" w:cstheme="majorBidi"/>
-          <w:sz w:val="24"/>
-          <w:szCs w:val="24"/>
-        </w:rPr>
-        <w:t>score) by</w:t>
-      </w:r>
-      <w:r>
-        <w:rPr>
-          <w:rFonts w:asciiTheme="majorBidi" w:hAnsiTheme="majorBidi" w:cstheme="majorBidi"/>
-          <w:sz w:val="24"/>
-          <w:szCs w:val="24"/>
-        </w:rPr>
-        <w:t xml:space="preserve"> each times the brand name, price or to check if there </w:t>
-      </w:r>
-      <w:r>
-        <w:rPr>
-          <w:rFonts w:asciiTheme="majorBidi" w:hAnsiTheme="majorBidi" w:cstheme="majorBidi"/>
-          <w:sz w:val="24"/>
-          <w:szCs w:val="24"/>
-        </w:rPr>
-        <w:t>are</w:t>
-      </w:r>
-      <w:r>
-        <w:rPr>
-          <w:rFonts w:asciiTheme="majorBidi" w:hAnsiTheme="majorBidi" w:cstheme="majorBidi"/>
-          <w:sz w:val="24"/>
-          <w:szCs w:val="24"/>
-        </w:rPr>
-        <w:t xml:space="preserve"> </w:t>
-      </w:r>
-      <w:r>
-        <w:rPr>
-          <w:rFonts w:asciiTheme="majorBidi" w:hAnsiTheme="majorBidi" w:cstheme="majorBidi"/>
-          <w:sz w:val="24"/>
-          <w:szCs w:val="24"/>
-        </w:rPr>
-        <w:t>key words</w:t>
-      </w:r>
-      <w:r>
-        <w:rPr>
-          <w:rFonts w:asciiTheme="majorBidi" w:hAnsiTheme="majorBidi" w:cstheme="majorBidi"/>
-          <w:sz w:val="24"/>
-          <w:szCs w:val="24"/>
-        </w:rPr>
-        <w:t xml:space="preserve"> such as manufacturing, seller, delivery, </w:t>
-      </w:r>
-      <w:r>
-        <w:rPr>
-          <w:rFonts w:asciiTheme="majorBidi" w:hAnsiTheme="majorBidi" w:cstheme="majorBidi"/>
-          <w:sz w:val="24"/>
-          <w:szCs w:val="24"/>
-        </w:rPr>
-        <w:t>etc.</w:t>
-      </w:r>
-      <w:r>
-        <w:rPr>
-          <w:rFonts w:asciiTheme="majorBidi" w:hAnsiTheme="majorBidi" w:cstheme="majorBidi"/>
-          <w:sz w:val="24"/>
-          <w:szCs w:val="24"/>
-        </w:rPr>
-        <w:t xml:space="preserve"> are mentioned in the review text. Then to check If B</w:t>
-      </w:r>
-      <w:r>
-        <w:rPr>
-          <w:rFonts w:asciiTheme="majorBidi" w:hAnsiTheme="majorBidi" w:cstheme="majorBidi"/>
-          <w:sz w:val="24"/>
-          <w:szCs w:val="24"/>
-          <w:vertAlign w:val="subscript"/>
-        </w:rPr>
-        <w:t>score</w:t>
-      </w:r>
-      <w:r>
-        <w:rPr>
-          <w:rFonts w:asciiTheme="majorBidi" w:hAnsiTheme="majorBidi" w:cstheme="majorBidi"/>
-          <w:sz w:val="24"/>
-          <w:szCs w:val="24"/>
-        </w:rPr>
-        <w:t>&gt;B</w:t>
-      </w:r>
-      <w:r>
-        <w:rPr>
-          <w:rFonts w:asciiTheme="majorBidi" w:hAnsiTheme="majorBidi" w:cstheme="majorBidi"/>
-          <w:sz w:val="24"/>
-          <w:szCs w:val="24"/>
-          <w:vertAlign w:val="subscript"/>
-        </w:rPr>
-        <w:t>threshold</w:t>
-      </w:r>
-      <w:r>
-        <w:rPr>
-          <w:rFonts w:asciiTheme="majorBidi" w:hAnsiTheme="majorBidi" w:cstheme="majorBidi"/>
-          <w:sz w:val="24"/>
-          <w:szCs w:val="24"/>
-        </w:rPr>
-        <w:t xml:space="preserve"> where B</w:t>
-      </w:r>
-      <w:r>
-        <w:rPr>
-          <w:rFonts w:asciiTheme="majorBidi" w:hAnsiTheme="majorBidi" w:cstheme="majorBidi"/>
-          <w:sz w:val="24"/>
-          <w:szCs w:val="24"/>
-          <w:vertAlign w:val="subscript"/>
-        </w:rPr>
-        <w:t>threshold</w:t>
-      </w:r>
-      <w:r>
-        <w:rPr>
-          <w:rFonts w:asciiTheme="majorBidi" w:hAnsiTheme="majorBidi" w:cstheme="majorBidi"/>
-          <w:sz w:val="24"/>
-          <w:szCs w:val="24"/>
-        </w:rPr>
-        <w:t xml:space="preserve"> represent the review on brand threshold, then it is good indicator that the review is spam review of review on brand type.</w:t>
+        <w:t>represent the review on brand threshold, then it is good indicator that the review is spam review of review on brand type.</w:t>
       </w:r>
     </w:p>
     <w:p>
@@ -18003,7 +18490,6 @@
           <w:sz w:val="28"/>
           <w:szCs w:val="28"/>
         </w:rPr>
-        <w:lastRenderedPageBreak/>
         <w:t>3.2.2.3 Helpfulness rating for the review</w:t>
       </w:r>
     </w:p>
@@ -18024,7 +18510,16 @@
           <w:szCs w:val="24"/>
         </w:rPr>
         <w:tab/>
-        <w:t xml:space="preserve">The websites provide the opportunity for users to vote for other reviews from other people by choose if it is helpful or not then automatically calculate the helpfulness rating for the review and this is good indicator that the reviewer is spammer or </w:t>
+        <w:t xml:space="preserve">The websites provide the opportunity for users to vote for other reviews from other people by choose if it is helpful or not then automatically calculate the helpfulness rating for the </w:t>
+      </w:r>
+      <w:r>
+        <w:rPr>
+          <w:rFonts w:asciiTheme="majorBidi" w:hAnsiTheme="majorBidi" w:cstheme="majorBidi"/>
+          <w:sz w:val="24"/>
+          <w:szCs w:val="24"/>
+        </w:rPr>
+        <w:lastRenderedPageBreak/>
+        <w:t xml:space="preserve">review and this is good indicator that the reviewer is spammer or </w:t>
       </w:r>
       <w:r>
         <w:rPr>
@@ -18320,7 +18815,7 @@
           <w:szCs w:val="28"/>
         </w:rPr>
       </w:pPr>
-      <w:bookmarkStart w:id="19" w:name="_Hlk514334971"/>
+      <w:bookmarkStart w:id="16" w:name="_Hlk514334971"/>
       <w:r>
         <w:rPr>
           <w:rFonts w:asciiTheme="majorBidi" w:hAnsiTheme="majorBidi" w:cstheme="majorBidi"/>
@@ -18330,7 +18825,7 @@
         </w:rPr>
         <w:t xml:space="preserve">3.2.2.3 </w:t>
       </w:r>
-      <w:bookmarkEnd w:id="19"/>
+      <w:bookmarkEnd w:id="16"/>
       <w:r>
         <w:rPr>
           <w:rFonts w:asciiTheme="majorBidi" w:hAnsiTheme="majorBidi" w:cstheme="majorBidi"/>
@@ -19036,7 +19531,25 @@
           <w:sz w:val="24"/>
           <w:szCs w:val="24"/>
         </w:rPr>
-        <w:t xml:space="preserve">] which represents the degree of spamicity. </w:t>
+        <w:t xml:space="preserve">] which represents the degree of </w:t>
+      </w:r>
+      <w:proofErr w:type="spellStart"/>
+      <w:r>
+        <w:rPr>
+          <w:rFonts w:asciiTheme="majorBidi" w:hAnsiTheme="majorBidi" w:cstheme="majorBidi"/>
+          <w:sz w:val="24"/>
+          <w:szCs w:val="24"/>
+        </w:rPr>
+        <w:t>spamicity</w:t>
+      </w:r>
+      <w:proofErr w:type="spellEnd"/>
+      <w:r>
+        <w:rPr>
+          <w:rFonts w:asciiTheme="majorBidi" w:hAnsiTheme="majorBidi" w:cstheme="majorBidi"/>
+          <w:sz w:val="24"/>
+          <w:szCs w:val="24"/>
+        </w:rPr>
+        <w:t xml:space="preserve">. </w:t>
       </w:r>
     </w:p>
     <w:p>
@@ -19595,7 +20108,7 @@
           <w:szCs w:val="28"/>
         </w:rPr>
       </w:pPr>
-      <w:bookmarkStart w:id="20" w:name="_Hlk514335162"/>
+      <w:bookmarkStart w:id="17" w:name="_Hlk514335162"/>
       <w:r>
         <w:rPr>
           <w:rFonts w:asciiTheme="majorBidi" w:hAnsiTheme="majorBidi" w:cstheme="majorBidi"/>
@@ -19615,7 +20128,7 @@
         <w:t xml:space="preserve"> Deviation Score</w:t>
       </w:r>
     </w:p>
-    <w:bookmarkEnd w:id="20"/>
+    <w:bookmarkEnd w:id="17"/>
     <w:p>
       <w:pPr>
         <w:spacing w:line="360" w:lineRule="auto"/>
@@ -20167,7 +20680,25 @@
           <w:sz w:val="24"/>
           <w:szCs w:val="24"/>
         </w:rPr>
-        <w:t xml:space="preserve"> is the average rating for the </w:t>
+        <w:t xml:space="preserve"> is the average rati</w:t>
+      </w:r>
+      <w:proofErr w:type="spellStart"/>
+      <w:r>
+        <w:rPr>
+          <w:rFonts w:asciiTheme="majorBidi" w:hAnsiTheme="majorBidi" w:cstheme="majorBidi"/>
+          <w:sz w:val="24"/>
+          <w:szCs w:val="24"/>
+        </w:rPr>
+        <w:t>ng</w:t>
+      </w:r>
+      <w:proofErr w:type="spellEnd"/>
+      <w:r>
+        <w:rPr>
+          <w:rFonts w:asciiTheme="majorBidi" w:hAnsiTheme="majorBidi" w:cstheme="majorBidi"/>
+          <w:sz w:val="24"/>
+          <w:szCs w:val="24"/>
+        </w:rPr>
+        <w:t xml:space="preserve"> for the </w:t>
       </w:r>
       <m:oMath>
         <m:r>
@@ -20694,7 +21225,43 @@
           <w:sz w:val="24"/>
           <w:szCs w:val="24"/>
         </w:rPr>
-        <w:t xml:space="preserve"> wt, wr is the weight of the text features and the reviewer features respectively, their sum equal to 1.</w:t>
+        <w:t xml:space="preserve"> </w:t>
+      </w:r>
+      <w:proofErr w:type="spellStart"/>
+      <w:r>
+        <w:rPr>
+          <w:rFonts w:asciiTheme="majorBidi" w:hAnsiTheme="majorBidi" w:cstheme="majorBidi"/>
+          <w:sz w:val="24"/>
+          <w:szCs w:val="24"/>
+        </w:rPr>
+        <w:t>wt</w:t>
+      </w:r>
+      <w:proofErr w:type="spellEnd"/>
+      <w:r>
+        <w:rPr>
+          <w:rFonts w:asciiTheme="majorBidi" w:hAnsiTheme="majorBidi" w:cstheme="majorBidi"/>
+          <w:sz w:val="24"/>
+          <w:szCs w:val="24"/>
+        </w:rPr>
+        <w:t xml:space="preserve">, </w:t>
+      </w:r>
+      <w:proofErr w:type="spellStart"/>
+      <w:r>
+        <w:rPr>
+          <w:rFonts w:asciiTheme="majorBidi" w:hAnsiTheme="majorBidi" w:cstheme="majorBidi"/>
+          <w:sz w:val="24"/>
+          <w:szCs w:val="24"/>
+        </w:rPr>
+        <w:t>wr</w:t>
+      </w:r>
+      <w:proofErr w:type="spellEnd"/>
+      <w:r>
+        <w:rPr>
+          <w:rFonts w:asciiTheme="majorBidi" w:hAnsiTheme="majorBidi" w:cstheme="majorBidi"/>
+          <w:sz w:val="24"/>
+          <w:szCs w:val="24"/>
+        </w:rPr>
+        <w:t xml:space="preserve"> is the weight of the text features and the reviewer features respectively, their sum equal to 1.</w:t>
       </w:r>
     </w:p>
     <w:p>
@@ -21028,6 +21595,7 @@
         </w:rPr>
         <w:t xml:space="preserve">          Where fi ϵ all features mentioned, </w:t>
       </w:r>
+      <w:proofErr w:type="spellStart"/>
       <w:proofErr w:type="gramStart"/>
       <w:r>
         <w:rPr>
@@ -21037,6 +21605,7 @@
         </w:rPr>
         <w:t>wi</w:t>
       </w:r>
+      <w:proofErr w:type="spellEnd"/>
       <w:proofErr w:type="gramEnd"/>
       <w:r>
         <w:rPr>
@@ -21287,14 +21856,14 @@
         <w:pStyle w:val="Caption"/>
         <w:jc w:val="center"/>
       </w:pPr>
-      <w:bookmarkStart w:id="21" w:name="_Toc514347071"/>
+      <w:bookmarkStart w:id="18" w:name="_Toc514347071"/>
       <w:r>
         <w:t>Figure 3.</w:t>
       </w:r>
       <w:r>
         <w:t>3.3.1.1: Genetics algorithms steps</w:t>
       </w:r>
-      <w:bookmarkEnd w:id="21"/>
+      <w:bookmarkEnd w:id="18"/>
     </w:p>
     <w:p>
       <w:pPr>
@@ -21619,7 +22188,7 @@
         </w:rPr>
         <w:t xml:space="preserve">4 </w:t>
       </w:r>
-      <w:bookmarkStart w:id="22" w:name="_Hlk514289987"/>
+      <w:bookmarkStart w:id="19" w:name="_Hlk514289987"/>
       <w:r>
         <w:rPr>
           <w:rFonts w:asciiTheme="majorBidi" w:hAnsiTheme="majorBidi" w:cstheme="majorBidi"/>
@@ -21629,7 +22198,7 @@
         </w:rPr>
         <w:t>Datasets, Tools and Evaluation measures</w:t>
       </w:r>
-      <w:bookmarkEnd w:id="22"/>
+      <w:bookmarkEnd w:id="19"/>
     </w:p>
     <w:p>
       <w:pPr>
@@ -21768,7 +22337,25 @@
           <w:szCs w:val="24"/>
         </w:rPr>
         <w:lastRenderedPageBreak/>
-        <w:t>Yelp and Dianping that filters the reviews and display just honest reviews and used different ways for data annotation.</w:t>
+        <w:t xml:space="preserve">Yelp and </w:t>
+      </w:r>
+      <w:proofErr w:type="spellStart"/>
+      <w:r>
+        <w:rPr>
+          <w:rFonts w:asciiTheme="majorBidi" w:hAnsiTheme="majorBidi" w:cstheme="majorBidi"/>
+          <w:sz w:val="24"/>
+          <w:szCs w:val="24"/>
+        </w:rPr>
+        <w:t>Dianping</w:t>
+      </w:r>
+      <w:proofErr w:type="spellEnd"/>
+      <w:r>
+        <w:rPr>
+          <w:rFonts w:asciiTheme="majorBidi" w:hAnsiTheme="majorBidi" w:cstheme="majorBidi"/>
+          <w:sz w:val="24"/>
+          <w:szCs w:val="24"/>
+        </w:rPr>
+        <w:t xml:space="preserve"> that filters the reviews and display just honest reviews and used different ways for data annotation.</w:t>
       </w:r>
     </w:p>
     <w:p>
@@ -22216,6 +22803,7 @@
         </w:rPr>
         <w:t xml:space="preserve">oogle </w:t>
       </w:r>
+      <w:proofErr w:type="spellStart"/>
       <w:proofErr w:type="gramStart"/>
       <w:r>
         <w:rPr>
@@ -22225,6 +22813,7 @@
         </w:rPr>
         <w:t>Api</w:t>
       </w:r>
+      <w:proofErr w:type="spellEnd"/>
       <w:proofErr w:type="gramEnd"/>
       <w:r>
         <w:rPr>
@@ -22241,7 +22830,25 @@
           <w:sz w:val="24"/>
           <w:szCs w:val="24"/>
         </w:rPr>
-        <w:t xml:space="preserve">, this data set is provided by google for business so you must have business </w:t>
+        <w:t xml:space="preserve">, this data set is provided by </w:t>
+      </w:r>
+      <w:proofErr w:type="spellStart"/>
+      <w:r>
+        <w:rPr>
+          <w:rFonts w:asciiTheme="majorBidi" w:hAnsiTheme="majorBidi" w:cstheme="majorBidi"/>
+          <w:sz w:val="24"/>
+          <w:szCs w:val="24"/>
+        </w:rPr>
+        <w:t>google</w:t>
+      </w:r>
+      <w:proofErr w:type="spellEnd"/>
+      <w:r>
+        <w:rPr>
+          <w:rFonts w:asciiTheme="majorBidi" w:hAnsiTheme="majorBidi" w:cstheme="majorBidi"/>
+          <w:sz w:val="24"/>
+          <w:szCs w:val="24"/>
+        </w:rPr>
+        <w:t xml:space="preserve"> for business so you must have business </w:t>
       </w:r>
       <w:r>
         <w:rPr>
@@ -22257,7 +22864,25 @@
           <w:sz w:val="24"/>
           <w:szCs w:val="24"/>
         </w:rPr>
-        <w:t xml:space="preserve"> pay money for google to get the data set </w:t>
+        <w:t xml:space="preserve"> pay money for </w:t>
+      </w:r>
+      <w:proofErr w:type="spellStart"/>
+      <w:r>
+        <w:rPr>
+          <w:rFonts w:asciiTheme="majorBidi" w:hAnsiTheme="majorBidi" w:cstheme="majorBidi"/>
+          <w:sz w:val="24"/>
+          <w:szCs w:val="24"/>
+        </w:rPr>
+        <w:t>google</w:t>
+      </w:r>
+      <w:proofErr w:type="spellEnd"/>
+      <w:r>
+        <w:rPr>
+          <w:rFonts w:asciiTheme="majorBidi" w:hAnsiTheme="majorBidi" w:cstheme="majorBidi"/>
+          <w:sz w:val="24"/>
+          <w:szCs w:val="24"/>
+        </w:rPr>
+        <w:t xml:space="preserve"> to get the data set </w:t>
       </w:r>
       <w:r>
         <w:rPr>
@@ -22673,7 +23298,25 @@
           <w:sz w:val="24"/>
           <w:szCs w:val="24"/>
         </w:rPr>
-        <w:t xml:space="preserve">ere is sites like Yelp Dianping that filters the reviews so getting </w:t>
+        <w:t xml:space="preserve">ere is sites like Yelp </w:t>
+      </w:r>
+      <w:proofErr w:type="spellStart"/>
+      <w:r>
+        <w:rPr>
+          <w:rFonts w:asciiTheme="majorBidi" w:hAnsiTheme="majorBidi" w:cstheme="majorBidi"/>
+          <w:sz w:val="24"/>
+          <w:szCs w:val="24"/>
+        </w:rPr>
+        <w:t>Dianping</w:t>
+      </w:r>
+      <w:proofErr w:type="spellEnd"/>
+      <w:r>
+        <w:rPr>
+          <w:rFonts w:asciiTheme="majorBidi" w:hAnsiTheme="majorBidi" w:cstheme="majorBidi"/>
+          <w:sz w:val="24"/>
+          <w:szCs w:val="24"/>
+        </w:rPr>
+        <w:t xml:space="preserve"> that filters the reviews so getting </w:t>
       </w:r>
       <w:proofErr w:type="gramStart"/>
       <w:r>
@@ -22732,8 +23375,18 @@
           <w:sz w:val="24"/>
           <w:szCs w:val="24"/>
         </w:rPr>
-        <w:t>Detecting spam reviews is considered a text classification problem and people used different tools for this problem such as Weka</w:t>
-      </w:r>
+        <w:t xml:space="preserve">Detecting spam reviews is considered a text classification problem and people used different tools for this problem such as </w:t>
+      </w:r>
+      <w:proofErr w:type="spellStart"/>
+      <w:r>
+        <w:rPr>
+          <w:rFonts w:asciiTheme="majorBidi" w:hAnsiTheme="majorBidi" w:cstheme="majorBidi"/>
+          <w:sz w:val="24"/>
+          <w:szCs w:val="24"/>
+        </w:rPr>
+        <w:t>Weka</w:t>
+      </w:r>
+      <w:proofErr w:type="spellEnd"/>
       <w:r>
         <w:rPr>
           <w:rFonts w:asciiTheme="majorBidi" w:hAnsiTheme="majorBidi" w:cstheme="majorBidi"/>
@@ -22742,13 +23395,23 @@
         </w:rPr>
         <w:t xml:space="preserve">, </w:t>
       </w:r>
-      <w:r>
-        <w:rPr>
-          <w:rFonts w:asciiTheme="majorBidi" w:hAnsiTheme="majorBidi" w:cstheme="majorBidi"/>
-          <w:sz w:val="24"/>
-          <w:szCs w:val="24"/>
-        </w:rPr>
-        <w:t xml:space="preserve">Knime, </w:t>
+      <w:proofErr w:type="spellStart"/>
+      <w:r>
+        <w:rPr>
+          <w:rFonts w:asciiTheme="majorBidi" w:hAnsiTheme="majorBidi" w:cstheme="majorBidi"/>
+          <w:sz w:val="24"/>
+          <w:szCs w:val="24"/>
+        </w:rPr>
+        <w:t>Knime</w:t>
+      </w:r>
+      <w:proofErr w:type="spellEnd"/>
+      <w:r>
+        <w:rPr>
+          <w:rFonts w:asciiTheme="majorBidi" w:hAnsiTheme="majorBidi" w:cstheme="majorBidi"/>
+          <w:sz w:val="24"/>
+          <w:szCs w:val="24"/>
+        </w:rPr>
+        <w:t xml:space="preserve">, </w:t>
       </w:r>
       <w:proofErr w:type="gramStart"/>
       <w:r>
@@ -22787,7 +23450,25 @@
           <w:sz w:val="24"/>
           <w:szCs w:val="24"/>
         </w:rPr>
-        <w:t xml:space="preserve">The tool we will used is Weka since it has a big collection of machine learning techniques such as naive </w:t>
+        <w:t xml:space="preserve">The tool we will used is </w:t>
+      </w:r>
+      <w:proofErr w:type="spellStart"/>
+      <w:r>
+        <w:rPr>
+          <w:rFonts w:asciiTheme="majorBidi" w:hAnsiTheme="majorBidi" w:cstheme="majorBidi"/>
+          <w:sz w:val="24"/>
+          <w:szCs w:val="24"/>
+        </w:rPr>
+        <w:t>Weka</w:t>
+      </w:r>
+      <w:proofErr w:type="spellEnd"/>
+      <w:r>
+        <w:rPr>
+          <w:rFonts w:asciiTheme="majorBidi" w:hAnsiTheme="majorBidi" w:cstheme="majorBidi"/>
+          <w:sz w:val="24"/>
+          <w:szCs w:val="24"/>
+        </w:rPr>
+        <w:t xml:space="preserve"> since it has a big collection of machine learning techniques such as naive </w:t>
       </w:r>
       <w:r>
         <w:rPr>
@@ -23043,7 +23724,25 @@
           <w:sz w:val="24"/>
           <w:szCs w:val="24"/>
         </w:rPr>
-        <w:t xml:space="preserve"> written in java. So, we will use this tool for preprocessing for the data before sending it to Weka.</w:t>
+        <w:t xml:space="preserve"> written in java. So, we will use this tool for preprocessing for the data before sending it to </w:t>
+      </w:r>
+      <w:proofErr w:type="spellStart"/>
+      <w:r>
+        <w:rPr>
+          <w:rFonts w:asciiTheme="majorBidi" w:hAnsiTheme="majorBidi" w:cstheme="majorBidi"/>
+          <w:sz w:val="24"/>
+          <w:szCs w:val="24"/>
+        </w:rPr>
+        <w:t>Weka</w:t>
+      </w:r>
+      <w:proofErr w:type="spellEnd"/>
+      <w:r>
+        <w:rPr>
+          <w:rFonts w:asciiTheme="majorBidi" w:hAnsiTheme="majorBidi" w:cstheme="majorBidi"/>
+          <w:sz w:val="24"/>
+          <w:szCs w:val="24"/>
+        </w:rPr>
+        <w:t>.</w:t>
       </w:r>
     </w:p>
     <w:p>
@@ -23063,7 +23762,43 @@
           <w:sz w:val="24"/>
           <w:szCs w:val="24"/>
         </w:rPr>
-        <w:t xml:space="preserve">The input for the Weka is a set of labeled data set. Firstly, we will do preprocessing for the data such as removing stop words in the Stanford NLP tool. Then, we represent each review by a word vector using TF/IDF in Weka. Here, the data is ready to be classified so, we will use four different algorithms to classify these data which are Naive </w:t>
+        <w:t xml:space="preserve">The input for the </w:t>
+      </w:r>
+      <w:proofErr w:type="spellStart"/>
+      <w:r>
+        <w:rPr>
+          <w:rFonts w:asciiTheme="majorBidi" w:hAnsiTheme="majorBidi" w:cstheme="majorBidi"/>
+          <w:sz w:val="24"/>
+          <w:szCs w:val="24"/>
+        </w:rPr>
+        <w:t>Weka</w:t>
+      </w:r>
+      <w:proofErr w:type="spellEnd"/>
+      <w:r>
+        <w:rPr>
+          <w:rFonts w:asciiTheme="majorBidi" w:hAnsiTheme="majorBidi" w:cstheme="majorBidi"/>
+          <w:sz w:val="24"/>
+          <w:szCs w:val="24"/>
+        </w:rPr>
+        <w:t xml:space="preserve"> is a set of labeled data set. Firstly, we will do preprocessing for the data such as removing stop words in the Stanford NLP tool. Then, we represent each review by a word vector using TF/IDF in </w:t>
+      </w:r>
+      <w:proofErr w:type="spellStart"/>
+      <w:r>
+        <w:rPr>
+          <w:rFonts w:asciiTheme="majorBidi" w:hAnsiTheme="majorBidi" w:cstheme="majorBidi"/>
+          <w:sz w:val="24"/>
+          <w:szCs w:val="24"/>
+        </w:rPr>
+        <w:t>Weka</w:t>
+      </w:r>
+      <w:proofErr w:type="spellEnd"/>
+      <w:r>
+        <w:rPr>
+          <w:rFonts w:asciiTheme="majorBidi" w:hAnsiTheme="majorBidi" w:cstheme="majorBidi"/>
+          <w:sz w:val="24"/>
+          <w:szCs w:val="24"/>
+        </w:rPr>
+        <w:t xml:space="preserve">. Here, the data is ready to be classified so, we will use four different algorithms to classify these data which are Naive </w:t>
       </w:r>
       <w:r>
         <w:rPr>
@@ -23316,7 +24051,7 @@
           <w:highlight w:val="white"/>
         </w:rPr>
       </w:pPr>
-      <w:bookmarkStart w:id="23" w:name="_Toc514347072"/>
+      <w:bookmarkStart w:id="20" w:name="_Toc514347072"/>
       <w:r>
         <w:t xml:space="preserve">Figure </w:t>
       </w:r>
@@ -23326,7 +24061,7 @@
       <w:r>
         <w:t>.3.1.1: Confusion Matrix</w:t>
       </w:r>
-      <w:bookmarkEnd w:id="23"/>
+      <w:bookmarkEnd w:id="20"/>
     </w:p>
     <w:p>
       <w:pPr>
@@ -24929,14 +25664,14 @@
         <w:pStyle w:val="Caption"/>
         <w:jc w:val="center"/>
       </w:pPr>
-      <w:bookmarkStart w:id="24" w:name="_Toc514347073"/>
+      <w:bookmarkStart w:id="21" w:name="_Toc514347073"/>
       <w:r>
         <w:t>Figure 4.</w:t>
       </w:r>
       <w:r>
         <w:t>3.2.1: ROC curve evaluation measure.</w:t>
       </w:r>
-      <w:bookmarkEnd w:id="24"/>
+      <w:bookmarkEnd w:id="21"/>
     </w:p>
     <w:p>
       <w:pPr>
@@ -25591,7 +26326,7 @@
         </w:rPr>
       </w:pPr>
     </w:p>
-    <w:bookmarkStart w:id="25" w:name="_Ref514433463" w:displacedByCustomXml="next"/>
+    <w:bookmarkStart w:id="22" w:name="_Ref514433463" w:displacedByCustomXml="next"/>
     <w:sdt>
       <w:sdtPr>
         <w:rPr>
@@ -25604,6 +26339,7 @@
           <w:docPartUnique/>
         </w:docPartObj>
       </w:sdtPr>
+      <w:sdtEndPr/>
       <w:sdtContent>
         <w:p>
           <w:pPr>
@@ -25612,13 +26348,14 @@
           <w:r>
             <w:t>References</w:t>
           </w:r>
-          <w:bookmarkEnd w:id="25"/>
+          <w:bookmarkEnd w:id="22"/>
         </w:p>
         <w:sdt>
           <w:sdtPr>
             <w:id w:val="111145805"/>
             <w:bibliography/>
           </w:sdtPr>
+          <w:sdtEndPr/>
           <w:sdtContent>
             <w:p>
               <w:pPr>
@@ -26415,7 +27152,7 @@
 
 <file path=word/comments.xml><?xml version="1.0" encoding="utf-8"?>
 <w:comments xmlns:wpc="http://schemas.microsoft.com/office/word/2010/wordprocessingCanvas" xmlns:mc="http://schemas.openxmlformats.org/markup-compatibility/2006" xmlns:o="urn:schemas-microsoft-com:office:office" xmlns:r="http://schemas.openxmlformats.org/officeDocument/2006/relationships" xmlns:m="http://schemas.openxmlformats.org/officeDocument/2006/math" xmlns:v="urn:schemas-microsoft-com:vml" xmlns:wp14="http://schemas.microsoft.com/office/word/2010/wordprocessingDrawing" xmlns:wp="http://schemas.openxmlformats.org/drawingml/2006/wordprocessingDrawing" xmlns:w10="urn:schemas-microsoft-com:office:word" xmlns:w="http://schemas.openxmlformats.org/wordprocessingml/2006/main" xmlns:w14="http://schemas.microsoft.com/office/word/2010/wordml" xmlns:wpg="http://schemas.microsoft.com/office/word/2010/wordprocessingGroup" xmlns:wpi="http://schemas.microsoft.com/office/word/2010/wordprocessingInk" xmlns:wne="http://schemas.microsoft.com/office/word/2006/wordml" xmlns:wps="http://schemas.microsoft.com/office/word/2010/wordprocessingShape" mc:Ignorable="w14 wp14">
-  <w:comment w:id="0" w:author="admin" w:date="2018-05-19T21:16:00Z" w:initials="a">
+  <w:comment w:id="0" w:author="admin" w:date="2018-05-19T23:59:00Z" w:initials="a">
     <w:p>
       <w:pPr>
         <w:pStyle w:val="CommentText"/>
@@ -26428,109 +27165,26 @@
       </w:r>
       <w:r>
         <w:rPr>
-          <w:rStyle w:val="apple-tab-span"/>
-          <w:rFonts w:asciiTheme="majorBidi" w:hAnsiTheme="majorBidi" w:cstheme="majorBidi"/>
-          <w:color w:val="000000"/>
-        </w:rPr>
-        <w:t xml:space="preserve">These websites contain a lot of </w:t>
-      </w:r>
-      <w:r>
-        <w:rPr>
           <w:rStyle w:val="CommentReference"/>
         </w:rPr>
         <w:annotationRef/>
       </w:r>
-      <w:r>
-        <w:rPr>
-          <w:rStyle w:val="apple-tab-span"/>
-          <w:rFonts w:asciiTheme="majorBidi" w:hAnsiTheme="majorBidi" w:cstheme="majorBidi"/>
-          <w:color w:val="000000"/>
-        </w:rPr>
-        <w:t xml:space="preserve">user reviews </w:t>
-      </w:r>
-      <w:r>
-        <w:rPr>
-          <w:rStyle w:val="apple-tab-span"/>
-          <w:rFonts w:asciiTheme="majorBidi" w:hAnsiTheme="majorBidi" w:cstheme="majorBidi"/>
-          <w:color w:val="000000"/>
-        </w:rPr>
-        <w:t xml:space="preserve">regarding the products </w:t>
-      </w:r>
-      <w:r>
-        <w:rPr>
-          <w:rStyle w:val="apple-tab-span"/>
-          <w:rFonts w:asciiTheme="majorBidi" w:hAnsiTheme="majorBidi" w:cstheme="majorBidi"/>
-          <w:color w:val="000000"/>
-        </w:rPr>
-        <w:t xml:space="preserve">and services </w:t>
-      </w:r>
-      <w:r>
-        <w:rPr>
-          <w:rStyle w:val="apple-tab-span"/>
-          <w:rFonts w:asciiTheme="majorBidi" w:hAnsiTheme="majorBidi" w:cstheme="majorBidi"/>
-          <w:color w:val="000000"/>
-        </w:rPr>
-        <w:t xml:space="preserve">they used. These reviews </w:t>
-      </w:r>
-      <w:r>
-        <w:rPr>
-          <w:rStyle w:val="apple-tab-span"/>
-          <w:rFonts w:asciiTheme="majorBidi" w:hAnsiTheme="majorBidi" w:cstheme="majorBidi"/>
-          <w:color w:val="000000"/>
-        </w:rPr>
-        <w:t xml:space="preserve">contain valuable information about the products </w:t>
-      </w:r>
-      <w:r>
-        <w:rPr>
-          <w:rStyle w:val="apple-tab-span"/>
-          <w:rFonts w:asciiTheme="majorBidi" w:hAnsiTheme="majorBidi" w:cstheme="majorBidi"/>
-          <w:color w:val="000000"/>
-        </w:rPr>
-        <w:t xml:space="preserve">itself and </w:t>
-      </w:r>
-      <w:r>
-        <w:rPr>
-          <w:rStyle w:val="apple-tab-span"/>
-          <w:rFonts w:asciiTheme="majorBidi" w:hAnsiTheme="majorBidi" w:cstheme="majorBidi"/>
-          <w:color w:val="000000"/>
-        </w:rPr>
-        <w:t>customer</w:t>
-      </w:r>
-      <w:r>
-        <w:rPr>
-          <w:rStyle w:val="apple-tab-span"/>
-          <w:rFonts w:asciiTheme="majorBidi" w:hAnsiTheme="majorBidi" w:cstheme="majorBidi"/>
-          <w:color w:val="000000"/>
-        </w:rPr>
-        <w:t xml:space="preserve"> experience. Therefore</w:t>
-      </w:r>
-      <w:r>
-        <w:rPr>
-          <w:rStyle w:val="apple-tab-span"/>
-          <w:rFonts w:asciiTheme="majorBidi" w:hAnsiTheme="majorBidi" w:cstheme="majorBidi"/>
-          <w:color w:val="000000"/>
-        </w:rPr>
-        <w:t xml:space="preserve">, this source of information became very </w:t>
-      </w:r>
-      <w:r>
-        <w:rPr>
-          <w:rStyle w:val="apple-tab-span"/>
-          <w:rFonts w:asciiTheme="majorBidi" w:hAnsiTheme="majorBidi" w:cstheme="majorBidi"/>
-          <w:color w:val="000000"/>
-        </w:rPr>
-        <w:t>critical</w:t>
-      </w:r>
-      <w:r>
-        <w:rPr>
-          <w:rStyle w:val="apple-tab-span"/>
-          <w:rFonts w:asciiTheme="majorBidi" w:hAnsiTheme="majorBidi" w:cstheme="majorBidi"/>
-          <w:color w:val="000000"/>
-        </w:rPr>
-        <w:t xml:space="preserve"> for the customer and business</w:t>
-      </w:r>
+      <w:proofErr w:type="gramStart"/>
+      <w:r>
+        <w:t>since</w:t>
+      </w:r>
+      <w:proofErr w:type="gramEnd"/>
+      <w:r>
+        <w:t xml:space="preserve"> we will use set of features we will use feature selection methods ……</w:t>
+      </w:r>
+    </w:p>
+    <w:p>
+      <w:pPr>
+        <w:pStyle w:val="CommentText"/>
+      </w:pPr>
     </w:p>
   </w:comment>
-  <w:comment w:id="1" w:author="admin" w:date="2018-05-19T21:16:00Z" w:initials="a">
+  <w:comment w:id="6" w:author="admin" w:date="2018-05-19T22:37:00Z" w:initials="a">
     <w:p>
       <w:pPr>
         <w:pStyle w:val="CommentText"/>
@@ -26542,18 +27196,16 @@
         <w:annotationRef/>
       </w:r>
       <w:r>
-        <w:rPr>
-          <w:rStyle w:val="CommentReference"/>
-        </w:rPr>
-        <w:annotationRef/>
+        <w:t>(</w:t>
       </w:r>
       <w:proofErr w:type="gramStart"/>
       <w:r>
-        <w:t>since</w:t>
+        <w:t>solved )</w:t>
       </w:r>
       <w:proofErr w:type="gramEnd"/>
       <w:r>
-        <w:t xml:space="preserve"> we will use set of features we will use feature selection methods ……</w:t>
+        <w:tab/>
+        <w:t xml:space="preserve">Move it before the paragraph that talk about mechanisms and then make then merge them one paragraph </w:t>
       </w:r>
     </w:p>
     <w:p>
@@ -26561,29 +27213,21 @@
         <w:pStyle w:val="CommentText"/>
       </w:pPr>
     </w:p>
-  </w:comment>
-  <w:comment w:id="5" w:author="admin" w:date="2018-05-19T21:17:00Z" w:initials="a">
     <w:p>
       <w:pPr>
         <w:pStyle w:val="CommentText"/>
       </w:pPr>
       <w:r>
-        <w:rPr>
-          <w:rStyle w:val="CommentReference"/>
-        </w:rPr>
-        <w:annotationRef/>
-      </w:r>
-      <w:proofErr w:type="gramStart"/>
-      <w:r>
-        <w:t>not</w:t>
-      </w:r>
-      <w:proofErr w:type="gramEnd"/>
-      <w:r>
-        <w:t xml:space="preserve"> clear</w:t>
-      </w:r>
+        <w:t xml:space="preserve">It is also a good idea to put some statistics regarding this phenomena. </w:t>
+      </w:r>
+    </w:p>
+    <w:p>
+      <w:pPr>
+        <w:pStyle w:val="CommentText"/>
+      </w:pPr>
     </w:p>
   </w:comment>
-  <w:comment w:id="7" w:author="admin" w:date="2018-05-19T21:17:00Z" w:initials="a">
+  <w:comment w:id="7" w:author="admin" w:date="2018-05-19T21:25:00Z" w:initials="a">
     <w:p>
       <w:pPr>
         <w:pStyle w:val="CommentText"/>
@@ -26601,7 +27245,7 @@
         <w:annotationRef/>
       </w:r>
       <w:r>
-        <w:t xml:space="preserve">Need to add an abstract definition to this type before going to its sub types </w:t>
+        <w:t xml:space="preserve">Not enough. You need to give the pros and cons of each one. </w:t>
       </w:r>
     </w:p>
     <w:p>
@@ -26610,10 +27254,13 @@
       </w:pPr>
     </w:p>
   </w:comment>
-  <w:comment w:id="9" w:author="admin" w:date="2018-05-19T22:37:00Z" w:initials="a">
+  <w:comment w:id="8" w:author="admin" w:date="2018-05-20T00:00:00Z" w:initials="a">
     <w:p>
       <w:pPr>
         <w:pStyle w:val="CommentText"/>
+        <w:rPr>
+          <w:rtl/>
+        </w:rPr>
       </w:pPr>
       <w:r>
         <w:rPr>
@@ -26622,91 +27269,15 @@
         <w:annotationRef/>
       </w:r>
       <w:r>
-        <w:t>(</w:t>
-      </w:r>
-      <w:proofErr w:type="gramStart"/>
-      <w:r>
-        <w:t>solved )</w:t>
-      </w:r>
-      <w:proofErr w:type="gramEnd"/>
-      <w:r>
-        <w:tab/>
-      </w:r>
-      <w:r>
-        <w:t xml:space="preserve">Move it before the paragraph that talk about mechanisms and then make then merge them one paragraph </w:t>
-      </w:r>
-    </w:p>
-    <w:p>
-      <w:pPr>
-        <w:pStyle w:val="CommentText"/>
-      </w:pPr>
-    </w:p>
-    <w:p>
-      <w:pPr>
-        <w:pStyle w:val="CommentText"/>
-      </w:pPr>
-      <w:r>
-        <w:t xml:space="preserve">It is also a good idea to put some statistics regarding this phenomena. </w:t>
-      </w:r>
-    </w:p>
-    <w:p>
-      <w:pPr>
-        <w:pStyle w:val="CommentText"/>
-      </w:pPr>
+        <w:rPr>
+          <w:rFonts w:hint="cs"/>
+          <w:rtl/>
+        </w:rPr>
+        <w:t xml:space="preserve">تاكد منها لغويا </w:t>
+      </w:r>
     </w:p>
   </w:comment>
-  <w:comment w:id="10" w:author="admin" w:date="2018-05-19T21:25:00Z" w:initials="a">
-    <w:p>
-      <w:pPr>
-        <w:pStyle w:val="CommentText"/>
-      </w:pPr>
-      <w:r>
-        <w:rPr>
-          <w:rStyle w:val="CommentReference"/>
-        </w:rPr>
-        <w:annotationRef/>
-      </w:r>
-      <w:r>
-        <w:rPr>
-          <w:rStyle w:val="CommentReference"/>
-        </w:rPr>
-        <w:annotationRef/>
-      </w:r>
-      <w:r>
-        <w:t xml:space="preserve">Not enough. You need to give the pros and cons of each one. </w:t>
-      </w:r>
-    </w:p>
-    <w:p>
-      <w:pPr>
-        <w:pStyle w:val="CommentText"/>
-      </w:pPr>
-    </w:p>
-  </w:comment>
-  <w:comment w:id="11" w:author="admin" w:date="2018-05-19T22:07:00Z" w:initials="a">
-    <w:p>
-      <w:pPr>
-        <w:pStyle w:val="CommentText"/>
-        <w:rPr>
-          <w:rFonts w:hint="cs"/>
-          <w:rtl/>
-        </w:rPr>
-      </w:pPr>
-      <w:r>
-        <w:rPr>
-          <w:rStyle w:val="CommentReference"/>
-        </w:rPr>
-        <w:annotationRef/>
-      </w:r>
-      <w:r>
-        <w:rPr>
-          <w:rFonts w:hint="cs"/>
-          <w:rtl/>
-        </w:rPr>
-        <w:t xml:space="preserve">تاكد منها لغويا </w:t>
-      </w:r>
-    </w:p>
-  </w:comment>
-  <w:comment w:id="14" w:author="admin" w:date="2018-05-19T23:00:00Z" w:initials="a">
+  <w:comment w:id="10" w:author="admin" w:date="2018-05-19T23:00:00Z" w:initials="a">
     <w:p>
       <w:pPr>
         <w:pStyle w:val="CommentText"/>
@@ -26801,7 +27372,7 @@
           <w:rPr>
             <w:noProof/>
           </w:rPr>
-          <w:t>13</w:t>
+          <w:t>23</w:t>
         </w:r>
         <w:r>
           <w:rPr>
@@ -28723,7 +29294,6 @@
     <w:name w:val="Normal (Web)"/>
     <w:basedOn w:val="Normal"/>
     <w:uiPriority w:val="99"/>
-    <w:semiHidden/>
     <w:unhideWhenUsed/>
     <w:rsid w:val="000D356C"/>
     <w:pPr>
@@ -29681,7 +30251,6 @@
     <w:name w:val="Normal (Web)"/>
     <w:basedOn w:val="Normal"/>
     <w:uiPriority w:val="99"/>
-    <w:semiHidden/>
     <w:unhideWhenUsed/>
     <w:rsid w:val="000D356C"/>
     <w:pPr>
@@ -33836,66 +34405,66 @@
     </dgm:pt>
   </dgm:ptLst>
   <dgm:cxnLst>
-    <dgm:cxn modelId="{65016CD8-B55A-4848-8850-8EFF54BB9867}" type="presOf" srcId="{996262CF-00B1-40D3-9DE8-58DF4D7BAC32}" destId="{E4C0DACE-B71C-44EF-8CC9-2920649F95D9}" srcOrd="1" destOrd="0" presId="urn:microsoft.com/office/officeart/2005/8/layout/hierarchy2"/>
+    <dgm:cxn modelId="{C855C8CF-422F-4610-B17D-486D56A70216}" type="presOf" srcId="{B466288F-BC92-4E86-89B0-9E6EC6910116}" destId="{2ACB35B3-6085-46D5-B4C0-3D9ED233C189}" srcOrd="0" destOrd="0" presId="urn:microsoft.com/office/officeart/2005/8/layout/hierarchy2"/>
+    <dgm:cxn modelId="{4969735E-77D0-4A0F-8AF9-DB33051B3E0E}" type="presOf" srcId="{996262CF-00B1-40D3-9DE8-58DF4D7BAC32}" destId="{E4C0DACE-B71C-44EF-8CC9-2920649F95D9}" srcOrd="1" destOrd="0" presId="urn:microsoft.com/office/officeart/2005/8/layout/hierarchy2"/>
     <dgm:cxn modelId="{107B51C1-A029-4A70-A45E-671515588925}" srcId="{E054D114-3CBC-402E-8E82-E3A1369933DB}" destId="{46524D0E-6A32-4489-949B-943F1AFBBFA2}" srcOrd="0" destOrd="0" parTransId="{32FCD671-B648-4D74-BD71-2D2E4B19EE84}" sibTransId="{993FB4EF-08F2-46F5-8A3B-2D907280FDEF}"/>
-    <dgm:cxn modelId="{CF15ECDE-19BA-4EDB-88A0-7FC19698086B}" type="presOf" srcId="{B466288F-BC92-4E86-89B0-9E6EC6910116}" destId="{2ACB35B3-6085-46D5-B4C0-3D9ED233C189}" srcOrd="0" destOrd="0" presId="urn:microsoft.com/office/officeart/2005/8/layout/hierarchy2"/>
-    <dgm:cxn modelId="{6B5FE4B5-8F18-421D-A27A-7225D4782C95}" type="presOf" srcId="{AAE70047-98A0-4076-9D80-6DDD245C5DFE}" destId="{2747C989-0132-4DEB-B564-30A208A67C5D}" srcOrd="1" destOrd="0" presId="urn:microsoft.com/office/officeart/2005/8/layout/hierarchy2"/>
-    <dgm:cxn modelId="{49EFC283-448B-4BCD-9BE3-14D640B23642}" type="presOf" srcId="{FF51709E-8442-4F07-8BE4-FB5F7F7381FC}" destId="{9729982F-07D0-4694-BF79-F8AD6AF5A62C}" srcOrd="0" destOrd="0" presId="urn:microsoft.com/office/officeart/2005/8/layout/hierarchy2"/>
     <dgm:cxn modelId="{4F9F1597-4980-4BD6-BC7D-633DCDA8BBE2}" srcId="{46524D0E-6A32-4489-949B-943F1AFBBFA2}" destId="{47A559F4-E956-4448-952B-931712074A6D}" srcOrd="1" destOrd="0" parTransId="{0C42C1BE-186C-461F-976E-6080D6F1363A}" sibTransId="{5B785FE7-A434-4968-87E4-D92372936AD3}"/>
-    <dgm:cxn modelId="{4AAE1762-7753-42E6-802E-1ACE84DB5361}" type="presOf" srcId="{7473566A-7DB0-4445-9A90-DBE26EC82A81}" destId="{EE2CB4BA-0E26-4A69-B554-940D9D6EFD54}" srcOrd="0" destOrd="0" presId="urn:microsoft.com/office/officeart/2005/8/layout/hierarchy2"/>
     <dgm:cxn modelId="{C52AA75B-3E85-41B3-89C0-BA4CEE90D3A7}" srcId="{46524D0E-6A32-4489-949B-943F1AFBBFA2}" destId="{B1F20824-7E51-4E0F-94AB-E7F068581A44}" srcOrd="0" destOrd="0" parTransId="{FF51709E-8442-4F07-8BE4-FB5F7F7381FC}" sibTransId="{4A640EBA-4948-4699-BAC6-3988B3A7033A}"/>
     <dgm:cxn modelId="{C15803D1-5992-4D08-A512-5CDC003C1B52}" srcId="{7473566A-7DB0-4445-9A90-DBE26EC82A81}" destId="{D1178D0A-5C1A-4CF1-A250-3CE76D483F07}" srcOrd="2" destOrd="0" parTransId="{AAE70047-98A0-4076-9D80-6DDD245C5DFE}" sibTransId="{E3E71819-DF8F-4028-B286-376F581C5ABF}"/>
-    <dgm:cxn modelId="{59886DBE-6D52-4D9D-ACD1-3853FBEF41BD}" type="presOf" srcId="{82C6DF9D-19A4-48D7-8E23-E874287A585D}" destId="{0920137D-42EC-4605-97BB-8B13938982E6}" srcOrd="0" destOrd="0" presId="urn:microsoft.com/office/officeart/2005/8/layout/hierarchy2"/>
+    <dgm:cxn modelId="{B973EA67-37B7-43D3-86E2-9296CD31A889}" type="presOf" srcId="{E098CEAD-1975-42B0-AC0E-63D953A5BF7F}" destId="{7305A575-2693-499D-ACFA-FE4B1E56076E}" srcOrd="1" destOrd="0" presId="urn:microsoft.com/office/officeart/2005/8/layout/hierarchy2"/>
     <dgm:cxn modelId="{980C0450-0746-4C73-AAD4-DFFDD4A1D9A5}" srcId="{7473566A-7DB0-4445-9A90-DBE26EC82A81}" destId="{7C9115DC-8ECC-419D-8CEA-75EF4DABBFAC}" srcOrd="0" destOrd="0" parTransId="{E098CEAD-1975-42B0-AC0E-63D953A5BF7F}" sibTransId="{87A52BDE-4F00-4D3E-ABC8-F2552B50B484}"/>
-    <dgm:cxn modelId="{8F352CFB-C74C-45BE-8012-D7AEF7D9C5A1}" type="presOf" srcId="{0C42C1BE-186C-461F-976E-6080D6F1363A}" destId="{6362CD67-E742-4BF1-8535-97CF28CB2EB7}" srcOrd="1" destOrd="0" presId="urn:microsoft.com/office/officeart/2005/8/layout/hierarchy2"/>
-    <dgm:cxn modelId="{2C1BBA6E-DFD0-4677-8631-4E0918061E44}" type="presOf" srcId="{0C42C1BE-186C-461F-976E-6080D6F1363A}" destId="{D8AB019A-8394-487E-AC5D-5CB1D5ED1B52}" srcOrd="0" destOrd="0" presId="urn:microsoft.com/office/officeart/2005/8/layout/hierarchy2"/>
-    <dgm:cxn modelId="{627F3A35-41FA-48C1-9BF5-57EF8A482A36}" type="presOf" srcId="{47A559F4-E956-4448-952B-931712074A6D}" destId="{E312FAD1-0C05-461F-926A-490A9875D735}" srcOrd="0" destOrd="0" presId="urn:microsoft.com/office/officeart/2005/8/layout/hierarchy2"/>
-    <dgm:cxn modelId="{9F0DAC41-F6CD-49CD-8CB8-576278276322}" type="presOf" srcId="{B1F20824-7E51-4E0F-94AB-E7F068581A44}" destId="{F51C96DD-0752-4E7C-8A84-7B0F10BAAF22}" srcOrd="0" destOrd="0" presId="urn:microsoft.com/office/officeart/2005/8/layout/hierarchy2"/>
-    <dgm:cxn modelId="{78A1302E-AB56-40DE-AA09-105963967D51}" type="presOf" srcId="{E098CEAD-1975-42B0-AC0E-63D953A5BF7F}" destId="{51F58E4B-BD7D-416C-AFBC-8E79332A58EB}" srcOrd="0" destOrd="0" presId="urn:microsoft.com/office/officeart/2005/8/layout/hierarchy2"/>
-    <dgm:cxn modelId="{13AD390F-88CE-4F3A-A8FD-A798715310F3}" type="presOf" srcId="{7C9115DC-8ECC-419D-8CEA-75EF4DABBFAC}" destId="{E6E64DA9-F877-4997-A159-73313F932CF9}" srcOrd="0" destOrd="0" presId="urn:microsoft.com/office/officeart/2005/8/layout/hierarchy2"/>
-    <dgm:cxn modelId="{794F8C79-F0D2-4F6F-998F-A02D082C8A1F}" type="presOf" srcId="{AAE70047-98A0-4076-9D80-6DDD245C5DFE}" destId="{676D36DD-1690-46FB-9415-68E8C6DD1495}" srcOrd="0" destOrd="0" presId="urn:microsoft.com/office/officeart/2005/8/layout/hierarchy2"/>
+    <dgm:cxn modelId="{40607CC7-060A-47CB-9F43-E5239F18C71A}" type="presOf" srcId="{D1178D0A-5C1A-4CF1-A250-3CE76D483F07}" destId="{3F778137-8BDF-49F4-AF38-8899DEFF492B}" srcOrd="0" destOrd="0" presId="urn:microsoft.com/office/officeart/2005/8/layout/hierarchy2"/>
+    <dgm:cxn modelId="{EA0A2A5C-BAB6-40E2-9DC0-FF1B1D9CB7BF}" type="presOf" srcId="{996262CF-00B1-40D3-9DE8-58DF4D7BAC32}" destId="{1DA7DF4B-55A1-4849-980A-DC215D358FCE}" srcOrd="0" destOrd="0" presId="urn:microsoft.com/office/officeart/2005/8/layout/hierarchy2"/>
+    <dgm:cxn modelId="{BAFEB7CB-79C7-4210-9D9F-6C1A544FE326}" type="presOf" srcId="{B1F20824-7E51-4E0F-94AB-E7F068581A44}" destId="{F51C96DD-0752-4E7C-8A84-7B0F10BAAF22}" srcOrd="0" destOrd="0" presId="urn:microsoft.com/office/officeart/2005/8/layout/hierarchy2"/>
+    <dgm:cxn modelId="{A72EA7CF-D6F9-4B72-86D8-A8AF2DAD4E7C}" type="presOf" srcId="{0C42C1BE-186C-461F-976E-6080D6F1363A}" destId="{6362CD67-E742-4BF1-8535-97CF28CB2EB7}" srcOrd="1" destOrd="0" presId="urn:microsoft.com/office/officeart/2005/8/layout/hierarchy2"/>
+    <dgm:cxn modelId="{E010F448-FFF8-45CC-8964-E63DD8D15D99}" type="presOf" srcId="{46524D0E-6A32-4489-949B-943F1AFBBFA2}" destId="{3EC31DE9-16BB-46E1-A0D7-80A185088BA0}" srcOrd="0" destOrd="0" presId="urn:microsoft.com/office/officeart/2005/8/layout/hierarchy2"/>
+    <dgm:cxn modelId="{B3E2CDB5-A04E-487D-A5F1-F9C3C8C4EF8F}" type="presOf" srcId="{FF51709E-8442-4F07-8BE4-FB5F7F7381FC}" destId="{9729982F-07D0-4694-BF79-F8AD6AF5A62C}" srcOrd="0" destOrd="0" presId="urn:microsoft.com/office/officeart/2005/8/layout/hierarchy2"/>
+    <dgm:cxn modelId="{B8DC6080-C350-4F1D-8093-37473134A1AB}" type="presOf" srcId="{FF51709E-8442-4F07-8BE4-FB5F7F7381FC}" destId="{1929DEE3-A64F-465A-BAF0-F0B4693603D7}" srcOrd="1" destOrd="0" presId="urn:microsoft.com/office/officeart/2005/8/layout/hierarchy2"/>
+    <dgm:cxn modelId="{87320BFB-CFD9-43D3-9D92-031E2A105EC1}" type="presOf" srcId="{7C9115DC-8ECC-419D-8CEA-75EF4DABBFAC}" destId="{E6E64DA9-F877-4997-A159-73313F932CF9}" srcOrd="0" destOrd="0" presId="urn:microsoft.com/office/officeart/2005/8/layout/hierarchy2"/>
+    <dgm:cxn modelId="{BEAFBCDE-32AD-430E-98A5-F28A42CB8CEB}" type="presOf" srcId="{AAE70047-98A0-4076-9D80-6DDD245C5DFE}" destId="{2747C989-0132-4DEB-B564-30A208A67C5D}" srcOrd="1" destOrd="0" presId="urn:microsoft.com/office/officeart/2005/8/layout/hierarchy2"/>
+    <dgm:cxn modelId="{533E7DB1-9FDB-4784-ACE0-968602A976E2}" type="presOf" srcId="{82C6DF9D-19A4-48D7-8E23-E874287A585D}" destId="{0920137D-42EC-4605-97BB-8B13938982E6}" srcOrd="0" destOrd="0" presId="urn:microsoft.com/office/officeart/2005/8/layout/hierarchy2"/>
+    <dgm:cxn modelId="{F7C738FA-2921-4846-935F-E7A8307062DD}" type="presOf" srcId="{7473566A-7DB0-4445-9A90-DBE26EC82A81}" destId="{EE2CB4BA-0E26-4A69-B554-940D9D6EFD54}" srcOrd="0" destOrd="0" presId="urn:microsoft.com/office/officeart/2005/8/layout/hierarchy2"/>
+    <dgm:cxn modelId="{F8FAEFC2-BDDC-4A8A-9536-3BEDCA9469E1}" type="presOf" srcId="{E054D114-3CBC-402E-8E82-E3A1369933DB}" destId="{64140D32-7D52-48BF-8C06-4871DA1883D5}" srcOrd="0" destOrd="0" presId="urn:microsoft.com/office/officeart/2005/8/layout/hierarchy2"/>
     <dgm:cxn modelId="{FC65AA2B-2315-409D-8B73-12C79F40DDA4}" srcId="{46524D0E-6A32-4489-949B-943F1AFBBFA2}" destId="{7473566A-7DB0-4445-9A90-DBE26EC82A81}" srcOrd="2" destOrd="0" parTransId="{82C6DF9D-19A4-48D7-8E23-E874287A585D}" sibTransId="{26C27BA6-95E1-4DE8-9E3A-5839B8B2E4B7}"/>
-    <dgm:cxn modelId="{FE727AB2-F803-45A0-BEC0-DDA7DBF23F64}" type="presOf" srcId="{E054D114-3CBC-402E-8E82-E3A1369933DB}" destId="{64140D32-7D52-48BF-8C06-4871DA1883D5}" srcOrd="0" destOrd="0" presId="urn:microsoft.com/office/officeart/2005/8/layout/hierarchy2"/>
-    <dgm:cxn modelId="{4EE4D29B-C8C7-4775-9623-E4760AC0C20E}" type="presOf" srcId="{46524D0E-6A32-4489-949B-943F1AFBBFA2}" destId="{3EC31DE9-16BB-46E1-A0D7-80A185088BA0}" srcOrd="0" destOrd="0" presId="urn:microsoft.com/office/officeart/2005/8/layout/hierarchy2"/>
-    <dgm:cxn modelId="{B0EB7792-30D8-4680-8A8F-8A268498BF3F}" type="presOf" srcId="{996262CF-00B1-40D3-9DE8-58DF4D7BAC32}" destId="{1DA7DF4B-55A1-4849-980A-DC215D358FCE}" srcOrd="0" destOrd="0" presId="urn:microsoft.com/office/officeart/2005/8/layout/hierarchy2"/>
+    <dgm:cxn modelId="{A67D0537-9EB9-49CD-9941-CFF254E09171}" type="presOf" srcId="{0C42C1BE-186C-461F-976E-6080D6F1363A}" destId="{D8AB019A-8394-487E-AC5D-5CB1D5ED1B52}" srcOrd="0" destOrd="0" presId="urn:microsoft.com/office/officeart/2005/8/layout/hierarchy2"/>
+    <dgm:cxn modelId="{73025E7E-4132-46B3-86D9-A15EDDBFB9A1}" type="presOf" srcId="{AAE70047-98A0-4076-9D80-6DDD245C5DFE}" destId="{676D36DD-1690-46FB-9415-68E8C6DD1495}" srcOrd="0" destOrd="0" presId="urn:microsoft.com/office/officeart/2005/8/layout/hierarchy2"/>
+    <dgm:cxn modelId="{AF72E705-6572-4D6E-9A72-AFF171E8C883}" type="presOf" srcId="{82C6DF9D-19A4-48D7-8E23-E874287A585D}" destId="{797B4736-B736-4851-997E-EEC4A8A1F26D}" srcOrd="1" destOrd="0" presId="urn:microsoft.com/office/officeart/2005/8/layout/hierarchy2"/>
+    <dgm:cxn modelId="{1376916B-9C88-4E83-8DC4-897D78BA5AAF}" type="presOf" srcId="{47A559F4-E956-4448-952B-931712074A6D}" destId="{E312FAD1-0C05-461F-926A-490A9875D735}" srcOrd="0" destOrd="0" presId="urn:microsoft.com/office/officeart/2005/8/layout/hierarchy2"/>
     <dgm:cxn modelId="{A0EFA316-2527-44C0-A333-2CF302AC7942}" srcId="{7473566A-7DB0-4445-9A90-DBE26EC82A81}" destId="{B466288F-BC92-4E86-89B0-9E6EC6910116}" srcOrd="1" destOrd="0" parTransId="{996262CF-00B1-40D3-9DE8-58DF4D7BAC32}" sibTransId="{CB1E3D4E-E2F7-4215-B2C7-AA82761FE987}"/>
-    <dgm:cxn modelId="{523C71D0-3FF5-425B-900B-E136759ADD0C}" type="presOf" srcId="{D1178D0A-5C1A-4CF1-A250-3CE76D483F07}" destId="{3F778137-8BDF-49F4-AF38-8899DEFF492B}" srcOrd="0" destOrd="0" presId="urn:microsoft.com/office/officeart/2005/8/layout/hierarchy2"/>
-    <dgm:cxn modelId="{CEDB3E81-9B57-4442-861D-5C0EDE8B7DAE}" type="presOf" srcId="{82C6DF9D-19A4-48D7-8E23-E874287A585D}" destId="{797B4736-B736-4851-997E-EEC4A8A1F26D}" srcOrd="1" destOrd="0" presId="urn:microsoft.com/office/officeart/2005/8/layout/hierarchy2"/>
-    <dgm:cxn modelId="{0092D7B4-8B24-4570-9017-0FC315162B42}" type="presOf" srcId="{E098CEAD-1975-42B0-AC0E-63D953A5BF7F}" destId="{7305A575-2693-499D-ACFA-FE4B1E56076E}" srcOrd="1" destOrd="0" presId="urn:microsoft.com/office/officeart/2005/8/layout/hierarchy2"/>
-    <dgm:cxn modelId="{A3A2A5D6-AE1F-453F-A0E6-0323BF9C0B70}" type="presOf" srcId="{FF51709E-8442-4F07-8BE4-FB5F7F7381FC}" destId="{1929DEE3-A64F-465A-BAF0-F0B4693603D7}" srcOrd="1" destOrd="0" presId="urn:microsoft.com/office/officeart/2005/8/layout/hierarchy2"/>
-    <dgm:cxn modelId="{4656145C-8283-49EE-8F51-745800563826}" type="presParOf" srcId="{64140D32-7D52-48BF-8C06-4871DA1883D5}" destId="{B4E596AF-9A62-4196-855F-2C180A40DA63}" srcOrd="0" destOrd="0" presId="urn:microsoft.com/office/officeart/2005/8/layout/hierarchy2"/>
-    <dgm:cxn modelId="{C761C67F-8102-4AE9-B8AD-65FC91D9E8DC}" type="presParOf" srcId="{B4E596AF-9A62-4196-855F-2C180A40DA63}" destId="{3EC31DE9-16BB-46E1-A0D7-80A185088BA0}" srcOrd="0" destOrd="0" presId="urn:microsoft.com/office/officeart/2005/8/layout/hierarchy2"/>
-    <dgm:cxn modelId="{0CBF98CA-5CAD-4B1B-A229-B0B084D171F3}" type="presParOf" srcId="{B4E596AF-9A62-4196-855F-2C180A40DA63}" destId="{5F618EF7-6E8F-45FA-AAB2-A82CB8605D0F}" srcOrd="1" destOrd="0" presId="urn:microsoft.com/office/officeart/2005/8/layout/hierarchy2"/>
-    <dgm:cxn modelId="{9B9901B4-1C98-4371-BD0D-1D770133366F}" type="presParOf" srcId="{5F618EF7-6E8F-45FA-AAB2-A82CB8605D0F}" destId="{9729982F-07D0-4694-BF79-F8AD6AF5A62C}" srcOrd="0" destOrd="0" presId="urn:microsoft.com/office/officeart/2005/8/layout/hierarchy2"/>
-    <dgm:cxn modelId="{DC3B48BA-EF76-4E01-B1AC-233A4B93C4E4}" type="presParOf" srcId="{9729982F-07D0-4694-BF79-F8AD6AF5A62C}" destId="{1929DEE3-A64F-465A-BAF0-F0B4693603D7}" srcOrd="0" destOrd="0" presId="urn:microsoft.com/office/officeart/2005/8/layout/hierarchy2"/>
-    <dgm:cxn modelId="{1248D315-CCA3-4FF0-AA71-885DC2ADE267}" type="presParOf" srcId="{5F618EF7-6E8F-45FA-AAB2-A82CB8605D0F}" destId="{3D657EFE-4C9D-43DA-B558-A3C9722C7797}" srcOrd="1" destOrd="0" presId="urn:microsoft.com/office/officeart/2005/8/layout/hierarchy2"/>
-    <dgm:cxn modelId="{CE9A3578-7544-4DA2-9140-1716713AB720}" type="presParOf" srcId="{3D657EFE-4C9D-43DA-B558-A3C9722C7797}" destId="{F51C96DD-0752-4E7C-8A84-7B0F10BAAF22}" srcOrd="0" destOrd="0" presId="urn:microsoft.com/office/officeart/2005/8/layout/hierarchy2"/>
-    <dgm:cxn modelId="{F67F6A81-0CD8-483C-B9A9-93C6602D0C44}" type="presParOf" srcId="{3D657EFE-4C9D-43DA-B558-A3C9722C7797}" destId="{250E9A6A-D594-4425-83F4-2F5BDE73FDA2}" srcOrd="1" destOrd="0" presId="urn:microsoft.com/office/officeart/2005/8/layout/hierarchy2"/>
-    <dgm:cxn modelId="{7CB3EAEE-B642-4A09-B6E5-06DE2BEF754E}" type="presParOf" srcId="{5F618EF7-6E8F-45FA-AAB2-A82CB8605D0F}" destId="{D8AB019A-8394-487E-AC5D-5CB1D5ED1B52}" srcOrd="2" destOrd="0" presId="urn:microsoft.com/office/officeart/2005/8/layout/hierarchy2"/>
-    <dgm:cxn modelId="{D507B481-CFE1-4A4D-BB1B-DC6184CFCA13}" type="presParOf" srcId="{D8AB019A-8394-487E-AC5D-5CB1D5ED1B52}" destId="{6362CD67-E742-4BF1-8535-97CF28CB2EB7}" srcOrd="0" destOrd="0" presId="urn:microsoft.com/office/officeart/2005/8/layout/hierarchy2"/>
-    <dgm:cxn modelId="{A9929A8E-1AE3-4561-8674-015E7A377C5F}" type="presParOf" srcId="{5F618EF7-6E8F-45FA-AAB2-A82CB8605D0F}" destId="{E3FE3D86-44B5-428B-AD46-DA95D1F241FD}" srcOrd="3" destOrd="0" presId="urn:microsoft.com/office/officeart/2005/8/layout/hierarchy2"/>
-    <dgm:cxn modelId="{89DB60EB-0AF9-4492-B9B7-B2D142F683FF}" type="presParOf" srcId="{E3FE3D86-44B5-428B-AD46-DA95D1F241FD}" destId="{E312FAD1-0C05-461F-926A-490A9875D735}" srcOrd="0" destOrd="0" presId="urn:microsoft.com/office/officeart/2005/8/layout/hierarchy2"/>
-    <dgm:cxn modelId="{C132120C-4F6C-4FC1-BAED-DCB2E4B3A737}" type="presParOf" srcId="{E3FE3D86-44B5-428B-AD46-DA95D1F241FD}" destId="{41B771BD-266D-484D-8AEB-25B3E69AC247}" srcOrd="1" destOrd="0" presId="urn:microsoft.com/office/officeart/2005/8/layout/hierarchy2"/>
-    <dgm:cxn modelId="{559105F9-EECB-457F-A908-54C3CB9B6AC6}" type="presParOf" srcId="{5F618EF7-6E8F-45FA-AAB2-A82CB8605D0F}" destId="{0920137D-42EC-4605-97BB-8B13938982E6}" srcOrd="4" destOrd="0" presId="urn:microsoft.com/office/officeart/2005/8/layout/hierarchy2"/>
-    <dgm:cxn modelId="{C3CA9741-0E0F-48B8-92B3-A107672E5B60}" type="presParOf" srcId="{0920137D-42EC-4605-97BB-8B13938982E6}" destId="{797B4736-B736-4851-997E-EEC4A8A1F26D}" srcOrd="0" destOrd="0" presId="urn:microsoft.com/office/officeart/2005/8/layout/hierarchy2"/>
-    <dgm:cxn modelId="{98EC6CD0-74EB-41BB-BDE6-CE1218CFE502}" type="presParOf" srcId="{5F618EF7-6E8F-45FA-AAB2-A82CB8605D0F}" destId="{587A036B-B75A-4815-9470-BB48C6CA57E2}" srcOrd="5" destOrd="0" presId="urn:microsoft.com/office/officeart/2005/8/layout/hierarchy2"/>
-    <dgm:cxn modelId="{788843FF-F756-46F3-BBCE-2E78E7F9CFE4}" type="presParOf" srcId="{587A036B-B75A-4815-9470-BB48C6CA57E2}" destId="{EE2CB4BA-0E26-4A69-B554-940D9D6EFD54}" srcOrd="0" destOrd="0" presId="urn:microsoft.com/office/officeart/2005/8/layout/hierarchy2"/>
-    <dgm:cxn modelId="{CCB925FB-D804-43AC-A1F8-E30625DCF5C5}" type="presParOf" srcId="{587A036B-B75A-4815-9470-BB48C6CA57E2}" destId="{836C3D28-1B9F-40B8-B359-B4653C22F538}" srcOrd="1" destOrd="0" presId="urn:microsoft.com/office/officeart/2005/8/layout/hierarchy2"/>
-    <dgm:cxn modelId="{12CC46BF-5C62-452C-9FF9-677A438A45D4}" type="presParOf" srcId="{836C3D28-1B9F-40B8-B359-B4653C22F538}" destId="{51F58E4B-BD7D-416C-AFBC-8E79332A58EB}" srcOrd="0" destOrd="0" presId="urn:microsoft.com/office/officeart/2005/8/layout/hierarchy2"/>
-    <dgm:cxn modelId="{907552EE-8F97-4E8C-9C1D-1FBD58A71C16}" type="presParOf" srcId="{51F58E4B-BD7D-416C-AFBC-8E79332A58EB}" destId="{7305A575-2693-499D-ACFA-FE4B1E56076E}" srcOrd="0" destOrd="0" presId="urn:microsoft.com/office/officeart/2005/8/layout/hierarchy2"/>
-    <dgm:cxn modelId="{FB7694E9-5122-4623-A118-371E5F3A4776}" type="presParOf" srcId="{836C3D28-1B9F-40B8-B359-B4653C22F538}" destId="{CAE7FF38-16DB-4D05-B6A6-8D1E30372A95}" srcOrd="1" destOrd="0" presId="urn:microsoft.com/office/officeart/2005/8/layout/hierarchy2"/>
-    <dgm:cxn modelId="{5311A06C-496B-4C2D-A316-152C6BBB01BB}" type="presParOf" srcId="{CAE7FF38-16DB-4D05-B6A6-8D1E30372A95}" destId="{E6E64DA9-F877-4997-A159-73313F932CF9}" srcOrd="0" destOrd="0" presId="urn:microsoft.com/office/officeart/2005/8/layout/hierarchy2"/>
-    <dgm:cxn modelId="{054C79F2-ADF5-4868-9BCC-B394DC046B4A}" type="presParOf" srcId="{CAE7FF38-16DB-4D05-B6A6-8D1E30372A95}" destId="{07958BF7-2BF8-4D91-A991-259B1208A86D}" srcOrd="1" destOrd="0" presId="urn:microsoft.com/office/officeart/2005/8/layout/hierarchy2"/>
-    <dgm:cxn modelId="{D5DC5BFD-614F-4450-8A20-3AB4C83B4FC5}" type="presParOf" srcId="{836C3D28-1B9F-40B8-B359-B4653C22F538}" destId="{1DA7DF4B-55A1-4849-980A-DC215D358FCE}" srcOrd="2" destOrd="0" presId="urn:microsoft.com/office/officeart/2005/8/layout/hierarchy2"/>
-    <dgm:cxn modelId="{3ECA95DE-3CE6-433A-AA2C-C8BA1BB6D4C1}" type="presParOf" srcId="{1DA7DF4B-55A1-4849-980A-DC215D358FCE}" destId="{E4C0DACE-B71C-44EF-8CC9-2920649F95D9}" srcOrd="0" destOrd="0" presId="urn:microsoft.com/office/officeart/2005/8/layout/hierarchy2"/>
-    <dgm:cxn modelId="{A67942BD-B87F-4E95-BD10-1B1F15BA2985}" type="presParOf" srcId="{836C3D28-1B9F-40B8-B359-B4653C22F538}" destId="{6F5994CD-4FFC-427E-975E-8A2950C2FF76}" srcOrd="3" destOrd="0" presId="urn:microsoft.com/office/officeart/2005/8/layout/hierarchy2"/>
-    <dgm:cxn modelId="{1EA95A50-B0C1-41AA-BAC7-D00965909857}" type="presParOf" srcId="{6F5994CD-4FFC-427E-975E-8A2950C2FF76}" destId="{2ACB35B3-6085-46D5-B4C0-3D9ED233C189}" srcOrd="0" destOrd="0" presId="urn:microsoft.com/office/officeart/2005/8/layout/hierarchy2"/>
-    <dgm:cxn modelId="{7A9EBAB6-3B23-4551-975E-6B72E818B89F}" type="presParOf" srcId="{6F5994CD-4FFC-427E-975E-8A2950C2FF76}" destId="{77699DF7-5CF0-4DE5-B35A-2783D61C1BAF}" srcOrd="1" destOrd="0" presId="urn:microsoft.com/office/officeart/2005/8/layout/hierarchy2"/>
-    <dgm:cxn modelId="{84D7E7F9-58E6-411C-A9FB-E0052A9BBDBE}" type="presParOf" srcId="{836C3D28-1B9F-40B8-B359-B4653C22F538}" destId="{676D36DD-1690-46FB-9415-68E8C6DD1495}" srcOrd="4" destOrd="0" presId="urn:microsoft.com/office/officeart/2005/8/layout/hierarchy2"/>
-    <dgm:cxn modelId="{7CE62D89-810F-477C-BA80-78E81D266173}" type="presParOf" srcId="{676D36DD-1690-46FB-9415-68E8C6DD1495}" destId="{2747C989-0132-4DEB-B564-30A208A67C5D}" srcOrd="0" destOrd="0" presId="urn:microsoft.com/office/officeart/2005/8/layout/hierarchy2"/>
-    <dgm:cxn modelId="{2FE05DE1-5307-4A8B-BEC4-35C3BC96B903}" type="presParOf" srcId="{836C3D28-1B9F-40B8-B359-B4653C22F538}" destId="{73564289-DA41-4596-91AC-8A64E2DFB749}" srcOrd="5" destOrd="0" presId="urn:microsoft.com/office/officeart/2005/8/layout/hierarchy2"/>
-    <dgm:cxn modelId="{F9C655AC-CF42-4B6C-A9B7-918B1CE7BDC9}" type="presParOf" srcId="{73564289-DA41-4596-91AC-8A64E2DFB749}" destId="{3F778137-8BDF-49F4-AF38-8899DEFF492B}" srcOrd="0" destOrd="0" presId="urn:microsoft.com/office/officeart/2005/8/layout/hierarchy2"/>
-    <dgm:cxn modelId="{07013903-5B41-4E43-A0A4-283A102E6FBE}" type="presParOf" srcId="{73564289-DA41-4596-91AC-8A64E2DFB749}" destId="{A81B7324-5211-46CF-A8F7-7D02A35C0FEE}" srcOrd="1" destOrd="0" presId="urn:microsoft.com/office/officeart/2005/8/layout/hierarchy2"/>
+    <dgm:cxn modelId="{951A5C5D-667F-4139-B986-28662207D873}" type="presOf" srcId="{E098CEAD-1975-42B0-AC0E-63D953A5BF7F}" destId="{51F58E4B-BD7D-416C-AFBC-8E79332A58EB}" srcOrd="0" destOrd="0" presId="urn:microsoft.com/office/officeart/2005/8/layout/hierarchy2"/>
+    <dgm:cxn modelId="{6F01FFA6-AE6B-40B2-9BAA-853268947AED}" type="presParOf" srcId="{64140D32-7D52-48BF-8C06-4871DA1883D5}" destId="{B4E596AF-9A62-4196-855F-2C180A40DA63}" srcOrd="0" destOrd="0" presId="urn:microsoft.com/office/officeart/2005/8/layout/hierarchy2"/>
+    <dgm:cxn modelId="{044F7C13-AF09-494C-9A08-65650010C9B0}" type="presParOf" srcId="{B4E596AF-9A62-4196-855F-2C180A40DA63}" destId="{3EC31DE9-16BB-46E1-A0D7-80A185088BA0}" srcOrd="0" destOrd="0" presId="urn:microsoft.com/office/officeart/2005/8/layout/hierarchy2"/>
+    <dgm:cxn modelId="{32B2CE63-6F28-4401-B5B3-ACB8F6E76EEC}" type="presParOf" srcId="{B4E596AF-9A62-4196-855F-2C180A40DA63}" destId="{5F618EF7-6E8F-45FA-AAB2-A82CB8605D0F}" srcOrd="1" destOrd="0" presId="urn:microsoft.com/office/officeart/2005/8/layout/hierarchy2"/>
+    <dgm:cxn modelId="{EB9ED031-2155-4C98-8933-F9E73C00A460}" type="presParOf" srcId="{5F618EF7-6E8F-45FA-AAB2-A82CB8605D0F}" destId="{9729982F-07D0-4694-BF79-F8AD6AF5A62C}" srcOrd="0" destOrd="0" presId="urn:microsoft.com/office/officeart/2005/8/layout/hierarchy2"/>
+    <dgm:cxn modelId="{11EF6480-B530-4DAA-8042-8636DAD4C344}" type="presParOf" srcId="{9729982F-07D0-4694-BF79-F8AD6AF5A62C}" destId="{1929DEE3-A64F-465A-BAF0-F0B4693603D7}" srcOrd="0" destOrd="0" presId="urn:microsoft.com/office/officeart/2005/8/layout/hierarchy2"/>
+    <dgm:cxn modelId="{0F65BDA8-CE5E-4F04-B486-11E16F9FE36E}" type="presParOf" srcId="{5F618EF7-6E8F-45FA-AAB2-A82CB8605D0F}" destId="{3D657EFE-4C9D-43DA-B558-A3C9722C7797}" srcOrd="1" destOrd="0" presId="urn:microsoft.com/office/officeart/2005/8/layout/hierarchy2"/>
+    <dgm:cxn modelId="{B1AF0046-0953-403B-B42D-E9E8CAD105B6}" type="presParOf" srcId="{3D657EFE-4C9D-43DA-B558-A3C9722C7797}" destId="{F51C96DD-0752-4E7C-8A84-7B0F10BAAF22}" srcOrd="0" destOrd="0" presId="urn:microsoft.com/office/officeart/2005/8/layout/hierarchy2"/>
+    <dgm:cxn modelId="{AA0B3850-82DD-4775-8942-771B54F971DC}" type="presParOf" srcId="{3D657EFE-4C9D-43DA-B558-A3C9722C7797}" destId="{250E9A6A-D594-4425-83F4-2F5BDE73FDA2}" srcOrd="1" destOrd="0" presId="urn:microsoft.com/office/officeart/2005/8/layout/hierarchy2"/>
+    <dgm:cxn modelId="{86DD2E9C-7AD4-4C2F-9588-373E96C62760}" type="presParOf" srcId="{5F618EF7-6E8F-45FA-AAB2-A82CB8605D0F}" destId="{D8AB019A-8394-487E-AC5D-5CB1D5ED1B52}" srcOrd="2" destOrd="0" presId="urn:microsoft.com/office/officeart/2005/8/layout/hierarchy2"/>
+    <dgm:cxn modelId="{1414D35A-9B58-4D78-8609-0896E8A2A19E}" type="presParOf" srcId="{D8AB019A-8394-487E-AC5D-5CB1D5ED1B52}" destId="{6362CD67-E742-4BF1-8535-97CF28CB2EB7}" srcOrd="0" destOrd="0" presId="urn:microsoft.com/office/officeart/2005/8/layout/hierarchy2"/>
+    <dgm:cxn modelId="{FF1C7E0B-0846-4AFB-91DC-F0F89CF13217}" type="presParOf" srcId="{5F618EF7-6E8F-45FA-AAB2-A82CB8605D0F}" destId="{E3FE3D86-44B5-428B-AD46-DA95D1F241FD}" srcOrd="3" destOrd="0" presId="urn:microsoft.com/office/officeart/2005/8/layout/hierarchy2"/>
+    <dgm:cxn modelId="{5EF7C4BA-2783-4327-9724-EFCBB4C97139}" type="presParOf" srcId="{E3FE3D86-44B5-428B-AD46-DA95D1F241FD}" destId="{E312FAD1-0C05-461F-926A-490A9875D735}" srcOrd="0" destOrd="0" presId="urn:microsoft.com/office/officeart/2005/8/layout/hierarchy2"/>
+    <dgm:cxn modelId="{DD1FD2B4-01CA-46D6-9653-DA7692658D92}" type="presParOf" srcId="{E3FE3D86-44B5-428B-AD46-DA95D1F241FD}" destId="{41B771BD-266D-484D-8AEB-25B3E69AC247}" srcOrd="1" destOrd="0" presId="urn:microsoft.com/office/officeart/2005/8/layout/hierarchy2"/>
+    <dgm:cxn modelId="{D70E032D-8B7D-4E02-97C1-28947E981FEA}" type="presParOf" srcId="{5F618EF7-6E8F-45FA-AAB2-A82CB8605D0F}" destId="{0920137D-42EC-4605-97BB-8B13938982E6}" srcOrd="4" destOrd="0" presId="urn:microsoft.com/office/officeart/2005/8/layout/hierarchy2"/>
+    <dgm:cxn modelId="{84A9890E-02F0-45E4-A38B-50C7851E416B}" type="presParOf" srcId="{0920137D-42EC-4605-97BB-8B13938982E6}" destId="{797B4736-B736-4851-997E-EEC4A8A1F26D}" srcOrd="0" destOrd="0" presId="urn:microsoft.com/office/officeart/2005/8/layout/hierarchy2"/>
+    <dgm:cxn modelId="{1F699121-A962-4CBD-8DF8-B1FEFA2A9AF4}" type="presParOf" srcId="{5F618EF7-6E8F-45FA-AAB2-A82CB8605D0F}" destId="{587A036B-B75A-4815-9470-BB48C6CA57E2}" srcOrd="5" destOrd="0" presId="urn:microsoft.com/office/officeart/2005/8/layout/hierarchy2"/>
+    <dgm:cxn modelId="{33F37734-99B1-4FC8-9AA5-AE28702A6DC5}" type="presParOf" srcId="{587A036B-B75A-4815-9470-BB48C6CA57E2}" destId="{EE2CB4BA-0E26-4A69-B554-940D9D6EFD54}" srcOrd="0" destOrd="0" presId="urn:microsoft.com/office/officeart/2005/8/layout/hierarchy2"/>
+    <dgm:cxn modelId="{7ECBDD7C-2DE9-4B97-9C76-417473DEE1AB}" type="presParOf" srcId="{587A036B-B75A-4815-9470-BB48C6CA57E2}" destId="{836C3D28-1B9F-40B8-B359-B4653C22F538}" srcOrd="1" destOrd="0" presId="urn:microsoft.com/office/officeart/2005/8/layout/hierarchy2"/>
+    <dgm:cxn modelId="{D1EE8B30-08D6-49DC-92E6-629F8D09BDDC}" type="presParOf" srcId="{836C3D28-1B9F-40B8-B359-B4653C22F538}" destId="{51F58E4B-BD7D-416C-AFBC-8E79332A58EB}" srcOrd="0" destOrd="0" presId="urn:microsoft.com/office/officeart/2005/8/layout/hierarchy2"/>
+    <dgm:cxn modelId="{C52CE74D-6EAC-45CE-B952-541E244E879E}" type="presParOf" srcId="{51F58E4B-BD7D-416C-AFBC-8E79332A58EB}" destId="{7305A575-2693-499D-ACFA-FE4B1E56076E}" srcOrd="0" destOrd="0" presId="urn:microsoft.com/office/officeart/2005/8/layout/hierarchy2"/>
+    <dgm:cxn modelId="{A64C1800-5D1B-4323-8DDE-6E368A1B8833}" type="presParOf" srcId="{836C3D28-1B9F-40B8-B359-B4653C22F538}" destId="{CAE7FF38-16DB-4D05-B6A6-8D1E30372A95}" srcOrd="1" destOrd="0" presId="urn:microsoft.com/office/officeart/2005/8/layout/hierarchy2"/>
+    <dgm:cxn modelId="{5C6596B7-C73C-4753-B73D-81F5C9964ADC}" type="presParOf" srcId="{CAE7FF38-16DB-4D05-B6A6-8D1E30372A95}" destId="{E6E64DA9-F877-4997-A159-73313F932CF9}" srcOrd="0" destOrd="0" presId="urn:microsoft.com/office/officeart/2005/8/layout/hierarchy2"/>
+    <dgm:cxn modelId="{3F9BDF60-6DFA-452F-930F-87ACC82EEAC7}" type="presParOf" srcId="{CAE7FF38-16DB-4D05-B6A6-8D1E30372A95}" destId="{07958BF7-2BF8-4D91-A991-259B1208A86D}" srcOrd="1" destOrd="0" presId="urn:microsoft.com/office/officeart/2005/8/layout/hierarchy2"/>
+    <dgm:cxn modelId="{8AD92B2A-E98D-43E4-BF02-F2B98D4633F2}" type="presParOf" srcId="{836C3D28-1B9F-40B8-B359-B4653C22F538}" destId="{1DA7DF4B-55A1-4849-980A-DC215D358FCE}" srcOrd="2" destOrd="0" presId="urn:microsoft.com/office/officeart/2005/8/layout/hierarchy2"/>
+    <dgm:cxn modelId="{02233330-620D-4FC2-AC51-F45C44C1ADA3}" type="presParOf" srcId="{1DA7DF4B-55A1-4849-980A-DC215D358FCE}" destId="{E4C0DACE-B71C-44EF-8CC9-2920649F95D9}" srcOrd="0" destOrd="0" presId="urn:microsoft.com/office/officeart/2005/8/layout/hierarchy2"/>
+    <dgm:cxn modelId="{D3AE099C-720D-403F-82CF-963C032AA6A4}" type="presParOf" srcId="{836C3D28-1B9F-40B8-B359-B4653C22F538}" destId="{6F5994CD-4FFC-427E-975E-8A2950C2FF76}" srcOrd="3" destOrd="0" presId="urn:microsoft.com/office/officeart/2005/8/layout/hierarchy2"/>
+    <dgm:cxn modelId="{50D2ABF2-9077-462B-B7EE-62ABA1FF24A8}" type="presParOf" srcId="{6F5994CD-4FFC-427E-975E-8A2950C2FF76}" destId="{2ACB35B3-6085-46D5-B4C0-3D9ED233C189}" srcOrd="0" destOrd="0" presId="urn:microsoft.com/office/officeart/2005/8/layout/hierarchy2"/>
+    <dgm:cxn modelId="{F555A93F-A8DC-4602-9218-11487F9C6BD8}" type="presParOf" srcId="{6F5994CD-4FFC-427E-975E-8A2950C2FF76}" destId="{77699DF7-5CF0-4DE5-B35A-2783D61C1BAF}" srcOrd="1" destOrd="0" presId="urn:microsoft.com/office/officeart/2005/8/layout/hierarchy2"/>
+    <dgm:cxn modelId="{DCEB3909-8AA5-42FD-BB88-BD35D8EB10BF}" type="presParOf" srcId="{836C3D28-1B9F-40B8-B359-B4653C22F538}" destId="{676D36DD-1690-46FB-9415-68E8C6DD1495}" srcOrd="4" destOrd="0" presId="urn:microsoft.com/office/officeart/2005/8/layout/hierarchy2"/>
+    <dgm:cxn modelId="{77AA1E10-C7D6-4968-8582-D86AD9B4D14E}" type="presParOf" srcId="{676D36DD-1690-46FB-9415-68E8C6DD1495}" destId="{2747C989-0132-4DEB-B564-30A208A67C5D}" srcOrd="0" destOrd="0" presId="urn:microsoft.com/office/officeart/2005/8/layout/hierarchy2"/>
+    <dgm:cxn modelId="{07A9E47D-9F36-48F7-B34F-C9416962B6ED}" type="presParOf" srcId="{836C3D28-1B9F-40B8-B359-B4653C22F538}" destId="{73564289-DA41-4596-91AC-8A64E2DFB749}" srcOrd="5" destOrd="0" presId="urn:microsoft.com/office/officeart/2005/8/layout/hierarchy2"/>
+    <dgm:cxn modelId="{8523E467-A0CB-4783-AABA-6C721C87846D}" type="presParOf" srcId="{73564289-DA41-4596-91AC-8A64E2DFB749}" destId="{3F778137-8BDF-49F4-AF38-8899DEFF492B}" srcOrd="0" destOrd="0" presId="urn:microsoft.com/office/officeart/2005/8/layout/hierarchy2"/>
+    <dgm:cxn modelId="{83341FE6-6D01-4249-8940-38BFFADF9876}" type="presParOf" srcId="{73564289-DA41-4596-91AC-8A64E2DFB749}" destId="{A81B7324-5211-46CF-A8F7-7D02A35C0FEE}" srcOrd="1" destOrd="0" presId="urn:microsoft.com/office/officeart/2005/8/layout/hierarchy2"/>
   </dgm:cxnLst>
   <dgm:bg/>
   <dgm:whole/>
@@ -34650,83 +35219,83 @@
   </dgm:ptLst>
   <dgm:cxnLst>
     <dgm:cxn modelId="{3C0BA3D6-337C-4207-9B0B-1E84AA786138}" srcId="{CAEB0C94-6555-41D4-8A87-7461342221D7}" destId="{FF40E0F5-F67F-447D-8C3D-D406911444AA}" srcOrd="1" destOrd="0" parTransId="{CB1AE5FF-844A-4AD6-B9A3-59A720912A14}" sibTransId="{6ED59E56-5E13-489E-AA73-0F3960172B6E}"/>
-    <dgm:cxn modelId="{E40EB4C1-C075-47EE-822D-045DEB6F305D}" type="presOf" srcId="{3FA81E0C-4A4B-45CE-9F6C-937E74B233E7}" destId="{E4A2D24D-10F8-441A-A1FE-BD0B19601C7F}" srcOrd="1" destOrd="0" presId="urn:microsoft.com/office/officeart/2005/8/layout/hierarchy2"/>
-    <dgm:cxn modelId="{9BE7A018-CC91-4FFB-9469-6AB106150CC8}" type="presOf" srcId="{AD7D786D-0469-455E-A19C-2988864A81AF}" destId="{916C8F29-B9DB-4723-A03C-4DBC54720E45}" srcOrd="0" destOrd="0" presId="urn:microsoft.com/office/officeart/2005/8/layout/hierarchy2"/>
     <dgm:cxn modelId="{35A17434-209B-4073-8E94-782A344BAE45}" srcId="{3D3C0B96-A0F9-4255-B36D-A4A10A987923}" destId="{CAEB0C94-6555-41D4-8A87-7461342221D7}" srcOrd="0" destOrd="0" parTransId="{E60DA936-3EFA-448A-ADD4-FC825460EFD9}" sibTransId="{5C7E40F8-491B-4C47-8BFE-ED704E2FD5D1}"/>
-    <dgm:cxn modelId="{0690E557-2736-4E1C-84B0-03BE09BBF97D}" type="presOf" srcId="{CB1AE5FF-844A-4AD6-B9A3-59A720912A14}" destId="{E97E5EFC-3DE1-4583-81D5-D1E4C0B6ADA5}" srcOrd="0" destOrd="0" presId="urn:microsoft.com/office/officeart/2005/8/layout/hierarchy2"/>
+    <dgm:cxn modelId="{29AD9AB7-5D01-4616-B218-56FB06C56D0D}" type="presOf" srcId="{032E03EE-D1E2-446F-BE81-101ABAACB078}" destId="{DD0CAA24-6616-4016-A1BC-0EACC3F09260}" srcOrd="1" destOrd="0" presId="urn:microsoft.com/office/officeart/2005/8/layout/hierarchy2"/>
+    <dgm:cxn modelId="{6CBAE3ED-B65C-4235-A453-D78DD8ED87BB}" type="presOf" srcId="{C8256BDF-6F5F-49B7-9C59-AF74023ACB29}" destId="{27D6B683-8214-456F-9A6B-0C30504B4280}" srcOrd="0" destOrd="0" presId="urn:microsoft.com/office/officeart/2005/8/layout/hierarchy2"/>
+    <dgm:cxn modelId="{9219EFE4-D6F8-4977-95D0-13FF637D4844}" type="presOf" srcId="{6EB84E79-1316-42A0-AEB2-65BC2221F641}" destId="{8DB0E837-7665-44CC-B2E8-C3F1279E04CD}" srcOrd="0" destOrd="0" presId="urn:microsoft.com/office/officeart/2005/8/layout/hierarchy2"/>
     <dgm:cxn modelId="{49679400-333C-400D-860C-7ADDA6FBA303}" srcId="{FF40E0F5-F67F-447D-8C3D-D406911444AA}" destId="{6EB84E79-1316-42A0-AEB2-65BC2221F641}" srcOrd="2" destOrd="0" parTransId="{A0EC4522-2866-4FB5-9357-2421E6C2BD41}" sibTransId="{5B31ED2A-E298-4ABE-B006-965BB787451F}"/>
+    <dgm:cxn modelId="{0FC61A3E-99AB-46C5-BBE8-CF82DD2E5E02}" type="presOf" srcId="{CB1AE5FF-844A-4AD6-B9A3-59A720912A14}" destId="{E97E5EFC-3DE1-4583-81D5-D1E4C0B6ADA5}" srcOrd="0" destOrd="0" presId="urn:microsoft.com/office/officeart/2005/8/layout/hierarchy2"/>
     <dgm:cxn modelId="{AF20B61A-AB76-4A4E-9171-7C509B335292}" srcId="{FF40E0F5-F67F-447D-8C3D-D406911444AA}" destId="{EA8B4057-DFBB-4A4D-80A7-7D1EF070E241}" srcOrd="1" destOrd="0" parTransId="{C8256BDF-6F5F-49B7-9C59-AF74023ACB29}" sibTransId="{9512D2C8-6D01-4552-B85B-DDEF471FAFF8}"/>
-    <dgm:cxn modelId="{6B372CED-E691-4586-8F2A-70B22D556C9E}" type="presOf" srcId="{6EB84E79-1316-42A0-AEB2-65BC2221F641}" destId="{8DB0E837-7665-44CC-B2E8-C3F1279E04CD}" srcOrd="0" destOrd="0" presId="urn:microsoft.com/office/officeart/2005/8/layout/hierarchy2"/>
-    <dgm:cxn modelId="{77EA6135-A62B-43AF-97A5-F41DF3E67C6C}" type="presOf" srcId="{3D3C0B96-A0F9-4255-B36D-A4A10A987923}" destId="{C4AF4095-9A0A-4446-9BCC-8688682CFC2B}" srcOrd="0" destOrd="0" presId="urn:microsoft.com/office/officeart/2005/8/layout/hierarchy2"/>
-    <dgm:cxn modelId="{35CD8402-8676-4F6D-ABD8-83CCE0026F69}" type="presOf" srcId="{032E03EE-D1E2-446F-BE81-101ABAACB078}" destId="{DD0CAA24-6616-4016-A1BC-0EACC3F09260}" srcOrd="1" destOrd="0" presId="urn:microsoft.com/office/officeart/2005/8/layout/hierarchy2"/>
+    <dgm:cxn modelId="{A167D0FB-43A7-48CE-9A2E-37A59B1C47A7}" type="presOf" srcId="{A0EC4522-2866-4FB5-9357-2421E6C2BD41}" destId="{FE284050-28EA-49F7-9DCE-15AE30DBBED2}" srcOrd="0" destOrd="0" presId="urn:microsoft.com/office/officeart/2005/8/layout/hierarchy2"/>
     <dgm:cxn modelId="{08ABEB44-EDB3-4F7E-835D-0AC4CE0CAE8A}" srcId="{D01DF741-8FC7-413E-BCB6-60FC4CA76902}" destId="{85CB46EA-14D8-40E4-87C2-5EB17F60142B}" srcOrd="0" destOrd="0" parTransId="{3FA81E0C-4A4B-45CE-9F6C-937E74B233E7}" sibTransId="{17044DA9-186D-4ECB-81E9-EFADDB255229}"/>
+    <dgm:cxn modelId="{6ECBF946-44C2-4B52-A25B-A37D5A0E2EC4}" type="presOf" srcId="{D82F9FBA-D3BB-4F3C-8576-6D2654C74E2A}" destId="{5F311DC5-76DB-4DB0-A76D-2E0B07F44151}" srcOrd="0" destOrd="0" presId="urn:microsoft.com/office/officeart/2005/8/layout/hierarchy2"/>
     <dgm:cxn modelId="{C8C6A99E-9EA5-4FE7-9205-79CBABAAF274}" srcId="{D01DF741-8FC7-413E-BCB6-60FC4CA76902}" destId="{AD7D786D-0469-455E-A19C-2988864A81AF}" srcOrd="1" destOrd="0" parTransId="{D82F9FBA-D3BB-4F3C-8576-6D2654C74E2A}" sibTransId="{D20BB3CA-FEA0-45E6-8B94-D303018E9273}"/>
-    <dgm:cxn modelId="{D3C938CC-5DE1-446D-8770-C6AD6AEBC14B}" type="presOf" srcId="{032E03EE-D1E2-446F-BE81-101ABAACB078}" destId="{60D86AD2-673C-477B-A9E0-CC18D711EF0E}" srcOrd="0" destOrd="0" presId="urn:microsoft.com/office/officeart/2005/8/layout/hierarchy2"/>
-    <dgm:cxn modelId="{124E5689-D4A8-4193-A5D9-40FED54F9B8F}" type="presOf" srcId="{D2FC3B5F-EBC9-4AA7-80F1-DC5CA6EC5D8F}" destId="{E79EEBFD-85C5-44E8-B3D8-87D6A5914BA4}" srcOrd="0" destOrd="0" presId="urn:microsoft.com/office/officeart/2005/8/layout/hierarchy2"/>
-    <dgm:cxn modelId="{6BE119EE-2FCB-4FDB-838E-49D451385FD9}" type="presOf" srcId="{C8256BDF-6F5F-49B7-9C59-AF74023ACB29}" destId="{27D6B683-8214-456F-9A6B-0C30504B4280}" srcOrd="0" destOrd="0" presId="urn:microsoft.com/office/officeart/2005/8/layout/hierarchy2"/>
-    <dgm:cxn modelId="{1CFE514B-099D-48D0-ABBE-B30CBD1FF7B3}" type="presOf" srcId="{D82F9FBA-D3BB-4F3C-8576-6D2654C74E2A}" destId="{5F311DC5-76DB-4DB0-A76D-2E0B07F44151}" srcOrd="0" destOrd="0" presId="urn:microsoft.com/office/officeart/2005/8/layout/hierarchy2"/>
-    <dgm:cxn modelId="{60AF6378-D5B9-499B-BB0B-2EA0735D72BD}" type="presOf" srcId="{CB1AE5FF-844A-4AD6-B9A3-59A720912A14}" destId="{A1563E0B-334A-48B1-986B-C4B35F4EE0FE}" srcOrd="1" destOrd="0" presId="urn:microsoft.com/office/officeart/2005/8/layout/hierarchy2"/>
-    <dgm:cxn modelId="{EED5B575-B868-40EE-BF53-E503DE029A74}" type="presOf" srcId="{DBEDFD01-AA35-4108-A366-33000675F504}" destId="{BE8C5D19-F7A5-471C-83FE-183656FBD66B}" srcOrd="0" destOrd="0" presId="urn:microsoft.com/office/officeart/2005/8/layout/hierarchy2"/>
-    <dgm:cxn modelId="{40B2B68D-36AC-4F0E-9A8B-9151E49E06E4}" type="presOf" srcId="{C0A09954-B274-46D3-BD9E-B5C76076639A}" destId="{E6BB41D8-B5DD-46D8-815F-86B9F29DF008}" srcOrd="1" destOrd="0" presId="urn:microsoft.com/office/officeart/2005/8/layout/hierarchy2"/>
+    <dgm:cxn modelId="{185C047F-40A2-4ABA-8591-A80901C5F5D4}" type="presOf" srcId="{3FA81E0C-4A4B-45CE-9F6C-937E74B233E7}" destId="{E4A2D24D-10F8-441A-A1FE-BD0B19601C7F}" srcOrd="1" destOrd="0" presId="urn:microsoft.com/office/officeart/2005/8/layout/hierarchy2"/>
+    <dgm:cxn modelId="{906B7153-BE14-40AC-9D47-E6838D0D0848}" type="presOf" srcId="{C0A09954-B274-46D3-BD9E-B5C76076639A}" destId="{E6BB41D8-B5DD-46D8-815F-86B9F29DF008}" srcOrd="1" destOrd="0" presId="urn:microsoft.com/office/officeart/2005/8/layout/hierarchy2"/>
+    <dgm:cxn modelId="{047E5DDA-B6F9-400C-9FD3-0282983EC15F}" type="presOf" srcId="{CAEB0C94-6555-41D4-8A87-7461342221D7}" destId="{15DF3A6E-750D-48BB-B24B-8C4FF1C19590}" srcOrd="0" destOrd="0" presId="urn:microsoft.com/office/officeart/2005/8/layout/hierarchy2"/>
+    <dgm:cxn modelId="{0BFAD5C2-6AAC-437A-9E14-787E4EB58626}" type="presOf" srcId="{C0A09954-B274-46D3-BD9E-B5C76076639A}" destId="{C0F234F6-7A1E-46CD-A5FC-E750B08D9384}" srcOrd="0" destOrd="0" presId="urn:microsoft.com/office/officeart/2005/8/layout/hierarchy2"/>
+    <dgm:cxn modelId="{812B81C8-BC5E-41EC-A051-9B9F5317BB67}" type="presOf" srcId="{A0EC4522-2866-4FB5-9357-2421E6C2BD41}" destId="{8E88A617-A1E5-412B-B80F-059B7C83FB18}" srcOrd="1" destOrd="0" presId="urn:microsoft.com/office/officeart/2005/8/layout/hierarchy2"/>
+    <dgm:cxn modelId="{7F911C53-1009-4B90-B442-2CE8290A364E}" type="presOf" srcId="{EA8B4057-DFBB-4A4D-80A7-7D1EF070E241}" destId="{0A9782C6-B619-48D6-BBEF-602028985380}" srcOrd="0" destOrd="0" presId="urn:microsoft.com/office/officeart/2005/8/layout/hierarchy2"/>
+    <dgm:cxn modelId="{43288C37-1C00-4253-BB61-C651E3B316D2}" type="presOf" srcId="{85CB46EA-14D8-40E4-87C2-5EB17F60142B}" destId="{D37C3D0D-0597-4636-B7A0-2195DECEC713}" srcOrd="0" destOrd="0" presId="urn:microsoft.com/office/officeart/2005/8/layout/hierarchy2"/>
+    <dgm:cxn modelId="{0D9E7C46-BAD0-4135-B2E1-1E69F9EDB3DB}" type="presOf" srcId="{AD7D786D-0469-455E-A19C-2988864A81AF}" destId="{916C8F29-B9DB-4723-A03C-4DBC54720E45}" srcOrd="0" destOrd="0" presId="urn:microsoft.com/office/officeart/2005/8/layout/hierarchy2"/>
+    <dgm:cxn modelId="{4D26625D-2445-4A46-BFE1-685F038BBEA3}" type="presOf" srcId="{032E03EE-D1E2-446F-BE81-101ABAACB078}" destId="{60D86AD2-673C-477B-A9E0-CC18D711EF0E}" srcOrd="0" destOrd="0" presId="urn:microsoft.com/office/officeart/2005/8/layout/hierarchy2"/>
+    <dgm:cxn modelId="{8251FCC8-25B9-45EF-A9C8-33239B03212D}" type="presOf" srcId="{3FA81E0C-4A4B-45CE-9F6C-937E74B233E7}" destId="{A70F0206-BCBD-4A07-8939-1261BAF0FF25}" srcOrd="0" destOrd="0" presId="urn:microsoft.com/office/officeart/2005/8/layout/hierarchy2"/>
     <dgm:cxn modelId="{D8D5F363-859F-43A1-89B8-E3B546839C89}" srcId="{D01DF741-8FC7-413E-BCB6-60FC4CA76902}" destId="{CE6D5461-B14E-4F50-B6E3-BFDB9BD104BC}" srcOrd="2" destOrd="0" parTransId="{C0A09954-B274-46D3-BD9E-B5C76076639A}" sibTransId="{0F3A1745-853C-46F2-BE1B-356FC0AF67B7}"/>
-    <dgm:cxn modelId="{525A3EC6-2E1A-41AF-B472-C7403D3B8D79}" type="presOf" srcId="{CAEB0C94-6555-41D4-8A87-7461342221D7}" destId="{15DF3A6E-750D-48BB-B24B-8C4FF1C19590}" srcOrd="0" destOrd="0" presId="urn:microsoft.com/office/officeart/2005/8/layout/hierarchy2"/>
-    <dgm:cxn modelId="{1FA5DEA8-E2EC-4520-8AD9-9D1C5B4EFA32}" type="presOf" srcId="{DBEDFD01-AA35-4108-A366-33000675F504}" destId="{4636E6FE-BC7F-40FA-9AC4-3482B2DB6B6F}" srcOrd="1" destOrd="0" presId="urn:microsoft.com/office/officeart/2005/8/layout/hierarchy2"/>
-    <dgm:cxn modelId="{8D5AC6F4-F3C7-49CE-830F-A113036AD9BA}" type="presOf" srcId="{CE6D5461-B14E-4F50-B6E3-BFDB9BD104BC}" destId="{1BBB2407-14A0-4BA8-ADE1-BB68ECAFDBD9}" srcOrd="0" destOrd="0" presId="urn:microsoft.com/office/officeart/2005/8/layout/hierarchy2"/>
-    <dgm:cxn modelId="{3728EA59-4107-4FBB-B4D8-DD602F6E47B8}" type="presOf" srcId="{85CB46EA-14D8-40E4-87C2-5EB17F60142B}" destId="{D37C3D0D-0597-4636-B7A0-2195DECEC713}" srcOrd="0" destOrd="0" presId="urn:microsoft.com/office/officeart/2005/8/layout/hierarchy2"/>
-    <dgm:cxn modelId="{CD874F5D-7CD7-4951-85FD-F969BD9DF433}" type="presOf" srcId="{3FA81E0C-4A4B-45CE-9F6C-937E74B233E7}" destId="{A70F0206-BCBD-4A07-8939-1261BAF0FF25}" srcOrd="0" destOrd="0" presId="urn:microsoft.com/office/officeart/2005/8/layout/hierarchy2"/>
-    <dgm:cxn modelId="{F2F7CC7C-A422-480C-8DC6-A5D13E2A9C95}" type="presOf" srcId="{D82F9FBA-D3BB-4F3C-8576-6D2654C74E2A}" destId="{637AAB40-E0D8-46F3-B1B2-D699302678C3}" srcOrd="1" destOrd="0" presId="urn:microsoft.com/office/officeart/2005/8/layout/hierarchy2"/>
-    <dgm:cxn modelId="{246B4420-0D35-48F9-BC58-C3AC57102CF2}" type="presOf" srcId="{D01DF741-8FC7-413E-BCB6-60FC4CA76902}" destId="{B530C268-849A-4C95-A52C-72B95B35EDD0}" srcOrd="0" destOrd="0" presId="urn:microsoft.com/office/officeart/2005/8/layout/hierarchy2"/>
-    <dgm:cxn modelId="{1EDC746F-BEB2-46D1-B81E-F823D201A0B1}" type="presOf" srcId="{FF40E0F5-F67F-447D-8C3D-D406911444AA}" destId="{B431DA57-A880-4599-BFFD-BC0D7AD92184}" srcOrd="0" destOrd="0" presId="urn:microsoft.com/office/officeart/2005/8/layout/hierarchy2"/>
-    <dgm:cxn modelId="{E3FAE8D1-54C8-4A01-9822-2694CF96BBD9}" type="presOf" srcId="{C8256BDF-6F5F-49B7-9C59-AF74023ACB29}" destId="{4D6BDA72-3CB3-46BF-821B-8A8BFAFA771D}" srcOrd="1" destOrd="0" presId="urn:microsoft.com/office/officeart/2005/8/layout/hierarchy2"/>
+    <dgm:cxn modelId="{A0EB881D-9AC4-484F-9D68-7E71BE57B96B}" type="presOf" srcId="{D82F9FBA-D3BB-4F3C-8576-6D2654C74E2A}" destId="{637AAB40-E0D8-46F3-B1B2-D699302678C3}" srcOrd="1" destOrd="0" presId="urn:microsoft.com/office/officeart/2005/8/layout/hierarchy2"/>
+    <dgm:cxn modelId="{2E6384C4-66B8-46D4-9C82-1529F855E6E8}" type="presOf" srcId="{C8256BDF-6F5F-49B7-9C59-AF74023ACB29}" destId="{4D6BDA72-3CB3-46BF-821B-8A8BFAFA771D}" srcOrd="1" destOrd="0" presId="urn:microsoft.com/office/officeart/2005/8/layout/hierarchy2"/>
+    <dgm:cxn modelId="{B2FD9FE2-25B5-41EB-9224-D784E9990B56}" type="presOf" srcId="{D2FC3B5F-EBC9-4AA7-80F1-DC5CA6EC5D8F}" destId="{E79EEBFD-85C5-44E8-B3D8-87D6A5914BA4}" srcOrd="0" destOrd="0" presId="urn:microsoft.com/office/officeart/2005/8/layout/hierarchy2"/>
+    <dgm:cxn modelId="{B34DA4FA-31B8-47AC-ABE8-5477D5AE2E8B}" type="presOf" srcId="{FF40E0F5-F67F-447D-8C3D-D406911444AA}" destId="{B431DA57-A880-4599-BFFD-BC0D7AD92184}" srcOrd="0" destOrd="0" presId="urn:microsoft.com/office/officeart/2005/8/layout/hierarchy2"/>
+    <dgm:cxn modelId="{91A37B46-C8D7-4A8D-9AEB-A52187570C23}" type="presOf" srcId="{3D3C0B96-A0F9-4255-B36D-A4A10A987923}" destId="{C4AF4095-9A0A-4446-9BCC-8688682CFC2B}" srcOrd="0" destOrd="0" presId="urn:microsoft.com/office/officeart/2005/8/layout/hierarchy2"/>
+    <dgm:cxn modelId="{D247AA82-5DEC-4B9A-8F6C-6181965BFB73}" type="presOf" srcId="{CE6D5461-B14E-4F50-B6E3-BFDB9BD104BC}" destId="{1BBB2407-14A0-4BA8-ADE1-BB68ECAFDBD9}" srcOrd="0" destOrd="0" presId="urn:microsoft.com/office/officeart/2005/8/layout/hierarchy2"/>
+    <dgm:cxn modelId="{4AE98C18-5638-4BE1-8167-3B33E3FC7E6E}" type="presOf" srcId="{D01DF741-8FC7-413E-BCB6-60FC4CA76902}" destId="{B530C268-849A-4C95-A52C-72B95B35EDD0}" srcOrd="0" destOrd="0" presId="urn:microsoft.com/office/officeart/2005/8/layout/hierarchy2"/>
     <dgm:cxn modelId="{B3A45F89-A6BF-42E0-B193-752D35815819}" srcId="{FF40E0F5-F67F-447D-8C3D-D406911444AA}" destId="{D2FC3B5F-EBC9-4AA7-80F1-DC5CA6EC5D8F}" srcOrd="0" destOrd="0" parTransId="{032E03EE-D1E2-446F-BE81-101ABAACB078}" sibTransId="{51144864-EE13-4378-AA4A-A6AB79C55BFF}"/>
+    <dgm:cxn modelId="{D4A9347E-3274-497A-85A8-5A83F876047C}" type="presOf" srcId="{DBEDFD01-AA35-4108-A366-33000675F504}" destId="{BE8C5D19-F7A5-471C-83FE-183656FBD66B}" srcOrd="0" destOrd="0" presId="urn:microsoft.com/office/officeart/2005/8/layout/hierarchy2"/>
     <dgm:cxn modelId="{C9BF6B2E-C77E-4EF9-8D93-A56B65813964}" srcId="{CAEB0C94-6555-41D4-8A87-7461342221D7}" destId="{D01DF741-8FC7-413E-BCB6-60FC4CA76902}" srcOrd="0" destOrd="0" parTransId="{DBEDFD01-AA35-4108-A366-33000675F504}" sibTransId="{A87670BC-A857-41CF-9B9A-56B0FDA2FD59}"/>
-    <dgm:cxn modelId="{C03911A9-1362-4434-8642-AFF629DC3087}" type="presOf" srcId="{A0EC4522-2866-4FB5-9357-2421E6C2BD41}" destId="{8E88A617-A1E5-412B-B80F-059B7C83FB18}" srcOrd="1" destOrd="0" presId="urn:microsoft.com/office/officeart/2005/8/layout/hierarchy2"/>
-    <dgm:cxn modelId="{D62567A5-C4D4-4AAF-AA35-F3321A879772}" type="presOf" srcId="{C0A09954-B274-46D3-BD9E-B5C76076639A}" destId="{C0F234F6-7A1E-46CD-A5FC-E750B08D9384}" srcOrd="0" destOrd="0" presId="urn:microsoft.com/office/officeart/2005/8/layout/hierarchy2"/>
-    <dgm:cxn modelId="{E5A8A1D0-3F2B-4D13-AEB3-F99E7B77418D}" type="presOf" srcId="{A0EC4522-2866-4FB5-9357-2421E6C2BD41}" destId="{FE284050-28EA-49F7-9DCE-15AE30DBBED2}" srcOrd="0" destOrd="0" presId="urn:microsoft.com/office/officeart/2005/8/layout/hierarchy2"/>
-    <dgm:cxn modelId="{44B8B7BD-488C-47A1-896A-09536E0EF759}" type="presOf" srcId="{EA8B4057-DFBB-4A4D-80A7-7D1EF070E241}" destId="{0A9782C6-B619-48D6-BBEF-602028985380}" srcOrd="0" destOrd="0" presId="urn:microsoft.com/office/officeart/2005/8/layout/hierarchy2"/>
-    <dgm:cxn modelId="{8A6EC740-00A2-4AAD-A5D2-069BB979E8F4}" type="presParOf" srcId="{C4AF4095-9A0A-4446-9BCC-8688682CFC2B}" destId="{6FE1E115-0B09-47B8-AA9B-D16B6AF6252C}" srcOrd="0" destOrd="0" presId="urn:microsoft.com/office/officeart/2005/8/layout/hierarchy2"/>
-    <dgm:cxn modelId="{280A27B4-E89A-408C-B0D7-90543553388D}" type="presParOf" srcId="{6FE1E115-0B09-47B8-AA9B-D16B6AF6252C}" destId="{15DF3A6E-750D-48BB-B24B-8C4FF1C19590}" srcOrd="0" destOrd="0" presId="urn:microsoft.com/office/officeart/2005/8/layout/hierarchy2"/>
-    <dgm:cxn modelId="{D7B57231-2AA0-499F-8518-BD59202B7E91}" type="presParOf" srcId="{6FE1E115-0B09-47B8-AA9B-D16B6AF6252C}" destId="{CC20E605-2980-42DC-A671-7612AF872B65}" srcOrd="1" destOrd="0" presId="urn:microsoft.com/office/officeart/2005/8/layout/hierarchy2"/>
-    <dgm:cxn modelId="{B3CB0FC1-57ED-4D8A-9165-98DF24F6C2B5}" type="presParOf" srcId="{CC20E605-2980-42DC-A671-7612AF872B65}" destId="{BE8C5D19-F7A5-471C-83FE-183656FBD66B}" srcOrd="0" destOrd="0" presId="urn:microsoft.com/office/officeart/2005/8/layout/hierarchy2"/>
-    <dgm:cxn modelId="{ADD3710A-3FF6-49AE-916A-0AFE86893F70}" type="presParOf" srcId="{BE8C5D19-F7A5-471C-83FE-183656FBD66B}" destId="{4636E6FE-BC7F-40FA-9AC4-3482B2DB6B6F}" srcOrd="0" destOrd="0" presId="urn:microsoft.com/office/officeart/2005/8/layout/hierarchy2"/>
-    <dgm:cxn modelId="{D54A8E3B-0A6E-4CEA-AC10-453DF8AD7CF8}" type="presParOf" srcId="{CC20E605-2980-42DC-A671-7612AF872B65}" destId="{E1934033-6216-430B-A865-A187FB3BCAED}" srcOrd="1" destOrd="0" presId="urn:microsoft.com/office/officeart/2005/8/layout/hierarchy2"/>
-    <dgm:cxn modelId="{844C4FFA-CD5A-49AC-818F-4371672CB7AC}" type="presParOf" srcId="{E1934033-6216-430B-A865-A187FB3BCAED}" destId="{B530C268-849A-4C95-A52C-72B95B35EDD0}" srcOrd="0" destOrd="0" presId="urn:microsoft.com/office/officeart/2005/8/layout/hierarchy2"/>
-    <dgm:cxn modelId="{26D8EAC1-F4D1-4351-9772-BB379903BEF9}" type="presParOf" srcId="{E1934033-6216-430B-A865-A187FB3BCAED}" destId="{E2F2B0FF-6BEA-499C-A878-41B0465E9BEB}" srcOrd="1" destOrd="0" presId="urn:microsoft.com/office/officeart/2005/8/layout/hierarchy2"/>
-    <dgm:cxn modelId="{608692E3-65F3-4FB2-8DB3-363A2184EF5C}" type="presParOf" srcId="{E2F2B0FF-6BEA-499C-A878-41B0465E9BEB}" destId="{A70F0206-BCBD-4A07-8939-1261BAF0FF25}" srcOrd="0" destOrd="0" presId="urn:microsoft.com/office/officeart/2005/8/layout/hierarchy2"/>
-    <dgm:cxn modelId="{B9F5792B-73D0-4169-8788-36D0A1D21D9C}" type="presParOf" srcId="{A70F0206-BCBD-4A07-8939-1261BAF0FF25}" destId="{E4A2D24D-10F8-441A-A1FE-BD0B19601C7F}" srcOrd="0" destOrd="0" presId="urn:microsoft.com/office/officeart/2005/8/layout/hierarchy2"/>
-    <dgm:cxn modelId="{2F5EC721-FFFB-4B5F-BB6A-42DE88BA24F2}" type="presParOf" srcId="{E2F2B0FF-6BEA-499C-A878-41B0465E9BEB}" destId="{63283508-1A3C-456A-AD77-F9607FEC3A7C}" srcOrd="1" destOrd="0" presId="urn:microsoft.com/office/officeart/2005/8/layout/hierarchy2"/>
-    <dgm:cxn modelId="{979D7B81-4FFD-4F97-8E9D-3B6D1AAA18BF}" type="presParOf" srcId="{63283508-1A3C-456A-AD77-F9607FEC3A7C}" destId="{D37C3D0D-0597-4636-B7A0-2195DECEC713}" srcOrd="0" destOrd="0" presId="urn:microsoft.com/office/officeart/2005/8/layout/hierarchy2"/>
-    <dgm:cxn modelId="{B3409F70-11B9-4F8E-9C00-21B0BCF30595}" type="presParOf" srcId="{63283508-1A3C-456A-AD77-F9607FEC3A7C}" destId="{1F74AADA-1154-4791-940C-A1BCFC37E929}" srcOrd="1" destOrd="0" presId="urn:microsoft.com/office/officeart/2005/8/layout/hierarchy2"/>
-    <dgm:cxn modelId="{8306FFB1-E8C2-4482-B3F6-7BB72A396ACC}" type="presParOf" srcId="{E2F2B0FF-6BEA-499C-A878-41B0465E9BEB}" destId="{5F311DC5-76DB-4DB0-A76D-2E0B07F44151}" srcOrd="2" destOrd="0" presId="urn:microsoft.com/office/officeart/2005/8/layout/hierarchy2"/>
-    <dgm:cxn modelId="{4B39520C-CF36-40C2-AEE4-C87980CA2E4A}" type="presParOf" srcId="{5F311DC5-76DB-4DB0-A76D-2E0B07F44151}" destId="{637AAB40-E0D8-46F3-B1B2-D699302678C3}" srcOrd="0" destOrd="0" presId="urn:microsoft.com/office/officeart/2005/8/layout/hierarchy2"/>
-    <dgm:cxn modelId="{AC6111B0-C40A-4C7E-A397-B51EC3E6BEC2}" type="presParOf" srcId="{E2F2B0FF-6BEA-499C-A878-41B0465E9BEB}" destId="{05609823-2E6B-4175-AE34-A4F8E939B5B4}" srcOrd="3" destOrd="0" presId="urn:microsoft.com/office/officeart/2005/8/layout/hierarchy2"/>
-    <dgm:cxn modelId="{3C9267A7-0229-4E19-B74C-36CECC6B5E50}" type="presParOf" srcId="{05609823-2E6B-4175-AE34-A4F8E939B5B4}" destId="{916C8F29-B9DB-4723-A03C-4DBC54720E45}" srcOrd="0" destOrd="0" presId="urn:microsoft.com/office/officeart/2005/8/layout/hierarchy2"/>
-    <dgm:cxn modelId="{99D632C6-EF94-411A-92EC-D4E1D026C103}" type="presParOf" srcId="{05609823-2E6B-4175-AE34-A4F8E939B5B4}" destId="{E04CB983-AC4E-46CF-A3BA-B9FF5E61FD5D}" srcOrd="1" destOrd="0" presId="urn:microsoft.com/office/officeart/2005/8/layout/hierarchy2"/>
-    <dgm:cxn modelId="{F59F8B26-0602-4637-A383-F4DAF2A62DE5}" type="presParOf" srcId="{E2F2B0FF-6BEA-499C-A878-41B0465E9BEB}" destId="{C0F234F6-7A1E-46CD-A5FC-E750B08D9384}" srcOrd="4" destOrd="0" presId="urn:microsoft.com/office/officeart/2005/8/layout/hierarchy2"/>
-    <dgm:cxn modelId="{60484633-62B0-472E-9633-828DC638A68E}" type="presParOf" srcId="{C0F234F6-7A1E-46CD-A5FC-E750B08D9384}" destId="{E6BB41D8-B5DD-46D8-815F-86B9F29DF008}" srcOrd="0" destOrd="0" presId="urn:microsoft.com/office/officeart/2005/8/layout/hierarchy2"/>
-    <dgm:cxn modelId="{86BBE48B-0508-439C-83EC-A8C9DBAE3EFC}" type="presParOf" srcId="{E2F2B0FF-6BEA-499C-A878-41B0465E9BEB}" destId="{C90D7C2D-B303-4E64-8BF7-6AADD396FD10}" srcOrd="5" destOrd="0" presId="urn:microsoft.com/office/officeart/2005/8/layout/hierarchy2"/>
-    <dgm:cxn modelId="{413D11BC-274C-4FC0-9F75-602E8AED9129}" type="presParOf" srcId="{C90D7C2D-B303-4E64-8BF7-6AADD396FD10}" destId="{1BBB2407-14A0-4BA8-ADE1-BB68ECAFDBD9}" srcOrd="0" destOrd="0" presId="urn:microsoft.com/office/officeart/2005/8/layout/hierarchy2"/>
-    <dgm:cxn modelId="{11130B07-4D8A-44D9-9295-BDC6AED3F5E5}" type="presParOf" srcId="{C90D7C2D-B303-4E64-8BF7-6AADD396FD10}" destId="{6265911F-C753-46EF-81F1-E2D14F89A956}" srcOrd="1" destOrd="0" presId="urn:microsoft.com/office/officeart/2005/8/layout/hierarchy2"/>
-    <dgm:cxn modelId="{0C037F89-D49F-4D04-AE59-7F38A47FBDD9}" type="presParOf" srcId="{CC20E605-2980-42DC-A671-7612AF872B65}" destId="{E97E5EFC-3DE1-4583-81D5-D1E4C0B6ADA5}" srcOrd="2" destOrd="0" presId="urn:microsoft.com/office/officeart/2005/8/layout/hierarchy2"/>
-    <dgm:cxn modelId="{6BCFF930-618F-4334-B241-01C738E23F4D}" type="presParOf" srcId="{E97E5EFC-3DE1-4583-81D5-D1E4C0B6ADA5}" destId="{A1563E0B-334A-48B1-986B-C4B35F4EE0FE}" srcOrd="0" destOrd="0" presId="urn:microsoft.com/office/officeart/2005/8/layout/hierarchy2"/>
-    <dgm:cxn modelId="{1686F5CE-E94E-486D-8055-235D83899CAE}" type="presParOf" srcId="{CC20E605-2980-42DC-A671-7612AF872B65}" destId="{464BBCD9-7CB5-4504-B168-BA6CEEC8D5B3}" srcOrd="3" destOrd="0" presId="urn:microsoft.com/office/officeart/2005/8/layout/hierarchy2"/>
-    <dgm:cxn modelId="{635D03EA-E2DA-4619-A4D2-663ED3F46654}" type="presParOf" srcId="{464BBCD9-7CB5-4504-B168-BA6CEEC8D5B3}" destId="{B431DA57-A880-4599-BFFD-BC0D7AD92184}" srcOrd="0" destOrd="0" presId="urn:microsoft.com/office/officeart/2005/8/layout/hierarchy2"/>
-    <dgm:cxn modelId="{E8F336E3-6B6C-44BA-9555-40FEB425A833}" type="presParOf" srcId="{464BBCD9-7CB5-4504-B168-BA6CEEC8D5B3}" destId="{05F4CD28-DDD0-4E1D-964F-EC16B14A2D2D}" srcOrd="1" destOrd="0" presId="urn:microsoft.com/office/officeart/2005/8/layout/hierarchy2"/>
-    <dgm:cxn modelId="{9C2EF9AE-27B3-432F-829F-E56C00E98E16}" type="presParOf" srcId="{05F4CD28-DDD0-4E1D-964F-EC16B14A2D2D}" destId="{60D86AD2-673C-477B-A9E0-CC18D711EF0E}" srcOrd="0" destOrd="0" presId="urn:microsoft.com/office/officeart/2005/8/layout/hierarchy2"/>
-    <dgm:cxn modelId="{B3A069F4-2A7D-48F9-80D7-5713F3944FAE}" type="presParOf" srcId="{60D86AD2-673C-477B-A9E0-CC18D711EF0E}" destId="{DD0CAA24-6616-4016-A1BC-0EACC3F09260}" srcOrd="0" destOrd="0" presId="urn:microsoft.com/office/officeart/2005/8/layout/hierarchy2"/>
-    <dgm:cxn modelId="{4DEDA24E-09B4-467A-BCF9-542A676E9A3A}" type="presParOf" srcId="{05F4CD28-DDD0-4E1D-964F-EC16B14A2D2D}" destId="{60199C30-EACF-4A56-8D01-0805FDC42775}" srcOrd="1" destOrd="0" presId="urn:microsoft.com/office/officeart/2005/8/layout/hierarchy2"/>
-    <dgm:cxn modelId="{647CBA5B-9304-4A22-B566-066F3110017A}" type="presParOf" srcId="{60199C30-EACF-4A56-8D01-0805FDC42775}" destId="{E79EEBFD-85C5-44E8-B3D8-87D6A5914BA4}" srcOrd="0" destOrd="0" presId="urn:microsoft.com/office/officeart/2005/8/layout/hierarchy2"/>
-    <dgm:cxn modelId="{4DE65D98-B33F-45C0-ADA2-1FC78FB09E89}" type="presParOf" srcId="{60199C30-EACF-4A56-8D01-0805FDC42775}" destId="{89428CE1-10ED-496D-8D93-1BBB52A26B50}" srcOrd="1" destOrd="0" presId="urn:microsoft.com/office/officeart/2005/8/layout/hierarchy2"/>
-    <dgm:cxn modelId="{FBCE1008-BCFF-451B-B7BC-042215089454}" type="presParOf" srcId="{05F4CD28-DDD0-4E1D-964F-EC16B14A2D2D}" destId="{27D6B683-8214-456F-9A6B-0C30504B4280}" srcOrd="2" destOrd="0" presId="urn:microsoft.com/office/officeart/2005/8/layout/hierarchy2"/>
-    <dgm:cxn modelId="{7A23171A-A0A6-4E87-9D9C-5C8AC81825AA}" type="presParOf" srcId="{27D6B683-8214-456F-9A6B-0C30504B4280}" destId="{4D6BDA72-3CB3-46BF-821B-8A8BFAFA771D}" srcOrd="0" destOrd="0" presId="urn:microsoft.com/office/officeart/2005/8/layout/hierarchy2"/>
-    <dgm:cxn modelId="{645BD4CF-0051-484E-A91E-15B993832205}" type="presParOf" srcId="{05F4CD28-DDD0-4E1D-964F-EC16B14A2D2D}" destId="{1BD940FB-67B9-4BB6-9CB1-967011529ACC}" srcOrd="3" destOrd="0" presId="urn:microsoft.com/office/officeart/2005/8/layout/hierarchy2"/>
-    <dgm:cxn modelId="{8234EAFF-241A-4664-8C5C-DF88A17B586F}" type="presParOf" srcId="{1BD940FB-67B9-4BB6-9CB1-967011529ACC}" destId="{0A9782C6-B619-48D6-BBEF-602028985380}" srcOrd="0" destOrd="0" presId="urn:microsoft.com/office/officeart/2005/8/layout/hierarchy2"/>
-    <dgm:cxn modelId="{336B6CDC-C9D1-4A2A-8FAA-978EB9E0A300}" type="presParOf" srcId="{1BD940FB-67B9-4BB6-9CB1-967011529ACC}" destId="{C5A3B136-61B3-4B4F-A584-B7ACCCA1691D}" srcOrd="1" destOrd="0" presId="urn:microsoft.com/office/officeart/2005/8/layout/hierarchy2"/>
-    <dgm:cxn modelId="{06FCFA1E-9B29-4230-9B07-8B0648916132}" type="presParOf" srcId="{05F4CD28-DDD0-4E1D-964F-EC16B14A2D2D}" destId="{FE284050-28EA-49F7-9DCE-15AE30DBBED2}" srcOrd="4" destOrd="0" presId="urn:microsoft.com/office/officeart/2005/8/layout/hierarchy2"/>
-    <dgm:cxn modelId="{704E0396-E3AB-45B2-AAAA-473412B51E40}" type="presParOf" srcId="{FE284050-28EA-49F7-9DCE-15AE30DBBED2}" destId="{8E88A617-A1E5-412B-B80F-059B7C83FB18}" srcOrd="0" destOrd="0" presId="urn:microsoft.com/office/officeart/2005/8/layout/hierarchy2"/>
-    <dgm:cxn modelId="{F0948BC6-9D2B-4A69-8A2E-BF31F14E73C6}" type="presParOf" srcId="{05F4CD28-DDD0-4E1D-964F-EC16B14A2D2D}" destId="{B2977D1D-EDD5-45EF-AD38-65B0889278E5}" srcOrd="5" destOrd="0" presId="urn:microsoft.com/office/officeart/2005/8/layout/hierarchy2"/>
-    <dgm:cxn modelId="{C8581765-295C-4DF3-B401-CBEEAA31F66E}" type="presParOf" srcId="{B2977D1D-EDD5-45EF-AD38-65B0889278E5}" destId="{8DB0E837-7665-44CC-B2E8-C3F1279E04CD}" srcOrd="0" destOrd="0" presId="urn:microsoft.com/office/officeart/2005/8/layout/hierarchy2"/>
-    <dgm:cxn modelId="{826943ED-7677-4A50-9A23-66A5A02E6610}" type="presParOf" srcId="{B2977D1D-EDD5-45EF-AD38-65B0889278E5}" destId="{95348C21-6474-4914-AB3A-BE8CE3882709}" srcOrd="1" destOrd="0" presId="urn:microsoft.com/office/officeart/2005/8/layout/hierarchy2"/>
+    <dgm:cxn modelId="{201E8CF1-EBC0-4640-A54A-A0A8AEE1D5C8}" type="presOf" srcId="{CB1AE5FF-844A-4AD6-B9A3-59A720912A14}" destId="{A1563E0B-334A-48B1-986B-C4B35F4EE0FE}" srcOrd="1" destOrd="0" presId="urn:microsoft.com/office/officeart/2005/8/layout/hierarchy2"/>
+    <dgm:cxn modelId="{A89B41DB-5849-4CB8-8E42-AD8106CB06EB}" type="presOf" srcId="{DBEDFD01-AA35-4108-A366-33000675F504}" destId="{4636E6FE-BC7F-40FA-9AC4-3482B2DB6B6F}" srcOrd="1" destOrd="0" presId="urn:microsoft.com/office/officeart/2005/8/layout/hierarchy2"/>
+    <dgm:cxn modelId="{254234C5-1B84-4CF6-B612-6A8A03BF1873}" type="presParOf" srcId="{C4AF4095-9A0A-4446-9BCC-8688682CFC2B}" destId="{6FE1E115-0B09-47B8-AA9B-D16B6AF6252C}" srcOrd="0" destOrd="0" presId="urn:microsoft.com/office/officeart/2005/8/layout/hierarchy2"/>
+    <dgm:cxn modelId="{FFD807DA-6959-40E6-AD3B-BFC1E4E4CB45}" type="presParOf" srcId="{6FE1E115-0B09-47B8-AA9B-D16B6AF6252C}" destId="{15DF3A6E-750D-48BB-B24B-8C4FF1C19590}" srcOrd="0" destOrd="0" presId="urn:microsoft.com/office/officeart/2005/8/layout/hierarchy2"/>
+    <dgm:cxn modelId="{F87D4630-A941-4C5B-A73E-BD9C8AD70F7F}" type="presParOf" srcId="{6FE1E115-0B09-47B8-AA9B-D16B6AF6252C}" destId="{CC20E605-2980-42DC-A671-7612AF872B65}" srcOrd="1" destOrd="0" presId="urn:microsoft.com/office/officeart/2005/8/layout/hierarchy2"/>
+    <dgm:cxn modelId="{CA2F9406-1DC6-4158-91FD-2DA62B2DB01A}" type="presParOf" srcId="{CC20E605-2980-42DC-A671-7612AF872B65}" destId="{BE8C5D19-F7A5-471C-83FE-183656FBD66B}" srcOrd="0" destOrd="0" presId="urn:microsoft.com/office/officeart/2005/8/layout/hierarchy2"/>
+    <dgm:cxn modelId="{8A8027CF-9E25-4950-AE39-FE326408EE54}" type="presParOf" srcId="{BE8C5D19-F7A5-471C-83FE-183656FBD66B}" destId="{4636E6FE-BC7F-40FA-9AC4-3482B2DB6B6F}" srcOrd="0" destOrd="0" presId="urn:microsoft.com/office/officeart/2005/8/layout/hierarchy2"/>
+    <dgm:cxn modelId="{0027AE74-83FC-447E-A9F7-3988441E90C6}" type="presParOf" srcId="{CC20E605-2980-42DC-A671-7612AF872B65}" destId="{E1934033-6216-430B-A865-A187FB3BCAED}" srcOrd="1" destOrd="0" presId="urn:microsoft.com/office/officeart/2005/8/layout/hierarchy2"/>
+    <dgm:cxn modelId="{2B1C70CD-EEA8-43AC-AF38-F47FB5EFEEBD}" type="presParOf" srcId="{E1934033-6216-430B-A865-A187FB3BCAED}" destId="{B530C268-849A-4C95-A52C-72B95B35EDD0}" srcOrd="0" destOrd="0" presId="urn:microsoft.com/office/officeart/2005/8/layout/hierarchy2"/>
+    <dgm:cxn modelId="{B3DF2DA1-2A58-41D7-9CEB-1FBEBBD73EEF}" type="presParOf" srcId="{E1934033-6216-430B-A865-A187FB3BCAED}" destId="{E2F2B0FF-6BEA-499C-A878-41B0465E9BEB}" srcOrd="1" destOrd="0" presId="urn:microsoft.com/office/officeart/2005/8/layout/hierarchy2"/>
+    <dgm:cxn modelId="{8CB9E9CC-8D4B-43EC-9C92-C99DAB1F09D5}" type="presParOf" srcId="{E2F2B0FF-6BEA-499C-A878-41B0465E9BEB}" destId="{A70F0206-BCBD-4A07-8939-1261BAF0FF25}" srcOrd="0" destOrd="0" presId="urn:microsoft.com/office/officeart/2005/8/layout/hierarchy2"/>
+    <dgm:cxn modelId="{C01DDAF1-E749-4273-A5C0-A741DA32947D}" type="presParOf" srcId="{A70F0206-BCBD-4A07-8939-1261BAF0FF25}" destId="{E4A2D24D-10F8-441A-A1FE-BD0B19601C7F}" srcOrd="0" destOrd="0" presId="urn:microsoft.com/office/officeart/2005/8/layout/hierarchy2"/>
+    <dgm:cxn modelId="{A7041B0C-051F-4EA7-A93B-ECF53554A4B7}" type="presParOf" srcId="{E2F2B0FF-6BEA-499C-A878-41B0465E9BEB}" destId="{63283508-1A3C-456A-AD77-F9607FEC3A7C}" srcOrd="1" destOrd="0" presId="urn:microsoft.com/office/officeart/2005/8/layout/hierarchy2"/>
+    <dgm:cxn modelId="{D8B86E15-E26C-4545-ABFC-69B36DCCDA92}" type="presParOf" srcId="{63283508-1A3C-456A-AD77-F9607FEC3A7C}" destId="{D37C3D0D-0597-4636-B7A0-2195DECEC713}" srcOrd="0" destOrd="0" presId="urn:microsoft.com/office/officeart/2005/8/layout/hierarchy2"/>
+    <dgm:cxn modelId="{0207D5B1-5263-4AA7-95CA-CAA60E884D88}" type="presParOf" srcId="{63283508-1A3C-456A-AD77-F9607FEC3A7C}" destId="{1F74AADA-1154-4791-940C-A1BCFC37E929}" srcOrd="1" destOrd="0" presId="urn:microsoft.com/office/officeart/2005/8/layout/hierarchy2"/>
+    <dgm:cxn modelId="{833F8BA4-297E-411C-A520-9D81A370B94B}" type="presParOf" srcId="{E2F2B0FF-6BEA-499C-A878-41B0465E9BEB}" destId="{5F311DC5-76DB-4DB0-A76D-2E0B07F44151}" srcOrd="2" destOrd="0" presId="urn:microsoft.com/office/officeart/2005/8/layout/hierarchy2"/>
+    <dgm:cxn modelId="{1AF625EF-421C-42C1-B425-A64C1930178B}" type="presParOf" srcId="{5F311DC5-76DB-4DB0-A76D-2E0B07F44151}" destId="{637AAB40-E0D8-46F3-B1B2-D699302678C3}" srcOrd="0" destOrd="0" presId="urn:microsoft.com/office/officeart/2005/8/layout/hierarchy2"/>
+    <dgm:cxn modelId="{F83AB7E3-E6B0-46B1-9639-6BA44B42FBCD}" type="presParOf" srcId="{E2F2B0FF-6BEA-499C-A878-41B0465E9BEB}" destId="{05609823-2E6B-4175-AE34-A4F8E939B5B4}" srcOrd="3" destOrd="0" presId="urn:microsoft.com/office/officeart/2005/8/layout/hierarchy2"/>
+    <dgm:cxn modelId="{EB7F58B4-798D-4B07-A46C-CA235424E4B4}" type="presParOf" srcId="{05609823-2E6B-4175-AE34-A4F8E939B5B4}" destId="{916C8F29-B9DB-4723-A03C-4DBC54720E45}" srcOrd="0" destOrd="0" presId="urn:microsoft.com/office/officeart/2005/8/layout/hierarchy2"/>
+    <dgm:cxn modelId="{CF47D03D-2BD0-4862-9C85-2E6221C471B1}" type="presParOf" srcId="{05609823-2E6B-4175-AE34-A4F8E939B5B4}" destId="{E04CB983-AC4E-46CF-A3BA-B9FF5E61FD5D}" srcOrd="1" destOrd="0" presId="urn:microsoft.com/office/officeart/2005/8/layout/hierarchy2"/>
+    <dgm:cxn modelId="{13161278-6890-48FB-88F9-CFF0CA2F8776}" type="presParOf" srcId="{E2F2B0FF-6BEA-499C-A878-41B0465E9BEB}" destId="{C0F234F6-7A1E-46CD-A5FC-E750B08D9384}" srcOrd="4" destOrd="0" presId="urn:microsoft.com/office/officeart/2005/8/layout/hierarchy2"/>
+    <dgm:cxn modelId="{7AAFE487-1990-4005-A6AE-B5FA8F00E44C}" type="presParOf" srcId="{C0F234F6-7A1E-46CD-A5FC-E750B08D9384}" destId="{E6BB41D8-B5DD-46D8-815F-86B9F29DF008}" srcOrd="0" destOrd="0" presId="urn:microsoft.com/office/officeart/2005/8/layout/hierarchy2"/>
+    <dgm:cxn modelId="{9AC2BB07-C4AF-4C20-87EE-92A065A05AF0}" type="presParOf" srcId="{E2F2B0FF-6BEA-499C-A878-41B0465E9BEB}" destId="{C90D7C2D-B303-4E64-8BF7-6AADD396FD10}" srcOrd="5" destOrd="0" presId="urn:microsoft.com/office/officeart/2005/8/layout/hierarchy2"/>
+    <dgm:cxn modelId="{815EB9D9-1234-4BC6-81D3-083D48A9DD7E}" type="presParOf" srcId="{C90D7C2D-B303-4E64-8BF7-6AADD396FD10}" destId="{1BBB2407-14A0-4BA8-ADE1-BB68ECAFDBD9}" srcOrd="0" destOrd="0" presId="urn:microsoft.com/office/officeart/2005/8/layout/hierarchy2"/>
+    <dgm:cxn modelId="{52332CCA-5992-4F82-BE67-E534C4869BC7}" type="presParOf" srcId="{C90D7C2D-B303-4E64-8BF7-6AADD396FD10}" destId="{6265911F-C753-46EF-81F1-E2D14F89A956}" srcOrd="1" destOrd="0" presId="urn:microsoft.com/office/officeart/2005/8/layout/hierarchy2"/>
+    <dgm:cxn modelId="{C561C27F-1629-4797-95E1-A5B37951085F}" type="presParOf" srcId="{CC20E605-2980-42DC-A671-7612AF872B65}" destId="{E97E5EFC-3DE1-4583-81D5-D1E4C0B6ADA5}" srcOrd="2" destOrd="0" presId="urn:microsoft.com/office/officeart/2005/8/layout/hierarchy2"/>
+    <dgm:cxn modelId="{CE7C333A-8E2F-4923-BD74-08F8FDD1DE61}" type="presParOf" srcId="{E97E5EFC-3DE1-4583-81D5-D1E4C0B6ADA5}" destId="{A1563E0B-334A-48B1-986B-C4B35F4EE0FE}" srcOrd="0" destOrd="0" presId="urn:microsoft.com/office/officeart/2005/8/layout/hierarchy2"/>
+    <dgm:cxn modelId="{78298EC9-0BE5-408A-881E-C594544346BF}" type="presParOf" srcId="{CC20E605-2980-42DC-A671-7612AF872B65}" destId="{464BBCD9-7CB5-4504-B168-BA6CEEC8D5B3}" srcOrd="3" destOrd="0" presId="urn:microsoft.com/office/officeart/2005/8/layout/hierarchy2"/>
+    <dgm:cxn modelId="{9FB3324E-3688-4249-B4DA-B68BC11BF489}" type="presParOf" srcId="{464BBCD9-7CB5-4504-B168-BA6CEEC8D5B3}" destId="{B431DA57-A880-4599-BFFD-BC0D7AD92184}" srcOrd="0" destOrd="0" presId="urn:microsoft.com/office/officeart/2005/8/layout/hierarchy2"/>
+    <dgm:cxn modelId="{25A75D6E-BF6F-44E0-9345-6E9E4DF0D36D}" type="presParOf" srcId="{464BBCD9-7CB5-4504-B168-BA6CEEC8D5B3}" destId="{05F4CD28-DDD0-4E1D-964F-EC16B14A2D2D}" srcOrd="1" destOrd="0" presId="urn:microsoft.com/office/officeart/2005/8/layout/hierarchy2"/>
+    <dgm:cxn modelId="{C2A8BFC6-2DA6-4E8A-8AA8-C6E3A0605BC5}" type="presParOf" srcId="{05F4CD28-DDD0-4E1D-964F-EC16B14A2D2D}" destId="{60D86AD2-673C-477B-A9E0-CC18D711EF0E}" srcOrd="0" destOrd="0" presId="urn:microsoft.com/office/officeart/2005/8/layout/hierarchy2"/>
+    <dgm:cxn modelId="{78037D20-E06A-4A48-9CD5-B70D482D5CE1}" type="presParOf" srcId="{60D86AD2-673C-477B-A9E0-CC18D711EF0E}" destId="{DD0CAA24-6616-4016-A1BC-0EACC3F09260}" srcOrd="0" destOrd="0" presId="urn:microsoft.com/office/officeart/2005/8/layout/hierarchy2"/>
+    <dgm:cxn modelId="{11F23736-B804-4680-93F2-5391E3470ABF}" type="presParOf" srcId="{05F4CD28-DDD0-4E1D-964F-EC16B14A2D2D}" destId="{60199C30-EACF-4A56-8D01-0805FDC42775}" srcOrd="1" destOrd="0" presId="urn:microsoft.com/office/officeart/2005/8/layout/hierarchy2"/>
+    <dgm:cxn modelId="{DA8D0730-A5FF-4D78-98A6-2BDDADD80FDC}" type="presParOf" srcId="{60199C30-EACF-4A56-8D01-0805FDC42775}" destId="{E79EEBFD-85C5-44E8-B3D8-87D6A5914BA4}" srcOrd="0" destOrd="0" presId="urn:microsoft.com/office/officeart/2005/8/layout/hierarchy2"/>
+    <dgm:cxn modelId="{26BB3DA4-7820-406F-827B-5EEF410C64FE}" type="presParOf" srcId="{60199C30-EACF-4A56-8D01-0805FDC42775}" destId="{89428CE1-10ED-496D-8D93-1BBB52A26B50}" srcOrd="1" destOrd="0" presId="urn:microsoft.com/office/officeart/2005/8/layout/hierarchy2"/>
+    <dgm:cxn modelId="{778BCF62-3048-4501-8888-DFED80ACBF86}" type="presParOf" srcId="{05F4CD28-DDD0-4E1D-964F-EC16B14A2D2D}" destId="{27D6B683-8214-456F-9A6B-0C30504B4280}" srcOrd="2" destOrd="0" presId="urn:microsoft.com/office/officeart/2005/8/layout/hierarchy2"/>
+    <dgm:cxn modelId="{BA6D4023-E813-48B0-B817-5D63CFB7EBDE}" type="presParOf" srcId="{27D6B683-8214-456F-9A6B-0C30504B4280}" destId="{4D6BDA72-3CB3-46BF-821B-8A8BFAFA771D}" srcOrd="0" destOrd="0" presId="urn:microsoft.com/office/officeart/2005/8/layout/hierarchy2"/>
+    <dgm:cxn modelId="{499AF487-80FA-4202-9B7C-88A75FCBFFFD}" type="presParOf" srcId="{05F4CD28-DDD0-4E1D-964F-EC16B14A2D2D}" destId="{1BD940FB-67B9-4BB6-9CB1-967011529ACC}" srcOrd="3" destOrd="0" presId="urn:microsoft.com/office/officeart/2005/8/layout/hierarchy2"/>
+    <dgm:cxn modelId="{BEEA2214-E434-4AB8-8A76-B2A5D4798045}" type="presParOf" srcId="{1BD940FB-67B9-4BB6-9CB1-967011529ACC}" destId="{0A9782C6-B619-48D6-BBEF-602028985380}" srcOrd="0" destOrd="0" presId="urn:microsoft.com/office/officeart/2005/8/layout/hierarchy2"/>
+    <dgm:cxn modelId="{71C6F1F3-D393-423A-8768-8F9DF1C5CA1E}" type="presParOf" srcId="{1BD940FB-67B9-4BB6-9CB1-967011529ACC}" destId="{C5A3B136-61B3-4B4F-A584-B7ACCCA1691D}" srcOrd="1" destOrd="0" presId="urn:microsoft.com/office/officeart/2005/8/layout/hierarchy2"/>
+    <dgm:cxn modelId="{75A68132-A865-477D-B9FC-B7A0BA1469DB}" type="presParOf" srcId="{05F4CD28-DDD0-4E1D-964F-EC16B14A2D2D}" destId="{FE284050-28EA-49F7-9DCE-15AE30DBBED2}" srcOrd="4" destOrd="0" presId="urn:microsoft.com/office/officeart/2005/8/layout/hierarchy2"/>
+    <dgm:cxn modelId="{5FED660B-0C36-4FC6-88BB-C986F50A9E36}" type="presParOf" srcId="{FE284050-28EA-49F7-9DCE-15AE30DBBED2}" destId="{8E88A617-A1E5-412B-B80F-059B7C83FB18}" srcOrd="0" destOrd="0" presId="urn:microsoft.com/office/officeart/2005/8/layout/hierarchy2"/>
+    <dgm:cxn modelId="{9E0BBE94-7D9F-4AB7-B0DA-E1FA205CAD0C}" type="presParOf" srcId="{05F4CD28-DDD0-4E1D-964F-EC16B14A2D2D}" destId="{B2977D1D-EDD5-45EF-AD38-65B0889278E5}" srcOrd="5" destOrd="0" presId="urn:microsoft.com/office/officeart/2005/8/layout/hierarchy2"/>
+    <dgm:cxn modelId="{161441EA-EA4D-41F3-BC72-8E4021A1B423}" type="presParOf" srcId="{B2977D1D-EDD5-45EF-AD38-65B0889278E5}" destId="{8DB0E837-7665-44CC-B2E8-C3F1279E04CD}" srcOrd="0" destOrd="0" presId="urn:microsoft.com/office/officeart/2005/8/layout/hierarchy2"/>
+    <dgm:cxn modelId="{24B88CC0-ECD8-4FD9-AFD7-187C46FFD5D1}" type="presParOf" srcId="{B2977D1D-EDD5-45EF-AD38-65B0889278E5}" destId="{95348C21-6474-4914-AB3A-BE8CE3882709}" srcOrd="1" destOrd="0" presId="urn:microsoft.com/office/officeart/2005/8/layout/hierarchy2"/>
   </dgm:cxnLst>
   <dgm:bg/>
   <dgm:whole/>
@@ -35356,48 +35925,48 @@
     </dgm:pt>
   </dgm:ptLst>
   <dgm:cxnLst>
+    <dgm:cxn modelId="{D7237C70-5224-458F-83B7-F984E4EE4D24}" type="presOf" srcId="{39959040-5C3E-465F-863D-2B7A47FABC3C}" destId="{B56A5061-49AB-4B62-9637-C7CA35E619BC}" srcOrd="0" destOrd="0" presId="urn:microsoft.com/office/officeart/2005/8/layout/vList5"/>
+    <dgm:cxn modelId="{F7F44B50-B308-4FB2-A55C-DBEB80923ABB}" type="presOf" srcId="{AF437074-D233-4C01-9AFF-38132263E530}" destId="{1D6E39EF-AC66-4DFF-91D7-951DB9BDFDA3}" srcOrd="0" destOrd="0" presId="urn:microsoft.com/office/officeart/2005/8/layout/vList5"/>
+    <dgm:cxn modelId="{81C9105F-1D16-49EC-AA30-2D5F6372D112}" type="presOf" srcId="{FA96B457-3C97-46D7-A181-4E5BD56939B4}" destId="{8BD97D6B-808E-43E0-8E4E-5C73715C7AA6}" srcOrd="0" destOrd="0" presId="urn:microsoft.com/office/officeart/2005/8/layout/vList5"/>
     <dgm:cxn modelId="{07FC4FCE-624C-4ABA-A921-77C141DBF986}" srcId="{FA96B457-3C97-46D7-A181-4E5BD56939B4}" destId="{CE7DD47A-122C-46D4-8164-13E3A5D38D4E}" srcOrd="0" destOrd="0" parTransId="{BD5CDF25-F26B-4953-B22D-562C8A3CD99F}" sibTransId="{C22A1EF2-B6D8-4FC7-A532-D3602B4DBD06}"/>
     <dgm:cxn modelId="{A55BED43-C307-4497-A044-057E0EEE81C7}" srcId="{26AD763D-7629-447D-8D9B-992A9C1F0BC2}" destId="{370A2969-75D6-4F26-BEA7-0DE79C7BFF86}" srcOrd="0" destOrd="0" parTransId="{8E7008C5-FF3E-4C6D-A115-E6A1D1A445FC}" sibTransId="{36C3A8CF-BDFF-4DAC-85BB-0DC3B3B6EE87}"/>
-    <dgm:cxn modelId="{076DD96F-65D7-4381-821B-C8B674D2EE54}" type="presOf" srcId="{370A2969-75D6-4F26-BEA7-0DE79C7BFF86}" destId="{DC8B271B-EC54-44F4-9DB1-DECC323CB537}" srcOrd="0" destOrd="0" presId="urn:microsoft.com/office/officeart/2005/8/layout/vList5"/>
     <dgm:cxn modelId="{F943B4FB-7C24-497A-89EA-53CF663584DB}" srcId="{DE2A3B09-7C92-4D10-B0DA-5866C611E06B}" destId="{AF437074-D233-4C01-9AFF-38132263E530}" srcOrd="0" destOrd="0" parTransId="{D7132CF7-780D-48F9-9C8A-2B28D7BE81C0}" sibTransId="{37C1A1E5-BE89-458C-B99D-1FF25A1A47E4}"/>
-    <dgm:cxn modelId="{A378A12D-A9BB-4CB5-8EB4-0BCEE06840AB}" type="presOf" srcId="{AF437074-D233-4C01-9AFF-38132263E530}" destId="{1D6E39EF-AC66-4DFF-91D7-951DB9BDFDA3}" srcOrd="0" destOrd="0" presId="urn:microsoft.com/office/officeart/2005/8/layout/vList5"/>
-    <dgm:cxn modelId="{BBB42865-16BC-4DC2-80DE-09B7532DD0FE}" type="presOf" srcId="{DE2A3B09-7C92-4D10-B0DA-5866C611E06B}" destId="{2B3889B6-21F1-4E28-A202-BDB86900D191}" srcOrd="0" destOrd="0" presId="urn:microsoft.com/office/officeart/2005/8/layout/vList5"/>
-    <dgm:cxn modelId="{1473B0F4-3156-42C6-9407-99FFE451DD27}" type="presOf" srcId="{0F42F2C2-355C-44B0-815B-EC89A87C45B5}" destId="{08FA6EFF-B3FB-4C03-91EE-D5BF7FD419FB}" srcOrd="0" destOrd="1" presId="urn:microsoft.com/office/officeart/2005/8/layout/vList5"/>
-    <dgm:cxn modelId="{896BBD7B-77F2-4F33-9421-C9EDFF34B6A8}" type="presOf" srcId="{D9109912-15A7-40E7-BA89-FEB477B47361}" destId="{E5BB8ED1-3338-4914-B54B-27583ECB01F8}" srcOrd="0" destOrd="0" presId="urn:microsoft.com/office/officeart/2005/8/layout/vList5"/>
+    <dgm:cxn modelId="{7B2C180C-AFDC-4CF2-AD05-3F50A67040CE}" type="presOf" srcId="{D9109912-15A7-40E7-BA89-FEB477B47361}" destId="{E5BB8ED1-3338-4914-B54B-27583ECB01F8}" srcOrd="0" destOrd="0" presId="urn:microsoft.com/office/officeart/2005/8/layout/vList5"/>
+    <dgm:cxn modelId="{487E5887-C921-4C77-AA5E-5A9C10618230}" type="presOf" srcId="{7D186827-33A7-4D1C-8322-27C5994D9207}" destId="{7D20A007-1FBC-4B11-A8DE-7A5F345D4C57}" srcOrd="0" destOrd="0" presId="urn:microsoft.com/office/officeart/2005/8/layout/vList5"/>
+    <dgm:cxn modelId="{4266D2AC-B083-448C-B265-3C6F0C2C32D4}" type="presOf" srcId="{DE2A3B09-7C92-4D10-B0DA-5866C611E06B}" destId="{2B3889B6-21F1-4E28-A202-BDB86900D191}" srcOrd="0" destOrd="0" presId="urn:microsoft.com/office/officeart/2005/8/layout/vList5"/>
     <dgm:cxn modelId="{0A0AEBEB-861E-419B-BD27-59184C107A44}" srcId="{D9109912-15A7-40E7-BA89-FEB477B47361}" destId="{87D8EDEC-01A2-4988-BA58-550B7F844B9F}" srcOrd="0" destOrd="0" parTransId="{7F28793C-C91D-4EFF-A7EA-11DB73FC72C8}" sibTransId="{EBFAD401-7EAB-45E5-B867-14F0676C7B6B}"/>
-    <dgm:cxn modelId="{448B9BEE-504A-4F4E-B536-E4F735DA5742}" type="presOf" srcId="{39959040-5C3E-465F-863D-2B7A47FABC3C}" destId="{B56A5061-49AB-4B62-9637-C7CA35E619BC}" srcOrd="0" destOrd="0" presId="urn:microsoft.com/office/officeart/2005/8/layout/vList5"/>
     <dgm:cxn modelId="{960435F2-3299-46ED-8A92-9B2DB4316EFC}" srcId="{39959040-5C3E-465F-863D-2B7A47FABC3C}" destId="{26AD763D-7629-447D-8D9B-992A9C1F0BC2}" srcOrd="1" destOrd="0" parTransId="{F3BFC6D5-A1EE-4918-A850-FCA8460746A0}" sibTransId="{2A116B2B-5157-444E-860A-EAE5894E09EF}"/>
     <dgm:cxn modelId="{F57499C4-42E1-462D-9745-A739F82F264A}" srcId="{A8233BC9-FF20-433E-8326-7C21917F74C8}" destId="{7D186827-33A7-4D1C-8322-27C5994D9207}" srcOrd="0" destOrd="0" parTransId="{8529F0E3-4C1D-493C-BEAB-76DB96F8B2E9}" sibTransId="{E476C6DE-44A2-4B70-A0C2-8026C5D19B09}"/>
-    <dgm:cxn modelId="{35FFC52A-8D20-43DF-A2DE-CF8E91DD579D}" type="presOf" srcId="{CE7DD47A-122C-46D4-8164-13E3A5D38D4E}" destId="{BDB8F746-A968-43CB-9BEF-0F3D7D81D18B}" srcOrd="0" destOrd="0" presId="urn:microsoft.com/office/officeart/2005/8/layout/vList5"/>
+    <dgm:cxn modelId="{2132EE35-16BB-4D4C-808E-AA0627C07398}" type="presOf" srcId="{A8233BC9-FF20-433E-8326-7C21917F74C8}" destId="{3F87A4D4-9925-49B6-8822-BED4C3BDA2D4}" srcOrd="0" destOrd="0" presId="urn:microsoft.com/office/officeart/2005/8/layout/vList5"/>
+    <dgm:cxn modelId="{B0E1D032-9AEA-4C29-B6D5-6ACEFEEDE7AA}" type="presOf" srcId="{0F42F2C2-355C-44B0-815B-EC89A87C45B5}" destId="{08FA6EFF-B3FB-4C03-91EE-D5BF7FD419FB}" srcOrd="0" destOrd="1" presId="urn:microsoft.com/office/officeart/2005/8/layout/vList5"/>
     <dgm:cxn modelId="{C0486B74-048C-4B1C-9547-75041DBD4D59}" srcId="{39959040-5C3E-465F-863D-2B7A47FABC3C}" destId="{D9109912-15A7-40E7-BA89-FEB477B47361}" srcOrd="4" destOrd="0" parTransId="{C363505B-8BCE-4E61-B215-7B3BCEF0FB3E}" sibTransId="{F71FB5DE-6A40-4AC3-96F7-038AD0CE3CFD}"/>
     <dgm:cxn modelId="{4725C471-26CC-4608-A6F9-3C4016623085}" srcId="{D9109912-15A7-40E7-BA89-FEB477B47361}" destId="{0F42F2C2-355C-44B0-815B-EC89A87C45B5}" srcOrd="1" destOrd="0" parTransId="{4B8E975F-D0EA-41C3-BA44-B20CDD0A68FE}" sibTransId="{3F21475E-E904-4C4C-90D4-491B0498A861}"/>
-    <dgm:cxn modelId="{7C5761B6-F286-4DD0-A1A9-EE7E08280034}" type="presOf" srcId="{A8233BC9-FF20-433E-8326-7C21917F74C8}" destId="{3F87A4D4-9925-49B6-8822-BED4C3BDA2D4}" srcOrd="0" destOrd="0" presId="urn:microsoft.com/office/officeart/2005/8/layout/vList5"/>
     <dgm:cxn modelId="{634D85E0-04CC-4DF8-89C2-25A3CB8507BF}" srcId="{39959040-5C3E-465F-863D-2B7A47FABC3C}" destId="{FA96B457-3C97-46D7-A181-4E5BD56939B4}" srcOrd="2" destOrd="0" parTransId="{1D27C81D-822B-4E00-85D2-FF2234D8AFF9}" sibTransId="{C46CB198-98E6-4F5A-9EFA-0E56180527A6}"/>
     <dgm:cxn modelId="{F32F34AE-8315-49B4-BEA0-E08ABC20978F}" srcId="{39959040-5C3E-465F-863D-2B7A47FABC3C}" destId="{A8233BC9-FF20-433E-8326-7C21917F74C8}" srcOrd="3" destOrd="0" parTransId="{D2DA575B-594F-4613-89E2-6FA931CD1BB5}" sibTransId="{391D1F8E-97B8-4375-84B5-66435306E78B}"/>
-    <dgm:cxn modelId="{82E05C12-7525-4E21-A7F7-BC471BEBE179}" type="presOf" srcId="{7D186827-33A7-4D1C-8322-27C5994D9207}" destId="{7D20A007-1FBC-4B11-A8DE-7A5F345D4C57}" srcOrd="0" destOrd="0" presId="urn:microsoft.com/office/officeart/2005/8/layout/vList5"/>
-    <dgm:cxn modelId="{40CC71D6-EB89-452B-93B8-A4D499B88DA5}" type="presOf" srcId="{26AD763D-7629-447D-8D9B-992A9C1F0BC2}" destId="{1D390B4E-5997-4DA6-B8C4-7F8D81DCF46A}" srcOrd="0" destOrd="0" presId="urn:microsoft.com/office/officeart/2005/8/layout/vList5"/>
     <dgm:cxn modelId="{7603E07D-3DE7-4D6C-94AF-79FDF7919C18}" srcId="{39959040-5C3E-465F-863D-2B7A47FABC3C}" destId="{DE2A3B09-7C92-4D10-B0DA-5866C611E06B}" srcOrd="0" destOrd="0" parTransId="{B33FAD3A-6918-4863-9D7D-A5D3F6A69DF3}" sibTransId="{98F2B874-7D01-49E4-B15F-8C408A81732D}"/>
-    <dgm:cxn modelId="{88725747-5B88-4D67-AE41-DB1FF221AC5E}" type="presOf" srcId="{87D8EDEC-01A2-4988-BA58-550B7F844B9F}" destId="{08FA6EFF-B3FB-4C03-91EE-D5BF7FD419FB}" srcOrd="0" destOrd="0" presId="urn:microsoft.com/office/officeart/2005/8/layout/vList5"/>
-    <dgm:cxn modelId="{99B09F93-BE3E-43CD-81E5-05B14B5FBEA7}" type="presOf" srcId="{FA96B457-3C97-46D7-A181-4E5BD56939B4}" destId="{8BD97D6B-808E-43E0-8E4E-5C73715C7AA6}" srcOrd="0" destOrd="0" presId="urn:microsoft.com/office/officeart/2005/8/layout/vList5"/>
-    <dgm:cxn modelId="{B6F98918-E473-4FC5-BFFE-AC68C5CF23B4}" type="presParOf" srcId="{B56A5061-49AB-4B62-9637-C7CA35E619BC}" destId="{F4093611-5A0B-4A32-A429-B0EF26AE518A}" srcOrd="0" destOrd="0" presId="urn:microsoft.com/office/officeart/2005/8/layout/vList5"/>
-    <dgm:cxn modelId="{5D5DE40B-BB0A-420E-8648-D540C99CC9C6}" type="presParOf" srcId="{F4093611-5A0B-4A32-A429-B0EF26AE518A}" destId="{2B3889B6-21F1-4E28-A202-BDB86900D191}" srcOrd="0" destOrd="0" presId="urn:microsoft.com/office/officeart/2005/8/layout/vList5"/>
-    <dgm:cxn modelId="{0F21C9F9-684B-4FBF-AD87-1FE54ADB4B71}" type="presParOf" srcId="{F4093611-5A0B-4A32-A429-B0EF26AE518A}" destId="{1D6E39EF-AC66-4DFF-91D7-951DB9BDFDA3}" srcOrd="1" destOrd="0" presId="urn:microsoft.com/office/officeart/2005/8/layout/vList5"/>
-    <dgm:cxn modelId="{6D73089B-FBAC-48DB-B41A-41FA88EFDC1F}" type="presParOf" srcId="{B56A5061-49AB-4B62-9637-C7CA35E619BC}" destId="{6A5BF789-07C7-4E03-BA66-0BE632801EBD}" srcOrd="1" destOrd="0" presId="urn:microsoft.com/office/officeart/2005/8/layout/vList5"/>
-    <dgm:cxn modelId="{76F7160C-6824-4E3A-9EA2-DECD63615194}" type="presParOf" srcId="{B56A5061-49AB-4B62-9637-C7CA35E619BC}" destId="{B12F86C9-28C9-4D22-A414-D505D6E83627}" srcOrd="2" destOrd="0" presId="urn:microsoft.com/office/officeart/2005/8/layout/vList5"/>
-    <dgm:cxn modelId="{C18AC69B-1DE3-49C0-8DA3-5E31379F01E4}" type="presParOf" srcId="{B12F86C9-28C9-4D22-A414-D505D6E83627}" destId="{1D390B4E-5997-4DA6-B8C4-7F8D81DCF46A}" srcOrd="0" destOrd="0" presId="urn:microsoft.com/office/officeart/2005/8/layout/vList5"/>
-    <dgm:cxn modelId="{C20FDA53-2872-4168-B5E0-EC76316FAEBE}" type="presParOf" srcId="{B12F86C9-28C9-4D22-A414-D505D6E83627}" destId="{DC8B271B-EC54-44F4-9DB1-DECC323CB537}" srcOrd="1" destOrd="0" presId="urn:microsoft.com/office/officeart/2005/8/layout/vList5"/>
-    <dgm:cxn modelId="{D1AE1F1B-8E6E-4BA9-972E-DDB74D7F2CF4}" type="presParOf" srcId="{B56A5061-49AB-4B62-9637-C7CA35E619BC}" destId="{A14010B8-7ACF-4283-BF6C-3847164313AA}" srcOrd="3" destOrd="0" presId="urn:microsoft.com/office/officeart/2005/8/layout/vList5"/>
-    <dgm:cxn modelId="{D437185B-A1CE-4A53-99F9-E57C91DA8A33}" type="presParOf" srcId="{B56A5061-49AB-4B62-9637-C7CA35E619BC}" destId="{7E3844D4-DEBB-4E51-A74E-8EB8A93E75B4}" srcOrd="4" destOrd="0" presId="urn:microsoft.com/office/officeart/2005/8/layout/vList5"/>
-    <dgm:cxn modelId="{9AA660F6-B299-4CA1-A60B-E4624FD59A91}" type="presParOf" srcId="{7E3844D4-DEBB-4E51-A74E-8EB8A93E75B4}" destId="{8BD97D6B-808E-43E0-8E4E-5C73715C7AA6}" srcOrd="0" destOrd="0" presId="urn:microsoft.com/office/officeart/2005/8/layout/vList5"/>
-    <dgm:cxn modelId="{BA3EA8FA-CBCB-47C3-9339-C9AC18A14AEE}" type="presParOf" srcId="{7E3844D4-DEBB-4E51-A74E-8EB8A93E75B4}" destId="{BDB8F746-A968-43CB-9BEF-0F3D7D81D18B}" srcOrd="1" destOrd="0" presId="urn:microsoft.com/office/officeart/2005/8/layout/vList5"/>
-    <dgm:cxn modelId="{EE6E51D9-2932-42DD-B78D-948D1965C0AF}" type="presParOf" srcId="{B56A5061-49AB-4B62-9637-C7CA35E619BC}" destId="{735F0A7F-7E0F-432A-819C-ADBF3C4EDCAD}" srcOrd="5" destOrd="0" presId="urn:microsoft.com/office/officeart/2005/8/layout/vList5"/>
-    <dgm:cxn modelId="{9B48F3DD-C0B7-4D81-99EE-0AA5B38BC61D}" type="presParOf" srcId="{B56A5061-49AB-4B62-9637-C7CA35E619BC}" destId="{56FCE7BA-1BB8-4FFF-91A4-53AB3C0CE2F5}" srcOrd="6" destOrd="0" presId="urn:microsoft.com/office/officeart/2005/8/layout/vList5"/>
-    <dgm:cxn modelId="{7119AE1A-31B0-4006-B85D-3AD51658A931}" type="presParOf" srcId="{56FCE7BA-1BB8-4FFF-91A4-53AB3C0CE2F5}" destId="{3F87A4D4-9925-49B6-8822-BED4C3BDA2D4}" srcOrd="0" destOrd="0" presId="urn:microsoft.com/office/officeart/2005/8/layout/vList5"/>
-    <dgm:cxn modelId="{F8D52CDF-DFB8-4742-96BB-E313C2897B1D}" type="presParOf" srcId="{56FCE7BA-1BB8-4FFF-91A4-53AB3C0CE2F5}" destId="{7D20A007-1FBC-4B11-A8DE-7A5F345D4C57}" srcOrd="1" destOrd="0" presId="urn:microsoft.com/office/officeart/2005/8/layout/vList5"/>
-    <dgm:cxn modelId="{ADF69134-C408-4686-BAD6-E15BAEBFAB22}" type="presParOf" srcId="{B56A5061-49AB-4B62-9637-C7CA35E619BC}" destId="{F326D3F2-AB2A-448C-B10A-F0EB08EE7D50}" srcOrd="7" destOrd="0" presId="urn:microsoft.com/office/officeart/2005/8/layout/vList5"/>
-    <dgm:cxn modelId="{C79B7638-2E40-4BA2-9F42-F4270524DF29}" type="presParOf" srcId="{B56A5061-49AB-4B62-9637-C7CA35E619BC}" destId="{8699106F-E76D-45D6-BFA2-5837ECF0314D}" srcOrd="8" destOrd="0" presId="urn:microsoft.com/office/officeart/2005/8/layout/vList5"/>
-    <dgm:cxn modelId="{B106C7DD-0A48-45BA-BC39-368BCACBEE3E}" type="presParOf" srcId="{8699106F-E76D-45D6-BFA2-5837ECF0314D}" destId="{E5BB8ED1-3338-4914-B54B-27583ECB01F8}" srcOrd="0" destOrd="0" presId="urn:microsoft.com/office/officeart/2005/8/layout/vList5"/>
-    <dgm:cxn modelId="{D73254C3-FCC2-4C16-94BC-3D0F1024FA76}" type="presParOf" srcId="{8699106F-E76D-45D6-BFA2-5837ECF0314D}" destId="{08FA6EFF-B3FB-4C03-91EE-D5BF7FD419FB}" srcOrd="1" destOrd="0" presId="urn:microsoft.com/office/officeart/2005/8/layout/vList5"/>
+    <dgm:cxn modelId="{150F9AEE-8EB5-4FAC-B40F-B72FE8018BE1}" type="presOf" srcId="{87D8EDEC-01A2-4988-BA58-550B7F844B9F}" destId="{08FA6EFF-B3FB-4C03-91EE-D5BF7FD419FB}" srcOrd="0" destOrd="0" presId="urn:microsoft.com/office/officeart/2005/8/layout/vList5"/>
+    <dgm:cxn modelId="{E2A1D92D-39EB-49A7-98A3-60ED0A71CDE8}" type="presOf" srcId="{CE7DD47A-122C-46D4-8164-13E3A5D38D4E}" destId="{BDB8F746-A968-43CB-9BEF-0F3D7D81D18B}" srcOrd="0" destOrd="0" presId="urn:microsoft.com/office/officeart/2005/8/layout/vList5"/>
+    <dgm:cxn modelId="{C7317579-D6D7-4150-A340-FAEB112D008C}" type="presOf" srcId="{370A2969-75D6-4F26-BEA7-0DE79C7BFF86}" destId="{DC8B271B-EC54-44F4-9DB1-DECC323CB537}" srcOrd="0" destOrd="0" presId="urn:microsoft.com/office/officeart/2005/8/layout/vList5"/>
+    <dgm:cxn modelId="{6B5A2589-EB1C-4FD1-B3DD-7EF1A1E4778B}" type="presOf" srcId="{26AD763D-7629-447D-8D9B-992A9C1F0BC2}" destId="{1D390B4E-5997-4DA6-B8C4-7F8D81DCF46A}" srcOrd="0" destOrd="0" presId="urn:microsoft.com/office/officeart/2005/8/layout/vList5"/>
+    <dgm:cxn modelId="{3604C3C3-D4CE-4CCF-B358-EA278A1277A6}" type="presParOf" srcId="{B56A5061-49AB-4B62-9637-C7CA35E619BC}" destId="{F4093611-5A0B-4A32-A429-B0EF26AE518A}" srcOrd="0" destOrd="0" presId="urn:microsoft.com/office/officeart/2005/8/layout/vList5"/>
+    <dgm:cxn modelId="{D6211589-64EE-4EB9-81BF-8B1E25851926}" type="presParOf" srcId="{F4093611-5A0B-4A32-A429-B0EF26AE518A}" destId="{2B3889B6-21F1-4E28-A202-BDB86900D191}" srcOrd="0" destOrd="0" presId="urn:microsoft.com/office/officeart/2005/8/layout/vList5"/>
+    <dgm:cxn modelId="{A0A3D7DC-B74E-4A97-BBAC-8EB4EC95F3DF}" type="presParOf" srcId="{F4093611-5A0B-4A32-A429-B0EF26AE518A}" destId="{1D6E39EF-AC66-4DFF-91D7-951DB9BDFDA3}" srcOrd="1" destOrd="0" presId="urn:microsoft.com/office/officeart/2005/8/layout/vList5"/>
+    <dgm:cxn modelId="{623F79C3-35D8-47FE-BE63-BC42FE12FB28}" type="presParOf" srcId="{B56A5061-49AB-4B62-9637-C7CA35E619BC}" destId="{6A5BF789-07C7-4E03-BA66-0BE632801EBD}" srcOrd="1" destOrd="0" presId="urn:microsoft.com/office/officeart/2005/8/layout/vList5"/>
+    <dgm:cxn modelId="{4A5519D6-95D3-4FB9-A29C-B92B998964E1}" type="presParOf" srcId="{B56A5061-49AB-4B62-9637-C7CA35E619BC}" destId="{B12F86C9-28C9-4D22-A414-D505D6E83627}" srcOrd="2" destOrd="0" presId="urn:microsoft.com/office/officeart/2005/8/layout/vList5"/>
+    <dgm:cxn modelId="{0558C365-1A5B-4F1F-803F-7934977413EB}" type="presParOf" srcId="{B12F86C9-28C9-4D22-A414-D505D6E83627}" destId="{1D390B4E-5997-4DA6-B8C4-7F8D81DCF46A}" srcOrd="0" destOrd="0" presId="urn:microsoft.com/office/officeart/2005/8/layout/vList5"/>
+    <dgm:cxn modelId="{4ECDF833-17A6-488B-BE05-061D09297CF4}" type="presParOf" srcId="{B12F86C9-28C9-4D22-A414-D505D6E83627}" destId="{DC8B271B-EC54-44F4-9DB1-DECC323CB537}" srcOrd="1" destOrd="0" presId="urn:microsoft.com/office/officeart/2005/8/layout/vList5"/>
+    <dgm:cxn modelId="{E6C9216A-E9A3-4B03-A9A5-7A44D6BC1EF7}" type="presParOf" srcId="{B56A5061-49AB-4B62-9637-C7CA35E619BC}" destId="{A14010B8-7ACF-4283-BF6C-3847164313AA}" srcOrd="3" destOrd="0" presId="urn:microsoft.com/office/officeart/2005/8/layout/vList5"/>
+    <dgm:cxn modelId="{E0D96802-89E3-450F-B428-62E4B03B4912}" type="presParOf" srcId="{B56A5061-49AB-4B62-9637-C7CA35E619BC}" destId="{7E3844D4-DEBB-4E51-A74E-8EB8A93E75B4}" srcOrd="4" destOrd="0" presId="urn:microsoft.com/office/officeart/2005/8/layout/vList5"/>
+    <dgm:cxn modelId="{9DC4C2D2-DC85-44E6-BBBE-CE591122CA89}" type="presParOf" srcId="{7E3844D4-DEBB-4E51-A74E-8EB8A93E75B4}" destId="{8BD97D6B-808E-43E0-8E4E-5C73715C7AA6}" srcOrd="0" destOrd="0" presId="urn:microsoft.com/office/officeart/2005/8/layout/vList5"/>
+    <dgm:cxn modelId="{0B2A6DBA-5C4A-41DD-AFFD-A2F622E8643B}" type="presParOf" srcId="{7E3844D4-DEBB-4E51-A74E-8EB8A93E75B4}" destId="{BDB8F746-A968-43CB-9BEF-0F3D7D81D18B}" srcOrd="1" destOrd="0" presId="urn:microsoft.com/office/officeart/2005/8/layout/vList5"/>
+    <dgm:cxn modelId="{39B8D188-4372-45E5-89A5-E8ED30AEC661}" type="presParOf" srcId="{B56A5061-49AB-4B62-9637-C7CA35E619BC}" destId="{735F0A7F-7E0F-432A-819C-ADBF3C4EDCAD}" srcOrd="5" destOrd="0" presId="urn:microsoft.com/office/officeart/2005/8/layout/vList5"/>
+    <dgm:cxn modelId="{A3DA19CD-DFBE-442A-91C3-53E74BACBD19}" type="presParOf" srcId="{B56A5061-49AB-4B62-9637-C7CA35E619BC}" destId="{56FCE7BA-1BB8-4FFF-91A4-53AB3C0CE2F5}" srcOrd="6" destOrd="0" presId="urn:microsoft.com/office/officeart/2005/8/layout/vList5"/>
+    <dgm:cxn modelId="{E8AC1D83-3D06-45FA-8846-70F0868F2D91}" type="presParOf" srcId="{56FCE7BA-1BB8-4FFF-91A4-53AB3C0CE2F5}" destId="{3F87A4D4-9925-49B6-8822-BED4C3BDA2D4}" srcOrd="0" destOrd="0" presId="urn:microsoft.com/office/officeart/2005/8/layout/vList5"/>
+    <dgm:cxn modelId="{725F1FF9-EF7F-4EAF-B286-384A9830662D}" type="presParOf" srcId="{56FCE7BA-1BB8-4FFF-91A4-53AB3C0CE2F5}" destId="{7D20A007-1FBC-4B11-A8DE-7A5F345D4C57}" srcOrd="1" destOrd="0" presId="urn:microsoft.com/office/officeart/2005/8/layout/vList5"/>
+    <dgm:cxn modelId="{9A61856E-6912-497E-8C96-C336F6CCBB2F}" type="presParOf" srcId="{B56A5061-49AB-4B62-9637-C7CA35E619BC}" destId="{F326D3F2-AB2A-448C-B10A-F0EB08EE7D50}" srcOrd="7" destOrd="0" presId="urn:microsoft.com/office/officeart/2005/8/layout/vList5"/>
+    <dgm:cxn modelId="{E6165D9E-F70E-4434-9E9F-46D98061F2D5}" type="presParOf" srcId="{B56A5061-49AB-4B62-9637-C7CA35E619BC}" destId="{8699106F-E76D-45D6-BFA2-5837ECF0314D}" srcOrd="8" destOrd="0" presId="urn:microsoft.com/office/officeart/2005/8/layout/vList5"/>
+    <dgm:cxn modelId="{43CABE9E-B453-4578-91C3-E279F725F723}" type="presParOf" srcId="{8699106F-E76D-45D6-BFA2-5837ECF0314D}" destId="{E5BB8ED1-3338-4914-B54B-27583ECB01F8}" srcOrd="0" destOrd="0" presId="urn:microsoft.com/office/officeart/2005/8/layout/vList5"/>
+    <dgm:cxn modelId="{598313ED-EA00-46BB-A82A-853D715A187D}" type="presParOf" srcId="{8699106F-E76D-45D6-BFA2-5837ECF0314D}" destId="{08FA6EFF-B3FB-4C03-91EE-D5BF7FD419FB}" srcOrd="1" destOrd="0" presId="urn:microsoft.com/office/officeart/2005/8/layout/vList5"/>
   </dgm:cxnLst>
   <dgm:bg/>
   <dgm:whole/>
@@ -36217,62 +36786,62 @@
     </dgm:pt>
   </dgm:ptLst>
   <dgm:cxnLst>
-    <dgm:cxn modelId="{16C2FAF3-6151-4675-BC48-46CC07E771BB}" type="presOf" srcId="{1E972EA2-B4FC-492A-AC6F-1242F4D37C78}" destId="{D5ED4231-1923-48BE-995B-1CA4B6143FE7}" srcOrd="0" destOrd="0" presId="urn:microsoft.com/office/officeart/2005/8/layout/vList5"/>
+    <dgm:cxn modelId="{AAE2FFE1-3385-46F3-B75D-E02758DF76B1}" type="presOf" srcId="{1F9698B3-B4E8-4BDC-8C96-9EF411706A2C}" destId="{649A832F-EE91-4FC0-924D-028F59B40B63}" srcOrd="0" destOrd="0" presId="urn:microsoft.com/office/officeart/2005/8/layout/vList5"/>
     <dgm:cxn modelId="{02411619-2387-471F-B162-D1E2C3F56488}" srcId="{C62E5E93-CD60-45C0-9B91-8F26A08BB569}" destId="{1E972EA2-B4FC-492A-AC6F-1242F4D37C78}" srcOrd="0" destOrd="0" parTransId="{52314F7F-DD56-46C9-8796-2B610BF94991}" sibTransId="{85ED23E3-D128-4520-BE2E-FDD9AAC8CA6A}"/>
     <dgm:cxn modelId="{AC4D1EE0-9A23-4903-A6E1-100EC14F448D}" srcId="{D1DF6AA5-3504-4D0C-BDD1-E4D74E39381A}" destId="{F3FC3C41-9DF7-4837-B9A1-5CACA3029B83}" srcOrd="0" destOrd="0" parTransId="{09C968C1-59A6-459D-BF46-FC030BEDC51E}" sibTransId="{8E09856B-0EE3-469C-826A-F13AF3EC302C}"/>
+    <dgm:cxn modelId="{E14D4E80-FD57-4033-8DFC-A7942B256400}" type="presOf" srcId="{D3B0735E-0C45-46DB-AAB6-C704167D21AC}" destId="{278B2CA0-DB58-4E5F-A452-1398A4A13D21}" srcOrd="0" destOrd="0" presId="urn:microsoft.com/office/officeart/2005/8/layout/vList5"/>
     <dgm:cxn modelId="{88C089D2-7B18-45AC-8723-377BD974CCEF}" srcId="{3353DF1B-3DC3-41D7-A343-46A6E51A2EB8}" destId="{42E94F3E-77FE-448D-8FC0-0CA895657C48}" srcOrd="2" destOrd="0" parTransId="{C8DA7387-8E5C-416E-8441-3B87329A075C}" sibTransId="{312F071C-460D-4783-A8A3-F8574D6AFF35}"/>
-    <dgm:cxn modelId="{7037F08D-E641-48D6-8912-568EC4E6A8A8}" type="presOf" srcId="{C62E5E93-CD60-45C0-9B91-8F26A08BB569}" destId="{00CF611C-1BDE-4B70-B133-5D2CEA2E2D5A}" srcOrd="0" destOrd="0" presId="urn:microsoft.com/office/officeart/2005/8/layout/vList5"/>
-    <dgm:cxn modelId="{434FBAF5-76B8-4224-8AFD-3270C36BB9E1}" type="presOf" srcId="{931C9523-F5F0-4927-8969-D4B40582AFB1}" destId="{82EA9087-E728-40A7-ADAB-C355D21BD527}" srcOrd="0" destOrd="0" presId="urn:microsoft.com/office/officeart/2005/8/layout/vList5"/>
-    <dgm:cxn modelId="{63281B5B-CD60-488B-A8AF-2AB8D4A152C4}" type="presOf" srcId="{5DE638DD-B407-4D0D-99A1-1637B6A338AE}" destId="{7174B895-5A48-4745-933D-6D35F48245B2}" srcOrd="0" destOrd="0" presId="urn:microsoft.com/office/officeart/2005/8/layout/vList5"/>
+    <dgm:cxn modelId="{E9A9866B-0C9D-409C-BE2B-116BD9327DB8}" type="presOf" srcId="{3353DF1B-3DC3-41D7-A343-46A6E51A2EB8}" destId="{25E9F130-7E7C-4FA2-8F06-4F82F8E6C998}" srcOrd="0" destOrd="0" presId="urn:microsoft.com/office/officeart/2005/8/layout/vList5"/>
+    <dgm:cxn modelId="{8C2186E6-2DB8-40F4-A2D5-07EEEC036299}" type="presOf" srcId="{CED405D3-86E0-4DBD-ABA8-77EF4462A99F}" destId="{97BD9FB3-29EA-474D-BA43-3B14D88AFE9B}" srcOrd="0" destOrd="0" presId="urn:microsoft.com/office/officeart/2005/8/layout/vList5"/>
     <dgm:cxn modelId="{F04ABD27-4091-4CEC-9B16-207F755D4CF7}" srcId="{3353DF1B-3DC3-41D7-A343-46A6E51A2EB8}" destId="{CD0F1CDA-760B-481A-9C59-415A1977CBC4}" srcOrd="1" destOrd="0" parTransId="{BCDBC88E-85F2-4F60-99F4-32A2D30181BE}" sibTransId="{04D44FBE-7CE9-4E2C-BA97-A18FA589925F}"/>
+    <dgm:cxn modelId="{D1D6C4C4-C105-41B3-A8EE-9C7FBAA87BAF}" type="presOf" srcId="{42E94F3E-77FE-448D-8FC0-0CA895657C48}" destId="{39FBA0AC-236B-4320-9D6E-9781E9DA3C95}" srcOrd="0" destOrd="0" presId="urn:microsoft.com/office/officeart/2005/8/layout/vList5"/>
     <dgm:cxn modelId="{44BF1FCC-A968-49DD-B704-E953EBD03D13}" srcId="{3353DF1B-3DC3-41D7-A343-46A6E51A2EB8}" destId="{88658030-B58E-42F9-801E-D9C7BBFA0C6B}" srcOrd="5" destOrd="0" parTransId="{2CE5F229-CC90-48E4-AFD4-EC708ACF1901}" sibTransId="{0845F725-065F-4F5A-A346-4FA0CE802C0B}"/>
-    <dgm:cxn modelId="{24227649-1051-4774-96D9-6EBB7073B260}" type="presOf" srcId="{3353DF1B-3DC3-41D7-A343-46A6E51A2EB8}" destId="{25E9F130-7E7C-4FA2-8F06-4F82F8E6C998}" srcOrd="0" destOrd="0" presId="urn:microsoft.com/office/officeart/2005/8/layout/vList5"/>
-    <dgm:cxn modelId="{3BB78045-EB1E-40AD-8F77-95172F3AC159}" type="presOf" srcId="{88658030-B58E-42F9-801E-D9C7BBFA0C6B}" destId="{2B56E6DD-00C1-4D53-A1FB-F2309E94676A}" srcOrd="0" destOrd="0" presId="urn:microsoft.com/office/officeart/2005/8/layout/vList5"/>
+    <dgm:cxn modelId="{BAB3EB23-FA37-43E7-A517-B071BDFC8A77}" type="presOf" srcId="{D1DF6AA5-3504-4D0C-BDD1-E4D74E39381A}" destId="{7F334946-F636-43D1-AAA7-2E17429B9FA4}" srcOrd="0" destOrd="0" presId="urn:microsoft.com/office/officeart/2005/8/layout/vList5"/>
+    <dgm:cxn modelId="{3D68D6BB-F7C2-4B48-A03B-ABEF62FC4AC9}" type="presOf" srcId="{931C9523-F5F0-4927-8969-D4B40582AFB1}" destId="{82EA9087-E728-40A7-ADAB-C355D21BD527}" srcOrd="0" destOrd="0" presId="urn:microsoft.com/office/officeart/2005/8/layout/vList5"/>
     <dgm:cxn modelId="{D6D18DAD-85B6-4ED4-AFAB-2183727861FB}" srcId="{3353DF1B-3DC3-41D7-A343-46A6E51A2EB8}" destId="{65A4A9D5-25CC-4A6F-880B-4DA30710CAEA}" srcOrd="4" destOrd="0" parTransId="{9970BEDE-61B7-4F8E-9C5D-D30FCD8D97AE}" sibTransId="{4B4EFB33-FDB0-45A4-AA73-1F975FE3A738}"/>
-    <dgm:cxn modelId="{BE1C436D-8134-4CC9-9C4F-D78757D38511}" type="presOf" srcId="{D3B0735E-0C45-46DB-AAB6-C704167D21AC}" destId="{278B2CA0-DB58-4E5F-A452-1398A4A13D21}" srcOrd="0" destOrd="0" presId="urn:microsoft.com/office/officeart/2005/8/layout/vList5"/>
-    <dgm:cxn modelId="{B8A8A130-3538-4392-96A7-453287CB6D9B}" type="presOf" srcId="{65A4A9D5-25CC-4A6F-880B-4DA30710CAEA}" destId="{C459A1D7-2A99-4E77-B9D5-E9BE0D687018}" srcOrd="0" destOrd="0" presId="urn:microsoft.com/office/officeart/2005/8/layout/vList5"/>
-    <dgm:cxn modelId="{C4578293-2598-40A5-97BC-32B4F50177B5}" type="presOf" srcId="{F3FC3C41-9DF7-4837-B9A1-5CACA3029B83}" destId="{AE01952C-5395-420D-AF3A-058FE5DC8FA1}" srcOrd="0" destOrd="0" presId="urn:microsoft.com/office/officeart/2005/8/layout/vList5"/>
+    <dgm:cxn modelId="{BFDD054E-56DE-4435-B358-E266F07A601D}" type="presOf" srcId="{88658030-B58E-42F9-801E-D9C7BBFA0C6B}" destId="{2B56E6DD-00C1-4D53-A1FB-F2309E94676A}" srcOrd="0" destOrd="0" presId="urn:microsoft.com/office/officeart/2005/8/layout/vList5"/>
+    <dgm:cxn modelId="{104FBB3E-3F66-45D9-8558-C69F2A8CBE51}" type="presOf" srcId="{A7D68504-7202-4B10-9390-2CA40080DC67}" destId="{611AB44C-F355-4620-86A1-CCC5D789C05E}" srcOrd="0" destOrd="0" presId="urn:microsoft.com/office/officeart/2005/8/layout/vList5"/>
+    <dgm:cxn modelId="{F82E35D1-9176-4818-B593-0577ACCB30FB}" type="presOf" srcId="{C62E5E93-CD60-45C0-9B91-8F26A08BB569}" destId="{00CF611C-1BDE-4B70-B133-5D2CEA2E2D5A}" srcOrd="0" destOrd="0" presId="urn:microsoft.com/office/officeart/2005/8/layout/vList5"/>
     <dgm:cxn modelId="{17A0C7B4-35AB-4645-9771-A37D7D790B12}" srcId="{3353DF1B-3DC3-41D7-A343-46A6E51A2EB8}" destId="{C62E5E93-CD60-45C0-9B91-8F26A08BB569}" srcOrd="0" destOrd="0" parTransId="{15591D9A-1D5C-4022-96E0-4DA6AC32E606}" sibTransId="{0045963F-F153-4375-AA10-E6D643B62BA5}"/>
-    <dgm:cxn modelId="{91845128-C790-4CE6-BFA3-93CA79B26D5A}" type="presOf" srcId="{CD0F1CDA-760B-481A-9C59-415A1977CBC4}" destId="{365F86ED-B323-471D-B24E-5D110B5729D3}" srcOrd="0" destOrd="0" presId="urn:microsoft.com/office/officeart/2005/8/layout/vList5"/>
+    <dgm:cxn modelId="{6315B93C-74A4-47D9-8050-A04CB1A789B6}" type="presOf" srcId="{5DE638DD-B407-4D0D-99A1-1637B6A338AE}" destId="{7174B895-5A48-4745-933D-6D35F48245B2}" srcOrd="0" destOrd="0" presId="urn:microsoft.com/office/officeart/2005/8/layout/vList5"/>
     <dgm:cxn modelId="{BC23FE80-9640-4B50-B88F-46BE71B69B8F}" srcId="{3353DF1B-3DC3-41D7-A343-46A6E51A2EB8}" destId="{D1DF6AA5-3504-4D0C-BDD1-E4D74E39381A}" srcOrd="6" destOrd="0" parTransId="{A7FFA817-7785-448A-8CF5-5D1332B9F53E}" sibTransId="{22FC0CDC-B463-4E03-B39E-AC8976701D20}"/>
-    <dgm:cxn modelId="{702DF732-AE82-422B-8327-B6FB69B4E3EF}" type="presOf" srcId="{1F9698B3-B4E8-4BDC-8C96-9EF411706A2C}" destId="{649A832F-EE91-4FC0-924D-028F59B40B63}" srcOrd="0" destOrd="0" presId="urn:microsoft.com/office/officeart/2005/8/layout/vList5"/>
-    <dgm:cxn modelId="{A0F61BA0-8708-4108-ACCE-64E906E9AC5B}" type="presOf" srcId="{42E94F3E-77FE-448D-8FC0-0CA895657C48}" destId="{39FBA0AC-236B-4320-9D6E-9781E9DA3C95}" srcOrd="0" destOrd="0" presId="urn:microsoft.com/office/officeart/2005/8/layout/vList5"/>
-    <dgm:cxn modelId="{28137945-62EC-4645-9BDE-F871347BAE64}" type="presOf" srcId="{CED405D3-86E0-4DBD-ABA8-77EF4462A99F}" destId="{97BD9FB3-29EA-474D-BA43-3B14D88AFE9B}" srcOrd="0" destOrd="0" presId="urn:microsoft.com/office/officeart/2005/8/layout/vList5"/>
-    <dgm:cxn modelId="{93989590-8AD6-4848-B57F-13577C3F53F2}" type="presOf" srcId="{A7D68504-7202-4B10-9390-2CA40080DC67}" destId="{611AB44C-F355-4620-86A1-CCC5D789C05E}" srcOrd="0" destOrd="0" presId="urn:microsoft.com/office/officeart/2005/8/layout/vList5"/>
-    <dgm:cxn modelId="{DD50294A-2B5E-4E22-8B70-C46519D4CF45}" type="presOf" srcId="{D1DF6AA5-3504-4D0C-BDD1-E4D74E39381A}" destId="{7F334946-F636-43D1-AAA7-2E17429B9FA4}" srcOrd="0" destOrd="0" presId="urn:microsoft.com/office/officeart/2005/8/layout/vList5"/>
+    <dgm:cxn modelId="{5E34AD8D-1033-4FFC-9650-5AF542DE5701}" type="presOf" srcId="{F3FC3C41-9DF7-4837-B9A1-5CACA3029B83}" destId="{AE01952C-5395-420D-AF3A-058FE5DC8FA1}" srcOrd="0" destOrd="0" presId="urn:microsoft.com/office/officeart/2005/8/layout/vList5"/>
     <dgm:cxn modelId="{875E8A46-B8FC-4CBF-9F5E-64F7C49D6382}" srcId="{CD0F1CDA-760B-481A-9C59-415A1977CBC4}" destId="{5DE638DD-B407-4D0D-99A1-1637B6A338AE}" srcOrd="0" destOrd="0" parTransId="{8AA910B8-FFEA-40F7-9540-2262941537A5}" sibTransId="{3AADA6F9-0B77-4227-82D0-6B016CA96817}"/>
+    <dgm:cxn modelId="{3497237F-C01E-43D8-9DFC-5A6BCF268D01}" type="presOf" srcId="{65A4A9D5-25CC-4A6F-880B-4DA30710CAEA}" destId="{C459A1D7-2A99-4E77-B9D5-E9BE0D687018}" srcOrd="0" destOrd="0" presId="urn:microsoft.com/office/officeart/2005/8/layout/vList5"/>
+    <dgm:cxn modelId="{F39DAC27-1B70-4684-82EA-2563C99093C1}" srcId="{D3B0735E-0C45-46DB-AAB6-C704167D21AC}" destId="{CED405D3-86E0-4DBD-ABA8-77EF4462A99F}" srcOrd="0" destOrd="0" parTransId="{C56C9368-4E96-4598-93FE-65DB97137D6A}" sibTransId="{A96DE7A6-4C18-4F96-BE3B-3F45BB0B583B}"/>
     <dgm:cxn modelId="{2CAFC8F1-3952-467F-AA94-E5CD32ED4153}" srcId="{65A4A9D5-25CC-4A6F-880B-4DA30710CAEA}" destId="{931C9523-F5F0-4927-8969-D4B40582AFB1}" srcOrd="0" destOrd="0" parTransId="{AE6AC051-FFFD-40A2-B81F-C6E7B45668E2}" sibTransId="{A254C897-FF1C-422B-B2E4-6A925F60E019}"/>
-    <dgm:cxn modelId="{F39DAC27-1B70-4684-82EA-2563C99093C1}" srcId="{D3B0735E-0C45-46DB-AAB6-C704167D21AC}" destId="{CED405D3-86E0-4DBD-ABA8-77EF4462A99F}" srcOrd="0" destOrd="0" parTransId="{C56C9368-4E96-4598-93FE-65DB97137D6A}" sibTransId="{A96DE7A6-4C18-4F96-BE3B-3F45BB0B583B}"/>
+    <dgm:cxn modelId="{7480CDFC-7A5A-4CCD-884B-CEA31DA66D26}" type="presOf" srcId="{CD0F1CDA-760B-481A-9C59-415A1977CBC4}" destId="{365F86ED-B323-471D-B24E-5D110B5729D3}" srcOrd="0" destOrd="0" presId="urn:microsoft.com/office/officeart/2005/8/layout/vList5"/>
     <dgm:cxn modelId="{DFD13B0D-CECC-43F6-AF95-C5F4BD0A9C9D}" srcId="{42E94F3E-77FE-448D-8FC0-0CA895657C48}" destId="{A7D68504-7202-4B10-9390-2CA40080DC67}" srcOrd="0" destOrd="0" parTransId="{C39F56DA-BB02-4F30-8A1C-E18771ACEF49}" sibTransId="{DDE410BA-DAFB-4A64-BC1D-3376508633FF}"/>
     <dgm:cxn modelId="{234D151A-BFF2-440C-AF0D-5189E62B3B8E}" srcId="{88658030-B58E-42F9-801E-D9C7BBFA0C6B}" destId="{1F9698B3-B4E8-4BDC-8C96-9EF411706A2C}" srcOrd="0" destOrd="0" parTransId="{96363EEF-40FE-4908-BE67-BA70AFB971D7}" sibTransId="{10BCCEC8-B719-4CF5-A3E6-66753B2EA0EE}"/>
     <dgm:cxn modelId="{AFC1E4C3-49E0-486D-AF9B-8BCA020A4498}" srcId="{3353DF1B-3DC3-41D7-A343-46A6E51A2EB8}" destId="{D3B0735E-0C45-46DB-AAB6-C704167D21AC}" srcOrd="3" destOrd="0" parTransId="{F637F884-357F-472C-AB7D-4A583515EF6F}" sibTransId="{C95F0DF1-266D-4F76-BC67-EF37542D3695}"/>
-    <dgm:cxn modelId="{10569E18-D97F-4777-A8D8-B4A7BC9C6AB7}" type="presParOf" srcId="{25E9F130-7E7C-4FA2-8F06-4F82F8E6C998}" destId="{298BD861-7A52-423B-97EF-5F00498ECDB0}" srcOrd="0" destOrd="0" presId="urn:microsoft.com/office/officeart/2005/8/layout/vList5"/>
-    <dgm:cxn modelId="{FFEDCE3A-1D9E-4877-8A76-0537C02CFC5A}" type="presParOf" srcId="{298BD861-7A52-423B-97EF-5F00498ECDB0}" destId="{00CF611C-1BDE-4B70-B133-5D2CEA2E2D5A}" srcOrd="0" destOrd="0" presId="urn:microsoft.com/office/officeart/2005/8/layout/vList5"/>
-    <dgm:cxn modelId="{BCF5143F-B323-441B-A183-84703DA4856C}" type="presParOf" srcId="{298BD861-7A52-423B-97EF-5F00498ECDB0}" destId="{D5ED4231-1923-48BE-995B-1CA4B6143FE7}" srcOrd="1" destOrd="0" presId="urn:microsoft.com/office/officeart/2005/8/layout/vList5"/>
-    <dgm:cxn modelId="{AFC66A79-963F-4BF3-90AA-DF2C8E0E233E}" type="presParOf" srcId="{25E9F130-7E7C-4FA2-8F06-4F82F8E6C998}" destId="{C4FE61DF-665F-412A-8E15-A45A5238D304}" srcOrd="1" destOrd="0" presId="urn:microsoft.com/office/officeart/2005/8/layout/vList5"/>
-    <dgm:cxn modelId="{8419C377-08E2-482B-A767-11D449B2F443}" type="presParOf" srcId="{25E9F130-7E7C-4FA2-8F06-4F82F8E6C998}" destId="{3F91EEA8-551E-4807-ADD9-A481C86E9983}" srcOrd="2" destOrd="0" presId="urn:microsoft.com/office/officeart/2005/8/layout/vList5"/>
-    <dgm:cxn modelId="{0FCCFCEF-7665-442F-99E7-15BBDAC7E2FE}" type="presParOf" srcId="{3F91EEA8-551E-4807-ADD9-A481C86E9983}" destId="{365F86ED-B323-471D-B24E-5D110B5729D3}" srcOrd="0" destOrd="0" presId="urn:microsoft.com/office/officeart/2005/8/layout/vList5"/>
-    <dgm:cxn modelId="{40A48235-26A6-4DEE-8BB3-FAF05AF2D0CB}" type="presParOf" srcId="{3F91EEA8-551E-4807-ADD9-A481C86E9983}" destId="{7174B895-5A48-4745-933D-6D35F48245B2}" srcOrd="1" destOrd="0" presId="urn:microsoft.com/office/officeart/2005/8/layout/vList5"/>
-    <dgm:cxn modelId="{DB64F229-0176-48A9-A2C6-08DD38EBB8E0}" type="presParOf" srcId="{25E9F130-7E7C-4FA2-8F06-4F82F8E6C998}" destId="{08EF1988-A98F-48FC-ABB6-B3BCD091628B}" srcOrd="3" destOrd="0" presId="urn:microsoft.com/office/officeart/2005/8/layout/vList5"/>
-    <dgm:cxn modelId="{683022FF-CFBA-4E88-A14C-52BD0E5651FF}" type="presParOf" srcId="{25E9F130-7E7C-4FA2-8F06-4F82F8E6C998}" destId="{0386D483-E37B-4900-945B-D0E70450B623}" srcOrd="4" destOrd="0" presId="urn:microsoft.com/office/officeart/2005/8/layout/vList5"/>
-    <dgm:cxn modelId="{233AEB88-639E-47CC-A5E9-0A486A5B98E6}" type="presParOf" srcId="{0386D483-E37B-4900-945B-D0E70450B623}" destId="{39FBA0AC-236B-4320-9D6E-9781E9DA3C95}" srcOrd="0" destOrd="0" presId="urn:microsoft.com/office/officeart/2005/8/layout/vList5"/>
-    <dgm:cxn modelId="{E678BF96-1DDC-42A9-85D7-35173BB4302B}" type="presParOf" srcId="{0386D483-E37B-4900-945B-D0E70450B623}" destId="{611AB44C-F355-4620-86A1-CCC5D789C05E}" srcOrd="1" destOrd="0" presId="urn:microsoft.com/office/officeart/2005/8/layout/vList5"/>
-    <dgm:cxn modelId="{AE4CCCA1-1286-4952-BCC5-4885DB386796}" type="presParOf" srcId="{25E9F130-7E7C-4FA2-8F06-4F82F8E6C998}" destId="{CD59E786-CB18-40F4-A7C7-FB1A2FBA0945}" srcOrd="5" destOrd="0" presId="urn:microsoft.com/office/officeart/2005/8/layout/vList5"/>
-    <dgm:cxn modelId="{516C4946-21D8-4413-9E54-3B3D8F5FE09E}" type="presParOf" srcId="{25E9F130-7E7C-4FA2-8F06-4F82F8E6C998}" destId="{FE981231-910C-46D4-B0DE-A0605ADE412C}" srcOrd="6" destOrd="0" presId="urn:microsoft.com/office/officeart/2005/8/layout/vList5"/>
-    <dgm:cxn modelId="{EFE308B3-B649-4CF5-B2A0-DA3C08E74504}" type="presParOf" srcId="{FE981231-910C-46D4-B0DE-A0605ADE412C}" destId="{278B2CA0-DB58-4E5F-A452-1398A4A13D21}" srcOrd="0" destOrd="0" presId="urn:microsoft.com/office/officeart/2005/8/layout/vList5"/>
-    <dgm:cxn modelId="{8AEBB46D-DD8F-47C8-A16C-A8FBFF62E68F}" type="presParOf" srcId="{FE981231-910C-46D4-B0DE-A0605ADE412C}" destId="{97BD9FB3-29EA-474D-BA43-3B14D88AFE9B}" srcOrd="1" destOrd="0" presId="urn:microsoft.com/office/officeart/2005/8/layout/vList5"/>
-    <dgm:cxn modelId="{8A9C0B91-9B5C-4E7D-9DAA-45FE036A183C}" type="presParOf" srcId="{25E9F130-7E7C-4FA2-8F06-4F82F8E6C998}" destId="{FC37C599-DEC0-4CCB-AB49-6BA3D7F1B22F}" srcOrd="7" destOrd="0" presId="urn:microsoft.com/office/officeart/2005/8/layout/vList5"/>
-    <dgm:cxn modelId="{ECD3E2D6-1A21-4286-901B-B9A9ABE0AD61}" type="presParOf" srcId="{25E9F130-7E7C-4FA2-8F06-4F82F8E6C998}" destId="{CE409D92-DDD2-40C4-A72D-7ED2291EFD1C}" srcOrd="8" destOrd="0" presId="urn:microsoft.com/office/officeart/2005/8/layout/vList5"/>
-    <dgm:cxn modelId="{BABB7363-5E8E-4ED8-AFA0-560A58E95F90}" type="presParOf" srcId="{CE409D92-DDD2-40C4-A72D-7ED2291EFD1C}" destId="{C459A1D7-2A99-4E77-B9D5-E9BE0D687018}" srcOrd="0" destOrd="0" presId="urn:microsoft.com/office/officeart/2005/8/layout/vList5"/>
-    <dgm:cxn modelId="{0DF947B2-4827-44C7-9457-0B74A2FFFD95}" type="presParOf" srcId="{CE409D92-DDD2-40C4-A72D-7ED2291EFD1C}" destId="{82EA9087-E728-40A7-ADAB-C355D21BD527}" srcOrd="1" destOrd="0" presId="urn:microsoft.com/office/officeart/2005/8/layout/vList5"/>
-    <dgm:cxn modelId="{E49D6A5B-C781-4A6B-93D0-7216E911E585}" type="presParOf" srcId="{25E9F130-7E7C-4FA2-8F06-4F82F8E6C998}" destId="{6EA8EBE5-48AE-4394-8B59-058D28082AA9}" srcOrd="9" destOrd="0" presId="urn:microsoft.com/office/officeart/2005/8/layout/vList5"/>
-    <dgm:cxn modelId="{CA323590-BD9E-45A0-9881-FD5294744596}" type="presParOf" srcId="{25E9F130-7E7C-4FA2-8F06-4F82F8E6C998}" destId="{668DC12F-7BC3-41A5-BC08-9D1BF19C6404}" srcOrd="10" destOrd="0" presId="urn:microsoft.com/office/officeart/2005/8/layout/vList5"/>
-    <dgm:cxn modelId="{CB6CA4BC-34C7-4027-A541-4F874ECD3171}" type="presParOf" srcId="{668DC12F-7BC3-41A5-BC08-9D1BF19C6404}" destId="{2B56E6DD-00C1-4D53-A1FB-F2309E94676A}" srcOrd="0" destOrd="0" presId="urn:microsoft.com/office/officeart/2005/8/layout/vList5"/>
-    <dgm:cxn modelId="{7B712483-EACD-47D8-BD9F-289F4D07D257}" type="presParOf" srcId="{668DC12F-7BC3-41A5-BC08-9D1BF19C6404}" destId="{649A832F-EE91-4FC0-924D-028F59B40B63}" srcOrd="1" destOrd="0" presId="urn:microsoft.com/office/officeart/2005/8/layout/vList5"/>
-    <dgm:cxn modelId="{0899BA15-E431-41DC-BBE0-E06C9550D20B}" type="presParOf" srcId="{25E9F130-7E7C-4FA2-8F06-4F82F8E6C998}" destId="{73591897-5D51-4FA3-9A3D-238BA1BF3D62}" srcOrd="11" destOrd="0" presId="urn:microsoft.com/office/officeart/2005/8/layout/vList5"/>
-    <dgm:cxn modelId="{FF4F3A78-F9DB-48D4-9C63-6FE21D9A2017}" type="presParOf" srcId="{25E9F130-7E7C-4FA2-8F06-4F82F8E6C998}" destId="{0D099E4E-2F98-441C-9B84-F3FB48ACC62E}" srcOrd="12" destOrd="0" presId="urn:microsoft.com/office/officeart/2005/8/layout/vList5"/>
-    <dgm:cxn modelId="{E8FB06FA-6E1A-41C8-8AB3-EEF8D7ABB22A}" type="presParOf" srcId="{0D099E4E-2F98-441C-9B84-F3FB48ACC62E}" destId="{7F334946-F636-43D1-AAA7-2E17429B9FA4}" srcOrd="0" destOrd="0" presId="urn:microsoft.com/office/officeart/2005/8/layout/vList5"/>
-    <dgm:cxn modelId="{FC4F1D49-0436-4F46-B5C0-B120D57BF1C1}" type="presParOf" srcId="{0D099E4E-2F98-441C-9B84-F3FB48ACC62E}" destId="{AE01952C-5395-420D-AF3A-058FE5DC8FA1}" srcOrd="1" destOrd="0" presId="urn:microsoft.com/office/officeart/2005/8/layout/vList5"/>
+    <dgm:cxn modelId="{581583CC-7606-4C0D-A50B-15A92446CEA9}" type="presOf" srcId="{1E972EA2-B4FC-492A-AC6F-1242F4D37C78}" destId="{D5ED4231-1923-48BE-995B-1CA4B6143FE7}" srcOrd="0" destOrd="0" presId="urn:microsoft.com/office/officeart/2005/8/layout/vList5"/>
+    <dgm:cxn modelId="{1DC58501-0890-4D63-8C5C-AC265A2FB23C}" type="presParOf" srcId="{25E9F130-7E7C-4FA2-8F06-4F82F8E6C998}" destId="{298BD861-7A52-423B-97EF-5F00498ECDB0}" srcOrd="0" destOrd="0" presId="urn:microsoft.com/office/officeart/2005/8/layout/vList5"/>
+    <dgm:cxn modelId="{9CCBFD25-8F17-48B4-9B0C-C6762C27C561}" type="presParOf" srcId="{298BD861-7A52-423B-97EF-5F00498ECDB0}" destId="{00CF611C-1BDE-4B70-B133-5D2CEA2E2D5A}" srcOrd="0" destOrd="0" presId="urn:microsoft.com/office/officeart/2005/8/layout/vList5"/>
+    <dgm:cxn modelId="{44DF853D-17D8-464C-9D55-AF77FA4492A2}" type="presParOf" srcId="{298BD861-7A52-423B-97EF-5F00498ECDB0}" destId="{D5ED4231-1923-48BE-995B-1CA4B6143FE7}" srcOrd="1" destOrd="0" presId="urn:microsoft.com/office/officeart/2005/8/layout/vList5"/>
+    <dgm:cxn modelId="{A0FF4F78-46B2-43C9-B728-9D06F3244291}" type="presParOf" srcId="{25E9F130-7E7C-4FA2-8F06-4F82F8E6C998}" destId="{C4FE61DF-665F-412A-8E15-A45A5238D304}" srcOrd="1" destOrd="0" presId="urn:microsoft.com/office/officeart/2005/8/layout/vList5"/>
+    <dgm:cxn modelId="{B1ED47C9-A127-41BA-9B7D-4EDDC3D2F0A2}" type="presParOf" srcId="{25E9F130-7E7C-4FA2-8F06-4F82F8E6C998}" destId="{3F91EEA8-551E-4807-ADD9-A481C86E9983}" srcOrd="2" destOrd="0" presId="urn:microsoft.com/office/officeart/2005/8/layout/vList5"/>
+    <dgm:cxn modelId="{FC23D83C-BFA4-4049-91D6-6B0900F756D5}" type="presParOf" srcId="{3F91EEA8-551E-4807-ADD9-A481C86E9983}" destId="{365F86ED-B323-471D-B24E-5D110B5729D3}" srcOrd="0" destOrd="0" presId="urn:microsoft.com/office/officeart/2005/8/layout/vList5"/>
+    <dgm:cxn modelId="{0EE4953A-D075-4474-8467-DF630DB87130}" type="presParOf" srcId="{3F91EEA8-551E-4807-ADD9-A481C86E9983}" destId="{7174B895-5A48-4745-933D-6D35F48245B2}" srcOrd="1" destOrd="0" presId="urn:microsoft.com/office/officeart/2005/8/layout/vList5"/>
+    <dgm:cxn modelId="{15C335FA-251C-4EB8-9855-8214C96623EC}" type="presParOf" srcId="{25E9F130-7E7C-4FA2-8F06-4F82F8E6C998}" destId="{08EF1988-A98F-48FC-ABB6-B3BCD091628B}" srcOrd="3" destOrd="0" presId="urn:microsoft.com/office/officeart/2005/8/layout/vList5"/>
+    <dgm:cxn modelId="{DCCB917F-9FAA-487F-9FD6-A85512B4AECF}" type="presParOf" srcId="{25E9F130-7E7C-4FA2-8F06-4F82F8E6C998}" destId="{0386D483-E37B-4900-945B-D0E70450B623}" srcOrd="4" destOrd="0" presId="urn:microsoft.com/office/officeart/2005/8/layout/vList5"/>
+    <dgm:cxn modelId="{8BC8A4F9-0A34-4073-BF95-CA0D11BAFA74}" type="presParOf" srcId="{0386D483-E37B-4900-945B-D0E70450B623}" destId="{39FBA0AC-236B-4320-9D6E-9781E9DA3C95}" srcOrd="0" destOrd="0" presId="urn:microsoft.com/office/officeart/2005/8/layout/vList5"/>
+    <dgm:cxn modelId="{F3064F29-87C3-4FAA-8D3C-9E728BC9BAC3}" type="presParOf" srcId="{0386D483-E37B-4900-945B-D0E70450B623}" destId="{611AB44C-F355-4620-86A1-CCC5D789C05E}" srcOrd="1" destOrd="0" presId="urn:microsoft.com/office/officeart/2005/8/layout/vList5"/>
+    <dgm:cxn modelId="{12640B8F-8CDD-4855-83EF-CCF2C5DFA147}" type="presParOf" srcId="{25E9F130-7E7C-4FA2-8F06-4F82F8E6C998}" destId="{CD59E786-CB18-40F4-A7C7-FB1A2FBA0945}" srcOrd="5" destOrd="0" presId="urn:microsoft.com/office/officeart/2005/8/layout/vList5"/>
+    <dgm:cxn modelId="{1ABACC1E-D521-45C1-BE3E-9444DD82166A}" type="presParOf" srcId="{25E9F130-7E7C-4FA2-8F06-4F82F8E6C998}" destId="{FE981231-910C-46D4-B0DE-A0605ADE412C}" srcOrd="6" destOrd="0" presId="urn:microsoft.com/office/officeart/2005/8/layout/vList5"/>
+    <dgm:cxn modelId="{CBC6218A-4692-4FA1-8C4C-68179BE28EFB}" type="presParOf" srcId="{FE981231-910C-46D4-B0DE-A0605ADE412C}" destId="{278B2CA0-DB58-4E5F-A452-1398A4A13D21}" srcOrd="0" destOrd="0" presId="urn:microsoft.com/office/officeart/2005/8/layout/vList5"/>
+    <dgm:cxn modelId="{FD7B491F-B33F-4C4C-933E-BA9A3BC3760C}" type="presParOf" srcId="{FE981231-910C-46D4-B0DE-A0605ADE412C}" destId="{97BD9FB3-29EA-474D-BA43-3B14D88AFE9B}" srcOrd="1" destOrd="0" presId="urn:microsoft.com/office/officeart/2005/8/layout/vList5"/>
+    <dgm:cxn modelId="{19143E53-51BB-4F1D-B5CB-6878996910C6}" type="presParOf" srcId="{25E9F130-7E7C-4FA2-8F06-4F82F8E6C998}" destId="{FC37C599-DEC0-4CCB-AB49-6BA3D7F1B22F}" srcOrd="7" destOrd="0" presId="urn:microsoft.com/office/officeart/2005/8/layout/vList5"/>
+    <dgm:cxn modelId="{3A0EDDD4-D934-41D5-896B-4056E8516A4D}" type="presParOf" srcId="{25E9F130-7E7C-4FA2-8F06-4F82F8E6C998}" destId="{CE409D92-DDD2-40C4-A72D-7ED2291EFD1C}" srcOrd="8" destOrd="0" presId="urn:microsoft.com/office/officeart/2005/8/layout/vList5"/>
+    <dgm:cxn modelId="{B7B831F3-FC79-477A-AD08-89DDAB7C1CBB}" type="presParOf" srcId="{CE409D92-DDD2-40C4-A72D-7ED2291EFD1C}" destId="{C459A1D7-2A99-4E77-B9D5-E9BE0D687018}" srcOrd="0" destOrd="0" presId="urn:microsoft.com/office/officeart/2005/8/layout/vList5"/>
+    <dgm:cxn modelId="{253D2927-A09E-4EAA-A2C6-35C340BD70B5}" type="presParOf" srcId="{CE409D92-DDD2-40C4-A72D-7ED2291EFD1C}" destId="{82EA9087-E728-40A7-ADAB-C355D21BD527}" srcOrd="1" destOrd="0" presId="urn:microsoft.com/office/officeart/2005/8/layout/vList5"/>
+    <dgm:cxn modelId="{CFBA0C42-91E1-4CBF-A224-FD9A6A7FE979}" type="presParOf" srcId="{25E9F130-7E7C-4FA2-8F06-4F82F8E6C998}" destId="{6EA8EBE5-48AE-4394-8B59-058D28082AA9}" srcOrd="9" destOrd="0" presId="urn:microsoft.com/office/officeart/2005/8/layout/vList5"/>
+    <dgm:cxn modelId="{D810966B-15AE-46FD-87FB-B15742F6C882}" type="presParOf" srcId="{25E9F130-7E7C-4FA2-8F06-4F82F8E6C998}" destId="{668DC12F-7BC3-41A5-BC08-9D1BF19C6404}" srcOrd="10" destOrd="0" presId="urn:microsoft.com/office/officeart/2005/8/layout/vList5"/>
+    <dgm:cxn modelId="{60A7AC08-40A0-423D-B725-C6FF6F821D59}" type="presParOf" srcId="{668DC12F-7BC3-41A5-BC08-9D1BF19C6404}" destId="{2B56E6DD-00C1-4D53-A1FB-F2309E94676A}" srcOrd="0" destOrd="0" presId="urn:microsoft.com/office/officeart/2005/8/layout/vList5"/>
+    <dgm:cxn modelId="{032B2297-CE6A-46FC-BF93-6420E5F3D9B1}" type="presParOf" srcId="{668DC12F-7BC3-41A5-BC08-9D1BF19C6404}" destId="{649A832F-EE91-4FC0-924D-028F59B40B63}" srcOrd="1" destOrd="0" presId="urn:microsoft.com/office/officeart/2005/8/layout/vList5"/>
+    <dgm:cxn modelId="{9B1B9198-229A-4891-8A09-66BFD7C30914}" type="presParOf" srcId="{25E9F130-7E7C-4FA2-8F06-4F82F8E6C998}" destId="{73591897-5D51-4FA3-9A3D-238BA1BF3D62}" srcOrd="11" destOrd="0" presId="urn:microsoft.com/office/officeart/2005/8/layout/vList5"/>
+    <dgm:cxn modelId="{1E3649C7-AA24-4975-A871-0B4E7FD90891}" type="presParOf" srcId="{25E9F130-7E7C-4FA2-8F06-4F82F8E6C998}" destId="{0D099E4E-2F98-441C-9B84-F3FB48ACC62E}" srcOrd="12" destOrd="0" presId="urn:microsoft.com/office/officeart/2005/8/layout/vList5"/>
+    <dgm:cxn modelId="{29CC997E-62E5-4C7F-B734-BF473776094B}" type="presParOf" srcId="{0D099E4E-2F98-441C-9B84-F3FB48ACC62E}" destId="{7F334946-F636-43D1-AAA7-2E17429B9FA4}" srcOrd="0" destOrd="0" presId="urn:microsoft.com/office/officeart/2005/8/layout/vList5"/>
+    <dgm:cxn modelId="{32929D3A-CF41-473E-9E77-73AE5637E7A2}" type="presParOf" srcId="{0D099E4E-2F98-441C-9B84-F3FB48ACC62E}" destId="{AE01952C-5395-420D-AF3A-058FE5DC8FA1}" srcOrd="1" destOrd="0" presId="urn:microsoft.com/office/officeart/2005/8/layout/vList5"/>
   </dgm:cxnLst>
   <dgm:bg/>
   <dgm:whole/>
@@ -45805,669 +46374,6 @@
 </dgm:styleDef>
 </file>
 
-<file path=word/glossary/document.xml><?xml version="1.0" encoding="utf-8"?>
-<w:glossaryDocument xmlns:wpc="http://schemas.microsoft.com/office/word/2010/wordprocessingCanvas" xmlns:mc="http://schemas.openxmlformats.org/markup-compatibility/2006" xmlns:o="urn:schemas-microsoft-com:office:office" xmlns:r="http://schemas.openxmlformats.org/officeDocument/2006/relationships" xmlns:m="http://schemas.openxmlformats.org/officeDocument/2006/math" xmlns:v="urn:schemas-microsoft-com:vml" xmlns:wp14="http://schemas.microsoft.com/office/word/2010/wordprocessingDrawing" xmlns:wp="http://schemas.openxmlformats.org/drawingml/2006/wordprocessingDrawing" xmlns:w10="urn:schemas-microsoft-com:office:word" xmlns:w="http://schemas.openxmlformats.org/wordprocessingml/2006/main" xmlns:w14="http://schemas.microsoft.com/office/word/2010/wordml" xmlns:wpg="http://schemas.microsoft.com/office/word/2010/wordprocessingGroup" xmlns:wpi="http://schemas.microsoft.com/office/word/2010/wordprocessingInk" xmlns:wne="http://schemas.microsoft.com/office/word/2006/wordml" xmlns:wps="http://schemas.microsoft.com/office/word/2010/wordprocessingShape" mc:Ignorable="w14 wp14"/>
-</file>
-
-<file path=word/glossary/fontTable.xml><?xml version="1.0" encoding="utf-8"?>
-<w:fonts xmlns:mc="http://schemas.openxmlformats.org/markup-compatibility/2006" xmlns:r="http://schemas.openxmlformats.org/officeDocument/2006/relationships" xmlns:w="http://schemas.openxmlformats.org/wordprocessingml/2006/main" xmlns:w14="http://schemas.microsoft.com/office/word/2010/wordml" mc:Ignorable="w14">
-  <w:font w:name="Times New Roman">
-    <w:panose1 w:val="02020603050405020304"/>
-    <w:charset w:val="00"/>
-    <w:family w:val="roman"/>
-    <w:pitch w:val="variable"/>
-    <w:sig w:usb0="E0002EFF" w:usb1="C000785B" w:usb2="00000009" w:usb3="00000000" w:csb0="000001FF" w:csb1="00000000"/>
-  </w:font>
-  <w:font w:name="Arial">
-    <w:panose1 w:val="020B0604020202020204"/>
-    <w:charset w:val="00"/>
-    <w:family w:val="swiss"/>
-    <w:pitch w:val="variable"/>
-    <w:sig w:usb0="E0002EFF" w:usb1="C000785B" w:usb2="00000009" w:usb3="00000000" w:csb0="000001FF" w:csb1="00000000"/>
-  </w:font>
-  <w:font w:name="Calibri">
-    <w:panose1 w:val="020F0502020204030204"/>
-    <w:charset w:val="00"/>
-    <w:family w:val="swiss"/>
-    <w:pitch w:val="variable"/>
-    <w:sig w:usb0="E0002AFF" w:usb1="C000247B" w:usb2="00000009" w:usb3="00000000" w:csb0="000001FF" w:csb1="00000000"/>
-  </w:font>
-  <w:font w:name="Cambria">
-    <w:panose1 w:val="02040503050406030204"/>
-    <w:charset w:val="00"/>
-    <w:family w:val="roman"/>
-    <w:pitch w:val="variable"/>
-    <w:sig w:usb0="E00006FF" w:usb1="420024FF" w:usb2="02000000" w:usb3="00000000" w:csb0="0000019F" w:csb1="00000000"/>
-  </w:font>
-  <w:font w:name="Tahoma">
-    <w:panose1 w:val="020B0604030504040204"/>
-    <w:charset w:val="00"/>
-    <w:family w:val="swiss"/>
-    <w:pitch w:val="variable"/>
-    <w:sig w:usb0="E1002EFF" w:usb1="C000605B" w:usb2="00000029" w:usb3="00000000" w:csb0="000101FF" w:csb1="00000000"/>
-  </w:font>
-  <w:font w:name="Cambria Math">
-    <w:panose1 w:val="02040503050406030204"/>
-    <w:charset w:val="00"/>
-    <w:family w:val="roman"/>
-    <w:pitch w:val="variable"/>
-    <w:sig w:usb0="E00006FF" w:usb1="420024FF" w:usb2="02000000" w:usb3="00000000" w:csb0="0000019F" w:csb1="00000000"/>
-  </w:font>
-  <w:font w:name="Georgia">
-    <w:panose1 w:val="02040502050405020303"/>
-    <w:charset w:val="00"/>
-    <w:family w:val="roman"/>
-    <w:pitch w:val="variable"/>
-    <w:sig w:usb0="00000287" w:usb1="00000000" w:usb2="00000000" w:usb3="00000000" w:csb0="0000009F" w:csb1="00000000"/>
-  </w:font>
-</w:fonts>
-</file>
-
-<file path=word/glossary/settings.xml><?xml version="1.0" encoding="utf-8"?>
-<w:settings xmlns:mc="http://schemas.openxmlformats.org/markup-compatibility/2006" xmlns:o="urn:schemas-microsoft-com:office:office" xmlns:r="http://schemas.openxmlformats.org/officeDocument/2006/relationships" xmlns:m="http://schemas.openxmlformats.org/officeDocument/2006/math" xmlns:v="urn:schemas-microsoft-com:vml" xmlns:w10="urn:schemas-microsoft-com:office:word" xmlns:w="http://schemas.openxmlformats.org/wordprocessingml/2006/main" xmlns:w14="http://schemas.microsoft.com/office/word/2010/wordml" xmlns:sl="http://schemas.openxmlformats.org/schemaLibrary/2006/main" mc:Ignorable="w14">
-  <w:view w:val="normal"/>
-  <w:defaultTabStop w:val="720"/>
-  <w:characterSpacingControl w:val="doNotCompress"/>
-  <w:compat>
-    <w:useFELayout/>
-    <w:compatSetting w:name="compatibilityMode" w:uri="http://schemas.microsoft.com/office/word" w:val="14"/>
-    <w:compatSetting w:name="overrideTableStyleFontSizeAndJustification" w:uri="http://schemas.microsoft.com/office/word" w:val="1"/>
-    <w:compatSetting w:name="enableOpenTypeFeatures" w:uri="http://schemas.microsoft.com/office/word" w:val="1"/>
-    <w:compatSetting w:name="doNotFlipMirrorIndents" w:uri="http://schemas.microsoft.com/office/word" w:val="1"/>
-  </w:compat>
-  <w:rsids>
-    <w:rsidRoot w:val="00C41945"/>
-    <w:rsid w:val="003D232A"/>
-    <w:rsid w:val="007632B7"/>
-    <w:rsid w:val="00C41945"/>
-  </w:rsids>
-  <m:mathPr>
-    <m:mathFont m:val="Cambria Math"/>
-    <m:brkBin m:val="before"/>
-    <m:brkBinSub m:val="--"/>
-    <m:smallFrac m:val="0"/>
-    <m:dispDef/>
-    <m:lMargin m:val="0"/>
-    <m:rMargin m:val="0"/>
-    <m:defJc m:val="centerGroup"/>
-    <m:wrapIndent m:val="1440"/>
-    <m:intLim m:val="subSup"/>
-    <m:naryLim m:val="undOvr"/>
-  </m:mathPr>
-  <w:themeFontLang w:val="en-US" w:bidi="ar-SA"/>
-  <w:clrSchemeMapping w:bg1="light1" w:t1="dark1" w:bg2="light2" w:t2="dark2" w:accent1="accent1" w:accent2="accent2" w:accent3="accent3" w:accent4="accent4" w:accent5="accent5" w:accent6="accent6" w:hyperlink="hyperlink" w:followedHyperlink="followedHyperlink"/>
-  <w:decimalSymbol w:val="."/>
-  <w:listSeparator w:val=","/>
-</w:settings>
-</file>
-
-<file path=word/glossary/styles.xml><?xml version="1.0" encoding="utf-8"?>
-<w:styles xmlns:mc="http://schemas.openxmlformats.org/markup-compatibility/2006" xmlns:r="http://schemas.openxmlformats.org/officeDocument/2006/relationships" xmlns:w="http://schemas.openxmlformats.org/wordprocessingml/2006/main" xmlns:w14="http://schemas.microsoft.com/office/word/2010/wordml" mc:Ignorable="w14">
-  <w:docDefaults>
-    <w:rPrDefault>
-      <w:rPr>
-        <w:rFonts w:asciiTheme="minorHAnsi" w:eastAsiaTheme="minorEastAsia" w:hAnsiTheme="minorHAnsi" w:cstheme="minorBidi"/>
-        <w:sz w:val="22"/>
-        <w:szCs w:val="22"/>
-        <w:lang w:val="en-US" w:eastAsia="en-US" w:bidi="ar-SA"/>
-      </w:rPr>
-    </w:rPrDefault>
-    <w:pPrDefault>
-      <w:pPr>
-        <w:spacing w:after="200" w:line="276" w:lineRule="auto"/>
-      </w:pPr>
-    </w:pPrDefault>
-  </w:docDefaults>
-  <w:latentStyles w:defLockedState="0" w:defUIPriority="99" w:defSemiHidden="1" w:defUnhideWhenUsed="1" w:defQFormat="0" w:count="267">
-    <w:lsdException w:name="Normal" w:semiHidden="0" w:uiPriority="0" w:unhideWhenUsed="0" w:qFormat="1"/>
-    <w:lsdException w:name="heading 1" w:semiHidden="0" w:uiPriority="9" w:unhideWhenUsed="0" w:qFormat="1"/>
-    <w:lsdException w:name="heading 2" w:uiPriority="9" w:qFormat="1"/>
-    <w:lsdException w:name="heading 3" w:uiPriority="9" w:qFormat="1"/>
-    <w:lsdException w:name="heading 4" w:uiPriority="9" w:qFormat="1"/>
-    <w:lsdException w:name="heading 5" w:uiPriority="9" w:qFormat="1"/>
-    <w:lsdException w:name="heading 6" w:uiPriority="9" w:qFormat="1"/>
-    <w:lsdException w:name="heading 7" w:uiPriority="9" w:qFormat="1"/>
-    <w:lsdException w:name="heading 8" w:uiPriority="9" w:qFormat="1"/>
-    <w:lsdException w:name="heading 9" w:uiPriority="9" w:qFormat="1"/>
-    <w:lsdException w:name="toc 1" w:uiPriority="39"/>
-    <w:lsdException w:name="toc 2" w:uiPriority="39"/>
-    <w:lsdException w:name="toc 3" w:uiPriority="39"/>
-    <w:lsdException w:name="toc 4" w:uiPriority="39"/>
-    <w:lsdException w:name="toc 5" w:uiPriority="39"/>
-    <w:lsdException w:name="toc 6" w:uiPriority="39"/>
-    <w:lsdException w:name="toc 7" w:uiPriority="39"/>
-    <w:lsdException w:name="toc 8" w:uiPriority="39"/>
-    <w:lsdException w:name="toc 9" w:uiPriority="39"/>
-    <w:lsdException w:name="caption" w:uiPriority="35" w:qFormat="1"/>
-    <w:lsdException w:name="Title" w:semiHidden="0" w:uiPriority="10" w:unhideWhenUsed="0" w:qFormat="1"/>
-    <w:lsdException w:name="Default Paragraph Font" w:uiPriority="1"/>
-    <w:lsdException w:name="Subtitle" w:semiHidden="0" w:uiPriority="11" w:unhideWhenUsed="0" w:qFormat="1"/>
-    <w:lsdException w:name="Strong" w:semiHidden="0" w:uiPriority="22" w:unhideWhenUsed="0" w:qFormat="1"/>
-    <w:lsdException w:name="Emphasis" w:semiHidden="0" w:uiPriority="20" w:unhideWhenUsed="0" w:qFormat="1"/>
-    <w:lsdException w:name="Table Grid" w:semiHidden="0" w:uiPriority="59" w:unhideWhenUsed="0"/>
-    <w:lsdException w:name="Placeholder Text" w:unhideWhenUsed="0"/>
-    <w:lsdException w:name="No Spacing" w:semiHidden="0" w:uiPriority="1" w:unhideWhenUsed="0" w:qFormat="1"/>
-    <w:lsdException w:name="Light Shading" w:semiHidden="0" w:uiPriority="60" w:unhideWhenUsed="0"/>
-    <w:lsdException w:name="Light List" w:semiHidden="0" w:uiPriority="61" w:unhideWhenUsed="0"/>
-    <w:lsdException w:name="Light Grid" w:semiHidden="0" w:uiPriority="62" w:unhideWhenUsed="0"/>
-    <w:lsdException w:name="Medium Shading 1" w:semiHidden="0" w:uiPriority="63" w:unhideWhenUsed="0"/>
-    <w:lsdException w:name="Medium Shading 2" w:semiHidden="0" w:uiPriority="64" w:unhideWhenUsed="0"/>
-    <w:lsdException w:name="Medium List 1" w:semiHidden="0" w:uiPriority="65" w:unhideWhenUsed="0"/>
-    <w:lsdException w:name="Medium List 2" w:semiHidden="0" w:uiPriority="66" w:unhideWhenUsed="0"/>
-    <w:lsdException w:name="Medium Grid 1" w:semiHidden="0" w:uiPriority="67" w:unhideWhenUsed="0"/>
-    <w:lsdException w:name="Medium Grid 2" w:semiHidden="0" w:uiPriority="68" w:unhideWhenUsed="0"/>
-    <w:lsdException w:name="Medium Grid 3" w:semiHidden="0" w:uiPriority="69" w:unhideWhenUsed="0"/>
-    <w:lsdException w:name="Dark List" w:semiHidden="0" w:uiPriority="70" w:unhideWhenUsed="0"/>
-    <w:lsdException w:name="Colorful Shading" w:semiHidden="0" w:uiPriority="71" w:unhideWhenUsed="0"/>
-    <w:lsdException w:name="Colorful List" w:semiHidden="0" w:uiPriority="72" w:unhideWhenUsed="0"/>
-    <w:lsdException w:name="Colorful Grid" w:semiHidden="0" w:uiPriority="73" w:unhideWhenUsed="0"/>
-    <w:lsdException w:name="Light Shading Accent 1" w:semiHidden="0" w:uiPriority="60" w:unhideWhenUsed="0"/>
-    <w:lsdException w:name="Light List Accent 1" w:semiHidden="0" w:uiPriority="61" w:unhideWhenUsed="0"/>
-    <w:lsdException w:name="Light Grid Accent 1" w:semiHidden="0" w:uiPriority="62" w:unhideWhenUsed="0"/>
-    <w:lsdException w:name="Medium Shading 1 Accent 1" w:semiHidden="0" w:uiPriority="63" w:unhideWhenUsed="0"/>
-    <w:lsdException w:name="Medium Shading 2 Accent 1" w:semiHidden="0" w:uiPriority="64" w:unhideWhenUsed="0"/>
-    <w:lsdException w:name="Medium List 1 Accent 1" w:semiHidden="0" w:uiPriority="65" w:unhideWhenUsed="0"/>
-    <w:lsdException w:name="Revision" w:unhideWhenUsed="0"/>
-    <w:lsdException w:name="List Paragraph" w:semiHidden="0" w:uiPriority="34" w:unhideWhenUsed="0" w:qFormat="1"/>
-    <w:lsdException w:name="Quote" w:semiHidden="0" w:uiPriority="29" w:unhideWhenUsed="0" w:qFormat="1"/>
-    <w:lsdException w:name="Intense Quote" w:semiHidden="0" w:uiPriority="30" w:unhideWhenUsed="0" w:qFormat="1"/>
-    <w:lsdException w:name="Medium List 2 Accent 1" w:semiHidden="0" w:uiPriority="66" w:unhideWhenUsed="0"/>
-    <w:lsdException w:name="Medium Grid 1 Accent 1" w:semiHidden="0" w:uiPriority="67" w:unhideWhenUsed="0"/>
-    <w:lsdException w:name="Medium Grid 2 Accent 1" w:semiHidden="0" w:uiPriority="68" w:unhideWhenUsed="0"/>
-    <w:lsdException w:name="Medium Grid 3 Accent 1" w:semiHidden="0" w:uiPriority="69" w:unhideWhenUsed="0"/>
-    <w:lsdException w:name="Dark List Accent 1" w:semiHidden="0" w:uiPriority="70" w:unhideWhenUsed="0"/>
-    <w:lsdException w:name="Colorful Shading Accent 1" w:semiHidden="0" w:uiPriority="71" w:unhideWhenUsed="0"/>
-    <w:lsdException w:name="Colorful List Accent 1" w:semiHidden="0" w:uiPriority="72" w:unhideWhenUsed="0"/>
-    <w:lsdException w:name="Colorful Grid Accent 1" w:semiHidden="0" w:uiPriority="73" w:unhideWhenUsed="0"/>
-    <w:lsdException w:name="Light Shading Accent 2" w:semiHidden="0" w:uiPriority="60" w:unhideWhenUsed="0"/>
-    <w:lsdException w:name="Light List Accent 2" w:semiHidden="0" w:uiPriority="61" w:unhideWhenUsed="0"/>
-    <w:lsdException w:name="Light Grid Accent 2" w:semiHidden="0" w:uiPriority="62" w:unhideWhenUsed="0"/>
-    <w:lsdException w:name="Medium Shading 1 Accent 2" w:semiHidden="0" w:uiPriority="63" w:unhideWhenUsed="0"/>
-    <w:lsdException w:name="Medium Shading 2 Accent 2" w:semiHidden="0" w:uiPriority="64" w:unhideWhenUsed="0"/>
-    <w:lsdException w:name="Medium List 1 Accent 2" w:semiHidden="0" w:uiPriority="65" w:unhideWhenUsed="0"/>
-    <w:lsdException w:name="Medium List 2 Accent 2" w:semiHidden="0" w:uiPriority="66" w:unhideWhenUsed="0"/>
-    <w:lsdException w:name="Medium Grid 1 Accent 2" w:semiHidden="0" w:uiPriority="67" w:unhideWhenUsed="0"/>
-    <w:lsdException w:name="Medium Grid 2 Accent 2" w:semiHidden="0" w:uiPriority="68" w:unhideWhenUsed="0"/>
-    <w:lsdException w:name="Medium Grid 3 Accent 2" w:semiHidden="0" w:uiPriority="69" w:unhideWhenUsed="0"/>
-    <w:lsdException w:name="Dark List Accent 2" w:semiHidden="0" w:uiPriority="70" w:unhideWhenUsed="0"/>
-    <w:lsdException w:name="Colorful Shading Accent 2" w:semiHidden="0" w:uiPriority="71" w:unhideWhenUsed="0"/>
-    <w:lsdException w:name="Colorful List Accent 2" w:semiHidden="0" w:uiPriority="72" w:unhideWhenUsed="0"/>
-    <w:lsdException w:name="Colorful Grid Accent 2" w:semiHidden="0" w:uiPriority="73" w:unhideWhenUsed="0"/>
-    <w:lsdException w:name="Light Shading Accent 3" w:semiHidden="0" w:uiPriority="60" w:unhideWhenUsed="0"/>
-    <w:lsdException w:name="Light List Accent 3" w:semiHidden="0" w:uiPriority="61" w:unhideWhenUsed="0"/>
-    <w:lsdException w:name="Light Grid Accent 3" w:semiHidden="0" w:uiPriority="62" w:unhideWhenUsed="0"/>
-    <w:lsdException w:name="Medium Shading 1 Accent 3" w:semiHidden="0" w:uiPriority="63" w:unhideWhenUsed="0"/>
-    <w:lsdException w:name="Medium Shading 2 Accent 3" w:semiHidden="0" w:uiPriority="64" w:unhideWhenUsed="0"/>
-    <w:lsdException w:name="Medium List 1 Accent 3" w:semiHidden="0" w:uiPriority="65" w:unhideWhenUsed="0"/>
-    <w:lsdException w:name="Medium List 2 Accent 3" w:semiHidden="0" w:uiPriority="66" w:unhideWhenUsed="0"/>
-    <w:lsdException w:name="Medium Grid 1 Accent 3" w:semiHidden="0" w:uiPriority="67" w:unhideWhenUsed="0"/>
-    <w:lsdException w:name="Medium Grid 2 Accent 3" w:semiHidden="0" w:uiPriority="68" w:unhideWhenUsed="0"/>
-    <w:lsdException w:name="Medium Grid 3 Accent 3" w:semiHidden="0" w:uiPriority="69" w:unhideWhenUsed="0"/>
-    <w:lsdException w:name="Dark List Accent 3" w:semiHidden="0" w:uiPriority="70" w:unhideWhenUsed="0"/>
-    <w:lsdException w:name="Colorful Shading Accent 3" w:semiHidden="0" w:uiPriority="71" w:unhideWhenUsed="0"/>
-    <w:lsdException w:name="Colorful List Accent 3" w:semiHidden="0" w:uiPriority="72" w:unhideWhenUsed="0"/>
-    <w:lsdException w:name="Colorful Grid Accent 3" w:semiHidden="0" w:uiPriority="73" w:unhideWhenUsed="0"/>
-    <w:lsdException w:name="Light Shading Accent 4" w:semiHidden="0" w:uiPriority="60" w:unhideWhenUsed="0"/>
-    <w:lsdException w:name="Light List Accent 4" w:semiHidden="0" w:uiPriority="61" w:unhideWhenUsed="0"/>
-    <w:lsdException w:name="Light Grid Accent 4" w:semiHidden="0" w:uiPriority="62" w:unhideWhenUsed="0"/>
-    <w:lsdException w:name="Medium Shading 1 Accent 4" w:semiHidden="0" w:uiPriority="63" w:unhideWhenUsed="0"/>
-    <w:lsdException w:name="Medium Shading 2 Accent 4" w:semiHidden="0" w:uiPriority="64" w:unhideWhenUsed="0"/>
-    <w:lsdException w:name="Medium List 1 Accent 4" w:semiHidden="0" w:uiPriority="65" w:unhideWhenUsed="0"/>
-    <w:lsdException w:name="Medium List 2 Accent 4" w:semiHidden="0" w:uiPriority="66" w:unhideWhenUsed="0"/>
-    <w:lsdException w:name="Medium Grid 1 Accent 4" w:semiHidden="0" w:uiPriority="67" w:unhideWhenUsed="0"/>
-    <w:lsdException w:name="Medium Grid 2 Accent 4" w:semiHidden="0" w:uiPriority="68" w:unhideWhenUsed="0"/>
-    <w:lsdException w:name="Medium Grid 3 Accent 4" w:semiHidden="0" w:uiPriority="69" w:unhideWhenUsed="0"/>
-    <w:lsdException w:name="Dark List Accent 4" w:semiHidden="0" w:uiPriority="70" w:unhideWhenUsed="0"/>
-    <w:lsdException w:name="Colorful Shading Accent 4" w:semiHidden="0" w:uiPriority="71" w:unhideWhenUsed="0"/>
-    <w:lsdException w:name="Colorful List Accent 4" w:semiHidden="0" w:uiPriority="72" w:unhideWhenUsed="0"/>
-    <w:lsdException w:name="Colorful Grid Accent 4" w:semiHidden="0" w:uiPriority="73" w:unhideWhenUsed="0"/>
-    <w:lsdException w:name="Light Shading Accent 5" w:semiHidden="0" w:uiPriority="60" w:unhideWhenUsed="0"/>
-    <w:lsdException w:name="Light List Accent 5" w:semiHidden="0" w:uiPriority="61" w:unhideWhenUsed="0"/>
-    <w:lsdException w:name="Light Grid Accent 5" w:semiHidden="0" w:uiPriority="62" w:unhideWhenUsed="0"/>
-    <w:lsdException w:name="Medium Shading 1 Accent 5" w:semiHidden="0" w:uiPriority="63" w:unhideWhenUsed="0"/>
-    <w:lsdException w:name="Medium Shading 2 Accent 5" w:semiHidden="0" w:uiPriority="64" w:unhideWhenUsed="0"/>
-    <w:lsdException w:name="Medium List 1 Accent 5" w:semiHidden="0" w:uiPriority="65" w:unhideWhenUsed="0"/>
-    <w:lsdException w:name="Medium List 2 Accent 5" w:semiHidden="0" w:uiPriority="66" w:unhideWhenUsed="0"/>
-    <w:lsdException w:name="Medium Grid 1 Accent 5" w:semiHidden="0" w:uiPriority="67" w:unhideWhenUsed="0"/>
-    <w:lsdException w:name="Medium Grid 2 Accent 5" w:semiHidden="0" w:uiPriority="68" w:unhideWhenUsed="0"/>
-    <w:lsdException w:name="Medium Grid 3 Accent 5" w:semiHidden="0" w:uiPriority="69" w:unhideWhenUsed="0"/>
-    <w:lsdException w:name="Dark List Accent 5" w:semiHidden="0" w:uiPriority="70" w:unhideWhenUsed="0"/>
-    <w:lsdException w:name="Colorful Shading Accent 5" w:semiHidden="0" w:uiPriority="71" w:unhideWhenUsed="0"/>
-    <w:lsdException w:name="Colorful List Accent 5" w:semiHidden="0" w:uiPriority="72" w:unhideWhenUsed="0"/>
-    <w:lsdException w:name="Colorful Grid Accent 5" w:semiHidden="0" w:uiPriority="73" w:unhideWhenUsed="0"/>
-    <w:lsdException w:name="Light Shading Accent 6" w:semiHidden="0" w:uiPriority="60" w:unhideWhenUsed="0"/>
-    <w:lsdException w:name="Light List Accent 6" w:semiHidden="0" w:uiPriority="61" w:unhideWhenUsed="0"/>
-    <w:lsdException w:name="Light Grid Accent 6" w:semiHidden="0" w:uiPriority="62" w:unhideWhenUsed="0"/>
-    <w:lsdException w:name="Medium Shading 1 Accent 6" w:semiHidden="0" w:uiPriority="63" w:unhideWhenUsed="0"/>
-    <w:lsdException w:name="Medium Shading 2 Accent 6" w:semiHidden="0" w:uiPriority="64" w:unhideWhenUsed="0"/>
-    <w:lsdException w:name="Medium List 1 Accent 6" w:semiHidden="0" w:uiPriority="65" w:unhideWhenUsed="0"/>
-    <w:lsdException w:name="Medium List 2 Accent 6" w:semiHidden="0" w:uiPriority="66" w:unhideWhenUsed="0"/>
-    <w:lsdException w:name="Medium Grid 1 Accent 6" w:semiHidden="0" w:uiPriority="67" w:unhideWhenUsed="0"/>
-    <w:lsdException w:name="Medium Grid 2 Accent 6" w:semiHidden="0" w:uiPriority="68" w:unhideWhenUsed="0"/>
-    <w:lsdException w:name="Medium Grid 3 Accent 6" w:semiHidden="0" w:uiPriority="69" w:unhideWhenUsed="0"/>
-    <w:lsdException w:name="Dark List Accent 6" w:semiHidden="0" w:uiPriority="70" w:unhideWhenUsed="0"/>
-    <w:lsdException w:name="Colorful Shading Accent 6" w:semiHidden="0" w:uiPriority="71" w:unhideWhenUsed="0"/>
-    <w:lsdException w:name="Colorful List Accent 6" w:semiHidden="0" w:uiPriority="72" w:unhideWhenUsed="0"/>
-    <w:lsdException w:name="Colorful Grid Accent 6" w:semiHidden="0" w:uiPriority="73" w:unhideWhenUsed="0"/>
-    <w:lsdException w:name="Subtle Emphasis" w:semiHidden="0" w:uiPriority="19" w:unhideWhenUsed="0" w:qFormat="1"/>
-    <w:lsdException w:name="Intense Emphasis" w:semiHidden="0" w:uiPriority="21" w:unhideWhenUsed="0" w:qFormat="1"/>
-    <w:lsdException w:name="Subtle Reference" w:semiHidden="0" w:uiPriority="31" w:unhideWhenUsed="0" w:qFormat="1"/>
-    <w:lsdException w:name="Intense Reference" w:semiHidden="0" w:uiPriority="32" w:unhideWhenUsed="0" w:qFormat="1"/>
-    <w:lsdException w:name="Book Title" w:semiHidden="0" w:uiPriority="33" w:unhideWhenUsed="0" w:qFormat="1"/>
-    <w:lsdException w:name="Bibliography" w:uiPriority="37"/>
-    <w:lsdException w:name="TOC Heading" w:uiPriority="39" w:qFormat="1"/>
-  </w:latentStyles>
-  <w:style w:type="paragraph" w:default="1" w:styleId="Normal">
-    <w:name w:val="Normal"/>
-    <w:qFormat/>
-  </w:style>
-  <w:style w:type="character" w:default="1" w:styleId="DefaultParagraphFont">
-    <w:name w:val="Default Paragraph Font"/>
-    <w:uiPriority w:val="1"/>
-    <w:semiHidden/>
-    <w:unhideWhenUsed/>
-  </w:style>
-  <w:style w:type="table" w:default="1" w:styleId="TableNormal">
-    <w:name w:val="Normal Table"/>
-    <w:uiPriority w:val="99"/>
-    <w:semiHidden/>
-    <w:unhideWhenUsed/>
-    <w:tblPr>
-      <w:tblInd w:w="0" w:type="dxa"/>
-      <w:tblCellMar>
-        <w:top w:w="0" w:type="dxa"/>
-        <w:left w:w="108" w:type="dxa"/>
-        <w:bottom w:w="0" w:type="dxa"/>
-        <w:right w:w="108" w:type="dxa"/>
-      </w:tblCellMar>
-    </w:tblPr>
-  </w:style>
-  <w:style w:type="numbering" w:default="1" w:styleId="NoList">
-    <w:name w:val="No List"/>
-    <w:uiPriority w:val="99"/>
-    <w:semiHidden/>
-    <w:unhideWhenUsed/>
-  </w:style>
-  <w:style w:type="character" w:styleId="PlaceholderText">
-    <w:name w:val="Placeholder Text"/>
-    <w:basedOn w:val="DefaultParagraphFont"/>
-    <w:uiPriority w:val="99"/>
-    <w:semiHidden/>
-    <w:rsid w:val="003D232A"/>
-    <w:rPr>
-      <w:color w:val="808080"/>
-    </w:rPr>
-  </w:style>
-  <w:style w:type="paragraph" w:customStyle="1" w:styleId="48EC6FA0CD5D42E2B6B0A49CDA34DEC3">
-    <w:name w:val="48EC6FA0CD5D42E2B6B0A49CDA34DEC3"/>
-    <w:rsid w:val="007632B7"/>
-  </w:style>
-  <w:style w:type="paragraph" w:customStyle="1" w:styleId="653E0BB4C6D349D9A384BCD94D75353B">
-    <w:name w:val="653E0BB4C6D349D9A384BCD94D75353B"/>
-    <w:rsid w:val="007632B7"/>
-  </w:style>
-  <w:style w:type="paragraph" w:customStyle="1" w:styleId="EDC24FF43C934BA7BFD7E39D96C59FBB">
-    <w:name w:val="EDC24FF43C934BA7BFD7E39D96C59FBB"/>
-    <w:rsid w:val="007632B7"/>
-  </w:style>
-  <w:style w:type="paragraph" w:customStyle="1" w:styleId="4BDBE4D4B08641E5B2A37337CFC4992F">
-    <w:name w:val="4BDBE4D4B08641E5B2A37337CFC4992F"/>
-    <w:rsid w:val="007632B7"/>
-  </w:style>
-  <w:style w:type="paragraph" w:customStyle="1" w:styleId="0E66626905AC4D50B00AFB1EA6031E56">
-    <w:name w:val="0E66626905AC4D50B00AFB1EA6031E56"/>
-    <w:rsid w:val="007632B7"/>
-  </w:style>
-  <w:style w:type="paragraph" w:customStyle="1" w:styleId="3C2315B98E3C423F9B1B62224B44C917">
-    <w:name w:val="3C2315B98E3C423F9B1B62224B44C917"/>
-    <w:rsid w:val="007632B7"/>
-  </w:style>
-  <w:style w:type="paragraph" w:customStyle="1" w:styleId="2D3BF1E4C94743FB92A6BEA2931B0E02">
-    <w:name w:val="2D3BF1E4C94743FB92A6BEA2931B0E02"/>
-    <w:rsid w:val="007632B7"/>
-  </w:style>
-  <w:style w:type="paragraph" w:customStyle="1" w:styleId="96D9B12BF050446EA9487763CF022DDB">
-    <w:name w:val="96D9B12BF050446EA9487763CF022DDB"/>
-    <w:rsid w:val="007632B7"/>
-  </w:style>
-  <w:style w:type="paragraph" w:customStyle="1" w:styleId="C8B1EB2B8E0F4383AD7EEAFCE6B276D8">
-    <w:name w:val="C8B1EB2B8E0F4383AD7EEAFCE6B276D8"/>
-    <w:rsid w:val="007632B7"/>
-  </w:style>
-  <w:style w:type="paragraph" w:customStyle="1" w:styleId="02BE3114FB6F4F1B8732BDFDFB8FBE0C">
-    <w:name w:val="02BE3114FB6F4F1B8732BDFDFB8FBE0C"/>
-    <w:rsid w:val="007632B7"/>
-  </w:style>
-  <w:style w:type="paragraph" w:customStyle="1" w:styleId="5914C27CF0FB416FAE5A276FB54392CB">
-    <w:name w:val="5914C27CF0FB416FAE5A276FB54392CB"/>
-    <w:rsid w:val="007632B7"/>
-  </w:style>
-  <w:style w:type="paragraph" w:customStyle="1" w:styleId="3B25B81C111447D990C5D40FEEB2359F">
-    <w:name w:val="3B25B81C111447D990C5D40FEEB2359F"/>
-    <w:rsid w:val="007632B7"/>
-  </w:style>
-  <w:style w:type="paragraph" w:customStyle="1" w:styleId="6A04BED878A6494FB1B6605EF2280CDD">
-    <w:name w:val="6A04BED878A6494FB1B6605EF2280CDD"/>
-    <w:rsid w:val="007632B7"/>
-  </w:style>
-  <w:style w:type="paragraph" w:customStyle="1" w:styleId="6712233711A541218979BDBF663BE385">
-    <w:name w:val="6712233711A541218979BDBF663BE385"/>
-    <w:rsid w:val="007632B7"/>
-  </w:style>
-  <w:style w:type="paragraph" w:customStyle="1" w:styleId="729D493D03A54D85AD0620904CB35029">
-    <w:name w:val="729D493D03A54D85AD0620904CB35029"/>
-    <w:rsid w:val="007632B7"/>
-  </w:style>
-  <w:style w:type="paragraph" w:customStyle="1" w:styleId="B6D6F7A0D35A4D91A416C23FD810B85D">
-    <w:name w:val="B6D6F7A0D35A4D91A416C23FD810B85D"/>
-    <w:rsid w:val="007632B7"/>
-  </w:style>
-  <w:style w:type="paragraph" w:customStyle="1" w:styleId="54AD5AC2F49441C6B78420A0C2DE501E">
-    <w:name w:val="54AD5AC2F49441C6B78420A0C2DE501E"/>
-    <w:rsid w:val="007632B7"/>
-  </w:style>
-  <w:style w:type="paragraph" w:customStyle="1" w:styleId="8A25F2B02DCA426FB63C5DB232AA151C">
-    <w:name w:val="8A25F2B02DCA426FB63C5DB232AA151C"/>
-    <w:rsid w:val="007632B7"/>
-  </w:style>
-  <w:style w:type="paragraph" w:customStyle="1" w:styleId="29B235A968E24506BE0055FDCF21CB16">
-    <w:name w:val="29B235A968E24506BE0055FDCF21CB16"/>
-    <w:rsid w:val="007632B7"/>
-  </w:style>
-  <w:style w:type="paragraph" w:customStyle="1" w:styleId="322B8B886B7D4240BDD5109639B763B9">
-    <w:name w:val="322B8B886B7D4240BDD5109639B763B9"/>
-    <w:rsid w:val="003D232A"/>
-  </w:style>
-</w:styles>
-</file>
-
-<file path=word/glossary/stylesWithEffects.xml><?xml version="1.0" encoding="utf-8"?>
-<w:styles xmlns:wpc="http://schemas.microsoft.com/office/word/2010/wordprocessingCanvas" xmlns:mc="http://schemas.openxmlformats.org/markup-compatibility/2006" xmlns:o="urn:schemas-microsoft-com:office:office" xmlns:r="http://schemas.openxmlformats.org/officeDocument/2006/relationships" xmlns:m="http://schemas.openxmlformats.org/officeDocument/2006/math" xmlns:v="urn:schemas-microsoft-com:vml" xmlns:wp14="http://schemas.microsoft.com/office/word/2010/wordprocessingDrawing" xmlns:wp="http://schemas.openxmlformats.org/drawingml/2006/wordprocessingDrawing" xmlns:w10="urn:schemas-microsoft-com:office:word" xmlns:w="http://schemas.openxmlformats.org/wordprocessingml/2006/main" xmlns:w14="http://schemas.microsoft.com/office/word/2010/wordml" xmlns:wpg="http://schemas.microsoft.com/office/word/2010/wordprocessingGroup" xmlns:wpi="http://schemas.microsoft.com/office/word/2010/wordprocessingInk" xmlns:wne="http://schemas.microsoft.com/office/word/2006/wordml" xmlns:wps="http://schemas.microsoft.com/office/word/2010/wordprocessingShape" mc:Ignorable="w14 wp14">
-  <w:docDefaults>
-    <w:rPrDefault>
-      <w:rPr>
-        <w:rFonts w:asciiTheme="minorHAnsi" w:eastAsiaTheme="minorEastAsia" w:hAnsiTheme="minorHAnsi" w:cstheme="minorBidi"/>
-        <w:sz w:val="22"/>
-        <w:szCs w:val="22"/>
-        <w:lang w:val="en-US" w:eastAsia="en-US" w:bidi="ar-SA"/>
-      </w:rPr>
-    </w:rPrDefault>
-    <w:pPrDefault>
-      <w:pPr>
-        <w:spacing w:after="200" w:line="276" w:lineRule="auto"/>
-      </w:pPr>
-    </w:pPrDefault>
-  </w:docDefaults>
-  <w:latentStyles w:defLockedState="0" w:defUIPriority="99" w:defSemiHidden="1" w:defUnhideWhenUsed="1" w:defQFormat="0" w:count="267">
-    <w:lsdException w:name="Normal" w:semiHidden="0" w:uiPriority="0" w:unhideWhenUsed="0" w:qFormat="1"/>
-    <w:lsdException w:name="heading 1" w:semiHidden="0" w:uiPriority="9" w:unhideWhenUsed="0" w:qFormat="1"/>
-    <w:lsdException w:name="heading 2" w:uiPriority="9" w:qFormat="1"/>
-    <w:lsdException w:name="heading 3" w:uiPriority="9" w:qFormat="1"/>
-    <w:lsdException w:name="heading 4" w:uiPriority="9" w:qFormat="1"/>
-    <w:lsdException w:name="heading 5" w:uiPriority="9" w:qFormat="1"/>
-    <w:lsdException w:name="heading 6" w:uiPriority="9" w:qFormat="1"/>
-    <w:lsdException w:name="heading 7" w:uiPriority="9" w:qFormat="1"/>
-    <w:lsdException w:name="heading 8" w:uiPriority="9" w:qFormat="1"/>
-    <w:lsdException w:name="heading 9" w:uiPriority="9" w:qFormat="1"/>
-    <w:lsdException w:name="toc 1" w:uiPriority="39"/>
-    <w:lsdException w:name="toc 2" w:uiPriority="39"/>
-    <w:lsdException w:name="toc 3" w:uiPriority="39"/>
-    <w:lsdException w:name="toc 4" w:uiPriority="39"/>
-    <w:lsdException w:name="toc 5" w:uiPriority="39"/>
-    <w:lsdException w:name="toc 6" w:uiPriority="39"/>
-    <w:lsdException w:name="toc 7" w:uiPriority="39"/>
-    <w:lsdException w:name="toc 8" w:uiPriority="39"/>
-    <w:lsdException w:name="toc 9" w:uiPriority="39"/>
-    <w:lsdException w:name="caption" w:uiPriority="35" w:qFormat="1"/>
-    <w:lsdException w:name="Title" w:semiHidden="0" w:uiPriority="10" w:unhideWhenUsed="0" w:qFormat="1"/>
-    <w:lsdException w:name="Default Paragraph Font" w:uiPriority="1"/>
-    <w:lsdException w:name="Subtitle" w:semiHidden="0" w:uiPriority="11" w:unhideWhenUsed="0" w:qFormat="1"/>
-    <w:lsdException w:name="Strong" w:semiHidden="0" w:uiPriority="22" w:unhideWhenUsed="0" w:qFormat="1"/>
-    <w:lsdException w:name="Emphasis" w:semiHidden="0" w:uiPriority="20" w:unhideWhenUsed="0" w:qFormat="1"/>
-    <w:lsdException w:name="Table Grid" w:semiHidden="0" w:uiPriority="59" w:unhideWhenUsed="0"/>
-    <w:lsdException w:name="Placeholder Text" w:unhideWhenUsed="0"/>
-    <w:lsdException w:name="No Spacing" w:semiHidden="0" w:uiPriority="1" w:unhideWhenUsed="0" w:qFormat="1"/>
-    <w:lsdException w:name="Light Shading" w:semiHidden="0" w:uiPriority="60" w:unhideWhenUsed="0"/>
-    <w:lsdException w:name="Light List" w:semiHidden="0" w:uiPriority="61" w:unhideWhenUsed="0"/>
-    <w:lsdException w:name="Light Grid" w:semiHidden="0" w:uiPriority="62" w:unhideWhenUsed="0"/>
-    <w:lsdException w:name="Medium Shading 1" w:semiHidden="0" w:uiPriority="63" w:unhideWhenUsed="0"/>
-    <w:lsdException w:name="Medium Shading 2" w:semiHidden="0" w:uiPriority="64" w:unhideWhenUsed="0"/>
-    <w:lsdException w:name="Medium List 1" w:semiHidden="0" w:uiPriority="65" w:unhideWhenUsed="0"/>
-    <w:lsdException w:name="Medium List 2" w:semiHidden="0" w:uiPriority="66" w:unhideWhenUsed="0"/>
-    <w:lsdException w:name="Medium Grid 1" w:semiHidden="0" w:uiPriority="67" w:unhideWhenUsed="0"/>
-    <w:lsdException w:name="Medium Grid 2" w:semiHidden="0" w:uiPriority="68" w:unhideWhenUsed="0"/>
-    <w:lsdException w:name="Medium Grid 3" w:semiHidden="0" w:uiPriority="69" w:unhideWhenUsed="0"/>
-    <w:lsdException w:name="Dark List" w:semiHidden="0" w:uiPriority="70" w:unhideWhenUsed="0"/>
-    <w:lsdException w:name="Colorful Shading" w:semiHidden="0" w:uiPriority="71" w:unhideWhenUsed="0"/>
-    <w:lsdException w:name="Colorful List" w:semiHidden="0" w:uiPriority="72" w:unhideWhenUsed="0"/>
-    <w:lsdException w:name="Colorful Grid" w:semiHidden="0" w:uiPriority="73" w:unhideWhenUsed="0"/>
-    <w:lsdException w:name="Light Shading Accent 1" w:semiHidden="0" w:uiPriority="60" w:unhideWhenUsed="0"/>
-    <w:lsdException w:name="Light List Accent 1" w:semiHidden="0" w:uiPriority="61" w:unhideWhenUsed="0"/>
-    <w:lsdException w:name="Light Grid Accent 1" w:semiHidden="0" w:uiPriority="62" w:unhideWhenUsed="0"/>
-    <w:lsdException w:name="Medium Shading 1 Accent 1" w:semiHidden="0" w:uiPriority="63" w:unhideWhenUsed="0"/>
-    <w:lsdException w:name="Medium Shading 2 Accent 1" w:semiHidden="0" w:uiPriority="64" w:unhideWhenUsed="0"/>
-    <w:lsdException w:name="Medium List 1 Accent 1" w:semiHidden="0" w:uiPriority="65" w:unhideWhenUsed="0"/>
-    <w:lsdException w:name="Revision" w:unhideWhenUsed="0"/>
-    <w:lsdException w:name="List Paragraph" w:semiHidden="0" w:uiPriority="34" w:unhideWhenUsed="0" w:qFormat="1"/>
-    <w:lsdException w:name="Quote" w:semiHidden="0" w:uiPriority="29" w:unhideWhenUsed="0" w:qFormat="1"/>
-    <w:lsdException w:name="Intense Quote" w:semiHidden="0" w:uiPriority="30" w:unhideWhenUsed="0" w:qFormat="1"/>
-    <w:lsdException w:name="Medium List 2 Accent 1" w:semiHidden="0" w:uiPriority="66" w:unhideWhenUsed="0"/>
-    <w:lsdException w:name="Medium Grid 1 Accent 1" w:semiHidden="0" w:uiPriority="67" w:unhideWhenUsed="0"/>
-    <w:lsdException w:name="Medium Grid 2 Accent 1" w:semiHidden="0" w:uiPriority="68" w:unhideWhenUsed="0"/>
-    <w:lsdException w:name="Medium Grid 3 Accent 1" w:semiHidden="0" w:uiPriority="69" w:unhideWhenUsed="0"/>
-    <w:lsdException w:name="Dark List Accent 1" w:semiHidden="0" w:uiPriority="70" w:unhideWhenUsed="0"/>
-    <w:lsdException w:name="Colorful Shading Accent 1" w:semiHidden="0" w:uiPriority="71" w:unhideWhenUsed="0"/>
-    <w:lsdException w:name="Colorful List Accent 1" w:semiHidden="0" w:uiPriority="72" w:unhideWhenUsed="0"/>
-    <w:lsdException w:name="Colorful Grid Accent 1" w:semiHidden="0" w:uiPriority="73" w:unhideWhenUsed="0"/>
-    <w:lsdException w:name="Light Shading Accent 2" w:semiHidden="0" w:uiPriority="60" w:unhideWhenUsed="0"/>
-    <w:lsdException w:name="Light List Accent 2" w:semiHidden="0" w:uiPriority="61" w:unhideWhenUsed="0"/>
-    <w:lsdException w:name="Light Grid Accent 2" w:semiHidden="0" w:uiPriority="62" w:unhideWhenUsed="0"/>
-    <w:lsdException w:name="Medium Shading 1 Accent 2" w:semiHidden="0" w:uiPriority="63" w:unhideWhenUsed="0"/>
-    <w:lsdException w:name="Medium Shading 2 Accent 2" w:semiHidden="0" w:uiPriority="64" w:unhideWhenUsed="0"/>
-    <w:lsdException w:name="Medium List 1 Accent 2" w:semiHidden="0" w:uiPriority="65" w:unhideWhenUsed="0"/>
-    <w:lsdException w:name="Medium List 2 Accent 2" w:semiHidden="0" w:uiPriority="66" w:unhideWhenUsed="0"/>
-    <w:lsdException w:name="Medium Grid 1 Accent 2" w:semiHidden="0" w:uiPriority="67" w:unhideWhenUsed="0"/>
-    <w:lsdException w:name="Medium Grid 2 Accent 2" w:semiHidden="0" w:uiPriority="68" w:unhideWhenUsed="0"/>
-    <w:lsdException w:name="Medium Grid 3 Accent 2" w:semiHidden="0" w:uiPriority="69" w:unhideWhenUsed="0"/>
-    <w:lsdException w:name="Dark List Accent 2" w:semiHidden="0" w:uiPriority="70" w:unhideWhenUsed="0"/>
-    <w:lsdException w:name="Colorful Shading Accent 2" w:semiHidden="0" w:uiPriority="71" w:unhideWhenUsed="0"/>
-    <w:lsdException w:name="Colorful List Accent 2" w:semiHidden="0" w:uiPriority="72" w:unhideWhenUsed="0"/>
-    <w:lsdException w:name="Colorful Grid Accent 2" w:semiHidden="0" w:uiPriority="73" w:unhideWhenUsed="0"/>
-    <w:lsdException w:name="Light Shading Accent 3" w:semiHidden="0" w:uiPriority="60" w:unhideWhenUsed="0"/>
-    <w:lsdException w:name="Light List Accent 3" w:semiHidden="0" w:uiPriority="61" w:unhideWhenUsed="0"/>
-    <w:lsdException w:name="Light Grid Accent 3" w:semiHidden="0" w:uiPriority="62" w:unhideWhenUsed="0"/>
-    <w:lsdException w:name="Medium Shading 1 Accent 3" w:semiHidden="0" w:uiPriority="63" w:unhideWhenUsed="0"/>
-    <w:lsdException w:name="Medium Shading 2 Accent 3" w:semiHidden="0" w:uiPriority="64" w:unhideWhenUsed="0"/>
-    <w:lsdException w:name="Medium List 1 Accent 3" w:semiHidden="0" w:uiPriority="65" w:unhideWhenUsed="0"/>
-    <w:lsdException w:name="Medium List 2 Accent 3" w:semiHidden="0" w:uiPriority="66" w:unhideWhenUsed="0"/>
-    <w:lsdException w:name="Medium Grid 1 Accent 3" w:semiHidden="0" w:uiPriority="67" w:unhideWhenUsed="0"/>
-    <w:lsdException w:name="Medium Grid 2 Accent 3" w:semiHidden="0" w:uiPriority="68" w:unhideWhenUsed="0"/>
-    <w:lsdException w:name="Medium Grid 3 Accent 3" w:semiHidden="0" w:uiPriority="69" w:unhideWhenUsed="0"/>
-    <w:lsdException w:name="Dark List Accent 3" w:semiHidden="0" w:uiPriority="70" w:unhideWhenUsed="0"/>
-    <w:lsdException w:name="Colorful Shading Accent 3" w:semiHidden="0" w:uiPriority="71" w:unhideWhenUsed="0"/>
-    <w:lsdException w:name="Colorful List Accent 3" w:semiHidden="0" w:uiPriority="72" w:unhideWhenUsed="0"/>
-    <w:lsdException w:name="Colorful Grid Accent 3" w:semiHidden="0" w:uiPriority="73" w:unhideWhenUsed="0"/>
-    <w:lsdException w:name="Light Shading Accent 4" w:semiHidden="0" w:uiPriority="60" w:unhideWhenUsed="0"/>
-    <w:lsdException w:name="Light List Accent 4" w:semiHidden="0" w:uiPriority="61" w:unhideWhenUsed="0"/>
-    <w:lsdException w:name="Light Grid Accent 4" w:semiHidden="0" w:uiPriority="62" w:unhideWhenUsed="0"/>
-    <w:lsdException w:name="Medium Shading 1 Accent 4" w:semiHidden="0" w:uiPriority="63" w:unhideWhenUsed="0"/>
-    <w:lsdException w:name="Medium Shading 2 Accent 4" w:semiHidden="0" w:uiPriority="64" w:unhideWhenUsed="0"/>
-    <w:lsdException w:name="Medium List 1 Accent 4" w:semiHidden="0" w:uiPriority="65" w:unhideWhenUsed="0"/>
-    <w:lsdException w:name="Medium List 2 Accent 4" w:semiHidden="0" w:uiPriority="66" w:unhideWhenUsed="0"/>
-    <w:lsdException w:name="Medium Grid 1 Accent 4" w:semiHidden="0" w:uiPriority="67" w:unhideWhenUsed="0"/>
-    <w:lsdException w:name="Medium Grid 2 Accent 4" w:semiHidden="0" w:uiPriority="68" w:unhideWhenUsed="0"/>
-    <w:lsdException w:name="Medium Grid 3 Accent 4" w:semiHidden="0" w:uiPriority="69" w:unhideWhenUsed="0"/>
-    <w:lsdException w:name="Dark List Accent 4" w:semiHidden="0" w:uiPriority="70" w:unhideWhenUsed="0"/>
-    <w:lsdException w:name="Colorful Shading Accent 4" w:semiHidden="0" w:uiPriority="71" w:unhideWhenUsed="0"/>
-    <w:lsdException w:name="Colorful List Accent 4" w:semiHidden="0" w:uiPriority="72" w:unhideWhenUsed="0"/>
-    <w:lsdException w:name="Colorful Grid Accent 4" w:semiHidden="0" w:uiPriority="73" w:unhideWhenUsed="0"/>
-    <w:lsdException w:name="Light Shading Accent 5" w:semiHidden="0" w:uiPriority="60" w:unhideWhenUsed="0"/>
-    <w:lsdException w:name="Light List Accent 5" w:semiHidden="0" w:uiPriority="61" w:unhideWhenUsed="0"/>
-    <w:lsdException w:name="Light Grid Accent 5" w:semiHidden="0" w:uiPriority="62" w:unhideWhenUsed="0"/>
-    <w:lsdException w:name="Medium Shading 1 Accent 5" w:semiHidden="0" w:uiPriority="63" w:unhideWhenUsed="0"/>
-    <w:lsdException w:name="Medium Shading 2 Accent 5" w:semiHidden="0" w:uiPriority="64" w:unhideWhenUsed="0"/>
-    <w:lsdException w:name="Medium List 1 Accent 5" w:semiHidden="0" w:uiPriority="65" w:unhideWhenUsed="0"/>
-    <w:lsdException w:name="Medium List 2 Accent 5" w:semiHidden="0" w:uiPriority="66" w:unhideWhenUsed="0"/>
-    <w:lsdException w:name="Medium Grid 1 Accent 5" w:semiHidden="0" w:uiPriority="67" w:unhideWhenUsed="0"/>
-    <w:lsdException w:name="Medium Grid 2 Accent 5" w:semiHidden="0" w:uiPriority="68" w:unhideWhenUsed="0"/>
-    <w:lsdException w:name="Medium Grid 3 Accent 5" w:semiHidden="0" w:uiPriority="69" w:unhideWhenUsed="0"/>
-    <w:lsdException w:name="Dark List Accent 5" w:semiHidden="0" w:uiPriority="70" w:unhideWhenUsed="0"/>
-    <w:lsdException w:name="Colorful Shading Accent 5" w:semiHidden="0" w:uiPriority="71" w:unhideWhenUsed="0"/>
-    <w:lsdException w:name="Colorful List Accent 5" w:semiHidden="0" w:uiPriority="72" w:unhideWhenUsed="0"/>
-    <w:lsdException w:name="Colorful Grid Accent 5" w:semiHidden="0" w:uiPriority="73" w:unhideWhenUsed="0"/>
-    <w:lsdException w:name="Light Shading Accent 6" w:semiHidden="0" w:uiPriority="60" w:unhideWhenUsed="0"/>
-    <w:lsdException w:name="Light List Accent 6" w:semiHidden="0" w:uiPriority="61" w:unhideWhenUsed="0"/>
-    <w:lsdException w:name="Light Grid Accent 6" w:semiHidden="0" w:uiPriority="62" w:unhideWhenUsed="0"/>
-    <w:lsdException w:name="Medium Shading 1 Accent 6" w:semiHidden="0" w:uiPriority="63" w:unhideWhenUsed="0"/>
-    <w:lsdException w:name="Medium Shading 2 Accent 6" w:semiHidden="0" w:uiPriority="64" w:unhideWhenUsed="0"/>
-    <w:lsdException w:name="Medium List 1 Accent 6" w:semiHidden="0" w:uiPriority="65" w:unhideWhenUsed="0"/>
-    <w:lsdException w:name="Medium List 2 Accent 6" w:semiHidden="0" w:uiPriority="66" w:unhideWhenUsed="0"/>
-    <w:lsdException w:name="Medium Grid 1 Accent 6" w:semiHidden="0" w:uiPriority="67" w:unhideWhenUsed="0"/>
-    <w:lsdException w:name="Medium Grid 2 Accent 6" w:semiHidden="0" w:uiPriority="68" w:unhideWhenUsed="0"/>
-    <w:lsdException w:name="Medium Grid 3 Accent 6" w:semiHidden="0" w:uiPriority="69" w:unhideWhenUsed="0"/>
-    <w:lsdException w:name="Dark List Accent 6" w:semiHidden="0" w:uiPriority="70" w:unhideWhenUsed="0"/>
-    <w:lsdException w:name="Colorful Shading Accent 6" w:semiHidden="0" w:uiPriority="71" w:unhideWhenUsed="0"/>
-    <w:lsdException w:name="Colorful List Accent 6" w:semiHidden="0" w:uiPriority="72" w:unhideWhenUsed="0"/>
-    <w:lsdException w:name="Colorful Grid Accent 6" w:semiHidden="0" w:uiPriority="73" w:unhideWhenUsed="0"/>
-    <w:lsdException w:name="Subtle Emphasis" w:semiHidden="0" w:uiPriority="19" w:unhideWhenUsed="0" w:qFormat="1"/>
-    <w:lsdException w:name="Intense Emphasis" w:semiHidden="0" w:uiPriority="21" w:unhideWhenUsed="0" w:qFormat="1"/>
-    <w:lsdException w:name="Subtle Reference" w:semiHidden="0" w:uiPriority="31" w:unhideWhenUsed="0" w:qFormat="1"/>
-    <w:lsdException w:name="Intense Reference" w:semiHidden="0" w:uiPriority="32" w:unhideWhenUsed="0" w:qFormat="1"/>
-    <w:lsdException w:name="Book Title" w:semiHidden="0" w:uiPriority="33" w:unhideWhenUsed="0" w:qFormat="1"/>
-    <w:lsdException w:name="Bibliography" w:uiPriority="37"/>
-    <w:lsdException w:name="TOC Heading" w:uiPriority="39" w:qFormat="1"/>
-  </w:latentStyles>
-  <w:style w:type="paragraph" w:default="1" w:styleId="Normal">
-    <w:name w:val="Normal"/>
-    <w:qFormat/>
-  </w:style>
-  <w:style w:type="character" w:default="1" w:styleId="DefaultParagraphFont">
-    <w:name w:val="Default Paragraph Font"/>
-    <w:uiPriority w:val="1"/>
-    <w:semiHidden/>
-    <w:unhideWhenUsed/>
-  </w:style>
-  <w:style w:type="table" w:default="1" w:styleId="TableNormal">
-    <w:name w:val="Normal Table"/>
-    <w:uiPriority w:val="99"/>
-    <w:semiHidden/>
-    <w:unhideWhenUsed/>
-    <w:tblPr>
-      <w:tblInd w:w="0" w:type="dxa"/>
-      <w:tblCellMar>
-        <w:top w:w="0" w:type="dxa"/>
-        <w:left w:w="108" w:type="dxa"/>
-        <w:bottom w:w="0" w:type="dxa"/>
-        <w:right w:w="108" w:type="dxa"/>
-      </w:tblCellMar>
-    </w:tblPr>
-  </w:style>
-  <w:style w:type="numbering" w:default="1" w:styleId="NoList">
-    <w:name w:val="No List"/>
-    <w:uiPriority w:val="99"/>
-    <w:semiHidden/>
-    <w:unhideWhenUsed/>
-  </w:style>
-  <w:style w:type="character" w:styleId="PlaceholderText">
-    <w:name w:val="Placeholder Text"/>
-    <w:basedOn w:val="DefaultParagraphFont"/>
-    <w:uiPriority w:val="99"/>
-    <w:semiHidden/>
-    <w:rsid w:val="003D232A"/>
-    <w:rPr>
-      <w:color w:val="808080"/>
-    </w:rPr>
-  </w:style>
-  <w:style w:type="paragraph" w:customStyle="1" w:styleId="48EC6FA0CD5D42E2B6B0A49CDA34DEC3">
-    <w:name w:val="48EC6FA0CD5D42E2B6B0A49CDA34DEC3"/>
-    <w:rsid w:val="007632B7"/>
-  </w:style>
-  <w:style w:type="paragraph" w:customStyle="1" w:styleId="653E0BB4C6D349D9A384BCD94D75353B">
-    <w:name w:val="653E0BB4C6D349D9A384BCD94D75353B"/>
-    <w:rsid w:val="007632B7"/>
-  </w:style>
-  <w:style w:type="paragraph" w:customStyle="1" w:styleId="EDC24FF43C934BA7BFD7E39D96C59FBB">
-    <w:name w:val="EDC24FF43C934BA7BFD7E39D96C59FBB"/>
-    <w:rsid w:val="007632B7"/>
-  </w:style>
-  <w:style w:type="paragraph" w:customStyle="1" w:styleId="4BDBE4D4B08641E5B2A37337CFC4992F">
-    <w:name w:val="4BDBE4D4B08641E5B2A37337CFC4992F"/>
-    <w:rsid w:val="007632B7"/>
-  </w:style>
-  <w:style w:type="paragraph" w:customStyle="1" w:styleId="0E66626905AC4D50B00AFB1EA6031E56">
-    <w:name w:val="0E66626905AC4D50B00AFB1EA6031E56"/>
-    <w:rsid w:val="007632B7"/>
-  </w:style>
-  <w:style w:type="paragraph" w:customStyle="1" w:styleId="3C2315B98E3C423F9B1B62224B44C917">
-    <w:name w:val="3C2315B98E3C423F9B1B62224B44C917"/>
-    <w:rsid w:val="007632B7"/>
-  </w:style>
-  <w:style w:type="paragraph" w:customStyle="1" w:styleId="2D3BF1E4C94743FB92A6BEA2931B0E02">
-    <w:name w:val="2D3BF1E4C94743FB92A6BEA2931B0E02"/>
-    <w:rsid w:val="007632B7"/>
-  </w:style>
-  <w:style w:type="paragraph" w:customStyle="1" w:styleId="96D9B12BF050446EA9487763CF022DDB">
-    <w:name w:val="96D9B12BF050446EA9487763CF022DDB"/>
-    <w:rsid w:val="007632B7"/>
-  </w:style>
-  <w:style w:type="paragraph" w:customStyle="1" w:styleId="C8B1EB2B8E0F4383AD7EEAFCE6B276D8">
-    <w:name w:val="C8B1EB2B8E0F4383AD7EEAFCE6B276D8"/>
-    <w:rsid w:val="007632B7"/>
-  </w:style>
-  <w:style w:type="paragraph" w:customStyle="1" w:styleId="02BE3114FB6F4F1B8732BDFDFB8FBE0C">
-    <w:name w:val="02BE3114FB6F4F1B8732BDFDFB8FBE0C"/>
-    <w:rsid w:val="007632B7"/>
-  </w:style>
-  <w:style w:type="paragraph" w:customStyle="1" w:styleId="5914C27CF0FB416FAE5A276FB54392CB">
-    <w:name w:val="5914C27CF0FB416FAE5A276FB54392CB"/>
-    <w:rsid w:val="007632B7"/>
-  </w:style>
-  <w:style w:type="paragraph" w:customStyle="1" w:styleId="3B25B81C111447D990C5D40FEEB2359F">
-    <w:name w:val="3B25B81C111447D990C5D40FEEB2359F"/>
-    <w:rsid w:val="007632B7"/>
-  </w:style>
-  <w:style w:type="paragraph" w:customStyle="1" w:styleId="6A04BED878A6494FB1B6605EF2280CDD">
-    <w:name w:val="6A04BED878A6494FB1B6605EF2280CDD"/>
-    <w:rsid w:val="007632B7"/>
-  </w:style>
-  <w:style w:type="paragraph" w:customStyle="1" w:styleId="6712233711A541218979BDBF663BE385">
-    <w:name w:val="6712233711A541218979BDBF663BE385"/>
-    <w:rsid w:val="007632B7"/>
-  </w:style>
-  <w:style w:type="paragraph" w:customStyle="1" w:styleId="729D493D03A54D85AD0620904CB35029">
-    <w:name w:val="729D493D03A54D85AD0620904CB35029"/>
-    <w:rsid w:val="007632B7"/>
-  </w:style>
-  <w:style w:type="paragraph" w:customStyle="1" w:styleId="B6D6F7A0D35A4D91A416C23FD810B85D">
-    <w:name w:val="B6D6F7A0D35A4D91A416C23FD810B85D"/>
-    <w:rsid w:val="007632B7"/>
-  </w:style>
-  <w:style w:type="paragraph" w:customStyle="1" w:styleId="54AD5AC2F49441C6B78420A0C2DE501E">
-    <w:name w:val="54AD5AC2F49441C6B78420A0C2DE501E"/>
-    <w:rsid w:val="007632B7"/>
-  </w:style>
-  <w:style w:type="paragraph" w:customStyle="1" w:styleId="8A25F2B02DCA426FB63C5DB232AA151C">
-    <w:name w:val="8A25F2B02DCA426FB63C5DB232AA151C"/>
-    <w:rsid w:val="007632B7"/>
-  </w:style>
-  <w:style w:type="paragraph" w:customStyle="1" w:styleId="29B235A968E24506BE0055FDCF21CB16">
-    <w:name w:val="29B235A968E24506BE0055FDCF21CB16"/>
-    <w:rsid w:val="007632B7"/>
-  </w:style>
-  <w:style w:type="paragraph" w:customStyle="1" w:styleId="322B8B886B7D4240BDD5109639B763B9">
-    <w:name w:val="322B8B886B7D4240BDD5109639B763B9"/>
-    <w:rsid w:val="003D232A"/>
-  </w:style>
-</w:styles>
-</file>
-
-<file path=word/glossary/webSettings.xml><?xml version="1.0" encoding="utf-8"?>
-<w:webSettings xmlns:mc="http://schemas.openxmlformats.org/markup-compatibility/2006" xmlns:r="http://schemas.openxmlformats.org/officeDocument/2006/relationships" xmlns:w="http://schemas.openxmlformats.org/wordprocessingml/2006/main" xmlns:w14="http://schemas.microsoft.com/office/word/2010/wordml" mc:Ignorable="w14">
-  <w:optimizeForBrowser/>
-  <w:allowPNG/>
-</w:webSettings>
-</file>
-
 <file path=word/theme/theme1.xml><?xml version="1.0" encoding="utf-8"?>
 <a:theme xmlns:a="http://schemas.openxmlformats.org/drawingml/2006/main" name="Office Theme">
   <a:themeElements>
@@ -47197,7 +47103,7 @@
 </file>
 
 <file path=customXml/itemProps1.xml><?xml version="1.0" encoding="utf-8"?>
-<ds:datastoreItem xmlns:ds="http://schemas.openxmlformats.org/officeDocument/2006/customXml" ds:itemID="{19A4249A-6034-4FBC-969E-DE9CD0036450}">
+<ds:datastoreItem xmlns:ds="http://schemas.openxmlformats.org/officeDocument/2006/customXml" ds:itemID="{E65757DC-125A-4F2F-B0E8-CE79FBEF4150}">
   <ds:schemaRefs>
     <ds:schemaRef ds:uri="http://schemas.openxmlformats.org/officeDocument/2006/bibliography"/>
   </ds:schemaRefs>

--- a/مقدمة.docx
+++ b/مقدمة.docx
@@ -1597,7 +1597,23 @@
           <w:rFonts w:asciiTheme="majorBidi" w:hAnsiTheme="majorBidi" w:cstheme="majorBidi"/>
           <w:color w:val="000000"/>
         </w:rPr>
-        <w:t xml:space="preserve">In this Report we introduce a methodology based on hybrid features for detecting spam reviews and spammers. It focused on extracting a set of informative features for both review text and reviewer account after doing preprocessing for the dataset. Then we define our models for detecting the spam reviews or spammers including classical classification using supervised machine learning, probabilistic model optimized by genetics and score-based model optimized by </w:t>
+        <w:t xml:space="preserve">In this Report we introduce a methodology based on hybrid features for detecting spam reviews and spammers. It focused on extracting a set of informative features for both review text and reviewer account after doing preprocessing for the dataset. Then we define our models for detecting the spam reviews or spammers including classical classification using supervised machine learning, probabilistic model optimized by genetics and score-based model optimized </w:t>
+      </w:r>
+      <w:proofErr w:type="gramStart"/>
+      <w:r>
+        <w:rPr>
+          <w:rFonts w:asciiTheme="majorBidi" w:hAnsiTheme="majorBidi" w:cstheme="majorBidi"/>
+          <w:color w:val="000000"/>
+        </w:rPr>
+        <w:t>by</w:t>
+      </w:r>
+      <w:proofErr w:type="gramEnd"/>
+      <w:r>
+        <w:rPr>
+          <w:rFonts w:asciiTheme="majorBidi" w:hAnsiTheme="majorBidi" w:cstheme="majorBidi"/>
+          <w:color w:val="000000"/>
+        </w:rPr>
+        <w:t xml:space="preserve"> </w:t>
       </w:r>
       <w:commentRangeStart w:id="0"/>
       <w:r>
@@ -1612,6 +1628,7 @@
         <w:rPr>
           <w:rStyle w:val="CommentReference"/>
           <w:rFonts w:ascii="Arial" w:eastAsia="Arial" w:hAnsi="Arial" w:cs="Arial"/>
+          <w:rtl/>
         </w:rPr>
         <w:commentReference w:id="0"/>
       </w:r>
@@ -1700,10 +1717,11 @@
         <w:spacing w:line="360" w:lineRule="auto"/>
         <w:jc w:val="both"/>
         <w:rPr>
-          <w:rFonts w:asciiTheme="majorBidi" w:hAnsiTheme="majorBidi" w:cstheme="majorBidi"/>
+          <w:rFonts w:asciiTheme="majorBidi" w:hAnsiTheme="majorBidi" w:cstheme="majorBidi" w:hint="cs"/>
           <w:b/>
           <w:sz w:val="24"/>
           <w:szCs w:val="24"/>
+          <w:rtl/>
         </w:rPr>
       </w:pPr>
     </w:p>
@@ -5278,7 +5296,7 @@
           <w:szCs w:val="24"/>
         </w:rPr>
         <w:lastRenderedPageBreak/>
-        <w:t xml:space="preserve">Chapter 1 </w:t>
+        <w:t>Chapter I</w:t>
       </w:r>
     </w:p>
     <w:p>
@@ -5871,27 +5889,14 @@
       <w:r>
         <w:t xml:space="preserve">Figure </w:t>
       </w:r>
-      <w:r>
-        <w:fldChar w:fldCharType="begin"/>
-      </w:r>
-      <w:r>
-        <w:instrText xml:space="preserve"> SEQ Figure \* ARABIC </w:instrText>
-      </w:r>
-      <w:r>
-        <w:fldChar w:fldCharType="separate"/>
-      </w:r>
-      <w:r>
-        <w:rPr>
-          <w:noProof/>
-        </w:rPr>
-        <w:t>1</w:t>
-      </w:r>
-      <w:r>
-        <w:rPr>
-          <w:noProof/>
-        </w:rPr>
-        <w:fldChar w:fldCharType="end"/>
-      </w:r>
+      <w:fldSimple w:instr=" SEQ Figure \* ARABIC ">
+        <w:r>
+          <w:rPr>
+            <w:noProof/>
+          </w:rPr>
+          <w:t>1</w:t>
+        </w:r>
+      </w:fldSimple>
       <w:r>
         <w:t>.</w:t>
       </w:r>
@@ -6306,6 +6311,82 @@
           <w:szCs w:val="24"/>
         </w:rPr>
       </w:pPr>
+      <w:r>
+        <w:rPr>
+          <w:rFonts w:asciiTheme="majorBidi" w:hAnsiTheme="majorBidi" w:cstheme="majorBidi"/>
+          <w:sz w:val="24"/>
+          <w:szCs w:val="24"/>
+        </w:rPr>
+        <w:t xml:space="preserve">Due to the big challenge in the business today some </w:t>
+      </w:r>
+      <w:r>
+        <w:rPr>
+          <w:rFonts w:asciiTheme="majorBidi" w:hAnsiTheme="majorBidi" w:cstheme="majorBidi"/>
+          <w:sz w:val="24"/>
+          <w:szCs w:val="24"/>
+        </w:rPr>
+        <w:t>companies</w:t>
+      </w:r>
+      <w:r>
+        <w:rPr>
+          <w:rFonts w:asciiTheme="majorBidi" w:hAnsiTheme="majorBidi" w:cstheme="majorBidi"/>
+          <w:sz w:val="24"/>
+          <w:szCs w:val="24"/>
+        </w:rPr>
+        <w:t xml:space="preserve"> illegally</w:t>
+      </w:r>
+      <w:r>
+        <w:rPr>
+          <w:rFonts w:asciiTheme="majorBidi" w:hAnsiTheme="majorBidi" w:cstheme="majorBidi"/>
+          <w:sz w:val="24"/>
+          <w:szCs w:val="24"/>
+        </w:rPr>
+        <w:t xml:space="preserve"> tend to hires employees to write fake reviews to promote their products or demote other competitor product. So, there is a big concern from the customer and the business to have real reviews, for these reasons many sites </w:t>
+      </w:r>
+      <w:r>
+        <w:rPr>
+          <w:rFonts w:asciiTheme="majorBidi" w:hAnsiTheme="majorBidi" w:cstheme="majorBidi"/>
+          <w:sz w:val="24"/>
+          <w:szCs w:val="24"/>
+        </w:rPr>
+        <w:t>tend</w:t>
+      </w:r>
+      <w:r>
+        <w:rPr>
+          <w:rFonts w:asciiTheme="majorBidi" w:hAnsiTheme="majorBidi" w:cstheme="majorBidi"/>
+          <w:sz w:val="24"/>
+          <w:szCs w:val="24"/>
+        </w:rPr>
+        <w:t xml:space="preserve"> to filter spams and display only the </w:t>
+      </w:r>
+      <w:r>
+        <w:rPr>
+          <w:rFonts w:asciiTheme="majorBidi" w:hAnsiTheme="majorBidi" w:cstheme="majorBidi"/>
+          <w:sz w:val="24"/>
+          <w:szCs w:val="24"/>
+        </w:rPr>
+        <w:t>real reviews</w:t>
+      </w:r>
+      <w:r>
+        <w:rPr>
+          <w:rFonts w:asciiTheme="majorBidi" w:hAnsiTheme="majorBidi" w:cstheme="majorBidi"/>
+          <w:sz w:val="24"/>
+          <w:szCs w:val="24"/>
+        </w:rPr>
+        <w:t xml:space="preserve"> in order to maintain credibility.</w:t>
+      </w:r>
+      <w:r>
+        <w:rPr>
+          <w:rFonts w:asciiTheme="majorBidi" w:hAnsiTheme="majorBidi" w:cstheme="majorBidi" w:hint="cs"/>
+          <w:sz w:val="24"/>
+          <w:szCs w:val="24"/>
+          <w:rtl/>
+        </w:rPr>
+        <w:t xml:space="preserve"> </w:t>
+      </w:r>
+      <w:r>
+        <w:t xml:space="preserve">Handling the problem of review spam can be done in two ways </w:t>
+      </w:r>
       <w:commentRangeStart w:id="6"/>
       <w:r>
         <w:rPr>
@@ -6313,63 +6394,89 @@
           <w:sz w:val="24"/>
           <w:szCs w:val="24"/>
         </w:rPr>
-        <w:t xml:space="preserve">Due to the big challenge in the business today some </w:t>
-      </w:r>
-      <w:r>
-        <w:rPr>
-          <w:rFonts w:asciiTheme="majorBidi" w:hAnsiTheme="majorBidi" w:cstheme="majorBidi"/>
-          <w:sz w:val="24"/>
-          <w:szCs w:val="24"/>
-        </w:rPr>
-        <w:t>companies</w:t>
-      </w:r>
-      <w:r>
-        <w:rPr>
-          <w:rFonts w:asciiTheme="majorBidi" w:hAnsiTheme="majorBidi" w:cstheme="majorBidi"/>
-          <w:sz w:val="24"/>
-          <w:szCs w:val="24"/>
-        </w:rPr>
-        <w:t xml:space="preserve"> illegally</w:t>
-      </w:r>
-      <w:r>
-        <w:rPr>
-          <w:rFonts w:asciiTheme="majorBidi" w:hAnsiTheme="majorBidi" w:cstheme="majorBidi"/>
-          <w:sz w:val="24"/>
-          <w:szCs w:val="24"/>
-        </w:rPr>
-        <w:t xml:space="preserve"> tend to hires employees to write fake reviews to promote their products or demote other competitor product. So, there is a big concern from the customer and the business to have real reviews, for these reasons many sites </w:t>
-      </w:r>
-      <w:r>
-        <w:rPr>
-          <w:rFonts w:asciiTheme="majorBidi" w:hAnsiTheme="majorBidi" w:cstheme="majorBidi"/>
-          <w:sz w:val="24"/>
-          <w:szCs w:val="24"/>
-        </w:rPr>
-        <w:t>tend</w:t>
-      </w:r>
-      <w:r>
-        <w:rPr>
-          <w:rFonts w:asciiTheme="majorBidi" w:hAnsiTheme="majorBidi" w:cstheme="majorBidi"/>
-          <w:sz w:val="24"/>
-          <w:szCs w:val="24"/>
-        </w:rPr>
-        <w:t xml:space="preserve"> to filter spams and display only the </w:t>
-      </w:r>
-      <w:r>
-        <w:rPr>
-          <w:rFonts w:asciiTheme="majorBidi" w:hAnsiTheme="majorBidi" w:cstheme="majorBidi"/>
-          <w:sz w:val="24"/>
-          <w:szCs w:val="24"/>
-        </w:rPr>
-        <w:t>real reviews</w:t>
-      </w:r>
-      <w:r>
-        <w:rPr>
-          <w:rFonts w:asciiTheme="majorBidi" w:hAnsiTheme="majorBidi" w:cstheme="majorBidi"/>
-          <w:sz w:val="24"/>
-          <w:szCs w:val="24"/>
-        </w:rPr>
-        <w:t xml:space="preserve"> in order to maintain credibility.</w:t>
+        <w:t>manually filtering which is time consuming</w:t>
+      </w:r>
+      <w:r>
+        <w:rPr>
+          <w:rFonts w:asciiTheme="majorBidi" w:hAnsiTheme="majorBidi" w:cstheme="majorBidi"/>
+          <w:sz w:val="24"/>
+          <w:szCs w:val="24"/>
+        </w:rPr>
+        <w:t xml:space="preserve"> and will not be effective enough because the spammers now use new methods to write spam reviews that’s hard to detect by human,</w:t>
+      </w:r>
+      <w:r>
+        <w:rPr>
+          <w:rFonts w:asciiTheme="majorBidi" w:hAnsiTheme="majorBidi" w:cstheme="majorBidi"/>
+          <w:sz w:val="24"/>
+          <w:szCs w:val="24"/>
+        </w:rPr>
+        <w:t xml:space="preserve"> </w:t>
+      </w:r>
+      <w:r>
+        <w:rPr>
+          <w:rFonts w:asciiTheme="majorBidi" w:hAnsiTheme="majorBidi" w:cstheme="majorBidi"/>
+          <w:sz w:val="24"/>
+          <w:szCs w:val="24"/>
+        </w:rPr>
+        <w:t>the second way is</w:t>
+      </w:r>
+      <w:r>
+        <w:rPr>
+          <w:rFonts w:asciiTheme="majorBidi" w:hAnsiTheme="majorBidi" w:cstheme="majorBidi"/>
+          <w:sz w:val="24"/>
+          <w:szCs w:val="24"/>
+        </w:rPr>
+        <w:t xml:space="preserve"> automated </w:t>
+      </w:r>
+      <w:r>
+        <w:rPr>
+          <w:rFonts w:asciiTheme="majorBidi" w:hAnsiTheme="majorBidi" w:cstheme="majorBidi"/>
+          <w:sz w:val="24"/>
+          <w:szCs w:val="24"/>
+        </w:rPr>
+        <w:t>filtering based on a set of features extracted from the review</w:t>
+      </w:r>
+      <w:r>
+        <w:rPr>
+          <w:rFonts w:asciiTheme="majorBidi" w:hAnsiTheme="majorBidi" w:cstheme="majorBidi"/>
+          <w:sz w:val="24"/>
+          <w:szCs w:val="24"/>
+        </w:rPr>
+        <w:t xml:space="preserve"> text</w:t>
+      </w:r>
+      <w:r>
+        <w:rPr>
+          <w:rFonts w:asciiTheme="majorBidi" w:hAnsiTheme="majorBidi" w:cstheme="majorBidi"/>
+          <w:sz w:val="24"/>
+          <w:szCs w:val="24"/>
+        </w:rPr>
+        <w:t xml:space="preserve"> and the reviewer </w:t>
+      </w:r>
+      <w:proofErr w:type="spellStart"/>
+      <w:r>
+        <w:rPr>
+          <w:rFonts w:asciiTheme="majorBidi" w:hAnsiTheme="majorBidi" w:cstheme="majorBidi"/>
+          <w:sz w:val="24"/>
+          <w:szCs w:val="24"/>
+        </w:rPr>
+        <w:t>account</w:t>
+      </w:r>
+      <w:r>
+        <w:rPr>
+          <w:rFonts w:asciiTheme="majorBidi" w:hAnsiTheme="majorBidi" w:cstheme="majorBidi"/>
+          <w:sz w:val="24"/>
+          <w:szCs w:val="24"/>
+        </w:rPr>
+        <w:t>to</w:t>
+      </w:r>
+      <w:proofErr w:type="spellEnd"/>
+      <w:r>
+        <w:rPr>
+          <w:rFonts w:asciiTheme="majorBidi" w:hAnsiTheme="majorBidi" w:cstheme="majorBidi"/>
+          <w:sz w:val="24"/>
+          <w:szCs w:val="24"/>
+        </w:rPr>
+        <w:t xml:space="preserve"> identify the spam reviews</w:t>
       </w:r>
       <w:commentRangeEnd w:id="6"/>
       <w:r>
@@ -6377,116 +6484,6 @@
           <w:rStyle w:val="CommentReference"/>
         </w:rPr>
         <w:commentReference w:id="6"/>
-      </w:r>
-      <w:r>
-        <w:rPr>
-          <w:rFonts w:asciiTheme="majorBidi" w:hAnsiTheme="majorBidi" w:cstheme="majorBidi" w:hint="cs"/>
-          <w:sz w:val="24"/>
-          <w:szCs w:val="24"/>
-          <w:rtl/>
-        </w:rPr>
-        <w:t xml:space="preserve"> </w:t>
-      </w:r>
-      <w:r>
-        <w:t xml:space="preserve">Handling the problem of review spam can be done in two ways </w:t>
-      </w:r>
-      <w:commentRangeStart w:id="7"/>
-      <w:r>
-        <w:rPr>
-          <w:rFonts w:asciiTheme="majorBidi" w:hAnsiTheme="majorBidi" w:cstheme="majorBidi"/>
-          <w:sz w:val="24"/>
-          <w:szCs w:val="24"/>
-        </w:rPr>
-        <w:t>manually filtering which is time consuming</w:t>
-      </w:r>
-      <w:r>
-        <w:rPr>
-          <w:rFonts w:asciiTheme="majorBidi" w:hAnsiTheme="majorBidi" w:cstheme="majorBidi"/>
-          <w:sz w:val="24"/>
-          <w:szCs w:val="24"/>
-        </w:rPr>
-        <w:t xml:space="preserve"> and will not be effective enough because the spammers now use new methods to write spam reviews that’s hard to detect by human,</w:t>
-      </w:r>
-      <w:r>
-        <w:rPr>
-          <w:rFonts w:asciiTheme="majorBidi" w:hAnsiTheme="majorBidi" w:cstheme="majorBidi"/>
-          <w:sz w:val="24"/>
-          <w:szCs w:val="24"/>
-        </w:rPr>
-        <w:t xml:space="preserve"> </w:t>
-      </w:r>
-      <w:r>
-        <w:rPr>
-          <w:rFonts w:asciiTheme="majorBidi" w:hAnsiTheme="majorBidi" w:cstheme="majorBidi"/>
-          <w:sz w:val="24"/>
-          <w:szCs w:val="24"/>
-        </w:rPr>
-        <w:t>the second way is</w:t>
-      </w:r>
-      <w:r>
-        <w:rPr>
-          <w:rFonts w:asciiTheme="majorBidi" w:hAnsiTheme="majorBidi" w:cstheme="majorBidi"/>
-          <w:sz w:val="24"/>
-          <w:szCs w:val="24"/>
-        </w:rPr>
-        <w:t xml:space="preserve"> automated </w:t>
-      </w:r>
-      <w:r>
-        <w:rPr>
-          <w:rFonts w:asciiTheme="majorBidi" w:hAnsiTheme="majorBidi" w:cstheme="majorBidi"/>
-          <w:sz w:val="24"/>
-          <w:szCs w:val="24"/>
-        </w:rPr>
-        <w:t>filtering based on a set of features extracted from the review</w:t>
-      </w:r>
-      <w:r>
-        <w:rPr>
-          <w:rFonts w:asciiTheme="majorBidi" w:hAnsiTheme="majorBidi" w:cstheme="majorBidi"/>
-          <w:sz w:val="24"/>
-          <w:szCs w:val="24"/>
-        </w:rPr>
-        <w:t xml:space="preserve"> text</w:t>
-      </w:r>
-      <w:r>
-        <w:rPr>
-          <w:rFonts w:asciiTheme="majorBidi" w:hAnsiTheme="majorBidi" w:cstheme="majorBidi"/>
-          <w:sz w:val="24"/>
-          <w:szCs w:val="24"/>
-        </w:rPr>
-        <w:t xml:space="preserve"> and the reviewer </w:t>
-      </w:r>
-      <w:proofErr w:type="spellStart"/>
-      <w:r>
-        <w:rPr>
-          <w:rFonts w:asciiTheme="majorBidi" w:hAnsiTheme="majorBidi" w:cstheme="majorBidi"/>
-          <w:sz w:val="24"/>
-          <w:szCs w:val="24"/>
-        </w:rPr>
-        <w:t>account</w:t>
-      </w:r>
-      <w:r>
-        <w:rPr>
-          <w:rFonts w:asciiTheme="majorBidi" w:hAnsiTheme="majorBidi" w:cstheme="majorBidi"/>
-          <w:sz w:val="24"/>
-          <w:szCs w:val="24"/>
-        </w:rPr>
-        <w:t>to</w:t>
-      </w:r>
-      <w:proofErr w:type="spellEnd"/>
-      <w:r>
-        <w:rPr>
-          <w:rFonts w:asciiTheme="majorBidi" w:hAnsiTheme="majorBidi" w:cstheme="majorBidi"/>
-          <w:sz w:val="24"/>
-          <w:szCs w:val="24"/>
-        </w:rPr>
-        <w:t xml:space="preserve"> identify the spam reviews</w:t>
-      </w:r>
-      <w:commentRangeEnd w:id="7"/>
-      <w:r>
-        <w:rPr>
-          <w:rStyle w:val="CommentReference"/>
-        </w:rPr>
-        <w:commentReference w:id="7"/>
       </w:r>
       <w:r>
         <w:rPr>
@@ -6781,7 +6778,6 @@
           <w:szCs w:val="24"/>
         </w:rPr>
       </w:pPr>
-      <w:commentRangeStart w:id="8"/>
       <w:r>
         <w:rPr>
           <w:rFonts w:asciiTheme="majorBidi" w:hAnsiTheme="majorBidi" w:cstheme="majorBidi"/>
@@ -6840,7 +6836,6 @@
     <w:p>
       <w:pPr>
         <w:spacing w:line="360" w:lineRule="auto"/>
-        <w:ind w:firstLine="720"/>
         <w:rPr>
           <w:rFonts w:asciiTheme="majorBidi" w:hAnsiTheme="majorBidi" w:cstheme="majorBidi"/>
           <w:bCs/>
@@ -6861,7 +6856,6 @@
     <w:p>
       <w:pPr>
         <w:spacing w:line="360" w:lineRule="auto"/>
-        <w:ind w:firstLine="720"/>
         <w:rPr>
           <w:rFonts w:asciiTheme="majorBidi" w:hAnsiTheme="majorBidi" w:cstheme="majorBidi"/>
           <w:bCs/>
@@ -6877,13 +6871,12 @@
           <w:szCs w:val="24"/>
         </w:rPr>
         <w:lastRenderedPageBreak/>
-        <w:t xml:space="preserve"> (2) Preprocessing the reviews text.</w:t>
+        <w:t>(2) Preprocessing the reviews text.</w:t>
       </w:r>
     </w:p>
     <w:p>
       <w:pPr>
         <w:spacing w:line="360" w:lineRule="auto"/>
-        <w:ind w:firstLine="720"/>
         <w:rPr>
           <w:rFonts w:asciiTheme="majorBidi" w:hAnsiTheme="majorBidi" w:cstheme="majorBidi"/>
           <w:bCs/>
@@ -6904,7 +6897,6 @@
     <w:p>
       <w:pPr>
         <w:spacing w:line="360" w:lineRule="auto"/>
-        <w:ind w:firstLine="720"/>
         <w:rPr>
           <w:rFonts w:asciiTheme="majorBidi" w:hAnsiTheme="majorBidi" w:cstheme="majorBidi"/>
           <w:bCs/>
@@ -7001,13 +6993,6 @@
           <w:szCs w:val="24"/>
         </w:rPr>
         <w:t>.</w:t>
-      </w:r>
-      <w:commentRangeEnd w:id="8"/>
-      <w:r>
-        <w:rPr>
-          <w:rStyle w:val="CommentReference"/>
-        </w:rPr>
-        <w:commentReference w:id="8"/>
       </w:r>
     </w:p>
     <w:p>
@@ -7278,7 +7263,40 @@
           <w:szCs w:val="28"/>
         </w:rPr>
         <w:lastRenderedPageBreak/>
-        <w:t>2. Related work</w:t>
+        <w:t>Chapter II</w:t>
+      </w:r>
+    </w:p>
+    <w:p>
+      <w:pPr>
+        <w:spacing w:line="360" w:lineRule="auto"/>
+        <w:jc w:val="both"/>
+        <w:rPr>
+          <w:rFonts w:asciiTheme="majorBidi" w:hAnsiTheme="majorBidi" w:cstheme="majorBidi"/>
+          <w:b/>
+          <w:sz w:val="28"/>
+          <w:szCs w:val="28"/>
+        </w:rPr>
+      </w:pPr>
+    </w:p>
+    <w:p>
+      <w:pPr>
+        <w:spacing w:line="360" w:lineRule="auto"/>
+        <w:jc w:val="both"/>
+        <w:rPr>
+          <w:rFonts w:asciiTheme="majorBidi" w:hAnsiTheme="majorBidi" w:cstheme="majorBidi"/>
+          <w:b/>
+          <w:sz w:val="28"/>
+          <w:szCs w:val="28"/>
+        </w:rPr>
+      </w:pPr>
+      <w:r>
+        <w:rPr>
+          <w:rFonts w:asciiTheme="majorBidi" w:hAnsiTheme="majorBidi" w:cstheme="majorBidi"/>
+          <w:b/>
+          <w:sz w:val="28"/>
+          <w:szCs w:val="28"/>
+        </w:rPr>
+        <w:t>Related work</w:t>
       </w:r>
     </w:p>
     <w:p>
@@ -7435,7 +7453,7 @@
           <w:szCs w:val="24"/>
         </w:rPr>
       </w:pPr>
-      <w:bookmarkStart w:id="9" w:name="_Toc514347068"/>
+      <w:bookmarkStart w:id="7" w:name="_Toc514347068"/>
       <w:r>
         <w:t xml:space="preserve">Figure </w:t>
       </w:r>
@@ -7449,7 +7467,7 @@
       <w:r>
         <w:t>.1: Spam detection techniques based on used feature</w:t>
       </w:r>
-      <w:bookmarkEnd w:id="9"/>
+      <w:bookmarkEnd w:id="7"/>
     </w:p>
     <w:p>
       <w:pPr>
@@ -7692,6 +7710,7 @@
           <w:sz w:val="24"/>
           <w:szCs w:val="24"/>
         </w:rPr>
+        <w:lastRenderedPageBreak/>
         <w:t>Jindal et al.</w:t>
       </w:r>
       <w:proofErr w:type="gramEnd"/>
@@ -7706,7 +7725,6 @@
           <w:id w:val="-1327438438"/>
           <w:citation/>
         </w:sdtPr>
-        <w:sdtEndPr/>
         <w:sdtContent>
           <w:r>
             <w:rPr>
@@ -7780,16 +7798,7 @@
           <w:sz w:val="24"/>
           <w:szCs w:val="24"/>
         </w:rPr>
-        <w:t xml:space="preserve">focused on identifying the unexpected patterns of reviewers which in turn used to detect the spam reviews, so this paper divides the data set into two classes spam or not spam by states if a reviewer wrote only a highly negative reviews on a specific product while </w:t>
-      </w:r>
-      <w:r>
-        <w:rPr>
-          <w:rFonts w:asciiTheme="majorBidi" w:hAnsiTheme="majorBidi" w:cstheme="majorBidi"/>
-          <w:sz w:val="24"/>
-          <w:szCs w:val="24"/>
-        </w:rPr>
-        <w:lastRenderedPageBreak/>
-        <w:t xml:space="preserve">many others wrote in general </w:t>
+        <w:t xml:space="preserve">focused on identifying the unexpected patterns of reviewers which in turn used to detect the spam reviews, so this paper divides the data set into two classes spam or not spam by states if a reviewer wrote only a highly negative reviews on a specific product while many others wrote in general </w:t>
       </w:r>
       <w:r>
         <w:rPr>
@@ -7882,7 +7891,6 @@
           <w:id w:val="1777992603"/>
           <w:citation/>
         </w:sdtPr>
-        <w:sdtEndPr/>
         <w:sdtContent>
           <w:r>
             <w:rPr>
@@ -8007,7 +8015,6 @@
           <w:id w:val="-1145037965"/>
           <w:citation/>
         </w:sdtPr>
-        <w:sdtEndPr/>
         <w:sdtContent>
           <w:r>
             <w:rPr>
@@ -8121,7 +8128,16 @@
           <w:sz w:val="24"/>
           <w:szCs w:val="24"/>
         </w:rPr>
-        <w:t xml:space="preserve"> classified as not spam. There is a second case of not spam if the review is unique. and these two types of not spam classification is done by three steps: the first step is to extract features from reviews and storing them in features database, then the matched features that extracted previously used to construct a feature matrix, then to matching the feature calculation between reviews and that is done by calculating a score for different review pairs, and then to categorized as </w:t>
+        <w:t xml:space="preserve"> classified as not spam. There is a second case of not spam if the review is unique. and these two types of not spam classification is done by three steps: the first step is to extract features from reviews and storing them in features database, then the matched features that extracted previously used to construct a feature matrix, then to matching the feature </w:t>
+      </w:r>
+      <w:r>
+        <w:rPr>
+          <w:rFonts w:asciiTheme="majorBidi" w:hAnsiTheme="majorBidi" w:cstheme="majorBidi"/>
+          <w:sz w:val="24"/>
+          <w:szCs w:val="24"/>
+        </w:rPr>
+        <w:lastRenderedPageBreak/>
+        <w:t xml:space="preserve">calculation between reviews and that is done by calculating a score for different review pairs, and then to categorized as </w:t>
       </w:r>
       <w:r>
         <w:rPr>
@@ -8171,7 +8187,6 @@
           <w:id w:val="-414406073"/>
           <w:citation/>
         </w:sdtPr>
-        <w:sdtEndPr/>
         <w:sdtContent>
           <w:r>
             <w:rPr>
@@ -8235,16 +8250,7 @@
           <w:sz w:val="24"/>
           <w:szCs w:val="24"/>
         </w:rPr>
-        <w:t xml:space="preserve">proposed an approach to detect opinion spam based on text analysis using semantic similarity metrics and n-gram features since it effective at detecting content </w:t>
-      </w:r>
-      <w:r>
-        <w:rPr>
-          <w:rFonts w:asciiTheme="majorBidi" w:hAnsiTheme="majorBidi" w:cstheme="majorBidi"/>
-          <w:sz w:val="24"/>
-          <w:szCs w:val="24"/>
-        </w:rPr>
-        <w:lastRenderedPageBreak/>
-        <w:t xml:space="preserve">similarity, then to validate the effectiveness of the n-gram features at detecting spams. They used the unique reviews that written by different users (singular reviews), they preprocessing the data, remove the stop words and transform the tokens into standard </w:t>
+        <w:t xml:space="preserve">proposed an approach to detect opinion spam based on text analysis using semantic similarity metrics and n-gram features since it effective at detecting content similarity, then to validate the effectiveness of the n-gram features at detecting spams. They used the unique reviews that written by different users (singular reviews), they preprocessing the data, remove the stop words and transform the tokens into standard </w:t>
       </w:r>
     </w:p>
     <w:p>
@@ -8405,7 +8411,6 @@
           <w:id w:val="-1503278460"/>
           <w:citation/>
         </w:sdtPr>
-        <w:sdtEndPr/>
         <w:sdtContent>
           <w:r>
             <w:rPr>
@@ -8709,6 +8714,7 @@
           <w:sz w:val="24"/>
           <w:szCs w:val="24"/>
         </w:rPr>
+        <w:lastRenderedPageBreak/>
         <w:tab/>
       </w:r>
       <w:proofErr w:type="spellStart"/>
@@ -8751,7 +8757,6 @@
           <w:id w:val="-770473618"/>
           <w:citation/>
         </w:sdtPr>
-        <w:sdtEndPr/>
         <w:sdtContent>
           <w:r>
             <w:rPr>
@@ -8882,16 +8887,7 @@
           <w:sz w:val="24"/>
           <w:szCs w:val="24"/>
         </w:rPr>
-        <w:t xml:space="preserve"> to detect the three types of review spam using supervised machine learning technique which is SVM classifier. The SVM classifier builds models for the training data to predict any future input. They divide the system into components and the first component is data processor which is responsible for collecting and cleaning the </w:t>
-      </w:r>
-      <w:r>
-        <w:rPr>
-          <w:rFonts w:asciiTheme="majorBidi" w:hAnsiTheme="majorBidi" w:cstheme="majorBidi"/>
-          <w:sz w:val="24"/>
-          <w:szCs w:val="24"/>
-        </w:rPr>
-        <w:lastRenderedPageBreak/>
-        <w:t xml:space="preserve">data before using the system. Then the data proceed to the next stage of text mining by </w:t>
+        <w:t xml:space="preserve"> to detect the three types of review spam using supervised machine learning technique which is SVM classifier. The SVM classifier builds models for the training data to predict any future input. They divide the system into components and the first component is data processor which is responsible for collecting and cleaning the data before using the system. Then the data proceed to the next stage of text mining by </w:t>
       </w:r>
       <w:r>
         <w:rPr>
@@ -8966,7 +8962,6 @@
           <w:id w:val="709309299"/>
           <w:citation/>
         </w:sdtPr>
-        <w:sdtEndPr/>
         <w:sdtContent>
           <w:r>
             <w:rPr>
@@ -9262,7 +9257,6 @@
           <w:id w:val="400259677"/>
           <w:citation/>
         </w:sdtPr>
-        <w:sdtEndPr/>
         <w:sdtContent>
           <w:r>
             <w:rPr>
@@ -9392,7 +9386,16 @@
           <w:sz w:val="24"/>
           <w:szCs w:val="24"/>
         </w:rPr>
-        <w:t xml:space="preserve"> the reviews of that product from that website (amazon.com), the system then clusters the reviews in groups, after that a generated ARFF file that contains features of an original review goes to the J48 classifier, which is used for training and testing in that system. this paper actually finds the first type of review spam and by using a </w:t>
+        <w:t xml:space="preserve"> the reviews of that product from that website (amazon.com), the system then clusters the reviews in groups, after that a generated ARFF file that contains features of an original review goes to the J48 classifier, which is used for training and testing in that system. this paper </w:t>
+      </w:r>
+      <w:r>
+        <w:rPr>
+          <w:rFonts w:asciiTheme="majorBidi" w:hAnsiTheme="majorBidi" w:cstheme="majorBidi"/>
+          <w:sz w:val="24"/>
+          <w:szCs w:val="24"/>
+        </w:rPr>
+        <w:lastRenderedPageBreak/>
+        <w:t xml:space="preserve">actually finds the first type of review spam and by using a </w:t>
       </w:r>
       <w:r>
         <w:rPr>
@@ -9506,7 +9509,6 @@
           <w:sz w:val="24"/>
           <w:szCs w:val="24"/>
         </w:rPr>
-        <w:lastRenderedPageBreak/>
         <w:t xml:space="preserve">Long et al. </w:t>
       </w:r>
       <w:sdt>
@@ -9520,7 +9522,6 @@
           <w:id w:val="1355695323"/>
           <w:citation/>
         </w:sdtPr>
-        <w:sdtEndPr/>
         <w:sdtContent>
           <w:r>
             <w:rPr>
@@ -9682,7 +9683,6 @@
           <w:id w:val="858703102"/>
           <w:citation/>
         </w:sdtPr>
-        <w:sdtEndPr/>
         <w:sdtContent>
           <w:r>
             <w:rPr>
@@ -9805,7 +9805,6 @@
           <w:id w:val="-1088222433"/>
           <w:citation/>
         </w:sdtPr>
-        <w:sdtEndPr/>
         <w:sdtContent>
           <w:r>
             <w:rPr>
@@ -9973,7 +9972,6 @@
           <w:id w:val="-890114207"/>
           <w:citation/>
         </w:sdtPr>
-        <w:sdtEndPr/>
         <w:sdtContent>
           <w:r>
             <w:rPr>
@@ -10139,7 +10137,16 @@
           <w:sz w:val="24"/>
           <w:szCs w:val="24"/>
         </w:rPr>
-        <w:t>used in detecting the web spam such as Lexical, Stylistic and Syntactical features. Then they used the logistic regression and SVM (Support Vector Machine).</w:t>
+        <w:t xml:space="preserve">used in detecting the web spam such as Lexical, </w:t>
+      </w:r>
+      <w:r>
+        <w:rPr>
+          <w:rFonts w:asciiTheme="majorBidi" w:hAnsiTheme="majorBidi" w:cstheme="majorBidi"/>
+          <w:sz w:val="24"/>
+          <w:szCs w:val="24"/>
+        </w:rPr>
+        <w:lastRenderedPageBreak/>
+        <w:t>Stylistic and Syntactical features. Then they used the logistic regression and SVM (Support Vector Machine).</w:t>
       </w:r>
     </w:p>
     <w:p>
@@ -10198,7 +10205,6 @@
           <w:sz w:val="28"/>
           <w:szCs w:val="28"/>
         </w:rPr>
-        <w:lastRenderedPageBreak/>
         <w:t>2.2 Spammers detection</w:t>
       </w:r>
     </w:p>
@@ -10269,7 +10275,6 @@
           <w:id w:val="-557324290"/>
           <w:citation/>
         </w:sdtPr>
-        <w:sdtEndPr/>
         <w:sdtContent>
           <w:r>
             <w:rPr>
@@ -10427,7 +10432,6 @@
           <w:id w:val="2129351037"/>
           <w:citation/>
         </w:sdtPr>
-        <w:sdtEndPr/>
         <w:sdtContent>
           <w:r>
             <w:rPr>
@@ -10550,7 +10554,6 @@
           <w:id w:val="1383828885"/>
           <w:citation/>
         </w:sdtPr>
-        <w:sdtEndPr/>
         <w:sdtContent>
           <w:r>
             <w:rPr>
@@ -10772,6 +10775,7 @@
           <w:sz w:val="24"/>
           <w:szCs w:val="24"/>
         </w:rPr>
+        <w:lastRenderedPageBreak/>
         <w:t xml:space="preserve">Mukherjee &amp; Kumar et al. </w:t>
       </w:r>
       <w:sdt>
@@ -10785,7 +10789,6 @@
           <w:id w:val="19586856"/>
           <w:citation/>
         </w:sdtPr>
-        <w:sdtEndPr/>
         <w:sdtContent>
           <w:r>
             <w:rPr>
@@ -10920,16 +10923,7 @@
           <w:sz w:val="24"/>
           <w:szCs w:val="24"/>
         </w:rPr>
-        <w:t xml:space="preserve"> and history that was explored in the previous set of </w:t>
-      </w:r>
-      <w:r>
-        <w:rPr>
-          <w:rFonts w:asciiTheme="majorBidi" w:hAnsiTheme="majorBidi" w:cstheme="majorBidi"/>
-          <w:sz w:val="24"/>
-          <w:szCs w:val="24"/>
-        </w:rPr>
-        <w:lastRenderedPageBreak/>
-        <w:t xml:space="preserve">features. Almost all the features in this paper depends on pre-defined thresholds, </w:t>
+        <w:t xml:space="preserve"> and history that was explored in the previous set of features. Almost all the features in this paper depends on pre-defined thresholds, </w:t>
       </w:r>
       <w:r>
         <w:rPr>
@@ -11122,7 +11116,6 @@
           <w:id w:val="-1966724767"/>
           <w:citation/>
         </w:sdtPr>
-        <w:sdtEndPr/>
         <w:sdtContent>
           <w:r>
             <w:rPr>
@@ -11267,7 +11260,6 @@
           <w:id w:val="1408893"/>
           <w:citation/>
         </w:sdtPr>
-        <w:sdtEndPr/>
         <w:sdtContent>
           <w:r>
             <w:rPr>
@@ -11339,7 +11331,16 @@
           <w:sz w:val="24"/>
           <w:szCs w:val="24"/>
         </w:rPr>
-        <w:t>impact. They</w:t>
+        <w:t xml:space="preserve">impact. </w:t>
+      </w:r>
+      <w:r>
+        <w:rPr>
+          <w:rFonts w:asciiTheme="majorBidi" w:hAnsiTheme="majorBidi" w:cstheme="majorBidi"/>
+          <w:sz w:val="24"/>
+          <w:szCs w:val="24"/>
+        </w:rPr>
+        <w:lastRenderedPageBreak/>
+        <w:t>They</w:t>
       </w:r>
       <w:r>
         <w:rPr>
@@ -11469,7 +11470,6 @@
           <w:sz w:val="24"/>
           <w:szCs w:val="24"/>
         </w:rPr>
-        <w:lastRenderedPageBreak/>
         <w:t>behaviors</w:t>
       </w:r>
       <w:r>
@@ -11587,7 +11587,6 @@
           <w:id w:val="-677197702"/>
           <w:citation/>
         </w:sdtPr>
-        <w:sdtEndPr/>
         <w:sdtContent>
           <w:r>
             <w:rPr>
@@ -11962,7 +11961,6 @@
           <w:id w:val="2099364483"/>
           <w:citation/>
         </w:sdtPr>
-        <w:sdtEndPr/>
         <w:sdtContent>
           <w:r>
             <w:rPr>
@@ -12086,7 +12084,16 @@
           <w:sz w:val="24"/>
           <w:szCs w:val="24"/>
         </w:rPr>
-        <w:t xml:space="preserve"> more impacts at the rating of product. Then they used to extract a relationship between the volume of singleton class and the rating of the store claimed that if there is </w:t>
+        <w:t xml:space="preserve"> more impacts at the rating of product. Then they used to extract a relationship between the volume of singleton class and the rating of the store claimed </w:t>
+      </w:r>
+      <w:r>
+        <w:rPr>
+          <w:rFonts w:asciiTheme="majorBidi" w:hAnsiTheme="majorBidi" w:cstheme="majorBidi"/>
+          <w:sz w:val="24"/>
+          <w:szCs w:val="24"/>
+        </w:rPr>
+        <w:lastRenderedPageBreak/>
+        <w:t xml:space="preserve">that if there is </w:t>
       </w:r>
       <w:r>
         <w:rPr>
@@ -12154,16 +12161,7 @@
           <w:sz w:val="24"/>
           <w:szCs w:val="24"/>
         </w:rPr>
-        <w:t xml:space="preserve"> the </w:t>
-      </w:r>
-      <w:r>
-        <w:rPr>
-          <w:rFonts w:asciiTheme="majorBidi" w:hAnsiTheme="majorBidi" w:cstheme="majorBidi"/>
-          <w:sz w:val="24"/>
-          <w:szCs w:val="24"/>
-        </w:rPr>
-        <w:lastRenderedPageBreak/>
-        <w:t>authors measure the spam burst, then they design a multi-scale anomaly detection algorithm. Finally, they used human judges to define data as spam or not and compared the labeled dataset by human by the output of this algorithm, to find that the accuracy was 75.86%.</w:t>
+        <w:t xml:space="preserve"> the authors measure the spam burst, then they design a multi-scale anomaly detection algorithm. Finally, they used human judges to define data as spam or not and compared the labeled dataset by human by the output of this algorithm, to find that the accuracy was 75.86%.</w:t>
       </w:r>
     </w:p>
     <w:p>
@@ -12230,7 +12228,6 @@
           <w:id w:val="735058935"/>
           <w:citation/>
         </w:sdtPr>
-        <w:sdtEndPr/>
         <w:sdtContent>
           <w:r>
             <w:rPr>
@@ -12478,7 +12475,6 @@
           <w:id w:val="-1144580083"/>
           <w:citation/>
         </w:sdtPr>
-        <w:sdtEndPr/>
         <w:sdtContent>
           <w:r>
             <w:rPr>
@@ -12608,7 +12604,16 @@
           <w:sz w:val="24"/>
           <w:szCs w:val="24"/>
         </w:rPr>
-        <w:t xml:space="preserve"> each node is attached to set of features such as each reviewer has number of reviews, average rating and rating for each review. They believed that if there similar rating </w:t>
+        <w:t xml:space="preserve"> each node is attached to set of features such as each reviewer has number of reviews, average rating and rating </w:t>
+      </w:r>
+      <w:r>
+        <w:rPr>
+          <w:rFonts w:asciiTheme="majorBidi" w:hAnsiTheme="majorBidi" w:cstheme="majorBidi"/>
+          <w:sz w:val="24"/>
+          <w:szCs w:val="24"/>
+        </w:rPr>
+        <w:lastRenderedPageBreak/>
+        <w:t xml:space="preserve">for each review. They believed that if there similar rating </w:t>
       </w:r>
       <w:r>
         <w:rPr>
@@ -12682,16 +12687,7 @@
           <w:sz w:val="24"/>
           <w:szCs w:val="24"/>
         </w:rPr>
-        <w:t xml:space="preserve"> and </w:t>
-      </w:r>
-      <w:r>
-        <w:rPr>
-          <w:rFonts w:asciiTheme="majorBidi" w:hAnsiTheme="majorBidi" w:cstheme="majorBidi"/>
-          <w:sz w:val="24"/>
-          <w:szCs w:val="24"/>
-        </w:rPr>
-        <w:lastRenderedPageBreak/>
-        <w:t>stores, and according to the evaluation results, the reviews/</w:t>
+        <w:t xml:space="preserve"> and stores, and according to the evaluation results, the reviews/</w:t>
       </w:r>
       <w:r>
         <w:rPr>
@@ -12752,7 +12748,6 @@
           <w:id w:val="-820349064"/>
           <w:citation/>
         </w:sdtPr>
-        <w:sdtEndPr/>
         <w:sdtContent>
           <w:r>
             <w:rPr>
@@ -13024,6 +13019,26 @@
         <w:spacing w:line="360" w:lineRule="auto"/>
         <w:jc w:val="both"/>
         <w:rPr>
+          <w:rFonts w:asciiTheme="majorBidi" w:hAnsiTheme="majorBidi" w:cstheme="majorBidi" w:hint="cs"/>
+          <w:sz w:val="24"/>
+          <w:szCs w:val="24"/>
+          <w:rtl/>
+        </w:rPr>
+      </w:pPr>
+      <w:r>
+        <w:rPr>
+          <w:rFonts w:asciiTheme="majorBidi" w:hAnsiTheme="majorBidi" w:cstheme="majorBidi"/>
+          <w:sz w:val="24"/>
+          <w:szCs w:val="24"/>
+        </w:rPr>
+        <w:br w:type="page"/>
+      </w:r>
+    </w:p>
+    <w:p>
+      <w:pPr>
+        <w:spacing w:line="360" w:lineRule="auto"/>
+        <w:jc w:val="both"/>
+        <w:rPr>
           <w:rFonts w:asciiTheme="majorBidi" w:hAnsiTheme="majorBidi" w:cstheme="majorBidi"/>
           <w:b/>
           <w:sz w:val="28"/>
@@ -13033,20 +13048,46 @@
       <w:r>
         <w:rPr>
           <w:rFonts w:asciiTheme="majorBidi" w:hAnsiTheme="majorBidi" w:cstheme="majorBidi"/>
-          <w:sz w:val="24"/>
-          <w:szCs w:val="24"/>
-        </w:rPr>
-        <w:br w:type="page"/>
-      </w:r>
-      <w:r>
-        <w:rPr>
-          <w:rFonts w:asciiTheme="majorBidi" w:hAnsiTheme="majorBidi" w:cstheme="majorBidi"/>
           <w:b/>
           <w:sz w:val="28"/>
           <w:szCs w:val="28"/>
         </w:rPr>
         <w:lastRenderedPageBreak/>
-        <w:t>3. Proposed work</w:t>
+        <w:t>Chapter III</w:t>
+      </w:r>
+    </w:p>
+    <w:p>
+      <w:pPr>
+        <w:spacing w:line="360" w:lineRule="auto"/>
+        <w:jc w:val="both"/>
+        <w:rPr>
+          <w:rFonts w:asciiTheme="majorBidi" w:hAnsiTheme="majorBidi" w:cstheme="majorBidi" w:hint="cs"/>
+          <w:b/>
+          <w:sz w:val="28"/>
+          <w:szCs w:val="28"/>
+          <w:rtl/>
+        </w:rPr>
+      </w:pPr>
+    </w:p>
+    <w:p>
+      <w:pPr>
+        <w:spacing w:line="360" w:lineRule="auto"/>
+        <w:jc w:val="both"/>
+        <w:rPr>
+          <w:rFonts w:asciiTheme="majorBidi" w:hAnsiTheme="majorBidi" w:cstheme="majorBidi"/>
+          <w:b/>
+          <w:sz w:val="28"/>
+          <w:szCs w:val="28"/>
+        </w:rPr>
+      </w:pPr>
+      <w:r>
+        <w:rPr>
+          <w:rFonts w:asciiTheme="majorBidi" w:hAnsiTheme="majorBidi" w:cstheme="majorBidi"/>
+          <w:b/>
+          <w:sz w:val="28"/>
+          <w:szCs w:val="28"/>
+        </w:rPr>
+        <w:t>Proposed work</w:t>
       </w:r>
     </w:p>
     <w:p>
@@ -13428,6 +13469,7 @@
           <w:sz w:val="24"/>
           <w:szCs w:val="24"/>
         </w:rPr>
+        <w:lastRenderedPageBreak/>
         <w:t>Let R</w:t>
       </w:r>
       <w:r>
@@ -13585,7 +13627,6 @@
           <w:sz w:val="24"/>
           <w:szCs w:val="24"/>
         </w:rPr>
-        <w:lastRenderedPageBreak/>
         <w:t xml:space="preserve">Review Attributes. </w:t>
       </w:r>
       <w:r>
@@ -13960,7 +14001,7 @@
         </w:rPr>
         <w:t xml:space="preserve">3.* Proposed </w:t>
       </w:r>
-      <w:commentRangeStart w:id="10"/>
+      <w:commentRangeStart w:id="8"/>
       <w:r>
         <w:rPr>
           <w:rFonts w:asciiTheme="majorBidi" w:hAnsiTheme="majorBidi" w:cstheme="majorBidi"/>
@@ -13970,12 +14011,12 @@
         </w:rPr>
         <w:t>work</w:t>
       </w:r>
-      <w:commentRangeEnd w:id="10"/>
+      <w:commentRangeEnd w:id="8"/>
       <w:r>
         <w:rPr>
           <w:rStyle w:val="CommentReference"/>
         </w:rPr>
-        <w:commentReference w:id="10"/>
+        <w:commentReference w:id="8"/>
       </w:r>
     </w:p>
     <w:p>
@@ -14007,10 +14048,10 @@
         </w:rPr>
         <w:lastRenderedPageBreak/>
         <w:drawing>
-          <wp:inline distT="0" distB="0" distL="0" distR="0" wp14:anchorId="5E599F08" wp14:editId="1263AE73">
-            <wp:extent cx="4486275" cy="4785079"/>
-            <wp:effectExtent l="0" t="0" r="0" b="0"/>
-            <wp:docPr id="2" name="Picture 2"/>
+          <wp:inline distT="0" distB="0" distL="0" distR="0" wp14:anchorId="41ABC83D" wp14:editId="762DAF96">
+            <wp:extent cx="4314825" cy="4953000"/>
+            <wp:effectExtent l="0" t="0" r="9525" b="0"/>
+            <wp:docPr id="5" name="Picture 5"/>
             <wp:cNvGraphicFramePr>
               <a:graphicFrameLocks xmlns:a="http://schemas.openxmlformats.org/drawingml/2006/main" noChangeAspect="1"/>
             </wp:cNvGraphicFramePr>
@@ -14030,7 +14071,7 @@
                   <pic:spPr>
                     <a:xfrm>
                       <a:off x="0" y="0"/>
-                      <a:ext cx="4488152" cy="4787081"/>
+                      <a:ext cx="4314825" cy="4953000"/>
                     </a:xfrm>
                     <a:prstGeom prst="rect">
                       <a:avLst/>
@@ -14195,7 +14236,7 @@
           <w:sz w:val="24"/>
           <w:szCs w:val="24"/>
         </w:rPr>
-        <w:t xml:space="preserve">As many spammers tend to write many reviews on the same product, and this process is time consuming and the imagination of spammers is limited, so they tend to copy the reviews or part of it, due to this content similarity is one of the main features in exposing spamming </w:t>
+        <w:t xml:space="preserve">As many spammers tend to write many reviews on the same product, and this process is time consuming and the imagination of spammers is limited, so they tend to copy the reviews or </w:t>
       </w:r>
       <w:r>
         <w:rPr>
@@ -14204,7 +14245,7 @@
           <w:szCs w:val="24"/>
         </w:rPr>
         <w:lastRenderedPageBreak/>
-        <w:t xml:space="preserve">activities since this feature can measure content similarity of the reviews which is used to detect the duplicate reviews. If there is a review is similar to another review in content, we can </w:t>
+        <w:t xml:space="preserve">part of it, due to this content similarity is one of the main features in exposing spamming activities since this feature can measure content similarity of the reviews which is used to detect the duplicate reviews. If there is a review is similar to another review in content, we can </w:t>
       </w:r>
       <w:r>
         <w:rPr>
@@ -15106,8 +15147,8 @@
           <w:szCs w:val="24"/>
         </w:rPr>
       </w:pPr>
-      <w:bookmarkStart w:id="11" w:name="_o2lb6h1cu6l9" w:colFirst="0" w:colLast="0"/>
-      <w:bookmarkEnd w:id="11"/>
+      <w:bookmarkStart w:id="9" w:name="_o2lb6h1cu6l9" w:colFirst="0" w:colLast="0"/>
+      <w:bookmarkEnd w:id="9"/>
       <w:r>
         <w:rPr>
           <w:rFonts w:asciiTheme="majorBidi" w:hAnsiTheme="majorBidi" w:cstheme="majorBidi"/>
@@ -15129,8 +15170,8 @@
           <w:szCs w:val="24"/>
         </w:rPr>
       </w:pPr>
-      <w:bookmarkStart w:id="12" w:name="_mr4kjtgcpj9r" w:colFirst="0" w:colLast="0"/>
-      <w:bookmarkEnd w:id="12"/>
+      <w:bookmarkStart w:id="10" w:name="_mr4kjtgcpj9r" w:colFirst="0" w:colLast="0"/>
+      <w:bookmarkEnd w:id="10"/>
       <w:r>
         <w:rPr>
           <w:rFonts w:asciiTheme="majorBidi" w:hAnsiTheme="majorBidi" w:cstheme="majorBidi"/>
@@ -16002,7 +16043,7 @@
           <w:szCs w:val="24"/>
         </w:rPr>
       </w:pPr>
-      <w:bookmarkStart w:id="13" w:name="_Toc514347069"/>
+      <w:bookmarkStart w:id="11" w:name="_Toc514347069"/>
       <w:r>
         <w:t xml:space="preserve">Figure </w:t>
       </w:r>
@@ -16012,7 +16053,7 @@
       <w:r>
         <w:t>.2.1.1.1: Review preprocessing stages.</w:t>
       </w:r>
-      <w:bookmarkEnd w:id="13"/>
+      <w:bookmarkEnd w:id="11"/>
     </w:p>
     <w:p>
       <w:pPr>
@@ -16086,7 +16127,6 @@
           <w:id w:val="1128121577"/>
           <w:citation/>
         </w:sdtPr>
-        <w:sdtEndPr/>
         <w:sdtContent>
           <w:r>
             <w:rPr>
@@ -16495,11 +16535,11 @@
         <w:pStyle w:val="Caption"/>
         <w:jc w:val="center"/>
       </w:pPr>
-      <w:bookmarkStart w:id="14" w:name="_Toc514347070"/>
+      <w:bookmarkStart w:id="12" w:name="_Toc514347070"/>
       <w:r>
         <w:t xml:space="preserve">Figure </w:t>
       </w:r>
-      <w:bookmarkEnd w:id="14"/>
+      <w:bookmarkEnd w:id="12"/>
       <w:r>
         <w:t>3</w:t>
       </w:r>
@@ -16899,15 +16939,7 @@
           <w:sz w:val="24"/>
           <w:szCs w:val="24"/>
         </w:rPr>
-        <w:t xml:space="preserve">   </w:t>
-      </w:r>
-      <w:r>
-        <w:rPr>
-          <w:rFonts w:asciiTheme="majorBidi" w:hAnsiTheme="majorBidi" w:cstheme="majorBidi"/>
-          <w:sz w:val="24"/>
-          <w:szCs w:val="24"/>
-        </w:rPr>
-        <w:t>I</w:t>
+        <w:t xml:space="preserve">   I</w:t>
       </w:r>
       <w:r>
         <w:rPr>
@@ -17182,17 +17214,7 @@
           <w:sz w:val="24"/>
           <w:szCs w:val="24"/>
         </w:rPr>
-        <w:t>”. We consider that if the bas</w:t>
-      </w:r>
-      <w:bookmarkStart w:id="15" w:name="_GoBack"/>
-      <w:bookmarkEnd w:id="15"/>
-      <w:r>
-        <w:rPr>
-          <w:rFonts w:asciiTheme="majorBidi" w:hAnsiTheme="majorBidi" w:cstheme="majorBidi"/>
-          <w:sz w:val="24"/>
-          <w:szCs w:val="24"/>
-        </w:rPr>
-        <w:t xml:space="preserve">e </w:t>
+        <w:t xml:space="preserve">”. We consider that if the base </w:t>
       </w:r>
       <w:r>
         <w:rPr>
@@ -18815,7 +18837,7 @@
           <w:szCs w:val="28"/>
         </w:rPr>
       </w:pPr>
-      <w:bookmarkStart w:id="16" w:name="_Hlk514334971"/>
+      <w:bookmarkStart w:id="13" w:name="_Hlk514334971"/>
       <w:r>
         <w:rPr>
           <w:rFonts w:asciiTheme="majorBidi" w:hAnsiTheme="majorBidi" w:cstheme="majorBidi"/>
@@ -18825,7 +18847,7 @@
         </w:rPr>
         <w:t xml:space="preserve">3.2.2.3 </w:t>
       </w:r>
-      <w:bookmarkEnd w:id="16"/>
+      <w:bookmarkEnd w:id="13"/>
       <w:r>
         <w:rPr>
           <w:rFonts w:asciiTheme="majorBidi" w:hAnsiTheme="majorBidi" w:cstheme="majorBidi"/>
@@ -19415,6 +19437,7 @@
           <w:sz w:val="24"/>
           <w:szCs w:val="24"/>
         </w:rPr>
+        <w:lastRenderedPageBreak/>
         <w:t xml:space="preserve">Where </w:t>
       </w:r>
       <w:r>
@@ -20108,7 +20131,7 @@
           <w:szCs w:val="28"/>
         </w:rPr>
       </w:pPr>
-      <w:bookmarkStart w:id="17" w:name="_Hlk514335162"/>
+      <w:bookmarkStart w:id="14" w:name="_Hlk514335162"/>
       <w:r>
         <w:rPr>
           <w:rFonts w:asciiTheme="majorBidi" w:hAnsiTheme="majorBidi" w:cstheme="majorBidi"/>
@@ -20128,7 +20151,7 @@
         <w:t xml:space="preserve"> Deviation Score</w:t>
       </w:r>
     </w:p>
-    <w:bookmarkEnd w:id="17"/>
+    <w:bookmarkEnd w:id="14"/>
     <w:p>
       <w:pPr>
         <w:spacing w:line="360" w:lineRule="auto"/>
@@ -20489,6 +20512,7 @@
           <w:sz w:val="24"/>
           <w:szCs w:val="24"/>
         </w:rPr>
+        <w:lastRenderedPageBreak/>
         <w:t xml:space="preserve">Where </w:t>
       </w:r>
       <m:oMath>
@@ -21130,7 +21154,15 @@
                             <w:sz w:val="24"/>
                             <w:szCs w:val="24"/>
                           </w:rPr>
-                          <m:t>reviwer</m:t>
+                          <m:t>reviwe</m:t>
+                        </m:r>
+                        <m:r>
+                          <w:rPr>
+                            <w:rFonts w:ascii="Cambria Math" w:hAnsi="Cambria Math" w:cstheme="majorBidi"/>
+                            <w:sz w:val="24"/>
+                            <w:szCs w:val="24"/>
+                          </w:rPr>
+                          <m:t>r</m:t>
                         </m:r>
                       </m:den>
                     </m:f>
@@ -21215,7 +21247,6 @@
           <w:sz w:val="24"/>
           <w:szCs w:val="24"/>
         </w:rPr>
-        <w:lastRenderedPageBreak/>
         <w:t>where</w:t>
       </w:r>
       <w:proofErr w:type="gramEnd"/>
@@ -21281,6 +21312,7 @@
           <w:sz w:val="24"/>
           <w:szCs w:val="24"/>
         </w:rPr>
+        <w:lastRenderedPageBreak/>
         <w:t>As shown in the previous statistical equation, classification of a review will not depend on the two subsets of features in an equally manner, instead it will give each subset a weight that will be calculated using the genetics algorithm.</w:t>
       </w:r>
     </w:p>
@@ -21856,14 +21888,14 @@
         <w:pStyle w:val="Caption"/>
         <w:jc w:val="center"/>
       </w:pPr>
-      <w:bookmarkStart w:id="18" w:name="_Toc514347071"/>
+      <w:bookmarkStart w:id="15" w:name="_Toc514347071"/>
       <w:r>
         <w:t>Figure 3.</w:t>
       </w:r>
       <w:r>
         <w:t>3.3.1.1: Genetics algorithms steps</w:t>
       </w:r>
-      <w:bookmarkEnd w:id="18"/>
+      <w:bookmarkEnd w:id="15"/>
     </w:p>
     <w:p>
       <w:pPr>
@@ -22105,7 +22137,7 @@
         <w:spacing w:line="360" w:lineRule="auto"/>
         <w:jc w:val="both"/>
         <w:rPr>
-          <w:rFonts w:asciiTheme="majorBidi" w:hAnsiTheme="majorBidi" w:cstheme="majorBidi"/>
+          <w:rFonts w:asciiTheme="majorBidi" w:hAnsiTheme="majorBidi" w:cstheme="majorBidi" w:hint="cs"/>
           <w:sz w:val="24"/>
           <w:szCs w:val="24"/>
           <w:rtl/>
@@ -22168,6 +22200,2940 @@
         </w:rPr>
         <w:t>, then to select the set of best chromosomes based on the values of fitness function of each, then to apply genetic operators (Crossover and Mutation) one by one to find the most appropriate weights.</w:t>
       </w:r>
+    </w:p>
+    <w:p>
+      <w:pPr>
+        <w:spacing w:line="360" w:lineRule="auto"/>
+        <w:ind w:firstLine="720"/>
+        <w:jc w:val="both"/>
+        <w:rPr>
+          <w:rFonts w:asciiTheme="majorBidi" w:hAnsiTheme="majorBidi" w:cstheme="majorBidi"/>
+          <w:sz w:val="24"/>
+          <w:szCs w:val="24"/>
+        </w:rPr>
+      </w:pPr>
+      <w:r>
+        <w:rPr>
+          <w:rFonts w:asciiTheme="majorBidi" w:hAnsiTheme="majorBidi" w:cstheme="majorBidi"/>
+          <w:sz w:val="24"/>
+          <w:szCs w:val="24"/>
+        </w:rPr>
+        <w:t xml:space="preserve">In the first stage we must define the parameters that the genetics algorithm will optimize, then encode (e.g. in binary) each one of them as a gene. Suppose after randomly initialize the two weights </w:t>
+      </w:r>
+      <w:proofErr w:type="spellStart"/>
+      <w:r>
+        <w:rPr>
+          <w:rFonts w:asciiTheme="majorBidi" w:hAnsiTheme="majorBidi" w:cstheme="majorBidi"/>
+          <w:sz w:val="24"/>
+          <w:szCs w:val="24"/>
+        </w:rPr>
+        <w:t>wt</w:t>
+      </w:r>
+      <w:proofErr w:type="spellEnd"/>
+      <w:r>
+        <w:rPr>
+          <w:rFonts w:asciiTheme="majorBidi" w:hAnsiTheme="majorBidi" w:cstheme="majorBidi"/>
+          <w:sz w:val="24"/>
+          <w:szCs w:val="24"/>
+        </w:rPr>
+        <w:t xml:space="preserve">, </w:t>
+      </w:r>
+      <w:proofErr w:type="spellStart"/>
+      <w:r>
+        <w:rPr>
+          <w:rFonts w:asciiTheme="majorBidi" w:hAnsiTheme="majorBidi" w:cstheme="majorBidi"/>
+          <w:sz w:val="24"/>
+          <w:szCs w:val="24"/>
+        </w:rPr>
+        <w:t>wr</w:t>
+      </w:r>
+      <w:proofErr w:type="spellEnd"/>
+      <w:r>
+        <w:rPr>
+          <w:rFonts w:asciiTheme="majorBidi" w:hAnsiTheme="majorBidi" w:cstheme="majorBidi"/>
+          <w:sz w:val="24"/>
+          <w:szCs w:val="24"/>
+        </w:rPr>
+        <w:t xml:space="preserve"> with values 40, 60 respectively, these are percentage values under the value of 100 and since we are using the binary encoding each gene will consist of 7 bits so, the genes form of </w:t>
+      </w:r>
+      <w:proofErr w:type="spellStart"/>
+      <w:r>
+        <w:rPr>
+          <w:rFonts w:asciiTheme="majorBidi" w:hAnsiTheme="majorBidi" w:cstheme="majorBidi"/>
+          <w:sz w:val="24"/>
+          <w:szCs w:val="24"/>
+        </w:rPr>
+        <w:t>wt</w:t>
+      </w:r>
+      <w:proofErr w:type="spellEnd"/>
+      <w:r>
+        <w:rPr>
+          <w:rFonts w:asciiTheme="majorBidi" w:hAnsiTheme="majorBidi" w:cstheme="majorBidi"/>
+          <w:sz w:val="24"/>
+          <w:szCs w:val="24"/>
+        </w:rPr>
+        <w:t xml:space="preserve">, </w:t>
+      </w:r>
+      <w:proofErr w:type="spellStart"/>
+      <w:r>
+        <w:rPr>
+          <w:rFonts w:asciiTheme="majorBidi" w:hAnsiTheme="majorBidi" w:cstheme="majorBidi"/>
+          <w:sz w:val="24"/>
+          <w:szCs w:val="24"/>
+        </w:rPr>
+        <w:t>wr</w:t>
+      </w:r>
+      <w:proofErr w:type="spellEnd"/>
+      <w:r>
+        <w:rPr>
+          <w:rFonts w:asciiTheme="majorBidi" w:hAnsiTheme="majorBidi" w:cstheme="majorBidi"/>
+          <w:sz w:val="24"/>
+          <w:szCs w:val="24"/>
+        </w:rPr>
+        <w:t xml:space="preserve"> are 0111100 and 0101000 respectively. We will have two chromosomes each one consist of two genes, each gene represent a weight in the probabilistic model, the figure </w:t>
+      </w:r>
+      <w:r>
+        <w:rPr>
+          <w:rFonts w:asciiTheme="majorBidi" w:hAnsiTheme="majorBidi" w:cstheme="majorBidi"/>
+          <w:b/>
+          <w:bCs/>
+          <w:sz w:val="24"/>
+          <w:szCs w:val="24"/>
+          <w:u w:val="single"/>
+        </w:rPr>
+        <w:t>#####</w:t>
+      </w:r>
+      <w:r>
+        <w:rPr>
+          <w:rFonts w:asciiTheme="majorBidi" w:hAnsiTheme="majorBidi" w:cstheme="majorBidi"/>
+          <w:sz w:val="24"/>
+          <w:szCs w:val="24"/>
+        </w:rPr>
+        <w:t xml:space="preserve"> </w:t>
+      </w:r>
+    </w:p>
+    <w:p>
+      <w:pPr>
+        <w:spacing w:line="360" w:lineRule="auto"/>
+        <w:jc w:val="both"/>
+        <w:rPr>
+          <w:rFonts w:asciiTheme="majorBidi" w:hAnsiTheme="majorBidi" w:cstheme="majorBidi" w:hint="cs"/>
+          <w:sz w:val="24"/>
+          <w:szCs w:val="24"/>
+          <w:rtl/>
+        </w:rPr>
+      </w:pPr>
+      <w:proofErr w:type="gramStart"/>
+      <w:r>
+        <w:rPr>
+          <w:rFonts w:asciiTheme="majorBidi" w:hAnsiTheme="majorBidi" w:cstheme="majorBidi"/>
+          <w:sz w:val="24"/>
+          <w:szCs w:val="24"/>
+        </w:rPr>
+        <w:t>Shows the parent chromosome that will be created initially and randomly.</w:t>
+      </w:r>
+      <w:proofErr w:type="gramEnd"/>
+    </w:p>
+    <w:p>
+      <w:pPr>
+        <w:spacing w:line="360" w:lineRule="auto"/>
+        <w:rPr>
+          <w:rFonts w:asciiTheme="majorBidi" w:hAnsiTheme="majorBidi" w:cstheme="majorBidi"/>
+          <w:sz w:val="24"/>
+          <w:szCs w:val="24"/>
+        </w:rPr>
+      </w:pPr>
+      <w:r>
+        <w:rPr>
+          <w:rFonts w:asciiTheme="majorBidi" w:hAnsiTheme="majorBidi" w:cstheme="majorBidi"/>
+          <w:sz w:val="24"/>
+          <w:szCs w:val="24"/>
+        </w:rPr>
+        <w:t>The second stage is to assign a fitness for each chromosome (gene) based on the weight derived from the chromosome, the fitness function should express the goodness of each generation, in our model it will be calculated based on the primacy results we will got experimentally.</w:t>
+      </w:r>
+    </w:p>
+    <w:p>
+      <w:pPr>
+        <w:spacing w:line="360" w:lineRule="auto"/>
+        <w:rPr>
+          <w:rFonts w:asciiTheme="majorBidi" w:hAnsiTheme="majorBidi" w:cstheme="majorBidi" w:hint="cs"/>
+          <w:sz w:val="24"/>
+          <w:szCs w:val="24"/>
+          <w:rtl/>
+        </w:rPr>
+      </w:pPr>
+      <w:r>
+        <w:rPr>
+          <w:rFonts w:asciiTheme="majorBidi" w:hAnsiTheme="majorBidi" w:cstheme="majorBidi"/>
+          <w:sz w:val="24"/>
+          <w:szCs w:val="24"/>
+        </w:rPr>
+        <w:lastRenderedPageBreak/>
+        <w:tab/>
+        <w:t xml:space="preserve">The next the perform a recombination using crossover or mutation, to get new generation and select the best of them using the fitness function that we have supposed, as shown in the next figure. </w:t>
+      </w:r>
+    </w:p>
+    <w:p>
+      <w:pPr>
+        <w:spacing w:line="360" w:lineRule="auto"/>
+        <w:jc w:val="both"/>
+        <w:rPr>
+          <w:rFonts w:asciiTheme="majorBidi" w:hAnsiTheme="majorBidi" w:cstheme="majorBidi"/>
+          <w:sz w:val="24"/>
+          <w:szCs w:val="24"/>
+        </w:rPr>
+      </w:pPr>
+    </w:p>
+    <w:tbl>
+      <w:tblPr>
+        <w:tblW w:w="0" w:type="auto"/>
+        <w:tblCellSpacing w:w="15" w:type="dxa"/>
+        <w:shd w:val="clear" w:color="auto" w:fill="FFFFFF"/>
+        <w:tblLook w:val="04A0" w:firstRow="1" w:lastRow="0" w:firstColumn="1" w:lastColumn="0" w:noHBand="0" w:noVBand="1"/>
+      </w:tblPr>
+      <w:tblGrid>
+        <w:gridCol w:w="51"/>
+        <w:gridCol w:w="7980"/>
+      </w:tblGrid>
+      <w:tr>
+        <w:trPr>
+          <w:tblCellSpacing w:w="15" w:type="dxa"/>
+        </w:trPr>
+        <w:tc>
+          <w:tcPr>
+            <w:tcW w:w="0" w:type="auto"/>
+            <w:shd w:val="clear" w:color="auto" w:fill="FFFFFF"/>
+            <w:tcMar>
+              <w:top w:w="0" w:type="dxa"/>
+              <w:left w:w="0" w:type="dxa"/>
+              <w:bottom w:w="0" w:type="dxa"/>
+              <w:right w:w="0" w:type="dxa"/>
+            </w:tcMar>
+            <w:vAlign w:val="center"/>
+            <w:hideMark/>
+          </w:tcPr>
+          <w:p/>
+        </w:tc>
+        <w:tc>
+          <w:tcPr>
+            <w:tcW w:w="7935" w:type="dxa"/>
+            <w:shd w:val="clear" w:color="auto" w:fill="FFFFFF"/>
+            <w:tcMar>
+              <w:top w:w="0" w:type="dxa"/>
+              <w:left w:w="0" w:type="dxa"/>
+              <w:bottom w:w="0" w:type="dxa"/>
+              <w:right w:w="0" w:type="dxa"/>
+            </w:tcMar>
+            <w:vAlign w:val="center"/>
+            <w:hideMark/>
+          </w:tcPr>
+          <w:p/>
+        </w:tc>
+      </w:tr>
+    </w:tbl>
+    <w:p>
+      <w:pPr>
+        <w:spacing w:line="360" w:lineRule="auto"/>
+        <w:jc w:val="both"/>
+        <w:rPr>
+          <w:rFonts w:asciiTheme="majorBidi" w:hAnsiTheme="majorBidi" w:cstheme="majorBidi"/>
+          <w:sz w:val="24"/>
+          <w:szCs w:val="24"/>
+        </w:rPr>
+      </w:pPr>
+    </w:p>
+    <w:p>
+      <w:pPr>
+        <w:spacing w:line="360" w:lineRule="auto"/>
+        <w:jc w:val="both"/>
+        <w:rPr>
+          <w:rFonts w:asciiTheme="majorBidi" w:hAnsiTheme="majorBidi" w:cstheme="majorBidi"/>
+          <w:sz w:val="24"/>
+          <w:szCs w:val="24"/>
+          <w:rtl/>
+        </w:rPr>
+      </w:pPr>
+      <w:r>
+        <w:rPr>
+          <w:rFonts w:asciiTheme="majorBidi" w:hAnsiTheme="majorBidi" w:cstheme="majorBidi"/>
+          <w:sz w:val="24"/>
+          <w:szCs w:val="24"/>
+        </w:rPr>
+        <w:tab/>
+      </w:r>
+      <w:r>
+        <w:rPr>
+          <w:rFonts w:asciiTheme="majorBidi" w:hAnsiTheme="majorBidi" w:cstheme="majorBidi"/>
+          <w:sz w:val="24"/>
+          <w:szCs w:val="24"/>
+        </w:rPr>
+        <w:tab/>
+        <w:t>Param1 (</w:t>
+      </w:r>
+      <w:proofErr w:type="spellStart"/>
+      <w:r>
+        <w:rPr>
+          <w:rFonts w:asciiTheme="majorBidi" w:hAnsiTheme="majorBidi" w:cstheme="majorBidi"/>
+          <w:sz w:val="24"/>
+          <w:szCs w:val="24"/>
+        </w:rPr>
+        <w:t>wt</w:t>
+      </w:r>
+      <w:proofErr w:type="spellEnd"/>
+      <w:r>
+        <w:rPr>
+          <w:rFonts w:asciiTheme="majorBidi" w:hAnsiTheme="majorBidi" w:cstheme="majorBidi"/>
+          <w:sz w:val="24"/>
+          <w:szCs w:val="24"/>
+        </w:rPr>
+        <w:t>)</w:t>
+      </w:r>
+      <w:r>
+        <w:rPr>
+          <w:rFonts w:asciiTheme="majorBidi" w:hAnsiTheme="majorBidi" w:cstheme="majorBidi"/>
+          <w:sz w:val="24"/>
+          <w:szCs w:val="24"/>
+        </w:rPr>
+        <w:tab/>
+      </w:r>
+      <w:r>
+        <w:rPr>
+          <w:rFonts w:asciiTheme="majorBidi" w:hAnsiTheme="majorBidi" w:cstheme="majorBidi"/>
+          <w:sz w:val="24"/>
+          <w:szCs w:val="24"/>
+        </w:rPr>
+        <w:tab/>
+      </w:r>
+      <w:r>
+        <w:rPr>
+          <w:rFonts w:asciiTheme="majorBidi" w:hAnsiTheme="majorBidi" w:cstheme="majorBidi"/>
+          <w:sz w:val="24"/>
+          <w:szCs w:val="24"/>
+        </w:rPr>
+        <w:tab/>
+      </w:r>
+      <w:r>
+        <w:rPr>
+          <w:rFonts w:asciiTheme="majorBidi" w:hAnsiTheme="majorBidi" w:cstheme="majorBidi"/>
+          <w:sz w:val="24"/>
+          <w:szCs w:val="24"/>
+        </w:rPr>
+        <w:tab/>
+      </w:r>
+      <w:r>
+        <w:rPr>
+          <w:rFonts w:asciiTheme="majorBidi" w:hAnsiTheme="majorBidi" w:cstheme="majorBidi"/>
+          <w:sz w:val="24"/>
+          <w:szCs w:val="24"/>
+        </w:rPr>
+        <w:tab/>
+      </w:r>
+      <w:r>
+        <w:rPr>
+          <w:rFonts w:asciiTheme="majorBidi" w:hAnsiTheme="majorBidi" w:cstheme="majorBidi"/>
+          <w:sz w:val="24"/>
+          <w:szCs w:val="24"/>
+        </w:rPr>
+        <w:tab/>
+      </w:r>
+      <w:proofErr w:type="gramStart"/>
+      <w:r>
+        <w:rPr>
+          <w:rFonts w:asciiTheme="majorBidi" w:hAnsiTheme="majorBidi" w:cstheme="majorBidi"/>
+          <w:sz w:val="24"/>
+          <w:szCs w:val="24"/>
+        </w:rPr>
+        <w:t>param2(</w:t>
+      </w:r>
+      <w:proofErr w:type="spellStart"/>
+      <w:proofErr w:type="gramEnd"/>
+      <w:r>
+        <w:rPr>
+          <w:rFonts w:asciiTheme="majorBidi" w:hAnsiTheme="majorBidi" w:cstheme="majorBidi"/>
+          <w:sz w:val="24"/>
+          <w:szCs w:val="24"/>
+        </w:rPr>
+        <w:t>wr</w:t>
+      </w:r>
+      <w:proofErr w:type="spellEnd"/>
+      <w:r>
+        <w:rPr>
+          <w:rFonts w:asciiTheme="majorBidi" w:hAnsiTheme="majorBidi" w:cstheme="majorBidi"/>
+          <w:sz w:val="24"/>
+          <w:szCs w:val="24"/>
+        </w:rPr>
+        <w:t>)</w:t>
+      </w:r>
+    </w:p>
+    <w:tbl>
+      <w:tblPr>
+        <w:tblStyle w:val="TableGrid"/>
+        <w:tblW w:w="0" w:type="auto"/>
+        <w:tblInd w:w="-162" w:type="dxa"/>
+        <w:tblLook w:val="04A0" w:firstRow="1" w:lastRow="0" w:firstColumn="1" w:lastColumn="0" w:noHBand="0" w:noVBand="1"/>
+      </w:tblPr>
+      <w:tblGrid>
+        <w:gridCol w:w="630"/>
+        <w:gridCol w:w="595"/>
+        <w:gridCol w:w="685"/>
+        <w:gridCol w:w="685"/>
+        <w:gridCol w:w="685"/>
+        <w:gridCol w:w="686"/>
+        <w:gridCol w:w="686"/>
+        <w:gridCol w:w="686"/>
+        <w:gridCol w:w="686"/>
+        <w:gridCol w:w="686"/>
+        <w:gridCol w:w="686"/>
+        <w:gridCol w:w="686"/>
+        <w:gridCol w:w="686"/>
+        <w:gridCol w:w="592"/>
+      </w:tblGrid>
+      <w:tr>
+        <w:tc>
+          <w:tcPr>
+            <w:tcW w:w="630" w:type="dxa"/>
+            <w:tcBorders>
+              <w:top w:val="single" w:sz="4" w:space="0" w:color="auto"/>
+              <w:left w:val="single" w:sz="4" w:space="0" w:color="auto"/>
+              <w:bottom w:val="single" w:sz="4" w:space="0" w:color="auto"/>
+              <w:right w:val="single" w:sz="4" w:space="0" w:color="auto"/>
+            </w:tcBorders>
+            <w:hideMark/>
+          </w:tcPr>
+          <w:p>
+            <w:pPr>
+              <w:spacing w:line="360" w:lineRule="auto"/>
+              <w:jc w:val="center"/>
+              <w:rPr>
+                <w:rFonts w:asciiTheme="majorBidi" w:hAnsiTheme="majorBidi" w:cstheme="majorBidi"/>
+                <w:sz w:val="24"/>
+                <w:szCs w:val="24"/>
+              </w:rPr>
+            </w:pPr>
+            <w:r>
+              <w:rPr>
+                <w:rFonts w:asciiTheme="majorBidi" w:hAnsiTheme="majorBidi" w:cstheme="majorBidi"/>
+                <w:sz w:val="24"/>
+                <w:szCs w:val="24"/>
+              </w:rPr>
+              <w:t>0</w:t>
+            </w:r>
+          </w:p>
+        </w:tc>
+        <w:tc>
+          <w:tcPr>
+            <w:tcW w:w="595" w:type="dxa"/>
+            <w:tcBorders>
+              <w:top w:val="single" w:sz="4" w:space="0" w:color="auto"/>
+              <w:left w:val="single" w:sz="4" w:space="0" w:color="auto"/>
+              <w:bottom w:val="single" w:sz="4" w:space="0" w:color="auto"/>
+              <w:right w:val="single" w:sz="4" w:space="0" w:color="auto"/>
+            </w:tcBorders>
+            <w:hideMark/>
+          </w:tcPr>
+          <w:p>
+            <w:pPr>
+              <w:spacing w:line="360" w:lineRule="auto"/>
+              <w:jc w:val="center"/>
+              <w:rPr>
+                <w:rFonts w:asciiTheme="majorBidi" w:hAnsiTheme="majorBidi" w:cstheme="majorBidi"/>
+                <w:sz w:val="24"/>
+                <w:szCs w:val="24"/>
+              </w:rPr>
+            </w:pPr>
+            <w:r>
+              <w:rPr>
+                <w:rFonts w:asciiTheme="majorBidi" w:hAnsiTheme="majorBidi" w:cstheme="majorBidi"/>
+                <w:sz w:val="24"/>
+                <w:szCs w:val="24"/>
+              </w:rPr>
+              <w:t>1</w:t>
+            </w:r>
+          </w:p>
+        </w:tc>
+        <w:tc>
+          <w:tcPr>
+            <w:tcW w:w="685" w:type="dxa"/>
+            <w:tcBorders>
+              <w:top w:val="single" w:sz="4" w:space="0" w:color="auto"/>
+              <w:left w:val="single" w:sz="4" w:space="0" w:color="auto"/>
+              <w:bottom w:val="single" w:sz="4" w:space="0" w:color="auto"/>
+              <w:right w:val="single" w:sz="4" w:space="0" w:color="auto"/>
+            </w:tcBorders>
+            <w:hideMark/>
+          </w:tcPr>
+          <w:p>
+            <w:pPr>
+              <w:spacing w:line="360" w:lineRule="auto"/>
+              <w:jc w:val="center"/>
+              <w:rPr>
+                <w:rFonts w:asciiTheme="majorBidi" w:hAnsiTheme="majorBidi" w:cstheme="majorBidi"/>
+                <w:sz w:val="24"/>
+                <w:szCs w:val="24"/>
+              </w:rPr>
+            </w:pPr>
+            <w:r>
+              <w:rPr>
+                <w:rFonts w:asciiTheme="majorBidi" w:hAnsiTheme="majorBidi" w:cstheme="majorBidi"/>
+                <w:sz w:val="24"/>
+                <w:szCs w:val="24"/>
+              </w:rPr>
+              <w:t>1</w:t>
+            </w:r>
+          </w:p>
+        </w:tc>
+        <w:tc>
+          <w:tcPr>
+            <w:tcW w:w="685" w:type="dxa"/>
+            <w:tcBorders>
+              <w:top w:val="single" w:sz="4" w:space="0" w:color="auto"/>
+              <w:left w:val="single" w:sz="4" w:space="0" w:color="auto"/>
+              <w:bottom w:val="single" w:sz="4" w:space="0" w:color="auto"/>
+              <w:right w:val="single" w:sz="4" w:space="0" w:color="auto"/>
+            </w:tcBorders>
+            <w:hideMark/>
+          </w:tcPr>
+          <w:p>
+            <w:pPr>
+              <w:spacing w:line="360" w:lineRule="auto"/>
+              <w:jc w:val="center"/>
+              <w:rPr>
+                <w:rFonts w:asciiTheme="majorBidi" w:hAnsiTheme="majorBidi" w:cstheme="majorBidi"/>
+                <w:sz w:val="24"/>
+                <w:szCs w:val="24"/>
+              </w:rPr>
+            </w:pPr>
+            <w:r>
+              <w:rPr>
+                <w:rFonts w:asciiTheme="majorBidi" w:hAnsiTheme="majorBidi" w:cstheme="majorBidi"/>
+                <w:sz w:val="24"/>
+                <w:szCs w:val="24"/>
+              </w:rPr>
+              <w:t>1</w:t>
+            </w:r>
+          </w:p>
+        </w:tc>
+        <w:tc>
+          <w:tcPr>
+            <w:tcW w:w="685" w:type="dxa"/>
+            <w:tcBorders>
+              <w:top w:val="single" w:sz="4" w:space="0" w:color="auto"/>
+              <w:left w:val="single" w:sz="4" w:space="0" w:color="auto"/>
+              <w:bottom w:val="single" w:sz="4" w:space="0" w:color="auto"/>
+              <w:right w:val="single" w:sz="4" w:space="0" w:color="auto"/>
+            </w:tcBorders>
+            <w:hideMark/>
+          </w:tcPr>
+          <w:p>
+            <w:pPr>
+              <w:spacing w:line="360" w:lineRule="auto"/>
+              <w:jc w:val="center"/>
+              <w:rPr>
+                <w:rFonts w:asciiTheme="majorBidi" w:hAnsiTheme="majorBidi" w:cstheme="majorBidi"/>
+                <w:sz w:val="24"/>
+                <w:szCs w:val="24"/>
+              </w:rPr>
+            </w:pPr>
+            <w:r>
+              <w:rPr>
+                <w:rFonts w:asciiTheme="majorBidi" w:hAnsiTheme="majorBidi" w:cstheme="majorBidi"/>
+                <w:sz w:val="24"/>
+                <w:szCs w:val="24"/>
+              </w:rPr>
+              <w:t>1</w:t>
+            </w:r>
+          </w:p>
+        </w:tc>
+        <w:tc>
+          <w:tcPr>
+            <w:tcW w:w="686" w:type="dxa"/>
+            <w:tcBorders>
+              <w:top w:val="single" w:sz="4" w:space="0" w:color="auto"/>
+              <w:left w:val="single" w:sz="4" w:space="0" w:color="auto"/>
+              <w:bottom w:val="single" w:sz="4" w:space="0" w:color="auto"/>
+              <w:right w:val="single" w:sz="4" w:space="0" w:color="auto"/>
+            </w:tcBorders>
+            <w:hideMark/>
+          </w:tcPr>
+          <w:p>
+            <w:pPr>
+              <w:spacing w:line="360" w:lineRule="auto"/>
+              <w:jc w:val="center"/>
+              <w:rPr>
+                <w:rFonts w:asciiTheme="majorBidi" w:hAnsiTheme="majorBidi" w:cstheme="majorBidi"/>
+                <w:sz w:val="24"/>
+                <w:szCs w:val="24"/>
+              </w:rPr>
+            </w:pPr>
+            <w:r>
+              <w:rPr>
+                <w:rFonts w:asciiTheme="majorBidi" w:hAnsiTheme="majorBidi" w:cstheme="majorBidi"/>
+                <w:sz w:val="24"/>
+                <w:szCs w:val="24"/>
+              </w:rPr>
+              <w:t>0</w:t>
+            </w:r>
+          </w:p>
+        </w:tc>
+        <w:tc>
+          <w:tcPr>
+            <w:tcW w:w="686" w:type="dxa"/>
+            <w:tcBorders>
+              <w:top w:val="single" w:sz="4" w:space="0" w:color="auto"/>
+              <w:left w:val="single" w:sz="4" w:space="0" w:color="auto"/>
+              <w:bottom w:val="single" w:sz="4" w:space="0" w:color="auto"/>
+              <w:right w:val="single" w:sz="4" w:space="0" w:color="auto"/>
+            </w:tcBorders>
+            <w:hideMark/>
+          </w:tcPr>
+          <w:p>
+            <w:pPr>
+              <w:spacing w:line="360" w:lineRule="auto"/>
+              <w:jc w:val="center"/>
+              <w:rPr>
+                <w:rFonts w:asciiTheme="majorBidi" w:hAnsiTheme="majorBidi" w:cstheme="majorBidi"/>
+                <w:sz w:val="24"/>
+                <w:szCs w:val="24"/>
+              </w:rPr>
+            </w:pPr>
+            <w:r>
+              <w:rPr>
+                <w:rFonts w:asciiTheme="majorBidi" w:hAnsiTheme="majorBidi" w:cstheme="majorBidi"/>
+                <w:sz w:val="24"/>
+                <w:szCs w:val="24"/>
+              </w:rPr>
+              <w:t>0</w:t>
+            </w:r>
+          </w:p>
+        </w:tc>
+        <w:tc>
+          <w:tcPr>
+            <w:tcW w:w="686" w:type="dxa"/>
+            <w:tcBorders>
+              <w:top w:val="single" w:sz="4" w:space="0" w:color="auto"/>
+              <w:left w:val="single" w:sz="4" w:space="0" w:color="auto"/>
+              <w:bottom w:val="single" w:sz="4" w:space="0" w:color="auto"/>
+              <w:right w:val="single" w:sz="4" w:space="0" w:color="auto"/>
+            </w:tcBorders>
+            <w:shd w:val="clear" w:color="auto" w:fill="548DD4" w:themeFill="text2" w:themeFillTint="99"/>
+            <w:hideMark/>
+          </w:tcPr>
+          <w:p>
+            <w:pPr>
+              <w:spacing w:line="360" w:lineRule="auto"/>
+              <w:jc w:val="center"/>
+              <w:rPr>
+                <w:rFonts w:asciiTheme="majorBidi" w:hAnsiTheme="majorBidi" w:cstheme="majorBidi"/>
+                <w:sz w:val="24"/>
+                <w:szCs w:val="24"/>
+              </w:rPr>
+            </w:pPr>
+            <w:r>
+              <w:rPr>
+                <w:rFonts w:asciiTheme="majorBidi" w:hAnsiTheme="majorBidi" w:cstheme="majorBidi"/>
+                <w:sz w:val="24"/>
+                <w:szCs w:val="24"/>
+              </w:rPr>
+              <w:t>0</w:t>
+            </w:r>
+          </w:p>
+        </w:tc>
+        <w:tc>
+          <w:tcPr>
+            <w:tcW w:w="686" w:type="dxa"/>
+            <w:tcBorders>
+              <w:top w:val="single" w:sz="4" w:space="0" w:color="auto"/>
+              <w:left w:val="single" w:sz="4" w:space="0" w:color="auto"/>
+              <w:bottom w:val="single" w:sz="4" w:space="0" w:color="auto"/>
+              <w:right w:val="single" w:sz="4" w:space="0" w:color="auto"/>
+            </w:tcBorders>
+            <w:shd w:val="clear" w:color="auto" w:fill="548DD4" w:themeFill="text2" w:themeFillTint="99"/>
+            <w:hideMark/>
+          </w:tcPr>
+          <w:p>
+            <w:pPr>
+              <w:spacing w:line="360" w:lineRule="auto"/>
+              <w:jc w:val="center"/>
+              <w:rPr>
+                <w:rFonts w:asciiTheme="majorBidi" w:hAnsiTheme="majorBidi" w:cstheme="majorBidi"/>
+                <w:sz w:val="24"/>
+                <w:szCs w:val="24"/>
+              </w:rPr>
+            </w:pPr>
+            <w:r>
+              <w:rPr>
+                <w:rFonts w:asciiTheme="majorBidi" w:hAnsiTheme="majorBidi" w:cstheme="majorBidi"/>
+                <w:sz w:val="24"/>
+                <w:szCs w:val="24"/>
+              </w:rPr>
+              <w:t>1</w:t>
+            </w:r>
+          </w:p>
+        </w:tc>
+        <w:tc>
+          <w:tcPr>
+            <w:tcW w:w="686" w:type="dxa"/>
+            <w:tcBorders>
+              <w:top w:val="single" w:sz="4" w:space="0" w:color="auto"/>
+              <w:left w:val="single" w:sz="4" w:space="0" w:color="auto"/>
+              <w:bottom w:val="single" w:sz="4" w:space="0" w:color="auto"/>
+              <w:right w:val="single" w:sz="4" w:space="0" w:color="auto"/>
+            </w:tcBorders>
+            <w:shd w:val="clear" w:color="auto" w:fill="548DD4" w:themeFill="text2" w:themeFillTint="99"/>
+            <w:hideMark/>
+          </w:tcPr>
+          <w:p>
+            <w:pPr>
+              <w:spacing w:line="360" w:lineRule="auto"/>
+              <w:jc w:val="center"/>
+              <w:rPr>
+                <w:rFonts w:asciiTheme="majorBidi" w:hAnsiTheme="majorBidi" w:cstheme="majorBidi"/>
+                <w:sz w:val="24"/>
+                <w:szCs w:val="24"/>
+              </w:rPr>
+            </w:pPr>
+            <w:r>
+              <w:rPr>
+                <w:rFonts w:asciiTheme="majorBidi" w:hAnsiTheme="majorBidi" w:cstheme="majorBidi"/>
+                <w:sz w:val="24"/>
+                <w:szCs w:val="24"/>
+              </w:rPr>
+              <w:t>0</w:t>
+            </w:r>
+          </w:p>
+        </w:tc>
+        <w:tc>
+          <w:tcPr>
+            <w:tcW w:w="686" w:type="dxa"/>
+            <w:tcBorders>
+              <w:top w:val="single" w:sz="4" w:space="0" w:color="auto"/>
+              <w:left w:val="single" w:sz="4" w:space="0" w:color="auto"/>
+              <w:bottom w:val="single" w:sz="4" w:space="0" w:color="auto"/>
+              <w:right w:val="single" w:sz="4" w:space="0" w:color="auto"/>
+            </w:tcBorders>
+            <w:shd w:val="clear" w:color="auto" w:fill="548DD4" w:themeFill="text2" w:themeFillTint="99"/>
+            <w:hideMark/>
+          </w:tcPr>
+          <w:p>
+            <w:pPr>
+              <w:spacing w:line="360" w:lineRule="auto"/>
+              <w:jc w:val="center"/>
+              <w:rPr>
+                <w:rFonts w:asciiTheme="majorBidi" w:hAnsiTheme="majorBidi" w:cstheme="majorBidi"/>
+                <w:sz w:val="24"/>
+                <w:szCs w:val="24"/>
+              </w:rPr>
+            </w:pPr>
+            <w:r>
+              <w:rPr>
+                <w:rFonts w:asciiTheme="majorBidi" w:hAnsiTheme="majorBidi" w:cstheme="majorBidi"/>
+                <w:sz w:val="24"/>
+                <w:szCs w:val="24"/>
+              </w:rPr>
+              <w:t>1</w:t>
+            </w:r>
+          </w:p>
+        </w:tc>
+        <w:tc>
+          <w:tcPr>
+            <w:tcW w:w="686" w:type="dxa"/>
+            <w:tcBorders>
+              <w:top w:val="single" w:sz="4" w:space="0" w:color="auto"/>
+              <w:left w:val="single" w:sz="4" w:space="0" w:color="auto"/>
+              <w:bottom w:val="single" w:sz="4" w:space="0" w:color="auto"/>
+              <w:right w:val="single" w:sz="4" w:space="0" w:color="auto"/>
+            </w:tcBorders>
+            <w:shd w:val="clear" w:color="auto" w:fill="548DD4" w:themeFill="text2" w:themeFillTint="99"/>
+            <w:hideMark/>
+          </w:tcPr>
+          <w:p>
+            <w:pPr>
+              <w:spacing w:line="360" w:lineRule="auto"/>
+              <w:jc w:val="center"/>
+              <w:rPr>
+                <w:rFonts w:asciiTheme="majorBidi" w:hAnsiTheme="majorBidi" w:cstheme="majorBidi"/>
+                <w:sz w:val="24"/>
+                <w:szCs w:val="24"/>
+              </w:rPr>
+            </w:pPr>
+            <w:r>
+              <w:rPr>
+                <w:rFonts w:asciiTheme="majorBidi" w:hAnsiTheme="majorBidi" w:cstheme="majorBidi"/>
+                <w:sz w:val="24"/>
+                <w:szCs w:val="24"/>
+              </w:rPr>
+              <w:t>0</w:t>
+            </w:r>
+          </w:p>
+        </w:tc>
+        <w:tc>
+          <w:tcPr>
+            <w:tcW w:w="686" w:type="dxa"/>
+            <w:tcBorders>
+              <w:top w:val="single" w:sz="4" w:space="0" w:color="auto"/>
+              <w:left w:val="single" w:sz="4" w:space="0" w:color="auto"/>
+              <w:bottom w:val="single" w:sz="4" w:space="0" w:color="auto"/>
+              <w:right w:val="single" w:sz="4" w:space="0" w:color="auto"/>
+            </w:tcBorders>
+            <w:shd w:val="clear" w:color="auto" w:fill="548DD4" w:themeFill="text2" w:themeFillTint="99"/>
+            <w:hideMark/>
+          </w:tcPr>
+          <w:p>
+            <w:pPr>
+              <w:spacing w:line="360" w:lineRule="auto"/>
+              <w:jc w:val="center"/>
+              <w:rPr>
+                <w:rFonts w:asciiTheme="majorBidi" w:hAnsiTheme="majorBidi" w:cstheme="majorBidi"/>
+                <w:sz w:val="24"/>
+                <w:szCs w:val="24"/>
+              </w:rPr>
+            </w:pPr>
+            <w:r>
+              <w:rPr>
+                <w:rFonts w:asciiTheme="majorBidi" w:hAnsiTheme="majorBidi" w:cstheme="majorBidi"/>
+                <w:sz w:val="24"/>
+                <w:szCs w:val="24"/>
+              </w:rPr>
+              <w:t>0</w:t>
+            </w:r>
+          </w:p>
+        </w:tc>
+        <w:tc>
+          <w:tcPr>
+            <w:tcW w:w="592" w:type="dxa"/>
+            <w:tcBorders>
+              <w:top w:val="single" w:sz="4" w:space="0" w:color="auto"/>
+              <w:left w:val="single" w:sz="4" w:space="0" w:color="auto"/>
+              <w:bottom w:val="single" w:sz="4" w:space="0" w:color="auto"/>
+              <w:right w:val="single" w:sz="4" w:space="0" w:color="auto"/>
+            </w:tcBorders>
+            <w:shd w:val="clear" w:color="auto" w:fill="548DD4" w:themeFill="text2" w:themeFillTint="99"/>
+            <w:hideMark/>
+          </w:tcPr>
+          <w:p>
+            <w:pPr>
+              <w:spacing w:line="360" w:lineRule="auto"/>
+              <w:jc w:val="center"/>
+              <w:rPr>
+                <w:rFonts w:asciiTheme="majorBidi" w:hAnsiTheme="majorBidi" w:cstheme="majorBidi"/>
+                <w:sz w:val="24"/>
+                <w:szCs w:val="24"/>
+              </w:rPr>
+            </w:pPr>
+            <w:r>
+              <w:rPr>
+                <w:rFonts w:asciiTheme="majorBidi" w:hAnsiTheme="majorBidi" w:cstheme="majorBidi"/>
+                <w:sz w:val="24"/>
+                <w:szCs w:val="24"/>
+              </w:rPr>
+              <w:t>0</w:t>
+            </w:r>
+          </w:p>
+        </w:tc>
+      </w:tr>
+    </w:tbl>
+    <w:p>
+      <w:pPr>
+        <w:spacing w:line="360" w:lineRule="auto"/>
+        <w:ind w:left="3600"/>
+        <w:rPr>
+          <w:rFonts w:asciiTheme="majorBidi" w:hAnsiTheme="majorBidi" w:cstheme="majorBidi"/>
+          <w:sz w:val="24"/>
+          <w:szCs w:val="24"/>
+        </w:rPr>
+      </w:pPr>
+      <w:r>
+        <w:rPr>
+          <w:rFonts w:asciiTheme="majorBidi" w:hAnsiTheme="majorBidi" w:cstheme="majorBidi"/>
+          <w:sz w:val="24"/>
+          <w:szCs w:val="24"/>
+        </w:rPr>
+        <w:t xml:space="preserve">       Parent #1</w:t>
+      </w:r>
+    </w:p>
+    <w:p>
+      <w:pPr>
+        <w:spacing w:line="360" w:lineRule="auto"/>
+        <w:jc w:val="both"/>
+        <w:rPr>
+          <w:rFonts w:asciiTheme="majorBidi" w:hAnsiTheme="majorBidi" w:cstheme="majorBidi"/>
+          <w:sz w:val="24"/>
+          <w:szCs w:val="24"/>
+        </w:rPr>
+      </w:pPr>
+      <w:r>
+        <w:rPr>
+          <w:rFonts w:asciiTheme="majorBidi" w:hAnsiTheme="majorBidi" w:cstheme="majorBidi"/>
+          <w:sz w:val="24"/>
+          <w:szCs w:val="24"/>
+        </w:rPr>
+        <w:tab/>
+      </w:r>
+      <w:r>
+        <w:rPr>
+          <w:rFonts w:asciiTheme="majorBidi" w:hAnsiTheme="majorBidi" w:cstheme="majorBidi"/>
+          <w:sz w:val="24"/>
+          <w:szCs w:val="24"/>
+        </w:rPr>
+        <w:tab/>
+        <w:t>Param1 (</w:t>
+      </w:r>
+      <w:proofErr w:type="spellStart"/>
+      <w:r>
+        <w:rPr>
+          <w:rFonts w:asciiTheme="majorBidi" w:hAnsiTheme="majorBidi" w:cstheme="majorBidi"/>
+          <w:sz w:val="24"/>
+          <w:szCs w:val="24"/>
+        </w:rPr>
+        <w:t>wt</w:t>
+      </w:r>
+      <w:proofErr w:type="spellEnd"/>
+      <w:r>
+        <w:rPr>
+          <w:rFonts w:asciiTheme="majorBidi" w:hAnsiTheme="majorBidi" w:cstheme="majorBidi"/>
+          <w:sz w:val="24"/>
+          <w:szCs w:val="24"/>
+        </w:rPr>
+        <w:t>)</w:t>
+      </w:r>
+      <w:r>
+        <w:rPr>
+          <w:rFonts w:asciiTheme="majorBidi" w:hAnsiTheme="majorBidi" w:cstheme="majorBidi"/>
+          <w:sz w:val="24"/>
+          <w:szCs w:val="24"/>
+        </w:rPr>
+        <w:tab/>
+      </w:r>
+      <w:r>
+        <w:rPr>
+          <w:rFonts w:asciiTheme="majorBidi" w:hAnsiTheme="majorBidi" w:cstheme="majorBidi"/>
+          <w:sz w:val="24"/>
+          <w:szCs w:val="24"/>
+        </w:rPr>
+        <w:tab/>
+      </w:r>
+      <w:r>
+        <w:rPr>
+          <w:rFonts w:asciiTheme="majorBidi" w:hAnsiTheme="majorBidi" w:cstheme="majorBidi"/>
+          <w:sz w:val="24"/>
+          <w:szCs w:val="24"/>
+        </w:rPr>
+        <w:tab/>
+      </w:r>
+      <w:r>
+        <w:rPr>
+          <w:rFonts w:asciiTheme="majorBidi" w:hAnsiTheme="majorBidi" w:cstheme="majorBidi"/>
+          <w:sz w:val="24"/>
+          <w:szCs w:val="24"/>
+        </w:rPr>
+        <w:tab/>
+      </w:r>
+      <w:r>
+        <w:rPr>
+          <w:rFonts w:asciiTheme="majorBidi" w:hAnsiTheme="majorBidi" w:cstheme="majorBidi"/>
+          <w:sz w:val="24"/>
+          <w:szCs w:val="24"/>
+        </w:rPr>
+        <w:tab/>
+      </w:r>
+      <w:r>
+        <w:rPr>
+          <w:rFonts w:asciiTheme="majorBidi" w:hAnsiTheme="majorBidi" w:cstheme="majorBidi"/>
+          <w:sz w:val="24"/>
+          <w:szCs w:val="24"/>
+        </w:rPr>
+        <w:tab/>
+      </w:r>
+      <w:proofErr w:type="gramStart"/>
+      <w:r>
+        <w:rPr>
+          <w:rFonts w:asciiTheme="majorBidi" w:hAnsiTheme="majorBidi" w:cstheme="majorBidi"/>
+          <w:sz w:val="24"/>
+          <w:szCs w:val="24"/>
+        </w:rPr>
+        <w:t>param2(</w:t>
+      </w:r>
+      <w:proofErr w:type="spellStart"/>
+      <w:proofErr w:type="gramEnd"/>
+      <w:r>
+        <w:rPr>
+          <w:rFonts w:asciiTheme="majorBidi" w:hAnsiTheme="majorBidi" w:cstheme="majorBidi"/>
+          <w:sz w:val="24"/>
+          <w:szCs w:val="24"/>
+        </w:rPr>
+        <w:t>wr</w:t>
+      </w:r>
+      <w:proofErr w:type="spellEnd"/>
+      <w:r>
+        <w:rPr>
+          <w:rFonts w:asciiTheme="majorBidi" w:hAnsiTheme="majorBidi" w:cstheme="majorBidi"/>
+          <w:sz w:val="24"/>
+          <w:szCs w:val="24"/>
+        </w:rPr>
+        <w:t>)</w:t>
+      </w:r>
+    </w:p>
+    <w:tbl>
+      <w:tblPr>
+        <w:tblStyle w:val="TableGrid"/>
+        <w:tblW w:w="0" w:type="auto"/>
+        <w:tblInd w:w="-162" w:type="dxa"/>
+        <w:tblLook w:val="04A0" w:firstRow="1" w:lastRow="0" w:firstColumn="1" w:lastColumn="0" w:noHBand="0" w:noVBand="1"/>
+      </w:tblPr>
+      <w:tblGrid>
+        <w:gridCol w:w="630"/>
+        <w:gridCol w:w="595"/>
+        <w:gridCol w:w="685"/>
+        <w:gridCol w:w="685"/>
+        <w:gridCol w:w="685"/>
+        <w:gridCol w:w="686"/>
+        <w:gridCol w:w="686"/>
+        <w:gridCol w:w="686"/>
+        <w:gridCol w:w="686"/>
+        <w:gridCol w:w="686"/>
+        <w:gridCol w:w="686"/>
+        <w:gridCol w:w="686"/>
+        <w:gridCol w:w="686"/>
+        <w:gridCol w:w="592"/>
+      </w:tblGrid>
+      <w:tr>
+        <w:tc>
+          <w:tcPr>
+            <w:tcW w:w="630" w:type="dxa"/>
+            <w:tcBorders>
+              <w:top w:val="single" w:sz="4" w:space="0" w:color="auto"/>
+              <w:left w:val="single" w:sz="4" w:space="0" w:color="auto"/>
+              <w:bottom w:val="single" w:sz="4" w:space="0" w:color="auto"/>
+              <w:right w:val="single" w:sz="4" w:space="0" w:color="auto"/>
+            </w:tcBorders>
+            <w:hideMark/>
+          </w:tcPr>
+          <w:p>
+            <w:pPr>
+              <w:spacing w:line="360" w:lineRule="auto"/>
+              <w:jc w:val="center"/>
+              <w:rPr>
+                <w:rFonts w:asciiTheme="majorBidi" w:hAnsiTheme="majorBidi" w:cstheme="majorBidi"/>
+                <w:sz w:val="24"/>
+                <w:szCs w:val="24"/>
+              </w:rPr>
+            </w:pPr>
+            <w:r>
+              <w:rPr>
+                <w:rFonts w:asciiTheme="majorBidi" w:hAnsiTheme="majorBidi" w:cstheme="majorBidi"/>
+                <w:sz w:val="24"/>
+                <w:szCs w:val="24"/>
+              </w:rPr>
+              <w:t>1</w:t>
+            </w:r>
+          </w:p>
+        </w:tc>
+        <w:tc>
+          <w:tcPr>
+            <w:tcW w:w="595" w:type="dxa"/>
+            <w:tcBorders>
+              <w:top w:val="single" w:sz="4" w:space="0" w:color="auto"/>
+              <w:left w:val="single" w:sz="4" w:space="0" w:color="auto"/>
+              <w:bottom w:val="single" w:sz="4" w:space="0" w:color="auto"/>
+              <w:right w:val="single" w:sz="4" w:space="0" w:color="auto"/>
+            </w:tcBorders>
+            <w:hideMark/>
+          </w:tcPr>
+          <w:p>
+            <w:pPr>
+              <w:spacing w:line="360" w:lineRule="auto"/>
+              <w:jc w:val="center"/>
+              <w:rPr>
+                <w:rFonts w:asciiTheme="majorBidi" w:hAnsiTheme="majorBidi" w:cstheme="majorBidi"/>
+                <w:sz w:val="24"/>
+                <w:szCs w:val="24"/>
+              </w:rPr>
+            </w:pPr>
+            <w:r>
+              <w:rPr>
+                <w:rFonts w:asciiTheme="majorBidi" w:hAnsiTheme="majorBidi" w:cstheme="majorBidi"/>
+                <w:sz w:val="24"/>
+                <w:szCs w:val="24"/>
+              </w:rPr>
+              <w:t>0</w:t>
+            </w:r>
+          </w:p>
+        </w:tc>
+        <w:tc>
+          <w:tcPr>
+            <w:tcW w:w="685" w:type="dxa"/>
+            <w:tcBorders>
+              <w:top w:val="single" w:sz="4" w:space="0" w:color="auto"/>
+              <w:left w:val="single" w:sz="4" w:space="0" w:color="auto"/>
+              <w:bottom w:val="single" w:sz="4" w:space="0" w:color="auto"/>
+              <w:right w:val="single" w:sz="4" w:space="0" w:color="auto"/>
+            </w:tcBorders>
+            <w:hideMark/>
+          </w:tcPr>
+          <w:p>
+            <w:pPr>
+              <w:spacing w:line="360" w:lineRule="auto"/>
+              <w:jc w:val="center"/>
+              <w:rPr>
+                <w:rFonts w:asciiTheme="majorBidi" w:hAnsiTheme="majorBidi" w:cstheme="majorBidi"/>
+                <w:sz w:val="24"/>
+                <w:szCs w:val="24"/>
+              </w:rPr>
+            </w:pPr>
+            <w:r>
+              <w:rPr>
+                <w:rFonts w:asciiTheme="majorBidi" w:hAnsiTheme="majorBidi" w:cstheme="majorBidi"/>
+                <w:sz w:val="24"/>
+                <w:szCs w:val="24"/>
+              </w:rPr>
+              <w:t>1</w:t>
+            </w:r>
+          </w:p>
+        </w:tc>
+        <w:tc>
+          <w:tcPr>
+            <w:tcW w:w="685" w:type="dxa"/>
+            <w:tcBorders>
+              <w:top w:val="single" w:sz="4" w:space="0" w:color="auto"/>
+              <w:left w:val="single" w:sz="4" w:space="0" w:color="auto"/>
+              <w:bottom w:val="single" w:sz="4" w:space="0" w:color="auto"/>
+              <w:right w:val="single" w:sz="4" w:space="0" w:color="auto"/>
+            </w:tcBorders>
+            <w:hideMark/>
+          </w:tcPr>
+          <w:p>
+            <w:pPr>
+              <w:spacing w:line="360" w:lineRule="auto"/>
+              <w:jc w:val="center"/>
+              <w:rPr>
+                <w:rFonts w:asciiTheme="majorBidi" w:hAnsiTheme="majorBidi" w:cstheme="majorBidi"/>
+                <w:sz w:val="24"/>
+                <w:szCs w:val="24"/>
+              </w:rPr>
+            </w:pPr>
+            <w:r>
+              <w:rPr>
+                <w:rFonts w:asciiTheme="majorBidi" w:hAnsiTheme="majorBidi" w:cstheme="majorBidi"/>
+                <w:sz w:val="24"/>
+                <w:szCs w:val="24"/>
+              </w:rPr>
+              <w:t>1</w:t>
+            </w:r>
+          </w:p>
+        </w:tc>
+        <w:tc>
+          <w:tcPr>
+            <w:tcW w:w="685" w:type="dxa"/>
+            <w:tcBorders>
+              <w:top w:val="single" w:sz="4" w:space="0" w:color="auto"/>
+              <w:left w:val="single" w:sz="4" w:space="0" w:color="auto"/>
+              <w:bottom w:val="single" w:sz="4" w:space="0" w:color="auto"/>
+              <w:right w:val="single" w:sz="4" w:space="0" w:color="auto"/>
+            </w:tcBorders>
+            <w:hideMark/>
+          </w:tcPr>
+          <w:p>
+            <w:pPr>
+              <w:spacing w:line="360" w:lineRule="auto"/>
+              <w:jc w:val="center"/>
+              <w:rPr>
+                <w:rFonts w:asciiTheme="majorBidi" w:hAnsiTheme="majorBidi" w:cstheme="majorBidi"/>
+                <w:sz w:val="24"/>
+                <w:szCs w:val="24"/>
+              </w:rPr>
+            </w:pPr>
+            <w:r>
+              <w:rPr>
+                <w:rFonts w:asciiTheme="majorBidi" w:hAnsiTheme="majorBidi" w:cstheme="majorBidi"/>
+                <w:sz w:val="24"/>
+                <w:szCs w:val="24"/>
+              </w:rPr>
+              <w:t>0</w:t>
+            </w:r>
+          </w:p>
+        </w:tc>
+        <w:tc>
+          <w:tcPr>
+            <w:tcW w:w="686" w:type="dxa"/>
+            <w:tcBorders>
+              <w:top w:val="single" w:sz="4" w:space="0" w:color="auto"/>
+              <w:left w:val="single" w:sz="4" w:space="0" w:color="auto"/>
+              <w:bottom w:val="single" w:sz="4" w:space="0" w:color="auto"/>
+              <w:right w:val="single" w:sz="4" w:space="0" w:color="auto"/>
+            </w:tcBorders>
+            <w:hideMark/>
+          </w:tcPr>
+          <w:p>
+            <w:pPr>
+              <w:spacing w:line="360" w:lineRule="auto"/>
+              <w:jc w:val="center"/>
+              <w:rPr>
+                <w:rFonts w:asciiTheme="majorBidi" w:hAnsiTheme="majorBidi" w:cstheme="majorBidi"/>
+                <w:sz w:val="24"/>
+                <w:szCs w:val="24"/>
+              </w:rPr>
+            </w:pPr>
+            <w:r>
+              <w:rPr>
+                <w:rFonts w:asciiTheme="majorBidi" w:hAnsiTheme="majorBidi" w:cstheme="majorBidi"/>
+                <w:sz w:val="24"/>
+                <w:szCs w:val="24"/>
+              </w:rPr>
+              <w:t>0</w:t>
+            </w:r>
+          </w:p>
+        </w:tc>
+        <w:tc>
+          <w:tcPr>
+            <w:tcW w:w="686" w:type="dxa"/>
+            <w:tcBorders>
+              <w:top w:val="single" w:sz="4" w:space="0" w:color="auto"/>
+              <w:left w:val="single" w:sz="4" w:space="0" w:color="auto"/>
+              <w:bottom w:val="single" w:sz="4" w:space="0" w:color="auto"/>
+              <w:right w:val="single" w:sz="4" w:space="0" w:color="auto"/>
+            </w:tcBorders>
+            <w:hideMark/>
+          </w:tcPr>
+          <w:p>
+            <w:pPr>
+              <w:spacing w:line="360" w:lineRule="auto"/>
+              <w:jc w:val="center"/>
+              <w:rPr>
+                <w:rFonts w:asciiTheme="majorBidi" w:hAnsiTheme="majorBidi" w:cstheme="majorBidi"/>
+                <w:sz w:val="24"/>
+                <w:szCs w:val="24"/>
+              </w:rPr>
+            </w:pPr>
+            <w:r>
+              <w:rPr>
+                <w:rFonts w:asciiTheme="majorBidi" w:hAnsiTheme="majorBidi" w:cstheme="majorBidi"/>
+                <w:sz w:val="24"/>
+                <w:szCs w:val="24"/>
+              </w:rPr>
+              <w:t>1</w:t>
+            </w:r>
+          </w:p>
+        </w:tc>
+        <w:tc>
+          <w:tcPr>
+            <w:tcW w:w="686" w:type="dxa"/>
+            <w:tcBorders>
+              <w:top w:val="single" w:sz="4" w:space="0" w:color="auto"/>
+              <w:left w:val="single" w:sz="4" w:space="0" w:color="auto"/>
+              <w:bottom w:val="single" w:sz="4" w:space="0" w:color="auto"/>
+              <w:right w:val="single" w:sz="4" w:space="0" w:color="auto"/>
+            </w:tcBorders>
+            <w:shd w:val="clear" w:color="auto" w:fill="548DD4" w:themeFill="text2" w:themeFillTint="99"/>
+            <w:hideMark/>
+          </w:tcPr>
+          <w:p>
+            <w:pPr>
+              <w:spacing w:line="360" w:lineRule="auto"/>
+              <w:jc w:val="center"/>
+              <w:rPr>
+                <w:rFonts w:asciiTheme="majorBidi" w:hAnsiTheme="majorBidi" w:cstheme="majorBidi"/>
+                <w:sz w:val="24"/>
+                <w:szCs w:val="24"/>
+              </w:rPr>
+            </w:pPr>
+            <w:r>
+              <w:rPr>
+                <w:rFonts w:asciiTheme="majorBidi" w:hAnsiTheme="majorBidi" w:cstheme="majorBidi"/>
+                <w:sz w:val="24"/>
+                <w:szCs w:val="24"/>
+              </w:rPr>
+              <w:t>0</w:t>
+            </w:r>
+          </w:p>
+        </w:tc>
+        <w:tc>
+          <w:tcPr>
+            <w:tcW w:w="686" w:type="dxa"/>
+            <w:tcBorders>
+              <w:top w:val="single" w:sz="4" w:space="0" w:color="auto"/>
+              <w:left w:val="single" w:sz="4" w:space="0" w:color="auto"/>
+              <w:bottom w:val="single" w:sz="4" w:space="0" w:color="auto"/>
+              <w:right w:val="single" w:sz="4" w:space="0" w:color="auto"/>
+            </w:tcBorders>
+            <w:shd w:val="clear" w:color="auto" w:fill="548DD4" w:themeFill="text2" w:themeFillTint="99"/>
+            <w:hideMark/>
+          </w:tcPr>
+          <w:p>
+            <w:pPr>
+              <w:spacing w:line="360" w:lineRule="auto"/>
+              <w:jc w:val="center"/>
+              <w:rPr>
+                <w:rFonts w:asciiTheme="majorBidi" w:hAnsiTheme="majorBidi" w:cstheme="majorBidi"/>
+                <w:sz w:val="24"/>
+                <w:szCs w:val="24"/>
+              </w:rPr>
+            </w:pPr>
+            <w:r>
+              <w:rPr>
+                <w:rFonts w:asciiTheme="majorBidi" w:hAnsiTheme="majorBidi" w:cstheme="majorBidi"/>
+                <w:sz w:val="24"/>
+                <w:szCs w:val="24"/>
+              </w:rPr>
+              <w:t>0</w:t>
+            </w:r>
+          </w:p>
+        </w:tc>
+        <w:tc>
+          <w:tcPr>
+            <w:tcW w:w="686" w:type="dxa"/>
+            <w:tcBorders>
+              <w:top w:val="single" w:sz="4" w:space="0" w:color="auto"/>
+              <w:left w:val="single" w:sz="4" w:space="0" w:color="auto"/>
+              <w:bottom w:val="single" w:sz="4" w:space="0" w:color="auto"/>
+              <w:right w:val="single" w:sz="4" w:space="0" w:color="auto"/>
+            </w:tcBorders>
+            <w:shd w:val="clear" w:color="auto" w:fill="548DD4" w:themeFill="text2" w:themeFillTint="99"/>
+            <w:hideMark/>
+          </w:tcPr>
+          <w:p>
+            <w:pPr>
+              <w:spacing w:line="360" w:lineRule="auto"/>
+              <w:jc w:val="center"/>
+              <w:rPr>
+                <w:rFonts w:asciiTheme="majorBidi" w:hAnsiTheme="majorBidi" w:cstheme="majorBidi"/>
+                <w:sz w:val="24"/>
+                <w:szCs w:val="24"/>
+              </w:rPr>
+            </w:pPr>
+            <w:r>
+              <w:rPr>
+                <w:rFonts w:asciiTheme="majorBidi" w:hAnsiTheme="majorBidi" w:cstheme="majorBidi"/>
+                <w:sz w:val="24"/>
+                <w:szCs w:val="24"/>
+              </w:rPr>
+              <w:t>0</w:t>
+            </w:r>
+          </w:p>
+        </w:tc>
+        <w:tc>
+          <w:tcPr>
+            <w:tcW w:w="686" w:type="dxa"/>
+            <w:tcBorders>
+              <w:top w:val="single" w:sz="4" w:space="0" w:color="auto"/>
+              <w:left w:val="single" w:sz="4" w:space="0" w:color="auto"/>
+              <w:bottom w:val="single" w:sz="4" w:space="0" w:color="auto"/>
+              <w:right w:val="single" w:sz="4" w:space="0" w:color="auto"/>
+            </w:tcBorders>
+            <w:shd w:val="clear" w:color="auto" w:fill="548DD4" w:themeFill="text2" w:themeFillTint="99"/>
+            <w:hideMark/>
+          </w:tcPr>
+          <w:p>
+            <w:pPr>
+              <w:spacing w:line="360" w:lineRule="auto"/>
+              <w:jc w:val="center"/>
+              <w:rPr>
+                <w:rFonts w:asciiTheme="majorBidi" w:hAnsiTheme="majorBidi" w:cstheme="majorBidi"/>
+                <w:sz w:val="24"/>
+                <w:szCs w:val="24"/>
+              </w:rPr>
+            </w:pPr>
+            <w:r>
+              <w:rPr>
+                <w:rFonts w:asciiTheme="majorBidi" w:hAnsiTheme="majorBidi" w:cstheme="majorBidi"/>
+                <w:sz w:val="24"/>
+                <w:szCs w:val="24"/>
+              </w:rPr>
+              <w:t>1</w:t>
+            </w:r>
+          </w:p>
+        </w:tc>
+        <w:tc>
+          <w:tcPr>
+            <w:tcW w:w="686" w:type="dxa"/>
+            <w:tcBorders>
+              <w:top w:val="single" w:sz="4" w:space="0" w:color="auto"/>
+              <w:left w:val="single" w:sz="4" w:space="0" w:color="auto"/>
+              <w:bottom w:val="single" w:sz="4" w:space="0" w:color="auto"/>
+              <w:right w:val="single" w:sz="4" w:space="0" w:color="auto"/>
+            </w:tcBorders>
+            <w:shd w:val="clear" w:color="auto" w:fill="548DD4" w:themeFill="text2" w:themeFillTint="99"/>
+            <w:hideMark/>
+          </w:tcPr>
+          <w:p>
+            <w:pPr>
+              <w:spacing w:line="360" w:lineRule="auto"/>
+              <w:jc w:val="center"/>
+              <w:rPr>
+                <w:rFonts w:asciiTheme="majorBidi" w:hAnsiTheme="majorBidi" w:cstheme="majorBidi"/>
+                <w:sz w:val="24"/>
+                <w:szCs w:val="24"/>
+              </w:rPr>
+            </w:pPr>
+            <w:r>
+              <w:rPr>
+                <w:rFonts w:asciiTheme="majorBidi" w:hAnsiTheme="majorBidi" w:cstheme="majorBidi"/>
+                <w:sz w:val="24"/>
+                <w:szCs w:val="24"/>
+              </w:rPr>
+              <w:t>1</w:t>
+            </w:r>
+          </w:p>
+        </w:tc>
+        <w:tc>
+          <w:tcPr>
+            <w:tcW w:w="686" w:type="dxa"/>
+            <w:tcBorders>
+              <w:top w:val="single" w:sz="4" w:space="0" w:color="auto"/>
+              <w:left w:val="single" w:sz="4" w:space="0" w:color="auto"/>
+              <w:bottom w:val="single" w:sz="4" w:space="0" w:color="auto"/>
+              <w:right w:val="single" w:sz="4" w:space="0" w:color="auto"/>
+            </w:tcBorders>
+            <w:shd w:val="clear" w:color="auto" w:fill="548DD4" w:themeFill="text2" w:themeFillTint="99"/>
+            <w:hideMark/>
+          </w:tcPr>
+          <w:p>
+            <w:pPr>
+              <w:spacing w:line="360" w:lineRule="auto"/>
+              <w:jc w:val="center"/>
+              <w:rPr>
+                <w:rFonts w:asciiTheme="majorBidi" w:hAnsiTheme="majorBidi" w:cstheme="majorBidi"/>
+                <w:sz w:val="24"/>
+                <w:szCs w:val="24"/>
+              </w:rPr>
+            </w:pPr>
+            <w:r>
+              <w:rPr>
+                <w:rFonts w:asciiTheme="majorBidi" w:hAnsiTheme="majorBidi" w:cstheme="majorBidi"/>
+                <w:sz w:val="24"/>
+                <w:szCs w:val="24"/>
+              </w:rPr>
+              <w:t>1</w:t>
+            </w:r>
+          </w:p>
+        </w:tc>
+        <w:tc>
+          <w:tcPr>
+            <w:tcW w:w="592" w:type="dxa"/>
+            <w:tcBorders>
+              <w:top w:val="single" w:sz="4" w:space="0" w:color="auto"/>
+              <w:left w:val="single" w:sz="4" w:space="0" w:color="auto"/>
+              <w:bottom w:val="single" w:sz="4" w:space="0" w:color="auto"/>
+              <w:right w:val="single" w:sz="4" w:space="0" w:color="auto"/>
+            </w:tcBorders>
+            <w:shd w:val="clear" w:color="auto" w:fill="548DD4" w:themeFill="text2" w:themeFillTint="99"/>
+            <w:hideMark/>
+          </w:tcPr>
+          <w:p>
+            <w:pPr>
+              <w:spacing w:line="360" w:lineRule="auto"/>
+              <w:jc w:val="center"/>
+              <w:rPr>
+                <w:rFonts w:asciiTheme="majorBidi" w:hAnsiTheme="majorBidi" w:cstheme="majorBidi"/>
+                <w:sz w:val="24"/>
+                <w:szCs w:val="24"/>
+              </w:rPr>
+            </w:pPr>
+            <w:r>
+              <w:rPr>
+                <w:rFonts w:asciiTheme="majorBidi" w:hAnsiTheme="majorBidi" w:cstheme="majorBidi"/>
+                <w:sz w:val="24"/>
+                <w:szCs w:val="24"/>
+              </w:rPr>
+              <w:t>1</w:t>
+            </w:r>
+          </w:p>
+        </w:tc>
+      </w:tr>
+    </w:tbl>
+    <w:p>
+      <w:pPr>
+        <w:spacing w:line="360" w:lineRule="auto"/>
+        <w:jc w:val="both"/>
+        <w:rPr>
+          <w:rFonts w:asciiTheme="majorBidi" w:hAnsiTheme="majorBidi" w:cstheme="majorBidi"/>
+          <w:sz w:val="24"/>
+          <w:szCs w:val="24"/>
+        </w:rPr>
+      </w:pPr>
+      <w:r>
+        <w:rPr>
+          <w:rFonts w:asciiTheme="majorBidi" w:hAnsiTheme="majorBidi" w:cstheme="majorBidi"/>
+          <w:sz w:val="24"/>
+          <w:szCs w:val="24"/>
+        </w:rPr>
+        <w:tab/>
+      </w:r>
+      <w:r>
+        <w:rPr>
+          <w:rFonts w:asciiTheme="majorBidi" w:hAnsiTheme="majorBidi" w:cstheme="majorBidi"/>
+          <w:sz w:val="24"/>
+          <w:szCs w:val="24"/>
+        </w:rPr>
+        <w:tab/>
+      </w:r>
+      <w:r>
+        <w:rPr>
+          <w:rFonts w:asciiTheme="majorBidi" w:hAnsiTheme="majorBidi" w:cstheme="majorBidi"/>
+          <w:sz w:val="24"/>
+          <w:szCs w:val="24"/>
+        </w:rPr>
+        <w:tab/>
+      </w:r>
+      <w:r>
+        <w:rPr>
+          <w:rFonts w:asciiTheme="majorBidi" w:hAnsiTheme="majorBidi" w:cstheme="majorBidi"/>
+          <w:sz w:val="24"/>
+          <w:szCs w:val="24"/>
+        </w:rPr>
+        <w:tab/>
+      </w:r>
+      <w:r>
+        <w:rPr>
+          <w:rFonts w:asciiTheme="majorBidi" w:hAnsiTheme="majorBidi" w:cstheme="majorBidi"/>
+          <w:sz w:val="24"/>
+          <w:szCs w:val="24"/>
+        </w:rPr>
+        <w:tab/>
+        <w:t xml:space="preserve">       Parent #2</w:t>
+      </w:r>
+    </w:p>
+    <w:p>
+      <w:pPr>
+        <w:spacing w:line="360" w:lineRule="auto"/>
+        <w:jc w:val="both"/>
+        <w:rPr>
+          <w:rFonts w:asciiTheme="majorBidi" w:hAnsiTheme="majorBidi" w:cstheme="majorBidi"/>
+          <w:sz w:val="24"/>
+          <w:szCs w:val="24"/>
+        </w:rPr>
+      </w:pPr>
+      <w:r>
+        <w:rPr>
+          <w:rFonts w:asciiTheme="majorBidi" w:hAnsiTheme="majorBidi" w:cstheme="majorBidi"/>
+          <w:sz w:val="24"/>
+          <w:szCs w:val="24"/>
+        </w:rPr>
+        <w:t>Perform mutation or crossover</w:t>
+      </w:r>
+    </w:p>
+    <w:p>
+      <w:pPr>
+        <w:spacing w:line="360" w:lineRule="auto"/>
+        <w:jc w:val="both"/>
+        <w:rPr>
+          <w:rFonts w:asciiTheme="majorBidi" w:hAnsiTheme="majorBidi" w:cstheme="majorBidi"/>
+          <w:sz w:val="24"/>
+          <w:szCs w:val="24"/>
+        </w:rPr>
+      </w:pPr>
+      <w:r>
+        <w:rPr>
+          <w:rFonts w:asciiTheme="majorBidi" w:hAnsiTheme="majorBidi" w:cstheme="majorBidi"/>
+          <w:sz w:val="24"/>
+          <w:szCs w:val="24"/>
+        </w:rPr>
+        <w:tab/>
+      </w:r>
+      <w:r>
+        <w:rPr>
+          <w:rFonts w:asciiTheme="majorBidi" w:hAnsiTheme="majorBidi" w:cstheme="majorBidi"/>
+          <w:sz w:val="24"/>
+          <w:szCs w:val="24"/>
+        </w:rPr>
+        <w:tab/>
+        <w:t>Param1 (</w:t>
+      </w:r>
+      <w:proofErr w:type="spellStart"/>
+      <w:r>
+        <w:rPr>
+          <w:rFonts w:asciiTheme="majorBidi" w:hAnsiTheme="majorBidi" w:cstheme="majorBidi"/>
+          <w:sz w:val="24"/>
+          <w:szCs w:val="24"/>
+        </w:rPr>
+        <w:t>wt</w:t>
+      </w:r>
+      <w:proofErr w:type="spellEnd"/>
+      <w:r>
+        <w:rPr>
+          <w:rFonts w:asciiTheme="majorBidi" w:hAnsiTheme="majorBidi" w:cstheme="majorBidi"/>
+          <w:sz w:val="24"/>
+          <w:szCs w:val="24"/>
+        </w:rPr>
+        <w:t>)</w:t>
+      </w:r>
+      <w:r>
+        <w:rPr>
+          <w:rFonts w:asciiTheme="majorBidi" w:hAnsiTheme="majorBidi" w:cstheme="majorBidi"/>
+          <w:sz w:val="24"/>
+          <w:szCs w:val="24"/>
+        </w:rPr>
+        <w:tab/>
+      </w:r>
+      <w:r>
+        <w:rPr>
+          <w:rFonts w:asciiTheme="majorBidi" w:hAnsiTheme="majorBidi" w:cstheme="majorBidi"/>
+          <w:sz w:val="24"/>
+          <w:szCs w:val="24"/>
+        </w:rPr>
+        <w:tab/>
+      </w:r>
+      <w:r>
+        <w:rPr>
+          <w:rFonts w:asciiTheme="majorBidi" w:hAnsiTheme="majorBidi" w:cstheme="majorBidi"/>
+          <w:sz w:val="24"/>
+          <w:szCs w:val="24"/>
+        </w:rPr>
+        <w:tab/>
+      </w:r>
+      <w:r>
+        <w:rPr>
+          <w:rFonts w:asciiTheme="majorBidi" w:hAnsiTheme="majorBidi" w:cstheme="majorBidi"/>
+          <w:sz w:val="24"/>
+          <w:szCs w:val="24"/>
+        </w:rPr>
+        <w:tab/>
+      </w:r>
+      <w:r>
+        <w:rPr>
+          <w:rFonts w:asciiTheme="majorBidi" w:hAnsiTheme="majorBidi" w:cstheme="majorBidi"/>
+          <w:sz w:val="24"/>
+          <w:szCs w:val="24"/>
+        </w:rPr>
+        <w:tab/>
+      </w:r>
+      <w:r>
+        <w:rPr>
+          <w:rFonts w:asciiTheme="majorBidi" w:hAnsiTheme="majorBidi" w:cstheme="majorBidi"/>
+          <w:sz w:val="24"/>
+          <w:szCs w:val="24"/>
+        </w:rPr>
+        <w:tab/>
+      </w:r>
+      <w:proofErr w:type="gramStart"/>
+      <w:r>
+        <w:rPr>
+          <w:rFonts w:asciiTheme="majorBidi" w:hAnsiTheme="majorBidi" w:cstheme="majorBidi"/>
+          <w:sz w:val="24"/>
+          <w:szCs w:val="24"/>
+        </w:rPr>
+        <w:t>param2(</w:t>
+      </w:r>
+      <w:proofErr w:type="spellStart"/>
+      <w:proofErr w:type="gramEnd"/>
+      <w:r>
+        <w:rPr>
+          <w:rFonts w:asciiTheme="majorBidi" w:hAnsiTheme="majorBidi" w:cstheme="majorBidi"/>
+          <w:sz w:val="24"/>
+          <w:szCs w:val="24"/>
+        </w:rPr>
+        <w:t>wr</w:t>
+      </w:r>
+      <w:proofErr w:type="spellEnd"/>
+      <w:r>
+        <w:rPr>
+          <w:rFonts w:asciiTheme="majorBidi" w:hAnsiTheme="majorBidi" w:cstheme="majorBidi"/>
+          <w:sz w:val="24"/>
+          <w:szCs w:val="24"/>
+        </w:rPr>
+        <w:t>)</w:t>
+      </w:r>
+    </w:p>
+    <w:tbl>
+      <w:tblPr>
+        <w:tblStyle w:val="TableGrid"/>
+        <w:tblW w:w="0" w:type="auto"/>
+        <w:tblInd w:w="-162" w:type="dxa"/>
+        <w:tblLook w:val="04A0" w:firstRow="1" w:lastRow="0" w:firstColumn="1" w:lastColumn="0" w:noHBand="0" w:noVBand="1"/>
+      </w:tblPr>
+      <w:tblGrid>
+        <w:gridCol w:w="630"/>
+        <w:gridCol w:w="595"/>
+        <w:gridCol w:w="685"/>
+        <w:gridCol w:w="685"/>
+        <w:gridCol w:w="685"/>
+        <w:gridCol w:w="686"/>
+        <w:gridCol w:w="686"/>
+        <w:gridCol w:w="686"/>
+        <w:gridCol w:w="686"/>
+        <w:gridCol w:w="686"/>
+        <w:gridCol w:w="686"/>
+        <w:gridCol w:w="686"/>
+        <w:gridCol w:w="686"/>
+        <w:gridCol w:w="592"/>
+      </w:tblGrid>
+      <w:tr>
+        <w:tc>
+          <w:tcPr>
+            <w:tcW w:w="630" w:type="dxa"/>
+            <w:tcBorders>
+              <w:top w:val="single" w:sz="4" w:space="0" w:color="auto"/>
+              <w:left w:val="single" w:sz="4" w:space="0" w:color="auto"/>
+              <w:bottom w:val="single" w:sz="4" w:space="0" w:color="auto"/>
+              <w:right w:val="single" w:sz="4" w:space="0" w:color="auto"/>
+            </w:tcBorders>
+            <w:hideMark/>
+          </w:tcPr>
+          <w:p>
+            <w:pPr>
+              <w:spacing w:line="360" w:lineRule="auto"/>
+              <w:jc w:val="center"/>
+              <w:rPr>
+                <w:rFonts w:asciiTheme="majorBidi" w:hAnsiTheme="majorBidi" w:cstheme="majorBidi"/>
+                <w:sz w:val="24"/>
+                <w:szCs w:val="24"/>
+              </w:rPr>
+            </w:pPr>
+            <w:r>
+              <w:rPr>
+                <w:rFonts w:asciiTheme="majorBidi" w:hAnsiTheme="majorBidi" w:cstheme="majorBidi"/>
+                <w:sz w:val="24"/>
+                <w:szCs w:val="24"/>
+              </w:rPr>
+              <w:t>0</w:t>
+            </w:r>
+          </w:p>
+        </w:tc>
+        <w:tc>
+          <w:tcPr>
+            <w:tcW w:w="595" w:type="dxa"/>
+            <w:tcBorders>
+              <w:top w:val="single" w:sz="4" w:space="0" w:color="auto"/>
+              <w:left w:val="single" w:sz="4" w:space="0" w:color="auto"/>
+              <w:bottom w:val="single" w:sz="4" w:space="0" w:color="auto"/>
+              <w:right w:val="single" w:sz="4" w:space="0" w:color="auto"/>
+            </w:tcBorders>
+            <w:hideMark/>
+          </w:tcPr>
+          <w:p>
+            <w:pPr>
+              <w:spacing w:line="360" w:lineRule="auto"/>
+              <w:jc w:val="center"/>
+              <w:rPr>
+                <w:rFonts w:asciiTheme="majorBidi" w:hAnsiTheme="majorBidi" w:cstheme="majorBidi"/>
+                <w:sz w:val="24"/>
+                <w:szCs w:val="24"/>
+              </w:rPr>
+            </w:pPr>
+            <w:r>
+              <w:rPr>
+                <w:rFonts w:asciiTheme="majorBidi" w:hAnsiTheme="majorBidi" w:cstheme="majorBidi"/>
+                <w:sz w:val="24"/>
+                <w:szCs w:val="24"/>
+              </w:rPr>
+              <w:t>1</w:t>
+            </w:r>
+          </w:p>
+        </w:tc>
+        <w:tc>
+          <w:tcPr>
+            <w:tcW w:w="685" w:type="dxa"/>
+            <w:tcBorders>
+              <w:top w:val="single" w:sz="4" w:space="0" w:color="auto"/>
+              <w:left w:val="single" w:sz="4" w:space="0" w:color="auto"/>
+              <w:bottom w:val="single" w:sz="4" w:space="0" w:color="auto"/>
+              <w:right w:val="single" w:sz="4" w:space="0" w:color="auto"/>
+            </w:tcBorders>
+            <w:hideMark/>
+          </w:tcPr>
+          <w:p>
+            <w:pPr>
+              <w:spacing w:line="360" w:lineRule="auto"/>
+              <w:jc w:val="center"/>
+              <w:rPr>
+                <w:rFonts w:asciiTheme="majorBidi" w:hAnsiTheme="majorBidi" w:cstheme="majorBidi"/>
+                <w:sz w:val="24"/>
+                <w:szCs w:val="24"/>
+              </w:rPr>
+            </w:pPr>
+            <w:r>
+              <w:rPr>
+                <w:rFonts w:asciiTheme="majorBidi" w:hAnsiTheme="majorBidi" w:cstheme="majorBidi"/>
+                <w:sz w:val="24"/>
+                <w:szCs w:val="24"/>
+              </w:rPr>
+              <w:t>0</w:t>
+            </w:r>
+          </w:p>
+        </w:tc>
+        <w:tc>
+          <w:tcPr>
+            <w:tcW w:w="685" w:type="dxa"/>
+            <w:tcBorders>
+              <w:top w:val="single" w:sz="4" w:space="0" w:color="auto"/>
+              <w:left w:val="single" w:sz="4" w:space="0" w:color="auto"/>
+              <w:bottom w:val="single" w:sz="4" w:space="0" w:color="auto"/>
+              <w:right w:val="single" w:sz="4" w:space="0" w:color="auto"/>
+            </w:tcBorders>
+            <w:hideMark/>
+          </w:tcPr>
+          <w:p>
+            <w:pPr>
+              <w:spacing w:line="360" w:lineRule="auto"/>
+              <w:jc w:val="center"/>
+              <w:rPr>
+                <w:rFonts w:asciiTheme="majorBidi" w:hAnsiTheme="majorBidi" w:cstheme="majorBidi"/>
+                <w:sz w:val="24"/>
+                <w:szCs w:val="24"/>
+              </w:rPr>
+            </w:pPr>
+            <w:r>
+              <w:rPr>
+                <w:rFonts w:asciiTheme="majorBidi" w:hAnsiTheme="majorBidi" w:cstheme="majorBidi"/>
+                <w:sz w:val="24"/>
+                <w:szCs w:val="24"/>
+              </w:rPr>
+              <w:t>1</w:t>
+            </w:r>
+          </w:p>
+        </w:tc>
+        <w:tc>
+          <w:tcPr>
+            <w:tcW w:w="685" w:type="dxa"/>
+            <w:tcBorders>
+              <w:top w:val="single" w:sz="4" w:space="0" w:color="auto"/>
+              <w:left w:val="single" w:sz="4" w:space="0" w:color="auto"/>
+              <w:bottom w:val="single" w:sz="4" w:space="0" w:color="auto"/>
+              <w:right w:val="single" w:sz="4" w:space="0" w:color="auto"/>
+            </w:tcBorders>
+            <w:hideMark/>
+          </w:tcPr>
+          <w:p>
+            <w:pPr>
+              <w:spacing w:line="360" w:lineRule="auto"/>
+              <w:jc w:val="center"/>
+              <w:rPr>
+                <w:rFonts w:asciiTheme="majorBidi" w:hAnsiTheme="majorBidi" w:cstheme="majorBidi"/>
+                <w:sz w:val="24"/>
+                <w:szCs w:val="24"/>
+              </w:rPr>
+            </w:pPr>
+            <w:r>
+              <w:rPr>
+                <w:rFonts w:asciiTheme="majorBidi" w:hAnsiTheme="majorBidi" w:cstheme="majorBidi"/>
+                <w:sz w:val="24"/>
+                <w:szCs w:val="24"/>
+              </w:rPr>
+              <w:t>0</w:t>
+            </w:r>
+          </w:p>
+        </w:tc>
+        <w:tc>
+          <w:tcPr>
+            <w:tcW w:w="686" w:type="dxa"/>
+            <w:tcBorders>
+              <w:top w:val="single" w:sz="4" w:space="0" w:color="auto"/>
+              <w:left w:val="single" w:sz="4" w:space="0" w:color="auto"/>
+              <w:bottom w:val="single" w:sz="4" w:space="0" w:color="auto"/>
+              <w:right w:val="single" w:sz="4" w:space="0" w:color="auto"/>
+            </w:tcBorders>
+            <w:hideMark/>
+          </w:tcPr>
+          <w:p>
+            <w:pPr>
+              <w:spacing w:line="360" w:lineRule="auto"/>
+              <w:jc w:val="center"/>
+              <w:rPr>
+                <w:rFonts w:asciiTheme="majorBidi" w:hAnsiTheme="majorBidi" w:cstheme="majorBidi"/>
+                <w:sz w:val="24"/>
+                <w:szCs w:val="24"/>
+              </w:rPr>
+            </w:pPr>
+            <w:r>
+              <w:rPr>
+                <w:rFonts w:asciiTheme="majorBidi" w:hAnsiTheme="majorBidi" w:cstheme="majorBidi"/>
+                <w:sz w:val="24"/>
+                <w:szCs w:val="24"/>
+              </w:rPr>
+              <w:t>0</w:t>
+            </w:r>
+          </w:p>
+        </w:tc>
+        <w:tc>
+          <w:tcPr>
+            <w:tcW w:w="686" w:type="dxa"/>
+            <w:tcBorders>
+              <w:top w:val="single" w:sz="4" w:space="0" w:color="auto"/>
+              <w:left w:val="single" w:sz="4" w:space="0" w:color="auto"/>
+              <w:bottom w:val="single" w:sz="4" w:space="0" w:color="auto"/>
+              <w:right w:val="single" w:sz="4" w:space="0" w:color="auto"/>
+            </w:tcBorders>
+            <w:hideMark/>
+          </w:tcPr>
+          <w:p>
+            <w:pPr>
+              <w:spacing w:line="360" w:lineRule="auto"/>
+              <w:jc w:val="center"/>
+              <w:rPr>
+                <w:rFonts w:asciiTheme="majorBidi" w:hAnsiTheme="majorBidi" w:cstheme="majorBidi"/>
+                <w:sz w:val="24"/>
+                <w:szCs w:val="24"/>
+              </w:rPr>
+            </w:pPr>
+            <w:r>
+              <w:rPr>
+                <w:rFonts w:asciiTheme="majorBidi" w:hAnsiTheme="majorBidi" w:cstheme="majorBidi"/>
+                <w:sz w:val="24"/>
+                <w:szCs w:val="24"/>
+              </w:rPr>
+              <w:t>0</w:t>
+            </w:r>
+          </w:p>
+        </w:tc>
+        <w:tc>
+          <w:tcPr>
+            <w:tcW w:w="686" w:type="dxa"/>
+            <w:tcBorders>
+              <w:top w:val="single" w:sz="4" w:space="0" w:color="auto"/>
+              <w:left w:val="single" w:sz="4" w:space="0" w:color="auto"/>
+              <w:bottom w:val="single" w:sz="4" w:space="0" w:color="auto"/>
+              <w:right w:val="single" w:sz="4" w:space="0" w:color="auto"/>
+            </w:tcBorders>
+            <w:shd w:val="clear" w:color="auto" w:fill="548DD4" w:themeFill="text2" w:themeFillTint="99"/>
+            <w:hideMark/>
+          </w:tcPr>
+          <w:p>
+            <w:pPr>
+              <w:spacing w:line="360" w:lineRule="auto"/>
+              <w:jc w:val="center"/>
+              <w:rPr>
+                <w:rFonts w:asciiTheme="majorBidi" w:hAnsiTheme="majorBidi" w:cstheme="majorBidi"/>
+                <w:sz w:val="24"/>
+                <w:szCs w:val="24"/>
+              </w:rPr>
+            </w:pPr>
+            <w:r>
+              <w:rPr>
+                <w:rFonts w:asciiTheme="majorBidi" w:hAnsiTheme="majorBidi" w:cstheme="majorBidi"/>
+                <w:sz w:val="24"/>
+                <w:szCs w:val="24"/>
+              </w:rPr>
+              <w:t>1</w:t>
+            </w:r>
+          </w:p>
+        </w:tc>
+        <w:tc>
+          <w:tcPr>
+            <w:tcW w:w="686" w:type="dxa"/>
+            <w:tcBorders>
+              <w:top w:val="single" w:sz="4" w:space="0" w:color="auto"/>
+              <w:left w:val="single" w:sz="4" w:space="0" w:color="auto"/>
+              <w:bottom w:val="single" w:sz="4" w:space="0" w:color="auto"/>
+              <w:right w:val="single" w:sz="4" w:space="0" w:color="auto"/>
+            </w:tcBorders>
+            <w:shd w:val="clear" w:color="auto" w:fill="548DD4" w:themeFill="text2" w:themeFillTint="99"/>
+            <w:hideMark/>
+          </w:tcPr>
+          <w:p>
+            <w:pPr>
+              <w:spacing w:line="360" w:lineRule="auto"/>
+              <w:jc w:val="center"/>
+              <w:rPr>
+                <w:rFonts w:asciiTheme="majorBidi" w:hAnsiTheme="majorBidi" w:cstheme="majorBidi"/>
+                <w:sz w:val="24"/>
+                <w:szCs w:val="24"/>
+              </w:rPr>
+            </w:pPr>
+            <w:r>
+              <w:rPr>
+                <w:rFonts w:asciiTheme="majorBidi" w:hAnsiTheme="majorBidi" w:cstheme="majorBidi"/>
+                <w:sz w:val="24"/>
+                <w:szCs w:val="24"/>
+              </w:rPr>
+              <w:t>0</w:t>
+            </w:r>
+          </w:p>
+        </w:tc>
+        <w:tc>
+          <w:tcPr>
+            <w:tcW w:w="686" w:type="dxa"/>
+            <w:tcBorders>
+              <w:top w:val="single" w:sz="4" w:space="0" w:color="auto"/>
+              <w:left w:val="single" w:sz="4" w:space="0" w:color="auto"/>
+              <w:bottom w:val="single" w:sz="4" w:space="0" w:color="auto"/>
+              <w:right w:val="single" w:sz="4" w:space="0" w:color="auto"/>
+            </w:tcBorders>
+            <w:shd w:val="clear" w:color="auto" w:fill="548DD4" w:themeFill="text2" w:themeFillTint="99"/>
+            <w:hideMark/>
+          </w:tcPr>
+          <w:p>
+            <w:pPr>
+              <w:spacing w:line="360" w:lineRule="auto"/>
+              <w:jc w:val="center"/>
+              <w:rPr>
+                <w:rFonts w:asciiTheme="majorBidi" w:hAnsiTheme="majorBidi" w:cstheme="majorBidi"/>
+                <w:sz w:val="24"/>
+                <w:szCs w:val="24"/>
+              </w:rPr>
+            </w:pPr>
+            <w:r>
+              <w:rPr>
+                <w:rFonts w:asciiTheme="majorBidi" w:hAnsiTheme="majorBidi" w:cstheme="majorBidi"/>
+                <w:sz w:val="24"/>
+                <w:szCs w:val="24"/>
+              </w:rPr>
+              <w:t>1</w:t>
+            </w:r>
+          </w:p>
+        </w:tc>
+        <w:tc>
+          <w:tcPr>
+            <w:tcW w:w="686" w:type="dxa"/>
+            <w:tcBorders>
+              <w:top w:val="single" w:sz="4" w:space="0" w:color="auto"/>
+              <w:left w:val="single" w:sz="4" w:space="0" w:color="auto"/>
+              <w:bottom w:val="single" w:sz="4" w:space="0" w:color="auto"/>
+              <w:right w:val="single" w:sz="4" w:space="0" w:color="auto"/>
+            </w:tcBorders>
+            <w:shd w:val="clear" w:color="auto" w:fill="548DD4" w:themeFill="text2" w:themeFillTint="99"/>
+            <w:hideMark/>
+          </w:tcPr>
+          <w:p>
+            <w:pPr>
+              <w:spacing w:line="360" w:lineRule="auto"/>
+              <w:jc w:val="center"/>
+              <w:rPr>
+                <w:rFonts w:asciiTheme="majorBidi" w:hAnsiTheme="majorBidi" w:cstheme="majorBidi"/>
+                <w:sz w:val="24"/>
+                <w:szCs w:val="24"/>
+              </w:rPr>
+            </w:pPr>
+            <w:r>
+              <w:rPr>
+                <w:rFonts w:asciiTheme="majorBidi" w:hAnsiTheme="majorBidi" w:cstheme="majorBidi"/>
+                <w:sz w:val="24"/>
+                <w:szCs w:val="24"/>
+              </w:rPr>
+              <w:t>1</w:t>
+            </w:r>
+          </w:p>
+        </w:tc>
+        <w:tc>
+          <w:tcPr>
+            <w:tcW w:w="686" w:type="dxa"/>
+            <w:tcBorders>
+              <w:top w:val="single" w:sz="4" w:space="0" w:color="auto"/>
+              <w:left w:val="single" w:sz="4" w:space="0" w:color="auto"/>
+              <w:bottom w:val="single" w:sz="4" w:space="0" w:color="auto"/>
+              <w:right w:val="single" w:sz="4" w:space="0" w:color="auto"/>
+            </w:tcBorders>
+            <w:shd w:val="clear" w:color="auto" w:fill="548DD4" w:themeFill="text2" w:themeFillTint="99"/>
+            <w:hideMark/>
+          </w:tcPr>
+          <w:p>
+            <w:pPr>
+              <w:spacing w:line="360" w:lineRule="auto"/>
+              <w:jc w:val="center"/>
+              <w:rPr>
+                <w:rFonts w:asciiTheme="majorBidi" w:hAnsiTheme="majorBidi" w:cstheme="majorBidi"/>
+                <w:sz w:val="24"/>
+                <w:szCs w:val="24"/>
+              </w:rPr>
+            </w:pPr>
+            <w:r>
+              <w:rPr>
+                <w:rFonts w:asciiTheme="majorBidi" w:hAnsiTheme="majorBidi" w:cstheme="majorBidi"/>
+                <w:sz w:val="24"/>
+                <w:szCs w:val="24"/>
+              </w:rPr>
+              <w:t>0</w:t>
+            </w:r>
+          </w:p>
+        </w:tc>
+        <w:tc>
+          <w:tcPr>
+            <w:tcW w:w="686" w:type="dxa"/>
+            <w:tcBorders>
+              <w:top w:val="single" w:sz="4" w:space="0" w:color="auto"/>
+              <w:left w:val="single" w:sz="4" w:space="0" w:color="auto"/>
+              <w:bottom w:val="single" w:sz="4" w:space="0" w:color="auto"/>
+              <w:right w:val="single" w:sz="4" w:space="0" w:color="auto"/>
+            </w:tcBorders>
+            <w:shd w:val="clear" w:color="auto" w:fill="548DD4" w:themeFill="text2" w:themeFillTint="99"/>
+            <w:hideMark/>
+          </w:tcPr>
+          <w:p>
+            <w:pPr>
+              <w:spacing w:line="360" w:lineRule="auto"/>
+              <w:jc w:val="center"/>
+              <w:rPr>
+                <w:rFonts w:asciiTheme="majorBidi" w:hAnsiTheme="majorBidi" w:cstheme="majorBidi"/>
+                <w:sz w:val="24"/>
+                <w:szCs w:val="24"/>
+              </w:rPr>
+            </w:pPr>
+            <w:r>
+              <w:rPr>
+                <w:rFonts w:asciiTheme="majorBidi" w:hAnsiTheme="majorBidi" w:cstheme="majorBidi"/>
+                <w:sz w:val="24"/>
+                <w:szCs w:val="24"/>
+              </w:rPr>
+              <w:t>0</w:t>
+            </w:r>
+          </w:p>
+        </w:tc>
+        <w:tc>
+          <w:tcPr>
+            <w:tcW w:w="592" w:type="dxa"/>
+            <w:tcBorders>
+              <w:top w:val="single" w:sz="4" w:space="0" w:color="auto"/>
+              <w:left w:val="single" w:sz="4" w:space="0" w:color="auto"/>
+              <w:bottom w:val="single" w:sz="4" w:space="0" w:color="auto"/>
+              <w:right w:val="single" w:sz="4" w:space="0" w:color="auto"/>
+            </w:tcBorders>
+            <w:shd w:val="clear" w:color="auto" w:fill="548DD4" w:themeFill="text2" w:themeFillTint="99"/>
+            <w:hideMark/>
+          </w:tcPr>
+          <w:p>
+            <w:pPr>
+              <w:spacing w:line="360" w:lineRule="auto"/>
+              <w:jc w:val="center"/>
+              <w:rPr>
+                <w:rFonts w:asciiTheme="majorBidi" w:hAnsiTheme="majorBidi" w:cstheme="majorBidi"/>
+                <w:sz w:val="24"/>
+                <w:szCs w:val="24"/>
+              </w:rPr>
+            </w:pPr>
+            <w:r>
+              <w:rPr>
+                <w:rFonts w:asciiTheme="majorBidi" w:hAnsiTheme="majorBidi" w:cstheme="majorBidi"/>
+                <w:sz w:val="24"/>
+                <w:szCs w:val="24"/>
+              </w:rPr>
+              <w:t>1</w:t>
+            </w:r>
+          </w:p>
+        </w:tc>
+      </w:tr>
+    </w:tbl>
+    <w:p>
+      <w:pPr>
+        <w:spacing w:line="360" w:lineRule="auto"/>
+        <w:ind w:left="3600"/>
+        <w:rPr>
+          <w:rFonts w:asciiTheme="majorBidi" w:hAnsiTheme="majorBidi" w:cstheme="majorBidi"/>
+          <w:sz w:val="24"/>
+          <w:szCs w:val="24"/>
+        </w:rPr>
+      </w:pPr>
+      <w:r>
+        <w:rPr>
+          <w:rFonts w:asciiTheme="majorBidi" w:hAnsiTheme="majorBidi" w:cstheme="majorBidi"/>
+          <w:sz w:val="24"/>
+          <w:szCs w:val="24"/>
+        </w:rPr>
+        <w:t xml:space="preserve">       </w:t>
+      </w:r>
+      <w:bookmarkStart w:id="16" w:name="_GoBack"/>
+      <w:bookmarkEnd w:id="16"/>
+      <w:r>
+        <w:rPr>
+          <w:rFonts w:asciiTheme="majorBidi" w:hAnsiTheme="majorBidi" w:cstheme="majorBidi"/>
+          <w:sz w:val="24"/>
+          <w:szCs w:val="24"/>
+        </w:rPr>
+        <w:t>Child</w:t>
+      </w:r>
+      <w:r>
+        <w:rPr>
+          <w:rFonts w:asciiTheme="majorBidi" w:hAnsiTheme="majorBidi" w:cstheme="majorBidi"/>
+          <w:sz w:val="24"/>
+          <w:szCs w:val="24"/>
+        </w:rPr>
+        <w:t xml:space="preserve"> #1</w:t>
+      </w:r>
+    </w:p>
+    <w:p>
+      <w:pPr>
+        <w:spacing w:line="360" w:lineRule="auto"/>
+        <w:rPr>
+          <w:rFonts w:asciiTheme="majorBidi" w:hAnsiTheme="majorBidi" w:cstheme="majorBidi"/>
+          <w:sz w:val="24"/>
+          <w:szCs w:val="24"/>
+        </w:rPr>
+      </w:pPr>
+      <w:proofErr w:type="gramStart"/>
+      <w:r>
+        <w:rPr>
+          <w:rFonts w:asciiTheme="majorBidi" w:hAnsiTheme="majorBidi" w:cstheme="majorBidi"/>
+          <w:sz w:val="24"/>
+          <w:szCs w:val="24"/>
+        </w:rPr>
+        <w:t>in</w:t>
+      </w:r>
+      <w:proofErr w:type="gramEnd"/>
+      <w:r>
+        <w:rPr>
+          <w:rFonts w:asciiTheme="majorBidi" w:hAnsiTheme="majorBidi" w:cstheme="majorBidi"/>
+          <w:sz w:val="24"/>
+          <w:szCs w:val="24"/>
+        </w:rPr>
+        <w:t xml:space="preserve"> this case, the param1 is inherited from parent#1, and param2 is inherited from parent#2 through a mutation recombination operation.</w:t>
+      </w:r>
+    </w:p>
+    <w:p>
+      <w:pPr>
+        <w:spacing w:line="360" w:lineRule="auto"/>
+        <w:jc w:val="both"/>
+        <w:rPr>
+          <w:rFonts w:asciiTheme="majorBidi" w:hAnsiTheme="majorBidi" w:cstheme="majorBidi"/>
+          <w:sz w:val="24"/>
+          <w:szCs w:val="24"/>
+        </w:rPr>
+      </w:pPr>
+      <w:r>
+        <w:rPr>
+          <w:rFonts w:asciiTheme="majorBidi" w:hAnsiTheme="majorBidi" w:cstheme="majorBidi"/>
+          <w:sz w:val="24"/>
+          <w:szCs w:val="24"/>
+        </w:rPr>
+        <w:tab/>
+      </w:r>
+      <w:r>
+        <w:rPr>
+          <w:rFonts w:asciiTheme="majorBidi" w:hAnsiTheme="majorBidi" w:cstheme="majorBidi"/>
+          <w:sz w:val="24"/>
+          <w:szCs w:val="24"/>
+        </w:rPr>
+        <w:tab/>
+        <w:t>Param1 (</w:t>
+      </w:r>
+      <w:proofErr w:type="spellStart"/>
+      <w:r>
+        <w:rPr>
+          <w:rFonts w:asciiTheme="majorBidi" w:hAnsiTheme="majorBidi" w:cstheme="majorBidi"/>
+          <w:sz w:val="24"/>
+          <w:szCs w:val="24"/>
+        </w:rPr>
+        <w:t>wt</w:t>
+      </w:r>
+      <w:proofErr w:type="spellEnd"/>
+      <w:r>
+        <w:rPr>
+          <w:rFonts w:asciiTheme="majorBidi" w:hAnsiTheme="majorBidi" w:cstheme="majorBidi"/>
+          <w:sz w:val="24"/>
+          <w:szCs w:val="24"/>
+        </w:rPr>
+        <w:t>)</w:t>
+      </w:r>
+      <w:r>
+        <w:rPr>
+          <w:rFonts w:asciiTheme="majorBidi" w:hAnsiTheme="majorBidi" w:cstheme="majorBidi"/>
+          <w:sz w:val="24"/>
+          <w:szCs w:val="24"/>
+        </w:rPr>
+        <w:tab/>
+      </w:r>
+      <w:r>
+        <w:rPr>
+          <w:rFonts w:asciiTheme="majorBidi" w:hAnsiTheme="majorBidi" w:cstheme="majorBidi"/>
+          <w:sz w:val="24"/>
+          <w:szCs w:val="24"/>
+        </w:rPr>
+        <w:tab/>
+      </w:r>
+      <w:r>
+        <w:rPr>
+          <w:rFonts w:asciiTheme="majorBidi" w:hAnsiTheme="majorBidi" w:cstheme="majorBidi"/>
+          <w:sz w:val="24"/>
+          <w:szCs w:val="24"/>
+        </w:rPr>
+        <w:tab/>
+      </w:r>
+      <w:r>
+        <w:rPr>
+          <w:rFonts w:asciiTheme="majorBidi" w:hAnsiTheme="majorBidi" w:cstheme="majorBidi"/>
+          <w:sz w:val="24"/>
+          <w:szCs w:val="24"/>
+        </w:rPr>
+        <w:tab/>
+      </w:r>
+      <w:r>
+        <w:rPr>
+          <w:rFonts w:asciiTheme="majorBidi" w:hAnsiTheme="majorBidi" w:cstheme="majorBidi"/>
+          <w:sz w:val="24"/>
+          <w:szCs w:val="24"/>
+        </w:rPr>
+        <w:tab/>
+      </w:r>
+      <w:r>
+        <w:rPr>
+          <w:rFonts w:asciiTheme="majorBidi" w:hAnsiTheme="majorBidi" w:cstheme="majorBidi"/>
+          <w:sz w:val="24"/>
+          <w:szCs w:val="24"/>
+        </w:rPr>
+        <w:tab/>
+      </w:r>
+      <w:proofErr w:type="gramStart"/>
+      <w:r>
+        <w:rPr>
+          <w:rFonts w:asciiTheme="majorBidi" w:hAnsiTheme="majorBidi" w:cstheme="majorBidi"/>
+          <w:sz w:val="24"/>
+          <w:szCs w:val="24"/>
+        </w:rPr>
+        <w:t>param2(</w:t>
+      </w:r>
+      <w:proofErr w:type="spellStart"/>
+      <w:proofErr w:type="gramEnd"/>
+      <w:r>
+        <w:rPr>
+          <w:rFonts w:asciiTheme="majorBidi" w:hAnsiTheme="majorBidi" w:cstheme="majorBidi"/>
+          <w:sz w:val="24"/>
+          <w:szCs w:val="24"/>
+        </w:rPr>
+        <w:t>wr</w:t>
+      </w:r>
+      <w:proofErr w:type="spellEnd"/>
+      <w:r>
+        <w:rPr>
+          <w:rFonts w:asciiTheme="majorBidi" w:hAnsiTheme="majorBidi" w:cstheme="majorBidi"/>
+          <w:sz w:val="24"/>
+          <w:szCs w:val="24"/>
+        </w:rPr>
+        <w:t>)</w:t>
+      </w:r>
+    </w:p>
+    <w:tbl>
+      <w:tblPr>
+        <w:tblStyle w:val="TableGrid"/>
+        <w:tblW w:w="0" w:type="auto"/>
+        <w:tblInd w:w="-162" w:type="dxa"/>
+        <w:tblLook w:val="04A0" w:firstRow="1" w:lastRow="0" w:firstColumn="1" w:lastColumn="0" w:noHBand="0" w:noVBand="1"/>
+      </w:tblPr>
+      <w:tblGrid>
+        <w:gridCol w:w="630"/>
+        <w:gridCol w:w="595"/>
+        <w:gridCol w:w="685"/>
+        <w:gridCol w:w="685"/>
+        <w:gridCol w:w="685"/>
+        <w:gridCol w:w="686"/>
+        <w:gridCol w:w="686"/>
+        <w:gridCol w:w="686"/>
+        <w:gridCol w:w="686"/>
+        <w:gridCol w:w="686"/>
+        <w:gridCol w:w="686"/>
+        <w:gridCol w:w="686"/>
+        <w:gridCol w:w="686"/>
+        <w:gridCol w:w="592"/>
+      </w:tblGrid>
+      <w:tr>
+        <w:tc>
+          <w:tcPr>
+            <w:tcW w:w="630" w:type="dxa"/>
+            <w:tcBorders>
+              <w:top w:val="single" w:sz="4" w:space="0" w:color="auto"/>
+              <w:left w:val="single" w:sz="4" w:space="0" w:color="auto"/>
+              <w:bottom w:val="single" w:sz="4" w:space="0" w:color="auto"/>
+              <w:right w:val="single" w:sz="4" w:space="0" w:color="auto"/>
+            </w:tcBorders>
+            <w:hideMark/>
+          </w:tcPr>
+          <w:p>
+            <w:pPr>
+              <w:spacing w:line="360" w:lineRule="auto"/>
+              <w:jc w:val="center"/>
+              <w:rPr>
+                <w:rFonts w:asciiTheme="majorBidi" w:hAnsiTheme="majorBidi" w:cstheme="majorBidi"/>
+                <w:sz w:val="24"/>
+                <w:szCs w:val="24"/>
+              </w:rPr>
+            </w:pPr>
+            <w:r>
+              <w:rPr>
+                <w:rFonts w:asciiTheme="majorBidi" w:hAnsiTheme="majorBidi" w:cstheme="majorBidi"/>
+                <w:sz w:val="24"/>
+                <w:szCs w:val="24"/>
+              </w:rPr>
+              <w:t>1</w:t>
+            </w:r>
+          </w:p>
+        </w:tc>
+        <w:tc>
+          <w:tcPr>
+            <w:tcW w:w="595" w:type="dxa"/>
+            <w:tcBorders>
+              <w:top w:val="single" w:sz="4" w:space="0" w:color="auto"/>
+              <w:left w:val="single" w:sz="4" w:space="0" w:color="auto"/>
+              <w:bottom w:val="single" w:sz="4" w:space="0" w:color="auto"/>
+              <w:right w:val="single" w:sz="4" w:space="0" w:color="auto"/>
+            </w:tcBorders>
+            <w:hideMark/>
+          </w:tcPr>
+          <w:p>
+            <w:pPr>
+              <w:spacing w:line="360" w:lineRule="auto"/>
+              <w:jc w:val="center"/>
+              <w:rPr>
+                <w:rFonts w:asciiTheme="majorBidi" w:hAnsiTheme="majorBidi" w:cstheme="majorBidi"/>
+                <w:sz w:val="24"/>
+                <w:szCs w:val="24"/>
+              </w:rPr>
+            </w:pPr>
+            <w:r>
+              <w:rPr>
+                <w:rFonts w:asciiTheme="majorBidi" w:hAnsiTheme="majorBidi" w:cstheme="majorBidi"/>
+                <w:sz w:val="24"/>
+                <w:szCs w:val="24"/>
+              </w:rPr>
+              <w:t>0</w:t>
+            </w:r>
+          </w:p>
+        </w:tc>
+        <w:tc>
+          <w:tcPr>
+            <w:tcW w:w="685" w:type="dxa"/>
+            <w:tcBorders>
+              <w:top w:val="single" w:sz="4" w:space="0" w:color="auto"/>
+              <w:left w:val="single" w:sz="4" w:space="0" w:color="auto"/>
+              <w:bottom w:val="single" w:sz="4" w:space="0" w:color="auto"/>
+              <w:right w:val="single" w:sz="4" w:space="0" w:color="auto"/>
+            </w:tcBorders>
+            <w:hideMark/>
+          </w:tcPr>
+          <w:p>
+            <w:pPr>
+              <w:spacing w:line="360" w:lineRule="auto"/>
+              <w:jc w:val="center"/>
+              <w:rPr>
+                <w:rFonts w:asciiTheme="majorBidi" w:hAnsiTheme="majorBidi" w:cstheme="majorBidi"/>
+                <w:sz w:val="24"/>
+                <w:szCs w:val="24"/>
+              </w:rPr>
+            </w:pPr>
+            <w:r>
+              <w:rPr>
+                <w:rFonts w:asciiTheme="majorBidi" w:hAnsiTheme="majorBidi" w:cstheme="majorBidi"/>
+                <w:sz w:val="24"/>
+                <w:szCs w:val="24"/>
+              </w:rPr>
+              <w:t>1</w:t>
+            </w:r>
+          </w:p>
+        </w:tc>
+        <w:tc>
+          <w:tcPr>
+            <w:tcW w:w="685" w:type="dxa"/>
+            <w:tcBorders>
+              <w:top w:val="single" w:sz="4" w:space="0" w:color="auto"/>
+              <w:left w:val="single" w:sz="4" w:space="0" w:color="auto"/>
+              <w:bottom w:val="single" w:sz="4" w:space="0" w:color="auto"/>
+              <w:right w:val="single" w:sz="4" w:space="0" w:color="auto"/>
+            </w:tcBorders>
+            <w:hideMark/>
+          </w:tcPr>
+          <w:p>
+            <w:pPr>
+              <w:spacing w:line="360" w:lineRule="auto"/>
+              <w:jc w:val="center"/>
+              <w:rPr>
+                <w:rFonts w:asciiTheme="majorBidi" w:hAnsiTheme="majorBidi" w:cstheme="majorBidi"/>
+                <w:sz w:val="24"/>
+                <w:szCs w:val="24"/>
+              </w:rPr>
+            </w:pPr>
+            <w:r>
+              <w:rPr>
+                <w:rFonts w:asciiTheme="majorBidi" w:hAnsiTheme="majorBidi" w:cstheme="majorBidi"/>
+                <w:sz w:val="24"/>
+                <w:szCs w:val="24"/>
+              </w:rPr>
+              <w:t>1</w:t>
+            </w:r>
+          </w:p>
+        </w:tc>
+        <w:tc>
+          <w:tcPr>
+            <w:tcW w:w="685" w:type="dxa"/>
+            <w:tcBorders>
+              <w:top w:val="single" w:sz="4" w:space="0" w:color="auto"/>
+              <w:left w:val="single" w:sz="4" w:space="0" w:color="auto"/>
+              <w:bottom w:val="single" w:sz="4" w:space="0" w:color="auto"/>
+              <w:right w:val="single" w:sz="4" w:space="0" w:color="auto"/>
+            </w:tcBorders>
+            <w:hideMark/>
+          </w:tcPr>
+          <w:p>
+            <w:pPr>
+              <w:spacing w:line="360" w:lineRule="auto"/>
+              <w:jc w:val="center"/>
+              <w:rPr>
+                <w:rFonts w:asciiTheme="majorBidi" w:hAnsiTheme="majorBidi" w:cstheme="majorBidi"/>
+                <w:sz w:val="24"/>
+                <w:szCs w:val="24"/>
+              </w:rPr>
+            </w:pPr>
+            <w:r>
+              <w:rPr>
+                <w:rFonts w:asciiTheme="majorBidi" w:hAnsiTheme="majorBidi" w:cstheme="majorBidi"/>
+                <w:sz w:val="24"/>
+                <w:szCs w:val="24"/>
+              </w:rPr>
+              <w:t>0</w:t>
+            </w:r>
+          </w:p>
+        </w:tc>
+        <w:tc>
+          <w:tcPr>
+            <w:tcW w:w="686" w:type="dxa"/>
+            <w:tcBorders>
+              <w:top w:val="single" w:sz="4" w:space="0" w:color="auto"/>
+              <w:left w:val="single" w:sz="4" w:space="0" w:color="auto"/>
+              <w:bottom w:val="single" w:sz="4" w:space="0" w:color="auto"/>
+              <w:right w:val="single" w:sz="4" w:space="0" w:color="auto"/>
+            </w:tcBorders>
+            <w:hideMark/>
+          </w:tcPr>
+          <w:p>
+            <w:pPr>
+              <w:spacing w:line="360" w:lineRule="auto"/>
+              <w:jc w:val="center"/>
+              <w:rPr>
+                <w:rFonts w:asciiTheme="majorBidi" w:hAnsiTheme="majorBidi" w:cstheme="majorBidi"/>
+                <w:sz w:val="24"/>
+                <w:szCs w:val="24"/>
+              </w:rPr>
+            </w:pPr>
+            <w:r>
+              <w:rPr>
+                <w:rFonts w:asciiTheme="majorBidi" w:hAnsiTheme="majorBidi" w:cstheme="majorBidi"/>
+                <w:sz w:val="24"/>
+                <w:szCs w:val="24"/>
+              </w:rPr>
+              <w:t>0</w:t>
+            </w:r>
+          </w:p>
+        </w:tc>
+        <w:tc>
+          <w:tcPr>
+            <w:tcW w:w="686" w:type="dxa"/>
+            <w:tcBorders>
+              <w:top w:val="single" w:sz="4" w:space="0" w:color="auto"/>
+              <w:left w:val="single" w:sz="4" w:space="0" w:color="auto"/>
+              <w:bottom w:val="single" w:sz="4" w:space="0" w:color="auto"/>
+              <w:right w:val="single" w:sz="4" w:space="0" w:color="auto"/>
+            </w:tcBorders>
+            <w:hideMark/>
+          </w:tcPr>
+          <w:p>
+            <w:pPr>
+              <w:spacing w:line="360" w:lineRule="auto"/>
+              <w:jc w:val="center"/>
+              <w:rPr>
+                <w:rFonts w:asciiTheme="majorBidi" w:hAnsiTheme="majorBidi" w:cstheme="majorBidi"/>
+                <w:sz w:val="24"/>
+                <w:szCs w:val="24"/>
+              </w:rPr>
+            </w:pPr>
+            <w:r>
+              <w:rPr>
+                <w:rFonts w:asciiTheme="majorBidi" w:hAnsiTheme="majorBidi" w:cstheme="majorBidi"/>
+                <w:sz w:val="24"/>
+                <w:szCs w:val="24"/>
+              </w:rPr>
+              <w:t>1</w:t>
+            </w:r>
+          </w:p>
+        </w:tc>
+        <w:tc>
+          <w:tcPr>
+            <w:tcW w:w="686" w:type="dxa"/>
+            <w:tcBorders>
+              <w:top w:val="single" w:sz="4" w:space="0" w:color="auto"/>
+              <w:left w:val="single" w:sz="4" w:space="0" w:color="auto"/>
+              <w:bottom w:val="single" w:sz="4" w:space="0" w:color="auto"/>
+              <w:right w:val="single" w:sz="4" w:space="0" w:color="auto"/>
+            </w:tcBorders>
+            <w:shd w:val="clear" w:color="auto" w:fill="548DD4" w:themeFill="text2" w:themeFillTint="99"/>
+            <w:hideMark/>
+          </w:tcPr>
+          <w:p>
+            <w:pPr>
+              <w:spacing w:line="360" w:lineRule="auto"/>
+              <w:jc w:val="center"/>
+              <w:rPr>
+                <w:rFonts w:asciiTheme="majorBidi" w:hAnsiTheme="majorBidi" w:cstheme="majorBidi"/>
+                <w:sz w:val="24"/>
+                <w:szCs w:val="24"/>
+              </w:rPr>
+            </w:pPr>
+            <w:r>
+              <w:rPr>
+                <w:rFonts w:asciiTheme="majorBidi" w:hAnsiTheme="majorBidi" w:cstheme="majorBidi"/>
+                <w:sz w:val="24"/>
+                <w:szCs w:val="24"/>
+              </w:rPr>
+              <w:t>0</w:t>
+            </w:r>
+          </w:p>
+        </w:tc>
+        <w:tc>
+          <w:tcPr>
+            <w:tcW w:w="686" w:type="dxa"/>
+            <w:tcBorders>
+              <w:top w:val="single" w:sz="4" w:space="0" w:color="auto"/>
+              <w:left w:val="single" w:sz="4" w:space="0" w:color="auto"/>
+              <w:bottom w:val="single" w:sz="4" w:space="0" w:color="auto"/>
+              <w:right w:val="single" w:sz="4" w:space="0" w:color="auto"/>
+            </w:tcBorders>
+            <w:shd w:val="clear" w:color="auto" w:fill="548DD4" w:themeFill="text2" w:themeFillTint="99"/>
+            <w:hideMark/>
+          </w:tcPr>
+          <w:p>
+            <w:pPr>
+              <w:spacing w:line="360" w:lineRule="auto"/>
+              <w:jc w:val="center"/>
+              <w:rPr>
+                <w:rFonts w:asciiTheme="majorBidi" w:hAnsiTheme="majorBidi" w:cstheme="majorBidi"/>
+                <w:sz w:val="24"/>
+                <w:szCs w:val="24"/>
+              </w:rPr>
+            </w:pPr>
+            <w:r>
+              <w:rPr>
+                <w:rFonts w:asciiTheme="majorBidi" w:hAnsiTheme="majorBidi" w:cstheme="majorBidi"/>
+                <w:sz w:val="24"/>
+                <w:szCs w:val="24"/>
+              </w:rPr>
+              <w:t>0</w:t>
+            </w:r>
+          </w:p>
+        </w:tc>
+        <w:tc>
+          <w:tcPr>
+            <w:tcW w:w="686" w:type="dxa"/>
+            <w:tcBorders>
+              <w:top w:val="single" w:sz="4" w:space="0" w:color="auto"/>
+              <w:left w:val="single" w:sz="4" w:space="0" w:color="auto"/>
+              <w:bottom w:val="single" w:sz="4" w:space="0" w:color="auto"/>
+              <w:right w:val="single" w:sz="4" w:space="0" w:color="auto"/>
+            </w:tcBorders>
+            <w:shd w:val="clear" w:color="auto" w:fill="548DD4" w:themeFill="text2" w:themeFillTint="99"/>
+            <w:hideMark/>
+          </w:tcPr>
+          <w:p>
+            <w:pPr>
+              <w:spacing w:line="360" w:lineRule="auto"/>
+              <w:jc w:val="center"/>
+              <w:rPr>
+                <w:rFonts w:asciiTheme="majorBidi" w:hAnsiTheme="majorBidi" w:cstheme="majorBidi"/>
+                <w:sz w:val="24"/>
+                <w:szCs w:val="24"/>
+              </w:rPr>
+            </w:pPr>
+            <w:r>
+              <w:rPr>
+                <w:rFonts w:asciiTheme="majorBidi" w:hAnsiTheme="majorBidi" w:cstheme="majorBidi"/>
+                <w:sz w:val="24"/>
+                <w:szCs w:val="24"/>
+              </w:rPr>
+              <w:t>0</w:t>
+            </w:r>
+          </w:p>
+        </w:tc>
+        <w:tc>
+          <w:tcPr>
+            <w:tcW w:w="686" w:type="dxa"/>
+            <w:tcBorders>
+              <w:top w:val="single" w:sz="4" w:space="0" w:color="auto"/>
+              <w:left w:val="single" w:sz="4" w:space="0" w:color="auto"/>
+              <w:bottom w:val="single" w:sz="4" w:space="0" w:color="auto"/>
+              <w:right w:val="single" w:sz="4" w:space="0" w:color="auto"/>
+            </w:tcBorders>
+            <w:shd w:val="clear" w:color="auto" w:fill="548DD4" w:themeFill="text2" w:themeFillTint="99"/>
+            <w:hideMark/>
+          </w:tcPr>
+          <w:p>
+            <w:pPr>
+              <w:spacing w:line="360" w:lineRule="auto"/>
+              <w:jc w:val="center"/>
+              <w:rPr>
+                <w:rFonts w:asciiTheme="majorBidi" w:hAnsiTheme="majorBidi" w:cstheme="majorBidi"/>
+                <w:sz w:val="24"/>
+                <w:szCs w:val="24"/>
+              </w:rPr>
+            </w:pPr>
+            <w:r>
+              <w:rPr>
+                <w:rFonts w:asciiTheme="majorBidi" w:hAnsiTheme="majorBidi" w:cstheme="majorBidi"/>
+                <w:sz w:val="24"/>
+                <w:szCs w:val="24"/>
+              </w:rPr>
+              <w:t>1</w:t>
+            </w:r>
+          </w:p>
+        </w:tc>
+        <w:tc>
+          <w:tcPr>
+            <w:tcW w:w="686" w:type="dxa"/>
+            <w:tcBorders>
+              <w:top w:val="single" w:sz="4" w:space="0" w:color="auto"/>
+              <w:left w:val="single" w:sz="4" w:space="0" w:color="auto"/>
+              <w:bottom w:val="single" w:sz="4" w:space="0" w:color="auto"/>
+              <w:right w:val="single" w:sz="4" w:space="0" w:color="auto"/>
+            </w:tcBorders>
+            <w:shd w:val="clear" w:color="auto" w:fill="548DD4" w:themeFill="text2" w:themeFillTint="99"/>
+            <w:hideMark/>
+          </w:tcPr>
+          <w:p>
+            <w:pPr>
+              <w:spacing w:line="360" w:lineRule="auto"/>
+              <w:jc w:val="center"/>
+              <w:rPr>
+                <w:rFonts w:asciiTheme="majorBidi" w:hAnsiTheme="majorBidi" w:cstheme="majorBidi"/>
+                <w:sz w:val="24"/>
+                <w:szCs w:val="24"/>
+              </w:rPr>
+            </w:pPr>
+            <w:r>
+              <w:rPr>
+                <w:rFonts w:asciiTheme="majorBidi" w:hAnsiTheme="majorBidi" w:cstheme="majorBidi"/>
+                <w:sz w:val="24"/>
+                <w:szCs w:val="24"/>
+              </w:rPr>
+              <w:t>1</w:t>
+            </w:r>
+          </w:p>
+        </w:tc>
+        <w:tc>
+          <w:tcPr>
+            <w:tcW w:w="686" w:type="dxa"/>
+            <w:tcBorders>
+              <w:top w:val="single" w:sz="4" w:space="0" w:color="auto"/>
+              <w:left w:val="single" w:sz="4" w:space="0" w:color="auto"/>
+              <w:bottom w:val="single" w:sz="4" w:space="0" w:color="auto"/>
+              <w:right w:val="single" w:sz="4" w:space="0" w:color="auto"/>
+            </w:tcBorders>
+            <w:shd w:val="clear" w:color="auto" w:fill="548DD4" w:themeFill="text2" w:themeFillTint="99"/>
+            <w:hideMark/>
+          </w:tcPr>
+          <w:p>
+            <w:pPr>
+              <w:spacing w:line="360" w:lineRule="auto"/>
+              <w:jc w:val="center"/>
+              <w:rPr>
+                <w:rFonts w:asciiTheme="majorBidi" w:hAnsiTheme="majorBidi" w:cstheme="majorBidi"/>
+                <w:sz w:val="24"/>
+                <w:szCs w:val="24"/>
+              </w:rPr>
+            </w:pPr>
+            <w:r>
+              <w:rPr>
+                <w:rFonts w:asciiTheme="majorBidi" w:hAnsiTheme="majorBidi" w:cstheme="majorBidi"/>
+                <w:sz w:val="24"/>
+                <w:szCs w:val="24"/>
+              </w:rPr>
+              <w:t>1</w:t>
+            </w:r>
+          </w:p>
+        </w:tc>
+        <w:tc>
+          <w:tcPr>
+            <w:tcW w:w="592" w:type="dxa"/>
+            <w:tcBorders>
+              <w:top w:val="single" w:sz="4" w:space="0" w:color="auto"/>
+              <w:left w:val="single" w:sz="4" w:space="0" w:color="auto"/>
+              <w:bottom w:val="single" w:sz="4" w:space="0" w:color="auto"/>
+              <w:right w:val="single" w:sz="4" w:space="0" w:color="auto"/>
+            </w:tcBorders>
+            <w:shd w:val="clear" w:color="auto" w:fill="548DD4" w:themeFill="text2" w:themeFillTint="99"/>
+            <w:hideMark/>
+          </w:tcPr>
+          <w:p>
+            <w:pPr>
+              <w:spacing w:line="360" w:lineRule="auto"/>
+              <w:jc w:val="center"/>
+              <w:rPr>
+                <w:rFonts w:asciiTheme="majorBidi" w:hAnsiTheme="majorBidi" w:cstheme="majorBidi"/>
+                <w:sz w:val="24"/>
+                <w:szCs w:val="24"/>
+              </w:rPr>
+            </w:pPr>
+            <w:r>
+              <w:rPr>
+                <w:rFonts w:asciiTheme="majorBidi" w:hAnsiTheme="majorBidi" w:cstheme="majorBidi"/>
+                <w:sz w:val="24"/>
+                <w:szCs w:val="24"/>
+              </w:rPr>
+              <w:t>1</w:t>
+            </w:r>
+          </w:p>
+        </w:tc>
+      </w:tr>
+    </w:tbl>
+    <w:p>
+      <w:pPr>
+        <w:spacing w:line="360" w:lineRule="auto"/>
+        <w:jc w:val="both"/>
+        <w:rPr>
+          <w:rFonts w:asciiTheme="majorBidi" w:hAnsiTheme="majorBidi" w:cstheme="majorBidi"/>
+          <w:sz w:val="24"/>
+          <w:szCs w:val="24"/>
+        </w:rPr>
+      </w:pPr>
+      <w:r>
+        <w:rPr>
+          <w:rFonts w:asciiTheme="majorBidi" w:hAnsiTheme="majorBidi" w:cstheme="majorBidi"/>
+          <w:sz w:val="24"/>
+          <w:szCs w:val="24"/>
+        </w:rPr>
+        <w:tab/>
+      </w:r>
+      <w:r>
+        <w:rPr>
+          <w:rFonts w:asciiTheme="majorBidi" w:hAnsiTheme="majorBidi" w:cstheme="majorBidi"/>
+          <w:sz w:val="24"/>
+          <w:szCs w:val="24"/>
+        </w:rPr>
+        <w:tab/>
+      </w:r>
+      <w:r>
+        <w:rPr>
+          <w:rFonts w:asciiTheme="majorBidi" w:hAnsiTheme="majorBidi" w:cstheme="majorBidi"/>
+          <w:sz w:val="24"/>
+          <w:szCs w:val="24"/>
+        </w:rPr>
+        <w:tab/>
+      </w:r>
+      <w:r>
+        <w:rPr>
+          <w:rFonts w:asciiTheme="majorBidi" w:hAnsiTheme="majorBidi" w:cstheme="majorBidi"/>
+          <w:sz w:val="24"/>
+          <w:szCs w:val="24"/>
+        </w:rPr>
+        <w:tab/>
+      </w:r>
+      <w:r>
+        <w:rPr>
+          <w:rFonts w:asciiTheme="majorBidi" w:hAnsiTheme="majorBidi" w:cstheme="majorBidi"/>
+          <w:sz w:val="24"/>
+          <w:szCs w:val="24"/>
+        </w:rPr>
+        <w:tab/>
+        <w:t xml:space="preserve">       </w:t>
+      </w:r>
+      <w:r>
+        <w:rPr>
+          <w:rFonts w:asciiTheme="majorBidi" w:hAnsiTheme="majorBidi" w:cstheme="majorBidi"/>
+          <w:sz w:val="24"/>
+          <w:szCs w:val="24"/>
+        </w:rPr>
+        <w:t>Child</w:t>
+      </w:r>
+      <w:r>
+        <w:rPr>
+          <w:rFonts w:asciiTheme="majorBidi" w:hAnsiTheme="majorBidi" w:cstheme="majorBidi"/>
+          <w:sz w:val="24"/>
+          <w:szCs w:val="24"/>
+        </w:rPr>
+        <w:t xml:space="preserve"> #2</w:t>
+      </w:r>
+    </w:p>
+    <w:p>
+      <w:pPr>
+        <w:spacing w:line="360" w:lineRule="auto"/>
+        <w:rPr>
+          <w:rFonts w:asciiTheme="majorBidi" w:hAnsiTheme="majorBidi" w:cstheme="majorBidi"/>
+          <w:sz w:val="24"/>
+          <w:szCs w:val="24"/>
+        </w:rPr>
+      </w:pPr>
+      <w:r>
+        <w:rPr>
+          <w:rFonts w:asciiTheme="majorBidi" w:hAnsiTheme="majorBidi" w:cstheme="majorBidi"/>
+          <w:sz w:val="24"/>
+          <w:szCs w:val="24"/>
+        </w:rPr>
+        <w:tab/>
+      </w:r>
+      <w:r>
+        <w:rPr>
+          <w:rFonts w:asciiTheme="majorBidi" w:hAnsiTheme="majorBidi" w:cstheme="majorBidi"/>
+          <w:sz w:val="24"/>
+          <w:szCs w:val="24"/>
+        </w:rPr>
+        <w:tab/>
+      </w:r>
+      <w:r>
+        <w:rPr>
+          <w:rFonts w:asciiTheme="majorBidi" w:hAnsiTheme="majorBidi" w:cstheme="majorBidi"/>
+          <w:sz w:val="24"/>
+          <w:szCs w:val="24"/>
+        </w:rPr>
+        <w:tab/>
+      </w:r>
+      <w:r>
+        <w:rPr>
+          <w:rFonts w:asciiTheme="majorBidi" w:hAnsiTheme="majorBidi" w:cstheme="majorBidi"/>
+          <w:sz w:val="24"/>
+          <w:szCs w:val="24"/>
+        </w:rPr>
+        <w:tab/>
+      </w:r>
+      <w:r>
+        <w:rPr>
+          <w:rFonts w:asciiTheme="majorBidi" w:hAnsiTheme="majorBidi" w:cstheme="majorBidi"/>
+          <w:sz w:val="24"/>
+          <w:szCs w:val="24"/>
+        </w:rPr>
+        <w:tab/>
+        <w:t>Figure #####################</w:t>
+      </w:r>
+    </w:p>
+    <w:p>
+      <w:pPr>
+        <w:spacing w:line="360" w:lineRule="auto"/>
+        <w:jc w:val="both"/>
+        <w:rPr>
+          <w:rFonts w:asciiTheme="majorBidi" w:hAnsiTheme="majorBidi" w:cstheme="majorBidi"/>
+          <w:sz w:val="24"/>
+          <w:szCs w:val="24"/>
+        </w:rPr>
+      </w:pPr>
+    </w:p>
+    <w:p>
+      <w:pPr>
+        <w:spacing w:line="360" w:lineRule="auto"/>
+        <w:rPr>
+          <w:rFonts w:asciiTheme="majorBidi" w:hAnsiTheme="majorBidi" w:cstheme="majorBidi"/>
+          <w:sz w:val="24"/>
+          <w:szCs w:val="24"/>
+        </w:rPr>
+      </w:pPr>
+    </w:p>
+    <w:p>
+      <w:pPr>
+        <w:spacing w:line="360" w:lineRule="auto"/>
+        <w:rPr>
+          <w:rFonts w:asciiTheme="majorBidi" w:hAnsiTheme="majorBidi" w:cstheme="majorBidi"/>
+          <w:sz w:val="24"/>
+          <w:szCs w:val="24"/>
+        </w:rPr>
+      </w:pPr>
+      <w:r>
+        <w:rPr>
+          <w:rFonts w:asciiTheme="majorBidi" w:hAnsiTheme="majorBidi" w:cstheme="majorBidi"/>
+          <w:sz w:val="24"/>
+          <w:szCs w:val="24"/>
+        </w:rPr>
+        <w:tab/>
+      </w:r>
+    </w:p>
+    <w:p>
+      <w:pPr>
+        <w:spacing w:line="360" w:lineRule="auto"/>
+        <w:jc w:val="both"/>
+        <w:rPr>
+          <w:rFonts w:asciiTheme="majorBidi" w:hAnsiTheme="majorBidi" w:cstheme="majorBidi"/>
+          <w:sz w:val="24"/>
+          <w:szCs w:val="24"/>
+        </w:rPr>
+      </w:pPr>
+    </w:p>
+    <w:p>
+      <w:pPr>
+        <w:spacing w:line="360" w:lineRule="auto"/>
+        <w:jc w:val="both"/>
+        <w:rPr>
+          <w:rFonts w:asciiTheme="majorBidi" w:hAnsiTheme="majorBidi" w:cstheme="majorBidi"/>
+          <w:sz w:val="24"/>
+          <w:szCs w:val="24"/>
+          <w:rtl/>
+        </w:rPr>
+      </w:pPr>
     </w:p>
     <w:p>
       <w:pPr>
@@ -22188,7 +25154,7 @@
         </w:rPr>
         <w:t xml:space="preserve">4 </w:t>
       </w:r>
-      <w:bookmarkStart w:id="19" w:name="_Hlk514289987"/>
+      <w:bookmarkStart w:id="17" w:name="_Hlk514289987"/>
       <w:r>
         <w:rPr>
           <w:rFonts w:asciiTheme="majorBidi" w:hAnsiTheme="majorBidi" w:cstheme="majorBidi"/>
@@ -22198,7 +25164,7 @@
         </w:rPr>
         <w:t>Datasets, Tools and Evaluation measures</w:t>
       </w:r>
-      <w:bookmarkEnd w:id="19"/>
+      <w:bookmarkEnd w:id="17"/>
     </w:p>
     <w:p>
       <w:pPr>
@@ -22246,7 +25212,16 @@
           <w:sz w:val="24"/>
           <w:szCs w:val="24"/>
         </w:rPr>
-        <w:t xml:space="preserve">One of the most difficulties in machine learning problems is to collect and choose the dataset that will be used for training and testing the proposed model, hence we are looking for informative data in our work to extract the </w:t>
+        <w:t xml:space="preserve">One of the most difficulties in machine learning problems is to collect and choose the dataset that will be used for training and testing the proposed model, hence we are looking for </w:t>
+      </w:r>
+      <w:r>
+        <w:rPr>
+          <w:rFonts w:asciiTheme="majorBidi" w:hAnsiTheme="majorBidi" w:cstheme="majorBidi"/>
+          <w:sz w:val="24"/>
+          <w:szCs w:val="24"/>
+        </w:rPr>
+        <w:lastRenderedPageBreak/>
+        <w:t xml:space="preserve">informative data in our work to extract the </w:t>
       </w:r>
       <w:r>
         <w:rPr>
@@ -22328,16 +25303,7 @@
           <w:sz w:val="24"/>
           <w:szCs w:val="24"/>
         </w:rPr>
-        <w:t xml:space="preserve"> referring to the related works it may easy to have negative reviews (non-fake reviews) since there is sites like </w:t>
-      </w:r>
-      <w:r>
-        <w:rPr>
-          <w:rFonts w:asciiTheme="majorBidi" w:hAnsiTheme="majorBidi" w:cstheme="majorBidi"/>
-          <w:sz w:val="24"/>
-          <w:szCs w:val="24"/>
-        </w:rPr>
-        <w:lastRenderedPageBreak/>
-        <w:t xml:space="preserve">Yelp and </w:t>
+        <w:t xml:space="preserve"> referring to the related works it may easy to have negative reviews (non-fake reviews) since there is sites like Yelp and </w:t>
       </w:r>
       <w:proofErr w:type="spellStart"/>
       <w:r>
@@ -22659,7 +25625,16 @@
           <w:sz w:val="24"/>
           <w:szCs w:val="24"/>
         </w:rPr>
-        <w:t xml:space="preserve"> are extracted from previous existing work which is selected based of features selection. The algorithm calculates the two </w:t>
+        <w:t xml:space="preserve"> are extracted from previous existing work which is selected based of features selection. </w:t>
+      </w:r>
+      <w:r>
+        <w:rPr>
+          <w:rFonts w:asciiTheme="majorBidi" w:hAnsiTheme="majorBidi" w:cstheme="majorBidi"/>
+          <w:sz w:val="24"/>
+          <w:szCs w:val="24"/>
+        </w:rPr>
+        <w:lastRenderedPageBreak/>
+        <w:t xml:space="preserve">The algorithm calculates the two </w:t>
       </w:r>
       <w:proofErr w:type="gramStart"/>
       <w:r>
@@ -22766,7 +25741,6 @@
           <w:sz w:val="24"/>
           <w:szCs w:val="24"/>
         </w:rPr>
-        <w:lastRenderedPageBreak/>
         <w:t xml:space="preserve">We have </w:t>
       </w:r>
       <w:proofErr w:type="gramStart"/>
@@ -23244,6 +26218,7 @@
           <w:szCs w:val="24"/>
           <w:highlight w:val="white"/>
         </w:rPr>
+        <w:lastRenderedPageBreak/>
         <w:t xml:space="preserve">There </w:t>
       </w:r>
       <w:r>
@@ -23535,7 +26510,6 @@
           <w:szCs w:val="24"/>
           <w:shd w:val="clear" w:color="auto" w:fill="FDFDFD"/>
         </w:rPr>
-        <w:lastRenderedPageBreak/>
         <w:t>Moreover, it</w:t>
       </w:r>
       <w:r>
@@ -24051,7 +27025,7 @@
           <w:highlight w:val="white"/>
         </w:rPr>
       </w:pPr>
-      <w:bookmarkStart w:id="20" w:name="_Toc514347072"/>
+      <w:bookmarkStart w:id="18" w:name="_Toc514347072"/>
       <w:r>
         <w:t xml:space="preserve">Figure </w:t>
       </w:r>
@@ -24061,7 +27035,7 @@
       <w:r>
         <w:t>.3.1.1: Confusion Matrix</w:t>
       </w:r>
-      <w:bookmarkEnd w:id="20"/>
+      <w:bookmarkEnd w:id="18"/>
     </w:p>
     <w:p>
       <w:pPr>
@@ -25664,14 +28638,14 @@
         <w:pStyle w:val="Caption"/>
         <w:jc w:val="center"/>
       </w:pPr>
-      <w:bookmarkStart w:id="21" w:name="_Toc514347073"/>
+      <w:bookmarkStart w:id="19" w:name="_Toc514347073"/>
       <w:r>
         <w:t>Figure 4.</w:t>
       </w:r>
       <w:r>
         <w:t>3.2.1: ROC curve evaluation measure.</w:t>
       </w:r>
-      <w:bookmarkEnd w:id="21"/>
+      <w:bookmarkEnd w:id="19"/>
     </w:p>
     <w:p>
       <w:pPr>
@@ -26326,7 +29300,7 @@
         </w:rPr>
       </w:pPr>
     </w:p>
-    <w:bookmarkStart w:id="22" w:name="_Ref514433463" w:displacedByCustomXml="next"/>
+    <w:bookmarkStart w:id="20" w:name="_Ref514433463" w:displacedByCustomXml="next"/>
     <w:sdt>
       <w:sdtPr>
         <w:rPr>
@@ -26339,7 +29313,6 @@
           <w:docPartUnique/>
         </w:docPartObj>
       </w:sdtPr>
-      <w:sdtEndPr/>
       <w:sdtContent>
         <w:p>
           <w:pPr>
@@ -26348,14 +29321,13 @@
           <w:r>
             <w:t>References</w:t>
           </w:r>
-          <w:bookmarkEnd w:id="22"/>
+          <w:bookmarkEnd w:id="20"/>
         </w:p>
         <w:sdt>
           <w:sdtPr>
             <w:id w:val="111145805"/>
             <w:bibliography/>
           </w:sdtPr>
-          <w:sdtEndPr/>
           <w:sdtContent>
             <w:p>
               <w:pPr>
@@ -27152,7 +30124,7 @@
 
 <file path=word/comments.xml><?xml version="1.0" encoding="utf-8"?>
 <w:comments xmlns:wpc="http://schemas.microsoft.com/office/word/2010/wordprocessingCanvas" xmlns:mc="http://schemas.openxmlformats.org/markup-compatibility/2006" xmlns:o="urn:schemas-microsoft-com:office:office" xmlns:r="http://schemas.openxmlformats.org/officeDocument/2006/relationships" xmlns:m="http://schemas.openxmlformats.org/officeDocument/2006/math" xmlns:v="urn:schemas-microsoft-com:vml" xmlns:wp14="http://schemas.microsoft.com/office/word/2010/wordprocessingDrawing" xmlns:wp="http://schemas.openxmlformats.org/drawingml/2006/wordprocessingDrawing" xmlns:w10="urn:schemas-microsoft-com:office:word" xmlns:w="http://schemas.openxmlformats.org/wordprocessingml/2006/main" xmlns:w14="http://schemas.microsoft.com/office/word/2010/wordml" xmlns:wpg="http://schemas.microsoft.com/office/word/2010/wordprocessingGroup" xmlns:wpi="http://schemas.microsoft.com/office/word/2010/wordprocessingInk" xmlns:wne="http://schemas.microsoft.com/office/word/2006/wordml" xmlns:wps="http://schemas.microsoft.com/office/word/2010/wordprocessingShape" mc:Ignorable="w14 wp14">
-  <w:comment w:id="0" w:author="admin" w:date="2018-05-19T23:59:00Z" w:initials="a">
+  <w:comment w:id="0" w:author="admin" w:date="2018-05-20T00:07:00Z" w:initials="a">
     <w:p>
       <w:pPr>
         <w:pStyle w:val="CommentText"/>
@@ -27163,19 +30135,50 @@
         </w:rPr>
         <w:annotationRef/>
       </w:r>
+      <w:proofErr w:type="gramStart"/>
+      <w:r>
+        <w:rPr>
+          <w:rFonts w:asciiTheme="majorBidi" w:hAnsiTheme="majorBidi" w:cstheme="majorBidi"/>
+          <w:color w:val="000000"/>
+        </w:rPr>
+        <w:t>since</w:t>
+      </w:r>
+      <w:proofErr w:type="gramEnd"/>
+      <w:r>
+        <w:rPr>
+          <w:rFonts w:asciiTheme="majorBidi" w:hAnsiTheme="majorBidi" w:cstheme="majorBidi"/>
+          <w:color w:val="000000"/>
+        </w:rPr>
+        <w:t xml:space="preserve"> we will use set of features we will use feature selection methods ……</w:t>
+      </w:r>
       <w:r>
         <w:rPr>
           <w:rStyle w:val="CommentReference"/>
+          <w:rtl/>
         </w:rPr>
         <w:annotationRef/>
       </w:r>
-      <w:proofErr w:type="gramStart"/>
-      <w:r>
-        <w:t>since</w:t>
-      </w:r>
-      <w:proofErr w:type="gramEnd"/>
-      <w:r>
-        <w:t xml:space="preserve"> we will use set of features we will use feature selection methods ……</w:t>
+    </w:p>
+  </w:comment>
+  <w:comment w:id="6" w:author="admin" w:date="2018-05-19T21:25:00Z" w:initials="a">
+    <w:p>
+      <w:pPr>
+        <w:pStyle w:val="CommentText"/>
+      </w:pPr>
+      <w:r>
+        <w:rPr>
+          <w:rStyle w:val="CommentReference"/>
+        </w:rPr>
+        <w:annotationRef/>
+      </w:r>
+      <w:r>
+        <w:rPr>
+          <w:rStyle w:val="CommentReference"/>
+        </w:rPr>
+        <w:annotationRef/>
+      </w:r>
+      <w:r>
+        <w:t xml:space="preserve">Not enough. You need to give the pros and cons of each one. </w:t>
       </w:r>
     </w:p>
     <w:p>
@@ -27184,100 +30187,7 @@
       </w:pPr>
     </w:p>
   </w:comment>
-  <w:comment w:id="6" w:author="admin" w:date="2018-05-19T22:37:00Z" w:initials="a">
-    <w:p>
-      <w:pPr>
-        <w:pStyle w:val="CommentText"/>
-      </w:pPr>
-      <w:r>
-        <w:rPr>
-          <w:rStyle w:val="CommentReference"/>
-        </w:rPr>
-        <w:annotationRef/>
-      </w:r>
-      <w:r>
-        <w:t>(</w:t>
-      </w:r>
-      <w:proofErr w:type="gramStart"/>
-      <w:r>
-        <w:t>solved )</w:t>
-      </w:r>
-      <w:proofErr w:type="gramEnd"/>
-      <w:r>
-        <w:tab/>
-        <w:t xml:space="preserve">Move it before the paragraph that talk about mechanisms and then make then merge them one paragraph </w:t>
-      </w:r>
-    </w:p>
-    <w:p>
-      <w:pPr>
-        <w:pStyle w:val="CommentText"/>
-      </w:pPr>
-    </w:p>
-    <w:p>
-      <w:pPr>
-        <w:pStyle w:val="CommentText"/>
-      </w:pPr>
-      <w:r>
-        <w:t xml:space="preserve">It is also a good idea to put some statistics regarding this phenomena. </w:t>
-      </w:r>
-    </w:p>
-    <w:p>
-      <w:pPr>
-        <w:pStyle w:val="CommentText"/>
-      </w:pPr>
-    </w:p>
-  </w:comment>
-  <w:comment w:id="7" w:author="admin" w:date="2018-05-19T21:25:00Z" w:initials="a">
-    <w:p>
-      <w:pPr>
-        <w:pStyle w:val="CommentText"/>
-      </w:pPr>
-      <w:r>
-        <w:rPr>
-          <w:rStyle w:val="CommentReference"/>
-        </w:rPr>
-        <w:annotationRef/>
-      </w:r>
-      <w:r>
-        <w:rPr>
-          <w:rStyle w:val="CommentReference"/>
-        </w:rPr>
-        <w:annotationRef/>
-      </w:r>
-      <w:r>
-        <w:t xml:space="preserve">Not enough. You need to give the pros and cons of each one. </w:t>
-      </w:r>
-    </w:p>
-    <w:p>
-      <w:pPr>
-        <w:pStyle w:val="CommentText"/>
-      </w:pPr>
-    </w:p>
-  </w:comment>
-  <w:comment w:id="8" w:author="admin" w:date="2018-05-20T00:00:00Z" w:initials="a">
-    <w:p>
-      <w:pPr>
-        <w:pStyle w:val="CommentText"/>
-        <w:rPr>
-          <w:rtl/>
-        </w:rPr>
-      </w:pPr>
-      <w:r>
-        <w:rPr>
-          <w:rStyle w:val="CommentReference"/>
-        </w:rPr>
-        <w:annotationRef/>
-      </w:r>
-      <w:r>
-        <w:rPr>
-          <w:rFonts w:hint="cs"/>
-          <w:rtl/>
-        </w:rPr>
-        <w:t xml:space="preserve">تاكد منها لغويا </w:t>
-      </w:r>
-    </w:p>
-  </w:comment>
-  <w:comment w:id="10" w:author="admin" w:date="2018-05-19T23:00:00Z" w:initials="a">
+  <w:comment w:id="8" w:author="admin" w:date="2018-05-19T23:00:00Z" w:initials="a">
     <w:p>
       <w:pPr>
         <w:pStyle w:val="CommentText"/>
@@ -27372,7 +30282,7 @@
           <w:rPr>
             <w:noProof/>
           </w:rPr>
-          <w:t>23</w:t>
+          <w:t>29</w:t>
         </w:r>
         <w:r>
           <w:rPr>
@@ -29826,7 +32736,6 @@
     <w:basedOn w:val="Normal"/>
     <w:link w:val="CommentTextChar"/>
     <w:uiPriority w:val="99"/>
-    <w:semiHidden/>
     <w:unhideWhenUsed/>
     <w:rsid w:val="007128B6"/>
     <w:pPr>
@@ -29842,7 +32751,6 @@
     <w:basedOn w:val="DefaultParagraphFont"/>
     <w:link w:val="CommentText"/>
     <w:uiPriority w:val="99"/>
-    <w:semiHidden/>
     <w:rsid w:val="007128B6"/>
     <w:rPr>
       <w:sz w:val="20"/>
@@ -30783,7 +33691,6 @@
     <w:basedOn w:val="Normal"/>
     <w:link w:val="CommentTextChar"/>
     <w:uiPriority w:val="99"/>
-    <w:semiHidden/>
     <w:unhideWhenUsed/>
     <w:rsid w:val="007128B6"/>
     <w:pPr>
@@ -30799,7 +33706,6 @@
     <w:basedOn w:val="DefaultParagraphFont"/>
     <w:link w:val="CommentText"/>
     <w:uiPriority w:val="99"/>
-    <w:semiHidden/>
     <w:rsid w:val="007128B6"/>
     <w:rPr>
       <w:sz w:val="20"/>
@@ -34405,66 +37311,66 @@
     </dgm:pt>
   </dgm:ptLst>
   <dgm:cxnLst>
-    <dgm:cxn modelId="{C855C8CF-422F-4610-B17D-486D56A70216}" type="presOf" srcId="{B466288F-BC92-4E86-89B0-9E6EC6910116}" destId="{2ACB35B3-6085-46D5-B4C0-3D9ED233C189}" srcOrd="0" destOrd="0" presId="urn:microsoft.com/office/officeart/2005/8/layout/hierarchy2"/>
-    <dgm:cxn modelId="{4969735E-77D0-4A0F-8AF9-DB33051B3E0E}" type="presOf" srcId="{996262CF-00B1-40D3-9DE8-58DF4D7BAC32}" destId="{E4C0DACE-B71C-44EF-8CC9-2920649F95D9}" srcOrd="1" destOrd="0" presId="urn:microsoft.com/office/officeart/2005/8/layout/hierarchy2"/>
+    <dgm:cxn modelId="{294FB1D5-C638-402B-B414-7C69680A6B4E}" type="presOf" srcId="{996262CF-00B1-40D3-9DE8-58DF4D7BAC32}" destId="{E4C0DACE-B71C-44EF-8CC9-2920649F95D9}" srcOrd="1" destOrd="0" presId="urn:microsoft.com/office/officeart/2005/8/layout/hierarchy2"/>
     <dgm:cxn modelId="{107B51C1-A029-4A70-A45E-671515588925}" srcId="{E054D114-3CBC-402E-8E82-E3A1369933DB}" destId="{46524D0E-6A32-4489-949B-943F1AFBBFA2}" srcOrd="0" destOrd="0" parTransId="{32FCD671-B648-4D74-BD71-2D2E4B19EE84}" sibTransId="{993FB4EF-08F2-46F5-8A3B-2D907280FDEF}"/>
+    <dgm:cxn modelId="{BBC84782-786E-410D-B3F3-38D1EF2B2E03}" type="presOf" srcId="{82C6DF9D-19A4-48D7-8E23-E874287A585D}" destId="{0920137D-42EC-4605-97BB-8B13938982E6}" srcOrd="0" destOrd="0" presId="urn:microsoft.com/office/officeart/2005/8/layout/hierarchy2"/>
     <dgm:cxn modelId="{4F9F1597-4980-4BD6-BC7D-633DCDA8BBE2}" srcId="{46524D0E-6A32-4489-949B-943F1AFBBFA2}" destId="{47A559F4-E956-4448-952B-931712074A6D}" srcOrd="1" destOrd="0" parTransId="{0C42C1BE-186C-461F-976E-6080D6F1363A}" sibTransId="{5B785FE7-A434-4968-87E4-D92372936AD3}"/>
     <dgm:cxn modelId="{C52AA75B-3E85-41B3-89C0-BA4CEE90D3A7}" srcId="{46524D0E-6A32-4489-949B-943F1AFBBFA2}" destId="{B1F20824-7E51-4E0F-94AB-E7F068581A44}" srcOrd="0" destOrd="0" parTransId="{FF51709E-8442-4F07-8BE4-FB5F7F7381FC}" sibTransId="{4A640EBA-4948-4699-BAC6-3988B3A7033A}"/>
+    <dgm:cxn modelId="{F3507F5E-F347-4A27-BCFD-BBD1149E198C}" type="presOf" srcId="{7C9115DC-8ECC-419D-8CEA-75EF4DABBFAC}" destId="{E6E64DA9-F877-4997-A159-73313F932CF9}" srcOrd="0" destOrd="0" presId="urn:microsoft.com/office/officeart/2005/8/layout/hierarchy2"/>
     <dgm:cxn modelId="{C15803D1-5992-4D08-A512-5CDC003C1B52}" srcId="{7473566A-7DB0-4445-9A90-DBE26EC82A81}" destId="{D1178D0A-5C1A-4CF1-A250-3CE76D483F07}" srcOrd="2" destOrd="0" parTransId="{AAE70047-98A0-4076-9D80-6DDD245C5DFE}" sibTransId="{E3E71819-DF8F-4028-B286-376F581C5ABF}"/>
-    <dgm:cxn modelId="{B973EA67-37B7-43D3-86E2-9296CD31A889}" type="presOf" srcId="{E098CEAD-1975-42B0-AC0E-63D953A5BF7F}" destId="{7305A575-2693-499D-ACFA-FE4B1E56076E}" srcOrd="1" destOrd="0" presId="urn:microsoft.com/office/officeart/2005/8/layout/hierarchy2"/>
+    <dgm:cxn modelId="{071C6550-AFBF-4FB5-9959-0735BFAB1121}" type="presOf" srcId="{AAE70047-98A0-4076-9D80-6DDD245C5DFE}" destId="{676D36DD-1690-46FB-9415-68E8C6DD1495}" srcOrd="0" destOrd="0" presId="urn:microsoft.com/office/officeart/2005/8/layout/hierarchy2"/>
+    <dgm:cxn modelId="{6086840D-E7C5-47BD-A8BC-BC96A8BF7B3C}" type="presOf" srcId="{B1F20824-7E51-4E0F-94AB-E7F068581A44}" destId="{F51C96DD-0752-4E7C-8A84-7B0F10BAAF22}" srcOrd="0" destOrd="0" presId="urn:microsoft.com/office/officeart/2005/8/layout/hierarchy2"/>
     <dgm:cxn modelId="{980C0450-0746-4C73-AAD4-DFFDD4A1D9A5}" srcId="{7473566A-7DB0-4445-9A90-DBE26EC82A81}" destId="{7C9115DC-8ECC-419D-8CEA-75EF4DABBFAC}" srcOrd="0" destOrd="0" parTransId="{E098CEAD-1975-42B0-AC0E-63D953A5BF7F}" sibTransId="{87A52BDE-4F00-4D3E-ABC8-F2552B50B484}"/>
-    <dgm:cxn modelId="{40607CC7-060A-47CB-9F43-E5239F18C71A}" type="presOf" srcId="{D1178D0A-5C1A-4CF1-A250-3CE76D483F07}" destId="{3F778137-8BDF-49F4-AF38-8899DEFF492B}" srcOrd="0" destOrd="0" presId="urn:microsoft.com/office/officeart/2005/8/layout/hierarchy2"/>
-    <dgm:cxn modelId="{EA0A2A5C-BAB6-40E2-9DC0-FF1B1D9CB7BF}" type="presOf" srcId="{996262CF-00B1-40D3-9DE8-58DF4D7BAC32}" destId="{1DA7DF4B-55A1-4849-980A-DC215D358FCE}" srcOrd="0" destOrd="0" presId="urn:microsoft.com/office/officeart/2005/8/layout/hierarchy2"/>
-    <dgm:cxn modelId="{BAFEB7CB-79C7-4210-9D9F-6C1A544FE326}" type="presOf" srcId="{B1F20824-7E51-4E0F-94AB-E7F068581A44}" destId="{F51C96DD-0752-4E7C-8A84-7B0F10BAAF22}" srcOrd="0" destOrd="0" presId="urn:microsoft.com/office/officeart/2005/8/layout/hierarchy2"/>
-    <dgm:cxn modelId="{A72EA7CF-D6F9-4B72-86D8-A8AF2DAD4E7C}" type="presOf" srcId="{0C42C1BE-186C-461F-976E-6080D6F1363A}" destId="{6362CD67-E742-4BF1-8535-97CF28CB2EB7}" srcOrd="1" destOrd="0" presId="urn:microsoft.com/office/officeart/2005/8/layout/hierarchy2"/>
-    <dgm:cxn modelId="{E010F448-FFF8-45CC-8964-E63DD8D15D99}" type="presOf" srcId="{46524D0E-6A32-4489-949B-943F1AFBBFA2}" destId="{3EC31DE9-16BB-46E1-A0D7-80A185088BA0}" srcOrd="0" destOrd="0" presId="urn:microsoft.com/office/officeart/2005/8/layout/hierarchy2"/>
-    <dgm:cxn modelId="{B3E2CDB5-A04E-487D-A5F1-F9C3C8C4EF8F}" type="presOf" srcId="{FF51709E-8442-4F07-8BE4-FB5F7F7381FC}" destId="{9729982F-07D0-4694-BF79-F8AD6AF5A62C}" srcOrd="0" destOrd="0" presId="urn:microsoft.com/office/officeart/2005/8/layout/hierarchy2"/>
-    <dgm:cxn modelId="{B8DC6080-C350-4F1D-8093-37473134A1AB}" type="presOf" srcId="{FF51709E-8442-4F07-8BE4-FB5F7F7381FC}" destId="{1929DEE3-A64F-465A-BAF0-F0B4693603D7}" srcOrd="1" destOrd="0" presId="urn:microsoft.com/office/officeart/2005/8/layout/hierarchy2"/>
-    <dgm:cxn modelId="{87320BFB-CFD9-43D3-9D92-031E2A105EC1}" type="presOf" srcId="{7C9115DC-8ECC-419D-8CEA-75EF4DABBFAC}" destId="{E6E64DA9-F877-4997-A159-73313F932CF9}" srcOrd="0" destOrd="0" presId="urn:microsoft.com/office/officeart/2005/8/layout/hierarchy2"/>
-    <dgm:cxn modelId="{BEAFBCDE-32AD-430E-98A5-F28A42CB8CEB}" type="presOf" srcId="{AAE70047-98A0-4076-9D80-6DDD245C5DFE}" destId="{2747C989-0132-4DEB-B564-30A208A67C5D}" srcOrd="1" destOrd="0" presId="urn:microsoft.com/office/officeart/2005/8/layout/hierarchy2"/>
-    <dgm:cxn modelId="{533E7DB1-9FDB-4784-ACE0-968602A976E2}" type="presOf" srcId="{82C6DF9D-19A4-48D7-8E23-E874287A585D}" destId="{0920137D-42EC-4605-97BB-8B13938982E6}" srcOrd="0" destOrd="0" presId="urn:microsoft.com/office/officeart/2005/8/layout/hierarchy2"/>
-    <dgm:cxn modelId="{F7C738FA-2921-4846-935F-E7A8307062DD}" type="presOf" srcId="{7473566A-7DB0-4445-9A90-DBE26EC82A81}" destId="{EE2CB4BA-0E26-4A69-B554-940D9D6EFD54}" srcOrd="0" destOrd="0" presId="urn:microsoft.com/office/officeart/2005/8/layout/hierarchy2"/>
-    <dgm:cxn modelId="{F8FAEFC2-BDDC-4A8A-9536-3BEDCA9469E1}" type="presOf" srcId="{E054D114-3CBC-402E-8E82-E3A1369933DB}" destId="{64140D32-7D52-48BF-8C06-4871DA1883D5}" srcOrd="0" destOrd="0" presId="urn:microsoft.com/office/officeart/2005/8/layout/hierarchy2"/>
+    <dgm:cxn modelId="{34B23ADE-2E67-4445-93CE-59FAF5ACE6E2}" type="presOf" srcId="{0C42C1BE-186C-461F-976E-6080D6F1363A}" destId="{6362CD67-E742-4BF1-8535-97CF28CB2EB7}" srcOrd="1" destOrd="0" presId="urn:microsoft.com/office/officeart/2005/8/layout/hierarchy2"/>
+    <dgm:cxn modelId="{8F6E6E1C-1462-40E8-8B02-7D838EB44838}" type="presOf" srcId="{AAE70047-98A0-4076-9D80-6DDD245C5DFE}" destId="{2747C989-0132-4DEB-B564-30A208A67C5D}" srcOrd="1" destOrd="0" presId="urn:microsoft.com/office/officeart/2005/8/layout/hierarchy2"/>
+    <dgm:cxn modelId="{A5229665-B382-4A9F-941F-CC34D9EE1F4D}" type="presOf" srcId="{7473566A-7DB0-4445-9A90-DBE26EC82A81}" destId="{EE2CB4BA-0E26-4A69-B554-940D9D6EFD54}" srcOrd="0" destOrd="0" presId="urn:microsoft.com/office/officeart/2005/8/layout/hierarchy2"/>
+    <dgm:cxn modelId="{92147C5B-C2DE-4857-B4D3-CC006A25BD31}" type="presOf" srcId="{B466288F-BC92-4E86-89B0-9E6EC6910116}" destId="{2ACB35B3-6085-46D5-B4C0-3D9ED233C189}" srcOrd="0" destOrd="0" presId="urn:microsoft.com/office/officeart/2005/8/layout/hierarchy2"/>
+    <dgm:cxn modelId="{E8D3AC00-6D35-49EA-9F4D-74CA5B29E07B}" type="presOf" srcId="{D1178D0A-5C1A-4CF1-A250-3CE76D483F07}" destId="{3F778137-8BDF-49F4-AF38-8899DEFF492B}" srcOrd="0" destOrd="0" presId="urn:microsoft.com/office/officeart/2005/8/layout/hierarchy2"/>
     <dgm:cxn modelId="{FC65AA2B-2315-409D-8B73-12C79F40DDA4}" srcId="{46524D0E-6A32-4489-949B-943F1AFBBFA2}" destId="{7473566A-7DB0-4445-9A90-DBE26EC82A81}" srcOrd="2" destOrd="0" parTransId="{82C6DF9D-19A4-48D7-8E23-E874287A585D}" sibTransId="{26C27BA6-95E1-4DE8-9E3A-5839B8B2E4B7}"/>
-    <dgm:cxn modelId="{A67D0537-9EB9-49CD-9941-CFF254E09171}" type="presOf" srcId="{0C42C1BE-186C-461F-976E-6080D6F1363A}" destId="{D8AB019A-8394-487E-AC5D-5CB1D5ED1B52}" srcOrd="0" destOrd="0" presId="urn:microsoft.com/office/officeart/2005/8/layout/hierarchy2"/>
-    <dgm:cxn modelId="{73025E7E-4132-46B3-86D9-A15EDDBFB9A1}" type="presOf" srcId="{AAE70047-98A0-4076-9D80-6DDD245C5DFE}" destId="{676D36DD-1690-46FB-9415-68E8C6DD1495}" srcOrd="0" destOrd="0" presId="urn:microsoft.com/office/officeart/2005/8/layout/hierarchy2"/>
-    <dgm:cxn modelId="{AF72E705-6572-4D6E-9A72-AFF171E8C883}" type="presOf" srcId="{82C6DF9D-19A4-48D7-8E23-E874287A585D}" destId="{797B4736-B736-4851-997E-EEC4A8A1F26D}" srcOrd="1" destOrd="0" presId="urn:microsoft.com/office/officeart/2005/8/layout/hierarchy2"/>
-    <dgm:cxn modelId="{1376916B-9C88-4E83-8DC4-897D78BA5AAF}" type="presOf" srcId="{47A559F4-E956-4448-952B-931712074A6D}" destId="{E312FAD1-0C05-461F-926A-490A9875D735}" srcOrd="0" destOrd="0" presId="urn:microsoft.com/office/officeart/2005/8/layout/hierarchy2"/>
+    <dgm:cxn modelId="{6D9CE757-BC2D-4111-979F-11AB0A2A91A1}" type="presOf" srcId="{996262CF-00B1-40D3-9DE8-58DF4D7BAC32}" destId="{1DA7DF4B-55A1-4849-980A-DC215D358FCE}" srcOrd="0" destOrd="0" presId="urn:microsoft.com/office/officeart/2005/8/layout/hierarchy2"/>
+    <dgm:cxn modelId="{0169AAB8-11FD-4D59-B21A-53D6E775D502}" type="presOf" srcId="{0C42C1BE-186C-461F-976E-6080D6F1363A}" destId="{D8AB019A-8394-487E-AC5D-5CB1D5ED1B52}" srcOrd="0" destOrd="0" presId="urn:microsoft.com/office/officeart/2005/8/layout/hierarchy2"/>
+    <dgm:cxn modelId="{ACBAABCD-D7CF-4E06-803F-1BBB7C705723}" type="presOf" srcId="{E098CEAD-1975-42B0-AC0E-63D953A5BF7F}" destId="{7305A575-2693-499D-ACFA-FE4B1E56076E}" srcOrd="1" destOrd="0" presId="urn:microsoft.com/office/officeart/2005/8/layout/hierarchy2"/>
+    <dgm:cxn modelId="{05D357DE-BE97-4608-ADF5-EA9A3CA2BF2B}" type="presOf" srcId="{82C6DF9D-19A4-48D7-8E23-E874287A585D}" destId="{797B4736-B736-4851-997E-EEC4A8A1F26D}" srcOrd="1" destOrd="0" presId="urn:microsoft.com/office/officeart/2005/8/layout/hierarchy2"/>
     <dgm:cxn modelId="{A0EFA316-2527-44C0-A333-2CF302AC7942}" srcId="{7473566A-7DB0-4445-9A90-DBE26EC82A81}" destId="{B466288F-BC92-4E86-89B0-9E6EC6910116}" srcOrd="1" destOrd="0" parTransId="{996262CF-00B1-40D3-9DE8-58DF4D7BAC32}" sibTransId="{CB1E3D4E-E2F7-4215-B2C7-AA82761FE987}"/>
-    <dgm:cxn modelId="{951A5C5D-667F-4139-B986-28662207D873}" type="presOf" srcId="{E098CEAD-1975-42B0-AC0E-63D953A5BF7F}" destId="{51F58E4B-BD7D-416C-AFBC-8E79332A58EB}" srcOrd="0" destOrd="0" presId="urn:microsoft.com/office/officeart/2005/8/layout/hierarchy2"/>
-    <dgm:cxn modelId="{6F01FFA6-AE6B-40B2-9BAA-853268947AED}" type="presParOf" srcId="{64140D32-7D52-48BF-8C06-4871DA1883D5}" destId="{B4E596AF-9A62-4196-855F-2C180A40DA63}" srcOrd="0" destOrd="0" presId="urn:microsoft.com/office/officeart/2005/8/layout/hierarchy2"/>
-    <dgm:cxn modelId="{044F7C13-AF09-494C-9A08-65650010C9B0}" type="presParOf" srcId="{B4E596AF-9A62-4196-855F-2C180A40DA63}" destId="{3EC31DE9-16BB-46E1-A0D7-80A185088BA0}" srcOrd="0" destOrd="0" presId="urn:microsoft.com/office/officeart/2005/8/layout/hierarchy2"/>
-    <dgm:cxn modelId="{32B2CE63-6F28-4401-B5B3-ACB8F6E76EEC}" type="presParOf" srcId="{B4E596AF-9A62-4196-855F-2C180A40DA63}" destId="{5F618EF7-6E8F-45FA-AAB2-A82CB8605D0F}" srcOrd="1" destOrd="0" presId="urn:microsoft.com/office/officeart/2005/8/layout/hierarchy2"/>
-    <dgm:cxn modelId="{EB9ED031-2155-4C98-8933-F9E73C00A460}" type="presParOf" srcId="{5F618EF7-6E8F-45FA-AAB2-A82CB8605D0F}" destId="{9729982F-07D0-4694-BF79-F8AD6AF5A62C}" srcOrd="0" destOrd="0" presId="urn:microsoft.com/office/officeart/2005/8/layout/hierarchy2"/>
-    <dgm:cxn modelId="{11EF6480-B530-4DAA-8042-8636DAD4C344}" type="presParOf" srcId="{9729982F-07D0-4694-BF79-F8AD6AF5A62C}" destId="{1929DEE3-A64F-465A-BAF0-F0B4693603D7}" srcOrd="0" destOrd="0" presId="urn:microsoft.com/office/officeart/2005/8/layout/hierarchy2"/>
-    <dgm:cxn modelId="{0F65BDA8-CE5E-4F04-B486-11E16F9FE36E}" type="presParOf" srcId="{5F618EF7-6E8F-45FA-AAB2-A82CB8605D0F}" destId="{3D657EFE-4C9D-43DA-B558-A3C9722C7797}" srcOrd="1" destOrd="0" presId="urn:microsoft.com/office/officeart/2005/8/layout/hierarchy2"/>
-    <dgm:cxn modelId="{B1AF0046-0953-403B-B42D-E9E8CAD105B6}" type="presParOf" srcId="{3D657EFE-4C9D-43DA-B558-A3C9722C7797}" destId="{F51C96DD-0752-4E7C-8A84-7B0F10BAAF22}" srcOrd="0" destOrd="0" presId="urn:microsoft.com/office/officeart/2005/8/layout/hierarchy2"/>
-    <dgm:cxn modelId="{AA0B3850-82DD-4775-8942-771B54F971DC}" type="presParOf" srcId="{3D657EFE-4C9D-43DA-B558-A3C9722C7797}" destId="{250E9A6A-D594-4425-83F4-2F5BDE73FDA2}" srcOrd="1" destOrd="0" presId="urn:microsoft.com/office/officeart/2005/8/layout/hierarchy2"/>
-    <dgm:cxn modelId="{86DD2E9C-7AD4-4C2F-9588-373E96C62760}" type="presParOf" srcId="{5F618EF7-6E8F-45FA-AAB2-A82CB8605D0F}" destId="{D8AB019A-8394-487E-AC5D-5CB1D5ED1B52}" srcOrd="2" destOrd="0" presId="urn:microsoft.com/office/officeart/2005/8/layout/hierarchy2"/>
-    <dgm:cxn modelId="{1414D35A-9B58-4D78-8609-0896E8A2A19E}" type="presParOf" srcId="{D8AB019A-8394-487E-AC5D-5CB1D5ED1B52}" destId="{6362CD67-E742-4BF1-8535-97CF28CB2EB7}" srcOrd="0" destOrd="0" presId="urn:microsoft.com/office/officeart/2005/8/layout/hierarchy2"/>
-    <dgm:cxn modelId="{FF1C7E0B-0846-4AFB-91DC-F0F89CF13217}" type="presParOf" srcId="{5F618EF7-6E8F-45FA-AAB2-A82CB8605D0F}" destId="{E3FE3D86-44B5-428B-AD46-DA95D1F241FD}" srcOrd="3" destOrd="0" presId="urn:microsoft.com/office/officeart/2005/8/layout/hierarchy2"/>
-    <dgm:cxn modelId="{5EF7C4BA-2783-4327-9724-EFCBB4C97139}" type="presParOf" srcId="{E3FE3D86-44B5-428B-AD46-DA95D1F241FD}" destId="{E312FAD1-0C05-461F-926A-490A9875D735}" srcOrd="0" destOrd="0" presId="urn:microsoft.com/office/officeart/2005/8/layout/hierarchy2"/>
-    <dgm:cxn modelId="{DD1FD2B4-01CA-46D6-9653-DA7692658D92}" type="presParOf" srcId="{E3FE3D86-44B5-428B-AD46-DA95D1F241FD}" destId="{41B771BD-266D-484D-8AEB-25B3E69AC247}" srcOrd="1" destOrd="0" presId="urn:microsoft.com/office/officeart/2005/8/layout/hierarchy2"/>
-    <dgm:cxn modelId="{D70E032D-8B7D-4E02-97C1-28947E981FEA}" type="presParOf" srcId="{5F618EF7-6E8F-45FA-AAB2-A82CB8605D0F}" destId="{0920137D-42EC-4605-97BB-8B13938982E6}" srcOrd="4" destOrd="0" presId="urn:microsoft.com/office/officeart/2005/8/layout/hierarchy2"/>
-    <dgm:cxn modelId="{84A9890E-02F0-45E4-A38B-50C7851E416B}" type="presParOf" srcId="{0920137D-42EC-4605-97BB-8B13938982E6}" destId="{797B4736-B736-4851-997E-EEC4A8A1F26D}" srcOrd="0" destOrd="0" presId="urn:microsoft.com/office/officeart/2005/8/layout/hierarchy2"/>
-    <dgm:cxn modelId="{1F699121-A962-4CBD-8DF8-B1FEFA2A9AF4}" type="presParOf" srcId="{5F618EF7-6E8F-45FA-AAB2-A82CB8605D0F}" destId="{587A036B-B75A-4815-9470-BB48C6CA57E2}" srcOrd="5" destOrd="0" presId="urn:microsoft.com/office/officeart/2005/8/layout/hierarchy2"/>
-    <dgm:cxn modelId="{33F37734-99B1-4FC8-9AA5-AE28702A6DC5}" type="presParOf" srcId="{587A036B-B75A-4815-9470-BB48C6CA57E2}" destId="{EE2CB4BA-0E26-4A69-B554-940D9D6EFD54}" srcOrd="0" destOrd="0" presId="urn:microsoft.com/office/officeart/2005/8/layout/hierarchy2"/>
-    <dgm:cxn modelId="{7ECBDD7C-2DE9-4B97-9C76-417473DEE1AB}" type="presParOf" srcId="{587A036B-B75A-4815-9470-BB48C6CA57E2}" destId="{836C3D28-1B9F-40B8-B359-B4653C22F538}" srcOrd="1" destOrd="0" presId="urn:microsoft.com/office/officeart/2005/8/layout/hierarchy2"/>
-    <dgm:cxn modelId="{D1EE8B30-08D6-49DC-92E6-629F8D09BDDC}" type="presParOf" srcId="{836C3D28-1B9F-40B8-B359-B4653C22F538}" destId="{51F58E4B-BD7D-416C-AFBC-8E79332A58EB}" srcOrd="0" destOrd="0" presId="urn:microsoft.com/office/officeart/2005/8/layout/hierarchy2"/>
-    <dgm:cxn modelId="{C52CE74D-6EAC-45CE-B952-541E244E879E}" type="presParOf" srcId="{51F58E4B-BD7D-416C-AFBC-8E79332A58EB}" destId="{7305A575-2693-499D-ACFA-FE4B1E56076E}" srcOrd="0" destOrd="0" presId="urn:microsoft.com/office/officeart/2005/8/layout/hierarchy2"/>
-    <dgm:cxn modelId="{A64C1800-5D1B-4323-8DDE-6E368A1B8833}" type="presParOf" srcId="{836C3D28-1B9F-40B8-B359-B4653C22F538}" destId="{CAE7FF38-16DB-4D05-B6A6-8D1E30372A95}" srcOrd="1" destOrd="0" presId="urn:microsoft.com/office/officeart/2005/8/layout/hierarchy2"/>
-    <dgm:cxn modelId="{5C6596B7-C73C-4753-B73D-81F5C9964ADC}" type="presParOf" srcId="{CAE7FF38-16DB-4D05-B6A6-8D1E30372A95}" destId="{E6E64DA9-F877-4997-A159-73313F932CF9}" srcOrd="0" destOrd="0" presId="urn:microsoft.com/office/officeart/2005/8/layout/hierarchy2"/>
-    <dgm:cxn modelId="{3F9BDF60-6DFA-452F-930F-87ACC82EEAC7}" type="presParOf" srcId="{CAE7FF38-16DB-4D05-B6A6-8D1E30372A95}" destId="{07958BF7-2BF8-4D91-A991-259B1208A86D}" srcOrd="1" destOrd="0" presId="urn:microsoft.com/office/officeart/2005/8/layout/hierarchy2"/>
-    <dgm:cxn modelId="{8AD92B2A-E98D-43E4-BF02-F2B98D4633F2}" type="presParOf" srcId="{836C3D28-1B9F-40B8-B359-B4653C22F538}" destId="{1DA7DF4B-55A1-4849-980A-DC215D358FCE}" srcOrd="2" destOrd="0" presId="urn:microsoft.com/office/officeart/2005/8/layout/hierarchy2"/>
-    <dgm:cxn modelId="{02233330-620D-4FC2-AC51-F45C44C1ADA3}" type="presParOf" srcId="{1DA7DF4B-55A1-4849-980A-DC215D358FCE}" destId="{E4C0DACE-B71C-44EF-8CC9-2920649F95D9}" srcOrd="0" destOrd="0" presId="urn:microsoft.com/office/officeart/2005/8/layout/hierarchy2"/>
-    <dgm:cxn modelId="{D3AE099C-720D-403F-82CF-963C032AA6A4}" type="presParOf" srcId="{836C3D28-1B9F-40B8-B359-B4653C22F538}" destId="{6F5994CD-4FFC-427E-975E-8A2950C2FF76}" srcOrd="3" destOrd="0" presId="urn:microsoft.com/office/officeart/2005/8/layout/hierarchy2"/>
-    <dgm:cxn modelId="{50D2ABF2-9077-462B-B7EE-62ABA1FF24A8}" type="presParOf" srcId="{6F5994CD-4FFC-427E-975E-8A2950C2FF76}" destId="{2ACB35B3-6085-46D5-B4C0-3D9ED233C189}" srcOrd="0" destOrd="0" presId="urn:microsoft.com/office/officeart/2005/8/layout/hierarchy2"/>
-    <dgm:cxn modelId="{F555A93F-A8DC-4602-9218-11487F9C6BD8}" type="presParOf" srcId="{6F5994CD-4FFC-427E-975E-8A2950C2FF76}" destId="{77699DF7-5CF0-4DE5-B35A-2783D61C1BAF}" srcOrd="1" destOrd="0" presId="urn:microsoft.com/office/officeart/2005/8/layout/hierarchy2"/>
-    <dgm:cxn modelId="{DCEB3909-8AA5-42FD-BB88-BD35D8EB10BF}" type="presParOf" srcId="{836C3D28-1B9F-40B8-B359-B4653C22F538}" destId="{676D36DD-1690-46FB-9415-68E8C6DD1495}" srcOrd="4" destOrd="0" presId="urn:microsoft.com/office/officeart/2005/8/layout/hierarchy2"/>
-    <dgm:cxn modelId="{77AA1E10-C7D6-4968-8582-D86AD9B4D14E}" type="presParOf" srcId="{676D36DD-1690-46FB-9415-68E8C6DD1495}" destId="{2747C989-0132-4DEB-B564-30A208A67C5D}" srcOrd="0" destOrd="0" presId="urn:microsoft.com/office/officeart/2005/8/layout/hierarchy2"/>
-    <dgm:cxn modelId="{07A9E47D-9F36-48F7-B34F-C9416962B6ED}" type="presParOf" srcId="{836C3D28-1B9F-40B8-B359-B4653C22F538}" destId="{73564289-DA41-4596-91AC-8A64E2DFB749}" srcOrd="5" destOrd="0" presId="urn:microsoft.com/office/officeart/2005/8/layout/hierarchy2"/>
-    <dgm:cxn modelId="{8523E467-A0CB-4783-AABA-6C721C87846D}" type="presParOf" srcId="{73564289-DA41-4596-91AC-8A64E2DFB749}" destId="{3F778137-8BDF-49F4-AF38-8899DEFF492B}" srcOrd="0" destOrd="0" presId="urn:microsoft.com/office/officeart/2005/8/layout/hierarchy2"/>
-    <dgm:cxn modelId="{83341FE6-6D01-4249-8940-38BFFADF9876}" type="presParOf" srcId="{73564289-DA41-4596-91AC-8A64E2DFB749}" destId="{A81B7324-5211-46CF-A8F7-7D02A35C0FEE}" srcOrd="1" destOrd="0" presId="urn:microsoft.com/office/officeart/2005/8/layout/hierarchy2"/>
+    <dgm:cxn modelId="{06A0C6A1-A05B-431D-B3BA-EE22D4CEB6F5}" type="presOf" srcId="{46524D0E-6A32-4489-949B-943F1AFBBFA2}" destId="{3EC31DE9-16BB-46E1-A0D7-80A185088BA0}" srcOrd="0" destOrd="0" presId="urn:microsoft.com/office/officeart/2005/8/layout/hierarchy2"/>
+    <dgm:cxn modelId="{5B5A88A7-30CD-4704-BDD5-C997136C19BC}" type="presOf" srcId="{FF51709E-8442-4F07-8BE4-FB5F7F7381FC}" destId="{9729982F-07D0-4694-BF79-F8AD6AF5A62C}" srcOrd="0" destOrd="0" presId="urn:microsoft.com/office/officeart/2005/8/layout/hierarchy2"/>
+    <dgm:cxn modelId="{3DA485FC-E22F-4F70-B4A5-032B5C94C308}" type="presOf" srcId="{47A559F4-E956-4448-952B-931712074A6D}" destId="{E312FAD1-0C05-461F-926A-490A9875D735}" srcOrd="0" destOrd="0" presId="urn:microsoft.com/office/officeart/2005/8/layout/hierarchy2"/>
+    <dgm:cxn modelId="{26145D2E-EB1A-4A57-89F7-B656A9E46A62}" type="presOf" srcId="{E098CEAD-1975-42B0-AC0E-63D953A5BF7F}" destId="{51F58E4B-BD7D-416C-AFBC-8E79332A58EB}" srcOrd="0" destOrd="0" presId="urn:microsoft.com/office/officeart/2005/8/layout/hierarchy2"/>
+    <dgm:cxn modelId="{5F0663D9-A0FC-45CD-B201-D505E903D2E3}" type="presOf" srcId="{E054D114-3CBC-402E-8E82-E3A1369933DB}" destId="{64140D32-7D52-48BF-8C06-4871DA1883D5}" srcOrd="0" destOrd="0" presId="urn:microsoft.com/office/officeart/2005/8/layout/hierarchy2"/>
+    <dgm:cxn modelId="{228D7DAE-D7DE-447E-9F66-881A9EBDC8A4}" type="presOf" srcId="{FF51709E-8442-4F07-8BE4-FB5F7F7381FC}" destId="{1929DEE3-A64F-465A-BAF0-F0B4693603D7}" srcOrd="1" destOrd="0" presId="urn:microsoft.com/office/officeart/2005/8/layout/hierarchy2"/>
+    <dgm:cxn modelId="{75782879-4359-4C2C-9308-D55B4B9567FE}" type="presParOf" srcId="{64140D32-7D52-48BF-8C06-4871DA1883D5}" destId="{B4E596AF-9A62-4196-855F-2C180A40DA63}" srcOrd="0" destOrd="0" presId="urn:microsoft.com/office/officeart/2005/8/layout/hierarchy2"/>
+    <dgm:cxn modelId="{8A8249FD-16DE-4A37-9EE0-87DC83FBA201}" type="presParOf" srcId="{B4E596AF-9A62-4196-855F-2C180A40DA63}" destId="{3EC31DE9-16BB-46E1-A0D7-80A185088BA0}" srcOrd="0" destOrd="0" presId="urn:microsoft.com/office/officeart/2005/8/layout/hierarchy2"/>
+    <dgm:cxn modelId="{691DAFF2-9A36-46E6-BD01-CA38C8D9BA49}" type="presParOf" srcId="{B4E596AF-9A62-4196-855F-2C180A40DA63}" destId="{5F618EF7-6E8F-45FA-AAB2-A82CB8605D0F}" srcOrd="1" destOrd="0" presId="urn:microsoft.com/office/officeart/2005/8/layout/hierarchy2"/>
+    <dgm:cxn modelId="{0E744FA3-F4B5-4121-AAFE-A128B34A8691}" type="presParOf" srcId="{5F618EF7-6E8F-45FA-AAB2-A82CB8605D0F}" destId="{9729982F-07D0-4694-BF79-F8AD6AF5A62C}" srcOrd="0" destOrd="0" presId="urn:microsoft.com/office/officeart/2005/8/layout/hierarchy2"/>
+    <dgm:cxn modelId="{4DBF446E-0ADD-48F0-A480-7A6F9FDD9198}" type="presParOf" srcId="{9729982F-07D0-4694-BF79-F8AD6AF5A62C}" destId="{1929DEE3-A64F-465A-BAF0-F0B4693603D7}" srcOrd="0" destOrd="0" presId="urn:microsoft.com/office/officeart/2005/8/layout/hierarchy2"/>
+    <dgm:cxn modelId="{3B38BCBF-2A68-4741-BD5D-6241856F20D8}" type="presParOf" srcId="{5F618EF7-6E8F-45FA-AAB2-A82CB8605D0F}" destId="{3D657EFE-4C9D-43DA-B558-A3C9722C7797}" srcOrd="1" destOrd="0" presId="urn:microsoft.com/office/officeart/2005/8/layout/hierarchy2"/>
+    <dgm:cxn modelId="{E60EA5C5-5012-4968-9E5B-9152DEC0251F}" type="presParOf" srcId="{3D657EFE-4C9D-43DA-B558-A3C9722C7797}" destId="{F51C96DD-0752-4E7C-8A84-7B0F10BAAF22}" srcOrd="0" destOrd="0" presId="urn:microsoft.com/office/officeart/2005/8/layout/hierarchy2"/>
+    <dgm:cxn modelId="{AF1A7527-57B5-4459-8DA5-BA6EDE062702}" type="presParOf" srcId="{3D657EFE-4C9D-43DA-B558-A3C9722C7797}" destId="{250E9A6A-D594-4425-83F4-2F5BDE73FDA2}" srcOrd="1" destOrd="0" presId="urn:microsoft.com/office/officeart/2005/8/layout/hierarchy2"/>
+    <dgm:cxn modelId="{50C84340-2BDB-4698-8EB3-C6998CF63A2C}" type="presParOf" srcId="{5F618EF7-6E8F-45FA-AAB2-A82CB8605D0F}" destId="{D8AB019A-8394-487E-AC5D-5CB1D5ED1B52}" srcOrd="2" destOrd="0" presId="urn:microsoft.com/office/officeart/2005/8/layout/hierarchy2"/>
+    <dgm:cxn modelId="{78C42875-E36A-4B9B-9F82-F8B5AD852631}" type="presParOf" srcId="{D8AB019A-8394-487E-AC5D-5CB1D5ED1B52}" destId="{6362CD67-E742-4BF1-8535-97CF28CB2EB7}" srcOrd="0" destOrd="0" presId="urn:microsoft.com/office/officeart/2005/8/layout/hierarchy2"/>
+    <dgm:cxn modelId="{FD2170FD-E40C-40DA-8313-6FCE1C23B8E5}" type="presParOf" srcId="{5F618EF7-6E8F-45FA-AAB2-A82CB8605D0F}" destId="{E3FE3D86-44B5-428B-AD46-DA95D1F241FD}" srcOrd="3" destOrd="0" presId="urn:microsoft.com/office/officeart/2005/8/layout/hierarchy2"/>
+    <dgm:cxn modelId="{0D80A24E-FD94-45B0-9D3D-79D2E5D22B68}" type="presParOf" srcId="{E3FE3D86-44B5-428B-AD46-DA95D1F241FD}" destId="{E312FAD1-0C05-461F-926A-490A9875D735}" srcOrd="0" destOrd="0" presId="urn:microsoft.com/office/officeart/2005/8/layout/hierarchy2"/>
+    <dgm:cxn modelId="{4D646E13-0DD9-47E0-B1CA-B69AC5E44F30}" type="presParOf" srcId="{E3FE3D86-44B5-428B-AD46-DA95D1F241FD}" destId="{41B771BD-266D-484D-8AEB-25B3E69AC247}" srcOrd="1" destOrd="0" presId="urn:microsoft.com/office/officeart/2005/8/layout/hierarchy2"/>
+    <dgm:cxn modelId="{1A7DCE94-F6DC-4315-85AA-76266DF79653}" type="presParOf" srcId="{5F618EF7-6E8F-45FA-AAB2-A82CB8605D0F}" destId="{0920137D-42EC-4605-97BB-8B13938982E6}" srcOrd="4" destOrd="0" presId="urn:microsoft.com/office/officeart/2005/8/layout/hierarchy2"/>
+    <dgm:cxn modelId="{942D65E2-D305-4F63-9B94-597BC3E2657E}" type="presParOf" srcId="{0920137D-42EC-4605-97BB-8B13938982E6}" destId="{797B4736-B736-4851-997E-EEC4A8A1F26D}" srcOrd="0" destOrd="0" presId="urn:microsoft.com/office/officeart/2005/8/layout/hierarchy2"/>
+    <dgm:cxn modelId="{B4FBDBA9-F1F9-459C-8C20-34D0DD24CC4E}" type="presParOf" srcId="{5F618EF7-6E8F-45FA-AAB2-A82CB8605D0F}" destId="{587A036B-B75A-4815-9470-BB48C6CA57E2}" srcOrd="5" destOrd="0" presId="urn:microsoft.com/office/officeart/2005/8/layout/hierarchy2"/>
+    <dgm:cxn modelId="{651F6BE4-A9FF-45D6-A7EB-C33DC4E885FE}" type="presParOf" srcId="{587A036B-B75A-4815-9470-BB48C6CA57E2}" destId="{EE2CB4BA-0E26-4A69-B554-940D9D6EFD54}" srcOrd="0" destOrd="0" presId="urn:microsoft.com/office/officeart/2005/8/layout/hierarchy2"/>
+    <dgm:cxn modelId="{5F08D350-2E2B-4752-885C-DCA25DB58298}" type="presParOf" srcId="{587A036B-B75A-4815-9470-BB48C6CA57E2}" destId="{836C3D28-1B9F-40B8-B359-B4653C22F538}" srcOrd="1" destOrd="0" presId="urn:microsoft.com/office/officeart/2005/8/layout/hierarchy2"/>
+    <dgm:cxn modelId="{EB2097E9-78D9-47ED-8342-A35A51B13EBE}" type="presParOf" srcId="{836C3D28-1B9F-40B8-B359-B4653C22F538}" destId="{51F58E4B-BD7D-416C-AFBC-8E79332A58EB}" srcOrd="0" destOrd="0" presId="urn:microsoft.com/office/officeart/2005/8/layout/hierarchy2"/>
+    <dgm:cxn modelId="{ECEB4C81-FCA9-47D7-9251-CD98D06A73BF}" type="presParOf" srcId="{51F58E4B-BD7D-416C-AFBC-8E79332A58EB}" destId="{7305A575-2693-499D-ACFA-FE4B1E56076E}" srcOrd="0" destOrd="0" presId="urn:microsoft.com/office/officeart/2005/8/layout/hierarchy2"/>
+    <dgm:cxn modelId="{7A0CCA03-C0A5-43FE-9B31-B7F22F7A1A4A}" type="presParOf" srcId="{836C3D28-1B9F-40B8-B359-B4653C22F538}" destId="{CAE7FF38-16DB-4D05-B6A6-8D1E30372A95}" srcOrd="1" destOrd="0" presId="urn:microsoft.com/office/officeart/2005/8/layout/hierarchy2"/>
+    <dgm:cxn modelId="{41942B7C-D95B-476F-9BC6-C08B4AF0029F}" type="presParOf" srcId="{CAE7FF38-16DB-4D05-B6A6-8D1E30372A95}" destId="{E6E64DA9-F877-4997-A159-73313F932CF9}" srcOrd="0" destOrd="0" presId="urn:microsoft.com/office/officeart/2005/8/layout/hierarchy2"/>
+    <dgm:cxn modelId="{0963981F-F774-4087-AB8E-C8CC9D678F78}" type="presParOf" srcId="{CAE7FF38-16DB-4D05-B6A6-8D1E30372A95}" destId="{07958BF7-2BF8-4D91-A991-259B1208A86D}" srcOrd="1" destOrd="0" presId="urn:microsoft.com/office/officeart/2005/8/layout/hierarchy2"/>
+    <dgm:cxn modelId="{BB12C363-C92E-431F-BBB2-753B6661C23D}" type="presParOf" srcId="{836C3D28-1B9F-40B8-B359-B4653C22F538}" destId="{1DA7DF4B-55A1-4849-980A-DC215D358FCE}" srcOrd="2" destOrd="0" presId="urn:microsoft.com/office/officeart/2005/8/layout/hierarchy2"/>
+    <dgm:cxn modelId="{A22AD766-617B-40E9-9780-B33B92630FF0}" type="presParOf" srcId="{1DA7DF4B-55A1-4849-980A-DC215D358FCE}" destId="{E4C0DACE-B71C-44EF-8CC9-2920649F95D9}" srcOrd="0" destOrd="0" presId="urn:microsoft.com/office/officeart/2005/8/layout/hierarchy2"/>
+    <dgm:cxn modelId="{E53027C4-4F33-4A15-AA2D-0F337D44E9B3}" type="presParOf" srcId="{836C3D28-1B9F-40B8-B359-B4653C22F538}" destId="{6F5994CD-4FFC-427E-975E-8A2950C2FF76}" srcOrd="3" destOrd="0" presId="urn:microsoft.com/office/officeart/2005/8/layout/hierarchy2"/>
+    <dgm:cxn modelId="{F79185EB-6DF2-481F-AB97-EDC85E49AA48}" type="presParOf" srcId="{6F5994CD-4FFC-427E-975E-8A2950C2FF76}" destId="{2ACB35B3-6085-46D5-B4C0-3D9ED233C189}" srcOrd="0" destOrd="0" presId="urn:microsoft.com/office/officeart/2005/8/layout/hierarchy2"/>
+    <dgm:cxn modelId="{5211C72A-A0B1-4628-BF0B-F82F400D1BFB}" type="presParOf" srcId="{6F5994CD-4FFC-427E-975E-8A2950C2FF76}" destId="{77699DF7-5CF0-4DE5-B35A-2783D61C1BAF}" srcOrd="1" destOrd="0" presId="urn:microsoft.com/office/officeart/2005/8/layout/hierarchy2"/>
+    <dgm:cxn modelId="{FB0E7CCE-B722-4112-AF69-5415AC162DB2}" type="presParOf" srcId="{836C3D28-1B9F-40B8-B359-B4653C22F538}" destId="{676D36DD-1690-46FB-9415-68E8C6DD1495}" srcOrd="4" destOrd="0" presId="urn:microsoft.com/office/officeart/2005/8/layout/hierarchy2"/>
+    <dgm:cxn modelId="{4683E8E1-C7B5-482A-AEBE-9028FC00C216}" type="presParOf" srcId="{676D36DD-1690-46FB-9415-68E8C6DD1495}" destId="{2747C989-0132-4DEB-B564-30A208A67C5D}" srcOrd="0" destOrd="0" presId="urn:microsoft.com/office/officeart/2005/8/layout/hierarchy2"/>
+    <dgm:cxn modelId="{CD8E1D3A-5237-406E-8A4C-49338D0885E3}" type="presParOf" srcId="{836C3D28-1B9F-40B8-B359-B4653C22F538}" destId="{73564289-DA41-4596-91AC-8A64E2DFB749}" srcOrd="5" destOrd="0" presId="urn:microsoft.com/office/officeart/2005/8/layout/hierarchy2"/>
+    <dgm:cxn modelId="{EF0AC6D3-6998-43FA-9E74-CED95CC6965D}" type="presParOf" srcId="{73564289-DA41-4596-91AC-8A64E2DFB749}" destId="{3F778137-8BDF-49F4-AF38-8899DEFF492B}" srcOrd="0" destOrd="0" presId="urn:microsoft.com/office/officeart/2005/8/layout/hierarchy2"/>
+    <dgm:cxn modelId="{7E46EA76-7305-4382-BEA6-05131BC9C47E}" type="presParOf" srcId="{73564289-DA41-4596-91AC-8A64E2DFB749}" destId="{A81B7324-5211-46CF-A8F7-7D02A35C0FEE}" srcOrd="1" destOrd="0" presId="urn:microsoft.com/office/officeart/2005/8/layout/hierarchy2"/>
   </dgm:cxnLst>
   <dgm:bg/>
   <dgm:whole/>
@@ -35219,83 +38125,83 @@
   </dgm:ptLst>
   <dgm:cxnLst>
     <dgm:cxn modelId="{3C0BA3D6-337C-4207-9B0B-1E84AA786138}" srcId="{CAEB0C94-6555-41D4-8A87-7461342221D7}" destId="{FF40E0F5-F67F-447D-8C3D-D406911444AA}" srcOrd="1" destOrd="0" parTransId="{CB1AE5FF-844A-4AD6-B9A3-59A720912A14}" sibTransId="{6ED59E56-5E13-489E-AA73-0F3960172B6E}"/>
+    <dgm:cxn modelId="{A27C19FB-45DB-4C07-9697-0E735646532E}" type="presOf" srcId="{C0A09954-B274-46D3-BD9E-B5C76076639A}" destId="{C0F234F6-7A1E-46CD-A5FC-E750B08D9384}" srcOrd="0" destOrd="0" presId="urn:microsoft.com/office/officeart/2005/8/layout/hierarchy2"/>
     <dgm:cxn modelId="{35A17434-209B-4073-8E94-782A344BAE45}" srcId="{3D3C0B96-A0F9-4255-B36D-A4A10A987923}" destId="{CAEB0C94-6555-41D4-8A87-7461342221D7}" srcOrd="0" destOrd="0" parTransId="{E60DA936-3EFA-448A-ADD4-FC825460EFD9}" sibTransId="{5C7E40F8-491B-4C47-8BFE-ED704E2FD5D1}"/>
-    <dgm:cxn modelId="{29AD9AB7-5D01-4616-B218-56FB06C56D0D}" type="presOf" srcId="{032E03EE-D1E2-446F-BE81-101ABAACB078}" destId="{DD0CAA24-6616-4016-A1BC-0EACC3F09260}" srcOrd="1" destOrd="0" presId="urn:microsoft.com/office/officeart/2005/8/layout/hierarchy2"/>
-    <dgm:cxn modelId="{6CBAE3ED-B65C-4235-A453-D78DD8ED87BB}" type="presOf" srcId="{C8256BDF-6F5F-49B7-9C59-AF74023ACB29}" destId="{27D6B683-8214-456F-9A6B-0C30504B4280}" srcOrd="0" destOrd="0" presId="urn:microsoft.com/office/officeart/2005/8/layout/hierarchy2"/>
-    <dgm:cxn modelId="{9219EFE4-D6F8-4977-95D0-13FF637D4844}" type="presOf" srcId="{6EB84E79-1316-42A0-AEB2-65BC2221F641}" destId="{8DB0E837-7665-44CC-B2E8-C3F1279E04CD}" srcOrd="0" destOrd="0" presId="urn:microsoft.com/office/officeart/2005/8/layout/hierarchy2"/>
+    <dgm:cxn modelId="{F695B459-7F44-44B4-A56A-183396A01BD8}" type="presOf" srcId="{6EB84E79-1316-42A0-AEB2-65BC2221F641}" destId="{8DB0E837-7665-44CC-B2E8-C3F1279E04CD}" srcOrd="0" destOrd="0" presId="urn:microsoft.com/office/officeart/2005/8/layout/hierarchy2"/>
+    <dgm:cxn modelId="{C81022B7-1136-498C-8A2F-65850050C6F9}" type="presOf" srcId="{85CB46EA-14D8-40E4-87C2-5EB17F60142B}" destId="{D37C3D0D-0597-4636-B7A0-2195DECEC713}" srcOrd="0" destOrd="0" presId="urn:microsoft.com/office/officeart/2005/8/layout/hierarchy2"/>
+    <dgm:cxn modelId="{F4BE647D-287A-4753-96B1-427C6A7404B2}" type="presOf" srcId="{032E03EE-D1E2-446F-BE81-101ABAACB078}" destId="{DD0CAA24-6616-4016-A1BC-0EACC3F09260}" srcOrd="1" destOrd="0" presId="urn:microsoft.com/office/officeart/2005/8/layout/hierarchy2"/>
+    <dgm:cxn modelId="{698E4F67-33B8-4B49-9E11-EE45FD4825BF}" type="presOf" srcId="{EA8B4057-DFBB-4A4D-80A7-7D1EF070E241}" destId="{0A9782C6-B619-48D6-BBEF-602028985380}" srcOrd="0" destOrd="0" presId="urn:microsoft.com/office/officeart/2005/8/layout/hierarchy2"/>
     <dgm:cxn modelId="{49679400-333C-400D-860C-7ADDA6FBA303}" srcId="{FF40E0F5-F67F-447D-8C3D-D406911444AA}" destId="{6EB84E79-1316-42A0-AEB2-65BC2221F641}" srcOrd="2" destOrd="0" parTransId="{A0EC4522-2866-4FB5-9357-2421E6C2BD41}" sibTransId="{5B31ED2A-E298-4ABE-B006-965BB787451F}"/>
-    <dgm:cxn modelId="{0FC61A3E-99AB-46C5-BBE8-CF82DD2E5E02}" type="presOf" srcId="{CB1AE5FF-844A-4AD6-B9A3-59A720912A14}" destId="{E97E5EFC-3DE1-4583-81D5-D1E4C0B6ADA5}" srcOrd="0" destOrd="0" presId="urn:microsoft.com/office/officeart/2005/8/layout/hierarchy2"/>
+    <dgm:cxn modelId="{75078FA5-49C6-49E0-BB3D-6D4B97612955}" type="presOf" srcId="{3FA81E0C-4A4B-45CE-9F6C-937E74B233E7}" destId="{E4A2D24D-10F8-441A-A1FE-BD0B19601C7F}" srcOrd="1" destOrd="0" presId="urn:microsoft.com/office/officeart/2005/8/layout/hierarchy2"/>
     <dgm:cxn modelId="{AF20B61A-AB76-4A4E-9171-7C509B335292}" srcId="{FF40E0F5-F67F-447D-8C3D-D406911444AA}" destId="{EA8B4057-DFBB-4A4D-80A7-7D1EF070E241}" srcOrd="1" destOrd="0" parTransId="{C8256BDF-6F5F-49B7-9C59-AF74023ACB29}" sibTransId="{9512D2C8-6D01-4552-B85B-DDEF471FAFF8}"/>
-    <dgm:cxn modelId="{A167D0FB-43A7-48CE-9A2E-37A59B1C47A7}" type="presOf" srcId="{A0EC4522-2866-4FB5-9357-2421E6C2BD41}" destId="{FE284050-28EA-49F7-9DCE-15AE30DBBED2}" srcOrd="0" destOrd="0" presId="urn:microsoft.com/office/officeart/2005/8/layout/hierarchy2"/>
+    <dgm:cxn modelId="{C23F28E3-1F5F-491D-B076-C9AEC7D450F9}" type="presOf" srcId="{CB1AE5FF-844A-4AD6-B9A3-59A720912A14}" destId="{A1563E0B-334A-48B1-986B-C4B35F4EE0FE}" srcOrd="1" destOrd="0" presId="urn:microsoft.com/office/officeart/2005/8/layout/hierarchy2"/>
+    <dgm:cxn modelId="{DC9223DD-AC0C-4141-A418-CCDF13F824F1}" type="presOf" srcId="{D2FC3B5F-EBC9-4AA7-80F1-DC5CA6EC5D8F}" destId="{E79EEBFD-85C5-44E8-B3D8-87D6A5914BA4}" srcOrd="0" destOrd="0" presId="urn:microsoft.com/office/officeart/2005/8/layout/hierarchy2"/>
+    <dgm:cxn modelId="{A0ADF442-B7D6-4E02-9B97-7B91DBD085FE}" type="presOf" srcId="{3FA81E0C-4A4B-45CE-9F6C-937E74B233E7}" destId="{A70F0206-BCBD-4A07-8939-1261BAF0FF25}" srcOrd="0" destOrd="0" presId="urn:microsoft.com/office/officeart/2005/8/layout/hierarchy2"/>
     <dgm:cxn modelId="{08ABEB44-EDB3-4F7E-835D-0AC4CE0CAE8A}" srcId="{D01DF741-8FC7-413E-BCB6-60FC4CA76902}" destId="{85CB46EA-14D8-40E4-87C2-5EB17F60142B}" srcOrd="0" destOrd="0" parTransId="{3FA81E0C-4A4B-45CE-9F6C-937E74B233E7}" sibTransId="{17044DA9-186D-4ECB-81E9-EFADDB255229}"/>
-    <dgm:cxn modelId="{6ECBF946-44C2-4B52-A25B-A37D5A0E2EC4}" type="presOf" srcId="{D82F9FBA-D3BB-4F3C-8576-6D2654C74E2A}" destId="{5F311DC5-76DB-4DB0-A76D-2E0B07F44151}" srcOrd="0" destOrd="0" presId="urn:microsoft.com/office/officeart/2005/8/layout/hierarchy2"/>
     <dgm:cxn modelId="{C8C6A99E-9EA5-4FE7-9205-79CBABAAF274}" srcId="{D01DF741-8FC7-413E-BCB6-60FC4CA76902}" destId="{AD7D786D-0469-455E-A19C-2988864A81AF}" srcOrd="1" destOrd="0" parTransId="{D82F9FBA-D3BB-4F3C-8576-6D2654C74E2A}" sibTransId="{D20BB3CA-FEA0-45E6-8B94-D303018E9273}"/>
-    <dgm:cxn modelId="{185C047F-40A2-4ABA-8591-A80901C5F5D4}" type="presOf" srcId="{3FA81E0C-4A4B-45CE-9F6C-937E74B233E7}" destId="{E4A2D24D-10F8-441A-A1FE-BD0B19601C7F}" srcOrd="1" destOrd="0" presId="urn:microsoft.com/office/officeart/2005/8/layout/hierarchy2"/>
-    <dgm:cxn modelId="{906B7153-BE14-40AC-9D47-E6838D0D0848}" type="presOf" srcId="{C0A09954-B274-46D3-BD9E-B5C76076639A}" destId="{E6BB41D8-B5DD-46D8-815F-86B9F29DF008}" srcOrd="1" destOrd="0" presId="urn:microsoft.com/office/officeart/2005/8/layout/hierarchy2"/>
-    <dgm:cxn modelId="{047E5DDA-B6F9-400C-9FD3-0282983EC15F}" type="presOf" srcId="{CAEB0C94-6555-41D4-8A87-7461342221D7}" destId="{15DF3A6E-750D-48BB-B24B-8C4FF1C19590}" srcOrd="0" destOrd="0" presId="urn:microsoft.com/office/officeart/2005/8/layout/hierarchy2"/>
-    <dgm:cxn modelId="{0BFAD5C2-6AAC-437A-9E14-787E4EB58626}" type="presOf" srcId="{C0A09954-B274-46D3-BD9E-B5C76076639A}" destId="{C0F234F6-7A1E-46CD-A5FC-E750B08D9384}" srcOrd="0" destOrd="0" presId="urn:microsoft.com/office/officeart/2005/8/layout/hierarchy2"/>
-    <dgm:cxn modelId="{812B81C8-BC5E-41EC-A051-9B9F5317BB67}" type="presOf" srcId="{A0EC4522-2866-4FB5-9357-2421E6C2BD41}" destId="{8E88A617-A1E5-412B-B80F-059B7C83FB18}" srcOrd="1" destOrd="0" presId="urn:microsoft.com/office/officeart/2005/8/layout/hierarchy2"/>
-    <dgm:cxn modelId="{7F911C53-1009-4B90-B442-2CE8290A364E}" type="presOf" srcId="{EA8B4057-DFBB-4A4D-80A7-7D1EF070E241}" destId="{0A9782C6-B619-48D6-BBEF-602028985380}" srcOrd="0" destOrd="0" presId="urn:microsoft.com/office/officeart/2005/8/layout/hierarchy2"/>
-    <dgm:cxn modelId="{43288C37-1C00-4253-BB61-C651E3B316D2}" type="presOf" srcId="{85CB46EA-14D8-40E4-87C2-5EB17F60142B}" destId="{D37C3D0D-0597-4636-B7A0-2195DECEC713}" srcOrd="0" destOrd="0" presId="urn:microsoft.com/office/officeart/2005/8/layout/hierarchy2"/>
-    <dgm:cxn modelId="{0D9E7C46-BAD0-4135-B2E1-1E69F9EDB3DB}" type="presOf" srcId="{AD7D786D-0469-455E-A19C-2988864A81AF}" destId="{916C8F29-B9DB-4723-A03C-4DBC54720E45}" srcOrd="0" destOrd="0" presId="urn:microsoft.com/office/officeart/2005/8/layout/hierarchy2"/>
-    <dgm:cxn modelId="{4D26625D-2445-4A46-BFE1-685F038BBEA3}" type="presOf" srcId="{032E03EE-D1E2-446F-BE81-101ABAACB078}" destId="{60D86AD2-673C-477B-A9E0-CC18D711EF0E}" srcOrd="0" destOrd="0" presId="urn:microsoft.com/office/officeart/2005/8/layout/hierarchy2"/>
-    <dgm:cxn modelId="{8251FCC8-25B9-45EF-A9C8-33239B03212D}" type="presOf" srcId="{3FA81E0C-4A4B-45CE-9F6C-937E74B233E7}" destId="{A70F0206-BCBD-4A07-8939-1261BAF0FF25}" srcOrd="0" destOrd="0" presId="urn:microsoft.com/office/officeart/2005/8/layout/hierarchy2"/>
+    <dgm:cxn modelId="{E6577325-2425-4916-91BA-1148ED85EF49}" type="presOf" srcId="{A0EC4522-2866-4FB5-9357-2421E6C2BD41}" destId="{8E88A617-A1E5-412B-B80F-059B7C83FB18}" srcOrd="1" destOrd="0" presId="urn:microsoft.com/office/officeart/2005/8/layout/hierarchy2"/>
+    <dgm:cxn modelId="{F400FE91-EDA5-4CC5-A712-7ADE954587BF}" type="presOf" srcId="{032E03EE-D1E2-446F-BE81-101ABAACB078}" destId="{60D86AD2-673C-477B-A9E0-CC18D711EF0E}" srcOrd="0" destOrd="0" presId="urn:microsoft.com/office/officeart/2005/8/layout/hierarchy2"/>
+    <dgm:cxn modelId="{26E4F196-D28A-4DBF-A9F6-20ECCF86F5EE}" type="presOf" srcId="{DBEDFD01-AA35-4108-A366-33000675F504}" destId="{4636E6FE-BC7F-40FA-9AC4-3482B2DB6B6F}" srcOrd="1" destOrd="0" presId="urn:microsoft.com/office/officeart/2005/8/layout/hierarchy2"/>
+    <dgm:cxn modelId="{25CC79B7-6C34-44F9-A3A3-FC85FBF95E1B}" type="presOf" srcId="{AD7D786D-0469-455E-A19C-2988864A81AF}" destId="{916C8F29-B9DB-4723-A03C-4DBC54720E45}" srcOrd="0" destOrd="0" presId="urn:microsoft.com/office/officeart/2005/8/layout/hierarchy2"/>
+    <dgm:cxn modelId="{6A38BBFD-18C4-432A-9A8A-56D79FA915AB}" type="presOf" srcId="{CB1AE5FF-844A-4AD6-B9A3-59A720912A14}" destId="{E97E5EFC-3DE1-4583-81D5-D1E4C0B6ADA5}" srcOrd="0" destOrd="0" presId="urn:microsoft.com/office/officeart/2005/8/layout/hierarchy2"/>
     <dgm:cxn modelId="{D8D5F363-859F-43A1-89B8-E3B546839C89}" srcId="{D01DF741-8FC7-413E-BCB6-60FC4CA76902}" destId="{CE6D5461-B14E-4F50-B6E3-BFDB9BD104BC}" srcOrd="2" destOrd="0" parTransId="{C0A09954-B274-46D3-BD9E-B5C76076639A}" sibTransId="{0F3A1745-853C-46F2-BE1B-356FC0AF67B7}"/>
-    <dgm:cxn modelId="{A0EB881D-9AC4-484F-9D68-7E71BE57B96B}" type="presOf" srcId="{D82F9FBA-D3BB-4F3C-8576-6D2654C74E2A}" destId="{637AAB40-E0D8-46F3-B1B2-D699302678C3}" srcOrd="1" destOrd="0" presId="urn:microsoft.com/office/officeart/2005/8/layout/hierarchy2"/>
-    <dgm:cxn modelId="{2E6384C4-66B8-46D4-9C82-1529F855E6E8}" type="presOf" srcId="{C8256BDF-6F5F-49B7-9C59-AF74023ACB29}" destId="{4D6BDA72-3CB3-46BF-821B-8A8BFAFA771D}" srcOrd="1" destOrd="0" presId="urn:microsoft.com/office/officeart/2005/8/layout/hierarchy2"/>
-    <dgm:cxn modelId="{B2FD9FE2-25B5-41EB-9224-D784E9990B56}" type="presOf" srcId="{D2FC3B5F-EBC9-4AA7-80F1-DC5CA6EC5D8F}" destId="{E79EEBFD-85C5-44E8-B3D8-87D6A5914BA4}" srcOrd="0" destOrd="0" presId="urn:microsoft.com/office/officeart/2005/8/layout/hierarchy2"/>
-    <dgm:cxn modelId="{B34DA4FA-31B8-47AC-ABE8-5477D5AE2E8B}" type="presOf" srcId="{FF40E0F5-F67F-447D-8C3D-D406911444AA}" destId="{B431DA57-A880-4599-BFFD-BC0D7AD92184}" srcOrd="0" destOrd="0" presId="urn:microsoft.com/office/officeart/2005/8/layout/hierarchy2"/>
-    <dgm:cxn modelId="{91A37B46-C8D7-4A8D-9AEB-A52187570C23}" type="presOf" srcId="{3D3C0B96-A0F9-4255-B36D-A4A10A987923}" destId="{C4AF4095-9A0A-4446-9BCC-8688682CFC2B}" srcOrd="0" destOrd="0" presId="urn:microsoft.com/office/officeart/2005/8/layout/hierarchy2"/>
-    <dgm:cxn modelId="{D247AA82-5DEC-4B9A-8F6C-6181965BFB73}" type="presOf" srcId="{CE6D5461-B14E-4F50-B6E3-BFDB9BD104BC}" destId="{1BBB2407-14A0-4BA8-ADE1-BB68ECAFDBD9}" srcOrd="0" destOrd="0" presId="urn:microsoft.com/office/officeart/2005/8/layout/hierarchy2"/>
-    <dgm:cxn modelId="{4AE98C18-5638-4BE1-8167-3B33E3FC7E6E}" type="presOf" srcId="{D01DF741-8FC7-413E-BCB6-60FC4CA76902}" destId="{B530C268-849A-4C95-A52C-72B95B35EDD0}" srcOrd="0" destOrd="0" presId="urn:microsoft.com/office/officeart/2005/8/layout/hierarchy2"/>
+    <dgm:cxn modelId="{3438D6E1-BC44-4CDC-A8E9-759E9A4FB9C4}" type="presOf" srcId="{D01DF741-8FC7-413E-BCB6-60FC4CA76902}" destId="{B530C268-849A-4C95-A52C-72B95B35EDD0}" srcOrd="0" destOrd="0" presId="urn:microsoft.com/office/officeart/2005/8/layout/hierarchy2"/>
+    <dgm:cxn modelId="{390C3044-6744-47E2-8C9A-C7F9962F5E7A}" type="presOf" srcId="{CAEB0C94-6555-41D4-8A87-7461342221D7}" destId="{15DF3A6E-750D-48BB-B24B-8C4FF1C19590}" srcOrd="0" destOrd="0" presId="urn:microsoft.com/office/officeart/2005/8/layout/hierarchy2"/>
+    <dgm:cxn modelId="{E54F3D1E-E2A6-496F-A6BE-5E588BFA21A4}" type="presOf" srcId="{C8256BDF-6F5F-49B7-9C59-AF74023ACB29}" destId="{27D6B683-8214-456F-9A6B-0C30504B4280}" srcOrd="0" destOrd="0" presId="urn:microsoft.com/office/officeart/2005/8/layout/hierarchy2"/>
+    <dgm:cxn modelId="{DE283F24-6E47-4FC2-823E-9E0EAFE24EF1}" type="presOf" srcId="{C8256BDF-6F5F-49B7-9C59-AF74023ACB29}" destId="{4D6BDA72-3CB3-46BF-821B-8A8BFAFA771D}" srcOrd="1" destOrd="0" presId="urn:microsoft.com/office/officeart/2005/8/layout/hierarchy2"/>
+    <dgm:cxn modelId="{1A544B5C-AF46-4DF0-9CE8-07335E2C446F}" type="presOf" srcId="{A0EC4522-2866-4FB5-9357-2421E6C2BD41}" destId="{FE284050-28EA-49F7-9DCE-15AE30DBBED2}" srcOrd="0" destOrd="0" presId="urn:microsoft.com/office/officeart/2005/8/layout/hierarchy2"/>
+    <dgm:cxn modelId="{E84841CF-4922-464A-B5B0-47E27B166345}" type="presOf" srcId="{DBEDFD01-AA35-4108-A366-33000675F504}" destId="{BE8C5D19-F7A5-471C-83FE-183656FBD66B}" srcOrd="0" destOrd="0" presId="urn:microsoft.com/office/officeart/2005/8/layout/hierarchy2"/>
+    <dgm:cxn modelId="{21DF5E01-C7E0-43BA-A7DD-95ABCB1C09E2}" type="presOf" srcId="{D82F9FBA-D3BB-4F3C-8576-6D2654C74E2A}" destId="{5F311DC5-76DB-4DB0-A76D-2E0B07F44151}" srcOrd="0" destOrd="0" presId="urn:microsoft.com/office/officeart/2005/8/layout/hierarchy2"/>
+    <dgm:cxn modelId="{4961C529-F347-4DC4-939A-C3E43936920A}" type="presOf" srcId="{D82F9FBA-D3BB-4F3C-8576-6D2654C74E2A}" destId="{637AAB40-E0D8-46F3-B1B2-D699302678C3}" srcOrd="1" destOrd="0" presId="urn:microsoft.com/office/officeart/2005/8/layout/hierarchy2"/>
+    <dgm:cxn modelId="{5C1BC9D9-9CF7-4EBA-A8DD-EA58DE3D4DD3}" type="presOf" srcId="{C0A09954-B274-46D3-BD9E-B5C76076639A}" destId="{E6BB41D8-B5DD-46D8-815F-86B9F29DF008}" srcOrd="1" destOrd="0" presId="urn:microsoft.com/office/officeart/2005/8/layout/hierarchy2"/>
     <dgm:cxn modelId="{B3A45F89-A6BF-42E0-B193-752D35815819}" srcId="{FF40E0F5-F67F-447D-8C3D-D406911444AA}" destId="{D2FC3B5F-EBC9-4AA7-80F1-DC5CA6EC5D8F}" srcOrd="0" destOrd="0" parTransId="{032E03EE-D1E2-446F-BE81-101ABAACB078}" sibTransId="{51144864-EE13-4378-AA4A-A6AB79C55BFF}"/>
-    <dgm:cxn modelId="{D4A9347E-3274-497A-85A8-5A83F876047C}" type="presOf" srcId="{DBEDFD01-AA35-4108-A366-33000675F504}" destId="{BE8C5D19-F7A5-471C-83FE-183656FBD66B}" srcOrd="0" destOrd="0" presId="urn:microsoft.com/office/officeart/2005/8/layout/hierarchy2"/>
+    <dgm:cxn modelId="{BE78D7DB-B8CD-4555-A6D3-9080FA789F0E}" type="presOf" srcId="{3D3C0B96-A0F9-4255-B36D-A4A10A987923}" destId="{C4AF4095-9A0A-4446-9BCC-8688682CFC2B}" srcOrd="0" destOrd="0" presId="urn:microsoft.com/office/officeart/2005/8/layout/hierarchy2"/>
     <dgm:cxn modelId="{C9BF6B2E-C77E-4EF9-8D93-A56B65813964}" srcId="{CAEB0C94-6555-41D4-8A87-7461342221D7}" destId="{D01DF741-8FC7-413E-BCB6-60FC4CA76902}" srcOrd="0" destOrd="0" parTransId="{DBEDFD01-AA35-4108-A366-33000675F504}" sibTransId="{A87670BC-A857-41CF-9B9A-56B0FDA2FD59}"/>
-    <dgm:cxn modelId="{201E8CF1-EBC0-4640-A54A-A0A8AEE1D5C8}" type="presOf" srcId="{CB1AE5FF-844A-4AD6-B9A3-59A720912A14}" destId="{A1563E0B-334A-48B1-986B-C4B35F4EE0FE}" srcOrd="1" destOrd="0" presId="urn:microsoft.com/office/officeart/2005/8/layout/hierarchy2"/>
-    <dgm:cxn modelId="{A89B41DB-5849-4CB8-8E42-AD8106CB06EB}" type="presOf" srcId="{DBEDFD01-AA35-4108-A366-33000675F504}" destId="{4636E6FE-BC7F-40FA-9AC4-3482B2DB6B6F}" srcOrd="1" destOrd="0" presId="urn:microsoft.com/office/officeart/2005/8/layout/hierarchy2"/>
-    <dgm:cxn modelId="{254234C5-1B84-4CF6-B612-6A8A03BF1873}" type="presParOf" srcId="{C4AF4095-9A0A-4446-9BCC-8688682CFC2B}" destId="{6FE1E115-0B09-47B8-AA9B-D16B6AF6252C}" srcOrd="0" destOrd="0" presId="urn:microsoft.com/office/officeart/2005/8/layout/hierarchy2"/>
-    <dgm:cxn modelId="{FFD807DA-6959-40E6-AD3B-BFC1E4E4CB45}" type="presParOf" srcId="{6FE1E115-0B09-47B8-AA9B-D16B6AF6252C}" destId="{15DF3A6E-750D-48BB-B24B-8C4FF1C19590}" srcOrd="0" destOrd="0" presId="urn:microsoft.com/office/officeart/2005/8/layout/hierarchy2"/>
-    <dgm:cxn modelId="{F87D4630-A941-4C5B-A73E-BD9C8AD70F7F}" type="presParOf" srcId="{6FE1E115-0B09-47B8-AA9B-D16B6AF6252C}" destId="{CC20E605-2980-42DC-A671-7612AF872B65}" srcOrd="1" destOrd="0" presId="urn:microsoft.com/office/officeart/2005/8/layout/hierarchy2"/>
-    <dgm:cxn modelId="{CA2F9406-1DC6-4158-91FD-2DA62B2DB01A}" type="presParOf" srcId="{CC20E605-2980-42DC-A671-7612AF872B65}" destId="{BE8C5D19-F7A5-471C-83FE-183656FBD66B}" srcOrd="0" destOrd="0" presId="urn:microsoft.com/office/officeart/2005/8/layout/hierarchy2"/>
-    <dgm:cxn modelId="{8A8027CF-9E25-4950-AE39-FE326408EE54}" type="presParOf" srcId="{BE8C5D19-F7A5-471C-83FE-183656FBD66B}" destId="{4636E6FE-BC7F-40FA-9AC4-3482B2DB6B6F}" srcOrd="0" destOrd="0" presId="urn:microsoft.com/office/officeart/2005/8/layout/hierarchy2"/>
-    <dgm:cxn modelId="{0027AE74-83FC-447E-A9F7-3988441E90C6}" type="presParOf" srcId="{CC20E605-2980-42DC-A671-7612AF872B65}" destId="{E1934033-6216-430B-A865-A187FB3BCAED}" srcOrd="1" destOrd="0" presId="urn:microsoft.com/office/officeart/2005/8/layout/hierarchy2"/>
-    <dgm:cxn modelId="{2B1C70CD-EEA8-43AC-AF38-F47FB5EFEEBD}" type="presParOf" srcId="{E1934033-6216-430B-A865-A187FB3BCAED}" destId="{B530C268-849A-4C95-A52C-72B95B35EDD0}" srcOrd="0" destOrd="0" presId="urn:microsoft.com/office/officeart/2005/8/layout/hierarchy2"/>
-    <dgm:cxn modelId="{B3DF2DA1-2A58-41D7-9CEB-1FBEBBD73EEF}" type="presParOf" srcId="{E1934033-6216-430B-A865-A187FB3BCAED}" destId="{E2F2B0FF-6BEA-499C-A878-41B0465E9BEB}" srcOrd="1" destOrd="0" presId="urn:microsoft.com/office/officeart/2005/8/layout/hierarchy2"/>
-    <dgm:cxn modelId="{8CB9E9CC-8D4B-43EC-9C92-C99DAB1F09D5}" type="presParOf" srcId="{E2F2B0FF-6BEA-499C-A878-41B0465E9BEB}" destId="{A70F0206-BCBD-4A07-8939-1261BAF0FF25}" srcOrd="0" destOrd="0" presId="urn:microsoft.com/office/officeart/2005/8/layout/hierarchy2"/>
-    <dgm:cxn modelId="{C01DDAF1-E749-4273-A5C0-A741DA32947D}" type="presParOf" srcId="{A70F0206-BCBD-4A07-8939-1261BAF0FF25}" destId="{E4A2D24D-10F8-441A-A1FE-BD0B19601C7F}" srcOrd="0" destOrd="0" presId="urn:microsoft.com/office/officeart/2005/8/layout/hierarchy2"/>
-    <dgm:cxn modelId="{A7041B0C-051F-4EA7-A93B-ECF53554A4B7}" type="presParOf" srcId="{E2F2B0FF-6BEA-499C-A878-41B0465E9BEB}" destId="{63283508-1A3C-456A-AD77-F9607FEC3A7C}" srcOrd="1" destOrd="0" presId="urn:microsoft.com/office/officeart/2005/8/layout/hierarchy2"/>
-    <dgm:cxn modelId="{D8B86E15-E26C-4545-ABFC-69B36DCCDA92}" type="presParOf" srcId="{63283508-1A3C-456A-AD77-F9607FEC3A7C}" destId="{D37C3D0D-0597-4636-B7A0-2195DECEC713}" srcOrd="0" destOrd="0" presId="urn:microsoft.com/office/officeart/2005/8/layout/hierarchy2"/>
-    <dgm:cxn modelId="{0207D5B1-5263-4AA7-95CA-CAA60E884D88}" type="presParOf" srcId="{63283508-1A3C-456A-AD77-F9607FEC3A7C}" destId="{1F74AADA-1154-4791-940C-A1BCFC37E929}" srcOrd="1" destOrd="0" presId="urn:microsoft.com/office/officeart/2005/8/layout/hierarchy2"/>
-    <dgm:cxn modelId="{833F8BA4-297E-411C-A520-9D81A370B94B}" type="presParOf" srcId="{E2F2B0FF-6BEA-499C-A878-41B0465E9BEB}" destId="{5F311DC5-76DB-4DB0-A76D-2E0B07F44151}" srcOrd="2" destOrd="0" presId="urn:microsoft.com/office/officeart/2005/8/layout/hierarchy2"/>
-    <dgm:cxn modelId="{1AF625EF-421C-42C1-B425-A64C1930178B}" type="presParOf" srcId="{5F311DC5-76DB-4DB0-A76D-2E0B07F44151}" destId="{637AAB40-E0D8-46F3-B1B2-D699302678C3}" srcOrd="0" destOrd="0" presId="urn:microsoft.com/office/officeart/2005/8/layout/hierarchy2"/>
-    <dgm:cxn modelId="{F83AB7E3-E6B0-46B1-9639-6BA44B42FBCD}" type="presParOf" srcId="{E2F2B0FF-6BEA-499C-A878-41B0465E9BEB}" destId="{05609823-2E6B-4175-AE34-A4F8E939B5B4}" srcOrd="3" destOrd="0" presId="urn:microsoft.com/office/officeart/2005/8/layout/hierarchy2"/>
-    <dgm:cxn modelId="{EB7F58B4-798D-4B07-A46C-CA235424E4B4}" type="presParOf" srcId="{05609823-2E6B-4175-AE34-A4F8E939B5B4}" destId="{916C8F29-B9DB-4723-A03C-4DBC54720E45}" srcOrd="0" destOrd="0" presId="urn:microsoft.com/office/officeart/2005/8/layout/hierarchy2"/>
-    <dgm:cxn modelId="{CF47D03D-2BD0-4862-9C85-2E6221C471B1}" type="presParOf" srcId="{05609823-2E6B-4175-AE34-A4F8E939B5B4}" destId="{E04CB983-AC4E-46CF-A3BA-B9FF5E61FD5D}" srcOrd="1" destOrd="0" presId="urn:microsoft.com/office/officeart/2005/8/layout/hierarchy2"/>
-    <dgm:cxn modelId="{13161278-6890-48FB-88F9-CFF0CA2F8776}" type="presParOf" srcId="{E2F2B0FF-6BEA-499C-A878-41B0465E9BEB}" destId="{C0F234F6-7A1E-46CD-A5FC-E750B08D9384}" srcOrd="4" destOrd="0" presId="urn:microsoft.com/office/officeart/2005/8/layout/hierarchy2"/>
-    <dgm:cxn modelId="{7AAFE487-1990-4005-A6AE-B5FA8F00E44C}" type="presParOf" srcId="{C0F234F6-7A1E-46CD-A5FC-E750B08D9384}" destId="{E6BB41D8-B5DD-46D8-815F-86B9F29DF008}" srcOrd="0" destOrd="0" presId="urn:microsoft.com/office/officeart/2005/8/layout/hierarchy2"/>
-    <dgm:cxn modelId="{9AC2BB07-C4AF-4C20-87EE-92A065A05AF0}" type="presParOf" srcId="{E2F2B0FF-6BEA-499C-A878-41B0465E9BEB}" destId="{C90D7C2D-B303-4E64-8BF7-6AADD396FD10}" srcOrd="5" destOrd="0" presId="urn:microsoft.com/office/officeart/2005/8/layout/hierarchy2"/>
-    <dgm:cxn modelId="{815EB9D9-1234-4BC6-81D3-083D48A9DD7E}" type="presParOf" srcId="{C90D7C2D-B303-4E64-8BF7-6AADD396FD10}" destId="{1BBB2407-14A0-4BA8-ADE1-BB68ECAFDBD9}" srcOrd="0" destOrd="0" presId="urn:microsoft.com/office/officeart/2005/8/layout/hierarchy2"/>
-    <dgm:cxn modelId="{52332CCA-5992-4F82-BE67-E534C4869BC7}" type="presParOf" srcId="{C90D7C2D-B303-4E64-8BF7-6AADD396FD10}" destId="{6265911F-C753-46EF-81F1-E2D14F89A956}" srcOrd="1" destOrd="0" presId="urn:microsoft.com/office/officeart/2005/8/layout/hierarchy2"/>
-    <dgm:cxn modelId="{C561C27F-1629-4797-95E1-A5B37951085F}" type="presParOf" srcId="{CC20E605-2980-42DC-A671-7612AF872B65}" destId="{E97E5EFC-3DE1-4583-81D5-D1E4C0B6ADA5}" srcOrd="2" destOrd="0" presId="urn:microsoft.com/office/officeart/2005/8/layout/hierarchy2"/>
-    <dgm:cxn modelId="{CE7C333A-8E2F-4923-BD74-08F8FDD1DE61}" type="presParOf" srcId="{E97E5EFC-3DE1-4583-81D5-D1E4C0B6ADA5}" destId="{A1563E0B-334A-48B1-986B-C4B35F4EE0FE}" srcOrd="0" destOrd="0" presId="urn:microsoft.com/office/officeart/2005/8/layout/hierarchy2"/>
-    <dgm:cxn modelId="{78298EC9-0BE5-408A-881E-C594544346BF}" type="presParOf" srcId="{CC20E605-2980-42DC-A671-7612AF872B65}" destId="{464BBCD9-7CB5-4504-B168-BA6CEEC8D5B3}" srcOrd="3" destOrd="0" presId="urn:microsoft.com/office/officeart/2005/8/layout/hierarchy2"/>
-    <dgm:cxn modelId="{9FB3324E-3688-4249-B4DA-B68BC11BF489}" type="presParOf" srcId="{464BBCD9-7CB5-4504-B168-BA6CEEC8D5B3}" destId="{B431DA57-A880-4599-BFFD-BC0D7AD92184}" srcOrd="0" destOrd="0" presId="urn:microsoft.com/office/officeart/2005/8/layout/hierarchy2"/>
-    <dgm:cxn modelId="{25A75D6E-BF6F-44E0-9345-6E9E4DF0D36D}" type="presParOf" srcId="{464BBCD9-7CB5-4504-B168-BA6CEEC8D5B3}" destId="{05F4CD28-DDD0-4E1D-964F-EC16B14A2D2D}" srcOrd="1" destOrd="0" presId="urn:microsoft.com/office/officeart/2005/8/layout/hierarchy2"/>
-    <dgm:cxn modelId="{C2A8BFC6-2DA6-4E8A-8AA8-C6E3A0605BC5}" type="presParOf" srcId="{05F4CD28-DDD0-4E1D-964F-EC16B14A2D2D}" destId="{60D86AD2-673C-477B-A9E0-CC18D711EF0E}" srcOrd="0" destOrd="0" presId="urn:microsoft.com/office/officeart/2005/8/layout/hierarchy2"/>
-    <dgm:cxn modelId="{78037D20-E06A-4A48-9CD5-B70D482D5CE1}" type="presParOf" srcId="{60D86AD2-673C-477B-A9E0-CC18D711EF0E}" destId="{DD0CAA24-6616-4016-A1BC-0EACC3F09260}" srcOrd="0" destOrd="0" presId="urn:microsoft.com/office/officeart/2005/8/layout/hierarchy2"/>
-    <dgm:cxn modelId="{11F23736-B804-4680-93F2-5391E3470ABF}" type="presParOf" srcId="{05F4CD28-DDD0-4E1D-964F-EC16B14A2D2D}" destId="{60199C30-EACF-4A56-8D01-0805FDC42775}" srcOrd="1" destOrd="0" presId="urn:microsoft.com/office/officeart/2005/8/layout/hierarchy2"/>
-    <dgm:cxn modelId="{DA8D0730-A5FF-4D78-98A6-2BDDADD80FDC}" type="presParOf" srcId="{60199C30-EACF-4A56-8D01-0805FDC42775}" destId="{E79EEBFD-85C5-44E8-B3D8-87D6A5914BA4}" srcOrd="0" destOrd="0" presId="urn:microsoft.com/office/officeart/2005/8/layout/hierarchy2"/>
-    <dgm:cxn modelId="{26BB3DA4-7820-406F-827B-5EEF410C64FE}" type="presParOf" srcId="{60199C30-EACF-4A56-8D01-0805FDC42775}" destId="{89428CE1-10ED-496D-8D93-1BBB52A26B50}" srcOrd="1" destOrd="0" presId="urn:microsoft.com/office/officeart/2005/8/layout/hierarchy2"/>
-    <dgm:cxn modelId="{778BCF62-3048-4501-8888-DFED80ACBF86}" type="presParOf" srcId="{05F4CD28-DDD0-4E1D-964F-EC16B14A2D2D}" destId="{27D6B683-8214-456F-9A6B-0C30504B4280}" srcOrd="2" destOrd="0" presId="urn:microsoft.com/office/officeart/2005/8/layout/hierarchy2"/>
-    <dgm:cxn modelId="{BA6D4023-E813-48B0-B817-5D63CFB7EBDE}" type="presParOf" srcId="{27D6B683-8214-456F-9A6B-0C30504B4280}" destId="{4D6BDA72-3CB3-46BF-821B-8A8BFAFA771D}" srcOrd="0" destOrd="0" presId="urn:microsoft.com/office/officeart/2005/8/layout/hierarchy2"/>
-    <dgm:cxn modelId="{499AF487-80FA-4202-9B7C-88A75FCBFFFD}" type="presParOf" srcId="{05F4CD28-DDD0-4E1D-964F-EC16B14A2D2D}" destId="{1BD940FB-67B9-4BB6-9CB1-967011529ACC}" srcOrd="3" destOrd="0" presId="urn:microsoft.com/office/officeart/2005/8/layout/hierarchy2"/>
-    <dgm:cxn modelId="{BEEA2214-E434-4AB8-8A76-B2A5D4798045}" type="presParOf" srcId="{1BD940FB-67B9-4BB6-9CB1-967011529ACC}" destId="{0A9782C6-B619-48D6-BBEF-602028985380}" srcOrd="0" destOrd="0" presId="urn:microsoft.com/office/officeart/2005/8/layout/hierarchy2"/>
-    <dgm:cxn modelId="{71C6F1F3-D393-423A-8768-8F9DF1C5CA1E}" type="presParOf" srcId="{1BD940FB-67B9-4BB6-9CB1-967011529ACC}" destId="{C5A3B136-61B3-4B4F-A584-B7ACCCA1691D}" srcOrd="1" destOrd="0" presId="urn:microsoft.com/office/officeart/2005/8/layout/hierarchy2"/>
-    <dgm:cxn modelId="{75A68132-A865-477D-B9FC-B7A0BA1469DB}" type="presParOf" srcId="{05F4CD28-DDD0-4E1D-964F-EC16B14A2D2D}" destId="{FE284050-28EA-49F7-9DCE-15AE30DBBED2}" srcOrd="4" destOrd="0" presId="urn:microsoft.com/office/officeart/2005/8/layout/hierarchy2"/>
-    <dgm:cxn modelId="{5FED660B-0C36-4FC6-88BB-C986F50A9E36}" type="presParOf" srcId="{FE284050-28EA-49F7-9DCE-15AE30DBBED2}" destId="{8E88A617-A1E5-412B-B80F-059B7C83FB18}" srcOrd="0" destOrd="0" presId="urn:microsoft.com/office/officeart/2005/8/layout/hierarchy2"/>
-    <dgm:cxn modelId="{9E0BBE94-7D9F-4AB7-B0DA-E1FA205CAD0C}" type="presParOf" srcId="{05F4CD28-DDD0-4E1D-964F-EC16B14A2D2D}" destId="{B2977D1D-EDD5-45EF-AD38-65B0889278E5}" srcOrd="5" destOrd="0" presId="urn:microsoft.com/office/officeart/2005/8/layout/hierarchy2"/>
-    <dgm:cxn modelId="{161441EA-EA4D-41F3-BC72-8E4021A1B423}" type="presParOf" srcId="{B2977D1D-EDD5-45EF-AD38-65B0889278E5}" destId="{8DB0E837-7665-44CC-B2E8-C3F1279E04CD}" srcOrd="0" destOrd="0" presId="urn:microsoft.com/office/officeart/2005/8/layout/hierarchy2"/>
-    <dgm:cxn modelId="{24B88CC0-ECD8-4FD9-AFD7-187C46FFD5D1}" type="presParOf" srcId="{B2977D1D-EDD5-45EF-AD38-65B0889278E5}" destId="{95348C21-6474-4914-AB3A-BE8CE3882709}" srcOrd="1" destOrd="0" presId="urn:microsoft.com/office/officeart/2005/8/layout/hierarchy2"/>
+    <dgm:cxn modelId="{0649197D-0883-47F8-A90D-7C51EA451EC8}" type="presOf" srcId="{FF40E0F5-F67F-447D-8C3D-D406911444AA}" destId="{B431DA57-A880-4599-BFFD-BC0D7AD92184}" srcOrd="0" destOrd="0" presId="urn:microsoft.com/office/officeart/2005/8/layout/hierarchy2"/>
+    <dgm:cxn modelId="{20A00F0F-AC41-4811-9F2D-106968A289BF}" type="presOf" srcId="{CE6D5461-B14E-4F50-B6E3-BFDB9BD104BC}" destId="{1BBB2407-14A0-4BA8-ADE1-BB68ECAFDBD9}" srcOrd="0" destOrd="0" presId="urn:microsoft.com/office/officeart/2005/8/layout/hierarchy2"/>
+    <dgm:cxn modelId="{BD270A56-D9D9-42A2-96EC-69850C917D3C}" type="presParOf" srcId="{C4AF4095-9A0A-4446-9BCC-8688682CFC2B}" destId="{6FE1E115-0B09-47B8-AA9B-D16B6AF6252C}" srcOrd="0" destOrd="0" presId="urn:microsoft.com/office/officeart/2005/8/layout/hierarchy2"/>
+    <dgm:cxn modelId="{513977E6-7A1F-4DE2-A508-6158DB090DAB}" type="presParOf" srcId="{6FE1E115-0B09-47B8-AA9B-D16B6AF6252C}" destId="{15DF3A6E-750D-48BB-B24B-8C4FF1C19590}" srcOrd="0" destOrd="0" presId="urn:microsoft.com/office/officeart/2005/8/layout/hierarchy2"/>
+    <dgm:cxn modelId="{AB6E1E4B-5352-4AB2-AEB6-085B460EA470}" type="presParOf" srcId="{6FE1E115-0B09-47B8-AA9B-D16B6AF6252C}" destId="{CC20E605-2980-42DC-A671-7612AF872B65}" srcOrd="1" destOrd="0" presId="urn:microsoft.com/office/officeart/2005/8/layout/hierarchy2"/>
+    <dgm:cxn modelId="{F378CB7D-BBA8-4526-AB07-6E0CEF675CEA}" type="presParOf" srcId="{CC20E605-2980-42DC-A671-7612AF872B65}" destId="{BE8C5D19-F7A5-471C-83FE-183656FBD66B}" srcOrd="0" destOrd="0" presId="urn:microsoft.com/office/officeart/2005/8/layout/hierarchy2"/>
+    <dgm:cxn modelId="{0B9832E5-979C-4EBC-B2EE-83B47332A45D}" type="presParOf" srcId="{BE8C5D19-F7A5-471C-83FE-183656FBD66B}" destId="{4636E6FE-BC7F-40FA-9AC4-3482B2DB6B6F}" srcOrd="0" destOrd="0" presId="urn:microsoft.com/office/officeart/2005/8/layout/hierarchy2"/>
+    <dgm:cxn modelId="{21DE2A4F-192D-486C-B7CC-84DBD54BCD53}" type="presParOf" srcId="{CC20E605-2980-42DC-A671-7612AF872B65}" destId="{E1934033-6216-430B-A865-A187FB3BCAED}" srcOrd="1" destOrd="0" presId="urn:microsoft.com/office/officeart/2005/8/layout/hierarchy2"/>
+    <dgm:cxn modelId="{5FC17391-667F-4DF2-8064-270C682A5A9D}" type="presParOf" srcId="{E1934033-6216-430B-A865-A187FB3BCAED}" destId="{B530C268-849A-4C95-A52C-72B95B35EDD0}" srcOrd="0" destOrd="0" presId="urn:microsoft.com/office/officeart/2005/8/layout/hierarchy2"/>
+    <dgm:cxn modelId="{8F65A5DE-B355-433E-87B9-9965153F159E}" type="presParOf" srcId="{E1934033-6216-430B-A865-A187FB3BCAED}" destId="{E2F2B0FF-6BEA-499C-A878-41B0465E9BEB}" srcOrd="1" destOrd="0" presId="urn:microsoft.com/office/officeart/2005/8/layout/hierarchy2"/>
+    <dgm:cxn modelId="{A70994E2-E41D-4AC5-BDA3-4390E132A9F2}" type="presParOf" srcId="{E2F2B0FF-6BEA-499C-A878-41B0465E9BEB}" destId="{A70F0206-BCBD-4A07-8939-1261BAF0FF25}" srcOrd="0" destOrd="0" presId="urn:microsoft.com/office/officeart/2005/8/layout/hierarchy2"/>
+    <dgm:cxn modelId="{2D54EF2F-0E2C-4D41-9E8A-3BAB84217FA7}" type="presParOf" srcId="{A70F0206-BCBD-4A07-8939-1261BAF0FF25}" destId="{E4A2D24D-10F8-441A-A1FE-BD0B19601C7F}" srcOrd="0" destOrd="0" presId="urn:microsoft.com/office/officeart/2005/8/layout/hierarchy2"/>
+    <dgm:cxn modelId="{E682FFEA-179C-45F6-AB28-F0DB39D732E8}" type="presParOf" srcId="{E2F2B0FF-6BEA-499C-A878-41B0465E9BEB}" destId="{63283508-1A3C-456A-AD77-F9607FEC3A7C}" srcOrd="1" destOrd="0" presId="urn:microsoft.com/office/officeart/2005/8/layout/hierarchy2"/>
+    <dgm:cxn modelId="{A1E4BBF3-450A-4834-A735-00FB8B81668E}" type="presParOf" srcId="{63283508-1A3C-456A-AD77-F9607FEC3A7C}" destId="{D37C3D0D-0597-4636-B7A0-2195DECEC713}" srcOrd="0" destOrd="0" presId="urn:microsoft.com/office/officeart/2005/8/layout/hierarchy2"/>
+    <dgm:cxn modelId="{FC181484-1581-4EEC-8DE1-13AEAA2BDFD0}" type="presParOf" srcId="{63283508-1A3C-456A-AD77-F9607FEC3A7C}" destId="{1F74AADA-1154-4791-940C-A1BCFC37E929}" srcOrd="1" destOrd="0" presId="urn:microsoft.com/office/officeart/2005/8/layout/hierarchy2"/>
+    <dgm:cxn modelId="{BC2B1619-BBF8-435D-AA5D-FFFAA380C070}" type="presParOf" srcId="{E2F2B0FF-6BEA-499C-A878-41B0465E9BEB}" destId="{5F311DC5-76DB-4DB0-A76D-2E0B07F44151}" srcOrd="2" destOrd="0" presId="urn:microsoft.com/office/officeart/2005/8/layout/hierarchy2"/>
+    <dgm:cxn modelId="{DE82DDDD-4C19-434E-B521-93CDCD1A5A43}" type="presParOf" srcId="{5F311DC5-76DB-4DB0-A76D-2E0B07F44151}" destId="{637AAB40-E0D8-46F3-B1B2-D699302678C3}" srcOrd="0" destOrd="0" presId="urn:microsoft.com/office/officeart/2005/8/layout/hierarchy2"/>
+    <dgm:cxn modelId="{8715FB30-BFAA-4898-9834-B60AE40F0DC0}" type="presParOf" srcId="{E2F2B0FF-6BEA-499C-A878-41B0465E9BEB}" destId="{05609823-2E6B-4175-AE34-A4F8E939B5B4}" srcOrd="3" destOrd="0" presId="urn:microsoft.com/office/officeart/2005/8/layout/hierarchy2"/>
+    <dgm:cxn modelId="{BFAC21EC-5DB5-4D2C-A2F3-727B8B89A4D5}" type="presParOf" srcId="{05609823-2E6B-4175-AE34-A4F8E939B5B4}" destId="{916C8F29-B9DB-4723-A03C-4DBC54720E45}" srcOrd="0" destOrd="0" presId="urn:microsoft.com/office/officeart/2005/8/layout/hierarchy2"/>
+    <dgm:cxn modelId="{8ABD9324-485B-44A6-B532-BE293C7AC77E}" type="presParOf" srcId="{05609823-2E6B-4175-AE34-A4F8E939B5B4}" destId="{E04CB983-AC4E-46CF-A3BA-B9FF5E61FD5D}" srcOrd="1" destOrd="0" presId="urn:microsoft.com/office/officeart/2005/8/layout/hierarchy2"/>
+    <dgm:cxn modelId="{9D138DC0-E676-42D5-9710-662156C40CA1}" type="presParOf" srcId="{E2F2B0FF-6BEA-499C-A878-41B0465E9BEB}" destId="{C0F234F6-7A1E-46CD-A5FC-E750B08D9384}" srcOrd="4" destOrd="0" presId="urn:microsoft.com/office/officeart/2005/8/layout/hierarchy2"/>
+    <dgm:cxn modelId="{94C9E9C7-8C8C-4AD7-A6CD-5FE1BF58795A}" type="presParOf" srcId="{C0F234F6-7A1E-46CD-A5FC-E750B08D9384}" destId="{E6BB41D8-B5DD-46D8-815F-86B9F29DF008}" srcOrd="0" destOrd="0" presId="urn:microsoft.com/office/officeart/2005/8/layout/hierarchy2"/>
+    <dgm:cxn modelId="{39E2B10A-0E39-4CBE-8C52-F790A1CFFCC3}" type="presParOf" srcId="{E2F2B0FF-6BEA-499C-A878-41B0465E9BEB}" destId="{C90D7C2D-B303-4E64-8BF7-6AADD396FD10}" srcOrd="5" destOrd="0" presId="urn:microsoft.com/office/officeart/2005/8/layout/hierarchy2"/>
+    <dgm:cxn modelId="{67ED26FD-B4B1-497F-AAC0-7FB15250EB32}" type="presParOf" srcId="{C90D7C2D-B303-4E64-8BF7-6AADD396FD10}" destId="{1BBB2407-14A0-4BA8-ADE1-BB68ECAFDBD9}" srcOrd="0" destOrd="0" presId="urn:microsoft.com/office/officeart/2005/8/layout/hierarchy2"/>
+    <dgm:cxn modelId="{E67DC307-2A4C-4E87-A2C8-11B522A04B6F}" type="presParOf" srcId="{C90D7C2D-B303-4E64-8BF7-6AADD396FD10}" destId="{6265911F-C753-46EF-81F1-E2D14F89A956}" srcOrd="1" destOrd="0" presId="urn:microsoft.com/office/officeart/2005/8/layout/hierarchy2"/>
+    <dgm:cxn modelId="{EA6FC9CD-6C82-4521-BD91-25C9049DA405}" type="presParOf" srcId="{CC20E605-2980-42DC-A671-7612AF872B65}" destId="{E97E5EFC-3DE1-4583-81D5-D1E4C0B6ADA5}" srcOrd="2" destOrd="0" presId="urn:microsoft.com/office/officeart/2005/8/layout/hierarchy2"/>
+    <dgm:cxn modelId="{62F74AA0-1A5F-4B1B-A28E-8886EABD9EC8}" type="presParOf" srcId="{E97E5EFC-3DE1-4583-81D5-D1E4C0B6ADA5}" destId="{A1563E0B-334A-48B1-986B-C4B35F4EE0FE}" srcOrd="0" destOrd="0" presId="urn:microsoft.com/office/officeart/2005/8/layout/hierarchy2"/>
+    <dgm:cxn modelId="{5CC4C731-D579-4CFE-A7EB-6BC653BB41BC}" type="presParOf" srcId="{CC20E605-2980-42DC-A671-7612AF872B65}" destId="{464BBCD9-7CB5-4504-B168-BA6CEEC8D5B3}" srcOrd="3" destOrd="0" presId="urn:microsoft.com/office/officeart/2005/8/layout/hierarchy2"/>
+    <dgm:cxn modelId="{8249643C-1A05-445F-B844-C329222790D6}" type="presParOf" srcId="{464BBCD9-7CB5-4504-B168-BA6CEEC8D5B3}" destId="{B431DA57-A880-4599-BFFD-BC0D7AD92184}" srcOrd="0" destOrd="0" presId="urn:microsoft.com/office/officeart/2005/8/layout/hierarchy2"/>
+    <dgm:cxn modelId="{A33D0987-2B1C-4259-B650-8582178F11D5}" type="presParOf" srcId="{464BBCD9-7CB5-4504-B168-BA6CEEC8D5B3}" destId="{05F4CD28-DDD0-4E1D-964F-EC16B14A2D2D}" srcOrd="1" destOrd="0" presId="urn:microsoft.com/office/officeart/2005/8/layout/hierarchy2"/>
+    <dgm:cxn modelId="{10E00A5A-D4F2-4F92-A47A-A3D431832231}" type="presParOf" srcId="{05F4CD28-DDD0-4E1D-964F-EC16B14A2D2D}" destId="{60D86AD2-673C-477B-A9E0-CC18D711EF0E}" srcOrd="0" destOrd="0" presId="urn:microsoft.com/office/officeart/2005/8/layout/hierarchy2"/>
+    <dgm:cxn modelId="{C3A5E3E6-0FE3-493C-9FB9-BA1A007682F0}" type="presParOf" srcId="{60D86AD2-673C-477B-A9E0-CC18D711EF0E}" destId="{DD0CAA24-6616-4016-A1BC-0EACC3F09260}" srcOrd="0" destOrd="0" presId="urn:microsoft.com/office/officeart/2005/8/layout/hierarchy2"/>
+    <dgm:cxn modelId="{FBD4207C-7D47-4262-93F4-A5581B800155}" type="presParOf" srcId="{05F4CD28-DDD0-4E1D-964F-EC16B14A2D2D}" destId="{60199C30-EACF-4A56-8D01-0805FDC42775}" srcOrd="1" destOrd="0" presId="urn:microsoft.com/office/officeart/2005/8/layout/hierarchy2"/>
+    <dgm:cxn modelId="{4F122399-8F61-42BC-A5AB-96C408C44BFA}" type="presParOf" srcId="{60199C30-EACF-4A56-8D01-0805FDC42775}" destId="{E79EEBFD-85C5-44E8-B3D8-87D6A5914BA4}" srcOrd="0" destOrd="0" presId="urn:microsoft.com/office/officeart/2005/8/layout/hierarchy2"/>
+    <dgm:cxn modelId="{B476A1D3-B18D-4261-B7A0-79360FD19B59}" type="presParOf" srcId="{60199C30-EACF-4A56-8D01-0805FDC42775}" destId="{89428CE1-10ED-496D-8D93-1BBB52A26B50}" srcOrd="1" destOrd="0" presId="urn:microsoft.com/office/officeart/2005/8/layout/hierarchy2"/>
+    <dgm:cxn modelId="{A5645FA6-0C16-4E02-9D5E-A1B0BB0B3B60}" type="presParOf" srcId="{05F4CD28-DDD0-4E1D-964F-EC16B14A2D2D}" destId="{27D6B683-8214-456F-9A6B-0C30504B4280}" srcOrd="2" destOrd="0" presId="urn:microsoft.com/office/officeart/2005/8/layout/hierarchy2"/>
+    <dgm:cxn modelId="{35B13FC9-A339-4BAC-9AD1-B7B914527DB8}" type="presParOf" srcId="{27D6B683-8214-456F-9A6B-0C30504B4280}" destId="{4D6BDA72-3CB3-46BF-821B-8A8BFAFA771D}" srcOrd="0" destOrd="0" presId="urn:microsoft.com/office/officeart/2005/8/layout/hierarchy2"/>
+    <dgm:cxn modelId="{5C2D1E03-9053-45EE-A10C-829D16A44A9E}" type="presParOf" srcId="{05F4CD28-DDD0-4E1D-964F-EC16B14A2D2D}" destId="{1BD940FB-67B9-4BB6-9CB1-967011529ACC}" srcOrd="3" destOrd="0" presId="urn:microsoft.com/office/officeart/2005/8/layout/hierarchy2"/>
+    <dgm:cxn modelId="{8366A259-1D2B-4055-81C5-FE26F2158557}" type="presParOf" srcId="{1BD940FB-67B9-4BB6-9CB1-967011529ACC}" destId="{0A9782C6-B619-48D6-BBEF-602028985380}" srcOrd="0" destOrd="0" presId="urn:microsoft.com/office/officeart/2005/8/layout/hierarchy2"/>
+    <dgm:cxn modelId="{98F7ED5D-B774-44C2-A705-2AEEE48668D9}" type="presParOf" srcId="{1BD940FB-67B9-4BB6-9CB1-967011529ACC}" destId="{C5A3B136-61B3-4B4F-A584-B7ACCCA1691D}" srcOrd="1" destOrd="0" presId="urn:microsoft.com/office/officeart/2005/8/layout/hierarchy2"/>
+    <dgm:cxn modelId="{9CFAD819-ECF9-4AE3-B02B-3FA38ADDEED2}" type="presParOf" srcId="{05F4CD28-DDD0-4E1D-964F-EC16B14A2D2D}" destId="{FE284050-28EA-49F7-9DCE-15AE30DBBED2}" srcOrd="4" destOrd="0" presId="urn:microsoft.com/office/officeart/2005/8/layout/hierarchy2"/>
+    <dgm:cxn modelId="{984D49D1-A9EF-4298-A9F1-F109C9ABA185}" type="presParOf" srcId="{FE284050-28EA-49F7-9DCE-15AE30DBBED2}" destId="{8E88A617-A1E5-412B-B80F-059B7C83FB18}" srcOrd="0" destOrd="0" presId="urn:microsoft.com/office/officeart/2005/8/layout/hierarchy2"/>
+    <dgm:cxn modelId="{93569F68-2823-46D1-9CDA-DC0FCFC9DFD1}" type="presParOf" srcId="{05F4CD28-DDD0-4E1D-964F-EC16B14A2D2D}" destId="{B2977D1D-EDD5-45EF-AD38-65B0889278E5}" srcOrd="5" destOrd="0" presId="urn:microsoft.com/office/officeart/2005/8/layout/hierarchy2"/>
+    <dgm:cxn modelId="{D25208E3-BC57-4049-9688-CB32097B9612}" type="presParOf" srcId="{B2977D1D-EDD5-45EF-AD38-65B0889278E5}" destId="{8DB0E837-7665-44CC-B2E8-C3F1279E04CD}" srcOrd="0" destOrd="0" presId="urn:microsoft.com/office/officeart/2005/8/layout/hierarchy2"/>
+    <dgm:cxn modelId="{C1EC4017-FC5A-441D-93BB-9AE425B6CE7A}" type="presParOf" srcId="{B2977D1D-EDD5-45EF-AD38-65B0889278E5}" destId="{95348C21-6474-4914-AB3A-BE8CE3882709}" srcOrd="1" destOrd="0" presId="urn:microsoft.com/office/officeart/2005/8/layout/hierarchy2"/>
   </dgm:cxnLst>
   <dgm:bg/>
   <dgm:whole/>
@@ -35925,48 +38831,48 @@
     </dgm:pt>
   </dgm:ptLst>
   <dgm:cxnLst>
-    <dgm:cxn modelId="{D7237C70-5224-458F-83B7-F984E4EE4D24}" type="presOf" srcId="{39959040-5C3E-465F-863D-2B7A47FABC3C}" destId="{B56A5061-49AB-4B62-9637-C7CA35E619BC}" srcOrd="0" destOrd="0" presId="urn:microsoft.com/office/officeart/2005/8/layout/vList5"/>
-    <dgm:cxn modelId="{F7F44B50-B308-4FB2-A55C-DBEB80923ABB}" type="presOf" srcId="{AF437074-D233-4C01-9AFF-38132263E530}" destId="{1D6E39EF-AC66-4DFF-91D7-951DB9BDFDA3}" srcOrd="0" destOrd="0" presId="urn:microsoft.com/office/officeart/2005/8/layout/vList5"/>
-    <dgm:cxn modelId="{81C9105F-1D16-49EC-AA30-2D5F6372D112}" type="presOf" srcId="{FA96B457-3C97-46D7-A181-4E5BD56939B4}" destId="{8BD97D6B-808E-43E0-8E4E-5C73715C7AA6}" srcOrd="0" destOrd="0" presId="urn:microsoft.com/office/officeart/2005/8/layout/vList5"/>
+    <dgm:cxn modelId="{ACBB06AA-03A8-4696-8E0F-91208E52971D}" type="presOf" srcId="{87D8EDEC-01A2-4988-BA58-550B7F844B9F}" destId="{08FA6EFF-B3FB-4C03-91EE-D5BF7FD419FB}" srcOrd="0" destOrd="0" presId="urn:microsoft.com/office/officeart/2005/8/layout/vList5"/>
+    <dgm:cxn modelId="{622AEEEC-3C55-4F7C-8A23-7BC688323890}" type="presOf" srcId="{D9109912-15A7-40E7-BA89-FEB477B47361}" destId="{E5BB8ED1-3338-4914-B54B-27583ECB01F8}" srcOrd="0" destOrd="0" presId="urn:microsoft.com/office/officeart/2005/8/layout/vList5"/>
+    <dgm:cxn modelId="{BF48F567-BB14-44E8-96DE-02528D4F0678}" type="presOf" srcId="{CE7DD47A-122C-46D4-8164-13E3A5D38D4E}" destId="{BDB8F746-A968-43CB-9BEF-0F3D7D81D18B}" srcOrd="0" destOrd="0" presId="urn:microsoft.com/office/officeart/2005/8/layout/vList5"/>
     <dgm:cxn modelId="{07FC4FCE-624C-4ABA-A921-77C141DBF986}" srcId="{FA96B457-3C97-46D7-A181-4E5BD56939B4}" destId="{CE7DD47A-122C-46D4-8164-13E3A5D38D4E}" srcOrd="0" destOrd="0" parTransId="{BD5CDF25-F26B-4953-B22D-562C8A3CD99F}" sibTransId="{C22A1EF2-B6D8-4FC7-A532-D3602B4DBD06}"/>
+    <dgm:cxn modelId="{C627DEA4-CFA7-4E8B-9D41-5949126F085A}" type="presOf" srcId="{0F42F2C2-355C-44B0-815B-EC89A87C45B5}" destId="{08FA6EFF-B3FB-4C03-91EE-D5BF7FD419FB}" srcOrd="0" destOrd="1" presId="urn:microsoft.com/office/officeart/2005/8/layout/vList5"/>
     <dgm:cxn modelId="{A55BED43-C307-4497-A044-057E0EEE81C7}" srcId="{26AD763D-7629-447D-8D9B-992A9C1F0BC2}" destId="{370A2969-75D6-4F26-BEA7-0DE79C7BFF86}" srcOrd="0" destOrd="0" parTransId="{8E7008C5-FF3E-4C6D-A115-E6A1D1A445FC}" sibTransId="{36C3A8CF-BDFF-4DAC-85BB-0DC3B3B6EE87}"/>
+    <dgm:cxn modelId="{6EBD6A30-AF35-4431-B951-1107DF2C0AE1}" type="presOf" srcId="{370A2969-75D6-4F26-BEA7-0DE79C7BFF86}" destId="{DC8B271B-EC54-44F4-9DB1-DECC323CB537}" srcOrd="0" destOrd="0" presId="urn:microsoft.com/office/officeart/2005/8/layout/vList5"/>
     <dgm:cxn modelId="{F943B4FB-7C24-497A-89EA-53CF663584DB}" srcId="{DE2A3B09-7C92-4D10-B0DA-5866C611E06B}" destId="{AF437074-D233-4C01-9AFF-38132263E530}" srcOrd="0" destOrd="0" parTransId="{D7132CF7-780D-48F9-9C8A-2B28D7BE81C0}" sibTransId="{37C1A1E5-BE89-458C-B99D-1FF25A1A47E4}"/>
-    <dgm:cxn modelId="{7B2C180C-AFDC-4CF2-AD05-3F50A67040CE}" type="presOf" srcId="{D9109912-15A7-40E7-BA89-FEB477B47361}" destId="{E5BB8ED1-3338-4914-B54B-27583ECB01F8}" srcOrd="0" destOrd="0" presId="urn:microsoft.com/office/officeart/2005/8/layout/vList5"/>
-    <dgm:cxn modelId="{487E5887-C921-4C77-AA5E-5A9C10618230}" type="presOf" srcId="{7D186827-33A7-4D1C-8322-27C5994D9207}" destId="{7D20A007-1FBC-4B11-A8DE-7A5F345D4C57}" srcOrd="0" destOrd="0" presId="urn:microsoft.com/office/officeart/2005/8/layout/vList5"/>
-    <dgm:cxn modelId="{4266D2AC-B083-448C-B265-3C6F0C2C32D4}" type="presOf" srcId="{DE2A3B09-7C92-4D10-B0DA-5866C611E06B}" destId="{2B3889B6-21F1-4E28-A202-BDB86900D191}" srcOrd="0" destOrd="0" presId="urn:microsoft.com/office/officeart/2005/8/layout/vList5"/>
+    <dgm:cxn modelId="{CB7B200A-E8EB-4CCE-B725-591A4EE1CF9A}" type="presOf" srcId="{7D186827-33A7-4D1C-8322-27C5994D9207}" destId="{7D20A007-1FBC-4B11-A8DE-7A5F345D4C57}" srcOrd="0" destOrd="0" presId="urn:microsoft.com/office/officeart/2005/8/layout/vList5"/>
+    <dgm:cxn modelId="{3FE52112-3BBD-43D9-AC1B-5034F45E3892}" type="presOf" srcId="{26AD763D-7629-447D-8D9B-992A9C1F0BC2}" destId="{1D390B4E-5997-4DA6-B8C4-7F8D81DCF46A}" srcOrd="0" destOrd="0" presId="urn:microsoft.com/office/officeart/2005/8/layout/vList5"/>
     <dgm:cxn modelId="{0A0AEBEB-861E-419B-BD27-59184C107A44}" srcId="{D9109912-15A7-40E7-BA89-FEB477B47361}" destId="{87D8EDEC-01A2-4988-BA58-550B7F844B9F}" srcOrd="0" destOrd="0" parTransId="{7F28793C-C91D-4EFF-A7EA-11DB73FC72C8}" sibTransId="{EBFAD401-7EAB-45E5-B867-14F0676C7B6B}"/>
     <dgm:cxn modelId="{960435F2-3299-46ED-8A92-9B2DB4316EFC}" srcId="{39959040-5C3E-465F-863D-2B7A47FABC3C}" destId="{26AD763D-7629-447D-8D9B-992A9C1F0BC2}" srcOrd="1" destOrd="0" parTransId="{F3BFC6D5-A1EE-4918-A850-FCA8460746A0}" sibTransId="{2A116B2B-5157-444E-860A-EAE5894E09EF}"/>
     <dgm:cxn modelId="{F57499C4-42E1-462D-9745-A739F82F264A}" srcId="{A8233BC9-FF20-433E-8326-7C21917F74C8}" destId="{7D186827-33A7-4D1C-8322-27C5994D9207}" srcOrd="0" destOrd="0" parTransId="{8529F0E3-4C1D-493C-BEAB-76DB96F8B2E9}" sibTransId="{E476C6DE-44A2-4B70-A0C2-8026C5D19B09}"/>
-    <dgm:cxn modelId="{2132EE35-16BB-4D4C-808E-AA0627C07398}" type="presOf" srcId="{A8233BC9-FF20-433E-8326-7C21917F74C8}" destId="{3F87A4D4-9925-49B6-8822-BED4C3BDA2D4}" srcOrd="0" destOrd="0" presId="urn:microsoft.com/office/officeart/2005/8/layout/vList5"/>
-    <dgm:cxn modelId="{B0E1D032-9AEA-4C29-B6D5-6ACEFEEDE7AA}" type="presOf" srcId="{0F42F2C2-355C-44B0-815B-EC89A87C45B5}" destId="{08FA6EFF-B3FB-4C03-91EE-D5BF7FD419FB}" srcOrd="0" destOrd="1" presId="urn:microsoft.com/office/officeart/2005/8/layout/vList5"/>
     <dgm:cxn modelId="{C0486B74-048C-4B1C-9547-75041DBD4D59}" srcId="{39959040-5C3E-465F-863D-2B7A47FABC3C}" destId="{D9109912-15A7-40E7-BA89-FEB477B47361}" srcOrd="4" destOrd="0" parTransId="{C363505B-8BCE-4E61-B215-7B3BCEF0FB3E}" sibTransId="{F71FB5DE-6A40-4AC3-96F7-038AD0CE3CFD}"/>
+    <dgm:cxn modelId="{32F66A84-5ED6-4B2D-BA8C-6FB94F104451}" type="presOf" srcId="{DE2A3B09-7C92-4D10-B0DA-5866C611E06B}" destId="{2B3889B6-21F1-4E28-A202-BDB86900D191}" srcOrd="0" destOrd="0" presId="urn:microsoft.com/office/officeart/2005/8/layout/vList5"/>
+    <dgm:cxn modelId="{792EED80-1DDD-466D-8F5F-CBE2FD184ED2}" type="presOf" srcId="{39959040-5C3E-465F-863D-2B7A47FABC3C}" destId="{B56A5061-49AB-4B62-9637-C7CA35E619BC}" srcOrd="0" destOrd="0" presId="urn:microsoft.com/office/officeart/2005/8/layout/vList5"/>
     <dgm:cxn modelId="{4725C471-26CC-4608-A6F9-3C4016623085}" srcId="{D9109912-15A7-40E7-BA89-FEB477B47361}" destId="{0F42F2C2-355C-44B0-815B-EC89A87C45B5}" srcOrd="1" destOrd="0" parTransId="{4B8E975F-D0EA-41C3-BA44-B20CDD0A68FE}" sibTransId="{3F21475E-E904-4C4C-90D4-491B0498A861}"/>
     <dgm:cxn modelId="{634D85E0-04CC-4DF8-89C2-25A3CB8507BF}" srcId="{39959040-5C3E-465F-863D-2B7A47FABC3C}" destId="{FA96B457-3C97-46D7-A181-4E5BD56939B4}" srcOrd="2" destOrd="0" parTransId="{1D27C81D-822B-4E00-85D2-FF2234D8AFF9}" sibTransId="{C46CB198-98E6-4F5A-9EFA-0E56180527A6}"/>
+    <dgm:cxn modelId="{12C55D30-E7EC-49C8-9CF5-29B5211AA000}" type="presOf" srcId="{A8233BC9-FF20-433E-8326-7C21917F74C8}" destId="{3F87A4D4-9925-49B6-8822-BED4C3BDA2D4}" srcOrd="0" destOrd="0" presId="urn:microsoft.com/office/officeart/2005/8/layout/vList5"/>
+    <dgm:cxn modelId="{655D6C28-ACDE-4C00-963F-FFD71D877156}" type="presOf" srcId="{FA96B457-3C97-46D7-A181-4E5BD56939B4}" destId="{8BD97D6B-808E-43E0-8E4E-5C73715C7AA6}" srcOrd="0" destOrd="0" presId="urn:microsoft.com/office/officeart/2005/8/layout/vList5"/>
     <dgm:cxn modelId="{F32F34AE-8315-49B4-BEA0-E08ABC20978F}" srcId="{39959040-5C3E-465F-863D-2B7A47FABC3C}" destId="{A8233BC9-FF20-433E-8326-7C21917F74C8}" srcOrd="3" destOrd="0" parTransId="{D2DA575B-594F-4613-89E2-6FA931CD1BB5}" sibTransId="{391D1F8E-97B8-4375-84B5-66435306E78B}"/>
     <dgm:cxn modelId="{7603E07D-3DE7-4D6C-94AF-79FDF7919C18}" srcId="{39959040-5C3E-465F-863D-2B7A47FABC3C}" destId="{DE2A3B09-7C92-4D10-B0DA-5866C611E06B}" srcOrd="0" destOrd="0" parTransId="{B33FAD3A-6918-4863-9D7D-A5D3F6A69DF3}" sibTransId="{98F2B874-7D01-49E4-B15F-8C408A81732D}"/>
-    <dgm:cxn modelId="{150F9AEE-8EB5-4FAC-B40F-B72FE8018BE1}" type="presOf" srcId="{87D8EDEC-01A2-4988-BA58-550B7F844B9F}" destId="{08FA6EFF-B3FB-4C03-91EE-D5BF7FD419FB}" srcOrd="0" destOrd="0" presId="urn:microsoft.com/office/officeart/2005/8/layout/vList5"/>
-    <dgm:cxn modelId="{E2A1D92D-39EB-49A7-98A3-60ED0A71CDE8}" type="presOf" srcId="{CE7DD47A-122C-46D4-8164-13E3A5D38D4E}" destId="{BDB8F746-A968-43CB-9BEF-0F3D7D81D18B}" srcOrd="0" destOrd="0" presId="urn:microsoft.com/office/officeart/2005/8/layout/vList5"/>
-    <dgm:cxn modelId="{C7317579-D6D7-4150-A340-FAEB112D008C}" type="presOf" srcId="{370A2969-75D6-4F26-BEA7-0DE79C7BFF86}" destId="{DC8B271B-EC54-44F4-9DB1-DECC323CB537}" srcOrd="0" destOrd="0" presId="urn:microsoft.com/office/officeart/2005/8/layout/vList5"/>
-    <dgm:cxn modelId="{6B5A2589-EB1C-4FD1-B3DD-7EF1A1E4778B}" type="presOf" srcId="{26AD763D-7629-447D-8D9B-992A9C1F0BC2}" destId="{1D390B4E-5997-4DA6-B8C4-7F8D81DCF46A}" srcOrd="0" destOrd="0" presId="urn:microsoft.com/office/officeart/2005/8/layout/vList5"/>
-    <dgm:cxn modelId="{3604C3C3-D4CE-4CCF-B358-EA278A1277A6}" type="presParOf" srcId="{B56A5061-49AB-4B62-9637-C7CA35E619BC}" destId="{F4093611-5A0B-4A32-A429-B0EF26AE518A}" srcOrd="0" destOrd="0" presId="urn:microsoft.com/office/officeart/2005/8/layout/vList5"/>
-    <dgm:cxn modelId="{D6211589-64EE-4EB9-81BF-8B1E25851926}" type="presParOf" srcId="{F4093611-5A0B-4A32-A429-B0EF26AE518A}" destId="{2B3889B6-21F1-4E28-A202-BDB86900D191}" srcOrd="0" destOrd="0" presId="urn:microsoft.com/office/officeart/2005/8/layout/vList5"/>
-    <dgm:cxn modelId="{A0A3D7DC-B74E-4A97-BBAC-8EB4EC95F3DF}" type="presParOf" srcId="{F4093611-5A0B-4A32-A429-B0EF26AE518A}" destId="{1D6E39EF-AC66-4DFF-91D7-951DB9BDFDA3}" srcOrd="1" destOrd="0" presId="urn:microsoft.com/office/officeart/2005/8/layout/vList5"/>
-    <dgm:cxn modelId="{623F79C3-35D8-47FE-BE63-BC42FE12FB28}" type="presParOf" srcId="{B56A5061-49AB-4B62-9637-C7CA35E619BC}" destId="{6A5BF789-07C7-4E03-BA66-0BE632801EBD}" srcOrd="1" destOrd="0" presId="urn:microsoft.com/office/officeart/2005/8/layout/vList5"/>
-    <dgm:cxn modelId="{4A5519D6-95D3-4FB9-A29C-B92B998964E1}" type="presParOf" srcId="{B56A5061-49AB-4B62-9637-C7CA35E619BC}" destId="{B12F86C9-28C9-4D22-A414-D505D6E83627}" srcOrd="2" destOrd="0" presId="urn:microsoft.com/office/officeart/2005/8/layout/vList5"/>
-    <dgm:cxn modelId="{0558C365-1A5B-4F1F-803F-7934977413EB}" type="presParOf" srcId="{B12F86C9-28C9-4D22-A414-D505D6E83627}" destId="{1D390B4E-5997-4DA6-B8C4-7F8D81DCF46A}" srcOrd="0" destOrd="0" presId="urn:microsoft.com/office/officeart/2005/8/layout/vList5"/>
-    <dgm:cxn modelId="{4ECDF833-17A6-488B-BE05-061D09297CF4}" type="presParOf" srcId="{B12F86C9-28C9-4D22-A414-D505D6E83627}" destId="{DC8B271B-EC54-44F4-9DB1-DECC323CB537}" srcOrd="1" destOrd="0" presId="urn:microsoft.com/office/officeart/2005/8/layout/vList5"/>
-    <dgm:cxn modelId="{E6C9216A-E9A3-4B03-A9A5-7A44D6BC1EF7}" type="presParOf" srcId="{B56A5061-49AB-4B62-9637-C7CA35E619BC}" destId="{A14010B8-7ACF-4283-BF6C-3847164313AA}" srcOrd="3" destOrd="0" presId="urn:microsoft.com/office/officeart/2005/8/layout/vList5"/>
-    <dgm:cxn modelId="{E0D96802-89E3-450F-B428-62E4B03B4912}" type="presParOf" srcId="{B56A5061-49AB-4B62-9637-C7CA35E619BC}" destId="{7E3844D4-DEBB-4E51-A74E-8EB8A93E75B4}" srcOrd="4" destOrd="0" presId="urn:microsoft.com/office/officeart/2005/8/layout/vList5"/>
-    <dgm:cxn modelId="{9DC4C2D2-DC85-44E6-BBBE-CE591122CA89}" type="presParOf" srcId="{7E3844D4-DEBB-4E51-A74E-8EB8A93E75B4}" destId="{8BD97D6B-808E-43E0-8E4E-5C73715C7AA6}" srcOrd="0" destOrd="0" presId="urn:microsoft.com/office/officeart/2005/8/layout/vList5"/>
-    <dgm:cxn modelId="{0B2A6DBA-5C4A-41DD-AFFD-A2F622E8643B}" type="presParOf" srcId="{7E3844D4-DEBB-4E51-A74E-8EB8A93E75B4}" destId="{BDB8F746-A968-43CB-9BEF-0F3D7D81D18B}" srcOrd="1" destOrd="0" presId="urn:microsoft.com/office/officeart/2005/8/layout/vList5"/>
-    <dgm:cxn modelId="{39B8D188-4372-45E5-89A5-E8ED30AEC661}" type="presParOf" srcId="{B56A5061-49AB-4B62-9637-C7CA35E619BC}" destId="{735F0A7F-7E0F-432A-819C-ADBF3C4EDCAD}" srcOrd="5" destOrd="0" presId="urn:microsoft.com/office/officeart/2005/8/layout/vList5"/>
-    <dgm:cxn modelId="{A3DA19CD-DFBE-442A-91C3-53E74BACBD19}" type="presParOf" srcId="{B56A5061-49AB-4B62-9637-C7CA35E619BC}" destId="{56FCE7BA-1BB8-4FFF-91A4-53AB3C0CE2F5}" srcOrd="6" destOrd="0" presId="urn:microsoft.com/office/officeart/2005/8/layout/vList5"/>
-    <dgm:cxn modelId="{E8AC1D83-3D06-45FA-8846-70F0868F2D91}" type="presParOf" srcId="{56FCE7BA-1BB8-4FFF-91A4-53AB3C0CE2F5}" destId="{3F87A4D4-9925-49B6-8822-BED4C3BDA2D4}" srcOrd="0" destOrd="0" presId="urn:microsoft.com/office/officeart/2005/8/layout/vList5"/>
-    <dgm:cxn modelId="{725F1FF9-EF7F-4EAF-B286-384A9830662D}" type="presParOf" srcId="{56FCE7BA-1BB8-4FFF-91A4-53AB3C0CE2F5}" destId="{7D20A007-1FBC-4B11-A8DE-7A5F345D4C57}" srcOrd="1" destOrd="0" presId="urn:microsoft.com/office/officeart/2005/8/layout/vList5"/>
-    <dgm:cxn modelId="{9A61856E-6912-497E-8C96-C336F6CCBB2F}" type="presParOf" srcId="{B56A5061-49AB-4B62-9637-C7CA35E619BC}" destId="{F326D3F2-AB2A-448C-B10A-F0EB08EE7D50}" srcOrd="7" destOrd="0" presId="urn:microsoft.com/office/officeart/2005/8/layout/vList5"/>
-    <dgm:cxn modelId="{E6165D9E-F70E-4434-9E9F-46D98061F2D5}" type="presParOf" srcId="{B56A5061-49AB-4B62-9637-C7CA35E619BC}" destId="{8699106F-E76D-45D6-BFA2-5837ECF0314D}" srcOrd="8" destOrd="0" presId="urn:microsoft.com/office/officeart/2005/8/layout/vList5"/>
-    <dgm:cxn modelId="{43CABE9E-B453-4578-91C3-E279F725F723}" type="presParOf" srcId="{8699106F-E76D-45D6-BFA2-5837ECF0314D}" destId="{E5BB8ED1-3338-4914-B54B-27583ECB01F8}" srcOrd="0" destOrd="0" presId="urn:microsoft.com/office/officeart/2005/8/layout/vList5"/>
-    <dgm:cxn modelId="{598313ED-EA00-46BB-A82A-853D715A187D}" type="presParOf" srcId="{8699106F-E76D-45D6-BFA2-5837ECF0314D}" destId="{08FA6EFF-B3FB-4C03-91EE-D5BF7FD419FB}" srcOrd="1" destOrd="0" presId="urn:microsoft.com/office/officeart/2005/8/layout/vList5"/>
+    <dgm:cxn modelId="{FADF0B34-3E3B-44ED-ADE7-45E9E496544A}" type="presOf" srcId="{AF437074-D233-4C01-9AFF-38132263E530}" destId="{1D6E39EF-AC66-4DFF-91D7-951DB9BDFDA3}" srcOrd="0" destOrd="0" presId="urn:microsoft.com/office/officeart/2005/8/layout/vList5"/>
+    <dgm:cxn modelId="{A1BB4EA6-233F-43AF-A763-1D70F9CE328B}" type="presParOf" srcId="{B56A5061-49AB-4B62-9637-C7CA35E619BC}" destId="{F4093611-5A0B-4A32-A429-B0EF26AE518A}" srcOrd="0" destOrd="0" presId="urn:microsoft.com/office/officeart/2005/8/layout/vList5"/>
+    <dgm:cxn modelId="{A2601E47-F07A-4FC7-9B8D-5EE0F176D77E}" type="presParOf" srcId="{F4093611-5A0B-4A32-A429-B0EF26AE518A}" destId="{2B3889B6-21F1-4E28-A202-BDB86900D191}" srcOrd="0" destOrd="0" presId="urn:microsoft.com/office/officeart/2005/8/layout/vList5"/>
+    <dgm:cxn modelId="{AE322555-A70E-4E77-887B-77C3D2C2D12C}" type="presParOf" srcId="{F4093611-5A0B-4A32-A429-B0EF26AE518A}" destId="{1D6E39EF-AC66-4DFF-91D7-951DB9BDFDA3}" srcOrd="1" destOrd="0" presId="urn:microsoft.com/office/officeart/2005/8/layout/vList5"/>
+    <dgm:cxn modelId="{7CC7709F-B60F-4BA8-B8BE-149502A92F5F}" type="presParOf" srcId="{B56A5061-49AB-4B62-9637-C7CA35E619BC}" destId="{6A5BF789-07C7-4E03-BA66-0BE632801EBD}" srcOrd="1" destOrd="0" presId="urn:microsoft.com/office/officeart/2005/8/layout/vList5"/>
+    <dgm:cxn modelId="{BBDE02AB-5DFC-49C2-A472-83140A8CE5DD}" type="presParOf" srcId="{B56A5061-49AB-4B62-9637-C7CA35E619BC}" destId="{B12F86C9-28C9-4D22-A414-D505D6E83627}" srcOrd="2" destOrd="0" presId="urn:microsoft.com/office/officeart/2005/8/layout/vList5"/>
+    <dgm:cxn modelId="{09BB04A4-9731-4DED-9F90-08D3E28F0B6F}" type="presParOf" srcId="{B12F86C9-28C9-4D22-A414-D505D6E83627}" destId="{1D390B4E-5997-4DA6-B8C4-7F8D81DCF46A}" srcOrd="0" destOrd="0" presId="urn:microsoft.com/office/officeart/2005/8/layout/vList5"/>
+    <dgm:cxn modelId="{1AC5B0BB-C75B-466A-8BA8-9189B5B4AC4E}" type="presParOf" srcId="{B12F86C9-28C9-4D22-A414-D505D6E83627}" destId="{DC8B271B-EC54-44F4-9DB1-DECC323CB537}" srcOrd="1" destOrd="0" presId="urn:microsoft.com/office/officeart/2005/8/layout/vList5"/>
+    <dgm:cxn modelId="{CBB52C1B-176F-4DD3-B24F-A0743CDFDEB6}" type="presParOf" srcId="{B56A5061-49AB-4B62-9637-C7CA35E619BC}" destId="{A14010B8-7ACF-4283-BF6C-3847164313AA}" srcOrd="3" destOrd="0" presId="urn:microsoft.com/office/officeart/2005/8/layout/vList5"/>
+    <dgm:cxn modelId="{23D79C9D-6C34-4BD2-87B7-B99D5862BAE4}" type="presParOf" srcId="{B56A5061-49AB-4B62-9637-C7CA35E619BC}" destId="{7E3844D4-DEBB-4E51-A74E-8EB8A93E75B4}" srcOrd="4" destOrd="0" presId="urn:microsoft.com/office/officeart/2005/8/layout/vList5"/>
+    <dgm:cxn modelId="{03D53667-B523-472C-A84A-E70F6B5131CF}" type="presParOf" srcId="{7E3844D4-DEBB-4E51-A74E-8EB8A93E75B4}" destId="{8BD97D6B-808E-43E0-8E4E-5C73715C7AA6}" srcOrd="0" destOrd="0" presId="urn:microsoft.com/office/officeart/2005/8/layout/vList5"/>
+    <dgm:cxn modelId="{E4A6610F-D3E7-4262-B419-48E8B666104B}" type="presParOf" srcId="{7E3844D4-DEBB-4E51-A74E-8EB8A93E75B4}" destId="{BDB8F746-A968-43CB-9BEF-0F3D7D81D18B}" srcOrd="1" destOrd="0" presId="urn:microsoft.com/office/officeart/2005/8/layout/vList5"/>
+    <dgm:cxn modelId="{5638CEB1-A774-4A63-9D30-6C883F7DEE75}" type="presParOf" srcId="{B56A5061-49AB-4B62-9637-C7CA35E619BC}" destId="{735F0A7F-7E0F-432A-819C-ADBF3C4EDCAD}" srcOrd="5" destOrd="0" presId="urn:microsoft.com/office/officeart/2005/8/layout/vList5"/>
+    <dgm:cxn modelId="{E1C5F42E-01F9-4C2D-8BE4-C0D7CDD6C5F4}" type="presParOf" srcId="{B56A5061-49AB-4B62-9637-C7CA35E619BC}" destId="{56FCE7BA-1BB8-4FFF-91A4-53AB3C0CE2F5}" srcOrd="6" destOrd="0" presId="urn:microsoft.com/office/officeart/2005/8/layout/vList5"/>
+    <dgm:cxn modelId="{F172A2A8-0482-4625-B8E2-0FA94DA7BD01}" type="presParOf" srcId="{56FCE7BA-1BB8-4FFF-91A4-53AB3C0CE2F5}" destId="{3F87A4D4-9925-49B6-8822-BED4C3BDA2D4}" srcOrd="0" destOrd="0" presId="urn:microsoft.com/office/officeart/2005/8/layout/vList5"/>
+    <dgm:cxn modelId="{A481EB42-38BA-4F94-9D3D-EE3B73A35D87}" type="presParOf" srcId="{56FCE7BA-1BB8-4FFF-91A4-53AB3C0CE2F5}" destId="{7D20A007-1FBC-4B11-A8DE-7A5F345D4C57}" srcOrd="1" destOrd="0" presId="urn:microsoft.com/office/officeart/2005/8/layout/vList5"/>
+    <dgm:cxn modelId="{884E9F45-C5C5-4E68-BA20-924C8E2AA9DC}" type="presParOf" srcId="{B56A5061-49AB-4B62-9637-C7CA35E619BC}" destId="{F326D3F2-AB2A-448C-B10A-F0EB08EE7D50}" srcOrd="7" destOrd="0" presId="urn:microsoft.com/office/officeart/2005/8/layout/vList5"/>
+    <dgm:cxn modelId="{E4F17493-0A2B-4350-A66F-8D93C9F8C4AD}" type="presParOf" srcId="{B56A5061-49AB-4B62-9637-C7CA35E619BC}" destId="{8699106F-E76D-45D6-BFA2-5837ECF0314D}" srcOrd="8" destOrd="0" presId="urn:microsoft.com/office/officeart/2005/8/layout/vList5"/>
+    <dgm:cxn modelId="{BBFB2D82-72FB-49C0-B824-CDCC1D15E93C}" type="presParOf" srcId="{8699106F-E76D-45D6-BFA2-5837ECF0314D}" destId="{E5BB8ED1-3338-4914-B54B-27583ECB01F8}" srcOrd="0" destOrd="0" presId="urn:microsoft.com/office/officeart/2005/8/layout/vList5"/>
+    <dgm:cxn modelId="{8EAA2FB6-A429-4085-B43C-EC90D06519FB}" type="presParOf" srcId="{8699106F-E76D-45D6-BFA2-5837ECF0314D}" destId="{08FA6EFF-B3FB-4C03-91EE-D5BF7FD419FB}" srcOrd="1" destOrd="0" presId="urn:microsoft.com/office/officeart/2005/8/layout/vList5"/>
   </dgm:cxnLst>
   <dgm:bg/>
   <dgm:whole/>
@@ -36786,62 +39692,62 @@
     </dgm:pt>
   </dgm:ptLst>
   <dgm:cxnLst>
-    <dgm:cxn modelId="{AAE2FFE1-3385-46F3-B75D-E02758DF76B1}" type="presOf" srcId="{1F9698B3-B4E8-4BDC-8C96-9EF411706A2C}" destId="{649A832F-EE91-4FC0-924D-028F59B40B63}" srcOrd="0" destOrd="0" presId="urn:microsoft.com/office/officeart/2005/8/layout/vList5"/>
     <dgm:cxn modelId="{02411619-2387-471F-B162-D1E2C3F56488}" srcId="{C62E5E93-CD60-45C0-9B91-8F26A08BB569}" destId="{1E972EA2-B4FC-492A-AC6F-1242F4D37C78}" srcOrd="0" destOrd="0" parTransId="{52314F7F-DD56-46C9-8796-2B610BF94991}" sibTransId="{85ED23E3-D128-4520-BE2E-FDD9AAC8CA6A}"/>
+    <dgm:cxn modelId="{E15EF616-96DC-4CF8-9A1E-8783D549BFDC}" type="presOf" srcId="{5DE638DD-B407-4D0D-99A1-1637B6A338AE}" destId="{7174B895-5A48-4745-933D-6D35F48245B2}" srcOrd="0" destOrd="0" presId="urn:microsoft.com/office/officeart/2005/8/layout/vList5"/>
+    <dgm:cxn modelId="{E0DAB05B-8629-4B49-9742-6E5ADCB4123D}" type="presOf" srcId="{D1DF6AA5-3504-4D0C-BDD1-E4D74E39381A}" destId="{7F334946-F636-43D1-AAA7-2E17429B9FA4}" srcOrd="0" destOrd="0" presId="urn:microsoft.com/office/officeart/2005/8/layout/vList5"/>
     <dgm:cxn modelId="{AC4D1EE0-9A23-4903-A6E1-100EC14F448D}" srcId="{D1DF6AA5-3504-4D0C-BDD1-E4D74E39381A}" destId="{F3FC3C41-9DF7-4837-B9A1-5CACA3029B83}" srcOrd="0" destOrd="0" parTransId="{09C968C1-59A6-459D-BF46-FC030BEDC51E}" sibTransId="{8E09856B-0EE3-469C-826A-F13AF3EC302C}"/>
-    <dgm:cxn modelId="{E14D4E80-FD57-4033-8DFC-A7942B256400}" type="presOf" srcId="{D3B0735E-0C45-46DB-AAB6-C704167D21AC}" destId="{278B2CA0-DB58-4E5F-A452-1398A4A13D21}" srcOrd="0" destOrd="0" presId="urn:microsoft.com/office/officeart/2005/8/layout/vList5"/>
     <dgm:cxn modelId="{88C089D2-7B18-45AC-8723-377BD974CCEF}" srcId="{3353DF1B-3DC3-41D7-A343-46A6E51A2EB8}" destId="{42E94F3E-77FE-448D-8FC0-0CA895657C48}" srcOrd="2" destOrd="0" parTransId="{C8DA7387-8E5C-416E-8441-3B87329A075C}" sibTransId="{312F071C-460D-4783-A8A3-F8574D6AFF35}"/>
-    <dgm:cxn modelId="{E9A9866B-0C9D-409C-BE2B-116BD9327DB8}" type="presOf" srcId="{3353DF1B-3DC3-41D7-A343-46A6E51A2EB8}" destId="{25E9F130-7E7C-4FA2-8F06-4F82F8E6C998}" srcOrd="0" destOrd="0" presId="urn:microsoft.com/office/officeart/2005/8/layout/vList5"/>
-    <dgm:cxn modelId="{8C2186E6-2DB8-40F4-A2D5-07EEEC036299}" type="presOf" srcId="{CED405D3-86E0-4DBD-ABA8-77EF4462A99F}" destId="{97BD9FB3-29EA-474D-BA43-3B14D88AFE9B}" srcOrd="0" destOrd="0" presId="urn:microsoft.com/office/officeart/2005/8/layout/vList5"/>
+    <dgm:cxn modelId="{142C0044-CC9B-49D5-8DC1-01AAD138E7A3}" type="presOf" srcId="{A7D68504-7202-4B10-9390-2CA40080DC67}" destId="{611AB44C-F355-4620-86A1-CCC5D789C05E}" srcOrd="0" destOrd="0" presId="urn:microsoft.com/office/officeart/2005/8/layout/vList5"/>
     <dgm:cxn modelId="{F04ABD27-4091-4CEC-9B16-207F755D4CF7}" srcId="{3353DF1B-3DC3-41D7-A343-46A6E51A2EB8}" destId="{CD0F1CDA-760B-481A-9C59-415A1977CBC4}" srcOrd="1" destOrd="0" parTransId="{BCDBC88E-85F2-4F60-99F4-32A2D30181BE}" sibTransId="{04D44FBE-7CE9-4E2C-BA97-A18FA589925F}"/>
-    <dgm:cxn modelId="{D1D6C4C4-C105-41B3-A8EE-9C7FBAA87BAF}" type="presOf" srcId="{42E94F3E-77FE-448D-8FC0-0CA895657C48}" destId="{39FBA0AC-236B-4320-9D6E-9781E9DA3C95}" srcOrd="0" destOrd="0" presId="urn:microsoft.com/office/officeart/2005/8/layout/vList5"/>
+    <dgm:cxn modelId="{1AE27FB2-B7E4-4AD8-B29B-4AC74EAA82C1}" type="presOf" srcId="{D3B0735E-0C45-46DB-AAB6-C704167D21AC}" destId="{278B2CA0-DB58-4E5F-A452-1398A4A13D21}" srcOrd="0" destOrd="0" presId="urn:microsoft.com/office/officeart/2005/8/layout/vList5"/>
     <dgm:cxn modelId="{44BF1FCC-A968-49DD-B704-E953EBD03D13}" srcId="{3353DF1B-3DC3-41D7-A343-46A6E51A2EB8}" destId="{88658030-B58E-42F9-801E-D9C7BBFA0C6B}" srcOrd="5" destOrd="0" parTransId="{2CE5F229-CC90-48E4-AFD4-EC708ACF1901}" sibTransId="{0845F725-065F-4F5A-A346-4FA0CE802C0B}"/>
-    <dgm:cxn modelId="{BAB3EB23-FA37-43E7-A517-B071BDFC8A77}" type="presOf" srcId="{D1DF6AA5-3504-4D0C-BDD1-E4D74E39381A}" destId="{7F334946-F636-43D1-AAA7-2E17429B9FA4}" srcOrd="0" destOrd="0" presId="urn:microsoft.com/office/officeart/2005/8/layout/vList5"/>
-    <dgm:cxn modelId="{3D68D6BB-F7C2-4B48-A03B-ABEF62FC4AC9}" type="presOf" srcId="{931C9523-F5F0-4927-8969-D4B40582AFB1}" destId="{82EA9087-E728-40A7-ADAB-C355D21BD527}" srcOrd="0" destOrd="0" presId="urn:microsoft.com/office/officeart/2005/8/layout/vList5"/>
+    <dgm:cxn modelId="{FD21A637-298D-4621-9181-4B597CCE2596}" type="presOf" srcId="{CED405D3-86E0-4DBD-ABA8-77EF4462A99F}" destId="{97BD9FB3-29EA-474D-BA43-3B14D88AFE9B}" srcOrd="0" destOrd="0" presId="urn:microsoft.com/office/officeart/2005/8/layout/vList5"/>
+    <dgm:cxn modelId="{EF2B5E1C-0CCE-48C8-9A0A-F874D78166E3}" type="presOf" srcId="{65A4A9D5-25CC-4A6F-880B-4DA30710CAEA}" destId="{C459A1D7-2A99-4E77-B9D5-E9BE0D687018}" srcOrd="0" destOrd="0" presId="urn:microsoft.com/office/officeart/2005/8/layout/vList5"/>
+    <dgm:cxn modelId="{37B27788-2147-473D-B7DC-83180C27EF81}" type="presOf" srcId="{931C9523-F5F0-4927-8969-D4B40582AFB1}" destId="{82EA9087-E728-40A7-ADAB-C355D21BD527}" srcOrd="0" destOrd="0" presId="urn:microsoft.com/office/officeart/2005/8/layout/vList5"/>
+    <dgm:cxn modelId="{BB028E72-636F-4EAF-9918-CAE48491C92F}" type="presOf" srcId="{F3FC3C41-9DF7-4837-B9A1-5CACA3029B83}" destId="{AE01952C-5395-420D-AF3A-058FE5DC8FA1}" srcOrd="0" destOrd="0" presId="urn:microsoft.com/office/officeart/2005/8/layout/vList5"/>
     <dgm:cxn modelId="{D6D18DAD-85B6-4ED4-AFAB-2183727861FB}" srcId="{3353DF1B-3DC3-41D7-A343-46A6E51A2EB8}" destId="{65A4A9D5-25CC-4A6F-880B-4DA30710CAEA}" srcOrd="4" destOrd="0" parTransId="{9970BEDE-61B7-4F8E-9C5D-D30FCD8D97AE}" sibTransId="{4B4EFB33-FDB0-45A4-AA73-1F975FE3A738}"/>
-    <dgm:cxn modelId="{BFDD054E-56DE-4435-B358-E266F07A601D}" type="presOf" srcId="{88658030-B58E-42F9-801E-D9C7BBFA0C6B}" destId="{2B56E6DD-00C1-4D53-A1FB-F2309E94676A}" srcOrd="0" destOrd="0" presId="urn:microsoft.com/office/officeart/2005/8/layout/vList5"/>
-    <dgm:cxn modelId="{104FBB3E-3F66-45D9-8558-C69F2A8CBE51}" type="presOf" srcId="{A7D68504-7202-4B10-9390-2CA40080DC67}" destId="{611AB44C-F355-4620-86A1-CCC5D789C05E}" srcOrd="0" destOrd="0" presId="urn:microsoft.com/office/officeart/2005/8/layout/vList5"/>
-    <dgm:cxn modelId="{F82E35D1-9176-4818-B593-0577ACCB30FB}" type="presOf" srcId="{C62E5E93-CD60-45C0-9B91-8F26A08BB569}" destId="{00CF611C-1BDE-4B70-B133-5D2CEA2E2D5A}" srcOrd="0" destOrd="0" presId="urn:microsoft.com/office/officeart/2005/8/layout/vList5"/>
+    <dgm:cxn modelId="{C97BEC0C-BD96-4638-9753-9CDF96F4D699}" type="presOf" srcId="{C62E5E93-CD60-45C0-9B91-8F26A08BB569}" destId="{00CF611C-1BDE-4B70-B133-5D2CEA2E2D5A}" srcOrd="0" destOrd="0" presId="urn:microsoft.com/office/officeart/2005/8/layout/vList5"/>
+    <dgm:cxn modelId="{F4F372CB-F547-48BC-8982-36F55E215226}" type="presOf" srcId="{CD0F1CDA-760B-481A-9C59-415A1977CBC4}" destId="{365F86ED-B323-471D-B24E-5D110B5729D3}" srcOrd="0" destOrd="0" presId="urn:microsoft.com/office/officeart/2005/8/layout/vList5"/>
+    <dgm:cxn modelId="{86FC4D3C-EA48-4CA3-A044-93367121F5BE}" type="presOf" srcId="{88658030-B58E-42F9-801E-D9C7BBFA0C6B}" destId="{2B56E6DD-00C1-4D53-A1FB-F2309E94676A}" srcOrd="0" destOrd="0" presId="urn:microsoft.com/office/officeart/2005/8/layout/vList5"/>
     <dgm:cxn modelId="{17A0C7B4-35AB-4645-9771-A37D7D790B12}" srcId="{3353DF1B-3DC3-41D7-A343-46A6E51A2EB8}" destId="{C62E5E93-CD60-45C0-9B91-8F26A08BB569}" srcOrd="0" destOrd="0" parTransId="{15591D9A-1D5C-4022-96E0-4DA6AC32E606}" sibTransId="{0045963F-F153-4375-AA10-E6D643B62BA5}"/>
-    <dgm:cxn modelId="{6315B93C-74A4-47D9-8050-A04CB1A789B6}" type="presOf" srcId="{5DE638DD-B407-4D0D-99A1-1637B6A338AE}" destId="{7174B895-5A48-4745-933D-6D35F48245B2}" srcOrd="0" destOrd="0" presId="urn:microsoft.com/office/officeart/2005/8/layout/vList5"/>
     <dgm:cxn modelId="{BC23FE80-9640-4B50-B88F-46BE71B69B8F}" srcId="{3353DF1B-3DC3-41D7-A343-46A6E51A2EB8}" destId="{D1DF6AA5-3504-4D0C-BDD1-E4D74E39381A}" srcOrd="6" destOrd="0" parTransId="{A7FFA817-7785-448A-8CF5-5D1332B9F53E}" sibTransId="{22FC0CDC-B463-4E03-B39E-AC8976701D20}"/>
-    <dgm:cxn modelId="{5E34AD8D-1033-4FFC-9650-5AF542DE5701}" type="presOf" srcId="{F3FC3C41-9DF7-4837-B9A1-5CACA3029B83}" destId="{AE01952C-5395-420D-AF3A-058FE5DC8FA1}" srcOrd="0" destOrd="0" presId="urn:microsoft.com/office/officeart/2005/8/layout/vList5"/>
+    <dgm:cxn modelId="{FD6706DA-8A2B-4675-9F9D-72211C60A125}" type="presOf" srcId="{1E972EA2-B4FC-492A-AC6F-1242F4D37C78}" destId="{D5ED4231-1923-48BE-995B-1CA4B6143FE7}" srcOrd="0" destOrd="0" presId="urn:microsoft.com/office/officeart/2005/8/layout/vList5"/>
+    <dgm:cxn modelId="{9E269A3A-03E3-4C9C-9115-C6F6C3E21169}" type="presOf" srcId="{1F9698B3-B4E8-4BDC-8C96-9EF411706A2C}" destId="{649A832F-EE91-4FC0-924D-028F59B40B63}" srcOrd="0" destOrd="0" presId="urn:microsoft.com/office/officeart/2005/8/layout/vList5"/>
+    <dgm:cxn modelId="{6B8AD75E-558E-4610-95F9-6E9EE9D1C687}" type="presOf" srcId="{42E94F3E-77FE-448D-8FC0-0CA895657C48}" destId="{39FBA0AC-236B-4320-9D6E-9781E9DA3C95}" srcOrd="0" destOrd="0" presId="urn:microsoft.com/office/officeart/2005/8/layout/vList5"/>
     <dgm:cxn modelId="{875E8A46-B8FC-4CBF-9F5E-64F7C49D6382}" srcId="{CD0F1CDA-760B-481A-9C59-415A1977CBC4}" destId="{5DE638DD-B407-4D0D-99A1-1637B6A338AE}" srcOrd="0" destOrd="0" parTransId="{8AA910B8-FFEA-40F7-9540-2262941537A5}" sibTransId="{3AADA6F9-0B77-4227-82D0-6B016CA96817}"/>
-    <dgm:cxn modelId="{3497237F-C01E-43D8-9DFC-5A6BCF268D01}" type="presOf" srcId="{65A4A9D5-25CC-4A6F-880B-4DA30710CAEA}" destId="{C459A1D7-2A99-4E77-B9D5-E9BE0D687018}" srcOrd="0" destOrd="0" presId="urn:microsoft.com/office/officeart/2005/8/layout/vList5"/>
+    <dgm:cxn modelId="{3953C0AF-C3BF-4901-B249-3676526D8C3B}" type="presOf" srcId="{3353DF1B-3DC3-41D7-A343-46A6E51A2EB8}" destId="{25E9F130-7E7C-4FA2-8F06-4F82F8E6C998}" srcOrd="0" destOrd="0" presId="urn:microsoft.com/office/officeart/2005/8/layout/vList5"/>
     <dgm:cxn modelId="{F39DAC27-1B70-4684-82EA-2563C99093C1}" srcId="{D3B0735E-0C45-46DB-AAB6-C704167D21AC}" destId="{CED405D3-86E0-4DBD-ABA8-77EF4462A99F}" srcOrd="0" destOrd="0" parTransId="{C56C9368-4E96-4598-93FE-65DB97137D6A}" sibTransId="{A96DE7A6-4C18-4F96-BE3B-3F45BB0B583B}"/>
     <dgm:cxn modelId="{2CAFC8F1-3952-467F-AA94-E5CD32ED4153}" srcId="{65A4A9D5-25CC-4A6F-880B-4DA30710CAEA}" destId="{931C9523-F5F0-4927-8969-D4B40582AFB1}" srcOrd="0" destOrd="0" parTransId="{AE6AC051-FFFD-40A2-B81F-C6E7B45668E2}" sibTransId="{A254C897-FF1C-422B-B2E4-6A925F60E019}"/>
-    <dgm:cxn modelId="{7480CDFC-7A5A-4CCD-884B-CEA31DA66D26}" type="presOf" srcId="{CD0F1CDA-760B-481A-9C59-415A1977CBC4}" destId="{365F86ED-B323-471D-B24E-5D110B5729D3}" srcOrd="0" destOrd="0" presId="urn:microsoft.com/office/officeart/2005/8/layout/vList5"/>
     <dgm:cxn modelId="{DFD13B0D-CECC-43F6-AF95-C5F4BD0A9C9D}" srcId="{42E94F3E-77FE-448D-8FC0-0CA895657C48}" destId="{A7D68504-7202-4B10-9390-2CA40080DC67}" srcOrd="0" destOrd="0" parTransId="{C39F56DA-BB02-4F30-8A1C-E18771ACEF49}" sibTransId="{DDE410BA-DAFB-4A64-BC1D-3376508633FF}"/>
     <dgm:cxn modelId="{234D151A-BFF2-440C-AF0D-5189E62B3B8E}" srcId="{88658030-B58E-42F9-801E-D9C7BBFA0C6B}" destId="{1F9698B3-B4E8-4BDC-8C96-9EF411706A2C}" srcOrd="0" destOrd="0" parTransId="{96363EEF-40FE-4908-BE67-BA70AFB971D7}" sibTransId="{10BCCEC8-B719-4CF5-A3E6-66753B2EA0EE}"/>
     <dgm:cxn modelId="{AFC1E4C3-49E0-486D-AF9B-8BCA020A4498}" srcId="{3353DF1B-3DC3-41D7-A343-46A6E51A2EB8}" destId="{D3B0735E-0C45-46DB-AAB6-C704167D21AC}" srcOrd="3" destOrd="0" parTransId="{F637F884-357F-472C-AB7D-4A583515EF6F}" sibTransId="{C95F0DF1-266D-4F76-BC67-EF37542D3695}"/>
-    <dgm:cxn modelId="{581583CC-7606-4C0D-A50B-15A92446CEA9}" type="presOf" srcId="{1E972EA2-B4FC-492A-AC6F-1242F4D37C78}" destId="{D5ED4231-1923-48BE-995B-1CA4B6143FE7}" srcOrd="0" destOrd="0" presId="urn:microsoft.com/office/officeart/2005/8/layout/vList5"/>
-    <dgm:cxn modelId="{1DC58501-0890-4D63-8C5C-AC265A2FB23C}" type="presParOf" srcId="{25E9F130-7E7C-4FA2-8F06-4F82F8E6C998}" destId="{298BD861-7A52-423B-97EF-5F00498ECDB0}" srcOrd="0" destOrd="0" presId="urn:microsoft.com/office/officeart/2005/8/layout/vList5"/>
-    <dgm:cxn modelId="{9CCBFD25-8F17-48B4-9B0C-C6762C27C561}" type="presParOf" srcId="{298BD861-7A52-423B-97EF-5F00498ECDB0}" destId="{00CF611C-1BDE-4B70-B133-5D2CEA2E2D5A}" srcOrd="0" destOrd="0" presId="urn:microsoft.com/office/officeart/2005/8/layout/vList5"/>
-    <dgm:cxn modelId="{44DF853D-17D8-464C-9D55-AF77FA4492A2}" type="presParOf" srcId="{298BD861-7A52-423B-97EF-5F00498ECDB0}" destId="{D5ED4231-1923-48BE-995B-1CA4B6143FE7}" srcOrd="1" destOrd="0" presId="urn:microsoft.com/office/officeart/2005/8/layout/vList5"/>
-    <dgm:cxn modelId="{A0FF4F78-46B2-43C9-B728-9D06F3244291}" type="presParOf" srcId="{25E9F130-7E7C-4FA2-8F06-4F82F8E6C998}" destId="{C4FE61DF-665F-412A-8E15-A45A5238D304}" srcOrd="1" destOrd="0" presId="urn:microsoft.com/office/officeart/2005/8/layout/vList5"/>
-    <dgm:cxn modelId="{B1ED47C9-A127-41BA-9B7D-4EDDC3D2F0A2}" type="presParOf" srcId="{25E9F130-7E7C-4FA2-8F06-4F82F8E6C998}" destId="{3F91EEA8-551E-4807-ADD9-A481C86E9983}" srcOrd="2" destOrd="0" presId="urn:microsoft.com/office/officeart/2005/8/layout/vList5"/>
-    <dgm:cxn modelId="{FC23D83C-BFA4-4049-91D6-6B0900F756D5}" type="presParOf" srcId="{3F91EEA8-551E-4807-ADD9-A481C86E9983}" destId="{365F86ED-B323-471D-B24E-5D110B5729D3}" srcOrd="0" destOrd="0" presId="urn:microsoft.com/office/officeart/2005/8/layout/vList5"/>
-    <dgm:cxn modelId="{0EE4953A-D075-4474-8467-DF630DB87130}" type="presParOf" srcId="{3F91EEA8-551E-4807-ADD9-A481C86E9983}" destId="{7174B895-5A48-4745-933D-6D35F48245B2}" srcOrd="1" destOrd="0" presId="urn:microsoft.com/office/officeart/2005/8/layout/vList5"/>
-    <dgm:cxn modelId="{15C335FA-251C-4EB8-9855-8214C96623EC}" type="presParOf" srcId="{25E9F130-7E7C-4FA2-8F06-4F82F8E6C998}" destId="{08EF1988-A98F-48FC-ABB6-B3BCD091628B}" srcOrd="3" destOrd="0" presId="urn:microsoft.com/office/officeart/2005/8/layout/vList5"/>
-    <dgm:cxn modelId="{DCCB917F-9FAA-487F-9FD6-A85512B4AECF}" type="presParOf" srcId="{25E9F130-7E7C-4FA2-8F06-4F82F8E6C998}" destId="{0386D483-E37B-4900-945B-D0E70450B623}" srcOrd="4" destOrd="0" presId="urn:microsoft.com/office/officeart/2005/8/layout/vList5"/>
-    <dgm:cxn modelId="{8BC8A4F9-0A34-4073-BF95-CA0D11BAFA74}" type="presParOf" srcId="{0386D483-E37B-4900-945B-D0E70450B623}" destId="{39FBA0AC-236B-4320-9D6E-9781E9DA3C95}" srcOrd="0" destOrd="0" presId="urn:microsoft.com/office/officeart/2005/8/layout/vList5"/>
-    <dgm:cxn modelId="{F3064F29-87C3-4FAA-8D3C-9E728BC9BAC3}" type="presParOf" srcId="{0386D483-E37B-4900-945B-D0E70450B623}" destId="{611AB44C-F355-4620-86A1-CCC5D789C05E}" srcOrd="1" destOrd="0" presId="urn:microsoft.com/office/officeart/2005/8/layout/vList5"/>
-    <dgm:cxn modelId="{12640B8F-8CDD-4855-83EF-CCF2C5DFA147}" type="presParOf" srcId="{25E9F130-7E7C-4FA2-8F06-4F82F8E6C998}" destId="{CD59E786-CB18-40F4-A7C7-FB1A2FBA0945}" srcOrd="5" destOrd="0" presId="urn:microsoft.com/office/officeart/2005/8/layout/vList5"/>
-    <dgm:cxn modelId="{1ABACC1E-D521-45C1-BE3E-9444DD82166A}" type="presParOf" srcId="{25E9F130-7E7C-4FA2-8F06-4F82F8E6C998}" destId="{FE981231-910C-46D4-B0DE-A0605ADE412C}" srcOrd="6" destOrd="0" presId="urn:microsoft.com/office/officeart/2005/8/layout/vList5"/>
-    <dgm:cxn modelId="{CBC6218A-4692-4FA1-8C4C-68179BE28EFB}" type="presParOf" srcId="{FE981231-910C-46D4-B0DE-A0605ADE412C}" destId="{278B2CA0-DB58-4E5F-A452-1398A4A13D21}" srcOrd="0" destOrd="0" presId="urn:microsoft.com/office/officeart/2005/8/layout/vList5"/>
-    <dgm:cxn modelId="{FD7B491F-B33F-4C4C-933E-BA9A3BC3760C}" type="presParOf" srcId="{FE981231-910C-46D4-B0DE-A0605ADE412C}" destId="{97BD9FB3-29EA-474D-BA43-3B14D88AFE9B}" srcOrd="1" destOrd="0" presId="urn:microsoft.com/office/officeart/2005/8/layout/vList5"/>
-    <dgm:cxn modelId="{19143E53-51BB-4F1D-B5CB-6878996910C6}" type="presParOf" srcId="{25E9F130-7E7C-4FA2-8F06-4F82F8E6C998}" destId="{FC37C599-DEC0-4CCB-AB49-6BA3D7F1B22F}" srcOrd="7" destOrd="0" presId="urn:microsoft.com/office/officeart/2005/8/layout/vList5"/>
-    <dgm:cxn modelId="{3A0EDDD4-D934-41D5-896B-4056E8516A4D}" type="presParOf" srcId="{25E9F130-7E7C-4FA2-8F06-4F82F8E6C998}" destId="{CE409D92-DDD2-40C4-A72D-7ED2291EFD1C}" srcOrd="8" destOrd="0" presId="urn:microsoft.com/office/officeart/2005/8/layout/vList5"/>
-    <dgm:cxn modelId="{B7B831F3-FC79-477A-AD08-89DDAB7C1CBB}" type="presParOf" srcId="{CE409D92-DDD2-40C4-A72D-7ED2291EFD1C}" destId="{C459A1D7-2A99-4E77-B9D5-E9BE0D687018}" srcOrd="0" destOrd="0" presId="urn:microsoft.com/office/officeart/2005/8/layout/vList5"/>
-    <dgm:cxn modelId="{253D2927-A09E-4EAA-A2C6-35C340BD70B5}" type="presParOf" srcId="{CE409D92-DDD2-40C4-A72D-7ED2291EFD1C}" destId="{82EA9087-E728-40A7-ADAB-C355D21BD527}" srcOrd="1" destOrd="0" presId="urn:microsoft.com/office/officeart/2005/8/layout/vList5"/>
-    <dgm:cxn modelId="{CFBA0C42-91E1-4CBF-A224-FD9A6A7FE979}" type="presParOf" srcId="{25E9F130-7E7C-4FA2-8F06-4F82F8E6C998}" destId="{6EA8EBE5-48AE-4394-8B59-058D28082AA9}" srcOrd="9" destOrd="0" presId="urn:microsoft.com/office/officeart/2005/8/layout/vList5"/>
-    <dgm:cxn modelId="{D810966B-15AE-46FD-87FB-B15742F6C882}" type="presParOf" srcId="{25E9F130-7E7C-4FA2-8F06-4F82F8E6C998}" destId="{668DC12F-7BC3-41A5-BC08-9D1BF19C6404}" srcOrd="10" destOrd="0" presId="urn:microsoft.com/office/officeart/2005/8/layout/vList5"/>
-    <dgm:cxn modelId="{60A7AC08-40A0-423D-B725-C6FF6F821D59}" type="presParOf" srcId="{668DC12F-7BC3-41A5-BC08-9D1BF19C6404}" destId="{2B56E6DD-00C1-4D53-A1FB-F2309E94676A}" srcOrd="0" destOrd="0" presId="urn:microsoft.com/office/officeart/2005/8/layout/vList5"/>
-    <dgm:cxn modelId="{032B2297-CE6A-46FC-BF93-6420E5F3D9B1}" type="presParOf" srcId="{668DC12F-7BC3-41A5-BC08-9D1BF19C6404}" destId="{649A832F-EE91-4FC0-924D-028F59B40B63}" srcOrd="1" destOrd="0" presId="urn:microsoft.com/office/officeart/2005/8/layout/vList5"/>
-    <dgm:cxn modelId="{9B1B9198-229A-4891-8A09-66BFD7C30914}" type="presParOf" srcId="{25E9F130-7E7C-4FA2-8F06-4F82F8E6C998}" destId="{73591897-5D51-4FA3-9A3D-238BA1BF3D62}" srcOrd="11" destOrd="0" presId="urn:microsoft.com/office/officeart/2005/8/layout/vList5"/>
-    <dgm:cxn modelId="{1E3649C7-AA24-4975-A871-0B4E7FD90891}" type="presParOf" srcId="{25E9F130-7E7C-4FA2-8F06-4F82F8E6C998}" destId="{0D099E4E-2F98-441C-9B84-F3FB48ACC62E}" srcOrd="12" destOrd="0" presId="urn:microsoft.com/office/officeart/2005/8/layout/vList5"/>
-    <dgm:cxn modelId="{29CC997E-62E5-4C7F-B734-BF473776094B}" type="presParOf" srcId="{0D099E4E-2F98-441C-9B84-F3FB48ACC62E}" destId="{7F334946-F636-43D1-AAA7-2E17429B9FA4}" srcOrd="0" destOrd="0" presId="urn:microsoft.com/office/officeart/2005/8/layout/vList5"/>
-    <dgm:cxn modelId="{32929D3A-CF41-473E-9E77-73AE5637E7A2}" type="presParOf" srcId="{0D099E4E-2F98-441C-9B84-F3FB48ACC62E}" destId="{AE01952C-5395-420D-AF3A-058FE5DC8FA1}" srcOrd="1" destOrd="0" presId="urn:microsoft.com/office/officeart/2005/8/layout/vList5"/>
+    <dgm:cxn modelId="{29717ACE-BF98-4A1C-8F97-37174A7BA345}" type="presParOf" srcId="{25E9F130-7E7C-4FA2-8F06-4F82F8E6C998}" destId="{298BD861-7A52-423B-97EF-5F00498ECDB0}" srcOrd="0" destOrd="0" presId="urn:microsoft.com/office/officeart/2005/8/layout/vList5"/>
+    <dgm:cxn modelId="{6F68BB18-51BA-4D84-8DC2-1570A4B685B1}" type="presParOf" srcId="{298BD861-7A52-423B-97EF-5F00498ECDB0}" destId="{00CF611C-1BDE-4B70-B133-5D2CEA2E2D5A}" srcOrd="0" destOrd="0" presId="urn:microsoft.com/office/officeart/2005/8/layout/vList5"/>
+    <dgm:cxn modelId="{4EE892E0-F4FF-43C6-99FF-275CCA8FFB93}" type="presParOf" srcId="{298BD861-7A52-423B-97EF-5F00498ECDB0}" destId="{D5ED4231-1923-48BE-995B-1CA4B6143FE7}" srcOrd="1" destOrd="0" presId="urn:microsoft.com/office/officeart/2005/8/layout/vList5"/>
+    <dgm:cxn modelId="{7C17C97E-B112-4142-A542-0E3027E1EA64}" type="presParOf" srcId="{25E9F130-7E7C-4FA2-8F06-4F82F8E6C998}" destId="{C4FE61DF-665F-412A-8E15-A45A5238D304}" srcOrd="1" destOrd="0" presId="urn:microsoft.com/office/officeart/2005/8/layout/vList5"/>
+    <dgm:cxn modelId="{D4032152-0A39-4F5E-AEB1-A514763BA52C}" type="presParOf" srcId="{25E9F130-7E7C-4FA2-8F06-4F82F8E6C998}" destId="{3F91EEA8-551E-4807-ADD9-A481C86E9983}" srcOrd="2" destOrd="0" presId="urn:microsoft.com/office/officeart/2005/8/layout/vList5"/>
+    <dgm:cxn modelId="{04003E42-7389-47D4-8ACD-E0F0394F4886}" type="presParOf" srcId="{3F91EEA8-551E-4807-ADD9-A481C86E9983}" destId="{365F86ED-B323-471D-B24E-5D110B5729D3}" srcOrd="0" destOrd="0" presId="urn:microsoft.com/office/officeart/2005/8/layout/vList5"/>
+    <dgm:cxn modelId="{A0FC8659-A873-4792-9B83-9225FF9D4BFF}" type="presParOf" srcId="{3F91EEA8-551E-4807-ADD9-A481C86E9983}" destId="{7174B895-5A48-4745-933D-6D35F48245B2}" srcOrd="1" destOrd="0" presId="urn:microsoft.com/office/officeart/2005/8/layout/vList5"/>
+    <dgm:cxn modelId="{A0B41467-F3A3-4DF7-B4F2-77F5DD96CFB6}" type="presParOf" srcId="{25E9F130-7E7C-4FA2-8F06-4F82F8E6C998}" destId="{08EF1988-A98F-48FC-ABB6-B3BCD091628B}" srcOrd="3" destOrd="0" presId="urn:microsoft.com/office/officeart/2005/8/layout/vList5"/>
+    <dgm:cxn modelId="{B6F8AD2E-EFF0-4F3A-B245-D66B8A1CD8C6}" type="presParOf" srcId="{25E9F130-7E7C-4FA2-8F06-4F82F8E6C998}" destId="{0386D483-E37B-4900-945B-D0E70450B623}" srcOrd="4" destOrd="0" presId="urn:microsoft.com/office/officeart/2005/8/layout/vList5"/>
+    <dgm:cxn modelId="{85601B07-2673-459C-A94C-C2DE3A893919}" type="presParOf" srcId="{0386D483-E37B-4900-945B-D0E70450B623}" destId="{39FBA0AC-236B-4320-9D6E-9781E9DA3C95}" srcOrd="0" destOrd="0" presId="urn:microsoft.com/office/officeart/2005/8/layout/vList5"/>
+    <dgm:cxn modelId="{37598165-44CE-4B50-AE33-63ED3E6CD8CE}" type="presParOf" srcId="{0386D483-E37B-4900-945B-D0E70450B623}" destId="{611AB44C-F355-4620-86A1-CCC5D789C05E}" srcOrd="1" destOrd="0" presId="urn:microsoft.com/office/officeart/2005/8/layout/vList5"/>
+    <dgm:cxn modelId="{C0B69671-0438-424F-B865-35CE34444B19}" type="presParOf" srcId="{25E9F130-7E7C-4FA2-8F06-4F82F8E6C998}" destId="{CD59E786-CB18-40F4-A7C7-FB1A2FBA0945}" srcOrd="5" destOrd="0" presId="urn:microsoft.com/office/officeart/2005/8/layout/vList5"/>
+    <dgm:cxn modelId="{E6784027-A18E-4C39-9EDE-6C9A823D496A}" type="presParOf" srcId="{25E9F130-7E7C-4FA2-8F06-4F82F8E6C998}" destId="{FE981231-910C-46D4-B0DE-A0605ADE412C}" srcOrd="6" destOrd="0" presId="urn:microsoft.com/office/officeart/2005/8/layout/vList5"/>
+    <dgm:cxn modelId="{7F8150FF-27EE-4CEA-B5FF-7EA31941D975}" type="presParOf" srcId="{FE981231-910C-46D4-B0DE-A0605ADE412C}" destId="{278B2CA0-DB58-4E5F-A452-1398A4A13D21}" srcOrd="0" destOrd="0" presId="urn:microsoft.com/office/officeart/2005/8/layout/vList5"/>
+    <dgm:cxn modelId="{35782903-E4E8-4198-ADCD-8838A0674B53}" type="presParOf" srcId="{FE981231-910C-46D4-B0DE-A0605ADE412C}" destId="{97BD9FB3-29EA-474D-BA43-3B14D88AFE9B}" srcOrd="1" destOrd="0" presId="urn:microsoft.com/office/officeart/2005/8/layout/vList5"/>
+    <dgm:cxn modelId="{EAA5EC45-389F-47A0-B08B-B26AD6ED4503}" type="presParOf" srcId="{25E9F130-7E7C-4FA2-8F06-4F82F8E6C998}" destId="{FC37C599-DEC0-4CCB-AB49-6BA3D7F1B22F}" srcOrd="7" destOrd="0" presId="urn:microsoft.com/office/officeart/2005/8/layout/vList5"/>
+    <dgm:cxn modelId="{9BF3026F-CB3E-49B7-8B33-41A059EC2049}" type="presParOf" srcId="{25E9F130-7E7C-4FA2-8F06-4F82F8E6C998}" destId="{CE409D92-DDD2-40C4-A72D-7ED2291EFD1C}" srcOrd="8" destOrd="0" presId="urn:microsoft.com/office/officeart/2005/8/layout/vList5"/>
+    <dgm:cxn modelId="{36744A09-F87E-4B71-A82F-A6C17C29697B}" type="presParOf" srcId="{CE409D92-DDD2-40C4-A72D-7ED2291EFD1C}" destId="{C459A1D7-2A99-4E77-B9D5-E9BE0D687018}" srcOrd="0" destOrd="0" presId="urn:microsoft.com/office/officeart/2005/8/layout/vList5"/>
+    <dgm:cxn modelId="{C0566B36-D8CA-4FC9-85EC-F0B9539EF6F3}" type="presParOf" srcId="{CE409D92-DDD2-40C4-A72D-7ED2291EFD1C}" destId="{82EA9087-E728-40A7-ADAB-C355D21BD527}" srcOrd="1" destOrd="0" presId="urn:microsoft.com/office/officeart/2005/8/layout/vList5"/>
+    <dgm:cxn modelId="{A77DCF82-2DD3-477A-84BB-2CD874378C48}" type="presParOf" srcId="{25E9F130-7E7C-4FA2-8F06-4F82F8E6C998}" destId="{6EA8EBE5-48AE-4394-8B59-058D28082AA9}" srcOrd="9" destOrd="0" presId="urn:microsoft.com/office/officeart/2005/8/layout/vList5"/>
+    <dgm:cxn modelId="{DF3930E5-7E2D-450C-88BA-D6B195594917}" type="presParOf" srcId="{25E9F130-7E7C-4FA2-8F06-4F82F8E6C998}" destId="{668DC12F-7BC3-41A5-BC08-9D1BF19C6404}" srcOrd="10" destOrd="0" presId="urn:microsoft.com/office/officeart/2005/8/layout/vList5"/>
+    <dgm:cxn modelId="{017EC4A2-7C55-4C9C-BCD8-FC4291591E30}" type="presParOf" srcId="{668DC12F-7BC3-41A5-BC08-9D1BF19C6404}" destId="{2B56E6DD-00C1-4D53-A1FB-F2309E94676A}" srcOrd="0" destOrd="0" presId="urn:microsoft.com/office/officeart/2005/8/layout/vList5"/>
+    <dgm:cxn modelId="{33CE3FF1-E737-4210-8390-BCB7D7FB322A}" type="presParOf" srcId="{668DC12F-7BC3-41A5-BC08-9D1BF19C6404}" destId="{649A832F-EE91-4FC0-924D-028F59B40B63}" srcOrd="1" destOrd="0" presId="urn:microsoft.com/office/officeart/2005/8/layout/vList5"/>
+    <dgm:cxn modelId="{3B064106-9127-46A0-8425-0F45BE6DE610}" type="presParOf" srcId="{25E9F130-7E7C-4FA2-8F06-4F82F8E6C998}" destId="{73591897-5D51-4FA3-9A3D-238BA1BF3D62}" srcOrd="11" destOrd="0" presId="urn:microsoft.com/office/officeart/2005/8/layout/vList5"/>
+    <dgm:cxn modelId="{5E67DDEA-33E6-45D0-B4B9-4EAEFFCC96A5}" type="presParOf" srcId="{25E9F130-7E7C-4FA2-8F06-4F82F8E6C998}" destId="{0D099E4E-2F98-441C-9B84-F3FB48ACC62E}" srcOrd="12" destOrd="0" presId="urn:microsoft.com/office/officeart/2005/8/layout/vList5"/>
+    <dgm:cxn modelId="{CA7FAAC8-BDC3-4880-93CA-A5DD139587AC}" type="presParOf" srcId="{0D099E4E-2F98-441C-9B84-F3FB48ACC62E}" destId="{7F334946-F636-43D1-AAA7-2E17429B9FA4}" srcOrd="0" destOrd="0" presId="urn:microsoft.com/office/officeart/2005/8/layout/vList5"/>
+    <dgm:cxn modelId="{5A995FA9-D3A9-4F7D-A4CC-ACE3263F0CF0}" type="presParOf" srcId="{0D099E4E-2F98-441C-9B84-F3FB48ACC62E}" destId="{AE01952C-5395-420D-AF3A-058FE5DC8FA1}" srcOrd="1" destOrd="0" presId="urn:microsoft.com/office/officeart/2005/8/layout/vList5"/>
   </dgm:cxnLst>
   <dgm:bg/>
   <dgm:whole/>
@@ -47103,7 +50009,7 @@
 </file>
 
 <file path=customXml/itemProps1.xml><?xml version="1.0" encoding="utf-8"?>
-<ds:datastoreItem xmlns:ds="http://schemas.openxmlformats.org/officeDocument/2006/customXml" ds:itemID="{E65757DC-125A-4F2F-B0E8-CE79FBEF4150}">
+<ds:datastoreItem xmlns:ds="http://schemas.openxmlformats.org/officeDocument/2006/customXml" ds:itemID="{0548332C-01B7-4EE2-B4AF-51DFE3C555E8}">
   <ds:schemaRefs>
     <ds:schemaRef ds:uri="http://schemas.openxmlformats.org/officeDocument/2006/bibliography"/>
   </ds:schemaRefs>

--- a/مقدمة.docx
+++ b/مقدمة.docx
@@ -6452,7 +6452,6 @@
         </w:rPr>
         <w:t xml:space="preserve"> and the reviewer </w:t>
       </w:r>
-      <w:proofErr w:type="spellStart"/>
       <w:r>
         <w:rPr>
           <w:rFonts w:asciiTheme="majorBidi" w:hAnsiTheme="majorBidi" w:cstheme="majorBidi"/>
@@ -6467,16 +6466,7 @@
           <w:sz w:val="24"/>
           <w:szCs w:val="24"/>
         </w:rPr>
-        <w:t>to</w:t>
-      </w:r>
-      <w:proofErr w:type="spellEnd"/>
-      <w:r>
-        <w:rPr>
-          <w:rFonts w:asciiTheme="majorBidi" w:hAnsiTheme="majorBidi" w:cstheme="majorBidi"/>
-          <w:sz w:val="24"/>
-          <w:szCs w:val="24"/>
-        </w:rPr>
-        <w:t xml:space="preserve"> identify the spam reviews</w:t>
+        <w:t>to identify the spam reviews</w:t>
       </w:r>
       <w:commentRangeEnd w:id="6"/>
       <w:r>
@@ -7860,7 +7850,6 @@
           <w:szCs w:val="24"/>
         </w:rPr>
       </w:pPr>
-      <w:proofErr w:type="spellStart"/>
       <w:r>
         <w:rPr>
           <w:rFonts w:asciiTheme="majorBidi" w:hAnsiTheme="majorBidi" w:cstheme="majorBidi"/>
@@ -7868,17 +7857,7 @@
           <w:sz w:val="24"/>
           <w:szCs w:val="24"/>
         </w:rPr>
-        <w:t>Ott</w:t>
-      </w:r>
-      <w:proofErr w:type="spellEnd"/>
-      <w:r>
-        <w:rPr>
-          <w:rFonts w:asciiTheme="majorBidi" w:hAnsiTheme="majorBidi" w:cstheme="majorBidi"/>
-          <w:b/>
-          <w:sz w:val="24"/>
-          <w:szCs w:val="24"/>
-        </w:rPr>
-        <w:t xml:space="preserve"> et al. </w:t>
+        <w:t xml:space="preserve">Ott et al. </w:t>
       </w:r>
       <w:sdt>
         <w:sdtPr>
@@ -7984,7 +7963,6 @@
           <w:szCs w:val="24"/>
         </w:rPr>
       </w:pPr>
-      <w:proofErr w:type="spellStart"/>
       <w:r>
         <w:rPr>
           <w:rFonts w:asciiTheme="majorBidi" w:hAnsiTheme="majorBidi" w:cstheme="majorBidi"/>
@@ -7992,17 +7970,7 @@
           <w:sz w:val="24"/>
           <w:szCs w:val="24"/>
         </w:rPr>
-        <w:t>Qian</w:t>
-      </w:r>
-      <w:proofErr w:type="spellEnd"/>
-      <w:r>
-        <w:rPr>
-          <w:rFonts w:asciiTheme="majorBidi" w:hAnsiTheme="majorBidi" w:cstheme="majorBidi"/>
-          <w:b/>
-          <w:sz w:val="24"/>
-          <w:szCs w:val="24"/>
-        </w:rPr>
-        <w:t xml:space="preserve"> &amp; Lie et al. </w:t>
+        <w:t xml:space="preserve">Qian &amp; Lie et al. </w:t>
       </w:r>
       <w:sdt>
         <w:sdtPr>
@@ -8360,7 +8328,6 @@
           <w:szCs w:val="24"/>
         </w:rPr>
       </w:pPr>
-      <w:proofErr w:type="spellStart"/>
       <w:r>
         <w:rPr>
           <w:rFonts w:asciiTheme="majorBidi" w:hAnsiTheme="majorBidi" w:cstheme="majorBidi"/>
@@ -8368,37 +8335,7 @@
           <w:sz w:val="24"/>
           <w:szCs w:val="24"/>
         </w:rPr>
-        <w:t>Peng</w:t>
-      </w:r>
-      <w:proofErr w:type="spellEnd"/>
-      <w:r>
-        <w:rPr>
-          <w:rFonts w:asciiTheme="majorBidi" w:hAnsiTheme="majorBidi" w:cstheme="majorBidi"/>
-          <w:b/>
-          <w:sz w:val="24"/>
-          <w:szCs w:val="24"/>
-        </w:rPr>
-        <w:t xml:space="preserve"> &amp; </w:t>
-      </w:r>
-      <w:proofErr w:type="spellStart"/>
-      <w:r>
-        <w:rPr>
-          <w:rFonts w:asciiTheme="majorBidi" w:hAnsiTheme="majorBidi" w:cstheme="majorBidi"/>
-          <w:b/>
-          <w:sz w:val="24"/>
-          <w:szCs w:val="24"/>
-        </w:rPr>
-        <w:t>Zhong</w:t>
-      </w:r>
-      <w:proofErr w:type="spellEnd"/>
-      <w:r>
-        <w:rPr>
-          <w:rFonts w:asciiTheme="majorBidi" w:hAnsiTheme="majorBidi" w:cstheme="majorBidi"/>
-          <w:b/>
-          <w:sz w:val="24"/>
-          <w:szCs w:val="24"/>
-        </w:rPr>
-        <w:t xml:space="preserve"> et al </w:t>
+        <w:t xml:space="preserve">Peng &amp; Zhong et al </w:t>
       </w:r>
       <w:sdt>
         <w:sdtPr>
@@ -8583,25 +8520,7 @@
           <w:sz w:val="24"/>
           <w:szCs w:val="24"/>
         </w:rPr>
-        <w:t xml:space="preserve"> been built by </w:t>
-      </w:r>
-      <w:proofErr w:type="spellStart"/>
-      <w:r>
-        <w:rPr>
-          <w:rFonts w:asciiTheme="majorBidi" w:hAnsiTheme="majorBidi" w:cstheme="majorBidi"/>
-          <w:sz w:val="24"/>
-          <w:szCs w:val="24"/>
-        </w:rPr>
-        <w:t>SentiWordNet</w:t>
-      </w:r>
-      <w:proofErr w:type="spellEnd"/>
-      <w:r>
-        <w:rPr>
-          <w:rFonts w:asciiTheme="majorBidi" w:hAnsiTheme="majorBidi" w:cstheme="majorBidi"/>
-          <w:sz w:val="24"/>
-          <w:szCs w:val="24"/>
-        </w:rPr>
-        <w:t xml:space="preserve"> plus. Then to determine the sentiment strength of each review by extract features of each product. </w:t>
+        <w:t xml:space="preserve"> been built by SentiWordNet plus. Then to determine the sentiment strength of each review by extract features of each product. </w:t>
       </w:r>
       <w:r>
         <w:rPr>
@@ -8716,26 +8635,7 @@
         </w:rPr>
         <w:lastRenderedPageBreak/>
         <w:tab/>
-      </w:r>
-      <w:proofErr w:type="spellStart"/>
-      <w:r>
-        <w:rPr>
-          <w:rFonts w:asciiTheme="majorBidi" w:hAnsiTheme="majorBidi" w:cstheme="majorBidi"/>
-          <w:b/>
-          <w:sz w:val="24"/>
-          <w:szCs w:val="24"/>
-        </w:rPr>
-        <w:t>Mevada</w:t>
-      </w:r>
-      <w:proofErr w:type="spellEnd"/>
-      <w:r>
-        <w:rPr>
-          <w:rFonts w:asciiTheme="majorBidi" w:hAnsiTheme="majorBidi" w:cstheme="majorBidi"/>
-          <w:b/>
-          <w:sz w:val="24"/>
-          <w:szCs w:val="24"/>
-        </w:rPr>
-        <w:t xml:space="preserve"> </w:t>
+        <w:t xml:space="preserve">Mevada </w:t>
       </w:r>
       <w:r>
         <w:rPr>
@@ -9368,25 +9268,7 @@
           <w:sz w:val="24"/>
           <w:szCs w:val="24"/>
         </w:rPr>
-        <w:t xml:space="preserve"> depending on the metadata provided in the dataset. according to the authors the system lets the user search for the product they want and APIs </w:t>
-      </w:r>
-      <w:proofErr w:type="spellStart"/>
-      <w:r>
-        <w:rPr>
-          <w:rFonts w:asciiTheme="majorBidi" w:hAnsiTheme="majorBidi" w:cstheme="majorBidi"/>
-          <w:sz w:val="24"/>
-          <w:szCs w:val="24"/>
-        </w:rPr>
-        <w:t>fitch</w:t>
-      </w:r>
-      <w:proofErr w:type="spellEnd"/>
-      <w:r>
-        <w:rPr>
-          <w:rFonts w:asciiTheme="majorBidi" w:hAnsiTheme="majorBidi" w:cstheme="majorBidi"/>
-          <w:sz w:val="24"/>
-          <w:szCs w:val="24"/>
-        </w:rPr>
-        <w:t xml:space="preserve"> the reviews of that product from that website (amazon.com), the system then clusters the reviews in groups, after that a generated ARFF file that contains features of an original review goes to the J48 classifier, which is used for training and testing in that system. this paper </w:t>
+        <w:t xml:space="preserve"> depending on the metadata provided in the dataset. according to the authors the system lets the user search for the product they want and APIs fitch the reviews of that product from that website (amazon.com), the system then clusters the reviews in groups, after that a generated ARFF file that contains features of an original review goes to the J48 classifier, which is used for training and testing in that system. this paper </w:t>
       </w:r>
       <w:r>
         <w:rPr>
@@ -9427,25 +9309,7 @@
           <w:sz w:val="24"/>
           <w:szCs w:val="24"/>
         </w:rPr>
-        <w:t xml:space="preserve"> </w:t>
-      </w:r>
-      <w:proofErr w:type="spellStart"/>
-      <w:r>
-        <w:rPr>
-          <w:rFonts w:asciiTheme="majorBidi" w:hAnsiTheme="majorBidi" w:cstheme="majorBidi"/>
-          <w:sz w:val="24"/>
-          <w:szCs w:val="24"/>
-        </w:rPr>
-        <w:t>red</w:t>
-      </w:r>
-      <w:proofErr w:type="spellEnd"/>
-      <w:r>
-        <w:rPr>
-          <w:rFonts w:asciiTheme="majorBidi" w:hAnsiTheme="majorBidi" w:cstheme="majorBidi"/>
-          <w:sz w:val="24"/>
-          <w:szCs w:val="24"/>
-        </w:rPr>
-        <w:t xml:space="preserve"> of the stop </w:t>
+        <w:t xml:space="preserve"> red of the stop </w:t>
       </w:r>
       <w:r>
         <w:rPr>
@@ -9593,25 +9457,7 @@
           <w:sz w:val="24"/>
           <w:szCs w:val="24"/>
         </w:rPr>
-        <w:t xml:space="preserve"> model used the ontology that mentioned in section 2.1.2, each product branch consist of origin classes describes its product information (product name, place of manufacturing, name of distributor and other information), i.e. the class origin of </w:t>
-      </w:r>
-      <w:proofErr w:type="spellStart"/>
-      <w:r>
-        <w:rPr>
-          <w:rFonts w:asciiTheme="majorBidi" w:hAnsiTheme="majorBidi" w:cstheme="majorBidi"/>
-          <w:sz w:val="24"/>
-          <w:szCs w:val="24"/>
-        </w:rPr>
-        <w:t>og</w:t>
-      </w:r>
-      <w:proofErr w:type="spellEnd"/>
-      <w:r>
-        <w:rPr>
-          <w:rFonts w:asciiTheme="majorBidi" w:hAnsiTheme="majorBidi" w:cstheme="majorBidi"/>
-          <w:sz w:val="24"/>
-          <w:szCs w:val="24"/>
-        </w:rPr>
-        <w:t xml:space="preserve"> phone product branch maybe the different type of the phones that the entity support (Samsung, Apple and other types). This module is mainly used to count the words in the text of reviews that related to the branch entity to calculate a percentage result.</w:t>
+        <w:t xml:space="preserve"> model used the ontology that mentioned in section 2.1.2, each product branch consist of origin classes describes its product information (product name, place of manufacturing, name of distributor and other information), i.e. the class origin of og phone product branch maybe the different type of the phones that the entity support (Samsung, Apple and other types). This module is mainly used to count the words in the text of reviews that related to the branch entity to calculate a percentage result.</w:t>
       </w:r>
     </w:p>
     <w:p>
@@ -9632,7 +9478,6 @@
         </w:rPr>
         <w:tab/>
       </w:r>
-      <w:proofErr w:type="spellStart"/>
       <w:r>
         <w:rPr>
           <w:rFonts w:asciiTheme="majorBidi" w:hAnsiTheme="majorBidi" w:cstheme="majorBidi"/>
@@ -9640,37 +9485,7 @@
           <w:sz w:val="24"/>
           <w:szCs w:val="24"/>
         </w:rPr>
-        <w:t>Rashmi</w:t>
-      </w:r>
-      <w:proofErr w:type="spellEnd"/>
-      <w:r>
-        <w:rPr>
-          <w:rFonts w:asciiTheme="majorBidi" w:hAnsiTheme="majorBidi" w:cstheme="majorBidi"/>
-          <w:b/>
-          <w:sz w:val="24"/>
-          <w:szCs w:val="24"/>
-        </w:rPr>
-        <w:t xml:space="preserve"> &amp; </w:t>
-      </w:r>
-      <w:proofErr w:type="spellStart"/>
-      <w:r>
-        <w:rPr>
-          <w:rFonts w:asciiTheme="majorBidi" w:hAnsiTheme="majorBidi" w:cstheme="majorBidi"/>
-          <w:b/>
-          <w:sz w:val="24"/>
-          <w:szCs w:val="24"/>
-        </w:rPr>
-        <w:t>Vivekanand</w:t>
-      </w:r>
-      <w:proofErr w:type="spellEnd"/>
-      <w:r>
-        <w:rPr>
-          <w:rFonts w:asciiTheme="majorBidi" w:hAnsiTheme="majorBidi" w:cstheme="majorBidi"/>
-          <w:b/>
-          <w:sz w:val="24"/>
-          <w:szCs w:val="24"/>
-        </w:rPr>
-        <w:t xml:space="preserve"> et al. </w:t>
+        <w:t xml:space="preserve">Rashmi &amp; Vivekanand et al. </w:t>
       </w:r>
       <w:sdt>
         <w:sdtPr>
@@ -9941,7 +9756,6 @@
           <w:rtl/>
         </w:rPr>
       </w:pPr>
-      <w:proofErr w:type="spellStart"/>
       <w:r>
         <w:rPr>
           <w:rFonts w:asciiTheme="majorBidi" w:hAnsiTheme="majorBidi" w:cstheme="majorBidi"/>
@@ -9949,17 +9763,7 @@
           <w:sz w:val="24"/>
           <w:szCs w:val="24"/>
         </w:rPr>
-        <w:t>Algur</w:t>
-      </w:r>
-      <w:proofErr w:type="spellEnd"/>
-      <w:r>
-        <w:rPr>
-          <w:rFonts w:asciiTheme="majorBidi" w:hAnsiTheme="majorBidi" w:cstheme="majorBidi"/>
-          <w:b/>
-          <w:sz w:val="24"/>
-          <w:szCs w:val="24"/>
-        </w:rPr>
-        <w:t xml:space="preserve"> et al. </w:t>
+        <w:t xml:space="preserve">Algur et al. </w:t>
       </w:r>
       <w:sdt>
         <w:sdtPr>
@@ -10103,25 +9907,7 @@
           <w:sz w:val="24"/>
           <w:szCs w:val="24"/>
         </w:rPr>
-        <w:t xml:space="preserve"> language model to detect the un-truth review spam (type 1) and a supervised classification to detect the non-review spam (type 3). For the un-truth reviews they design a computational model using KL (</w:t>
-      </w:r>
-      <w:proofErr w:type="spellStart"/>
-      <w:r>
-        <w:rPr>
-          <w:rFonts w:asciiTheme="majorBidi" w:hAnsiTheme="majorBidi" w:cstheme="majorBidi"/>
-          <w:sz w:val="24"/>
-          <w:szCs w:val="24"/>
-        </w:rPr>
-        <w:t>Kullback-Leibler</w:t>
-      </w:r>
-      <w:proofErr w:type="spellEnd"/>
-      <w:r>
-        <w:rPr>
-          <w:rFonts w:asciiTheme="majorBidi" w:hAnsiTheme="majorBidi" w:cstheme="majorBidi"/>
-          <w:sz w:val="24"/>
-          <w:szCs w:val="24"/>
-        </w:rPr>
-        <w:t xml:space="preserve">) divergence. For (type 3) they identify features which </w:t>
+        <w:t xml:space="preserve"> language model to detect the un-truth review spam (type 1) and a supervised classification to detect the non-review spam (type 3). For the un-truth reviews they design a computational model using KL (Kullback-Leibler) divergence. For (type 3) they identify features which </w:t>
       </w:r>
       <w:r>
         <w:rPr>
@@ -10338,43 +10124,7 @@
           <w:sz w:val="24"/>
           <w:szCs w:val="24"/>
         </w:rPr>
-        <w:t xml:space="preserve">developed a </w:t>
-      </w:r>
-      <w:proofErr w:type="spellStart"/>
-      <w:r>
-        <w:rPr>
-          <w:rFonts w:asciiTheme="majorBidi" w:hAnsiTheme="majorBidi" w:cstheme="majorBidi"/>
-          <w:sz w:val="24"/>
-          <w:szCs w:val="24"/>
-        </w:rPr>
-        <w:t>stylometric</w:t>
-      </w:r>
-      <w:proofErr w:type="spellEnd"/>
-      <w:r>
-        <w:rPr>
-          <w:rFonts w:asciiTheme="majorBidi" w:hAnsiTheme="majorBidi" w:cstheme="majorBidi"/>
-          <w:sz w:val="24"/>
-          <w:szCs w:val="24"/>
-        </w:rPr>
-        <w:t xml:space="preserve">-based model, this study focused on the writing style of the reviewers to detect spam reviews. </w:t>
-      </w:r>
-      <w:proofErr w:type="spellStart"/>
-      <w:r>
-        <w:rPr>
-          <w:rFonts w:asciiTheme="majorBidi" w:hAnsiTheme="majorBidi" w:cstheme="majorBidi"/>
-          <w:sz w:val="24"/>
-          <w:szCs w:val="24"/>
-        </w:rPr>
-        <w:t>Stylometric</w:t>
-      </w:r>
-      <w:proofErr w:type="spellEnd"/>
-      <w:r>
-        <w:rPr>
-          <w:rFonts w:asciiTheme="majorBidi" w:hAnsiTheme="majorBidi" w:cstheme="majorBidi"/>
-          <w:sz w:val="24"/>
-          <w:szCs w:val="24"/>
-        </w:rPr>
-        <w:t xml:space="preserve"> features can be divided into lexical and syntactic features. Total length or average length of reviews, ratio of the characters in word and ratio of a non-character or number in </w:t>
+        <w:t xml:space="preserve">developed a stylometric-based model, this study focused on the writing style of the reviewers to detect spam reviews. Stylometric features can be divided into lexical and syntactic features. Total length or average length of reviews, ratio of the characters in word and ratio of a non-character or number in </w:t>
       </w:r>
       <w:r>
         <w:rPr>
@@ -10392,7 +10142,6 @@
         </w:rPr>
         <w:t xml:space="preserve"> an example of lexical features. While the frequency of function words and punctuation is an example of syntactic features. They used the same gold standard dataset that created and used by </w:t>
       </w:r>
-      <w:proofErr w:type="spellStart"/>
       <w:r>
         <w:rPr>
           <w:rFonts w:asciiTheme="majorBidi" w:hAnsiTheme="majorBidi" w:cstheme="majorBidi"/>
@@ -10400,17 +10149,7 @@
           <w:sz w:val="24"/>
           <w:szCs w:val="24"/>
         </w:rPr>
-        <w:t>Ott</w:t>
-      </w:r>
-      <w:proofErr w:type="spellEnd"/>
-      <w:r>
-        <w:rPr>
-          <w:rFonts w:asciiTheme="majorBidi" w:hAnsiTheme="majorBidi" w:cstheme="majorBidi"/>
-          <w:b/>
-          <w:sz w:val="24"/>
-          <w:szCs w:val="24"/>
-        </w:rPr>
-        <w:t xml:space="preserve"> </w:t>
+        <w:t xml:space="preserve">Ott </w:t>
       </w:r>
       <w:r>
         <w:rPr>
@@ -10486,25 +10225,7 @@
           <w:sz w:val="24"/>
           <w:szCs w:val="24"/>
         </w:rPr>
-        <w:t xml:space="preserve">. Then they extracted 234 of </w:t>
-      </w:r>
-      <w:proofErr w:type="spellStart"/>
-      <w:r>
-        <w:rPr>
-          <w:rFonts w:asciiTheme="majorBidi" w:hAnsiTheme="majorBidi" w:cstheme="majorBidi"/>
-          <w:sz w:val="24"/>
-          <w:szCs w:val="24"/>
-        </w:rPr>
-        <w:t>stylometric</w:t>
-      </w:r>
-      <w:proofErr w:type="spellEnd"/>
-      <w:r>
-        <w:rPr>
-          <w:rFonts w:asciiTheme="majorBidi" w:hAnsiTheme="majorBidi" w:cstheme="majorBidi"/>
-          <w:sz w:val="24"/>
-          <w:szCs w:val="24"/>
-        </w:rPr>
-        <w:t xml:space="preserve">-features (lexical and syntactic), and they used WEKA machine learning tool for conducting their experiments. Different algorithm </w:t>
+        <w:t xml:space="preserve">. Then they extracted 234 of stylometric-features (lexical and syntactic), and they used WEKA machine learning tool for conducting their experiments. Different algorithm </w:t>
       </w:r>
       <w:r>
         <w:rPr>
@@ -10955,25 +10676,7 @@
           <w:sz w:val="24"/>
           <w:szCs w:val="24"/>
         </w:rPr>
-        <w:t xml:space="preserve"> in the model, but as they consider themselves working on an unsupervised technique, they exclude this dataset from the final evaluation. The novel ASM (Author </w:t>
-      </w:r>
-      <w:proofErr w:type="spellStart"/>
-      <w:r>
-        <w:rPr>
-          <w:rFonts w:asciiTheme="majorBidi" w:hAnsiTheme="majorBidi" w:cstheme="majorBidi"/>
-          <w:sz w:val="24"/>
-          <w:szCs w:val="24"/>
-        </w:rPr>
-        <w:t>spamicity</w:t>
-      </w:r>
-      <w:proofErr w:type="spellEnd"/>
-      <w:r>
-        <w:rPr>
-          <w:rFonts w:asciiTheme="majorBidi" w:hAnsiTheme="majorBidi" w:cstheme="majorBidi"/>
-          <w:sz w:val="24"/>
-          <w:szCs w:val="24"/>
-        </w:rPr>
-        <w:t xml:space="preserve"> model) which gives the authors a degree in range in [0</w:t>
+        <w:t xml:space="preserve"> in the model, but as they consider themselves working on an unsupervised technique, they exclude this dataset from the final evaluation. The novel ASM (Author spamicity model) which gives the authors a degree in range in [0</w:t>
       </w:r>
       <w:proofErr w:type="gramStart"/>
       <w:r>
@@ -11085,7 +10788,6 @@
           <w:szCs w:val="24"/>
         </w:rPr>
       </w:pPr>
-      <w:proofErr w:type="spellStart"/>
       <w:r>
         <w:rPr>
           <w:rFonts w:asciiTheme="majorBidi" w:hAnsiTheme="majorBidi" w:cstheme="majorBidi"/>
@@ -11093,17 +10795,7 @@
           <w:sz w:val="24"/>
           <w:szCs w:val="24"/>
         </w:rPr>
-        <w:t>Fei</w:t>
-      </w:r>
-      <w:proofErr w:type="spellEnd"/>
-      <w:r>
-        <w:rPr>
-          <w:rFonts w:asciiTheme="majorBidi" w:hAnsiTheme="majorBidi" w:cstheme="majorBidi"/>
-          <w:b/>
-          <w:sz w:val="24"/>
-          <w:szCs w:val="24"/>
-        </w:rPr>
-        <w:t xml:space="preserve"> et al. </w:t>
+        <w:t xml:space="preserve">Fei et al. </w:t>
       </w:r>
       <w:sdt>
         <w:sdtPr>
@@ -11556,7 +11248,6 @@
           <w:szCs w:val="24"/>
         </w:rPr>
       </w:pPr>
-      <w:proofErr w:type="spellStart"/>
       <w:r>
         <w:rPr>
           <w:rFonts w:asciiTheme="majorBidi" w:hAnsiTheme="majorBidi" w:cstheme="majorBidi"/>
@@ -11564,17 +11255,7 @@
           <w:sz w:val="24"/>
           <w:szCs w:val="24"/>
         </w:rPr>
-        <w:t>Liy</w:t>
-      </w:r>
-      <w:proofErr w:type="spellEnd"/>
-      <w:r>
-        <w:rPr>
-          <w:rFonts w:asciiTheme="majorBidi" w:hAnsiTheme="majorBidi" w:cstheme="majorBidi"/>
-          <w:b/>
-          <w:sz w:val="24"/>
-          <w:szCs w:val="24"/>
-        </w:rPr>
-        <w:t xml:space="preserve"> et al </w:t>
+        <w:t xml:space="preserve">Liy et al </w:t>
       </w:r>
       <w:sdt>
         <w:sdtPr>
@@ -11641,25 +11322,7 @@
           <w:sz w:val="24"/>
           <w:szCs w:val="24"/>
         </w:rPr>
-        <w:t xml:space="preserve"> working with </w:t>
-      </w:r>
-      <w:proofErr w:type="spellStart"/>
-      <w:r>
-        <w:rPr>
-          <w:rFonts w:asciiTheme="majorBidi" w:hAnsiTheme="majorBidi" w:cstheme="majorBidi"/>
-          <w:sz w:val="24"/>
-          <w:szCs w:val="24"/>
-        </w:rPr>
-        <w:t>Dianping</w:t>
-      </w:r>
-      <w:proofErr w:type="spellEnd"/>
-      <w:r>
-        <w:rPr>
-          <w:rFonts w:asciiTheme="majorBidi" w:hAnsiTheme="majorBidi" w:cstheme="majorBidi"/>
-          <w:sz w:val="24"/>
-          <w:szCs w:val="24"/>
-        </w:rPr>
-        <w:t xml:space="preserve">, first </w:t>
+        <w:t xml:space="preserve"> working with Dianping, first </w:t>
       </w:r>
       <w:r>
         <w:rPr>
@@ -11675,43 +11338,7 @@
           <w:sz w:val="24"/>
           <w:szCs w:val="24"/>
         </w:rPr>
-        <w:t xml:space="preserve"> analysis of restaurant reviews filtered by </w:t>
-      </w:r>
-      <w:proofErr w:type="spellStart"/>
-      <w:r>
-        <w:rPr>
-          <w:rFonts w:asciiTheme="majorBidi" w:hAnsiTheme="majorBidi" w:cstheme="majorBidi"/>
-          <w:sz w:val="24"/>
-          <w:szCs w:val="24"/>
-        </w:rPr>
-        <w:t>Dianping</w:t>
-      </w:r>
-      <w:proofErr w:type="spellEnd"/>
-      <w:r>
-        <w:rPr>
-          <w:rFonts w:asciiTheme="majorBidi" w:hAnsiTheme="majorBidi" w:cstheme="majorBidi"/>
-          <w:sz w:val="24"/>
-          <w:szCs w:val="24"/>
-        </w:rPr>
-        <w:t xml:space="preserve"> fake review filtering system in this model. Since </w:t>
-      </w:r>
-      <w:proofErr w:type="spellStart"/>
-      <w:r>
-        <w:rPr>
-          <w:rFonts w:asciiTheme="majorBidi" w:hAnsiTheme="majorBidi" w:cstheme="majorBidi"/>
-          <w:sz w:val="24"/>
-          <w:szCs w:val="24"/>
-        </w:rPr>
-        <w:t>Dianping</w:t>
-      </w:r>
-      <w:proofErr w:type="spellEnd"/>
-      <w:r>
-        <w:rPr>
-          <w:rFonts w:asciiTheme="majorBidi" w:hAnsiTheme="majorBidi" w:cstheme="majorBidi"/>
-          <w:sz w:val="24"/>
-          <w:szCs w:val="24"/>
-        </w:rPr>
-        <w:t xml:space="preserve"> is a company that developed an efficient fake review filtering system. This study works on large scale real life restaurant reviews. Since it is </w:t>
+        <w:t xml:space="preserve"> analysis of restaurant reviews filtered by Dianping fake review filtering system in this model. Since Dianping is a company that developed an efficient fake review filtering system. This study works on large scale real life restaurant reviews. Since it is </w:t>
       </w:r>
       <w:r>
         <w:rPr>
@@ -11743,25 +11370,7 @@
           <w:sz w:val="24"/>
           <w:szCs w:val="24"/>
         </w:rPr>
-        <w:t xml:space="preserve"> works by the data volume since it is shared by </w:t>
-      </w:r>
-      <w:proofErr w:type="spellStart"/>
-      <w:r>
-        <w:rPr>
-          <w:rFonts w:asciiTheme="majorBidi" w:hAnsiTheme="majorBidi" w:cstheme="majorBidi"/>
-          <w:sz w:val="24"/>
-          <w:szCs w:val="24"/>
-        </w:rPr>
-        <w:t>Dianping</w:t>
-      </w:r>
-      <w:proofErr w:type="spellEnd"/>
-      <w:r>
-        <w:rPr>
-          <w:rFonts w:asciiTheme="majorBidi" w:hAnsiTheme="majorBidi" w:cstheme="majorBidi"/>
-          <w:sz w:val="24"/>
-          <w:szCs w:val="24"/>
-        </w:rPr>
-        <w:t xml:space="preserve"> with </w:t>
+        <w:t xml:space="preserve"> works by the data volume since it is shared by Dianping with </w:t>
       </w:r>
       <w:r>
         <w:rPr>
@@ -11923,7 +11532,6 @@
           <w:szCs w:val="24"/>
         </w:rPr>
       </w:pPr>
-      <w:proofErr w:type="spellStart"/>
       <w:r>
         <w:rPr>
           <w:rFonts w:asciiTheme="majorBidi" w:hAnsiTheme="majorBidi" w:cstheme="majorBidi"/>
@@ -11931,17 +11539,7 @@
           <w:sz w:val="24"/>
           <w:szCs w:val="24"/>
         </w:rPr>
-        <w:t>Xie</w:t>
-      </w:r>
-      <w:proofErr w:type="spellEnd"/>
-      <w:r>
-        <w:rPr>
-          <w:rFonts w:asciiTheme="majorBidi" w:hAnsiTheme="majorBidi" w:cstheme="majorBidi"/>
-          <w:b/>
-          <w:sz w:val="24"/>
-          <w:szCs w:val="24"/>
-        </w:rPr>
-        <w:t xml:space="preserve"> et al.</w:t>
+        <w:t>Xie et al.</w:t>
       </w:r>
       <w:r>
         <w:rPr>
@@ -12717,7 +12315,6 @@
           <w:szCs w:val="24"/>
         </w:rPr>
       </w:pPr>
-      <w:proofErr w:type="spellStart"/>
       <w:r>
         <w:rPr>
           <w:rFonts w:asciiTheme="majorBidi" w:hAnsiTheme="majorBidi" w:cstheme="majorBidi"/>
@@ -12725,17 +12322,7 @@
           <w:sz w:val="24"/>
           <w:szCs w:val="24"/>
         </w:rPr>
-        <w:t>Akoglu</w:t>
-      </w:r>
-      <w:proofErr w:type="spellEnd"/>
-      <w:r>
-        <w:rPr>
-          <w:rFonts w:asciiTheme="majorBidi" w:hAnsiTheme="majorBidi" w:cstheme="majorBidi"/>
-          <w:b/>
-          <w:sz w:val="24"/>
-          <w:szCs w:val="24"/>
-        </w:rPr>
-        <w:t xml:space="preserve"> et al. </w:t>
+        <w:t xml:space="preserve">Akoglu et al. </w:t>
       </w:r>
       <w:sdt>
         <w:sdtPr>
@@ -14190,13 +13777,102 @@
     <w:p>
       <w:pPr>
         <w:spacing w:line="360" w:lineRule="auto"/>
+        <w:ind w:firstLine="720"/>
         <w:jc w:val="both"/>
         <w:rPr>
           <w:rFonts w:asciiTheme="majorBidi" w:hAnsiTheme="majorBidi" w:cstheme="majorBidi"/>
-          <w:sz w:val="28"/>
-          <w:szCs w:val="28"/>
-        </w:rPr>
-      </w:pPr>
+          <w:sz w:val="24"/>
+          <w:szCs w:val="24"/>
+        </w:rPr>
+      </w:pPr>
+      <w:r>
+        <w:rPr>
+          <w:rFonts w:asciiTheme="majorBidi" w:hAnsiTheme="majorBidi" w:cstheme="majorBidi"/>
+          <w:sz w:val="24"/>
+          <w:szCs w:val="24"/>
+        </w:rPr>
+        <w:t xml:space="preserve">Text features are the features that can be extracted from the text of reviews. Such as duplicate and sentiment similarity and other Stylistic features which includes a lexical </w:t>
+      </w:r>
+      <w:r>
+        <w:rPr>
+          <w:rFonts w:asciiTheme="majorBidi" w:hAnsiTheme="majorBidi" w:cstheme="majorBidi"/>
+          <w:sz w:val="24"/>
+          <w:szCs w:val="24"/>
+        </w:rPr>
+        <w:t xml:space="preserve">attributes </w:t>
+      </w:r>
+      <w:r>
+        <w:rPr>
+          <w:rFonts w:asciiTheme="majorBidi" w:hAnsiTheme="majorBidi" w:cstheme="majorBidi"/>
+          <w:sz w:val="24"/>
+          <w:szCs w:val="24"/>
+        </w:rPr>
+        <w:t>(e.g. word length distribution</w:t>
+      </w:r>
+      <w:r>
+        <w:rPr>
+          <w:rFonts w:asciiTheme="majorBidi" w:hAnsiTheme="majorBidi" w:cstheme="majorBidi"/>
+          <w:sz w:val="24"/>
+          <w:szCs w:val="24"/>
+        </w:rPr>
+        <w:t xml:space="preserve"> and </w:t>
+      </w:r>
+      <w:r>
+        <w:rPr>
+          <w:rFonts w:asciiTheme="majorBidi" w:hAnsiTheme="majorBidi" w:cstheme="majorBidi"/>
+          <w:sz w:val="24"/>
+          <w:szCs w:val="24"/>
+        </w:rPr>
+        <w:t>special characters frequencies)</w:t>
+      </w:r>
+      <w:r>
+        <w:rPr>
+          <w:rFonts w:asciiTheme="majorBidi" w:hAnsiTheme="majorBidi" w:cstheme="majorBidi"/>
+          <w:sz w:val="24"/>
+          <w:szCs w:val="24"/>
+        </w:rPr>
+        <w:t xml:space="preserve"> and structural attributes (e.g. </w:t>
+      </w:r>
+      <w:r>
+        <w:rPr>
+          <w:rFonts w:asciiTheme="majorBidi" w:hAnsiTheme="majorBidi" w:cstheme="majorBidi"/>
+          <w:sz w:val="24"/>
+          <w:szCs w:val="24"/>
+        </w:rPr>
+        <w:t>vocabulary</w:t>
+      </w:r>
+      <w:r>
+        <w:rPr>
+          <w:rFonts w:asciiTheme="majorBidi" w:hAnsiTheme="majorBidi" w:cstheme="majorBidi"/>
+          <w:sz w:val="24"/>
+          <w:szCs w:val="24"/>
+        </w:rPr>
+        <w:t xml:space="preserve"> </w:t>
+      </w:r>
+      <w:r>
+        <w:rPr>
+          <w:rFonts w:asciiTheme="majorBidi" w:hAnsiTheme="majorBidi" w:cstheme="majorBidi"/>
+          <w:sz w:val="24"/>
+          <w:szCs w:val="24"/>
+        </w:rPr>
+        <w:t>ri</w:t>
+      </w:r>
+      <w:r>
+        <w:rPr>
+          <w:rFonts w:asciiTheme="majorBidi" w:hAnsiTheme="majorBidi" w:cstheme="majorBidi"/>
+          <w:sz w:val="24"/>
+          <w:szCs w:val="24"/>
+        </w:rPr>
+        <w:t>chness measures, digit n-grams and function words)</w:t>
+      </w:r>
+      <w:r>
+        <w:rPr>
+          <w:rFonts w:asciiTheme="majorBidi" w:hAnsiTheme="majorBidi" w:cstheme="majorBidi"/>
+          <w:sz w:val="24"/>
+          <w:szCs w:val="24"/>
+        </w:rPr>
+        <w:t xml:space="preserve">. </w:t>
+      </w:r>
     </w:p>
     <w:p>
       <w:pPr>
@@ -14216,6 +13892,7 @@
           <w:sz w:val="28"/>
           <w:szCs w:val="28"/>
         </w:rPr>
+        <w:lastRenderedPageBreak/>
         <w:t>3.2.1.1 Duplicate</w:t>
       </w:r>
     </w:p>
@@ -14236,16 +13913,7 @@
           <w:sz w:val="24"/>
           <w:szCs w:val="24"/>
         </w:rPr>
-        <w:t xml:space="preserve">As many spammers tend to write many reviews on the same product, and this process is time consuming and the imagination of spammers is limited, so they tend to copy the reviews or </w:t>
-      </w:r>
-      <w:r>
-        <w:rPr>
-          <w:rFonts w:asciiTheme="majorBidi" w:hAnsiTheme="majorBidi" w:cstheme="majorBidi"/>
-          <w:sz w:val="24"/>
-          <w:szCs w:val="24"/>
-        </w:rPr>
-        <w:lastRenderedPageBreak/>
-        <w:t xml:space="preserve">part of it, due to this content similarity is one of the main features in exposing spamming activities since this feature can measure content similarity of the reviews which is used to detect the duplicate reviews. If there is a review is similar to another review in content, we can </w:t>
+        <w:t xml:space="preserve">As many spammers tend to write many reviews on the same product, and this process is time consuming and the imagination of spammers is limited, so they tend to copy the reviews or part of it, due to this content similarity is one of the main features in exposing spamming activities since this feature can measure content similarity of the reviews which is used to detect the duplicate reviews. If there is a review is similar to another review in content, we can </w:t>
       </w:r>
       <w:r>
         <w:rPr>
@@ -14261,25 +13929,23 @@
           <w:sz w:val="24"/>
           <w:szCs w:val="24"/>
         </w:rPr>
-        <w:t xml:space="preserve"> two reviews are considered to be </w:t>
-      </w:r>
-      <w:proofErr w:type="gramStart"/>
-      <w:r>
-        <w:rPr>
-          <w:rFonts w:asciiTheme="majorBidi" w:hAnsiTheme="majorBidi" w:cstheme="majorBidi"/>
-          <w:sz w:val="24"/>
-          <w:szCs w:val="24"/>
-        </w:rPr>
-        <w:t>duplicate</w:t>
-      </w:r>
-      <w:proofErr w:type="gramEnd"/>
-      <w:r>
-        <w:rPr>
-          <w:rFonts w:asciiTheme="majorBidi" w:hAnsiTheme="majorBidi" w:cstheme="majorBidi"/>
-          <w:sz w:val="24"/>
-          <w:szCs w:val="24"/>
-        </w:rPr>
-        <w:t xml:space="preserve"> of </w:t>
+        <w:t xml:space="preserve"> two reviews </w:t>
+      </w:r>
+      <w:r>
+        <w:rPr>
+          <w:rFonts w:asciiTheme="majorBidi" w:hAnsiTheme="majorBidi" w:cstheme="majorBidi"/>
+          <w:sz w:val="24"/>
+          <w:szCs w:val="24"/>
+        </w:rPr>
+        <w:t>as</w:t>
+      </w:r>
+      <w:r>
+        <w:rPr>
+          <w:rFonts w:asciiTheme="majorBidi" w:hAnsiTheme="majorBidi" w:cstheme="majorBidi"/>
+          <w:sz w:val="24"/>
+          <w:szCs w:val="24"/>
+        </w:rPr>
+        <w:t xml:space="preserve"> considered to be duplicate of </w:t>
       </w:r>
       <w:r>
         <w:rPr>
@@ -14305,8 +13971,10 @@
         <w:jc w:val="both"/>
         <w:rPr>
           <w:rFonts w:asciiTheme="majorBidi" w:hAnsiTheme="majorBidi" w:cstheme="majorBidi"/>
-          <w:sz w:val="24"/>
-          <w:szCs w:val="24"/>
+          <w:color w:val="222222"/>
+          <w:sz w:val="24"/>
+          <w:szCs w:val="24"/>
+          <w:highlight w:val="white"/>
         </w:rPr>
       </w:pPr>
       <w:r>
@@ -14429,7 +14097,41 @@
           <w:sz w:val="24"/>
           <w:szCs w:val="24"/>
         </w:rPr>
-        <w:t xml:space="preserve">, we want to represents these two texts as vector of words using TF/IDF to get </w:t>
+        <w:t xml:space="preserve">, </w:t>
+      </w:r>
+      <w:r>
+        <w:rPr>
+          <w:rFonts w:asciiTheme="majorBidi" w:hAnsiTheme="majorBidi" w:cstheme="majorBidi"/>
+          <w:sz w:val="24"/>
+          <w:szCs w:val="24"/>
+        </w:rPr>
+        <w:t xml:space="preserve">each review can be modeled as </w:t>
+      </w:r>
+      <w:proofErr w:type="gramStart"/>
+      <w:r>
+        <w:rPr>
+          <w:rFonts w:asciiTheme="majorBidi" w:hAnsiTheme="majorBidi" w:cstheme="majorBidi"/>
+          <w:sz w:val="24"/>
+          <w:szCs w:val="24"/>
+        </w:rPr>
+        <w:t>a</w:t>
+      </w:r>
+      <w:proofErr w:type="gramEnd"/>
+      <w:r>
+        <w:rPr>
+          <w:rFonts w:asciiTheme="majorBidi" w:hAnsiTheme="majorBidi" w:cstheme="majorBidi"/>
+          <w:sz w:val="24"/>
+          <w:szCs w:val="24"/>
+        </w:rPr>
+        <w:t xml:space="preserve"> n-dimensional vector where each dimension is representing one word </w:t>
+      </w:r>
+      <w:r>
+        <w:rPr>
+          <w:rFonts w:asciiTheme="majorBidi" w:hAnsiTheme="majorBidi" w:cstheme="majorBidi"/>
+          <w:sz w:val="24"/>
+          <w:szCs w:val="24"/>
+        </w:rPr>
+        <w:t xml:space="preserve">using TF/IDF to get </w:t>
       </w:r>
       <m:oMath>
         <m:r>
@@ -14465,57 +14167,25 @@
           <w:sz w:val="24"/>
           <w:szCs w:val="24"/>
         </w:rPr>
-        <w:t xml:space="preserve">as two vectors. Vector </w:t>
-      </w:r>
-      <w:proofErr w:type="gramStart"/>
-      <w:r>
-        <w:rPr>
-          <w:rFonts w:asciiTheme="majorBidi" w:hAnsiTheme="majorBidi" w:cstheme="majorBidi"/>
-          <w:sz w:val="24"/>
-          <w:szCs w:val="24"/>
-        </w:rPr>
-        <w:t>space with cosine similarity are</w:t>
-      </w:r>
-      <w:proofErr w:type="gramEnd"/>
-      <w:r>
-        <w:rPr>
-          <w:rFonts w:asciiTheme="majorBidi" w:hAnsiTheme="majorBidi" w:cstheme="majorBidi"/>
-          <w:sz w:val="24"/>
-          <w:szCs w:val="24"/>
-        </w:rPr>
-        <w:t xml:space="preserve"> used to determine whether two reviews are like enough to be duplicates or not.</w:t>
-      </w:r>
-    </w:p>
-    <w:p>
-      <w:pPr>
-        <w:spacing w:line="360" w:lineRule="auto"/>
-        <w:jc w:val="both"/>
-        <w:rPr>
-          <w:rFonts w:asciiTheme="majorBidi" w:hAnsiTheme="majorBidi" w:cstheme="majorBidi"/>
-          <w:b/>
-          <w:sz w:val="24"/>
-          <w:szCs w:val="24"/>
-        </w:rPr>
-      </w:pPr>
-      <w:proofErr w:type="gramStart"/>
-      <w:r>
-        <w:rPr>
-          <w:rFonts w:asciiTheme="majorBidi" w:hAnsiTheme="majorBidi" w:cstheme="majorBidi"/>
-          <w:b/>
-          <w:sz w:val="24"/>
-          <w:szCs w:val="24"/>
-        </w:rPr>
-        <w:t>vector</w:t>
-      </w:r>
-      <w:proofErr w:type="gramEnd"/>
-      <w:r>
-        <w:rPr>
-          <w:rFonts w:asciiTheme="majorBidi" w:hAnsiTheme="majorBidi" w:cstheme="majorBidi"/>
-          <w:b/>
-          <w:sz w:val="24"/>
-          <w:szCs w:val="24"/>
-        </w:rPr>
-        <w:t xml:space="preserve"> space model </w:t>
+        <w:t xml:space="preserve"> as two vectors </w:t>
+      </w:r>
+      <w:r>
+        <w:rPr>
+          <w:rFonts w:asciiTheme="majorBidi" w:hAnsiTheme="majorBidi" w:cstheme="majorBidi"/>
+          <w:sz w:val="24"/>
+          <w:szCs w:val="24"/>
+        </w:rPr>
+        <w:t>which is one of the</w:t>
+      </w:r>
+      <w:r>
+        <w:rPr>
+          <w:rFonts w:asciiTheme="majorBidi" w:hAnsiTheme="majorBidi" w:cstheme="majorBidi"/>
+          <w:color w:val="222222"/>
+          <w:sz w:val="24"/>
+          <w:szCs w:val="24"/>
+          <w:highlight w:val="white"/>
+        </w:rPr>
+        <w:t xml:space="preserve"> ways to uniform the term frequencies is to weight a term by the inverse of document frequency. TF/IDF is given by the following formula.</w:t>
       </w:r>
     </w:p>
     <w:p>
@@ -14537,106 +14207,7 @@
           <w:sz w:val="24"/>
           <w:szCs w:val="24"/>
         </w:rPr>
-        <w:t xml:space="preserve">The vector space model is </w:t>
-      </w:r>
-      <w:r>
-        <w:rPr>
-          <w:rFonts w:asciiTheme="majorBidi" w:hAnsiTheme="majorBidi" w:cstheme="majorBidi"/>
-          <w:sz w:val="24"/>
-          <w:szCs w:val="24"/>
-          <w:highlight w:val="white"/>
-        </w:rPr>
-        <w:t xml:space="preserve">simplifying representation used in </w:t>
-      </w:r>
-      <w:hyperlink r:id="rId26">
-        <w:r>
-          <w:rPr>
-            <w:rFonts w:asciiTheme="majorBidi" w:hAnsiTheme="majorBidi" w:cstheme="majorBidi"/>
-            <w:sz w:val="24"/>
-            <w:szCs w:val="24"/>
-            <w:highlight w:val="white"/>
-          </w:rPr>
-          <w:t>natural language processing</w:t>
-        </w:r>
-      </w:hyperlink>
-      <w:r>
-        <w:rPr>
-          <w:rFonts w:asciiTheme="majorBidi" w:hAnsiTheme="majorBidi" w:cstheme="majorBidi"/>
-          <w:sz w:val="24"/>
-          <w:szCs w:val="24"/>
-          <w:highlight w:val="white"/>
-        </w:rPr>
-        <w:t xml:space="preserve"> and information retrieval (IR)</w:t>
-      </w:r>
-      <w:r>
-        <w:rPr>
-          <w:rFonts w:asciiTheme="majorBidi" w:hAnsiTheme="majorBidi" w:cstheme="majorBidi"/>
-          <w:sz w:val="24"/>
-          <w:szCs w:val="24"/>
-        </w:rPr>
-        <w:t xml:space="preserve">. It used to find the matching set document for the entered query. We will </w:t>
-      </w:r>
-      <w:r>
-        <w:rPr>
-          <w:rFonts w:asciiTheme="majorBidi" w:hAnsiTheme="majorBidi" w:cstheme="majorBidi"/>
-          <w:sz w:val="24"/>
-          <w:szCs w:val="24"/>
-        </w:rPr>
-        <w:t>use</w:t>
-      </w:r>
-      <w:r>
-        <w:rPr>
-          <w:rFonts w:asciiTheme="majorBidi" w:hAnsiTheme="majorBidi" w:cstheme="majorBidi"/>
-          <w:sz w:val="24"/>
-          <w:szCs w:val="24"/>
-        </w:rPr>
-        <w:t xml:space="preserve"> this vector to find the best matching set of reviews, since each review can be modeled as a n-dimensional vector where each dimension is </w:t>
-      </w:r>
-      <w:r>
-        <w:rPr>
-          <w:rFonts w:asciiTheme="majorBidi" w:hAnsiTheme="majorBidi" w:cstheme="majorBidi"/>
-          <w:sz w:val="24"/>
-          <w:szCs w:val="24"/>
-        </w:rPr>
-        <w:t>representing</w:t>
-      </w:r>
-      <w:r>
-        <w:rPr>
-          <w:rFonts w:asciiTheme="majorBidi" w:hAnsiTheme="majorBidi" w:cstheme="majorBidi"/>
-          <w:sz w:val="24"/>
-          <w:szCs w:val="24"/>
-        </w:rPr>
-        <w:t xml:space="preserve"> one word, then to translated this vector in an algebraic problem by finding the TF/IDF which is one of the</w:t>
-      </w:r>
-      <w:r>
-        <w:rPr>
-          <w:rFonts w:asciiTheme="majorBidi" w:hAnsiTheme="majorBidi" w:cstheme="majorBidi"/>
-          <w:color w:val="222222"/>
-          <w:sz w:val="24"/>
-          <w:szCs w:val="24"/>
-          <w:highlight w:val="white"/>
-        </w:rPr>
-        <w:t xml:space="preserve"> ways to </w:t>
-      </w:r>
-      <w:r>
-        <w:rPr>
-          <w:rFonts w:asciiTheme="majorBidi" w:hAnsiTheme="majorBidi" w:cstheme="majorBidi"/>
-          <w:color w:val="222222"/>
-          <w:sz w:val="24"/>
-          <w:szCs w:val="24"/>
-          <w:highlight w:val="white"/>
-        </w:rPr>
-        <w:t>uniform the</w:t>
-      </w:r>
-      <w:r>
-        <w:rPr>
-          <w:rFonts w:asciiTheme="majorBidi" w:hAnsiTheme="majorBidi" w:cstheme="majorBidi"/>
-          <w:color w:val="222222"/>
-          <w:sz w:val="24"/>
-          <w:szCs w:val="24"/>
-          <w:highlight w:val="white"/>
-        </w:rPr>
-        <w:t xml:space="preserve"> term frequencies is to weight a term by the inverse of document frequency. TF/IDF is given by the following formula.</w:t>
+        <w:t xml:space="preserve"> </w:t>
       </w:r>
     </w:p>
     <w:tbl>
@@ -15078,7 +14649,15 @@
               <w:sz w:val="24"/>
               <w:szCs w:val="24"/>
             </w:rPr>
-            <m:t>N=total number of documents</m:t>
+            <m:t>N=to</m:t>
+          </m:r>
+          <m:r>
+            <w:rPr>
+              <w:rFonts w:ascii="Cambria Math" w:hAnsi="Cambria Math" w:cstheme="majorBidi"/>
+              <w:sz w:val="24"/>
+              <w:szCs w:val="24"/>
+            </w:rPr>
+            <m:t>tal number of documents</m:t>
           </m:r>
         </m:oMath>
       </m:oMathPara>
@@ -15098,70 +14677,6 @@
     <w:p>
       <w:pPr>
         <w:spacing w:line="360" w:lineRule="auto"/>
-        <w:jc w:val="both"/>
-        <w:rPr>
-          <w:rFonts w:asciiTheme="majorBidi" w:hAnsiTheme="majorBidi" w:cstheme="majorBidi"/>
-          <w:sz w:val="24"/>
-          <w:szCs w:val="24"/>
-          <w:highlight w:val="yellow"/>
-        </w:rPr>
-      </w:pPr>
-    </w:p>
-    <w:p>
-      <w:pPr>
-        <w:spacing w:line="360" w:lineRule="auto"/>
-        <w:jc w:val="both"/>
-        <w:rPr>
-          <w:rFonts w:asciiTheme="majorBidi" w:hAnsiTheme="majorBidi" w:cstheme="majorBidi"/>
-          <w:sz w:val="24"/>
-          <w:szCs w:val="24"/>
-        </w:rPr>
-      </w:pPr>
-      <w:proofErr w:type="gramStart"/>
-      <w:r>
-        <w:rPr>
-          <w:rFonts w:asciiTheme="majorBidi" w:hAnsiTheme="majorBidi" w:cstheme="majorBidi"/>
-          <w:sz w:val="24"/>
-          <w:szCs w:val="24"/>
-        </w:rPr>
-        <w:t>to</w:t>
-      </w:r>
-      <w:proofErr w:type="gramEnd"/>
-      <w:r>
-        <w:rPr>
-          <w:rFonts w:asciiTheme="majorBidi" w:hAnsiTheme="majorBidi" w:cstheme="majorBidi"/>
-          <w:sz w:val="24"/>
-          <w:szCs w:val="24"/>
-        </w:rPr>
-        <w:t xml:space="preserve"> find the distance between these two vector words we calculate the cosine similarity which is one of the well-known methods in tracking duplicate reviews.</w:t>
-      </w:r>
-    </w:p>
-    <w:p>
-      <w:pPr>
-        <w:spacing w:line="360" w:lineRule="auto"/>
-        <w:jc w:val="both"/>
-        <w:rPr>
-          <w:rFonts w:asciiTheme="majorBidi" w:hAnsiTheme="majorBidi" w:cstheme="majorBidi"/>
-          <w:b/>
-          <w:sz w:val="24"/>
-          <w:szCs w:val="24"/>
-        </w:rPr>
-      </w:pPr>
-      <w:bookmarkStart w:id="9" w:name="_o2lb6h1cu6l9" w:colFirst="0" w:colLast="0"/>
-      <w:bookmarkEnd w:id="9"/>
-      <w:r>
-        <w:rPr>
-          <w:rFonts w:asciiTheme="majorBidi" w:hAnsiTheme="majorBidi" w:cstheme="majorBidi"/>
-          <w:b/>
-          <w:sz w:val="24"/>
-          <w:szCs w:val="24"/>
-        </w:rPr>
-        <w:t xml:space="preserve">Cosine Similarity </w:t>
-      </w:r>
-    </w:p>
-    <w:p>
-      <w:pPr>
-        <w:spacing w:line="360" w:lineRule="auto"/>
         <w:ind w:firstLine="720"/>
         <w:jc w:val="both"/>
         <w:rPr>
@@ -15170,7 +14685,9 @@
           <w:szCs w:val="24"/>
         </w:rPr>
       </w:pPr>
+      <w:bookmarkStart w:id="9" w:name="_o2lb6h1cu6l9" w:colFirst="0" w:colLast="0"/>
       <w:bookmarkStart w:id="10" w:name="_mr4kjtgcpj9r" w:colFirst="0" w:colLast="0"/>
+      <w:bookmarkEnd w:id="9"/>
       <w:bookmarkEnd w:id="10"/>
       <w:r>
         <w:rPr>
@@ -15178,7 +14695,6 @@
           <w:sz w:val="24"/>
           <w:szCs w:val="24"/>
         </w:rPr>
-        <w:lastRenderedPageBreak/>
         <w:t xml:space="preserve">Cosine similarity is measure that calculate the cosine of the angle of two non-zero vectors, </w:t>
       </w:r>
       <w:r>
@@ -15191,7 +14707,6 @@
         </w:rPr>
         <w:t>where the outcome is neatly bounded in [0</w:t>
       </w:r>
-      <w:proofErr w:type="gramStart"/>
       <w:r>
         <w:rPr>
           <w:rFonts w:asciiTheme="majorBidi" w:hAnsiTheme="majorBidi" w:cstheme="majorBidi"/>
@@ -15200,9 +14715,8 @@
           <w:szCs w:val="24"/>
           <w:highlight w:val="white"/>
         </w:rPr>
-        <w:t>,1</w:t>
-      </w:r>
-      <w:proofErr w:type="gramEnd"/>
+        <w:t>, 1</w:t>
+      </w:r>
       <w:r>
         <w:rPr>
           <w:rFonts w:asciiTheme="majorBidi" w:hAnsiTheme="majorBidi" w:cstheme="majorBidi"/>
@@ -15211,15 +14725,25 @@
           <w:szCs w:val="24"/>
           <w:highlight w:val="white"/>
         </w:rPr>
-        <w:t>].</w:t>
-      </w:r>
-      <w:r>
-        <w:rPr>
-          <w:rFonts w:asciiTheme="majorBidi" w:hAnsiTheme="majorBidi" w:cstheme="majorBidi"/>
-          <w:sz w:val="24"/>
-          <w:szCs w:val="24"/>
-        </w:rPr>
-        <w:t xml:space="preserve">, Their cosine similarity that </w:t>
+        <w:t>]</w:t>
+      </w:r>
+      <w:r>
+        <w:rPr>
+          <w:rFonts w:asciiTheme="majorBidi" w:hAnsiTheme="majorBidi" w:cstheme="majorBidi"/>
+          <w:color w:val="222222"/>
+          <w:sz w:val="24"/>
+          <w:szCs w:val="24"/>
+          <w:highlight w:val="white"/>
+        </w:rPr>
+        <w:t>.</w:t>
+      </w:r>
+      <w:r>
+        <w:rPr>
+          <w:rFonts w:asciiTheme="majorBidi" w:hAnsiTheme="majorBidi" w:cstheme="majorBidi"/>
+          <w:sz w:val="24"/>
+          <w:szCs w:val="24"/>
+        </w:rPr>
+        <w:t xml:space="preserve"> Their cosine similarity that </w:t>
       </w:r>
       <w:r>
         <w:rPr>
@@ -15926,6 +15450,7 @@
           <w:sz w:val="24"/>
           <w:szCs w:val="24"/>
         </w:rPr>
+        <w:lastRenderedPageBreak/>
         <w:t xml:space="preserve">As </w:t>
       </w:r>
       <w:r>
@@ -15942,34 +15467,48 @@
           <w:sz w:val="24"/>
           <w:szCs w:val="24"/>
         </w:rPr>
-        <w:t xml:space="preserve"> based on the text of reviews so the text need to be cleaned, since most NLP tools such as POS taggers and parsers need a lot of pre-processing </w:t>
-      </w:r>
-      <w:r>
-        <w:rPr>
-          <w:rFonts w:asciiTheme="majorBidi" w:hAnsiTheme="majorBidi" w:cstheme="majorBidi"/>
-          <w:sz w:val="24"/>
-          <w:szCs w:val="24"/>
-        </w:rPr>
-        <w:t>which is</w:t>
-      </w:r>
-      <w:r>
-        <w:rPr>
-          <w:rFonts w:asciiTheme="majorBidi" w:hAnsiTheme="majorBidi" w:cstheme="majorBidi"/>
-          <w:sz w:val="24"/>
-          <w:szCs w:val="24"/>
-        </w:rPr>
-        <w:t xml:space="preserve"> the process of cleaning the data from unwanted elements and also to normalize the reviews since the same words sometimes written in different form. </w:t>
-      </w:r>
-      <w:proofErr w:type="gramStart"/>
-      <w:r>
-        <w:rPr>
-          <w:rFonts w:asciiTheme="majorBidi" w:hAnsiTheme="majorBidi" w:cstheme="majorBidi"/>
-          <w:sz w:val="24"/>
-          <w:szCs w:val="24"/>
-        </w:rPr>
-        <w:t>to</w:t>
-      </w:r>
-      <w:proofErr w:type="gramEnd"/>
+        <w:t xml:space="preserve"> based on the text of reviews </w:t>
+      </w:r>
+      <w:r>
+        <w:rPr>
+          <w:rFonts w:asciiTheme="majorBidi" w:hAnsiTheme="majorBidi" w:cstheme="majorBidi"/>
+          <w:sz w:val="24"/>
+          <w:szCs w:val="24"/>
+        </w:rPr>
+        <w:t xml:space="preserve">so the text need to be cleaned. Preprocessing </w:t>
+      </w:r>
+      <w:r>
+        <w:rPr>
+          <w:rFonts w:asciiTheme="majorBidi" w:hAnsiTheme="majorBidi" w:cstheme="majorBidi"/>
+          <w:sz w:val="24"/>
+          <w:szCs w:val="24"/>
+        </w:rPr>
+        <w:t>is</w:t>
+      </w:r>
+      <w:r>
+        <w:rPr>
+          <w:rFonts w:asciiTheme="majorBidi" w:hAnsiTheme="majorBidi" w:cstheme="majorBidi"/>
+          <w:sz w:val="24"/>
+          <w:szCs w:val="24"/>
+        </w:rPr>
+        <w:t xml:space="preserve"> the process of cleaning the data from unwanted elements and also to normalize the reviews since the same words somet</w:t>
+      </w:r>
+      <w:r>
+        <w:rPr>
+          <w:rFonts w:asciiTheme="majorBidi" w:hAnsiTheme="majorBidi" w:cstheme="majorBidi"/>
+          <w:sz w:val="24"/>
+          <w:szCs w:val="24"/>
+        </w:rPr>
+        <w:t>imes written in different form t</w:t>
+      </w:r>
+      <w:r>
+        <w:rPr>
+          <w:rFonts w:asciiTheme="majorBidi" w:hAnsiTheme="majorBidi" w:cstheme="majorBidi"/>
+          <w:sz w:val="24"/>
+          <w:szCs w:val="24"/>
+        </w:rPr>
+        <w:t>o</w:t>
+      </w:r>
       <w:r>
         <w:rPr>
           <w:rFonts w:asciiTheme="majorBidi" w:hAnsiTheme="majorBidi" w:cstheme="majorBidi"/>
@@ -16026,7 +15565,7 @@
             <wp:cNvGraphicFramePr/>
             <a:graphic xmlns:a="http://schemas.openxmlformats.org/drawingml/2006/main">
               <a:graphicData uri="http://schemas.openxmlformats.org/drawingml/2006/diagram">
-                <dgm:relIds xmlns:dgm="http://schemas.openxmlformats.org/drawingml/2006/diagram" xmlns:r="http://schemas.openxmlformats.org/officeDocument/2006/relationships" r:dm="rId27" r:lo="rId28" r:qs="rId29" r:cs="rId30"/>
+                <dgm:relIds xmlns:dgm="http://schemas.openxmlformats.org/drawingml/2006/diagram" xmlns:r="http://schemas.openxmlformats.org/officeDocument/2006/relationships" r:dm="rId26" r:lo="rId27" r:qs="rId28" r:cs="rId29"/>
               </a:graphicData>
             </a:graphic>
           </wp:inline>
@@ -16096,7 +15635,6 @@
         </w:rPr>
         <w:t xml:space="preserve"> many tools used to compute the cosine similarity between two documents, also many researchers as Salton and </w:t>
       </w:r>
-      <w:proofErr w:type="spellStart"/>
       <w:r>
         <w:rPr>
           <w:rFonts w:asciiTheme="majorBidi" w:hAnsiTheme="majorBidi" w:cstheme="majorBidi"/>
@@ -16106,7 +15644,6 @@
         </w:rPr>
         <w:t>Leask</w:t>
       </w:r>
-      <w:proofErr w:type="spellEnd"/>
       <w:r>
         <w:rPr>
           <w:rFonts w:asciiTheme="majorBidi" w:hAnsiTheme="majorBidi" w:cstheme="majorBidi"/>
@@ -16289,63 +15826,31 @@
       <w:pPr>
         <w:pStyle w:val="Normal1"/>
         <w:spacing w:line="360" w:lineRule="auto"/>
+        <w:jc w:val="both"/>
+        <w:rPr>
+          <w:rFonts w:asciiTheme="majorBidi" w:hAnsiTheme="majorBidi" w:cstheme="majorBidi"/>
+          <w:bCs/>
+          <w:sz w:val="24"/>
+          <w:szCs w:val="24"/>
+        </w:rPr>
+      </w:pPr>
+      <w:r>
         <w:rPr>
           <w:rFonts w:asciiTheme="majorBidi" w:hAnsiTheme="majorBidi" w:cstheme="majorBidi"/>
           <w:b/>
-          <w:sz w:val="28"/>
-          <w:szCs w:val="28"/>
-        </w:rPr>
-      </w:pPr>
-      <w:r>
-        <w:rPr>
-          <w:rFonts w:asciiTheme="majorBidi" w:hAnsiTheme="majorBidi" w:cstheme="majorBidi"/>
-          <w:b/>
-          <w:sz w:val="28"/>
-          <w:szCs w:val="28"/>
-        </w:rPr>
-        <w:t xml:space="preserve">3.2.1.2 </w:t>
-      </w:r>
-      <w:proofErr w:type="gramStart"/>
-      <w:r>
-        <w:rPr>
-          <w:rFonts w:asciiTheme="majorBidi" w:hAnsiTheme="majorBidi" w:cstheme="majorBidi"/>
-          <w:b/>
-          <w:sz w:val="28"/>
-          <w:szCs w:val="28"/>
-        </w:rPr>
-        <w:t>semantic</w:t>
-      </w:r>
-      <w:proofErr w:type="gramEnd"/>
-      <w:r>
-        <w:rPr>
-          <w:rFonts w:asciiTheme="majorBidi" w:hAnsiTheme="majorBidi" w:cstheme="majorBidi"/>
-          <w:b/>
-          <w:sz w:val="28"/>
-          <w:szCs w:val="28"/>
-        </w:rPr>
-        <w:t xml:space="preserve"> similarity</w:t>
-      </w:r>
-    </w:p>
-    <w:p>
-      <w:pPr>
-        <w:pStyle w:val="Normal1"/>
-        <w:spacing w:line="360" w:lineRule="auto"/>
-        <w:jc w:val="both"/>
+          <w:sz w:val="24"/>
+          <w:szCs w:val="24"/>
+        </w:rPr>
+        <w:tab/>
+      </w:r>
+      <w:r>
         <w:rPr>
           <w:rFonts w:asciiTheme="majorBidi" w:hAnsiTheme="majorBidi" w:cstheme="majorBidi"/>
           <w:bCs/>
           <w:sz w:val="24"/>
           <w:szCs w:val="24"/>
         </w:rPr>
-      </w:pPr>
-      <w:r>
-        <w:rPr>
-          <w:rFonts w:asciiTheme="majorBidi" w:hAnsiTheme="majorBidi" w:cstheme="majorBidi"/>
-          <w:b/>
-          <w:sz w:val="24"/>
-          <w:szCs w:val="24"/>
-        </w:rPr>
-        <w:tab/>
+        <w:t xml:space="preserve">One of the cons of content similarity in finding similar sentences that have the same meaning (contains synonym), this problem can be solved using a semantic feature that depends </w:t>
       </w:r>
       <w:r>
         <w:rPr>
@@ -16354,37 +15859,8 @@
           <w:sz w:val="24"/>
           <w:szCs w:val="24"/>
         </w:rPr>
-        <w:t xml:space="preserve">One of the cons of content similarity in finding similar sentences that have the same meaning (contains synonym), this problem can be solved using a semantic feature that depends </w:t>
-      </w:r>
-      <w:r>
-        <w:rPr>
-          <w:rFonts w:asciiTheme="majorBidi" w:hAnsiTheme="majorBidi" w:cstheme="majorBidi"/>
-          <w:bCs/>
-          <w:sz w:val="24"/>
-          <w:szCs w:val="24"/>
-        </w:rPr>
         <w:lastRenderedPageBreak/>
-        <w:t xml:space="preserve">on the </w:t>
-      </w:r>
-      <w:proofErr w:type="spellStart"/>
-      <w:r>
-        <w:rPr>
-          <w:rFonts w:asciiTheme="majorBidi" w:hAnsiTheme="majorBidi" w:cstheme="majorBidi"/>
-          <w:bCs/>
-          <w:sz w:val="24"/>
-          <w:szCs w:val="24"/>
-        </w:rPr>
-        <w:t>WordNet</w:t>
-      </w:r>
-      <w:proofErr w:type="spellEnd"/>
-      <w:r>
-        <w:rPr>
-          <w:rFonts w:asciiTheme="majorBidi" w:hAnsiTheme="majorBidi" w:cstheme="majorBidi"/>
-          <w:bCs/>
-          <w:sz w:val="24"/>
-          <w:szCs w:val="24"/>
-        </w:rPr>
-        <w:t xml:space="preserve"> semantic dictionary, this feature is considered as a natural language processing feature (NLP), that measures the sentence similarity (i.e. meaning similarity) of two reviews.</w:t>
+        <w:t>on the WordNet semantic dictionary, this feature is considered as a natural language processing feature (NLP), that measures the sentence similarity (i.e. meaning similarity) of two reviews.</w:t>
       </w:r>
     </w:p>
     <w:p>
@@ -16407,27 +15883,7 @@
           <w:sz w:val="24"/>
           <w:szCs w:val="24"/>
         </w:rPr>
-        <w:t xml:space="preserve">“” </w:t>
-      </w:r>
-      <w:proofErr w:type="spellStart"/>
-      <w:r>
-        <w:rPr>
-          <w:rFonts w:asciiTheme="majorBidi" w:hAnsiTheme="majorBidi" w:cstheme="majorBidi"/>
-          <w:bCs/>
-          <w:sz w:val="24"/>
-          <w:szCs w:val="24"/>
-        </w:rPr>
-        <w:t>WordNet</w:t>
-      </w:r>
-      <w:proofErr w:type="spellEnd"/>
-      <w:r>
-        <w:rPr>
-          <w:rFonts w:asciiTheme="majorBidi" w:hAnsiTheme="majorBidi" w:cstheme="majorBidi"/>
-          <w:bCs/>
-          <w:sz w:val="24"/>
-          <w:szCs w:val="24"/>
-        </w:rPr>
-        <w:t xml:space="preserve"> is a lexical database for English </w:t>
+        <w:t xml:space="preserve">“” WordNet is a lexical database for English </w:t>
       </w:r>
       <w:r>
         <w:rPr>
@@ -16436,47 +15892,7 @@
           <w:szCs w:val="24"/>
           <w:shd w:val="clear" w:color="auto" w:fill="FFFFFF"/>
         </w:rPr>
-        <w:t>Nouns, verbs, adjectives and adverbs are grouped into sets of cognitive synonyms (</w:t>
-      </w:r>
-      <w:proofErr w:type="spellStart"/>
-      <w:r>
-        <w:rPr>
-          <w:rFonts w:asciiTheme="majorBidi" w:hAnsiTheme="majorBidi" w:cstheme="majorBidi"/>
-          <w:sz w:val="24"/>
-          <w:szCs w:val="24"/>
-          <w:shd w:val="clear" w:color="auto" w:fill="FFFFFF"/>
-        </w:rPr>
-        <w:t>synsets</w:t>
-      </w:r>
-      <w:proofErr w:type="spellEnd"/>
-      <w:r>
-        <w:rPr>
-          <w:rFonts w:asciiTheme="majorBidi" w:hAnsiTheme="majorBidi" w:cstheme="majorBidi"/>
-          <w:sz w:val="24"/>
-          <w:szCs w:val="24"/>
-          <w:shd w:val="clear" w:color="auto" w:fill="FFFFFF"/>
-        </w:rPr>
-        <w:t xml:space="preserve">), each expressing a distinct concept. </w:t>
-      </w:r>
-      <w:proofErr w:type="spellStart"/>
-      <w:r>
-        <w:rPr>
-          <w:rFonts w:asciiTheme="majorBidi" w:hAnsiTheme="majorBidi" w:cstheme="majorBidi"/>
-          <w:sz w:val="24"/>
-          <w:szCs w:val="24"/>
-          <w:shd w:val="clear" w:color="auto" w:fill="FFFFFF"/>
-        </w:rPr>
-        <w:t>Synsets</w:t>
-      </w:r>
-      <w:proofErr w:type="spellEnd"/>
-      <w:r>
-        <w:rPr>
-          <w:rFonts w:asciiTheme="majorBidi" w:hAnsiTheme="majorBidi" w:cstheme="majorBidi"/>
-          <w:sz w:val="24"/>
-          <w:szCs w:val="24"/>
-          <w:shd w:val="clear" w:color="auto" w:fill="FFFFFF"/>
-        </w:rPr>
-        <w:t xml:space="preserve"> are interlinked by means of conceptual-semantic and lexical relations””</w:t>
+        <w:t>Nouns, verbs, adjectives and adverbs are grouped into sets of cognitive synonyms (synsets), each expressing a distinct concept. Synsets are interlinked by means of conceptual-semantic and lexical relations””</w:t>
       </w:r>
     </w:p>
     <w:p>
@@ -16523,7 +15939,7 @@
             <wp:cNvGraphicFramePr/>
             <a:graphic xmlns:a="http://schemas.openxmlformats.org/drawingml/2006/main">
               <a:graphicData uri="http://schemas.openxmlformats.org/drawingml/2006/diagram">
-                <dgm:relIds xmlns:dgm="http://schemas.openxmlformats.org/drawingml/2006/diagram" xmlns:r="http://schemas.openxmlformats.org/officeDocument/2006/relationships" r:dm="rId32" r:lo="rId33" r:qs="rId34" r:cs="rId35"/>
+                <dgm:relIds xmlns:dgm="http://schemas.openxmlformats.org/drawingml/2006/diagram" xmlns:r="http://schemas.openxmlformats.org/officeDocument/2006/relationships" r:dm="rId31" r:lo="rId32" r:qs="rId33" r:cs="rId34"/>
               </a:graphicData>
             </a:graphic>
           </wp:inline>
@@ -16540,18 +15956,301 @@
         <w:t xml:space="preserve">Figure </w:t>
       </w:r>
       <w:bookmarkEnd w:id="12"/>
+      <w:commentRangeStart w:id="13"/>
       <w:r>
         <w:t>3</w:t>
+      </w:r>
+      <w:commentRangeEnd w:id="13"/>
+      <w:r>
+        <w:rPr>
+          <w:rStyle w:val="CommentReference"/>
+          <w:b w:val="0"/>
+          <w:bCs w:val="0"/>
+          <w:color w:val="auto"/>
+        </w:rPr>
+        <w:commentReference w:id="13"/>
+      </w:r>
+    </w:p>
+    <w:p>
+      <w:r>
+        <w:br w:type="page"/>
       </w:r>
     </w:p>
     <w:p/>
-    <w:p/>
     <w:p>
       <w:pPr>
-        <w:rPr>
-          <w:rtl/>
-        </w:rPr>
-      </w:pPr>
+        <w:ind w:firstLine="720"/>
+      </w:pPr>
+      <w:r>
+        <w:t>We will calculate each of semantic and duplicate features between two reviews separately, and then combine them into one feature according to the following equation.</w:t>
+      </w:r>
+    </w:p>
+    <w:tbl>
+      <w:tblPr>
+        <w:tblStyle w:val="TableGrid"/>
+        <w:tblW w:w="0" w:type="auto"/>
+        <w:tblBorders>
+          <w:top w:val="none" w:sz="0" w:space="0" w:color="auto"/>
+          <w:left w:val="none" w:sz="0" w:space="0" w:color="auto"/>
+          <w:bottom w:val="none" w:sz="0" w:space="0" w:color="auto"/>
+          <w:right w:val="none" w:sz="0" w:space="0" w:color="auto"/>
+          <w:insideH w:val="none" w:sz="0" w:space="0" w:color="auto"/>
+          <w:insideV w:val="none" w:sz="0" w:space="0" w:color="auto"/>
+        </w:tblBorders>
+        <w:tblLook w:val="04A0" w:firstRow="1" w:lastRow="0" w:firstColumn="1" w:lastColumn="0" w:noHBand="0" w:noVBand="1"/>
+      </w:tblPr>
+      <w:tblGrid>
+        <w:gridCol w:w="738"/>
+        <w:gridCol w:w="7380"/>
+        <w:gridCol w:w="1481"/>
+      </w:tblGrid>
+      <w:tr>
+        <w:tc>
+          <w:tcPr>
+            <w:tcW w:w="738" w:type="dxa"/>
+            <w:vAlign w:val="center"/>
+          </w:tcPr>
+          <w:p>
+            <w:pPr>
+              <w:jc w:val="center"/>
+              <w:rPr>
+                <w:rFonts w:asciiTheme="majorBidi" w:hAnsiTheme="majorBidi" w:cstheme="majorBidi"/>
+                <w:b/>
+                <w:sz w:val="24"/>
+                <w:szCs w:val="24"/>
+              </w:rPr>
+            </w:pPr>
+          </w:p>
+        </w:tc>
+        <w:tc>
+          <w:tcPr>
+            <w:tcW w:w="7380" w:type="dxa"/>
+            <w:vAlign w:val="center"/>
+          </w:tcPr>
+          <w:p>
+            <w:pPr>
+              <w:jc w:val="center"/>
+              <w:rPr>
+                <w:rFonts w:asciiTheme="majorBidi" w:hAnsiTheme="majorBidi" w:cstheme="majorBidi"/>
+                <w:bCs/>
+                <w:sz w:val="24"/>
+                <w:szCs w:val="24"/>
+              </w:rPr>
+            </w:pPr>
+            <m:oMathPara>
+              <m:oMath>
+                <m:r>
+                  <w:rPr>
+                    <w:rFonts w:ascii="Cambria Math" w:hAnsi="Cambria Math" w:cstheme="majorBidi"/>
+                    <w:sz w:val="24"/>
+                    <w:szCs w:val="24"/>
+                  </w:rPr>
+                  <m:t>S</m:t>
+                </m:r>
+                <m:d>
+                  <m:dPr>
+                    <m:ctrlPr>
+                      <w:rPr>
+                        <w:rFonts w:ascii="Cambria Math" w:hAnsi="Cambria Math" w:cstheme="majorBidi"/>
+                        <w:bCs/>
+                        <w:i/>
+                        <w:sz w:val="24"/>
+                        <w:szCs w:val="24"/>
+                      </w:rPr>
+                    </m:ctrlPr>
+                  </m:dPr>
+                  <m:e>
+                    <m:r>
+                      <w:rPr>
+                        <w:rFonts w:ascii="Cambria Math" w:hAnsi="Cambria Math" w:cstheme="majorBidi"/>
+                        <w:sz w:val="24"/>
+                        <w:szCs w:val="24"/>
+                      </w:rPr>
+                      <m:t>r1,r2</m:t>
+                    </m:r>
+                  </m:e>
+                </m:d>
+                <m:r>
+                  <w:rPr>
+                    <w:rFonts w:ascii="Cambria Math" w:hAnsi="Cambria Math" w:cstheme="majorBidi"/>
+                    <w:sz w:val="24"/>
+                    <w:szCs w:val="24"/>
+                  </w:rPr>
+                  <m:t>=δ*duplicate</m:t>
+                </m:r>
+                <m:d>
+                  <m:dPr>
+                    <m:ctrlPr>
+                      <w:rPr>
+                        <w:rFonts w:ascii="Cambria Math" w:hAnsi="Cambria Math" w:cstheme="majorBidi"/>
+                        <w:bCs/>
+                        <w:i/>
+                        <w:sz w:val="24"/>
+                        <w:szCs w:val="24"/>
+                      </w:rPr>
+                    </m:ctrlPr>
+                  </m:dPr>
+                  <m:e>
+                    <m:r>
+                      <w:rPr>
+                        <w:rFonts w:ascii="Cambria Math" w:hAnsi="Cambria Math" w:cstheme="majorBidi"/>
+                        <w:sz w:val="24"/>
+                        <w:szCs w:val="24"/>
+                      </w:rPr>
+                      <m:t>r1,r2</m:t>
+                    </m:r>
+                  </m:e>
+                </m:d>
+                <m:r>
+                  <w:rPr>
+                    <w:rFonts w:ascii="Cambria Math" w:hAnsi="Cambria Math" w:cstheme="majorBidi"/>
+                    <w:sz w:val="24"/>
+                    <w:szCs w:val="24"/>
+                  </w:rPr>
+                  <m:t>+</m:t>
+                </m:r>
+                <m:d>
+                  <m:dPr>
+                    <m:ctrlPr>
+                      <w:rPr>
+                        <w:rFonts w:ascii="Cambria Math" w:hAnsi="Cambria Math" w:cstheme="majorBidi"/>
+                        <w:bCs/>
+                        <w:i/>
+                        <w:sz w:val="24"/>
+                        <w:szCs w:val="24"/>
+                      </w:rPr>
+                    </m:ctrlPr>
+                  </m:dPr>
+                  <m:e>
+                    <m:r>
+                      <w:rPr>
+                        <w:rFonts w:ascii="Cambria Math" w:hAnsi="Cambria Math" w:cstheme="majorBidi"/>
+                        <w:sz w:val="24"/>
+                        <w:szCs w:val="24"/>
+                      </w:rPr>
+                      <m:t>1-δ</m:t>
+                    </m:r>
+                  </m:e>
+                </m:d>
+                <m:r>
+                  <w:rPr>
+                    <w:rFonts w:ascii="Cambria Math" w:hAnsi="Cambria Math" w:cstheme="majorBidi"/>
+                    <w:sz w:val="24"/>
+                    <w:szCs w:val="24"/>
+                  </w:rPr>
+                  <m:t>*semantic(r1,r2)</m:t>
+                </m:r>
+              </m:oMath>
+            </m:oMathPara>
+          </w:p>
+        </w:tc>
+        <w:tc>
+          <w:tcPr>
+            <w:tcW w:w="1481" w:type="dxa"/>
+            <w:vAlign w:val="center"/>
+          </w:tcPr>
+          <w:p>
+            <w:pPr>
+              <w:jc w:val="center"/>
+              <w:rPr>
+                <w:rFonts w:asciiTheme="majorBidi" w:hAnsiTheme="majorBidi" w:cstheme="majorBidi"/>
+                <w:bCs/>
+                <w:sz w:val="24"/>
+                <w:szCs w:val="24"/>
+              </w:rPr>
+            </w:pPr>
+            <w:r>
+              <w:rPr>
+                <w:rFonts w:asciiTheme="majorBidi" w:hAnsiTheme="majorBidi" w:cstheme="majorBidi"/>
+                <w:bCs/>
+                <w:sz w:val="24"/>
+                <w:szCs w:val="24"/>
+              </w:rPr>
+              <w:t>Eq. (**)</w:t>
+            </w:r>
+          </w:p>
+        </w:tc>
+      </w:tr>
+      <w:tr>
+        <w:tc>
+          <w:tcPr>
+            <w:tcW w:w="738" w:type="dxa"/>
+            <w:vAlign w:val="center"/>
+          </w:tcPr>
+          <w:p>
+            <w:pPr>
+              <w:jc w:val="center"/>
+              <w:rPr>
+                <w:rFonts w:asciiTheme="majorBidi" w:hAnsiTheme="majorBidi" w:cstheme="majorBidi"/>
+                <w:bCs/>
+                <w:sz w:val="24"/>
+                <w:szCs w:val="24"/>
+              </w:rPr>
+            </w:pPr>
+          </w:p>
+        </w:tc>
+        <w:tc>
+          <w:tcPr>
+            <w:tcW w:w="7380" w:type="dxa"/>
+            <w:vAlign w:val="center"/>
+          </w:tcPr>
+          <w:p>
+            <w:pPr>
+              <w:jc w:val="center"/>
+              <w:rPr>
+                <w:rFonts w:ascii="Times New Roman" w:hAnsi="Times New Roman" w:cs="Times New Roman"/>
+                <w:b/>
+                <w:sz w:val="24"/>
+                <w:szCs w:val="24"/>
+              </w:rPr>
+            </w:pPr>
+          </w:p>
+        </w:tc>
+        <w:tc>
+          <w:tcPr>
+            <w:tcW w:w="1481" w:type="dxa"/>
+            <w:vAlign w:val="center"/>
+          </w:tcPr>
+          <w:p>
+            <w:pPr>
+              <w:jc w:val="center"/>
+              <w:rPr>
+                <w:rFonts w:asciiTheme="majorBidi" w:hAnsiTheme="majorBidi" w:cstheme="majorBidi"/>
+                <w:b/>
+                <w:sz w:val="24"/>
+                <w:szCs w:val="24"/>
+              </w:rPr>
+            </w:pPr>
+          </w:p>
+        </w:tc>
+      </w:tr>
+    </w:tbl>
+    <w:p>
+      <w:pPr>
+        <w:ind w:firstLine="720"/>
+      </w:pPr>
+      <w:r>
+        <w:t>Where r1</w:t>
+      </w:r>
+      <w:proofErr w:type="gramStart"/>
+      <w:r>
+        <w:t>,r2</w:t>
+      </w:r>
+      <w:proofErr w:type="gramEnd"/>
+      <w:r>
+        <w:t xml:space="preserve"> are the reviews and </w:t>
+      </w:r>
+      <m:oMath>
+        <m:r>
+          <w:rPr>
+            <w:rFonts w:ascii="Cambria Math" w:hAnsi="Cambria Math"/>
+          </w:rPr>
+          <m:t>δ</m:t>
+        </m:r>
+      </m:oMath>
+      <w:r>
+        <w:t xml:space="preserve"> is a constant that will be set experimentally.</w:t>
+      </w:r>
     </w:p>
     <w:p>
       <w:pPr>
@@ -16581,7 +16280,6 @@
           <w:sz w:val="28"/>
           <w:szCs w:val="28"/>
         </w:rPr>
-        <w:lastRenderedPageBreak/>
         <w:t>3.2.1.</w:t>
       </w:r>
       <w:r>
@@ -16652,25 +16350,86 @@
           <w:sz w:val="24"/>
           <w:szCs w:val="24"/>
         </w:rPr>
-        <w:t xml:space="preserve"> as people tend to skip long reviews. According to the previous work </w:t>
-      </w:r>
-      <w:proofErr w:type="spellStart"/>
-      <w:r>
-        <w:rPr>
-          <w:rFonts w:asciiTheme="majorBidi" w:hAnsiTheme="majorBidi" w:cstheme="majorBidi"/>
-          <w:sz w:val="24"/>
-          <w:szCs w:val="24"/>
-        </w:rPr>
-        <w:t>Akoglu</w:t>
-      </w:r>
-      <w:proofErr w:type="spellEnd"/>
-      <w:r>
-        <w:rPr>
-          <w:rFonts w:asciiTheme="majorBidi" w:hAnsiTheme="majorBidi" w:cstheme="majorBidi"/>
-          <w:sz w:val="24"/>
-          <w:szCs w:val="24"/>
-        </w:rPr>
-        <w:t xml:space="preserve"> et al [32], they </w:t>
+        <w:t xml:space="preserve"> as people tend to skip long reviews. According to th</w:t>
+      </w:r>
+      <w:r>
+        <w:rPr>
+          <w:rFonts w:asciiTheme="majorBidi" w:hAnsiTheme="majorBidi" w:cstheme="majorBidi"/>
+          <w:sz w:val="24"/>
+          <w:szCs w:val="24"/>
+        </w:rPr>
+        <w:t>e previous work Akoglu et al</w:t>
+      </w:r>
+      <w:sdt>
+        <w:sdtPr>
+          <w:rPr>
+            <w:rFonts w:asciiTheme="majorBidi" w:hAnsiTheme="majorBidi" w:cstheme="majorBidi"/>
+            <w:sz w:val="24"/>
+            <w:szCs w:val="24"/>
+          </w:rPr>
+          <w:id w:val="-1121070355"/>
+          <w:citation/>
+        </w:sdtPr>
+        <w:sdtContent>
+          <w:r>
+            <w:rPr>
+              <w:rFonts w:asciiTheme="majorBidi" w:hAnsiTheme="majorBidi" w:cstheme="majorBidi"/>
+              <w:sz w:val="24"/>
+              <w:szCs w:val="24"/>
+            </w:rPr>
+            <w:fldChar w:fldCharType="begin"/>
+          </w:r>
+          <w:r>
+            <w:rPr>
+              <w:rFonts w:asciiTheme="majorBidi" w:hAnsiTheme="majorBidi" w:cstheme="majorBidi"/>
+              <w:sz w:val="24"/>
+              <w:szCs w:val="24"/>
+            </w:rPr>
+            <w:instrText xml:space="preserve"> CITATION Lem13 \l 1033 </w:instrText>
+          </w:r>
+          <w:r>
+            <w:rPr>
+              <w:rFonts w:asciiTheme="majorBidi" w:hAnsiTheme="majorBidi" w:cstheme="majorBidi"/>
+              <w:sz w:val="24"/>
+              <w:szCs w:val="24"/>
+            </w:rPr>
+            <w:fldChar w:fldCharType="separate"/>
+          </w:r>
+          <w:r>
+            <w:rPr>
+              <w:rFonts w:asciiTheme="majorBidi" w:hAnsiTheme="majorBidi" w:cstheme="majorBidi"/>
+              <w:noProof/>
+              <w:sz w:val="24"/>
+              <w:szCs w:val="24"/>
+            </w:rPr>
+            <w:t xml:space="preserve"> </w:t>
+          </w:r>
+          <w:r>
+            <w:rPr>
+              <w:rFonts w:asciiTheme="majorBidi" w:hAnsiTheme="majorBidi" w:cstheme="majorBidi"/>
+              <w:noProof/>
+              <w:sz w:val="24"/>
+              <w:szCs w:val="24"/>
+            </w:rPr>
+            <w:t>(20)</w:t>
+          </w:r>
+          <w:r>
+            <w:rPr>
+              <w:rFonts w:asciiTheme="majorBidi" w:hAnsiTheme="majorBidi" w:cstheme="majorBidi"/>
+              <w:sz w:val="24"/>
+              <w:szCs w:val="24"/>
+            </w:rPr>
+            <w:fldChar w:fldCharType="end"/>
+          </w:r>
+        </w:sdtContent>
+      </w:sdt>
+      <w:r>
+        <w:rPr>
+          <w:rFonts w:asciiTheme="majorBidi" w:hAnsiTheme="majorBidi" w:cstheme="majorBidi"/>
+          <w:sz w:val="24"/>
+          <w:szCs w:val="24"/>
+        </w:rPr>
+        <w:t xml:space="preserve">, they </w:t>
       </w:r>
       <w:r>
         <w:rPr>
@@ -17121,7 +16880,7 @@
         </w:rPr>
         <w:t>-link “</w:t>
       </w:r>
-      <w:hyperlink r:id="rId37" w:history="1">
+      <w:hyperlink r:id="rId36" w:history="1">
         <w:r>
           <w:rPr>
             <w:rStyle w:val="Hyperlink"/>
@@ -17166,7 +16925,7 @@
         </w:rPr>
         <w:t xml:space="preserve"> is </w:t>
       </w:r>
-      <w:hyperlink r:id="rId38">
+      <w:hyperlink r:id="rId37">
         <w:r>
           <w:rPr>
             <w:rFonts w:asciiTheme="majorBidi" w:hAnsiTheme="majorBidi" w:cstheme="majorBidi"/>
@@ -17186,7 +16945,7 @@
         </w:rPr>
         <w:t xml:space="preserve">  while the path of the site is “</w:t>
       </w:r>
-      <w:hyperlink r:id="rId39">
+      <w:hyperlink r:id="rId38">
         <w:r>
           <w:rPr>
             <w:rFonts w:asciiTheme="majorBidi" w:hAnsiTheme="majorBidi" w:cstheme="majorBidi"/>
@@ -17214,7 +16973,16 @@
           <w:sz w:val="24"/>
           <w:szCs w:val="24"/>
         </w:rPr>
-        <w:t xml:space="preserve">”. We consider that if the base </w:t>
+        <w:t xml:space="preserve">”. </w:t>
+      </w:r>
+      <w:commentRangeStart w:id="14"/>
+      <w:r>
+        <w:rPr>
+          <w:rFonts w:asciiTheme="majorBidi" w:hAnsiTheme="majorBidi" w:cstheme="majorBidi"/>
+          <w:sz w:val="24"/>
+          <w:szCs w:val="24"/>
+        </w:rPr>
+        <w:t xml:space="preserve">We consider that if the base </w:t>
       </w:r>
       <w:r>
         <w:rPr>
@@ -17262,9 +17030,24 @@
           <w:sz w:val="24"/>
           <w:szCs w:val="24"/>
         </w:rPr>
-        <w:t>-link of the site is  “</w:t>
-      </w:r>
-      <w:hyperlink r:id="rId40">
+        <w:t xml:space="preserve">-link of the site is  </w:t>
+      </w:r>
+      <w:commentRangeEnd w:id="14"/>
+      <w:r>
+        <w:rPr>
+          <w:rStyle w:val="CommentReference"/>
+        </w:rPr>
+        <w:commentReference w:id="14"/>
+      </w:r>
+      <w:r>
+        <w:rPr>
+          <w:rFonts w:asciiTheme="majorBidi" w:hAnsiTheme="majorBidi" w:cstheme="majorBidi"/>
+          <w:sz w:val="24"/>
+          <w:szCs w:val="24"/>
+        </w:rPr>
+        <w:t>“</w:t>
+      </w:r>
+      <w:hyperlink r:id="rId39">
         <w:r>
           <w:rPr>
             <w:rFonts w:asciiTheme="majorBidi" w:hAnsiTheme="majorBidi" w:cstheme="majorBidi"/>
@@ -17328,16 +17111,31 @@
         </w:rPr>
         <w:t xml:space="preserve">-link mentioned </w:t>
       </w:r>
-      <w:proofErr w:type="spellStart"/>
-      <w:r>
-        <w:rPr>
-          <w:rFonts w:asciiTheme="majorBidi" w:hAnsiTheme="majorBidi" w:cstheme="majorBidi"/>
-          <w:sz w:val="24"/>
-          <w:szCs w:val="24"/>
-        </w:rPr>
-        <w:t>is“</w:t>
-      </w:r>
-      <w:hyperlink r:id="rId41" w:history="1">
+      <w:r>
+        <w:rPr>
+          <w:rFonts w:asciiTheme="majorBidi" w:hAnsiTheme="majorBidi" w:cstheme="majorBidi"/>
+          <w:sz w:val="24"/>
+          <w:szCs w:val="24"/>
+        </w:rPr>
+        <w:t>is</w:t>
+      </w:r>
+      <w:r>
+        <w:rPr>
+          <w:rFonts w:asciiTheme="majorBidi" w:hAnsiTheme="majorBidi" w:cstheme="majorBidi"/>
+          <w:sz w:val="24"/>
+          <w:szCs w:val="24"/>
+        </w:rPr>
+        <w:t xml:space="preserve"> </w:t>
+      </w:r>
+      <w:r>
+        <w:rPr>
+          <w:rFonts w:asciiTheme="majorBidi" w:hAnsiTheme="majorBidi" w:cstheme="majorBidi"/>
+          <w:sz w:val="24"/>
+          <w:szCs w:val="24"/>
+        </w:rPr>
+        <w:t>“</w:t>
+      </w:r>
+      <w:hyperlink r:id="rId40" w:history="1">
         <w:r>
           <w:rPr>
             <w:rStyle w:val="Hyperlink"/>
@@ -17345,17 +17143,7 @@
             <w:sz w:val="24"/>
             <w:szCs w:val="24"/>
           </w:rPr>
-          <w:t>https</w:t>
-        </w:r>
-        <w:proofErr w:type="spellEnd"/>
-        <w:r>
-          <w:rPr>
-            <w:rStyle w:val="Hyperlink"/>
-            <w:rFonts w:asciiTheme="majorBidi" w:hAnsiTheme="majorBidi" w:cstheme="majorBidi"/>
-            <w:sz w:val="24"/>
-            <w:szCs w:val="24"/>
-          </w:rPr>
-          <w:t>://www.aliexpress.com/item/detail/32818868551.html?spm=</w:t>
+          <w:t>https://www.aliexpress.com/item/detail/32818868551.html?spm=</w:t>
         </w:r>
         <w:r>
           <w:rPr>
@@ -17390,25 +17178,127 @@
           <w:sz w:val="24"/>
           <w:szCs w:val="24"/>
         </w:rPr>
-        <w:t xml:space="preserve"> are not matched, thus this type of review maybe a spam review. This habit of reviewer may be an indicator that the review is spam of non-related type since these </w:t>
-      </w:r>
-      <w:proofErr w:type="gramStart"/>
-      <w:r>
-        <w:rPr>
-          <w:rFonts w:asciiTheme="majorBidi" w:hAnsiTheme="majorBidi" w:cstheme="majorBidi"/>
-          <w:sz w:val="24"/>
-          <w:szCs w:val="24"/>
-        </w:rPr>
-        <w:t>type</w:t>
-      </w:r>
-      <w:proofErr w:type="gramEnd"/>
-      <w:r>
-        <w:rPr>
-          <w:rFonts w:asciiTheme="majorBidi" w:hAnsiTheme="majorBidi" w:cstheme="majorBidi"/>
-          <w:sz w:val="24"/>
-          <w:szCs w:val="24"/>
-        </w:rPr>
-        <w:t xml:space="preserve"> of reviews does not give a helpfulness to the peoples.</w:t>
+        <w:t xml:space="preserve"> are not matched</w:t>
+      </w:r>
+      <w:r>
+        <w:rPr>
+          <w:rFonts w:asciiTheme="majorBidi" w:hAnsiTheme="majorBidi" w:cstheme="majorBidi"/>
+          <w:sz w:val="24"/>
+          <w:szCs w:val="24"/>
+        </w:rPr>
+        <w:t xml:space="preserve"> thus this </w:t>
+      </w:r>
+      <w:r>
+        <w:rPr>
+          <w:rFonts w:asciiTheme="majorBidi" w:hAnsiTheme="majorBidi" w:cstheme="majorBidi"/>
+          <w:sz w:val="24"/>
+          <w:szCs w:val="24"/>
+        </w:rPr>
+        <w:t>type of review maybe a spam review</w:t>
+      </w:r>
+      <w:r>
+        <w:rPr>
+          <w:rFonts w:asciiTheme="majorBidi" w:hAnsiTheme="majorBidi" w:cstheme="majorBidi"/>
+          <w:sz w:val="24"/>
+          <w:szCs w:val="24"/>
+        </w:rPr>
+        <w:t xml:space="preserve">, </w:t>
+      </w:r>
+      <w:r>
+        <w:rPr>
+          <w:rFonts w:asciiTheme="majorBidi" w:hAnsiTheme="majorBidi" w:cstheme="majorBidi"/>
+          <w:sz w:val="24"/>
+          <w:szCs w:val="24"/>
+          <w:shd w:val="clear" w:color="auto" w:fill="FFFF00"/>
+        </w:rPr>
+        <w:t>since we want to use Amazon dataset so any review contains a URL with base address that doesn’t matched “</w:t>
+      </w:r>
+      <w:hyperlink r:id="rId41" w:history="1">
+        <w:r>
+          <w:rPr>
+            <w:rStyle w:val="Hyperlink"/>
+            <w:rFonts w:asciiTheme="majorBidi" w:hAnsiTheme="majorBidi" w:cstheme="majorBidi"/>
+            <w:sz w:val="24"/>
+            <w:szCs w:val="24"/>
+            <w:shd w:val="clear" w:color="auto" w:fill="FFFF00"/>
+          </w:rPr>
+          <w:t>https://www.amazon.com/</w:t>
+        </w:r>
+      </w:hyperlink>
+      <w:r>
+        <w:rPr>
+          <w:rFonts w:asciiTheme="majorBidi" w:hAnsiTheme="majorBidi" w:cstheme="majorBidi"/>
+          <w:sz w:val="24"/>
+          <w:szCs w:val="24"/>
+          <w:shd w:val="clear" w:color="auto" w:fill="FFFF00"/>
+        </w:rPr>
+        <w:t xml:space="preserve">” </w:t>
+      </w:r>
+      <w:r>
+        <w:rPr>
+          <w:rFonts w:asciiTheme="majorBidi" w:hAnsiTheme="majorBidi" w:cstheme="majorBidi"/>
+          <w:sz w:val="24"/>
+          <w:szCs w:val="24"/>
+          <w:shd w:val="clear" w:color="auto" w:fill="FFFF00"/>
+        </w:rPr>
+        <w:t xml:space="preserve">may be </w:t>
+      </w:r>
+      <w:r>
+        <w:rPr>
+          <w:rFonts w:asciiTheme="majorBidi" w:hAnsiTheme="majorBidi" w:cstheme="majorBidi"/>
+          <w:sz w:val="24"/>
+          <w:szCs w:val="24"/>
+          <w:shd w:val="clear" w:color="auto" w:fill="FFFF00"/>
+        </w:rPr>
+        <w:t>a spam review.</w:t>
+      </w:r>
+      <w:r>
+        <w:rPr>
+          <w:rFonts w:asciiTheme="majorBidi" w:hAnsiTheme="majorBidi" w:cstheme="majorBidi"/>
+          <w:sz w:val="24"/>
+          <w:szCs w:val="24"/>
+        </w:rPr>
+        <w:t xml:space="preserve"> This type of spams is </w:t>
+      </w:r>
+      <w:r>
+        <w:rPr>
+          <w:rFonts w:asciiTheme="majorBidi" w:hAnsiTheme="majorBidi" w:cstheme="majorBidi"/>
+          <w:sz w:val="24"/>
+          <w:szCs w:val="24"/>
+        </w:rPr>
+        <w:t xml:space="preserve">an indicator that the review is spam of non-related type since these </w:t>
+      </w:r>
+      <w:r>
+        <w:rPr>
+          <w:rFonts w:asciiTheme="majorBidi" w:hAnsiTheme="majorBidi" w:cstheme="majorBidi"/>
+          <w:sz w:val="24"/>
+          <w:szCs w:val="24"/>
+        </w:rPr>
+        <w:t>types</w:t>
+      </w:r>
+      <w:r>
+        <w:rPr>
+          <w:rFonts w:asciiTheme="majorBidi" w:hAnsiTheme="majorBidi" w:cstheme="majorBidi"/>
+          <w:sz w:val="24"/>
+          <w:szCs w:val="24"/>
+        </w:rPr>
+        <w:t xml:space="preserve"> of reviews does not give </w:t>
+      </w:r>
+      <w:r>
+        <w:rPr>
+          <w:rFonts w:asciiTheme="majorBidi" w:hAnsiTheme="majorBidi" w:cstheme="majorBidi"/>
+          <w:sz w:val="24"/>
+          <w:szCs w:val="24"/>
+        </w:rPr>
+        <w:t>helpfulness</w:t>
+      </w:r>
+      <w:r>
+        <w:rPr>
+          <w:rFonts w:asciiTheme="majorBidi" w:hAnsiTheme="majorBidi" w:cstheme="majorBidi"/>
+          <w:sz w:val="24"/>
+          <w:szCs w:val="24"/>
+        </w:rPr>
+        <w:t xml:space="preserve"> to the peoples.</w:t>
       </w:r>
     </w:p>
     <w:p>
@@ -17470,6 +17360,7 @@
           <w:sz w:val="24"/>
           <w:szCs w:val="24"/>
         </w:rPr>
+        <w:lastRenderedPageBreak/>
         <w:t xml:space="preserve">Spam review can be specified as review on brand only, although it can be a true review, but it doesn't helpful for the others who see the review since it is not related to the </w:t>
       </w:r>
       <w:r>
@@ -17623,7 +17514,15 @@
           <w:sz w:val="24"/>
           <w:szCs w:val="24"/>
         </w:rPr>
-        <w:t xml:space="preserve"> are mentioned in the review text. Then to check If B</w:t>
+        <w:t xml:space="preserve"> are mentioned in the review text. </w:t>
+      </w:r>
+      <w:r>
+        <w:rPr>
+          <w:rFonts w:asciiTheme="majorBidi" w:hAnsiTheme="majorBidi" w:cstheme="majorBidi"/>
+          <w:sz w:val="24"/>
+          <w:szCs w:val="24"/>
+        </w:rPr>
+        <w:t>B</w:t>
       </w:r>
       <w:r>
         <w:rPr>
@@ -17632,59 +17531,323 @@
           <w:szCs w:val="24"/>
           <w:vertAlign w:val="subscript"/>
         </w:rPr>
-        <w:t>score</w:t>
-      </w:r>
-      <w:r>
-        <w:rPr>
-          <w:rFonts w:asciiTheme="majorBidi" w:hAnsiTheme="majorBidi" w:cstheme="majorBidi"/>
-          <w:sz w:val="24"/>
-          <w:szCs w:val="24"/>
-        </w:rPr>
-        <w:t>&gt;B</w:t>
-      </w:r>
-      <w:r>
-        <w:rPr>
-          <w:rFonts w:asciiTheme="majorBidi" w:hAnsiTheme="majorBidi" w:cstheme="majorBidi"/>
-          <w:sz w:val="24"/>
-          <w:szCs w:val="24"/>
-          <w:vertAlign w:val="subscript"/>
-        </w:rPr>
-        <w:t>threshold</w:t>
-      </w:r>
-      <w:r>
-        <w:rPr>
-          <w:rFonts w:asciiTheme="majorBidi" w:hAnsiTheme="majorBidi" w:cstheme="majorBidi"/>
-          <w:sz w:val="24"/>
-          <w:szCs w:val="24"/>
-        </w:rPr>
-        <w:t xml:space="preserve"> where B</w:t>
-      </w:r>
-      <w:r>
-        <w:rPr>
-          <w:rFonts w:asciiTheme="majorBidi" w:hAnsiTheme="majorBidi" w:cstheme="majorBidi"/>
-          <w:sz w:val="24"/>
-          <w:szCs w:val="24"/>
-          <w:vertAlign w:val="subscript"/>
-        </w:rPr>
-        <w:t>threshold</w:t>
-      </w:r>
-      <w:r>
-        <w:rPr>
-          <w:rFonts w:asciiTheme="majorBidi" w:hAnsiTheme="majorBidi" w:cstheme="majorBidi"/>
-          <w:sz w:val="24"/>
-          <w:szCs w:val="24"/>
-        </w:rPr>
-        <w:t xml:space="preserve"> </w:t>
-      </w:r>
-      <w:r>
-        <w:rPr>
-          <w:rFonts w:asciiTheme="majorBidi" w:hAnsiTheme="majorBidi" w:cstheme="majorBidi"/>
-          <w:sz w:val="24"/>
-          <w:szCs w:val="24"/>
-        </w:rPr>
-        <w:lastRenderedPageBreak/>
-        <w:t>represent the review on brand threshold, then it is good indicator that the review is spam review of review on brand type.</w:t>
-      </w:r>
+        <w:t xml:space="preserve">score </w:t>
+      </w:r>
+      <w:r>
+        <w:rPr>
+          <w:rFonts w:asciiTheme="majorBidi" w:hAnsiTheme="majorBidi" w:cstheme="majorBidi"/>
+          <w:sz w:val="24"/>
+          <w:szCs w:val="24"/>
+        </w:rPr>
+        <w:t>can be calculated by the following formula.</w:t>
+      </w:r>
+    </w:p>
+    <w:tbl>
+      <w:tblPr>
+        <w:tblStyle w:val="TableGrid"/>
+        <w:tblW w:w="0" w:type="auto"/>
+        <w:tblBorders>
+          <w:top w:val="none" w:sz="0" w:space="0" w:color="auto"/>
+          <w:left w:val="none" w:sz="0" w:space="0" w:color="auto"/>
+          <w:bottom w:val="none" w:sz="0" w:space="0" w:color="auto"/>
+          <w:right w:val="none" w:sz="0" w:space="0" w:color="auto"/>
+          <w:insideH w:val="none" w:sz="0" w:space="0" w:color="auto"/>
+          <w:insideV w:val="none" w:sz="0" w:space="0" w:color="auto"/>
+        </w:tblBorders>
+        <w:tblLook w:val="04A0" w:firstRow="1" w:lastRow="0" w:firstColumn="1" w:lastColumn="0" w:noHBand="0" w:noVBand="1"/>
+      </w:tblPr>
+      <w:tblGrid>
+        <w:gridCol w:w="738"/>
+        <w:gridCol w:w="7380"/>
+        <w:gridCol w:w="1481"/>
+      </w:tblGrid>
+      <w:tr>
+        <w:tc>
+          <w:tcPr>
+            <w:tcW w:w="738" w:type="dxa"/>
+            <w:vAlign w:val="center"/>
+          </w:tcPr>
+          <w:p>
+            <w:pPr>
+              <w:jc w:val="center"/>
+              <w:rPr>
+                <w:rFonts w:asciiTheme="majorBidi" w:hAnsiTheme="majorBidi" w:cstheme="majorBidi"/>
+                <w:b/>
+                <w:sz w:val="24"/>
+                <w:szCs w:val="24"/>
+              </w:rPr>
+            </w:pPr>
+          </w:p>
+        </w:tc>
+        <w:tc>
+          <w:tcPr>
+            <w:tcW w:w="7380" w:type="dxa"/>
+            <w:vAlign w:val="center"/>
+          </w:tcPr>
+          <w:p>
+            <w:pPr>
+              <w:jc w:val="center"/>
+              <w:rPr>
+                <w:rFonts w:asciiTheme="majorBidi" w:hAnsiTheme="majorBidi" w:cstheme="majorBidi"/>
+                <w:b/>
+                <w:sz w:val="24"/>
+                <w:szCs w:val="24"/>
+              </w:rPr>
+            </w:pPr>
+            <m:oMathPara>
+              <m:oMath>
+                <m:sSub>
+                  <m:sSubPr>
+                    <m:ctrlPr>
+                      <w:rPr>
+                        <w:rFonts w:ascii="Cambria Math" w:hAnsi="Cambria Math" w:cstheme="majorBidi"/>
+                        <w:b/>
+                        <w:i/>
+                        <w:sz w:val="24"/>
+                        <w:szCs w:val="24"/>
+                      </w:rPr>
+                    </m:ctrlPr>
+                  </m:sSubPr>
+                  <m:e>
+                    <m:r>
+                      <m:rPr>
+                        <m:sty m:val="bi"/>
+                      </m:rPr>
+                      <w:rPr>
+                        <w:rFonts w:ascii="Cambria Math" w:hAnsi="Cambria Math" w:cstheme="majorBidi"/>
+                        <w:sz w:val="24"/>
+                        <w:szCs w:val="24"/>
+                      </w:rPr>
+                      <m:t>B</m:t>
+                    </m:r>
+                  </m:e>
+                  <m:sub>
+                    <m:r>
+                      <m:rPr>
+                        <m:sty m:val="bi"/>
+                      </m:rPr>
+                      <w:rPr>
+                        <w:rFonts w:ascii="Cambria Math" w:hAnsi="Cambria Math" w:cstheme="majorBidi"/>
+                        <w:sz w:val="24"/>
+                        <w:szCs w:val="24"/>
+                      </w:rPr>
+                      <m:t>score</m:t>
+                    </m:r>
+                  </m:sub>
+                </m:sSub>
+                <m:r>
+                  <m:rPr>
+                    <m:sty m:val="bi"/>
+                  </m:rPr>
+                  <w:rPr>
+                    <w:rFonts w:ascii="Cambria Math" w:hAnsi="Cambria Math" w:cstheme="majorBidi"/>
+                    <w:sz w:val="24"/>
+                    <w:szCs w:val="24"/>
+                  </w:rPr>
+                  <m:t>=</m:t>
+                </m:r>
+                <m:nary>
+                  <m:naryPr>
+                    <m:chr m:val="∑"/>
+                    <m:limLoc m:val="undOvr"/>
+                    <m:ctrlPr>
+                      <w:rPr>
+                        <w:rFonts w:ascii="Cambria Math" w:hAnsi="Cambria Math" w:cstheme="majorBidi"/>
+                        <w:b/>
+                        <w:i/>
+                        <w:sz w:val="24"/>
+                        <w:szCs w:val="24"/>
+                      </w:rPr>
+                    </m:ctrlPr>
+                  </m:naryPr>
+                  <m:sub>
+                    <m:r>
+                      <m:rPr>
+                        <m:sty m:val="bi"/>
+                      </m:rPr>
+                      <w:rPr>
+                        <w:rFonts w:ascii="Cambria Math" w:hAnsi="Cambria Math" w:cstheme="majorBidi"/>
+                        <w:sz w:val="24"/>
+                        <w:szCs w:val="24"/>
+                      </w:rPr>
+                      <m:t>i=0</m:t>
+                    </m:r>
+                  </m:sub>
+                  <m:sup>
+                    <m:r>
+                      <m:rPr>
+                        <m:sty m:val="bi"/>
+                      </m:rPr>
+                      <w:rPr>
+                        <w:rFonts w:ascii="Cambria Math" w:hAnsi="Cambria Math" w:cstheme="majorBidi"/>
+                        <w:sz w:val="24"/>
+                        <w:szCs w:val="24"/>
+                      </w:rPr>
+                      <m:t>n</m:t>
+                    </m:r>
+                  </m:sup>
+                  <m:e>
+                    <m:r>
+                      <m:rPr>
+                        <m:sty m:val="bi"/>
+                      </m:rPr>
+                      <w:rPr>
+                        <w:rFonts w:ascii="Cambria Math" w:hAnsi="Cambria Math" w:cstheme="majorBidi"/>
+                        <w:sz w:val="24"/>
+                        <w:szCs w:val="24"/>
+                      </w:rPr>
+                      <m:t>Contains(Review,</m:t>
+                    </m:r>
+                    <m:sSub>
+                      <m:sSubPr>
+                        <m:ctrlPr>
+                          <w:rPr>
+                            <w:rFonts w:ascii="Cambria Math" w:hAnsi="Cambria Math" w:cstheme="majorBidi"/>
+                            <w:b/>
+                            <w:i/>
+                            <w:sz w:val="24"/>
+                            <w:szCs w:val="24"/>
+                          </w:rPr>
+                        </m:ctrlPr>
+                      </m:sSubPr>
+                      <m:e>
+                        <m:r>
+                          <m:rPr>
+                            <m:sty m:val="bi"/>
+                          </m:rPr>
+                          <w:rPr>
+                            <w:rFonts w:ascii="Cambria Math" w:hAnsi="Cambria Math" w:cstheme="majorBidi"/>
+                            <w:sz w:val="24"/>
+                            <w:szCs w:val="24"/>
+                          </w:rPr>
+                          <m:t>Word</m:t>
+                        </m:r>
+                      </m:e>
+                      <m:sub>
+                        <m:r>
+                          <m:rPr>
+                            <m:sty m:val="bi"/>
+                          </m:rPr>
+                          <w:rPr>
+                            <w:rFonts w:ascii="Cambria Math" w:hAnsi="Cambria Math" w:cstheme="majorBidi"/>
+                            <w:sz w:val="24"/>
+                            <w:szCs w:val="24"/>
+                          </w:rPr>
+                          <m:t>i</m:t>
+                        </m:r>
+                      </m:sub>
+                    </m:sSub>
+                    <m:r>
+                      <m:rPr>
+                        <m:sty m:val="bi"/>
+                      </m:rPr>
+                      <w:rPr>
+                        <w:rFonts w:ascii="Cambria Math" w:hAnsi="Cambria Math" w:cstheme="majorBidi"/>
+                        <w:sz w:val="24"/>
+                        <w:szCs w:val="24"/>
+                      </w:rPr>
+                      <m:t>)</m:t>
+                    </m:r>
+                  </m:e>
+                </m:nary>
+              </m:oMath>
+            </m:oMathPara>
+          </w:p>
+        </w:tc>
+        <w:tc>
+          <w:tcPr>
+            <w:tcW w:w="1481" w:type="dxa"/>
+            <w:vAlign w:val="center"/>
+          </w:tcPr>
+          <w:p>
+            <w:pPr>
+              <w:jc w:val="center"/>
+              <w:rPr>
+                <w:rFonts w:asciiTheme="majorBidi" w:hAnsiTheme="majorBidi" w:cstheme="majorBidi"/>
+                <w:b/>
+                <w:sz w:val="24"/>
+                <w:szCs w:val="24"/>
+              </w:rPr>
+            </w:pPr>
+            <w:r>
+              <w:rPr>
+                <w:rFonts w:asciiTheme="majorBidi" w:hAnsiTheme="majorBidi" w:cstheme="majorBidi"/>
+                <w:b/>
+                <w:sz w:val="24"/>
+                <w:szCs w:val="24"/>
+              </w:rPr>
+              <w:t>Eq. (</w:t>
+            </w:r>
+            <w:r>
+              <w:rPr>
+                <w:rFonts w:asciiTheme="majorBidi" w:hAnsiTheme="majorBidi" w:cstheme="majorBidi"/>
+                <w:b/>
+                <w:sz w:val="24"/>
+                <w:szCs w:val="24"/>
+              </w:rPr>
+              <w:fldChar w:fldCharType="begin"/>
+            </w:r>
+            <w:r>
+              <w:rPr>
+                <w:rFonts w:asciiTheme="majorBidi" w:hAnsiTheme="majorBidi" w:cstheme="majorBidi"/>
+                <w:b/>
+                <w:sz w:val="24"/>
+                <w:szCs w:val="24"/>
+              </w:rPr>
+              <w:instrText xml:space="preserve"> SEQ Eq \* MERGEFORMAT </w:instrText>
+            </w:r>
+            <w:r>
+              <w:rPr>
+                <w:rFonts w:asciiTheme="majorBidi" w:hAnsiTheme="majorBidi" w:cstheme="majorBidi"/>
+                <w:b/>
+                <w:sz w:val="24"/>
+                <w:szCs w:val="24"/>
+              </w:rPr>
+              <w:fldChar w:fldCharType="separate"/>
+            </w:r>
+            <w:r>
+              <w:rPr>
+                <w:rFonts w:asciiTheme="majorBidi" w:hAnsiTheme="majorBidi" w:cstheme="majorBidi"/>
+                <w:b/>
+                <w:noProof/>
+                <w:sz w:val="24"/>
+                <w:szCs w:val="24"/>
+              </w:rPr>
+              <w:t>1</w:t>
+            </w:r>
+            <w:r>
+              <w:rPr>
+                <w:rFonts w:asciiTheme="majorBidi" w:hAnsiTheme="majorBidi" w:cstheme="majorBidi"/>
+                <w:b/>
+                <w:sz w:val="24"/>
+                <w:szCs w:val="24"/>
+              </w:rPr>
+              <w:fldChar w:fldCharType="end"/>
+            </w:r>
+            <w:r>
+              <w:rPr>
+                <w:rFonts w:asciiTheme="majorBidi" w:hAnsiTheme="majorBidi" w:cstheme="majorBidi"/>
+                <w:b/>
+                <w:sz w:val="24"/>
+                <w:szCs w:val="24"/>
+              </w:rPr>
+              <w:t>)</w:t>
+            </w:r>
+          </w:p>
+        </w:tc>
+      </w:tr>
+    </w:tbl>
+    <w:p>
+      <w:pPr>
+        <w:spacing w:line="360" w:lineRule="auto"/>
+        <w:ind w:firstLine="720"/>
+        <w:jc w:val="both"/>
+        <w:rPr>
+          <w:rFonts w:asciiTheme="majorBidi" w:hAnsiTheme="majorBidi" w:cstheme="majorBidi"/>
+          <w:sz w:val="24"/>
+          <w:szCs w:val="24"/>
+        </w:rPr>
+      </w:pPr>
     </w:p>
     <w:p>
       <w:pPr>
@@ -17692,11 +17855,118 @@
         <w:jc w:val="both"/>
         <w:rPr>
           <w:rFonts w:asciiTheme="majorBidi" w:hAnsiTheme="majorBidi" w:cstheme="majorBidi"/>
-          <w:b/>
-          <w:sz w:val="24"/>
-          <w:szCs w:val="24"/>
-        </w:rPr>
-      </w:pPr>
+          <w:sz w:val="24"/>
+          <w:szCs w:val="24"/>
+        </w:rPr>
+      </w:pPr>
+      <w:r>
+        <w:rPr>
+          <w:rFonts w:asciiTheme="majorBidi" w:hAnsiTheme="majorBidi" w:cstheme="majorBidi"/>
+          <w:sz w:val="24"/>
+          <w:szCs w:val="24"/>
+        </w:rPr>
+        <w:t>Where Word</w:t>
+      </w:r>
+      <w:r>
+        <w:rPr>
+          <w:rFonts w:asciiTheme="majorBidi" w:hAnsiTheme="majorBidi" w:cstheme="majorBidi"/>
+          <w:sz w:val="24"/>
+          <w:szCs w:val="24"/>
+          <w:vertAlign w:val="subscript"/>
+        </w:rPr>
+        <w:t xml:space="preserve">i </w:t>
+      </w:r>
+      <w:r>
+        <w:rPr>
+          <w:rFonts w:asciiTheme="majorBidi" w:hAnsiTheme="majorBidi" w:cstheme="majorBidi"/>
+          <w:sz w:val="24"/>
+          <w:szCs w:val="24"/>
+        </w:rPr>
+        <w:t>is the special word which donates that the review on brand or not, n</w:t>
+      </w:r>
+      <w:r>
+        <w:rPr>
+          <w:rFonts w:asciiTheme="majorBidi" w:hAnsiTheme="majorBidi" w:cstheme="majorBidi"/>
+          <w:sz w:val="24"/>
+          <w:szCs w:val="24"/>
+        </w:rPr>
+        <w:t xml:space="preserve"> is the number of special words,</w:t>
+      </w:r>
+      <w:r>
+        <w:rPr>
+          <w:rFonts w:asciiTheme="majorBidi" w:hAnsiTheme="majorBidi" w:cstheme="majorBidi"/>
+          <w:sz w:val="24"/>
+          <w:szCs w:val="24"/>
+        </w:rPr>
+        <w:t xml:space="preserve"> </w:t>
+      </w:r>
+      <w:r>
+        <w:rPr>
+          <w:rFonts w:asciiTheme="majorBidi" w:hAnsiTheme="majorBidi" w:cstheme="majorBidi"/>
+          <w:sz w:val="24"/>
+          <w:szCs w:val="24"/>
+        </w:rPr>
+        <w:t>t</w:t>
+      </w:r>
+      <w:r>
+        <w:rPr>
+          <w:rFonts w:asciiTheme="majorBidi" w:hAnsiTheme="majorBidi" w:cstheme="majorBidi"/>
+          <w:sz w:val="24"/>
+          <w:szCs w:val="24"/>
+        </w:rPr>
+        <w:t>hen to check If B</w:t>
+      </w:r>
+      <w:r>
+        <w:rPr>
+          <w:rFonts w:asciiTheme="majorBidi" w:hAnsiTheme="majorBidi" w:cstheme="majorBidi"/>
+          <w:sz w:val="24"/>
+          <w:szCs w:val="24"/>
+          <w:vertAlign w:val="subscript"/>
+        </w:rPr>
+        <w:t>score</w:t>
+      </w:r>
+      <w:r>
+        <w:rPr>
+          <w:rFonts w:asciiTheme="majorBidi" w:hAnsiTheme="majorBidi" w:cstheme="majorBidi"/>
+          <w:sz w:val="24"/>
+          <w:szCs w:val="24"/>
+        </w:rPr>
+        <w:t>&gt;B</w:t>
+      </w:r>
+      <w:r>
+        <w:rPr>
+          <w:rFonts w:asciiTheme="majorBidi" w:hAnsiTheme="majorBidi" w:cstheme="majorBidi"/>
+          <w:sz w:val="24"/>
+          <w:szCs w:val="24"/>
+          <w:vertAlign w:val="subscript"/>
+        </w:rPr>
+        <w:t>threshold</w:t>
+      </w:r>
+      <w:r>
+        <w:rPr>
+          <w:rFonts w:asciiTheme="majorBidi" w:hAnsiTheme="majorBidi" w:cstheme="majorBidi"/>
+          <w:sz w:val="24"/>
+          <w:szCs w:val="24"/>
+        </w:rPr>
+        <w:t xml:space="preserve"> where B</w:t>
+      </w:r>
+      <w:r>
+        <w:rPr>
+          <w:rFonts w:asciiTheme="majorBidi" w:hAnsiTheme="majorBidi" w:cstheme="majorBidi"/>
+          <w:sz w:val="24"/>
+          <w:szCs w:val="24"/>
+          <w:vertAlign w:val="subscript"/>
+        </w:rPr>
+        <w:t>threshold</w:t>
+      </w:r>
+      <w:r>
+        <w:rPr>
+          <w:rFonts w:asciiTheme="majorBidi" w:hAnsiTheme="majorBidi" w:cstheme="majorBidi"/>
+          <w:sz w:val="24"/>
+          <w:szCs w:val="24"/>
+        </w:rPr>
+        <w:t xml:space="preserve"> represent the review on brand threshold, then it is good indicator that the review is spam review of review on brand type.</w:t>
+      </w:r>
     </w:p>
     <w:p>
       <w:pPr>
@@ -17709,6 +17979,17 @@
           <w:szCs w:val="24"/>
         </w:rPr>
       </w:pPr>
+    </w:p>
+    <w:p>
+      <w:pPr>
+        <w:spacing w:line="360" w:lineRule="auto"/>
+        <w:jc w:val="both"/>
+        <w:rPr>
+          <w:rFonts w:asciiTheme="majorBidi" w:hAnsiTheme="majorBidi" w:cstheme="majorBidi"/>
+          <w:sz w:val="24"/>
+          <w:szCs w:val="24"/>
+        </w:rPr>
+      </w:pPr>
       <w:r>
         <w:rPr>
           <w:rFonts w:asciiTheme="majorBidi" w:hAnsiTheme="majorBidi" w:cstheme="majorBidi"/>
@@ -17733,33 +18014,25 @@
           <w:sz w:val="24"/>
           <w:szCs w:val="24"/>
         </w:rPr>
-        <w:t xml:space="preserve"> [</w:t>
-      </w:r>
-      <w:r>
-        <w:rPr>
-          <w:rFonts w:asciiTheme="majorBidi" w:hAnsiTheme="majorBidi" w:cstheme="majorBidi"/>
-          <w:sz w:val="24"/>
-          <w:szCs w:val="24"/>
-        </w:rPr>
-        <w:t>12</w:t>
-      </w:r>
-      <w:proofErr w:type="gramStart"/>
-      <w:r>
-        <w:rPr>
-          <w:rFonts w:asciiTheme="majorBidi" w:hAnsiTheme="majorBidi" w:cstheme="majorBidi"/>
-          <w:sz w:val="24"/>
-          <w:szCs w:val="24"/>
-        </w:rPr>
-        <w:t>,20,28</w:t>
-      </w:r>
-      <w:proofErr w:type="gramEnd"/>
-      <w:r>
-        <w:rPr>
-          <w:rFonts w:asciiTheme="majorBidi" w:hAnsiTheme="majorBidi" w:cstheme="majorBidi"/>
-          <w:sz w:val="24"/>
-          <w:szCs w:val="24"/>
-        </w:rPr>
-        <w:t>]</w:t>
+        <w:t xml:space="preserve"> </w:t>
+      </w:r>
+    </w:p>
+    <w:p>
+      <w:pPr>
+        <w:spacing w:line="360" w:lineRule="auto"/>
+        <w:jc w:val="both"/>
+        <w:rPr>
+          <w:rFonts w:asciiTheme="majorBidi" w:hAnsiTheme="majorBidi" w:cstheme="majorBidi"/>
+          <w:b/>
+          <w:sz w:val="24"/>
+          <w:szCs w:val="24"/>
+        </w:rPr>
+      </w:pPr>
+      <w:r>
+        <w:rPr>
+          <w:rStyle w:val="CommentReference"/>
+        </w:rPr>
+        <w:commentReference w:id="15"/>
       </w:r>
     </w:p>
     <w:p>
@@ -18262,6 +18535,7 @@
           <w:sz w:val="24"/>
           <w:szCs w:val="24"/>
         </w:rPr>
+        <w:lastRenderedPageBreak/>
         <w:t>Spammers usually tend to give extremely high or low rating to the products in order to promote. This feature alone is not sufficient to decide that the reviewer is spammer so this feature combined with other features to help indicating spammers.</w:t>
       </w:r>
       <w:r>
@@ -18532,16 +18806,7 @@
           <w:szCs w:val="24"/>
         </w:rPr>
         <w:tab/>
-        <w:t xml:space="preserve">The websites provide the opportunity for users to vote for other reviews from other people by choose if it is helpful or not then automatically calculate the helpfulness rating for the </w:t>
-      </w:r>
-      <w:r>
-        <w:rPr>
-          <w:rFonts w:asciiTheme="majorBidi" w:hAnsiTheme="majorBidi" w:cstheme="majorBidi"/>
-          <w:sz w:val="24"/>
-          <w:szCs w:val="24"/>
-        </w:rPr>
-        <w:lastRenderedPageBreak/>
-        <w:t xml:space="preserve">review and this is good indicator that the reviewer is spammer or </w:t>
+        <w:t xml:space="preserve">The websites provide the opportunity for users to vote for other reviews from other people by choose if it is helpful or not then automatically calculate the helpfulness rating for the review and this is good indicator that the reviewer is spammer or </w:t>
       </w:r>
       <w:r>
         <w:rPr>
@@ -18837,7 +19102,7 @@
           <w:szCs w:val="28"/>
         </w:rPr>
       </w:pPr>
-      <w:bookmarkStart w:id="13" w:name="_Hlk514334971"/>
+      <w:bookmarkStart w:id="16" w:name="_Hlk514334971"/>
       <w:r>
         <w:rPr>
           <w:rFonts w:asciiTheme="majorBidi" w:hAnsiTheme="majorBidi" w:cstheme="majorBidi"/>
@@ -18847,7 +19112,7 @@
         </w:rPr>
         <w:t xml:space="preserve">3.2.2.3 </w:t>
       </w:r>
-      <w:bookmarkEnd w:id="13"/>
+      <w:bookmarkEnd w:id="16"/>
       <w:r>
         <w:rPr>
           <w:rFonts w:asciiTheme="majorBidi" w:hAnsiTheme="majorBidi" w:cstheme="majorBidi"/>
@@ -18855,7 +19120,16 @@
           <w:sz w:val="28"/>
           <w:szCs w:val="28"/>
         </w:rPr>
-        <w:t>Account freshness</w:t>
+        <w:t>Account F</w:t>
+      </w:r>
+      <w:r>
+        <w:rPr>
+          <w:rFonts w:asciiTheme="majorBidi" w:hAnsiTheme="majorBidi" w:cstheme="majorBidi"/>
+          <w:b/>
+          <w:sz w:val="28"/>
+          <w:szCs w:val="28"/>
+        </w:rPr>
+        <w:t>reshness</w:t>
       </w:r>
     </w:p>
     <w:p>
@@ -18977,6 +19251,7 @@
           <w:sz w:val="24"/>
           <w:szCs w:val="24"/>
         </w:rPr>
+        <w:lastRenderedPageBreak/>
         <w:t xml:space="preserve">For example, if an account issued all its reviews in a period of 3 or 4 months, that is an ordinary activity for a reasonable number of reviews, but let’s say an account takes 15 days only to write all </w:t>
       </w:r>
       <w:r>
@@ -19437,7 +19712,6 @@
           <w:sz w:val="24"/>
           <w:szCs w:val="24"/>
         </w:rPr>
-        <w:lastRenderedPageBreak/>
         <w:t xml:space="preserve">Where </w:t>
       </w:r>
       <w:r>
@@ -19554,25 +19828,7 @@
           <w:sz w:val="24"/>
           <w:szCs w:val="24"/>
         </w:rPr>
-        <w:t xml:space="preserve">] which represents the degree of </w:t>
-      </w:r>
-      <w:proofErr w:type="spellStart"/>
-      <w:r>
-        <w:rPr>
-          <w:rFonts w:asciiTheme="majorBidi" w:hAnsiTheme="majorBidi" w:cstheme="majorBidi"/>
-          <w:sz w:val="24"/>
-          <w:szCs w:val="24"/>
-        </w:rPr>
-        <w:t>spamicity</w:t>
-      </w:r>
-      <w:proofErr w:type="spellEnd"/>
-      <w:r>
-        <w:rPr>
-          <w:rFonts w:asciiTheme="majorBidi" w:hAnsiTheme="majorBidi" w:cstheme="majorBidi"/>
-          <w:sz w:val="24"/>
-          <w:szCs w:val="24"/>
-        </w:rPr>
-        <w:t xml:space="preserve">. </w:t>
+        <w:t xml:space="preserve">] which represents the degree of spamicity. </w:t>
       </w:r>
     </w:p>
     <w:p>
@@ -20033,6 +20289,7 @@
           <w:sz w:val="24"/>
           <w:szCs w:val="24"/>
         </w:rPr>
+        <w:lastRenderedPageBreak/>
         <w:t>Where SF</w:t>
       </w:r>
       <w:r>
@@ -20131,7 +20388,7 @@
           <w:szCs w:val="28"/>
         </w:rPr>
       </w:pPr>
-      <w:bookmarkStart w:id="14" w:name="_Hlk514335162"/>
+      <w:bookmarkStart w:id="17" w:name="_Hlk514335162"/>
       <w:r>
         <w:rPr>
           <w:rFonts w:asciiTheme="majorBidi" w:hAnsiTheme="majorBidi" w:cstheme="majorBidi"/>
@@ -20151,7 +20408,7 @@
         <w:t xml:space="preserve"> Deviation Score</w:t>
       </w:r>
     </w:p>
-    <w:bookmarkEnd w:id="14"/>
+    <w:bookmarkEnd w:id="17"/>
     <w:p>
       <w:pPr>
         <w:spacing w:line="360" w:lineRule="auto"/>
@@ -20512,7 +20769,6 @@
           <w:sz w:val="24"/>
           <w:szCs w:val="24"/>
         </w:rPr>
-        <w:lastRenderedPageBreak/>
         <w:t xml:space="preserve">Where </w:t>
       </w:r>
       <m:oMath>
@@ -20704,25 +20960,7 @@
           <w:sz w:val="24"/>
           <w:szCs w:val="24"/>
         </w:rPr>
-        <w:t xml:space="preserve"> is the average rati</w:t>
-      </w:r>
-      <w:proofErr w:type="spellStart"/>
-      <w:r>
-        <w:rPr>
-          <w:rFonts w:asciiTheme="majorBidi" w:hAnsiTheme="majorBidi" w:cstheme="majorBidi"/>
-          <w:sz w:val="24"/>
-          <w:szCs w:val="24"/>
-        </w:rPr>
-        <w:t>ng</w:t>
-      </w:r>
-      <w:proofErr w:type="spellEnd"/>
-      <w:r>
-        <w:rPr>
-          <w:rFonts w:asciiTheme="majorBidi" w:hAnsiTheme="majorBidi" w:cstheme="majorBidi"/>
-          <w:sz w:val="24"/>
-          <w:szCs w:val="24"/>
-        </w:rPr>
-        <w:t xml:space="preserve"> for the </w:t>
+        <w:t xml:space="preserve"> is the average rating for the </w:t>
       </w:r>
       <m:oMath>
         <m:r>
@@ -20781,13 +21019,9 @@
           <w:sz w:val="28"/>
           <w:szCs w:val="28"/>
         </w:rPr>
-        <w:t>3.3 review classification</w:t>
-      </w:r>
-    </w:p>
-    <w:p>
-      <w:pPr>
-        <w:spacing w:line="360" w:lineRule="auto"/>
-        <w:jc w:val="both"/>
+        <w:t>3.3 Review C</w:t>
+      </w:r>
+      <w:r>
         <w:rPr>
           <w:rFonts w:asciiTheme="majorBidi" w:hAnsiTheme="majorBidi" w:cstheme="majorBidi"/>
           <w:b/>
@@ -20795,8 +21029,13 @@
           <w:sz w:val="28"/>
           <w:szCs w:val="28"/>
         </w:rPr>
-      </w:pPr>
-      <w:r>
+        <w:t>lassification</w:t>
+      </w:r>
+    </w:p>
+    <w:p>
+      <w:pPr>
+        <w:spacing w:line="360" w:lineRule="auto"/>
+        <w:jc w:val="both"/>
         <w:rPr>
           <w:rFonts w:asciiTheme="majorBidi" w:hAnsiTheme="majorBidi" w:cstheme="majorBidi"/>
           <w:b/>
@@ -20804,8 +21043,7 @@
           <w:sz w:val="28"/>
           <w:szCs w:val="28"/>
         </w:rPr>
-        <w:t xml:space="preserve">3.3.1 </w:t>
-      </w:r>
+      </w:pPr>
       <w:r>
         <w:rPr>
           <w:rFonts w:asciiTheme="majorBidi" w:hAnsiTheme="majorBidi" w:cstheme="majorBidi"/>
@@ -20814,7 +21052,7 @@
           <w:sz w:val="28"/>
           <w:szCs w:val="28"/>
         </w:rPr>
-        <w:t>Classical</w:t>
+        <w:t xml:space="preserve">3.3.1 </w:t>
       </w:r>
       <w:r>
         <w:rPr>
@@ -20824,43 +21062,9 @@
           <w:sz w:val="28"/>
           <w:szCs w:val="28"/>
         </w:rPr>
-        <w:t xml:space="preserve"> approach  </w:t>
-      </w:r>
-    </w:p>
-    <w:p>
-      <w:pPr>
-        <w:spacing w:line="360" w:lineRule="auto"/>
-        <w:ind w:firstLine="720"/>
-        <w:jc w:val="both"/>
-        <w:rPr>
-          <w:rFonts w:asciiTheme="majorBidi" w:hAnsiTheme="majorBidi" w:cstheme="majorBidi"/>
-          <w:sz w:val="24"/>
-          <w:szCs w:val="24"/>
-        </w:rPr>
-      </w:pPr>
-      <w:r>
-        <w:rPr>
-          <w:rFonts w:asciiTheme="majorBidi" w:hAnsiTheme="majorBidi" w:cstheme="majorBidi"/>
-          <w:sz w:val="24"/>
-          <w:szCs w:val="24"/>
-        </w:rPr>
-        <w:t xml:space="preserve">The first approach of spam detection is used the classical supervised machine learning techniques which requires a labeled training dataset classified as spam and not spam to build the model that will be used later to predict the unlabeled data as testing dataset. Then this labeled dataset used to extract a combination of text features and the reviewer features searching for good result which then represented as feature vectors as a set of 9 features F= {f1, f2, …, f9}. Depending on these features using the classifiers (e.g. SVM, Naive Bayes, KNN, DCT, etc.) we can build and training the model. </w:t>
-      </w:r>
-      <w:proofErr w:type="gramStart"/>
-      <w:r>
-        <w:rPr>
-          <w:rFonts w:asciiTheme="majorBidi" w:hAnsiTheme="majorBidi" w:cstheme="majorBidi"/>
-          <w:sz w:val="24"/>
-          <w:szCs w:val="24"/>
-        </w:rPr>
-        <w:t>Hence, applying testing (unlabeled) dataset and comparing the classes given from each classifier with the true classes to calculate the confusion matrix and all accuracy measures.</w:t>
-      </w:r>
-      <w:proofErr w:type="gramEnd"/>
-    </w:p>
-    <w:p>
-      <w:pPr>
-        <w:spacing w:line="360" w:lineRule="auto"/>
-        <w:jc w:val="both"/>
+        <w:t>Classical</w:t>
+      </w:r>
+      <w:r>
         <w:rPr>
           <w:rFonts w:asciiTheme="majorBidi" w:hAnsiTheme="majorBidi" w:cstheme="majorBidi"/>
           <w:b/>
@@ -20868,7 +21072,8 @@
           <w:sz w:val="28"/>
           <w:szCs w:val="28"/>
         </w:rPr>
-      </w:pPr>
+        <w:t xml:space="preserve"> A</w:t>
+      </w:r>
       <w:r>
         <w:rPr>
           <w:rFonts w:asciiTheme="majorBidi" w:hAnsiTheme="majorBidi" w:cstheme="majorBidi"/>
@@ -20877,17 +21082,80 @@
           <w:sz w:val="28"/>
           <w:szCs w:val="28"/>
         </w:rPr>
-        <w:t>3.3.2 Probabilistic modeling</w:t>
+        <w:t xml:space="preserve">pproach  </w:t>
       </w:r>
     </w:p>
     <w:p>
       <w:pPr>
         <w:spacing w:line="360" w:lineRule="auto"/>
+        <w:ind w:firstLine="720"/>
         <w:jc w:val="both"/>
         <w:rPr>
           <w:rFonts w:asciiTheme="majorBidi" w:hAnsiTheme="majorBidi" w:cstheme="majorBidi"/>
           <w:sz w:val="24"/>
           <w:szCs w:val="24"/>
+        </w:rPr>
+      </w:pPr>
+      <w:r>
+        <w:rPr>
+          <w:rFonts w:asciiTheme="majorBidi" w:hAnsiTheme="majorBidi" w:cstheme="majorBidi"/>
+          <w:sz w:val="24"/>
+          <w:szCs w:val="24"/>
+        </w:rPr>
+        <w:t xml:space="preserve">The first approach of spam detection is used the classical supervised machine learning techniques which requires a labeled training dataset classified as spam and not spam to build the model that will be used later to predict the unlabeled data as testing dataset. Then this labeled dataset used to extract a combination of text features and the reviewer features searching for good result which then represented as feature vectors as a set of 9 features F= {f1, f2, …, f9}. Depending on these features using the classifiers (e.g. SVM, Naive Bayes, KNN, DCT, etc.) we can build and training the model. </w:t>
+      </w:r>
+      <w:proofErr w:type="gramStart"/>
+      <w:r>
+        <w:rPr>
+          <w:rFonts w:asciiTheme="majorBidi" w:hAnsiTheme="majorBidi" w:cstheme="majorBidi"/>
+          <w:sz w:val="24"/>
+          <w:szCs w:val="24"/>
+        </w:rPr>
+        <w:t>Hence, applying testing (unlabeled) dataset and comparing the classes given from each classifier with the true classes to calculate the confusion matrix and all accuracy measures.</w:t>
+      </w:r>
+      <w:proofErr w:type="gramEnd"/>
+    </w:p>
+    <w:p>
+      <w:pPr>
+        <w:spacing w:line="360" w:lineRule="auto"/>
+        <w:jc w:val="both"/>
+        <w:rPr>
+          <w:rFonts w:asciiTheme="majorBidi" w:hAnsiTheme="majorBidi" w:cstheme="majorBidi"/>
+          <w:b/>
+          <w:bCs/>
+          <w:sz w:val="28"/>
+          <w:szCs w:val="28"/>
+        </w:rPr>
+      </w:pPr>
+      <w:r>
+        <w:rPr>
+          <w:rFonts w:asciiTheme="majorBidi" w:hAnsiTheme="majorBidi" w:cstheme="majorBidi"/>
+          <w:b/>
+          <w:bCs/>
+          <w:sz w:val="28"/>
+          <w:szCs w:val="28"/>
+        </w:rPr>
+        <w:t>3.3.2 Probabilistic M</w:t>
+      </w:r>
+      <w:r>
+        <w:rPr>
+          <w:rFonts w:asciiTheme="majorBidi" w:hAnsiTheme="majorBidi" w:cstheme="majorBidi"/>
+          <w:b/>
+          <w:bCs/>
+          <w:sz w:val="28"/>
+          <w:szCs w:val="28"/>
+        </w:rPr>
+        <w:t>odeling</w:t>
+      </w:r>
+    </w:p>
+    <w:p>
+      <w:pPr>
+        <w:spacing w:line="360" w:lineRule="auto"/>
+        <w:jc w:val="both"/>
+        <w:rPr>
+          <w:rFonts w:asciiTheme="majorBidi" w:hAnsiTheme="majorBidi" w:cstheme="majorBidi"/>
+          <w:sz w:val="24"/>
+          <w:szCs w:val="24"/>
           <w:rtl/>
         </w:rPr>
       </w:pPr>
@@ -20898,7 +21166,16 @@
           <w:szCs w:val="24"/>
         </w:rPr>
         <w:tab/>
-        <w:t>Generally, talk, the probabilistic model (Bayesian modeling) is a way to describe the data that can be observed from a system using the mathematics of probability theory (Bayesian rules), to express all forms of uncertainty of that model. Since our system depend on a set of features this set consists of two heterogeneous subsets, a subset of review (text) features f ϵ {DUP, ADV, RLEN} = Ft, and the other subset of the reviewer features f ϵ {MAXR, ER, HLP, AF, RERLY, RDS} = Fr. our system will classify the revie</w:t>
+        <w:t xml:space="preserve">Generally, talk, the probabilistic model (Bayesian modeling) is a way to describe the data that can be observed from a system using the mathematics of probability theory (Bayesian rules), to express all forms of uncertainty of that model. Since our system depend on a set of features </w:t>
+      </w:r>
+      <w:r>
+        <w:rPr>
+          <w:rFonts w:asciiTheme="majorBidi" w:hAnsiTheme="majorBidi" w:cstheme="majorBidi"/>
+          <w:sz w:val="24"/>
+          <w:szCs w:val="24"/>
+        </w:rPr>
+        <w:lastRenderedPageBreak/>
+        <w:t>this set consists of two heterogeneous subsets, a subset of review (text) features f ϵ {DUP, ADV, RLEN} = Ft, and the other subset of the reviewer features f ϵ {MAXR, ER, HLP, AF, RERLY, RDS} = Fr. our system will classify the revie</w:t>
       </w:r>
       <w:r>
         <w:rPr>
@@ -21256,43 +21533,7 @@
           <w:sz w:val="24"/>
           <w:szCs w:val="24"/>
         </w:rPr>
-        <w:t xml:space="preserve"> </w:t>
-      </w:r>
-      <w:proofErr w:type="spellStart"/>
-      <w:r>
-        <w:rPr>
-          <w:rFonts w:asciiTheme="majorBidi" w:hAnsiTheme="majorBidi" w:cstheme="majorBidi"/>
-          <w:sz w:val="24"/>
-          <w:szCs w:val="24"/>
-        </w:rPr>
-        <w:t>wt</w:t>
-      </w:r>
-      <w:proofErr w:type="spellEnd"/>
-      <w:r>
-        <w:rPr>
-          <w:rFonts w:asciiTheme="majorBidi" w:hAnsiTheme="majorBidi" w:cstheme="majorBidi"/>
-          <w:sz w:val="24"/>
-          <w:szCs w:val="24"/>
-        </w:rPr>
-        <w:t xml:space="preserve">, </w:t>
-      </w:r>
-      <w:proofErr w:type="spellStart"/>
-      <w:r>
-        <w:rPr>
-          <w:rFonts w:asciiTheme="majorBidi" w:hAnsiTheme="majorBidi" w:cstheme="majorBidi"/>
-          <w:sz w:val="24"/>
-          <w:szCs w:val="24"/>
-        </w:rPr>
-        <w:t>wr</w:t>
-      </w:r>
-      <w:proofErr w:type="spellEnd"/>
-      <w:r>
-        <w:rPr>
-          <w:rFonts w:asciiTheme="majorBidi" w:hAnsiTheme="majorBidi" w:cstheme="majorBidi"/>
-          <w:sz w:val="24"/>
-          <w:szCs w:val="24"/>
-        </w:rPr>
-        <w:t xml:space="preserve"> is the weight of the text features and the reviewer features respectively, their sum equal to 1.</w:t>
+        <w:t xml:space="preserve"> wt, wr is the weight of the text features and the reviewer features respectively, their sum equal to 1.</w:t>
       </w:r>
     </w:p>
     <w:p>
@@ -21312,7 +21553,6 @@
           <w:sz w:val="24"/>
           <w:szCs w:val="24"/>
         </w:rPr>
-        <w:lastRenderedPageBreak/>
         <w:t>As shown in the previous statistical equation, classification of a review will not depend on the two subsets of features in an equally manner, instead it will give each subset a weight that will be calculated using the genetics algorithm.</w:t>
       </w:r>
     </w:p>
@@ -21336,7 +21576,17 @@
           <w:sz w:val="28"/>
           <w:szCs w:val="28"/>
         </w:rPr>
-        <w:t>3.3.3 Score based model</w:t>
+        <w:t>3.3.3 Score Based M</w:t>
+      </w:r>
+      <w:r>
+        <w:rPr>
+          <w:rFonts w:asciiTheme="majorBidi" w:hAnsiTheme="majorBidi" w:cstheme="majorBidi"/>
+          <w:b/>
+          <w:bCs/>
+          <w:sz w:val="28"/>
+          <w:szCs w:val="28"/>
+        </w:rPr>
+        <w:t>odel</w:t>
       </w:r>
     </w:p>
     <w:p>
@@ -21627,7 +21877,6 @@
         </w:rPr>
         <w:t xml:space="preserve">          Where fi ϵ all features mentioned, </w:t>
       </w:r>
-      <w:proofErr w:type="spellStart"/>
       <w:proofErr w:type="gramStart"/>
       <w:r>
         <w:rPr>
@@ -21637,7 +21886,6 @@
         </w:rPr>
         <w:t>wi</w:t>
       </w:r>
-      <w:proofErr w:type="spellEnd"/>
       <w:proofErr w:type="gramEnd"/>
       <w:r>
         <w:rPr>
@@ -21762,7 +22010,17 @@
           <w:sz w:val="28"/>
           <w:szCs w:val="28"/>
         </w:rPr>
-        <w:t>Genetics algorithm optimization</w:t>
+        <w:t>Genetics Algorithm O</w:t>
+      </w:r>
+      <w:r>
+        <w:rPr>
+          <w:rFonts w:asciiTheme="majorBidi" w:hAnsiTheme="majorBidi" w:cstheme="majorBidi"/>
+          <w:b/>
+          <w:bCs/>
+          <w:sz w:val="28"/>
+          <w:szCs w:val="28"/>
+        </w:rPr>
+        <w:t>ptimization</w:t>
       </w:r>
     </w:p>
     <w:p>
@@ -21801,6 +22059,7 @@
           <w:sz w:val="24"/>
           <w:szCs w:val="24"/>
         </w:rPr>
+        <w:lastRenderedPageBreak/>
         <w:t>First a set of initial weights is given based on our expectations and knowledge of each feature, then the algorithm processes to find better solutions through an iterative manner.</w:t>
       </w:r>
       <w:r>
@@ -21835,7 +22094,6 @@
           <w:sz w:val="24"/>
           <w:szCs w:val="24"/>
         </w:rPr>
-        <w:lastRenderedPageBreak/>
         <w:drawing>
           <wp:inline distT="0" distB="0" distL="0" distR="0" wp14:anchorId="457DB90A" wp14:editId="0330900D">
             <wp:extent cx="3467100" cy="1962150"/>
@@ -21888,14 +22146,14 @@
         <w:pStyle w:val="Caption"/>
         <w:jc w:val="center"/>
       </w:pPr>
-      <w:bookmarkStart w:id="15" w:name="_Toc514347071"/>
+      <w:bookmarkStart w:id="18" w:name="_Toc514347071"/>
       <w:r>
         <w:t>Figure 3.</w:t>
       </w:r>
       <w:r>
         <w:t>3.3.1.1: Genetics algorithms steps</w:t>
       </w:r>
-      <w:bookmarkEnd w:id="15"/>
+      <w:bookmarkEnd w:id="18"/>
     </w:p>
     <w:p>
       <w:pPr>
@@ -22218,79 +22476,7 @@
           <w:sz w:val="24"/>
           <w:szCs w:val="24"/>
         </w:rPr>
-        <w:t xml:space="preserve">In the first stage we must define the parameters that the genetics algorithm will optimize, then encode (e.g. in binary) each one of them as a gene. Suppose after randomly initialize the two weights </w:t>
-      </w:r>
-      <w:proofErr w:type="spellStart"/>
-      <w:r>
-        <w:rPr>
-          <w:rFonts w:asciiTheme="majorBidi" w:hAnsiTheme="majorBidi" w:cstheme="majorBidi"/>
-          <w:sz w:val="24"/>
-          <w:szCs w:val="24"/>
-        </w:rPr>
-        <w:t>wt</w:t>
-      </w:r>
-      <w:proofErr w:type="spellEnd"/>
-      <w:r>
-        <w:rPr>
-          <w:rFonts w:asciiTheme="majorBidi" w:hAnsiTheme="majorBidi" w:cstheme="majorBidi"/>
-          <w:sz w:val="24"/>
-          <w:szCs w:val="24"/>
-        </w:rPr>
-        <w:t xml:space="preserve">, </w:t>
-      </w:r>
-      <w:proofErr w:type="spellStart"/>
-      <w:r>
-        <w:rPr>
-          <w:rFonts w:asciiTheme="majorBidi" w:hAnsiTheme="majorBidi" w:cstheme="majorBidi"/>
-          <w:sz w:val="24"/>
-          <w:szCs w:val="24"/>
-        </w:rPr>
-        <w:t>wr</w:t>
-      </w:r>
-      <w:proofErr w:type="spellEnd"/>
-      <w:r>
-        <w:rPr>
-          <w:rFonts w:asciiTheme="majorBidi" w:hAnsiTheme="majorBidi" w:cstheme="majorBidi"/>
-          <w:sz w:val="24"/>
-          <w:szCs w:val="24"/>
-        </w:rPr>
-        <w:t xml:space="preserve"> with values 40, 60 respectively, these are percentage values under the value of 100 and since we are using the binary encoding each gene will consist of 7 bits so, the genes form of </w:t>
-      </w:r>
-      <w:proofErr w:type="spellStart"/>
-      <w:r>
-        <w:rPr>
-          <w:rFonts w:asciiTheme="majorBidi" w:hAnsiTheme="majorBidi" w:cstheme="majorBidi"/>
-          <w:sz w:val="24"/>
-          <w:szCs w:val="24"/>
-        </w:rPr>
-        <w:t>wt</w:t>
-      </w:r>
-      <w:proofErr w:type="spellEnd"/>
-      <w:r>
-        <w:rPr>
-          <w:rFonts w:asciiTheme="majorBidi" w:hAnsiTheme="majorBidi" w:cstheme="majorBidi"/>
-          <w:sz w:val="24"/>
-          <w:szCs w:val="24"/>
-        </w:rPr>
-        <w:t xml:space="preserve">, </w:t>
-      </w:r>
-      <w:proofErr w:type="spellStart"/>
-      <w:r>
-        <w:rPr>
-          <w:rFonts w:asciiTheme="majorBidi" w:hAnsiTheme="majorBidi" w:cstheme="majorBidi"/>
-          <w:sz w:val="24"/>
-          <w:szCs w:val="24"/>
-        </w:rPr>
-        <w:t>wr</w:t>
-      </w:r>
-      <w:proofErr w:type="spellEnd"/>
-      <w:r>
-        <w:rPr>
-          <w:rFonts w:asciiTheme="majorBidi" w:hAnsiTheme="majorBidi" w:cstheme="majorBidi"/>
-          <w:sz w:val="24"/>
-          <w:szCs w:val="24"/>
-        </w:rPr>
-        <w:t xml:space="preserve"> are 0111100 and 0101000 respectively. We will have two chromosomes each one consist of two genes, each gene represent a weight in the probabilistic model, the figure </w:t>
+        <w:t xml:space="preserve">In the first stage we must define the parameters that the genetics algorithm will optimize, then encode (e.g. in binary) each one of them as a gene. Suppose after randomly initialize the two weights wt, wr with values 40, 60 respectively, these are percentage values under the value of 100 and since we are using the binary encoding each gene will consist of 7 bits so, the genes form of wt, wr are 0111100 and 0101000 respectively. We will have two chromosomes each one consist of two genes, each gene represent a weight in the probabilistic model, the figure </w:t>
       </w:r>
       <w:r>
         <w:rPr>
@@ -22349,6 +22535,7 @@
           <w:sz w:val="24"/>
           <w:szCs w:val="24"/>
         </w:rPr>
+        <w:lastRenderedPageBreak/>
         <w:t>The second stage is to assign a fitness for each chromosome (gene) based on the weight derived from the chromosome, the fitness function should express the goodness of each generation, in our model it will be calculated based on the primacy results we will got experimentally.</w:t>
       </w:r>
     </w:p>
@@ -22368,7 +22555,6 @@
           <w:sz w:val="24"/>
           <w:szCs w:val="24"/>
         </w:rPr>
-        <w:lastRenderedPageBreak/>
         <w:tab/>
         <w:t xml:space="preserve">The next the perform a recombination using crossover or mutation, to get new generation and select the best of them using the fitness function that we have supposed, as shown in the next figure. </w:t>
       </w:r>
@@ -22468,25 +22654,7 @@
           <w:szCs w:val="24"/>
         </w:rPr>
         <w:tab/>
-        <w:t>Param1 (</w:t>
-      </w:r>
-      <w:proofErr w:type="spellStart"/>
-      <w:r>
-        <w:rPr>
-          <w:rFonts w:asciiTheme="majorBidi" w:hAnsiTheme="majorBidi" w:cstheme="majorBidi"/>
-          <w:sz w:val="24"/>
-          <w:szCs w:val="24"/>
-        </w:rPr>
-        <w:t>wt</w:t>
-      </w:r>
-      <w:proofErr w:type="spellEnd"/>
-      <w:r>
-        <w:rPr>
-          <w:rFonts w:asciiTheme="majorBidi" w:hAnsiTheme="majorBidi" w:cstheme="majorBidi"/>
-          <w:sz w:val="24"/>
-          <w:szCs w:val="24"/>
-        </w:rPr>
-        <w:t>)</w:t>
+        <w:t>Param1 (wt)</w:t>
       </w:r>
       <w:r>
         <w:rPr>
@@ -22545,7 +22713,6 @@
         </w:rPr>
         <w:t>param2(</w:t>
       </w:r>
-      <w:proofErr w:type="spellStart"/>
       <w:proofErr w:type="gramEnd"/>
       <w:r>
         <w:rPr>
@@ -22553,16 +22720,7 @@
           <w:sz w:val="24"/>
           <w:szCs w:val="24"/>
         </w:rPr>
-        <w:t>wr</w:t>
-      </w:r>
-      <w:proofErr w:type="spellEnd"/>
-      <w:r>
-        <w:rPr>
-          <w:rFonts w:asciiTheme="majorBidi" w:hAnsiTheme="majorBidi" w:cstheme="majorBidi"/>
-          <w:sz w:val="24"/>
-          <w:szCs w:val="24"/>
-        </w:rPr>
-        <w:t>)</w:t>
+        <w:t>wr)</w:t>
       </w:r>
     </w:p>
     <w:tbl>
@@ -23076,25 +23234,7 @@
           <w:szCs w:val="24"/>
         </w:rPr>
         <w:tab/>
-        <w:t>Param1 (</w:t>
-      </w:r>
-      <w:proofErr w:type="spellStart"/>
-      <w:r>
-        <w:rPr>
-          <w:rFonts w:asciiTheme="majorBidi" w:hAnsiTheme="majorBidi" w:cstheme="majorBidi"/>
-          <w:sz w:val="24"/>
-          <w:szCs w:val="24"/>
-        </w:rPr>
-        <w:t>wt</w:t>
-      </w:r>
-      <w:proofErr w:type="spellEnd"/>
-      <w:r>
-        <w:rPr>
-          <w:rFonts w:asciiTheme="majorBidi" w:hAnsiTheme="majorBidi" w:cstheme="majorBidi"/>
-          <w:sz w:val="24"/>
-          <w:szCs w:val="24"/>
-        </w:rPr>
-        <w:t>)</w:t>
+        <w:t>Param1 (wt)</w:t>
       </w:r>
       <w:r>
         <w:rPr>
@@ -23153,7 +23293,6 @@
         </w:rPr>
         <w:t>param2(</w:t>
       </w:r>
-      <w:proofErr w:type="spellStart"/>
       <w:proofErr w:type="gramEnd"/>
       <w:r>
         <w:rPr>
@@ -23161,16 +23300,7 @@
           <w:sz w:val="24"/>
           <w:szCs w:val="24"/>
         </w:rPr>
-        <w:t>wr</w:t>
-      </w:r>
-      <w:proofErr w:type="spellEnd"/>
-      <w:r>
-        <w:rPr>
-          <w:rFonts w:asciiTheme="majorBidi" w:hAnsiTheme="majorBidi" w:cstheme="majorBidi"/>
-          <w:sz w:val="24"/>
-          <w:szCs w:val="24"/>
-        </w:rPr>
-        <w:t>)</w:t>
+        <w:t>wr)</w:t>
       </w:r>
     </w:p>
     <w:tbl>
@@ -23736,25 +23866,7 @@
           <w:szCs w:val="24"/>
         </w:rPr>
         <w:tab/>
-        <w:t>Param1 (</w:t>
-      </w:r>
-      <w:proofErr w:type="spellStart"/>
-      <w:r>
-        <w:rPr>
-          <w:rFonts w:asciiTheme="majorBidi" w:hAnsiTheme="majorBidi" w:cstheme="majorBidi"/>
-          <w:sz w:val="24"/>
-          <w:szCs w:val="24"/>
-        </w:rPr>
-        <w:t>wt</w:t>
-      </w:r>
-      <w:proofErr w:type="spellEnd"/>
-      <w:r>
-        <w:rPr>
-          <w:rFonts w:asciiTheme="majorBidi" w:hAnsiTheme="majorBidi" w:cstheme="majorBidi"/>
-          <w:sz w:val="24"/>
-          <w:szCs w:val="24"/>
-        </w:rPr>
-        <w:t>)</w:t>
+        <w:t>Param1 (wt)</w:t>
       </w:r>
       <w:r>
         <w:rPr>
@@ -23813,7 +23925,6 @@
         </w:rPr>
         <w:t>param2(</w:t>
       </w:r>
-      <w:proofErr w:type="spellStart"/>
       <w:proofErr w:type="gramEnd"/>
       <w:r>
         <w:rPr>
@@ -23821,16 +23932,7 @@
           <w:sz w:val="24"/>
           <w:szCs w:val="24"/>
         </w:rPr>
-        <w:t>wr</w:t>
-      </w:r>
-      <w:proofErr w:type="spellEnd"/>
-      <w:r>
-        <w:rPr>
-          <w:rFonts w:asciiTheme="majorBidi" w:hAnsiTheme="majorBidi" w:cstheme="majorBidi"/>
-          <w:sz w:val="24"/>
-          <w:szCs w:val="24"/>
-        </w:rPr>
-        <w:t>)</w:t>
+        <w:t>wr)</w:t>
       </w:r>
     </w:p>
     <w:tbl>
@@ -24318,8 +24420,6 @@
         </w:rPr>
         <w:t xml:space="preserve">       </w:t>
       </w:r>
-      <w:bookmarkStart w:id="16" w:name="_GoBack"/>
-      <w:bookmarkEnd w:id="16"/>
       <w:r>
         <w:rPr>
           <w:rFonts w:asciiTheme="majorBidi" w:hAnsiTheme="majorBidi" w:cstheme="majorBidi"/>
@@ -24390,25 +24490,7 @@
           <w:szCs w:val="24"/>
         </w:rPr>
         <w:tab/>
-        <w:t>Param1 (</w:t>
-      </w:r>
-      <w:proofErr w:type="spellStart"/>
-      <w:r>
-        <w:rPr>
-          <w:rFonts w:asciiTheme="majorBidi" w:hAnsiTheme="majorBidi" w:cstheme="majorBidi"/>
-          <w:sz w:val="24"/>
-          <w:szCs w:val="24"/>
-        </w:rPr>
-        <w:t>wt</w:t>
-      </w:r>
-      <w:proofErr w:type="spellEnd"/>
-      <w:r>
-        <w:rPr>
-          <w:rFonts w:asciiTheme="majorBidi" w:hAnsiTheme="majorBidi" w:cstheme="majorBidi"/>
-          <w:sz w:val="24"/>
-          <w:szCs w:val="24"/>
-        </w:rPr>
-        <w:t>)</w:t>
+        <w:t>Param1 (wt)</w:t>
       </w:r>
       <w:r>
         <w:rPr>
@@ -24467,7 +24549,6 @@
         </w:rPr>
         <w:t>param2(</w:t>
       </w:r>
-      <w:proofErr w:type="spellStart"/>
       <w:proofErr w:type="gramEnd"/>
       <w:r>
         <w:rPr>
@@ -24475,16 +24556,7 @@
           <w:sz w:val="24"/>
           <w:szCs w:val="24"/>
         </w:rPr>
-        <w:t>wr</w:t>
-      </w:r>
-      <w:proofErr w:type="spellEnd"/>
-      <w:r>
-        <w:rPr>
-          <w:rFonts w:asciiTheme="majorBidi" w:hAnsiTheme="majorBidi" w:cstheme="majorBidi"/>
-          <w:sz w:val="24"/>
-          <w:szCs w:val="24"/>
-        </w:rPr>
-        <w:t>)</w:t>
+        <w:t>wr)</w:t>
       </w:r>
     </w:p>
     <w:tbl>
@@ -25154,7 +25226,7 @@
         </w:rPr>
         <w:t xml:space="preserve">4 </w:t>
       </w:r>
-      <w:bookmarkStart w:id="17" w:name="_Hlk514289987"/>
+      <w:bookmarkStart w:id="19" w:name="_Hlk514289987"/>
       <w:r>
         <w:rPr>
           <w:rFonts w:asciiTheme="majorBidi" w:hAnsiTheme="majorBidi" w:cstheme="majorBidi"/>
@@ -25164,7 +25236,7 @@
         </w:rPr>
         <w:t>Datasets, Tools and Evaluation measures</w:t>
       </w:r>
-      <w:bookmarkEnd w:id="17"/>
+      <w:bookmarkEnd w:id="19"/>
     </w:p>
     <w:p>
       <w:pPr>
@@ -25204,6 +25276,7 @@
           <w:sz w:val="24"/>
           <w:szCs w:val="24"/>
         </w:rPr>
+        <w:lastRenderedPageBreak/>
         <w:tab/>
       </w:r>
       <w:r>
@@ -25212,16 +25285,7 @@
           <w:sz w:val="24"/>
           <w:szCs w:val="24"/>
         </w:rPr>
-        <w:t xml:space="preserve">One of the most difficulties in machine learning problems is to collect and choose the dataset that will be used for training and testing the proposed model, hence we are looking for </w:t>
-      </w:r>
-      <w:r>
-        <w:rPr>
-          <w:rFonts w:asciiTheme="majorBidi" w:hAnsiTheme="majorBidi" w:cstheme="majorBidi"/>
-          <w:sz w:val="24"/>
-          <w:szCs w:val="24"/>
-        </w:rPr>
-        <w:lastRenderedPageBreak/>
-        <w:t xml:space="preserve">informative data in our work to extract the </w:t>
+        <w:t xml:space="preserve">One of the most difficulties in machine learning problems is to collect and choose the dataset that will be used for training and testing the proposed model, hence we are looking for informative data in our work to extract the </w:t>
       </w:r>
       <w:r>
         <w:rPr>
@@ -25303,25 +25367,7 @@
           <w:sz w:val="24"/>
           <w:szCs w:val="24"/>
         </w:rPr>
-        <w:t xml:space="preserve"> referring to the related works it may easy to have negative reviews (non-fake reviews) since there is sites like Yelp and </w:t>
-      </w:r>
-      <w:proofErr w:type="spellStart"/>
-      <w:r>
-        <w:rPr>
-          <w:rFonts w:asciiTheme="majorBidi" w:hAnsiTheme="majorBidi" w:cstheme="majorBidi"/>
-          <w:sz w:val="24"/>
-          <w:szCs w:val="24"/>
-        </w:rPr>
-        <w:t>Dianping</w:t>
-      </w:r>
-      <w:proofErr w:type="spellEnd"/>
-      <w:r>
-        <w:rPr>
-          <w:rFonts w:asciiTheme="majorBidi" w:hAnsiTheme="majorBidi" w:cstheme="majorBidi"/>
-          <w:sz w:val="24"/>
-          <w:szCs w:val="24"/>
-        </w:rPr>
-        <w:t xml:space="preserve"> that filters the reviews and display just honest reviews and used different ways for data annotation.</w:t>
+        <w:t xml:space="preserve"> referring to the related works it may easy to have negative reviews (non-fake reviews) since there is sites like Yelp and Dianping that filters the reviews and display just honest reviews and used different ways for data annotation.</w:t>
       </w:r>
     </w:p>
     <w:p>
@@ -25777,7 +25823,6 @@
         </w:rPr>
         <w:t xml:space="preserve">oogle </w:t>
       </w:r>
-      <w:proofErr w:type="spellStart"/>
       <w:proofErr w:type="gramStart"/>
       <w:r>
         <w:rPr>
@@ -25787,7 +25832,6 @@
         </w:rPr>
         <w:t>Api</w:t>
       </w:r>
-      <w:proofErr w:type="spellEnd"/>
       <w:proofErr w:type="gramEnd"/>
       <w:r>
         <w:rPr>
@@ -25804,25 +25848,7 @@
           <w:sz w:val="24"/>
           <w:szCs w:val="24"/>
         </w:rPr>
-        <w:t xml:space="preserve">, this data set is provided by </w:t>
-      </w:r>
-      <w:proofErr w:type="spellStart"/>
-      <w:r>
-        <w:rPr>
-          <w:rFonts w:asciiTheme="majorBidi" w:hAnsiTheme="majorBidi" w:cstheme="majorBidi"/>
-          <w:sz w:val="24"/>
-          <w:szCs w:val="24"/>
-        </w:rPr>
-        <w:t>google</w:t>
-      </w:r>
-      <w:proofErr w:type="spellEnd"/>
-      <w:r>
-        <w:rPr>
-          <w:rFonts w:asciiTheme="majorBidi" w:hAnsiTheme="majorBidi" w:cstheme="majorBidi"/>
-          <w:sz w:val="24"/>
-          <w:szCs w:val="24"/>
-        </w:rPr>
-        <w:t xml:space="preserve"> for business so you must have business </w:t>
+        <w:t xml:space="preserve">, this data set is provided by google for business so you must have business </w:t>
       </w:r>
       <w:r>
         <w:rPr>
@@ -25838,25 +25864,7 @@
           <w:sz w:val="24"/>
           <w:szCs w:val="24"/>
         </w:rPr>
-        <w:t xml:space="preserve"> pay money for </w:t>
-      </w:r>
-      <w:proofErr w:type="spellStart"/>
-      <w:r>
-        <w:rPr>
-          <w:rFonts w:asciiTheme="majorBidi" w:hAnsiTheme="majorBidi" w:cstheme="majorBidi"/>
-          <w:sz w:val="24"/>
-          <w:szCs w:val="24"/>
-        </w:rPr>
-        <w:t>google</w:t>
-      </w:r>
-      <w:proofErr w:type="spellEnd"/>
-      <w:r>
-        <w:rPr>
-          <w:rFonts w:asciiTheme="majorBidi" w:hAnsiTheme="majorBidi" w:cstheme="majorBidi"/>
-          <w:sz w:val="24"/>
-          <w:szCs w:val="24"/>
-        </w:rPr>
-        <w:t xml:space="preserve"> to get the data set </w:t>
+        <w:t xml:space="preserve"> pay money for google to get the data set </w:t>
       </w:r>
       <w:r>
         <w:rPr>
@@ -26237,7 +26245,17 @@
           <w:szCs w:val="24"/>
           <w:highlight w:val="white"/>
         </w:rPr>
-        <w:t xml:space="preserve"> another challenge among with getting labeled data and desired metadata that is the difficulty to have </w:t>
+        <w:t xml:space="preserve"> another challenge among with getting labeled data and desired metadata that is the difficulty to </w:t>
+      </w:r>
+      <w:commentRangeStart w:id="20"/>
+      <w:r>
+        <w:rPr>
+          <w:rFonts w:asciiTheme="majorBidi" w:hAnsiTheme="majorBidi" w:cstheme="majorBidi"/>
+          <w:sz w:val="24"/>
+          <w:szCs w:val="24"/>
+          <w:highlight w:val="white"/>
+        </w:rPr>
+        <w:t xml:space="preserve">have </w:t>
       </w:r>
       <w:r>
         <w:rPr>
@@ -26256,7 +26274,14 @@
           <w:szCs w:val="24"/>
           <w:highlight w:val="white"/>
         </w:rPr>
-        <w:t>fake reviews</w:t>
+        <w:t xml:space="preserve">fake </w:t>
+      </w:r>
+      <w:commentRangeEnd w:id="20"/>
+      <w:r>
+        <w:rPr>
+          <w:rStyle w:val="CommentReference"/>
+        </w:rPr>
+        <w:commentReference w:id="20"/>
       </w:r>
       <w:r>
         <w:rPr>
@@ -26265,6 +26290,15 @@
           <w:szCs w:val="24"/>
           <w:highlight w:val="white"/>
         </w:rPr>
+        <w:t>reviews</w:t>
+      </w:r>
+      <w:r>
+        <w:rPr>
+          <w:rFonts w:asciiTheme="majorBidi" w:hAnsiTheme="majorBidi" w:cstheme="majorBidi"/>
+          <w:sz w:val="24"/>
+          <w:szCs w:val="24"/>
+          <w:highlight w:val="white"/>
+        </w:rPr>
         <w:t xml:space="preserve"> since th</w:t>
       </w:r>
       <w:r>
@@ -26273,25 +26307,7 @@
           <w:sz w:val="24"/>
           <w:szCs w:val="24"/>
         </w:rPr>
-        <w:t xml:space="preserve">ere is sites like Yelp </w:t>
-      </w:r>
-      <w:proofErr w:type="spellStart"/>
-      <w:r>
-        <w:rPr>
-          <w:rFonts w:asciiTheme="majorBidi" w:hAnsiTheme="majorBidi" w:cstheme="majorBidi"/>
-          <w:sz w:val="24"/>
-          <w:szCs w:val="24"/>
-        </w:rPr>
-        <w:t>Dianping</w:t>
-      </w:r>
-      <w:proofErr w:type="spellEnd"/>
-      <w:r>
-        <w:rPr>
-          <w:rFonts w:asciiTheme="majorBidi" w:hAnsiTheme="majorBidi" w:cstheme="majorBidi"/>
-          <w:sz w:val="24"/>
-          <w:szCs w:val="24"/>
-        </w:rPr>
-        <w:t xml:space="preserve"> that filters the reviews so getting </w:t>
+        <w:t xml:space="preserve">ere is sites like Yelp Dianping that filters the reviews so getting </w:t>
       </w:r>
       <w:proofErr w:type="gramStart"/>
       <w:r>
@@ -26350,18 +26366,8 @@
           <w:sz w:val="24"/>
           <w:szCs w:val="24"/>
         </w:rPr>
-        <w:t xml:space="preserve">Detecting spam reviews is considered a text classification problem and people used different tools for this problem such as </w:t>
-      </w:r>
-      <w:proofErr w:type="spellStart"/>
-      <w:r>
-        <w:rPr>
-          <w:rFonts w:asciiTheme="majorBidi" w:hAnsiTheme="majorBidi" w:cstheme="majorBidi"/>
-          <w:sz w:val="24"/>
-          <w:szCs w:val="24"/>
-        </w:rPr>
-        <w:t>Weka</w:t>
-      </w:r>
-      <w:proofErr w:type="spellEnd"/>
+        <w:t>Detecting spam reviews is considered a text classification problem and people used different tools for this problem such as Weka</w:t>
+      </w:r>
       <w:r>
         <w:rPr>
           <w:rFonts w:asciiTheme="majorBidi" w:hAnsiTheme="majorBidi" w:cstheme="majorBidi"/>
@@ -26370,23 +26376,13 @@
         </w:rPr>
         <w:t xml:space="preserve">, </w:t>
       </w:r>
-      <w:proofErr w:type="spellStart"/>
-      <w:r>
-        <w:rPr>
-          <w:rFonts w:asciiTheme="majorBidi" w:hAnsiTheme="majorBidi" w:cstheme="majorBidi"/>
-          <w:sz w:val="24"/>
-          <w:szCs w:val="24"/>
-        </w:rPr>
-        <w:t>Knime</w:t>
-      </w:r>
-      <w:proofErr w:type="spellEnd"/>
-      <w:r>
-        <w:rPr>
-          <w:rFonts w:asciiTheme="majorBidi" w:hAnsiTheme="majorBidi" w:cstheme="majorBidi"/>
-          <w:sz w:val="24"/>
-          <w:szCs w:val="24"/>
-        </w:rPr>
-        <w:t xml:space="preserve">, </w:t>
+      <w:r>
+        <w:rPr>
+          <w:rFonts w:asciiTheme="majorBidi" w:hAnsiTheme="majorBidi" w:cstheme="majorBidi"/>
+          <w:sz w:val="24"/>
+          <w:szCs w:val="24"/>
+        </w:rPr>
+        <w:t xml:space="preserve">Knime, </w:t>
       </w:r>
       <w:proofErr w:type="gramStart"/>
       <w:r>
@@ -26425,25 +26421,7 @@
           <w:sz w:val="24"/>
           <w:szCs w:val="24"/>
         </w:rPr>
-        <w:t xml:space="preserve">The tool we will used is </w:t>
-      </w:r>
-      <w:proofErr w:type="spellStart"/>
-      <w:r>
-        <w:rPr>
-          <w:rFonts w:asciiTheme="majorBidi" w:hAnsiTheme="majorBidi" w:cstheme="majorBidi"/>
-          <w:sz w:val="24"/>
-          <w:szCs w:val="24"/>
-        </w:rPr>
-        <w:t>Weka</w:t>
-      </w:r>
-      <w:proofErr w:type="spellEnd"/>
-      <w:r>
-        <w:rPr>
-          <w:rFonts w:asciiTheme="majorBidi" w:hAnsiTheme="majorBidi" w:cstheme="majorBidi"/>
-          <w:sz w:val="24"/>
-          <w:szCs w:val="24"/>
-        </w:rPr>
-        <w:t xml:space="preserve"> since it has a big collection of machine learning techniques such as naive </w:t>
+        <w:t xml:space="preserve">The tool we will used is Weka since it has a big collection of machine learning techniques such as naive </w:t>
       </w:r>
       <w:r>
         <w:rPr>
@@ -26698,25 +26676,7 @@
           <w:sz w:val="24"/>
           <w:szCs w:val="24"/>
         </w:rPr>
-        <w:t xml:space="preserve"> written in java. So, we will use this tool for preprocessing for the data before sending it to </w:t>
-      </w:r>
-      <w:proofErr w:type="spellStart"/>
-      <w:r>
-        <w:rPr>
-          <w:rFonts w:asciiTheme="majorBidi" w:hAnsiTheme="majorBidi" w:cstheme="majorBidi"/>
-          <w:sz w:val="24"/>
-          <w:szCs w:val="24"/>
-        </w:rPr>
-        <w:t>Weka</w:t>
-      </w:r>
-      <w:proofErr w:type="spellEnd"/>
-      <w:r>
-        <w:rPr>
-          <w:rFonts w:asciiTheme="majorBidi" w:hAnsiTheme="majorBidi" w:cstheme="majorBidi"/>
-          <w:sz w:val="24"/>
-          <w:szCs w:val="24"/>
-        </w:rPr>
-        <w:t>.</w:t>
+        <w:t xml:space="preserve"> written in java. So, we will use this tool for preprocessing for the data before sending it to Weka.</w:t>
       </w:r>
     </w:p>
     <w:p>
@@ -26736,43 +26696,7 @@
           <w:sz w:val="24"/>
           <w:szCs w:val="24"/>
         </w:rPr>
-        <w:t xml:space="preserve">The input for the </w:t>
-      </w:r>
-      <w:proofErr w:type="spellStart"/>
-      <w:r>
-        <w:rPr>
-          <w:rFonts w:asciiTheme="majorBidi" w:hAnsiTheme="majorBidi" w:cstheme="majorBidi"/>
-          <w:sz w:val="24"/>
-          <w:szCs w:val="24"/>
-        </w:rPr>
-        <w:t>Weka</w:t>
-      </w:r>
-      <w:proofErr w:type="spellEnd"/>
-      <w:r>
-        <w:rPr>
-          <w:rFonts w:asciiTheme="majorBidi" w:hAnsiTheme="majorBidi" w:cstheme="majorBidi"/>
-          <w:sz w:val="24"/>
-          <w:szCs w:val="24"/>
-        </w:rPr>
-        <w:t xml:space="preserve"> is a set of labeled data set. Firstly, we will do preprocessing for the data such as removing stop words in the Stanford NLP tool. Then, we represent each review by a word vector using TF/IDF in </w:t>
-      </w:r>
-      <w:proofErr w:type="spellStart"/>
-      <w:r>
-        <w:rPr>
-          <w:rFonts w:asciiTheme="majorBidi" w:hAnsiTheme="majorBidi" w:cstheme="majorBidi"/>
-          <w:sz w:val="24"/>
-          <w:szCs w:val="24"/>
-        </w:rPr>
-        <w:t>Weka</w:t>
-      </w:r>
-      <w:proofErr w:type="spellEnd"/>
-      <w:r>
-        <w:rPr>
-          <w:rFonts w:asciiTheme="majorBidi" w:hAnsiTheme="majorBidi" w:cstheme="majorBidi"/>
-          <w:sz w:val="24"/>
-          <w:szCs w:val="24"/>
-        </w:rPr>
-        <w:t xml:space="preserve">. Here, the data is ready to be classified so, we will use four different algorithms to classify these data which are Naive </w:t>
+        <w:t xml:space="preserve">The input for the Weka is a set of labeled data set. Firstly, we will do preprocessing for the data such as removing stop words in the Stanford NLP tool. Then, we represent each review by a word vector using TF/IDF in Weka. Here, the data is ready to be classified so, we will use four different algorithms to classify these data which are Naive </w:t>
       </w:r>
       <w:r>
         <w:rPr>
@@ -27025,7 +26949,7 @@
           <w:highlight w:val="white"/>
         </w:rPr>
       </w:pPr>
-      <w:bookmarkStart w:id="18" w:name="_Toc514347072"/>
+      <w:bookmarkStart w:id="22" w:name="_Toc514347072"/>
       <w:r>
         <w:t xml:space="preserve">Figure </w:t>
       </w:r>
@@ -27035,7 +26959,7 @@
       <w:r>
         <w:t>.3.1.1: Confusion Matrix</w:t>
       </w:r>
-      <w:bookmarkEnd w:id="18"/>
+      <w:bookmarkEnd w:id="22"/>
     </w:p>
     <w:p>
       <w:pPr>
@@ -28638,14 +28562,14 @@
         <w:pStyle w:val="Caption"/>
         <w:jc w:val="center"/>
       </w:pPr>
-      <w:bookmarkStart w:id="19" w:name="_Toc514347073"/>
+      <w:bookmarkStart w:id="23" w:name="_Toc514347073"/>
       <w:r>
         <w:t>Figure 4.</w:t>
       </w:r>
       <w:r>
         <w:t>3.2.1: ROC curve evaluation measure.</w:t>
       </w:r>
-      <w:bookmarkEnd w:id="19"/>
+      <w:bookmarkEnd w:id="23"/>
     </w:p>
     <w:p>
       <w:pPr>
@@ -29300,7 +29224,7 @@
         </w:rPr>
       </w:pPr>
     </w:p>
-    <w:bookmarkStart w:id="20" w:name="_Ref514433463" w:displacedByCustomXml="next"/>
+    <w:bookmarkStart w:id="24" w:name="_Ref514433463" w:displacedByCustomXml="next"/>
     <w:sdt>
       <w:sdtPr>
         <w:rPr>
@@ -29321,7 +29245,7 @@
           <w:r>
             <w:t>References</w:t>
           </w:r>
-          <w:bookmarkEnd w:id="20"/>
+          <w:bookmarkEnd w:id="24"/>
         </w:p>
         <w:sdt>
           <w:sdtPr>
@@ -30203,6 +30127,112 @@
       </w:r>
     </w:p>
   </w:comment>
+  <w:comment w:id="13" w:author="admin" w:date="2018-05-20T00:38:00Z" w:initials="a">
+    <w:p>
+      <w:pPr>
+        <w:pStyle w:val="CommentText"/>
+      </w:pPr>
+      <w:r>
+        <w:rPr>
+          <w:rStyle w:val="CommentReference"/>
+        </w:rPr>
+        <w:annotationRef/>
+      </w:r>
+      <w:r>
+        <w:rPr>
+          <w:rStyle w:val="CommentReference"/>
+        </w:rPr>
+        <w:annotationRef/>
+      </w:r>
+      <w:proofErr w:type="gramStart"/>
+      <w:r>
+        <w:t>you</w:t>
+      </w:r>
+      <w:proofErr w:type="gramEnd"/>
+      <w:r>
+        <w:t xml:space="preserve"> need to talk about how you will build the feature vector when using wordnet and the similarity measure. </w:t>
+      </w:r>
+    </w:p>
+    <w:p>
+      <w:pPr>
+        <w:pStyle w:val="CommentText"/>
+      </w:pPr>
+    </w:p>
+  </w:comment>
+  <w:comment w:id="14" w:author="admin" w:date="2018-05-20T01:08:00Z" w:initials="a">
+    <w:p>
+      <w:pPr>
+        <w:pStyle w:val="CommentText"/>
+        <w:rPr>
+          <w:rFonts w:hint="cs"/>
+          <w:rtl/>
+        </w:rPr>
+      </w:pPr>
+      <w:r>
+        <w:rPr>
+          <w:rStyle w:val="CommentReference"/>
+        </w:rPr>
+        <w:annotationRef/>
+      </w:r>
+      <w:r>
+        <w:t xml:space="preserve">Way of implementation: </w:t>
+      </w:r>
+      <w:r>
+        <w:rPr>
+          <w:rFonts w:hint="cs"/>
+          <w:rtl/>
+        </w:rPr>
+        <w:t>الجواب بالمظلل</w:t>
+      </w:r>
+    </w:p>
+  </w:comment>
+  <w:comment w:id="15" w:author="admin" w:date="2018-05-20T01:22:00Z" w:initials="a">
+    <w:p>
+      <w:pPr>
+        <w:pStyle w:val="CommentText"/>
+      </w:pPr>
+      <w:r>
+        <w:rPr>
+          <w:rStyle w:val="CommentReference"/>
+        </w:rPr>
+        <w:annotationRef/>
+      </w:r>
+      <w:r>
+        <w:t>Stat by an overview on at these features will add or why we use them with the text features</w:t>
+      </w:r>
+    </w:p>
+    <w:p>
+      <w:pPr>
+        <w:pStyle w:val="CommentText"/>
+      </w:pPr>
+    </w:p>
+    <w:p>
+      <w:pPr>
+        <w:pStyle w:val="CommentText"/>
+      </w:pPr>
+      <w:r>
+        <w:t xml:space="preserve">Can we conclude that reviews from spammer is a spam review??? Need to discuss this issue   </w:t>
+      </w:r>
+    </w:p>
+  </w:comment>
+  <w:comment w:id="20" w:author="admin" w:date="2018-05-20T01:24:00Z" w:initials="a">
+    <w:p>
+      <w:pPr>
+        <w:pStyle w:val="CommentText"/>
+      </w:pPr>
+      <w:r>
+        <w:rPr>
+          <w:rStyle w:val="CommentReference"/>
+        </w:rPr>
+        <w:annotationRef/>
+      </w:r>
+      <w:r>
+        <w:t>????</w:t>
+      </w:r>
+      <w:bookmarkStart w:id="21" w:name="_GoBack"/>
+      <w:bookmarkEnd w:id="21"/>
+    </w:p>
+  </w:comment>
 </w:comments>
 </file>
 
@@ -30282,7 +30312,7 @@
           <w:rPr>
             <w:noProof/>
           </w:rPr>
-          <w:t>29</w:t>
+          <w:t>32</w:t>
         </w:r>
         <w:r>
           <w:rPr>
@@ -32089,7 +32119,6 @@
   <w:style w:type="character" w:default="1" w:styleId="DefaultParagraphFont">
     <w:name w:val="Default Paragraph Font"/>
     <w:uiPriority w:val="1"/>
-    <w:semiHidden/>
     <w:unhideWhenUsed/>
   </w:style>
   <w:style w:type="table" w:default="1" w:styleId="TableNormal">
@@ -33044,7 +33073,6 @@
   <w:style w:type="character" w:default="1" w:styleId="DefaultParagraphFont">
     <w:name w:val="Default Paragraph Font"/>
     <w:uiPriority w:val="1"/>
-    <w:semiHidden/>
     <w:unhideWhenUsed/>
   </w:style>
   <w:style w:type="table" w:default="1" w:styleId="TableNormal">
@@ -37311,66 +37339,66 @@
     </dgm:pt>
   </dgm:ptLst>
   <dgm:cxnLst>
-    <dgm:cxn modelId="{294FB1D5-C638-402B-B414-7C69680A6B4E}" type="presOf" srcId="{996262CF-00B1-40D3-9DE8-58DF4D7BAC32}" destId="{E4C0DACE-B71C-44EF-8CC9-2920649F95D9}" srcOrd="1" destOrd="0" presId="urn:microsoft.com/office/officeart/2005/8/layout/hierarchy2"/>
+    <dgm:cxn modelId="{9D8C07C1-90ED-4DAF-8C4D-B58B96A7389F}" type="presOf" srcId="{B1F20824-7E51-4E0F-94AB-E7F068581A44}" destId="{F51C96DD-0752-4E7C-8A84-7B0F10BAAF22}" srcOrd="0" destOrd="0" presId="urn:microsoft.com/office/officeart/2005/8/layout/hierarchy2"/>
+    <dgm:cxn modelId="{19D5DBC6-36B1-490B-92E6-D572B6E02E85}" type="presOf" srcId="{E098CEAD-1975-42B0-AC0E-63D953A5BF7F}" destId="{51F58E4B-BD7D-416C-AFBC-8E79332A58EB}" srcOrd="0" destOrd="0" presId="urn:microsoft.com/office/officeart/2005/8/layout/hierarchy2"/>
+    <dgm:cxn modelId="{70DCC6A3-4EFB-4E01-932D-E82B35538DF6}" type="presOf" srcId="{FF51709E-8442-4F07-8BE4-FB5F7F7381FC}" destId="{1929DEE3-A64F-465A-BAF0-F0B4693603D7}" srcOrd="1" destOrd="0" presId="urn:microsoft.com/office/officeart/2005/8/layout/hierarchy2"/>
     <dgm:cxn modelId="{107B51C1-A029-4A70-A45E-671515588925}" srcId="{E054D114-3CBC-402E-8E82-E3A1369933DB}" destId="{46524D0E-6A32-4489-949B-943F1AFBBFA2}" srcOrd="0" destOrd="0" parTransId="{32FCD671-B648-4D74-BD71-2D2E4B19EE84}" sibTransId="{993FB4EF-08F2-46F5-8A3B-2D907280FDEF}"/>
-    <dgm:cxn modelId="{BBC84782-786E-410D-B3F3-38D1EF2B2E03}" type="presOf" srcId="{82C6DF9D-19A4-48D7-8E23-E874287A585D}" destId="{0920137D-42EC-4605-97BB-8B13938982E6}" srcOrd="0" destOrd="0" presId="urn:microsoft.com/office/officeart/2005/8/layout/hierarchy2"/>
+    <dgm:cxn modelId="{F3E8B52B-A88E-45B1-8BA4-1109BA446824}" type="presOf" srcId="{FF51709E-8442-4F07-8BE4-FB5F7F7381FC}" destId="{9729982F-07D0-4694-BF79-F8AD6AF5A62C}" srcOrd="0" destOrd="0" presId="urn:microsoft.com/office/officeart/2005/8/layout/hierarchy2"/>
+    <dgm:cxn modelId="{872566C6-0318-44C3-9738-C92A1765812E}" type="presOf" srcId="{B466288F-BC92-4E86-89B0-9E6EC6910116}" destId="{2ACB35B3-6085-46D5-B4C0-3D9ED233C189}" srcOrd="0" destOrd="0" presId="urn:microsoft.com/office/officeart/2005/8/layout/hierarchy2"/>
+    <dgm:cxn modelId="{A0EFA316-2527-44C0-A333-2CF302AC7942}" srcId="{7473566A-7DB0-4445-9A90-DBE26EC82A81}" destId="{B466288F-BC92-4E86-89B0-9E6EC6910116}" srcOrd="1" destOrd="0" parTransId="{996262CF-00B1-40D3-9DE8-58DF4D7BAC32}" sibTransId="{CB1E3D4E-E2F7-4215-B2C7-AA82761FE987}"/>
+    <dgm:cxn modelId="{22A98150-0220-4029-BF3D-94750BA2C018}" type="presOf" srcId="{7473566A-7DB0-4445-9A90-DBE26EC82A81}" destId="{EE2CB4BA-0E26-4A69-B554-940D9D6EFD54}" srcOrd="0" destOrd="0" presId="urn:microsoft.com/office/officeart/2005/8/layout/hierarchy2"/>
+    <dgm:cxn modelId="{C15803D1-5992-4D08-A512-5CDC003C1B52}" srcId="{7473566A-7DB0-4445-9A90-DBE26EC82A81}" destId="{D1178D0A-5C1A-4CF1-A250-3CE76D483F07}" srcOrd="2" destOrd="0" parTransId="{AAE70047-98A0-4076-9D80-6DDD245C5DFE}" sibTransId="{E3E71819-DF8F-4028-B286-376F581C5ABF}"/>
+    <dgm:cxn modelId="{FC65AA2B-2315-409D-8B73-12C79F40DDA4}" srcId="{46524D0E-6A32-4489-949B-943F1AFBBFA2}" destId="{7473566A-7DB0-4445-9A90-DBE26EC82A81}" srcOrd="2" destOrd="0" parTransId="{82C6DF9D-19A4-48D7-8E23-E874287A585D}" sibTransId="{26C27BA6-95E1-4DE8-9E3A-5839B8B2E4B7}"/>
+    <dgm:cxn modelId="{C52AA75B-3E85-41B3-89C0-BA4CEE90D3A7}" srcId="{46524D0E-6A32-4489-949B-943F1AFBBFA2}" destId="{B1F20824-7E51-4E0F-94AB-E7F068581A44}" srcOrd="0" destOrd="0" parTransId="{FF51709E-8442-4F07-8BE4-FB5F7F7381FC}" sibTransId="{4A640EBA-4948-4699-BAC6-3988B3A7033A}"/>
+    <dgm:cxn modelId="{66D8751A-3A7E-426E-A4D7-AAEA942465D6}" type="presOf" srcId="{47A559F4-E956-4448-952B-931712074A6D}" destId="{E312FAD1-0C05-461F-926A-490A9875D735}" srcOrd="0" destOrd="0" presId="urn:microsoft.com/office/officeart/2005/8/layout/hierarchy2"/>
+    <dgm:cxn modelId="{D6AAAA33-FA2D-429C-8CDC-8EC9035167A4}" type="presOf" srcId="{D1178D0A-5C1A-4CF1-A250-3CE76D483F07}" destId="{3F778137-8BDF-49F4-AF38-8899DEFF492B}" srcOrd="0" destOrd="0" presId="urn:microsoft.com/office/officeart/2005/8/layout/hierarchy2"/>
+    <dgm:cxn modelId="{4AB9A0D6-ADCE-4A9E-A76A-5F6586B9F6A9}" type="presOf" srcId="{7C9115DC-8ECC-419D-8CEA-75EF4DABBFAC}" destId="{E6E64DA9-F877-4997-A159-73313F932CF9}" srcOrd="0" destOrd="0" presId="urn:microsoft.com/office/officeart/2005/8/layout/hierarchy2"/>
+    <dgm:cxn modelId="{250B4423-339A-4BBB-9813-E87DF181F52A}" type="presOf" srcId="{46524D0E-6A32-4489-949B-943F1AFBBFA2}" destId="{3EC31DE9-16BB-46E1-A0D7-80A185088BA0}" srcOrd="0" destOrd="0" presId="urn:microsoft.com/office/officeart/2005/8/layout/hierarchy2"/>
     <dgm:cxn modelId="{4F9F1597-4980-4BD6-BC7D-633DCDA8BBE2}" srcId="{46524D0E-6A32-4489-949B-943F1AFBBFA2}" destId="{47A559F4-E956-4448-952B-931712074A6D}" srcOrd="1" destOrd="0" parTransId="{0C42C1BE-186C-461F-976E-6080D6F1363A}" sibTransId="{5B785FE7-A434-4968-87E4-D92372936AD3}"/>
-    <dgm:cxn modelId="{C52AA75B-3E85-41B3-89C0-BA4CEE90D3A7}" srcId="{46524D0E-6A32-4489-949B-943F1AFBBFA2}" destId="{B1F20824-7E51-4E0F-94AB-E7F068581A44}" srcOrd="0" destOrd="0" parTransId="{FF51709E-8442-4F07-8BE4-FB5F7F7381FC}" sibTransId="{4A640EBA-4948-4699-BAC6-3988B3A7033A}"/>
-    <dgm:cxn modelId="{F3507F5E-F347-4A27-BCFD-BBD1149E198C}" type="presOf" srcId="{7C9115DC-8ECC-419D-8CEA-75EF4DABBFAC}" destId="{E6E64DA9-F877-4997-A159-73313F932CF9}" srcOrd="0" destOrd="0" presId="urn:microsoft.com/office/officeart/2005/8/layout/hierarchy2"/>
-    <dgm:cxn modelId="{C15803D1-5992-4D08-A512-5CDC003C1B52}" srcId="{7473566A-7DB0-4445-9A90-DBE26EC82A81}" destId="{D1178D0A-5C1A-4CF1-A250-3CE76D483F07}" srcOrd="2" destOrd="0" parTransId="{AAE70047-98A0-4076-9D80-6DDD245C5DFE}" sibTransId="{E3E71819-DF8F-4028-B286-376F581C5ABF}"/>
-    <dgm:cxn modelId="{071C6550-AFBF-4FB5-9959-0735BFAB1121}" type="presOf" srcId="{AAE70047-98A0-4076-9D80-6DDD245C5DFE}" destId="{676D36DD-1690-46FB-9415-68E8C6DD1495}" srcOrd="0" destOrd="0" presId="urn:microsoft.com/office/officeart/2005/8/layout/hierarchy2"/>
-    <dgm:cxn modelId="{6086840D-E7C5-47BD-A8BC-BC96A8BF7B3C}" type="presOf" srcId="{B1F20824-7E51-4E0F-94AB-E7F068581A44}" destId="{F51C96DD-0752-4E7C-8A84-7B0F10BAAF22}" srcOrd="0" destOrd="0" presId="urn:microsoft.com/office/officeart/2005/8/layout/hierarchy2"/>
+    <dgm:cxn modelId="{F92C0395-C88D-402E-80DF-365D56C7A2ED}" type="presOf" srcId="{996262CF-00B1-40D3-9DE8-58DF4D7BAC32}" destId="{1DA7DF4B-55A1-4849-980A-DC215D358FCE}" srcOrd="0" destOrd="0" presId="urn:microsoft.com/office/officeart/2005/8/layout/hierarchy2"/>
+    <dgm:cxn modelId="{EDC8EF10-6EBE-4EE1-8712-E0D4AB18FF77}" type="presOf" srcId="{82C6DF9D-19A4-48D7-8E23-E874287A585D}" destId="{797B4736-B736-4851-997E-EEC4A8A1F26D}" srcOrd="1" destOrd="0" presId="urn:microsoft.com/office/officeart/2005/8/layout/hierarchy2"/>
+    <dgm:cxn modelId="{329E427F-B9C3-484D-91D1-EC53138AF4AD}" type="presOf" srcId="{0C42C1BE-186C-461F-976E-6080D6F1363A}" destId="{6362CD67-E742-4BF1-8535-97CF28CB2EB7}" srcOrd="1" destOrd="0" presId="urn:microsoft.com/office/officeart/2005/8/layout/hierarchy2"/>
+    <dgm:cxn modelId="{1949F57E-63F6-424E-ADCA-2FA6134BE893}" type="presOf" srcId="{82C6DF9D-19A4-48D7-8E23-E874287A585D}" destId="{0920137D-42EC-4605-97BB-8B13938982E6}" srcOrd="0" destOrd="0" presId="urn:microsoft.com/office/officeart/2005/8/layout/hierarchy2"/>
+    <dgm:cxn modelId="{10BB52BB-C870-4DD0-8E41-E7239E83C7E3}" type="presOf" srcId="{AAE70047-98A0-4076-9D80-6DDD245C5DFE}" destId="{2747C989-0132-4DEB-B564-30A208A67C5D}" srcOrd="1" destOrd="0" presId="urn:microsoft.com/office/officeart/2005/8/layout/hierarchy2"/>
+    <dgm:cxn modelId="{42B80086-BC6E-4C6A-88DA-1C4A2E24A96E}" type="presOf" srcId="{0C42C1BE-186C-461F-976E-6080D6F1363A}" destId="{D8AB019A-8394-487E-AC5D-5CB1D5ED1B52}" srcOrd="0" destOrd="0" presId="urn:microsoft.com/office/officeart/2005/8/layout/hierarchy2"/>
+    <dgm:cxn modelId="{921CF8A8-A0DD-4D44-A35F-36453BB914E4}" type="presOf" srcId="{AAE70047-98A0-4076-9D80-6DDD245C5DFE}" destId="{676D36DD-1690-46FB-9415-68E8C6DD1495}" srcOrd="0" destOrd="0" presId="urn:microsoft.com/office/officeart/2005/8/layout/hierarchy2"/>
+    <dgm:cxn modelId="{15E9A1F8-1CA3-4383-9CE3-E75848F6CBBE}" type="presOf" srcId="{E098CEAD-1975-42B0-AC0E-63D953A5BF7F}" destId="{7305A575-2693-499D-ACFA-FE4B1E56076E}" srcOrd="1" destOrd="0" presId="urn:microsoft.com/office/officeart/2005/8/layout/hierarchy2"/>
     <dgm:cxn modelId="{980C0450-0746-4C73-AAD4-DFFDD4A1D9A5}" srcId="{7473566A-7DB0-4445-9A90-DBE26EC82A81}" destId="{7C9115DC-8ECC-419D-8CEA-75EF4DABBFAC}" srcOrd="0" destOrd="0" parTransId="{E098CEAD-1975-42B0-AC0E-63D953A5BF7F}" sibTransId="{87A52BDE-4F00-4D3E-ABC8-F2552B50B484}"/>
-    <dgm:cxn modelId="{34B23ADE-2E67-4445-93CE-59FAF5ACE6E2}" type="presOf" srcId="{0C42C1BE-186C-461F-976E-6080D6F1363A}" destId="{6362CD67-E742-4BF1-8535-97CF28CB2EB7}" srcOrd="1" destOrd="0" presId="urn:microsoft.com/office/officeart/2005/8/layout/hierarchy2"/>
-    <dgm:cxn modelId="{8F6E6E1C-1462-40E8-8B02-7D838EB44838}" type="presOf" srcId="{AAE70047-98A0-4076-9D80-6DDD245C5DFE}" destId="{2747C989-0132-4DEB-B564-30A208A67C5D}" srcOrd="1" destOrd="0" presId="urn:microsoft.com/office/officeart/2005/8/layout/hierarchy2"/>
-    <dgm:cxn modelId="{A5229665-B382-4A9F-941F-CC34D9EE1F4D}" type="presOf" srcId="{7473566A-7DB0-4445-9A90-DBE26EC82A81}" destId="{EE2CB4BA-0E26-4A69-B554-940D9D6EFD54}" srcOrd="0" destOrd="0" presId="urn:microsoft.com/office/officeart/2005/8/layout/hierarchy2"/>
-    <dgm:cxn modelId="{92147C5B-C2DE-4857-B4D3-CC006A25BD31}" type="presOf" srcId="{B466288F-BC92-4E86-89B0-9E6EC6910116}" destId="{2ACB35B3-6085-46D5-B4C0-3D9ED233C189}" srcOrd="0" destOrd="0" presId="urn:microsoft.com/office/officeart/2005/8/layout/hierarchy2"/>
-    <dgm:cxn modelId="{E8D3AC00-6D35-49EA-9F4D-74CA5B29E07B}" type="presOf" srcId="{D1178D0A-5C1A-4CF1-A250-3CE76D483F07}" destId="{3F778137-8BDF-49F4-AF38-8899DEFF492B}" srcOrd="0" destOrd="0" presId="urn:microsoft.com/office/officeart/2005/8/layout/hierarchy2"/>
-    <dgm:cxn modelId="{FC65AA2B-2315-409D-8B73-12C79F40DDA4}" srcId="{46524D0E-6A32-4489-949B-943F1AFBBFA2}" destId="{7473566A-7DB0-4445-9A90-DBE26EC82A81}" srcOrd="2" destOrd="0" parTransId="{82C6DF9D-19A4-48D7-8E23-E874287A585D}" sibTransId="{26C27BA6-95E1-4DE8-9E3A-5839B8B2E4B7}"/>
-    <dgm:cxn modelId="{6D9CE757-BC2D-4111-979F-11AB0A2A91A1}" type="presOf" srcId="{996262CF-00B1-40D3-9DE8-58DF4D7BAC32}" destId="{1DA7DF4B-55A1-4849-980A-DC215D358FCE}" srcOrd="0" destOrd="0" presId="urn:microsoft.com/office/officeart/2005/8/layout/hierarchy2"/>
-    <dgm:cxn modelId="{0169AAB8-11FD-4D59-B21A-53D6E775D502}" type="presOf" srcId="{0C42C1BE-186C-461F-976E-6080D6F1363A}" destId="{D8AB019A-8394-487E-AC5D-5CB1D5ED1B52}" srcOrd="0" destOrd="0" presId="urn:microsoft.com/office/officeart/2005/8/layout/hierarchy2"/>
-    <dgm:cxn modelId="{ACBAABCD-D7CF-4E06-803F-1BBB7C705723}" type="presOf" srcId="{E098CEAD-1975-42B0-AC0E-63D953A5BF7F}" destId="{7305A575-2693-499D-ACFA-FE4B1E56076E}" srcOrd="1" destOrd="0" presId="urn:microsoft.com/office/officeart/2005/8/layout/hierarchy2"/>
-    <dgm:cxn modelId="{05D357DE-BE97-4608-ADF5-EA9A3CA2BF2B}" type="presOf" srcId="{82C6DF9D-19A4-48D7-8E23-E874287A585D}" destId="{797B4736-B736-4851-997E-EEC4A8A1F26D}" srcOrd="1" destOrd="0" presId="urn:microsoft.com/office/officeart/2005/8/layout/hierarchy2"/>
-    <dgm:cxn modelId="{A0EFA316-2527-44C0-A333-2CF302AC7942}" srcId="{7473566A-7DB0-4445-9A90-DBE26EC82A81}" destId="{B466288F-BC92-4E86-89B0-9E6EC6910116}" srcOrd="1" destOrd="0" parTransId="{996262CF-00B1-40D3-9DE8-58DF4D7BAC32}" sibTransId="{CB1E3D4E-E2F7-4215-B2C7-AA82761FE987}"/>
-    <dgm:cxn modelId="{06A0C6A1-A05B-431D-B3BA-EE22D4CEB6F5}" type="presOf" srcId="{46524D0E-6A32-4489-949B-943F1AFBBFA2}" destId="{3EC31DE9-16BB-46E1-A0D7-80A185088BA0}" srcOrd="0" destOrd="0" presId="urn:microsoft.com/office/officeart/2005/8/layout/hierarchy2"/>
-    <dgm:cxn modelId="{5B5A88A7-30CD-4704-BDD5-C997136C19BC}" type="presOf" srcId="{FF51709E-8442-4F07-8BE4-FB5F7F7381FC}" destId="{9729982F-07D0-4694-BF79-F8AD6AF5A62C}" srcOrd="0" destOrd="0" presId="urn:microsoft.com/office/officeart/2005/8/layout/hierarchy2"/>
-    <dgm:cxn modelId="{3DA485FC-E22F-4F70-B4A5-032B5C94C308}" type="presOf" srcId="{47A559F4-E956-4448-952B-931712074A6D}" destId="{E312FAD1-0C05-461F-926A-490A9875D735}" srcOrd="0" destOrd="0" presId="urn:microsoft.com/office/officeart/2005/8/layout/hierarchy2"/>
-    <dgm:cxn modelId="{26145D2E-EB1A-4A57-89F7-B656A9E46A62}" type="presOf" srcId="{E098CEAD-1975-42B0-AC0E-63D953A5BF7F}" destId="{51F58E4B-BD7D-416C-AFBC-8E79332A58EB}" srcOrd="0" destOrd="0" presId="urn:microsoft.com/office/officeart/2005/8/layout/hierarchy2"/>
-    <dgm:cxn modelId="{5F0663D9-A0FC-45CD-B201-D505E903D2E3}" type="presOf" srcId="{E054D114-3CBC-402E-8E82-E3A1369933DB}" destId="{64140D32-7D52-48BF-8C06-4871DA1883D5}" srcOrd="0" destOrd="0" presId="urn:microsoft.com/office/officeart/2005/8/layout/hierarchy2"/>
-    <dgm:cxn modelId="{228D7DAE-D7DE-447E-9F66-881A9EBDC8A4}" type="presOf" srcId="{FF51709E-8442-4F07-8BE4-FB5F7F7381FC}" destId="{1929DEE3-A64F-465A-BAF0-F0B4693603D7}" srcOrd="1" destOrd="0" presId="urn:microsoft.com/office/officeart/2005/8/layout/hierarchy2"/>
-    <dgm:cxn modelId="{75782879-4359-4C2C-9308-D55B4B9567FE}" type="presParOf" srcId="{64140D32-7D52-48BF-8C06-4871DA1883D5}" destId="{B4E596AF-9A62-4196-855F-2C180A40DA63}" srcOrd="0" destOrd="0" presId="urn:microsoft.com/office/officeart/2005/8/layout/hierarchy2"/>
-    <dgm:cxn modelId="{8A8249FD-16DE-4A37-9EE0-87DC83FBA201}" type="presParOf" srcId="{B4E596AF-9A62-4196-855F-2C180A40DA63}" destId="{3EC31DE9-16BB-46E1-A0D7-80A185088BA0}" srcOrd="0" destOrd="0" presId="urn:microsoft.com/office/officeart/2005/8/layout/hierarchy2"/>
-    <dgm:cxn modelId="{691DAFF2-9A36-46E6-BD01-CA38C8D9BA49}" type="presParOf" srcId="{B4E596AF-9A62-4196-855F-2C180A40DA63}" destId="{5F618EF7-6E8F-45FA-AAB2-A82CB8605D0F}" srcOrd="1" destOrd="0" presId="urn:microsoft.com/office/officeart/2005/8/layout/hierarchy2"/>
-    <dgm:cxn modelId="{0E744FA3-F4B5-4121-AAFE-A128B34A8691}" type="presParOf" srcId="{5F618EF7-6E8F-45FA-AAB2-A82CB8605D0F}" destId="{9729982F-07D0-4694-BF79-F8AD6AF5A62C}" srcOrd="0" destOrd="0" presId="urn:microsoft.com/office/officeart/2005/8/layout/hierarchy2"/>
-    <dgm:cxn modelId="{4DBF446E-0ADD-48F0-A480-7A6F9FDD9198}" type="presParOf" srcId="{9729982F-07D0-4694-BF79-F8AD6AF5A62C}" destId="{1929DEE3-A64F-465A-BAF0-F0B4693603D7}" srcOrd="0" destOrd="0" presId="urn:microsoft.com/office/officeart/2005/8/layout/hierarchy2"/>
-    <dgm:cxn modelId="{3B38BCBF-2A68-4741-BD5D-6241856F20D8}" type="presParOf" srcId="{5F618EF7-6E8F-45FA-AAB2-A82CB8605D0F}" destId="{3D657EFE-4C9D-43DA-B558-A3C9722C7797}" srcOrd="1" destOrd="0" presId="urn:microsoft.com/office/officeart/2005/8/layout/hierarchy2"/>
-    <dgm:cxn modelId="{E60EA5C5-5012-4968-9E5B-9152DEC0251F}" type="presParOf" srcId="{3D657EFE-4C9D-43DA-B558-A3C9722C7797}" destId="{F51C96DD-0752-4E7C-8A84-7B0F10BAAF22}" srcOrd="0" destOrd="0" presId="urn:microsoft.com/office/officeart/2005/8/layout/hierarchy2"/>
-    <dgm:cxn modelId="{AF1A7527-57B5-4459-8DA5-BA6EDE062702}" type="presParOf" srcId="{3D657EFE-4C9D-43DA-B558-A3C9722C7797}" destId="{250E9A6A-D594-4425-83F4-2F5BDE73FDA2}" srcOrd="1" destOrd="0" presId="urn:microsoft.com/office/officeart/2005/8/layout/hierarchy2"/>
-    <dgm:cxn modelId="{50C84340-2BDB-4698-8EB3-C6998CF63A2C}" type="presParOf" srcId="{5F618EF7-6E8F-45FA-AAB2-A82CB8605D0F}" destId="{D8AB019A-8394-487E-AC5D-5CB1D5ED1B52}" srcOrd="2" destOrd="0" presId="urn:microsoft.com/office/officeart/2005/8/layout/hierarchy2"/>
-    <dgm:cxn modelId="{78C42875-E36A-4B9B-9F82-F8B5AD852631}" type="presParOf" srcId="{D8AB019A-8394-487E-AC5D-5CB1D5ED1B52}" destId="{6362CD67-E742-4BF1-8535-97CF28CB2EB7}" srcOrd="0" destOrd="0" presId="urn:microsoft.com/office/officeart/2005/8/layout/hierarchy2"/>
-    <dgm:cxn modelId="{FD2170FD-E40C-40DA-8313-6FCE1C23B8E5}" type="presParOf" srcId="{5F618EF7-6E8F-45FA-AAB2-A82CB8605D0F}" destId="{E3FE3D86-44B5-428B-AD46-DA95D1F241FD}" srcOrd="3" destOrd="0" presId="urn:microsoft.com/office/officeart/2005/8/layout/hierarchy2"/>
-    <dgm:cxn modelId="{0D80A24E-FD94-45B0-9D3D-79D2E5D22B68}" type="presParOf" srcId="{E3FE3D86-44B5-428B-AD46-DA95D1F241FD}" destId="{E312FAD1-0C05-461F-926A-490A9875D735}" srcOrd="0" destOrd="0" presId="urn:microsoft.com/office/officeart/2005/8/layout/hierarchy2"/>
-    <dgm:cxn modelId="{4D646E13-0DD9-47E0-B1CA-B69AC5E44F30}" type="presParOf" srcId="{E3FE3D86-44B5-428B-AD46-DA95D1F241FD}" destId="{41B771BD-266D-484D-8AEB-25B3E69AC247}" srcOrd="1" destOrd="0" presId="urn:microsoft.com/office/officeart/2005/8/layout/hierarchy2"/>
-    <dgm:cxn modelId="{1A7DCE94-F6DC-4315-85AA-76266DF79653}" type="presParOf" srcId="{5F618EF7-6E8F-45FA-AAB2-A82CB8605D0F}" destId="{0920137D-42EC-4605-97BB-8B13938982E6}" srcOrd="4" destOrd="0" presId="urn:microsoft.com/office/officeart/2005/8/layout/hierarchy2"/>
-    <dgm:cxn modelId="{942D65E2-D305-4F63-9B94-597BC3E2657E}" type="presParOf" srcId="{0920137D-42EC-4605-97BB-8B13938982E6}" destId="{797B4736-B736-4851-997E-EEC4A8A1F26D}" srcOrd="0" destOrd="0" presId="urn:microsoft.com/office/officeart/2005/8/layout/hierarchy2"/>
-    <dgm:cxn modelId="{B4FBDBA9-F1F9-459C-8C20-34D0DD24CC4E}" type="presParOf" srcId="{5F618EF7-6E8F-45FA-AAB2-A82CB8605D0F}" destId="{587A036B-B75A-4815-9470-BB48C6CA57E2}" srcOrd="5" destOrd="0" presId="urn:microsoft.com/office/officeart/2005/8/layout/hierarchy2"/>
-    <dgm:cxn modelId="{651F6BE4-A9FF-45D6-A7EB-C33DC4E885FE}" type="presParOf" srcId="{587A036B-B75A-4815-9470-BB48C6CA57E2}" destId="{EE2CB4BA-0E26-4A69-B554-940D9D6EFD54}" srcOrd="0" destOrd="0" presId="urn:microsoft.com/office/officeart/2005/8/layout/hierarchy2"/>
-    <dgm:cxn modelId="{5F08D350-2E2B-4752-885C-DCA25DB58298}" type="presParOf" srcId="{587A036B-B75A-4815-9470-BB48C6CA57E2}" destId="{836C3D28-1B9F-40B8-B359-B4653C22F538}" srcOrd="1" destOrd="0" presId="urn:microsoft.com/office/officeart/2005/8/layout/hierarchy2"/>
-    <dgm:cxn modelId="{EB2097E9-78D9-47ED-8342-A35A51B13EBE}" type="presParOf" srcId="{836C3D28-1B9F-40B8-B359-B4653C22F538}" destId="{51F58E4B-BD7D-416C-AFBC-8E79332A58EB}" srcOrd="0" destOrd="0" presId="urn:microsoft.com/office/officeart/2005/8/layout/hierarchy2"/>
-    <dgm:cxn modelId="{ECEB4C81-FCA9-47D7-9251-CD98D06A73BF}" type="presParOf" srcId="{51F58E4B-BD7D-416C-AFBC-8E79332A58EB}" destId="{7305A575-2693-499D-ACFA-FE4B1E56076E}" srcOrd="0" destOrd="0" presId="urn:microsoft.com/office/officeart/2005/8/layout/hierarchy2"/>
-    <dgm:cxn modelId="{7A0CCA03-C0A5-43FE-9B31-B7F22F7A1A4A}" type="presParOf" srcId="{836C3D28-1B9F-40B8-B359-B4653C22F538}" destId="{CAE7FF38-16DB-4D05-B6A6-8D1E30372A95}" srcOrd="1" destOrd="0" presId="urn:microsoft.com/office/officeart/2005/8/layout/hierarchy2"/>
-    <dgm:cxn modelId="{41942B7C-D95B-476F-9BC6-C08B4AF0029F}" type="presParOf" srcId="{CAE7FF38-16DB-4D05-B6A6-8D1E30372A95}" destId="{E6E64DA9-F877-4997-A159-73313F932CF9}" srcOrd="0" destOrd="0" presId="urn:microsoft.com/office/officeart/2005/8/layout/hierarchy2"/>
-    <dgm:cxn modelId="{0963981F-F774-4087-AB8E-C8CC9D678F78}" type="presParOf" srcId="{CAE7FF38-16DB-4D05-B6A6-8D1E30372A95}" destId="{07958BF7-2BF8-4D91-A991-259B1208A86D}" srcOrd="1" destOrd="0" presId="urn:microsoft.com/office/officeart/2005/8/layout/hierarchy2"/>
-    <dgm:cxn modelId="{BB12C363-C92E-431F-BBB2-753B6661C23D}" type="presParOf" srcId="{836C3D28-1B9F-40B8-B359-B4653C22F538}" destId="{1DA7DF4B-55A1-4849-980A-DC215D358FCE}" srcOrd="2" destOrd="0" presId="urn:microsoft.com/office/officeart/2005/8/layout/hierarchy2"/>
-    <dgm:cxn modelId="{A22AD766-617B-40E9-9780-B33B92630FF0}" type="presParOf" srcId="{1DA7DF4B-55A1-4849-980A-DC215D358FCE}" destId="{E4C0DACE-B71C-44EF-8CC9-2920649F95D9}" srcOrd="0" destOrd="0" presId="urn:microsoft.com/office/officeart/2005/8/layout/hierarchy2"/>
-    <dgm:cxn modelId="{E53027C4-4F33-4A15-AA2D-0F337D44E9B3}" type="presParOf" srcId="{836C3D28-1B9F-40B8-B359-B4653C22F538}" destId="{6F5994CD-4FFC-427E-975E-8A2950C2FF76}" srcOrd="3" destOrd="0" presId="urn:microsoft.com/office/officeart/2005/8/layout/hierarchy2"/>
-    <dgm:cxn modelId="{F79185EB-6DF2-481F-AB97-EDC85E49AA48}" type="presParOf" srcId="{6F5994CD-4FFC-427E-975E-8A2950C2FF76}" destId="{2ACB35B3-6085-46D5-B4C0-3D9ED233C189}" srcOrd="0" destOrd="0" presId="urn:microsoft.com/office/officeart/2005/8/layout/hierarchy2"/>
-    <dgm:cxn modelId="{5211C72A-A0B1-4628-BF0B-F82F400D1BFB}" type="presParOf" srcId="{6F5994CD-4FFC-427E-975E-8A2950C2FF76}" destId="{77699DF7-5CF0-4DE5-B35A-2783D61C1BAF}" srcOrd="1" destOrd="0" presId="urn:microsoft.com/office/officeart/2005/8/layout/hierarchy2"/>
-    <dgm:cxn modelId="{FB0E7CCE-B722-4112-AF69-5415AC162DB2}" type="presParOf" srcId="{836C3D28-1B9F-40B8-B359-B4653C22F538}" destId="{676D36DD-1690-46FB-9415-68E8C6DD1495}" srcOrd="4" destOrd="0" presId="urn:microsoft.com/office/officeart/2005/8/layout/hierarchy2"/>
-    <dgm:cxn modelId="{4683E8E1-C7B5-482A-AEBE-9028FC00C216}" type="presParOf" srcId="{676D36DD-1690-46FB-9415-68E8C6DD1495}" destId="{2747C989-0132-4DEB-B564-30A208A67C5D}" srcOrd="0" destOrd="0" presId="urn:microsoft.com/office/officeart/2005/8/layout/hierarchy2"/>
-    <dgm:cxn modelId="{CD8E1D3A-5237-406E-8A4C-49338D0885E3}" type="presParOf" srcId="{836C3D28-1B9F-40B8-B359-B4653C22F538}" destId="{73564289-DA41-4596-91AC-8A64E2DFB749}" srcOrd="5" destOrd="0" presId="urn:microsoft.com/office/officeart/2005/8/layout/hierarchy2"/>
-    <dgm:cxn modelId="{EF0AC6D3-6998-43FA-9E74-CED95CC6965D}" type="presParOf" srcId="{73564289-DA41-4596-91AC-8A64E2DFB749}" destId="{3F778137-8BDF-49F4-AF38-8899DEFF492B}" srcOrd="0" destOrd="0" presId="urn:microsoft.com/office/officeart/2005/8/layout/hierarchy2"/>
-    <dgm:cxn modelId="{7E46EA76-7305-4382-BEA6-05131BC9C47E}" type="presParOf" srcId="{73564289-DA41-4596-91AC-8A64E2DFB749}" destId="{A81B7324-5211-46CF-A8F7-7D02A35C0FEE}" srcOrd="1" destOrd="0" presId="urn:microsoft.com/office/officeart/2005/8/layout/hierarchy2"/>
+    <dgm:cxn modelId="{C50101A3-5049-481C-9584-AA9AD668143E}" type="presOf" srcId="{E054D114-3CBC-402E-8E82-E3A1369933DB}" destId="{64140D32-7D52-48BF-8C06-4871DA1883D5}" srcOrd="0" destOrd="0" presId="urn:microsoft.com/office/officeart/2005/8/layout/hierarchy2"/>
+    <dgm:cxn modelId="{BE610E02-F72B-49A3-8858-BA274E836EB0}" type="presOf" srcId="{996262CF-00B1-40D3-9DE8-58DF4D7BAC32}" destId="{E4C0DACE-B71C-44EF-8CC9-2920649F95D9}" srcOrd="1" destOrd="0" presId="urn:microsoft.com/office/officeart/2005/8/layout/hierarchy2"/>
+    <dgm:cxn modelId="{B1DD15C8-0422-4971-9E3A-BAF7A1FC49D4}" type="presParOf" srcId="{64140D32-7D52-48BF-8C06-4871DA1883D5}" destId="{B4E596AF-9A62-4196-855F-2C180A40DA63}" srcOrd="0" destOrd="0" presId="urn:microsoft.com/office/officeart/2005/8/layout/hierarchy2"/>
+    <dgm:cxn modelId="{08E970DF-F22C-4DDF-B9A7-48C7EA071824}" type="presParOf" srcId="{B4E596AF-9A62-4196-855F-2C180A40DA63}" destId="{3EC31DE9-16BB-46E1-A0D7-80A185088BA0}" srcOrd="0" destOrd="0" presId="urn:microsoft.com/office/officeart/2005/8/layout/hierarchy2"/>
+    <dgm:cxn modelId="{744AD46E-B9C0-4ED9-808E-4A1399AD59E1}" type="presParOf" srcId="{B4E596AF-9A62-4196-855F-2C180A40DA63}" destId="{5F618EF7-6E8F-45FA-AAB2-A82CB8605D0F}" srcOrd="1" destOrd="0" presId="urn:microsoft.com/office/officeart/2005/8/layout/hierarchy2"/>
+    <dgm:cxn modelId="{8B5AB7C8-0EA3-4E64-945D-855C001B40E8}" type="presParOf" srcId="{5F618EF7-6E8F-45FA-AAB2-A82CB8605D0F}" destId="{9729982F-07D0-4694-BF79-F8AD6AF5A62C}" srcOrd="0" destOrd="0" presId="urn:microsoft.com/office/officeart/2005/8/layout/hierarchy2"/>
+    <dgm:cxn modelId="{CF0A4C5A-D6BA-4E3A-A0F0-56AAEAB7183E}" type="presParOf" srcId="{9729982F-07D0-4694-BF79-F8AD6AF5A62C}" destId="{1929DEE3-A64F-465A-BAF0-F0B4693603D7}" srcOrd="0" destOrd="0" presId="urn:microsoft.com/office/officeart/2005/8/layout/hierarchy2"/>
+    <dgm:cxn modelId="{00278286-E6E0-4A6E-8961-EC91BD36945E}" type="presParOf" srcId="{5F618EF7-6E8F-45FA-AAB2-A82CB8605D0F}" destId="{3D657EFE-4C9D-43DA-B558-A3C9722C7797}" srcOrd="1" destOrd="0" presId="urn:microsoft.com/office/officeart/2005/8/layout/hierarchy2"/>
+    <dgm:cxn modelId="{3F29B13E-1EE4-453F-A66D-8441DC637F0D}" type="presParOf" srcId="{3D657EFE-4C9D-43DA-B558-A3C9722C7797}" destId="{F51C96DD-0752-4E7C-8A84-7B0F10BAAF22}" srcOrd="0" destOrd="0" presId="urn:microsoft.com/office/officeart/2005/8/layout/hierarchy2"/>
+    <dgm:cxn modelId="{8E613537-AF1F-4425-847D-C47EE026FEB7}" type="presParOf" srcId="{3D657EFE-4C9D-43DA-B558-A3C9722C7797}" destId="{250E9A6A-D594-4425-83F4-2F5BDE73FDA2}" srcOrd="1" destOrd="0" presId="urn:microsoft.com/office/officeart/2005/8/layout/hierarchy2"/>
+    <dgm:cxn modelId="{161B22CC-A84D-4948-8E91-520506CB0BC4}" type="presParOf" srcId="{5F618EF7-6E8F-45FA-AAB2-A82CB8605D0F}" destId="{D8AB019A-8394-487E-AC5D-5CB1D5ED1B52}" srcOrd="2" destOrd="0" presId="urn:microsoft.com/office/officeart/2005/8/layout/hierarchy2"/>
+    <dgm:cxn modelId="{06992EF4-F39E-4A6F-B061-1AABE8CCD5CC}" type="presParOf" srcId="{D8AB019A-8394-487E-AC5D-5CB1D5ED1B52}" destId="{6362CD67-E742-4BF1-8535-97CF28CB2EB7}" srcOrd="0" destOrd="0" presId="urn:microsoft.com/office/officeart/2005/8/layout/hierarchy2"/>
+    <dgm:cxn modelId="{1E818233-ECB0-4DB8-BCFE-D9BCE5197761}" type="presParOf" srcId="{5F618EF7-6E8F-45FA-AAB2-A82CB8605D0F}" destId="{E3FE3D86-44B5-428B-AD46-DA95D1F241FD}" srcOrd="3" destOrd="0" presId="urn:microsoft.com/office/officeart/2005/8/layout/hierarchy2"/>
+    <dgm:cxn modelId="{A6E258CA-76C9-4719-877F-36959BF8C840}" type="presParOf" srcId="{E3FE3D86-44B5-428B-AD46-DA95D1F241FD}" destId="{E312FAD1-0C05-461F-926A-490A9875D735}" srcOrd="0" destOrd="0" presId="urn:microsoft.com/office/officeart/2005/8/layout/hierarchy2"/>
+    <dgm:cxn modelId="{BAC3745D-9A6C-4D16-BF32-9E85EEAF01B4}" type="presParOf" srcId="{E3FE3D86-44B5-428B-AD46-DA95D1F241FD}" destId="{41B771BD-266D-484D-8AEB-25B3E69AC247}" srcOrd="1" destOrd="0" presId="urn:microsoft.com/office/officeart/2005/8/layout/hierarchy2"/>
+    <dgm:cxn modelId="{24C959F0-CD4D-4F43-8A16-DD1CBE7B70A5}" type="presParOf" srcId="{5F618EF7-6E8F-45FA-AAB2-A82CB8605D0F}" destId="{0920137D-42EC-4605-97BB-8B13938982E6}" srcOrd="4" destOrd="0" presId="urn:microsoft.com/office/officeart/2005/8/layout/hierarchy2"/>
+    <dgm:cxn modelId="{D653E957-FF64-4299-9A4A-960285F7A2ED}" type="presParOf" srcId="{0920137D-42EC-4605-97BB-8B13938982E6}" destId="{797B4736-B736-4851-997E-EEC4A8A1F26D}" srcOrd="0" destOrd="0" presId="urn:microsoft.com/office/officeart/2005/8/layout/hierarchy2"/>
+    <dgm:cxn modelId="{3B175585-B0E1-4392-9E91-27D86C5CE3AB}" type="presParOf" srcId="{5F618EF7-6E8F-45FA-AAB2-A82CB8605D0F}" destId="{587A036B-B75A-4815-9470-BB48C6CA57E2}" srcOrd="5" destOrd="0" presId="urn:microsoft.com/office/officeart/2005/8/layout/hierarchy2"/>
+    <dgm:cxn modelId="{EAA46F17-D430-4D66-8C09-05AD8E9B618C}" type="presParOf" srcId="{587A036B-B75A-4815-9470-BB48C6CA57E2}" destId="{EE2CB4BA-0E26-4A69-B554-940D9D6EFD54}" srcOrd="0" destOrd="0" presId="urn:microsoft.com/office/officeart/2005/8/layout/hierarchy2"/>
+    <dgm:cxn modelId="{5B984F92-AD46-4EDC-8FAD-31FF39BCC05B}" type="presParOf" srcId="{587A036B-B75A-4815-9470-BB48C6CA57E2}" destId="{836C3D28-1B9F-40B8-B359-B4653C22F538}" srcOrd="1" destOrd="0" presId="urn:microsoft.com/office/officeart/2005/8/layout/hierarchy2"/>
+    <dgm:cxn modelId="{283972F3-2E74-4CAF-8DBC-0715FDAAEC2F}" type="presParOf" srcId="{836C3D28-1B9F-40B8-B359-B4653C22F538}" destId="{51F58E4B-BD7D-416C-AFBC-8E79332A58EB}" srcOrd="0" destOrd="0" presId="urn:microsoft.com/office/officeart/2005/8/layout/hierarchy2"/>
+    <dgm:cxn modelId="{DA12E90E-F4C2-4FBE-9A18-8B720B3098AA}" type="presParOf" srcId="{51F58E4B-BD7D-416C-AFBC-8E79332A58EB}" destId="{7305A575-2693-499D-ACFA-FE4B1E56076E}" srcOrd="0" destOrd="0" presId="urn:microsoft.com/office/officeart/2005/8/layout/hierarchy2"/>
+    <dgm:cxn modelId="{30E947F4-C257-436A-9608-3D1BEDD356D2}" type="presParOf" srcId="{836C3D28-1B9F-40B8-B359-B4653C22F538}" destId="{CAE7FF38-16DB-4D05-B6A6-8D1E30372A95}" srcOrd="1" destOrd="0" presId="urn:microsoft.com/office/officeart/2005/8/layout/hierarchy2"/>
+    <dgm:cxn modelId="{2D4584AE-BF62-4EEC-9397-47ED0290AA7A}" type="presParOf" srcId="{CAE7FF38-16DB-4D05-B6A6-8D1E30372A95}" destId="{E6E64DA9-F877-4997-A159-73313F932CF9}" srcOrd="0" destOrd="0" presId="urn:microsoft.com/office/officeart/2005/8/layout/hierarchy2"/>
+    <dgm:cxn modelId="{2A9BF9F0-9C53-4BD6-B9A7-F4AD7AE24E7E}" type="presParOf" srcId="{CAE7FF38-16DB-4D05-B6A6-8D1E30372A95}" destId="{07958BF7-2BF8-4D91-A991-259B1208A86D}" srcOrd="1" destOrd="0" presId="urn:microsoft.com/office/officeart/2005/8/layout/hierarchy2"/>
+    <dgm:cxn modelId="{884B60C0-9C82-40A1-9BC7-4CD089C9C5AD}" type="presParOf" srcId="{836C3D28-1B9F-40B8-B359-B4653C22F538}" destId="{1DA7DF4B-55A1-4849-980A-DC215D358FCE}" srcOrd="2" destOrd="0" presId="urn:microsoft.com/office/officeart/2005/8/layout/hierarchy2"/>
+    <dgm:cxn modelId="{553B5785-A17C-4582-AE61-38026F90176E}" type="presParOf" srcId="{1DA7DF4B-55A1-4849-980A-DC215D358FCE}" destId="{E4C0DACE-B71C-44EF-8CC9-2920649F95D9}" srcOrd="0" destOrd="0" presId="urn:microsoft.com/office/officeart/2005/8/layout/hierarchy2"/>
+    <dgm:cxn modelId="{E18AF055-8A54-41A8-8B4D-0938A578A607}" type="presParOf" srcId="{836C3D28-1B9F-40B8-B359-B4653C22F538}" destId="{6F5994CD-4FFC-427E-975E-8A2950C2FF76}" srcOrd="3" destOrd="0" presId="urn:microsoft.com/office/officeart/2005/8/layout/hierarchy2"/>
+    <dgm:cxn modelId="{3A1B6410-5CEA-4D7C-B699-3C8A4E71D25C}" type="presParOf" srcId="{6F5994CD-4FFC-427E-975E-8A2950C2FF76}" destId="{2ACB35B3-6085-46D5-B4C0-3D9ED233C189}" srcOrd="0" destOrd="0" presId="urn:microsoft.com/office/officeart/2005/8/layout/hierarchy2"/>
+    <dgm:cxn modelId="{C69FE59C-70B3-45E4-BCFF-6BC45647AC96}" type="presParOf" srcId="{6F5994CD-4FFC-427E-975E-8A2950C2FF76}" destId="{77699DF7-5CF0-4DE5-B35A-2783D61C1BAF}" srcOrd="1" destOrd="0" presId="urn:microsoft.com/office/officeart/2005/8/layout/hierarchy2"/>
+    <dgm:cxn modelId="{88DEE275-7E32-40CA-A5CE-39EB1D98048F}" type="presParOf" srcId="{836C3D28-1B9F-40B8-B359-B4653C22F538}" destId="{676D36DD-1690-46FB-9415-68E8C6DD1495}" srcOrd="4" destOrd="0" presId="urn:microsoft.com/office/officeart/2005/8/layout/hierarchy2"/>
+    <dgm:cxn modelId="{86DA53EC-7013-40C1-8CB7-E81338006B92}" type="presParOf" srcId="{676D36DD-1690-46FB-9415-68E8C6DD1495}" destId="{2747C989-0132-4DEB-B564-30A208A67C5D}" srcOrd="0" destOrd="0" presId="urn:microsoft.com/office/officeart/2005/8/layout/hierarchy2"/>
+    <dgm:cxn modelId="{10A41584-900E-489C-B0B9-852A833E68BE}" type="presParOf" srcId="{836C3D28-1B9F-40B8-B359-B4653C22F538}" destId="{73564289-DA41-4596-91AC-8A64E2DFB749}" srcOrd="5" destOrd="0" presId="urn:microsoft.com/office/officeart/2005/8/layout/hierarchy2"/>
+    <dgm:cxn modelId="{E7F7FC05-57D2-4472-A180-0E2A07D65679}" type="presParOf" srcId="{73564289-DA41-4596-91AC-8A64E2DFB749}" destId="{3F778137-8BDF-49F4-AF38-8899DEFF492B}" srcOrd="0" destOrd="0" presId="urn:microsoft.com/office/officeart/2005/8/layout/hierarchy2"/>
+    <dgm:cxn modelId="{0D3E59BA-434F-48BE-89EC-043049A8D135}" type="presParOf" srcId="{73564289-DA41-4596-91AC-8A64E2DFB749}" destId="{A81B7324-5211-46CF-A8F7-7D02A35C0FEE}" srcOrd="1" destOrd="0" presId="urn:microsoft.com/office/officeart/2005/8/layout/hierarchy2"/>
   </dgm:cxnLst>
   <dgm:bg/>
   <dgm:whole/>
@@ -38125,83 +38153,83 @@
   </dgm:ptLst>
   <dgm:cxnLst>
     <dgm:cxn modelId="{3C0BA3D6-337C-4207-9B0B-1E84AA786138}" srcId="{CAEB0C94-6555-41D4-8A87-7461342221D7}" destId="{FF40E0F5-F67F-447D-8C3D-D406911444AA}" srcOrd="1" destOrd="0" parTransId="{CB1AE5FF-844A-4AD6-B9A3-59A720912A14}" sibTransId="{6ED59E56-5E13-489E-AA73-0F3960172B6E}"/>
-    <dgm:cxn modelId="{A27C19FB-45DB-4C07-9697-0E735646532E}" type="presOf" srcId="{C0A09954-B274-46D3-BD9E-B5C76076639A}" destId="{C0F234F6-7A1E-46CD-A5FC-E750B08D9384}" srcOrd="0" destOrd="0" presId="urn:microsoft.com/office/officeart/2005/8/layout/hierarchy2"/>
     <dgm:cxn modelId="{35A17434-209B-4073-8E94-782A344BAE45}" srcId="{3D3C0B96-A0F9-4255-B36D-A4A10A987923}" destId="{CAEB0C94-6555-41D4-8A87-7461342221D7}" srcOrd="0" destOrd="0" parTransId="{E60DA936-3EFA-448A-ADD4-FC825460EFD9}" sibTransId="{5C7E40F8-491B-4C47-8BFE-ED704E2FD5D1}"/>
-    <dgm:cxn modelId="{F695B459-7F44-44B4-A56A-183396A01BD8}" type="presOf" srcId="{6EB84E79-1316-42A0-AEB2-65BC2221F641}" destId="{8DB0E837-7665-44CC-B2E8-C3F1279E04CD}" srcOrd="0" destOrd="0" presId="urn:microsoft.com/office/officeart/2005/8/layout/hierarchy2"/>
-    <dgm:cxn modelId="{C81022B7-1136-498C-8A2F-65850050C6F9}" type="presOf" srcId="{85CB46EA-14D8-40E4-87C2-5EB17F60142B}" destId="{D37C3D0D-0597-4636-B7A0-2195DECEC713}" srcOrd="0" destOrd="0" presId="urn:microsoft.com/office/officeart/2005/8/layout/hierarchy2"/>
-    <dgm:cxn modelId="{F4BE647D-287A-4753-96B1-427C6A7404B2}" type="presOf" srcId="{032E03EE-D1E2-446F-BE81-101ABAACB078}" destId="{DD0CAA24-6616-4016-A1BC-0EACC3F09260}" srcOrd="1" destOrd="0" presId="urn:microsoft.com/office/officeart/2005/8/layout/hierarchy2"/>
-    <dgm:cxn modelId="{698E4F67-33B8-4B49-9E11-EE45FD4825BF}" type="presOf" srcId="{EA8B4057-DFBB-4A4D-80A7-7D1EF070E241}" destId="{0A9782C6-B619-48D6-BBEF-602028985380}" srcOrd="0" destOrd="0" presId="urn:microsoft.com/office/officeart/2005/8/layout/hierarchy2"/>
+    <dgm:cxn modelId="{9657D31D-DB00-4E74-A1E9-4225BE1162B2}" type="presOf" srcId="{CB1AE5FF-844A-4AD6-B9A3-59A720912A14}" destId="{E97E5EFC-3DE1-4583-81D5-D1E4C0B6ADA5}" srcOrd="0" destOrd="0" presId="urn:microsoft.com/office/officeart/2005/8/layout/hierarchy2"/>
+    <dgm:cxn modelId="{3DA00C39-FAAE-4870-B884-2665F85C5018}" type="presOf" srcId="{3FA81E0C-4A4B-45CE-9F6C-937E74B233E7}" destId="{E4A2D24D-10F8-441A-A1FE-BD0B19601C7F}" srcOrd="1" destOrd="0" presId="urn:microsoft.com/office/officeart/2005/8/layout/hierarchy2"/>
+    <dgm:cxn modelId="{06C2D262-E710-4D99-B787-18081508CA2F}" type="presOf" srcId="{EA8B4057-DFBB-4A4D-80A7-7D1EF070E241}" destId="{0A9782C6-B619-48D6-BBEF-602028985380}" srcOrd="0" destOrd="0" presId="urn:microsoft.com/office/officeart/2005/8/layout/hierarchy2"/>
+    <dgm:cxn modelId="{E3D1D755-E1EC-4273-9E97-F36A9FB0A4AC}" type="presOf" srcId="{CE6D5461-B14E-4F50-B6E3-BFDB9BD104BC}" destId="{1BBB2407-14A0-4BA8-ADE1-BB68ECAFDBD9}" srcOrd="0" destOrd="0" presId="urn:microsoft.com/office/officeart/2005/8/layout/hierarchy2"/>
+    <dgm:cxn modelId="{87A673C3-7498-4CB8-B076-D01842D65B77}" type="presOf" srcId="{FF40E0F5-F67F-447D-8C3D-D406911444AA}" destId="{B431DA57-A880-4599-BFFD-BC0D7AD92184}" srcOrd="0" destOrd="0" presId="urn:microsoft.com/office/officeart/2005/8/layout/hierarchy2"/>
     <dgm:cxn modelId="{49679400-333C-400D-860C-7ADDA6FBA303}" srcId="{FF40E0F5-F67F-447D-8C3D-D406911444AA}" destId="{6EB84E79-1316-42A0-AEB2-65BC2221F641}" srcOrd="2" destOrd="0" parTransId="{A0EC4522-2866-4FB5-9357-2421E6C2BD41}" sibTransId="{5B31ED2A-E298-4ABE-B006-965BB787451F}"/>
-    <dgm:cxn modelId="{75078FA5-49C6-49E0-BB3D-6D4B97612955}" type="presOf" srcId="{3FA81E0C-4A4B-45CE-9F6C-937E74B233E7}" destId="{E4A2D24D-10F8-441A-A1FE-BD0B19601C7F}" srcOrd="1" destOrd="0" presId="urn:microsoft.com/office/officeart/2005/8/layout/hierarchy2"/>
+    <dgm:cxn modelId="{1F8FA8D6-5E7E-49DE-B0C8-F9D348573FBB}" type="presOf" srcId="{032E03EE-D1E2-446F-BE81-101ABAACB078}" destId="{DD0CAA24-6616-4016-A1BC-0EACC3F09260}" srcOrd="1" destOrd="0" presId="urn:microsoft.com/office/officeart/2005/8/layout/hierarchy2"/>
     <dgm:cxn modelId="{AF20B61A-AB76-4A4E-9171-7C509B335292}" srcId="{FF40E0F5-F67F-447D-8C3D-D406911444AA}" destId="{EA8B4057-DFBB-4A4D-80A7-7D1EF070E241}" srcOrd="1" destOrd="0" parTransId="{C8256BDF-6F5F-49B7-9C59-AF74023ACB29}" sibTransId="{9512D2C8-6D01-4552-B85B-DDEF471FAFF8}"/>
-    <dgm:cxn modelId="{C23F28E3-1F5F-491D-B076-C9AEC7D450F9}" type="presOf" srcId="{CB1AE5FF-844A-4AD6-B9A3-59A720912A14}" destId="{A1563E0B-334A-48B1-986B-C4B35F4EE0FE}" srcOrd="1" destOrd="0" presId="urn:microsoft.com/office/officeart/2005/8/layout/hierarchy2"/>
-    <dgm:cxn modelId="{DC9223DD-AC0C-4141-A418-CCDF13F824F1}" type="presOf" srcId="{D2FC3B5F-EBC9-4AA7-80F1-DC5CA6EC5D8F}" destId="{E79EEBFD-85C5-44E8-B3D8-87D6A5914BA4}" srcOrd="0" destOrd="0" presId="urn:microsoft.com/office/officeart/2005/8/layout/hierarchy2"/>
-    <dgm:cxn modelId="{A0ADF442-B7D6-4E02-9B97-7B91DBD085FE}" type="presOf" srcId="{3FA81E0C-4A4B-45CE-9F6C-937E74B233E7}" destId="{A70F0206-BCBD-4A07-8939-1261BAF0FF25}" srcOrd="0" destOrd="0" presId="urn:microsoft.com/office/officeart/2005/8/layout/hierarchy2"/>
     <dgm:cxn modelId="{08ABEB44-EDB3-4F7E-835D-0AC4CE0CAE8A}" srcId="{D01DF741-8FC7-413E-BCB6-60FC4CA76902}" destId="{85CB46EA-14D8-40E4-87C2-5EB17F60142B}" srcOrd="0" destOrd="0" parTransId="{3FA81E0C-4A4B-45CE-9F6C-937E74B233E7}" sibTransId="{17044DA9-186D-4ECB-81E9-EFADDB255229}"/>
     <dgm:cxn modelId="{C8C6A99E-9EA5-4FE7-9205-79CBABAAF274}" srcId="{D01DF741-8FC7-413E-BCB6-60FC4CA76902}" destId="{AD7D786D-0469-455E-A19C-2988864A81AF}" srcOrd="1" destOrd="0" parTransId="{D82F9FBA-D3BB-4F3C-8576-6D2654C74E2A}" sibTransId="{D20BB3CA-FEA0-45E6-8B94-D303018E9273}"/>
-    <dgm:cxn modelId="{E6577325-2425-4916-91BA-1148ED85EF49}" type="presOf" srcId="{A0EC4522-2866-4FB5-9357-2421E6C2BD41}" destId="{8E88A617-A1E5-412B-B80F-059B7C83FB18}" srcOrd="1" destOrd="0" presId="urn:microsoft.com/office/officeart/2005/8/layout/hierarchy2"/>
-    <dgm:cxn modelId="{F400FE91-EDA5-4CC5-A712-7ADE954587BF}" type="presOf" srcId="{032E03EE-D1E2-446F-BE81-101ABAACB078}" destId="{60D86AD2-673C-477B-A9E0-CC18D711EF0E}" srcOrd="0" destOrd="0" presId="urn:microsoft.com/office/officeart/2005/8/layout/hierarchy2"/>
-    <dgm:cxn modelId="{26E4F196-D28A-4DBF-A9F6-20ECCF86F5EE}" type="presOf" srcId="{DBEDFD01-AA35-4108-A366-33000675F504}" destId="{4636E6FE-BC7F-40FA-9AC4-3482B2DB6B6F}" srcOrd="1" destOrd="0" presId="urn:microsoft.com/office/officeart/2005/8/layout/hierarchy2"/>
-    <dgm:cxn modelId="{25CC79B7-6C34-44F9-A3A3-FC85FBF95E1B}" type="presOf" srcId="{AD7D786D-0469-455E-A19C-2988864A81AF}" destId="{916C8F29-B9DB-4723-A03C-4DBC54720E45}" srcOrd="0" destOrd="0" presId="urn:microsoft.com/office/officeart/2005/8/layout/hierarchy2"/>
-    <dgm:cxn modelId="{6A38BBFD-18C4-432A-9A8A-56D79FA915AB}" type="presOf" srcId="{CB1AE5FF-844A-4AD6-B9A3-59A720912A14}" destId="{E97E5EFC-3DE1-4583-81D5-D1E4C0B6ADA5}" srcOrd="0" destOrd="0" presId="urn:microsoft.com/office/officeart/2005/8/layout/hierarchy2"/>
+    <dgm:cxn modelId="{D6154717-C2C5-47CB-8282-C63B4A69DD0E}" type="presOf" srcId="{C8256BDF-6F5F-49B7-9C59-AF74023ACB29}" destId="{27D6B683-8214-456F-9A6B-0C30504B4280}" srcOrd="0" destOrd="0" presId="urn:microsoft.com/office/officeart/2005/8/layout/hierarchy2"/>
+    <dgm:cxn modelId="{599B9CE6-3882-4E87-BE3D-CC9BDA39491D}" type="presOf" srcId="{DBEDFD01-AA35-4108-A366-33000675F504}" destId="{4636E6FE-BC7F-40FA-9AC4-3482B2DB6B6F}" srcOrd="1" destOrd="0" presId="urn:microsoft.com/office/officeart/2005/8/layout/hierarchy2"/>
+    <dgm:cxn modelId="{1978D152-E20A-420C-AC7F-9BD756B9EEBA}" type="presOf" srcId="{A0EC4522-2866-4FB5-9357-2421E6C2BD41}" destId="{8E88A617-A1E5-412B-B80F-059B7C83FB18}" srcOrd="1" destOrd="0" presId="urn:microsoft.com/office/officeart/2005/8/layout/hierarchy2"/>
+    <dgm:cxn modelId="{EA066044-B607-43BE-8A18-662764E3DAE0}" type="presOf" srcId="{6EB84E79-1316-42A0-AEB2-65BC2221F641}" destId="{8DB0E837-7665-44CC-B2E8-C3F1279E04CD}" srcOrd="0" destOrd="0" presId="urn:microsoft.com/office/officeart/2005/8/layout/hierarchy2"/>
+    <dgm:cxn modelId="{A8F98079-F4FA-4847-9306-E55ABFAF9A5B}" type="presOf" srcId="{032E03EE-D1E2-446F-BE81-101ABAACB078}" destId="{60D86AD2-673C-477B-A9E0-CC18D711EF0E}" srcOrd="0" destOrd="0" presId="urn:microsoft.com/office/officeart/2005/8/layout/hierarchy2"/>
+    <dgm:cxn modelId="{87773EC0-BDF1-4C88-989C-D374069B0D41}" type="presOf" srcId="{D2FC3B5F-EBC9-4AA7-80F1-DC5CA6EC5D8F}" destId="{E79EEBFD-85C5-44E8-B3D8-87D6A5914BA4}" srcOrd="0" destOrd="0" presId="urn:microsoft.com/office/officeart/2005/8/layout/hierarchy2"/>
+    <dgm:cxn modelId="{A7468CC5-B73C-486A-982A-4E1BF869B710}" type="presOf" srcId="{C0A09954-B274-46D3-BD9E-B5C76076639A}" destId="{E6BB41D8-B5DD-46D8-815F-86B9F29DF008}" srcOrd="1" destOrd="0" presId="urn:microsoft.com/office/officeart/2005/8/layout/hierarchy2"/>
+    <dgm:cxn modelId="{E540B5EB-AF70-406C-BF78-06F26A72AF5C}" type="presOf" srcId="{A0EC4522-2866-4FB5-9357-2421E6C2BD41}" destId="{FE284050-28EA-49F7-9DCE-15AE30DBBED2}" srcOrd="0" destOrd="0" presId="urn:microsoft.com/office/officeart/2005/8/layout/hierarchy2"/>
+    <dgm:cxn modelId="{755390A7-A674-415B-BF3F-53DE09E46B26}" type="presOf" srcId="{C0A09954-B274-46D3-BD9E-B5C76076639A}" destId="{C0F234F6-7A1E-46CD-A5FC-E750B08D9384}" srcOrd="0" destOrd="0" presId="urn:microsoft.com/office/officeart/2005/8/layout/hierarchy2"/>
+    <dgm:cxn modelId="{10E3B0AE-CBC1-4F71-A05E-6F09BA4A1FF7}" type="presOf" srcId="{3D3C0B96-A0F9-4255-B36D-A4A10A987923}" destId="{C4AF4095-9A0A-4446-9BCC-8688682CFC2B}" srcOrd="0" destOrd="0" presId="urn:microsoft.com/office/officeart/2005/8/layout/hierarchy2"/>
+    <dgm:cxn modelId="{711434D8-5158-47FB-BCDC-35777EE20D0D}" type="presOf" srcId="{AD7D786D-0469-455E-A19C-2988864A81AF}" destId="{916C8F29-B9DB-4723-A03C-4DBC54720E45}" srcOrd="0" destOrd="0" presId="urn:microsoft.com/office/officeart/2005/8/layout/hierarchy2"/>
+    <dgm:cxn modelId="{92B2AF2B-9B1B-4064-A17C-78BF50457579}" type="presOf" srcId="{CB1AE5FF-844A-4AD6-B9A3-59A720912A14}" destId="{A1563E0B-334A-48B1-986B-C4B35F4EE0FE}" srcOrd="1" destOrd="0" presId="urn:microsoft.com/office/officeart/2005/8/layout/hierarchy2"/>
     <dgm:cxn modelId="{D8D5F363-859F-43A1-89B8-E3B546839C89}" srcId="{D01DF741-8FC7-413E-BCB6-60FC4CA76902}" destId="{CE6D5461-B14E-4F50-B6E3-BFDB9BD104BC}" srcOrd="2" destOrd="0" parTransId="{C0A09954-B274-46D3-BD9E-B5C76076639A}" sibTransId="{0F3A1745-853C-46F2-BE1B-356FC0AF67B7}"/>
-    <dgm:cxn modelId="{3438D6E1-BC44-4CDC-A8E9-759E9A4FB9C4}" type="presOf" srcId="{D01DF741-8FC7-413E-BCB6-60FC4CA76902}" destId="{B530C268-849A-4C95-A52C-72B95B35EDD0}" srcOrd="0" destOrd="0" presId="urn:microsoft.com/office/officeart/2005/8/layout/hierarchy2"/>
-    <dgm:cxn modelId="{390C3044-6744-47E2-8C9A-C7F9962F5E7A}" type="presOf" srcId="{CAEB0C94-6555-41D4-8A87-7461342221D7}" destId="{15DF3A6E-750D-48BB-B24B-8C4FF1C19590}" srcOrd="0" destOrd="0" presId="urn:microsoft.com/office/officeart/2005/8/layout/hierarchy2"/>
-    <dgm:cxn modelId="{E54F3D1E-E2A6-496F-A6BE-5E588BFA21A4}" type="presOf" srcId="{C8256BDF-6F5F-49B7-9C59-AF74023ACB29}" destId="{27D6B683-8214-456F-9A6B-0C30504B4280}" srcOrd="0" destOrd="0" presId="urn:microsoft.com/office/officeart/2005/8/layout/hierarchy2"/>
-    <dgm:cxn modelId="{DE283F24-6E47-4FC2-823E-9E0EAFE24EF1}" type="presOf" srcId="{C8256BDF-6F5F-49B7-9C59-AF74023ACB29}" destId="{4D6BDA72-3CB3-46BF-821B-8A8BFAFA771D}" srcOrd="1" destOrd="0" presId="urn:microsoft.com/office/officeart/2005/8/layout/hierarchy2"/>
-    <dgm:cxn modelId="{1A544B5C-AF46-4DF0-9CE8-07335E2C446F}" type="presOf" srcId="{A0EC4522-2866-4FB5-9357-2421E6C2BD41}" destId="{FE284050-28EA-49F7-9DCE-15AE30DBBED2}" srcOrd="0" destOrd="0" presId="urn:microsoft.com/office/officeart/2005/8/layout/hierarchy2"/>
-    <dgm:cxn modelId="{E84841CF-4922-464A-B5B0-47E27B166345}" type="presOf" srcId="{DBEDFD01-AA35-4108-A366-33000675F504}" destId="{BE8C5D19-F7A5-471C-83FE-183656FBD66B}" srcOrd="0" destOrd="0" presId="urn:microsoft.com/office/officeart/2005/8/layout/hierarchy2"/>
-    <dgm:cxn modelId="{21DF5E01-C7E0-43BA-A7DD-95ABCB1C09E2}" type="presOf" srcId="{D82F9FBA-D3BB-4F3C-8576-6D2654C74E2A}" destId="{5F311DC5-76DB-4DB0-A76D-2E0B07F44151}" srcOrd="0" destOrd="0" presId="urn:microsoft.com/office/officeart/2005/8/layout/hierarchy2"/>
-    <dgm:cxn modelId="{4961C529-F347-4DC4-939A-C3E43936920A}" type="presOf" srcId="{D82F9FBA-D3BB-4F3C-8576-6D2654C74E2A}" destId="{637AAB40-E0D8-46F3-B1B2-D699302678C3}" srcOrd="1" destOrd="0" presId="urn:microsoft.com/office/officeart/2005/8/layout/hierarchy2"/>
-    <dgm:cxn modelId="{5C1BC9D9-9CF7-4EBA-A8DD-EA58DE3D4DD3}" type="presOf" srcId="{C0A09954-B274-46D3-BD9E-B5C76076639A}" destId="{E6BB41D8-B5DD-46D8-815F-86B9F29DF008}" srcOrd="1" destOrd="0" presId="urn:microsoft.com/office/officeart/2005/8/layout/hierarchy2"/>
+    <dgm:cxn modelId="{84C3A848-697E-45A2-A73B-2B417EC04D39}" type="presOf" srcId="{D01DF741-8FC7-413E-BCB6-60FC4CA76902}" destId="{B530C268-849A-4C95-A52C-72B95B35EDD0}" srcOrd="0" destOrd="0" presId="urn:microsoft.com/office/officeart/2005/8/layout/hierarchy2"/>
+    <dgm:cxn modelId="{72FB1A45-1DEB-4EE3-8C9C-F9E35D38D555}" type="presOf" srcId="{3FA81E0C-4A4B-45CE-9F6C-937E74B233E7}" destId="{A70F0206-BCBD-4A07-8939-1261BAF0FF25}" srcOrd="0" destOrd="0" presId="urn:microsoft.com/office/officeart/2005/8/layout/hierarchy2"/>
+    <dgm:cxn modelId="{1A478088-04E8-48AE-85D2-CC8D649C3641}" type="presOf" srcId="{DBEDFD01-AA35-4108-A366-33000675F504}" destId="{BE8C5D19-F7A5-471C-83FE-183656FBD66B}" srcOrd="0" destOrd="0" presId="urn:microsoft.com/office/officeart/2005/8/layout/hierarchy2"/>
+    <dgm:cxn modelId="{4957FA21-EB4A-4E39-AB65-D8422F7284D5}" type="presOf" srcId="{85CB46EA-14D8-40E4-87C2-5EB17F60142B}" destId="{D37C3D0D-0597-4636-B7A0-2195DECEC713}" srcOrd="0" destOrd="0" presId="urn:microsoft.com/office/officeart/2005/8/layout/hierarchy2"/>
+    <dgm:cxn modelId="{3A7427F7-B684-4CC0-9968-2EC698B6E9EA}" type="presOf" srcId="{C8256BDF-6F5F-49B7-9C59-AF74023ACB29}" destId="{4D6BDA72-3CB3-46BF-821B-8A8BFAFA771D}" srcOrd="1" destOrd="0" presId="urn:microsoft.com/office/officeart/2005/8/layout/hierarchy2"/>
+    <dgm:cxn modelId="{FCE52B71-A64D-4BC2-9D87-572CC9C45503}" type="presOf" srcId="{D82F9FBA-D3BB-4F3C-8576-6D2654C74E2A}" destId="{5F311DC5-76DB-4DB0-A76D-2E0B07F44151}" srcOrd="0" destOrd="0" presId="urn:microsoft.com/office/officeart/2005/8/layout/hierarchy2"/>
     <dgm:cxn modelId="{B3A45F89-A6BF-42E0-B193-752D35815819}" srcId="{FF40E0F5-F67F-447D-8C3D-D406911444AA}" destId="{D2FC3B5F-EBC9-4AA7-80F1-DC5CA6EC5D8F}" srcOrd="0" destOrd="0" parTransId="{032E03EE-D1E2-446F-BE81-101ABAACB078}" sibTransId="{51144864-EE13-4378-AA4A-A6AB79C55BFF}"/>
-    <dgm:cxn modelId="{BE78D7DB-B8CD-4555-A6D3-9080FA789F0E}" type="presOf" srcId="{3D3C0B96-A0F9-4255-B36D-A4A10A987923}" destId="{C4AF4095-9A0A-4446-9BCC-8688682CFC2B}" srcOrd="0" destOrd="0" presId="urn:microsoft.com/office/officeart/2005/8/layout/hierarchy2"/>
+    <dgm:cxn modelId="{2FEA14D7-A2EC-4EAE-997E-214FEAE2F966}" type="presOf" srcId="{D82F9FBA-D3BB-4F3C-8576-6D2654C74E2A}" destId="{637AAB40-E0D8-46F3-B1B2-D699302678C3}" srcOrd="1" destOrd="0" presId="urn:microsoft.com/office/officeart/2005/8/layout/hierarchy2"/>
     <dgm:cxn modelId="{C9BF6B2E-C77E-4EF9-8D93-A56B65813964}" srcId="{CAEB0C94-6555-41D4-8A87-7461342221D7}" destId="{D01DF741-8FC7-413E-BCB6-60FC4CA76902}" srcOrd="0" destOrd="0" parTransId="{DBEDFD01-AA35-4108-A366-33000675F504}" sibTransId="{A87670BC-A857-41CF-9B9A-56B0FDA2FD59}"/>
-    <dgm:cxn modelId="{0649197D-0883-47F8-A90D-7C51EA451EC8}" type="presOf" srcId="{FF40E0F5-F67F-447D-8C3D-D406911444AA}" destId="{B431DA57-A880-4599-BFFD-BC0D7AD92184}" srcOrd="0" destOrd="0" presId="urn:microsoft.com/office/officeart/2005/8/layout/hierarchy2"/>
-    <dgm:cxn modelId="{20A00F0F-AC41-4811-9F2D-106968A289BF}" type="presOf" srcId="{CE6D5461-B14E-4F50-B6E3-BFDB9BD104BC}" destId="{1BBB2407-14A0-4BA8-ADE1-BB68ECAFDBD9}" srcOrd="0" destOrd="0" presId="urn:microsoft.com/office/officeart/2005/8/layout/hierarchy2"/>
-    <dgm:cxn modelId="{BD270A56-D9D9-42A2-96EC-69850C917D3C}" type="presParOf" srcId="{C4AF4095-9A0A-4446-9BCC-8688682CFC2B}" destId="{6FE1E115-0B09-47B8-AA9B-D16B6AF6252C}" srcOrd="0" destOrd="0" presId="urn:microsoft.com/office/officeart/2005/8/layout/hierarchy2"/>
-    <dgm:cxn modelId="{513977E6-7A1F-4DE2-A508-6158DB090DAB}" type="presParOf" srcId="{6FE1E115-0B09-47B8-AA9B-D16B6AF6252C}" destId="{15DF3A6E-750D-48BB-B24B-8C4FF1C19590}" srcOrd="0" destOrd="0" presId="urn:microsoft.com/office/officeart/2005/8/layout/hierarchy2"/>
-    <dgm:cxn modelId="{AB6E1E4B-5352-4AB2-AEB6-085B460EA470}" type="presParOf" srcId="{6FE1E115-0B09-47B8-AA9B-D16B6AF6252C}" destId="{CC20E605-2980-42DC-A671-7612AF872B65}" srcOrd="1" destOrd="0" presId="urn:microsoft.com/office/officeart/2005/8/layout/hierarchy2"/>
-    <dgm:cxn modelId="{F378CB7D-BBA8-4526-AB07-6E0CEF675CEA}" type="presParOf" srcId="{CC20E605-2980-42DC-A671-7612AF872B65}" destId="{BE8C5D19-F7A5-471C-83FE-183656FBD66B}" srcOrd="0" destOrd="0" presId="urn:microsoft.com/office/officeart/2005/8/layout/hierarchy2"/>
-    <dgm:cxn modelId="{0B9832E5-979C-4EBC-B2EE-83B47332A45D}" type="presParOf" srcId="{BE8C5D19-F7A5-471C-83FE-183656FBD66B}" destId="{4636E6FE-BC7F-40FA-9AC4-3482B2DB6B6F}" srcOrd="0" destOrd="0" presId="urn:microsoft.com/office/officeart/2005/8/layout/hierarchy2"/>
-    <dgm:cxn modelId="{21DE2A4F-192D-486C-B7CC-84DBD54BCD53}" type="presParOf" srcId="{CC20E605-2980-42DC-A671-7612AF872B65}" destId="{E1934033-6216-430B-A865-A187FB3BCAED}" srcOrd="1" destOrd="0" presId="urn:microsoft.com/office/officeart/2005/8/layout/hierarchy2"/>
-    <dgm:cxn modelId="{5FC17391-667F-4DF2-8064-270C682A5A9D}" type="presParOf" srcId="{E1934033-6216-430B-A865-A187FB3BCAED}" destId="{B530C268-849A-4C95-A52C-72B95B35EDD0}" srcOrd="0" destOrd="0" presId="urn:microsoft.com/office/officeart/2005/8/layout/hierarchy2"/>
-    <dgm:cxn modelId="{8F65A5DE-B355-433E-87B9-9965153F159E}" type="presParOf" srcId="{E1934033-6216-430B-A865-A187FB3BCAED}" destId="{E2F2B0FF-6BEA-499C-A878-41B0465E9BEB}" srcOrd="1" destOrd="0" presId="urn:microsoft.com/office/officeart/2005/8/layout/hierarchy2"/>
-    <dgm:cxn modelId="{A70994E2-E41D-4AC5-BDA3-4390E132A9F2}" type="presParOf" srcId="{E2F2B0FF-6BEA-499C-A878-41B0465E9BEB}" destId="{A70F0206-BCBD-4A07-8939-1261BAF0FF25}" srcOrd="0" destOrd="0" presId="urn:microsoft.com/office/officeart/2005/8/layout/hierarchy2"/>
-    <dgm:cxn modelId="{2D54EF2F-0E2C-4D41-9E8A-3BAB84217FA7}" type="presParOf" srcId="{A70F0206-BCBD-4A07-8939-1261BAF0FF25}" destId="{E4A2D24D-10F8-441A-A1FE-BD0B19601C7F}" srcOrd="0" destOrd="0" presId="urn:microsoft.com/office/officeart/2005/8/layout/hierarchy2"/>
-    <dgm:cxn modelId="{E682FFEA-179C-45F6-AB28-F0DB39D732E8}" type="presParOf" srcId="{E2F2B0FF-6BEA-499C-A878-41B0465E9BEB}" destId="{63283508-1A3C-456A-AD77-F9607FEC3A7C}" srcOrd="1" destOrd="0" presId="urn:microsoft.com/office/officeart/2005/8/layout/hierarchy2"/>
-    <dgm:cxn modelId="{A1E4BBF3-450A-4834-A735-00FB8B81668E}" type="presParOf" srcId="{63283508-1A3C-456A-AD77-F9607FEC3A7C}" destId="{D37C3D0D-0597-4636-B7A0-2195DECEC713}" srcOrd="0" destOrd="0" presId="urn:microsoft.com/office/officeart/2005/8/layout/hierarchy2"/>
-    <dgm:cxn modelId="{FC181484-1581-4EEC-8DE1-13AEAA2BDFD0}" type="presParOf" srcId="{63283508-1A3C-456A-AD77-F9607FEC3A7C}" destId="{1F74AADA-1154-4791-940C-A1BCFC37E929}" srcOrd="1" destOrd="0" presId="urn:microsoft.com/office/officeart/2005/8/layout/hierarchy2"/>
-    <dgm:cxn modelId="{BC2B1619-BBF8-435D-AA5D-FFFAA380C070}" type="presParOf" srcId="{E2F2B0FF-6BEA-499C-A878-41B0465E9BEB}" destId="{5F311DC5-76DB-4DB0-A76D-2E0B07F44151}" srcOrd="2" destOrd="0" presId="urn:microsoft.com/office/officeart/2005/8/layout/hierarchy2"/>
-    <dgm:cxn modelId="{DE82DDDD-4C19-434E-B521-93CDCD1A5A43}" type="presParOf" srcId="{5F311DC5-76DB-4DB0-A76D-2E0B07F44151}" destId="{637AAB40-E0D8-46F3-B1B2-D699302678C3}" srcOrd="0" destOrd="0" presId="urn:microsoft.com/office/officeart/2005/8/layout/hierarchy2"/>
-    <dgm:cxn modelId="{8715FB30-BFAA-4898-9834-B60AE40F0DC0}" type="presParOf" srcId="{E2F2B0FF-6BEA-499C-A878-41B0465E9BEB}" destId="{05609823-2E6B-4175-AE34-A4F8E939B5B4}" srcOrd="3" destOrd="0" presId="urn:microsoft.com/office/officeart/2005/8/layout/hierarchy2"/>
-    <dgm:cxn modelId="{BFAC21EC-5DB5-4D2C-A2F3-727B8B89A4D5}" type="presParOf" srcId="{05609823-2E6B-4175-AE34-A4F8E939B5B4}" destId="{916C8F29-B9DB-4723-A03C-4DBC54720E45}" srcOrd="0" destOrd="0" presId="urn:microsoft.com/office/officeart/2005/8/layout/hierarchy2"/>
-    <dgm:cxn modelId="{8ABD9324-485B-44A6-B532-BE293C7AC77E}" type="presParOf" srcId="{05609823-2E6B-4175-AE34-A4F8E939B5B4}" destId="{E04CB983-AC4E-46CF-A3BA-B9FF5E61FD5D}" srcOrd="1" destOrd="0" presId="urn:microsoft.com/office/officeart/2005/8/layout/hierarchy2"/>
-    <dgm:cxn modelId="{9D138DC0-E676-42D5-9710-662156C40CA1}" type="presParOf" srcId="{E2F2B0FF-6BEA-499C-A878-41B0465E9BEB}" destId="{C0F234F6-7A1E-46CD-A5FC-E750B08D9384}" srcOrd="4" destOrd="0" presId="urn:microsoft.com/office/officeart/2005/8/layout/hierarchy2"/>
-    <dgm:cxn modelId="{94C9E9C7-8C8C-4AD7-A6CD-5FE1BF58795A}" type="presParOf" srcId="{C0F234F6-7A1E-46CD-A5FC-E750B08D9384}" destId="{E6BB41D8-B5DD-46D8-815F-86B9F29DF008}" srcOrd="0" destOrd="0" presId="urn:microsoft.com/office/officeart/2005/8/layout/hierarchy2"/>
-    <dgm:cxn modelId="{39E2B10A-0E39-4CBE-8C52-F790A1CFFCC3}" type="presParOf" srcId="{E2F2B0FF-6BEA-499C-A878-41B0465E9BEB}" destId="{C90D7C2D-B303-4E64-8BF7-6AADD396FD10}" srcOrd="5" destOrd="0" presId="urn:microsoft.com/office/officeart/2005/8/layout/hierarchy2"/>
-    <dgm:cxn modelId="{67ED26FD-B4B1-497F-AAC0-7FB15250EB32}" type="presParOf" srcId="{C90D7C2D-B303-4E64-8BF7-6AADD396FD10}" destId="{1BBB2407-14A0-4BA8-ADE1-BB68ECAFDBD9}" srcOrd="0" destOrd="0" presId="urn:microsoft.com/office/officeart/2005/8/layout/hierarchy2"/>
-    <dgm:cxn modelId="{E67DC307-2A4C-4E87-A2C8-11B522A04B6F}" type="presParOf" srcId="{C90D7C2D-B303-4E64-8BF7-6AADD396FD10}" destId="{6265911F-C753-46EF-81F1-E2D14F89A956}" srcOrd="1" destOrd="0" presId="urn:microsoft.com/office/officeart/2005/8/layout/hierarchy2"/>
-    <dgm:cxn modelId="{EA6FC9CD-6C82-4521-BD91-25C9049DA405}" type="presParOf" srcId="{CC20E605-2980-42DC-A671-7612AF872B65}" destId="{E97E5EFC-3DE1-4583-81D5-D1E4C0B6ADA5}" srcOrd="2" destOrd="0" presId="urn:microsoft.com/office/officeart/2005/8/layout/hierarchy2"/>
-    <dgm:cxn modelId="{62F74AA0-1A5F-4B1B-A28E-8886EABD9EC8}" type="presParOf" srcId="{E97E5EFC-3DE1-4583-81D5-D1E4C0B6ADA5}" destId="{A1563E0B-334A-48B1-986B-C4B35F4EE0FE}" srcOrd="0" destOrd="0" presId="urn:microsoft.com/office/officeart/2005/8/layout/hierarchy2"/>
-    <dgm:cxn modelId="{5CC4C731-D579-4CFE-A7EB-6BC653BB41BC}" type="presParOf" srcId="{CC20E605-2980-42DC-A671-7612AF872B65}" destId="{464BBCD9-7CB5-4504-B168-BA6CEEC8D5B3}" srcOrd="3" destOrd="0" presId="urn:microsoft.com/office/officeart/2005/8/layout/hierarchy2"/>
-    <dgm:cxn modelId="{8249643C-1A05-445F-B844-C329222790D6}" type="presParOf" srcId="{464BBCD9-7CB5-4504-B168-BA6CEEC8D5B3}" destId="{B431DA57-A880-4599-BFFD-BC0D7AD92184}" srcOrd="0" destOrd="0" presId="urn:microsoft.com/office/officeart/2005/8/layout/hierarchy2"/>
-    <dgm:cxn modelId="{A33D0987-2B1C-4259-B650-8582178F11D5}" type="presParOf" srcId="{464BBCD9-7CB5-4504-B168-BA6CEEC8D5B3}" destId="{05F4CD28-DDD0-4E1D-964F-EC16B14A2D2D}" srcOrd="1" destOrd="0" presId="urn:microsoft.com/office/officeart/2005/8/layout/hierarchy2"/>
-    <dgm:cxn modelId="{10E00A5A-D4F2-4F92-A47A-A3D431832231}" type="presParOf" srcId="{05F4CD28-DDD0-4E1D-964F-EC16B14A2D2D}" destId="{60D86AD2-673C-477B-A9E0-CC18D711EF0E}" srcOrd="0" destOrd="0" presId="urn:microsoft.com/office/officeart/2005/8/layout/hierarchy2"/>
-    <dgm:cxn modelId="{C3A5E3E6-0FE3-493C-9FB9-BA1A007682F0}" type="presParOf" srcId="{60D86AD2-673C-477B-A9E0-CC18D711EF0E}" destId="{DD0CAA24-6616-4016-A1BC-0EACC3F09260}" srcOrd="0" destOrd="0" presId="urn:microsoft.com/office/officeart/2005/8/layout/hierarchy2"/>
-    <dgm:cxn modelId="{FBD4207C-7D47-4262-93F4-A5581B800155}" type="presParOf" srcId="{05F4CD28-DDD0-4E1D-964F-EC16B14A2D2D}" destId="{60199C30-EACF-4A56-8D01-0805FDC42775}" srcOrd="1" destOrd="0" presId="urn:microsoft.com/office/officeart/2005/8/layout/hierarchy2"/>
-    <dgm:cxn modelId="{4F122399-8F61-42BC-A5AB-96C408C44BFA}" type="presParOf" srcId="{60199C30-EACF-4A56-8D01-0805FDC42775}" destId="{E79EEBFD-85C5-44E8-B3D8-87D6A5914BA4}" srcOrd="0" destOrd="0" presId="urn:microsoft.com/office/officeart/2005/8/layout/hierarchy2"/>
-    <dgm:cxn modelId="{B476A1D3-B18D-4261-B7A0-79360FD19B59}" type="presParOf" srcId="{60199C30-EACF-4A56-8D01-0805FDC42775}" destId="{89428CE1-10ED-496D-8D93-1BBB52A26B50}" srcOrd="1" destOrd="0" presId="urn:microsoft.com/office/officeart/2005/8/layout/hierarchy2"/>
-    <dgm:cxn modelId="{A5645FA6-0C16-4E02-9D5E-A1B0BB0B3B60}" type="presParOf" srcId="{05F4CD28-DDD0-4E1D-964F-EC16B14A2D2D}" destId="{27D6B683-8214-456F-9A6B-0C30504B4280}" srcOrd="2" destOrd="0" presId="urn:microsoft.com/office/officeart/2005/8/layout/hierarchy2"/>
-    <dgm:cxn modelId="{35B13FC9-A339-4BAC-9AD1-B7B914527DB8}" type="presParOf" srcId="{27D6B683-8214-456F-9A6B-0C30504B4280}" destId="{4D6BDA72-3CB3-46BF-821B-8A8BFAFA771D}" srcOrd="0" destOrd="0" presId="urn:microsoft.com/office/officeart/2005/8/layout/hierarchy2"/>
-    <dgm:cxn modelId="{5C2D1E03-9053-45EE-A10C-829D16A44A9E}" type="presParOf" srcId="{05F4CD28-DDD0-4E1D-964F-EC16B14A2D2D}" destId="{1BD940FB-67B9-4BB6-9CB1-967011529ACC}" srcOrd="3" destOrd="0" presId="urn:microsoft.com/office/officeart/2005/8/layout/hierarchy2"/>
-    <dgm:cxn modelId="{8366A259-1D2B-4055-81C5-FE26F2158557}" type="presParOf" srcId="{1BD940FB-67B9-4BB6-9CB1-967011529ACC}" destId="{0A9782C6-B619-48D6-BBEF-602028985380}" srcOrd="0" destOrd="0" presId="urn:microsoft.com/office/officeart/2005/8/layout/hierarchy2"/>
-    <dgm:cxn modelId="{98F7ED5D-B774-44C2-A705-2AEEE48668D9}" type="presParOf" srcId="{1BD940FB-67B9-4BB6-9CB1-967011529ACC}" destId="{C5A3B136-61B3-4B4F-A584-B7ACCCA1691D}" srcOrd="1" destOrd="0" presId="urn:microsoft.com/office/officeart/2005/8/layout/hierarchy2"/>
-    <dgm:cxn modelId="{9CFAD819-ECF9-4AE3-B02B-3FA38ADDEED2}" type="presParOf" srcId="{05F4CD28-DDD0-4E1D-964F-EC16B14A2D2D}" destId="{FE284050-28EA-49F7-9DCE-15AE30DBBED2}" srcOrd="4" destOrd="0" presId="urn:microsoft.com/office/officeart/2005/8/layout/hierarchy2"/>
-    <dgm:cxn modelId="{984D49D1-A9EF-4298-A9F1-F109C9ABA185}" type="presParOf" srcId="{FE284050-28EA-49F7-9DCE-15AE30DBBED2}" destId="{8E88A617-A1E5-412B-B80F-059B7C83FB18}" srcOrd="0" destOrd="0" presId="urn:microsoft.com/office/officeart/2005/8/layout/hierarchy2"/>
-    <dgm:cxn modelId="{93569F68-2823-46D1-9CDA-DC0FCFC9DFD1}" type="presParOf" srcId="{05F4CD28-DDD0-4E1D-964F-EC16B14A2D2D}" destId="{B2977D1D-EDD5-45EF-AD38-65B0889278E5}" srcOrd="5" destOrd="0" presId="urn:microsoft.com/office/officeart/2005/8/layout/hierarchy2"/>
-    <dgm:cxn modelId="{D25208E3-BC57-4049-9688-CB32097B9612}" type="presParOf" srcId="{B2977D1D-EDD5-45EF-AD38-65B0889278E5}" destId="{8DB0E837-7665-44CC-B2E8-C3F1279E04CD}" srcOrd="0" destOrd="0" presId="urn:microsoft.com/office/officeart/2005/8/layout/hierarchy2"/>
-    <dgm:cxn modelId="{C1EC4017-FC5A-441D-93BB-9AE425B6CE7A}" type="presParOf" srcId="{B2977D1D-EDD5-45EF-AD38-65B0889278E5}" destId="{95348C21-6474-4914-AB3A-BE8CE3882709}" srcOrd="1" destOrd="0" presId="urn:microsoft.com/office/officeart/2005/8/layout/hierarchy2"/>
+    <dgm:cxn modelId="{8C9115B1-55FC-4E9C-BE5B-E3B5F797D417}" type="presOf" srcId="{CAEB0C94-6555-41D4-8A87-7461342221D7}" destId="{15DF3A6E-750D-48BB-B24B-8C4FF1C19590}" srcOrd="0" destOrd="0" presId="urn:microsoft.com/office/officeart/2005/8/layout/hierarchy2"/>
+    <dgm:cxn modelId="{BACA1B06-E5AD-44AA-9557-440F4B4C3CA6}" type="presParOf" srcId="{C4AF4095-9A0A-4446-9BCC-8688682CFC2B}" destId="{6FE1E115-0B09-47B8-AA9B-D16B6AF6252C}" srcOrd="0" destOrd="0" presId="urn:microsoft.com/office/officeart/2005/8/layout/hierarchy2"/>
+    <dgm:cxn modelId="{128E2D33-642F-461A-A368-037464B523EE}" type="presParOf" srcId="{6FE1E115-0B09-47B8-AA9B-D16B6AF6252C}" destId="{15DF3A6E-750D-48BB-B24B-8C4FF1C19590}" srcOrd="0" destOrd="0" presId="urn:microsoft.com/office/officeart/2005/8/layout/hierarchy2"/>
+    <dgm:cxn modelId="{23616230-B2ED-4D79-A1E3-503543A6E5C2}" type="presParOf" srcId="{6FE1E115-0B09-47B8-AA9B-D16B6AF6252C}" destId="{CC20E605-2980-42DC-A671-7612AF872B65}" srcOrd="1" destOrd="0" presId="urn:microsoft.com/office/officeart/2005/8/layout/hierarchy2"/>
+    <dgm:cxn modelId="{038EB8EE-5C0D-4965-BF26-298642DF1ECC}" type="presParOf" srcId="{CC20E605-2980-42DC-A671-7612AF872B65}" destId="{BE8C5D19-F7A5-471C-83FE-183656FBD66B}" srcOrd="0" destOrd="0" presId="urn:microsoft.com/office/officeart/2005/8/layout/hierarchy2"/>
+    <dgm:cxn modelId="{8984CFC2-3614-437F-BCF5-9829656D084E}" type="presParOf" srcId="{BE8C5D19-F7A5-471C-83FE-183656FBD66B}" destId="{4636E6FE-BC7F-40FA-9AC4-3482B2DB6B6F}" srcOrd="0" destOrd="0" presId="urn:microsoft.com/office/officeart/2005/8/layout/hierarchy2"/>
+    <dgm:cxn modelId="{23CA923A-66DB-42B2-BA72-37AD911F1DE1}" type="presParOf" srcId="{CC20E605-2980-42DC-A671-7612AF872B65}" destId="{E1934033-6216-430B-A865-A187FB3BCAED}" srcOrd="1" destOrd="0" presId="urn:microsoft.com/office/officeart/2005/8/layout/hierarchy2"/>
+    <dgm:cxn modelId="{949B107D-C18C-4BEE-9F47-890D4122498E}" type="presParOf" srcId="{E1934033-6216-430B-A865-A187FB3BCAED}" destId="{B530C268-849A-4C95-A52C-72B95B35EDD0}" srcOrd="0" destOrd="0" presId="urn:microsoft.com/office/officeart/2005/8/layout/hierarchy2"/>
+    <dgm:cxn modelId="{345CDC58-EA07-417D-82E9-01C2D2F75DB3}" type="presParOf" srcId="{E1934033-6216-430B-A865-A187FB3BCAED}" destId="{E2F2B0FF-6BEA-499C-A878-41B0465E9BEB}" srcOrd="1" destOrd="0" presId="urn:microsoft.com/office/officeart/2005/8/layout/hierarchy2"/>
+    <dgm:cxn modelId="{BB0DF492-3F8E-44C3-A6ED-6AA2F31BF86B}" type="presParOf" srcId="{E2F2B0FF-6BEA-499C-A878-41B0465E9BEB}" destId="{A70F0206-BCBD-4A07-8939-1261BAF0FF25}" srcOrd="0" destOrd="0" presId="urn:microsoft.com/office/officeart/2005/8/layout/hierarchy2"/>
+    <dgm:cxn modelId="{143EB958-8BAB-4B31-8170-ACD9F3D940D5}" type="presParOf" srcId="{A70F0206-BCBD-4A07-8939-1261BAF0FF25}" destId="{E4A2D24D-10F8-441A-A1FE-BD0B19601C7F}" srcOrd="0" destOrd="0" presId="urn:microsoft.com/office/officeart/2005/8/layout/hierarchy2"/>
+    <dgm:cxn modelId="{F0CAB4FD-817E-4937-8858-4A390E14B393}" type="presParOf" srcId="{E2F2B0FF-6BEA-499C-A878-41B0465E9BEB}" destId="{63283508-1A3C-456A-AD77-F9607FEC3A7C}" srcOrd="1" destOrd="0" presId="urn:microsoft.com/office/officeart/2005/8/layout/hierarchy2"/>
+    <dgm:cxn modelId="{E6EACDA8-F053-4298-B46F-63E0B56EDA7F}" type="presParOf" srcId="{63283508-1A3C-456A-AD77-F9607FEC3A7C}" destId="{D37C3D0D-0597-4636-B7A0-2195DECEC713}" srcOrd="0" destOrd="0" presId="urn:microsoft.com/office/officeart/2005/8/layout/hierarchy2"/>
+    <dgm:cxn modelId="{712CE649-2627-41F8-A131-07EC23D9E2BA}" type="presParOf" srcId="{63283508-1A3C-456A-AD77-F9607FEC3A7C}" destId="{1F74AADA-1154-4791-940C-A1BCFC37E929}" srcOrd="1" destOrd="0" presId="urn:microsoft.com/office/officeart/2005/8/layout/hierarchy2"/>
+    <dgm:cxn modelId="{C0567549-30B7-491B-9AC4-B132836898B6}" type="presParOf" srcId="{E2F2B0FF-6BEA-499C-A878-41B0465E9BEB}" destId="{5F311DC5-76DB-4DB0-A76D-2E0B07F44151}" srcOrd="2" destOrd="0" presId="urn:microsoft.com/office/officeart/2005/8/layout/hierarchy2"/>
+    <dgm:cxn modelId="{87252818-1837-48C9-84BD-65B771B91656}" type="presParOf" srcId="{5F311DC5-76DB-4DB0-A76D-2E0B07F44151}" destId="{637AAB40-E0D8-46F3-B1B2-D699302678C3}" srcOrd="0" destOrd="0" presId="urn:microsoft.com/office/officeart/2005/8/layout/hierarchy2"/>
+    <dgm:cxn modelId="{D03BC24D-FB2A-4766-A400-462B1FD25BB8}" type="presParOf" srcId="{E2F2B0FF-6BEA-499C-A878-41B0465E9BEB}" destId="{05609823-2E6B-4175-AE34-A4F8E939B5B4}" srcOrd="3" destOrd="0" presId="urn:microsoft.com/office/officeart/2005/8/layout/hierarchy2"/>
+    <dgm:cxn modelId="{E9489DB7-9AE2-435D-966C-9C346C90F3E8}" type="presParOf" srcId="{05609823-2E6B-4175-AE34-A4F8E939B5B4}" destId="{916C8F29-B9DB-4723-A03C-4DBC54720E45}" srcOrd="0" destOrd="0" presId="urn:microsoft.com/office/officeart/2005/8/layout/hierarchy2"/>
+    <dgm:cxn modelId="{9A9D30B4-B970-47CC-828B-CD2F51C19C7B}" type="presParOf" srcId="{05609823-2E6B-4175-AE34-A4F8E939B5B4}" destId="{E04CB983-AC4E-46CF-A3BA-B9FF5E61FD5D}" srcOrd="1" destOrd="0" presId="urn:microsoft.com/office/officeart/2005/8/layout/hierarchy2"/>
+    <dgm:cxn modelId="{156DFB99-3AF5-4A5F-8221-70D978461B3B}" type="presParOf" srcId="{E2F2B0FF-6BEA-499C-A878-41B0465E9BEB}" destId="{C0F234F6-7A1E-46CD-A5FC-E750B08D9384}" srcOrd="4" destOrd="0" presId="urn:microsoft.com/office/officeart/2005/8/layout/hierarchy2"/>
+    <dgm:cxn modelId="{1D259A10-3FF9-4667-B8F4-4BA7D8E33B07}" type="presParOf" srcId="{C0F234F6-7A1E-46CD-A5FC-E750B08D9384}" destId="{E6BB41D8-B5DD-46D8-815F-86B9F29DF008}" srcOrd="0" destOrd="0" presId="urn:microsoft.com/office/officeart/2005/8/layout/hierarchy2"/>
+    <dgm:cxn modelId="{C185F299-BCC9-4766-8D72-43FCD7461E63}" type="presParOf" srcId="{E2F2B0FF-6BEA-499C-A878-41B0465E9BEB}" destId="{C90D7C2D-B303-4E64-8BF7-6AADD396FD10}" srcOrd="5" destOrd="0" presId="urn:microsoft.com/office/officeart/2005/8/layout/hierarchy2"/>
+    <dgm:cxn modelId="{3A484489-8476-42EA-9021-453F015AE733}" type="presParOf" srcId="{C90D7C2D-B303-4E64-8BF7-6AADD396FD10}" destId="{1BBB2407-14A0-4BA8-ADE1-BB68ECAFDBD9}" srcOrd="0" destOrd="0" presId="urn:microsoft.com/office/officeart/2005/8/layout/hierarchy2"/>
+    <dgm:cxn modelId="{328DA132-F1DE-4A0C-B176-30BB8B8252BA}" type="presParOf" srcId="{C90D7C2D-B303-4E64-8BF7-6AADD396FD10}" destId="{6265911F-C753-46EF-81F1-E2D14F89A956}" srcOrd="1" destOrd="0" presId="urn:microsoft.com/office/officeart/2005/8/layout/hierarchy2"/>
+    <dgm:cxn modelId="{7007342E-A7D7-4383-9E69-F0269FCCB6FE}" type="presParOf" srcId="{CC20E605-2980-42DC-A671-7612AF872B65}" destId="{E97E5EFC-3DE1-4583-81D5-D1E4C0B6ADA5}" srcOrd="2" destOrd="0" presId="urn:microsoft.com/office/officeart/2005/8/layout/hierarchy2"/>
+    <dgm:cxn modelId="{8E106F4D-75C9-410D-AAB3-32E41829CD03}" type="presParOf" srcId="{E97E5EFC-3DE1-4583-81D5-D1E4C0B6ADA5}" destId="{A1563E0B-334A-48B1-986B-C4B35F4EE0FE}" srcOrd="0" destOrd="0" presId="urn:microsoft.com/office/officeart/2005/8/layout/hierarchy2"/>
+    <dgm:cxn modelId="{A58E22CD-6805-4121-A487-7EB474606D22}" type="presParOf" srcId="{CC20E605-2980-42DC-A671-7612AF872B65}" destId="{464BBCD9-7CB5-4504-B168-BA6CEEC8D5B3}" srcOrd="3" destOrd="0" presId="urn:microsoft.com/office/officeart/2005/8/layout/hierarchy2"/>
+    <dgm:cxn modelId="{83238417-96AD-47EA-AC86-2433C17EA3EC}" type="presParOf" srcId="{464BBCD9-7CB5-4504-B168-BA6CEEC8D5B3}" destId="{B431DA57-A880-4599-BFFD-BC0D7AD92184}" srcOrd="0" destOrd="0" presId="urn:microsoft.com/office/officeart/2005/8/layout/hierarchy2"/>
+    <dgm:cxn modelId="{9D18019F-1B32-4CEC-A7CA-24E5F44C229D}" type="presParOf" srcId="{464BBCD9-7CB5-4504-B168-BA6CEEC8D5B3}" destId="{05F4CD28-DDD0-4E1D-964F-EC16B14A2D2D}" srcOrd="1" destOrd="0" presId="urn:microsoft.com/office/officeart/2005/8/layout/hierarchy2"/>
+    <dgm:cxn modelId="{E0F43F1C-2071-456A-A102-F5A93EF907D0}" type="presParOf" srcId="{05F4CD28-DDD0-4E1D-964F-EC16B14A2D2D}" destId="{60D86AD2-673C-477B-A9E0-CC18D711EF0E}" srcOrd="0" destOrd="0" presId="urn:microsoft.com/office/officeart/2005/8/layout/hierarchy2"/>
+    <dgm:cxn modelId="{E47837AE-0C8E-4CB8-AF16-EAF1278E3950}" type="presParOf" srcId="{60D86AD2-673C-477B-A9E0-CC18D711EF0E}" destId="{DD0CAA24-6616-4016-A1BC-0EACC3F09260}" srcOrd="0" destOrd="0" presId="urn:microsoft.com/office/officeart/2005/8/layout/hierarchy2"/>
+    <dgm:cxn modelId="{27F021FA-3D30-454F-9908-6A943752CBBE}" type="presParOf" srcId="{05F4CD28-DDD0-4E1D-964F-EC16B14A2D2D}" destId="{60199C30-EACF-4A56-8D01-0805FDC42775}" srcOrd="1" destOrd="0" presId="urn:microsoft.com/office/officeart/2005/8/layout/hierarchy2"/>
+    <dgm:cxn modelId="{01D9C3E5-584E-4A6C-A227-0D5E8ED7FA85}" type="presParOf" srcId="{60199C30-EACF-4A56-8D01-0805FDC42775}" destId="{E79EEBFD-85C5-44E8-B3D8-87D6A5914BA4}" srcOrd="0" destOrd="0" presId="urn:microsoft.com/office/officeart/2005/8/layout/hierarchy2"/>
+    <dgm:cxn modelId="{0C197798-ABB5-4BC5-BBA0-5BEDE640802C}" type="presParOf" srcId="{60199C30-EACF-4A56-8D01-0805FDC42775}" destId="{89428CE1-10ED-496D-8D93-1BBB52A26B50}" srcOrd="1" destOrd="0" presId="urn:microsoft.com/office/officeart/2005/8/layout/hierarchy2"/>
+    <dgm:cxn modelId="{9CDB65AE-A5BB-49F4-A7D6-59705BD1E8B1}" type="presParOf" srcId="{05F4CD28-DDD0-4E1D-964F-EC16B14A2D2D}" destId="{27D6B683-8214-456F-9A6B-0C30504B4280}" srcOrd="2" destOrd="0" presId="urn:microsoft.com/office/officeart/2005/8/layout/hierarchy2"/>
+    <dgm:cxn modelId="{E9615417-2FF8-4D78-8D00-B7711D38E5BD}" type="presParOf" srcId="{27D6B683-8214-456F-9A6B-0C30504B4280}" destId="{4D6BDA72-3CB3-46BF-821B-8A8BFAFA771D}" srcOrd="0" destOrd="0" presId="urn:microsoft.com/office/officeart/2005/8/layout/hierarchy2"/>
+    <dgm:cxn modelId="{686E16FF-1739-405D-A744-A78DABE8F0D6}" type="presParOf" srcId="{05F4CD28-DDD0-4E1D-964F-EC16B14A2D2D}" destId="{1BD940FB-67B9-4BB6-9CB1-967011529ACC}" srcOrd="3" destOrd="0" presId="urn:microsoft.com/office/officeart/2005/8/layout/hierarchy2"/>
+    <dgm:cxn modelId="{2CC5F28B-C090-4E61-AB92-6042E4FA500C}" type="presParOf" srcId="{1BD940FB-67B9-4BB6-9CB1-967011529ACC}" destId="{0A9782C6-B619-48D6-BBEF-602028985380}" srcOrd="0" destOrd="0" presId="urn:microsoft.com/office/officeart/2005/8/layout/hierarchy2"/>
+    <dgm:cxn modelId="{0E676CB6-826B-4A57-9ED1-733434600A8A}" type="presParOf" srcId="{1BD940FB-67B9-4BB6-9CB1-967011529ACC}" destId="{C5A3B136-61B3-4B4F-A584-B7ACCCA1691D}" srcOrd="1" destOrd="0" presId="urn:microsoft.com/office/officeart/2005/8/layout/hierarchy2"/>
+    <dgm:cxn modelId="{C5D954A1-5183-4273-B310-55A1C81BE7BE}" type="presParOf" srcId="{05F4CD28-DDD0-4E1D-964F-EC16B14A2D2D}" destId="{FE284050-28EA-49F7-9DCE-15AE30DBBED2}" srcOrd="4" destOrd="0" presId="urn:microsoft.com/office/officeart/2005/8/layout/hierarchy2"/>
+    <dgm:cxn modelId="{FB655A3D-9828-435A-98CD-F1DA1BB1CF12}" type="presParOf" srcId="{FE284050-28EA-49F7-9DCE-15AE30DBBED2}" destId="{8E88A617-A1E5-412B-B80F-059B7C83FB18}" srcOrd="0" destOrd="0" presId="urn:microsoft.com/office/officeart/2005/8/layout/hierarchy2"/>
+    <dgm:cxn modelId="{F7586C93-4E6A-4DC4-9C41-D547A6129BD4}" type="presParOf" srcId="{05F4CD28-DDD0-4E1D-964F-EC16B14A2D2D}" destId="{B2977D1D-EDD5-45EF-AD38-65B0889278E5}" srcOrd="5" destOrd="0" presId="urn:microsoft.com/office/officeart/2005/8/layout/hierarchy2"/>
+    <dgm:cxn modelId="{2DFCE2F9-370D-48DA-B41D-FA4473800C90}" type="presParOf" srcId="{B2977D1D-EDD5-45EF-AD38-65B0889278E5}" destId="{8DB0E837-7665-44CC-B2E8-C3F1279E04CD}" srcOrd="0" destOrd="0" presId="urn:microsoft.com/office/officeart/2005/8/layout/hierarchy2"/>
+    <dgm:cxn modelId="{4554D3ED-8538-4477-9D26-30CC6DAF9D82}" type="presParOf" srcId="{B2977D1D-EDD5-45EF-AD38-65B0889278E5}" destId="{95348C21-6474-4914-AB3A-BE8CE3882709}" srcOrd="1" destOrd="0" presId="urn:microsoft.com/office/officeart/2005/8/layout/hierarchy2"/>
   </dgm:cxnLst>
   <dgm:bg/>
   <dgm:whole/>
@@ -38831,54 +38859,54 @@
     </dgm:pt>
   </dgm:ptLst>
   <dgm:cxnLst>
-    <dgm:cxn modelId="{ACBB06AA-03A8-4696-8E0F-91208E52971D}" type="presOf" srcId="{87D8EDEC-01A2-4988-BA58-550B7F844B9F}" destId="{08FA6EFF-B3FB-4C03-91EE-D5BF7FD419FB}" srcOrd="0" destOrd="0" presId="urn:microsoft.com/office/officeart/2005/8/layout/vList5"/>
-    <dgm:cxn modelId="{622AEEEC-3C55-4F7C-8A23-7BC688323890}" type="presOf" srcId="{D9109912-15A7-40E7-BA89-FEB477B47361}" destId="{E5BB8ED1-3338-4914-B54B-27583ECB01F8}" srcOrd="0" destOrd="0" presId="urn:microsoft.com/office/officeart/2005/8/layout/vList5"/>
-    <dgm:cxn modelId="{BF48F567-BB14-44E8-96DE-02528D4F0678}" type="presOf" srcId="{CE7DD47A-122C-46D4-8164-13E3A5D38D4E}" destId="{BDB8F746-A968-43CB-9BEF-0F3D7D81D18B}" srcOrd="0" destOrd="0" presId="urn:microsoft.com/office/officeart/2005/8/layout/vList5"/>
+    <dgm:cxn modelId="{EDBC2F29-03CF-48B1-88D0-0E73AC098519}" type="presOf" srcId="{CE7DD47A-122C-46D4-8164-13E3A5D38D4E}" destId="{BDB8F746-A968-43CB-9BEF-0F3D7D81D18B}" srcOrd="0" destOrd="0" presId="urn:microsoft.com/office/officeart/2005/8/layout/vList5"/>
+    <dgm:cxn modelId="{17D3452C-1FAD-4C6D-A6F2-064B69A11132}" type="presOf" srcId="{87D8EDEC-01A2-4988-BA58-550B7F844B9F}" destId="{08FA6EFF-B3FB-4C03-91EE-D5BF7FD419FB}" srcOrd="0" destOrd="0" presId="urn:microsoft.com/office/officeart/2005/8/layout/vList5"/>
+    <dgm:cxn modelId="{6971CB48-1ACE-456C-954E-EBA69574DF8A}" type="presOf" srcId="{DE2A3B09-7C92-4D10-B0DA-5866C611E06B}" destId="{2B3889B6-21F1-4E28-A202-BDB86900D191}" srcOrd="0" destOrd="0" presId="urn:microsoft.com/office/officeart/2005/8/layout/vList5"/>
     <dgm:cxn modelId="{07FC4FCE-624C-4ABA-A921-77C141DBF986}" srcId="{FA96B457-3C97-46D7-A181-4E5BD56939B4}" destId="{CE7DD47A-122C-46D4-8164-13E3A5D38D4E}" srcOrd="0" destOrd="0" parTransId="{BD5CDF25-F26B-4953-B22D-562C8A3CD99F}" sibTransId="{C22A1EF2-B6D8-4FC7-A532-D3602B4DBD06}"/>
-    <dgm:cxn modelId="{C627DEA4-CFA7-4E8B-9D41-5949126F085A}" type="presOf" srcId="{0F42F2C2-355C-44B0-815B-EC89A87C45B5}" destId="{08FA6EFF-B3FB-4C03-91EE-D5BF7FD419FB}" srcOrd="0" destOrd="1" presId="urn:microsoft.com/office/officeart/2005/8/layout/vList5"/>
+    <dgm:cxn modelId="{83CAE4BF-24D0-423E-928A-033B5710A730}" type="presOf" srcId="{AF437074-D233-4C01-9AFF-38132263E530}" destId="{1D6E39EF-AC66-4DFF-91D7-951DB9BDFDA3}" srcOrd="0" destOrd="0" presId="urn:microsoft.com/office/officeart/2005/8/layout/vList5"/>
     <dgm:cxn modelId="{A55BED43-C307-4497-A044-057E0EEE81C7}" srcId="{26AD763D-7629-447D-8D9B-992A9C1F0BC2}" destId="{370A2969-75D6-4F26-BEA7-0DE79C7BFF86}" srcOrd="0" destOrd="0" parTransId="{8E7008C5-FF3E-4C6D-A115-E6A1D1A445FC}" sibTransId="{36C3A8CF-BDFF-4DAC-85BB-0DC3B3B6EE87}"/>
-    <dgm:cxn modelId="{6EBD6A30-AF35-4431-B951-1107DF2C0AE1}" type="presOf" srcId="{370A2969-75D6-4F26-BEA7-0DE79C7BFF86}" destId="{DC8B271B-EC54-44F4-9DB1-DECC323CB537}" srcOrd="0" destOrd="0" presId="urn:microsoft.com/office/officeart/2005/8/layout/vList5"/>
+    <dgm:cxn modelId="{210E7877-D9E2-4574-8467-74A3F8785F2A}" type="presOf" srcId="{D9109912-15A7-40E7-BA89-FEB477B47361}" destId="{E5BB8ED1-3338-4914-B54B-27583ECB01F8}" srcOrd="0" destOrd="0" presId="urn:microsoft.com/office/officeart/2005/8/layout/vList5"/>
     <dgm:cxn modelId="{F943B4FB-7C24-497A-89EA-53CF663584DB}" srcId="{DE2A3B09-7C92-4D10-B0DA-5866C611E06B}" destId="{AF437074-D233-4C01-9AFF-38132263E530}" srcOrd="0" destOrd="0" parTransId="{D7132CF7-780D-48F9-9C8A-2B28D7BE81C0}" sibTransId="{37C1A1E5-BE89-458C-B99D-1FF25A1A47E4}"/>
-    <dgm:cxn modelId="{CB7B200A-E8EB-4CCE-B725-591A4EE1CF9A}" type="presOf" srcId="{7D186827-33A7-4D1C-8322-27C5994D9207}" destId="{7D20A007-1FBC-4B11-A8DE-7A5F345D4C57}" srcOrd="0" destOrd="0" presId="urn:microsoft.com/office/officeart/2005/8/layout/vList5"/>
-    <dgm:cxn modelId="{3FE52112-3BBD-43D9-AC1B-5034F45E3892}" type="presOf" srcId="{26AD763D-7629-447D-8D9B-992A9C1F0BC2}" destId="{1D390B4E-5997-4DA6-B8C4-7F8D81DCF46A}" srcOrd="0" destOrd="0" presId="urn:microsoft.com/office/officeart/2005/8/layout/vList5"/>
+    <dgm:cxn modelId="{B0A5C85E-7BF7-448E-8BBB-613EF3383F09}" type="presOf" srcId="{26AD763D-7629-447D-8D9B-992A9C1F0BC2}" destId="{1D390B4E-5997-4DA6-B8C4-7F8D81DCF46A}" srcOrd="0" destOrd="0" presId="urn:microsoft.com/office/officeart/2005/8/layout/vList5"/>
+    <dgm:cxn modelId="{BAB26331-0EE1-4A65-8FFB-82F63BAE9A78}" type="presOf" srcId="{39959040-5C3E-465F-863D-2B7A47FABC3C}" destId="{B56A5061-49AB-4B62-9637-C7CA35E619BC}" srcOrd="0" destOrd="0" presId="urn:microsoft.com/office/officeart/2005/8/layout/vList5"/>
+    <dgm:cxn modelId="{A0763CDA-4B31-4264-8DF5-620546E888C0}" type="presOf" srcId="{370A2969-75D6-4F26-BEA7-0DE79C7BFF86}" destId="{DC8B271B-EC54-44F4-9DB1-DECC323CB537}" srcOrd="0" destOrd="0" presId="urn:microsoft.com/office/officeart/2005/8/layout/vList5"/>
+    <dgm:cxn modelId="{0B9E6ED8-5061-4336-A51E-05DF1F688545}" type="presOf" srcId="{7D186827-33A7-4D1C-8322-27C5994D9207}" destId="{7D20A007-1FBC-4B11-A8DE-7A5F345D4C57}" srcOrd="0" destOrd="0" presId="urn:microsoft.com/office/officeart/2005/8/layout/vList5"/>
+    <dgm:cxn modelId="{F2635C9E-C8A8-4690-A556-AA2FABE9772B}" type="presOf" srcId="{0F42F2C2-355C-44B0-815B-EC89A87C45B5}" destId="{08FA6EFF-B3FB-4C03-91EE-D5BF7FD419FB}" srcOrd="0" destOrd="1" presId="urn:microsoft.com/office/officeart/2005/8/layout/vList5"/>
     <dgm:cxn modelId="{0A0AEBEB-861E-419B-BD27-59184C107A44}" srcId="{D9109912-15A7-40E7-BA89-FEB477B47361}" destId="{87D8EDEC-01A2-4988-BA58-550B7F844B9F}" srcOrd="0" destOrd="0" parTransId="{7F28793C-C91D-4EFF-A7EA-11DB73FC72C8}" sibTransId="{EBFAD401-7EAB-45E5-B867-14F0676C7B6B}"/>
     <dgm:cxn modelId="{960435F2-3299-46ED-8A92-9B2DB4316EFC}" srcId="{39959040-5C3E-465F-863D-2B7A47FABC3C}" destId="{26AD763D-7629-447D-8D9B-992A9C1F0BC2}" srcOrd="1" destOrd="0" parTransId="{F3BFC6D5-A1EE-4918-A850-FCA8460746A0}" sibTransId="{2A116B2B-5157-444E-860A-EAE5894E09EF}"/>
     <dgm:cxn modelId="{F57499C4-42E1-462D-9745-A739F82F264A}" srcId="{A8233BC9-FF20-433E-8326-7C21917F74C8}" destId="{7D186827-33A7-4D1C-8322-27C5994D9207}" srcOrd="0" destOrd="0" parTransId="{8529F0E3-4C1D-493C-BEAB-76DB96F8B2E9}" sibTransId="{E476C6DE-44A2-4B70-A0C2-8026C5D19B09}"/>
     <dgm:cxn modelId="{C0486B74-048C-4B1C-9547-75041DBD4D59}" srcId="{39959040-5C3E-465F-863D-2B7A47FABC3C}" destId="{D9109912-15A7-40E7-BA89-FEB477B47361}" srcOrd="4" destOrd="0" parTransId="{C363505B-8BCE-4E61-B215-7B3BCEF0FB3E}" sibTransId="{F71FB5DE-6A40-4AC3-96F7-038AD0CE3CFD}"/>
-    <dgm:cxn modelId="{32F66A84-5ED6-4B2D-BA8C-6FB94F104451}" type="presOf" srcId="{DE2A3B09-7C92-4D10-B0DA-5866C611E06B}" destId="{2B3889B6-21F1-4E28-A202-BDB86900D191}" srcOrd="0" destOrd="0" presId="urn:microsoft.com/office/officeart/2005/8/layout/vList5"/>
-    <dgm:cxn modelId="{792EED80-1DDD-466D-8F5F-CBE2FD184ED2}" type="presOf" srcId="{39959040-5C3E-465F-863D-2B7A47FABC3C}" destId="{B56A5061-49AB-4B62-9637-C7CA35E619BC}" srcOrd="0" destOrd="0" presId="urn:microsoft.com/office/officeart/2005/8/layout/vList5"/>
     <dgm:cxn modelId="{4725C471-26CC-4608-A6F9-3C4016623085}" srcId="{D9109912-15A7-40E7-BA89-FEB477B47361}" destId="{0F42F2C2-355C-44B0-815B-EC89A87C45B5}" srcOrd="1" destOrd="0" parTransId="{4B8E975F-D0EA-41C3-BA44-B20CDD0A68FE}" sibTransId="{3F21475E-E904-4C4C-90D4-491B0498A861}"/>
     <dgm:cxn modelId="{634D85E0-04CC-4DF8-89C2-25A3CB8507BF}" srcId="{39959040-5C3E-465F-863D-2B7A47FABC3C}" destId="{FA96B457-3C97-46D7-A181-4E5BD56939B4}" srcOrd="2" destOrd="0" parTransId="{1D27C81D-822B-4E00-85D2-FF2234D8AFF9}" sibTransId="{C46CB198-98E6-4F5A-9EFA-0E56180527A6}"/>
-    <dgm:cxn modelId="{12C55D30-E7EC-49C8-9CF5-29B5211AA000}" type="presOf" srcId="{A8233BC9-FF20-433E-8326-7C21917F74C8}" destId="{3F87A4D4-9925-49B6-8822-BED4C3BDA2D4}" srcOrd="0" destOrd="0" presId="urn:microsoft.com/office/officeart/2005/8/layout/vList5"/>
-    <dgm:cxn modelId="{655D6C28-ACDE-4C00-963F-FFD71D877156}" type="presOf" srcId="{FA96B457-3C97-46D7-A181-4E5BD56939B4}" destId="{8BD97D6B-808E-43E0-8E4E-5C73715C7AA6}" srcOrd="0" destOrd="0" presId="urn:microsoft.com/office/officeart/2005/8/layout/vList5"/>
     <dgm:cxn modelId="{F32F34AE-8315-49B4-BEA0-E08ABC20978F}" srcId="{39959040-5C3E-465F-863D-2B7A47FABC3C}" destId="{A8233BC9-FF20-433E-8326-7C21917F74C8}" srcOrd="3" destOrd="0" parTransId="{D2DA575B-594F-4613-89E2-6FA931CD1BB5}" sibTransId="{391D1F8E-97B8-4375-84B5-66435306E78B}"/>
+    <dgm:cxn modelId="{05C74A47-1C82-4FA9-A462-51E6CB13F6A1}" type="presOf" srcId="{A8233BC9-FF20-433E-8326-7C21917F74C8}" destId="{3F87A4D4-9925-49B6-8822-BED4C3BDA2D4}" srcOrd="0" destOrd="0" presId="urn:microsoft.com/office/officeart/2005/8/layout/vList5"/>
     <dgm:cxn modelId="{7603E07D-3DE7-4D6C-94AF-79FDF7919C18}" srcId="{39959040-5C3E-465F-863D-2B7A47FABC3C}" destId="{DE2A3B09-7C92-4D10-B0DA-5866C611E06B}" srcOrd="0" destOrd="0" parTransId="{B33FAD3A-6918-4863-9D7D-A5D3F6A69DF3}" sibTransId="{98F2B874-7D01-49E4-B15F-8C408A81732D}"/>
-    <dgm:cxn modelId="{FADF0B34-3E3B-44ED-ADE7-45E9E496544A}" type="presOf" srcId="{AF437074-D233-4C01-9AFF-38132263E530}" destId="{1D6E39EF-AC66-4DFF-91D7-951DB9BDFDA3}" srcOrd="0" destOrd="0" presId="urn:microsoft.com/office/officeart/2005/8/layout/vList5"/>
-    <dgm:cxn modelId="{A1BB4EA6-233F-43AF-A763-1D70F9CE328B}" type="presParOf" srcId="{B56A5061-49AB-4B62-9637-C7CA35E619BC}" destId="{F4093611-5A0B-4A32-A429-B0EF26AE518A}" srcOrd="0" destOrd="0" presId="urn:microsoft.com/office/officeart/2005/8/layout/vList5"/>
-    <dgm:cxn modelId="{A2601E47-F07A-4FC7-9B8D-5EE0F176D77E}" type="presParOf" srcId="{F4093611-5A0B-4A32-A429-B0EF26AE518A}" destId="{2B3889B6-21F1-4E28-A202-BDB86900D191}" srcOrd="0" destOrd="0" presId="urn:microsoft.com/office/officeart/2005/8/layout/vList5"/>
-    <dgm:cxn modelId="{AE322555-A70E-4E77-887B-77C3D2C2D12C}" type="presParOf" srcId="{F4093611-5A0B-4A32-A429-B0EF26AE518A}" destId="{1D6E39EF-AC66-4DFF-91D7-951DB9BDFDA3}" srcOrd="1" destOrd="0" presId="urn:microsoft.com/office/officeart/2005/8/layout/vList5"/>
-    <dgm:cxn modelId="{7CC7709F-B60F-4BA8-B8BE-149502A92F5F}" type="presParOf" srcId="{B56A5061-49AB-4B62-9637-C7CA35E619BC}" destId="{6A5BF789-07C7-4E03-BA66-0BE632801EBD}" srcOrd="1" destOrd="0" presId="urn:microsoft.com/office/officeart/2005/8/layout/vList5"/>
-    <dgm:cxn modelId="{BBDE02AB-5DFC-49C2-A472-83140A8CE5DD}" type="presParOf" srcId="{B56A5061-49AB-4B62-9637-C7CA35E619BC}" destId="{B12F86C9-28C9-4D22-A414-D505D6E83627}" srcOrd="2" destOrd="0" presId="urn:microsoft.com/office/officeart/2005/8/layout/vList5"/>
-    <dgm:cxn modelId="{09BB04A4-9731-4DED-9F90-08D3E28F0B6F}" type="presParOf" srcId="{B12F86C9-28C9-4D22-A414-D505D6E83627}" destId="{1D390B4E-5997-4DA6-B8C4-7F8D81DCF46A}" srcOrd="0" destOrd="0" presId="urn:microsoft.com/office/officeart/2005/8/layout/vList5"/>
-    <dgm:cxn modelId="{1AC5B0BB-C75B-466A-8BA8-9189B5B4AC4E}" type="presParOf" srcId="{B12F86C9-28C9-4D22-A414-D505D6E83627}" destId="{DC8B271B-EC54-44F4-9DB1-DECC323CB537}" srcOrd="1" destOrd="0" presId="urn:microsoft.com/office/officeart/2005/8/layout/vList5"/>
-    <dgm:cxn modelId="{CBB52C1B-176F-4DD3-B24F-A0743CDFDEB6}" type="presParOf" srcId="{B56A5061-49AB-4B62-9637-C7CA35E619BC}" destId="{A14010B8-7ACF-4283-BF6C-3847164313AA}" srcOrd="3" destOrd="0" presId="urn:microsoft.com/office/officeart/2005/8/layout/vList5"/>
-    <dgm:cxn modelId="{23D79C9D-6C34-4BD2-87B7-B99D5862BAE4}" type="presParOf" srcId="{B56A5061-49AB-4B62-9637-C7CA35E619BC}" destId="{7E3844D4-DEBB-4E51-A74E-8EB8A93E75B4}" srcOrd="4" destOrd="0" presId="urn:microsoft.com/office/officeart/2005/8/layout/vList5"/>
-    <dgm:cxn modelId="{03D53667-B523-472C-A84A-E70F6B5131CF}" type="presParOf" srcId="{7E3844D4-DEBB-4E51-A74E-8EB8A93E75B4}" destId="{8BD97D6B-808E-43E0-8E4E-5C73715C7AA6}" srcOrd="0" destOrd="0" presId="urn:microsoft.com/office/officeart/2005/8/layout/vList5"/>
-    <dgm:cxn modelId="{E4A6610F-D3E7-4262-B419-48E8B666104B}" type="presParOf" srcId="{7E3844D4-DEBB-4E51-A74E-8EB8A93E75B4}" destId="{BDB8F746-A968-43CB-9BEF-0F3D7D81D18B}" srcOrd="1" destOrd="0" presId="urn:microsoft.com/office/officeart/2005/8/layout/vList5"/>
-    <dgm:cxn modelId="{5638CEB1-A774-4A63-9D30-6C883F7DEE75}" type="presParOf" srcId="{B56A5061-49AB-4B62-9637-C7CA35E619BC}" destId="{735F0A7F-7E0F-432A-819C-ADBF3C4EDCAD}" srcOrd="5" destOrd="0" presId="urn:microsoft.com/office/officeart/2005/8/layout/vList5"/>
-    <dgm:cxn modelId="{E1C5F42E-01F9-4C2D-8BE4-C0D7CDD6C5F4}" type="presParOf" srcId="{B56A5061-49AB-4B62-9637-C7CA35E619BC}" destId="{56FCE7BA-1BB8-4FFF-91A4-53AB3C0CE2F5}" srcOrd="6" destOrd="0" presId="urn:microsoft.com/office/officeart/2005/8/layout/vList5"/>
-    <dgm:cxn modelId="{F172A2A8-0482-4625-B8E2-0FA94DA7BD01}" type="presParOf" srcId="{56FCE7BA-1BB8-4FFF-91A4-53AB3C0CE2F5}" destId="{3F87A4D4-9925-49B6-8822-BED4C3BDA2D4}" srcOrd="0" destOrd="0" presId="urn:microsoft.com/office/officeart/2005/8/layout/vList5"/>
-    <dgm:cxn modelId="{A481EB42-38BA-4F94-9D3D-EE3B73A35D87}" type="presParOf" srcId="{56FCE7BA-1BB8-4FFF-91A4-53AB3C0CE2F5}" destId="{7D20A007-1FBC-4B11-A8DE-7A5F345D4C57}" srcOrd="1" destOrd="0" presId="urn:microsoft.com/office/officeart/2005/8/layout/vList5"/>
-    <dgm:cxn modelId="{884E9F45-C5C5-4E68-BA20-924C8E2AA9DC}" type="presParOf" srcId="{B56A5061-49AB-4B62-9637-C7CA35E619BC}" destId="{F326D3F2-AB2A-448C-B10A-F0EB08EE7D50}" srcOrd="7" destOrd="0" presId="urn:microsoft.com/office/officeart/2005/8/layout/vList5"/>
-    <dgm:cxn modelId="{E4F17493-0A2B-4350-A66F-8D93C9F8C4AD}" type="presParOf" srcId="{B56A5061-49AB-4B62-9637-C7CA35E619BC}" destId="{8699106F-E76D-45D6-BFA2-5837ECF0314D}" srcOrd="8" destOrd="0" presId="urn:microsoft.com/office/officeart/2005/8/layout/vList5"/>
-    <dgm:cxn modelId="{BBFB2D82-72FB-49C0-B824-CDCC1D15E93C}" type="presParOf" srcId="{8699106F-E76D-45D6-BFA2-5837ECF0314D}" destId="{E5BB8ED1-3338-4914-B54B-27583ECB01F8}" srcOrd="0" destOrd="0" presId="urn:microsoft.com/office/officeart/2005/8/layout/vList5"/>
-    <dgm:cxn modelId="{8EAA2FB6-A429-4085-B43C-EC90D06519FB}" type="presParOf" srcId="{8699106F-E76D-45D6-BFA2-5837ECF0314D}" destId="{08FA6EFF-B3FB-4C03-91EE-D5BF7FD419FB}" srcOrd="1" destOrd="0" presId="urn:microsoft.com/office/officeart/2005/8/layout/vList5"/>
+    <dgm:cxn modelId="{0918298D-D40C-42EC-8892-1D5468707774}" type="presOf" srcId="{FA96B457-3C97-46D7-A181-4E5BD56939B4}" destId="{8BD97D6B-808E-43E0-8E4E-5C73715C7AA6}" srcOrd="0" destOrd="0" presId="urn:microsoft.com/office/officeart/2005/8/layout/vList5"/>
+    <dgm:cxn modelId="{1DE90239-B831-467B-BCE6-5842B205E607}" type="presParOf" srcId="{B56A5061-49AB-4B62-9637-C7CA35E619BC}" destId="{F4093611-5A0B-4A32-A429-B0EF26AE518A}" srcOrd="0" destOrd="0" presId="urn:microsoft.com/office/officeart/2005/8/layout/vList5"/>
+    <dgm:cxn modelId="{3B3A77F7-4A6D-4821-A405-6DBC490F02AB}" type="presParOf" srcId="{F4093611-5A0B-4A32-A429-B0EF26AE518A}" destId="{2B3889B6-21F1-4E28-A202-BDB86900D191}" srcOrd="0" destOrd="0" presId="urn:microsoft.com/office/officeart/2005/8/layout/vList5"/>
+    <dgm:cxn modelId="{12921F04-B55F-4B9C-8E4D-13C2845A9C21}" type="presParOf" srcId="{F4093611-5A0B-4A32-A429-B0EF26AE518A}" destId="{1D6E39EF-AC66-4DFF-91D7-951DB9BDFDA3}" srcOrd="1" destOrd="0" presId="urn:microsoft.com/office/officeart/2005/8/layout/vList5"/>
+    <dgm:cxn modelId="{C485001B-97D0-4BE8-A012-C106B51FE757}" type="presParOf" srcId="{B56A5061-49AB-4B62-9637-C7CA35E619BC}" destId="{6A5BF789-07C7-4E03-BA66-0BE632801EBD}" srcOrd="1" destOrd="0" presId="urn:microsoft.com/office/officeart/2005/8/layout/vList5"/>
+    <dgm:cxn modelId="{0CCB6E91-CD34-4FF2-81EE-BCA595C619FB}" type="presParOf" srcId="{B56A5061-49AB-4B62-9637-C7CA35E619BC}" destId="{B12F86C9-28C9-4D22-A414-D505D6E83627}" srcOrd="2" destOrd="0" presId="urn:microsoft.com/office/officeart/2005/8/layout/vList5"/>
+    <dgm:cxn modelId="{6B4D478E-045C-4B3B-880A-7EF32C9AC180}" type="presParOf" srcId="{B12F86C9-28C9-4D22-A414-D505D6E83627}" destId="{1D390B4E-5997-4DA6-B8C4-7F8D81DCF46A}" srcOrd="0" destOrd="0" presId="urn:microsoft.com/office/officeart/2005/8/layout/vList5"/>
+    <dgm:cxn modelId="{B20DE2F6-0015-4F33-A4B4-42F76A62EEC8}" type="presParOf" srcId="{B12F86C9-28C9-4D22-A414-D505D6E83627}" destId="{DC8B271B-EC54-44F4-9DB1-DECC323CB537}" srcOrd="1" destOrd="0" presId="urn:microsoft.com/office/officeart/2005/8/layout/vList5"/>
+    <dgm:cxn modelId="{563709B3-E79F-4408-98AE-7D486C28EC58}" type="presParOf" srcId="{B56A5061-49AB-4B62-9637-C7CA35E619BC}" destId="{A14010B8-7ACF-4283-BF6C-3847164313AA}" srcOrd="3" destOrd="0" presId="urn:microsoft.com/office/officeart/2005/8/layout/vList5"/>
+    <dgm:cxn modelId="{23DB3B27-29B4-45DD-B1B5-947FCE26EAAF}" type="presParOf" srcId="{B56A5061-49AB-4B62-9637-C7CA35E619BC}" destId="{7E3844D4-DEBB-4E51-A74E-8EB8A93E75B4}" srcOrd="4" destOrd="0" presId="urn:microsoft.com/office/officeart/2005/8/layout/vList5"/>
+    <dgm:cxn modelId="{C7255918-58BA-4C31-B804-BB1722DA9EBC}" type="presParOf" srcId="{7E3844D4-DEBB-4E51-A74E-8EB8A93E75B4}" destId="{8BD97D6B-808E-43E0-8E4E-5C73715C7AA6}" srcOrd="0" destOrd="0" presId="urn:microsoft.com/office/officeart/2005/8/layout/vList5"/>
+    <dgm:cxn modelId="{4CD233BB-CB51-4206-ACA8-3FD5E98F0DF1}" type="presParOf" srcId="{7E3844D4-DEBB-4E51-A74E-8EB8A93E75B4}" destId="{BDB8F746-A968-43CB-9BEF-0F3D7D81D18B}" srcOrd="1" destOrd="0" presId="urn:microsoft.com/office/officeart/2005/8/layout/vList5"/>
+    <dgm:cxn modelId="{94087EE8-F893-4AF5-828C-83B56CA88D4B}" type="presParOf" srcId="{B56A5061-49AB-4B62-9637-C7CA35E619BC}" destId="{735F0A7F-7E0F-432A-819C-ADBF3C4EDCAD}" srcOrd="5" destOrd="0" presId="urn:microsoft.com/office/officeart/2005/8/layout/vList5"/>
+    <dgm:cxn modelId="{7567514B-F431-4EC6-A1CD-F95F289A5A83}" type="presParOf" srcId="{B56A5061-49AB-4B62-9637-C7CA35E619BC}" destId="{56FCE7BA-1BB8-4FFF-91A4-53AB3C0CE2F5}" srcOrd="6" destOrd="0" presId="urn:microsoft.com/office/officeart/2005/8/layout/vList5"/>
+    <dgm:cxn modelId="{C130EDAF-1CF4-4BA4-BAD9-CAB74DF38DAA}" type="presParOf" srcId="{56FCE7BA-1BB8-4FFF-91A4-53AB3C0CE2F5}" destId="{3F87A4D4-9925-49B6-8822-BED4C3BDA2D4}" srcOrd="0" destOrd="0" presId="urn:microsoft.com/office/officeart/2005/8/layout/vList5"/>
+    <dgm:cxn modelId="{8AA8F2C2-934D-4854-8947-B2FC9EEA31C5}" type="presParOf" srcId="{56FCE7BA-1BB8-4FFF-91A4-53AB3C0CE2F5}" destId="{7D20A007-1FBC-4B11-A8DE-7A5F345D4C57}" srcOrd="1" destOrd="0" presId="urn:microsoft.com/office/officeart/2005/8/layout/vList5"/>
+    <dgm:cxn modelId="{57288625-EF73-4BDF-8671-9457E7AF6EC1}" type="presParOf" srcId="{B56A5061-49AB-4B62-9637-C7CA35E619BC}" destId="{F326D3F2-AB2A-448C-B10A-F0EB08EE7D50}" srcOrd="7" destOrd="0" presId="urn:microsoft.com/office/officeart/2005/8/layout/vList5"/>
+    <dgm:cxn modelId="{FA94B8E9-FD00-4DB2-83C8-14109DCCAEC6}" type="presParOf" srcId="{B56A5061-49AB-4B62-9637-C7CA35E619BC}" destId="{8699106F-E76D-45D6-BFA2-5837ECF0314D}" srcOrd="8" destOrd="0" presId="urn:microsoft.com/office/officeart/2005/8/layout/vList5"/>
+    <dgm:cxn modelId="{69F75C1C-38F2-453B-9CA3-BC34A96B490D}" type="presParOf" srcId="{8699106F-E76D-45D6-BFA2-5837ECF0314D}" destId="{E5BB8ED1-3338-4914-B54B-27583ECB01F8}" srcOrd="0" destOrd="0" presId="urn:microsoft.com/office/officeart/2005/8/layout/vList5"/>
+    <dgm:cxn modelId="{AD2F0643-12DD-4290-92E6-C38EDBE7D32F}" type="presParOf" srcId="{8699106F-E76D-45D6-BFA2-5837ECF0314D}" destId="{08FA6EFF-B3FB-4C03-91EE-D5BF7FD419FB}" srcOrd="1" destOrd="0" presId="urn:microsoft.com/office/officeart/2005/8/layout/vList5"/>
   </dgm:cxnLst>
   <dgm:bg/>
   <dgm:whole/>
   <dgm:extLst>
     <a:ext uri="http://schemas.microsoft.com/office/drawing/2008/diagram">
-      <dsp:dataModelExt xmlns:dsp="http://schemas.microsoft.com/office/drawing/2008/diagram" relId="rId31" minVer="http://schemas.openxmlformats.org/drawingml/2006/diagram"/>
+      <dsp:dataModelExt xmlns:dsp="http://schemas.microsoft.com/office/drawing/2008/diagram" relId="rId30" minVer="http://schemas.openxmlformats.org/drawingml/2006/diagram"/>
     </a:ext>
   </dgm:extLst>
 </dgm:dataModel>
@@ -39693,67 +39721,67 @@
   </dgm:ptLst>
   <dgm:cxnLst>
     <dgm:cxn modelId="{02411619-2387-471F-B162-D1E2C3F56488}" srcId="{C62E5E93-CD60-45C0-9B91-8F26A08BB569}" destId="{1E972EA2-B4FC-492A-AC6F-1242F4D37C78}" srcOrd="0" destOrd="0" parTransId="{52314F7F-DD56-46C9-8796-2B610BF94991}" sibTransId="{85ED23E3-D128-4520-BE2E-FDD9AAC8CA6A}"/>
-    <dgm:cxn modelId="{E15EF616-96DC-4CF8-9A1E-8783D549BFDC}" type="presOf" srcId="{5DE638DD-B407-4D0D-99A1-1637B6A338AE}" destId="{7174B895-5A48-4745-933D-6D35F48245B2}" srcOrd="0" destOrd="0" presId="urn:microsoft.com/office/officeart/2005/8/layout/vList5"/>
-    <dgm:cxn modelId="{E0DAB05B-8629-4B49-9742-6E5ADCB4123D}" type="presOf" srcId="{D1DF6AA5-3504-4D0C-BDD1-E4D74E39381A}" destId="{7F334946-F636-43D1-AAA7-2E17429B9FA4}" srcOrd="0" destOrd="0" presId="urn:microsoft.com/office/officeart/2005/8/layout/vList5"/>
+    <dgm:cxn modelId="{58CC2A97-F562-4963-9080-F531EAEBB43A}" type="presOf" srcId="{3353DF1B-3DC3-41D7-A343-46A6E51A2EB8}" destId="{25E9F130-7E7C-4FA2-8F06-4F82F8E6C998}" srcOrd="0" destOrd="0" presId="urn:microsoft.com/office/officeart/2005/8/layout/vList5"/>
     <dgm:cxn modelId="{AC4D1EE0-9A23-4903-A6E1-100EC14F448D}" srcId="{D1DF6AA5-3504-4D0C-BDD1-E4D74E39381A}" destId="{F3FC3C41-9DF7-4837-B9A1-5CACA3029B83}" srcOrd="0" destOrd="0" parTransId="{09C968C1-59A6-459D-BF46-FC030BEDC51E}" sibTransId="{8E09856B-0EE3-469C-826A-F13AF3EC302C}"/>
     <dgm:cxn modelId="{88C089D2-7B18-45AC-8723-377BD974CCEF}" srcId="{3353DF1B-3DC3-41D7-A343-46A6E51A2EB8}" destId="{42E94F3E-77FE-448D-8FC0-0CA895657C48}" srcOrd="2" destOrd="0" parTransId="{C8DA7387-8E5C-416E-8441-3B87329A075C}" sibTransId="{312F071C-460D-4783-A8A3-F8574D6AFF35}"/>
-    <dgm:cxn modelId="{142C0044-CC9B-49D5-8DC1-01AAD138E7A3}" type="presOf" srcId="{A7D68504-7202-4B10-9390-2CA40080DC67}" destId="{611AB44C-F355-4620-86A1-CCC5D789C05E}" srcOrd="0" destOrd="0" presId="urn:microsoft.com/office/officeart/2005/8/layout/vList5"/>
+    <dgm:cxn modelId="{A5422ADF-C507-4C1B-BC76-54B70D110CF1}" type="presOf" srcId="{CD0F1CDA-760B-481A-9C59-415A1977CBC4}" destId="{365F86ED-B323-471D-B24E-5D110B5729D3}" srcOrd="0" destOrd="0" presId="urn:microsoft.com/office/officeart/2005/8/layout/vList5"/>
+    <dgm:cxn modelId="{126D022E-6443-43D4-AA5F-6DC1BCC226AE}" type="presOf" srcId="{42E94F3E-77FE-448D-8FC0-0CA895657C48}" destId="{39FBA0AC-236B-4320-9D6E-9781E9DA3C95}" srcOrd="0" destOrd="0" presId="urn:microsoft.com/office/officeart/2005/8/layout/vList5"/>
+    <dgm:cxn modelId="{66F61917-585C-4D89-8C14-3EFE9C436509}" type="presOf" srcId="{A7D68504-7202-4B10-9390-2CA40080DC67}" destId="{611AB44C-F355-4620-86A1-CCC5D789C05E}" srcOrd="0" destOrd="0" presId="urn:microsoft.com/office/officeart/2005/8/layout/vList5"/>
     <dgm:cxn modelId="{F04ABD27-4091-4CEC-9B16-207F755D4CF7}" srcId="{3353DF1B-3DC3-41D7-A343-46A6E51A2EB8}" destId="{CD0F1CDA-760B-481A-9C59-415A1977CBC4}" srcOrd="1" destOrd="0" parTransId="{BCDBC88E-85F2-4F60-99F4-32A2D30181BE}" sibTransId="{04D44FBE-7CE9-4E2C-BA97-A18FA589925F}"/>
-    <dgm:cxn modelId="{1AE27FB2-B7E4-4AD8-B29B-4AC74EAA82C1}" type="presOf" srcId="{D3B0735E-0C45-46DB-AAB6-C704167D21AC}" destId="{278B2CA0-DB58-4E5F-A452-1398A4A13D21}" srcOrd="0" destOrd="0" presId="urn:microsoft.com/office/officeart/2005/8/layout/vList5"/>
     <dgm:cxn modelId="{44BF1FCC-A968-49DD-B704-E953EBD03D13}" srcId="{3353DF1B-3DC3-41D7-A343-46A6E51A2EB8}" destId="{88658030-B58E-42F9-801E-D9C7BBFA0C6B}" srcOrd="5" destOrd="0" parTransId="{2CE5F229-CC90-48E4-AFD4-EC708ACF1901}" sibTransId="{0845F725-065F-4F5A-A346-4FA0CE802C0B}"/>
-    <dgm:cxn modelId="{FD21A637-298D-4621-9181-4B597CCE2596}" type="presOf" srcId="{CED405D3-86E0-4DBD-ABA8-77EF4462A99F}" destId="{97BD9FB3-29EA-474D-BA43-3B14D88AFE9B}" srcOrd="0" destOrd="0" presId="urn:microsoft.com/office/officeart/2005/8/layout/vList5"/>
-    <dgm:cxn modelId="{EF2B5E1C-0CCE-48C8-9A0A-F874D78166E3}" type="presOf" srcId="{65A4A9D5-25CC-4A6F-880B-4DA30710CAEA}" destId="{C459A1D7-2A99-4E77-B9D5-E9BE0D687018}" srcOrd="0" destOrd="0" presId="urn:microsoft.com/office/officeart/2005/8/layout/vList5"/>
-    <dgm:cxn modelId="{37B27788-2147-473D-B7DC-83180C27EF81}" type="presOf" srcId="{931C9523-F5F0-4927-8969-D4B40582AFB1}" destId="{82EA9087-E728-40A7-ADAB-C355D21BD527}" srcOrd="0" destOrd="0" presId="urn:microsoft.com/office/officeart/2005/8/layout/vList5"/>
-    <dgm:cxn modelId="{BB028E72-636F-4EAF-9918-CAE48491C92F}" type="presOf" srcId="{F3FC3C41-9DF7-4837-B9A1-5CACA3029B83}" destId="{AE01952C-5395-420D-AF3A-058FE5DC8FA1}" srcOrd="0" destOrd="0" presId="urn:microsoft.com/office/officeart/2005/8/layout/vList5"/>
+    <dgm:cxn modelId="{B238AF25-84E2-4EA5-8DF9-5BE270909CFB}" type="presOf" srcId="{65A4A9D5-25CC-4A6F-880B-4DA30710CAEA}" destId="{C459A1D7-2A99-4E77-B9D5-E9BE0D687018}" srcOrd="0" destOrd="0" presId="urn:microsoft.com/office/officeart/2005/8/layout/vList5"/>
     <dgm:cxn modelId="{D6D18DAD-85B6-4ED4-AFAB-2183727861FB}" srcId="{3353DF1B-3DC3-41D7-A343-46A6E51A2EB8}" destId="{65A4A9D5-25CC-4A6F-880B-4DA30710CAEA}" srcOrd="4" destOrd="0" parTransId="{9970BEDE-61B7-4F8E-9C5D-D30FCD8D97AE}" sibTransId="{4B4EFB33-FDB0-45A4-AA73-1F975FE3A738}"/>
-    <dgm:cxn modelId="{C97BEC0C-BD96-4638-9753-9CDF96F4D699}" type="presOf" srcId="{C62E5E93-CD60-45C0-9B91-8F26A08BB569}" destId="{00CF611C-1BDE-4B70-B133-5D2CEA2E2D5A}" srcOrd="0" destOrd="0" presId="urn:microsoft.com/office/officeart/2005/8/layout/vList5"/>
-    <dgm:cxn modelId="{F4F372CB-F547-48BC-8982-36F55E215226}" type="presOf" srcId="{CD0F1CDA-760B-481A-9C59-415A1977CBC4}" destId="{365F86ED-B323-471D-B24E-5D110B5729D3}" srcOrd="0" destOrd="0" presId="urn:microsoft.com/office/officeart/2005/8/layout/vList5"/>
-    <dgm:cxn modelId="{86FC4D3C-EA48-4CA3-A044-93367121F5BE}" type="presOf" srcId="{88658030-B58E-42F9-801E-D9C7BBFA0C6B}" destId="{2B56E6DD-00C1-4D53-A1FB-F2309E94676A}" srcOrd="0" destOrd="0" presId="urn:microsoft.com/office/officeart/2005/8/layout/vList5"/>
+    <dgm:cxn modelId="{F7830F94-6842-4654-B00A-B2B4D55F6C69}" type="presOf" srcId="{1E972EA2-B4FC-492A-AC6F-1242F4D37C78}" destId="{D5ED4231-1923-48BE-995B-1CA4B6143FE7}" srcOrd="0" destOrd="0" presId="urn:microsoft.com/office/officeart/2005/8/layout/vList5"/>
+    <dgm:cxn modelId="{EA159DAE-6D43-4056-81D2-CB5904E7591C}" type="presOf" srcId="{88658030-B58E-42F9-801E-D9C7BBFA0C6B}" destId="{2B56E6DD-00C1-4D53-A1FB-F2309E94676A}" srcOrd="0" destOrd="0" presId="urn:microsoft.com/office/officeart/2005/8/layout/vList5"/>
+    <dgm:cxn modelId="{B3B446EE-8D0B-4A28-B8E5-31BD7E28935E}" type="presOf" srcId="{D1DF6AA5-3504-4D0C-BDD1-E4D74E39381A}" destId="{7F334946-F636-43D1-AAA7-2E17429B9FA4}" srcOrd="0" destOrd="0" presId="urn:microsoft.com/office/officeart/2005/8/layout/vList5"/>
     <dgm:cxn modelId="{17A0C7B4-35AB-4645-9771-A37D7D790B12}" srcId="{3353DF1B-3DC3-41D7-A343-46A6E51A2EB8}" destId="{C62E5E93-CD60-45C0-9B91-8F26A08BB569}" srcOrd="0" destOrd="0" parTransId="{15591D9A-1D5C-4022-96E0-4DA6AC32E606}" sibTransId="{0045963F-F153-4375-AA10-E6D643B62BA5}"/>
+    <dgm:cxn modelId="{8FA5E50A-3974-4E00-A194-88DE62B2888F}" type="presOf" srcId="{1F9698B3-B4E8-4BDC-8C96-9EF411706A2C}" destId="{649A832F-EE91-4FC0-924D-028F59B40B63}" srcOrd="0" destOrd="0" presId="urn:microsoft.com/office/officeart/2005/8/layout/vList5"/>
+    <dgm:cxn modelId="{2790FCDB-B1D9-4065-9F30-C962307D67DA}" type="presOf" srcId="{F3FC3C41-9DF7-4837-B9A1-5CACA3029B83}" destId="{AE01952C-5395-420D-AF3A-058FE5DC8FA1}" srcOrd="0" destOrd="0" presId="urn:microsoft.com/office/officeart/2005/8/layout/vList5"/>
     <dgm:cxn modelId="{BC23FE80-9640-4B50-B88F-46BE71B69B8F}" srcId="{3353DF1B-3DC3-41D7-A343-46A6E51A2EB8}" destId="{D1DF6AA5-3504-4D0C-BDD1-E4D74E39381A}" srcOrd="6" destOrd="0" parTransId="{A7FFA817-7785-448A-8CF5-5D1332B9F53E}" sibTransId="{22FC0CDC-B463-4E03-B39E-AC8976701D20}"/>
-    <dgm:cxn modelId="{FD6706DA-8A2B-4675-9F9D-72211C60A125}" type="presOf" srcId="{1E972EA2-B4FC-492A-AC6F-1242F4D37C78}" destId="{D5ED4231-1923-48BE-995B-1CA4B6143FE7}" srcOrd="0" destOrd="0" presId="urn:microsoft.com/office/officeart/2005/8/layout/vList5"/>
-    <dgm:cxn modelId="{9E269A3A-03E3-4C9C-9115-C6F6C3E21169}" type="presOf" srcId="{1F9698B3-B4E8-4BDC-8C96-9EF411706A2C}" destId="{649A832F-EE91-4FC0-924D-028F59B40B63}" srcOrd="0" destOrd="0" presId="urn:microsoft.com/office/officeart/2005/8/layout/vList5"/>
-    <dgm:cxn modelId="{6B8AD75E-558E-4610-95F9-6E9EE9D1C687}" type="presOf" srcId="{42E94F3E-77FE-448D-8FC0-0CA895657C48}" destId="{39FBA0AC-236B-4320-9D6E-9781E9DA3C95}" srcOrd="0" destOrd="0" presId="urn:microsoft.com/office/officeart/2005/8/layout/vList5"/>
+    <dgm:cxn modelId="{933188E4-AEB7-4F74-BF43-415969705AFF}" type="presOf" srcId="{C62E5E93-CD60-45C0-9B91-8F26A08BB569}" destId="{00CF611C-1BDE-4B70-B133-5D2CEA2E2D5A}" srcOrd="0" destOrd="0" presId="urn:microsoft.com/office/officeart/2005/8/layout/vList5"/>
+    <dgm:cxn modelId="{2E1FEF07-F9FB-444C-A901-3D6B8B43E3FD}" type="presOf" srcId="{CED405D3-86E0-4DBD-ABA8-77EF4462A99F}" destId="{97BD9FB3-29EA-474D-BA43-3B14D88AFE9B}" srcOrd="0" destOrd="0" presId="urn:microsoft.com/office/officeart/2005/8/layout/vList5"/>
+    <dgm:cxn modelId="{FA083287-3301-4C77-ADDD-8357480D0B08}" type="presOf" srcId="{D3B0735E-0C45-46DB-AAB6-C704167D21AC}" destId="{278B2CA0-DB58-4E5F-A452-1398A4A13D21}" srcOrd="0" destOrd="0" presId="urn:microsoft.com/office/officeart/2005/8/layout/vList5"/>
     <dgm:cxn modelId="{875E8A46-B8FC-4CBF-9F5E-64F7C49D6382}" srcId="{CD0F1CDA-760B-481A-9C59-415A1977CBC4}" destId="{5DE638DD-B407-4D0D-99A1-1637B6A338AE}" srcOrd="0" destOrd="0" parTransId="{8AA910B8-FFEA-40F7-9540-2262941537A5}" sibTransId="{3AADA6F9-0B77-4227-82D0-6B016CA96817}"/>
-    <dgm:cxn modelId="{3953C0AF-C3BF-4901-B249-3676526D8C3B}" type="presOf" srcId="{3353DF1B-3DC3-41D7-A343-46A6E51A2EB8}" destId="{25E9F130-7E7C-4FA2-8F06-4F82F8E6C998}" srcOrd="0" destOrd="0" presId="urn:microsoft.com/office/officeart/2005/8/layout/vList5"/>
+    <dgm:cxn modelId="{606026A7-0CCC-4F11-A51C-5C3B7535F3CB}" type="presOf" srcId="{5DE638DD-B407-4D0D-99A1-1637B6A338AE}" destId="{7174B895-5A48-4745-933D-6D35F48245B2}" srcOrd="0" destOrd="0" presId="urn:microsoft.com/office/officeart/2005/8/layout/vList5"/>
     <dgm:cxn modelId="{F39DAC27-1B70-4684-82EA-2563C99093C1}" srcId="{D3B0735E-0C45-46DB-AAB6-C704167D21AC}" destId="{CED405D3-86E0-4DBD-ABA8-77EF4462A99F}" srcOrd="0" destOrd="0" parTransId="{C56C9368-4E96-4598-93FE-65DB97137D6A}" sibTransId="{A96DE7A6-4C18-4F96-BE3B-3F45BB0B583B}"/>
     <dgm:cxn modelId="{2CAFC8F1-3952-467F-AA94-E5CD32ED4153}" srcId="{65A4A9D5-25CC-4A6F-880B-4DA30710CAEA}" destId="{931C9523-F5F0-4927-8969-D4B40582AFB1}" srcOrd="0" destOrd="0" parTransId="{AE6AC051-FFFD-40A2-B81F-C6E7B45668E2}" sibTransId="{A254C897-FF1C-422B-B2E4-6A925F60E019}"/>
     <dgm:cxn modelId="{DFD13B0D-CECC-43F6-AF95-C5F4BD0A9C9D}" srcId="{42E94F3E-77FE-448D-8FC0-0CA895657C48}" destId="{A7D68504-7202-4B10-9390-2CA40080DC67}" srcOrd="0" destOrd="0" parTransId="{C39F56DA-BB02-4F30-8A1C-E18771ACEF49}" sibTransId="{DDE410BA-DAFB-4A64-BC1D-3376508633FF}"/>
     <dgm:cxn modelId="{234D151A-BFF2-440C-AF0D-5189E62B3B8E}" srcId="{88658030-B58E-42F9-801E-D9C7BBFA0C6B}" destId="{1F9698B3-B4E8-4BDC-8C96-9EF411706A2C}" srcOrd="0" destOrd="0" parTransId="{96363EEF-40FE-4908-BE67-BA70AFB971D7}" sibTransId="{10BCCEC8-B719-4CF5-A3E6-66753B2EA0EE}"/>
     <dgm:cxn modelId="{AFC1E4C3-49E0-486D-AF9B-8BCA020A4498}" srcId="{3353DF1B-3DC3-41D7-A343-46A6E51A2EB8}" destId="{D3B0735E-0C45-46DB-AAB6-C704167D21AC}" srcOrd="3" destOrd="0" parTransId="{F637F884-357F-472C-AB7D-4A583515EF6F}" sibTransId="{C95F0DF1-266D-4F76-BC67-EF37542D3695}"/>
-    <dgm:cxn modelId="{29717ACE-BF98-4A1C-8F97-37174A7BA345}" type="presParOf" srcId="{25E9F130-7E7C-4FA2-8F06-4F82F8E6C998}" destId="{298BD861-7A52-423B-97EF-5F00498ECDB0}" srcOrd="0" destOrd="0" presId="urn:microsoft.com/office/officeart/2005/8/layout/vList5"/>
-    <dgm:cxn modelId="{6F68BB18-51BA-4D84-8DC2-1570A4B685B1}" type="presParOf" srcId="{298BD861-7A52-423B-97EF-5F00498ECDB0}" destId="{00CF611C-1BDE-4B70-B133-5D2CEA2E2D5A}" srcOrd="0" destOrd="0" presId="urn:microsoft.com/office/officeart/2005/8/layout/vList5"/>
-    <dgm:cxn modelId="{4EE892E0-F4FF-43C6-99FF-275CCA8FFB93}" type="presParOf" srcId="{298BD861-7A52-423B-97EF-5F00498ECDB0}" destId="{D5ED4231-1923-48BE-995B-1CA4B6143FE7}" srcOrd="1" destOrd="0" presId="urn:microsoft.com/office/officeart/2005/8/layout/vList5"/>
-    <dgm:cxn modelId="{7C17C97E-B112-4142-A542-0E3027E1EA64}" type="presParOf" srcId="{25E9F130-7E7C-4FA2-8F06-4F82F8E6C998}" destId="{C4FE61DF-665F-412A-8E15-A45A5238D304}" srcOrd="1" destOrd="0" presId="urn:microsoft.com/office/officeart/2005/8/layout/vList5"/>
-    <dgm:cxn modelId="{D4032152-0A39-4F5E-AEB1-A514763BA52C}" type="presParOf" srcId="{25E9F130-7E7C-4FA2-8F06-4F82F8E6C998}" destId="{3F91EEA8-551E-4807-ADD9-A481C86E9983}" srcOrd="2" destOrd="0" presId="urn:microsoft.com/office/officeart/2005/8/layout/vList5"/>
-    <dgm:cxn modelId="{04003E42-7389-47D4-8ACD-E0F0394F4886}" type="presParOf" srcId="{3F91EEA8-551E-4807-ADD9-A481C86E9983}" destId="{365F86ED-B323-471D-B24E-5D110B5729D3}" srcOrd="0" destOrd="0" presId="urn:microsoft.com/office/officeart/2005/8/layout/vList5"/>
-    <dgm:cxn modelId="{A0FC8659-A873-4792-9B83-9225FF9D4BFF}" type="presParOf" srcId="{3F91EEA8-551E-4807-ADD9-A481C86E9983}" destId="{7174B895-5A48-4745-933D-6D35F48245B2}" srcOrd="1" destOrd="0" presId="urn:microsoft.com/office/officeart/2005/8/layout/vList5"/>
-    <dgm:cxn modelId="{A0B41467-F3A3-4DF7-B4F2-77F5DD96CFB6}" type="presParOf" srcId="{25E9F130-7E7C-4FA2-8F06-4F82F8E6C998}" destId="{08EF1988-A98F-48FC-ABB6-B3BCD091628B}" srcOrd="3" destOrd="0" presId="urn:microsoft.com/office/officeart/2005/8/layout/vList5"/>
-    <dgm:cxn modelId="{B6F8AD2E-EFF0-4F3A-B245-D66B8A1CD8C6}" type="presParOf" srcId="{25E9F130-7E7C-4FA2-8F06-4F82F8E6C998}" destId="{0386D483-E37B-4900-945B-D0E70450B623}" srcOrd="4" destOrd="0" presId="urn:microsoft.com/office/officeart/2005/8/layout/vList5"/>
-    <dgm:cxn modelId="{85601B07-2673-459C-A94C-C2DE3A893919}" type="presParOf" srcId="{0386D483-E37B-4900-945B-D0E70450B623}" destId="{39FBA0AC-236B-4320-9D6E-9781E9DA3C95}" srcOrd="0" destOrd="0" presId="urn:microsoft.com/office/officeart/2005/8/layout/vList5"/>
-    <dgm:cxn modelId="{37598165-44CE-4B50-AE33-63ED3E6CD8CE}" type="presParOf" srcId="{0386D483-E37B-4900-945B-D0E70450B623}" destId="{611AB44C-F355-4620-86A1-CCC5D789C05E}" srcOrd="1" destOrd="0" presId="urn:microsoft.com/office/officeart/2005/8/layout/vList5"/>
-    <dgm:cxn modelId="{C0B69671-0438-424F-B865-35CE34444B19}" type="presParOf" srcId="{25E9F130-7E7C-4FA2-8F06-4F82F8E6C998}" destId="{CD59E786-CB18-40F4-A7C7-FB1A2FBA0945}" srcOrd="5" destOrd="0" presId="urn:microsoft.com/office/officeart/2005/8/layout/vList5"/>
-    <dgm:cxn modelId="{E6784027-A18E-4C39-9EDE-6C9A823D496A}" type="presParOf" srcId="{25E9F130-7E7C-4FA2-8F06-4F82F8E6C998}" destId="{FE981231-910C-46D4-B0DE-A0605ADE412C}" srcOrd="6" destOrd="0" presId="urn:microsoft.com/office/officeart/2005/8/layout/vList5"/>
-    <dgm:cxn modelId="{7F8150FF-27EE-4CEA-B5FF-7EA31941D975}" type="presParOf" srcId="{FE981231-910C-46D4-B0DE-A0605ADE412C}" destId="{278B2CA0-DB58-4E5F-A452-1398A4A13D21}" srcOrd="0" destOrd="0" presId="urn:microsoft.com/office/officeart/2005/8/layout/vList5"/>
-    <dgm:cxn modelId="{35782903-E4E8-4198-ADCD-8838A0674B53}" type="presParOf" srcId="{FE981231-910C-46D4-B0DE-A0605ADE412C}" destId="{97BD9FB3-29EA-474D-BA43-3B14D88AFE9B}" srcOrd="1" destOrd="0" presId="urn:microsoft.com/office/officeart/2005/8/layout/vList5"/>
-    <dgm:cxn modelId="{EAA5EC45-389F-47A0-B08B-B26AD6ED4503}" type="presParOf" srcId="{25E9F130-7E7C-4FA2-8F06-4F82F8E6C998}" destId="{FC37C599-DEC0-4CCB-AB49-6BA3D7F1B22F}" srcOrd="7" destOrd="0" presId="urn:microsoft.com/office/officeart/2005/8/layout/vList5"/>
-    <dgm:cxn modelId="{9BF3026F-CB3E-49B7-8B33-41A059EC2049}" type="presParOf" srcId="{25E9F130-7E7C-4FA2-8F06-4F82F8E6C998}" destId="{CE409D92-DDD2-40C4-A72D-7ED2291EFD1C}" srcOrd="8" destOrd="0" presId="urn:microsoft.com/office/officeart/2005/8/layout/vList5"/>
-    <dgm:cxn modelId="{36744A09-F87E-4B71-A82F-A6C17C29697B}" type="presParOf" srcId="{CE409D92-DDD2-40C4-A72D-7ED2291EFD1C}" destId="{C459A1D7-2A99-4E77-B9D5-E9BE0D687018}" srcOrd="0" destOrd="0" presId="urn:microsoft.com/office/officeart/2005/8/layout/vList5"/>
-    <dgm:cxn modelId="{C0566B36-D8CA-4FC9-85EC-F0B9539EF6F3}" type="presParOf" srcId="{CE409D92-DDD2-40C4-A72D-7ED2291EFD1C}" destId="{82EA9087-E728-40A7-ADAB-C355D21BD527}" srcOrd="1" destOrd="0" presId="urn:microsoft.com/office/officeart/2005/8/layout/vList5"/>
-    <dgm:cxn modelId="{A77DCF82-2DD3-477A-84BB-2CD874378C48}" type="presParOf" srcId="{25E9F130-7E7C-4FA2-8F06-4F82F8E6C998}" destId="{6EA8EBE5-48AE-4394-8B59-058D28082AA9}" srcOrd="9" destOrd="0" presId="urn:microsoft.com/office/officeart/2005/8/layout/vList5"/>
-    <dgm:cxn modelId="{DF3930E5-7E2D-450C-88BA-D6B195594917}" type="presParOf" srcId="{25E9F130-7E7C-4FA2-8F06-4F82F8E6C998}" destId="{668DC12F-7BC3-41A5-BC08-9D1BF19C6404}" srcOrd="10" destOrd="0" presId="urn:microsoft.com/office/officeart/2005/8/layout/vList5"/>
-    <dgm:cxn modelId="{017EC4A2-7C55-4C9C-BCD8-FC4291591E30}" type="presParOf" srcId="{668DC12F-7BC3-41A5-BC08-9D1BF19C6404}" destId="{2B56E6DD-00C1-4D53-A1FB-F2309E94676A}" srcOrd="0" destOrd="0" presId="urn:microsoft.com/office/officeart/2005/8/layout/vList5"/>
-    <dgm:cxn modelId="{33CE3FF1-E737-4210-8390-BCB7D7FB322A}" type="presParOf" srcId="{668DC12F-7BC3-41A5-BC08-9D1BF19C6404}" destId="{649A832F-EE91-4FC0-924D-028F59B40B63}" srcOrd="1" destOrd="0" presId="urn:microsoft.com/office/officeart/2005/8/layout/vList5"/>
-    <dgm:cxn modelId="{3B064106-9127-46A0-8425-0F45BE6DE610}" type="presParOf" srcId="{25E9F130-7E7C-4FA2-8F06-4F82F8E6C998}" destId="{73591897-5D51-4FA3-9A3D-238BA1BF3D62}" srcOrd="11" destOrd="0" presId="urn:microsoft.com/office/officeart/2005/8/layout/vList5"/>
-    <dgm:cxn modelId="{5E67DDEA-33E6-45D0-B4B9-4EAEFFCC96A5}" type="presParOf" srcId="{25E9F130-7E7C-4FA2-8F06-4F82F8E6C998}" destId="{0D099E4E-2F98-441C-9B84-F3FB48ACC62E}" srcOrd="12" destOrd="0" presId="urn:microsoft.com/office/officeart/2005/8/layout/vList5"/>
-    <dgm:cxn modelId="{CA7FAAC8-BDC3-4880-93CA-A5DD139587AC}" type="presParOf" srcId="{0D099E4E-2F98-441C-9B84-F3FB48ACC62E}" destId="{7F334946-F636-43D1-AAA7-2E17429B9FA4}" srcOrd="0" destOrd="0" presId="urn:microsoft.com/office/officeart/2005/8/layout/vList5"/>
-    <dgm:cxn modelId="{5A995FA9-D3A9-4F7D-A4CC-ACE3263F0CF0}" type="presParOf" srcId="{0D099E4E-2F98-441C-9B84-F3FB48ACC62E}" destId="{AE01952C-5395-420D-AF3A-058FE5DC8FA1}" srcOrd="1" destOrd="0" presId="urn:microsoft.com/office/officeart/2005/8/layout/vList5"/>
+    <dgm:cxn modelId="{15D9BFD2-F1B7-492D-A5AB-95E798BC0CD0}" type="presOf" srcId="{931C9523-F5F0-4927-8969-D4B40582AFB1}" destId="{82EA9087-E728-40A7-ADAB-C355D21BD527}" srcOrd="0" destOrd="0" presId="urn:microsoft.com/office/officeart/2005/8/layout/vList5"/>
+    <dgm:cxn modelId="{C5D06686-E428-4332-8F72-B46AD1649FEA}" type="presParOf" srcId="{25E9F130-7E7C-4FA2-8F06-4F82F8E6C998}" destId="{298BD861-7A52-423B-97EF-5F00498ECDB0}" srcOrd="0" destOrd="0" presId="urn:microsoft.com/office/officeart/2005/8/layout/vList5"/>
+    <dgm:cxn modelId="{51BAE8F6-EA43-4191-BED9-5E3687801740}" type="presParOf" srcId="{298BD861-7A52-423B-97EF-5F00498ECDB0}" destId="{00CF611C-1BDE-4B70-B133-5D2CEA2E2D5A}" srcOrd="0" destOrd="0" presId="urn:microsoft.com/office/officeart/2005/8/layout/vList5"/>
+    <dgm:cxn modelId="{2D08C08D-7A43-41FC-8D60-CDD43C868117}" type="presParOf" srcId="{298BD861-7A52-423B-97EF-5F00498ECDB0}" destId="{D5ED4231-1923-48BE-995B-1CA4B6143FE7}" srcOrd="1" destOrd="0" presId="urn:microsoft.com/office/officeart/2005/8/layout/vList5"/>
+    <dgm:cxn modelId="{0D0C116B-64D2-4721-892B-8447300A6F33}" type="presParOf" srcId="{25E9F130-7E7C-4FA2-8F06-4F82F8E6C998}" destId="{C4FE61DF-665F-412A-8E15-A45A5238D304}" srcOrd="1" destOrd="0" presId="urn:microsoft.com/office/officeart/2005/8/layout/vList5"/>
+    <dgm:cxn modelId="{FE1B661F-95DA-4C1A-9BD3-7BAE13CE9F3C}" type="presParOf" srcId="{25E9F130-7E7C-4FA2-8F06-4F82F8E6C998}" destId="{3F91EEA8-551E-4807-ADD9-A481C86E9983}" srcOrd="2" destOrd="0" presId="urn:microsoft.com/office/officeart/2005/8/layout/vList5"/>
+    <dgm:cxn modelId="{1400322E-12DF-4A14-8668-5EF3AFCA72A9}" type="presParOf" srcId="{3F91EEA8-551E-4807-ADD9-A481C86E9983}" destId="{365F86ED-B323-471D-B24E-5D110B5729D3}" srcOrd="0" destOrd="0" presId="urn:microsoft.com/office/officeart/2005/8/layout/vList5"/>
+    <dgm:cxn modelId="{22840CB3-478D-4EF3-8F39-F81F60EC300A}" type="presParOf" srcId="{3F91EEA8-551E-4807-ADD9-A481C86E9983}" destId="{7174B895-5A48-4745-933D-6D35F48245B2}" srcOrd="1" destOrd="0" presId="urn:microsoft.com/office/officeart/2005/8/layout/vList5"/>
+    <dgm:cxn modelId="{4E3F1817-0F14-4BF7-A644-42A97F8105AE}" type="presParOf" srcId="{25E9F130-7E7C-4FA2-8F06-4F82F8E6C998}" destId="{08EF1988-A98F-48FC-ABB6-B3BCD091628B}" srcOrd="3" destOrd="0" presId="urn:microsoft.com/office/officeart/2005/8/layout/vList5"/>
+    <dgm:cxn modelId="{84E3C6D1-FCA3-49EB-96E6-0CA43079886D}" type="presParOf" srcId="{25E9F130-7E7C-4FA2-8F06-4F82F8E6C998}" destId="{0386D483-E37B-4900-945B-D0E70450B623}" srcOrd="4" destOrd="0" presId="urn:microsoft.com/office/officeart/2005/8/layout/vList5"/>
+    <dgm:cxn modelId="{4F128F3F-356C-4960-ACD9-CC29126E1D47}" type="presParOf" srcId="{0386D483-E37B-4900-945B-D0E70450B623}" destId="{39FBA0AC-236B-4320-9D6E-9781E9DA3C95}" srcOrd="0" destOrd="0" presId="urn:microsoft.com/office/officeart/2005/8/layout/vList5"/>
+    <dgm:cxn modelId="{BF7E7102-E524-4F67-B328-351D73894854}" type="presParOf" srcId="{0386D483-E37B-4900-945B-D0E70450B623}" destId="{611AB44C-F355-4620-86A1-CCC5D789C05E}" srcOrd="1" destOrd="0" presId="urn:microsoft.com/office/officeart/2005/8/layout/vList5"/>
+    <dgm:cxn modelId="{CBA3387C-C88C-47D2-9B6A-602295A1B6B2}" type="presParOf" srcId="{25E9F130-7E7C-4FA2-8F06-4F82F8E6C998}" destId="{CD59E786-CB18-40F4-A7C7-FB1A2FBA0945}" srcOrd="5" destOrd="0" presId="urn:microsoft.com/office/officeart/2005/8/layout/vList5"/>
+    <dgm:cxn modelId="{BA523DF0-16EC-44F3-A165-CE099585407E}" type="presParOf" srcId="{25E9F130-7E7C-4FA2-8F06-4F82F8E6C998}" destId="{FE981231-910C-46D4-B0DE-A0605ADE412C}" srcOrd="6" destOrd="0" presId="urn:microsoft.com/office/officeart/2005/8/layout/vList5"/>
+    <dgm:cxn modelId="{2EBFCAD3-4DEB-49E6-A23C-894D5F299835}" type="presParOf" srcId="{FE981231-910C-46D4-B0DE-A0605ADE412C}" destId="{278B2CA0-DB58-4E5F-A452-1398A4A13D21}" srcOrd="0" destOrd="0" presId="urn:microsoft.com/office/officeart/2005/8/layout/vList5"/>
+    <dgm:cxn modelId="{1F3066A0-6168-4497-98BE-45E27729824B}" type="presParOf" srcId="{FE981231-910C-46D4-B0DE-A0605ADE412C}" destId="{97BD9FB3-29EA-474D-BA43-3B14D88AFE9B}" srcOrd="1" destOrd="0" presId="urn:microsoft.com/office/officeart/2005/8/layout/vList5"/>
+    <dgm:cxn modelId="{BB839819-1FF3-481F-94F4-A30752AF0C85}" type="presParOf" srcId="{25E9F130-7E7C-4FA2-8F06-4F82F8E6C998}" destId="{FC37C599-DEC0-4CCB-AB49-6BA3D7F1B22F}" srcOrd="7" destOrd="0" presId="urn:microsoft.com/office/officeart/2005/8/layout/vList5"/>
+    <dgm:cxn modelId="{3BF3E063-8375-4785-A043-2E932F743297}" type="presParOf" srcId="{25E9F130-7E7C-4FA2-8F06-4F82F8E6C998}" destId="{CE409D92-DDD2-40C4-A72D-7ED2291EFD1C}" srcOrd="8" destOrd="0" presId="urn:microsoft.com/office/officeart/2005/8/layout/vList5"/>
+    <dgm:cxn modelId="{DB0120C2-097F-4CB0-A3D5-4F3D13E64360}" type="presParOf" srcId="{CE409D92-DDD2-40C4-A72D-7ED2291EFD1C}" destId="{C459A1D7-2A99-4E77-B9D5-E9BE0D687018}" srcOrd="0" destOrd="0" presId="urn:microsoft.com/office/officeart/2005/8/layout/vList5"/>
+    <dgm:cxn modelId="{407DD323-3171-43CC-A74D-3F555A3C73A1}" type="presParOf" srcId="{CE409D92-DDD2-40C4-A72D-7ED2291EFD1C}" destId="{82EA9087-E728-40A7-ADAB-C355D21BD527}" srcOrd="1" destOrd="0" presId="urn:microsoft.com/office/officeart/2005/8/layout/vList5"/>
+    <dgm:cxn modelId="{D4AFC645-D842-4619-AE8C-A6B299AC2B77}" type="presParOf" srcId="{25E9F130-7E7C-4FA2-8F06-4F82F8E6C998}" destId="{6EA8EBE5-48AE-4394-8B59-058D28082AA9}" srcOrd="9" destOrd="0" presId="urn:microsoft.com/office/officeart/2005/8/layout/vList5"/>
+    <dgm:cxn modelId="{CAC651FE-B2EA-4E53-B820-DFE777BE6BB3}" type="presParOf" srcId="{25E9F130-7E7C-4FA2-8F06-4F82F8E6C998}" destId="{668DC12F-7BC3-41A5-BC08-9D1BF19C6404}" srcOrd="10" destOrd="0" presId="urn:microsoft.com/office/officeart/2005/8/layout/vList5"/>
+    <dgm:cxn modelId="{1BB64FFB-D08C-4C64-8B0E-A94D981F94C2}" type="presParOf" srcId="{668DC12F-7BC3-41A5-BC08-9D1BF19C6404}" destId="{2B56E6DD-00C1-4D53-A1FB-F2309E94676A}" srcOrd="0" destOrd="0" presId="urn:microsoft.com/office/officeart/2005/8/layout/vList5"/>
+    <dgm:cxn modelId="{3D65805B-0C46-4C80-8110-56DDDEF373C4}" type="presParOf" srcId="{668DC12F-7BC3-41A5-BC08-9D1BF19C6404}" destId="{649A832F-EE91-4FC0-924D-028F59B40B63}" srcOrd="1" destOrd="0" presId="urn:microsoft.com/office/officeart/2005/8/layout/vList5"/>
+    <dgm:cxn modelId="{50783862-A3DB-43FB-AA5A-4B870D4F8259}" type="presParOf" srcId="{25E9F130-7E7C-4FA2-8F06-4F82F8E6C998}" destId="{73591897-5D51-4FA3-9A3D-238BA1BF3D62}" srcOrd="11" destOrd="0" presId="urn:microsoft.com/office/officeart/2005/8/layout/vList5"/>
+    <dgm:cxn modelId="{774169FE-44B9-44C5-8C15-F89A1604B034}" type="presParOf" srcId="{25E9F130-7E7C-4FA2-8F06-4F82F8E6C998}" destId="{0D099E4E-2F98-441C-9B84-F3FB48ACC62E}" srcOrd="12" destOrd="0" presId="urn:microsoft.com/office/officeart/2005/8/layout/vList5"/>
+    <dgm:cxn modelId="{F57DD0C0-FF91-42A5-B5DA-D60E92A81206}" type="presParOf" srcId="{0D099E4E-2F98-441C-9B84-F3FB48ACC62E}" destId="{7F334946-F636-43D1-AAA7-2E17429B9FA4}" srcOrd="0" destOrd="0" presId="urn:microsoft.com/office/officeart/2005/8/layout/vList5"/>
+    <dgm:cxn modelId="{7CD4F51C-4BC1-4886-8E92-2B5ABB5ED3C7}" type="presParOf" srcId="{0D099E4E-2F98-441C-9B84-F3FB48ACC62E}" destId="{AE01952C-5395-420D-AF3A-058FE5DC8FA1}" srcOrd="1" destOrd="0" presId="urn:microsoft.com/office/officeart/2005/8/layout/vList5"/>
   </dgm:cxnLst>
   <dgm:bg/>
   <dgm:whole/>
   <dgm:extLst>
     <a:ext uri="http://schemas.microsoft.com/office/drawing/2008/diagram">
-      <dsp:dataModelExt xmlns:dsp="http://schemas.microsoft.com/office/drawing/2008/diagram" relId="rId36" minVer="http://schemas.openxmlformats.org/drawingml/2006/diagram"/>
+      <dsp:dataModelExt xmlns:dsp="http://schemas.microsoft.com/office/drawing/2008/diagram" relId="rId35" minVer="http://schemas.openxmlformats.org/drawingml/2006/diagram"/>
     </a:ext>
   </dgm:extLst>
 </dgm:dataModel>
@@ -49280,6 +49308,686 @@
 </dgm:styleDef>
 </file>
 
+<file path=word/glossary/document.xml><?xml version="1.0" encoding="utf-8"?>
+<w:glossaryDocument xmlns:wpc="http://schemas.microsoft.com/office/word/2010/wordprocessingCanvas" xmlns:mc="http://schemas.openxmlformats.org/markup-compatibility/2006" xmlns:o="urn:schemas-microsoft-com:office:office" xmlns:r="http://schemas.openxmlformats.org/officeDocument/2006/relationships" xmlns:m="http://schemas.openxmlformats.org/officeDocument/2006/math" xmlns:v="urn:schemas-microsoft-com:vml" xmlns:wp14="http://schemas.microsoft.com/office/word/2010/wordprocessingDrawing" xmlns:wp="http://schemas.openxmlformats.org/drawingml/2006/wordprocessingDrawing" xmlns:w10="urn:schemas-microsoft-com:office:word" xmlns:w="http://schemas.openxmlformats.org/wordprocessingml/2006/main" xmlns:w14="http://schemas.microsoft.com/office/word/2010/wordml" xmlns:wpg="http://schemas.microsoft.com/office/word/2010/wordprocessingGroup" xmlns:wpi="http://schemas.microsoft.com/office/word/2010/wordprocessingInk" xmlns:wne="http://schemas.microsoft.com/office/word/2006/wordml" xmlns:wps="http://schemas.microsoft.com/office/word/2010/wordprocessingShape" mc:Ignorable="w14 wp14"/>
+</file>
+
+<file path=word/glossary/fontTable.xml><?xml version="1.0" encoding="utf-8"?>
+<w:fonts xmlns:mc="http://schemas.openxmlformats.org/markup-compatibility/2006" xmlns:r="http://schemas.openxmlformats.org/officeDocument/2006/relationships" xmlns:w="http://schemas.openxmlformats.org/wordprocessingml/2006/main" xmlns:w14="http://schemas.microsoft.com/office/word/2010/wordml" mc:Ignorable="w14">
+  <w:font w:name="Times New Roman">
+    <w:panose1 w:val="02020603050405020304"/>
+    <w:charset w:val="00"/>
+    <w:family w:val="roman"/>
+    <w:pitch w:val="variable"/>
+    <w:sig w:usb0="E0002EFF" w:usb1="C000785B" w:usb2="00000009" w:usb3="00000000" w:csb0="000001FF" w:csb1="00000000"/>
+  </w:font>
+  <w:font w:name="Arial">
+    <w:panose1 w:val="020B0604020202020204"/>
+    <w:charset w:val="00"/>
+    <w:family w:val="swiss"/>
+    <w:pitch w:val="variable"/>
+    <w:sig w:usb0="E0002EFF" w:usb1="C000785B" w:usb2="00000009" w:usb3="00000000" w:csb0="000001FF" w:csb1="00000000"/>
+  </w:font>
+  <w:font w:name="Calibri">
+    <w:panose1 w:val="020F0502020204030204"/>
+    <w:charset w:val="00"/>
+    <w:family w:val="swiss"/>
+    <w:pitch w:val="variable"/>
+    <w:sig w:usb0="E0002AFF" w:usb1="C000247B" w:usb2="00000009" w:usb3="00000000" w:csb0="000001FF" w:csb1="00000000"/>
+  </w:font>
+  <w:font w:name="Cambria">
+    <w:panose1 w:val="02040503050406030204"/>
+    <w:charset w:val="00"/>
+    <w:family w:val="roman"/>
+    <w:pitch w:val="variable"/>
+    <w:sig w:usb0="E00006FF" w:usb1="420024FF" w:usb2="02000000" w:usb3="00000000" w:csb0="0000019F" w:csb1="00000000"/>
+  </w:font>
+  <w:font w:name="Tahoma">
+    <w:panose1 w:val="020B0604030504040204"/>
+    <w:charset w:val="00"/>
+    <w:family w:val="swiss"/>
+    <w:pitch w:val="variable"/>
+    <w:sig w:usb0="E1002EFF" w:usb1="C000605B" w:usb2="00000029" w:usb3="00000000" w:csb0="000101FF" w:csb1="00000000"/>
+  </w:font>
+  <w:font w:name="Cambria Math">
+    <w:panose1 w:val="02040503050406030204"/>
+    <w:charset w:val="00"/>
+    <w:family w:val="roman"/>
+    <w:pitch w:val="variable"/>
+    <w:sig w:usb0="E00006FF" w:usb1="420024FF" w:usb2="02000000" w:usb3="00000000" w:csb0="0000019F" w:csb1="00000000"/>
+  </w:font>
+  <w:font w:name="Georgia">
+    <w:panose1 w:val="02040502050405020303"/>
+    <w:charset w:val="00"/>
+    <w:family w:val="roman"/>
+    <w:pitch w:val="variable"/>
+    <w:sig w:usb0="00000287" w:usb1="00000000" w:usb2="00000000" w:usb3="00000000" w:csb0="0000009F" w:csb1="00000000"/>
+  </w:font>
+</w:fonts>
+</file>
+
+<file path=word/glossary/settings.xml><?xml version="1.0" encoding="utf-8"?>
+<w:settings xmlns:mc="http://schemas.openxmlformats.org/markup-compatibility/2006" xmlns:o="urn:schemas-microsoft-com:office:office" xmlns:r="http://schemas.openxmlformats.org/officeDocument/2006/relationships" xmlns:m="http://schemas.openxmlformats.org/officeDocument/2006/math" xmlns:v="urn:schemas-microsoft-com:vml" xmlns:w10="urn:schemas-microsoft-com:office:word" xmlns:w="http://schemas.openxmlformats.org/wordprocessingml/2006/main" xmlns:w14="http://schemas.microsoft.com/office/word/2010/wordml" xmlns:sl="http://schemas.openxmlformats.org/schemaLibrary/2006/main" mc:Ignorable="w14">
+  <w:view w:val="normal"/>
+  <w:defaultTabStop w:val="720"/>
+  <w:characterSpacingControl w:val="doNotCompress"/>
+  <w:compat>
+    <w:useFELayout/>
+    <w:compatSetting w:name="compatibilityMode" w:uri="http://schemas.microsoft.com/office/word" w:val="14"/>
+    <w:compatSetting w:name="overrideTableStyleFontSizeAndJustification" w:uri="http://schemas.microsoft.com/office/word" w:val="1"/>
+    <w:compatSetting w:name="enableOpenTypeFeatures" w:uri="http://schemas.microsoft.com/office/word" w:val="1"/>
+    <w:compatSetting w:name="doNotFlipMirrorIndents" w:uri="http://schemas.microsoft.com/office/word" w:val="1"/>
+  </w:compat>
+  <w:rsids>
+    <w:rsidRoot w:val="00C41945"/>
+    <w:rsid w:val="003D232A"/>
+    <w:rsid w:val="007632B7"/>
+    <w:rsid w:val="008D2150"/>
+    <w:rsid w:val="00C41945"/>
+  </w:rsids>
+  <m:mathPr>
+    <m:mathFont m:val="Cambria Math"/>
+    <m:brkBin m:val="before"/>
+    <m:brkBinSub m:val="--"/>
+    <m:smallFrac m:val="0"/>
+    <m:dispDef/>
+    <m:lMargin m:val="0"/>
+    <m:rMargin m:val="0"/>
+    <m:defJc m:val="centerGroup"/>
+    <m:wrapIndent m:val="1440"/>
+    <m:intLim m:val="subSup"/>
+    <m:naryLim m:val="undOvr"/>
+  </m:mathPr>
+  <w:themeFontLang w:val="en-US" w:bidi="ar-SA"/>
+  <w:clrSchemeMapping w:bg1="light1" w:t1="dark1" w:bg2="light2" w:t2="dark2" w:accent1="accent1" w:accent2="accent2" w:accent3="accent3" w:accent4="accent4" w:accent5="accent5" w:accent6="accent6" w:hyperlink="hyperlink" w:followedHyperlink="followedHyperlink"/>
+  <w:decimalSymbol w:val="."/>
+  <w:listSeparator w:val=","/>
+</w:settings>
+</file>
+
+<file path=word/glossary/styles.xml><?xml version="1.0" encoding="utf-8"?>
+<w:styles xmlns:mc="http://schemas.openxmlformats.org/markup-compatibility/2006" xmlns:r="http://schemas.openxmlformats.org/officeDocument/2006/relationships" xmlns:w="http://schemas.openxmlformats.org/wordprocessingml/2006/main" xmlns:w14="http://schemas.microsoft.com/office/word/2010/wordml" mc:Ignorable="w14">
+  <w:docDefaults>
+    <w:rPrDefault>
+      <w:rPr>
+        <w:rFonts w:asciiTheme="minorHAnsi" w:eastAsiaTheme="minorEastAsia" w:hAnsiTheme="minorHAnsi" w:cstheme="minorBidi"/>
+        <w:sz w:val="22"/>
+        <w:szCs w:val="22"/>
+        <w:lang w:val="en-US" w:eastAsia="en-US" w:bidi="ar-SA"/>
+      </w:rPr>
+    </w:rPrDefault>
+    <w:pPrDefault>
+      <w:pPr>
+        <w:spacing w:after="200" w:line="276" w:lineRule="auto"/>
+      </w:pPr>
+    </w:pPrDefault>
+  </w:docDefaults>
+  <w:latentStyles w:defLockedState="0" w:defUIPriority="99" w:defSemiHidden="1" w:defUnhideWhenUsed="1" w:defQFormat="0" w:count="267">
+    <w:lsdException w:name="Normal" w:semiHidden="0" w:uiPriority="0" w:unhideWhenUsed="0" w:qFormat="1"/>
+    <w:lsdException w:name="heading 1" w:semiHidden="0" w:uiPriority="9" w:unhideWhenUsed="0" w:qFormat="1"/>
+    <w:lsdException w:name="heading 2" w:uiPriority="9" w:qFormat="1"/>
+    <w:lsdException w:name="heading 3" w:uiPriority="9" w:qFormat="1"/>
+    <w:lsdException w:name="heading 4" w:uiPriority="9" w:qFormat="1"/>
+    <w:lsdException w:name="heading 5" w:uiPriority="9" w:qFormat="1"/>
+    <w:lsdException w:name="heading 6" w:uiPriority="9" w:qFormat="1"/>
+    <w:lsdException w:name="heading 7" w:uiPriority="9" w:qFormat="1"/>
+    <w:lsdException w:name="heading 8" w:uiPriority="9" w:qFormat="1"/>
+    <w:lsdException w:name="heading 9" w:uiPriority="9" w:qFormat="1"/>
+    <w:lsdException w:name="toc 1" w:uiPriority="39"/>
+    <w:lsdException w:name="toc 2" w:uiPriority="39"/>
+    <w:lsdException w:name="toc 3" w:uiPriority="39"/>
+    <w:lsdException w:name="toc 4" w:uiPriority="39"/>
+    <w:lsdException w:name="toc 5" w:uiPriority="39"/>
+    <w:lsdException w:name="toc 6" w:uiPriority="39"/>
+    <w:lsdException w:name="toc 7" w:uiPriority="39"/>
+    <w:lsdException w:name="toc 8" w:uiPriority="39"/>
+    <w:lsdException w:name="toc 9" w:uiPriority="39"/>
+    <w:lsdException w:name="caption" w:uiPriority="35" w:qFormat="1"/>
+    <w:lsdException w:name="Title" w:semiHidden="0" w:uiPriority="10" w:unhideWhenUsed="0" w:qFormat="1"/>
+    <w:lsdException w:name="Default Paragraph Font" w:uiPriority="1"/>
+    <w:lsdException w:name="Subtitle" w:semiHidden="0" w:uiPriority="11" w:unhideWhenUsed="0" w:qFormat="1"/>
+    <w:lsdException w:name="Strong" w:semiHidden="0" w:uiPriority="22" w:unhideWhenUsed="0" w:qFormat="1"/>
+    <w:lsdException w:name="Emphasis" w:semiHidden="0" w:uiPriority="20" w:unhideWhenUsed="0" w:qFormat="1"/>
+    <w:lsdException w:name="Table Grid" w:semiHidden="0" w:uiPriority="59" w:unhideWhenUsed="0"/>
+    <w:lsdException w:name="Placeholder Text" w:unhideWhenUsed="0"/>
+    <w:lsdException w:name="No Spacing" w:semiHidden="0" w:uiPriority="1" w:unhideWhenUsed="0" w:qFormat="1"/>
+    <w:lsdException w:name="Light Shading" w:semiHidden="0" w:uiPriority="60" w:unhideWhenUsed="0"/>
+    <w:lsdException w:name="Light List" w:semiHidden="0" w:uiPriority="61" w:unhideWhenUsed="0"/>
+    <w:lsdException w:name="Light Grid" w:semiHidden="0" w:uiPriority="62" w:unhideWhenUsed="0"/>
+    <w:lsdException w:name="Medium Shading 1" w:semiHidden="0" w:uiPriority="63" w:unhideWhenUsed="0"/>
+    <w:lsdException w:name="Medium Shading 2" w:semiHidden="0" w:uiPriority="64" w:unhideWhenUsed="0"/>
+    <w:lsdException w:name="Medium List 1" w:semiHidden="0" w:uiPriority="65" w:unhideWhenUsed="0"/>
+    <w:lsdException w:name="Medium List 2" w:semiHidden="0" w:uiPriority="66" w:unhideWhenUsed="0"/>
+    <w:lsdException w:name="Medium Grid 1" w:semiHidden="0" w:uiPriority="67" w:unhideWhenUsed="0"/>
+    <w:lsdException w:name="Medium Grid 2" w:semiHidden="0" w:uiPriority="68" w:unhideWhenUsed="0"/>
+    <w:lsdException w:name="Medium Grid 3" w:semiHidden="0" w:uiPriority="69" w:unhideWhenUsed="0"/>
+    <w:lsdException w:name="Dark List" w:semiHidden="0" w:uiPriority="70" w:unhideWhenUsed="0"/>
+    <w:lsdException w:name="Colorful Shading" w:semiHidden="0" w:uiPriority="71" w:unhideWhenUsed="0"/>
+    <w:lsdException w:name="Colorful List" w:semiHidden="0" w:uiPriority="72" w:unhideWhenUsed="0"/>
+    <w:lsdException w:name="Colorful Grid" w:semiHidden="0" w:uiPriority="73" w:unhideWhenUsed="0"/>
+    <w:lsdException w:name="Light Shading Accent 1" w:semiHidden="0" w:uiPriority="60" w:unhideWhenUsed="0"/>
+    <w:lsdException w:name="Light List Accent 1" w:semiHidden="0" w:uiPriority="61" w:unhideWhenUsed="0"/>
+    <w:lsdException w:name="Light Grid Accent 1" w:semiHidden="0" w:uiPriority="62" w:unhideWhenUsed="0"/>
+    <w:lsdException w:name="Medium Shading 1 Accent 1" w:semiHidden="0" w:uiPriority="63" w:unhideWhenUsed="0"/>
+    <w:lsdException w:name="Medium Shading 2 Accent 1" w:semiHidden="0" w:uiPriority="64" w:unhideWhenUsed="0"/>
+    <w:lsdException w:name="Medium List 1 Accent 1" w:semiHidden="0" w:uiPriority="65" w:unhideWhenUsed="0"/>
+    <w:lsdException w:name="Revision" w:unhideWhenUsed="0"/>
+    <w:lsdException w:name="List Paragraph" w:semiHidden="0" w:uiPriority="34" w:unhideWhenUsed="0" w:qFormat="1"/>
+    <w:lsdException w:name="Quote" w:semiHidden="0" w:uiPriority="29" w:unhideWhenUsed="0" w:qFormat="1"/>
+    <w:lsdException w:name="Intense Quote" w:semiHidden="0" w:uiPriority="30" w:unhideWhenUsed="0" w:qFormat="1"/>
+    <w:lsdException w:name="Medium List 2 Accent 1" w:semiHidden="0" w:uiPriority="66" w:unhideWhenUsed="0"/>
+    <w:lsdException w:name="Medium Grid 1 Accent 1" w:semiHidden="0" w:uiPriority="67" w:unhideWhenUsed="0"/>
+    <w:lsdException w:name="Medium Grid 2 Accent 1" w:semiHidden="0" w:uiPriority="68" w:unhideWhenUsed="0"/>
+    <w:lsdException w:name="Medium Grid 3 Accent 1" w:semiHidden="0" w:uiPriority="69" w:unhideWhenUsed="0"/>
+    <w:lsdException w:name="Dark List Accent 1" w:semiHidden="0" w:uiPriority="70" w:unhideWhenUsed="0"/>
+    <w:lsdException w:name="Colorful Shading Accent 1" w:semiHidden="0" w:uiPriority="71" w:unhideWhenUsed="0"/>
+    <w:lsdException w:name="Colorful List Accent 1" w:semiHidden="0" w:uiPriority="72" w:unhideWhenUsed="0"/>
+    <w:lsdException w:name="Colorful Grid Accent 1" w:semiHidden="0" w:uiPriority="73" w:unhideWhenUsed="0"/>
+    <w:lsdException w:name="Light Shading Accent 2" w:semiHidden="0" w:uiPriority="60" w:unhideWhenUsed="0"/>
+    <w:lsdException w:name="Light List Accent 2" w:semiHidden="0" w:uiPriority="61" w:unhideWhenUsed="0"/>
+    <w:lsdException w:name="Light Grid Accent 2" w:semiHidden="0" w:uiPriority="62" w:unhideWhenUsed="0"/>
+    <w:lsdException w:name="Medium Shading 1 Accent 2" w:semiHidden="0" w:uiPriority="63" w:unhideWhenUsed="0"/>
+    <w:lsdException w:name="Medium Shading 2 Accent 2" w:semiHidden="0" w:uiPriority="64" w:unhideWhenUsed="0"/>
+    <w:lsdException w:name="Medium List 1 Accent 2" w:semiHidden="0" w:uiPriority="65" w:unhideWhenUsed="0"/>
+    <w:lsdException w:name="Medium List 2 Accent 2" w:semiHidden="0" w:uiPriority="66" w:unhideWhenUsed="0"/>
+    <w:lsdException w:name="Medium Grid 1 Accent 2" w:semiHidden="0" w:uiPriority="67" w:unhideWhenUsed="0"/>
+    <w:lsdException w:name="Medium Grid 2 Accent 2" w:semiHidden="0" w:uiPriority="68" w:unhideWhenUsed="0"/>
+    <w:lsdException w:name="Medium Grid 3 Accent 2" w:semiHidden="0" w:uiPriority="69" w:unhideWhenUsed="0"/>
+    <w:lsdException w:name="Dark List Accent 2" w:semiHidden="0" w:uiPriority="70" w:unhideWhenUsed="0"/>
+    <w:lsdException w:name="Colorful Shading Accent 2" w:semiHidden="0" w:uiPriority="71" w:unhideWhenUsed="0"/>
+    <w:lsdException w:name="Colorful List Accent 2" w:semiHidden="0" w:uiPriority="72" w:unhideWhenUsed="0"/>
+    <w:lsdException w:name="Colorful Grid Accent 2" w:semiHidden="0" w:uiPriority="73" w:unhideWhenUsed="0"/>
+    <w:lsdException w:name="Light Shading Accent 3" w:semiHidden="0" w:uiPriority="60" w:unhideWhenUsed="0"/>
+    <w:lsdException w:name="Light List Accent 3" w:semiHidden="0" w:uiPriority="61" w:unhideWhenUsed="0"/>
+    <w:lsdException w:name="Light Grid Accent 3" w:semiHidden="0" w:uiPriority="62" w:unhideWhenUsed="0"/>
+    <w:lsdException w:name="Medium Shading 1 Accent 3" w:semiHidden="0" w:uiPriority="63" w:unhideWhenUsed="0"/>
+    <w:lsdException w:name="Medium Shading 2 Accent 3" w:semiHidden="0" w:uiPriority="64" w:unhideWhenUsed="0"/>
+    <w:lsdException w:name="Medium List 1 Accent 3" w:semiHidden="0" w:uiPriority="65" w:unhideWhenUsed="0"/>
+    <w:lsdException w:name="Medium List 2 Accent 3" w:semiHidden="0" w:uiPriority="66" w:unhideWhenUsed="0"/>
+    <w:lsdException w:name="Medium Grid 1 Accent 3" w:semiHidden="0" w:uiPriority="67" w:unhideWhenUsed="0"/>
+    <w:lsdException w:name="Medium Grid 2 Accent 3" w:semiHidden="0" w:uiPriority="68" w:unhideWhenUsed="0"/>
+    <w:lsdException w:name="Medium Grid 3 Accent 3" w:semiHidden="0" w:uiPriority="69" w:unhideWhenUsed="0"/>
+    <w:lsdException w:name="Dark List Accent 3" w:semiHidden="0" w:uiPriority="70" w:unhideWhenUsed="0"/>
+    <w:lsdException w:name="Colorful Shading Accent 3" w:semiHidden="0" w:uiPriority="71" w:unhideWhenUsed="0"/>
+    <w:lsdException w:name="Colorful List Accent 3" w:semiHidden="0" w:uiPriority="72" w:unhideWhenUsed="0"/>
+    <w:lsdException w:name="Colorful Grid Accent 3" w:semiHidden="0" w:uiPriority="73" w:unhideWhenUsed="0"/>
+    <w:lsdException w:name="Light Shading Accent 4" w:semiHidden="0" w:uiPriority="60" w:unhideWhenUsed="0"/>
+    <w:lsdException w:name="Light List Accent 4" w:semiHidden="0" w:uiPriority="61" w:unhideWhenUsed="0"/>
+    <w:lsdException w:name="Light Grid Accent 4" w:semiHidden="0" w:uiPriority="62" w:unhideWhenUsed="0"/>
+    <w:lsdException w:name="Medium Shading 1 Accent 4" w:semiHidden="0" w:uiPriority="63" w:unhideWhenUsed="0"/>
+    <w:lsdException w:name="Medium Shading 2 Accent 4" w:semiHidden="0" w:uiPriority="64" w:unhideWhenUsed="0"/>
+    <w:lsdException w:name="Medium List 1 Accent 4" w:semiHidden="0" w:uiPriority="65" w:unhideWhenUsed="0"/>
+    <w:lsdException w:name="Medium List 2 Accent 4" w:semiHidden="0" w:uiPriority="66" w:unhideWhenUsed="0"/>
+    <w:lsdException w:name="Medium Grid 1 Accent 4" w:semiHidden="0" w:uiPriority="67" w:unhideWhenUsed="0"/>
+    <w:lsdException w:name="Medium Grid 2 Accent 4" w:semiHidden="0" w:uiPriority="68" w:unhideWhenUsed="0"/>
+    <w:lsdException w:name="Medium Grid 3 Accent 4" w:semiHidden="0" w:uiPriority="69" w:unhideWhenUsed="0"/>
+    <w:lsdException w:name="Dark List Accent 4" w:semiHidden="0" w:uiPriority="70" w:unhideWhenUsed="0"/>
+    <w:lsdException w:name="Colorful Shading Accent 4" w:semiHidden="0" w:uiPriority="71" w:unhideWhenUsed="0"/>
+    <w:lsdException w:name="Colorful List Accent 4" w:semiHidden="0" w:uiPriority="72" w:unhideWhenUsed="0"/>
+    <w:lsdException w:name="Colorful Grid Accent 4" w:semiHidden="0" w:uiPriority="73" w:unhideWhenUsed="0"/>
+    <w:lsdException w:name="Light Shading Accent 5" w:semiHidden="0" w:uiPriority="60" w:unhideWhenUsed="0"/>
+    <w:lsdException w:name="Light List Accent 5" w:semiHidden="0" w:uiPriority="61" w:unhideWhenUsed="0"/>
+    <w:lsdException w:name="Light Grid Accent 5" w:semiHidden="0" w:uiPriority="62" w:unhideWhenUsed="0"/>
+    <w:lsdException w:name="Medium Shading 1 Accent 5" w:semiHidden="0" w:uiPriority="63" w:unhideWhenUsed="0"/>
+    <w:lsdException w:name="Medium Shading 2 Accent 5" w:semiHidden="0" w:uiPriority="64" w:unhideWhenUsed="0"/>
+    <w:lsdException w:name="Medium List 1 Accent 5" w:semiHidden="0" w:uiPriority="65" w:unhideWhenUsed="0"/>
+    <w:lsdException w:name="Medium List 2 Accent 5" w:semiHidden="0" w:uiPriority="66" w:unhideWhenUsed="0"/>
+    <w:lsdException w:name="Medium Grid 1 Accent 5" w:semiHidden="0" w:uiPriority="67" w:unhideWhenUsed="0"/>
+    <w:lsdException w:name="Medium Grid 2 Accent 5" w:semiHidden="0" w:uiPriority="68" w:unhideWhenUsed="0"/>
+    <w:lsdException w:name="Medium Grid 3 Accent 5" w:semiHidden="0" w:uiPriority="69" w:unhideWhenUsed="0"/>
+    <w:lsdException w:name="Dark List Accent 5" w:semiHidden="0" w:uiPriority="70" w:unhideWhenUsed="0"/>
+    <w:lsdException w:name="Colorful Shading Accent 5" w:semiHidden="0" w:uiPriority="71" w:unhideWhenUsed="0"/>
+    <w:lsdException w:name="Colorful List Accent 5" w:semiHidden="0" w:uiPriority="72" w:unhideWhenUsed="0"/>
+    <w:lsdException w:name="Colorful Grid Accent 5" w:semiHidden="0" w:uiPriority="73" w:unhideWhenUsed="0"/>
+    <w:lsdException w:name="Light Shading Accent 6" w:semiHidden="0" w:uiPriority="60" w:unhideWhenUsed="0"/>
+    <w:lsdException w:name="Light List Accent 6" w:semiHidden="0" w:uiPriority="61" w:unhideWhenUsed="0"/>
+    <w:lsdException w:name="Light Grid Accent 6" w:semiHidden="0" w:uiPriority="62" w:unhideWhenUsed="0"/>
+    <w:lsdException w:name="Medium Shading 1 Accent 6" w:semiHidden="0" w:uiPriority="63" w:unhideWhenUsed="0"/>
+    <w:lsdException w:name="Medium Shading 2 Accent 6" w:semiHidden="0" w:uiPriority="64" w:unhideWhenUsed="0"/>
+    <w:lsdException w:name="Medium List 1 Accent 6" w:semiHidden="0" w:uiPriority="65" w:unhideWhenUsed="0"/>
+    <w:lsdException w:name="Medium List 2 Accent 6" w:semiHidden="0" w:uiPriority="66" w:unhideWhenUsed="0"/>
+    <w:lsdException w:name="Medium Grid 1 Accent 6" w:semiHidden="0" w:uiPriority="67" w:unhideWhenUsed="0"/>
+    <w:lsdException w:name="Medium Grid 2 Accent 6" w:semiHidden="0" w:uiPriority="68" w:unhideWhenUsed="0"/>
+    <w:lsdException w:name="Medium Grid 3 Accent 6" w:semiHidden="0" w:uiPriority="69" w:unhideWhenUsed="0"/>
+    <w:lsdException w:name="Dark List Accent 6" w:semiHidden="0" w:uiPriority="70" w:unhideWhenUsed="0"/>
+    <w:lsdException w:name="Colorful Shading Accent 6" w:semiHidden="0" w:uiPriority="71" w:unhideWhenUsed="0"/>
+    <w:lsdException w:name="Colorful List Accent 6" w:semiHidden="0" w:uiPriority="72" w:unhideWhenUsed="0"/>
+    <w:lsdException w:name="Colorful Grid Accent 6" w:semiHidden="0" w:uiPriority="73" w:unhideWhenUsed="0"/>
+    <w:lsdException w:name="Subtle Emphasis" w:semiHidden="0" w:uiPriority="19" w:unhideWhenUsed="0" w:qFormat="1"/>
+    <w:lsdException w:name="Intense Emphasis" w:semiHidden="0" w:uiPriority="21" w:unhideWhenUsed="0" w:qFormat="1"/>
+    <w:lsdException w:name="Subtle Reference" w:semiHidden="0" w:uiPriority="31" w:unhideWhenUsed="0" w:qFormat="1"/>
+    <w:lsdException w:name="Intense Reference" w:semiHidden="0" w:uiPriority="32" w:unhideWhenUsed="0" w:qFormat="1"/>
+    <w:lsdException w:name="Book Title" w:semiHidden="0" w:uiPriority="33" w:unhideWhenUsed="0" w:qFormat="1"/>
+    <w:lsdException w:name="Bibliography" w:uiPriority="37"/>
+    <w:lsdException w:name="TOC Heading" w:uiPriority="39" w:qFormat="1"/>
+  </w:latentStyles>
+  <w:style w:type="paragraph" w:default="1" w:styleId="Normal">
+    <w:name w:val="Normal"/>
+    <w:qFormat/>
+  </w:style>
+  <w:style w:type="character" w:default="1" w:styleId="DefaultParagraphFont">
+    <w:name w:val="Default Paragraph Font"/>
+    <w:uiPriority w:val="1"/>
+    <w:semiHidden/>
+    <w:unhideWhenUsed/>
+  </w:style>
+  <w:style w:type="table" w:default="1" w:styleId="TableNormal">
+    <w:name w:val="Normal Table"/>
+    <w:uiPriority w:val="99"/>
+    <w:semiHidden/>
+    <w:unhideWhenUsed/>
+    <w:tblPr>
+      <w:tblInd w:w="0" w:type="dxa"/>
+      <w:tblCellMar>
+        <w:top w:w="0" w:type="dxa"/>
+        <w:left w:w="108" w:type="dxa"/>
+        <w:bottom w:w="0" w:type="dxa"/>
+        <w:right w:w="108" w:type="dxa"/>
+      </w:tblCellMar>
+    </w:tblPr>
+  </w:style>
+  <w:style w:type="numbering" w:default="1" w:styleId="NoList">
+    <w:name w:val="No List"/>
+    <w:uiPriority w:val="99"/>
+    <w:semiHidden/>
+    <w:unhideWhenUsed/>
+  </w:style>
+  <w:style w:type="character" w:styleId="PlaceholderText">
+    <w:name w:val="Placeholder Text"/>
+    <w:basedOn w:val="DefaultParagraphFont"/>
+    <w:uiPriority w:val="99"/>
+    <w:semiHidden/>
+    <w:rsid w:val="008D2150"/>
+    <w:rPr>
+      <w:color w:val="808080"/>
+    </w:rPr>
+  </w:style>
+  <w:style w:type="paragraph" w:customStyle="1" w:styleId="48EC6FA0CD5D42E2B6B0A49CDA34DEC3">
+    <w:name w:val="48EC6FA0CD5D42E2B6B0A49CDA34DEC3"/>
+    <w:rsid w:val="007632B7"/>
+  </w:style>
+  <w:style w:type="paragraph" w:customStyle="1" w:styleId="653E0BB4C6D349D9A384BCD94D75353B">
+    <w:name w:val="653E0BB4C6D349D9A384BCD94D75353B"/>
+    <w:rsid w:val="007632B7"/>
+  </w:style>
+  <w:style w:type="paragraph" w:customStyle="1" w:styleId="EDC24FF43C934BA7BFD7E39D96C59FBB">
+    <w:name w:val="EDC24FF43C934BA7BFD7E39D96C59FBB"/>
+    <w:rsid w:val="007632B7"/>
+  </w:style>
+  <w:style w:type="paragraph" w:customStyle="1" w:styleId="4BDBE4D4B08641E5B2A37337CFC4992F">
+    <w:name w:val="4BDBE4D4B08641E5B2A37337CFC4992F"/>
+    <w:rsid w:val="007632B7"/>
+  </w:style>
+  <w:style w:type="paragraph" w:customStyle="1" w:styleId="0E66626905AC4D50B00AFB1EA6031E56">
+    <w:name w:val="0E66626905AC4D50B00AFB1EA6031E56"/>
+    <w:rsid w:val="007632B7"/>
+  </w:style>
+  <w:style w:type="paragraph" w:customStyle="1" w:styleId="3C2315B98E3C423F9B1B62224B44C917">
+    <w:name w:val="3C2315B98E3C423F9B1B62224B44C917"/>
+    <w:rsid w:val="007632B7"/>
+  </w:style>
+  <w:style w:type="paragraph" w:customStyle="1" w:styleId="2D3BF1E4C94743FB92A6BEA2931B0E02">
+    <w:name w:val="2D3BF1E4C94743FB92A6BEA2931B0E02"/>
+    <w:rsid w:val="007632B7"/>
+  </w:style>
+  <w:style w:type="paragraph" w:customStyle="1" w:styleId="96D9B12BF050446EA9487763CF022DDB">
+    <w:name w:val="96D9B12BF050446EA9487763CF022DDB"/>
+    <w:rsid w:val="007632B7"/>
+  </w:style>
+  <w:style w:type="paragraph" w:customStyle="1" w:styleId="C8B1EB2B8E0F4383AD7EEAFCE6B276D8">
+    <w:name w:val="C8B1EB2B8E0F4383AD7EEAFCE6B276D8"/>
+    <w:rsid w:val="007632B7"/>
+  </w:style>
+  <w:style w:type="paragraph" w:customStyle="1" w:styleId="02BE3114FB6F4F1B8732BDFDFB8FBE0C">
+    <w:name w:val="02BE3114FB6F4F1B8732BDFDFB8FBE0C"/>
+    <w:rsid w:val="007632B7"/>
+  </w:style>
+  <w:style w:type="paragraph" w:customStyle="1" w:styleId="5914C27CF0FB416FAE5A276FB54392CB">
+    <w:name w:val="5914C27CF0FB416FAE5A276FB54392CB"/>
+    <w:rsid w:val="007632B7"/>
+  </w:style>
+  <w:style w:type="paragraph" w:customStyle="1" w:styleId="3B25B81C111447D990C5D40FEEB2359F">
+    <w:name w:val="3B25B81C111447D990C5D40FEEB2359F"/>
+    <w:rsid w:val="007632B7"/>
+  </w:style>
+  <w:style w:type="paragraph" w:customStyle="1" w:styleId="6A04BED878A6494FB1B6605EF2280CDD">
+    <w:name w:val="6A04BED878A6494FB1B6605EF2280CDD"/>
+    <w:rsid w:val="007632B7"/>
+  </w:style>
+  <w:style w:type="paragraph" w:customStyle="1" w:styleId="6712233711A541218979BDBF663BE385">
+    <w:name w:val="6712233711A541218979BDBF663BE385"/>
+    <w:rsid w:val="007632B7"/>
+  </w:style>
+  <w:style w:type="paragraph" w:customStyle="1" w:styleId="729D493D03A54D85AD0620904CB35029">
+    <w:name w:val="729D493D03A54D85AD0620904CB35029"/>
+    <w:rsid w:val="007632B7"/>
+  </w:style>
+  <w:style w:type="paragraph" w:customStyle="1" w:styleId="B6D6F7A0D35A4D91A416C23FD810B85D">
+    <w:name w:val="B6D6F7A0D35A4D91A416C23FD810B85D"/>
+    <w:rsid w:val="007632B7"/>
+  </w:style>
+  <w:style w:type="paragraph" w:customStyle="1" w:styleId="54AD5AC2F49441C6B78420A0C2DE501E">
+    <w:name w:val="54AD5AC2F49441C6B78420A0C2DE501E"/>
+    <w:rsid w:val="007632B7"/>
+  </w:style>
+  <w:style w:type="paragraph" w:customStyle="1" w:styleId="8A25F2B02DCA426FB63C5DB232AA151C">
+    <w:name w:val="8A25F2B02DCA426FB63C5DB232AA151C"/>
+    <w:rsid w:val="007632B7"/>
+  </w:style>
+  <w:style w:type="paragraph" w:customStyle="1" w:styleId="29B235A968E24506BE0055FDCF21CB16">
+    <w:name w:val="29B235A968E24506BE0055FDCF21CB16"/>
+    <w:rsid w:val="007632B7"/>
+  </w:style>
+  <w:style w:type="paragraph" w:customStyle="1" w:styleId="322B8B886B7D4240BDD5109639B763B9">
+    <w:name w:val="322B8B886B7D4240BDD5109639B763B9"/>
+    <w:rsid w:val="003D232A"/>
+  </w:style>
+  <w:style w:type="paragraph" w:customStyle="1" w:styleId="B962BDC9E2D145F6923988C4349C5FBE">
+    <w:name w:val="B962BDC9E2D145F6923988C4349C5FBE"/>
+    <w:rsid w:val="008D2150"/>
+  </w:style>
+  <w:style w:type="paragraph" w:customStyle="1" w:styleId="FAB98DEC816F4F97A415D796846107E7">
+    <w:name w:val="FAB98DEC816F4F97A415D796846107E7"/>
+    <w:rsid w:val="008D2150"/>
+  </w:style>
+</w:styles>
+</file>
+
+<file path=word/glossary/stylesWithEffects.xml><?xml version="1.0" encoding="utf-8"?>
+<w:styles xmlns:wpc="http://schemas.microsoft.com/office/word/2010/wordprocessingCanvas" xmlns:mc="http://schemas.openxmlformats.org/markup-compatibility/2006" xmlns:o="urn:schemas-microsoft-com:office:office" xmlns:r="http://schemas.openxmlformats.org/officeDocument/2006/relationships" xmlns:m="http://schemas.openxmlformats.org/officeDocument/2006/math" xmlns:v="urn:schemas-microsoft-com:vml" xmlns:wp14="http://schemas.microsoft.com/office/word/2010/wordprocessingDrawing" xmlns:wp="http://schemas.openxmlformats.org/drawingml/2006/wordprocessingDrawing" xmlns:w10="urn:schemas-microsoft-com:office:word" xmlns:w="http://schemas.openxmlformats.org/wordprocessingml/2006/main" xmlns:w14="http://schemas.microsoft.com/office/word/2010/wordml" xmlns:wpg="http://schemas.microsoft.com/office/word/2010/wordprocessingGroup" xmlns:wpi="http://schemas.microsoft.com/office/word/2010/wordprocessingInk" xmlns:wne="http://schemas.microsoft.com/office/word/2006/wordml" xmlns:wps="http://schemas.microsoft.com/office/word/2010/wordprocessingShape" mc:Ignorable="w14 wp14">
+  <w:docDefaults>
+    <w:rPrDefault>
+      <w:rPr>
+        <w:rFonts w:asciiTheme="minorHAnsi" w:eastAsiaTheme="minorEastAsia" w:hAnsiTheme="minorHAnsi" w:cstheme="minorBidi"/>
+        <w:sz w:val="22"/>
+        <w:szCs w:val="22"/>
+        <w:lang w:val="en-US" w:eastAsia="en-US" w:bidi="ar-SA"/>
+      </w:rPr>
+    </w:rPrDefault>
+    <w:pPrDefault>
+      <w:pPr>
+        <w:spacing w:after="200" w:line="276" w:lineRule="auto"/>
+      </w:pPr>
+    </w:pPrDefault>
+  </w:docDefaults>
+  <w:latentStyles w:defLockedState="0" w:defUIPriority="99" w:defSemiHidden="1" w:defUnhideWhenUsed="1" w:defQFormat="0" w:count="267">
+    <w:lsdException w:name="Normal" w:semiHidden="0" w:uiPriority="0" w:unhideWhenUsed="0" w:qFormat="1"/>
+    <w:lsdException w:name="heading 1" w:semiHidden="0" w:uiPriority="9" w:unhideWhenUsed="0" w:qFormat="1"/>
+    <w:lsdException w:name="heading 2" w:uiPriority="9" w:qFormat="1"/>
+    <w:lsdException w:name="heading 3" w:uiPriority="9" w:qFormat="1"/>
+    <w:lsdException w:name="heading 4" w:uiPriority="9" w:qFormat="1"/>
+    <w:lsdException w:name="heading 5" w:uiPriority="9" w:qFormat="1"/>
+    <w:lsdException w:name="heading 6" w:uiPriority="9" w:qFormat="1"/>
+    <w:lsdException w:name="heading 7" w:uiPriority="9" w:qFormat="1"/>
+    <w:lsdException w:name="heading 8" w:uiPriority="9" w:qFormat="1"/>
+    <w:lsdException w:name="heading 9" w:uiPriority="9" w:qFormat="1"/>
+    <w:lsdException w:name="toc 1" w:uiPriority="39"/>
+    <w:lsdException w:name="toc 2" w:uiPriority="39"/>
+    <w:lsdException w:name="toc 3" w:uiPriority="39"/>
+    <w:lsdException w:name="toc 4" w:uiPriority="39"/>
+    <w:lsdException w:name="toc 5" w:uiPriority="39"/>
+    <w:lsdException w:name="toc 6" w:uiPriority="39"/>
+    <w:lsdException w:name="toc 7" w:uiPriority="39"/>
+    <w:lsdException w:name="toc 8" w:uiPriority="39"/>
+    <w:lsdException w:name="toc 9" w:uiPriority="39"/>
+    <w:lsdException w:name="caption" w:uiPriority="35" w:qFormat="1"/>
+    <w:lsdException w:name="Title" w:semiHidden="0" w:uiPriority="10" w:unhideWhenUsed="0" w:qFormat="1"/>
+    <w:lsdException w:name="Default Paragraph Font" w:uiPriority="1"/>
+    <w:lsdException w:name="Subtitle" w:semiHidden="0" w:uiPriority="11" w:unhideWhenUsed="0" w:qFormat="1"/>
+    <w:lsdException w:name="Strong" w:semiHidden="0" w:uiPriority="22" w:unhideWhenUsed="0" w:qFormat="1"/>
+    <w:lsdException w:name="Emphasis" w:semiHidden="0" w:uiPriority="20" w:unhideWhenUsed="0" w:qFormat="1"/>
+    <w:lsdException w:name="Table Grid" w:semiHidden="0" w:uiPriority="59" w:unhideWhenUsed="0"/>
+    <w:lsdException w:name="Placeholder Text" w:unhideWhenUsed="0"/>
+    <w:lsdException w:name="No Spacing" w:semiHidden="0" w:uiPriority="1" w:unhideWhenUsed="0" w:qFormat="1"/>
+    <w:lsdException w:name="Light Shading" w:semiHidden="0" w:uiPriority="60" w:unhideWhenUsed="0"/>
+    <w:lsdException w:name="Light List" w:semiHidden="0" w:uiPriority="61" w:unhideWhenUsed="0"/>
+    <w:lsdException w:name="Light Grid" w:semiHidden="0" w:uiPriority="62" w:unhideWhenUsed="0"/>
+    <w:lsdException w:name="Medium Shading 1" w:semiHidden="0" w:uiPriority="63" w:unhideWhenUsed="0"/>
+    <w:lsdException w:name="Medium Shading 2" w:semiHidden="0" w:uiPriority="64" w:unhideWhenUsed="0"/>
+    <w:lsdException w:name="Medium List 1" w:semiHidden="0" w:uiPriority="65" w:unhideWhenUsed="0"/>
+    <w:lsdException w:name="Medium List 2" w:semiHidden="0" w:uiPriority="66" w:unhideWhenUsed="0"/>
+    <w:lsdException w:name="Medium Grid 1" w:semiHidden="0" w:uiPriority="67" w:unhideWhenUsed="0"/>
+    <w:lsdException w:name="Medium Grid 2" w:semiHidden="0" w:uiPriority="68" w:unhideWhenUsed="0"/>
+    <w:lsdException w:name="Medium Grid 3" w:semiHidden="0" w:uiPriority="69" w:unhideWhenUsed="0"/>
+    <w:lsdException w:name="Dark List" w:semiHidden="0" w:uiPriority="70" w:unhideWhenUsed="0"/>
+    <w:lsdException w:name="Colorful Shading" w:semiHidden="0" w:uiPriority="71" w:unhideWhenUsed="0"/>
+    <w:lsdException w:name="Colorful List" w:semiHidden="0" w:uiPriority="72" w:unhideWhenUsed="0"/>
+    <w:lsdException w:name="Colorful Grid" w:semiHidden="0" w:uiPriority="73" w:unhideWhenUsed="0"/>
+    <w:lsdException w:name="Light Shading Accent 1" w:semiHidden="0" w:uiPriority="60" w:unhideWhenUsed="0"/>
+    <w:lsdException w:name="Light List Accent 1" w:semiHidden="0" w:uiPriority="61" w:unhideWhenUsed="0"/>
+    <w:lsdException w:name="Light Grid Accent 1" w:semiHidden="0" w:uiPriority="62" w:unhideWhenUsed="0"/>
+    <w:lsdException w:name="Medium Shading 1 Accent 1" w:semiHidden="0" w:uiPriority="63" w:unhideWhenUsed="0"/>
+    <w:lsdException w:name="Medium Shading 2 Accent 1" w:semiHidden="0" w:uiPriority="64" w:unhideWhenUsed="0"/>
+    <w:lsdException w:name="Medium List 1 Accent 1" w:semiHidden="0" w:uiPriority="65" w:unhideWhenUsed="0"/>
+    <w:lsdException w:name="Revision" w:unhideWhenUsed="0"/>
+    <w:lsdException w:name="List Paragraph" w:semiHidden="0" w:uiPriority="34" w:unhideWhenUsed="0" w:qFormat="1"/>
+    <w:lsdException w:name="Quote" w:semiHidden="0" w:uiPriority="29" w:unhideWhenUsed="0" w:qFormat="1"/>
+    <w:lsdException w:name="Intense Quote" w:semiHidden="0" w:uiPriority="30" w:unhideWhenUsed="0" w:qFormat="1"/>
+    <w:lsdException w:name="Medium List 2 Accent 1" w:semiHidden="0" w:uiPriority="66" w:unhideWhenUsed="0"/>
+    <w:lsdException w:name="Medium Grid 1 Accent 1" w:semiHidden="0" w:uiPriority="67" w:unhideWhenUsed="0"/>
+    <w:lsdException w:name="Medium Grid 2 Accent 1" w:semiHidden="0" w:uiPriority="68" w:unhideWhenUsed="0"/>
+    <w:lsdException w:name="Medium Grid 3 Accent 1" w:semiHidden="0" w:uiPriority="69" w:unhideWhenUsed="0"/>
+    <w:lsdException w:name="Dark List Accent 1" w:semiHidden="0" w:uiPriority="70" w:unhideWhenUsed="0"/>
+    <w:lsdException w:name="Colorful Shading Accent 1" w:semiHidden="0" w:uiPriority="71" w:unhideWhenUsed="0"/>
+    <w:lsdException w:name="Colorful List Accent 1" w:semiHidden="0" w:uiPriority="72" w:unhideWhenUsed="0"/>
+    <w:lsdException w:name="Colorful Grid Accent 1" w:semiHidden="0" w:uiPriority="73" w:unhideWhenUsed="0"/>
+    <w:lsdException w:name="Light Shading Accent 2" w:semiHidden="0" w:uiPriority="60" w:unhideWhenUsed="0"/>
+    <w:lsdException w:name="Light List Accent 2" w:semiHidden="0" w:uiPriority="61" w:unhideWhenUsed="0"/>
+    <w:lsdException w:name="Light Grid Accent 2" w:semiHidden="0" w:uiPriority="62" w:unhideWhenUsed="0"/>
+    <w:lsdException w:name="Medium Shading 1 Accent 2" w:semiHidden="0" w:uiPriority="63" w:unhideWhenUsed="0"/>
+    <w:lsdException w:name="Medium Shading 2 Accent 2" w:semiHidden="0" w:uiPriority="64" w:unhideWhenUsed="0"/>
+    <w:lsdException w:name="Medium List 1 Accent 2" w:semiHidden="0" w:uiPriority="65" w:unhideWhenUsed="0"/>
+    <w:lsdException w:name="Medium List 2 Accent 2" w:semiHidden="0" w:uiPriority="66" w:unhideWhenUsed="0"/>
+    <w:lsdException w:name="Medium Grid 1 Accent 2" w:semiHidden="0" w:uiPriority="67" w:unhideWhenUsed="0"/>
+    <w:lsdException w:name="Medium Grid 2 Accent 2" w:semiHidden="0" w:uiPriority="68" w:unhideWhenUsed="0"/>
+    <w:lsdException w:name="Medium Grid 3 Accent 2" w:semiHidden="0" w:uiPriority="69" w:unhideWhenUsed="0"/>
+    <w:lsdException w:name="Dark List Accent 2" w:semiHidden="0" w:uiPriority="70" w:unhideWhenUsed="0"/>
+    <w:lsdException w:name="Colorful Shading Accent 2" w:semiHidden="0" w:uiPriority="71" w:unhideWhenUsed="0"/>
+    <w:lsdException w:name="Colorful List Accent 2" w:semiHidden="0" w:uiPriority="72" w:unhideWhenUsed="0"/>
+    <w:lsdException w:name="Colorful Grid Accent 2" w:semiHidden="0" w:uiPriority="73" w:unhideWhenUsed="0"/>
+    <w:lsdException w:name="Light Shading Accent 3" w:semiHidden="0" w:uiPriority="60" w:unhideWhenUsed="0"/>
+    <w:lsdException w:name="Light List Accent 3" w:semiHidden="0" w:uiPriority="61" w:unhideWhenUsed="0"/>
+    <w:lsdException w:name="Light Grid Accent 3" w:semiHidden="0" w:uiPriority="62" w:unhideWhenUsed="0"/>
+    <w:lsdException w:name="Medium Shading 1 Accent 3" w:semiHidden="0" w:uiPriority="63" w:unhideWhenUsed="0"/>
+    <w:lsdException w:name="Medium Shading 2 Accent 3" w:semiHidden="0" w:uiPriority="64" w:unhideWhenUsed="0"/>
+    <w:lsdException w:name="Medium List 1 Accent 3" w:semiHidden="0" w:uiPriority="65" w:unhideWhenUsed="0"/>
+    <w:lsdException w:name="Medium List 2 Accent 3" w:semiHidden="0" w:uiPriority="66" w:unhideWhenUsed="0"/>
+    <w:lsdException w:name="Medium Grid 1 Accent 3" w:semiHidden="0" w:uiPriority="67" w:unhideWhenUsed="0"/>
+    <w:lsdException w:name="Medium Grid 2 Accent 3" w:semiHidden="0" w:uiPriority="68" w:unhideWhenUsed="0"/>
+    <w:lsdException w:name="Medium Grid 3 Accent 3" w:semiHidden="0" w:uiPriority="69" w:unhideWhenUsed="0"/>
+    <w:lsdException w:name="Dark List Accent 3" w:semiHidden="0" w:uiPriority="70" w:unhideWhenUsed="0"/>
+    <w:lsdException w:name="Colorful Shading Accent 3" w:semiHidden="0" w:uiPriority="71" w:unhideWhenUsed="0"/>
+    <w:lsdException w:name="Colorful List Accent 3" w:semiHidden="0" w:uiPriority="72" w:unhideWhenUsed="0"/>
+    <w:lsdException w:name="Colorful Grid Accent 3" w:semiHidden="0" w:uiPriority="73" w:unhideWhenUsed="0"/>
+    <w:lsdException w:name="Light Shading Accent 4" w:semiHidden="0" w:uiPriority="60" w:unhideWhenUsed="0"/>
+    <w:lsdException w:name="Light List Accent 4" w:semiHidden="0" w:uiPriority="61" w:unhideWhenUsed="0"/>
+    <w:lsdException w:name="Light Grid Accent 4" w:semiHidden="0" w:uiPriority="62" w:unhideWhenUsed="0"/>
+    <w:lsdException w:name="Medium Shading 1 Accent 4" w:semiHidden="0" w:uiPriority="63" w:unhideWhenUsed="0"/>
+    <w:lsdException w:name="Medium Shading 2 Accent 4" w:semiHidden="0" w:uiPriority="64" w:unhideWhenUsed="0"/>
+    <w:lsdException w:name="Medium List 1 Accent 4" w:semiHidden="0" w:uiPriority="65" w:unhideWhenUsed="0"/>
+    <w:lsdException w:name="Medium List 2 Accent 4" w:semiHidden="0" w:uiPriority="66" w:unhideWhenUsed="0"/>
+    <w:lsdException w:name="Medium Grid 1 Accent 4" w:semiHidden="0" w:uiPriority="67" w:unhideWhenUsed="0"/>
+    <w:lsdException w:name="Medium Grid 2 Accent 4" w:semiHidden="0" w:uiPriority="68" w:unhideWhenUsed="0"/>
+    <w:lsdException w:name="Medium Grid 3 Accent 4" w:semiHidden="0" w:uiPriority="69" w:unhideWhenUsed="0"/>
+    <w:lsdException w:name="Dark List Accent 4" w:semiHidden="0" w:uiPriority="70" w:unhideWhenUsed="0"/>
+    <w:lsdException w:name="Colorful Shading Accent 4" w:semiHidden="0" w:uiPriority="71" w:unhideWhenUsed="0"/>
+    <w:lsdException w:name="Colorful List Accent 4" w:semiHidden="0" w:uiPriority="72" w:unhideWhenUsed="0"/>
+    <w:lsdException w:name="Colorful Grid Accent 4" w:semiHidden="0" w:uiPriority="73" w:unhideWhenUsed="0"/>
+    <w:lsdException w:name="Light Shading Accent 5" w:semiHidden="0" w:uiPriority="60" w:unhideWhenUsed="0"/>
+    <w:lsdException w:name="Light List Accent 5" w:semiHidden="0" w:uiPriority="61" w:unhideWhenUsed="0"/>
+    <w:lsdException w:name="Light Grid Accent 5" w:semiHidden="0" w:uiPriority="62" w:unhideWhenUsed="0"/>
+    <w:lsdException w:name="Medium Shading 1 Accent 5" w:semiHidden="0" w:uiPriority="63" w:unhideWhenUsed="0"/>
+    <w:lsdException w:name="Medium Shading 2 Accent 5" w:semiHidden="0" w:uiPriority="64" w:unhideWhenUsed="0"/>
+    <w:lsdException w:name="Medium List 1 Accent 5" w:semiHidden="0" w:uiPriority="65" w:unhideWhenUsed="0"/>
+    <w:lsdException w:name="Medium List 2 Accent 5" w:semiHidden="0" w:uiPriority="66" w:unhideWhenUsed="0"/>
+    <w:lsdException w:name="Medium Grid 1 Accent 5" w:semiHidden="0" w:uiPriority="67" w:unhideWhenUsed="0"/>
+    <w:lsdException w:name="Medium Grid 2 Accent 5" w:semiHidden="0" w:uiPriority="68" w:unhideWhenUsed="0"/>
+    <w:lsdException w:name="Medium Grid 3 Accent 5" w:semiHidden="0" w:uiPriority="69" w:unhideWhenUsed="0"/>
+    <w:lsdException w:name="Dark List Accent 5" w:semiHidden="0" w:uiPriority="70" w:unhideWhenUsed="0"/>
+    <w:lsdException w:name="Colorful Shading Accent 5" w:semiHidden="0" w:uiPriority="71" w:unhideWhenUsed="0"/>
+    <w:lsdException w:name="Colorful List Accent 5" w:semiHidden="0" w:uiPriority="72" w:unhideWhenUsed="0"/>
+    <w:lsdException w:name="Colorful Grid Accent 5" w:semiHidden="0" w:uiPriority="73" w:unhideWhenUsed="0"/>
+    <w:lsdException w:name="Light Shading Accent 6" w:semiHidden="0" w:uiPriority="60" w:unhideWhenUsed="0"/>
+    <w:lsdException w:name="Light List Accent 6" w:semiHidden="0" w:uiPriority="61" w:unhideWhenUsed="0"/>
+    <w:lsdException w:name="Light Grid Accent 6" w:semiHidden="0" w:uiPriority="62" w:unhideWhenUsed="0"/>
+    <w:lsdException w:name="Medium Shading 1 Accent 6" w:semiHidden="0" w:uiPriority="63" w:unhideWhenUsed="0"/>
+    <w:lsdException w:name="Medium Shading 2 Accent 6" w:semiHidden="0" w:uiPriority="64" w:unhideWhenUsed="0"/>
+    <w:lsdException w:name="Medium List 1 Accent 6" w:semiHidden="0" w:uiPriority="65" w:unhideWhenUsed="0"/>
+    <w:lsdException w:name="Medium List 2 Accent 6" w:semiHidden="0" w:uiPriority="66" w:unhideWhenUsed="0"/>
+    <w:lsdException w:name="Medium Grid 1 Accent 6" w:semiHidden="0" w:uiPriority="67" w:unhideWhenUsed="0"/>
+    <w:lsdException w:name="Medium Grid 2 Accent 6" w:semiHidden="0" w:uiPriority="68" w:unhideWhenUsed="0"/>
+    <w:lsdException w:name="Medium Grid 3 Accent 6" w:semiHidden="0" w:uiPriority="69" w:unhideWhenUsed="0"/>
+    <w:lsdException w:name="Dark List Accent 6" w:semiHidden="0" w:uiPriority="70" w:unhideWhenUsed="0"/>
+    <w:lsdException w:name="Colorful Shading Accent 6" w:semiHidden="0" w:uiPriority="71" w:unhideWhenUsed="0"/>
+    <w:lsdException w:name="Colorful List Accent 6" w:semiHidden="0" w:uiPriority="72" w:unhideWhenUsed="0"/>
+    <w:lsdException w:name="Colorful Grid Accent 6" w:semiHidden="0" w:uiPriority="73" w:unhideWhenUsed="0"/>
+    <w:lsdException w:name="Subtle Emphasis" w:semiHidden="0" w:uiPriority="19" w:unhideWhenUsed="0" w:qFormat="1"/>
+    <w:lsdException w:name="Intense Emphasis" w:semiHidden="0" w:uiPriority="21" w:unhideWhenUsed="0" w:qFormat="1"/>
+    <w:lsdException w:name="Subtle Reference" w:semiHidden="0" w:uiPriority="31" w:unhideWhenUsed="0" w:qFormat="1"/>
+    <w:lsdException w:name="Intense Reference" w:semiHidden="0" w:uiPriority="32" w:unhideWhenUsed="0" w:qFormat="1"/>
+    <w:lsdException w:name="Book Title" w:semiHidden="0" w:uiPriority="33" w:unhideWhenUsed="0" w:qFormat="1"/>
+    <w:lsdException w:name="Bibliography" w:uiPriority="37"/>
+    <w:lsdException w:name="TOC Heading" w:uiPriority="39" w:qFormat="1"/>
+  </w:latentStyles>
+  <w:style w:type="paragraph" w:default="1" w:styleId="Normal">
+    <w:name w:val="Normal"/>
+    <w:qFormat/>
+  </w:style>
+  <w:style w:type="character" w:default="1" w:styleId="DefaultParagraphFont">
+    <w:name w:val="Default Paragraph Font"/>
+    <w:uiPriority w:val="1"/>
+    <w:semiHidden/>
+    <w:unhideWhenUsed/>
+  </w:style>
+  <w:style w:type="table" w:default="1" w:styleId="TableNormal">
+    <w:name w:val="Normal Table"/>
+    <w:uiPriority w:val="99"/>
+    <w:semiHidden/>
+    <w:unhideWhenUsed/>
+    <w:tblPr>
+      <w:tblInd w:w="0" w:type="dxa"/>
+      <w:tblCellMar>
+        <w:top w:w="0" w:type="dxa"/>
+        <w:left w:w="108" w:type="dxa"/>
+        <w:bottom w:w="0" w:type="dxa"/>
+        <w:right w:w="108" w:type="dxa"/>
+      </w:tblCellMar>
+    </w:tblPr>
+  </w:style>
+  <w:style w:type="numbering" w:default="1" w:styleId="NoList">
+    <w:name w:val="No List"/>
+    <w:uiPriority w:val="99"/>
+    <w:semiHidden/>
+    <w:unhideWhenUsed/>
+  </w:style>
+  <w:style w:type="character" w:styleId="PlaceholderText">
+    <w:name w:val="Placeholder Text"/>
+    <w:basedOn w:val="DefaultParagraphFont"/>
+    <w:uiPriority w:val="99"/>
+    <w:semiHidden/>
+    <w:rsid w:val="008D2150"/>
+    <w:rPr>
+      <w:color w:val="808080"/>
+    </w:rPr>
+  </w:style>
+  <w:style w:type="paragraph" w:customStyle="1" w:styleId="48EC6FA0CD5D42E2B6B0A49CDA34DEC3">
+    <w:name w:val="48EC6FA0CD5D42E2B6B0A49CDA34DEC3"/>
+    <w:rsid w:val="007632B7"/>
+  </w:style>
+  <w:style w:type="paragraph" w:customStyle="1" w:styleId="653E0BB4C6D349D9A384BCD94D75353B">
+    <w:name w:val="653E0BB4C6D349D9A384BCD94D75353B"/>
+    <w:rsid w:val="007632B7"/>
+  </w:style>
+  <w:style w:type="paragraph" w:customStyle="1" w:styleId="EDC24FF43C934BA7BFD7E39D96C59FBB">
+    <w:name w:val="EDC24FF43C934BA7BFD7E39D96C59FBB"/>
+    <w:rsid w:val="007632B7"/>
+  </w:style>
+  <w:style w:type="paragraph" w:customStyle="1" w:styleId="4BDBE4D4B08641E5B2A37337CFC4992F">
+    <w:name w:val="4BDBE4D4B08641E5B2A37337CFC4992F"/>
+    <w:rsid w:val="007632B7"/>
+  </w:style>
+  <w:style w:type="paragraph" w:customStyle="1" w:styleId="0E66626905AC4D50B00AFB1EA6031E56">
+    <w:name w:val="0E66626905AC4D50B00AFB1EA6031E56"/>
+    <w:rsid w:val="007632B7"/>
+  </w:style>
+  <w:style w:type="paragraph" w:customStyle="1" w:styleId="3C2315B98E3C423F9B1B62224B44C917">
+    <w:name w:val="3C2315B98E3C423F9B1B62224B44C917"/>
+    <w:rsid w:val="007632B7"/>
+  </w:style>
+  <w:style w:type="paragraph" w:customStyle="1" w:styleId="2D3BF1E4C94743FB92A6BEA2931B0E02">
+    <w:name w:val="2D3BF1E4C94743FB92A6BEA2931B0E02"/>
+    <w:rsid w:val="007632B7"/>
+  </w:style>
+  <w:style w:type="paragraph" w:customStyle="1" w:styleId="96D9B12BF050446EA9487763CF022DDB">
+    <w:name w:val="96D9B12BF050446EA9487763CF022DDB"/>
+    <w:rsid w:val="007632B7"/>
+  </w:style>
+  <w:style w:type="paragraph" w:customStyle="1" w:styleId="C8B1EB2B8E0F4383AD7EEAFCE6B276D8">
+    <w:name w:val="C8B1EB2B8E0F4383AD7EEAFCE6B276D8"/>
+    <w:rsid w:val="007632B7"/>
+  </w:style>
+  <w:style w:type="paragraph" w:customStyle="1" w:styleId="02BE3114FB6F4F1B8732BDFDFB8FBE0C">
+    <w:name w:val="02BE3114FB6F4F1B8732BDFDFB8FBE0C"/>
+    <w:rsid w:val="007632B7"/>
+  </w:style>
+  <w:style w:type="paragraph" w:customStyle="1" w:styleId="5914C27CF0FB416FAE5A276FB54392CB">
+    <w:name w:val="5914C27CF0FB416FAE5A276FB54392CB"/>
+    <w:rsid w:val="007632B7"/>
+  </w:style>
+  <w:style w:type="paragraph" w:customStyle="1" w:styleId="3B25B81C111447D990C5D40FEEB2359F">
+    <w:name w:val="3B25B81C111447D990C5D40FEEB2359F"/>
+    <w:rsid w:val="007632B7"/>
+  </w:style>
+  <w:style w:type="paragraph" w:customStyle="1" w:styleId="6A04BED878A6494FB1B6605EF2280CDD">
+    <w:name w:val="6A04BED878A6494FB1B6605EF2280CDD"/>
+    <w:rsid w:val="007632B7"/>
+  </w:style>
+  <w:style w:type="paragraph" w:customStyle="1" w:styleId="6712233711A541218979BDBF663BE385">
+    <w:name w:val="6712233711A541218979BDBF663BE385"/>
+    <w:rsid w:val="007632B7"/>
+  </w:style>
+  <w:style w:type="paragraph" w:customStyle="1" w:styleId="729D493D03A54D85AD0620904CB35029">
+    <w:name w:val="729D493D03A54D85AD0620904CB35029"/>
+    <w:rsid w:val="007632B7"/>
+  </w:style>
+  <w:style w:type="paragraph" w:customStyle="1" w:styleId="B6D6F7A0D35A4D91A416C23FD810B85D">
+    <w:name w:val="B6D6F7A0D35A4D91A416C23FD810B85D"/>
+    <w:rsid w:val="007632B7"/>
+  </w:style>
+  <w:style w:type="paragraph" w:customStyle="1" w:styleId="54AD5AC2F49441C6B78420A0C2DE501E">
+    <w:name w:val="54AD5AC2F49441C6B78420A0C2DE501E"/>
+    <w:rsid w:val="007632B7"/>
+  </w:style>
+  <w:style w:type="paragraph" w:customStyle="1" w:styleId="8A25F2B02DCA426FB63C5DB232AA151C">
+    <w:name w:val="8A25F2B02DCA426FB63C5DB232AA151C"/>
+    <w:rsid w:val="007632B7"/>
+  </w:style>
+  <w:style w:type="paragraph" w:customStyle="1" w:styleId="29B235A968E24506BE0055FDCF21CB16">
+    <w:name w:val="29B235A968E24506BE0055FDCF21CB16"/>
+    <w:rsid w:val="007632B7"/>
+  </w:style>
+  <w:style w:type="paragraph" w:customStyle="1" w:styleId="322B8B886B7D4240BDD5109639B763B9">
+    <w:name w:val="322B8B886B7D4240BDD5109639B763B9"/>
+    <w:rsid w:val="003D232A"/>
+  </w:style>
+  <w:style w:type="paragraph" w:customStyle="1" w:styleId="B962BDC9E2D145F6923988C4349C5FBE">
+    <w:name w:val="B962BDC9E2D145F6923988C4349C5FBE"/>
+    <w:rsid w:val="008D2150"/>
+  </w:style>
+  <w:style w:type="paragraph" w:customStyle="1" w:styleId="FAB98DEC816F4F97A415D796846107E7">
+    <w:name w:val="FAB98DEC816F4F97A415D796846107E7"/>
+    <w:rsid w:val="008D2150"/>
+  </w:style>
+</w:styles>
+</file>
+
+<file path=word/glossary/webSettings.xml><?xml version="1.0" encoding="utf-8"?>
+<w:webSettings xmlns:mc="http://schemas.openxmlformats.org/markup-compatibility/2006" xmlns:r="http://schemas.openxmlformats.org/officeDocument/2006/relationships" xmlns:w="http://schemas.openxmlformats.org/wordprocessingml/2006/main" xmlns:w14="http://schemas.microsoft.com/office/word/2010/wordml" mc:Ignorable="w14">
+  <w:optimizeForBrowser/>
+  <w:allowPNG/>
+</w:webSettings>
+</file>
+
 <file path=word/theme/theme1.xml><?xml version="1.0" encoding="utf-8"?>
 <a:theme xmlns:a="http://schemas.openxmlformats.org/drawingml/2006/main" name="Office Theme">
   <a:themeElements>
@@ -49601,7 +50309,7 @@
 </file>
 
 <file path=customXml/item1.xml><?xml version="1.0" encoding="utf-8"?>
-<b:Sources xmlns:b="http://schemas.openxmlformats.org/officeDocument/2006/bibliography" xmlns="http://schemas.openxmlformats.org/officeDocument/2006/bibliography" SelectedStyle="\IEEE2006OfficeOnline.xsl" StyleName="IEEE" Version="2006">
+<b:Sources xmlns:b="http://schemas.openxmlformats.org/officeDocument/2006/bibliography" xmlns="http://schemas.openxmlformats.org/officeDocument/2006/bibliography" SelectedStyle="\ISO690Nmerical.XSL" StyleName="ISO 690 - Numerical Reference" Version="2006">
   <b:Source>
     <b:Tag>Nit10</b:Tag>
     <b:SourceType>JournalArticle</b:SourceType>
@@ -50009,7 +50717,7 @@
 </file>
 
 <file path=customXml/itemProps1.xml><?xml version="1.0" encoding="utf-8"?>
-<ds:datastoreItem xmlns:ds="http://schemas.openxmlformats.org/officeDocument/2006/customXml" ds:itemID="{0548332C-01B7-4EE2-B4AF-51DFE3C555E8}">
+<ds:datastoreItem xmlns:ds="http://schemas.openxmlformats.org/officeDocument/2006/customXml" ds:itemID="{C501CD1B-CE30-4E9A-9111-E7AF7D40B9B5}">
   <ds:schemaRefs>
     <ds:schemaRef ds:uri="http://schemas.openxmlformats.org/officeDocument/2006/bibliography"/>
   </ds:schemaRefs>

--- a/مقدمة.docx
+++ b/مقدمة.docx
@@ -25160,9 +25160,10 @@
       <w:pPr>
         <w:spacing w:line="360" w:lineRule="auto"/>
         <w:rPr>
-          <w:rFonts w:asciiTheme="majorBidi" w:hAnsiTheme="majorBidi" w:cstheme="majorBidi"/>
-          <w:sz w:val="24"/>
-          <w:szCs w:val="24"/>
+          <w:rFonts w:asciiTheme="majorBidi" w:hAnsiTheme="majorBidi" w:cstheme="majorBidi" w:hint="cs"/>
+          <w:sz w:val="24"/>
+          <w:szCs w:val="24"/>
+          <w:rtl/>
         </w:rPr>
       </w:pPr>
     </w:p>
@@ -25170,9 +25171,54 @@
       <w:pPr>
         <w:spacing w:line="360" w:lineRule="auto"/>
         <w:rPr>
-          <w:rFonts w:asciiTheme="majorBidi" w:hAnsiTheme="majorBidi" w:cstheme="majorBidi"/>
-          <w:sz w:val="24"/>
-          <w:szCs w:val="24"/>
+          <w:rFonts w:asciiTheme="majorBidi" w:hAnsiTheme="majorBidi" w:cstheme="majorBidi" w:hint="cs"/>
+          <w:sz w:val="24"/>
+          <w:szCs w:val="24"/>
+          <w:rtl/>
+        </w:rPr>
+      </w:pPr>
+    </w:p>
+    <w:p>
+      <w:pPr>
+        <w:spacing w:line="360" w:lineRule="auto"/>
+        <w:rPr>
+          <w:rFonts w:asciiTheme="majorBidi" w:hAnsiTheme="majorBidi" w:cstheme="majorBidi" w:hint="cs"/>
+          <w:sz w:val="24"/>
+          <w:szCs w:val="24"/>
+          <w:rtl/>
+        </w:rPr>
+      </w:pPr>
+    </w:p>
+    <w:p>
+      <w:pPr>
+        <w:spacing w:line="360" w:lineRule="auto"/>
+        <w:rPr>
+          <w:rFonts w:asciiTheme="majorBidi" w:hAnsiTheme="majorBidi" w:cstheme="majorBidi" w:hint="cs"/>
+          <w:sz w:val="24"/>
+          <w:szCs w:val="24"/>
+          <w:rtl/>
+        </w:rPr>
+      </w:pPr>
+    </w:p>
+    <w:p>
+      <w:pPr>
+        <w:spacing w:line="360" w:lineRule="auto"/>
+        <w:rPr>
+          <w:rFonts w:asciiTheme="majorBidi" w:hAnsiTheme="majorBidi" w:cstheme="majorBidi"/>
+          <w:sz w:val="24"/>
+          <w:szCs w:val="24"/>
+        </w:rPr>
+      </w:pPr>
+    </w:p>
+    <w:p>
+      <w:pPr>
+        <w:spacing w:line="360" w:lineRule="auto"/>
+        <w:jc w:val="both"/>
+        <w:rPr>
+          <w:rFonts w:asciiTheme="majorBidi" w:hAnsiTheme="majorBidi" w:cstheme="majorBidi" w:hint="cs"/>
+          <w:sz w:val="24"/>
+          <w:szCs w:val="24"/>
+          <w:rtl/>
         </w:rPr>
       </w:pPr>
       <w:r>
@@ -25183,6 +25229,2562 @@
         </w:rPr>
         <w:tab/>
       </w:r>
+    </w:p>
+    <w:p>
+      <w:pPr>
+        <w:spacing w:line="360" w:lineRule="auto"/>
+        <w:jc w:val="both"/>
+        <w:rPr>
+          <w:rFonts w:asciiTheme="majorBidi" w:hAnsiTheme="majorBidi" w:cstheme="majorBidi"/>
+          <w:sz w:val="24"/>
+          <w:szCs w:val="24"/>
+        </w:rPr>
+      </w:pPr>
+      <w:r>
+        <w:rPr>
+          <w:rFonts w:asciiTheme="majorBidi" w:hAnsiTheme="majorBidi" w:cstheme="majorBidi" w:hint="cs"/>
+          <w:sz w:val="24"/>
+          <w:szCs w:val="24"/>
+          <w:rtl/>
+        </w:rPr>
+        <w:lastRenderedPageBreak/>
+        <w:t>برايي هيك بكون احسن التمثيل !</w:t>
+      </w:r>
+      <w:r>
+        <w:rPr>
+          <w:rFonts w:asciiTheme="majorBidi" w:hAnsiTheme="majorBidi" w:cstheme="majorBidi"/>
+          <w:sz w:val="24"/>
+          <w:szCs w:val="24"/>
+          <w:rtl/>
+        </w:rPr>
+        <w:br/>
+      </w:r>
+    </w:p>
+    <w:p>
+      <w:pPr>
+        <w:spacing w:line="360" w:lineRule="auto"/>
+        <w:jc w:val="both"/>
+        <w:rPr>
+          <w:rFonts w:asciiTheme="majorBidi" w:hAnsiTheme="majorBidi" w:cstheme="majorBidi"/>
+          <w:sz w:val="24"/>
+          <w:szCs w:val="24"/>
+          <w:rtl/>
+        </w:rPr>
+      </w:pPr>
+      <w:r>
+        <w:rPr>
+          <w:rFonts w:asciiTheme="majorBidi" w:hAnsiTheme="majorBidi" w:cstheme="majorBidi"/>
+          <w:sz w:val="24"/>
+          <w:szCs w:val="24"/>
+        </w:rPr>
+        <w:tab/>
+      </w:r>
+      <w:r>
+        <w:rPr>
+          <w:rFonts w:asciiTheme="majorBidi" w:hAnsiTheme="majorBidi" w:cstheme="majorBidi"/>
+          <w:sz w:val="24"/>
+          <w:szCs w:val="24"/>
+        </w:rPr>
+        <w:tab/>
+        <w:t>Param1 (wt)</w:t>
+      </w:r>
+      <w:r>
+        <w:rPr>
+          <w:rFonts w:asciiTheme="majorBidi" w:hAnsiTheme="majorBidi" w:cstheme="majorBidi"/>
+          <w:sz w:val="24"/>
+          <w:szCs w:val="24"/>
+        </w:rPr>
+        <w:tab/>
+      </w:r>
+      <w:r>
+        <w:rPr>
+          <w:rFonts w:asciiTheme="majorBidi" w:hAnsiTheme="majorBidi" w:cstheme="majorBidi"/>
+          <w:sz w:val="24"/>
+          <w:szCs w:val="24"/>
+        </w:rPr>
+        <w:tab/>
+      </w:r>
+      <w:r>
+        <w:rPr>
+          <w:rFonts w:asciiTheme="majorBidi" w:hAnsiTheme="majorBidi" w:cstheme="majorBidi"/>
+          <w:sz w:val="24"/>
+          <w:szCs w:val="24"/>
+        </w:rPr>
+        <w:tab/>
+      </w:r>
+      <w:r>
+        <w:rPr>
+          <w:rFonts w:asciiTheme="majorBidi" w:hAnsiTheme="majorBidi" w:cstheme="majorBidi"/>
+          <w:sz w:val="24"/>
+          <w:szCs w:val="24"/>
+        </w:rPr>
+        <w:tab/>
+      </w:r>
+      <w:r>
+        <w:rPr>
+          <w:rFonts w:asciiTheme="majorBidi" w:hAnsiTheme="majorBidi" w:cstheme="majorBidi"/>
+          <w:sz w:val="24"/>
+          <w:szCs w:val="24"/>
+        </w:rPr>
+        <w:tab/>
+      </w:r>
+      <w:r>
+        <w:rPr>
+          <w:rFonts w:asciiTheme="majorBidi" w:hAnsiTheme="majorBidi" w:cstheme="majorBidi"/>
+          <w:sz w:val="24"/>
+          <w:szCs w:val="24"/>
+        </w:rPr>
+        <w:tab/>
+      </w:r>
+      <w:proofErr w:type="gramStart"/>
+      <w:r>
+        <w:rPr>
+          <w:rFonts w:asciiTheme="majorBidi" w:hAnsiTheme="majorBidi" w:cstheme="majorBidi"/>
+          <w:sz w:val="24"/>
+          <w:szCs w:val="24"/>
+        </w:rPr>
+        <w:t>param2(</w:t>
+      </w:r>
+      <w:proofErr w:type="gramEnd"/>
+      <w:r>
+        <w:rPr>
+          <w:rFonts w:asciiTheme="majorBidi" w:hAnsiTheme="majorBidi" w:cstheme="majorBidi"/>
+          <w:sz w:val="24"/>
+          <w:szCs w:val="24"/>
+        </w:rPr>
+        <w:t>wr)</w:t>
+      </w:r>
+    </w:p>
+    <w:tbl>
+      <w:tblPr>
+        <w:tblStyle w:val="TableGrid"/>
+        <w:tblW w:w="0" w:type="auto"/>
+        <w:tblInd w:w="-162" w:type="dxa"/>
+        <w:tblLook w:val="04A0" w:firstRow="1" w:lastRow="0" w:firstColumn="1" w:lastColumn="0" w:noHBand="0" w:noVBand="1"/>
+      </w:tblPr>
+      <w:tblGrid>
+        <w:gridCol w:w="630"/>
+        <w:gridCol w:w="595"/>
+        <w:gridCol w:w="685"/>
+        <w:gridCol w:w="685"/>
+        <w:gridCol w:w="685"/>
+        <w:gridCol w:w="686"/>
+        <w:gridCol w:w="686"/>
+        <w:gridCol w:w="686"/>
+        <w:gridCol w:w="686"/>
+        <w:gridCol w:w="686"/>
+        <w:gridCol w:w="686"/>
+        <w:gridCol w:w="686"/>
+        <w:gridCol w:w="686"/>
+        <w:gridCol w:w="683"/>
+      </w:tblGrid>
+      <w:tr>
+        <w:tc>
+          <w:tcPr>
+            <w:tcW w:w="630" w:type="dxa"/>
+            <w:tcBorders>
+              <w:top w:val="single" w:sz="4" w:space="0" w:color="auto"/>
+              <w:left w:val="single" w:sz="4" w:space="0" w:color="auto"/>
+              <w:bottom w:val="single" w:sz="4" w:space="0" w:color="auto"/>
+              <w:right w:val="single" w:sz="4" w:space="0" w:color="auto"/>
+            </w:tcBorders>
+            <w:shd w:val="clear" w:color="auto" w:fill="548DD4" w:themeFill="text2" w:themeFillTint="99"/>
+            <w:hideMark/>
+          </w:tcPr>
+          <w:p>
+            <w:pPr>
+              <w:spacing w:line="360" w:lineRule="auto"/>
+              <w:jc w:val="center"/>
+              <w:rPr>
+                <w:rFonts w:asciiTheme="majorBidi" w:hAnsiTheme="majorBidi" w:cstheme="majorBidi"/>
+                <w:sz w:val="24"/>
+                <w:szCs w:val="24"/>
+              </w:rPr>
+            </w:pPr>
+            <w:r>
+              <w:rPr>
+                <w:rFonts w:asciiTheme="majorBidi" w:hAnsiTheme="majorBidi" w:cstheme="majorBidi"/>
+                <w:sz w:val="24"/>
+                <w:szCs w:val="24"/>
+              </w:rPr>
+              <w:t>W1</w:t>
+            </w:r>
+          </w:p>
+        </w:tc>
+        <w:tc>
+          <w:tcPr>
+            <w:tcW w:w="595" w:type="dxa"/>
+            <w:tcBorders>
+              <w:top w:val="single" w:sz="4" w:space="0" w:color="auto"/>
+              <w:left w:val="single" w:sz="4" w:space="0" w:color="auto"/>
+              <w:bottom w:val="single" w:sz="4" w:space="0" w:color="auto"/>
+              <w:right w:val="single" w:sz="4" w:space="0" w:color="auto"/>
+            </w:tcBorders>
+            <w:shd w:val="clear" w:color="auto" w:fill="548DD4" w:themeFill="text2" w:themeFillTint="99"/>
+            <w:hideMark/>
+          </w:tcPr>
+          <w:p>
+            <w:pPr>
+              <w:spacing w:line="360" w:lineRule="auto"/>
+              <w:jc w:val="center"/>
+              <w:rPr>
+                <w:rFonts w:asciiTheme="majorBidi" w:hAnsiTheme="majorBidi" w:cstheme="majorBidi"/>
+                <w:sz w:val="24"/>
+                <w:szCs w:val="24"/>
+              </w:rPr>
+            </w:pPr>
+            <w:r>
+              <w:rPr>
+                <w:rFonts w:asciiTheme="majorBidi" w:hAnsiTheme="majorBidi" w:cstheme="majorBidi"/>
+                <w:sz w:val="24"/>
+                <w:szCs w:val="24"/>
+              </w:rPr>
+              <w:t>W2</w:t>
+            </w:r>
+          </w:p>
+        </w:tc>
+        <w:tc>
+          <w:tcPr>
+            <w:tcW w:w="685" w:type="dxa"/>
+            <w:tcBorders>
+              <w:top w:val="single" w:sz="4" w:space="0" w:color="auto"/>
+              <w:left w:val="single" w:sz="4" w:space="0" w:color="auto"/>
+              <w:bottom w:val="single" w:sz="4" w:space="0" w:color="auto"/>
+              <w:right w:val="single" w:sz="4" w:space="0" w:color="auto"/>
+            </w:tcBorders>
+            <w:shd w:val="clear" w:color="auto" w:fill="548DD4" w:themeFill="text2" w:themeFillTint="99"/>
+            <w:hideMark/>
+          </w:tcPr>
+          <w:p>
+            <w:pPr>
+              <w:spacing w:line="360" w:lineRule="auto"/>
+              <w:jc w:val="center"/>
+              <w:rPr>
+                <w:rFonts w:asciiTheme="majorBidi" w:hAnsiTheme="majorBidi" w:cstheme="majorBidi"/>
+                <w:sz w:val="24"/>
+                <w:szCs w:val="24"/>
+              </w:rPr>
+            </w:pPr>
+            <w:r>
+              <w:rPr>
+                <w:rFonts w:asciiTheme="majorBidi" w:hAnsiTheme="majorBidi" w:cstheme="majorBidi"/>
+                <w:sz w:val="24"/>
+                <w:szCs w:val="24"/>
+              </w:rPr>
+              <w:t>W3</w:t>
+            </w:r>
+          </w:p>
+        </w:tc>
+        <w:tc>
+          <w:tcPr>
+            <w:tcW w:w="685" w:type="dxa"/>
+            <w:tcBorders>
+              <w:top w:val="single" w:sz="4" w:space="0" w:color="auto"/>
+              <w:left w:val="single" w:sz="4" w:space="0" w:color="auto"/>
+              <w:bottom w:val="single" w:sz="4" w:space="0" w:color="auto"/>
+              <w:right w:val="single" w:sz="4" w:space="0" w:color="auto"/>
+            </w:tcBorders>
+            <w:shd w:val="clear" w:color="auto" w:fill="548DD4" w:themeFill="text2" w:themeFillTint="99"/>
+            <w:hideMark/>
+          </w:tcPr>
+          <w:p>
+            <w:pPr>
+              <w:spacing w:line="360" w:lineRule="auto"/>
+              <w:jc w:val="center"/>
+              <w:rPr>
+                <w:rFonts w:asciiTheme="majorBidi" w:hAnsiTheme="majorBidi" w:cstheme="majorBidi"/>
+                <w:sz w:val="24"/>
+                <w:szCs w:val="24"/>
+              </w:rPr>
+            </w:pPr>
+            <w:r>
+              <w:rPr>
+                <w:rFonts w:asciiTheme="majorBidi" w:hAnsiTheme="majorBidi" w:cstheme="majorBidi"/>
+                <w:sz w:val="24"/>
+                <w:szCs w:val="24"/>
+              </w:rPr>
+              <w:t>W4</w:t>
+            </w:r>
+          </w:p>
+        </w:tc>
+        <w:tc>
+          <w:tcPr>
+            <w:tcW w:w="685" w:type="dxa"/>
+            <w:tcBorders>
+              <w:top w:val="single" w:sz="4" w:space="0" w:color="auto"/>
+              <w:left w:val="single" w:sz="4" w:space="0" w:color="auto"/>
+              <w:bottom w:val="single" w:sz="4" w:space="0" w:color="auto"/>
+              <w:right w:val="single" w:sz="4" w:space="0" w:color="auto"/>
+            </w:tcBorders>
+            <w:shd w:val="clear" w:color="auto" w:fill="548DD4" w:themeFill="text2" w:themeFillTint="99"/>
+            <w:hideMark/>
+          </w:tcPr>
+          <w:p>
+            <w:pPr>
+              <w:spacing w:line="360" w:lineRule="auto"/>
+              <w:jc w:val="center"/>
+              <w:rPr>
+                <w:rFonts w:asciiTheme="majorBidi" w:hAnsiTheme="majorBidi" w:cstheme="majorBidi"/>
+                <w:sz w:val="24"/>
+                <w:szCs w:val="24"/>
+              </w:rPr>
+            </w:pPr>
+            <w:r>
+              <w:rPr>
+                <w:rFonts w:asciiTheme="majorBidi" w:hAnsiTheme="majorBidi" w:cstheme="majorBidi"/>
+                <w:sz w:val="24"/>
+                <w:szCs w:val="24"/>
+              </w:rPr>
+              <w:t>W5</w:t>
+            </w:r>
+          </w:p>
+        </w:tc>
+        <w:tc>
+          <w:tcPr>
+            <w:tcW w:w="686" w:type="dxa"/>
+            <w:tcBorders>
+              <w:top w:val="single" w:sz="4" w:space="0" w:color="auto"/>
+              <w:left w:val="single" w:sz="4" w:space="0" w:color="auto"/>
+              <w:bottom w:val="single" w:sz="4" w:space="0" w:color="auto"/>
+              <w:right w:val="single" w:sz="4" w:space="0" w:color="auto"/>
+            </w:tcBorders>
+            <w:shd w:val="clear" w:color="auto" w:fill="548DD4" w:themeFill="text2" w:themeFillTint="99"/>
+            <w:hideMark/>
+          </w:tcPr>
+          <w:p>
+            <w:pPr>
+              <w:spacing w:line="360" w:lineRule="auto"/>
+              <w:jc w:val="center"/>
+              <w:rPr>
+                <w:rFonts w:asciiTheme="majorBidi" w:hAnsiTheme="majorBidi" w:cstheme="majorBidi"/>
+                <w:sz w:val="24"/>
+                <w:szCs w:val="24"/>
+              </w:rPr>
+            </w:pPr>
+            <w:r>
+              <w:rPr>
+                <w:rFonts w:asciiTheme="majorBidi" w:hAnsiTheme="majorBidi" w:cstheme="majorBidi"/>
+                <w:sz w:val="24"/>
+                <w:szCs w:val="24"/>
+              </w:rPr>
+              <w:t>W6</w:t>
+            </w:r>
+          </w:p>
+        </w:tc>
+        <w:tc>
+          <w:tcPr>
+            <w:tcW w:w="686" w:type="dxa"/>
+            <w:tcBorders>
+              <w:top w:val="single" w:sz="4" w:space="0" w:color="auto"/>
+              <w:left w:val="single" w:sz="4" w:space="0" w:color="auto"/>
+              <w:bottom w:val="single" w:sz="4" w:space="0" w:color="auto"/>
+              <w:right w:val="single" w:sz="4" w:space="0" w:color="auto"/>
+            </w:tcBorders>
+            <w:shd w:val="clear" w:color="auto" w:fill="548DD4" w:themeFill="text2" w:themeFillTint="99"/>
+            <w:hideMark/>
+          </w:tcPr>
+          <w:p>
+            <w:pPr>
+              <w:spacing w:line="360" w:lineRule="auto"/>
+              <w:jc w:val="center"/>
+              <w:rPr>
+                <w:rFonts w:asciiTheme="majorBidi" w:hAnsiTheme="majorBidi" w:cstheme="majorBidi"/>
+                <w:sz w:val="24"/>
+                <w:szCs w:val="24"/>
+              </w:rPr>
+            </w:pPr>
+            <w:r>
+              <w:rPr>
+                <w:rFonts w:asciiTheme="majorBidi" w:hAnsiTheme="majorBidi" w:cstheme="majorBidi"/>
+                <w:sz w:val="24"/>
+                <w:szCs w:val="24"/>
+              </w:rPr>
+              <w:t>W7</w:t>
+            </w:r>
+          </w:p>
+        </w:tc>
+        <w:tc>
+          <w:tcPr>
+            <w:tcW w:w="686" w:type="dxa"/>
+            <w:tcBorders>
+              <w:top w:val="single" w:sz="4" w:space="0" w:color="auto"/>
+              <w:left w:val="single" w:sz="4" w:space="0" w:color="auto"/>
+              <w:bottom w:val="single" w:sz="4" w:space="0" w:color="auto"/>
+              <w:right w:val="single" w:sz="4" w:space="0" w:color="auto"/>
+            </w:tcBorders>
+            <w:shd w:val="clear" w:color="auto" w:fill="548DD4" w:themeFill="text2" w:themeFillTint="99"/>
+            <w:hideMark/>
+          </w:tcPr>
+          <w:p>
+            <w:pPr>
+              <w:spacing w:line="360" w:lineRule="auto"/>
+              <w:jc w:val="center"/>
+              <w:rPr>
+                <w:rFonts w:asciiTheme="majorBidi" w:hAnsiTheme="majorBidi" w:cstheme="majorBidi"/>
+                <w:sz w:val="24"/>
+                <w:szCs w:val="24"/>
+              </w:rPr>
+            </w:pPr>
+            <w:r>
+              <w:rPr>
+                <w:rFonts w:asciiTheme="majorBidi" w:hAnsiTheme="majorBidi" w:cstheme="majorBidi"/>
+                <w:sz w:val="24"/>
+                <w:szCs w:val="24"/>
+              </w:rPr>
+              <w:t>W8</w:t>
+            </w:r>
+          </w:p>
+        </w:tc>
+        <w:tc>
+          <w:tcPr>
+            <w:tcW w:w="686" w:type="dxa"/>
+            <w:tcBorders>
+              <w:top w:val="single" w:sz="4" w:space="0" w:color="auto"/>
+              <w:left w:val="single" w:sz="4" w:space="0" w:color="auto"/>
+              <w:bottom w:val="single" w:sz="4" w:space="0" w:color="auto"/>
+              <w:right w:val="single" w:sz="4" w:space="0" w:color="auto"/>
+            </w:tcBorders>
+            <w:shd w:val="clear" w:color="auto" w:fill="548DD4" w:themeFill="text2" w:themeFillTint="99"/>
+            <w:hideMark/>
+          </w:tcPr>
+          <w:p>
+            <w:pPr>
+              <w:spacing w:line="360" w:lineRule="auto"/>
+              <w:jc w:val="center"/>
+              <w:rPr>
+                <w:rFonts w:asciiTheme="majorBidi" w:hAnsiTheme="majorBidi" w:cstheme="majorBidi"/>
+                <w:sz w:val="24"/>
+                <w:szCs w:val="24"/>
+              </w:rPr>
+            </w:pPr>
+            <w:r>
+              <w:rPr>
+                <w:rFonts w:asciiTheme="majorBidi" w:hAnsiTheme="majorBidi" w:cstheme="majorBidi"/>
+                <w:sz w:val="24"/>
+                <w:szCs w:val="24"/>
+              </w:rPr>
+              <w:t>W9</w:t>
+            </w:r>
+          </w:p>
+        </w:tc>
+        <w:tc>
+          <w:tcPr>
+            <w:tcW w:w="686" w:type="dxa"/>
+            <w:tcBorders>
+              <w:top w:val="single" w:sz="4" w:space="0" w:color="auto"/>
+              <w:left w:val="single" w:sz="4" w:space="0" w:color="auto"/>
+              <w:bottom w:val="single" w:sz="4" w:space="0" w:color="auto"/>
+              <w:right w:val="single" w:sz="4" w:space="0" w:color="auto"/>
+            </w:tcBorders>
+            <w:shd w:val="clear" w:color="auto" w:fill="548DD4" w:themeFill="text2" w:themeFillTint="99"/>
+            <w:hideMark/>
+          </w:tcPr>
+          <w:p>
+            <w:pPr>
+              <w:spacing w:line="360" w:lineRule="auto"/>
+              <w:jc w:val="center"/>
+              <w:rPr>
+                <w:rFonts w:asciiTheme="majorBidi" w:hAnsiTheme="majorBidi" w:cstheme="majorBidi"/>
+                <w:sz w:val="24"/>
+                <w:szCs w:val="24"/>
+              </w:rPr>
+            </w:pPr>
+            <w:r>
+              <w:rPr>
+                <w:rFonts w:asciiTheme="majorBidi" w:hAnsiTheme="majorBidi" w:cstheme="majorBidi"/>
+                <w:sz w:val="24"/>
+                <w:szCs w:val="24"/>
+              </w:rPr>
+              <w:t>W10</w:t>
+            </w:r>
+          </w:p>
+        </w:tc>
+        <w:tc>
+          <w:tcPr>
+            <w:tcW w:w="686" w:type="dxa"/>
+            <w:tcBorders>
+              <w:top w:val="single" w:sz="4" w:space="0" w:color="auto"/>
+              <w:left w:val="single" w:sz="4" w:space="0" w:color="auto"/>
+              <w:bottom w:val="single" w:sz="4" w:space="0" w:color="auto"/>
+              <w:right w:val="single" w:sz="4" w:space="0" w:color="auto"/>
+            </w:tcBorders>
+            <w:shd w:val="clear" w:color="auto" w:fill="548DD4" w:themeFill="text2" w:themeFillTint="99"/>
+            <w:hideMark/>
+          </w:tcPr>
+          <w:p>
+            <w:pPr>
+              <w:spacing w:line="360" w:lineRule="auto"/>
+              <w:jc w:val="center"/>
+              <w:rPr>
+                <w:rFonts w:asciiTheme="majorBidi" w:hAnsiTheme="majorBidi" w:cstheme="majorBidi"/>
+                <w:sz w:val="24"/>
+                <w:szCs w:val="24"/>
+              </w:rPr>
+            </w:pPr>
+            <w:r>
+              <w:rPr>
+                <w:rFonts w:asciiTheme="majorBidi" w:hAnsiTheme="majorBidi" w:cstheme="majorBidi"/>
+                <w:sz w:val="24"/>
+                <w:szCs w:val="24"/>
+              </w:rPr>
+              <w:t>W11</w:t>
+            </w:r>
+          </w:p>
+        </w:tc>
+        <w:tc>
+          <w:tcPr>
+            <w:tcW w:w="686" w:type="dxa"/>
+            <w:tcBorders>
+              <w:top w:val="single" w:sz="4" w:space="0" w:color="auto"/>
+              <w:left w:val="single" w:sz="4" w:space="0" w:color="auto"/>
+              <w:bottom w:val="single" w:sz="4" w:space="0" w:color="auto"/>
+              <w:right w:val="single" w:sz="4" w:space="0" w:color="auto"/>
+            </w:tcBorders>
+            <w:shd w:val="clear" w:color="auto" w:fill="548DD4" w:themeFill="text2" w:themeFillTint="99"/>
+            <w:hideMark/>
+          </w:tcPr>
+          <w:p>
+            <w:pPr>
+              <w:spacing w:line="360" w:lineRule="auto"/>
+              <w:jc w:val="center"/>
+              <w:rPr>
+                <w:rFonts w:asciiTheme="majorBidi" w:hAnsiTheme="majorBidi" w:cstheme="majorBidi"/>
+                <w:sz w:val="24"/>
+                <w:szCs w:val="24"/>
+              </w:rPr>
+            </w:pPr>
+            <w:r>
+              <w:rPr>
+                <w:rFonts w:asciiTheme="majorBidi" w:hAnsiTheme="majorBidi" w:cstheme="majorBidi"/>
+                <w:sz w:val="24"/>
+                <w:szCs w:val="24"/>
+              </w:rPr>
+              <w:t>W12</w:t>
+            </w:r>
+          </w:p>
+        </w:tc>
+        <w:tc>
+          <w:tcPr>
+            <w:tcW w:w="686" w:type="dxa"/>
+            <w:tcBorders>
+              <w:top w:val="single" w:sz="4" w:space="0" w:color="auto"/>
+              <w:left w:val="single" w:sz="4" w:space="0" w:color="auto"/>
+              <w:bottom w:val="single" w:sz="4" w:space="0" w:color="auto"/>
+              <w:right w:val="single" w:sz="4" w:space="0" w:color="auto"/>
+            </w:tcBorders>
+            <w:shd w:val="clear" w:color="auto" w:fill="548DD4" w:themeFill="text2" w:themeFillTint="99"/>
+            <w:hideMark/>
+          </w:tcPr>
+          <w:p>
+            <w:pPr>
+              <w:spacing w:line="360" w:lineRule="auto"/>
+              <w:jc w:val="center"/>
+              <w:rPr>
+                <w:rFonts w:asciiTheme="majorBidi" w:hAnsiTheme="majorBidi" w:cstheme="majorBidi"/>
+                <w:sz w:val="24"/>
+                <w:szCs w:val="24"/>
+              </w:rPr>
+            </w:pPr>
+            <w:r>
+              <w:rPr>
+                <w:rFonts w:asciiTheme="majorBidi" w:hAnsiTheme="majorBidi" w:cstheme="majorBidi"/>
+                <w:sz w:val="24"/>
+                <w:szCs w:val="24"/>
+              </w:rPr>
+              <w:t>W13</w:t>
+            </w:r>
+          </w:p>
+        </w:tc>
+        <w:tc>
+          <w:tcPr>
+            <w:tcW w:w="592" w:type="dxa"/>
+            <w:tcBorders>
+              <w:top w:val="single" w:sz="4" w:space="0" w:color="auto"/>
+              <w:left w:val="single" w:sz="4" w:space="0" w:color="auto"/>
+              <w:bottom w:val="single" w:sz="4" w:space="0" w:color="auto"/>
+              <w:right w:val="single" w:sz="4" w:space="0" w:color="auto"/>
+            </w:tcBorders>
+            <w:shd w:val="clear" w:color="auto" w:fill="548DD4" w:themeFill="text2" w:themeFillTint="99"/>
+            <w:hideMark/>
+          </w:tcPr>
+          <w:p>
+            <w:pPr>
+              <w:spacing w:line="360" w:lineRule="auto"/>
+              <w:jc w:val="center"/>
+              <w:rPr>
+                <w:rFonts w:asciiTheme="majorBidi" w:hAnsiTheme="majorBidi" w:cstheme="majorBidi"/>
+                <w:sz w:val="24"/>
+                <w:szCs w:val="24"/>
+              </w:rPr>
+            </w:pPr>
+            <w:r>
+              <w:rPr>
+                <w:rFonts w:asciiTheme="majorBidi" w:hAnsiTheme="majorBidi" w:cstheme="majorBidi"/>
+                <w:sz w:val="24"/>
+                <w:szCs w:val="24"/>
+              </w:rPr>
+              <w:t>W14</w:t>
+            </w:r>
+          </w:p>
+        </w:tc>
+      </w:tr>
+    </w:tbl>
+    <w:p>
+      <w:pPr>
+        <w:spacing w:line="360" w:lineRule="auto"/>
+        <w:ind w:left="3600"/>
+        <w:rPr>
+          <w:rFonts w:asciiTheme="majorBidi" w:hAnsiTheme="majorBidi" w:cstheme="majorBidi"/>
+          <w:sz w:val="24"/>
+          <w:szCs w:val="24"/>
+        </w:rPr>
+      </w:pPr>
+      <w:r>
+        <w:rPr>
+          <w:rFonts w:asciiTheme="majorBidi" w:hAnsiTheme="majorBidi" w:cstheme="majorBidi"/>
+          <w:sz w:val="24"/>
+          <w:szCs w:val="24"/>
+        </w:rPr>
+        <w:t xml:space="preserve">       Parent #1</w:t>
+      </w:r>
+    </w:p>
+    <w:p>
+      <w:pPr>
+        <w:spacing w:line="360" w:lineRule="auto"/>
+        <w:jc w:val="both"/>
+        <w:rPr>
+          <w:rFonts w:asciiTheme="majorBidi" w:hAnsiTheme="majorBidi" w:cstheme="majorBidi"/>
+          <w:sz w:val="24"/>
+          <w:szCs w:val="24"/>
+        </w:rPr>
+      </w:pPr>
+      <w:r>
+        <w:rPr>
+          <w:rFonts w:asciiTheme="majorBidi" w:hAnsiTheme="majorBidi" w:cstheme="majorBidi"/>
+          <w:sz w:val="24"/>
+          <w:szCs w:val="24"/>
+        </w:rPr>
+        <w:tab/>
+      </w:r>
+      <w:r>
+        <w:rPr>
+          <w:rFonts w:asciiTheme="majorBidi" w:hAnsiTheme="majorBidi" w:cstheme="majorBidi"/>
+          <w:sz w:val="24"/>
+          <w:szCs w:val="24"/>
+        </w:rPr>
+        <w:tab/>
+        <w:t>Param1 (wt)</w:t>
+      </w:r>
+      <w:r>
+        <w:rPr>
+          <w:rFonts w:asciiTheme="majorBidi" w:hAnsiTheme="majorBidi" w:cstheme="majorBidi"/>
+          <w:sz w:val="24"/>
+          <w:szCs w:val="24"/>
+        </w:rPr>
+        <w:tab/>
+      </w:r>
+      <w:r>
+        <w:rPr>
+          <w:rFonts w:asciiTheme="majorBidi" w:hAnsiTheme="majorBidi" w:cstheme="majorBidi"/>
+          <w:sz w:val="24"/>
+          <w:szCs w:val="24"/>
+        </w:rPr>
+        <w:tab/>
+      </w:r>
+      <w:r>
+        <w:rPr>
+          <w:rFonts w:asciiTheme="majorBidi" w:hAnsiTheme="majorBidi" w:cstheme="majorBidi"/>
+          <w:sz w:val="24"/>
+          <w:szCs w:val="24"/>
+        </w:rPr>
+        <w:tab/>
+      </w:r>
+      <w:r>
+        <w:rPr>
+          <w:rFonts w:asciiTheme="majorBidi" w:hAnsiTheme="majorBidi" w:cstheme="majorBidi"/>
+          <w:sz w:val="24"/>
+          <w:szCs w:val="24"/>
+        </w:rPr>
+        <w:tab/>
+      </w:r>
+      <w:r>
+        <w:rPr>
+          <w:rFonts w:asciiTheme="majorBidi" w:hAnsiTheme="majorBidi" w:cstheme="majorBidi"/>
+          <w:sz w:val="24"/>
+          <w:szCs w:val="24"/>
+        </w:rPr>
+        <w:tab/>
+      </w:r>
+      <w:r>
+        <w:rPr>
+          <w:rFonts w:asciiTheme="majorBidi" w:hAnsiTheme="majorBidi" w:cstheme="majorBidi"/>
+          <w:sz w:val="24"/>
+          <w:szCs w:val="24"/>
+        </w:rPr>
+        <w:tab/>
+      </w:r>
+      <w:proofErr w:type="gramStart"/>
+      <w:r>
+        <w:rPr>
+          <w:rFonts w:asciiTheme="majorBidi" w:hAnsiTheme="majorBidi" w:cstheme="majorBidi"/>
+          <w:sz w:val="24"/>
+          <w:szCs w:val="24"/>
+        </w:rPr>
+        <w:t>param2(</w:t>
+      </w:r>
+      <w:proofErr w:type="gramEnd"/>
+      <w:r>
+        <w:rPr>
+          <w:rFonts w:asciiTheme="majorBidi" w:hAnsiTheme="majorBidi" w:cstheme="majorBidi"/>
+          <w:sz w:val="24"/>
+          <w:szCs w:val="24"/>
+        </w:rPr>
+        <w:t>wr)</w:t>
+      </w:r>
+    </w:p>
+    <w:tbl>
+      <w:tblPr>
+        <w:tblStyle w:val="TableGrid"/>
+        <w:tblW w:w="0" w:type="auto"/>
+        <w:tblInd w:w="-162" w:type="dxa"/>
+        <w:tblLook w:val="04A0" w:firstRow="1" w:lastRow="0" w:firstColumn="1" w:lastColumn="0" w:noHBand="0" w:noVBand="1"/>
+      </w:tblPr>
+      <w:tblGrid>
+        <w:gridCol w:w="630"/>
+        <w:gridCol w:w="595"/>
+        <w:gridCol w:w="685"/>
+        <w:gridCol w:w="685"/>
+        <w:gridCol w:w="685"/>
+        <w:gridCol w:w="686"/>
+        <w:gridCol w:w="686"/>
+        <w:gridCol w:w="686"/>
+        <w:gridCol w:w="686"/>
+        <w:gridCol w:w="686"/>
+        <w:gridCol w:w="686"/>
+        <w:gridCol w:w="686"/>
+        <w:gridCol w:w="686"/>
+        <w:gridCol w:w="683"/>
+      </w:tblGrid>
+      <w:tr>
+        <w:tc>
+          <w:tcPr>
+            <w:tcW w:w="630" w:type="dxa"/>
+            <w:tcBorders>
+              <w:top w:val="single" w:sz="4" w:space="0" w:color="auto"/>
+              <w:left w:val="single" w:sz="4" w:space="0" w:color="auto"/>
+              <w:bottom w:val="single" w:sz="4" w:space="0" w:color="auto"/>
+              <w:right w:val="single" w:sz="4" w:space="0" w:color="auto"/>
+            </w:tcBorders>
+            <w:shd w:val="clear" w:color="auto" w:fill="FFFFFF" w:themeFill="background1"/>
+            <w:hideMark/>
+          </w:tcPr>
+          <w:p>
+            <w:pPr>
+              <w:spacing w:line="360" w:lineRule="auto"/>
+              <w:jc w:val="center"/>
+              <w:rPr>
+                <w:rFonts w:asciiTheme="majorBidi" w:hAnsiTheme="majorBidi" w:cstheme="majorBidi"/>
+                <w:sz w:val="24"/>
+                <w:szCs w:val="24"/>
+              </w:rPr>
+            </w:pPr>
+            <w:r>
+              <w:rPr>
+                <w:rFonts w:asciiTheme="majorBidi" w:hAnsiTheme="majorBidi" w:cstheme="majorBidi"/>
+                <w:sz w:val="24"/>
+                <w:szCs w:val="24"/>
+              </w:rPr>
+              <w:t>W1</w:t>
+            </w:r>
+          </w:p>
+        </w:tc>
+        <w:tc>
+          <w:tcPr>
+            <w:tcW w:w="595" w:type="dxa"/>
+            <w:tcBorders>
+              <w:top w:val="single" w:sz="4" w:space="0" w:color="auto"/>
+              <w:left w:val="single" w:sz="4" w:space="0" w:color="auto"/>
+              <w:bottom w:val="single" w:sz="4" w:space="0" w:color="auto"/>
+              <w:right w:val="single" w:sz="4" w:space="0" w:color="auto"/>
+            </w:tcBorders>
+            <w:shd w:val="clear" w:color="auto" w:fill="FFFFFF" w:themeFill="background1"/>
+            <w:hideMark/>
+          </w:tcPr>
+          <w:p>
+            <w:pPr>
+              <w:spacing w:line="360" w:lineRule="auto"/>
+              <w:jc w:val="center"/>
+              <w:rPr>
+                <w:rFonts w:asciiTheme="majorBidi" w:hAnsiTheme="majorBidi" w:cstheme="majorBidi"/>
+                <w:sz w:val="24"/>
+                <w:szCs w:val="24"/>
+              </w:rPr>
+            </w:pPr>
+            <w:r>
+              <w:rPr>
+                <w:rFonts w:asciiTheme="majorBidi" w:hAnsiTheme="majorBidi" w:cstheme="majorBidi"/>
+                <w:sz w:val="24"/>
+                <w:szCs w:val="24"/>
+              </w:rPr>
+              <w:t>W2</w:t>
+            </w:r>
+          </w:p>
+        </w:tc>
+        <w:tc>
+          <w:tcPr>
+            <w:tcW w:w="685" w:type="dxa"/>
+            <w:tcBorders>
+              <w:top w:val="single" w:sz="4" w:space="0" w:color="auto"/>
+              <w:left w:val="single" w:sz="4" w:space="0" w:color="auto"/>
+              <w:bottom w:val="single" w:sz="4" w:space="0" w:color="auto"/>
+              <w:right w:val="single" w:sz="4" w:space="0" w:color="auto"/>
+            </w:tcBorders>
+            <w:shd w:val="clear" w:color="auto" w:fill="FFFFFF" w:themeFill="background1"/>
+            <w:hideMark/>
+          </w:tcPr>
+          <w:p>
+            <w:pPr>
+              <w:spacing w:line="360" w:lineRule="auto"/>
+              <w:jc w:val="center"/>
+              <w:rPr>
+                <w:rFonts w:asciiTheme="majorBidi" w:hAnsiTheme="majorBidi" w:cstheme="majorBidi"/>
+                <w:sz w:val="24"/>
+                <w:szCs w:val="24"/>
+              </w:rPr>
+            </w:pPr>
+            <w:r>
+              <w:rPr>
+                <w:rFonts w:asciiTheme="majorBidi" w:hAnsiTheme="majorBidi" w:cstheme="majorBidi"/>
+                <w:sz w:val="24"/>
+                <w:szCs w:val="24"/>
+              </w:rPr>
+              <w:t>W3</w:t>
+            </w:r>
+          </w:p>
+        </w:tc>
+        <w:tc>
+          <w:tcPr>
+            <w:tcW w:w="685" w:type="dxa"/>
+            <w:tcBorders>
+              <w:top w:val="single" w:sz="4" w:space="0" w:color="auto"/>
+              <w:left w:val="single" w:sz="4" w:space="0" w:color="auto"/>
+              <w:bottom w:val="single" w:sz="4" w:space="0" w:color="auto"/>
+              <w:right w:val="single" w:sz="4" w:space="0" w:color="auto"/>
+            </w:tcBorders>
+            <w:shd w:val="clear" w:color="auto" w:fill="FFFFFF" w:themeFill="background1"/>
+            <w:hideMark/>
+          </w:tcPr>
+          <w:p>
+            <w:pPr>
+              <w:spacing w:line="360" w:lineRule="auto"/>
+              <w:jc w:val="center"/>
+              <w:rPr>
+                <w:rFonts w:asciiTheme="majorBidi" w:hAnsiTheme="majorBidi" w:cstheme="majorBidi"/>
+                <w:sz w:val="24"/>
+                <w:szCs w:val="24"/>
+              </w:rPr>
+            </w:pPr>
+            <w:r>
+              <w:rPr>
+                <w:rFonts w:asciiTheme="majorBidi" w:hAnsiTheme="majorBidi" w:cstheme="majorBidi"/>
+                <w:sz w:val="24"/>
+                <w:szCs w:val="24"/>
+              </w:rPr>
+              <w:t>W4</w:t>
+            </w:r>
+          </w:p>
+        </w:tc>
+        <w:tc>
+          <w:tcPr>
+            <w:tcW w:w="685" w:type="dxa"/>
+            <w:tcBorders>
+              <w:top w:val="single" w:sz="4" w:space="0" w:color="auto"/>
+              <w:left w:val="single" w:sz="4" w:space="0" w:color="auto"/>
+              <w:bottom w:val="single" w:sz="4" w:space="0" w:color="auto"/>
+              <w:right w:val="single" w:sz="4" w:space="0" w:color="auto"/>
+            </w:tcBorders>
+            <w:shd w:val="clear" w:color="auto" w:fill="FFFFFF" w:themeFill="background1"/>
+            <w:hideMark/>
+          </w:tcPr>
+          <w:p>
+            <w:pPr>
+              <w:spacing w:line="360" w:lineRule="auto"/>
+              <w:jc w:val="center"/>
+              <w:rPr>
+                <w:rFonts w:asciiTheme="majorBidi" w:hAnsiTheme="majorBidi" w:cstheme="majorBidi"/>
+                <w:sz w:val="24"/>
+                <w:szCs w:val="24"/>
+              </w:rPr>
+            </w:pPr>
+            <w:r>
+              <w:rPr>
+                <w:rFonts w:asciiTheme="majorBidi" w:hAnsiTheme="majorBidi" w:cstheme="majorBidi"/>
+                <w:sz w:val="24"/>
+                <w:szCs w:val="24"/>
+              </w:rPr>
+              <w:t>W5</w:t>
+            </w:r>
+          </w:p>
+        </w:tc>
+        <w:tc>
+          <w:tcPr>
+            <w:tcW w:w="686" w:type="dxa"/>
+            <w:tcBorders>
+              <w:top w:val="single" w:sz="4" w:space="0" w:color="auto"/>
+              <w:left w:val="single" w:sz="4" w:space="0" w:color="auto"/>
+              <w:bottom w:val="single" w:sz="4" w:space="0" w:color="auto"/>
+              <w:right w:val="single" w:sz="4" w:space="0" w:color="auto"/>
+            </w:tcBorders>
+            <w:shd w:val="clear" w:color="auto" w:fill="FFFFFF" w:themeFill="background1"/>
+            <w:hideMark/>
+          </w:tcPr>
+          <w:p>
+            <w:pPr>
+              <w:spacing w:line="360" w:lineRule="auto"/>
+              <w:jc w:val="center"/>
+              <w:rPr>
+                <w:rFonts w:asciiTheme="majorBidi" w:hAnsiTheme="majorBidi" w:cstheme="majorBidi"/>
+                <w:sz w:val="24"/>
+                <w:szCs w:val="24"/>
+              </w:rPr>
+            </w:pPr>
+            <w:r>
+              <w:rPr>
+                <w:rFonts w:asciiTheme="majorBidi" w:hAnsiTheme="majorBidi" w:cstheme="majorBidi"/>
+                <w:sz w:val="24"/>
+                <w:szCs w:val="24"/>
+              </w:rPr>
+              <w:t>W6</w:t>
+            </w:r>
+          </w:p>
+        </w:tc>
+        <w:tc>
+          <w:tcPr>
+            <w:tcW w:w="686" w:type="dxa"/>
+            <w:tcBorders>
+              <w:top w:val="single" w:sz="4" w:space="0" w:color="auto"/>
+              <w:left w:val="single" w:sz="4" w:space="0" w:color="auto"/>
+              <w:bottom w:val="single" w:sz="4" w:space="0" w:color="auto"/>
+              <w:right w:val="single" w:sz="4" w:space="0" w:color="auto"/>
+            </w:tcBorders>
+            <w:shd w:val="clear" w:color="auto" w:fill="FFFFFF" w:themeFill="background1"/>
+            <w:hideMark/>
+          </w:tcPr>
+          <w:p>
+            <w:pPr>
+              <w:spacing w:line="360" w:lineRule="auto"/>
+              <w:jc w:val="center"/>
+              <w:rPr>
+                <w:rFonts w:asciiTheme="majorBidi" w:hAnsiTheme="majorBidi" w:cstheme="majorBidi"/>
+                <w:sz w:val="24"/>
+                <w:szCs w:val="24"/>
+              </w:rPr>
+            </w:pPr>
+            <w:r>
+              <w:rPr>
+                <w:rFonts w:asciiTheme="majorBidi" w:hAnsiTheme="majorBidi" w:cstheme="majorBidi"/>
+                <w:sz w:val="24"/>
+                <w:szCs w:val="24"/>
+              </w:rPr>
+              <w:t>W7</w:t>
+            </w:r>
+          </w:p>
+        </w:tc>
+        <w:tc>
+          <w:tcPr>
+            <w:tcW w:w="686" w:type="dxa"/>
+            <w:tcBorders>
+              <w:top w:val="single" w:sz="4" w:space="0" w:color="auto"/>
+              <w:left w:val="single" w:sz="4" w:space="0" w:color="auto"/>
+              <w:bottom w:val="single" w:sz="4" w:space="0" w:color="auto"/>
+              <w:right w:val="single" w:sz="4" w:space="0" w:color="auto"/>
+            </w:tcBorders>
+            <w:shd w:val="clear" w:color="auto" w:fill="FFFFFF" w:themeFill="background1"/>
+            <w:hideMark/>
+          </w:tcPr>
+          <w:p>
+            <w:pPr>
+              <w:spacing w:line="360" w:lineRule="auto"/>
+              <w:jc w:val="center"/>
+              <w:rPr>
+                <w:rFonts w:asciiTheme="majorBidi" w:hAnsiTheme="majorBidi" w:cstheme="majorBidi"/>
+                <w:sz w:val="24"/>
+                <w:szCs w:val="24"/>
+              </w:rPr>
+            </w:pPr>
+            <w:r>
+              <w:rPr>
+                <w:rFonts w:asciiTheme="majorBidi" w:hAnsiTheme="majorBidi" w:cstheme="majorBidi"/>
+                <w:sz w:val="24"/>
+                <w:szCs w:val="24"/>
+              </w:rPr>
+              <w:t>W8</w:t>
+            </w:r>
+          </w:p>
+        </w:tc>
+        <w:tc>
+          <w:tcPr>
+            <w:tcW w:w="686" w:type="dxa"/>
+            <w:tcBorders>
+              <w:top w:val="single" w:sz="4" w:space="0" w:color="auto"/>
+              <w:left w:val="single" w:sz="4" w:space="0" w:color="auto"/>
+              <w:bottom w:val="single" w:sz="4" w:space="0" w:color="auto"/>
+              <w:right w:val="single" w:sz="4" w:space="0" w:color="auto"/>
+            </w:tcBorders>
+            <w:shd w:val="clear" w:color="auto" w:fill="FFFFFF" w:themeFill="background1"/>
+            <w:hideMark/>
+          </w:tcPr>
+          <w:p>
+            <w:pPr>
+              <w:spacing w:line="360" w:lineRule="auto"/>
+              <w:jc w:val="center"/>
+              <w:rPr>
+                <w:rFonts w:asciiTheme="majorBidi" w:hAnsiTheme="majorBidi" w:cstheme="majorBidi"/>
+                <w:sz w:val="24"/>
+                <w:szCs w:val="24"/>
+              </w:rPr>
+            </w:pPr>
+            <w:r>
+              <w:rPr>
+                <w:rFonts w:asciiTheme="majorBidi" w:hAnsiTheme="majorBidi" w:cstheme="majorBidi"/>
+                <w:sz w:val="24"/>
+                <w:szCs w:val="24"/>
+              </w:rPr>
+              <w:t>W9</w:t>
+            </w:r>
+          </w:p>
+        </w:tc>
+        <w:tc>
+          <w:tcPr>
+            <w:tcW w:w="686" w:type="dxa"/>
+            <w:tcBorders>
+              <w:top w:val="single" w:sz="4" w:space="0" w:color="auto"/>
+              <w:left w:val="single" w:sz="4" w:space="0" w:color="auto"/>
+              <w:bottom w:val="single" w:sz="4" w:space="0" w:color="auto"/>
+              <w:right w:val="single" w:sz="4" w:space="0" w:color="auto"/>
+            </w:tcBorders>
+            <w:shd w:val="clear" w:color="auto" w:fill="FFFFFF" w:themeFill="background1"/>
+            <w:hideMark/>
+          </w:tcPr>
+          <w:p>
+            <w:pPr>
+              <w:spacing w:line="360" w:lineRule="auto"/>
+              <w:jc w:val="center"/>
+              <w:rPr>
+                <w:rFonts w:asciiTheme="majorBidi" w:hAnsiTheme="majorBidi" w:cstheme="majorBidi"/>
+                <w:sz w:val="24"/>
+                <w:szCs w:val="24"/>
+              </w:rPr>
+            </w:pPr>
+            <w:r>
+              <w:rPr>
+                <w:rFonts w:asciiTheme="majorBidi" w:hAnsiTheme="majorBidi" w:cstheme="majorBidi"/>
+                <w:sz w:val="24"/>
+                <w:szCs w:val="24"/>
+              </w:rPr>
+              <w:t>W10</w:t>
+            </w:r>
+          </w:p>
+        </w:tc>
+        <w:tc>
+          <w:tcPr>
+            <w:tcW w:w="686" w:type="dxa"/>
+            <w:tcBorders>
+              <w:top w:val="single" w:sz="4" w:space="0" w:color="auto"/>
+              <w:left w:val="single" w:sz="4" w:space="0" w:color="auto"/>
+              <w:bottom w:val="single" w:sz="4" w:space="0" w:color="auto"/>
+              <w:right w:val="single" w:sz="4" w:space="0" w:color="auto"/>
+            </w:tcBorders>
+            <w:shd w:val="clear" w:color="auto" w:fill="FFFFFF" w:themeFill="background1"/>
+            <w:hideMark/>
+          </w:tcPr>
+          <w:p>
+            <w:pPr>
+              <w:spacing w:line="360" w:lineRule="auto"/>
+              <w:jc w:val="center"/>
+              <w:rPr>
+                <w:rFonts w:asciiTheme="majorBidi" w:hAnsiTheme="majorBidi" w:cstheme="majorBidi"/>
+                <w:sz w:val="24"/>
+                <w:szCs w:val="24"/>
+              </w:rPr>
+            </w:pPr>
+            <w:r>
+              <w:rPr>
+                <w:rFonts w:asciiTheme="majorBidi" w:hAnsiTheme="majorBidi" w:cstheme="majorBidi"/>
+                <w:sz w:val="24"/>
+                <w:szCs w:val="24"/>
+              </w:rPr>
+              <w:t>W11</w:t>
+            </w:r>
+          </w:p>
+        </w:tc>
+        <w:tc>
+          <w:tcPr>
+            <w:tcW w:w="686" w:type="dxa"/>
+            <w:tcBorders>
+              <w:top w:val="single" w:sz="4" w:space="0" w:color="auto"/>
+              <w:left w:val="single" w:sz="4" w:space="0" w:color="auto"/>
+              <w:bottom w:val="single" w:sz="4" w:space="0" w:color="auto"/>
+              <w:right w:val="single" w:sz="4" w:space="0" w:color="auto"/>
+            </w:tcBorders>
+            <w:shd w:val="clear" w:color="auto" w:fill="FFFFFF" w:themeFill="background1"/>
+            <w:hideMark/>
+          </w:tcPr>
+          <w:p>
+            <w:pPr>
+              <w:spacing w:line="360" w:lineRule="auto"/>
+              <w:jc w:val="center"/>
+              <w:rPr>
+                <w:rFonts w:asciiTheme="majorBidi" w:hAnsiTheme="majorBidi" w:cstheme="majorBidi"/>
+                <w:sz w:val="24"/>
+                <w:szCs w:val="24"/>
+              </w:rPr>
+            </w:pPr>
+            <w:r>
+              <w:rPr>
+                <w:rFonts w:asciiTheme="majorBidi" w:hAnsiTheme="majorBidi" w:cstheme="majorBidi"/>
+                <w:sz w:val="24"/>
+                <w:szCs w:val="24"/>
+              </w:rPr>
+              <w:t>W12</w:t>
+            </w:r>
+          </w:p>
+        </w:tc>
+        <w:tc>
+          <w:tcPr>
+            <w:tcW w:w="686" w:type="dxa"/>
+            <w:tcBorders>
+              <w:top w:val="single" w:sz="4" w:space="0" w:color="auto"/>
+              <w:left w:val="single" w:sz="4" w:space="0" w:color="auto"/>
+              <w:bottom w:val="single" w:sz="4" w:space="0" w:color="auto"/>
+              <w:right w:val="single" w:sz="4" w:space="0" w:color="auto"/>
+            </w:tcBorders>
+            <w:shd w:val="clear" w:color="auto" w:fill="FFFFFF" w:themeFill="background1"/>
+            <w:hideMark/>
+          </w:tcPr>
+          <w:p>
+            <w:pPr>
+              <w:spacing w:line="360" w:lineRule="auto"/>
+              <w:jc w:val="center"/>
+              <w:rPr>
+                <w:rFonts w:asciiTheme="majorBidi" w:hAnsiTheme="majorBidi" w:cstheme="majorBidi"/>
+                <w:sz w:val="24"/>
+                <w:szCs w:val="24"/>
+              </w:rPr>
+            </w:pPr>
+            <w:r>
+              <w:rPr>
+                <w:rFonts w:asciiTheme="majorBidi" w:hAnsiTheme="majorBidi" w:cstheme="majorBidi"/>
+                <w:sz w:val="24"/>
+                <w:szCs w:val="24"/>
+              </w:rPr>
+              <w:t>W13</w:t>
+            </w:r>
+          </w:p>
+        </w:tc>
+        <w:tc>
+          <w:tcPr>
+            <w:tcW w:w="592" w:type="dxa"/>
+            <w:tcBorders>
+              <w:top w:val="single" w:sz="4" w:space="0" w:color="auto"/>
+              <w:left w:val="single" w:sz="4" w:space="0" w:color="auto"/>
+              <w:bottom w:val="single" w:sz="4" w:space="0" w:color="auto"/>
+              <w:right w:val="single" w:sz="4" w:space="0" w:color="auto"/>
+            </w:tcBorders>
+            <w:shd w:val="clear" w:color="auto" w:fill="FFFFFF" w:themeFill="background1"/>
+            <w:hideMark/>
+          </w:tcPr>
+          <w:p>
+            <w:pPr>
+              <w:spacing w:line="360" w:lineRule="auto"/>
+              <w:jc w:val="center"/>
+              <w:rPr>
+                <w:rFonts w:asciiTheme="majorBidi" w:hAnsiTheme="majorBidi" w:cstheme="majorBidi"/>
+                <w:sz w:val="24"/>
+                <w:szCs w:val="24"/>
+              </w:rPr>
+            </w:pPr>
+            <w:r>
+              <w:rPr>
+                <w:rFonts w:asciiTheme="majorBidi" w:hAnsiTheme="majorBidi" w:cstheme="majorBidi"/>
+                <w:sz w:val="24"/>
+                <w:szCs w:val="24"/>
+              </w:rPr>
+              <w:t>W14</w:t>
+            </w:r>
+          </w:p>
+        </w:tc>
+      </w:tr>
+    </w:tbl>
+    <w:p>
+      <w:pPr>
+        <w:spacing w:line="360" w:lineRule="auto"/>
+        <w:jc w:val="both"/>
+        <w:rPr>
+          <w:rFonts w:asciiTheme="majorBidi" w:hAnsiTheme="majorBidi" w:cstheme="majorBidi"/>
+          <w:sz w:val="24"/>
+          <w:szCs w:val="24"/>
+        </w:rPr>
+      </w:pPr>
+      <w:r>
+        <w:rPr>
+          <w:rFonts w:asciiTheme="majorBidi" w:hAnsiTheme="majorBidi" w:cstheme="majorBidi"/>
+          <w:sz w:val="24"/>
+          <w:szCs w:val="24"/>
+        </w:rPr>
+        <w:tab/>
+      </w:r>
+      <w:r>
+        <w:rPr>
+          <w:rFonts w:asciiTheme="majorBidi" w:hAnsiTheme="majorBidi" w:cstheme="majorBidi"/>
+          <w:sz w:val="24"/>
+          <w:szCs w:val="24"/>
+        </w:rPr>
+        <w:tab/>
+      </w:r>
+      <w:r>
+        <w:rPr>
+          <w:rFonts w:asciiTheme="majorBidi" w:hAnsiTheme="majorBidi" w:cstheme="majorBidi"/>
+          <w:sz w:val="24"/>
+          <w:szCs w:val="24"/>
+        </w:rPr>
+        <w:tab/>
+      </w:r>
+      <w:r>
+        <w:rPr>
+          <w:rFonts w:asciiTheme="majorBidi" w:hAnsiTheme="majorBidi" w:cstheme="majorBidi"/>
+          <w:sz w:val="24"/>
+          <w:szCs w:val="24"/>
+        </w:rPr>
+        <w:tab/>
+      </w:r>
+      <w:r>
+        <w:rPr>
+          <w:rFonts w:asciiTheme="majorBidi" w:hAnsiTheme="majorBidi" w:cstheme="majorBidi"/>
+          <w:sz w:val="24"/>
+          <w:szCs w:val="24"/>
+        </w:rPr>
+        <w:tab/>
+        <w:t xml:space="preserve">       Parent #2</w:t>
+      </w:r>
+    </w:p>
+    <w:p>
+      <w:pPr>
+        <w:spacing w:line="360" w:lineRule="auto"/>
+        <w:jc w:val="both"/>
+        <w:rPr>
+          <w:rFonts w:asciiTheme="majorBidi" w:hAnsiTheme="majorBidi" w:cstheme="majorBidi"/>
+          <w:sz w:val="24"/>
+          <w:szCs w:val="24"/>
+        </w:rPr>
+      </w:pPr>
+      <w:r>
+        <w:rPr>
+          <w:rFonts w:asciiTheme="majorBidi" w:hAnsiTheme="majorBidi" w:cstheme="majorBidi"/>
+          <w:sz w:val="24"/>
+          <w:szCs w:val="24"/>
+        </w:rPr>
+        <w:t>Perform mutation or crossover</w:t>
+      </w:r>
+    </w:p>
+    <w:p>
+      <w:pPr>
+        <w:spacing w:line="360" w:lineRule="auto"/>
+        <w:jc w:val="both"/>
+        <w:rPr>
+          <w:rFonts w:asciiTheme="majorBidi" w:hAnsiTheme="majorBidi" w:cstheme="majorBidi"/>
+          <w:sz w:val="24"/>
+          <w:szCs w:val="24"/>
+        </w:rPr>
+      </w:pPr>
+      <w:r>
+        <w:rPr>
+          <w:rFonts w:asciiTheme="majorBidi" w:hAnsiTheme="majorBidi" w:cstheme="majorBidi"/>
+          <w:sz w:val="24"/>
+          <w:szCs w:val="24"/>
+        </w:rPr>
+        <w:tab/>
+      </w:r>
+      <w:r>
+        <w:rPr>
+          <w:rFonts w:asciiTheme="majorBidi" w:hAnsiTheme="majorBidi" w:cstheme="majorBidi"/>
+          <w:sz w:val="24"/>
+          <w:szCs w:val="24"/>
+        </w:rPr>
+        <w:tab/>
+        <w:t>Param1 (wt)</w:t>
+      </w:r>
+      <w:r>
+        <w:rPr>
+          <w:rFonts w:asciiTheme="majorBidi" w:hAnsiTheme="majorBidi" w:cstheme="majorBidi"/>
+          <w:sz w:val="24"/>
+          <w:szCs w:val="24"/>
+        </w:rPr>
+        <w:tab/>
+      </w:r>
+      <w:r>
+        <w:rPr>
+          <w:rFonts w:asciiTheme="majorBidi" w:hAnsiTheme="majorBidi" w:cstheme="majorBidi"/>
+          <w:sz w:val="24"/>
+          <w:szCs w:val="24"/>
+        </w:rPr>
+        <w:tab/>
+      </w:r>
+      <w:r>
+        <w:rPr>
+          <w:rFonts w:asciiTheme="majorBidi" w:hAnsiTheme="majorBidi" w:cstheme="majorBidi"/>
+          <w:sz w:val="24"/>
+          <w:szCs w:val="24"/>
+        </w:rPr>
+        <w:tab/>
+      </w:r>
+      <w:r>
+        <w:rPr>
+          <w:rFonts w:asciiTheme="majorBidi" w:hAnsiTheme="majorBidi" w:cstheme="majorBidi"/>
+          <w:sz w:val="24"/>
+          <w:szCs w:val="24"/>
+        </w:rPr>
+        <w:tab/>
+      </w:r>
+      <w:r>
+        <w:rPr>
+          <w:rFonts w:asciiTheme="majorBidi" w:hAnsiTheme="majorBidi" w:cstheme="majorBidi"/>
+          <w:sz w:val="24"/>
+          <w:szCs w:val="24"/>
+        </w:rPr>
+        <w:tab/>
+      </w:r>
+      <w:r>
+        <w:rPr>
+          <w:rFonts w:asciiTheme="majorBidi" w:hAnsiTheme="majorBidi" w:cstheme="majorBidi"/>
+          <w:sz w:val="24"/>
+          <w:szCs w:val="24"/>
+        </w:rPr>
+        <w:tab/>
+      </w:r>
+      <w:proofErr w:type="gramStart"/>
+      <w:r>
+        <w:rPr>
+          <w:rFonts w:asciiTheme="majorBidi" w:hAnsiTheme="majorBidi" w:cstheme="majorBidi"/>
+          <w:sz w:val="24"/>
+          <w:szCs w:val="24"/>
+        </w:rPr>
+        <w:t>param2(</w:t>
+      </w:r>
+      <w:proofErr w:type="gramEnd"/>
+      <w:r>
+        <w:rPr>
+          <w:rFonts w:asciiTheme="majorBidi" w:hAnsiTheme="majorBidi" w:cstheme="majorBidi"/>
+          <w:sz w:val="24"/>
+          <w:szCs w:val="24"/>
+        </w:rPr>
+        <w:t>wr)</w:t>
+      </w:r>
+    </w:p>
+    <w:tbl>
+      <w:tblPr>
+        <w:tblStyle w:val="TableGrid"/>
+        <w:tblW w:w="0" w:type="auto"/>
+        <w:tblInd w:w="-162" w:type="dxa"/>
+        <w:tblLook w:val="04A0" w:firstRow="1" w:lastRow="0" w:firstColumn="1" w:lastColumn="0" w:noHBand="0" w:noVBand="1"/>
+      </w:tblPr>
+      <w:tblGrid>
+        <w:gridCol w:w="630"/>
+        <w:gridCol w:w="595"/>
+        <w:gridCol w:w="685"/>
+        <w:gridCol w:w="685"/>
+        <w:gridCol w:w="685"/>
+        <w:gridCol w:w="686"/>
+        <w:gridCol w:w="686"/>
+        <w:gridCol w:w="686"/>
+        <w:gridCol w:w="686"/>
+        <w:gridCol w:w="686"/>
+        <w:gridCol w:w="686"/>
+        <w:gridCol w:w="686"/>
+        <w:gridCol w:w="686"/>
+        <w:gridCol w:w="683"/>
+      </w:tblGrid>
+      <w:tr>
+        <w:tc>
+          <w:tcPr>
+            <w:tcW w:w="630" w:type="dxa"/>
+            <w:tcBorders>
+              <w:top w:val="single" w:sz="4" w:space="0" w:color="auto"/>
+              <w:left w:val="single" w:sz="4" w:space="0" w:color="auto"/>
+              <w:bottom w:val="single" w:sz="4" w:space="0" w:color="auto"/>
+              <w:right w:val="single" w:sz="4" w:space="0" w:color="auto"/>
+            </w:tcBorders>
+            <w:hideMark/>
+          </w:tcPr>
+          <w:p>
+            <w:pPr>
+              <w:spacing w:line="360" w:lineRule="auto"/>
+              <w:jc w:val="center"/>
+              <w:rPr>
+                <w:rFonts w:asciiTheme="majorBidi" w:hAnsiTheme="majorBidi" w:cstheme="majorBidi"/>
+                <w:sz w:val="24"/>
+                <w:szCs w:val="24"/>
+              </w:rPr>
+            </w:pPr>
+            <w:r>
+              <w:rPr>
+                <w:rFonts w:asciiTheme="majorBidi" w:hAnsiTheme="majorBidi" w:cstheme="majorBidi"/>
+                <w:sz w:val="24"/>
+                <w:szCs w:val="24"/>
+              </w:rPr>
+              <w:t>W1</w:t>
+            </w:r>
+          </w:p>
+        </w:tc>
+        <w:tc>
+          <w:tcPr>
+            <w:tcW w:w="595" w:type="dxa"/>
+            <w:tcBorders>
+              <w:top w:val="single" w:sz="4" w:space="0" w:color="auto"/>
+              <w:left w:val="single" w:sz="4" w:space="0" w:color="auto"/>
+              <w:bottom w:val="single" w:sz="4" w:space="0" w:color="auto"/>
+              <w:right w:val="single" w:sz="4" w:space="0" w:color="auto"/>
+            </w:tcBorders>
+            <w:hideMark/>
+          </w:tcPr>
+          <w:p>
+            <w:pPr>
+              <w:spacing w:line="360" w:lineRule="auto"/>
+              <w:jc w:val="center"/>
+              <w:rPr>
+                <w:rFonts w:asciiTheme="majorBidi" w:hAnsiTheme="majorBidi" w:cstheme="majorBidi"/>
+                <w:sz w:val="24"/>
+                <w:szCs w:val="24"/>
+              </w:rPr>
+            </w:pPr>
+            <w:r>
+              <w:rPr>
+                <w:rFonts w:asciiTheme="majorBidi" w:hAnsiTheme="majorBidi" w:cstheme="majorBidi"/>
+                <w:sz w:val="24"/>
+                <w:szCs w:val="24"/>
+              </w:rPr>
+              <w:t>W2</w:t>
+            </w:r>
+          </w:p>
+        </w:tc>
+        <w:tc>
+          <w:tcPr>
+            <w:tcW w:w="685" w:type="dxa"/>
+            <w:tcBorders>
+              <w:top w:val="single" w:sz="4" w:space="0" w:color="auto"/>
+              <w:left w:val="single" w:sz="4" w:space="0" w:color="auto"/>
+              <w:bottom w:val="single" w:sz="4" w:space="0" w:color="auto"/>
+              <w:right w:val="single" w:sz="4" w:space="0" w:color="auto"/>
+            </w:tcBorders>
+            <w:hideMark/>
+          </w:tcPr>
+          <w:p>
+            <w:pPr>
+              <w:spacing w:line="360" w:lineRule="auto"/>
+              <w:jc w:val="center"/>
+              <w:rPr>
+                <w:rFonts w:asciiTheme="majorBidi" w:hAnsiTheme="majorBidi" w:cstheme="majorBidi"/>
+                <w:sz w:val="24"/>
+                <w:szCs w:val="24"/>
+              </w:rPr>
+            </w:pPr>
+            <w:r>
+              <w:rPr>
+                <w:rFonts w:asciiTheme="majorBidi" w:hAnsiTheme="majorBidi" w:cstheme="majorBidi"/>
+                <w:sz w:val="24"/>
+                <w:szCs w:val="24"/>
+              </w:rPr>
+              <w:t>W3</w:t>
+            </w:r>
+          </w:p>
+        </w:tc>
+        <w:tc>
+          <w:tcPr>
+            <w:tcW w:w="685" w:type="dxa"/>
+            <w:tcBorders>
+              <w:top w:val="single" w:sz="4" w:space="0" w:color="auto"/>
+              <w:left w:val="single" w:sz="4" w:space="0" w:color="auto"/>
+              <w:bottom w:val="single" w:sz="4" w:space="0" w:color="auto"/>
+              <w:right w:val="single" w:sz="4" w:space="0" w:color="auto"/>
+            </w:tcBorders>
+            <w:hideMark/>
+          </w:tcPr>
+          <w:p>
+            <w:pPr>
+              <w:spacing w:line="360" w:lineRule="auto"/>
+              <w:jc w:val="center"/>
+              <w:rPr>
+                <w:rFonts w:asciiTheme="majorBidi" w:hAnsiTheme="majorBidi" w:cstheme="majorBidi"/>
+                <w:sz w:val="24"/>
+                <w:szCs w:val="24"/>
+              </w:rPr>
+            </w:pPr>
+            <w:r>
+              <w:rPr>
+                <w:rFonts w:asciiTheme="majorBidi" w:hAnsiTheme="majorBidi" w:cstheme="majorBidi"/>
+                <w:sz w:val="24"/>
+                <w:szCs w:val="24"/>
+              </w:rPr>
+              <w:t>W4</w:t>
+            </w:r>
+          </w:p>
+        </w:tc>
+        <w:tc>
+          <w:tcPr>
+            <w:tcW w:w="685" w:type="dxa"/>
+            <w:tcBorders>
+              <w:top w:val="single" w:sz="4" w:space="0" w:color="auto"/>
+              <w:left w:val="single" w:sz="4" w:space="0" w:color="auto"/>
+              <w:bottom w:val="single" w:sz="4" w:space="0" w:color="auto"/>
+              <w:right w:val="single" w:sz="4" w:space="0" w:color="auto"/>
+            </w:tcBorders>
+            <w:hideMark/>
+          </w:tcPr>
+          <w:p>
+            <w:pPr>
+              <w:spacing w:line="360" w:lineRule="auto"/>
+              <w:jc w:val="center"/>
+              <w:rPr>
+                <w:rFonts w:asciiTheme="majorBidi" w:hAnsiTheme="majorBidi" w:cstheme="majorBidi"/>
+                <w:sz w:val="24"/>
+                <w:szCs w:val="24"/>
+              </w:rPr>
+            </w:pPr>
+            <w:r>
+              <w:rPr>
+                <w:rFonts w:asciiTheme="majorBidi" w:hAnsiTheme="majorBidi" w:cstheme="majorBidi"/>
+                <w:sz w:val="24"/>
+                <w:szCs w:val="24"/>
+              </w:rPr>
+              <w:t>W5</w:t>
+            </w:r>
+          </w:p>
+        </w:tc>
+        <w:tc>
+          <w:tcPr>
+            <w:tcW w:w="686" w:type="dxa"/>
+            <w:tcBorders>
+              <w:top w:val="single" w:sz="4" w:space="0" w:color="auto"/>
+              <w:left w:val="single" w:sz="4" w:space="0" w:color="auto"/>
+              <w:bottom w:val="single" w:sz="4" w:space="0" w:color="auto"/>
+              <w:right w:val="single" w:sz="4" w:space="0" w:color="auto"/>
+            </w:tcBorders>
+            <w:hideMark/>
+          </w:tcPr>
+          <w:p>
+            <w:pPr>
+              <w:spacing w:line="360" w:lineRule="auto"/>
+              <w:jc w:val="center"/>
+              <w:rPr>
+                <w:rFonts w:asciiTheme="majorBidi" w:hAnsiTheme="majorBidi" w:cstheme="majorBidi"/>
+                <w:sz w:val="24"/>
+                <w:szCs w:val="24"/>
+              </w:rPr>
+            </w:pPr>
+            <w:r>
+              <w:rPr>
+                <w:rFonts w:asciiTheme="majorBidi" w:hAnsiTheme="majorBidi" w:cstheme="majorBidi"/>
+                <w:sz w:val="24"/>
+                <w:szCs w:val="24"/>
+              </w:rPr>
+              <w:t>W6</w:t>
+            </w:r>
+          </w:p>
+        </w:tc>
+        <w:tc>
+          <w:tcPr>
+            <w:tcW w:w="686" w:type="dxa"/>
+            <w:tcBorders>
+              <w:top w:val="single" w:sz="4" w:space="0" w:color="auto"/>
+              <w:left w:val="single" w:sz="4" w:space="0" w:color="auto"/>
+              <w:bottom w:val="single" w:sz="4" w:space="0" w:color="auto"/>
+              <w:right w:val="single" w:sz="4" w:space="0" w:color="auto"/>
+            </w:tcBorders>
+            <w:hideMark/>
+          </w:tcPr>
+          <w:p>
+            <w:pPr>
+              <w:spacing w:line="360" w:lineRule="auto"/>
+              <w:jc w:val="center"/>
+              <w:rPr>
+                <w:rFonts w:asciiTheme="majorBidi" w:hAnsiTheme="majorBidi" w:cstheme="majorBidi"/>
+                <w:sz w:val="24"/>
+                <w:szCs w:val="24"/>
+              </w:rPr>
+            </w:pPr>
+            <w:r>
+              <w:rPr>
+                <w:rFonts w:asciiTheme="majorBidi" w:hAnsiTheme="majorBidi" w:cstheme="majorBidi"/>
+                <w:sz w:val="24"/>
+                <w:szCs w:val="24"/>
+              </w:rPr>
+              <w:t>W7</w:t>
+            </w:r>
+          </w:p>
+        </w:tc>
+        <w:tc>
+          <w:tcPr>
+            <w:tcW w:w="686" w:type="dxa"/>
+            <w:tcBorders>
+              <w:top w:val="single" w:sz="4" w:space="0" w:color="auto"/>
+              <w:left w:val="single" w:sz="4" w:space="0" w:color="auto"/>
+              <w:bottom w:val="single" w:sz="4" w:space="0" w:color="auto"/>
+              <w:right w:val="single" w:sz="4" w:space="0" w:color="auto"/>
+            </w:tcBorders>
+            <w:shd w:val="clear" w:color="auto" w:fill="548DD4" w:themeFill="text2" w:themeFillTint="99"/>
+            <w:hideMark/>
+          </w:tcPr>
+          <w:p>
+            <w:pPr>
+              <w:spacing w:line="360" w:lineRule="auto"/>
+              <w:jc w:val="center"/>
+              <w:rPr>
+                <w:rFonts w:asciiTheme="majorBidi" w:hAnsiTheme="majorBidi" w:cstheme="majorBidi"/>
+                <w:sz w:val="24"/>
+                <w:szCs w:val="24"/>
+              </w:rPr>
+            </w:pPr>
+            <w:r>
+              <w:rPr>
+                <w:rFonts w:asciiTheme="majorBidi" w:hAnsiTheme="majorBidi" w:cstheme="majorBidi"/>
+                <w:sz w:val="24"/>
+                <w:szCs w:val="24"/>
+              </w:rPr>
+              <w:t>W8</w:t>
+            </w:r>
+          </w:p>
+        </w:tc>
+        <w:tc>
+          <w:tcPr>
+            <w:tcW w:w="686" w:type="dxa"/>
+            <w:tcBorders>
+              <w:top w:val="single" w:sz="4" w:space="0" w:color="auto"/>
+              <w:left w:val="single" w:sz="4" w:space="0" w:color="auto"/>
+              <w:bottom w:val="single" w:sz="4" w:space="0" w:color="auto"/>
+              <w:right w:val="single" w:sz="4" w:space="0" w:color="auto"/>
+            </w:tcBorders>
+            <w:shd w:val="clear" w:color="auto" w:fill="548DD4" w:themeFill="text2" w:themeFillTint="99"/>
+            <w:hideMark/>
+          </w:tcPr>
+          <w:p>
+            <w:pPr>
+              <w:spacing w:line="360" w:lineRule="auto"/>
+              <w:jc w:val="center"/>
+              <w:rPr>
+                <w:rFonts w:asciiTheme="majorBidi" w:hAnsiTheme="majorBidi" w:cstheme="majorBidi"/>
+                <w:sz w:val="24"/>
+                <w:szCs w:val="24"/>
+              </w:rPr>
+            </w:pPr>
+            <w:r>
+              <w:rPr>
+                <w:rFonts w:asciiTheme="majorBidi" w:hAnsiTheme="majorBidi" w:cstheme="majorBidi"/>
+                <w:sz w:val="24"/>
+                <w:szCs w:val="24"/>
+              </w:rPr>
+              <w:t>W9</w:t>
+            </w:r>
+          </w:p>
+        </w:tc>
+        <w:tc>
+          <w:tcPr>
+            <w:tcW w:w="686" w:type="dxa"/>
+            <w:tcBorders>
+              <w:top w:val="single" w:sz="4" w:space="0" w:color="auto"/>
+              <w:left w:val="single" w:sz="4" w:space="0" w:color="auto"/>
+              <w:bottom w:val="single" w:sz="4" w:space="0" w:color="auto"/>
+              <w:right w:val="single" w:sz="4" w:space="0" w:color="auto"/>
+            </w:tcBorders>
+            <w:shd w:val="clear" w:color="auto" w:fill="548DD4" w:themeFill="text2" w:themeFillTint="99"/>
+            <w:hideMark/>
+          </w:tcPr>
+          <w:p>
+            <w:pPr>
+              <w:spacing w:line="360" w:lineRule="auto"/>
+              <w:jc w:val="center"/>
+              <w:rPr>
+                <w:rFonts w:asciiTheme="majorBidi" w:hAnsiTheme="majorBidi" w:cstheme="majorBidi"/>
+                <w:sz w:val="24"/>
+                <w:szCs w:val="24"/>
+              </w:rPr>
+            </w:pPr>
+            <w:r>
+              <w:rPr>
+                <w:rFonts w:asciiTheme="majorBidi" w:hAnsiTheme="majorBidi" w:cstheme="majorBidi"/>
+                <w:sz w:val="24"/>
+                <w:szCs w:val="24"/>
+              </w:rPr>
+              <w:t>W10</w:t>
+            </w:r>
+          </w:p>
+        </w:tc>
+        <w:tc>
+          <w:tcPr>
+            <w:tcW w:w="686" w:type="dxa"/>
+            <w:tcBorders>
+              <w:top w:val="single" w:sz="4" w:space="0" w:color="auto"/>
+              <w:left w:val="single" w:sz="4" w:space="0" w:color="auto"/>
+              <w:bottom w:val="single" w:sz="4" w:space="0" w:color="auto"/>
+              <w:right w:val="single" w:sz="4" w:space="0" w:color="auto"/>
+            </w:tcBorders>
+            <w:shd w:val="clear" w:color="auto" w:fill="548DD4" w:themeFill="text2" w:themeFillTint="99"/>
+            <w:hideMark/>
+          </w:tcPr>
+          <w:p>
+            <w:pPr>
+              <w:spacing w:line="360" w:lineRule="auto"/>
+              <w:jc w:val="center"/>
+              <w:rPr>
+                <w:rFonts w:asciiTheme="majorBidi" w:hAnsiTheme="majorBidi" w:cstheme="majorBidi"/>
+                <w:sz w:val="24"/>
+                <w:szCs w:val="24"/>
+              </w:rPr>
+            </w:pPr>
+            <w:r>
+              <w:rPr>
+                <w:rFonts w:asciiTheme="majorBidi" w:hAnsiTheme="majorBidi" w:cstheme="majorBidi"/>
+                <w:sz w:val="24"/>
+                <w:szCs w:val="24"/>
+              </w:rPr>
+              <w:t>W11</w:t>
+            </w:r>
+          </w:p>
+        </w:tc>
+        <w:tc>
+          <w:tcPr>
+            <w:tcW w:w="686" w:type="dxa"/>
+            <w:tcBorders>
+              <w:top w:val="single" w:sz="4" w:space="0" w:color="auto"/>
+              <w:left w:val="single" w:sz="4" w:space="0" w:color="auto"/>
+              <w:bottom w:val="single" w:sz="4" w:space="0" w:color="auto"/>
+              <w:right w:val="single" w:sz="4" w:space="0" w:color="auto"/>
+            </w:tcBorders>
+            <w:shd w:val="clear" w:color="auto" w:fill="548DD4" w:themeFill="text2" w:themeFillTint="99"/>
+            <w:hideMark/>
+          </w:tcPr>
+          <w:p>
+            <w:pPr>
+              <w:spacing w:line="360" w:lineRule="auto"/>
+              <w:jc w:val="center"/>
+              <w:rPr>
+                <w:rFonts w:asciiTheme="majorBidi" w:hAnsiTheme="majorBidi" w:cstheme="majorBidi"/>
+                <w:sz w:val="24"/>
+                <w:szCs w:val="24"/>
+              </w:rPr>
+            </w:pPr>
+            <w:r>
+              <w:rPr>
+                <w:rFonts w:asciiTheme="majorBidi" w:hAnsiTheme="majorBidi" w:cstheme="majorBidi"/>
+                <w:sz w:val="24"/>
+                <w:szCs w:val="24"/>
+              </w:rPr>
+              <w:t>W12</w:t>
+            </w:r>
+          </w:p>
+        </w:tc>
+        <w:tc>
+          <w:tcPr>
+            <w:tcW w:w="686" w:type="dxa"/>
+            <w:tcBorders>
+              <w:top w:val="single" w:sz="4" w:space="0" w:color="auto"/>
+              <w:left w:val="single" w:sz="4" w:space="0" w:color="auto"/>
+              <w:bottom w:val="single" w:sz="4" w:space="0" w:color="auto"/>
+              <w:right w:val="single" w:sz="4" w:space="0" w:color="auto"/>
+            </w:tcBorders>
+            <w:shd w:val="clear" w:color="auto" w:fill="548DD4" w:themeFill="text2" w:themeFillTint="99"/>
+            <w:hideMark/>
+          </w:tcPr>
+          <w:p>
+            <w:pPr>
+              <w:spacing w:line="360" w:lineRule="auto"/>
+              <w:jc w:val="center"/>
+              <w:rPr>
+                <w:rFonts w:asciiTheme="majorBidi" w:hAnsiTheme="majorBidi" w:cstheme="majorBidi"/>
+                <w:sz w:val="24"/>
+                <w:szCs w:val="24"/>
+              </w:rPr>
+            </w:pPr>
+            <w:r>
+              <w:rPr>
+                <w:rFonts w:asciiTheme="majorBidi" w:hAnsiTheme="majorBidi" w:cstheme="majorBidi"/>
+                <w:sz w:val="24"/>
+                <w:szCs w:val="24"/>
+              </w:rPr>
+              <w:t>W13</w:t>
+            </w:r>
+          </w:p>
+        </w:tc>
+        <w:tc>
+          <w:tcPr>
+            <w:tcW w:w="592" w:type="dxa"/>
+            <w:tcBorders>
+              <w:top w:val="single" w:sz="4" w:space="0" w:color="auto"/>
+              <w:left w:val="single" w:sz="4" w:space="0" w:color="auto"/>
+              <w:bottom w:val="single" w:sz="4" w:space="0" w:color="auto"/>
+              <w:right w:val="single" w:sz="4" w:space="0" w:color="auto"/>
+            </w:tcBorders>
+            <w:shd w:val="clear" w:color="auto" w:fill="548DD4" w:themeFill="text2" w:themeFillTint="99"/>
+            <w:hideMark/>
+          </w:tcPr>
+          <w:p>
+            <w:pPr>
+              <w:spacing w:line="360" w:lineRule="auto"/>
+              <w:jc w:val="center"/>
+              <w:rPr>
+                <w:rFonts w:asciiTheme="majorBidi" w:hAnsiTheme="majorBidi" w:cstheme="majorBidi"/>
+                <w:sz w:val="24"/>
+                <w:szCs w:val="24"/>
+              </w:rPr>
+            </w:pPr>
+            <w:r>
+              <w:rPr>
+                <w:rFonts w:asciiTheme="majorBidi" w:hAnsiTheme="majorBidi" w:cstheme="majorBidi"/>
+                <w:sz w:val="24"/>
+                <w:szCs w:val="24"/>
+              </w:rPr>
+              <w:t>W14</w:t>
+            </w:r>
+          </w:p>
+        </w:tc>
+      </w:tr>
+    </w:tbl>
+    <w:p>
+      <w:pPr>
+        <w:spacing w:line="360" w:lineRule="auto"/>
+        <w:ind w:left="3600"/>
+        <w:rPr>
+          <w:rFonts w:asciiTheme="majorBidi" w:hAnsiTheme="majorBidi" w:cstheme="majorBidi"/>
+          <w:sz w:val="24"/>
+          <w:szCs w:val="24"/>
+        </w:rPr>
+      </w:pPr>
+      <w:r>
+        <w:rPr>
+          <w:rFonts w:asciiTheme="majorBidi" w:hAnsiTheme="majorBidi" w:cstheme="majorBidi"/>
+          <w:sz w:val="24"/>
+          <w:szCs w:val="24"/>
+        </w:rPr>
+        <w:t xml:space="preserve">       Child #1</w:t>
+      </w:r>
+    </w:p>
+    <w:p>
+      <w:pPr>
+        <w:spacing w:line="360" w:lineRule="auto"/>
+        <w:rPr>
+          <w:rFonts w:asciiTheme="majorBidi" w:hAnsiTheme="majorBidi" w:cstheme="majorBidi"/>
+          <w:sz w:val="24"/>
+          <w:szCs w:val="24"/>
+        </w:rPr>
+      </w:pPr>
+      <w:proofErr w:type="gramStart"/>
+      <w:r>
+        <w:rPr>
+          <w:rFonts w:asciiTheme="majorBidi" w:hAnsiTheme="majorBidi" w:cstheme="majorBidi"/>
+          <w:sz w:val="24"/>
+          <w:szCs w:val="24"/>
+        </w:rPr>
+        <w:t>in</w:t>
+      </w:r>
+      <w:proofErr w:type="gramEnd"/>
+      <w:r>
+        <w:rPr>
+          <w:rFonts w:asciiTheme="majorBidi" w:hAnsiTheme="majorBidi" w:cstheme="majorBidi"/>
+          <w:sz w:val="24"/>
+          <w:szCs w:val="24"/>
+        </w:rPr>
+        <w:t xml:space="preserve"> this case, the param1 is inherited from parent#1, and param2 is inherited from parent#2 through a mutation recombination op</w:t>
+      </w:r>
+      <w:bookmarkStart w:id="19" w:name="_GoBack"/>
+      <w:bookmarkEnd w:id="19"/>
+      <w:r>
+        <w:rPr>
+          <w:rFonts w:asciiTheme="majorBidi" w:hAnsiTheme="majorBidi" w:cstheme="majorBidi"/>
+          <w:sz w:val="24"/>
+          <w:szCs w:val="24"/>
+        </w:rPr>
+        <w:t>eration.</w:t>
+      </w:r>
+    </w:p>
+    <w:p>
+      <w:pPr>
+        <w:spacing w:line="360" w:lineRule="auto"/>
+        <w:jc w:val="both"/>
+        <w:rPr>
+          <w:rFonts w:asciiTheme="majorBidi" w:hAnsiTheme="majorBidi" w:cstheme="majorBidi"/>
+          <w:sz w:val="24"/>
+          <w:szCs w:val="24"/>
+        </w:rPr>
+      </w:pPr>
+      <w:r>
+        <w:rPr>
+          <w:rFonts w:asciiTheme="majorBidi" w:hAnsiTheme="majorBidi" w:cstheme="majorBidi"/>
+          <w:sz w:val="24"/>
+          <w:szCs w:val="24"/>
+        </w:rPr>
+        <w:tab/>
+      </w:r>
+      <w:r>
+        <w:rPr>
+          <w:rFonts w:asciiTheme="majorBidi" w:hAnsiTheme="majorBidi" w:cstheme="majorBidi"/>
+          <w:sz w:val="24"/>
+          <w:szCs w:val="24"/>
+        </w:rPr>
+        <w:tab/>
+        <w:t>Param1 (wt)</w:t>
+      </w:r>
+      <w:r>
+        <w:rPr>
+          <w:rFonts w:asciiTheme="majorBidi" w:hAnsiTheme="majorBidi" w:cstheme="majorBidi"/>
+          <w:sz w:val="24"/>
+          <w:szCs w:val="24"/>
+        </w:rPr>
+        <w:tab/>
+      </w:r>
+      <w:r>
+        <w:rPr>
+          <w:rFonts w:asciiTheme="majorBidi" w:hAnsiTheme="majorBidi" w:cstheme="majorBidi"/>
+          <w:sz w:val="24"/>
+          <w:szCs w:val="24"/>
+        </w:rPr>
+        <w:tab/>
+      </w:r>
+      <w:r>
+        <w:rPr>
+          <w:rFonts w:asciiTheme="majorBidi" w:hAnsiTheme="majorBidi" w:cstheme="majorBidi"/>
+          <w:sz w:val="24"/>
+          <w:szCs w:val="24"/>
+        </w:rPr>
+        <w:tab/>
+      </w:r>
+      <w:r>
+        <w:rPr>
+          <w:rFonts w:asciiTheme="majorBidi" w:hAnsiTheme="majorBidi" w:cstheme="majorBidi"/>
+          <w:sz w:val="24"/>
+          <w:szCs w:val="24"/>
+        </w:rPr>
+        <w:tab/>
+      </w:r>
+      <w:r>
+        <w:rPr>
+          <w:rFonts w:asciiTheme="majorBidi" w:hAnsiTheme="majorBidi" w:cstheme="majorBidi"/>
+          <w:sz w:val="24"/>
+          <w:szCs w:val="24"/>
+        </w:rPr>
+        <w:tab/>
+      </w:r>
+      <w:r>
+        <w:rPr>
+          <w:rFonts w:asciiTheme="majorBidi" w:hAnsiTheme="majorBidi" w:cstheme="majorBidi"/>
+          <w:sz w:val="24"/>
+          <w:szCs w:val="24"/>
+        </w:rPr>
+        <w:tab/>
+      </w:r>
+      <w:proofErr w:type="gramStart"/>
+      <w:r>
+        <w:rPr>
+          <w:rFonts w:asciiTheme="majorBidi" w:hAnsiTheme="majorBidi" w:cstheme="majorBidi"/>
+          <w:sz w:val="24"/>
+          <w:szCs w:val="24"/>
+        </w:rPr>
+        <w:t>param2(</w:t>
+      </w:r>
+      <w:proofErr w:type="gramEnd"/>
+      <w:r>
+        <w:rPr>
+          <w:rFonts w:asciiTheme="majorBidi" w:hAnsiTheme="majorBidi" w:cstheme="majorBidi"/>
+          <w:sz w:val="24"/>
+          <w:szCs w:val="24"/>
+        </w:rPr>
+        <w:t>wr)</w:t>
+      </w:r>
+    </w:p>
+    <w:tbl>
+      <w:tblPr>
+        <w:tblStyle w:val="TableGrid"/>
+        <w:tblW w:w="0" w:type="auto"/>
+        <w:tblInd w:w="-162" w:type="dxa"/>
+        <w:tblLook w:val="04A0" w:firstRow="1" w:lastRow="0" w:firstColumn="1" w:lastColumn="0" w:noHBand="0" w:noVBand="1"/>
+      </w:tblPr>
+      <w:tblGrid>
+        <w:gridCol w:w="630"/>
+        <w:gridCol w:w="595"/>
+        <w:gridCol w:w="685"/>
+        <w:gridCol w:w="685"/>
+        <w:gridCol w:w="685"/>
+        <w:gridCol w:w="686"/>
+        <w:gridCol w:w="686"/>
+        <w:gridCol w:w="686"/>
+        <w:gridCol w:w="686"/>
+        <w:gridCol w:w="686"/>
+        <w:gridCol w:w="686"/>
+        <w:gridCol w:w="686"/>
+        <w:gridCol w:w="686"/>
+        <w:gridCol w:w="683"/>
+      </w:tblGrid>
+      <w:tr>
+        <w:tc>
+          <w:tcPr>
+            <w:tcW w:w="630" w:type="dxa"/>
+            <w:tcBorders>
+              <w:top w:val="single" w:sz="4" w:space="0" w:color="auto"/>
+              <w:left w:val="single" w:sz="4" w:space="0" w:color="auto"/>
+              <w:bottom w:val="single" w:sz="4" w:space="0" w:color="auto"/>
+              <w:right w:val="single" w:sz="4" w:space="0" w:color="auto"/>
+            </w:tcBorders>
+            <w:shd w:val="clear" w:color="auto" w:fill="548DD4" w:themeFill="text2" w:themeFillTint="99"/>
+            <w:hideMark/>
+          </w:tcPr>
+          <w:p>
+            <w:pPr>
+              <w:spacing w:line="360" w:lineRule="auto"/>
+              <w:jc w:val="center"/>
+              <w:rPr>
+                <w:rFonts w:asciiTheme="majorBidi" w:hAnsiTheme="majorBidi" w:cstheme="majorBidi"/>
+                <w:sz w:val="24"/>
+                <w:szCs w:val="24"/>
+              </w:rPr>
+            </w:pPr>
+            <w:r>
+              <w:rPr>
+                <w:rFonts w:asciiTheme="majorBidi" w:hAnsiTheme="majorBidi" w:cstheme="majorBidi"/>
+                <w:sz w:val="24"/>
+                <w:szCs w:val="24"/>
+              </w:rPr>
+              <w:t>W1</w:t>
+            </w:r>
+          </w:p>
+        </w:tc>
+        <w:tc>
+          <w:tcPr>
+            <w:tcW w:w="595" w:type="dxa"/>
+            <w:tcBorders>
+              <w:top w:val="single" w:sz="4" w:space="0" w:color="auto"/>
+              <w:left w:val="single" w:sz="4" w:space="0" w:color="auto"/>
+              <w:bottom w:val="single" w:sz="4" w:space="0" w:color="auto"/>
+              <w:right w:val="single" w:sz="4" w:space="0" w:color="auto"/>
+            </w:tcBorders>
+            <w:shd w:val="clear" w:color="auto" w:fill="548DD4" w:themeFill="text2" w:themeFillTint="99"/>
+            <w:hideMark/>
+          </w:tcPr>
+          <w:p>
+            <w:pPr>
+              <w:spacing w:line="360" w:lineRule="auto"/>
+              <w:jc w:val="center"/>
+              <w:rPr>
+                <w:rFonts w:asciiTheme="majorBidi" w:hAnsiTheme="majorBidi" w:cstheme="majorBidi"/>
+                <w:sz w:val="24"/>
+                <w:szCs w:val="24"/>
+              </w:rPr>
+            </w:pPr>
+            <w:r>
+              <w:rPr>
+                <w:rFonts w:asciiTheme="majorBidi" w:hAnsiTheme="majorBidi" w:cstheme="majorBidi"/>
+                <w:sz w:val="24"/>
+                <w:szCs w:val="24"/>
+              </w:rPr>
+              <w:t>W2</w:t>
+            </w:r>
+          </w:p>
+        </w:tc>
+        <w:tc>
+          <w:tcPr>
+            <w:tcW w:w="685" w:type="dxa"/>
+            <w:tcBorders>
+              <w:top w:val="single" w:sz="4" w:space="0" w:color="auto"/>
+              <w:left w:val="single" w:sz="4" w:space="0" w:color="auto"/>
+              <w:bottom w:val="single" w:sz="4" w:space="0" w:color="auto"/>
+              <w:right w:val="single" w:sz="4" w:space="0" w:color="auto"/>
+            </w:tcBorders>
+            <w:shd w:val="clear" w:color="auto" w:fill="548DD4" w:themeFill="text2" w:themeFillTint="99"/>
+            <w:hideMark/>
+          </w:tcPr>
+          <w:p>
+            <w:pPr>
+              <w:spacing w:line="360" w:lineRule="auto"/>
+              <w:jc w:val="center"/>
+              <w:rPr>
+                <w:rFonts w:asciiTheme="majorBidi" w:hAnsiTheme="majorBidi" w:cstheme="majorBidi"/>
+                <w:sz w:val="24"/>
+                <w:szCs w:val="24"/>
+              </w:rPr>
+            </w:pPr>
+            <w:r>
+              <w:rPr>
+                <w:rFonts w:asciiTheme="majorBidi" w:hAnsiTheme="majorBidi" w:cstheme="majorBidi"/>
+                <w:sz w:val="24"/>
+                <w:szCs w:val="24"/>
+              </w:rPr>
+              <w:t>W3</w:t>
+            </w:r>
+          </w:p>
+        </w:tc>
+        <w:tc>
+          <w:tcPr>
+            <w:tcW w:w="685" w:type="dxa"/>
+            <w:tcBorders>
+              <w:top w:val="single" w:sz="4" w:space="0" w:color="auto"/>
+              <w:left w:val="single" w:sz="4" w:space="0" w:color="auto"/>
+              <w:bottom w:val="single" w:sz="4" w:space="0" w:color="auto"/>
+              <w:right w:val="single" w:sz="4" w:space="0" w:color="auto"/>
+            </w:tcBorders>
+            <w:shd w:val="clear" w:color="auto" w:fill="548DD4" w:themeFill="text2" w:themeFillTint="99"/>
+            <w:hideMark/>
+          </w:tcPr>
+          <w:p>
+            <w:pPr>
+              <w:spacing w:line="360" w:lineRule="auto"/>
+              <w:jc w:val="center"/>
+              <w:rPr>
+                <w:rFonts w:asciiTheme="majorBidi" w:hAnsiTheme="majorBidi" w:cstheme="majorBidi"/>
+                <w:sz w:val="24"/>
+                <w:szCs w:val="24"/>
+              </w:rPr>
+            </w:pPr>
+            <w:r>
+              <w:rPr>
+                <w:rFonts w:asciiTheme="majorBidi" w:hAnsiTheme="majorBidi" w:cstheme="majorBidi"/>
+                <w:sz w:val="24"/>
+                <w:szCs w:val="24"/>
+              </w:rPr>
+              <w:t>W4</w:t>
+            </w:r>
+          </w:p>
+        </w:tc>
+        <w:tc>
+          <w:tcPr>
+            <w:tcW w:w="685" w:type="dxa"/>
+            <w:tcBorders>
+              <w:top w:val="single" w:sz="4" w:space="0" w:color="auto"/>
+              <w:left w:val="single" w:sz="4" w:space="0" w:color="auto"/>
+              <w:bottom w:val="single" w:sz="4" w:space="0" w:color="auto"/>
+              <w:right w:val="single" w:sz="4" w:space="0" w:color="auto"/>
+            </w:tcBorders>
+            <w:shd w:val="clear" w:color="auto" w:fill="548DD4" w:themeFill="text2" w:themeFillTint="99"/>
+            <w:hideMark/>
+          </w:tcPr>
+          <w:p>
+            <w:pPr>
+              <w:spacing w:line="360" w:lineRule="auto"/>
+              <w:jc w:val="center"/>
+              <w:rPr>
+                <w:rFonts w:asciiTheme="majorBidi" w:hAnsiTheme="majorBidi" w:cstheme="majorBidi"/>
+                <w:sz w:val="24"/>
+                <w:szCs w:val="24"/>
+              </w:rPr>
+            </w:pPr>
+            <w:r>
+              <w:rPr>
+                <w:rFonts w:asciiTheme="majorBidi" w:hAnsiTheme="majorBidi" w:cstheme="majorBidi"/>
+                <w:sz w:val="24"/>
+                <w:szCs w:val="24"/>
+              </w:rPr>
+              <w:t>W5</w:t>
+            </w:r>
+          </w:p>
+        </w:tc>
+        <w:tc>
+          <w:tcPr>
+            <w:tcW w:w="686" w:type="dxa"/>
+            <w:tcBorders>
+              <w:top w:val="single" w:sz="4" w:space="0" w:color="auto"/>
+              <w:left w:val="single" w:sz="4" w:space="0" w:color="auto"/>
+              <w:bottom w:val="single" w:sz="4" w:space="0" w:color="auto"/>
+              <w:right w:val="single" w:sz="4" w:space="0" w:color="auto"/>
+            </w:tcBorders>
+            <w:shd w:val="clear" w:color="auto" w:fill="548DD4" w:themeFill="text2" w:themeFillTint="99"/>
+            <w:hideMark/>
+          </w:tcPr>
+          <w:p>
+            <w:pPr>
+              <w:spacing w:line="360" w:lineRule="auto"/>
+              <w:jc w:val="center"/>
+              <w:rPr>
+                <w:rFonts w:asciiTheme="majorBidi" w:hAnsiTheme="majorBidi" w:cstheme="majorBidi"/>
+                <w:sz w:val="24"/>
+                <w:szCs w:val="24"/>
+              </w:rPr>
+            </w:pPr>
+            <w:r>
+              <w:rPr>
+                <w:rFonts w:asciiTheme="majorBidi" w:hAnsiTheme="majorBidi" w:cstheme="majorBidi"/>
+                <w:sz w:val="24"/>
+                <w:szCs w:val="24"/>
+              </w:rPr>
+              <w:t>W6</w:t>
+            </w:r>
+          </w:p>
+        </w:tc>
+        <w:tc>
+          <w:tcPr>
+            <w:tcW w:w="686" w:type="dxa"/>
+            <w:tcBorders>
+              <w:top w:val="single" w:sz="4" w:space="0" w:color="auto"/>
+              <w:left w:val="single" w:sz="4" w:space="0" w:color="auto"/>
+              <w:bottom w:val="single" w:sz="4" w:space="0" w:color="auto"/>
+              <w:right w:val="single" w:sz="4" w:space="0" w:color="auto"/>
+            </w:tcBorders>
+            <w:shd w:val="clear" w:color="auto" w:fill="548DD4" w:themeFill="text2" w:themeFillTint="99"/>
+            <w:hideMark/>
+          </w:tcPr>
+          <w:p>
+            <w:pPr>
+              <w:spacing w:line="360" w:lineRule="auto"/>
+              <w:jc w:val="center"/>
+              <w:rPr>
+                <w:rFonts w:asciiTheme="majorBidi" w:hAnsiTheme="majorBidi" w:cstheme="majorBidi"/>
+                <w:sz w:val="24"/>
+                <w:szCs w:val="24"/>
+              </w:rPr>
+            </w:pPr>
+            <w:r>
+              <w:rPr>
+                <w:rFonts w:asciiTheme="majorBidi" w:hAnsiTheme="majorBidi" w:cstheme="majorBidi"/>
+                <w:sz w:val="24"/>
+                <w:szCs w:val="24"/>
+              </w:rPr>
+              <w:t>W7</w:t>
+            </w:r>
+          </w:p>
+        </w:tc>
+        <w:tc>
+          <w:tcPr>
+            <w:tcW w:w="686" w:type="dxa"/>
+            <w:tcBorders>
+              <w:top w:val="single" w:sz="4" w:space="0" w:color="auto"/>
+              <w:left w:val="single" w:sz="4" w:space="0" w:color="auto"/>
+              <w:bottom w:val="single" w:sz="4" w:space="0" w:color="auto"/>
+              <w:right w:val="single" w:sz="4" w:space="0" w:color="auto"/>
+            </w:tcBorders>
+            <w:shd w:val="clear" w:color="auto" w:fill="FFFFFF" w:themeFill="background1"/>
+            <w:hideMark/>
+          </w:tcPr>
+          <w:p>
+            <w:pPr>
+              <w:spacing w:line="360" w:lineRule="auto"/>
+              <w:jc w:val="center"/>
+              <w:rPr>
+                <w:rFonts w:asciiTheme="majorBidi" w:hAnsiTheme="majorBidi" w:cstheme="majorBidi"/>
+                <w:sz w:val="24"/>
+                <w:szCs w:val="24"/>
+              </w:rPr>
+            </w:pPr>
+            <w:r>
+              <w:rPr>
+                <w:rFonts w:asciiTheme="majorBidi" w:hAnsiTheme="majorBidi" w:cstheme="majorBidi"/>
+                <w:sz w:val="24"/>
+                <w:szCs w:val="24"/>
+              </w:rPr>
+              <w:t>W8</w:t>
+            </w:r>
+          </w:p>
+        </w:tc>
+        <w:tc>
+          <w:tcPr>
+            <w:tcW w:w="686" w:type="dxa"/>
+            <w:tcBorders>
+              <w:top w:val="single" w:sz="4" w:space="0" w:color="auto"/>
+              <w:left w:val="single" w:sz="4" w:space="0" w:color="auto"/>
+              <w:bottom w:val="single" w:sz="4" w:space="0" w:color="auto"/>
+              <w:right w:val="single" w:sz="4" w:space="0" w:color="auto"/>
+            </w:tcBorders>
+            <w:shd w:val="clear" w:color="auto" w:fill="FFFFFF" w:themeFill="background1"/>
+            <w:hideMark/>
+          </w:tcPr>
+          <w:p>
+            <w:pPr>
+              <w:spacing w:line="360" w:lineRule="auto"/>
+              <w:jc w:val="center"/>
+              <w:rPr>
+                <w:rFonts w:asciiTheme="majorBidi" w:hAnsiTheme="majorBidi" w:cstheme="majorBidi"/>
+                <w:sz w:val="24"/>
+                <w:szCs w:val="24"/>
+              </w:rPr>
+            </w:pPr>
+            <w:r>
+              <w:rPr>
+                <w:rFonts w:asciiTheme="majorBidi" w:hAnsiTheme="majorBidi" w:cstheme="majorBidi"/>
+                <w:sz w:val="24"/>
+                <w:szCs w:val="24"/>
+              </w:rPr>
+              <w:t>W9</w:t>
+            </w:r>
+          </w:p>
+        </w:tc>
+        <w:tc>
+          <w:tcPr>
+            <w:tcW w:w="686" w:type="dxa"/>
+            <w:tcBorders>
+              <w:top w:val="single" w:sz="4" w:space="0" w:color="auto"/>
+              <w:left w:val="single" w:sz="4" w:space="0" w:color="auto"/>
+              <w:bottom w:val="single" w:sz="4" w:space="0" w:color="auto"/>
+              <w:right w:val="single" w:sz="4" w:space="0" w:color="auto"/>
+            </w:tcBorders>
+            <w:shd w:val="clear" w:color="auto" w:fill="FFFFFF" w:themeFill="background1"/>
+            <w:hideMark/>
+          </w:tcPr>
+          <w:p>
+            <w:pPr>
+              <w:spacing w:line="360" w:lineRule="auto"/>
+              <w:jc w:val="center"/>
+              <w:rPr>
+                <w:rFonts w:asciiTheme="majorBidi" w:hAnsiTheme="majorBidi" w:cstheme="majorBidi"/>
+                <w:sz w:val="24"/>
+                <w:szCs w:val="24"/>
+              </w:rPr>
+            </w:pPr>
+            <w:r>
+              <w:rPr>
+                <w:rFonts w:asciiTheme="majorBidi" w:hAnsiTheme="majorBidi" w:cstheme="majorBidi"/>
+                <w:sz w:val="24"/>
+                <w:szCs w:val="24"/>
+              </w:rPr>
+              <w:t>W10</w:t>
+            </w:r>
+          </w:p>
+        </w:tc>
+        <w:tc>
+          <w:tcPr>
+            <w:tcW w:w="686" w:type="dxa"/>
+            <w:tcBorders>
+              <w:top w:val="single" w:sz="4" w:space="0" w:color="auto"/>
+              <w:left w:val="single" w:sz="4" w:space="0" w:color="auto"/>
+              <w:bottom w:val="single" w:sz="4" w:space="0" w:color="auto"/>
+              <w:right w:val="single" w:sz="4" w:space="0" w:color="auto"/>
+            </w:tcBorders>
+            <w:shd w:val="clear" w:color="auto" w:fill="FFFFFF" w:themeFill="background1"/>
+            <w:hideMark/>
+          </w:tcPr>
+          <w:p>
+            <w:pPr>
+              <w:spacing w:line="360" w:lineRule="auto"/>
+              <w:jc w:val="center"/>
+              <w:rPr>
+                <w:rFonts w:asciiTheme="majorBidi" w:hAnsiTheme="majorBidi" w:cstheme="majorBidi"/>
+                <w:sz w:val="24"/>
+                <w:szCs w:val="24"/>
+              </w:rPr>
+            </w:pPr>
+            <w:r>
+              <w:rPr>
+                <w:rFonts w:asciiTheme="majorBidi" w:hAnsiTheme="majorBidi" w:cstheme="majorBidi"/>
+                <w:sz w:val="24"/>
+                <w:szCs w:val="24"/>
+              </w:rPr>
+              <w:t>W11</w:t>
+            </w:r>
+          </w:p>
+        </w:tc>
+        <w:tc>
+          <w:tcPr>
+            <w:tcW w:w="686" w:type="dxa"/>
+            <w:tcBorders>
+              <w:top w:val="single" w:sz="4" w:space="0" w:color="auto"/>
+              <w:left w:val="single" w:sz="4" w:space="0" w:color="auto"/>
+              <w:bottom w:val="single" w:sz="4" w:space="0" w:color="auto"/>
+              <w:right w:val="single" w:sz="4" w:space="0" w:color="auto"/>
+            </w:tcBorders>
+            <w:shd w:val="clear" w:color="auto" w:fill="FFFFFF" w:themeFill="background1"/>
+            <w:hideMark/>
+          </w:tcPr>
+          <w:p>
+            <w:pPr>
+              <w:spacing w:line="360" w:lineRule="auto"/>
+              <w:jc w:val="center"/>
+              <w:rPr>
+                <w:rFonts w:asciiTheme="majorBidi" w:hAnsiTheme="majorBidi" w:cstheme="majorBidi"/>
+                <w:sz w:val="24"/>
+                <w:szCs w:val="24"/>
+              </w:rPr>
+            </w:pPr>
+            <w:r>
+              <w:rPr>
+                <w:rFonts w:asciiTheme="majorBidi" w:hAnsiTheme="majorBidi" w:cstheme="majorBidi"/>
+                <w:sz w:val="24"/>
+                <w:szCs w:val="24"/>
+              </w:rPr>
+              <w:t>W12</w:t>
+            </w:r>
+          </w:p>
+        </w:tc>
+        <w:tc>
+          <w:tcPr>
+            <w:tcW w:w="686" w:type="dxa"/>
+            <w:tcBorders>
+              <w:top w:val="single" w:sz="4" w:space="0" w:color="auto"/>
+              <w:left w:val="single" w:sz="4" w:space="0" w:color="auto"/>
+              <w:bottom w:val="single" w:sz="4" w:space="0" w:color="auto"/>
+              <w:right w:val="single" w:sz="4" w:space="0" w:color="auto"/>
+            </w:tcBorders>
+            <w:shd w:val="clear" w:color="auto" w:fill="FFFFFF" w:themeFill="background1"/>
+            <w:hideMark/>
+          </w:tcPr>
+          <w:p>
+            <w:pPr>
+              <w:spacing w:line="360" w:lineRule="auto"/>
+              <w:jc w:val="center"/>
+              <w:rPr>
+                <w:rFonts w:asciiTheme="majorBidi" w:hAnsiTheme="majorBidi" w:cstheme="majorBidi"/>
+                <w:sz w:val="24"/>
+                <w:szCs w:val="24"/>
+              </w:rPr>
+            </w:pPr>
+            <w:r>
+              <w:rPr>
+                <w:rFonts w:asciiTheme="majorBidi" w:hAnsiTheme="majorBidi" w:cstheme="majorBidi"/>
+                <w:sz w:val="24"/>
+                <w:szCs w:val="24"/>
+              </w:rPr>
+              <w:t>W13</w:t>
+            </w:r>
+          </w:p>
+        </w:tc>
+        <w:tc>
+          <w:tcPr>
+            <w:tcW w:w="592" w:type="dxa"/>
+            <w:tcBorders>
+              <w:top w:val="single" w:sz="4" w:space="0" w:color="auto"/>
+              <w:left w:val="single" w:sz="4" w:space="0" w:color="auto"/>
+              <w:bottom w:val="single" w:sz="4" w:space="0" w:color="auto"/>
+              <w:right w:val="single" w:sz="4" w:space="0" w:color="auto"/>
+            </w:tcBorders>
+            <w:shd w:val="clear" w:color="auto" w:fill="FFFFFF" w:themeFill="background1"/>
+            <w:hideMark/>
+          </w:tcPr>
+          <w:p>
+            <w:pPr>
+              <w:spacing w:line="360" w:lineRule="auto"/>
+              <w:jc w:val="center"/>
+              <w:rPr>
+                <w:rFonts w:asciiTheme="majorBidi" w:hAnsiTheme="majorBidi" w:cstheme="majorBidi"/>
+                <w:sz w:val="24"/>
+                <w:szCs w:val="24"/>
+              </w:rPr>
+            </w:pPr>
+            <w:r>
+              <w:rPr>
+                <w:rFonts w:asciiTheme="majorBidi" w:hAnsiTheme="majorBidi" w:cstheme="majorBidi"/>
+                <w:sz w:val="24"/>
+                <w:szCs w:val="24"/>
+              </w:rPr>
+              <w:t>W14</w:t>
+            </w:r>
+          </w:p>
+        </w:tc>
+      </w:tr>
+    </w:tbl>
+    <w:p>
+      <w:pPr>
+        <w:spacing w:line="360" w:lineRule="auto"/>
+        <w:jc w:val="both"/>
+        <w:rPr>
+          <w:rFonts w:asciiTheme="majorBidi" w:hAnsiTheme="majorBidi" w:cstheme="majorBidi"/>
+          <w:sz w:val="24"/>
+          <w:szCs w:val="24"/>
+        </w:rPr>
+      </w:pPr>
+      <w:r>
+        <w:rPr>
+          <w:rFonts w:asciiTheme="majorBidi" w:hAnsiTheme="majorBidi" w:cstheme="majorBidi"/>
+          <w:sz w:val="24"/>
+          <w:szCs w:val="24"/>
+        </w:rPr>
+        <w:tab/>
+      </w:r>
+      <w:r>
+        <w:rPr>
+          <w:rFonts w:asciiTheme="majorBidi" w:hAnsiTheme="majorBidi" w:cstheme="majorBidi"/>
+          <w:sz w:val="24"/>
+          <w:szCs w:val="24"/>
+        </w:rPr>
+        <w:tab/>
+      </w:r>
+      <w:r>
+        <w:rPr>
+          <w:rFonts w:asciiTheme="majorBidi" w:hAnsiTheme="majorBidi" w:cstheme="majorBidi"/>
+          <w:sz w:val="24"/>
+          <w:szCs w:val="24"/>
+        </w:rPr>
+        <w:tab/>
+      </w:r>
+      <w:r>
+        <w:rPr>
+          <w:rFonts w:asciiTheme="majorBidi" w:hAnsiTheme="majorBidi" w:cstheme="majorBidi"/>
+          <w:sz w:val="24"/>
+          <w:szCs w:val="24"/>
+        </w:rPr>
+        <w:tab/>
+      </w:r>
+      <w:r>
+        <w:rPr>
+          <w:rFonts w:asciiTheme="majorBidi" w:hAnsiTheme="majorBidi" w:cstheme="majorBidi"/>
+          <w:sz w:val="24"/>
+          <w:szCs w:val="24"/>
+        </w:rPr>
+        <w:tab/>
+        <w:t xml:space="preserve">       Child #2</w:t>
+      </w:r>
+    </w:p>
+    <w:p>
+      <w:pPr>
+        <w:spacing w:line="360" w:lineRule="auto"/>
+        <w:rPr>
+          <w:rFonts w:asciiTheme="majorBidi" w:hAnsiTheme="majorBidi" w:cstheme="majorBidi"/>
+          <w:sz w:val="24"/>
+          <w:szCs w:val="24"/>
+        </w:rPr>
+      </w:pPr>
+      <w:r>
+        <w:rPr>
+          <w:rFonts w:asciiTheme="majorBidi" w:hAnsiTheme="majorBidi" w:cstheme="majorBidi"/>
+          <w:sz w:val="24"/>
+          <w:szCs w:val="24"/>
+        </w:rPr>
+        <w:tab/>
+      </w:r>
+      <w:r>
+        <w:rPr>
+          <w:rFonts w:asciiTheme="majorBidi" w:hAnsiTheme="majorBidi" w:cstheme="majorBidi"/>
+          <w:sz w:val="24"/>
+          <w:szCs w:val="24"/>
+        </w:rPr>
+        <w:tab/>
+      </w:r>
+      <w:r>
+        <w:rPr>
+          <w:rFonts w:asciiTheme="majorBidi" w:hAnsiTheme="majorBidi" w:cstheme="majorBidi"/>
+          <w:sz w:val="24"/>
+          <w:szCs w:val="24"/>
+        </w:rPr>
+        <w:tab/>
+      </w:r>
+      <w:r>
+        <w:rPr>
+          <w:rFonts w:asciiTheme="majorBidi" w:hAnsiTheme="majorBidi" w:cstheme="majorBidi"/>
+          <w:sz w:val="24"/>
+          <w:szCs w:val="24"/>
+        </w:rPr>
+        <w:tab/>
+      </w:r>
+      <w:r>
+        <w:rPr>
+          <w:rFonts w:asciiTheme="majorBidi" w:hAnsiTheme="majorBidi" w:cstheme="majorBidi"/>
+          <w:sz w:val="24"/>
+          <w:szCs w:val="24"/>
+        </w:rPr>
+        <w:tab/>
+        <w:t>Figure #####################</w:t>
+      </w:r>
+    </w:p>
+    <w:p>
+      <w:pPr>
+        <w:spacing w:line="360" w:lineRule="auto"/>
+        <w:rPr>
+          <w:rFonts w:asciiTheme="majorBidi" w:hAnsiTheme="majorBidi" w:cstheme="majorBidi"/>
+          <w:sz w:val="24"/>
+          <w:szCs w:val="24"/>
+        </w:rPr>
+      </w:pPr>
     </w:p>
     <w:p>
       <w:pPr>
@@ -25226,7 +27828,7 @@
         </w:rPr>
         <w:t xml:space="preserve">4 </w:t>
       </w:r>
-      <w:bookmarkStart w:id="19" w:name="_Hlk514289987"/>
+      <w:bookmarkStart w:id="20" w:name="_Hlk514289987"/>
       <w:r>
         <w:rPr>
           <w:rFonts w:asciiTheme="majorBidi" w:hAnsiTheme="majorBidi" w:cstheme="majorBidi"/>
@@ -25236,7 +27838,7 @@
         </w:rPr>
         <w:t>Datasets, Tools and Evaluation measures</w:t>
       </w:r>
-      <w:bookmarkEnd w:id="19"/>
+      <w:bookmarkEnd w:id="20"/>
     </w:p>
     <w:p>
       <w:pPr>
@@ -25276,98 +27878,106 @@
           <w:sz w:val="24"/>
           <w:szCs w:val="24"/>
         </w:rPr>
+        <w:tab/>
+      </w:r>
+      <w:r>
+        <w:rPr>
+          <w:rFonts w:asciiTheme="majorBidi" w:hAnsiTheme="majorBidi" w:cstheme="majorBidi"/>
+          <w:sz w:val="24"/>
+          <w:szCs w:val="24"/>
+        </w:rPr>
+        <w:t xml:space="preserve">One of the most difficulties in machine learning problems is to collect and choose the dataset that will be used for training and testing the proposed model, hence we are looking for informative data in our work to extract the </w:t>
+      </w:r>
+      <w:r>
+        <w:rPr>
+          <w:rFonts w:asciiTheme="majorBidi" w:hAnsiTheme="majorBidi" w:cstheme="majorBidi"/>
+          <w:sz w:val="24"/>
+          <w:szCs w:val="24"/>
+        </w:rPr>
+        <w:t>desired features</w:t>
+      </w:r>
+      <w:r>
+        <w:rPr>
+          <w:rFonts w:asciiTheme="majorBidi" w:hAnsiTheme="majorBidi" w:cstheme="majorBidi"/>
+          <w:sz w:val="24"/>
+          <w:szCs w:val="24"/>
+        </w:rPr>
+        <w:t xml:space="preserve"> to be dependable in our approach of </w:t>
+      </w:r>
+      <w:r>
+        <w:rPr>
+          <w:rFonts w:asciiTheme="majorBidi" w:hAnsiTheme="majorBidi" w:cstheme="majorBidi"/>
+          <w:sz w:val="24"/>
+          <w:szCs w:val="24"/>
+        </w:rPr>
+        <w:t>detecting the</w:t>
+      </w:r>
+      <w:r>
+        <w:rPr>
+          <w:rFonts w:asciiTheme="majorBidi" w:hAnsiTheme="majorBidi" w:cstheme="majorBidi"/>
+          <w:sz w:val="24"/>
+          <w:szCs w:val="24"/>
+        </w:rPr>
+        <w:t xml:space="preserve"> spams reviews. However, there is another difficulty which is how to collect dataset with the true labels for the model training and testing. There are four sources to get datasets such as Yelp, </w:t>
+      </w:r>
+      <w:r>
+        <w:rPr>
+          <w:rFonts w:asciiTheme="majorBidi" w:hAnsiTheme="majorBidi" w:cstheme="majorBidi"/>
+          <w:sz w:val="24"/>
+          <w:szCs w:val="24"/>
+        </w:rPr>
+        <w:t>Amazon, Google</w:t>
+      </w:r>
+      <w:r>
+        <w:rPr>
+          <w:rFonts w:asciiTheme="majorBidi" w:hAnsiTheme="majorBidi" w:cstheme="majorBidi"/>
+          <w:sz w:val="24"/>
+          <w:szCs w:val="24"/>
+        </w:rPr>
+        <w:t xml:space="preserve"> My Business API and data sets from previous related work in this field, since most of researches </w:t>
+      </w:r>
+      <w:proofErr w:type="gramStart"/>
+      <w:r>
+        <w:rPr>
+          <w:rFonts w:asciiTheme="majorBidi" w:hAnsiTheme="majorBidi" w:cstheme="majorBidi"/>
+          <w:sz w:val="24"/>
+          <w:szCs w:val="24"/>
+        </w:rPr>
+        <w:t>uses</w:t>
+      </w:r>
+      <w:proofErr w:type="gramEnd"/>
+      <w:r>
+        <w:rPr>
+          <w:rFonts w:asciiTheme="majorBidi" w:hAnsiTheme="majorBidi" w:cstheme="majorBidi"/>
+          <w:sz w:val="24"/>
+          <w:szCs w:val="24"/>
+        </w:rPr>
+        <w:t xml:space="preserve"> these sources to get the data. </w:t>
+      </w:r>
+      <w:r>
+        <w:rPr>
+          <w:rFonts w:asciiTheme="majorBidi" w:hAnsiTheme="majorBidi" w:cstheme="majorBidi"/>
+          <w:sz w:val="24"/>
+          <w:szCs w:val="24"/>
+        </w:rPr>
+        <w:t>However,</w:t>
+      </w:r>
+      <w:r>
+        <w:rPr>
+          <w:rFonts w:asciiTheme="majorBidi" w:hAnsiTheme="majorBidi" w:cstheme="majorBidi"/>
+          <w:sz w:val="24"/>
+          <w:szCs w:val="24"/>
+        </w:rPr>
+        <w:t xml:space="preserve"> referring to the related works it may easy to have negative reviews (non-fake reviews) since there is sites like </w:t>
+      </w:r>
+      <w:r>
+        <w:rPr>
+          <w:rFonts w:asciiTheme="majorBidi" w:hAnsiTheme="majorBidi" w:cstheme="majorBidi"/>
+          <w:sz w:val="24"/>
+          <w:szCs w:val="24"/>
+        </w:rPr>
         <w:lastRenderedPageBreak/>
-        <w:tab/>
-      </w:r>
-      <w:r>
-        <w:rPr>
-          <w:rFonts w:asciiTheme="majorBidi" w:hAnsiTheme="majorBidi" w:cstheme="majorBidi"/>
-          <w:sz w:val="24"/>
-          <w:szCs w:val="24"/>
-        </w:rPr>
-        <w:t xml:space="preserve">One of the most difficulties in machine learning problems is to collect and choose the dataset that will be used for training and testing the proposed model, hence we are looking for informative data in our work to extract the </w:t>
-      </w:r>
-      <w:r>
-        <w:rPr>
-          <w:rFonts w:asciiTheme="majorBidi" w:hAnsiTheme="majorBidi" w:cstheme="majorBidi"/>
-          <w:sz w:val="24"/>
-          <w:szCs w:val="24"/>
-        </w:rPr>
-        <w:t>desired features</w:t>
-      </w:r>
-      <w:r>
-        <w:rPr>
-          <w:rFonts w:asciiTheme="majorBidi" w:hAnsiTheme="majorBidi" w:cstheme="majorBidi"/>
-          <w:sz w:val="24"/>
-          <w:szCs w:val="24"/>
-        </w:rPr>
-        <w:t xml:space="preserve"> to be dependable in our approach of </w:t>
-      </w:r>
-      <w:r>
-        <w:rPr>
-          <w:rFonts w:asciiTheme="majorBidi" w:hAnsiTheme="majorBidi" w:cstheme="majorBidi"/>
-          <w:sz w:val="24"/>
-          <w:szCs w:val="24"/>
-        </w:rPr>
-        <w:t>detecting the</w:t>
-      </w:r>
-      <w:r>
-        <w:rPr>
-          <w:rFonts w:asciiTheme="majorBidi" w:hAnsiTheme="majorBidi" w:cstheme="majorBidi"/>
-          <w:sz w:val="24"/>
-          <w:szCs w:val="24"/>
-        </w:rPr>
-        <w:t xml:space="preserve"> spams reviews. However, there is another difficulty which is how to collect dataset with the true labels for the model training and testing. There are four sources to get datasets such as Yelp, </w:t>
-      </w:r>
-      <w:r>
-        <w:rPr>
-          <w:rFonts w:asciiTheme="majorBidi" w:hAnsiTheme="majorBidi" w:cstheme="majorBidi"/>
-          <w:sz w:val="24"/>
-          <w:szCs w:val="24"/>
-        </w:rPr>
-        <w:t>Amazon, Google</w:t>
-      </w:r>
-      <w:r>
-        <w:rPr>
-          <w:rFonts w:asciiTheme="majorBidi" w:hAnsiTheme="majorBidi" w:cstheme="majorBidi"/>
-          <w:sz w:val="24"/>
-          <w:szCs w:val="24"/>
-        </w:rPr>
-        <w:t xml:space="preserve"> My Business API and data sets from previous related work in this field, since most of researches </w:t>
-      </w:r>
-      <w:proofErr w:type="gramStart"/>
-      <w:r>
-        <w:rPr>
-          <w:rFonts w:asciiTheme="majorBidi" w:hAnsiTheme="majorBidi" w:cstheme="majorBidi"/>
-          <w:sz w:val="24"/>
-          <w:szCs w:val="24"/>
-        </w:rPr>
-        <w:t>uses</w:t>
-      </w:r>
-      <w:proofErr w:type="gramEnd"/>
-      <w:r>
-        <w:rPr>
-          <w:rFonts w:asciiTheme="majorBidi" w:hAnsiTheme="majorBidi" w:cstheme="majorBidi"/>
-          <w:sz w:val="24"/>
-          <w:szCs w:val="24"/>
-        </w:rPr>
-        <w:t xml:space="preserve"> these sources to get the data. </w:t>
-      </w:r>
-      <w:r>
-        <w:rPr>
-          <w:rFonts w:asciiTheme="majorBidi" w:hAnsiTheme="majorBidi" w:cstheme="majorBidi"/>
-          <w:sz w:val="24"/>
-          <w:szCs w:val="24"/>
-        </w:rPr>
-        <w:t>However,</w:t>
-      </w:r>
-      <w:r>
-        <w:rPr>
-          <w:rFonts w:asciiTheme="majorBidi" w:hAnsiTheme="majorBidi" w:cstheme="majorBidi"/>
-          <w:sz w:val="24"/>
-          <w:szCs w:val="24"/>
-        </w:rPr>
-        <w:t xml:space="preserve"> referring to the related works it may easy to have negative reviews (non-fake reviews) since there is sites like Yelp and Dianping that filters the reviews and display just honest reviews and used different ways for data annotation.</w:t>
+        <w:t>Yelp and Dianping that filters the reviews and display just honest reviews and used different ways for data annotation.</w:t>
       </w:r>
     </w:p>
     <w:p>
@@ -25671,16 +28281,7 @@
           <w:sz w:val="24"/>
           <w:szCs w:val="24"/>
         </w:rPr>
-        <w:t xml:space="preserve"> are extracted from previous existing work which is selected based of features selection. </w:t>
-      </w:r>
-      <w:r>
-        <w:rPr>
-          <w:rFonts w:asciiTheme="majorBidi" w:hAnsiTheme="majorBidi" w:cstheme="majorBidi"/>
-          <w:sz w:val="24"/>
-          <w:szCs w:val="24"/>
-        </w:rPr>
-        <w:lastRenderedPageBreak/>
-        <w:t xml:space="preserve">The algorithm calculates the two </w:t>
+        <w:t xml:space="preserve"> are extracted from previous existing work which is selected based of features selection. The algorithm calculates the two </w:t>
       </w:r>
       <w:proofErr w:type="gramStart"/>
       <w:r>
@@ -25787,6 +28388,7 @@
           <w:sz w:val="24"/>
           <w:szCs w:val="24"/>
         </w:rPr>
+        <w:lastRenderedPageBreak/>
         <w:t xml:space="preserve">We have </w:t>
       </w:r>
       <w:proofErr w:type="gramStart"/>
@@ -26226,7 +28828,6 @@
           <w:szCs w:val="24"/>
           <w:highlight w:val="white"/>
         </w:rPr>
-        <w:lastRenderedPageBreak/>
         <w:t xml:space="preserve">There </w:t>
       </w:r>
       <w:r>
@@ -26247,7 +28848,7 @@
         </w:rPr>
         <w:t xml:space="preserve"> another challenge among with getting labeled data and desired metadata that is the difficulty to </w:t>
       </w:r>
-      <w:commentRangeStart w:id="20"/>
+      <w:commentRangeStart w:id="21"/>
       <w:r>
         <w:rPr>
           <w:rFonts w:asciiTheme="majorBidi" w:hAnsiTheme="majorBidi" w:cstheme="majorBidi"/>
@@ -26276,12 +28877,12 @@
         </w:rPr>
         <w:t xml:space="preserve">fake </w:t>
       </w:r>
-      <w:commentRangeEnd w:id="20"/>
+      <w:commentRangeEnd w:id="21"/>
       <w:r>
         <w:rPr>
           <w:rStyle w:val="CommentReference"/>
         </w:rPr>
-        <w:commentReference w:id="20"/>
+        <w:commentReference w:id="21"/>
       </w:r>
       <w:r>
         <w:rPr>
@@ -26488,6 +29089,7 @@
           <w:szCs w:val="24"/>
           <w:shd w:val="clear" w:color="auto" w:fill="FDFDFD"/>
         </w:rPr>
+        <w:lastRenderedPageBreak/>
         <w:t>Moreover, it</w:t>
       </w:r>
       <w:r>
@@ -30215,7 +32817,7 @@
       </w:r>
     </w:p>
   </w:comment>
-  <w:comment w:id="20" w:author="admin" w:date="2018-05-20T01:24:00Z" w:initials="a">
+  <w:comment w:id="21" w:author="admin" w:date="2018-05-20T01:24:00Z" w:initials="a">
     <w:p>
       <w:pPr>
         <w:pStyle w:val="CommentText"/>
@@ -30229,8 +32831,6 @@
       <w:r>
         <w:t>????</w:t>
       </w:r>
-      <w:bookmarkStart w:id="21" w:name="_GoBack"/>
-      <w:bookmarkEnd w:id="21"/>
     </w:p>
   </w:comment>
 </w:comments>
@@ -30312,7 +32912,7 @@
           <w:rPr>
             <w:noProof/>
           </w:rPr>
-          <w:t>32</w:t>
+          <w:t>30</w:t>
         </w:r>
         <w:r>
           <w:rPr>
@@ -37339,66 +39939,66 @@
     </dgm:pt>
   </dgm:ptLst>
   <dgm:cxnLst>
-    <dgm:cxn modelId="{9D8C07C1-90ED-4DAF-8C4D-B58B96A7389F}" type="presOf" srcId="{B1F20824-7E51-4E0F-94AB-E7F068581A44}" destId="{F51C96DD-0752-4E7C-8A84-7B0F10BAAF22}" srcOrd="0" destOrd="0" presId="urn:microsoft.com/office/officeart/2005/8/layout/hierarchy2"/>
-    <dgm:cxn modelId="{19D5DBC6-36B1-490B-92E6-D572B6E02E85}" type="presOf" srcId="{E098CEAD-1975-42B0-AC0E-63D953A5BF7F}" destId="{51F58E4B-BD7D-416C-AFBC-8E79332A58EB}" srcOrd="0" destOrd="0" presId="urn:microsoft.com/office/officeart/2005/8/layout/hierarchy2"/>
-    <dgm:cxn modelId="{70DCC6A3-4EFB-4E01-932D-E82B35538DF6}" type="presOf" srcId="{FF51709E-8442-4F07-8BE4-FB5F7F7381FC}" destId="{1929DEE3-A64F-465A-BAF0-F0B4693603D7}" srcOrd="1" destOrd="0" presId="urn:microsoft.com/office/officeart/2005/8/layout/hierarchy2"/>
+    <dgm:cxn modelId="{FA7AC3EA-A69A-4765-86F9-C694CAB9B9C5}" type="presOf" srcId="{0C42C1BE-186C-461F-976E-6080D6F1363A}" destId="{D8AB019A-8394-487E-AC5D-5CB1D5ED1B52}" srcOrd="0" destOrd="0" presId="urn:microsoft.com/office/officeart/2005/8/layout/hierarchy2"/>
+    <dgm:cxn modelId="{884B7F46-4494-4652-A0D6-EE7826ACB7AE}" type="presOf" srcId="{0C42C1BE-186C-461F-976E-6080D6F1363A}" destId="{6362CD67-E742-4BF1-8535-97CF28CB2EB7}" srcOrd="1" destOrd="0" presId="urn:microsoft.com/office/officeart/2005/8/layout/hierarchy2"/>
+    <dgm:cxn modelId="{8A7A4521-9E5E-4CB4-A753-C3036E97EEC4}" type="presOf" srcId="{7C9115DC-8ECC-419D-8CEA-75EF4DABBFAC}" destId="{E6E64DA9-F877-4997-A159-73313F932CF9}" srcOrd="0" destOrd="0" presId="urn:microsoft.com/office/officeart/2005/8/layout/hierarchy2"/>
+    <dgm:cxn modelId="{42DF72B6-9356-4911-8F2C-8DC11121AA31}" type="presOf" srcId="{996262CF-00B1-40D3-9DE8-58DF4D7BAC32}" destId="{E4C0DACE-B71C-44EF-8CC9-2920649F95D9}" srcOrd="1" destOrd="0" presId="urn:microsoft.com/office/officeart/2005/8/layout/hierarchy2"/>
+    <dgm:cxn modelId="{2CD8A64A-20ED-40C5-A6C7-3A8D1EE95EEF}" type="presOf" srcId="{AAE70047-98A0-4076-9D80-6DDD245C5DFE}" destId="{676D36DD-1690-46FB-9415-68E8C6DD1495}" srcOrd="0" destOrd="0" presId="urn:microsoft.com/office/officeart/2005/8/layout/hierarchy2"/>
     <dgm:cxn modelId="{107B51C1-A029-4A70-A45E-671515588925}" srcId="{E054D114-3CBC-402E-8E82-E3A1369933DB}" destId="{46524D0E-6A32-4489-949B-943F1AFBBFA2}" srcOrd="0" destOrd="0" parTransId="{32FCD671-B648-4D74-BD71-2D2E4B19EE84}" sibTransId="{993FB4EF-08F2-46F5-8A3B-2D907280FDEF}"/>
-    <dgm:cxn modelId="{F3E8B52B-A88E-45B1-8BA4-1109BA446824}" type="presOf" srcId="{FF51709E-8442-4F07-8BE4-FB5F7F7381FC}" destId="{9729982F-07D0-4694-BF79-F8AD6AF5A62C}" srcOrd="0" destOrd="0" presId="urn:microsoft.com/office/officeart/2005/8/layout/hierarchy2"/>
-    <dgm:cxn modelId="{872566C6-0318-44C3-9738-C92A1765812E}" type="presOf" srcId="{B466288F-BC92-4E86-89B0-9E6EC6910116}" destId="{2ACB35B3-6085-46D5-B4C0-3D9ED233C189}" srcOrd="0" destOrd="0" presId="urn:microsoft.com/office/officeart/2005/8/layout/hierarchy2"/>
+    <dgm:cxn modelId="{1E73924B-F96D-4688-93A4-6840198F32F5}" type="presOf" srcId="{46524D0E-6A32-4489-949B-943F1AFBBFA2}" destId="{3EC31DE9-16BB-46E1-A0D7-80A185088BA0}" srcOrd="0" destOrd="0" presId="urn:microsoft.com/office/officeart/2005/8/layout/hierarchy2"/>
     <dgm:cxn modelId="{A0EFA316-2527-44C0-A333-2CF302AC7942}" srcId="{7473566A-7DB0-4445-9A90-DBE26EC82A81}" destId="{B466288F-BC92-4E86-89B0-9E6EC6910116}" srcOrd="1" destOrd="0" parTransId="{996262CF-00B1-40D3-9DE8-58DF4D7BAC32}" sibTransId="{CB1E3D4E-E2F7-4215-B2C7-AA82761FE987}"/>
-    <dgm:cxn modelId="{22A98150-0220-4029-BF3D-94750BA2C018}" type="presOf" srcId="{7473566A-7DB0-4445-9A90-DBE26EC82A81}" destId="{EE2CB4BA-0E26-4A69-B554-940D9D6EFD54}" srcOrd="0" destOrd="0" presId="urn:microsoft.com/office/officeart/2005/8/layout/hierarchy2"/>
     <dgm:cxn modelId="{C15803D1-5992-4D08-A512-5CDC003C1B52}" srcId="{7473566A-7DB0-4445-9A90-DBE26EC82A81}" destId="{D1178D0A-5C1A-4CF1-A250-3CE76D483F07}" srcOrd="2" destOrd="0" parTransId="{AAE70047-98A0-4076-9D80-6DDD245C5DFE}" sibTransId="{E3E71819-DF8F-4028-B286-376F581C5ABF}"/>
     <dgm:cxn modelId="{FC65AA2B-2315-409D-8B73-12C79F40DDA4}" srcId="{46524D0E-6A32-4489-949B-943F1AFBBFA2}" destId="{7473566A-7DB0-4445-9A90-DBE26EC82A81}" srcOrd="2" destOrd="0" parTransId="{82C6DF9D-19A4-48D7-8E23-E874287A585D}" sibTransId="{26C27BA6-95E1-4DE8-9E3A-5839B8B2E4B7}"/>
+    <dgm:cxn modelId="{E56C6C20-DC3E-467D-A084-04F158D6C7B0}" type="presOf" srcId="{AAE70047-98A0-4076-9D80-6DDD245C5DFE}" destId="{2747C989-0132-4DEB-B564-30A208A67C5D}" srcOrd="1" destOrd="0" presId="urn:microsoft.com/office/officeart/2005/8/layout/hierarchy2"/>
     <dgm:cxn modelId="{C52AA75B-3E85-41B3-89C0-BA4CEE90D3A7}" srcId="{46524D0E-6A32-4489-949B-943F1AFBBFA2}" destId="{B1F20824-7E51-4E0F-94AB-E7F068581A44}" srcOrd="0" destOrd="0" parTransId="{FF51709E-8442-4F07-8BE4-FB5F7F7381FC}" sibTransId="{4A640EBA-4948-4699-BAC6-3988B3A7033A}"/>
-    <dgm:cxn modelId="{66D8751A-3A7E-426E-A4D7-AAEA942465D6}" type="presOf" srcId="{47A559F4-E956-4448-952B-931712074A6D}" destId="{E312FAD1-0C05-461F-926A-490A9875D735}" srcOrd="0" destOrd="0" presId="urn:microsoft.com/office/officeart/2005/8/layout/hierarchy2"/>
-    <dgm:cxn modelId="{D6AAAA33-FA2D-429C-8CDC-8EC9035167A4}" type="presOf" srcId="{D1178D0A-5C1A-4CF1-A250-3CE76D483F07}" destId="{3F778137-8BDF-49F4-AF38-8899DEFF492B}" srcOrd="0" destOrd="0" presId="urn:microsoft.com/office/officeart/2005/8/layout/hierarchy2"/>
-    <dgm:cxn modelId="{4AB9A0D6-ADCE-4A9E-A76A-5F6586B9F6A9}" type="presOf" srcId="{7C9115DC-8ECC-419D-8CEA-75EF4DABBFAC}" destId="{E6E64DA9-F877-4997-A159-73313F932CF9}" srcOrd="0" destOrd="0" presId="urn:microsoft.com/office/officeart/2005/8/layout/hierarchy2"/>
-    <dgm:cxn modelId="{250B4423-339A-4BBB-9813-E87DF181F52A}" type="presOf" srcId="{46524D0E-6A32-4489-949B-943F1AFBBFA2}" destId="{3EC31DE9-16BB-46E1-A0D7-80A185088BA0}" srcOrd="0" destOrd="0" presId="urn:microsoft.com/office/officeart/2005/8/layout/hierarchy2"/>
+    <dgm:cxn modelId="{042031FA-EE70-4B7F-8499-F5190501AC81}" type="presOf" srcId="{996262CF-00B1-40D3-9DE8-58DF4D7BAC32}" destId="{1DA7DF4B-55A1-4849-980A-DC215D358FCE}" srcOrd="0" destOrd="0" presId="urn:microsoft.com/office/officeart/2005/8/layout/hierarchy2"/>
+    <dgm:cxn modelId="{723B2EEE-FB0F-4D2B-8645-294AAF3A402E}" type="presOf" srcId="{FF51709E-8442-4F07-8BE4-FB5F7F7381FC}" destId="{1929DEE3-A64F-465A-BAF0-F0B4693603D7}" srcOrd="1" destOrd="0" presId="urn:microsoft.com/office/officeart/2005/8/layout/hierarchy2"/>
+    <dgm:cxn modelId="{E7DB30A9-D5B0-45FD-9E0E-583F6B72330D}" type="presOf" srcId="{FF51709E-8442-4F07-8BE4-FB5F7F7381FC}" destId="{9729982F-07D0-4694-BF79-F8AD6AF5A62C}" srcOrd="0" destOrd="0" presId="urn:microsoft.com/office/officeart/2005/8/layout/hierarchy2"/>
     <dgm:cxn modelId="{4F9F1597-4980-4BD6-BC7D-633DCDA8BBE2}" srcId="{46524D0E-6A32-4489-949B-943F1AFBBFA2}" destId="{47A559F4-E956-4448-952B-931712074A6D}" srcOrd="1" destOrd="0" parTransId="{0C42C1BE-186C-461F-976E-6080D6F1363A}" sibTransId="{5B785FE7-A434-4968-87E4-D92372936AD3}"/>
-    <dgm:cxn modelId="{F92C0395-C88D-402E-80DF-365D56C7A2ED}" type="presOf" srcId="{996262CF-00B1-40D3-9DE8-58DF4D7BAC32}" destId="{1DA7DF4B-55A1-4849-980A-DC215D358FCE}" srcOrd="0" destOrd="0" presId="urn:microsoft.com/office/officeart/2005/8/layout/hierarchy2"/>
-    <dgm:cxn modelId="{EDC8EF10-6EBE-4EE1-8712-E0D4AB18FF77}" type="presOf" srcId="{82C6DF9D-19A4-48D7-8E23-E874287A585D}" destId="{797B4736-B736-4851-997E-EEC4A8A1F26D}" srcOrd="1" destOrd="0" presId="urn:microsoft.com/office/officeart/2005/8/layout/hierarchy2"/>
-    <dgm:cxn modelId="{329E427F-B9C3-484D-91D1-EC53138AF4AD}" type="presOf" srcId="{0C42C1BE-186C-461F-976E-6080D6F1363A}" destId="{6362CD67-E742-4BF1-8535-97CF28CB2EB7}" srcOrd="1" destOrd="0" presId="urn:microsoft.com/office/officeart/2005/8/layout/hierarchy2"/>
-    <dgm:cxn modelId="{1949F57E-63F6-424E-ADCA-2FA6134BE893}" type="presOf" srcId="{82C6DF9D-19A4-48D7-8E23-E874287A585D}" destId="{0920137D-42EC-4605-97BB-8B13938982E6}" srcOrd="0" destOrd="0" presId="urn:microsoft.com/office/officeart/2005/8/layout/hierarchy2"/>
-    <dgm:cxn modelId="{10BB52BB-C870-4DD0-8E41-E7239E83C7E3}" type="presOf" srcId="{AAE70047-98A0-4076-9D80-6DDD245C5DFE}" destId="{2747C989-0132-4DEB-B564-30A208A67C5D}" srcOrd="1" destOrd="0" presId="urn:microsoft.com/office/officeart/2005/8/layout/hierarchy2"/>
-    <dgm:cxn modelId="{42B80086-BC6E-4C6A-88DA-1C4A2E24A96E}" type="presOf" srcId="{0C42C1BE-186C-461F-976E-6080D6F1363A}" destId="{D8AB019A-8394-487E-AC5D-5CB1D5ED1B52}" srcOrd="0" destOrd="0" presId="urn:microsoft.com/office/officeart/2005/8/layout/hierarchy2"/>
-    <dgm:cxn modelId="{921CF8A8-A0DD-4D44-A35F-36453BB914E4}" type="presOf" srcId="{AAE70047-98A0-4076-9D80-6DDD245C5DFE}" destId="{676D36DD-1690-46FB-9415-68E8C6DD1495}" srcOrd="0" destOrd="0" presId="urn:microsoft.com/office/officeart/2005/8/layout/hierarchy2"/>
-    <dgm:cxn modelId="{15E9A1F8-1CA3-4383-9CE3-E75848F6CBBE}" type="presOf" srcId="{E098CEAD-1975-42B0-AC0E-63D953A5BF7F}" destId="{7305A575-2693-499D-ACFA-FE4B1E56076E}" srcOrd="1" destOrd="0" presId="urn:microsoft.com/office/officeart/2005/8/layout/hierarchy2"/>
+    <dgm:cxn modelId="{768B85B8-4034-4750-88D3-AF79CAC2AFA7}" type="presOf" srcId="{82C6DF9D-19A4-48D7-8E23-E874287A585D}" destId="{797B4736-B736-4851-997E-EEC4A8A1F26D}" srcOrd="1" destOrd="0" presId="urn:microsoft.com/office/officeart/2005/8/layout/hierarchy2"/>
+    <dgm:cxn modelId="{210FA6ED-6681-4816-B48F-126FBDD69771}" type="presOf" srcId="{47A559F4-E956-4448-952B-931712074A6D}" destId="{E312FAD1-0C05-461F-926A-490A9875D735}" srcOrd="0" destOrd="0" presId="urn:microsoft.com/office/officeart/2005/8/layout/hierarchy2"/>
+    <dgm:cxn modelId="{66C93178-853D-424B-8918-085CD09301F0}" type="presOf" srcId="{E098CEAD-1975-42B0-AC0E-63D953A5BF7F}" destId="{7305A575-2693-499D-ACFA-FE4B1E56076E}" srcOrd="1" destOrd="0" presId="urn:microsoft.com/office/officeart/2005/8/layout/hierarchy2"/>
+    <dgm:cxn modelId="{D692F4DF-9792-4D8A-880C-0EC05EE07FA4}" type="presOf" srcId="{B1F20824-7E51-4E0F-94AB-E7F068581A44}" destId="{F51C96DD-0752-4E7C-8A84-7B0F10BAAF22}" srcOrd="0" destOrd="0" presId="urn:microsoft.com/office/officeart/2005/8/layout/hierarchy2"/>
+    <dgm:cxn modelId="{72118A56-D8B2-40D3-8DC1-7ED73A485EE7}" type="presOf" srcId="{7473566A-7DB0-4445-9A90-DBE26EC82A81}" destId="{EE2CB4BA-0E26-4A69-B554-940D9D6EFD54}" srcOrd="0" destOrd="0" presId="urn:microsoft.com/office/officeart/2005/8/layout/hierarchy2"/>
+    <dgm:cxn modelId="{CABC8B09-29C6-4C8A-A352-A027139455F8}" type="presOf" srcId="{E054D114-3CBC-402E-8E82-E3A1369933DB}" destId="{64140D32-7D52-48BF-8C06-4871DA1883D5}" srcOrd="0" destOrd="0" presId="urn:microsoft.com/office/officeart/2005/8/layout/hierarchy2"/>
+    <dgm:cxn modelId="{6233195C-A85C-4904-9042-4923886773F2}" type="presOf" srcId="{82C6DF9D-19A4-48D7-8E23-E874287A585D}" destId="{0920137D-42EC-4605-97BB-8B13938982E6}" srcOrd="0" destOrd="0" presId="urn:microsoft.com/office/officeart/2005/8/layout/hierarchy2"/>
+    <dgm:cxn modelId="{51F20F3D-8696-4A5B-8EA5-CF8284895CC0}" type="presOf" srcId="{E098CEAD-1975-42B0-AC0E-63D953A5BF7F}" destId="{51F58E4B-BD7D-416C-AFBC-8E79332A58EB}" srcOrd="0" destOrd="0" presId="urn:microsoft.com/office/officeart/2005/8/layout/hierarchy2"/>
     <dgm:cxn modelId="{980C0450-0746-4C73-AAD4-DFFDD4A1D9A5}" srcId="{7473566A-7DB0-4445-9A90-DBE26EC82A81}" destId="{7C9115DC-8ECC-419D-8CEA-75EF4DABBFAC}" srcOrd="0" destOrd="0" parTransId="{E098CEAD-1975-42B0-AC0E-63D953A5BF7F}" sibTransId="{87A52BDE-4F00-4D3E-ABC8-F2552B50B484}"/>
-    <dgm:cxn modelId="{C50101A3-5049-481C-9584-AA9AD668143E}" type="presOf" srcId="{E054D114-3CBC-402E-8E82-E3A1369933DB}" destId="{64140D32-7D52-48BF-8C06-4871DA1883D5}" srcOrd="0" destOrd="0" presId="urn:microsoft.com/office/officeart/2005/8/layout/hierarchy2"/>
-    <dgm:cxn modelId="{BE610E02-F72B-49A3-8858-BA274E836EB0}" type="presOf" srcId="{996262CF-00B1-40D3-9DE8-58DF4D7BAC32}" destId="{E4C0DACE-B71C-44EF-8CC9-2920649F95D9}" srcOrd="1" destOrd="0" presId="urn:microsoft.com/office/officeart/2005/8/layout/hierarchy2"/>
-    <dgm:cxn modelId="{B1DD15C8-0422-4971-9E3A-BAF7A1FC49D4}" type="presParOf" srcId="{64140D32-7D52-48BF-8C06-4871DA1883D5}" destId="{B4E596AF-9A62-4196-855F-2C180A40DA63}" srcOrd="0" destOrd="0" presId="urn:microsoft.com/office/officeart/2005/8/layout/hierarchy2"/>
-    <dgm:cxn modelId="{08E970DF-F22C-4DDF-B9A7-48C7EA071824}" type="presParOf" srcId="{B4E596AF-9A62-4196-855F-2C180A40DA63}" destId="{3EC31DE9-16BB-46E1-A0D7-80A185088BA0}" srcOrd="0" destOrd="0" presId="urn:microsoft.com/office/officeart/2005/8/layout/hierarchy2"/>
-    <dgm:cxn modelId="{744AD46E-B9C0-4ED9-808E-4A1399AD59E1}" type="presParOf" srcId="{B4E596AF-9A62-4196-855F-2C180A40DA63}" destId="{5F618EF7-6E8F-45FA-AAB2-A82CB8605D0F}" srcOrd="1" destOrd="0" presId="urn:microsoft.com/office/officeart/2005/8/layout/hierarchy2"/>
-    <dgm:cxn modelId="{8B5AB7C8-0EA3-4E64-945D-855C001B40E8}" type="presParOf" srcId="{5F618EF7-6E8F-45FA-AAB2-A82CB8605D0F}" destId="{9729982F-07D0-4694-BF79-F8AD6AF5A62C}" srcOrd="0" destOrd="0" presId="urn:microsoft.com/office/officeart/2005/8/layout/hierarchy2"/>
-    <dgm:cxn modelId="{CF0A4C5A-D6BA-4E3A-A0F0-56AAEAB7183E}" type="presParOf" srcId="{9729982F-07D0-4694-BF79-F8AD6AF5A62C}" destId="{1929DEE3-A64F-465A-BAF0-F0B4693603D7}" srcOrd="0" destOrd="0" presId="urn:microsoft.com/office/officeart/2005/8/layout/hierarchy2"/>
-    <dgm:cxn modelId="{00278286-E6E0-4A6E-8961-EC91BD36945E}" type="presParOf" srcId="{5F618EF7-6E8F-45FA-AAB2-A82CB8605D0F}" destId="{3D657EFE-4C9D-43DA-B558-A3C9722C7797}" srcOrd="1" destOrd="0" presId="urn:microsoft.com/office/officeart/2005/8/layout/hierarchy2"/>
-    <dgm:cxn modelId="{3F29B13E-1EE4-453F-A66D-8441DC637F0D}" type="presParOf" srcId="{3D657EFE-4C9D-43DA-B558-A3C9722C7797}" destId="{F51C96DD-0752-4E7C-8A84-7B0F10BAAF22}" srcOrd="0" destOrd="0" presId="urn:microsoft.com/office/officeart/2005/8/layout/hierarchy2"/>
-    <dgm:cxn modelId="{8E613537-AF1F-4425-847D-C47EE026FEB7}" type="presParOf" srcId="{3D657EFE-4C9D-43DA-B558-A3C9722C7797}" destId="{250E9A6A-D594-4425-83F4-2F5BDE73FDA2}" srcOrd="1" destOrd="0" presId="urn:microsoft.com/office/officeart/2005/8/layout/hierarchy2"/>
-    <dgm:cxn modelId="{161B22CC-A84D-4948-8E91-520506CB0BC4}" type="presParOf" srcId="{5F618EF7-6E8F-45FA-AAB2-A82CB8605D0F}" destId="{D8AB019A-8394-487E-AC5D-5CB1D5ED1B52}" srcOrd="2" destOrd="0" presId="urn:microsoft.com/office/officeart/2005/8/layout/hierarchy2"/>
-    <dgm:cxn modelId="{06992EF4-F39E-4A6F-B061-1AABE8CCD5CC}" type="presParOf" srcId="{D8AB019A-8394-487E-AC5D-5CB1D5ED1B52}" destId="{6362CD67-E742-4BF1-8535-97CF28CB2EB7}" srcOrd="0" destOrd="0" presId="urn:microsoft.com/office/officeart/2005/8/layout/hierarchy2"/>
-    <dgm:cxn modelId="{1E818233-ECB0-4DB8-BCFE-D9BCE5197761}" type="presParOf" srcId="{5F618EF7-6E8F-45FA-AAB2-A82CB8605D0F}" destId="{E3FE3D86-44B5-428B-AD46-DA95D1F241FD}" srcOrd="3" destOrd="0" presId="urn:microsoft.com/office/officeart/2005/8/layout/hierarchy2"/>
-    <dgm:cxn modelId="{A6E258CA-76C9-4719-877F-36959BF8C840}" type="presParOf" srcId="{E3FE3D86-44B5-428B-AD46-DA95D1F241FD}" destId="{E312FAD1-0C05-461F-926A-490A9875D735}" srcOrd="0" destOrd="0" presId="urn:microsoft.com/office/officeart/2005/8/layout/hierarchy2"/>
-    <dgm:cxn modelId="{BAC3745D-9A6C-4D16-BF32-9E85EEAF01B4}" type="presParOf" srcId="{E3FE3D86-44B5-428B-AD46-DA95D1F241FD}" destId="{41B771BD-266D-484D-8AEB-25B3E69AC247}" srcOrd="1" destOrd="0" presId="urn:microsoft.com/office/officeart/2005/8/layout/hierarchy2"/>
-    <dgm:cxn modelId="{24C959F0-CD4D-4F43-8A16-DD1CBE7B70A5}" type="presParOf" srcId="{5F618EF7-6E8F-45FA-AAB2-A82CB8605D0F}" destId="{0920137D-42EC-4605-97BB-8B13938982E6}" srcOrd="4" destOrd="0" presId="urn:microsoft.com/office/officeart/2005/8/layout/hierarchy2"/>
-    <dgm:cxn modelId="{D653E957-FF64-4299-9A4A-960285F7A2ED}" type="presParOf" srcId="{0920137D-42EC-4605-97BB-8B13938982E6}" destId="{797B4736-B736-4851-997E-EEC4A8A1F26D}" srcOrd="0" destOrd="0" presId="urn:microsoft.com/office/officeart/2005/8/layout/hierarchy2"/>
-    <dgm:cxn modelId="{3B175585-B0E1-4392-9E91-27D86C5CE3AB}" type="presParOf" srcId="{5F618EF7-6E8F-45FA-AAB2-A82CB8605D0F}" destId="{587A036B-B75A-4815-9470-BB48C6CA57E2}" srcOrd="5" destOrd="0" presId="urn:microsoft.com/office/officeart/2005/8/layout/hierarchy2"/>
-    <dgm:cxn modelId="{EAA46F17-D430-4D66-8C09-05AD8E9B618C}" type="presParOf" srcId="{587A036B-B75A-4815-9470-BB48C6CA57E2}" destId="{EE2CB4BA-0E26-4A69-B554-940D9D6EFD54}" srcOrd="0" destOrd="0" presId="urn:microsoft.com/office/officeart/2005/8/layout/hierarchy2"/>
-    <dgm:cxn modelId="{5B984F92-AD46-4EDC-8FAD-31FF39BCC05B}" type="presParOf" srcId="{587A036B-B75A-4815-9470-BB48C6CA57E2}" destId="{836C3D28-1B9F-40B8-B359-B4653C22F538}" srcOrd="1" destOrd="0" presId="urn:microsoft.com/office/officeart/2005/8/layout/hierarchy2"/>
-    <dgm:cxn modelId="{283972F3-2E74-4CAF-8DBC-0715FDAAEC2F}" type="presParOf" srcId="{836C3D28-1B9F-40B8-B359-B4653C22F538}" destId="{51F58E4B-BD7D-416C-AFBC-8E79332A58EB}" srcOrd="0" destOrd="0" presId="urn:microsoft.com/office/officeart/2005/8/layout/hierarchy2"/>
-    <dgm:cxn modelId="{DA12E90E-F4C2-4FBE-9A18-8B720B3098AA}" type="presParOf" srcId="{51F58E4B-BD7D-416C-AFBC-8E79332A58EB}" destId="{7305A575-2693-499D-ACFA-FE4B1E56076E}" srcOrd="0" destOrd="0" presId="urn:microsoft.com/office/officeart/2005/8/layout/hierarchy2"/>
-    <dgm:cxn modelId="{30E947F4-C257-436A-9608-3D1BEDD356D2}" type="presParOf" srcId="{836C3D28-1B9F-40B8-B359-B4653C22F538}" destId="{CAE7FF38-16DB-4D05-B6A6-8D1E30372A95}" srcOrd="1" destOrd="0" presId="urn:microsoft.com/office/officeart/2005/8/layout/hierarchy2"/>
-    <dgm:cxn modelId="{2D4584AE-BF62-4EEC-9397-47ED0290AA7A}" type="presParOf" srcId="{CAE7FF38-16DB-4D05-B6A6-8D1E30372A95}" destId="{E6E64DA9-F877-4997-A159-73313F932CF9}" srcOrd="0" destOrd="0" presId="urn:microsoft.com/office/officeart/2005/8/layout/hierarchy2"/>
-    <dgm:cxn modelId="{2A9BF9F0-9C53-4BD6-B9A7-F4AD7AE24E7E}" type="presParOf" srcId="{CAE7FF38-16DB-4D05-B6A6-8D1E30372A95}" destId="{07958BF7-2BF8-4D91-A991-259B1208A86D}" srcOrd="1" destOrd="0" presId="urn:microsoft.com/office/officeart/2005/8/layout/hierarchy2"/>
-    <dgm:cxn modelId="{884B60C0-9C82-40A1-9BC7-4CD089C9C5AD}" type="presParOf" srcId="{836C3D28-1B9F-40B8-B359-B4653C22F538}" destId="{1DA7DF4B-55A1-4849-980A-DC215D358FCE}" srcOrd="2" destOrd="0" presId="urn:microsoft.com/office/officeart/2005/8/layout/hierarchy2"/>
-    <dgm:cxn modelId="{553B5785-A17C-4582-AE61-38026F90176E}" type="presParOf" srcId="{1DA7DF4B-55A1-4849-980A-DC215D358FCE}" destId="{E4C0DACE-B71C-44EF-8CC9-2920649F95D9}" srcOrd="0" destOrd="0" presId="urn:microsoft.com/office/officeart/2005/8/layout/hierarchy2"/>
-    <dgm:cxn modelId="{E18AF055-8A54-41A8-8B4D-0938A578A607}" type="presParOf" srcId="{836C3D28-1B9F-40B8-B359-B4653C22F538}" destId="{6F5994CD-4FFC-427E-975E-8A2950C2FF76}" srcOrd="3" destOrd="0" presId="urn:microsoft.com/office/officeart/2005/8/layout/hierarchy2"/>
-    <dgm:cxn modelId="{3A1B6410-5CEA-4D7C-B699-3C8A4E71D25C}" type="presParOf" srcId="{6F5994CD-4FFC-427E-975E-8A2950C2FF76}" destId="{2ACB35B3-6085-46D5-B4C0-3D9ED233C189}" srcOrd="0" destOrd="0" presId="urn:microsoft.com/office/officeart/2005/8/layout/hierarchy2"/>
-    <dgm:cxn modelId="{C69FE59C-70B3-45E4-BCFF-6BC45647AC96}" type="presParOf" srcId="{6F5994CD-4FFC-427E-975E-8A2950C2FF76}" destId="{77699DF7-5CF0-4DE5-B35A-2783D61C1BAF}" srcOrd="1" destOrd="0" presId="urn:microsoft.com/office/officeart/2005/8/layout/hierarchy2"/>
-    <dgm:cxn modelId="{88DEE275-7E32-40CA-A5CE-39EB1D98048F}" type="presParOf" srcId="{836C3D28-1B9F-40B8-B359-B4653C22F538}" destId="{676D36DD-1690-46FB-9415-68E8C6DD1495}" srcOrd="4" destOrd="0" presId="urn:microsoft.com/office/officeart/2005/8/layout/hierarchy2"/>
-    <dgm:cxn modelId="{86DA53EC-7013-40C1-8CB7-E81338006B92}" type="presParOf" srcId="{676D36DD-1690-46FB-9415-68E8C6DD1495}" destId="{2747C989-0132-4DEB-B564-30A208A67C5D}" srcOrd="0" destOrd="0" presId="urn:microsoft.com/office/officeart/2005/8/layout/hierarchy2"/>
-    <dgm:cxn modelId="{10A41584-900E-489C-B0B9-852A833E68BE}" type="presParOf" srcId="{836C3D28-1B9F-40B8-B359-B4653C22F538}" destId="{73564289-DA41-4596-91AC-8A64E2DFB749}" srcOrd="5" destOrd="0" presId="urn:microsoft.com/office/officeart/2005/8/layout/hierarchy2"/>
-    <dgm:cxn modelId="{E7F7FC05-57D2-4472-A180-0E2A07D65679}" type="presParOf" srcId="{73564289-DA41-4596-91AC-8A64E2DFB749}" destId="{3F778137-8BDF-49F4-AF38-8899DEFF492B}" srcOrd="0" destOrd="0" presId="urn:microsoft.com/office/officeart/2005/8/layout/hierarchy2"/>
-    <dgm:cxn modelId="{0D3E59BA-434F-48BE-89EC-043049A8D135}" type="presParOf" srcId="{73564289-DA41-4596-91AC-8A64E2DFB749}" destId="{A81B7324-5211-46CF-A8F7-7D02A35C0FEE}" srcOrd="1" destOrd="0" presId="urn:microsoft.com/office/officeart/2005/8/layout/hierarchy2"/>
+    <dgm:cxn modelId="{F5C63C07-5E76-4EDB-B410-1287E5BF3D72}" type="presOf" srcId="{D1178D0A-5C1A-4CF1-A250-3CE76D483F07}" destId="{3F778137-8BDF-49F4-AF38-8899DEFF492B}" srcOrd="0" destOrd="0" presId="urn:microsoft.com/office/officeart/2005/8/layout/hierarchy2"/>
+    <dgm:cxn modelId="{272D67C5-1FE5-4819-963B-A1072BF89BEF}" type="presOf" srcId="{B466288F-BC92-4E86-89B0-9E6EC6910116}" destId="{2ACB35B3-6085-46D5-B4C0-3D9ED233C189}" srcOrd="0" destOrd="0" presId="urn:microsoft.com/office/officeart/2005/8/layout/hierarchy2"/>
+    <dgm:cxn modelId="{724EB290-6EFB-4F1B-A0DC-EDE318F21DCC}" type="presParOf" srcId="{64140D32-7D52-48BF-8C06-4871DA1883D5}" destId="{B4E596AF-9A62-4196-855F-2C180A40DA63}" srcOrd="0" destOrd="0" presId="urn:microsoft.com/office/officeart/2005/8/layout/hierarchy2"/>
+    <dgm:cxn modelId="{3104D440-F1AB-45C1-902E-FFDDFF37821F}" type="presParOf" srcId="{B4E596AF-9A62-4196-855F-2C180A40DA63}" destId="{3EC31DE9-16BB-46E1-A0D7-80A185088BA0}" srcOrd="0" destOrd="0" presId="urn:microsoft.com/office/officeart/2005/8/layout/hierarchy2"/>
+    <dgm:cxn modelId="{B546D6B7-AAD7-4215-BF0D-F8028883026C}" type="presParOf" srcId="{B4E596AF-9A62-4196-855F-2C180A40DA63}" destId="{5F618EF7-6E8F-45FA-AAB2-A82CB8605D0F}" srcOrd="1" destOrd="0" presId="urn:microsoft.com/office/officeart/2005/8/layout/hierarchy2"/>
+    <dgm:cxn modelId="{22E571BE-99D8-4383-9373-39A7FCEF3EC0}" type="presParOf" srcId="{5F618EF7-6E8F-45FA-AAB2-A82CB8605D0F}" destId="{9729982F-07D0-4694-BF79-F8AD6AF5A62C}" srcOrd="0" destOrd="0" presId="urn:microsoft.com/office/officeart/2005/8/layout/hierarchy2"/>
+    <dgm:cxn modelId="{F4656667-EF5F-4E8D-BAC0-D942127F431D}" type="presParOf" srcId="{9729982F-07D0-4694-BF79-F8AD6AF5A62C}" destId="{1929DEE3-A64F-465A-BAF0-F0B4693603D7}" srcOrd="0" destOrd="0" presId="urn:microsoft.com/office/officeart/2005/8/layout/hierarchy2"/>
+    <dgm:cxn modelId="{35F51238-1CBC-4E26-B45B-857D43972038}" type="presParOf" srcId="{5F618EF7-6E8F-45FA-AAB2-A82CB8605D0F}" destId="{3D657EFE-4C9D-43DA-B558-A3C9722C7797}" srcOrd="1" destOrd="0" presId="urn:microsoft.com/office/officeart/2005/8/layout/hierarchy2"/>
+    <dgm:cxn modelId="{A21A56BB-A602-4A9B-B90A-CAB862823193}" type="presParOf" srcId="{3D657EFE-4C9D-43DA-B558-A3C9722C7797}" destId="{F51C96DD-0752-4E7C-8A84-7B0F10BAAF22}" srcOrd="0" destOrd="0" presId="urn:microsoft.com/office/officeart/2005/8/layout/hierarchy2"/>
+    <dgm:cxn modelId="{3A7B2D8C-AE4E-4581-8659-E00222BB1A7E}" type="presParOf" srcId="{3D657EFE-4C9D-43DA-B558-A3C9722C7797}" destId="{250E9A6A-D594-4425-83F4-2F5BDE73FDA2}" srcOrd="1" destOrd="0" presId="urn:microsoft.com/office/officeart/2005/8/layout/hierarchy2"/>
+    <dgm:cxn modelId="{63567B13-73BE-4027-9C31-AE71F552129F}" type="presParOf" srcId="{5F618EF7-6E8F-45FA-AAB2-A82CB8605D0F}" destId="{D8AB019A-8394-487E-AC5D-5CB1D5ED1B52}" srcOrd="2" destOrd="0" presId="urn:microsoft.com/office/officeart/2005/8/layout/hierarchy2"/>
+    <dgm:cxn modelId="{064F779E-C676-406C-A818-48BD796FE970}" type="presParOf" srcId="{D8AB019A-8394-487E-AC5D-5CB1D5ED1B52}" destId="{6362CD67-E742-4BF1-8535-97CF28CB2EB7}" srcOrd="0" destOrd="0" presId="urn:microsoft.com/office/officeart/2005/8/layout/hierarchy2"/>
+    <dgm:cxn modelId="{F8C30607-0AA1-43E9-8531-C4159C254E2C}" type="presParOf" srcId="{5F618EF7-6E8F-45FA-AAB2-A82CB8605D0F}" destId="{E3FE3D86-44B5-428B-AD46-DA95D1F241FD}" srcOrd="3" destOrd="0" presId="urn:microsoft.com/office/officeart/2005/8/layout/hierarchy2"/>
+    <dgm:cxn modelId="{6A07D12D-688B-4382-9C76-31E615EF9EDE}" type="presParOf" srcId="{E3FE3D86-44B5-428B-AD46-DA95D1F241FD}" destId="{E312FAD1-0C05-461F-926A-490A9875D735}" srcOrd="0" destOrd="0" presId="urn:microsoft.com/office/officeart/2005/8/layout/hierarchy2"/>
+    <dgm:cxn modelId="{C7D08653-167E-40C0-A9AC-1F00B2E49966}" type="presParOf" srcId="{E3FE3D86-44B5-428B-AD46-DA95D1F241FD}" destId="{41B771BD-266D-484D-8AEB-25B3E69AC247}" srcOrd="1" destOrd="0" presId="urn:microsoft.com/office/officeart/2005/8/layout/hierarchy2"/>
+    <dgm:cxn modelId="{6E4C9613-C018-4788-AE1D-29CE444C8203}" type="presParOf" srcId="{5F618EF7-6E8F-45FA-AAB2-A82CB8605D0F}" destId="{0920137D-42EC-4605-97BB-8B13938982E6}" srcOrd="4" destOrd="0" presId="urn:microsoft.com/office/officeart/2005/8/layout/hierarchy2"/>
+    <dgm:cxn modelId="{23ACF28C-C47E-4DAB-A49E-49CB1A0AE373}" type="presParOf" srcId="{0920137D-42EC-4605-97BB-8B13938982E6}" destId="{797B4736-B736-4851-997E-EEC4A8A1F26D}" srcOrd="0" destOrd="0" presId="urn:microsoft.com/office/officeart/2005/8/layout/hierarchy2"/>
+    <dgm:cxn modelId="{AABDE6F9-D482-45A7-865A-9A2265F43364}" type="presParOf" srcId="{5F618EF7-6E8F-45FA-AAB2-A82CB8605D0F}" destId="{587A036B-B75A-4815-9470-BB48C6CA57E2}" srcOrd="5" destOrd="0" presId="urn:microsoft.com/office/officeart/2005/8/layout/hierarchy2"/>
+    <dgm:cxn modelId="{B5250E97-80A4-45C4-A40D-77125F65D5CA}" type="presParOf" srcId="{587A036B-B75A-4815-9470-BB48C6CA57E2}" destId="{EE2CB4BA-0E26-4A69-B554-940D9D6EFD54}" srcOrd="0" destOrd="0" presId="urn:microsoft.com/office/officeart/2005/8/layout/hierarchy2"/>
+    <dgm:cxn modelId="{E4EFE840-2D1C-4A5B-BD7A-27EDD140A143}" type="presParOf" srcId="{587A036B-B75A-4815-9470-BB48C6CA57E2}" destId="{836C3D28-1B9F-40B8-B359-B4653C22F538}" srcOrd="1" destOrd="0" presId="urn:microsoft.com/office/officeart/2005/8/layout/hierarchy2"/>
+    <dgm:cxn modelId="{1A2DEC69-1B63-495F-9A5D-592688031A2A}" type="presParOf" srcId="{836C3D28-1B9F-40B8-B359-B4653C22F538}" destId="{51F58E4B-BD7D-416C-AFBC-8E79332A58EB}" srcOrd="0" destOrd="0" presId="urn:microsoft.com/office/officeart/2005/8/layout/hierarchy2"/>
+    <dgm:cxn modelId="{22E9F134-F57D-4A4E-9DD0-858551942B87}" type="presParOf" srcId="{51F58E4B-BD7D-416C-AFBC-8E79332A58EB}" destId="{7305A575-2693-499D-ACFA-FE4B1E56076E}" srcOrd="0" destOrd="0" presId="urn:microsoft.com/office/officeart/2005/8/layout/hierarchy2"/>
+    <dgm:cxn modelId="{51F5D3DF-1D32-4FDF-82A8-4630C3E75F58}" type="presParOf" srcId="{836C3D28-1B9F-40B8-B359-B4653C22F538}" destId="{CAE7FF38-16DB-4D05-B6A6-8D1E30372A95}" srcOrd="1" destOrd="0" presId="urn:microsoft.com/office/officeart/2005/8/layout/hierarchy2"/>
+    <dgm:cxn modelId="{328D51E8-B2A6-4B45-B0A7-2CEDCCA53CF3}" type="presParOf" srcId="{CAE7FF38-16DB-4D05-B6A6-8D1E30372A95}" destId="{E6E64DA9-F877-4997-A159-73313F932CF9}" srcOrd="0" destOrd="0" presId="urn:microsoft.com/office/officeart/2005/8/layout/hierarchy2"/>
+    <dgm:cxn modelId="{A27B5378-50B8-423B-AEF8-C7A25670DE66}" type="presParOf" srcId="{CAE7FF38-16DB-4D05-B6A6-8D1E30372A95}" destId="{07958BF7-2BF8-4D91-A991-259B1208A86D}" srcOrd="1" destOrd="0" presId="urn:microsoft.com/office/officeart/2005/8/layout/hierarchy2"/>
+    <dgm:cxn modelId="{80324D5F-3A24-43CE-84CB-87CACA6EE28C}" type="presParOf" srcId="{836C3D28-1B9F-40B8-B359-B4653C22F538}" destId="{1DA7DF4B-55A1-4849-980A-DC215D358FCE}" srcOrd="2" destOrd="0" presId="urn:microsoft.com/office/officeart/2005/8/layout/hierarchy2"/>
+    <dgm:cxn modelId="{49E862AA-43C6-4FE7-866E-3C5A1E965A83}" type="presParOf" srcId="{1DA7DF4B-55A1-4849-980A-DC215D358FCE}" destId="{E4C0DACE-B71C-44EF-8CC9-2920649F95D9}" srcOrd="0" destOrd="0" presId="urn:microsoft.com/office/officeart/2005/8/layout/hierarchy2"/>
+    <dgm:cxn modelId="{9577F559-2E91-4509-AA6F-0E0AF459C034}" type="presParOf" srcId="{836C3D28-1B9F-40B8-B359-B4653C22F538}" destId="{6F5994CD-4FFC-427E-975E-8A2950C2FF76}" srcOrd="3" destOrd="0" presId="urn:microsoft.com/office/officeart/2005/8/layout/hierarchy2"/>
+    <dgm:cxn modelId="{27D6D064-D926-4925-88E6-BBC7FDDB1683}" type="presParOf" srcId="{6F5994CD-4FFC-427E-975E-8A2950C2FF76}" destId="{2ACB35B3-6085-46D5-B4C0-3D9ED233C189}" srcOrd="0" destOrd="0" presId="urn:microsoft.com/office/officeart/2005/8/layout/hierarchy2"/>
+    <dgm:cxn modelId="{70B31820-1C0F-4D4F-BCDF-39194183B9B0}" type="presParOf" srcId="{6F5994CD-4FFC-427E-975E-8A2950C2FF76}" destId="{77699DF7-5CF0-4DE5-B35A-2783D61C1BAF}" srcOrd="1" destOrd="0" presId="urn:microsoft.com/office/officeart/2005/8/layout/hierarchy2"/>
+    <dgm:cxn modelId="{D85D37B5-6D9D-4C1E-9AE3-FA6F8877ADF3}" type="presParOf" srcId="{836C3D28-1B9F-40B8-B359-B4653C22F538}" destId="{676D36DD-1690-46FB-9415-68E8C6DD1495}" srcOrd="4" destOrd="0" presId="urn:microsoft.com/office/officeart/2005/8/layout/hierarchy2"/>
+    <dgm:cxn modelId="{4898C8FA-AA61-4320-9957-CF27D3E397CE}" type="presParOf" srcId="{676D36DD-1690-46FB-9415-68E8C6DD1495}" destId="{2747C989-0132-4DEB-B564-30A208A67C5D}" srcOrd="0" destOrd="0" presId="urn:microsoft.com/office/officeart/2005/8/layout/hierarchy2"/>
+    <dgm:cxn modelId="{155BC169-1A0A-4B80-8C8B-4E62F43E2DF8}" type="presParOf" srcId="{836C3D28-1B9F-40B8-B359-B4653C22F538}" destId="{73564289-DA41-4596-91AC-8A64E2DFB749}" srcOrd="5" destOrd="0" presId="urn:microsoft.com/office/officeart/2005/8/layout/hierarchy2"/>
+    <dgm:cxn modelId="{C51D41E5-60B4-4E98-96E3-697E148EE191}" type="presParOf" srcId="{73564289-DA41-4596-91AC-8A64E2DFB749}" destId="{3F778137-8BDF-49F4-AF38-8899DEFF492B}" srcOrd="0" destOrd="0" presId="urn:microsoft.com/office/officeart/2005/8/layout/hierarchy2"/>
+    <dgm:cxn modelId="{8B780BC4-599A-43A7-823F-F59BF79F7959}" type="presParOf" srcId="{73564289-DA41-4596-91AC-8A64E2DFB749}" destId="{A81B7324-5211-46CF-A8F7-7D02A35C0FEE}" srcOrd="1" destOrd="0" presId="urn:microsoft.com/office/officeart/2005/8/layout/hierarchy2"/>
   </dgm:cxnLst>
   <dgm:bg/>
   <dgm:whole/>
@@ -38153,83 +40753,83 @@
   </dgm:ptLst>
   <dgm:cxnLst>
     <dgm:cxn modelId="{3C0BA3D6-337C-4207-9B0B-1E84AA786138}" srcId="{CAEB0C94-6555-41D4-8A87-7461342221D7}" destId="{FF40E0F5-F67F-447D-8C3D-D406911444AA}" srcOrd="1" destOrd="0" parTransId="{CB1AE5FF-844A-4AD6-B9A3-59A720912A14}" sibTransId="{6ED59E56-5E13-489E-AA73-0F3960172B6E}"/>
+    <dgm:cxn modelId="{C7799272-ACBF-4439-8CE5-F7FBC36C8DEF}" type="presOf" srcId="{DBEDFD01-AA35-4108-A366-33000675F504}" destId="{BE8C5D19-F7A5-471C-83FE-183656FBD66B}" srcOrd="0" destOrd="0" presId="urn:microsoft.com/office/officeart/2005/8/layout/hierarchy2"/>
+    <dgm:cxn modelId="{A1C4FA99-42D1-420E-99D6-4EB8983364D3}" type="presOf" srcId="{C8256BDF-6F5F-49B7-9C59-AF74023ACB29}" destId="{4D6BDA72-3CB3-46BF-821B-8A8BFAFA771D}" srcOrd="1" destOrd="0" presId="urn:microsoft.com/office/officeart/2005/8/layout/hierarchy2"/>
+    <dgm:cxn modelId="{78FA007F-8245-484C-B876-2868E088B798}" type="presOf" srcId="{032E03EE-D1E2-446F-BE81-101ABAACB078}" destId="{DD0CAA24-6616-4016-A1BC-0EACC3F09260}" srcOrd="1" destOrd="0" presId="urn:microsoft.com/office/officeart/2005/8/layout/hierarchy2"/>
     <dgm:cxn modelId="{35A17434-209B-4073-8E94-782A344BAE45}" srcId="{3D3C0B96-A0F9-4255-B36D-A4A10A987923}" destId="{CAEB0C94-6555-41D4-8A87-7461342221D7}" srcOrd="0" destOrd="0" parTransId="{E60DA936-3EFA-448A-ADD4-FC825460EFD9}" sibTransId="{5C7E40F8-491B-4C47-8BFE-ED704E2FD5D1}"/>
-    <dgm:cxn modelId="{9657D31D-DB00-4E74-A1E9-4225BE1162B2}" type="presOf" srcId="{CB1AE5FF-844A-4AD6-B9A3-59A720912A14}" destId="{E97E5EFC-3DE1-4583-81D5-D1E4C0B6ADA5}" srcOrd="0" destOrd="0" presId="urn:microsoft.com/office/officeart/2005/8/layout/hierarchy2"/>
-    <dgm:cxn modelId="{3DA00C39-FAAE-4870-B884-2665F85C5018}" type="presOf" srcId="{3FA81E0C-4A4B-45CE-9F6C-937E74B233E7}" destId="{E4A2D24D-10F8-441A-A1FE-BD0B19601C7F}" srcOrd="1" destOrd="0" presId="urn:microsoft.com/office/officeart/2005/8/layout/hierarchy2"/>
-    <dgm:cxn modelId="{06C2D262-E710-4D99-B787-18081508CA2F}" type="presOf" srcId="{EA8B4057-DFBB-4A4D-80A7-7D1EF070E241}" destId="{0A9782C6-B619-48D6-BBEF-602028985380}" srcOrd="0" destOrd="0" presId="urn:microsoft.com/office/officeart/2005/8/layout/hierarchy2"/>
-    <dgm:cxn modelId="{E3D1D755-E1EC-4273-9E97-F36A9FB0A4AC}" type="presOf" srcId="{CE6D5461-B14E-4F50-B6E3-BFDB9BD104BC}" destId="{1BBB2407-14A0-4BA8-ADE1-BB68ECAFDBD9}" srcOrd="0" destOrd="0" presId="urn:microsoft.com/office/officeart/2005/8/layout/hierarchy2"/>
-    <dgm:cxn modelId="{87A673C3-7498-4CB8-B076-D01842D65B77}" type="presOf" srcId="{FF40E0F5-F67F-447D-8C3D-D406911444AA}" destId="{B431DA57-A880-4599-BFFD-BC0D7AD92184}" srcOrd="0" destOrd="0" presId="urn:microsoft.com/office/officeart/2005/8/layout/hierarchy2"/>
+    <dgm:cxn modelId="{DBA929C0-25CC-4220-B1EE-9B70321590CC}" type="presOf" srcId="{DBEDFD01-AA35-4108-A366-33000675F504}" destId="{4636E6FE-BC7F-40FA-9AC4-3482B2DB6B6F}" srcOrd="1" destOrd="0" presId="urn:microsoft.com/office/officeart/2005/8/layout/hierarchy2"/>
+    <dgm:cxn modelId="{FA02C5D6-2047-464C-937D-2F8A7A5827A9}" type="presOf" srcId="{85CB46EA-14D8-40E4-87C2-5EB17F60142B}" destId="{D37C3D0D-0597-4636-B7A0-2195DECEC713}" srcOrd="0" destOrd="0" presId="urn:microsoft.com/office/officeart/2005/8/layout/hierarchy2"/>
     <dgm:cxn modelId="{49679400-333C-400D-860C-7ADDA6FBA303}" srcId="{FF40E0F5-F67F-447D-8C3D-D406911444AA}" destId="{6EB84E79-1316-42A0-AEB2-65BC2221F641}" srcOrd="2" destOrd="0" parTransId="{A0EC4522-2866-4FB5-9357-2421E6C2BD41}" sibTransId="{5B31ED2A-E298-4ABE-B006-965BB787451F}"/>
-    <dgm:cxn modelId="{1F8FA8D6-5E7E-49DE-B0C8-F9D348573FBB}" type="presOf" srcId="{032E03EE-D1E2-446F-BE81-101ABAACB078}" destId="{DD0CAA24-6616-4016-A1BC-0EACC3F09260}" srcOrd="1" destOrd="0" presId="urn:microsoft.com/office/officeart/2005/8/layout/hierarchy2"/>
     <dgm:cxn modelId="{AF20B61A-AB76-4A4E-9171-7C509B335292}" srcId="{FF40E0F5-F67F-447D-8C3D-D406911444AA}" destId="{EA8B4057-DFBB-4A4D-80A7-7D1EF070E241}" srcOrd="1" destOrd="0" parTransId="{C8256BDF-6F5F-49B7-9C59-AF74023ACB29}" sibTransId="{9512D2C8-6D01-4552-B85B-DDEF471FAFF8}"/>
+    <dgm:cxn modelId="{D66DDEE0-F3D2-47F1-AF1E-AF3386BB124B}" type="presOf" srcId="{A0EC4522-2866-4FB5-9357-2421E6C2BD41}" destId="{8E88A617-A1E5-412B-B80F-059B7C83FB18}" srcOrd="1" destOrd="0" presId="urn:microsoft.com/office/officeart/2005/8/layout/hierarchy2"/>
+    <dgm:cxn modelId="{9325EDC0-383B-4245-B7CE-00621AE6D688}" type="presOf" srcId="{CAEB0C94-6555-41D4-8A87-7461342221D7}" destId="{15DF3A6E-750D-48BB-B24B-8C4FF1C19590}" srcOrd="0" destOrd="0" presId="urn:microsoft.com/office/officeart/2005/8/layout/hierarchy2"/>
     <dgm:cxn modelId="{08ABEB44-EDB3-4F7E-835D-0AC4CE0CAE8A}" srcId="{D01DF741-8FC7-413E-BCB6-60FC4CA76902}" destId="{85CB46EA-14D8-40E4-87C2-5EB17F60142B}" srcOrd="0" destOrd="0" parTransId="{3FA81E0C-4A4B-45CE-9F6C-937E74B233E7}" sibTransId="{17044DA9-186D-4ECB-81E9-EFADDB255229}"/>
     <dgm:cxn modelId="{C8C6A99E-9EA5-4FE7-9205-79CBABAAF274}" srcId="{D01DF741-8FC7-413E-BCB6-60FC4CA76902}" destId="{AD7D786D-0469-455E-A19C-2988864A81AF}" srcOrd="1" destOrd="0" parTransId="{D82F9FBA-D3BB-4F3C-8576-6D2654C74E2A}" sibTransId="{D20BB3CA-FEA0-45E6-8B94-D303018E9273}"/>
-    <dgm:cxn modelId="{D6154717-C2C5-47CB-8282-C63B4A69DD0E}" type="presOf" srcId="{C8256BDF-6F5F-49B7-9C59-AF74023ACB29}" destId="{27D6B683-8214-456F-9A6B-0C30504B4280}" srcOrd="0" destOrd="0" presId="urn:microsoft.com/office/officeart/2005/8/layout/hierarchy2"/>
-    <dgm:cxn modelId="{599B9CE6-3882-4E87-BE3D-CC9BDA39491D}" type="presOf" srcId="{DBEDFD01-AA35-4108-A366-33000675F504}" destId="{4636E6FE-BC7F-40FA-9AC4-3482B2DB6B6F}" srcOrd="1" destOrd="0" presId="urn:microsoft.com/office/officeart/2005/8/layout/hierarchy2"/>
-    <dgm:cxn modelId="{1978D152-E20A-420C-AC7F-9BD756B9EEBA}" type="presOf" srcId="{A0EC4522-2866-4FB5-9357-2421E6C2BD41}" destId="{8E88A617-A1E5-412B-B80F-059B7C83FB18}" srcOrd="1" destOrd="0" presId="urn:microsoft.com/office/officeart/2005/8/layout/hierarchy2"/>
-    <dgm:cxn modelId="{EA066044-B607-43BE-8A18-662764E3DAE0}" type="presOf" srcId="{6EB84E79-1316-42A0-AEB2-65BC2221F641}" destId="{8DB0E837-7665-44CC-B2E8-C3F1279E04CD}" srcOrd="0" destOrd="0" presId="urn:microsoft.com/office/officeart/2005/8/layout/hierarchy2"/>
-    <dgm:cxn modelId="{A8F98079-F4FA-4847-9306-E55ABFAF9A5B}" type="presOf" srcId="{032E03EE-D1E2-446F-BE81-101ABAACB078}" destId="{60D86AD2-673C-477B-A9E0-CC18D711EF0E}" srcOrd="0" destOrd="0" presId="urn:microsoft.com/office/officeart/2005/8/layout/hierarchy2"/>
-    <dgm:cxn modelId="{87773EC0-BDF1-4C88-989C-D374069B0D41}" type="presOf" srcId="{D2FC3B5F-EBC9-4AA7-80F1-DC5CA6EC5D8F}" destId="{E79EEBFD-85C5-44E8-B3D8-87D6A5914BA4}" srcOrd="0" destOrd="0" presId="urn:microsoft.com/office/officeart/2005/8/layout/hierarchy2"/>
-    <dgm:cxn modelId="{A7468CC5-B73C-486A-982A-4E1BF869B710}" type="presOf" srcId="{C0A09954-B274-46D3-BD9E-B5C76076639A}" destId="{E6BB41D8-B5DD-46D8-815F-86B9F29DF008}" srcOrd="1" destOrd="0" presId="urn:microsoft.com/office/officeart/2005/8/layout/hierarchy2"/>
-    <dgm:cxn modelId="{E540B5EB-AF70-406C-BF78-06F26A72AF5C}" type="presOf" srcId="{A0EC4522-2866-4FB5-9357-2421E6C2BD41}" destId="{FE284050-28EA-49F7-9DCE-15AE30DBBED2}" srcOrd="0" destOrd="0" presId="urn:microsoft.com/office/officeart/2005/8/layout/hierarchy2"/>
-    <dgm:cxn modelId="{755390A7-A674-415B-BF3F-53DE09E46B26}" type="presOf" srcId="{C0A09954-B274-46D3-BD9E-B5C76076639A}" destId="{C0F234F6-7A1E-46CD-A5FC-E750B08D9384}" srcOrd="0" destOrd="0" presId="urn:microsoft.com/office/officeart/2005/8/layout/hierarchy2"/>
-    <dgm:cxn modelId="{10E3B0AE-CBC1-4F71-A05E-6F09BA4A1FF7}" type="presOf" srcId="{3D3C0B96-A0F9-4255-B36D-A4A10A987923}" destId="{C4AF4095-9A0A-4446-9BCC-8688682CFC2B}" srcOrd="0" destOrd="0" presId="urn:microsoft.com/office/officeart/2005/8/layout/hierarchy2"/>
-    <dgm:cxn modelId="{711434D8-5158-47FB-BCDC-35777EE20D0D}" type="presOf" srcId="{AD7D786D-0469-455E-A19C-2988864A81AF}" destId="{916C8F29-B9DB-4723-A03C-4DBC54720E45}" srcOrd="0" destOrd="0" presId="urn:microsoft.com/office/officeart/2005/8/layout/hierarchy2"/>
-    <dgm:cxn modelId="{92B2AF2B-9B1B-4064-A17C-78BF50457579}" type="presOf" srcId="{CB1AE5FF-844A-4AD6-B9A3-59A720912A14}" destId="{A1563E0B-334A-48B1-986B-C4B35F4EE0FE}" srcOrd="1" destOrd="0" presId="urn:microsoft.com/office/officeart/2005/8/layout/hierarchy2"/>
+    <dgm:cxn modelId="{C1DA5906-3589-46EF-AFA3-AC45D6986F8E}" type="presOf" srcId="{CE6D5461-B14E-4F50-B6E3-BFDB9BD104BC}" destId="{1BBB2407-14A0-4BA8-ADE1-BB68ECAFDBD9}" srcOrd="0" destOrd="0" presId="urn:microsoft.com/office/officeart/2005/8/layout/hierarchy2"/>
+    <dgm:cxn modelId="{B1113106-3601-4A01-9CA8-B3168A386207}" type="presOf" srcId="{D82F9FBA-D3BB-4F3C-8576-6D2654C74E2A}" destId="{637AAB40-E0D8-46F3-B1B2-D699302678C3}" srcOrd="1" destOrd="0" presId="urn:microsoft.com/office/officeart/2005/8/layout/hierarchy2"/>
+    <dgm:cxn modelId="{B9057AD1-60D8-4B29-8CCF-ED4D01E76797}" type="presOf" srcId="{C0A09954-B274-46D3-BD9E-B5C76076639A}" destId="{C0F234F6-7A1E-46CD-A5FC-E750B08D9384}" srcOrd="0" destOrd="0" presId="urn:microsoft.com/office/officeart/2005/8/layout/hierarchy2"/>
+    <dgm:cxn modelId="{7A550A69-AB29-49CF-A3A9-8198F4DF98F4}" type="presOf" srcId="{C0A09954-B274-46D3-BD9E-B5C76076639A}" destId="{E6BB41D8-B5DD-46D8-815F-86B9F29DF008}" srcOrd="1" destOrd="0" presId="urn:microsoft.com/office/officeart/2005/8/layout/hierarchy2"/>
+    <dgm:cxn modelId="{DABE002B-F35A-4F45-89A3-E098149026DE}" type="presOf" srcId="{CB1AE5FF-844A-4AD6-B9A3-59A720912A14}" destId="{A1563E0B-334A-48B1-986B-C4B35F4EE0FE}" srcOrd="1" destOrd="0" presId="urn:microsoft.com/office/officeart/2005/8/layout/hierarchy2"/>
+    <dgm:cxn modelId="{715B0B35-1DBF-467E-A0F5-217A4FC356EC}" type="presOf" srcId="{FF40E0F5-F67F-447D-8C3D-D406911444AA}" destId="{B431DA57-A880-4599-BFFD-BC0D7AD92184}" srcOrd="0" destOrd="0" presId="urn:microsoft.com/office/officeart/2005/8/layout/hierarchy2"/>
+    <dgm:cxn modelId="{D8A61DB0-0FEF-4E2A-86ED-F9E8030DF1FF}" type="presOf" srcId="{3FA81E0C-4A4B-45CE-9F6C-937E74B233E7}" destId="{E4A2D24D-10F8-441A-A1FE-BD0B19601C7F}" srcOrd="1" destOrd="0" presId="urn:microsoft.com/office/officeart/2005/8/layout/hierarchy2"/>
     <dgm:cxn modelId="{D8D5F363-859F-43A1-89B8-E3B546839C89}" srcId="{D01DF741-8FC7-413E-BCB6-60FC4CA76902}" destId="{CE6D5461-B14E-4F50-B6E3-BFDB9BD104BC}" srcOrd="2" destOrd="0" parTransId="{C0A09954-B274-46D3-BD9E-B5C76076639A}" sibTransId="{0F3A1745-853C-46F2-BE1B-356FC0AF67B7}"/>
-    <dgm:cxn modelId="{84C3A848-697E-45A2-A73B-2B417EC04D39}" type="presOf" srcId="{D01DF741-8FC7-413E-BCB6-60FC4CA76902}" destId="{B530C268-849A-4C95-A52C-72B95B35EDD0}" srcOrd="0" destOrd="0" presId="urn:microsoft.com/office/officeart/2005/8/layout/hierarchy2"/>
-    <dgm:cxn modelId="{72FB1A45-1DEB-4EE3-8C9C-F9E35D38D555}" type="presOf" srcId="{3FA81E0C-4A4B-45CE-9F6C-937E74B233E7}" destId="{A70F0206-BCBD-4A07-8939-1261BAF0FF25}" srcOrd="0" destOrd="0" presId="urn:microsoft.com/office/officeart/2005/8/layout/hierarchy2"/>
-    <dgm:cxn modelId="{1A478088-04E8-48AE-85D2-CC8D649C3641}" type="presOf" srcId="{DBEDFD01-AA35-4108-A366-33000675F504}" destId="{BE8C5D19-F7A5-471C-83FE-183656FBD66B}" srcOrd="0" destOrd="0" presId="urn:microsoft.com/office/officeart/2005/8/layout/hierarchy2"/>
-    <dgm:cxn modelId="{4957FA21-EB4A-4E39-AB65-D8422F7284D5}" type="presOf" srcId="{85CB46EA-14D8-40E4-87C2-5EB17F60142B}" destId="{D37C3D0D-0597-4636-B7A0-2195DECEC713}" srcOrd="0" destOrd="0" presId="urn:microsoft.com/office/officeart/2005/8/layout/hierarchy2"/>
-    <dgm:cxn modelId="{3A7427F7-B684-4CC0-9968-2EC698B6E9EA}" type="presOf" srcId="{C8256BDF-6F5F-49B7-9C59-AF74023ACB29}" destId="{4D6BDA72-3CB3-46BF-821B-8A8BFAFA771D}" srcOrd="1" destOrd="0" presId="urn:microsoft.com/office/officeart/2005/8/layout/hierarchy2"/>
-    <dgm:cxn modelId="{FCE52B71-A64D-4BC2-9D87-572CC9C45503}" type="presOf" srcId="{D82F9FBA-D3BB-4F3C-8576-6D2654C74E2A}" destId="{5F311DC5-76DB-4DB0-A76D-2E0B07F44151}" srcOrd="0" destOrd="0" presId="urn:microsoft.com/office/officeart/2005/8/layout/hierarchy2"/>
+    <dgm:cxn modelId="{63886AF1-9F84-44BF-A543-414B06F1069E}" type="presOf" srcId="{032E03EE-D1E2-446F-BE81-101ABAACB078}" destId="{60D86AD2-673C-477B-A9E0-CC18D711EF0E}" srcOrd="0" destOrd="0" presId="urn:microsoft.com/office/officeart/2005/8/layout/hierarchy2"/>
+    <dgm:cxn modelId="{46CC53E7-7D47-4CC2-97B4-C48C9A19E0CA}" type="presOf" srcId="{D82F9FBA-D3BB-4F3C-8576-6D2654C74E2A}" destId="{5F311DC5-76DB-4DB0-A76D-2E0B07F44151}" srcOrd="0" destOrd="0" presId="urn:microsoft.com/office/officeart/2005/8/layout/hierarchy2"/>
+    <dgm:cxn modelId="{11ED70A9-02D7-4350-BF67-0AD15CFA8BB9}" type="presOf" srcId="{6EB84E79-1316-42A0-AEB2-65BC2221F641}" destId="{8DB0E837-7665-44CC-B2E8-C3F1279E04CD}" srcOrd="0" destOrd="0" presId="urn:microsoft.com/office/officeart/2005/8/layout/hierarchy2"/>
+    <dgm:cxn modelId="{72D5F2FE-3217-47A2-85D1-243D83FEB17A}" type="presOf" srcId="{C8256BDF-6F5F-49B7-9C59-AF74023ACB29}" destId="{27D6B683-8214-456F-9A6B-0C30504B4280}" srcOrd="0" destOrd="0" presId="urn:microsoft.com/office/officeart/2005/8/layout/hierarchy2"/>
+    <dgm:cxn modelId="{EB6D8565-05DD-481D-A660-8D731F16B66B}" type="presOf" srcId="{A0EC4522-2866-4FB5-9357-2421E6C2BD41}" destId="{FE284050-28EA-49F7-9DCE-15AE30DBBED2}" srcOrd="0" destOrd="0" presId="urn:microsoft.com/office/officeart/2005/8/layout/hierarchy2"/>
+    <dgm:cxn modelId="{990485B7-5CD5-42A6-8964-423835D86062}" type="presOf" srcId="{D2FC3B5F-EBC9-4AA7-80F1-DC5CA6EC5D8F}" destId="{E79EEBFD-85C5-44E8-B3D8-87D6A5914BA4}" srcOrd="0" destOrd="0" presId="urn:microsoft.com/office/officeart/2005/8/layout/hierarchy2"/>
+    <dgm:cxn modelId="{01813130-1307-4EB7-A604-3AD5D0989B7B}" type="presOf" srcId="{CB1AE5FF-844A-4AD6-B9A3-59A720912A14}" destId="{E97E5EFC-3DE1-4583-81D5-D1E4C0B6ADA5}" srcOrd="0" destOrd="0" presId="urn:microsoft.com/office/officeart/2005/8/layout/hierarchy2"/>
+    <dgm:cxn modelId="{5A9739DD-7426-4A13-8B8F-941C464A9441}" type="presOf" srcId="{D01DF741-8FC7-413E-BCB6-60FC4CA76902}" destId="{B530C268-849A-4C95-A52C-72B95B35EDD0}" srcOrd="0" destOrd="0" presId="urn:microsoft.com/office/officeart/2005/8/layout/hierarchy2"/>
+    <dgm:cxn modelId="{696BAB3B-6DCE-4ABE-8DBA-59D5E9662B94}" type="presOf" srcId="{3FA81E0C-4A4B-45CE-9F6C-937E74B233E7}" destId="{A70F0206-BCBD-4A07-8939-1261BAF0FF25}" srcOrd="0" destOrd="0" presId="urn:microsoft.com/office/officeart/2005/8/layout/hierarchy2"/>
     <dgm:cxn modelId="{B3A45F89-A6BF-42E0-B193-752D35815819}" srcId="{FF40E0F5-F67F-447D-8C3D-D406911444AA}" destId="{D2FC3B5F-EBC9-4AA7-80F1-DC5CA6EC5D8F}" srcOrd="0" destOrd="0" parTransId="{032E03EE-D1E2-446F-BE81-101ABAACB078}" sibTransId="{51144864-EE13-4378-AA4A-A6AB79C55BFF}"/>
-    <dgm:cxn modelId="{2FEA14D7-A2EC-4EAE-997E-214FEAE2F966}" type="presOf" srcId="{D82F9FBA-D3BB-4F3C-8576-6D2654C74E2A}" destId="{637AAB40-E0D8-46F3-B1B2-D699302678C3}" srcOrd="1" destOrd="0" presId="urn:microsoft.com/office/officeart/2005/8/layout/hierarchy2"/>
+    <dgm:cxn modelId="{6187317E-FA2B-44A6-8682-A9CEE575FBAF}" type="presOf" srcId="{AD7D786D-0469-455E-A19C-2988864A81AF}" destId="{916C8F29-B9DB-4723-A03C-4DBC54720E45}" srcOrd="0" destOrd="0" presId="urn:microsoft.com/office/officeart/2005/8/layout/hierarchy2"/>
     <dgm:cxn modelId="{C9BF6B2E-C77E-4EF9-8D93-A56B65813964}" srcId="{CAEB0C94-6555-41D4-8A87-7461342221D7}" destId="{D01DF741-8FC7-413E-BCB6-60FC4CA76902}" srcOrd="0" destOrd="0" parTransId="{DBEDFD01-AA35-4108-A366-33000675F504}" sibTransId="{A87670BC-A857-41CF-9B9A-56B0FDA2FD59}"/>
-    <dgm:cxn modelId="{8C9115B1-55FC-4E9C-BE5B-E3B5F797D417}" type="presOf" srcId="{CAEB0C94-6555-41D4-8A87-7461342221D7}" destId="{15DF3A6E-750D-48BB-B24B-8C4FF1C19590}" srcOrd="0" destOrd="0" presId="urn:microsoft.com/office/officeart/2005/8/layout/hierarchy2"/>
-    <dgm:cxn modelId="{BACA1B06-E5AD-44AA-9557-440F4B4C3CA6}" type="presParOf" srcId="{C4AF4095-9A0A-4446-9BCC-8688682CFC2B}" destId="{6FE1E115-0B09-47B8-AA9B-D16B6AF6252C}" srcOrd="0" destOrd="0" presId="urn:microsoft.com/office/officeart/2005/8/layout/hierarchy2"/>
-    <dgm:cxn modelId="{128E2D33-642F-461A-A368-037464B523EE}" type="presParOf" srcId="{6FE1E115-0B09-47B8-AA9B-D16B6AF6252C}" destId="{15DF3A6E-750D-48BB-B24B-8C4FF1C19590}" srcOrd="0" destOrd="0" presId="urn:microsoft.com/office/officeart/2005/8/layout/hierarchy2"/>
-    <dgm:cxn modelId="{23616230-B2ED-4D79-A1E3-503543A6E5C2}" type="presParOf" srcId="{6FE1E115-0B09-47B8-AA9B-D16B6AF6252C}" destId="{CC20E605-2980-42DC-A671-7612AF872B65}" srcOrd="1" destOrd="0" presId="urn:microsoft.com/office/officeart/2005/8/layout/hierarchy2"/>
-    <dgm:cxn modelId="{038EB8EE-5C0D-4965-BF26-298642DF1ECC}" type="presParOf" srcId="{CC20E605-2980-42DC-A671-7612AF872B65}" destId="{BE8C5D19-F7A5-471C-83FE-183656FBD66B}" srcOrd="0" destOrd="0" presId="urn:microsoft.com/office/officeart/2005/8/layout/hierarchy2"/>
-    <dgm:cxn modelId="{8984CFC2-3614-437F-BCF5-9829656D084E}" type="presParOf" srcId="{BE8C5D19-F7A5-471C-83FE-183656FBD66B}" destId="{4636E6FE-BC7F-40FA-9AC4-3482B2DB6B6F}" srcOrd="0" destOrd="0" presId="urn:microsoft.com/office/officeart/2005/8/layout/hierarchy2"/>
-    <dgm:cxn modelId="{23CA923A-66DB-42B2-BA72-37AD911F1DE1}" type="presParOf" srcId="{CC20E605-2980-42DC-A671-7612AF872B65}" destId="{E1934033-6216-430B-A865-A187FB3BCAED}" srcOrd="1" destOrd="0" presId="urn:microsoft.com/office/officeart/2005/8/layout/hierarchy2"/>
-    <dgm:cxn modelId="{949B107D-C18C-4BEE-9F47-890D4122498E}" type="presParOf" srcId="{E1934033-6216-430B-A865-A187FB3BCAED}" destId="{B530C268-849A-4C95-A52C-72B95B35EDD0}" srcOrd="0" destOrd="0" presId="urn:microsoft.com/office/officeart/2005/8/layout/hierarchy2"/>
-    <dgm:cxn modelId="{345CDC58-EA07-417D-82E9-01C2D2F75DB3}" type="presParOf" srcId="{E1934033-6216-430B-A865-A187FB3BCAED}" destId="{E2F2B0FF-6BEA-499C-A878-41B0465E9BEB}" srcOrd="1" destOrd="0" presId="urn:microsoft.com/office/officeart/2005/8/layout/hierarchy2"/>
-    <dgm:cxn modelId="{BB0DF492-3F8E-44C3-A6ED-6AA2F31BF86B}" type="presParOf" srcId="{E2F2B0FF-6BEA-499C-A878-41B0465E9BEB}" destId="{A70F0206-BCBD-4A07-8939-1261BAF0FF25}" srcOrd="0" destOrd="0" presId="urn:microsoft.com/office/officeart/2005/8/layout/hierarchy2"/>
-    <dgm:cxn modelId="{143EB958-8BAB-4B31-8170-ACD9F3D940D5}" type="presParOf" srcId="{A70F0206-BCBD-4A07-8939-1261BAF0FF25}" destId="{E4A2D24D-10F8-441A-A1FE-BD0B19601C7F}" srcOrd="0" destOrd="0" presId="urn:microsoft.com/office/officeart/2005/8/layout/hierarchy2"/>
-    <dgm:cxn modelId="{F0CAB4FD-817E-4937-8858-4A390E14B393}" type="presParOf" srcId="{E2F2B0FF-6BEA-499C-A878-41B0465E9BEB}" destId="{63283508-1A3C-456A-AD77-F9607FEC3A7C}" srcOrd="1" destOrd="0" presId="urn:microsoft.com/office/officeart/2005/8/layout/hierarchy2"/>
-    <dgm:cxn modelId="{E6EACDA8-F053-4298-B46F-63E0B56EDA7F}" type="presParOf" srcId="{63283508-1A3C-456A-AD77-F9607FEC3A7C}" destId="{D37C3D0D-0597-4636-B7A0-2195DECEC713}" srcOrd="0" destOrd="0" presId="urn:microsoft.com/office/officeart/2005/8/layout/hierarchy2"/>
-    <dgm:cxn modelId="{712CE649-2627-41F8-A131-07EC23D9E2BA}" type="presParOf" srcId="{63283508-1A3C-456A-AD77-F9607FEC3A7C}" destId="{1F74AADA-1154-4791-940C-A1BCFC37E929}" srcOrd="1" destOrd="0" presId="urn:microsoft.com/office/officeart/2005/8/layout/hierarchy2"/>
-    <dgm:cxn modelId="{C0567549-30B7-491B-9AC4-B132836898B6}" type="presParOf" srcId="{E2F2B0FF-6BEA-499C-A878-41B0465E9BEB}" destId="{5F311DC5-76DB-4DB0-A76D-2E0B07F44151}" srcOrd="2" destOrd="0" presId="urn:microsoft.com/office/officeart/2005/8/layout/hierarchy2"/>
-    <dgm:cxn modelId="{87252818-1837-48C9-84BD-65B771B91656}" type="presParOf" srcId="{5F311DC5-76DB-4DB0-A76D-2E0B07F44151}" destId="{637AAB40-E0D8-46F3-B1B2-D699302678C3}" srcOrd="0" destOrd="0" presId="urn:microsoft.com/office/officeart/2005/8/layout/hierarchy2"/>
-    <dgm:cxn modelId="{D03BC24D-FB2A-4766-A400-462B1FD25BB8}" type="presParOf" srcId="{E2F2B0FF-6BEA-499C-A878-41B0465E9BEB}" destId="{05609823-2E6B-4175-AE34-A4F8E939B5B4}" srcOrd="3" destOrd="0" presId="urn:microsoft.com/office/officeart/2005/8/layout/hierarchy2"/>
-    <dgm:cxn modelId="{E9489DB7-9AE2-435D-966C-9C346C90F3E8}" type="presParOf" srcId="{05609823-2E6B-4175-AE34-A4F8E939B5B4}" destId="{916C8F29-B9DB-4723-A03C-4DBC54720E45}" srcOrd="0" destOrd="0" presId="urn:microsoft.com/office/officeart/2005/8/layout/hierarchy2"/>
-    <dgm:cxn modelId="{9A9D30B4-B970-47CC-828B-CD2F51C19C7B}" type="presParOf" srcId="{05609823-2E6B-4175-AE34-A4F8E939B5B4}" destId="{E04CB983-AC4E-46CF-A3BA-B9FF5E61FD5D}" srcOrd="1" destOrd="0" presId="urn:microsoft.com/office/officeart/2005/8/layout/hierarchy2"/>
-    <dgm:cxn modelId="{156DFB99-3AF5-4A5F-8221-70D978461B3B}" type="presParOf" srcId="{E2F2B0FF-6BEA-499C-A878-41B0465E9BEB}" destId="{C0F234F6-7A1E-46CD-A5FC-E750B08D9384}" srcOrd="4" destOrd="0" presId="urn:microsoft.com/office/officeart/2005/8/layout/hierarchy2"/>
-    <dgm:cxn modelId="{1D259A10-3FF9-4667-B8F4-4BA7D8E33B07}" type="presParOf" srcId="{C0F234F6-7A1E-46CD-A5FC-E750B08D9384}" destId="{E6BB41D8-B5DD-46D8-815F-86B9F29DF008}" srcOrd="0" destOrd="0" presId="urn:microsoft.com/office/officeart/2005/8/layout/hierarchy2"/>
-    <dgm:cxn modelId="{C185F299-BCC9-4766-8D72-43FCD7461E63}" type="presParOf" srcId="{E2F2B0FF-6BEA-499C-A878-41B0465E9BEB}" destId="{C90D7C2D-B303-4E64-8BF7-6AADD396FD10}" srcOrd="5" destOrd="0" presId="urn:microsoft.com/office/officeart/2005/8/layout/hierarchy2"/>
-    <dgm:cxn modelId="{3A484489-8476-42EA-9021-453F015AE733}" type="presParOf" srcId="{C90D7C2D-B303-4E64-8BF7-6AADD396FD10}" destId="{1BBB2407-14A0-4BA8-ADE1-BB68ECAFDBD9}" srcOrd="0" destOrd="0" presId="urn:microsoft.com/office/officeart/2005/8/layout/hierarchy2"/>
-    <dgm:cxn modelId="{328DA132-F1DE-4A0C-B176-30BB8B8252BA}" type="presParOf" srcId="{C90D7C2D-B303-4E64-8BF7-6AADD396FD10}" destId="{6265911F-C753-46EF-81F1-E2D14F89A956}" srcOrd="1" destOrd="0" presId="urn:microsoft.com/office/officeart/2005/8/layout/hierarchy2"/>
-    <dgm:cxn modelId="{7007342E-A7D7-4383-9E69-F0269FCCB6FE}" type="presParOf" srcId="{CC20E605-2980-42DC-A671-7612AF872B65}" destId="{E97E5EFC-3DE1-4583-81D5-D1E4C0B6ADA5}" srcOrd="2" destOrd="0" presId="urn:microsoft.com/office/officeart/2005/8/layout/hierarchy2"/>
-    <dgm:cxn modelId="{8E106F4D-75C9-410D-AAB3-32E41829CD03}" type="presParOf" srcId="{E97E5EFC-3DE1-4583-81D5-D1E4C0B6ADA5}" destId="{A1563E0B-334A-48B1-986B-C4B35F4EE0FE}" srcOrd="0" destOrd="0" presId="urn:microsoft.com/office/officeart/2005/8/layout/hierarchy2"/>
-    <dgm:cxn modelId="{A58E22CD-6805-4121-A487-7EB474606D22}" type="presParOf" srcId="{CC20E605-2980-42DC-A671-7612AF872B65}" destId="{464BBCD9-7CB5-4504-B168-BA6CEEC8D5B3}" srcOrd="3" destOrd="0" presId="urn:microsoft.com/office/officeart/2005/8/layout/hierarchy2"/>
-    <dgm:cxn modelId="{83238417-96AD-47EA-AC86-2433C17EA3EC}" type="presParOf" srcId="{464BBCD9-7CB5-4504-B168-BA6CEEC8D5B3}" destId="{B431DA57-A880-4599-BFFD-BC0D7AD92184}" srcOrd="0" destOrd="0" presId="urn:microsoft.com/office/officeart/2005/8/layout/hierarchy2"/>
-    <dgm:cxn modelId="{9D18019F-1B32-4CEC-A7CA-24E5F44C229D}" type="presParOf" srcId="{464BBCD9-7CB5-4504-B168-BA6CEEC8D5B3}" destId="{05F4CD28-DDD0-4E1D-964F-EC16B14A2D2D}" srcOrd="1" destOrd="0" presId="urn:microsoft.com/office/officeart/2005/8/layout/hierarchy2"/>
-    <dgm:cxn modelId="{E0F43F1C-2071-456A-A102-F5A93EF907D0}" type="presParOf" srcId="{05F4CD28-DDD0-4E1D-964F-EC16B14A2D2D}" destId="{60D86AD2-673C-477B-A9E0-CC18D711EF0E}" srcOrd="0" destOrd="0" presId="urn:microsoft.com/office/officeart/2005/8/layout/hierarchy2"/>
-    <dgm:cxn modelId="{E47837AE-0C8E-4CB8-AF16-EAF1278E3950}" type="presParOf" srcId="{60D86AD2-673C-477B-A9E0-CC18D711EF0E}" destId="{DD0CAA24-6616-4016-A1BC-0EACC3F09260}" srcOrd="0" destOrd="0" presId="urn:microsoft.com/office/officeart/2005/8/layout/hierarchy2"/>
-    <dgm:cxn modelId="{27F021FA-3D30-454F-9908-6A943752CBBE}" type="presParOf" srcId="{05F4CD28-DDD0-4E1D-964F-EC16B14A2D2D}" destId="{60199C30-EACF-4A56-8D01-0805FDC42775}" srcOrd="1" destOrd="0" presId="urn:microsoft.com/office/officeart/2005/8/layout/hierarchy2"/>
-    <dgm:cxn modelId="{01D9C3E5-584E-4A6C-A227-0D5E8ED7FA85}" type="presParOf" srcId="{60199C30-EACF-4A56-8D01-0805FDC42775}" destId="{E79EEBFD-85C5-44E8-B3D8-87D6A5914BA4}" srcOrd="0" destOrd="0" presId="urn:microsoft.com/office/officeart/2005/8/layout/hierarchy2"/>
-    <dgm:cxn modelId="{0C197798-ABB5-4BC5-BBA0-5BEDE640802C}" type="presParOf" srcId="{60199C30-EACF-4A56-8D01-0805FDC42775}" destId="{89428CE1-10ED-496D-8D93-1BBB52A26B50}" srcOrd="1" destOrd="0" presId="urn:microsoft.com/office/officeart/2005/8/layout/hierarchy2"/>
-    <dgm:cxn modelId="{9CDB65AE-A5BB-49F4-A7D6-59705BD1E8B1}" type="presParOf" srcId="{05F4CD28-DDD0-4E1D-964F-EC16B14A2D2D}" destId="{27D6B683-8214-456F-9A6B-0C30504B4280}" srcOrd="2" destOrd="0" presId="urn:microsoft.com/office/officeart/2005/8/layout/hierarchy2"/>
-    <dgm:cxn modelId="{E9615417-2FF8-4D78-8D00-B7711D38E5BD}" type="presParOf" srcId="{27D6B683-8214-456F-9A6B-0C30504B4280}" destId="{4D6BDA72-3CB3-46BF-821B-8A8BFAFA771D}" srcOrd="0" destOrd="0" presId="urn:microsoft.com/office/officeart/2005/8/layout/hierarchy2"/>
-    <dgm:cxn modelId="{686E16FF-1739-405D-A744-A78DABE8F0D6}" type="presParOf" srcId="{05F4CD28-DDD0-4E1D-964F-EC16B14A2D2D}" destId="{1BD940FB-67B9-4BB6-9CB1-967011529ACC}" srcOrd="3" destOrd="0" presId="urn:microsoft.com/office/officeart/2005/8/layout/hierarchy2"/>
-    <dgm:cxn modelId="{2CC5F28B-C090-4E61-AB92-6042E4FA500C}" type="presParOf" srcId="{1BD940FB-67B9-4BB6-9CB1-967011529ACC}" destId="{0A9782C6-B619-48D6-BBEF-602028985380}" srcOrd="0" destOrd="0" presId="urn:microsoft.com/office/officeart/2005/8/layout/hierarchy2"/>
-    <dgm:cxn modelId="{0E676CB6-826B-4A57-9ED1-733434600A8A}" type="presParOf" srcId="{1BD940FB-67B9-4BB6-9CB1-967011529ACC}" destId="{C5A3B136-61B3-4B4F-A584-B7ACCCA1691D}" srcOrd="1" destOrd="0" presId="urn:microsoft.com/office/officeart/2005/8/layout/hierarchy2"/>
-    <dgm:cxn modelId="{C5D954A1-5183-4273-B310-55A1C81BE7BE}" type="presParOf" srcId="{05F4CD28-DDD0-4E1D-964F-EC16B14A2D2D}" destId="{FE284050-28EA-49F7-9DCE-15AE30DBBED2}" srcOrd="4" destOrd="0" presId="urn:microsoft.com/office/officeart/2005/8/layout/hierarchy2"/>
-    <dgm:cxn modelId="{FB655A3D-9828-435A-98CD-F1DA1BB1CF12}" type="presParOf" srcId="{FE284050-28EA-49F7-9DCE-15AE30DBBED2}" destId="{8E88A617-A1E5-412B-B80F-059B7C83FB18}" srcOrd="0" destOrd="0" presId="urn:microsoft.com/office/officeart/2005/8/layout/hierarchy2"/>
-    <dgm:cxn modelId="{F7586C93-4E6A-4DC4-9C41-D547A6129BD4}" type="presParOf" srcId="{05F4CD28-DDD0-4E1D-964F-EC16B14A2D2D}" destId="{B2977D1D-EDD5-45EF-AD38-65B0889278E5}" srcOrd="5" destOrd="0" presId="urn:microsoft.com/office/officeart/2005/8/layout/hierarchy2"/>
-    <dgm:cxn modelId="{2DFCE2F9-370D-48DA-B41D-FA4473800C90}" type="presParOf" srcId="{B2977D1D-EDD5-45EF-AD38-65B0889278E5}" destId="{8DB0E837-7665-44CC-B2E8-C3F1279E04CD}" srcOrd="0" destOrd="0" presId="urn:microsoft.com/office/officeart/2005/8/layout/hierarchy2"/>
-    <dgm:cxn modelId="{4554D3ED-8538-4477-9D26-30CC6DAF9D82}" type="presParOf" srcId="{B2977D1D-EDD5-45EF-AD38-65B0889278E5}" destId="{95348C21-6474-4914-AB3A-BE8CE3882709}" srcOrd="1" destOrd="0" presId="urn:microsoft.com/office/officeart/2005/8/layout/hierarchy2"/>
+    <dgm:cxn modelId="{163A2A82-43FF-469B-A91A-B92EB017D7F2}" type="presOf" srcId="{3D3C0B96-A0F9-4255-B36D-A4A10A987923}" destId="{C4AF4095-9A0A-4446-9BCC-8688682CFC2B}" srcOrd="0" destOrd="0" presId="urn:microsoft.com/office/officeart/2005/8/layout/hierarchy2"/>
+    <dgm:cxn modelId="{5E25C858-ADA4-467E-88B4-25C998C56C33}" type="presOf" srcId="{EA8B4057-DFBB-4A4D-80A7-7D1EF070E241}" destId="{0A9782C6-B619-48D6-BBEF-602028985380}" srcOrd="0" destOrd="0" presId="urn:microsoft.com/office/officeart/2005/8/layout/hierarchy2"/>
+    <dgm:cxn modelId="{DBE7CD76-632E-424B-87CE-B8EB8C2DBABA}" type="presParOf" srcId="{C4AF4095-9A0A-4446-9BCC-8688682CFC2B}" destId="{6FE1E115-0B09-47B8-AA9B-D16B6AF6252C}" srcOrd="0" destOrd="0" presId="urn:microsoft.com/office/officeart/2005/8/layout/hierarchy2"/>
+    <dgm:cxn modelId="{6D1514E0-834E-44D9-AC15-6A32CF4FE76C}" type="presParOf" srcId="{6FE1E115-0B09-47B8-AA9B-D16B6AF6252C}" destId="{15DF3A6E-750D-48BB-B24B-8C4FF1C19590}" srcOrd="0" destOrd="0" presId="urn:microsoft.com/office/officeart/2005/8/layout/hierarchy2"/>
+    <dgm:cxn modelId="{AB303072-3A83-4853-B8F2-0AF922C6B605}" type="presParOf" srcId="{6FE1E115-0B09-47B8-AA9B-D16B6AF6252C}" destId="{CC20E605-2980-42DC-A671-7612AF872B65}" srcOrd="1" destOrd="0" presId="urn:microsoft.com/office/officeart/2005/8/layout/hierarchy2"/>
+    <dgm:cxn modelId="{9393BDF2-6318-4AD8-BDC0-50545E67B4C6}" type="presParOf" srcId="{CC20E605-2980-42DC-A671-7612AF872B65}" destId="{BE8C5D19-F7A5-471C-83FE-183656FBD66B}" srcOrd="0" destOrd="0" presId="urn:microsoft.com/office/officeart/2005/8/layout/hierarchy2"/>
+    <dgm:cxn modelId="{2F873BB8-F8DC-4CC3-850D-30EEAFD35FC7}" type="presParOf" srcId="{BE8C5D19-F7A5-471C-83FE-183656FBD66B}" destId="{4636E6FE-BC7F-40FA-9AC4-3482B2DB6B6F}" srcOrd="0" destOrd="0" presId="urn:microsoft.com/office/officeart/2005/8/layout/hierarchy2"/>
+    <dgm:cxn modelId="{21903EEC-FF22-460A-95EA-4DA6B718916B}" type="presParOf" srcId="{CC20E605-2980-42DC-A671-7612AF872B65}" destId="{E1934033-6216-430B-A865-A187FB3BCAED}" srcOrd="1" destOrd="0" presId="urn:microsoft.com/office/officeart/2005/8/layout/hierarchy2"/>
+    <dgm:cxn modelId="{48752D48-6D04-4B20-9B96-A170577277BF}" type="presParOf" srcId="{E1934033-6216-430B-A865-A187FB3BCAED}" destId="{B530C268-849A-4C95-A52C-72B95B35EDD0}" srcOrd="0" destOrd="0" presId="urn:microsoft.com/office/officeart/2005/8/layout/hierarchy2"/>
+    <dgm:cxn modelId="{929A4CA8-0AF5-4915-89D9-EACBB95D7BF3}" type="presParOf" srcId="{E1934033-6216-430B-A865-A187FB3BCAED}" destId="{E2F2B0FF-6BEA-499C-A878-41B0465E9BEB}" srcOrd="1" destOrd="0" presId="urn:microsoft.com/office/officeart/2005/8/layout/hierarchy2"/>
+    <dgm:cxn modelId="{59A165FC-3B98-4D03-B8B9-8E8544215A92}" type="presParOf" srcId="{E2F2B0FF-6BEA-499C-A878-41B0465E9BEB}" destId="{A70F0206-BCBD-4A07-8939-1261BAF0FF25}" srcOrd="0" destOrd="0" presId="urn:microsoft.com/office/officeart/2005/8/layout/hierarchy2"/>
+    <dgm:cxn modelId="{3AD758D8-9910-493F-AD5D-51AADD18323C}" type="presParOf" srcId="{A70F0206-BCBD-4A07-8939-1261BAF0FF25}" destId="{E4A2D24D-10F8-441A-A1FE-BD0B19601C7F}" srcOrd="0" destOrd="0" presId="urn:microsoft.com/office/officeart/2005/8/layout/hierarchy2"/>
+    <dgm:cxn modelId="{02CDB0EB-27CA-41AC-8FDA-3644775196EE}" type="presParOf" srcId="{E2F2B0FF-6BEA-499C-A878-41B0465E9BEB}" destId="{63283508-1A3C-456A-AD77-F9607FEC3A7C}" srcOrd="1" destOrd="0" presId="urn:microsoft.com/office/officeart/2005/8/layout/hierarchy2"/>
+    <dgm:cxn modelId="{A7F6BA63-BB4B-4DC6-A315-11D689713A49}" type="presParOf" srcId="{63283508-1A3C-456A-AD77-F9607FEC3A7C}" destId="{D37C3D0D-0597-4636-B7A0-2195DECEC713}" srcOrd="0" destOrd="0" presId="urn:microsoft.com/office/officeart/2005/8/layout/hierarchy2"/>
+    <dgm:cxn modelId="{2AB22064-D0AA-4189-A0BD-4AD3AB82FA19}" type="presParOf" srcId="{63283508-1A3C-456A-AD77-F9607FEC3A7C}" destId="{1F74AADA-1154-4791-940C-A1BCFC37E929}" srcOrd="1" destOrd="0" presId="urn:microsoft.com/office/officeart/2005/8/layout/hierarchy2"/>
+    <dgm:cxn modelId="{0B54B857-E289-4ED6-B204-705AA4119E3F}" type="presParOf" srcId="{E2F2B0FF-6BEA-499C-A878-41B0465E9BEB}" destId="{5F311DC5-76DB-4DB0-A76D-2E0B07F44151}" srcOrd="2" destOrd="0" presId="urn:microsoft.com/office/officeart/2005/8/layout/hierarchy2"/>
+    <dgm:cxn modelId="{BD2A7E1F-1ACB-4AC0-97F2-6539278C4D86}" type="presParOf" srcId="{5F311DC5-76DB-4DB0-A76D-2E0B07F44151}" destId="{637AAB40-E0D8-46F3-B1B2-D699302678C3}" srcOrd="0" destOrd="0" presId="urn:microsoft.com/office/officeart/2005/8/layout/hierarchy2"/>
+    <dgm:cxn modelId="{D3E38855-81DB-41EB-8530-83B5D1C35211}" type="presParOf" srcId="{E2F2B0FF-6BEA-499C-A878-41B0465E9BEB}" destId="{05609823-2E6B-4175-AE34-A4F8E939B5B4}" srcOrd="3" destOrd="0" presId="urn:microsoft.com/office/officeart/2005/8/layout/hierarchy2"/>
+    <dgm:cxn modelId="{EDD23373-2840-4695-9A3B-F51D79623372}" type="presParOf" srcId="{05609823-2E6B-4175-AE34-A4F8E939B5B4}" destId="{916C8F29-B9DB-4723-A03C-4DBC54720E45}" srcOrd="0" destOrd="0" presId="urn:microsoft.com/office/officeart/2005/8/layout/hierarchy2"/>
+    <dgm:cxn modelId="{E38EBD7A-F790-48A6-8334-635A3D9C26D7}" type="presParOf" srcId="{05609823-2E6B-4175-AE34-A4F8E939B5B4}" destId="{E04CB983-AC4E-46CF-A3BA-B9FF5E61FD5D}" srcOrd="1" destOrd="0" presId="urn:microsoft.com/office/officeart/2005/8/layout/hierarchy2"/>
+    <dgm:cxn modelId="{C0919EDD-20EC-4ABE-814B-B789C5A71D48}" type="presParOf" srcId="{E2F2B0FF-6BEA-499C-A878-41B0465E9BEB}" destId="{C0F234F6-7A1E-46CD-A5FC-E750B08D9384}" srcOrd="4" destOrd="0" presId="urn:microsoft.com/office/officeart/2005/8/layout/hierarchy2"/>
+    <dgm:cxn modelId="{F0F88755-C0DE-40A8-8CC2-7D8B69831C96}" type="presParOf" srcId="{C0F234F6-7A1E-46CD-A5FC-E750B08D9384}" destId="{E6BB41D8-B5DD-46D8-815F-86B9F29DF008}" srcOrd="0" destOrd="0" presId="urn:microsoft.com/office/officeart/2005/8/layout/hierarchy2"/>
+    <dgm:cxn modelId="{33BE488E-1739-4061-BFEB-CD043996B724}" type="presParOf" srcId="{E2F2B0FF-6BEA-499C-A878-41B0465E9BEB}" destId="{C90D7C2D-B303-4E64-8BF7-6AADD396FD10}" srcOrd="5" destOrd="0" presId="urn:microsoft.com/office/officeart/2005/8/layout/hierarchy2"/>
+    <dgm:cxn modelId="{2B0F4BEB-ED54-4EFE-8B1F-D83D60E6F0AA}" type="presParOf" srcId="{C90D7C2D-B303-4E64-8BF7-6AADD396FD10}" destId="{1BBB2407-14A0-4BA8-ADE1-BB68ECAFDBD9}" srcOrd="0" destOrd="0" presId="urn:microsoft.com/office/officeart/2005/8/layout/hierarchy2"/>
+    <dgm:cxn modelId="{06FA8568-B3AB-4DED-80FA-7BDE0531807C}" type="presParOf" srcId="{C90D7C2D-B303-4E64-8BF7-6AADD396FD10}" destId="{6265911F-C753-46EF-81F1-E2D14F89A956}" srcOrd="1" destOrd="0" presId="urn:microsoft.com/office/officeart/2005/8/layout/hierarchy2"/>
+    <dgm:cxn modelId="{D8469499-AFDC-444C-8083-A0966605D145}" type="presParOf" srcId="{CC20E605-2980-42DC-A671-7612AF872B65}" destId="{E97E5EFC-3DE1-4583-81D5-D1E4C0B6ADA5}" srcOrd="2" destOrd="0" presId="urn:microsoft.com/office/officeart/2005/8/layout/hierarchy2"/>
+    <dgm:cxn modelId="{6EE7F16F-533C-4C2C-9002-712D46972C9A}" type="presParOf" srcId="{E97E5EFC-3DE1-4583-81D5-D1E4C0B6ADA5}" destId="{A1563E0B-334A-48B1-986B-C4B35F4EE0FE}" srcOrd="0" destOrd="0" presId="urn:microsoft.com/office/officeart/2005/8/layout/hierarchy2"/>
+    <dgm:cxn modelId="{0DC3EF6D-20BD-479C-B03A-2F0A3064BC43}" type="presParOf" srcId="{CC20E605-2980-42DC-A671-7612AF872B65}" destId="{464BBCD9-7CB5-4504-B168-BA6CEEC8D5B3}" srcOrd="3" destOrd="0" presId="urn:microsoft.com/office/officeart/2005/8/layout/hierarchy2"/>
+    <dgm:cxn modelId="{4EFF7F61-F521-40FC-A05B-B78E835A3385}" type="presParOf" srcId="{464BBCD9-7CB5-4504-B168-BA6CEEC8D5B3}" destId="{B431DA57-A880-4599-BFFD-BC0D7AD92184}" srcOrd="0" destOrd="0" presId="urn:microsoft.com/office/officeart/2005/8/layout/hierarchy2"/>
+    <dgm:cxn modelId="{97F73E39-1320-475F-935E-C5767C4F420E}" type="presParOf" srcId="{464BBCD9-7CB5-4504-B168-BA6CEEC8D5B3}" destId="{05F4CD28-DDD0-4E1D-964F-EC16B14A2D2D}" srcOrd="1" destOrd="0" presId="urn:microsoft.com/office/officeart/2005/8/layout/hierarchy2"/>
+    <dgm:cxn modelId="{D6A187A1-9AA2-4C5C-9636-8356182091E6}" type="presParOf" srcId="{05F4CD28-DDD0-4E1D-964F-EC16B14A2D2D}" destId="{60D86AD2-673C-477B-A9E0-CC18D711EF0E}" srcOrd="0" destOrd="0" presId="urn:microsoft.com/office/officeart/2005/8/layout/hierarchy2"/>
+    <dgm:cxn modelId="{87996451-F663-468C-A6D7-3DD9AF4B46A3}" type="presParOf" srcId="{60D86AD2-673C-477B-A9E0-CC18D711EF0E}" destId="{DD0CAA24-6616-4016-A1BC-0EACC3F09260}" srcOrd="0" destOrd="0" presId="urn:microsoft.com/office/officeart/2005/8/layout/hierarchy2"/>
+    <dgm:cxn modelId="{C9C34F25-FD91-4565-9EB4-2B6AACB8C863}" type="presParOf" srcId="{05F4CD28-DDD0-4E1D-964F-EC16B14A2D2D}" destId="{60199C30-EACF-4A56-8D01-0805FDC42775}" srcOrd="1" destOrd="0" presId="urn:microsoft.com/office/officeart/2005/8/layout/hierarchy2"/>
+    <dgm:cxn modelId="{E8AAF559-B62B-4349-B941-E341F4122904}" type="presParOf" srcId="{60199C30-EACF-4A56-8D01-0805FDC42775}" destId="{E79EEBFD-85C5-44E8-B3D8-87D6A5914BA4}" srcOrd="0" destOrd="0" presId="urn:microsoft.com/office/officeart/2005/8/layout/hierarchy2"/>
+    <dgm:cxn modelId="{F8617735-64F6-4A83-A617-906C199262F0}" type="presParOf" srcId="{60199C30-EACF-4A56-8D01-0805FDC42775}" destId="{89428CE1-10ED-496D-8D93-1BBB52A26B50}" srcOrd="1" destOrd="0" presId="urn:microsoft.com/office/officeart/2005/8/layout/hierarchy2"/>
+    <dgm:cxn modelId="{E2F5CF8C-EA81-46F3-BCFC-135B509A43A5}" type="presParOf" srcId="{05F4CD28-DDD0-4E1D-964F-EC16B14A2D2D}" destId="{27D6B683-8214-456F-9A6B-0C30504B4280}" srcOrd="2" destOrd="0" presId="urn:microsoft.com/office/officeart/2005/8/layout/hierarchy2"/>
+    <dgm:cxn modelId="{0FCD98BD-BB92-48FE-88B5-1FAE224A2CDB}" type="presParOf" srcId="{27D6B683-8214-456F-9A6B-0C30504B4280}" destId="{4D6BDA72-3CB3-46BF-821B-8A8BFAFA771D}" srcOrd="0" destOrd="0" presId="urn:microsoft.com/office/officeart/2005/8/layout/hierarchy2"/>
+    <dgm:cxn modelId="{52DA2266-5AA8-4E0D-A970-99C644266202}" type="presParOf" srcId="{05F4CD28-DDD0-4E1D-964F-EC16B14A2D2D}" destId="{1BD940FB-67B9-4BB6-9CB1-967011529ACC}" srcOrd="3" destOrd="0" presId="urn:microsoft.com/office/officeart/2005/8/layout/hierarchy2"/>
+    <dgm:cxn modelId="{92763B18-4118-4821-8A10-2169C0571976}" type="presParOf" srcId="{1BD940FB-67B9-4BB6-9CB1-967011529ACC}" destId="{0A9782C6-B619-48D6-BBEF-602028985380}" srcOrd="0" destOrd="0" presId="urn:microsoft.com/office/officeart/2005/8/layout/hierarchy2"/>
+    <dgm:cxn modelId="{6BE54FF4-EBB2-4F98-85A4-25DB09C4626D}" type="presParOf" srcId="{1BD940FB-67B9-4BB6-9CB1-967011529ACC}" destId="{C5A3B136-61B3-4B4F-A584-B7ACCCA1691D}" srcOrd="1" destOrd="0" presId="urn:microsoft.com/office/officeart/2005/8/layout/hierarchy2"/>
+    <dgm:cxn modelId="{391B89CA-B154-48F3-B240-F456D232189B}" type="presParOf" srcId="{05F4CD28-DDD0-4E1D-964F-EC16B14A2D2D}" destId="{FE284050-28EA-49F7-9DCE-15AE30DBBED2}" srcOrd="4" destOrd="0" presId="urn:microsoft.com/office/officeart/2005/8/layout/hierarchy2"/>
+    <dgm:cxn modelId="{CC49B0D3-E9E6-4DFC-A29D-1CDBC4A78C55}" type="presParOf" srcId="{FE284050-28EA-49F7-9DCE-15AE30DBBED2}" destId="{8E88A617-A1E5-412B-B80F-059B7C83FB18}" srcOrd="0" destOrd="0" presId="urn:microsoft.com/office/officeart/2005/8/layout/hierarchy2"/>
+    <dgm:cxn modelId="{1E8F8DD8-528A-4DFF-B7AB-793616EEFF99}" type="presParOf" srcId="{05F4CD28-DDD0-4E1D-964F-EC16B14A2D2D}" destId="{B2977D1D-EDD5-45EF-AD38-65B0889278E5}" srcOrd="5" destOrd="0" presId="urn:microsoft.com/office/officeart/2005/8/layout/hierarchy2"/>
+    <dgm:cxn modelId="{060AD3A4-0162-4683-86D8-171FAD92D67B}" type="presParOf" srcId="{B2977D1D-EDD5-45EF-AD38-65B0889278E5}" destId="{8DB0E837-7665-44CC-B2E8-C3F1279E04CD}" srcOrd="0" destOrd="0" presId="urn:microsoft.com/office/officeart/2005/8/layout/hierarchy2"/>
+    <dgm:cxn modelId="{DF8245C4-CB89-4BCF-AA49-9D056143E9D4}" type="presParOf" srcId="{B2977D1D-EDD5-45EF-AD38-65B0889278E5}" destId="{95348C21-6474-4914-AB3A-BE8CE3882709}" srcOrd="1" destOrd="0" presId="urn:microsoft.com/office/officeart/2005/8/layout/hierarchy2"/>
   </dgm:cxnLst>
   <dgm:bg/>
   <dgm:whole/>
@@ -38859,48 +41459,48 @@
     </dgm:pt>
   </dgm:ptLst>
   <dgm:cxnLst>
-    <dgm:cxn modelId="{EDBC2F29-03CF-48B1-88D0-0E73AC098519}" type="presOf" srcId="{CE7DD47A-122C-46D4-8164-13E3A5D38D4E}" destId="{BDB8F746-A968-43CB-9BEF-0F3D7D81D18B}" srcOrd="0" destOrd="0" presId="urn:microsoft.com/office/officeart/2005/8/layout/vList5"/>
-    <dgm:cxn modelId="{17D3452C-1FAD-4C6D-A6F2-064B69A11132}" type="presOf" srcId="{87D8EDEC-01A2-4988-BA58-550B7F844B9F}" destId="{08FA6EFF-B3FB-4C03-91EE-D5BF7FD419FB}" srcOrd="0" destOrd="0" presId="urn:microsoft.com/office/officeart/2005/8/layout/vList5"/>
-    <dgm:cxn modelId="{6971CB48-1ACE-456C-954E-EBA69574DF8A}" type="presOf" srcId="{DE2A3B09-7C92-4D10-B0DA-5866C611E06B}" destId="{2B3889B6-21F1-4E28-A202-BDB86900D191}" srcOrd="0" destOrd="0" presId="urn:microsoft.com/office/officeart/2005/8/layout/vList5"/>
+    <dgm:cxn modelId="{C54FDA16-48C4-47C8-AFFE-D00D2C4F4458}" type="presOf" srcId="{370A2969-75D6-4F26-BEA7-0DE79C7BFF86}" destId="{DC8B271B-EC54-44F4-9DB1-DECC323CB537}" srcOrd="0" destOrd="0" presId="urn:microsoft.com/office/officeart/2005/8/layout/vList5"/>
+    <dgm:cxn modelId="{961AB251-A494-4DE1-8D6C-0B08B55BE627}" type="presOf" srcId="{39959040-5C3E-465F-863D-2B7A47FABC3C}" destId="{B56A5061-49AB-4B62-9637-C7CA35E619BC}" srcOrd="0" destOrd="0" presId="urn:microsoft.com/office/officeart/2005/8/layout/vList5"/>
     <dgm:cxn modelId="{07FC4FCE-624C-4ABA-A921-77C141DBF986}" srcId="{FA96B457-3C97-46D7-A181-4E5BD56939B4}" destId="{CE7DD47A-122C-46D4-8164-13E3A5D38D4E}" srcOrd="0" destOrd="0" parTransId="{BD5CDF25-F26B-4953-B22D-562C8A3CD99F}" sibTransId="{C22A1EF2-B6D8-4FC7-A532-D3602B4DBD06}"/>
-    <dgm:cxn modelId="{83CAE4BF-24D0-423E-928A-033B5710A730}" type="presOf" srcId="{AF437074-D233-4C01-9AFF-38132263E530}" destId="{1D6E39EF-AC66-4DFF-91D7-951DB9BDFDA3}" srcOrd="0" destOrd="0" presId="urn:microsoft.com/office/officeart/2005/8/layout/vList5"/>
+    <dgm:cxn modelId="{022B5ED8-4F2D-469D-A92C-632122FD8362}" type="presOf" srcId="{87D8EDEC-01A2-4988-BA58-550B7F844B9F}" destId="{08FA6EFF-B3FB-4C03-91EE-D5BF7FD419FB}" srcOrd="0" destOrd="0" presId="urn:microsoft.com/office/officeart/2005/8/layout/vList5"/>
     <dgm:cxn modelId="{A55BED43-C307-4497-A044-057E0EEE81C7}" srcId="{26AD763D-7629-447D-8D9B-992A9C1F0BC2}" destId="{370A2969-75D6-4F26-BEA7-0DE79C7BFF86}" srcOrd="0" destOrd="0" parTransId="{8E7008C5-FF3E-4C6D-A115-E6A1D1A445FC}" sibTransId="{36C3A8CF-BDFF-4DAC-85BB-0DC3B3B6EE87}"/>
-    <dgm:cxn modelId="{210E7877-D9E2-4574-8467-74A3F8785F2A}" type="presOf" srcId="{D9109912-15A7-40E7-BA89-FEB477B47361}" destId="{E5BB8ED1-3338-4914-B54B-27583ECB01F8}" srcOrd="0" destOrd="0" presId="urn:microsoft.com/office/officeart/2005/8/layout/vList5"/>
+    <dgm:cxn modelId="{2C5D427F-A89C-4D80-9893-9B4993BB52ED}" type="presOf" srcId="{26AD763D-7629-447D-8D9B-992A9C1F0BC2}" destId="{1D390B4E-5997-4DA6-B8C4-7F8D81DCF46A}" srcOrd="0" destOrd="0" presId="urn:microsoft.com/office/officeart/2005/8/layout/vList5"/>
     <dgm:cxn modelId="{F943B4FB-7C24-497A-89EA-53CF663584DB}" srcId="{DE2A3B09-7C92-4D10-B0DA-5866C611E06B}" destId="{AF437074-D233-4C01-9AFF-38132263E530}" srcOrd="0" destOrd="0" parTransId="{D7132CF7-780D-48F9-9C8A-2B28D7BE81C0}" sibTransId="{37C1A1E5-BE89-458C-B99D-1FF25A1A47E4}"/>
-    <dgm:cxn modelId="{B0A5C85E-7BF7-448E-8BBB-613EF3383F09}" type="presOf" srcId="{26AD763D-7629-447D-8D9B-992A9C1F0BC2}" destId="{1D390B4E-5997-4DA6-B8C4-7F8D81DCF46A}" srcOrd="0" destOrd="0" presId="urn:microsoft.com/office/officeart/2005/8/layout/vList5"/>
-    <dgm:cxn modelId="{BAB26331-0EE1-4A65-8FFB-82F63BAE9A78}" type="presOf" srcId="{39959040-5C3E-465F-863D-2B7A47FABC3C}" destId="{B56A5061-49AB-4B62-9637-C7CA35E619BC}" srcOrd="0" destOrd="0" presId="urn:microsoft.com/office/officeart/2005/8/layout/vList5"/>
-    <dgm:cxn modelId="{A0763CDA-4B31-4264-8DF5-620546E888C0}" type="presOf" srcId="{370A2969-75D6-4F26-BEA7-0DE79C7BFF86}" destId="{DC8B271B-EC54-44F4-9DB1-DECC323CB537}" srcOrd="0" destOrd="0" presId="urn:microsoft.com/office/officeart/2005/8/layout/vList5"/>
-    <dgm:cxn modelId="{0B9E6ED8-5061-4336-A51E-05DF1F688545}" type="presOf" srcId="{7D186827-33A7-4D1C-8322-27C5994D9207}" destId="{7D20A007-1FBC-4B11-A8DE-7A5F345D4C57}" srcOrd="0" destOrd="0" presId="urn:microsoft.com/office/officeart/2005/8/layout/vList5"/>
-    <dgm:cxn modelId="{F2635C9E-C8A8-4690-A556-AA2FABE9772B}" type="presOf" srcId="{0F42F2C2-355C-44B0-815B-EC89A87C45B5}" destId="{08FA6EFF-B3FB-4C03-91EE-D5BF7FD419FB}" srcOrd="0" destOrd="1" presId="urn:microsoft.com/office/officeart/2005/8/layout/vList5"/>
     <dgm:cxn modelId="{0A0AEBEB-861E-419B-BD27-59184C107A44}" srcId="{D9109912-15A7-40E7-BA89-FEB477B47361}" destId="{87D8EDEC-01A2-4988-BA58-550B7F844B9F}" srcOrd="0" destOrd="0" parTransId="{7F28793C-C91D-4EFF-A7EA-11DB73FC72C8}" sibTransId="{EBFAD401-7EAB-45E5-B867-14F0676C7B6B}"/>
+    <dgm:cxn modelId="{1AE41DC5-4156-4AE4-9EDE-89E795EDB336}" type="presOf" srcId="{CE7DD47A-122C-46D4-8164-13E3A5D38D4E}" destId="{BDB8F746-A968-43CB-9BEF-0F3D7D81D18B}" srcOrd="0" destOrd="0" presId="urn:microsoft.com/office/officeart/2005/8/layout/vList5"/>
     <dgm:cxn modelId="{960435F2-3299-46ED-8A92-9B2DB4316EFC}" srcId="{39959040-5C3E-465F-863D-2B7A47FABC3C}" destId="{26AD763D-7629-447D-8D9B-992A9C1F0BC2}" srcOrd="1" destOrd="0" parTransId="{F3BFC6D5-A1EE-4918-A850-FCA8460746A0}" sibTransId="{2A116B2B-5157-444E-860A-EAE5894E09EF}"/>
     <dgm:cxn modelId="{F57499C4-42E1-462D-9745-A739F82F264A}" srcId="{A8233BC9-FF20-433E-8326-7C21917F74C8}" destId="{7D186827-33A7-4D1C-8322-27C5994D9207}" srcOrd="0" destOrd="0" parTransId="{8529F0E3-4C1D-493C-BEAB-76DB96F8B2E9}" sibTransId="{E476C6DE-44A2-4B70-A0C2-8026C5D19B09}"/>
     <dgm:cxn modelId="{C0486B74-048C-4B1C-9547-75041DBD4D59}" srcId="{39959040-5C3E-465F-863D-2B7A47FABC3C}" destId="{D9109912-15A7-40E7-BA89-FEB477B47361}" srcOrd="4" destOrd="0" parTransId="{C363505B-8BCE-4E61-B215-7B3BCEF0FB3E}" sibTransId="{F71FB5DE-6A40-4AC3-96F7-038AD0CE3CFD}"/>
+    <dgm:cxn modelId="{4DB527AD-6D94-43AA-8B46-85F1FCF9E1B4}" type="presOf" srcId="{7D186827-33A7-4D1C-8322-27C5994D9207}" destId="{7D20A007-1FBC-4B11-A8DE-7A5F345D4C57}" srcOrd="0" destOrd="0" presId="urn:microsoft.com/office/officeart/2005/8/layout/vList5"/>
     <dgm:cxn modelId="{4725C471-26CC-4608-A6F9-3C4016623085}" srcId="{D9109912-15A7-40E7-BA89-FEB477B47361}" destId="{0F42F2C2-355C-44B0-815B-EC89A87C45B5}" srcOrd="1" destOrd="0" parTransId="{4B8E975F-D0EA-41C3-BA44-B20CDD0A68FE}" sibTransId="{3F21475E-E904-4C4C-90D4-491B0498A861}"/>
     <dgm:cxn modelId="{634D85E0-04CC-4DF8-89C2-25A3CB8507BF}" srcId="{39959040-5C3E-465F-863D-2B7A47FABC3C}" destId="{FA96B457-3C97-46D7-A181-4E5BD56939B4}" srcOrd="2" destOrd="0" parTransId="{1D27C81D-822B-4E00-85D2-FF2234D8AFF9}" sibTransId="{C46CB198-98E6-4F5A-9EFA-0E56180527A6}"/>
+    <dgm:cxn modelId="{4111D4DD-22F8-4347-8582-525EF336FD38}" type="presOf" srcId="{FA96B457-3C97-46D7-A181-4E5BD56939B4}" destId="{8BD97D6B-808E-43E0-8E4E-5C73715C7AA6}" srcOrd="0" destOrd="0" presId="urn:microsoft.com/office/officeart/2005/8/layout/vList5"/>
+    <dgm:cxn modelId="{92331B13-0D1B-4C2E-9439-B451171066FB}" type="presOf" srcId="{DE2A3B09-7C92-4D10-B0DA-5866C611E06B}" destId="{2B3889B6-21F1-4E28-A202-BDB86900D191}" srcOrd="0" destOrd="0" presId="urn:microsoft.com/office/officeart/2005/8/layout/vList5"/>
     <dgm:cxn modelId="{F32F34AE-8315-49B4-BEA0-E08ABC20978F}" srcId="{39959040-5C3E-465F-863D-2B7A47FABC3C}" destId="{A8233BC9-FF20-433E-8326-7C21917F74C8}" srcOrd="3" destOrd="0" parTransId="{D2DA575B-594F-4613-89E2-6FA931CD1BB5}" sibTransId="{391D1F8E-97B8-4375-84B5-66435306E78B}"/>
-    <dgm:cxn modelId="{05C74A47-1C82-4FA9-A462-51E6CB13F6A1}" type="presOf" srcId="{A8233BC9-FF20-433E-8326-7C21917F74C8}" destId="{3F87A4D4-9925-49B6-8822-BED4C3BDA2D4}" srcOrd="0" destOrd="0" presId="urn:microsoft.com/office/officeart/2005/8/layout/vList5"/>
     <dgm:cxn modelId="{7603E07D-3DE7-4D6C-94AF-79FDF7919C18}" srcId="{39959040-5C3E-465F-863D-2B7A47FABC3C}" destId="{DE2A3B09-7C92-4D10-B0DA-5866C611E06B}" srcOrd="0" destOrd="0" parTransId="{B33FAD3A-6918-4863-9D7D-A5D3F6A69DF3}" sibTransId="{98F2B874-7D01-49E4-B15F-8C408A81732D}"/>
-    <dgm:cxn modelId="{0918298D-D40C-42EC-8892-1D5468707774}" type="presOf" srcId="{FA96B457-3C97-46D7-A181-4E5BD56939B4}" destId="{8BD97D6B-808E-43E0-8E4E-5C73715C7AA6}" srcOrd="0" destOrd="0" presId="urn:microsoft.com/office/officeart/2005/8/layout/vList5"/>
-    <dgm:cxn modelId="{1DE90239-B831-467B-BCE6-5842B205E607}" type="presParOf" srcId="{B56A5061-49AB-4B62-9637-C7CA35E619BC}" destId="{F4093611-5A0B-4A32-A429-B0EF26AE518A}" srcOrd="0" destOrd="0" presId="urn:microsoft.com/office/officeart/2005/8/layout/vList5"/>
-    <dgm:cxn modelId="{3B3A77F7-4A6D-4821-A405-6DBC490F02AB}" type="presParOf" srcId="{F4093611-5A0B-4A32-A429-B0EF26AE518A}" destId="{2B3889B6-21F1-4E28-A202-BDB86900D191}" srcOrd="0" destOrd="0" presId="urn:microsoft.com/office/officeart/2005/8/layout/vList5"/>
-    <dgm:cxn modelId="{12921F04-B55F-4B9C-8E4D-13C2845A9C21}" type="presParOf" srcId="{F4093611-5A0B-4A32-A429-B0EF26AE518A}" destId="{1D6E39EF-AC66-4DFF-91D7-951DB9BDFDA3}" srcOrd="1" destOrd="0" presId="urn:microsoft.com/office/officeart/2005/8/layout/vList5"/>
-    <dgm:cxn modelId="{C485001B-97D0-4BE8-A012-C106B51FE757}" type="presParOf" srcId="{B56A5061-49AB-4B62-9637-C7CA35E619BC}" destId="{6A5BF789-07C7-4E03-BA66-0BE632801EBD}" srcOrd="1" destOrd="0" presId="urn:microsoft.com/office/officeart/2005/8/layout/vList5"/>
-    <dgm:cxn modelId="{0CCB6E91-CD34-4FF2-81EE-BCA595C619FB}" type="presParOf" srcId="{B56A5061-49AB-4B62-9637-C7CA35E619BC}" destId="{B12F86C9-28C9-4D22-A414-D505D6E83627}" srcOrd="2" destOrd="0" presId="urn:microsoft.com/office/officeart/2005/8/layout/vList5"/>
-    <dgm:cxn modelId="{6B4D478E-045C-4B3B-880A-7EF32C9AC180}" type="presParOf" srcId="{B12F86C9-28C9-4D22-A414-D505D6E83627}" destId="{1D390B4E-5997-4DA6-B8C4-7F8D81DCF46A}" srcOrd="0" destOrd="0" presId="urn:microsoft.com/office/officeart/2005/8/layout/vList5"/>
-    <dgm:cxn modelId="{B20DE2F6-0015-4F33-A4B4-42F76A62EEC8}" type="presParOf" srcId="{B12F86C9-28C9-4D22-A414-D505D6E83627}" destId="{DC8B271B-EC54-44F4-9DB1-DECC323CB537}" srcOrd="1" destOrd="0" presId="urn:microsoft.com/office/officeart/2005/8/layout/vList5"/>
-    <dgm:cxn modelId="{563709B3-E79F-4408-98AE-7D486C28EC58}" type="presParOf" srcId="{B56A5061-49AB-4B62-9637-C7CA35E619BC}" destId="{A14010B8-7ACF-4283-BF6C-3847164313AA}" srcOrd="3" destOrd="0" presId="urn:microsoft.com/office/officeart/2005/8/layout/vList5"/>
-    <dgm:cxn modelId="{23DB3B27-29B4-45DD-B1B5-947FCE26EAAF}" type="presParOf" srcId="{B56A5061-49AB-4B62-9637-C7CA35E619BC}" destId="{7E3844D4-DEBB-4E51-A74E-8EB8A93E75B4}" srcOrd="4" destOrd="0" presId="urn:microsoft.com/office/officeart/2005/8/layout/vList5"/>
-    <dgm:cxn modelId="{C7255918-58BA-4C31-B804-BB1722DA9EBC}" type="presParOf" srcId="{7E3844D4-DEBB-4E51-A74E-8EB8A93E75B4}" destId="{8BD97D6B-808E-43E0-8E4E-5C73715C7AA6}" srcOrd="0" destOrd="0" presId="urn:microsoft.com/office/officeart/2005/8/layout/vList5"/>
-    <dgm:cxn modelId="{4CD233BB-CB51-4206-ACA8-3FD5E98F0DF1}" type="presParOf" srcId="{7E3844D4-DEBB-4E51-A74E-8EB8A93E75B4}" destId="{BDB8F746-A968-43CB-9BEF-0F3D7D81D18B}" srcOrd="1" destOrd="0" presId="urn:microsoft.com/office/officeart/2005/8/layout/vList5"/>
-    <dgm:cxn modelId="{94087EE8-F893-4AF5-828C-83B56CA88D4B}" type="presParOf" srcId="{B56A5061-49AB-4B62-9637-C7CA35E619BC}" destId="{735F0A7F-7E0F-432A-819C-ADBF3C4EDCAD}" srcOrd="5" destOrd="0" presId="urn:microsoft.com/office/officeart/2005/8/layout/vList5"/>
-    <dgm:cxn modelId="{7567514B-F431-4EC6-A1CD-F95F289A5A83}" type="presParOf" srcId="{B56A5061-49AB-4B62-9637-C7CA35E619BC}" destId="{56FCE7BA-1BB8-4FFF-91A4-53AB3C0CE2F5}" srcOrd="6" destOrd="0" presId="urn:microsoft.com/office/officeart/2005/8/layout/vList5"/>
-    <dgm:cxn modelId="{C130EDAF-1CF4-4BA4-BAD9-CAB74DF38DAA}" type="presParOf" srcId="{56FCE7BA-1BB8-4FFF-91A4-53AB3C0CE2F5}" destId="{3F87A4D4-9925-49B6-8822-BED4C3BDA2D4}" srcOrd="0" destOrd="0" presId="urn:microsoft.com/office/officeart/2005/8/layout/vList5"/>
-    <dgm:cxn modelId="{8AA8F2C2-934D-4854-8947-B2FC9EEA31C5}" type="presParOf" srcId="{56FCE7BA-1BB8-4FFF-91A4-53AB3C0CE2F5}" destId="{7D20A007-1FBC-4B11-A8DE-7A5F345D4C57}" srcOrd="1" destOrd="0" presId="urn:microsoft.com/office/officeart/2005/8/layout/vList5"/>
-    <dgm:cxn modelId="{57288625-EF73-4BDF-8671-9457E7AF6EC1}" type="presParOf" srcId="{B56A5061-49AB-4B62-9637-C7CA35E619BC}" destId="{F326D3F2-AB2A-448C-B10A-F0EB08EE7D50}" srcOrd="7" destOrd="0" presId="urn:microsoft.com/office/officeart/2005/8/layout/vList5"/>
-    <dgm:cxn modelId="{FA94B8E9-FD00-4DB2-83C8-14109DCCAEC6}" type="presParOf" srcId="{B56A5061-49AB-4B62-9637-C7CA35E619BC}" destId="{8699106F-E76D-45D6-BFA2-5837ECF0314D}" srcOrd="8" destOrd="0" presId="urn:microsoft.com/office/officeart/2005/8/layout/vList5"/>
-    <dgm:cxn modelId="{69F75C1C-38F2-453B-9CA3-BC34A96B490D}" type="presParOf" srcId="{8699106F-E76D-45D6-BFA2-5837ECF0314D}" destId="{E5BB8ED1-3338-4914-B54B-27583ECB01F8}" srcOrd="0" destOrd="0" presId="urn:microsoft.com/office/officeart/2005/8/layout/vList5"/>
-    <dgm:cxn modelId="{AD2F0643-12DD-4290-92E6-C38EDBE7D32F}" type="presParOf" srcId="{8699106F-E76D-45D6-BFA2-5837ECF0314D}" destId="{08FA6EFF-B3FB-4C03-91EE-D5BF7FD419FB}" srcOrd="1" destOrd="0" presId="urn:microsoft.com/office/officeart/2005/8/layout/vList5"/>
+    <dgm:cxn modelId="{577633C0-05E1-4443-A1B6-DB19665A1B0A}" type="presOf" srcId="{D9109912-15A7-40E7-BA89-FEB477B47361}" destId="{E5BB8ED1-3338-4914-B54B-27583ECB01F8}" srcOrd="0" destOrd="0" presId="urn:microsoft.com/office/officeart/2005/8/layout/vList5"/>
+    <dgm:cxn modelId="{CFB7BC07-5AF1-4FB6-9913-E8A6A08B65EB}" type="presOf" srcId="{AF437074-D233-4C01-9AFF-38132263E530}" destId="{1D6E39EF-AC66-4DFF-91D7-951DB9BDFDA3}" srcOrd="0" destOrd="0" presId="urn:microsoft.com/office/officeart/2005/8/layout/vList5"/>
+    <dgm:cxn modelId="{06516EC8-3543-428B-9C18-762BA20136D4}" type="presOf" srcId="{0F42F2C2-355C-44B0-815B-EC89A87C45B5}" destId="{08FA6EFF-B3FB-4C03-91EE-D5BF7FD419FB}" srcOrd="0" destOrd="1" presId="urn:microsoft.com/office/officeart/2005/8/layout/vList5"/>
+    <dgm:cxn modelId="{A0DED9B3-38BA-4DB6-9BDA-076F4016B193}" type="presOf" srcId="{A8233BC9-FF20-433E-8326-7C21917F74C8}" destId="{3F87A4D4-9925-49B6-8822-BED4C3BDA2D4}" srcOrd="0" destOrd="0" presId="urn:microsoft.com/office/officeart/2005/8/layout/vList5"/>
+    <dgm:cxn modelId="{B5E32BC2-5BA4-47E6-81FD-1C6C61E9B505}" type="presParOf" srcId="{B56A5061-49AB-4B62-9637-C7CA35E619BC}" destId="{F4093611-5A0B-4A32-A429-B0EF26AE518A}" srcOrd="0" destOrd="0" presId="urn:microsoft.com/office/officeart/2005/8/layout/vList5"/>
+    <dgm:cxn modelId="{7BEB0688-89EF-461A-923E-6E315AC041F9}" type="presParOf" srcId="{F4093611-5A0B-4A32-A429-B0EF26AE518A}" destId="{2B3889B6-21F1-4E28-A202-BDB86900D191}" srcOrd="0" destOrd="0" presId="urn:microsoft.com/office/officeart/2005/8/layout/vList5"/>
+    <dgm:cxn modelId="{0A64AFB0-8CFF-4614-AAD8-FADB7A31ED4A}" type="presParOf" srcId="{F4093611-5A0B-4A32-A429-B0EF26AE518A}" destId="{1D6E39EF-AC66-4DFF-91D7-951DB9BDFDA3}" srcOrd="1" destOrd="0" presId="urn:microsoft.com/office/officeart/2005/8/layout/vList5"/>
+    <dgm:cxn modelId="{13BA9E75-B644-4463-B462-1E613CD0D3AF}" type="presParOf" srcId="{B56A5061-49AB-4B62-9637-C7CA35E619BC}" destId="{6A5BF789-07C7-4E03-BA66-0BE632801EBD}" srcOrd="1" destOrd="0" presId="urn:microsoft.com/office/officeart/2005/8/layout/vList5"/>
+    <dgm:cxn modelId="{D980C1AB-B83C-420C-A55E-218B50066F4D}" type="presParOf" srcId="{B56A5061-49AB-4B62-9637-C7CA35E619BC}" destId="{B12F86C9-28C9-4D22-A414-D505D6E83627}" srcOrd="2" destOrd="0" presId="urn:microsoft.com/office/officeart/2005/8/layout/vList5"/>
+    <dgm:cxn modelId="{162F1528-DFE8-485B-B122-3F1D4381DAC0}" type="presParOf" srcId="{B12F86C9-28C9-4D22-A414-D505D6E83627}" destId="{1D390B4E-5997-4DA6-B8C4-7F8D81DCF46A}" srcOrd="0" destOrd="0" presId="urn:microsoft.com/office/officeart/2005/8/layout/vList5"/>
+    <dgm:cxn modelId="{5D1F2D35-A654-45A1-9817-4967455F81DB}" type="presParOf" srcId="{B12F86C9-28C9-4D22-A414-D505D6E83627}" destId="{DC8B271B-EC54-44F4-9DB1-DECC323CB537}" srcOrd="1" destOrd="0" presId="urn:microsoft.com/office/officeart/2005/8/layout/vList5"/>
+    <dgm:cxn modelId="{26E67521-700C-451A-B7CF-1E632A650660}" type="presParOf" srcId="{B56A5061-49AB-4B62-9637-C7CA35E619BC}" destId="{A14010B8-7ACF-4283-BF6C-3847164313AA}" srcOrd="3" destOrd="0" presId="urn:microsoft.com/office/officeart/2005/8/layout/vList5"/>
+    <dgm:cxn modelId="{206B9437-8870-49D6-A868-60592F2D3735}" type="presParOf" srcId="{B56A5061-49AB-4B62-9637-C7CA35E619BC}" destId="{7E3844D4-DEBB-4E51-A74E-8EB8A93E75B4}" srcOrd="4" destOrd="0" presId="urn:microsoft.com/office/officeart/2005/8/layout/vList5"/>
+    <dgm:cxn modelId="{08DA6E2D-67EA-4B55-BF86-185D48E61901}" type="presParOf" srcId="{7E3844D4-DEBB-4E51-A74E-8EB8A93E75B4}" destId="{8BD97D6B-808E-43E0-8E4E-5C73715C7AA6}" srcOrd="0" destOrd="0" presId="urn:microsoft.com/office/officeart/2005/8/layout/vList5"/>
+    <dgm:cxn modelId="{1BF13535-2DA7-4E26-ACD7-0E58B9ED1433}" type="presParOf" srcId="{7E3844D4-DEBB-4E51-A74E-8EB8A93E75B4}" destId="{BDB8F746-A968-43CB-9BEF-0F3D7D81D18B}" srcOrd="1" destOrd="0" presId="urn:microsoft.com/office/officeart/2005/8/layout/vList5"/>
+    <dgm:cxn modelId="{2D53EF77-F6E1-4CCB-97C2-AA82823ED522}" type="presParOf" srcId="{B56A5061-49AB-4B62-9637-C7CA35E619BC}" destId="{735F0A7F-7E0F-432A-819C-ADBF3C4EDCAD}" srcOrd="5" destOrd="0" presId="urn:microsoft.com/office/officeart/2005/8/layout/vList5"/>
+    <dgm:cxn modelId="{1F777B05-157B-45F7-A9FF-D7A9BBE90C46}" type="presParOf" srcId="{B56A5061-49AB-4B62-9637-C7CA35E619BC}" destId="{56FCE7BA-1BB8-4FFF-91A4-53AB3C0CE2F5}" srcOrd="6" destOrd="0" presId="urn:microsoft.com/office/officeart/2005/8/layout/vList5"/>
+    <dgm:cxn modelId="{D4BBE69B-39B8-4B85-9A06-48C1D2E5A9E1}" type="presParOf" srcId="{56FCE7BA-1BB8-4FFF-91A4-53AB3C0CE2F5}" destId="{3F87A4D4-9925-49B6-8822-BED4C3BDA2D4}" srcOrd="0" destOrd="0" presId="urn:microsoft.com/office/officeart/2005/8/layout/vList5"/>
+    <dgm:cxn modelId="{6DFC2CA1-5605-4BD2-A990-ACE8EC99DF28}" type="presParOf" srcId="{56FCE7BA-1BB8-4FFF-91A4-53AB3C0CE2F5}" destId="{7D20A007-1FBC-4B11-A8DE-7A5F345D4C57}" srcOrd="1" destOrd="0" presId="urn:microsoft.com/office/officeart/2005/8/layout/vList5"/>
+    <dgm:cxn modelId="{7523614F-CA61-46BA-9083-AC59E2435FF8}" type="presParOf" srcId="{B56A5061-49AB-4B62-9637-C7CA35E619BC}" destId="{F326D3F2-AB2A-448C-B10A-F0EB08EE7D50}" srcOrd="7" destOrd="0" presId="urn:microsoft.com/office/officeart/2005/8/layout/vList5"/>
+    <dgm:cxn modelId="{1D79DD61-47B9-413F-A587-1FD710DA9989}" type="presParOf" srcId="{B56A5061-49AB-4B62-9637-C7CA35E619BC}" destId="{8699106F-E76D-45D6-BFA2-5837ECF0314D}" srcOrd="8" destOrd="0" presId="urn:microsoft.com/office/officeart/2005/8/layout/vList5"/>
+    <dgm:cxn modelId="{CFBB6AAA-64F8-441E-85A0-4511F275E0B4}" type="presParOf" srcId="{8699106F-E76D-45D6-BFA2-5837ECF0314D}" destId="{E5BB8ED1-3338-4914-B54B-27583ECB01F8}" srcOrd="0" destOrd="0" presId="urn:microsoft.com/office/officeart/2005/8/layout/vList5"/>
+    <dgm:cxn modelId="{6323B09F-DC9B-4DF0-AA1F-01DD179F1CBF}" type="presParOf" srcId="{8699106F-E76D-45D6-BFA2-5837ECF0314D}" destId="{08FA6EFF-B3FB-4C03-91EE-D5BF7FD419FB}" srcOrd="1" destOrd="0" presId="urn:microsoft.com/office/officeart/2005/8/layout/vList5"/>
   </dgm:cxnLst>
   <dgm:bg/>
   <dgm:whole/>
@@ -39720,62 +42320,62 @@
     </dgm:pt>
   </dgm:ptLst>
   <dgm:cxnLst>
+    <dgm:cxn modelId="{F547CC5F-68E6-4777-92D5-7E808416B4F8}" type="presOf" srcId="{1F9698B3-B4E8-4BDC-8C96-9EF411706A2C}" destId="{649A832F-EE91-4FC0-924D-028F59B40B63}" srcOrd="0" destOrd="0" presId="urn:microsoft.com/office/officeart/2005/8/layout/vList5"/>
     <dgm:cxn modelId="{02411619-2387-471F-B162-D1E2C3F56488}" srcId="{C62E5E93-CD60-45C0-9B91-8F26A08BB569}" destId="{1E972EA2-B4FC-492A-AC6F-1242F4D37C78}" srcOrd="0" destOrd="0" parTransId="{52314F7F-DD56-46C9-8796-2B610BF94991}" sibTransId="{85ED23E3-D128-4520-BE2E-FDD9AAC8CA6A}"/>
-    <dgm:cxn modelId="{58CC2A97-F562-4963-9080-F531EAEBB43A}" type="presOf" srcId="{3353DF1B-3DC3-41D7-A343-46A6E51A2EB8}" destId="{25E9F130-7E7C-4FA2-8F06-4F82F8E6C998}" srcOrd="0" destOrd="0" presId="urn:microsoft.com/office/officeart/2005/8/layout/vList5"/>
+    <dgm:cxn modelId="{E2844C3D-9052-4179-9CD3-91CB81C08778}" type="presOf" srcId="{65A4A9D5-25CC-4A6F-880B-4DA30710CAEA}" destId="{C459A1D7-2A99-4E77-B9D5-E9BE0D687018}" srcOrd="0" destOrd="0" presId="urn:microsoft.com/office/officeart/2005/8/layout/vList5"/>
     <dgm:cxn modelId="{AC4D1EE0-9A23-4903-A6E1-100EC14F448D}" srcId="{D1DF6AA5-3504-4D0C-BDD1-E4D74E39381A}" destId="{F3FC3C41-9DF7-4837-B9A1-5CACA3029B83}" srcOrd="0" destOrd="0" parTransId="{09C968C1-59A6-459D-BF46-FC030BEDC51E}" sibTransId="{8E09856B-0EE3-469C-826A-F13AF3EC302C}"/>
+    <dgm:cxn modelId="{BEE620C6-B50F-4917-B376-C69A6B5EDE91}" type="presOf" srcId="{D1DF6AA5-3504-4D0C-BDD1-E4D74E39381A}" destId="{7F334946-F636-43D1-AAA7-2E17429B9FA4}" srcOrd="0" destOrd="0" presId="urn:microsoft.com/office/officeart/2005/8/layout/vList5"/>
     <dgm:cxn modelId="{88C089D2-7B18-45AC-8723-377BD974CCEF}" srcId="{3353DF1B-3DC3-41D7-A343-46A6E51A2EB8}" destId="{42E94F3E-77FE-448D-8FC0-0CA895657C48}" srcOrd="2" destOrd="0" parTransId="{C8DA7387-8E5C-416E-8441-3B87329A075C}" sibTransId="{312F071C-460D-4783-A8A3-F8574D6AFF35}"/>
-    <dgm:cxn modelId="{A5422ADF-C507-4C1B-BC76-54B70D110CF1}" type="presOf" srcId="{CD0F1CDA-760B-481A-9C59-415A1977CBC4}" destId="{365F86ED-B323-471D-B24E-5D110B5729D3}" srcOrd="0" destOrd="0" presId="urn:microsoft.com/office/officeart/2005/8/layout/vList5"/>
-    <dgm:cxn modelId="{126D022E-6443-43D4-AA5F-6DC1BCC226AE}" type="presOf" srcId="{42E94F3E-77FE-448D-8FC0-0CA895657C48}" destId="{39FBA0AC-236B-4320-9D6E-9781E9DA3C95}" srcOrd="0" destOrd="0" presId="urn:microsoft.com/office/officeart/2005/8/layout/vList5"/>
-    <dgm:cxn modelId="{66F61917-585C-4D89-8C14-3EFE9C436509}" type="presOf" srcId="{A7D68504-7202-4B10-9390-2CA40080DC67}" destId="{611AB44C-F355-4620-86A1-CCC5D789C05E}" srcOrd="0" destOrd="0" presId="urn:microsoft.com/office/officeart/2005/8/layout/vList5"/>
+    <dgm:cxn modelId="{47435040-E537-4F73-AA1D-71D611CE58FC}" type="presOf" srcId="{1E972EA2-B4FC-492A-AC6F-1242F4D37C78}" destId="{D5ED4231-1923-48BE-995B-1CA4B6143FE7}" srcOrd="0" destOrd="0" presId="urn:microsoft.com/office/officeart/2005/8/layout/vList5"/>
     <dgm:cxn modelId="{F04ABD27-4091-4CEC-9B16-207F755D4CF7}" srcId="{3353DF1B-3DC3-41D7-A343-46A6E51A2EB8}" destId="{CD0F1CDA-760B-481A-9C59-415A1977CBC4}" srcOrd="1" destOrd="0" parTransId="{BCDBC88E-85F2-4F60-99F4-32A2D30181BE}" sibTransId="{04D44FBE-7CE9-4E2C-BA97-A18FA589925F}"/>
+    <dgm:cxn modelId="{6686AE82-1EE0-4287-9536-A7DF39053018}" type="presOf" srcId="{CED405D3-86E0-4DBD-ABA8-77EF4462A99F}" destId="{97BD9FB3-29EA-474D-BA43-3B14D88AFE9B}" srcOrd="0" destOrd="0" presId="urn:microsoft.com/office/officeart/2005/8/layout/vList5"/>
+    <dgm:cxn modelId="{3D9ECFA6-EE81-4D0F-91E2-9C46222D4F4C}" type="presOf" srcId="{C62E5E93-CD60-45C0-9B91-8F26A08BB569}" destId="{00CF611C-1BDE-4B70-B133-5D2CEA2E2D5A}" srcOrd="0" destOrd="0" presId="urn:microsoft.com/office/officeart/2005/8/layout/vList5"/>
     <dgm:cxn modelId="{44BF1FCC-A968-49DD-B704-E953EBD03D13}" srcId="{3353DF1B-3DC3-41D7-A343-46A6E51A2EB8}" destId="{88658030-B58E-42F9-801E-D9C7BBFA0C6B}" srcOrd="5" destOrd="0" parTransId="{2CE5F229-CC90-48E4-AFD4-EC708ACF1901}" sibTransId="{0845F725-065F-4F5A-A346-4FA0CE802C0B}"/>
-    <dgm:cxn modelId="{B238AF25-84E2-4EA5-8DF9-5BE270909CFB}" type="presOf" srcId="{65A4A9D5-25CC-4A6F-880B-4DA30710CAEA}" destId="{C459A1D7-2A99-4E77-B9D5-E9BE0D687018}" srcOrd="0" destOrd="0" presId="urn:microsoft.com/office/officeart/2005/8/layout/vList5"/>
+    <dgm:cxn modelId="{664D5514-8186-40DA-9DE9-E29DADA8DAB8}" type="presOf" srcId="{931C9523-F5F0-4927-8969-D4B40582AFB1}" destId="{82EA9087-E728-40A7-ADAB-C355D21BD527}" srcOrd="0" destOrd="0" presId="urn:microsoft.com/office/officeart/2005/8/layout/vList5"/>
     <dgm:cxn modelId="{D6D18DAD-85B6-4ED4-AFAB-2183727861FB}" srcId="{3353DF1B-3DC3-41D7-A343-46A6E51A2EB8}" destId="{65A4A9D5-25CC-4A6F-880B-4DA30710CAEA}" srcOrd="4" destOrd="0" parTransId="{9970BEDE-61B7-4F8E-9C5D-D30FCD8D97AE}" sibTransId="{4B4EFB33-FDB0-45A4-AA73-1F975FE3A738}"/>
-    <dgm:cxn modelId="{F7830F94-6842-4654-B00A-B2B4D55F6C69}" type="presOf" srcId="{1E972EA2-B4FC-492A-AC6F-1242F4D37C78}" destId="{D5ED4231-1923-48BE-995B-1CA4B6143FE7}" srcOrd="0" destOrd="0" presId="urn:microsoft.com/office/officeart/2005/8/layout/vList5"/>
-    <dgm:cxn modelId="{EA159DAE-6D43-4056-81D2-CB5904E7591C}" type="presOf" srcId="{88658030-B58E-42F9-801E-D9C7BBFA0C6B}" destId="{2B56E6DD-00C1-4D53-A1FB-F2309E94676A}" srcOrd="0" destOrd="0" presId="urn:microsoft.com/office/officeart/2005/8/layout/vList5"/>
-    <dgm:cxn modelId="{B3B446EE-8D0B-4A28-B8E5-31BD7E28935E}" type="presOf" srcId="{D1DF6AA5-3504-4D0C-BDD1-E4D74E39381A}" destId="{7F334946-F636-43D1-AAA7-2E17429B9FA4}" srcOrd="0" destOrd="0" presId="urn:microsoft.com/office/officeart/2005/8/layout/vList5"/>
+    <dgm:cxn modelId="{705A595E-E894-42C9-B422-D5E35D7DDD97}" type="presOf" srcId="{3353DF1B-3DC3-41D7-A343-46A6E51A2EB8}" destId="{25E9F130-7E7C-4FA2-8F06-4F82F8E6C998}" srcOrd="0" destOrd="0" presId="urn:microsoft.com/office/officeart/2005/8/layout/vList5"/>
     <dgm:cxn modelId="{17A0C7B4-35AB-4645-9771-A37D7D790B12}" srcId="{3353DF1B-3DC3-41D7-A343-46A6E51A2EB8}" destId="{C62E5E93-CD60-45C0-9B91-8F26A08BB569}" srcOrd="0" destOrd="0" parTransId="{15591D9A-1D5C-4022-96E0-4DA6AC32E606}" sibTransId="{0045963F-F153-4375-AA10-E6D643B62BA5}"/>
-    <dgm:cxn modelId="{8FA5E50A-3974-4E00-A194-88DE62B2888F}" type="presOf" srcId="{1F9698B3-B4E8-4BDC-8C96-9EF411706A2C}" destId="{649A832F-EE91-4FC0-924D-028F59B40B63}" srcOrd="0" destOrd="0" presId="urn:microsoft.com/office/officeart/2005/8/layout/vList5"/>
-    <dgm:cxn modelId="{2790FCDB-B1D9-4065-9F30-C962307D67DA}" type="presOf" srcId="{F3FC3C41-9DF7-4837-B9A1-5CACA3029B83}" destId="{AE01952C-5395-420D-AF3A-058FE5DC8FA1}" srcOrd="0" destOrd="0" presId="urn:microsoft.com/office/officeart/2005/8/layout/vList5"/>
+    <dgm:cxn modelId="{ED95A583-8A9E-4B6D-8A1A-DDE46E86AFB1}" type="presOf" srcId="{88658030-B58E-42F9-801E-D9C7BBFA0C6B}" destId="{2B56E6DD-00C1-4D53-A1FB-F2309E94676A}" srcOrd="0" destOrd="0" presId="urn:microsoft.com/office/officeart/2005/8/layout/vList5"/>
     <dgm:cxn modelId="{BC23FE80-9640-4B50-B88F-46BE71B69B8F}" srcId="{3353DF1B-3DC3-41D7-A343-46A6E51A2EB8}" destId="{D1DF6AA5-3504-4D0C-BDD1-E4D74E39381A}" srcOrd="6" destOrd="0" parTransId="{A7FFA817-7785-448A-8CF5-5D1332B9F53E}" sibTransId="{22FC0CDC-B463-4E03-B39E-AC8976701D20}"/>
-    <dgm:cxn modelId="{933188E4-AEB7-4F74-BF43-415969705AFF}" type="presOf" srcId="{C62E5E93-CD60-45C0-9B91-8F26A08BB569}" destId="{00CF611C-1BDE-4B70-B133-5D2CEA2E2D5A}" srcOrd="0" destOrd="0" presId="urn:microsoft.com/office/officeart/2005/8/layout/vList5"/>
-    <dgm:cxn modelId="{2E1FEF07-F9FB-444C-A901-3D6B8B43E3FD}" type="presOf" srcId="{CED405D3-86E0-4DBD-ABA8-77EF4462A99F}" destId="{97BD9FB3-29EA-474D-BA43-3B14D88AFE9B}" srcOrd="0" destOrd="0" presId="urn:microsoft.com/office/officeart/2005/8/layout/vList5"/>
-    <dgm:cxn modelId="{FA083287-3301-4C77-ADDD-8357480D0B08}" type="presOf" srcId="{D3B0735E-0C45-46DB-AAB6-C704167D21AC}" destId="{278B2CA0-DB58-4E5F-A452-1398A4A13D21}" srcOrd="0" destOrd="0" presId="urn:microsoft.com/office/officeart/2005/8/layout/vList5"/>
+    <dgm:cxn modelId="{4529CFA0-FE00-43BA-9BDB-E4B4B05BF5B4}" type="presOf" srcId="{CD0F1CDA-760B-481A-9C59-415A1977CBC4}" destId="{365F86ED-B323-471D-B24E-5D110B5729D3}" srcOrd="0" destOrd="0" presId="urn:microsoft.com/office/officeart/2005/8/layout/vList5"/>
+    <dgm:cxn modelId="{D6157E36-A224-4256-B515-211BB9E807E2}" type="presOf" srcId="{5DE638DD-B407-4D0D-99A1-1637B6A338AE}" destId="{7174B895-5A48-4745-933D-6D35F48245B2}" srcOrd="0" destOrd="0" presId="urn:microsoft.com/office/officeart/2005/8/layout/vList5"/>
     <dgm:cxn modelId="{875E8A46-B8FC-4CBF-9F5E-64F7C49D6382}" srcId="{CD0F1CDA-760B-481A-9C59-415A1977CBC4}" destId="{5DE638DD-B407-4D0D-99A1-1637B6A338AE}" srcOrd="0" destOrd="0" parTransId="{8AA910B8-FFEA-40F7-9540-2262941537A5}" sibTransId="{3AADA6F9-0B77-4227-82D0-6B016CA96817}"/>
-    <dgm:cxn modelId="{606026A7-0CCC-4F11-A51C-5C3B7535F3CB}" type="presOf" srcId="{5DE638DD-B407-4D0D-99A1-1637B6A338AE}" destId="{7174B895-5A48-4745-933D-6D35F48245B2}" srcOrd="0" destOrd="0" presId="urn:microsoft.com/office/officeart/2005/8/layout/vList5"/>
+    <dgm:cxn modelId="{16847B38-8A53-405D-AC68-57968E952F6D}" type="presOf" srcId="{A7D68504-7202-4B10-9390-2CA40080DC67}" destId="{611AB44C-F355-4620-86A1-CCC5D789C05E}" srcOrd="0" destOrd="0" presId="urn:microsoft.com/office/officeart/2005/8/layout/vList5"/>
+    <dgm:cxn modelId="{1216FA38-31BC-408F-8456-B83943DE373E}" type="presOf" srcId="{F3FC3C41-9DF7-4837-B9A1-5CACA3029B83}" destId="{AE01952C-5395-420D-AF3A-058FE5DC8FA1}" srcOrd="0" destOrd="0" presId="urn:microsoft.com/office/officeart/2005/8/layout/vList5"/>
     <dgm:cxn modelId="{F39DAC27-1B70-4684-82EA-2563C99093C1}" srcId="{D3B0735E-0C45-46DB-AAB6-C704167D21AC}" destId="{CED405D3-86E0-4DBD-ABA8-77EF4462A99F}" srcOrd="0" destOrd="0" parTransId="{C56C9368-4E96-4598-93FE-65DB97137D6A}" sibTransId="{A96DE7A6-4C18-4F96-BE3B-3F45BB0B583B}"/>
     <dgm:cxn modelId="{2CAFC8F1-3952-467F-AA94-E5CD32ED4153}" srcId="{65A4A9D5-25CC-4A6F-880B-4DA30710CAEA}" destId="{931C9523-F5F0-4927-8969-D4B40582AFB1}" srcOrd="0" destOrd="0" parTransId="{AE6AC051-FFFD-40A2-B81F-C6E7B45668E2}" sibTransId="{A254C897-FF1C-422B-B2E4-6A925F60E019}"/>
     <dgm:cxn modelId="{DFD13B0D-CECC-43F6-AF95-C5F4BD0A9C9D}" srcId="{42E94F3E-77FE-448D-8FC0-0CA895657C48}" destId="{A7D68504-7202-4B10-9390-2CA40080DC67}" srcOrd="0" destOrd="0" parTransId="{C39F56DA-BB02-4F30-8A1C-E18771ACEF49}" sibTransId="{DDE410BA-DAFB-4A64-BC1D-3376508633FF}"/>
     <dgm:cxn modelId="{234D151A-BFF2-440C-AF0D-5189E62B3B8E}" srcId="{88658030-B58E-42F9-801E-D9C7BBFA0C6B}" destId="{1F9698B3-B4E8-4BDC-8C96-9EF411706A2C}" srcOrd="0" destOrd="0" parTransId="{96363EEF-40FE-4908-BE67-BA70AFB971D7}" sibTransId="{10BCCEC8-B719-4CF5-A3E6-66753B2EA0EE}"/>
+    <dgm:cxn modelId="{949249BD-359B-4B97-9E97-066AA9D51531}" type="presOf" srcId="{42E94F3E-77FE-448D-8FC0-0CA895657C48}" destId="{39FBA0AC-236B-4320-9D6E-9781E9DA3C95}" srcOrd="0" destOrd="0" presId="urn:microsoft.com/office/officeart/2005/8/layout/vList5"/>
     <dgm:cxn modelId="{AFC1E4C3-49E0-486D-AF9B-8BCA020A4498}" srcId="{3353DF1B-3DC3-41D7-A343-46A6E51A2EB8}" destId="{D3B0735E-0C45-46DB-AAB6-C704167D21AC}" srcOrd="3" destOrd="0" parTransId="{F637F884-357F-472C-AB7D-4A583515EF6F}" sibTransId="{C95F0DF1-266D-4F76-BC67-EF37542D3695}"/>
-    <dgm:cxn modelId="{15D9BFD2-F1B7-492D-A5AB-95E798BC0CD0}" type="presOf" srcId="{931C9523-F5F0-4927-8969-D4B40582AFB1}" destId="{82EA9087-E728-40A7-ADAB-C355D21BD527}" srcOrd="0" destOrd="0" presId="urn:microsoft.com/office/officeart/2005/8/layout/vList5"/>
-    <dgm:cxn modelId="{C5D06686-E428-4332-8F72-B46AD1649FEA}" type="presParOf" srcId="{25E9F130-7E7C-4FA2-8F06-4F82F8E6C998}" destId="{298BD861-7A52-423B-97EF-5F00498ECDB0}" srcOrd="0" destOrd="0" presId="urn:microsoft.com/office/officeart/2005/8/layout/vList5"/>
-    <dgm:cxn modelId="{51BAE8F6-EA43-4191-BED9-5E3687801740}" type="presParOf" srcId="{298BD861-7A52-423B-97EF-5F00498ECDB0}" destId="{00CF611C-1BDE-4B70-B133-5D2CEA2E2D5A}" srcOrd="0" destOrd="0" presId="urn:microsoft.com/office/officeart/2005/8/layout/vList5"/>
-    <dgm:cxn modelId="{2D08C08D-7A43-41FC-8D60-CDD43C868117}" type="presParOf" srcId="{298BD861-7A52-423B-97EF-5F00498ECDB0}" destId="{D5ED4231-1923-48BE-995B-1CA4B6143FE7}" srcOrd="1" destOrd="0" presId="urn:microsoft.com/office/officeart/2005/8/layout/vList5"/>
-    <dgm:cxn modelId="{0D0C116B-64D2-4721-892B-8447300A6F33}" type="presParOf" srcId="{25E9F130-7E7C-4FA2-8F06-4F82F8E6C998}" destId="{C4FE61DF-665F-412A-8E15-A45A5238D304}" srcOrd="1" destOrd="0" presId="urn:microsoft.com/office/officeart/2005/8/layout/vList5"/>
-    <dgm:cxn modelId="{FE1B661F-95DA-4C1A-9BD3-7BAE13CE9F3C}" type="presParOf" srcId="{25E9F130-7E7C-4FA2-8F06-4F82F8E6C998}" destId="{3F91EEA8-551E-4807-ADD9-A481C86E9983}" srcOrd="2" destOrd="0" presId="urn:microsoft.com/office/officeart/2005/8/layout/vList5"/>
-    <dgm:cxn modelId="{1400322E-12DF-4A14-8668-5EF3AFCA72A9}" type="presParOf" srcId="{3F91EEA8-551E-4807-ADD9-A481C86E9983}" destId="{365F86ED-B323-471D-B24E-5D110B5729D3}" srcOrd="0" destOrd="0" presId="urn:microsoft.com/office/officeart/2005/8/layout/vList5"/>
-    <dgm:cxn modelId="{22840CB3-478D-4EF3-8F39-F81F60EC300A}" type="presParOf" srcId="{3F91EEA8-551E-4807-ADD9-A481C86E9983}" destId="{7174B895-5A48-4745-933D-6D35F48245B2}" srcOrd="1" destOrd="0" presId="urn:microsoft.com/office/officeart/2005/8/layout/vList5"/>
-    <dgm:cxn modelId="{4E3F1817-0F14-4BF7-A644-42A97F8105AE}" type="presParOf" srcId="{25E9F130-7E7C-4FA2-8F06-4F82F8E6C998}" destId="{08EF1988-A98F-48FC-ABB6-B3BCD091628B}" srcOrd="3" destOrd="0" presId="urn:microsoft.com/office/officeart/2005/8/layout/vList5"/>
-    <dgm:cxn modelId="{84E3C6D1-FCA3-49EB-96E6-0CA43079886D}" type="presParOf" srcId="{25E9F130-7E7C-4FA2-8F06-4F82F8E6C998}" destId="{0386D483-E37B-4900-945B-D0E70450B623}" srcOrd="4" destOrd="0" presId="urn:microsoft.com/office/officeart/2005/8/layout/vList5"/>
-    <dgm:cxn modelId="{4F128F3F-356C-4960-ACD9-CC29126E1D47}" type="presParOf" srcId="{0386D483-E37B-4900-945B-D0E70450B623}" destId="{39FBA0AC-236B-4320-9D6E-9781E9DA3C95}" srcOrd="0" destOrd="0" presId="urn:microsoft.com/office/officeart/2005/8/layout/vList5"/>
-    <dgm:cxn modelId="{BF7E7102-E524-4F67-B328-351D73894854}" type="presParOf" srcId="{0386D483-E37B-4900-945B-D0E70450B623}" destId="{611AB44C-F355-4620-86A1-CCC5D789C05E}" srcOrd="1" destOrd="0" presId="urn:microsoft.com/office/officeart/2005/8/layout/vList5"/>
-    <dgm:cxn modelId="{CBA3387C-C88C-47D2-9B6A-602295A1B6B2}" type="presParOf" srcId="{25E9F130-7E7C-4FA2-8F06-4F82F8E6C998}" destId="{CD59E786-CB18-40F4-A7C7-FB1A2FBA0945}" srcOrd="5" destOrd="0" presId="urn:microsoft.com/office/officeart/2005/8/layout/vList5"/>
-    <dgm:cxn modelId="{BA523DF0-16EC-44F3-A165-CE099585407E}" type="presParOf" srcId="{25E9F130-7E7C-4FA2-8F06-4F82F8E6C998}" destId="{FE981231-910C-46D4-B0DE-A0605ADE412C}" srcOrd="6" destOrd="0" presId="urn:microsoft.com/office/officeart/2005/8/layout/vList5"/>
-    <dgm:cxn modelId="{2EBFCAD3-4DEB-49E6-A23C-894D5F299835}" type="presParOf" srcId="{FE981231-910C-46D4-B0DE-A0605ADE412C}" destId="{278B2CA0-DB58-4E5F-A452-1398A4A13D21}" srcOrd="0" destOrd="0" presId="urn:microsoft.com/office/officeart/2005/8/layout/vList5"/>
-    <dgm:cxn modelId="{1F3066A0-6168-4497-98BE-45E27729824B}" type="presParOf" srcId="{FE981231-910C-46D4-B0DE-A0605ADE412C}" destId="{97BD9FB3-29EA-474D-BA43-3B14D88AFE9B}" srcOrd="1" destOrd="0" presId="urn:microsoft.com/office/officeart/2005/8/layout/vList5"/>
-    <dgm:cxn modelId="{BB839819-1FF3-481F-94F4-A30752AF0C85}" type="presParOf" srcId="{25E9F130-7E7C-4FA2-8F06-4F82F8E6C998}" destId="{FC37C599-DEC0-4CCB-AB49-6BA3D7F1B22F}" srcOrd="7" destOrd="0" presId="urn:microsoft.com/office/officeart/2005/8/layout/vList5"/>
-    <dgm:cxn modelId="{3BF3E063-8375-4785-A043-2E932F743297}" type="presParOf" srcId="{25E9F130-7E7C-4FA2-8F06-4F82F8E6C998}" destId="{CE409D92-DDD2-40C4-A72D-7ED2291EFD1C}" srcOrd="8" destOrd="0" presId="urn:microsoft.com/office/officeart/2005/8/layout/vList5"/>
-    <dgm:cxn modelId="{DB0120C2-097F-4CB0-A3D5-4F3D13E64360}" type="presParOf" srcId="{CE409D92-DDD2-40C4-A72D-7ED2291EFD1C}" destId="{C459A1D7-2A99-4E77-B9D5-E9BE0D687018}" srcOrd="0" destOrd="0" presId="urn:microsoft.com/office/officeart/2005/8/layout/vList5"/>
-    <dgm:cxn modelId="{407DD323-3171-43CC-A74D-3F555A3C73A1}" type="presParOf" srcId="{CE409D92-DDD2-40C4-A72D-7ED2291EFD1C}" destId="{82EA9087-E728-40A7-ADAB-C355D21BD527}" srcOrd="1" destOrd="0" presId="urn:microsoft.com/office/officeart/2005/8/layout/vList5"/>
-    <dgm:cxn modelId="{D4AFC645-D842-4619-AE8C-A6B299AC2B77}" type="presParOf" srcId="{25E9F130-7E7C-4FA2-8F06-4F82F8E6C998}" destId="{6EA8EBE5-48AE-4394-8B59-058D28082AA9}" srcOrd="9" destOrd="0" presId="urn:microsoft.com/office/officeart/2005/8/layout/vList5"/>
-    <dgm:cxn modelId="{CAC651FE-B2EA-4E53-B820-DFE777BE6BB3}" type="presParOf" srcId="{25E9F130-7E7C-4FA2-8F06-4F82F8E6C998}" destId="{668DC12F-7BC3-41A5-BC08-9D1BF19C6404}" srcOrd="10" destOrd="0" presId="urn:microsoft.com/office/officeart/2005/8/layout/vList5"/>
-    <dgm:cxn modelId="{1BB64FFB-D08C-4C64-8B0E-A94D981F94C2}" type="presParOf" srcId="{668DC12F-7BC3-41A5-BC08-9D1BF19C6404}" destId="{2B56E6DD-00C1-4D53-A1FB-F2309E94676A}" srcOrd="0" destOrd="0" presId="urn:microsoft.com/office/officeart/2005/8/layout/vList5"/>
-    <dgm:cxn modelId="{3D65805B-0C46-4C80-8110-56DDDEF373C4}" type="presParOf" srcId="{668DC12F-7BC3-41A5-BC08-9D1BF19C6404}" destId="{649A832F-EE91-4FC0-924D-028F59B40B63}" srcOrd="1" destOrd="0" presId="urn:microsoft.com/office/officeart/2005/8/layout/vList5"/>
-    <dgm:cxn modelId="{50783862-A3DB-43FB-AA5A-4B870D4F8259}" type="presParOf" srcId="{25E9F130-7E7C-4FA2-8F06-4F82F8E6C998}" destId="{73591897-5D51-4FA3-9A3D-238BA1BF3D62}" srcOrd="11" destOrd="0" presId="urn:microsoft.com/office/officeart/2005/8/layout/vList5"/>
-    <dgm:cxn modelId="{774169FE-44B9-44C5-8C15-F89A1604B034}" type="presParOf" srcId="{25E9F130-7E7C-4FA2-8F06-4F82F8E6C998}" destId="{0D099E4E-2F98-441C-9B84-F3FB48ACC62E}" srcOrd="12" destOrd="0" presId="urn:microsoft.com/office/officeart/2005/8/layout/vList5"/>
-    <dgm:cxn modelId="{F57DD0C0-FF91-42A5-B5DA-D60E92A81206}" type="presParOf" srcId="{0D099E4E-2F98-441C-9B84-F3FB48ACC62E}" destId="{7F334946-F636-43D1-AAA7-2E17429B9FA4}" srcOrd="0" destOrd="0" presId="urn:microsoft.com/office/officeart/2005/8/layout/vList5"/>
-    <dgm:cxn modelId="{7CD4F51C-4BC1-4886-8E92-2B5ABB5ED3C7}" type="presParOf" srcId="{0D099E4E-2F98-441C-9B84-F3FB48ACC62E}" destId="{AE01952C-5395-420D-AF3A-058FE5DC8FA1}" srcOrd="1" destOrd="0" presId="urn:microsoft.com/office/officeart/2005/8/layout/vList5"/>
+    <dgm:cxn modelId="{C1ECD709-64FB-4E71-98E7-A99EB3B5844B}" type="presOf" srcId="{D3B0735E-0C45-46DB-AAB6-C704167D21AC}" destId="{278B2CA0-DB58-4E5F-A452-1398A4A13D21}" srcOrd="0" destOrd="0" presId="urn:microsoft.com/office/officeart/2005/8/layout/vList5"/>
+    <dgm:cxn modelId="{FFD6C79B-8B7C-4A96-AFA6-EC6AA77A1C07}" type="presParOf" srcId="{25E9F130-7E7C-4FA2-8F06-4F82F8E6C998}" destId="{298BD861-7A52-423B-97EF-5F00498ECDB0}" srcOrd="0" destOrd="0" presId="urn:microsoft.com/office/officeart/2005/8/layout/vList5"/>
+    <dgm:cxn modelId="{55BBFD5A-FB39-4EEA-98EF-0EF6646CFF00}" type="presParOf" srcId="{298BD861-7A52-423B-97EF-5F00498ECDB0}" destId="{00CF611C-1BDE-4B70-B133-5D2CEA2E2D5A}" srcOrd="0" destOrd="0" presId="urn:microsoft.com/office/officeart/2005/8/layout/vList5"/>
+    <dgm:cxn modelId="{89DC420A-61E9-4918-A7EA-C2A1D5A88486}" type="presParOf" srcId="{298BD861-7A52-423B-97EF-5F00498ECDB0}" destId="{D5ED4231-1923-48BE-995B-1CA4B6143FE7}" srcOrd="1" destOrd="0" presId="urn:microsoft.com/office/officeart/2005/8/layout/vList5"/>
+    <dgm:cxn modelId="{21758CC4-6155-4C27-9D22-EC1D07DE8CAA}" type="presParOf" srcId="{25E9F130-7E7C-4FA2-8F06-4F82F8E6C998}" destId="{C4FE61DF-665F-412A-8E15-A45A5238D304}" srcOrd="1" destOrd="0" presId="urn:microsoft.com/office/officeart/2005/8/layout/vList5"/>
+    <dgm:cxn modelId="{A51A087A-BB13-430E-8128-885C9DFA6C46}" type="presParOf" srcId="{25E9F130-7E7C-4FA2-8F06-4F82F8E6C998}" destId="{3F91EEA8-551E-4807-ADD9-A481C86E9983}" srcOrd="2" destOrd="0" presId="urn:microsoft.com/office/officeart/2005/8/layout/vList5"/>
+    <dgm:cxn modelId="{D48B67AD-1343-46D1-8158-818CD368DF45}" type="presParOf" srcId="{3F91EEA8-551E-4807-ADD9-A481C86E9983}" destId="{365F86ED-B323-471D-B24E-5D110B5729D3}" srcOrd="0" destOrd="0" presId="urn:microsoft.com/office/officeart/2005/8/layout/vList5"/>
+    <dgm:cxn modelId="{303AA942-79E0-4D90-982A-ECDF332EF76F}" type="presParOf" srcId="{3F91EEA8-551E-4807-ADD9-A481C86E9983}" destId="{7174B895-5A48-4745-933D-6D35F48245B2}" srcOrd="1" destOrd="0" presId="urn:microsoft.com/office/officeart/2005/8/layout/vList5"/>
+    <dgm:cxn modelId="{BCCF3405-4FE4-4C9A-9A1A-408050BD96B1}" type="presParOf" srcId="{25E9F130-7E7C-4FA2-8F06-4F82F8E6C998}" destId="{08EF1988-A98F-48FC-ABB6-B3BCD091628B}" srcOrd="3" destOrd="0" presId="urn:microsoft.com/office/officeart/2005/8/layout/vList5"/>
+    <dgm:cxn modelId="{B931CF53-C3CC-46CB-9947-5CC263BAAB8E}" type="presParOf" srcId="{25E9F130-7E7C-4FA2-8F06-4F82F8E6C998}" destId="{0386D483-E37B-4900-945B-D0E70450B623}" srcOrd="4" destOrd="0" presId="urn:microsoft.com/office/officeart/2005/8/layout/vList5"/>
+    <dgm:cxn modelId="{3529182B-686E-4457-AD60-3F5BC6AB82ED}" type="presParOf" srcId="{0386D483-E37B-4900-945B-D0E70450B623}" destId="{39FBA0AC-236B-4320-9D6E-9781E9DA3C95}" srcOrd="0" destOrd="0" presId="urn:microsoft.com/office/officeart/2005/8/layout/vList5"/>
+    <dgm:cxn modelId="{FFB35C16-F8CB-45C2-A2EC-3D86100E4B7E}" type="presParOf" srcId="{0386D483-E37B-4900-945B-D0E70450B623}" destId="{611AB44C-F355-4620-86A1-CCC5D789C05E}" srcOrd="1" destOrd="0" presId="urn:microsoft.com/office/officeart/2005/8/layout/vList5"/>
+    <dgm:cxn modelId="{47CFA06A-B50C-4C34-9A37-6533B3BB5391}" type="presParOf" srcId="{25E9F130-7E7C-4FA2-8F06-4F82F8E6C998}" destId="{CD59E786-CB18-40F4-A7C7-FB1A2FBA0945}" srcOrd="5" destOrd="0" presId="urn:microsoft.com/office/officeart/2005/8/layout/vList5"/>
+    <dgm:cxn modelId="{BBB8B46C-BA64-4236-8886-75E870F04F96}" type="presParOf" srcId="{25E9F130-7E7C-4FA2-8F06-4F82F8E6C998}" destId="{FE981231-910C-46D4-B0DE-A0605ADE412C}" srcOrd="6" destOrd="0" presId="urn:microsoft.com/office/officeart/2005/8/layout/vList5"/>
+    <dgm:cxn modelId="{AA41341B-787E-4AF2-BC4F-5D451159AE18}" type="presParOf" srcId="{FE981231-910C-46D4-B0DE-A0605ADE412C}" destId="{278B2CA0-DB58-4E5F-A452-1398A4A13D21}" srcOrd="0" destOrd="0" presId="urn:microsoft.com/office/officeart/2005/8/layout/vList5"/>
+    <dgm:cxn modelId="{B23B5EF4-0B9C-4BF4-B199-479344264741}" type="presParOf" srcId="{FE981231-910C-46D4-B0DE-A0605ADE412C}" destId="{97BD9FB3-29EA-474D-BA43-3B14D88AFE9B}" srcOrd="1" destOrd="0" presId="urn:microsoft.com/office/officeart/2005/8/layout/vList5"/>
+    <dgm:cxn modelId="{C1FACA71-B1DB-4E49-8269-444DCFF0E126}" type="presParOf" srcId="{25E9F130-7E7C-4FA2-8F06-4F82F8E6C998}" destId="{FC37C599-DEC0-4CCB-AB49-6BA3D7F1B22F}" srcOrd="7" destOrd="0" presId="urn:microsoft.com/office/officeart/2005/8/layout/vList5"/>
+    <dgm:cxn modelId="{5A0FDA73-6B1A-4394-9886-BEC43D399570}" type="presParOf" srcId="{25E9F130-7E7C-4FA2-8F06-4F82F8E6C998}" destId="{CE409D92-DDD2-40C4-A72D-7ED2291EFD1C}" srcOrd="8" destOrd="0" presId="urn:microsoft.com/office/officeart/2005/8/layout/vList5"/>
+    <dgm:cxn modelId="{4AA8C1E2-D835-453B-AAFC-AB0CD4480545}" type="presParOf" srcId="{CE409D92-DDD2-40C4-A72D-7ED2291EFD1C}" destId="{C459A1D7-2A99-4E77-B9D5-E9BE0D687018}" srcOrd="0" destOrd="0" presId="urn:microsoft.com/office/officeart/2005/8/layout/vList5"/>
+    <dgm:cxn modelId="{012282A7-CA31-4ACA-ACAA-35FAC436248D}" type="presParOf" srcId="{CE409D92-DDD2-40C4-A72D-7ED2291EFD1C}" destId="{82EA9087-E728-40A7-ADAB-C355D21BD527}" srcOrd="1" destOrd="0" presId="urn:microsoft.com/office/officeart/2005/8/layout/vList5"/>
+    <dgm:cxn modelId="{C11E55C8-585E-40A7-B20C-B484425E08B8}" type="presParOf" srcId="{25E9F130-7E7C-4FA2-8F06-4F82F8E6C998}" destId="{6EA8EBE5-48AE-4394-8B59-058D28082AA9}" srcOrd="9" destOrd="0" presId="urn:microsoft.com/office/officeart/2005/8/layout/vList5"/>
+    <dgm:cxn modelId="{5A0B0036-8A58-4189-90DF-26C80E83568B}" type="presParOf" srcId="{25E9F130-7E7C-4FA2-8F06-4F82F8E6C998}" destId="{668DC12F-7BC3-41A5-BC08-9D1BF19C6404}" srcOrd="10" destOrd="0" presId="urn:microsoft.com/office/officeart/2005/8/layout/vList5"/>
+    <dgm:cxn modelId="{34670B2A-B7DC-41E8-A7DD-D223D87EC64E}" type="presParOf" srcId="{668DC12F-7BC3-41A5-BC08-9D1BF19C6404}" destId="{2B56E6DD-00C1-4D53-A1FB-F2309E94676A}" srcOrd="0" destOrd="0" presId="urn:microsoft.com/office/officeart/2005/8/layout/vList5"/>
+    <dgm:cxn modelId="{A9F0077A-FF64-4E1E-B345-8A4140FFD8CD}" type="presParOf" srcId="{668DC12F-7BC3-41A5-BC08-9D1BF19C6404}" destId="{649A832F-EE91-4FC0-924D-028F59B40B63}" srcOrd="1" destOrd="0" presId="urn:microsoft.com/office/officeart/2005/8/layout/vList5"/>
+    <dgm:cxn modelId="{F83101FD-D09F-4CA8-85CB-59CC66A4F146}" type="presParOf" srcId="{25E9F130-7E7C-4FA2-8F06-4F82F8E6C998}" destId="{73591897-5D51-4FA3-9A3D-238BA1BF3D62}" srcOrd="11" destOrd="0" presId="urn:microsoft.com/office/officeart/2005/8/layout/vList5"/>
+    <dgm:cxn modelId="{A31ED791-BB52-4A91-BA12-715B2FDFACCA}" type="presParOf" srcId="{25E9F130-7E7C-4FA2-8F06-4F82F8E6C998}" destId="{0D099E4E-2F98-441C-9B84-F3FB48ACC62E}" srcOrd="12" destOrd="0" presId="urn:microsoft.com/office/officeart/2005/8/layout/vList5"/>
+    <dgm:cxn modelId="{9A057DB5-D4C7-43C7-A697-4FBAA83B95C6}" type="presParOf" srcId="{0D099E4E-2F98-441C-9B84-F3FB48ACC62E}" destId="{7F334946-F636-43D1-AAA7-2E17429B9FA4}" srcOrd="0" destOrd="0" presId="urn:microsoft.com/office/officeart/2005/8/layout/vList5"/>
+    <dgm:cxn modelId="{8494B689-A80C-4743-8955-1879835DCB9F}" type="presParOf" srcId="{0D099E4E-2F98-441C-9B84-F3FB48ACC62E}" destId="{AE01952C-5395-420D-AF3A-058FE5DC8FA1}" srcOrd="1" destOrd="0" presId="urn:microsoft.com/office/officeart/2005/8/layout/vList5"/>
   </dgm:cxnLst>
   <dgm:bg/>
   <dgm:whole/>
@@ -50717,7 +53317,7 @@
 </file>
 
 <file path=customXml/itemProps1.xml><?xml version="1.0" encoding="utf-8"?>
-<ds:datastoreItem xmlns:ds="http://schemas.openxmlformats.org/officeDocument/2006/customXml" ds:itemID="{C501CD1B-CE30-4E9A-9111-E7AF7D40B9B5}">
+<ds:datastoreItem xmlns:ds="http://schemas.openxmlformats.org/officeDocument/2006/customXml" ds:itemID="{8FBBFE12-C9A0-439C-97D2-309A05068C2F}">
   <ds:schemaRefs>
     <ds:schemaRef ds:uri="http://schemas.openxmlformats.org/officeDocument/2006/bibliography"/>
   </ds:schemaRefs>

--- a/مقدمة.docx
+++ b/مقدمة.docx
@@ -1,6 +1,6 @@
 
 <file path=word/document.xml><?xml version="1.0" encoding="utf-8"?>
-<w:document xmlns:wpc="http://schemas.microsoft.com/office/word/2010/wordprocessingCanvas" xmlns:cx="http://schemas.microsoft.com/office/drawing/2014/chartex" xmlns:cx1="http://schemas.microsoft.com/office/drawing/2015/9/8/chartex" xmlns:cx2="http://schemas.microsoft.com/office/drawing/2015/10/21/chartex" xmlns:cx3="http://schemas.microsoft.com/office/drawing/2016/5/9/chartex" xmlns:cx4="http://schemas.microsoft.com/office/drawing/2016/5/10/chartex" xmlns:cx5="http://schemas.microsoft.com/office/drawing/2016/5/11/chartex" xmlns:cx6="http://schemas.microsoft.com/office/drawing/2016/5/12/chartex" xmlns:cx7="http://schemas.microsoft.com/office/drawing/2016/5/13/chartex" xmlns:cx8="http://schemas.microsoft.com/office/drawing/2016/5/14/chartex" xmlns:mc="http://schemas.openxmlformats.org/markup-compatibility/2006" xmlns:aink="http://schemas.microsoft.com/office/drawing/2016/ink" xmlns:am3d="http://schemas.microsoft.com/office/drawing/2017/model3d" xmlns:o="urn:schemas-microsoft-com:office:office" xmlns:r="http://schemas.openxmlformats.org/officeDocument/2006/relationships" xmlns:m="http://schemas.openxmlformats.org/officeDocument/2006/math" xmlns:v="urn:schemas-microsoft-com:vml" xmlns:wp14="http://schemas.microsoft.com/office/word/2010/wordprocessingDrawing" xmlns:wp="http://schemas.openxmlformats.org/drawingml/2006/wordprocessingDrawing" xmlns:w10="urn:schemas-microsoft-com:office:word" xmlns:w="http://schemas.openxmlformats.org/wordprocessingml/2006/main" xmlns:w14="http://schemas.microsoft.com/office/word/2010/wordml" xmlns:w15="http://schemas.microsoft.com/office/word/2012/wordml" xmlns:w16cid="http://schemas.microsoft.com/office/word/2016/wordml/cid" xmlns:w16se="http://schemas.microsoft.com/office/word/2015/wordml/symex" xmlns:wpg="http://schemas.microsoft.com/office/word/2010/wordprocessingGroup" xmlns:wpi="http://schemas.microsoft.com/office/word/2010/wordprocessingInk" xmlns:wne="http://schemas.microsoft.com/office/word/2006/wordml" xmlns:wps="http://schemas.microsoft.com/office/word/2010/wordprocessingShape" mc:Ignorable="w14 w15 w16se w16cid wp14">
+<w:document xmlns:ve="http://schemas.openxmlformats.org/markup-compatibility/2006" xmlns:o="urn:schemas-microsoft-com:office:office" xmlns:r="http://schemas.openxmlformats.org/officeDocument/2006/relationships" xmlns:m="http://schemas.openxmlformats.org/officeDocument/2006/math" xmlns:v="urn:schemas-microsoft-com:vml" xmlns:wp="http://schemas.openxmlformats.org/drawingml/2006/wordprocessingDrawing" xmlns:w10="urn:schemas-microsoft-com:office:word" xmlns:w="http://schemas.openxmlformats.org/wordprocessingml/2006/main" xmlns:wne="http://schemas.microsoft.com/office/word/2006/wordml">
   <w:body>
     <w:p>
       <w:pPr>
@@ -20,7 +20,7 @@
           <w:szCs w:val="24"/>
         </w:rPr>
         <w:drawing>
-          <wp:inline distT="0" distB="0" distL="0" distR="0" wp14:anchorId="675F6390" wp14:editId="486741F2">
+          <wp:inline distT="0" distB="0" distL="0" distR="0">
             <wp:extent cx="3114675" cy="1014382"/>
             <wp:effectExtent l="0" t="0" r="0" b="0"/>
             <wp:docPr id="18" name="Picture 18"/>
@@ -40,7 +40,7 @@
                     <a:blip r:embed="rId8">
                       <a:extLst>
                         <a:ext uri="{28A0092B-C50C-407E-A947-70E740481C1C}">
-                          <a14:useLocalDpi xmlns:a14="http://schemas.microsoft.com/office/drawing/2010/main" val="0"/>
+                          <a14:useLocalDpi xmlns:a14="http://schemas.microsoft.com/office/drawing/2010/main" xmlns:wps="http://schemas.microsoft.com/office/word/2010/wordprocessingShape" xmlns:wpi="http://schemas.microsoft.com/office/word/2010/wordprocessingInk" xmlns:wpg="http://schemas.microsoft.com/office/word/2010/wordprocessingGroup" xmlns:w16se="http://schemas.microsoft.com/office/word/2015/wordml/symex" xmlns:w16cid="http://schemas.microsoft.com/office/word/2016/wordml/cid" xmlns:w15="http://schemas.microsoft.com/office/word/2012/wordml" xmlns:w14="http://schemas.microsoft.com/office/word/2010/wordml" xmlns:w="http://schemas.openxmlformats.org/wordprocessingml/2006/main" xmlns:w10="urn:schemas-microsoft-com:office:word" xmlns:wp14="http://schemas.microsoft.com/office/word/2010/wordprocessingDrawing" xmlns:v="urn:schemas-microsoft-com:vml" xmlns:o="urn:schemas-microsoft-com:office:office" xmlns:am3d="http://schemas.microsoft.com/office/drawing/2017/model3d" xmlns:aink="http://schemas.microsoft.com/office/drawing/2016/ink" xmlns:mc="http://schemas.openxmlformats.org/markup-compatibility/2006" xmlns:cx8="http://schemas.microsoft.com/office/drawing/2016/5/14/chartex" xmlns:cx7="http://schemas.microsoft.com/office/drawing/2016/5/13/chartex" xmlns:cx6="http://schemas.microsoft.com/office/drawing/2016/5/12/chartex" xmlns:cx5="http://schemas.microsoft.com/office/drawing/2016/5/11/chartex" xmlns:cx4="http://schemas.microsoft.com/office/drawing/2016/5/10/chartex" xmlns:cx3="http://schemas.microsoft.com/office/drawing/2016/5/9/chartex" xmlns:cx2="http://schemas.microsoft.com/office/drawing/2015/10/21/chartex" xmlns:cx1="http://schemas.microsoft.com/office/drawing/2015/9/8/chartex" xmlns:cx="http://schemas.microsoft.com/office/drawing/2014/chartex" xmlns:wpc="http://schemas.microsoft.com/office/word/2010/wordprocessingCanvas" xmlns="" val="0"/>
                         </a:ext>
                       </a:extLst>
                     </a:blip>
@@ -242,7 +242,6 @@
           <w:szCs w:val="24"/>
         </w:rPr>
       </w:pPr>
-      <w:proofErr w:type="spellStart"/>
       <w:r>
         <w:rPr>
           <w:rFonts w:asciiTheme="majorBidi" w:hAnsiTheme="majorBidi" w:cstheme="majorBidi"/>
@@ -250,29 +249,8 @@
           <w:sz w:val="24"/>
           <w:szCs w:val="24"/>
         </w:rPr>
-        <w:t>Muhannad</w:t>
-      </w:r>
-      <w:proofErr w:type="spellEnd"/>
-      <w:r>
-        <w:rPr>
-          <w:rFonts w:asciiTheme="majorBidi" w:hAnsiTheme="majorBidi" w:cstheme="majorBidi"/>
-          <w:bCs/>
-          <w:sz w:val="24"/>
-          <w:szCs w:val="24"/>
-        </w:rPr>
-        <w:t xml:space="preserve"> </w:t>
-      </w:r>
-      <w:proofErr w:type="spellStart"/>
-      <w:r>
-        <w:rPr>
-          <w:rFonts w:asciiTheme="majorBidi" w:hAnsiTheme="majorBidi" w:cstheme="majorBidi"/>
-          <w:bCs/>
-          <w:sz w:val="24"/>
-          <w:szCs w:val="24"/>
-        </w:rPr>
-        <w:t>Shamasneh</w:t>
-      </w:r>
-      <w:proofErr w:type="spellEnd"/>
+        <w:t>MuhannadShamasneh</w:t>
+      </w:r>
     </w:p>
     <w:p>
       <w:pPr>
@@ -362,9 +340,8 @@
           <w:sz w:val="24"/>
           <w:szCs w:val="24"/>
         </w:rPr>
-        <w:t xml:space="preserve">Hanna </w:t>
-      </w:r>
-      <w:proofErr w:type="spellStart"/>
+        <w:t>Hanna Bullata</w:t>
+      </w:r>
       <w:r>
         <w:rPr>
           <w:rFonts w:asciiTheme="majorBidi" w:hAnsiTheme="majorBidi" w:cstheme="majorBidi"/>
@@ -372,9 +349,8 @@
           <w:sz w:val="24"/>
           <w:szCs w:val="24"/>
         </w:rPr>
-        <w:t>Bullata</w:t>
-      </w:r>
-      <w:proofErr w:type="spellEnd"/>
+        <w:t>,</w:t>
+      </w:r>
       <w:r>
         <w:rPr>
           <w:rFonts w:asciiTheme="majorBidi" w:hAnsiTheme="majorBidi" w:cstheme="majorBidi"/>
@@ -382,7 +358,7 @@
           <w:sz w:val="24"/>
           <w:szCs w:val="24"/>
         </w:rPr>
-        <w:t>,</w:t>
+        <w:t xml:space="preserve">Aziz </w:t>
       </w:r>
       <w:r>
         <w:rPr>
@@ -391,7 +367,7 @@
           <w:sz w:val="24"/>
           <w:szCs w:val="24"/>
         </w:rPr>
-        <w:t xml:space="preserve"> </w:t>
+        <w:t>Qa</w:t>
       </w:r>
       <w:r>
         <w:rPr>
@@ -400,28 +376,8 @@
           <w:sz w:val="24"/>
           <w:szCs w:val="24"/>
         </w:rPr>
-        <w:t xml:space="preserve">Aziz </w:t>
-      </w:r>
-      <w:proofErr w:type="spellStart"/>
-      <w:r>
-        <w:rPr>
-          <w:rFonts w:asciiTheme="majorBidi" w:hAnsiTheme="majorBidi" w:cstheme="majorBidi"/>
-          <w:bCs/>
-          <w:sz w:val="24"/>
-          <w:szCs w:val="24"/>
-        </w:rPr>
-        <w:t>Qa</w:t>
-      </w:r>
-      <w:r>
-        <w:rPr>
-          <w:rFonts w:asciiTheme="majorBidi" w:hAnsiTheme="majorBidi" w:cstheme="majorBidi"/>
-          <w:bCs/>
-          <w:sz w:val="24"/>
-          <w:szCs w:val="24"/>
-        </w:rPr>
         <w:t>rush</w:t>
       </w:r>
-      <w:proofErr w:type="spellEnd"/>
       <w:r>
         <w:rPr>
           <w:rFonts w:asciiTheme="majorBidi" w:hAnsiTheme="majorBidi" w:cstheme="majorBidi"/>
@@ -485,15 +441,6 @@
           <w:szCs w:val="24"/>
         </w:rPr>
         <w:t>A graduation Project submitted to the Department of Electrical</w:t>
-      </w:r>
-      <w:r>
-        <w:rPr>
-          <w:rFonts w:asciiTheme="majorBidi" w:hAnsiTheme="majorBidi" w:cstheme="majorBidi"/>
-          <w:bCs/>
-          <w:sz w:val="24"/>
-          <w:szCs w:val="24"/>
-        </w:rPr>
-        <w:t xml:space="preserve"> </w:t>
       </w:r>
     </w:p>
     <w:p>
@@ -702,15 +649,6 @@
           <w:sz w:val="24"/>
           <w:szCs w:val="24"/>
         </w:rPr>
-        <w:t xml:space="preserve"> </w:t>
-      </w:r>
-      <w:r>
-        <w:rPr>
-          <w:rFonts w:asciiTheme="majorBidi" w:hAnsiTheme="majorBidi" w:cstheme="majorBidi"/>
-          <w:bCs/>
-          <w:sz w:val="24"/>
-          <w:szCs w:val="24"/>
-        </w:rPr>
         <w:t>–</w:t>
       </w:r>
       <w:r>
@@ -1181,7 +1119,7 @@
     </w:p>
     <w:p>
       <w:pPr>
-        <w:pStyle w:val="Caption"/>
+        <w:pStyle w:val="af1"/>
         <w:keepNext/>
         <w:bidi/>
         <w:jc w:val="center"/>
@@ -1189,7 +1127,7 @@
     </w:p>
     <w:tbl>
       <w:tblPr>
-        <w:tblStyle w:val="TableGrid"/>
+        <w:tblStyle w:val="af3"/>
         <w:bidiVisual/>
         <w:tblW w:w="0" w:type="auto"/>
         <w:tblBorders>
@@ -1200,7 +1138,7 @@
           <w:insideH w:val="none" w:sz="0" w:space="0" w:color="auto"/>
           <w:insideV w:val="none" w:sz="0" w:space="0" w:color="auto"/>
         </w:tblBorders>
-        <w:tblLook w:val="04A0" w:firstRow="1" w:lastRow="0" w:firstColumn="1" w:lastColumn="0" w:noHBand="0" w:noVBand="1"/>
+        <w:tblLook w:val="04A0"/>
       </w:tblPr>
       <w:tblGrid>
         <w:gridCol w:w="2111"/>
@@ -1303,7 +1241,7 @@
     </w:p>
     <w:tbl>
       <w:tblPr>
-        <w:tblStyle w:val="TableGrid"/>
+        <w:tblStyle w:val="af3"/>
         <w:bidiVisual/>
         <w:tblW w:w="0" w:type="auto"/>
         <w:tblBorders>
@@ -1314,7 +1252,7 @@
           <w:insideH w:val="none" w:sz="0" w:space="0" w:color="auto"/>
           <w:insideV w:val="none" w:sz="0" w:space="0" w:color="auto"/>
         </w:tblBorders>
-        <w:tblLook w:val="04A0" w:firstRow="1" w:lastRow="0" w:firstColumn="1" w:lastColumn="0" w:noHBand="0" w:noVBand="1"/>
+        <w:tblLook w:val="04A0"/>
       </w:tblPr>
       <w:tblGrid>
         <w:gridCol w:w="2111"/>
@@ -1401,20 +1339,10 @@
         </w:rPr>
         <w:t>Abstract</w:t>
       </w:r>
-      <w:r>
-        <w:rPr>
-          <w:rFonts w:asciiTheme="majorBidi" w:hAnsiTheme="majorBidi" w:cstheme="majorBidi" w:hint="cs"/>
-          <w:b/>
-          <w:sz w:val="28"/>
-          <w:szCs w:val="28"/>
-          <w:rtl/>
-        </w:rPr>
-        <w:t xml:space="preserve"> </w:t>
-      </w:r>
     </w:p>
     <w:p>
       <w:pPr>
-        <w:pStyle w:val="NormalWeb"/>
+        <w:pStyle w:val="a8"/>
         <w:spacing w:before="0" w:beforeAutospacing="0" w:after="0" w:afterAutospacing="0" w:line="360" w:lineRule="auto"/>
         <w:jc w:val="both"/>
         <w:rPr>
@@ -1451,7 +1379,7 @@
       </w:r>
       <w:r>
         <w:rPr>
-          <w:rStyle w:val="CommentReference"/>
+          <w:rStyle w:val="af5"/>
         </w:rPr>
         <w:annotationRef/>
       </w:r>
@@ -1578,7 +1506,7 @@
     </w:p>
     <w:p>
       <w:pPr>
-        <w:pStyle w:val="NormalWeb"/>
+        <w:pStyle w:val="a8"/>
         <w:spacing w:before="0" w:beforeAutospacing="0" w:after="0" w:afterAutospacing="0" w:line="360" w:lineRule="auto"/>
         <w:jc w:val="both"/>
         <w:rPr>
@@ -1604,7 +1532,7 @@
       <w:commentRangeEnd w:id="0"/>
       <w:r>
         <w:rPr>
-          <w:rStyle w:val="CommentReference"/>
+          <w:rStyle w:val="af5"/>
           <w:rFonts w:ascii="Arial" w:eastAsia="Arial" w:hAnsi="Arial" w:cs="Arial"/>
           <w:rtl/>
         </w:rPr>
@@ -1794,7 +1722,7 @@
       <w:sdtContent>
         <w:p>
           <w:pPr>
-            <w:pStyle w:val="TOCHeading"/>
+            <w:pStyle w:val="a9"/>
             <w:rPr>
               <w:rFonts w:asciiTheme="majorBidi" w:hAnsiTheme="majorBidi"/>
               <w:sz w:val="28"/>
@@ -1812,7 +1740,7 @@
         </w:p>
         <w:p>
           <w:pPr>
-            <w:pStyle w:val="TOC1"/>
+            <w:pStyle w:val="10"/>
             <w:rPr>
               <w:rFonts w:asciiTheme="majorBidi" w:hAnsiTheme="majorBidi" w:cstheme="majorBidi"/>
               <w:b/>
@@ -1930,7 +1858,7 @@
         </w:p>
         <w:p>
           <w:pPr>
-            <w:pStyle w:val="TOC1"/>
+            <w:pStyle w:val="10"/>
             <w:rPr>
               <w:rFonts w:asciiTheme="majorBidi" w:hAnsiTheme="majorBidi" w:cstheme="majorBidi"/>
               <w:sz w:val="24"/>
@@ -1968,7 +1896,7 @@
         </w:p>
         <w:p>
           <w:pPr>
-            <w:pStyle w:val="TOC2"/>
+            <w:pStyle w:val="20"/>
             <w:ind w:left="216"/>
             <w:rPr>
               <w:rFonts w:asciiTheme="majorBidi" w:hAnsiTheme="majorBidi" w:cstheme="majorBidi"/>
@@ -2014,7 +1942,7 @@
         <w:bookmarkEnd w:id="1"/>
         <w:p>
           <w:pPr>
-            <w:pStyle w:val="TOC3"/>
+            <w:pStyle w:val="30"/>
             <w:ind w:left="0" w:firstLine="216"/>
             <w:rPr>
               <w:rFonts w:asciiTheme="majorBidi" w:hAnsiTheme="majorBidi" w:cstheme="majorBidi"/>
@@ -2058,7 +1986,7 @@
         </w:p>
         <w:p>
           <w:pPr>
-            <w:pStyle w:val="TOC2"/>
+            <w:pStyle w:val="20"/>
             <w:ind w:left="216"/>
             <w:rPr>
               <w:rFonts w:asciiTheme="majorBidi" w:hAnsiTheme="majorBidi" w:cstheme="majorBidi"/>
@@ -2102,7 +2030,7 @@
         </w:p>
         <w:p>
           <w:pPr>
-            <w:pStyle w:val="TOC2"/>
+            <w:pStyle w:val="20"/>
             <w:ind w:left="216"/>
             <w:rPr>
               <w:rFonts w:asciiTheme="majorBidi" w:hAnsiTheme="majorBidi" w:cstheme="majorBidi"/>
@@ -2146,7 +2074,7 @@
         </w:p>
         <w:p>
           <w:pPr>
-            <w:pStyle w:val="TOC1"/>
+            <w:pStyle w:val="10"/>
             <w:rPr>
               <w:rFonts w:asciiTheme="majorBidi" w:hAnsiTheme="majorBidi" w:cstheme="majorBidi"/>
               <w:sz w:val="24"/>
@@ -2184,7 +2112,7 @@
         </w:p>
         <w:p>
           <w:pPr>
-            <w:pStyle w:val="TOC2"/>
+            <w:pStyle w:val="20"/>
             <w:ind w:left="216"/>
             <w:rPr>
               <w:rFonts w:asciiTheme="majorBidi" w:hAnsiTheme="majorBidi" w:cstheme="majorBidi"/>
@@ -2228,7 +2156,7 @@
         </w:p>
         <w:p>
           <w:pPr>
-            <w:pStyle w:val="TOC3"/>
+            <w:pStyle w:val="30"/>
             <w:ind w:left="446"/>
             <w:rPr>
               <w:rFonts w:asciiTheme="majorBidi" w:hAnsiTheme="majorBidi" w:cstheme="majorBidi"/>
@@ -2288,7 +2216,7 @@
         </w:p>
         <w:p>
           <w:pPr>
-            <w:pStyle w:val="TOC3"/>
+            <w:pStyle w:val="30"/>
             <w:ind w:left="446"/>
             <w:rPr>
               <w:rFonts w:asciiTheme="majorBidi" w:hAnsiTheme="majorBidi" w:cstheme="majorBidi"/>
@@ -2332,7 +2260,7 @@
         </w:p>
         <w:p>
           <w:pPr>
-            <w:pStyle w:val="TOC3"/>
+            <w:pStyle w:val="30"/>
             <w:ind w:left="446"/>
             <w:rPr>
               <w:rFonts w:asciiTheme="majorBidi" w:hAnsiTheme="majorBidi" w:cstheme="majorBidi"/>
@@ -2376,7 +2304,7 @@
         </w:p>
         <w:p>
           <w:pPr>
-            <w:pStyle w:val="TOC2"/>
+            <w:pStyle w:val="20"/>
             <w:ind w:left="216"/>
             <w:rPr>
               <w:rFonts w:asciiTheme="majorBidi" w:hAnsiTheme="majorBidi" w:cstheme="majorBidi"/>
@@ -2420,7 +2348,7 @@
         </w:p>
         <w:p>
           <w:pPr>
-            <w:pStyle w:val="TOC3"/>
+            <w:pStyle w:val="30"/>
             <w:ind w:left="446"/>
             <w:rPr>
               <w:rFonts w:asciiTheme="majorBidi" w:hAnsiTheme="majorBidi" w:cstheme="majorBidi"/>
@@ -2464,7 +2392,7 @@
         </w:p>
         <w:p>
           <w:pPr>
-            <w:pStyle w:val="TOC3"/>
+            <w:pStyle w:val="30"/>
             <w:ind w:left="446"/>
             <w:rPr>
               <w:rFonts w:asciiTheme="majorBidi" w:hAnsiTheme="majorBidi" w:cstheme="majorBidi"/>
@@ -2508,7 +2436,7 @@
         </w:p>
         <w:p>
           <w:pPr>
-            <w:pStyle w:val="TOC3"/>
+            <w:pStyle w:val="30"/>
             <w:ind w:left="446"/>
             <w:rPr>
               <w:rFonts w:asciiTheme="majorBidi" w:hAnsiTheme="majorBidi" w:cstheme="majorBidi"/>
@@ -2552,7 +2480,7 @@
         </w:p>
         <w:p>
           <w:pPr>
-            <w:pStyle w:val="TOC1"/>
+            <w:pStyle w:val="10"/>
             <w:rPr>
               <w:rFonts w:asciiTheme="majorBidi" w:hAnsiTheme="majorBidi" w:cstheme="majorBidi"/>
               <w:sz w:val="24"/>
@@ -2610,7 +2538,7 @@
         </w:p>
         <w:p>
           <w:pPr>
-            <w:pStyle w:val="TOC2"/>
+            <w:pStyle w:val="20"/>
             <w:ind w:left="216"/>
             <w:rPr>
               <w:rFonts w:asciiTheme="majorBidi" w:hAnsiTheme="majorBidi" w:cstheme="majorBidi"/>
@@ -2656,7 +2584,7 @@
         <w:bookmarkEnd w:id="2"/>
         <w:p>
           <w:pPr>
-            <w:pStyle w:val="TOC2"/>
+            <w:pStyle w:val="20"/>
             <w:ind w:left="216"/>
             <w:rPr>
               <w:rFonts w:asciiTheme="majorBidi" w:hAnsiTheme="majorBidi" w:cstheme="majorBidi"/>
@@ -2700,7 +2628,7 @@
         </w:p>
         <w:p>
           <w:pPr>
-            <w:pStyle w:val="TOC3"/>
+            <w:pStyle w:val="30"/>
             <w:ind w:left="446"/>
             <w:rPr>
               <w:rFonts w:asciiTheme="majorBidi" w:hAnsiTheme="majorBidi" w:cstheme="majorBidi"/>
@@ -2744,7 +2672,7 @@
         </w:p>
         <w:p>
           <w:pPr>
-            <w:pStyle w:val="TOC3"/>
+            <w:pStyle w:val="30"/>
             <w:ind w:left="446"/>
             <w:rPr>
               <w:rFonts w:asciiTheme="majorBidi" w:hAnsiTheme="majorBidi" w:cstheme="majorBidi"/>
@@ -2788,7 +2716,7 @@
         </w:p>
         <w:p>
           <w:pPr>
-            <w:pStyle w:val="TOC2"/>
+            <w:pStyle w:val="20"/>
             <w:ind w:left="216"/>
             <w:rPr>
               <w:rFonts w:asciiTheme="majorBidi" w:hAnsiTheme="majorBidi" w:cstheme="majorBidi"/>
@@ -2832,7 +2760,7 @@
         </w:p>
         <w:p>
           <w:pPr>
-            <w:pStyle w:val="TOC3"/>
+            <w:pStyle w:val="30"/>
             <w:ind w:left="446"/>
             <w:rPr>
               <w:rFonts w:asciiTheme="majorBidi" w:hAnsiTheme="majorBidi" w:cstheme="majorBidi"/>
@@ -2876,7 +2804,7 @@
         </w:p>
         <w:p>
           <w:pPr>
-            <w:pStyle w:val="TOC3"/>
+            <w:pStyle w:val="30"/>
             <w:ind w:left="446"/>
             <w:rPr>
               <w:rFonts w:asciiTheme="majorBidi" w:hAnsiTheme="majorBidi" w:cstheme="majorBidi"/>
@@ -2920,7 +2848,7 @@
         </w:p>
         <w:p>
           <w:pPr>
-            <w:pStyle w:val="TOC3"/>
+            <w:pStyle w:val="30"/>
             <w:ind w:left="446"/>
             <w:rPr>
               <w:rFonts w:asciiTheme="majorBidi" w:hAnsiTheme="majorBidi" w:cstheme="majorBidi"/>
@@ -2964,7 +2892,7 @@
         </w:p>
         <w:p>
           <w:pPr>
-            <w:pStyle w:val="TOC1"/>
+            <w:pStyle w:val="10"/>
             <w:rPr>
               <w:rFonts w:asciiTheme="majorBidi" w:hAnsiTheme="majorBidi" w:cstheme="majorBidi"/>
               <w:sz w:val="24"/>
@@ -3002,7 +2930,7 @@
         </w:p>
         <w:p>
           <w:pPr>
-            <w:pStyle w:val="TOC2"/>
+            <w:pStyle w:val="20"/>
             <w:ind w:left="216"/>
             <w:rPr>
               <w:rFonts w:asciiTheme="majorBidi" w:hAnsiTheme="majorBidi" w:cstheme="majorBidi"/>
@@ -3046,7 +2974,7 @@
         </w:p>
         <w:p>
           <w:pPr>
-            <w:pStyle w:val="TOC2"/>
+            <w:pStyle w:val="20"/>
             <w:ind w:left="216"/>
             <w:rPr>
               <w:rFonts w:asciiTheme="majorBidi" w:hAnsiTheme="majorBidi" w:cstheme="majorBidi"/>
@@ -3090,7 +3018,7 @@
         </w:p>
         <w:p>
           <w:pPr>
-            <w:pStyle w:val="TOC2"/>
+            <w:pStyle w:val="20"/>
             <w:ind w:left="216"/>
             <w:rPr>
               <w:rFonts w:asciiTheme="majorBidi" w:hAnsiTheme="majorBidi" w:cstheme="majorBidi"/>
@@ -3134,7 +3062,7 @@
         </w:p>
         <w:p>
           <w:pPr>
-            <w:pStyle w:val="TOC1"/>
+            <w:pStyle w:val="10"/>
             <w:rPr>
               <w:rFonts w:asciiTheme="majorBidi" w:hAnsiTheme="majorBidi" w:cstheme="majorBidi"/>
               <w:sz w:val="24"/>
@@ -3244,7 +3172,7 @@
     </w:p>
     <w:p>
       <w:pPr>
-        <w:pStyle w:val="TableofFigures"/>
+        <w:pStyle w:val="af"/>
         <w:tabs>
           <w:tab w:val="right" w:leader="dot" w:pos="9373"/>
         </w:tabs>
@@ -3355,7 +3283,7 @@
     </w:p>
     <w:p>
       <w:pPr>
-        <w:pStyle w:val="TableofFigures"/>
+        <w:pStyle w:val="af"/>
         <w:tabs>
           <w:tab w:val="right" w:leader="dot" w:pos="9373"/>
         </w:tabs>
@@ -3434,7 +3362,7 @@
     </w:p>
     <w:p>
       <w:pPr>
-        <w:pStyle w:val="TableofFigures"/>
+        <w:pStyle w:val="af"/>
         <w:tabs>
           <w:tab w:val="right" w:leader="dot" w:pos="9373"/>
         </w:tabs>
@@ -3513,7 +3441,7 @@
     </w:p>
     <w:p>
       <w:pPr>
-        <w:pStyle w:val="TableofFigures"/>
+        <w:pStyle w:val="af"/>
         <w:tabs>
           <w:tab w:val="right" w:leader="dot" w:pos="9373"/>
         </w:tabs>
@@ -3592,7 +3520,7 @@
     </w:p>
     <w:p>
       <w:pPr>
-        <w:pStyle w:val="TableofFigures"/>
+        <w:pStyle w:val="af"/>
         <w:tabs>
           <w:tab w:val="right" w:leader="dot" w:pos="9373"/>
         </w:tabs>
@@ -3664,7 +3592,7 @@
     </w:p>
     <w:p>
       <w:pPr>
-        <w:pStyle w:val="TableofFigures"/>
+        <w:pStyle w:val="af"/>
         <w:tabs>
           <w:tab w:val="right" w:leader="dot" w:pos="9373"/>
         </w:tabs>
@@ -3743,7 +3671,7 @@
     </w:p>
     <w:p>
       <w:pPr>
-        <w:pStyle w:val="TableofFigures"/>
+        <w:pStyle w:val="af"/>
         <w:tabs>
           <w:tab w:val="right" w:leader="dot" w:pos="9373"/>
         </w:tabs>
@@ -3822,7 +3750,7 @@
     </w:p>
     <w:p>
       <w:pPr>
-        <w:pStyle w:val="TableofFigures"/>
+        <w:pStyle w:val="af"/>
         <w:tabs>
           <w:tab w:val="right" w:leader="dot" w:pos="9373"/>
         </w:tabs>
@@ -3985,7 +3913,7 @@
           <w:sz w:val="24"/>
           <w:szCs w:val="24"/>
         </w:rPr>
-        <w:t xml:space="preserve"> </w:t>
+        <w:t>3.2.1.1.</w:t>
       </w:r>
       <w:r>
         <w:rPr>
@@ -3994,7 +3922,7 @@
           <w:sz w:val="24"/>
           <w:szCs w:val="24"/>
         </w:rPr>
-        <w:t>3.2.1.1.</w:t>
+        <w:t>1</w:t>
       </w:r>
       <w:r>
         <w:rPr>
@@ -4003,25 +3931,7 @@
           <w:sz w:val="24"/>
           <w:szCs w:val="24"/>
         </w:rPr>
-        <w:t>1</w:t>
-      </w:r>
-      <w:r>
-        <w:rPr>
-          <w:rFonts w:asciiTheme="majorBidi" w:hAnsiTheme="majorBidi" w:cstheme="majorBidi"/>
-          <w:b/>
-          <w:sz w:val="24"/>
-          <w:szCs w:val="24"/>
-        </w:rPr>
         <w:t>:</w:t>
-      </w:r>
-      <w:r>
-        <w:rPr>
-          <w:rFonts w:asciiTheme="majorBidi" w:hAnsiTheme="majorBidi" w:cstheme="majorBidi"/>
-          <w:b/>
-          <w:sz w:val="24"/>
-          <w:szCs w:val="24"/>
-        </w:rPr>
-        <w:t xml:space="preserve">  </w:t>
       </w:r>
       <w:r>
         <w:rPr>
@@ -4087,7 +3997,7 @@
           <w:sz w:val="24"/>
           <w:szCs w:val="24"/>
         </w:rPr>
-        <w:t xml:space="preserve"> </w:t>
+        <w:t>3.2.1.1.2</w:t>
       </w:r>
       <w:r>
         <w:rPr>
@@ -4096,25 +4006,7 @@
           <w:sz w:val="24"/>
           <w:szCs w:val="24"/>
         </w:rPr>
-        <w:t>3.2.1.1.2</w:t>
-      </w:r>
-      <w:r>
-        <w:rPr>
-          <w:rFonts w:asciiTheme="majorBidi" w:hAnsiTheme="majorBidi" w:cstheme="majorBidi"/>
-          <w:b/>
-          <w:sz w:val="24"/>
-          <w:szCs w:val="24"/>
-        </w:rPr>
         <w:t>:</w:t>
-      </w:r>
-      <w:r>
-        <w:rPr>
-          <w:rFonts w:asciiTheme="majorBidi" w:hAnsiTheme="majorBidi" w:cstheme="majorBidi"/>
-          <w:b/>
-          <w:sz w:val="24"/>
-          <w:szCs w:val="24"/>
-        </w:rPr>
-        <w:t xml:space="preserve">  </w:t>
       </w:r>
       <w:r>
         <w:rPr>
@@ -4180,7 +4072,7 @@
           <w:sz w:val="24"/>
           <w:szCs w:val="24"/>
         </w:rPr>
-        <w:t xml:space="preserve"> </w:t>
+        <w:t>3.2.1.3</w:t>
       </w:r>
       <w:r>
         <w:rPr>
@@ -4189,25 +4081,7 @@
           <w:sz w:val="24"/>
           <w:szCs w:val="24"/>
         </w:rPr>
-        <w:t>3.2.1.3</w:t>
-      </w:r>
-      <w:r>
-        <w:rPr>
-          <w:rFonts w:asciiTheme="majorBidi" w:hAnsiTheme="majorBidi" w:cstheme="majorBidi"/>
-          <w:b/>
-          <w:sz w:val="24"/>
-          <w:szCs w:val="24"/>
-        </w:rPr>
         <w:t>:</w:t>
-      </w:r>
-      <w:r>
-        <w:rPr>
-          <w:rFonts w:asciiTheme="majorBidi" w:hAnsiTheme="majorBidi" w:cstheme="majorBidi"/>
-          <w:b/>
-          <w:sz w:val="24"/>
-          <w:szCs w:val="24"/>
-        </w:rPr>
-        <w:t xml:space="preserve">  </w:t>
       </w:r>
       <w:r>
         <w:rPr>
@@ -4273,7 +4147,7 @@
           <w:sz w:val="24"/>
           <w:szCs w:val="24"/>
         </w:rPr>
-        <w:t xml:space="preserve"> </w:t>
+        <w:t>3.2.2.1</w:t>
       </w:r>
       <w:r>
         <w:rPr>
@@ -4282,25 +4156,7 @@
           <w:sz w:val="24"/>
           <w:szCs w:val="24"/>
         </w:rPr>
-        <w:t>3.2.2.1</w:t>
-      </w:r>
-      <w:r>
-        <w:rPr>
-          <w:rFonts w:asciiTheme="majorBidi" w:hAnsiTheme="majorBidi" w:cstheme="majorBidi"/>
-          <w:b/>
-          <w:sz w:val="24"/>
-          <w:szCs w:val="24"/>
-        </w:rPr>
         <w:t>:</w:t>
-      </w:r>
-      <w:r>
-        <w:rPr>
-          <w:rFonts w:asciiTheme="majorBidi" w:hAnsiTheme="majorBidi" w:cstheme="majorBidi"/>
-          <w:b/>
-          <w:sz w:val="24"/>
-          <w:szCs w:val="24"/>
-        </w:rPr>
-        <w:t xml:space="preserve">  </w:t>
       </w:r>
       <w:r>
         <w:rPr>
@@ -4366,7 +4222,7 @@
           <w:sz w:val="24"/>
           <w:szCs w:val="24"/>
         </w:rPr>
-        <w:t xml:space="preserve"> </w:t>
+        <w:t>3.2.2.3</w:t>
       </w:r>
       <w:r>
         <w:rPr>
@@ -4375,25 +4231,7 @@
           <w:sz w:val="24"/>
           <w:szCs w:val="24"/>
         </w:rPr>
-        <w:t>3.2.2.3</w:t>
-      </w:r>
-      <w:r>
-        <w:rPr>
-          <w:rFonts w:asciiTheme="majorBidi" w:hAnsiTheme="majorBidi" w:cstheme="majorBidi"/>
-          <w:b/>
-          <w:sz w:val="24"/>
-          <w:szCs w:val="24"/>
-        </w:rPr>
         <w:t>:</w:t>
-      </w:r>
-      <w:r>
-        <w:rPr>
-          <w:rFonts w:asciiTheme="majorBidi" w:hAnsiTheme="majorBidi" w:cstheme="majorBidi"/>
-          <w:b/>
-          <w:sz w:val="24"/>
-          <w:szCs w:val="24"/>
-        </w:rPr>
-        <w:t xml:space="preserve">  </w:t>
       </w:r>
       <w:r>
         <w:rPr>
@@ -4459,7 +4297,7 @@
           <w:sz w:val="24"/>
           <w:szCs w:val="24"/>
         </w:rPr>
-        <w:t xml:space="preserve"> </w:t>
+        <w:t>3.2.2.3</w:t>
       </w:r>
       <w:r>
         <w:rPr>
@@ -4468,25 +4306,7 @@
           <w:sz w:val="24"/>
           <w:szCs w:val="24"/>
         </w:rPr>
-        <w:t>3.2.2.3</w:t>
-      </w:r>
-      <w:r>
-        <w:rPr>
-          <w:rFonts w:asciiTheme="majorBidi" w:hAnsiTheme="majorBidi" w:cstheme="majorBidi"/>
-          <w:b/>
-          <w:sz w:val="24"/>
-          <w:szCs w:val="24"/>
-        </w:rPr>
         <w:t>:</w:t>
-      </w:r>
-      <w:r>
-        <w:rPr>
-          <w:rFonts w:asciiTheme="majorBidi" w:hAnsiTheme="majorBidi" w:cstheme="majorBidi"/>
-          <w:b/>
-          <w:sz w:val="24"/>
-          <w:szCs w:val="24"/>
-        </w:rPr>
-        <w:t xml:space="preserve">  </w:t>
       </w:r>
       <w:r>
         <w:rPr>
@@ -4552,7 +4372,7 @@
           <w:sz w:val="24"/>
           <w:szCs w:val="24"/>
         </w:rPr>
-        <w:t xml:space="preserve"> </w:t>
+        <w:t>3.2.2.2</w:t>
       </w:r>
       <w:r>
         <w:rPr>
@@ -4561,25 +4381,7 @@
           <w:sz w:val="24"/>
           <w:szCs w:val="24"/>
         </w:rPr>
-        <w:t>3.2.2.2</w:t>
-      </w:r>
-      <w:r>
-        <w:rPr>
-          <w:rFonts w:asciiTheme="majorBidi" w:hAnsiTheme="majorBidi" w:cstheme="majorBidi"/>
-          <w:b/>
-          <w:sz w:val="24"/>
-          <w:szCs w:val="24"/>
-        </w:rPr>
         <w:t>:</w:t>
-      </w:r>
-      <w:r>
-        <w:rPr>
-          <w:rFonts w:asciiTheme="majorBidi" w:hAnsiTheme="majorBidi" w:cstheme="majorBidi"/>
-          <w:b/>
-          <w:sz w:val="24"/>
-          <w:szCs w:val="24"/>
-        </w:rPr>
-        <w:t xml:space="preserve">  </w:t>
       </w:r>
       <w:r>
         <w:rPr>
@@ -4645,15 +4447,6 @@
           <w:sz w:val="24"/>
           <w:szCs w:val="24"/>
         </w:rPr>
-        <w:t xml:space="preserve"> </w:t>
-      </w:r>
-      <w:r>
-        <w:rPr>
-          <w:rFonts w:asciiTheme="majorBidi" w:hAnsiTheme="majorBidi" w:cstheme="majorBidi"/>
-          <w:b/>
-          <w:sz w:val="24"/>
-          <w:szCs w:val="24"/>
-        </w:rPr>
         <w:t>3.2.2.4 Rating Deviation Score</w:t>
       </w:r>
       <w:r>
@@ -4720,15 +4513,6 @@
           <w:sz w:val="24"/>
           <w:szCs w:val="24"/>
         </w:rPr>
-        <w:t xml:space="preserve"> </w:t>
-      </w:r>
-      <w:r>
-        <w:rPr>
-          <w:rFonts w:asciiTheme="majorBidi" w:hAnsiTheme="majorBidi" w:cstheme="majorBidi"/>
-          <w:b/>
-          <w:sz w:val="24"/>
-          <w:szCs w:val="24"/>
-        </w:rPr>
         <w:t>3.3.2 Probabilistic model</w:t>
       </w:r>
       <w:r>
@@ -4786,15 +4570,6 @@
           <w:sz w:val="24"/>
           <w:szCs w:val="24"/>
         </w:rPr>
-        <w:t xml:space="preserve"> </w:t>
-      </w:r>
-      <w:r>
-        <w:rPr>
-          <w:rFonts w:asciiTheme="majorBidi" w:hAnsiTheme="majorBidi" w:cstheme="majorBidi"/>
-          <w:b/>
-          <w:sz w:val="24"/>
-          <w:szCs w:val="24"/>
-        </w:rPr>
         <w:t>3.3.3 Score based model</w:t>
       </w:r>
       <w:r>
@@ -4852,15 +4627,6 @@
           <w:sz w:val="24"/>
           <w:szCs w:val="24"/>
         </w:rPr>
-        <w:t xml:space="preserve"> </w:t>
-      </w:r>
-      <w:r>
-        <w:rPr>
-          <w:rFonts w:asciiTheme="majorBidi" w:hAnsiTheme="majorBidi" w:cstheme="majorBidi"/>
-          <w:b/>
-          <w:sz w:val="24"/>
-          <w:szCs w:val="24"/>
-        </w:rPr>
         <w:t xml:space="preserve">4.3.2 Accuracy </w:t>
       </w:r>
       <w:r>
@@ -4918,15 +4684,6 @@
           <w:sz w:val="24"/>
           <w:szCs w:val="24"/>
         </w:rPr>
-        <w:t xml:space="preserve"> </w:t>
-      </w:r>
-      <w:r>
-        <w:rPr>
-          <w:rFonts w:asciiTheme="majorBidi" w:hAnsiTheme="majorBidi" w:cstheme="majorBidi"/>
-          <w:b/>
-          <w:sz w:val="24"/>
-          <w:szCs w:val="24"/>
-        </w:rPr>
         <w:t>4.3.3 Precision</w:t>
       </w:r>
       <w:r>
@@ -4984,15 +4741,6 @@
           <w:sz w:val="24"/>
           <w:szCs w:val="24"/>
         </w:rPr>
-        <w:t xml:space="preserve"> </w:t>
-      </w:r>
-      <w:r>
-        <w:rPr>
-          <w:rFonts w:asciiTheme="majorBidi" w:hAnsiTheme="majorBidi" w:cstheme="majorBidi"/>
-          <w:b/>
-          <w:sz w:val="24"/>
-          <w:szCs w:val="24"/>
-        </w:rPr>
         <w:t xml:space="preserve">4.3.4 Recall </w:t>
       </w:r>
       <w:r>
@@ -5050,15 +4798,6 @@
           <w:sz w:val="24"/>
           <w:szCs w:val="24"/>
         </w:rPr>
-        <w:t xml:space="preserve"> </w:t>
-      </w:r>
-      <w:r>
-        <w:rPr>
-          <w:rFonts w:asciiTheme="majorBidi" w:hAnsiTheme="majorBidi" w:cstheme="majorBidi"/>
-          <w:b/>
-          <w:sz w:val="24"/>
-          <w:szCs w:val="24"/>
-        </w:rPr>
         <w:t xml:space="preserve">4.3.5 F-measure </w:t>
       </w:r>
       <w:r>
@@ -5108,15 +4847,6 @@
           <w:szCs w:val="24"/>
         </w:rPr>
         <w:t>Equations</w:t>
-      </w:r>
-      <w:r>
-        <w:rPr>
-          <w:rFonts w:asciiTheme="majorBidi" w:hAnsiTheme="majorBidi" w:cstheme="majorBidi"/>
-          <w:b/>
-          <w:sz w:val="24"/>
-          <w:szCs w:val="24"/>
-        </w:rPr>
-        <w:t xml:space="preserve"> </w:t>
       </w:r>
       <w:r>
         <w:rPr>
@@ -5157,7 +4887,7 @@
     </w:p>
     <w:tbl>
       <w:tblPr>
-        <w:tblStyle w:val="TableGrid"/>
+        <w:tblStyle w:val="af3"/>
         <w:tblW w:w="0" w:type="auto"/>
         <w:tblBorders>
           <w:top w:val="none" w:sz="0" w:space="0" w:color="auto"/>
@@ -5167,7 +4897,7 @@
           <w:insideH w:val="none" w:sz="0" w:space="0" w:color="auto"/>
           <w:insideV w:val="none" w:sz="0" w:space="0" w:color="auto"/>
         </w:tblBorders>
-        <w:tblLook w:val="04A0" w:firstRow="1" w:lastRow="0" w:firstColumn="1" w:lastColumn="0" w:noHBand="0" w:noVBand="1"/>
+        <w:tblLook w:val="04A0"/>
       </w:tblPr>
       <w:tblGrid>
         <w:gridCol w:w="738"/>
@@ -5247,7 +4977,7 @@
           <w:szCs w:val="24"/>
         </w:rPr>
         <w:sectPr>
-          <w:footerReference w:type="default" r:id="rId14"/>
+          <w:footerReference w:type="default" r:id="rId12"/>
           <w:pgSz w:w="12240" w:h="15840"/>
           <w:pgMar w:top="1440" w:right="1440" w:bottom="1440" w:left="1417" w:header="0" w:footer="720" w:gutter="0"/>
           <w:pgNumType w:fmt="upperRoman" w:start="2"/>
@@ -5755,7 +5485,7 @@
     </w:p>
     <w:tbl>
       <w:tblPr>
-        <w:tblStyle w:val="TableGrid"/>
+        <w:tblStyle w:val="af3"/>
         <w:tblW w:w="0" w:type="auto"/>
         <w:tblBorders>
           <w:top w:val="none" w:sz="0" w:space="0" w:color="auto"/>
@@ -5765,7 +5495,7 @@
           <w:insideH w:val="none" w:sz="0" w:space="0" w:color="auto"/>
           <w:insideV w:val="none" w:sz="0" w:space="0" w:color="auto"/>
         </w:tblBorders>
-        <w:tblLook w:val="04A0" w:firstRow="1" w:lastRow="0" w:firstColumn="1" w:lastColumn="0" w:noHBand="0" w:noVBand="1"/>
+        <w:tblLook w:val="04A0"/>
       </w:tblPr>
       <w:tblGrid>
         <w:gridCol w:w="738"/>
@@ -5851,14 +5581,14 @@
           <w:szCs w:val="24"/>
         </w:rPr>
         <w:drawing>
-          <wp:inline distT="0" distB="0" distL="0" distR="0" wp14:anchorId="30FFC108" wp14:editId="34AFC60F">
+          <wp:inline distT="0" distB="0" distL="0" distR="0">
             <wp:extent cx="5486400" cy="3200400"/>
-            <wp:effectExtent l="0" t="0" r="76200" b="57150"/>
+            <wp:effectExtent l="19050" t="0" r="57150" b="0"/>
             <wp:docPr id="17" name="Diagram 17"/>
             <wp:cNvGraphicFramePr/>
             <a:graphic xmlns:a="http://schemas.openxmlformats.org/drawingml/2006/main">
               <a:graphicData uri="http://schemas.openxmlformats.org/drawingml/2006/diagram">
-                <dgm:relIds xmlns:dgm="http://schemas.openxmlformats.org/drawingml/2006/diagram" xmlns:r="http://schemas.openxmlformats.org/officeDocument/2006/relationships" r:dm="rId15" r:lo="rId16" r:qs="rId17" r:cs="rId18"/>
+                <dgm:relIds xmlns:dgm="http://schemas.openxmlformats.org/drawingml/2006/diagram" xmlns:r="http://schemas.openxmlformats.org/officeDocument/2006/relationships" r:dm="rId13" r:lo="rId14" r:qs="rId15" r:cs="rId16"/>
               </a:graphicData>
             </a:graphic>
           </wp:inline>
@@ -5867,10 +5597,9 @@
     </w:p>
     <w:p>
       <w:pPr>
-        <w:pStyle w:val="Caption"/>
+        <w:pStyle w:val="af1"/>
         <w:jc w:val="center"/>
         <w:rPr>
-          <w:rFonts w:hint="cs"/>
           <w:rtl/>
         </w:rPr>
       </w:pPr>
@@ -5918,23 +5647,7 @@
           <w:szCs w:val="24"/>
         </w:rPr>
         <w:lastRenderedPageBreak/>
-        <w:t>Spams are mainly classified as web spam, Email spam and spam reviews as shown in the figure 1.1. Web spam is defined as any web page content that used to improve the ranking of this page more than the others. Web spam is also classified as content spam which means adding some phrases to the web page document to increase its rank and link spam by posting the link of site that the spammer wants to promote or demote. While the E-mail spam is defined as unwanted or unrelated which may be used for advertisement or for different purposes. However, the E-mail spam can be detected easily because it has a special component so it has less detriment than web spam. Finally, the spam reviews (i.e. fake reviews provided by spammers to promote or demote particular product) is the type to be covered in this research.</w:t>
-      </w:r>
-      <w:r>
-        <w:rPr>
-          <w:rFonts w:asciiTheme="majorBidi" w:hAnsiTheme="majorBidi" w:cstheme="majorBidi"/>
-          <w:sz w:val="24"/>
-          <w:szCs w:val="24"/>
-        </w:rPr>
-        <w:t xml:space="preserve"> </w:t>
-      </w:r>
-      <w:r>
-        <w:rPr>
-          <w:rFonts w:asciiTheme="majorBidi" w:hAnsiTheme="majorBidi" w:cstheme="majorBidi"/>
-          <w:sz w:val="24"/>
-          <w:szCs w:val="24"/>
-        </w:rPr>
-        <w:t>Spam reviews are classified by Jindal et al [1] into mainly three types:</w:t>
+        <w:t>Spams are mainly classified as web spam, Email spam and spam reviews as shown in the figure 1.1. Web spam is defined as any web page content that used to improve the ranking of this page more than the others. Web spam is also classified as content spam which means adding some phrases to the web page document to increase its rank and link spam by posting the link of site that the spammer wants to promote or demote. While the E-mail spam is defined as unwanted or unrelated which may be used for advertisement or for different purposes. However, the E-mail spam can be detected easily because it has a special component so it has less detriment than web spam. Finally, the spam reviews (i.e. fake reviews provided by spammers to promote or demote particular product) is the type to be covered in this research.Spam reviews are classified by Jindal et al [1] into mainly three types:</w:t>
       </w:r>
     </w:p>
     <w:p>
@@ -6004,20 +5717,12 @@
       <w:r>
         <w:rPr>
           <w:rFonts w:asciiTheme="majorBidi" w:hAnsiTheme="majorBidi" w:cstheme="majorBidi"/>
-          <w:sz w:val="24"/>
-          <w:szCs w:val="24"/>
-        </w:rPr>
-        <w:t xml:space="preserve"> </w:t>
-      </w:r>
-      <w:r>
-        <w:rPr>
-          <w:rFonts w:asciiTheme="majorBidi" w:hAnsiTheme="majorBidi" w:cstheme="majorBidi"/>
           <w:noProof/>
           <w:sz w:val="24"/>
           <w:szCs w:val="24"/>
         </w:rPr>
         <w:drawing>
-          <wp:inline distT="114300" distB="114300" distL="114300" distR="114300" wp14:anchorId="4258DD03" wp14:editId="66239A7F">
+          <wp:inline distT="114300" distB="114300" distL="114300" distR="114300">
             <wp:extent cx="5099125" cy="2409190"/>
             <wp:effectExtent l="0" t="0" r="6350" b="0"/>
             <wp:docPr id="1" name="image12.png"/>
@@ -6030,7 +5735,7 @@
                     <pic:cNvPicPr preferRelativeResize="0"/>
                   </pic:nvPicPr>
                   <pic:blipFill>
-                    <a:blip r:embed="rId20"/>
+                    <a:blip r:embed="rId17"/>
                     <a:srcRect/>
                     <a:stretch>
                       <a:fillRect/>
@@ -6055,7 +5760,7 @@
     </w:p>
     <w:p>
       <w:pPr>
-        <w:pStyle w:val="Caption"/>
+        <w:pStyle w:val="af1"/>
         <w:jc w:val="center"/>
       </w:pPr>
       <w:bookmarkStart w:id="5" w:name="_Toc514347066"/>
@@ -6216,24 +5921,7 @@
           <w:sz w:val="24"/>
           <w:szCs w:val="24"/>
         </w:rPr>
-        <w:t>&lt;3 &lt;3 &lt;3 &lt;3 &lt;3” and “how to make a deliver</w:t>
-      </w:r>
-      <w:r>
-        <w:rPr>
-          <w:rFonts w:asciiTheme="majorBidi" w:hAnsiTheme="majorBidi" w:cstheme="majorBidi" w:hint="cs"/>
-          <w:sz w:val="24"/>
-          <w:szCs w:val="24"/>
-          <w:rtl/>
-        </w:rPr>
-        <w:t xml:space="preserve"> </w:t>
-      </w:r>
-      <w:r>
-        <w:rPr>
-          <w:rFonts w:asciiTheme="majorBidi" w:hAnsiTheme="majorBidi" w:cstheme="majorBidi"/>
-          <w:sz w:val="24"/>
-          <w:szCs w:val="24"/>
-        </w:rPr>
-        <w:t>request?”</w:t>
+        <w:t>&lt;3 &lt;3 &lt;3 &lt;3 &lt;3” and “how to make a deliverrequest?”</w:t>
       </w:r>
       <w:r>
         <w:rPr>
@@ -6335,25 +6023,10 @@
         <w:t xml:space="preserve"> in order to maintain credibility.</w:t>
       </w:r>
       <w:r>
-        <w:rPr>
-          <w:rFonts w:asciiTheme="majorBidi" w:hAnsiTheme="majorBidi" w:cstheme="majorBidi" w:hint="cs"/>
-          <w:sz w:val="24"/>
-          <w:szCs w:val="24"/>
-          <w:rtl/>
-        </w:rPr>
-        <w:t xml:space="preserve"> </w:t>
-      </w:r>
-      <w:r>
         <w:t xml:space="preserve">Handling the problem of review spam can be done in two </w:t>
       </w:r>
       <w:r>
-        <w:t>approaches</w:t>
-      </w:r>
-      <w:r>
-        <w:t xml:space="preserve"> </w:t>
-      </w:r>
-      <w:r>
-        <w:t xml:space="preserve">first, </w:t>
+        <w:t xml:space="preserve">approachesfirst, </w:t>
       </w:r>
       <w:commentRangeStart w:id="6"/>
       <w:r>
@@ -6386,23 +6059,7 @@
           <w:sz w:val="24"/>
           <w:szCs w:val="24"/>
         </w:rPr>
-        <w:t>,</w:t>
-      </w:r>
-      <w:r>
-        <w:rPr>
-          <w:rFonts w:asciiTheme="majorBidi" w:hAnsiTheme="majorBidi" w:cstheme="majorBidi"/>
-          <w:sz w:val="24"/>
-          <w:szCs w:val="24"/>
-        </w:rPr>
-        <w:t xml:space="preserve"> </w:t>
-      </w:r>
-      <w:r>
-        <w:rPr>
-          <w:rFonts w:asciiTheme="majorBidi" w:hAnsiTheme="majorBidi" w:cstheme="majorBidi"/>
-          <w:sz w:val="24"/>
-          <w:szCs w:val="24"/>
-        </w:rPr>
-        <w:t xml:space="preserve">the second </w:t>
+        <w:t xml:space="preserve">,the second </w:t>
       </w:r>
       <w:r>
         <w:rPr>
@@ -6471,7 +6128,7 @@
       <w:commentRangeEnd w:id="6"/>
       <w:r>
         <w:rPr>
-          <w:rStyle w:val="CommentReference"/>
+          <w:rStyle w:val="af5"/>
         </w:rPr>
         <w:commentReference w:id="6"/>
       </w:r>
@@ -6505,23 +6162,7 @@
           <w:sz w:val="24"/>
           <w:szCs w:val="24"/>
         </w:rPr>
-        <w:t>approach</w:t>
-      </w:r>
-      <w:r>
-        <w:rPr>
-          <w:rFonts w:asciiTheme="majorBidi" w:hAnsiTheme="majorBidi" w:cstheme="majorBidi"/>
-          <w:sz w:val="24"/>
-          <w:szCs w:val="24"/>
-        </w:rPr>
-        <w:t xml:space="preserve"> </w:t>
-      </w:r>
-      <w:r>
-        <w:rPr>
-          <w:rFonts w:asciiTheme="majorBidi" w:hAnsiTheme="majorBidi" w:cstheme="majorBidi"/>
-          <w:sz w:val="24"/>
-          <w:szCs w:val="24"/>
-        </w:rPr>
-        <w:t>takes</w:t>
+        <w:t>approachtakes</w:t>
       </w:r>
       <w:r>
         <w:rPr>
@@ -6557,12 +6198,12 @@
       </w:r>
       <w:r>
         <w:rPr>
-          <w:rStyle w:val="FootnoteReference"/>
-          <w:rFonts w:asciiTheme="majorBidi" w:hAnsiTheme="majorBidi" w:cstheme="majorBidi"/>
-          <w:sz w:val="24"/>
-          <w:szCs w:val="24"/>
-        </w:rPr>
-        <w:footnoteReference w:id="1"/>
+          <w:rStyle w:val="ac"/>
+          <w:rFonts w:asciiTheme="majorBidi" w:hAnsiTheme="majorBidi" w:cstheme="majorBidi"/>
+          <w:sz w:val="24"/>
+          <w:szCs w:val="24"/>
+        </w:rPr>
+        <w:footnoteReference w:id="2"/>
       </w:r>
       <w:r>
         <w:rPr>
@@ -6637,14 +6278,6 @@
         </w:rPr>
         <w:t>herefore, the customer looking for honest reviews to take an informative decision.</w:t>
       </w:r>
-      <w:r>
-        <w:rPr>
-          <w:rFonts w:asciiTheme="majorBidi" w:hAnsiTheme="majorBidi" w:cstheme="majorBidi"/>
-          <w:sz w:val="24"/>
-          <w:szCs w:val="24"/>
-        </w:rPr>
-        <w:t xml:space="preserve"> </w:t>
-      </w:r>
     </w:p>
     <w:p>
       <w:pPr>
@@ -6680,14 +6313,6 @@
           <w:sz w:val="24"/>
           <w:szCs w:val="24"/>
         </w:rPr>
-        <w:t xml:space="preserve"> </w:t>
-      </w:r>
-      <w:r>
-        <w:rPr>
-          <w:rFonts w:asciiTheme="majorBidi" w:hAnsiTheme="majorBidi" w:cstheme="majorBidi"/>
-          <w:sz w:val="24"/>
-          <w:szCs w:val="24"/>
-        </w:rPr>
         <w:t>behaviors,</w:t>
       </w:r>
       <w:r>
@@ -6712,14 +6337,6 @@
           <w:sz w:val="24"/>
           <w:szCs w:val="24"/>
         </w:rPr>
-        <w:t xml:space="preserve"> </w:t>
-      </w:r>
-      <w:r>
-        <w:rPr>
-          <w:rFonts w:asciiTheme="majorBidi" w:hAnsiTheme="majorBidi" w:cstheme="majorBidi"/>
-          <w:sz w:val="24"/>
-          <w:szCs w:val="24"/>
-        </w:rPr>
         <w:t xml:space="preserve">This </w:t>
       </w:r>
       <w:r>
@@ -6736,14 +6353,6 @@
           <w:sz w:val="24"/>
           <w:szCs w:val="24"/>
         </w:rPr>
-        <w:t xml:space="preserve"> </w:t>
-      </w:r>
-      <w:r>
-        <w:rPr>
-          <w:rFonts w:asciiTheme="majorBidi" w:hAnsiTheme="majorBidi" w:cstheme="majorBidi"/>
-          <w:sz w:val="24"/>
-          <w:szCs w:val="24"/>
-        </w:rPr>
         <w:t>yield</w:t>
       </w:r>
       <w:r>
@@ -6777,15 +6386,6 @@
           <w:szCs w:val="24"/>
         </w:rPr>
         <w:t xml:space="preserve"> to buy or not from a set of non-spam reviews.</w:t>
-      </w:r>
-      <w:r>
-        <w:rPr>
-          <w:rFonts w:asciiTheme="majorBidi" w:hAnsiTheme="majorBidi" w:cstheme="majorBidi"/>
-          <w:sz w:val="24"/>
-          <w:szCs w:val="24"/>
-          <w:u w:val="single"/>
-        </w:rPr>
-        <w:t xml:space="preserve"> </w:t>
       </w:r>
     </w:p>
     <w:p>
@@ -6849,25 +6449,7 @@
           <w:sz w:val="24"/>
           <w:szCs w:val="24"/>
         </w:rPr>
-        <w:t>four</w:t>
-      </w:r>
-      <w:r>
-        <w:rPr>
-          <w:rFonts w:asciiTheme="majorBidi" w:hAnsiTheme="majorBidi" w:cstheme="majorBidi"/>
-          <w:bCs/>
-          <w:sz w:val="24"/>
-          <w:szCs w:val="24"/>
-        </w:rPr>
-        <w:t xml:space="preserve"> </w:t>
-      </w:r>
-      <w:r>
-        <w:rPr>
-          <w:rFonts w:asciiTheme="majorBidi" w:hAnsiTheme="majorBidi" w:cstheme="majorBidi"/>
-          <w:bCs/>
-          <w:sz w:val="24"/>
-          <w:szCs w:val="24"/>
-        </w:rPr>
-        <w:t xml:space="preserve">major </w:t>
+        <w:t xml:space="preserve">fourmajor </w:t>
       </w:r>
       <w:r>
         <w:rPr>
@@ -7191,23 +6773,7 @@
           <w:sz w:val="24"/>
           <w:szCs w:val="24"/>
         </w:rPr>
-        <w:t>s and why we choose it.</w:t>
-      </w:r>
-      <w:r>
-        <w:rPr>
-          <w:rFonts w:asciiTheme="majorBidi" w:hAnsiTheme="majorBidi" w:cstheme="majorBidi"/>
-          <w:sz w:val="24"/>
-          <w:szCs w:val="24"/>
-        </w:rPr>
-        <w:t xml:space="preserve"> </w:t>
-      </w:r>
-      <w:r>
-        <w:rPr>
-          <w:rFonts w:asciiTheme="majorBidi" w:hAnsiTheme="majorBidi" w:cstheme="majorBidi"/>
-          <w:sz w:val="24"/>
-          <w:szCs w:val="24"/>
-        </w:rPr>
-        <w:t xml:space="preserve">Also, the </w:t>
+        <w:t xml:space="preserve">s and why we choose it.Also, the </w:t>
       </w:r>
       <w:r>
         <w:rPr>
@@ -7460,14 +7026,6 @@
         </w:rPr>
         <w:t>datasets.</w:t>
       </w:r>
-      <w:r>
-        <w:rPr>
-          <w:rFonts w:asciiTheme="majorBidi" w:hAnsiTheme="majorBidi" w:cstheme="majorBidi"/>
-          <w:sz w:val="24"/>
-          <w:szCs w:val="24"/>
-        </w:rPr>
-        <w:t xml:space="preserve"> </w:t>
-      </w:r>
     </w:p>
     <w:p>
       <w:pPr>
@@ -7483,14 +7041,14 @@
           <w:szCs w:val="24"/>
         </w:rPr>
         <w:drawing>
-          <wp:inline distT="0" distB="0" distL="0" distR="0" wp14:anchorId="1C765ABD" wp14:editId="475DE34D">
+          <wp:inline distT="0" distB="0" distL="0" distR="0">
             <wp:extent cx="6086475" cy="3676650"/>
-            <wp:effectExtent l="0" t="0" r="0" b="19050"/>
+            <wp:effectExtent l="0" t="0" r="0" b="0"/>
             <wp:docPr id="15" name="Diagram 15"/>
             <wp:cNvGraphicFramePr/>
             <a:graphic xmlns:a="http://schemas.openxmlformats.org/drawingml/2006/main">
               <a:graphicData uri="http://schemas.openxmlformats.org/drawingml/2006/diagram">
-                <dgm:relIds xmlns:dgm="http://schemas.openxmlformats.org/drawingml/2006/diagram" xmlns:r="http://schemas.openxmlformats.org/officeDocument/2006/relationships" r:dm="rId21" r:lo="rId22" r:qs="rId23" r:cs="rId24"/>
+                <dgm:relIds xmlns:dgm="http://schemas.openxmlformats.org/drawingml/2006/diagram" xmlns:r="http://schemas.openxmlformats.org/officeDocument/2006/relationships" r:dm="rId18" r:lo="rId19" r:qs="rId20" r:cs="rId21"/>
               </a:graphicData>
             </a:graphic>
           </wp:inline>
@@ -7499,7 +7057,7 @@
     </w:p>
     <w:p>
       <w:pPr>
-        <w:pStyle w:val="Caption"/>
+        <w:pStyle w:val="af1"/>
         <w:jc w:val="center"/>
         <w:rPr>
           <w:rFonts w:asciiTheme="majorBidi" w:hAnsiTheme="majorBidi" w:cstheme="majorBidi"/>
@@ -7661,23 +7219,7 @@
           <w:sz w:val="24"/>
           <w:szCs w:val="24"/>
         </w:rPr>
-        <w:t>non-related</w:t>
-      </w:r>
-      <w:r>
-        <w:rPr>
-          <w:rFonts w:asciiTheme="majorBidi" w:hAnsiTheme="majorBidi" w:cstheme="majorBidi"/>
-          <w:sz w:val="24"/>
-          <w:szCs w:val="24"/>
-        </w:rPr>
-        <w:t xml:space="preserve"> </w:t>
-      </w:r>
-      <w:r>
-        <w:rPr>
-          <w:rFonts w:asciiTheme="majorBidi" w:hAnsiTheme="majorBidi" w:cstheme="majorBidi"/>
-          <w:sz w:val="24"/>
-          <w:szCs w:val="24"/>
-        </w:rPr>
-        <w:t>reviews (</w:t>
+        <w:t>non-relatedreviews (</w:t>
       </w:r>
       <w:r>
         <w:rPr>
@@ -7790,16 +7332,6 @@
           <w:r>
             <w:rPr>
               <w:rFonts w:asciiTheme="majorBidi" w:hAnsiTheme="majorBidi" w:cstheme="majorBidi"/>
-              <w:b/>
-              <w:noProof/>
-              <w:sz w:val="24"/>
-              <w:szCs w:val="24"/>
-            </w:rPr>
-            <w:t xml:space="preserve"> </w:t>
-          </w:r>
-          <w:r>
-            <w:rPr>
-              <w:rFonts w:asciiTheme="majorBidi" w:hAnsiTheme="majorBidi" w:cstheme="majorBidi"/>
               <w:noProof/>
               <w:sz w:val="24"/>
               <w:szCs w:val="24"/>
@@ -7817,15 +7349,6 @@
           </w:r>
         </w:sdtContent>
       </w:sdt>
-      <w:r>
-        <w:rPr>
-          <w:rFonts w:asciiTheme="majorBidi" w:hAnsiTheme="majorBidi" w:cstheme="majorBidi"/>
-          <w:b/>
-          <w:sz w:val="24"/>
-          <w:szCs w:val="24"/>
-        </w:rPr>
-        <w:t xml:space="preserve"> </w:t>
-      </w:r>
       <w:r>
         <w:rPr>
           <w:rFonts w:asciiTheme="majorBidi" w:hAnsiTheme="majorBidi" w:cstheme="majorBidi"/>
@@ -7965,15 +7488,6 @@
       <w:r>
         <w:rPr>
           <w:rFonts w:asciiTheme="majorBidi" w:hAnsiTheme="majorBidi" w:cstheme="majorBidi"/>
-          <w:b/>
-          <w:sz w:val="24"/>
-          <w:szCs w:val="24"/>
-        </w:rPr>
-        <w:t xml:space="preserve"> </w:t>
-      </w:r>
-      <w:r>
-        <w:rPr>
-          <w:rFonts w:asciiTheme="majorBidi" w:hAnsiTheme="majorBidi" w:cstheme="majorBidi"/>
           <w:sz w:val="24"/>
           <w:szCs w:val="24"/>
         </w:rPr>
@@ -8078,15 +7592,6 @@
       <w:r>
         <w:rPr>
           <w:rFonts w:asciiTheme="majorBidi" w:hAnsiTheme="majorBidi" w:cstheme="majorBidi"/>
-          <w:b/>
-          <w:sz w:val="24"/>
-          <w:szCs w:val="24"/>
-        </w:rPr>
-        <w:t xml:space="preserve"> </w:t>
-      </w:r>
-      <w:r>
-        <w:rPr>
-          <w:rFonts w:asciiTheme="majorBidi" w:hAnsiTheme="majorBidi" w:cstheme="majorBidi"/>
           <w:sz w:val="24"/>
           <w:szCs w:val="24"/>
         </w:rPr>
@@ -8232,15 +7737,6 @@
       <w:r>
         <w:rPr>
           <w:rFonts w:asciiTheme="majorBidi" w:hAnsiTheme="majorBidi" w:cstheme="majorBidi"/>
-          <w:b/>
-          <w:sz w:val="24"/>
-          <w:szCs w:val="24"/>
-        </w:rPr>
-        <w:t xml:space="preserve"> </w:t>
-      </w:r>
-      <w:r>
-        <w:rPr>
-          <w:rFonts w:asciiTheme="majorBidi" w:hAnsiTheme="majorBidi" w:cstheme="majorBidi"/>
           <w:sz w:val="24"/>
           <w:szCs w:val="24"/>
         </w:rPr>
@@ -8440,49 +7936,15 @@
           <w:sz w:val="24"/>
           <w:szCs w:val="24"/>
         </w:rPr>
-        <w:t>These lexicons</w:t>
-      </w:r>
-      <w:r>
-        <w:rPr>
-          <w:rFonts w:asciiTheme="majorBidi" w:hAnsiTheme="majorBidi" w:cstheme="majorBidi"/>
-          <w:sz w:val="24"/>
-          <w:szCs w:val="24"/>
-        </w:rPr>
-        <w:t xml:space="preserve"> </w:t>
-      </w:r>
-      <w:r>
-        <w:rPr>
-          <w:rFonts w:asciiTheme="majorBidi" w:hAnsiTheme="majorBidi" w:cstheme="majorBidi"/>
-          <w:sz w:val="24"/>
-          <w:szCs w:val="24"/>
-        </w:rPr>
-        <w:t>have</w:t>
-      </w:r>
-      <w:r>
-        <w:rPr>
-          <w:rFonts w:asciiTheme="majorBidi" w:hAnsiTheme="majorBidi" w:cstheme="majorBidi"/>
-          <w:sz w:val="24"/>
-          <w:szCs w:val="24"/>
-        </w:rPr>
-        <w:t xml:space="preserve"> been built by </w:t>
-      </w:r>
-      <w:proofErr w:type="spellStart"/>
-      <w:r>
-        <w:rPr>
-          <w:rFonts w:asciiTheme="majorBidi" w:hAnsiTheme="majorBidi" w:cstheme="majorBidi"/>
-          <w:sz w:val="24"/>
-          <w:szCs w:val="24"/>
-        </w:rPr>
-        <w:t>SentiWordNet</w:t>
-      </w:r>
-      <w:proofErr w:type="spellEnd"/>
-      <w:r>
-        <w:rPr>
-          <w:rFonts w:asciiTheme="majorBidi" w:hAnsiTheme="majorBidi" w:cstheme="majorBidi"/>
-          <w:sz w:val="24"/>
-          <w:szCs w:val="24"/>
-        </w:rPr>
-        <w:t xml:space="preserve"> plus. Then to determine the sentiment strength of each review by extract features of each product. </w:t>
+        <w:t>These lexiconshave</w:t>
+      </w:r>
+      <w:r>
+        <w:rPr>
+          <w:rFonts w:asciiTheme="majorBidi" w:hAnsiTheme="majorBidi" w:cstheme="majorBidi"/>
+          <w:sz w:val="24"/>
+          <w:szCs w:val="24"/>
+        </w:rPr>
+        <w:t xml:space="preserve"> been built by SentiWordNet plus. Then to determine the sentiment strength of each review by extract features of each product. </w:t>
       </w:r>
       <w:r>
         <w:rPr>
@@ -8541,26 +8003,7 @@
         </w:rPr>
         <w:lastRenderedPageBreak/>
         <w:tab/>
-      </w:r>
-      <w:proofErr w:type="spellStart"/>
-      <w:r>
-        <w:rPr>
-          <w:rFonts w:asciiTheme="majorBidi" w:hAnsiTheme="majorBidi" w:cstheme="majorBidi"/>
-          <w:b/>
-          <w:sz w:val="24"/>
-          <w:szCs w:val="24"/>
-        </w:rPr>
         <w:t>Mevada</w:t>
-      </w:r>
-      <w:proofErr w:type="spellEnd"/>
-      <w:r>
-        <w:rPr>
-          <w:rFonts w:asciiTheme="majorBidi" w:hAnsiTheme="majorBidi" w:cstheme="majorBidi"/>
-          <w:b/>
-          <w:sz w:val="24"/>
-          <w:szCs w:val="24"/>
-        </w:rPr>
-        <w:t xml:space="preserve"> </w:t>
       </w:r>
       <w:r>
         <w:rPr>
@@ -8594,51 +8037,12 @@
           </w:r>
           <w:r>
             <w:rPr>
-              <w:rFonts w:asciiTheme="majorBidi" w:hAnsiTheme="majorBidi" w:cstheme="majorBidi"/>
-              <w:b/>
-              <w:sz w:val="24"/>
-              <w:szCs w:val="24"/>
-              <w:rtl/>
-            </w:rPr>
-            <w:instrText xml:space="preserve"> </w:instrText>
-          </w:r>
-          <w:r>
-            <w:rPr>
               <w:rFonts w:asciiTheme="majorBidi" w:hAnsiTheme="majorBidi" w:cstheme="majorBidi" w:hint="cs"/>
               <w:b/>
               <w:sz w:val="24"/>
               <w:szCs w:val="24"/>
             </w:rPr>
-            <w:instrText>CITATION</w:instrText>
-          </w:r>
-          <w:r>
-            <w:rPr>
-              <w:rFonts w:asciiTheme="majorBidi" w:hAnsiTheme="majorBidi" w:cstheme="majorBidi" w:hint="cs"/>
-              <w:b/>
-              <w:sz w:val="24"/>
-              <w:szCs w:val="24"/>
-              <w:rtl/>
-            </w:rPr>
-            <w:instrText xml:space="preserve"> </w:instrText>
-          </w:r>
-          <w:r>
-            <w:rPr>
-              <w:rFonts w:asciiTheme="majorBidi" w:hAnsiTheme="majorBidi" w:cstheme="majorBidi" w:hint="cs"/>
-              <w:b/>
-              <w:sz w:val="24"/>
-              <w:szCs w:val="24"/>
-            </w:rPr>
-            <w:instrText>DAY15 \l 1025</w:instrText>
-          </w:r>
-          <w:r>
-            <w:rPr>
-              <w:rFonts w:asciiTheme="majorBidi" w:hAnsiTheme="majorBidi" w:cstheme="majorBidi"/>
-              <w:b/>
-              <w:sz w:val="24"/>
-              <w:szCs w:val="24"/>
-              <w:rtl/>
-            </w:rPr>
-            <w:instrText xml:space="preserve"> </w:instrText>
+            <w:instrText>CITATIONDAY15 \l 1025</w:instrText>
           </w:r>
           <w:r>
             <w:rPr>
@@ -8670,16 +8074,6 @@
           </w:r>
         </w:sdtContent>
       </w:sdt>
-      <w:r>
-        <w:rPr>
-          <w:rFonts w:asciiTheme="majorBidi" w:hAnsiTheme="majorBidi" w:cstheme="majorBidi" w:hint="cs"/>
-          <w:b/>
-          <w:sz w:val="24"/>
-          <w:szCs w:val="24"/>
-          <w:rtl/>
-        </w:rPr>
-        <w:t xml:space="preserve"> </w:t>
-      </w:r>
       <w:r>
         <w:rPr>
           <w:rFonts w:asciiTheme="majorBidi" w:hAnsiTheme="majorBidi" w:cstheme="majorBidi"/>
@@ -8834,15 +8228,6 @@
       <w:r>
         <w:rPr>
           <w:rFonts w:asciiTheme="majorBidi" w:hAnsiTheme="majorBidi" w:cstheme="majorBidi"/>
-          <w:b/>
-          <w:sz w:val="24"/>
-          <w:szCs w:val="24"/>
-        </w:rPr>
-        <w:t xml:space="preserve"> </w:t>
-      </w:r>
-      <w:r>
-        <w:rPr>
-          <w:rFonts w:asciiTheme="majorBidi" w:hAnsiTheme="majorBidi" w:cstheme="majorBidi"/>
           <w:sz w:val="24"/>
           <w:szCs w:val="24"/>
         </w:rPr>
@@ -9001,15 +8386,6 @@
           <w:szCs w:val="24"/>
         </w:rPr>
         <w:t>Sushant &amp; Bharat</w:t>
-      </w:r>
-      <w:r>
-        <w:rPr>
-          <w:rFonts w:asciiTheme="majorBidi" w:hAnsiTheme="majorBidi" w:cstheme="majorBidi"/>
-          <w:b/>
-          <w:sz w:val="24"/>
-          <w:szCs w:val="24"/>
-        </w:rPr>
-        <w:t xml:space="preserve"> </w:t>
       </w:r>
       <w:sdt>
         <w:sdtPr>
@@ -9073,161 +8449,124 @@
       <w:r>
         <w:rPr>
           <w:rFonts w:asciiTheme="majorBidi" w:hAnsiTheme="majorBidi" w:cstheme="majorBidi"/>
+          <w:sz w:val="24"/>
+          <w:szCs w:val="24"/>
+        </w:rPr>
+        <w:t xml:space="preserve">This paper talks about the detection of the first and the second type of spam reviews, the system talked about in this paper uses the n-gram model to detect the fake reviews and the feature selection for the detection of the brand spam reviews, </w:t>
+      </w:r>
+      <w:r>
+        <w:rPr>
+          <w:rFonts w:asciiTheme="majorBidi" w:hAnsiTheme="majorBidi" w:cstheme="majorBidi"/>
+          <w:sz w:val="24"/>
+          <w:szCs w:val="24"/>
+        </w:rPr>
+        <w:t>this</w:t>
+      </w:r>
+      <w:r>
+        <w:rPr>
+          <w:rFonts w:asciiTheme="majorBidi" w:hAnsiTheme="majorBidi" w:cstheme="majorBidi"/>
+          <w:sz w:val="24"/>
+          <w:szCs w:val="24"/>
+        </w:rPr>
+        <w:t xml:space="preserve"> system </w:t>
+      </w:r>
+      <w:r>
+        <w:rPr>
+          <w:rFonts w:asciiTheme="majorBidi" w:hAnsiTheme="majorBidi" w:cstheme="majorBidi"/>
+          <w:sz w:val="24"/>
+          <w:szCs w:val="24"/>
+        </w:rPr>
+        <w:t>also calculates</w:t>
+      </w:r>
+      <w:r>
+        <w:rPr>
+          <w:rFonts w:asciiTheme="majorBidi" w:hAnsiTheme="majorBidi" w:cstheme="majorBidi"/>
+          <w:sz w:val="24"/>
+          <w:szCs w:val="24"/>
+        </w:rPr>
+        <w:t xml:space="preserve"> a spam degree for each </w:t>
+      </w:r>
+      <w:r>
+        <w:rPr>
+          <w:rFonts w:asciiTheme="majorBidi" w:hAnsiTheme="majorBidi" w:cstheme="majorBidi"/>
+          <w:sz w:val="24"/>
+          <w:szCs w:val="24"/>
+        </w:rPr>
+        <w:t>reviewer</w:t>
+      </w:r>
+      <w:r>
+        <w:rPr>
+          <w:rFonts w:asciiTheme="majorBidi" w:hAnsiTheme="majorBidi" w:cstheme="majorBidi"/>
+          <w:sz w:val="24"/>
+          <w:szCs w:val="24"/>
+        </w:rPr>
+        <w:t xml:space="preserve"> depending on the metadata provided in the dataset. according to the authors the system lets the user search for the product they want and APIs fitch the reviews of that product from that website (amazon.com), the system then clusters the reviews in groups, after that a generated ARFF file that contains features of an original review goes to the J48 classifier, which is used for training and testing in that system. this paper actually finds the </w:t>
+      </w:r>
+      <w:r>
+        <w:rPr>
+          <w:rFonts w:asciiTheme="majorBidi" w:hAnsiTheme="majorBidi" w:cstheme="majorBidi"/>
+          <w:sz w:val="24"/>
+          <w:szCs w:val="24"/>
+        </w:rPr>
+        <w:lastRenderedPageBreak/>
+        <w:t xml:space="preserve">first type of review spam and by using a </w:t>
+      </w:r>
+      <w:r>
+        <w:rPr>
+          <w:rFonts w:asciiTheme="majorBidi" w:hAnsiTheme="majorBidi" w:cstheme="majorBidi"/>
+          <w:sz w:val="24"/>
+          <w:szCs w:val="24"/>
+        </w:rPr>
+        <w:t>classifier and</w:t>
+      </w:r>
+      <w:r>
+        <w:rPr>
+          <w:rFonts w:asciiTheme="majorBidi" w:hAnsiTheme="majorBidi" w:cstheme="majorBidi"/>
+          <w:sz w:val="24"/>
+          <w:szCs w:val="24"/>
+        </w:rPr>
+        <w:t xml:space="preserve"> applies the output of the classifier after doing the preprocessing (</w:t>
+      </w:r>
+      <w:r>
+        <w:rPr>
+          <w:rFonts w:asciiTheme="majorBidi" w:hAnsiTheme="majorBidi" w:cstheme="majorBidi"/>
+          <w:sz w:val="24"/>
+          <w:szCs w:val="24"/>
+        </w:rPr>
+        <w:t>getting</w:t>
+      </w:r>
+      <w:r>
+        <w:rPr>
+          <w:rFonts w:asciiTheme="majorBidi" w:hAnsiTheme="majorBidi" w:cstheme="majorBidi"/>
+          <w:sz w:val="24"/>
+          <w:szCs w:val="24"/>
+        </w:rPr>
+        <w:t xml:space="preserve">red of the stop </w:t>
+      </w:r>
+      <w:r>
+        <w:rPr>
+          <w:rFonts w:asciiTheme="majorBidi" w:hAnsiTheme="majorBidi" w:cstheme="majorBidi"/>
+          <w:sz w:val="24"/>
+          <w:szCs w:val="24"/>
+        </w:rPr>
+        <w:t>words and</w:t>
+      </w:r>
+      <w:r>
+        <w:rPr>
+          <w:rFonts w:asciiTheme="majorBidi" w:hAnsiTheme="majorBidi" w:cstheme="majorBidi"/>
+          <w:sz w:val="24"/>
+          <w:szCs w:val="24"/>
+        </w:rPr>
+        <w:t xml:space="preserve"> stemming) to a method which checks the </w:t>
+      </w:r>
+      <w:r>
+        <w:rPr>
+          <w:rFonts w:asciiTheme="majorBidi" w:hAnsiTheme="majorBidi" w:cstheme="majorBidi"/>
           <w:b/>
           <w:sz w:val="24"/>
           <w:szCs w:val="24"/>
         </w:rPr>
-        <w:t xml:space="preserve"> </w:t>
-      </w:r>
-      <w:r>
-        <w:rPr>
-          <w:rFonts w:asciiTheme="majorBidi" w:hAnsiTheme="majorBidi" w:cstheme="majorBidi"/>
-          <w:sz w:val="24"/>
-          <w:szCs w:val="24"/>
-        </w:rPr>
-        <w:t xml:space="preserve">This paper talks about the detection of the first and the second type of spam reviews, the system talked about in this paper uses the n-gram model to detect the fake reviews and the feature selection for the detection of the brand spam reviews, </w:t>
-      </w:r>
-      <w:r>
-        <w:rPr>
-          <w:rFonts w:asciiTheme="majorBidi" w:hAnsiTheme="majorBidi" w:cstheme="majorBidi"/>
-          <w:sz w:val="24"/>
-          <w:szCs w:val="24"/>
-        </w:rPr>
-        <w:t>this</w:t>
-      </w:r>
-      <w:r>
-        <w:rPr>
-          <w:rFonts w:asciiTheme="majorBidi" w:hAnsiTheme="majorBidi" w:cstheme="majorBidi"/>
-          <w:sz w:val="24"/>
-          <w:szCs w:val="24"/>
-        </w:rPr>
-        <w:t xml:space="preserve"> system </w:t>
-      </w:r>
-      <w:r>
-        <w:rPr>
-          <w:rFonts w:asciiTheme="majorBidi" w:hAnsiTheme="majorBidi" w:cstheme="majorBidi"/>
-          <w:sz w:val="24"/>
-          <w:szCs w:val="24"/>
-        </w:rPr>
-        <w:t>also calculates</w:t>
-      </w:r>
-      <w:r>
-        <w:rPr>
-          <w:rFonts w:asciiTheme="majorBidi" w:hAnsiTheme="majorBidi" w:cstheme="majorBidi"/>
-          <w:sz w:val="24"/>
-          <w:szCs w:val="24"/>
-        </w:rPr>
-        <w:t xml:space="preserve"> a spam degree for each </w:t>
-      </w:r>
-      <w:r>
-        <w:rPr>
-          <w:rFonts w:asciiTheme="majorBidi" w:hAnsiTheme="majorBidi" w:cstheme="majorBidi"/>
-          <w:sz w:val="24"/>
-          <w:szCs w:val="24"/>
-        </w:rPr>
-        <w:t>reviewer</w:t>
-      </w:r>
-      <w:r>
-        <w:rPr>
-          <w:rFonts w:asciiTheme="majorBidi" w:hAnsiTheme="majorBidi" w:cstheme="majorBidi"/>
-          <w:sz w:val="24"/>
-          <w:szCs w:val="24"/>
-        </w:rPr>
-        <w:t xml:space="preserve"> depending on the metadata provided in the dataset. according to the authors the system lets the user search for the product they want and APIs fitch the reviews of that product from that website (amazon.com), the system then clusters the reviews in groups, after that a generated ARFF file that contains features of an original review goes to the J48 classifier, which is used for training and testing in that system. this paper </w:t>
-      </w:r>
-      <w:r>
-        <w:rPr>
-          <w:rFonts w:asciiTheme="majorBidi" w:hAnsiTheme="majorBidi" w:cstheme="majorBidi"/>
-          <w:sz w:val="24"/>
-          <w:szCs w:val="24"/>
-        </w:rPr>
-        <w:lastRenderedPageBreak/>
-        <w:t xml:space="preserve">actually finds the first type of review spam and by using a </w:t>
-      </w:r>
-      <w:r>
-        <w:rPr>
-          <w:rFonts w:asciiTheme="majorBidi" w:hAnsiTheme="majorBidi" w:cstheme="majorBidi"/>
-          <w:sz w:val="24"/>
-          <w:szCs w:val="24"/>
-        </w:rPr>
-        <w:t>classifier and</w:t>
-      </w:r>
-      <w:r>
-        <w:rPr>
-          <w:rFonts w:asciiTheme="majorBidi" w:hAnsiTheme="majorBidi" w:cstheme="majorBidi"/>
-          <w:sz w:val="24"/>
-          <w:szCs w:val="24"/>
-        </w:rPr>
-        <w:t xml:space="preserve"> applies the output of the classifier after doing the preprocessing (</w:t>
-      </w:r>
-      <w:r>
-        <w:rPr>
-          <w:rFonts w:asciiTheme="majorBidi" w:hAnsiTheme="majorBidi" w:cstheme="majorBidi"/>
-          <w:sz w:val="24"/>
-          <w:szCs w:val="24"/>
-        </w:rPr>
-        <w:t>getting</w:t>
-      </w:r>
-      <w:r>
-        <w:rPr>
-          <w:rFonts w:asciiTheme="majorBidi" w:hAnsiTheme="majorBidi" w:cstheme="majorBidi"/>
-          <w:sz w:val="24"/>
-          <w:szCs w:val="24"/>
-        </w:rPr>
-        <w:t xml:space="preserve"> </w:t>
-      </w:r>
-      <w:proofErr w:type="spellStart"/>
-      <w:r>
-        <w:rPr>
-          <w:rFonts w:asciiTheme="majorBidi" w:hAnsiTheme="majorBidi" w:cstheme="majorBidi"/>
-          <w:sz w:val="24"/>
-          <w:szCs w:val="24"/>
-        </w:rPr>
-        <w:t>red</w:t>
-      </w:r>
-      <w:proofErr w:type="spellEnd"/>
-      <w:r>
-        <w:rPr>
-          <w:rFonts w:asciiTheme="majorBidi" w:hAnsiTheme="majorBidi" w:cstheme="majorBidi"/>
-          <w:sz w:val="24"/>
-          <w:szCs w:val="24"/>
-        </w:rPr>
-        <w:t xml:space="preserve"> of the stop </w:t>
-      </w:r>
-      <w:r>
-        <w:rPr>
-          <w:rFonts w:asciiTheme="majorBidi" w:hAnsiTheme="majorBidi" w:cstheme="majorBidi"/>
-          <w:sz w:val="24"/>
-          <w:szCs w:val="24"/>
-        </w:rPr>
-        <w:t>words and</w:t>
-      </w:r>
-      <w:r>
-        <w:rPr>
-          <w:rFonts w:asciiTheme="majorBidi" w:hAnsiTheme="majorBidi" w:cstheme="majorBidi"/>
-          <w:sz w:val="24"/>
-          <w:szCs w:val="24"/>
-        </w:rPr>
-        <w:t xml:space="preserve"> stemming) to a method which checks the </w:t>
-      </w:r>
-      <w:r>
-        <w:rPr>
-          <w:rFonts w:asciiTheme="majorBidi" w:hAnsiTheme="majorBidi" w:cstheme="majorBidi"/>
-          <w:b/>
-          <w:sz w:val="24"/>
-          <w:szCs w:val="24"/>
-        </w:rPr>
         <w:t>word support count</w:t>
-      </w:r>
-      <w:r>
-        <w:rPr>
-          <w:rFonts w:asciiTheme="majorBidi" w:hAnsiTheme="majorBidi" w:cstheme="majorBidi"/>
-          <w:b/>
-          <w:i/>
-          <w:sz w:val="24"/>
-          <w:szCs w:val="24"/>
-        </w:rPr>
-        <w:t xml:space="preserve"> </w:t>
       </w:r>
       <w:r>
         <w:rPr>
@@ -9320,15 +8659,6 @@
       <w:r>
         <w:rPr>
           <w:rFonts w:asciiTheme="majorBidi" w:hAnsiTheme="majorBidi" w:cstheme="majorBidi"/>
-          <w:b/>
-          <w:sz w:val="24"/>
-          <w:szCs w:val="24"/>
-        </w:rPr>
-        <w:t xml:space="preserve"> </w:t>
-      </w:r>
-      <w:r>
-        <w:rPr>
-          <w:rFonts w:asciiTheme="majorBidi" w:hAnsiTheme="majorBidi" w:cstheme="majorBidi"/>
           <w:sz w:val="24"/>
           <w:szCs w:val="24"/>
         </w:rPr>
@@ -9340,25 +8670,7 @@
           <w:sz w:val="24"/>
           <w:szCs w:val="24"/>
         </w:rPr>
-        <w:t xml:space="preserve"> model used the ontology that mentioned in section 2.1.2, each product branch consist of origin classes describes its product information (product name, place of manufacturing, name of distributor and other information), i.e. the class origin of </w:t>
-      </w:r>
-      <w:proofErr w:type="spellStart"/>
-      <w:r>
-        <w:rPr>
-          <w:rFonts w:asciiTheme="majorBidi" w:hAnsiTheme="majorBidi" w:cstheme="majorBidi"/>
-          <w:sz w:val="24"/>
-          <w:szCs w:val="24"/>
-        </w:rPr>
-        <w:t>og</w:t>
-      </w:r>
-      <w:proofErr w:type="spellEnd"/>
-      <w:r>
-        <w:rPr>
-          <w:rFonts w:asciiTheme="majorBidi" w:hAnsiTheme="majorBidi" w:cstheme="majorBidi"/>
-          <w:sz w:val="24"/>
-          <w:szCs w:val="24"/>
-        </w:rPr>
-        <w:t xml:space="preserve"> phone product branch maybe the different type of the phones that the entity support (Samsung, Apple and other types). This module is mainly used to count the words in the text of reviews that related to the branch entity to calculate a percentage result.</w:t>
+        <w:t xml:space="preserve"> model used the ontology that mentioned in section 2.1.2, each product branch consist of origin classes describes its product information (product name, place of manufacturing, name of distributor and other information), i.e. the class origin of og phone product branch maybe the different type of the phones that the entity support (Samsung, Apple and other types). This module is mainly used to count the words in the text of reviews that related to the branch entity to calculate a percentage result.</w:t>
       </w:r>
     </w:p>
     <w:p>
@@ -9453,14 +8765,6 @@
           <w:sz w:val="24"/>
           <w:szCs w:val="24"/>
         </w:rPr>
-        <w:t xml:space="preserve"> </w:t>
-      </w:r>
-      <w:r>
-        <w:rPr>
-          <w:rFonts w:asciiTheme="majorBidi" w:hAnsiTheme="majorBidi" w:cstheme="majorBidi"/>
-          <w:sz w:val="24"/>
-          <w:szCs w:val="24"/>
-        </w:rPr>
         <w:t xml:space="preserve">designed a model of </w:t>
       </w:r>
       <w:r>
@@ -9639,7 +8943,6 @@
           <w:rtl/>
         </w:rPr>
       </w:pPr>
-      <w:proofErr w:type="spellStart"/>
       <w:r>
         <w:rPr>
           <w:rFonts w:asciiTheme="majorBidi" w:hAnsiTheme="majorBidi" w:cstheme="majorBidi"/>
@@ -9647,17 +8950,7 @@
           <w:sz w:val="24"/>
           <w:szCs w:val="24"/>
         </w:rPr>
-        <w:t>Algur</w:t>
-      </w:r>
-      <w:proofErr w:type="spellEnd"/>
-      <w:r>
-        <w:rPr>
-          <w:rFonts w:asciiTheme="majorBidi" w:hAnsiTheme="majorBidi" w:cstheme="majorBidi"/>
-          <w:b/>
-          <w:sz w:val="24"/>
-          <w:szCs w:val="24"/>
-        </w:rPr>
-        <w:t xml:space="preserve"> et al. </w:t>
+        <w:t xml:space="preserve">Algur et al. </w:t>
       </w:r>
       <w:sdt>
         <w:sdtPr>
@@ -9721,15 +9014,6 @@
       <w:r>
         <w:rPr>
           <w:rFonts w:asciiTheme="majorBidi" w:hAnsiTheme="majorBidi" w:cstheme="majorBidi"/>
-          <w:b/>
-          <w:sz w:val="24"/>
-          <w:szCs w:val="24"/>
-        </w:rPr>
-        <w:t xml:space="preserve"> </w:t>
-      </w:r>
-      <w:r>
-        <w:rPr>
-          <w:rFonts w:asciiTheme="majorBidi" w:hAnsiTheme="majorBidi" w:cstheme="majorBidi"/>
           <w:sz w:val="24"/>
           <w:szCs w:val="24"/>
         </w:rPr>
@@ -9765,25 +9049,7 @@
           <w:sz w:val="24"/>
           <w:szCs w:val="24"/>
         </w:rPr>
-        <w:t xml:space="preserve"> language model to detect the un-truth review spam (type 1) and a supervised classification to detect the non-review spam (type 3). For the un-truth reviews they design a computational model using KL (</w:t>
-      </w:r>
-      <w:proofErr w:type="spellStart"/>
-      <w:r>
-        <w:rPr>
-          <w:rFonts w:asciiTheme="majorBidi" w:hAnsiTheme="majorBidi" w:cstheme="majorBidi"/>
-          <w:sz w:val="24"/>
-          <w:szCs w:val="24"/>
-        </w:rPr>
-        <w:t>Kullback-Leibler</w:t>
-      </w:r>
-      <w:proofErr w:type="spellEnd"/>
-      <w:r>
-        <w:rPr>
-          <w:rFonts w:asciiTheme="majorBidi" w:hAnsiTheme="majorBidi" w:cstheme="majorBidi"/>
-          <w:sz w:val="24"/>
-          <w:szCs w:val="24"/>
-        </w:rPr>
-        <w:t xml:space="preserve">) divergence. For (type 3) they identify features which </w:t>
+        <w:t xml:space="preserve"> language model to detect the un-truth review spam (type 1) and a supervised classification to detect the non-review spam (type 3). For the un-truth reviews they design a computational model using KL (Kullback-Leibler) divergence. For (type 3) they identify features which </w:t>
       </w:r>
       <w:r>
         <w:rPr>
@@ -9907,17 +9173,8 @@
           <w:sz w:val="24"/>
           <w:szCs w:val="24"/>
         </w:rPr>
-        <w:t xml:space="preserve"> </w:t>
-      </w:r>
-      <w:r>
-        <w:rPr>
-          <w:rFonts w:asciiTheme="majorBidi" w:hAnsiTheme="majorBidi" w:cstheme="majorBidi"/>
-          <w:sz w:val="24"/>
-          <w:szCs w:val="24"/>
-        </w:rPr>
         <w:tab/>
       </w:r>
-      <w:proofErr w:type="spellStart"/>
       <w:r>
         <w:rPr>
           <w:rFonts w:asciiTheme="majorBidi" w:hAnsiTheme="majorBidi" w:cstheme="majorBidi"/>
@@ -9925,17 +9182,7 @@
           <w:sz w:val="24"/>
           <w:szCs w:val="24"/>
         </w:rPr>
-        <w:t>Shojaee</w:t>
-      </w:r>
-      <w:proofErr w:type="spellEnd"/>
-      <w:r>
-        <w:rPr>
-          <w:rFonts w:asciiTheme="majorBidi" w:hAnsiTheme="majorBidi" w:cstheme="majorBidi"/>
-          <w:b/>
-          <w:sz w:val="24"/>
-          <w:szCs w:val="24"/>
-        </w:rPr>
-        <w:t xml:space="preserve"> et al </w:t>
+        <w:t xml:space="preserve">Shojaee et al </w:t>
       </w:r>
       <w:sdt>
         <w:sdtPr>
@@ -9999,15 +9246,6 @@
       <w:r>
         <w:rPr>
           <w:rFonts w:asciiTheme="majorBidi" w:hAnsiTheme="majorBidi" w:cstheme="majorBidi"/>
-          <w:b/>
-          <w:sz w:val="24"/>
-          <w:szCs w:val="24"/>
-        </w:rPr>
-        <w:t xml:space="preserve"> </w:t>
-      </w:r>
-      <w:r>
-        <w:rPr>
-          <w:rFonts w:asciiTheme="majorBidi" w:hAnsiTheme="majorBidi" w:cstheme="majorBidi"/>
           <w:sz w:val="24"/>
           <w:szCs w:val="24"/>
         </w:rPr>
@@ -10545,25 +9783,7 @@
           <w:sz w:val="24"/>
           <w:szCs w:val="24"/>
         </w:rPr>
-        <w:t xml:space="preserve"> in the model, but as they consider themselves working on an unsupervised technique, they exclude this dataset from the final evaluation. The novel ASM (Author </w:t>
-      </w:r>
-      <w:proofErr w:type="spellStart"/>
-      <w:r>
-        <w:rPr>
-          <w:rFonts w:asciiTheme="majorBidi" w:hAnsiTheme="majorBidi" w:cstheme="majorBidi"/>
-          <w:sz w:val="24"/>
-          <w:szCs w:val="24"/>
-        </w:rPr>
-        <w:t>spamicity</w:t>
-      </w:r>
-      <w:proofErr w:type="spellEnd"/>
-      <w:r>
-        <w:rPr>
-          <w:rFonts w:asciiTheme="majorBidi" w:hAnsiTheme="majorBidi" w:cstheme="majorBidi"/>
-          <w:sz w:val="24"/>
-          <w:szCs w:val="24"/>
-        </w:rPr>
-        <w:t xml:space="preserve"> model) which gives the authors a degree in range in [0,1] of being spamming, the authors who are taking into consideration are only the reviewers who have 3 or more </w:t>
+        <w:t xml:space="preserve"> in the model, but as they consider themselves working on an unsupervised technique, they exclude this dataset from the final evaluation. The novel ASM (Author spamicity model) which gives the authors a degree in range in [0,1] of being spamming, the authors who are taking into consideration are only the reviewers who have 3 or more </w:t>
       </w:r>
       <w:r>
         <w:rPr>
@@ -10872,15 +10092,6 @@
       <w:r>
         <w:rPr>
           <w:rFonts w:asciiTheme="majorBidi" w:hAnsiTheme="majorBidi" w:cstheme="majorBidi"/>
-          <w:b/>
-          <w:sz w:val="24"/>
-          <w:szCs w:val="24"/>
-        </w:rPr>
-        <w:t xml:space="preserve"> </w:t>
-      </w:r>
-      <w:r>
-        <w:rPr>
-          <w:rFonts w:asciiTheme="majorBidi" w:hAnsiTheme="majorBidi" w:cstheme="majorBidi"/>
           <w:sz w:val="24"/>
           <w:szCs w:val="24"/>
         </w:rPr>
@@ -10892,7 +10103,15 @@
           <w:sz w:val="24"/>
           <w:szCs w:val="24"/>
         </w:rPr>
-        <w:t xml:space="preserve">impact. </w:t>
+        <w:t>impact. They</w:t>
+      </w:r>
+      <w:r>
+        <w:rPr>
+          <w:rFonts w:asciiTheme="majorBidi" w:hAnsiTheme="majorBidi" w:cstheme="majorBidi"/>
+          <w:sz w:val="24"/>
+          <w:szCs w:val="24"/>
+        </w:rPr>
+        <w:t xml:space="preserve"> also </w:t>
       </w:r>
       <w:r>
         <w:rPr>
@@ -10901,22 +10120,6 @@
           <w:szCs w:val="24"/>
         </w:rPr>
         <w:lastRenderedPageBreak/>
-        <w:t>They</w:t>
-      </w:r>
-      <w:r>
-        <w:rPr>
-          <w:rFonts w:asciiTheme="majorBidi" w:hAnsiTheme="majorBidi" w:cstheme="majorBidi"/>
-          <w:sz w:val="24"/>
-          <w:szCs w:val="24"/>
-        </w:rPr>
-        <w:t xml:space="preserve"> also </w:t>
-      </w:r>
-      <w:r>
-        <w:rPr>
-          <w:rFonts w:asciiTheme="majorBidi" w:hAnsiTheme="majorBidi" w:cstheme="majorBidi"/>
-          <w:sz w:val="24"/>
-          <w:szCs w:val="24"/>
-        </w:rPr>
         <w:t>depend</w:t>
       </w:r>
       <w:r>
@@ -11099,7 +10302,6 @@
           <w:szCs w:val="24"/>
         </w:rPr>
       </w:pPr>
-      <w:proofErr w:type="spellStart"/>
       <w:r>
         <w:rPr>
           <w:rFonts w:asciiTheme="majorBidi" w:hAnsiTheme="majorBidi" w:cstheme="majorBidi"/>
@@ -11107,17 +10309,7 @@
           <w:sz w:val="24"/>
           <w:szCs w:val="24"/>
         </w:rPr>
-        <w:t>Liy</w:t>
-      </w:r>
-      <w:proofErr w:type="spellEnd"/>
-      <w:r>
-        <w:rPr>
-          <w:rFonts w:asciiTheme="majorBidi" w:hAnsiTheme="majorBidi" w:cstheme="majorBidi"/>
-          <w:b/>
-          <w:sz w:val="24"/>
-          <w:szCs w:val="24"/>
-        </w:rPr>
-        <w:t xml:space="preserve"> et al </w:t>
+        <w:t xml:space="preserve">Liy et al </w:t>
       </w:r>
       <w:sdt>
         <w:sdtPr>
@@ -11358,7 +10550,6 @@
           <w:szCs w:val="24"/>
         </w:rPr>
       </w:pPr>
-      <w:proofErr w:type="spellStart"/>
       <w:r>
         <w:rPr>
           <w:rFonts w:asciiTheme="majorBidi" w:hAnsiTheme="majorBidi" w:cstheme="majorBidi"/>
@@ -11366,25 +10557,7 @@
           <w:sz w:val="24"/>
           <w:szCs w:val="24"/>
         </w:rPr>
-        <w:t>Xie</w:t>
-      </w:r>
-      <w:proofErr w:type="spellEnd"/>
-      <w:r>
-        <w:rPr>
-          <w:rFonts w:asciiTheme="majorBidi" w:hAnsiTheme="majorBidi" w:cstheme="majorBidi"/>
-          <w:b/>
-          <w:sz w:val="24"/>
-          <w:szCs w:val="24"/>
-        </w:rPr>
-        <w:t xml:space="preserve"> et al.</w:t>
-      </w:r>
-      <w:r>
-        <w:rPr>
-          <w:rFonts w:asciiTheme="majorBidi" w:hAnsiTheme="majorBidi" w:cstheme="majorBidi"/>
-          <w:sz w:val="24"/>
-          <w:szCs w:val="24"/>
-        </w:rPr>
-        <w:t xml:space="preserve"> </w:t>
+        <w:t>Xie et al.</w:t>
       </w:r>
       <w:sdt>
         <w:sdtPr>
@@ -11447,14 +10620,6 @@
           <w:sz w:val="24"/>
           <w:szCs w:val="24"/>
         </w:rPr>
-        <w:t xml:space="preserve"> </w:t>
-      </w:r>
-      <w:r>
-        <w:rPr>
-          <w:rFonts w:asciiTheme="majorBidi" w:hAnsiTheme="majorBidi" w:cstheme="majorBidi"/>
-          <w:sz w:val="24"/>
-          <w:szCs w:val="24"/>
-        </w:rPr>
         <w:t xml:space="preserve">focused in the singleton reviews in constraint of other researchers who works in multiple reviews per reviewer, since more than 90 percent of the reviewers write only one review. </w:t>
       </w:r>
       <w:r>
@@ -11479,39 +10644,7 @@
           <w:sz w:val="24"/>
           <w:szCs w:val="24"/>
         </w:rPr>
-        <w:t>So,</w:t>
-      </w:r>
-      <w:r>
-        <w:rPr>
-          <w:rFonts w:asciiTheme="majorBidi" w:hAnsiTheme="majorBidi" w:cstheme="majorBidi"/>
-          <w:sz w:val="24"/>
-          <w:szCs w:val="24"/>
-        </w:rPr>
-        <w:t xml:space="preserve"> </w:t>
-      </w:r>
-      <w:r>
-        <w:rPr>
-          <w:rFonts w:asciiTheme="majorBidi" w:hAnsiTheme="majorBidi" w:cstheme="majorBidi"/>
-          <w:sz w:val="24"/>
-          <w:szCs w:val="24"/>
-        </w:rPr>
-        <w:t>these reviews</w:t>
-      </w:r>
-      <w:r>
-        <w:rPr>
-          <w:rFonts w:asciiTheme="majorBidi" w:hAnsiTheme="majorBidi" w:cstheme="majorBidi"/>
-          <w:sz w:val="24"/>
-          <w:szCs w:val="24"/>
-        </w:rPr>
-        <w:t xml:space="preserve"> </w:t>
-      </w:r>
-      <w:r>
-        <w:rPr>
-          <w:rFonts w:asciiTheme="majorBidi" w:hAnsiTheme="majorBidi" w:cstheme="majorBidi"/>
-          <w:sz w:val="24"/>
-          <w:szCs w:val="24"/>
-        </w:rPr>
-        <w:t>have</w:t>
+        <w:t>So,these reviewshave</w:t>
       </w:r>
       <w:r>
         <w:rPr>
@@ -11678,15 +10811,6 @@
       <w:r>
         <w:rPr>
           <w:rFonts w:asciiTheme="majorBidi" w:hAnsiTheme="majorBidi" w:cstheme="majorBidi"/>
-          <w:b/>
-          <w:sz w:val="24"/>
-          <w:szCs w:val="24"/>
-        </w:rPr>
-        <w:t xml:space="preserve"> </w:t>
-      </w:r>
-      <w:r>
-        <w:rPr>
-          <w:rFonts w:asciiTheme="majorBidi" w:hAnsiTheme="majorBidi" w:cstheme="majorBidi"/>
           <w:sz w:val="24"/>
           <w:szCs w:val="24"/>
         </w:rPr>
@@ -11871,15 +10995,6 @@
       <w:r>
         <w:rPr>
           <w:rFonts w:asciiTheme="majorBidi" w:hAnsiTheme="majorBidi" w:cstheme="majorBidi"/>
-          <w:b/>
-          <w:sz w:val="24"/>
-          <w:szCs w:val="24"/>
-        </w:rPr>
-        <w:t xml:space="preserve"> </w:t>
-      </w:r>
-      <w:r>
-        <w:rPr>
-          <w:rFonts w:asciiTheme="majorBidi" w:hAnsiTheme="majorBidi" w:cstheme="majorBidi"/>
           <w:sz w:val="24"/>
           <w:szCs w:val="24"/>
         </w:rPr>
@@ -12034,7 +11149,6 @@
           <w:szCs w:val="24"/>
         </w:rPr>
       </w:pPr>
-      <w:proofErr w:type="spellStart"/>
       <w:r>
         <w:rPr>
           <w:rFonts w:asciiTheme="majorBidi" w:hAnsiTheme="majorBidi" w:cstheme="majorBidi"/>
@@ -12042,17 +11156,7 @@
           <w:sz w:val="24"/>
           <w:szCs w:val="24"/>
         </w:rPr>
-        <w:t>Akoglu</w:t>
-      </w:r>
-      <w:proofErr w:type="spellEnd"/>
-      <w:r>
-        <w:rPr>
-          <w:rFonts w:asciiTheme="majorBidi" w:hAnsiTheme="majorBidi" w:cstheme="majorBidi"/>
-          <w:b/>
-          <w:sz w:val="24"/>
-          <w:szCs w:val="24"/>
-        </w:rPr>
-        <w:t xml:space="preserve"> et al. </w:t>
+        <w:t xml:space="preserve">Akoglu et al. </w:t>
       </w:r>
       <w:sdt>
         <w:sdtPr>
@@ -12116,24 +11220,6 @@
       <w:r>
         <w:rPr>
           <w:rFonts w:asciiTheme="majorBidi" w:hAnsiTheme="majorBidi" w:cstheme="majorBidi"/>
-          <w:b/>
-          <w:sz w:val="24"/>
-          <w:szCs w:val="24"/>
-        </w:rPr>
-        <w:t xml:space="preserve"> </w:t>
-      </w:r>
-      <w:r>
-        <w:rPr>
-          <w:rFonts w:asciiTheme="majorBidi" w:hAnsiTheme="majorBidi" w:cstheme="majorBidi"/>
-          <w:b/>
-          <w:sz w:val="24"/>
-          <w:szCs w:val="24"/>
-        </w:rPr>
-        <w:t xml:space="preserve"> </w:t>
-      </w:r>
-      <w:r>
-        <w:rPr>
-          <w:rFonts w:asciiTheme="majorBidi" w:hAnsiTheme="majorBidi" w:cstheme="majorBidi"/>
           <w:sz w:val="24"/>
           <w:szCs w:val="24"/>
         </w:rPr>
@@ -12395,14 +11481,6 @@
           <w:sz w:val="24"/>
           <w:szCs w:val="24"/>
         </w:rPr>
-        <w:t xml:space="preserve"> </w:t>
-      </w:r>
-      <w:r>
-        <w:rPr>
-          <w:rFonts w:asciiTheme="majorBidi" w:hAnsiTheme="majorBidi" w:cstheme="majorBidi"/>
-          <w:sz w:val="24"/>
-          <w:szCs w:val="24"/>
-        </w:rPr>
         <w:tab/>
         <w:t xml:space="preserve">In the recent years, online reviews played an important role in the purchasing decisions, so many of researchers as discussed in chapter 2 proposed many methods to identify these fake reviews. Many of them depend in their approach in the opinion mining and emotion using text analysis which is includes extracting lexical features (n-gram, POS, content similarity and semantic similarity) from the text itself to determine if the review is spam or not. While the others researchers used to </w:t>
       </w:r>
@@ -12799,16 +11877,6 @@
       <w:r>
         <w:rPr>
           <w:rFonts w:asciiTheme="majorBidi" w:hAnsiTheme="majorBidi" w:cstheme="majorBidi"/>
-          <w:b/>
-          <w:bCs/>
-          <w:sz w:val="24"/>
-          <w:szCs w:val="24"/>
-        </w:rPr>
-        <w:t xml:space="preserve"> </w:t>
-      </w:r>
-      <w:r>
-        <w:rPr>
-          <w:rFonts w:asciiTheme="majorBidi" w:hAnsiTheme="majorBidi" w:cstheme="majorBidi"/>
           <w:sz w:val="24"/>
           <w:szCs w:val="24"/>
         </w:rPr>
@@ -12908,24 +11976,7 @@
           <w:sz w:val="24"/>
           <w:szCs w:val="24"/>
         </w:rPr>
-        <w:t xml:space="preserve"> </w:t>
-      </w:r>
-      <w:r>
-        <w:rPr>
-          <w:rFonts w:asciiTheme="majorBidi" w:hAnsiTheme="majorBidi" w:cstheme="majorBidi"/>
-          <w:sz w:val="24"/>
-          <w:szCs w:val="24"/>
-        </w:rPr>
-        <w:t>and denoted as ‘</w:t>
-      </w:r>
-      <w:proofErr w:type="spellStart"/>
-      <w:r>
-        <w:rPr>
-          <w:rFonts w:asciiTheme="majorBidi" w:hAnsiTheme="majorBidi" w:cstheme="majorBidi"/>
-          <w:sz w:val="24"/>
-          <w:szCs w:val="24"/>
-        </w:rPr>
-        <w:t>R</w:t>
+        <w:t>and denoted as ‘R</w:t>
       </w:r>
       <w:r>
         <w:rPr>
@@ -12936,7 +11987,6 @@
         </w:rPr>
         <w:t>text</w:t>
       </w:r>
-      <w:proofErr w:type="spellEnd"/>
       <w:r>
         <w:rPr>
           <w:rFonts w:asciiTheme="majorBidi" w:hAnsiTheme="majorBidi" w:cstheme="majorBidi"/>
@@ -12951,16 +12001,7 @@
           <w:sz w:val="24"/>
           <w:szCs w:val="24"/>
         </w:rPr>
-        <w:t xml:space="preserve">, Rating represent the star rating of the review which values are in the range from zero to five, high rating give the reader an idea of how the reviews are helpful, and denoted as </w:t>
-      </w:r>
-      <w:proofErr w:type="spellStart"/>
-      <w:r>
-        <w:rPr>
-          <w:rFonts w:asciiTheme="majorBidi" w:hAnsiTheme="majorBidi" w:cstheme="majorBidi"/>
-          <w:sz w:val="24"/>
-          <w:szCs w:val="24"/>
-        </w:rPr>
-        <w:t>R</w:t>
+        <w:t>, Rating represent the star rating of the review which values are in the range from zero to five, high rating give the reader an idea of how the reviews are helpful, and denoted as R</w:t>
       </w:r>
       <w:r>
         <w:rPr>
@@ -12971,7 +12012,6 @@
         </w:rPr>
         <w:t>rate</w:t>
       </w:r>
-      <w:proofErr w:type="spellEnd"/>
       <w:r>
         <w:rPr>
           <w:rFonts w:asciiTheme="majorBidi" w:hAnsiTheme="majorBidi" w:cstheme="majorBidi"/>
@@ -12991,29 +12031,10 @@
       <w:r>
         <w:rPr>
           <w:rFonts w:asciiTheme="majorBidi" w:hAnsiTheme="majorBidi" w:cstheme="majorBidi"/>
-          <w:b/>
-          <w:bCs/>
-          <w:sz w:val="24"/>
-          <w:szCs w:val="24"/>
-        </w:rPr>
-        <w:t xml:space="preserve"> </w:t>
-      </w:r>
-      <w:r>
-        <w:rPr>
-          <w:rFonts w:asciiTheme="majorBidi" w:hAnsiTheme="majorBidi" w:cstheme="majorBidi"/>
-          <w:sz w:val="24"/>
-          <w:szCs w:val="24"/>
-        </w:rPr>
-        <w:t>and denoted as ‘</w:t>
-      </w:r>
-      <w:proofErr w:type="spellStart"/>
-      <w:r>
-        <w:rPr>
-          <w:rFonts w:asciiTheme="majorBidi" w:hAnsiTheme="majorBidi" w:cstheme="majorBidi"/>
-          <w:sz w:val="24"/>
-          <w:szCs w:val="24"/>
-        </w:rPr>
-        <w:t>R</w:t>
+          <w:sz w:val="24"/>
+          <w:szCs w:val="24"/>
+        </w:rPr>
+        <w:t>and denoted as ‘R</w:t>
       </w:r>
       <w:r>
         <w:rPr>
@@ -13024,7 +12045,6 @@
         </w:rPr>
         <w:t>date</w:t>
       </w:r>
-      <w:proofErr w:type="spellEnd"/>
       <w:r>
         <w:rPr>
           <w:rFonts w:asciiTheme="majorBidi" w:hAnsiTheme="majorBidi" w:cstheme="majorBidi"/>
@@ -13077,66 +12097,7 @@
           <w:sz w:val="24"/>
           <w:szCs w:val="24"/>
         </w:rPr>
-        <w:t xml:space="preserve"> User Attributes= {ID, Name, </w:t>
-      </w:r>
-      <w:proofErr w:type="spellStart"/>
-      <w:r>
-        <w:rPr>
-          <w:rFonts w:asciiTheme="majorBidi" w:hAnsiTheme="majorBidi" w:cstheme="majorBidi"/>
-          <w:sz w:val="24"/>
-          <w:szCs w:val="24"/>
-        </w:rPr>
-        <w:t>AvgRating</w:t>
-      </w:r>
-      <w:proofErr w:type="spellEnd"/>
-      <w:r>
-        <w:rPr>
-          <w:rFonts w:asciiTheme="majorBidi" w:hAnsiTheme="majorBidi" w:cstheme="majorBidi"/>
-          <w:sz w:val="24"/>
-          <w:szCs w:val="24"/>
-        </w:rPr>
-        <w:t>,</w:t>
-      </w:r>
-      <w:r>
-        <w:rPr>
-          <w:rFonts w:asciiTheme="majorBidi" w:hAnsiTheme="majorBidi" w:cstheme="majorBidi"/>
-          <w:sz w:val="24"/>
-          <w:szCs w:val="24"/>
-        </w:rPr>
-        <w:t xml:space="preserve"> </w:t>
-      </w:r>
-      <w:r>
-        <w:rPr>
-          <w:rFonts w:asciiTheme="majorBidi" w:hAnsiTheme="majorBidi" w:cstheme="majorBidi"/>
-          <w:sz w:val="24"/>
-          <w:szCs w:val="24"/>
-        </w:rPr>
-        <w:t>Count}, Where ID</w:t>
-      </w:r>
-      <w:r>
-        <w:rPr>
-          <w:rFonts w:asciiTheme="majorBidi" w:hAnsiTheme="majorBidi" w:cstheme="majorBidi"/>
-          <w:sz w:val="24"/>
-          <w:szCs w:val="24"/>
-        </w:rPr>
-        <w:t xml:space="preserve"> </w:t>
-      </w:r>
-      <w:r>
-        <w:rPr>
-          <w:rFonts w:asciiTheme="majorBidi" w:hAnsiTheme="majorBidi" w:cstheme="majorBidi"/>
-          <w:sz w:val="24"/>
-          <w:szCs w:val="24"/>
-        </w:rPr>
-        <w:t xml:space="preserve">represent the unique user id that maps to the user since it is helpful in identifying the duplicate submissions from same id since it is forbidden to have a conflict opinion in the same product donated as </w:t>
-      </w:r>
-      <w:proofErr w:type="spellStart"/>
-      <w:r>
-        <w:rPr>
-          <w:rFonts w:asciiTheme="majorBidi" w:hAnsiTheme="majorBidi" w:cstheme="majorBidi"/>
-          <w:sz w:val="24"/>
-          <w:szCs w:val="24"/>
-        </w:rPr>
-        <w:t>R</w:t>
+        <w:t xml:space="preserve"> User Attributes= {ID, Name, AvgRating,Count}, Where IDrepresent the unique user id that maps to the user since it is helpful in identifying the duplicate submissions from same id since it is forbidden to have a conflict opinion in the same product donated as R</w:t>
       </w:r>
       <w:r>
         <w:rPr>
@@ -13147,7 +12108,6 @@
         </w:rPr>
         <w:t>Id</w:t>
       </w:r>
-      <w:proofErr w:type="spellEnd"/>
       <w:r>
         <w:rPr>
           <w:rFonts w:asciiTheme="majorBidi" w:hAnsiTheme="majorBidi" w:cstheme="majorBidi"/>
@@ -13170,16 +12130,7 @@
           <w:sz w:val="24"/>
           <w:szCs w:val="24"/>
         </w:rPr>
-        <w:t xml:space="preserve"> the name of reviewer as a group of characters donated as ‘</w:t>
-      </w:r>
-      <w:proofErr w:type="spellStart"/>
-      <w:r>
-        <w:rPr>
-          <w:rFonts w:asciiTheme="majorBidi" w:hAnsiTheme="majorBidi" w:cstheme="majorBidi"/>
-          <w:sz w:val="24"/>
-          <w:szCs w:val="24"/>
-        </w:rPr>
-        <w:t>R</w:t>
+        <w:t xml:space="preserve"> the name of reviewer as a group of characters donated as ‘R</w:t>
       </w:r>
       <w:r>
         <w:rPr>
@@ -13190,40 +12141,21 @@
         </w:rPr>
         <w:t>Name</w:t>
       </w:r>
-      <w:proofErr w:type="spellEnd"/>
-      <w:r>
-        <w:rPr>
-          <w:rFonts w:asciiTheme="majorBidi" w:hAnsiTheme="majorBidi" w:cstheme="majorBidi"/>
-          <w:sz w:val="24"/>
-          <w:szCs w:val="24"/>
-        </w:rPr>
-        <w:t xml:space="preserve">’. </w:t>
-      </w:r>
-      <w:proofErr w:type="spellStart"/>
-      <w:r>
-        <w:rPr>
-          <w:rFonts w:asciiTheme="majorBidi" w:hAnsiTheme="majorBidi" w:cstheme="majorBidi"/>
-          <w:sz w:val="24"/>
-          <w:szCs w:val="24"/>
-        </w:rPr>
-        <w:t>Avg</w:t>
-      </w:r>
-      <w:r>
-        <w:rPr>
-          <w:rFonts w:asciiTheme="majorBidi" w:hAnsiTheme="majorBidi" w:cstheme="majorBidi"/>
-          <w:sz w:val="24"/>
-          <w:szCs w:val="24"/>
-        </w:rPr>
-        <w:t>Rating</w:t>
-      </w:r>
-      <w:proofErr w:type="spellEnd"/>
-      <w:r>
-        <w:rPr>
-          <w:rFonts w:asciiTheme="majorBidi" w:hAnsiTheme="majorBidi" w:cstheme="majorBidi"/>
-          <w:sz w:val="24"/>
-          <w:szCs w:val="24"/>
-        </w:rPr>
-        <w:t xml:space="preserve"> represent the average overall rating of a particular user in all </w:t>
+      <w:r>
+        <w:rPr>
+          <w:rFonts w:asciiTheme="majorBidi" w:hAnsiTheme="majorBidi" w:cstheme="majorBidi"/>
+          <w:sz w:val="24"/>
+          <w:szCs w:val="24"/>
+        </w:rPr>
+        <w:t>’. Avg</w:t>
+      </w:r>
+      <w:r>
+        <w:rPr>
+          <w:rFonts w:asciiTheme="majorBidi" w:hAnsiTheme="majorBidi" w:cstheme="majorBidi"/>
+          <w:sz w:val="24"/>
+          <w:szCs w:val="24"/>
+        </w:rPr>
+        <w:t xml:space="preserve">Rating represent the average overall rating of a particular user in all </w:t>
       </w:r>
       <w:r>
         <w:rPr>
@@ -13239,16 +12171,7 @@
           <w:sz w:val="24"/>
           <w:szCs w:val="24"/>
         </w:rPr>
-        <w:t xml:space="preserve"> give a general idea about the rating behavior of a reviewer donated as ‘</w:t>
-      </w:r>
-      <w:proofErr w:type="spellStart"/>
-      <w:r>
-        <w:rPr>
-          <w:rFonts w:asciiTheme="majorBidi" w:hAnsiTheme="majorBidi" w:cstheme="majorBidi"/>
-          <w:sz w:val="24"/>
-          <w:szCs w:val="24"/>
-        </w:rPr>
-        <w:t>R</w:t>
+        <w:t xml:space="preserve"> give a general idea about the rating behavior of a reviewer donated as ‘R</w:t>
       </w:r>
       <w:r>
         <w:rPr>
@@ -13259,23 +12182,13 @@
         </w:rPr>
         <w:t>rating</w:t>
       </w:r>
-      <w:proofErr w:type="spellEnd"/>
-      <w:r>
-        <w:rPr>
-          <w:rFonts w:asciiTheme="majorBidi" w:hAnsiTheme="majorBidi" w:cstheme="majorBidi"/>
-          <w:sz w:val="24"/>
-          <w:szCs w:val="24"/>
-        </w:rPr>
-        <w:t>’. And Count which represent the all numbers of reviews that related to a particular user donated as ‘</w:t>
-      </w:r>
-      <w:proofErr w:type="spellStart"/>
-      <w:r>
-        <w:rPr>
-          <w:rFonts w:asciiTheme="majorBidi" w:hAnsiTheme="majorBidi" w:cstheme="majorBidi"/>
-          <w:sz w:val="24"/>
-          <w:szCs w:val="24"/>
-        </w:rPr>
-        <w:t>R</w:t>
+      <w:r>
+        <w:rPr>
+          <w:rFonts w:asciiTheme="majorBidi" w:hAnsiTheme="majorBidi" w:cstheme="majorBidi"/>
+          <w:sz w:val="24"/>
+          <w:szCs w:val="24"/>
+        </w:rPr>
+        <w:t>’. And Count which represent the all numbers of reviews that related to a particular user donated as ‘R</w:t>
       </w:r>
       <w:r>
         <w:rPr>
@@ -13286,7 +12199,6 @@
         </w:rPr>
         <w:t>count</w:t>
       </w:r>
-      <w:proofErr w:type="spellEnd"/>
       <w:r>
         <w:rPr>
           <w:rFonts w:asciiTheme="majorBidi" w:hAnsiTheme="majorBidi" w:cstheme="majorBidi"/>
@@ -13353,7 +12265,7 @@
       <w:commentRangeEnd w:id="8"/>
       <w:r>
         <w:rPr>
-          <w:rStyle w:val="CommentReference"/>
+          <w:rStyle w:val="af5"/>
         </w:rPr>
         <w:commentReference w:id="8"/>
       </w:r>
@@ -13418,15 +12330,6 @@
         </w:rPr>
         <w:t xml:space="preserve"> with data gathering. The next stage is to extract the reviewer features and review text features from the data in the first stage. Review text features is extracted after doing preprocessing for the data. After that we build a feature vector representation. Finally, we use the classification models to classify the data into spam or not. The flow chart below summarizes the model  </w:t>
       </w:r>
-      <w:r>
-        <w:rPr>
-          <w:rFonts w:asciiTheme="majorBidi" w:hAnsiTheme="majorBidi" w:cstheme="majorBidi"/>
-          <w:bCs/>
-          <w:sz w:val="24"/>
-          <w:szCs w:val="24"/>
-        </w:rPr>
-        <w:t xml:space="preserve">  </w:t>
-      </w:r>
     </w:p>
     <w:p>
       <w:pPr>
@@ -13445,7 +12348,7 @@
         </w:rPr>
         <w:lastRenderedPageBreak/>
         <w:drawing>
-          <wp:inline distT="0" distB="0" distL="0" distR="0" wp14:anchorId="41ABC83D" wp14:editId="762DAF96">
+          <wp:inline distT="0" distB="0" distL="0" distR="0">
             <wp:extent cx="4314825" cy="4953000"/>
             <wp:effectExtent l="0" t="0" r="9525" b="0"/>
             <wp:docPr id="5" name="Picture 5"/>
@@ -13460,7 +12363,7 @@
                     <pic:cNvPicPr/>
                   </pic:nvPicPr>
                   <pic:blipFill>
-                    <a:blip r:embed="rId26"/>
+                    <a:blip r:embed="rId22"/>
                     <a:stretch>
                       <a:fillRect/>
                     </a:stretch>
@@ -13649,23 +12552,7 @@
           <w:sz w:val="24"/>
           <w:szCs w:val="24"/>
         </w:rPr>
-        <w:t>vocabulary</w:t>
-      </w:r>
-      <w:r>
-        <w:rPr>
-          <w:rFonts w:asciiTheme="majorBidi" w:hAnsiTheme="majorBidi" w:cstheme="majorBidi"/>
-          <w:sz w:val="24"/>
-          <w:szCs w:val="24"/>
-        </w:rPr>
-        <w:t xml:space="preserve"> </w:t>
-      </w:r>
-      <w:r>
-        <w:rPr>
-          <w:rFonts w:asciiTheme="majorBidi" w:hAnsiTheme="majorBidi" w:cstheme="majorBidi"/>
-          <w:sz w:val="24"/>
-          <w:szCs w:val="24"/>
-        </w:rPr>
-        <w:t>ri</w:t>
+        <w:t>vocabularyri</w:t>
       </w:r>
       <w:r>
         <w:rPr>
@@ -13993,18 +12880,10 @@
           <w:highlight w:val="white"/>
         </w:rPr>
       </w:pPr>
-      <w:r>
-        <w:rPr>
-          <w:rFonts w:asciiTheme="majorBidi" w:hAnsiTheme="majorBidi" w:cstheme="majorBidi"/>
-          <w:sz w:val="24"/>
-          <w:szCs w:val="24"/>
-        </w:rPr>
-        <w:t xml:space="preserve"> </w:t>
-      </w:r>
     </w:p>
     <w:tbl>
       <w:tblPr>
-        <w:tblStyle w:val="TableGrid"/>
+        <w:tblStyle w:val="af3"/>
         <w:tblW w:w="0" w:type="auto"/>
         <w:tblBorders>
           <w:top w:val="none" w:sz="0" w:space="0" w:color="auto"/>
@@ -14014,7 +12893,7 @@
           <w:insideH w:val="none" w:sz="0" w:space="0" w:color="auto"/>
           <w:insideV w:val="none" w:sz="0" w:space="0" w:color="auto"/>
         </w:tblBorders>
-        <w:tblLook w:val="04A0" w:firstRow="1" w:lastRow="0" w:firstColumn="1" w:lastColumn="0" w:noHBand="0" w:noVBand="1"/>
+        <w:tblLook w:val="04A0"/>
       </w:tblPr>
       <w:tblGrid>
         <w:gridCol w:w="738"/>
@@ -14548,7 +13427,7 @@
     </w:p>
     <w:tbl>
       <w:tblPr>
-        <w:tblStyle w:val="TableGrid"/>
+        <w:tblStyle w:val="af3"/>
         <w:tblW w:w="0" w:type="auto"/>
         <w:tblBorders>
           <w:top w:val="none" w:sz="0" w:space="0" w:color="auto"/>
@@ -14558,7 +13437,7 @@
           <w:insideH w:val="none" w:sz="0" w:space="0" w:color="auto"/>
           <w:insideV w:val="none" w:sz="0" w:space="0" w:color="auto"/>
         </w:tblBorders>
-        <w:tblLook w:val="04A0" w:firstRow="1" w:lastRow="0" w:firstColumn="1" w:lastColumn="0" w:noHBand="0" w:noVBand="1"/>
+        <w:tblLook w:val="04A0"/>
       </w:tblPr>
       <w:tblGrid>
         <w:gridCol w:w="738"/>
@@ -14928,7 +13807,7 @@
                   <m:den>
                     <m:rad>
                       <m:radPr>
-                        <m:degHide m:val="1"/>
+                        <m:degHide m:val="on"/>
                         <m:ctrlPr>
                           <w:rPr>
                             <w:rFonts w:ascii="Cambria Math" w:eastAsia="Cambria" w:hAnsi="Cambria Math" w:cstheme="majorBidi"/>
@@ -15045,7 +13924,7 @@
                     </m:rad>
                     <m:rad>
                       <m:radPr>
-                        <m:degHide m:val="1"/>
+                        <m:degHide m:val="on"/>
                         <m:ctrlPr>
                           <w:rPr>
                             <w:rFonts w:ascii="Cambria Math" w:eastAsia="Cambria" w:hAnsi="Cambria Math" w:cstheme="majorBidi"/>
@@ -15342,14 +14221,14 @@
           <w:szCs w:val="24"/>
         </w:rPr>
         <w:drawing>
-          <wp:inline distT="0" distB="0" distL="0" distR="0" wp14:anchorId="3C31C763" wp14:editId="14B9AB8E">
+          <wp:inline distT="0" distB="0" distL="0" distR="0">
             <wp:extent cx="5486400" cy="4772025"/>
-            <wp:effectExtent l="0" t="0" r="19050" b="9525"/>
+            <wp:effectExtent l="19050" t="0" r="19050" b="0"/>
             <wp:docPr id="3" name="Diagram 3"/>
             <wp:cNvGraphicFramePr/>
             <a:graphic xmlns:a="http://schemas.openxmlformats.org/drawingml/2006/main">
               <a:graphicData uri="http://schemas.openxmlformats.org/drawingml/2006/diagram">
-                <dgm:relIds xmlns:dgm="http://schemas.openxmlformats.org/drawingml/2006/diagram" xmlns:r="http://schemas.openxmlformats.org/officeDocument/2006/relationships" r:dm="rId27" r:lo="rId28" r:qs="rId29" r:cs="rId30"/>
+                <dgm:relIds xmlns:dgm="http://schemas.openxmlformats.org/drawingml/2006/diagram" xmlns:r="http://schemas.openxmlformats.org/officeDocument/2006/relationships" r:dm="rId23" r:lo="rId24" r:qs="rId25" r:cs="rId26"/>
               </a:graphicData>
             </a:graphic>
           </wp:inline>
@@ -15358,7 +14237,7 @@
     </w:p>
     <w:p>
       <w:pPr>
-        <w:pStyle w:val="Caption"/>
+        <w:pStyle w:val="af1"/>
         <w:jc w:val="center"/>
         <w:rPr>
           <w:rFonts w:asciiTheme="majorBidi" w:hAnsiTheme="majorBidi" w:cstheme="majorBidi"/>
@@ -15407,15 +14286,6 @@
           <w:highlight w:val="white"/>
         </w:rPr>
         <w:t>Leask</w:t>
-      </w:r>
-      <w:r>
-        <w:rPr>
-          <w:rFonts w:asciiTheme="majorBidi" w:hAnsiTheme="majorBidi" w:cstheme="majorBidi"/>
-          <w:sz w:val="24"/>
-          <w:szCs w:val="24"/>
-          <w:highlight w:val="white"/>
-        </w:rPr>
-        <w:t xml:space="preserve"> </w:t>
       </w:r>
       <w:sdt>
         <w:sdtPr>
@@ -15484,15 +14354,6 @@
           <w:szCs w:val="24"/>
           <w:highlight w:val="white"/>
         </w:rPr>
-        <w:t xml:space="preserve"> </w:t>
-      </w:r>
-      <w:r>
-        <w:rPr>
-          <w:rFonts w:asciiTheme="majorBidi" w:hAnsiTheme="majorBidi" w:cstheme="majorBidi"/>
-          <w:sz w:val="24"/>
-          <w:szCs w:val="24"/>
-          <w:highlight w:val="white"/>
-        </w:rPr>
         <w:t xml:space="preserve">who used the lexical matching using cosine similarity </w:t>
       </w:r>
       <w:r>
@@ -15656,47 +14517,7 @@
           <w:szCs w:val="24"/>
           <w:shd w:val="clear" w:color="auto" w:fill="FFFFFF"/>
         </w:rPr>
-        <w:t>Nouns, verbs, adjectives and adverbs are grouped into sets of cognitive synonyms (</w:t>
-      </w:r>
-      <w:proofErr w:type="spellStart"/>
-      <w:r>
-        <w:rPr>
-          <w:rFonts w:asciiTheme="majorBidi" w:hAnsiTheme="majorBidi" w:cstheme="majorBidi"/>
-          <w:sz w:val="24"/>
-          <w:szCs w:val="24"/>
-          <w:shd w:val="clear" w:color="auto" w:fill="FFFFFF"/>
-        </w:rPr>
-        <w:t>synsets</w:t>
-      </w:r>
-      <w:proofErr w:type="spellEnd"/>
-      <w:r>
-        <w:rPr>
-          <w:rFonts w:asciiTheme="majorBidi" w:hAnsiTheme="majorBidi" w:cstheme="majorBidi"/>
-          <w:sz w:val="24"/>
-          <w:szCs w:val="24"/>
-          <w:shd w:val="clear" w:color="auto" w:fill="FFFFFF"/>
-        </w:rPr>
-        <w:t xml:space="preserve">), each expressing a distinct concept. </w:t>
-      </w:r>
-      <w:proofErr w:type="spellStart"/>
-      <w:r>
-        <w:rPr>
-          <w:rFonts w:asciiTheme="majorBidi" w:hAnsiTheme="majorBidi" w:cstheme="majorBidi"/>
-          <w:sz w:val="24"/>
-          <w:szCs w:val="24"/>
-          <w:shd w:val="clear" w:color="auto" w:fill="FFFFFF"/>
-        </w:rPr>
-        <w:t>Synsets</w:t>
-      </w:r>
-      <w:proofErr w:type="spellEnd"/>
-      <w:r>
-        <w:rPr>
-          <w:rFonts w:asciiTheme="majorBidi" w:hAnsiTheme="majorBidi" w:cstheme="majorBidi"/>
-          <w:sz w:val="24"/>
-          <w:szCs w:val="24"/>
-          <w:shd w:val="clear" w:color="auto" w:fill="FFFFFF"/>
-        </w:rPr>
-        <w:t xml:space="preserve"> are interlinked by means of conceptual-semantic and lexical relations””</w:t>
+        <w:t>Nouns, verbs, adjectives and adverbs are grouped into sets of cognitive synonyms (synsets), each expressing a distinct concept. Synsets are interlinked by means of conceptual-semantic and lexical relations””</w:t>
       </w:r>
     </w:p>
     <w:p>
@@ -15736,14 +14557,14 @@
           <w:shd w:val="clear" w:color="auto" w:fill="FFFFFF"/>
         </w:rPr>
         <w:drawing>
-          <wp:inline distT="0" distB="0" distL="0" distR="0" wp14:anchorId="3B20AED9" wp14:editId="2A8553A1">
+          <wp:inline distT="0" distB="0" distL="0" distR="0">
             <wp:extent cx="5848350" cy="5095875"/>
-            <wp:effectExtent l="0" t="0" r="19050" b="9525"/>
+            <wp:effectExtent l="19050" t="0" r="19050" b="0"/>
             <wp:docPr id="14" name="رسم تخطيطي 1"/>
             <wp:cNvGraphicFramePr/>
             <a:graphic xmlns:a="http://schemas.openxmlformats.org/drawingml/2006/main">
               <a:graphicData uri="http://schemas.openxmlformats.org/drawingml/2006/diagram">
-                <dgm:relIds xmlns:dgm="http://schemas.openxmlformats.org/drawingml/2006/diagram" xmlns:r="http://schemas.openxmlformats.org/officeDocument/2006/relationships" r:dm="rId32" r:lo="rId33" r:qs="rId34" r:cs="rId35"/>
+                <dgm:relIds xmlns:dgm="http://schemas.openxmlformats.org/drawingml/2006/diagram" xmlns:r="http://schemas.openxmlformats.org/officeDocument/2006/relationships" r:dm="rId27" r:lo="rId28" r:qs="rId29" r:cs="rId30"/>
               </a:graphicData>
             </a:graphic>
           </wp:inline>
@@ -15752,7 +14573,7 @@
     </w:p>
     <w:p>
       <w:pPr>
-        <w:pStyle w:val="Caption"/>
+        <w:pStyle w:val="af1"/>
         <w:jc w:val="center"/>
       </w:pPr>
       <w:bookmarkStart w:id="12" w:name="_Toc514347070"/>
@@ -15767,7 +14588,7 @@
       <w:commentRangeEnd w:id="13"/>
       <w:r>
         <w:rPr>
-          <w:rStyle w:val="CommentReference"/>
+          <w:rStyle w:val="af5"/>
           <w:b w:val="0"/>
           <w:bCs w:val="0"/>
           <w:color w:val="auto"/>
@@ -15791,7 +14612,7 @@
     </w:p>
     <w:tbl>
       <w:tblPr>
-        <w:tblStyle w:val="TableGrid"/>
+        <w:tblStyle w:val="af3"/>
         <w:tblW w:w="0" w:type="auto"/>
         <w:tblBorders>
           <w:top w:val="none" w:sz="0" w:space="0" w:color="auto"/>
@@ -15801,7 +14622,7 @@
           <w:insideH w:val="none" w:sz="0" w:space="0" w:color="auto"/>
           <w:insideV w:val="none" w:sz="0" w:space="0" w:color="auto"/>
         </w:tblBorders>
-        <w:tblLook w:val="04A0" w:firstRow="1" w:lastRow="0" w:firstColumn="1" w:lastColumn="0" w:noHBand="0" w:noVBand="1"/>
+        <w:tblLook w:val="04A0"/>
       </w:tblPr>
       <w:tblGrid>
         <w:gridCol w:w="738"/>
@@ -16034,15 +14855,7 @@
         <w:ind w:firstLine="720"/>
       </w:pPr>
       <w:r>
-        <w:t>Where r</w:t>
-      </w:r>
-      <w:proofErr w:type="gramStart"/>
-      <w:r>
-        <w:t>1,r</w:t>
-      </w:r>
-      <w:proofErr w:type="gramEnd"/>
-      <w:r>
-        <w:t xml:space="preserve">2 are the reviews and </w:t>
+        <w:t xml:space="preserve">Where r1,r2 are the reviews and </w:t>
       </w:r>
       <m:oMath>
         <m:r>
@@ -16162,25 +14975,7 @@
           <w:sz w:val="24"/>
           <w:szCs w:val="24"/>
         </w:rPr>
-        <w:t xml:space="preserve">e previous work </w:t>
-      </w:r>
-      <w:proofErr w:type="spellStart"/>
-      <w:r>
-        <w:rPr>
-          <w:rFonts w:asciiTheme="majorBidi" w:hAnsiTheme="majorBidi" w:cstheme="majorBidi"/>
-          <w:sz w:val="24"/>
-          <w:szCs w:val="24"/>
-        </w:rPr>
-        <w:t>Akoglu</w:t>
-      </w:r>
-      <w:proofErr w:type="spellEnd"/>
-      <w:r>
-        <w:rPr>
-          <w:rFonts w:asciiTheme="majorBidi" w:hAnsiTheme="majorBidi" w:cstheme="majorBidi"/>
-          <w:sz w:val="24"/>
-          <w:szCs w:val="24"/>
-        </w:rPr>
-        <w:t xml:space="preserve"> et al</w:t>
+        <w:t>e previous work Akoglu et al</w:t>
       </w:r>
       <w:sdt>
         <w:sdtPr>
@@ -16224,15 +15019,6 @@
               <w:sz w:val="24"/>
               <w:szCs w:val="24"/>
             </w:rPr>
-            <w:t xml:space="preserve"> </w:t>
-          </w:r>
-          <w:r>
-            <w:rPr>
-              <w:rFonts w:asciiTheme="majorBidi" w:hAnsiTheme="majorBidi" w:cstheme="majorBidi"/>
-              <w:noProof/>
-              <w:sz w:val="24"/>
-              <w:szCs w:val="24"/>
-            </w:rPr>
             <w:t>(20)</w:t>
           </w:r>
           <w:r>
@@ -16296,7 +15082,7 @@
     </w:p>
     <w:tbl>
       <w:tblPr>
-        <w:tblStyle w:val="TableGrid"/>
+        <w:tblStyle w:val="af3"/>
         <w:tblW w:w="0" w:type="auto"/>
         <w:tblBorders>
           <w:top w:val="none" w:sz="0" w:space="0" w:color="auto"/>
@@ -16306,7 +15092,7 @@
           <w:insideH w:val="none" w:sz="0" w:space="0" w:color="auto"/>
           <w:insideV w:val="none" w:sz="0" w:space="0" w:color="auto"/>
         </w:tblBorders>
-        <w:tblLook w:val="04A0" w:firstRow="1" w:lastRow="0" w:firstColumn="1" w:lastColumn="0" w:noHBand="0" w:noVBand="1"/>
+        <w:tblLook w:val="04A0"/>
       </w:tblPr>
       <w:tblGrid>
         <w:gridCol w:w="738"/>
@@ -16429,8 +15215,8 @@
                     <m:nary>
                       <m:naryPr>
                         <m:chr m:val="∑"/>
-                        <m:subHide m:val="1"/>
-                        <m:supHide m:val="1"/>
+                        <m:subHide m:val="on"/>
+                        <m:supHide m:val="on"/>
                         <m:ctrlPr>
                           <w:rPr>
                             <w:rFonts w:ascii="Cambria Math" w:hAnsi="Cambria Math" w:cstheme="majorBidi"/>
@@ -16452,14 +15238,6 @@
                         </m:r>
                       </m:e>
                     </m:nary>
-                    <m:r>
-                      <w:rPr>
-                        <w:rFonts w:ascii="Cambria Math" w:hAnsi="Cambria Math" w:cstheme="majorBidi"/>
-                        <w:sz w:val="24"/>
-                        <w:szCs w:val="24"/>
-                      </w:rPr>
-                      <m:t xml:space="preserve"> </m:t>
-                    </m:r>
                   </m:den>
                 </m:f>
               </m:oMath>
@@ -16636,14 +15414,6 @@
           <w:sz w:val="24"/>
           <w:szCs w:val="24"/>
         </w:rPr>
-        <w:t xml:space="preserve"> </w:t>
-      </w:r>
-      <w:r>
-        <w:rPr>
-          <w:rFonts w:asciiTheme="majorBidi" w:hAnsiTheme="majorBidi" w:cstheme="majorBidi"/>
-          <w:sz w:val="24"/>
-          <w:szCs w:val="24"/>
-        </w:rPr>
         <w:tab/>
       </w:r>
       <w:r>
@@ -16702,7 +15472,7 @@
         </w:rPr>
         <w:t>-link “</w:t>
       </w:r>
-      <w:hyperlink r:id="rId37" w:history="1">
+      <w:hyperlink r:id="rId31" w:history="1">
         <w:r>
           <w:rPr>
             <w:rStyle w:val="Hyperlink"/>
@@ -16747,7 +15517,7 @@
         </w:rPr>
         <w:t xml:space="preserve"> is </w:t>
       </w:r>
-      <w:hyperlink r:id="rId38">
+      <w:hyperlink r:id="rId32">
         <w:r>
           <w:rPr>
             <w:rFonts w:asciiTheme="majorBidi" w:hAnsiTheme="majorBidi" w:cstheme="majorBidi"/>
@@ -16767,7 +15537,7 @@
         </w:rPr>
         <w:t xml:space="preserve">  while the path of the site is “</w:t>
       </w:r>
-      <w:hyperlink r:id="rId39">
+      <w:hyperlink r:id="rId33">
         <w:r>
           <w:rPr>
             <w:rFonts w:asciiTheme="majorBidi" w:hAnsiTheme="majorBidi" w:cstheme="majorBidi"/>
@@ -16857,7 +15627,7 @@
       <w:commentRangeEnd w:id="14"/>
       <w:r>
         <w:rPr>
-          <w:rStyle w:val="CommentReference"/>
+          <w:rStyle w:val="af5"/>
         </w:rPr>
         <w:commentReference w:id="14"/>
       </w:r>
@@ -16869,7 +15639,7 @@
         </w:rPr>
         <w:t>“</w:t>
       </w:r>
-      <w:hyperlink r:id="rId40">
+      <w:hyperlink r:id="rId34">
         <w:r>
           <w:rPr>
             <w:rFonts w:asciiTheme="majorBidi" w:hAnsiTheme="majorBidi" w:cstheme="majorBidi"/>
@@ -16939,25 +15709,9 @@
           <w:sz w:val="24"/>
           <w:szCs w:val="24"/>
         </w:rPr>
-        <w:t>is</w:t>
-      </w:r>
-      <w:r>
-        <w:rPr>
-          <w:rFonts w:asciiTheme="majorBidi" w:hAnsiTheme="majorBidi" w:cstheme="majorBidi"/>
-          <w:sz w:val="24"/>
-          <w:szCs w:val="24"/>
-        </w:rPr>
-        <w:t xml:space="preserve"> </w:t>
-      </w:r>
-      <w:r>
-        <w:rPr>
-          <w:rFonts w:asciiTheme="majorBidi" w:hAnsiTheme="majorBidi" w:cstheme="majorBidi"/>
-          <w:sz w:val="24"/>
-          <w:szCs w:val="24"/>
-        </w:rPr>
-        <w:t>“</w:t>
-      </w:r>
-      <w:hyperlink r:id="rId41" w:history="1">
+        <w:t>is“</w:t>
+      </w:r>
+      <w:hyperlink r:id="rId35" w:history="1">
         <w:r>
           <w:rPr>
             <w:rStyle w:val="Hyperlink"/>
@@ -17035,7 +15789,7 @@
         </w:rPr>
         <w:t>since we want to use Amazon dataset so any review contains a URL with base address that doesn’t matched “</w:t>
       </w:r>
-      <w:hyperlink r:id="rId42" w:history="1">
+      <w:hyperlink r:id="rId36" w:history="1">
         <w:r>
           <w:rPr>
             <w:rStyle w:val="Hyperlink"/>
@@ -17233,7 +15987,6 @@
         </w:rPr>
         <w:t>score (</w:t>
       </w:r>
-      <w:proofErr w:type="spellStart"/>
       <w:r>
         <w:rPr>
           <w:rFonts w:asciiTheme="majorBidi" w:hAnsiTheme="majorBidi" w:cstheme="majorBidi"/>
@@ -17251,30 +16004,13 @@
         </w:rPr>
         <w:t>Score</w:t>
       </w:r>
-      <w:proofErr w:type="spellEnd"/>
-      <w:r>
-        <w:rPr>
-          <w:rFonts w:asciiTheme="majorBidi" w:hAnsiTheme="majorBidi" w:cstheme="majorBidi"/>
-          <w:sz w:val="24"/>
-          <w:szCs w:val="24"/>
-        </w:rPr>
-        <w:t>;</w:t>
-      </w:r>
-      <w:r>
-        <w:rPr>
-          <w:rFonts w:asciiTheme="majorBidi" w:hAnsiTheme="majorBidi" w:cstheme="majorBidi"/>
-          <w:sz w:val="24"/>
-          <w:szCs w:val="24"/>
-        </w:rPr>
-        <w:t xml:space="preserve"> </w:t>
-      </w:r>
-      <w:r>
-        <w:rPr>
-          <w:rFonts w:asciiTheme="majorBidi" w:hAnsiTheme="majorBidi" w:cstheme="majorBidi"/>
-          <w:sz w:val="24"/>
-          <w:szCs w:val="24"/>
-        </w:rPr>
-        <w:t xml:space="preserve">which is brand </w:t>
+      <w:r>
+        <w:rPr>
+          <w:rFonts w:asciiTheme="majorBidi" w:hAnsiTheme="majorBidi" w:cstheme="majorBidi"/>
+          <w:sz w:val="24"/>
+          <w:szCs w:val="24"/>
+        </w:rPr>
+        <w:t xml:space="preserve">;which is brand </w:t>
       </w:r>
       <w:r>
         <w:rPr>
@@ -17298,23 +16034,7 @@
           <w:sz w:val="24"/>
           <w:szCs w:val="24"/>
         </w:rPr>
-        <w:t>are</w:t>
-      </w:r>
-      <w:r>
-        <w:rPr>
-          <w:rFonts w:asciiTheme="majorBidi" w:hAnsiTheme="majorBidi" w:cstheme="majorBidi"/>
-          <w:sz w:val="24"/>
-          <w:szCs w:val="24"/>
-        </w:rPr>
-        <w:t xml:space="preserve"> </w:t>
-      </w:r>
-      <w:r>
-        <w:rPr>
-          <w:rFonts w:asciiTheme="majorBidi" w:hAnsiTheme="majorBidi" w:cstheme="majorBidi"/>
-          <w:sz w:val="24"/>
-          <w:szCs w:val="24"/>
-        </w:rPr>
-        <w:t>key words</w:t>
+        <w:t>arekey words</w:t>
       </w:r>
       <w:r>
         <w:rPr>
@@ -17340,7 +16060,6 @@
         </w:rPr>
         <w:t xml:space="preserve"> are mentioned in the review text. </w:t>
       </w:r>
-      <w:proofErr w:type="spellStart"/>
       <w:r>
         <w:rPr>
           <w:rFonts w:asciiTheme="majorBidi" w:hAnsiTheme="majorBidi" w:cstheme="majorBidi"/>
@@ -17357,16 +16076,6 @@
           <w:vertAlign w:val="subscript"/>
         </w:rPr>
         <w:t>score</w:t>
-      </w:r>
-      <w:proofErr w:type="spellEnd"/>
-      <w:r>
-        <w:rPr>
-          <w:rFonts w:asciiTheme="majorBidi" w:hAnsiTheme="majorBidi" w:cstheme="majorBidi"/>
-          <w:sz w:val="24"/>
-          <w:szCs w:val="24"/>
-          <w:vertAlign w:val="subscript"/>
-        </w:rPr>
-        <w:t xml:space="preserve"> </w:t>
       </w:r>
       <w:r>
         <w:rPr>
@@ -17379,7 +16088,7 @@
     </w:p>
     <w:tbl>
       <w:tblPr>
-        <w:tblStyle w:val="TableGrid"/>
+        <w:tblStyle w:val="af3"/>
         <w:tblW w:w="0" w:type="auto"/>
         <w:tblBorders>
           <w:top w:val="none" w:sz="0" w:space="0" w:color="auto"/>
@@ -17389,7 +16098,7 @@
           <w:insideH w:val="none" w:sz="0" w:space="0" w:color="auto"/>
           <w:insideV w:val="none" w:sz="0" w:space="0" w:color="auto"/>
         </w:tblBorders>
-        <w:tblLook w:val="04A0" w:firstRow="1" w:lastRow="0" w:firstColumn="1" w:lastColumn="0" w:noHBand="0" w:noVBand="1"/>
+        <w:tblLook w:val="04A0"/>
       </w:tblPr>
       <w:tblGrid>
         <w:gridCol w:w="738"/>
@@ -17613,52 +16322,18 @@
               </w:rPr>
               <w:t>Eq. (</w:t>
             </w:r>
-            <w:r>
-              <w:rPr>
-                <w:rFonts w:asciiTheme="majorBidi" w:hAnsiTheme="majorBidi" w:cstheme="majorBidi"/>
-                <w:b/>
-                <w:sz w:val="24"/>
-                <w:szCs w:val="24"/>
-              </w:rPr>
-              <w:fldChar w:fldCharType="begin"/>
-            </w:r>
-            <w:r>
-              <w:rPr>
-                <w:rFonts w:asciiTheme="majorBidi" w:hAnsiTheme="majorBidi" w:cstheme="majorBidi"/>
-                <w:b/>
-                <w:sz w:val="24"/>
-                <w:szCs w:val="24"/>
-              </w:rPr>
-              <w:instrText xml:space="preserve"> SEQ Eq \* MERGEFORMAT </w:instrText>
-            </w:r>
-            <w:r>
-              <w:rPr>
-                <w:rFonts w:asciiTheme="majorBidi" w:hAnsiTheme="majorBidi" w:cstheme="majorBidi"/>
-                <w:b/>
-                <w:sz w:val="24"/>
-                <w:szCs w:val="24"/>
-              </w:rPr>
-              <w:fldChar w:fldCharType="separate"/>
-            </w:r>
-            <w:r>
-              <w:rPr>
-                <w:rFonts w:asciiTheme="majorBidi" w:hAnsiTheme="majorBidi" w:cstheme="majorBidi"/>
-                <w:b/>
-                <w:noProof/>
-                <w:sz w:val="24"/>
-                <w:szCs w:val="24"/>
-              </w:rPr>
-              <w:t>1</w:t>
-            </w:r>
-            <w:r>
-              <w:rPr>
-                <w:rFonts w:asciiTheme="majorBidi" w:hAnsiTheme="majorBidi" w:cstheme="majorBidi"/>
-                <w:b/>
-                <w:sz w:val="24"/>
-                <w:szCs w:val="24"/>
-              </w:rPr>
-              <w:fldChar w:fldCharType="end"/>
-            </w:r>
+            <w:fldSimple w:instr=" SEQ Eq \* MERGEFORMAT ">
+              <w:r>
+                <w:rPr>
+                  <w:rFonts w:asciiTheme="majorBidi" w:hAnsiTheme="majorBidi" w:cstheme="majorBidi"/>
+                  <w:b/>
+                  <w:noProof/>
+                  <w:sz w:val="24"/>
+                  <w:szCs w:val="24"/>
+                </w:rPr>
+                <w:t>1</w:t>
+              </w:r>
+            </w:fldSimple>
             <w:r>
               <w:rPr>
                 <w:rFonts w:asciiTheme="majorBidi" w:hAnsiTheme="majorBidi" w:cstheme="majorBidi"/>
@@ -17700,16 +16375,7 @@
           <w:sz w:val="24"/>
           <w:szCs w:val="24"/>
         </w:rPr>
-        <w:t xml:space="preserve">Where </w:t>
-      </w:r>
-      <w:proofErr w:type="spellStart"/>
-      <w:r>
-        <w:rPr>
-          <w:rFonts w:asciiTheme="majorBidi" w:hAnsiTheme="majorBidi" w:cstheme="majorBidi"/>
-          <w:sz w:val="24"/>
-          <w:szCs w:val="24"/>
-        </w:rPr>
-        <w:t>Word</w:t>
+        <w:t>Where Word</w:t>
       </w:r>
       <w:r>
         <w:rPr>
@@ -17720,7 +16386,30 @@
         </w:rPr>
         <w:t>i</w:t>
       </w:r>
-      <w:proofErr w:type="spellEnd"/>
+      <w:r>
+        <w:rPr>
+          <w:rFonts w:asciiTheme="majorBidi" w:hAnsiTheme="majorBidi" w:cstheme="majorBidi"/>
+          <w:sz w:val="24"/>
+          <w:szCs w:val="24"/>
+        </w:rPr>
+        <w:t>is the special word which donates that the review on brand or not, n</w:t>
+      </w:r>
+      <w:r>
+        <w:rPr>
+          <w:rFonts w:asciiTheme="majorBidi" w:hAnsiTheme="majorBidi" w:cstheme="majorBidi"/>
+          <w:sz w:val="24"/>
+          <w:szCs w:val="24"/>
+        </w:rPr>
+        <w:t xml:space="preserve"> is the number of special words,t</w:t>
+      </w:r>
+      <w:r>
+        <w:rPr>
+          <w:rFonts w:asciiTheme="majorBidi" w:hAnsiTheme="majorBidi" w:cstheme="majorBidi"/>
+          <w:sz w:val="24"/>
+          <w:szCs w:val="24"/>
+        </w:rPr>
+        <w:t>hen to check If B</w:t>
+      </w:r>
       <w:r>
         <w:rPr>
           <w:rFonts w:asciiTheme="majorBidi" w:hAnsiTheme="majorBidi" w:cstheme="majorBidi"/>
@@ -17728,56 +16417,15 @@
           <w:szCs w:val="24"/>
           <w:vertAlign w:val="subscript"/>
         </w:rPr>
-        <w:t xml:space="preserve"> </w:t>
-      </w:r>
-      <w:r>
-        <w:rPr>
-          <w:rFonts w:asciiTheme="majorBidi" w:hAnsiTheme="majorBidi" w:cstheme="majorBidi"/>
-          <w:sz w:val="24"/>
-          <w:szCs w:val="24"/>
-        </w:rPr>
-        <w:t>is the special word which donates that the review on brand or not, n</w:t>
-      </w:r>
-      <w:r>
-        <w:rPr>
-          <w:rFonts w:asciiTheme="majorBidi" w:hAnsiTheme="majorBidi" w:cstheme="majorBidi"/>
-          <w:sz w:val="24"/>
-          <w:szCs w:val="24"/>
-        </w:rPr>
-        <w:t xml:space="preserve"> is the number of special words,</w:t>
-      </w:r>
-      <w:r>
-        <w:rPr>
-          <w:rFonts w:asciiTheme="majorBidi" w:hAnsiTheme="majorBidi" w:cstheme="majorBidi"/>
-          <w:sz w:val="24"/>
-          <w:szCs w:val="24"/>
-        </w:rPr>
-        <w:t xml:space="preserve"> </w:t>
-      </w:r>
-      <w:r>
-        <w:rPr>
-          <w:rFonts w:asciiTheme="majorBidi" w:hAnsiTheme="majorBidi" w:cstheme="majorBidi"/>
-          <w:sz w:val="24"/>
-          <w:szCs w:val="24"/>
-        </w:rPr>
-        <w:t>t</w:t>
-      </w:r>
-      <w:r>
-        <w:rPr>
-          <w:rFonts w:asciiTheme="majorBidi" w:hAnsiTheme="majorBidi" w:cstheme="majorBidi"/>
-          <w:sz w:val="24"/>
-          <w:szCs w:val="24"/>
-        </w:rPr>
-        <w:t xml:space="preserve">hen to check If </w:t>
-      </w:r>
-      <w:proofErr w:type="spellStart"/>
-      <w:r>
-        <w:rPr>
-          <w:rFonts w:asciiTheme="majorBidi" w:hAnsiTheme="majorBidi" w:cstheme="majorBidi"/>
-          <w:sz w:val="24"/>
-          <w:szCs w:val="24"/>
-        </w:rPr>
-        <w:t>B</w:t>
+        <w:t>score</w:t>
+      </w:r>
+      <w:r>
+        <w:rPr>
+          <w:rFonts w:asciiTheme="majorBidi" w:hAnsiTheme="majorBidi" w:cstheme="majorBidi"/>
+          <w:sz w:val="24"/>
+          <w:szCs w:val="24"/>
+        </w:rPr>
+        <w:t>&gt;B</w:t>
       </w:r>
       <w:r>
         <w:rPr>
@@ -17786,25 +16434,15 @@
           <w:szCs w:val="24"/>
           <w:vertAlign w:val="subscript"/>
         </w:rPr>
-        <w:t>score</w:t>
-      </w:r>
-      <w:proofErr w:type="spellEnd"/>
-      <w:r>
-        <w:rPr>
-          <w:rFonts w:asciiTheme="majorBidi" w:hAnsiTheme="majorBidi" w:cstheme="majorBidi"/>
-          <w:sz w:val="24"/>
-          <w:szCs w:val="24"/>
-        </w:rPr>
-        <w:t>&gt;</w:t>
-      </w:r>
-      <w:proofErr w:type="spellStart"/>
-      <w:r>
-        <w:rPr>
-          <w:rFonts w:asciiTheme="majorBidi" w:hAnsiTheme="majorBidi" w:cstheme="majorBidi"/>
-          <w:sz w:val="24"/>
-          <w:szCs w:val="24"/>
-        </w:rPr>
-        <w:t>B</w:t>
+        <w:t>threshold</w:t>
+      </w:r>
+      <w:r>
+        <w:rPr>
+          <w:rFonts w:asciiTheme="majorBidi" w:hAnsiTheme="majorBidi" w:cstheme="majorBidi"/>
+          <w:sz w:val="24"/>
+          <w:szCs w:val="24"/>
+        </w:rPr>
+        <w:t xml:space="preserve"> where B</w:t>
       </w:r>
       <w:r>
         <w:rPr>
@@ -17815,34 +16453,6 @@
         </w:rPr>
         <w:t>threshold</w:t>
       </w:r>
-      <w:proofErr w:type="spellEnd"/>
-      <w:r>
-        <w:rPr>
-          <w:rFonts w:asciiTheme="majorBidi" w:hAnsiTheme="majorBidi" w:cstheme="majorBidi"/>
-          <w:sz w:val="24"/>
-          <w:szCs w:val="24"/>
-        </w:rPr>
-        <w:t xml:space="preserve"> where </w:t>
-      </w:r>
-      <w:proofErr w:type="spellStart"/>
-      <w:r>
-        <w:rPr>
-          <w:rFonts w:asciiTheme="majorBidi" w:hAnsiTheme="majorBidi" w:cstheme="majorBidi"/>
-          <w:sz w:val="24"/>
-          <w:szCs w:val="24"/>
-        </w:rPr>
-        <w:t>B</w:t>
-      </w:r>
-      <w:r>
-        <w:rPr>
-          <w:rFonts w:asciiTheme="majorBidi" w:hAnsiTheme="majorBidi" w:cstheme="majorBidi"/>
-          <w:sz w:val="24"/>
-          <w:szCs w:val="24"/>
-          <w:vertAlign w:val="subscript"/>
-        </w:rPr>
-        <w:t>threshold</w:t>
-      </w:r>
-      <w:proofErr w:type="spellEnd"/>
       <w:r>
         <w:rPr>
           <w:rFonts w:asciiTheme="majorBidi" w:hAnsiTheme="majorBidi" w:cstheme="majorBidi"/>
@@ -17892,14 +16502,6 @@
         </w:rPr>
         <w:t>features</w:t>
       </w:r>
-      <w:r>
-        <w:rPr>
-          <w:rFonts w:asciiTheme="majorBidi" w:hAnsiTheme="majorBidi" w:cstheme="majorBidi"/>
-          <w:sz w:val="24"/>
-          <w:szCs w:val="24"/>
-        </w:rPr>
-        <w:t xml:space="preserve"> </w:t>
-      </w:r>
     </w:p>
     <w:p>
       <w:pPr>
@@ -17914,7 +16516,7 @@
       </w:pPr>
       <w:r>
         <w:rPr>
-          <w:rStyle w:val="CommentReference"/>
+          <w:rStyle w:val="af5"/>
         </w:rPr>
         <w:commentReference w:id="15"/>
       </w:r>
@@ -17953,9 +16555,6 @@
           <w:szCs w:val="24"/>
         </w:rPr>
         <w:t>by studying their behavior and conclude some key facts to detect them. Spammers usually write fake reviews so, the probability for the review from spammer is high. Depending on this we decide to use spammers</w:t>
-      </w:r>
-      <w:r>
-        <w:t xml:space="preserve"> </w:t>
       </w:r>
       <w:r>
         <w:rPr>
@@ -18038,23 +16637,7 @@
           <w:sz w:val="24"/>
           <w:szCs w:val="24"/>
         </w:rPr>
-        <w:t xml:space="preserve"> for the spammers they note that posting many reviews from the same user within time specified period is good indication for spamming activity because spammers usually tend to write more than one fake review on the same product or different products so the number of reviews for him became larger. </w:t>
-      </w:r>
-      <w:r>
-        <w:rPr>
-          <w:rFonts w:asciiTheme="majorBidi" w:hAnsiTheme="majorBidi" w:cstheme="majorBidi"/>
-          <w:sz w:val="24"/>
-          <w:szCs w:val="24"/>
-        </w:rPr>
-        <w:t xml:space="preserve"> </w:t>
-      </w:r>
-      <w:r>
-        <w:rPr>
-          <w:rFonts w:asciiTheme="majorBidi" w:hAnsiTheme="majorBidi" w:cstheme="majorBidi"/>
-          <w:sz w:val="24"/>
-          <w:szCs w:val="24"/>
-        </w:rPr>
-        <w:t xml:space="preserve">Since we have the posting time for the review we can extract </w:t>
+        <w:t xml:space="preserve"> for the spammers they note that posting many reviews from the same user within time specified period is good indication for spamming activity because spammers usually tend to write more than one fake review on the same product or different products so the number of reviews for him became larger. Since we have the posting time for the review we can extract </w:t>
       </w:r>
       <w:r>
         <w:rPr>
@@ -18095,7 +16678,7 @@
     </w:p>
     <w:tbl>
       <w:tblPr>
-        <w:tblStyle w:val="TableGrid"/>
+        <w:tblStyle w:val="af3"/>
         <w:tblW w:w="0" w:type="auto"/>
         <w:tblBorders>
           <w:top w:val="none" w:sz="0" w:space="0" w:color="auto"/>
@@ -18105,7 +16688,7 @@
           <w:insideH w:val="none" w:sz="0" w:space="0" w:color="auto"/>
           <w:insideV w:val="none" w:sz="0" w:space="0" w:color="auto"/>
         </w:tblBorders>
-        <w:tblLook w:val="04A0" w:firstRow="1" w:lastRow="0" w:firstColumn="1" w:lastColumn="0" w:noHBand="0" w:noVBand="1"/>
+        <w:tblLook w:val="04A0"/>
       </w:tblPr>
       <w:tblGrid>
         <w:gridCol w:w="7218"/>
@@ -18225,174 +16808,166 @@
           <w:szCs w:val="24"/>
         </w:rPr>
       </w:pPr>
-      <m:oMath>
-        <m:r>
-          <w:rPr>
-            <w:rFonts w:ascii="Cambria Math" w:hAnsi="Cambria Math" w:cstheme="majorBidi"/>
-            <w:sz w:val="24"/>
-            <w:szCs w:val="24"/>
-          </w:rPr>
-          <w:lastRenderedPageBreak/>
-          <m:t>MNR=</m:t>
-        </m:r>
-        <m:f>
-          <m:fPr>
-            <m:ctrlPr>
-              <w:rPr>
-                <w:rFonts w:ascii="Cambria Math" w:hAnsi="Cambria Math" w:cstheme="majorBidi"/>
-                <w:bCs/>
-                <w:i/>
-                <w:sz w:val="24"/>
-                <w:szCs w:val="24"/>
-              </w:rPr>
-            </m:ctrlPr>
-          </m:fPr>
-          <m:num>
-            <m:r>
-              <w:rPr>
-                <w:rFonts w:ascii="Cambria Math" w:hAnsi="Cambria Math" w:cstheme="majorBidi"/>
-                <w:sz w:val="24"/>
-                <w:szCs w:val="24"/>
-              </w:rPr>
-              <m:t>len</m:t>
-            </m:r>
-            <m:d>
-              <m:dPr>
-                <m:ctrlPr>
-                  <w:rPr>
-                    <w:rFonts w:ascii="Cambria Math" w:hAnsi="Cambria Math" w:cstheme="majorBidi"/>
-                    <w:bCs/>
-                    <w:i/>
-                    <w:sz w:val="24"/>
-                    <w:szCs w:val="24"/>
-                  </w:rPr>
-                </m:ctrlPr>
-              </m:dPr>
-              <m:e>
-                <m:sSub>
-                  <m:sSubPr>
-                    <m:ctrlPr>
-                      <w:rPr>
-                        <w:rFonts w:ascii="Cambria Math" w:hAnsi="Cambria Math" w:cstheme="majorBidi"/>
-                        <w:bCs/>
-                        <w:i/>
-                        <w:sz w:val="24"/>
-                        <w:szCs w:val="24"/>
-                      </w:rPr>
-                    </m:ctrlPr>
-                  </m:sSubPr>
-                  <m:e>
-                    <m:r>
-                      <w:rPr>
-                        <w:rFonts w:ascii="Cambria Math" w:hAnsi="Cambria Math" w:cstheme="majorBidi"/>
-                        <w:sz w:val="24"/>
-                        <w:szCs w:val="24"/>
-                      </w:rPr>
-                      <m:t>r</m:t>
-                    </m:r>
-                  </m:e>
-                  <m:sub>
-                    <m:r>
-                      <w:rPr>
-                        <w:rFonts w:ascii="Cambria Math" w:hAnsi="Cambria Math" w:cstheme="majorBidi"/>
-                        <w:sz w:val="24"/>
-                        <w:szCs w:val="24"/>
-                      </w:rPr>
-                      <m:t>date</m:t>
-                    </m:r>
-                  </m:sub>
-                </m:sSub>
-                <m:r>
-                  <w:rPr>
-                    <w:rFonts w:ascii="Cambria Math" w:hAnsi="Cambria Math" w:cstheme="majorBidi"/>
-                    <w:sz w:val="24"/>
-                    <w:szCs w:val="24"/>
-                  </w:rPr>
-                  <m:t>∈</m:t>
-                </m:r>
-                <m:sSub>
-                  <m:sSubPr>
-                    <m:ctrlPr>
-                      <w:rPr>
-                        <w:rFonts w:ascii="Cambria Math" w:hAnsi="Cambria Math" w:cstheme="majorBidi"/>
-                        <w:bCs/>
-                        <w:i/>
-                        <w:sz w:val="24"/>
-                        <w:szCs w:val="24"/>
-                      </w:rPr>
-                    </m:ctrlPr>
-                  </m:sSubPr>
-                  <m:e>
-                    <m:r>
-                      <w:rPr>
-                        <w:rFonts w:ascii="Cambria Math" w:hAnsi="Cambria Math" w:cstheme="majorBidi"/>
-                        <w:sz w:val="24"/>
-                        <w:szCs w:val="24"/>
-                      </w:rPr>
-                      <m:t>R</m:t>
-                    </m:r>
-                  </m:e>
-                  <m:sub>
-                    <m:r>
-                      <w:rPr>
-                        <w:rFonts w:ascii="Cambria Math" w:hAnsi="Cambria Math" w:cstheme="majorBidi"/>
-                        <w:sz w:val="24"/>
-                        <w:szCs w:val="24"/>
-                      </w:rPr>
-                      <m:t>u</m:t>
-                    </m:r>
-                  </m:sub>
-                </m:sSub>
-              </m:e>
-            </m:d>
-          </m:num>
-          <m:den>
-            <m:sSub>
-              <m:sSubPr>
-                <m:ctrlPr>
-                  <w:rPr>
-                    <w:rFonts w:ascii="Cambria Math" w:hAnsi="Cambria Math" w:cstheme="majorBidi"/>
-                    <w:bCs/>
-                    <w:i/>
-                    <w:sz w:val="24"/>
-                    <w:szCs w:val="24"/>
-                  </w:rPr>
-                </m:ctrlPr>
-              </m:sSubPr>
-              <m:e>
-                <m:r>
-                  <w:rPr>
-                    <w:rFonts w:ascii="Cambria Math" w:hAnsi="Cambria Math" w:cstheme="majorBidi"/>
-                    <w:sz w:val="24"/>
-                    <w:szCs w:val="24"/>
-                  </w:rPr>
-                  <m:t>R</m:t>
-                </m:r>
-              </m:e>
-              <m:sub>
-                <m:r>
-                  <w:rPr>
-                    <w:rFonts w:ascii="Cambria Math" w:hAnsi="Cambria Math" w:cstheme="majorBidi"/>
-                    <w:sz w:val="24"/>
-                    <w:szCs w:val="24"/>
-                  </w:rPr>
-                  <m:t>date</m:t>
-                </m:r>
-              </m:sub>
-            </m:sSub>
-          </m:den>
-        </m:f>
-      </m:oMath>
-      <w:r>
-        <w:rPr>
-          <w:rFonts w:asciiTheme="majorBidi" w:hAnsiTheme="majorBidi" w:cstheme="majorBidi"/>
-          <w:bCs/>
-          <w:sz w:val="24"/>
-          <w:szCs w:val="24"/>
-          <w:vertAlign w:val="subscript"/>
-        </w:rPr>
-        <w:t xml:space="preserve"> </w:t>
-      </w:r>
+      <m:oMathPara>
+        <m:oMath>
+          <m:r>
+            <w:rPr>
+              <w:rFonts w:ascii="Cambria Math" w:hAnsi="Cambria Math" w:cstheme="majorBidi"/>
+              <w:sz w:val="24"/>
+              <w:szCs w:val="24"/>
+            </w:rPr>
+            <w:lastRenderedPageBreak/>
+            <m:t>MNR=</m:t>
+          </m:r>
+          <m:f>
+            <m:fPr>
+              <m:ctrlPr>
+                <w:rPr>
+                  <w:rFonts w:ascii="Cambria Math" w:hAnsi="Cambria Math" w:cstheme="majorBidi"/>
+                  <w:bCs/>
+                  <w:i/>
+                  <w:sz w:val="24"/>
+                  <w:szCs w:val="24"/>
+                </w:rPr>
+              </m:ctrlPr>
+            </m:fPr>
+            <m:num>
+              <m:r>
+                <w:rPr>
+                  <w:rFonts w:ascii="Cambria Math" w:hAnsi="Cambria Math" w:cstheme="majorBidi"/>
+                  <w:sz w:val="24"/>
+                  <w:szCs w:val="24"/>
+                </w:rPr>
+                <m:t>len</m:t>
+              </m:r>
+              <m:d>
+                <m:dPr>
+                  <m:ctrlPr>
+                    <w:rPr>
+                      <w:rFonts w:ascii="Cambria Math" w:hAnsi="Cambria Math" w:cstheme="majorBidi"/>
+                      <w:bCs/>
+                      <w:i/>
+                      <w:sz w:val="24"/>
+                      <w:szCs w:val="24"/>
+                    </w:rPr>
+                  </m:ctrlPr>
+                </m:dPr>
+                <m:e>
+                  <m:sSub>
+                    <m:sSubPr>
+                      <m:ctrlPr>
+                        <w:rPr>
+                          <w:rFonts w:ascii="Cambria Math" w:hAnsi="Cambria Math" w:cstheme="majorBidi"/>
+                          <w:bCs/>
+                          <w:i/>
+                          <w:sz w:val="24"/>
+                          <w:szCs w:val="24"/>
+                        </w:rPr>
+                      </m:ctrlPr>
+                    </m:sSubPr>
+                    <m:e>
+                      <m:r>
+                        <w:rPr>
+                          <w:rFonts w:ascii="Cambria Math" w:hAnsi="Cambria Math" w:cstheme="majorBidi"/>
+                          <w:sz w:val="24"/>
+                          <w:szCs w:val="24"/>
+                        </w:rPr>
+                        <m:t>r</m:t>
+                      </m:r>
+                    </m:e>
+                    <m:sub>
+                      <m:r>
+                        <w:rPr>
+                          <w:rFonts w:ascii="Cambria Math" w:hAnsi="Cambria Math" w:cstheme="majorBidi"/>
+                          <w:sz w:val="24"/>
+                          <w:szCs w:val="24"/>
+                        </w:rPr>
+                        <m:t>date</m:t>
+                      </m:r>
+                    </m:sub>
+                  </m:sSub>
+                  <m:r>
+                    <w:rPr>
+                      <w:rFonts w:ascii="Cambria Math" w:hAnsi="Cambria Math" w:cstheme="majorBidi"/>
+                      <w:sz w:val="24"/>
+                      <w:szCs w:val="24"/>
+                    </w:rPr>
+                    <m:t>∈</m:t>
+                  </m:r>
+                  <m:sSub>
+                    <m:sSubPr>
+                      <m:ctrlPr>
+                        <w:rPr>
+                          <w:rFonts w:ascii="Cambria Math" w:hAnsi="Cambria Math" w:cstheme="majorBidi"/>
+                          <w:bCs/>
+                          <w:i/>
+                          <w:sz w:val="24"/>
+                          <w:szCs w:val="24"/>
+                        </w:rPr>
+                      </m:ctrlPr>
+                    </m:sSubPr>
+                    <m:e>
+                      <m:r>
+                        <w:rPr>
+                          <w:rFonts w:ascii="Cambria Math" w:hAnsi="Cambria Math" w:cstheme="majorBidi"/>
+                          <w:sz w:val="24"/>
+                          <w:szCs w:val="24"/>
+                        </w:rPr>
+                        <m:t>R</m:t>
+                      </m:r>
+                    </m:e>
+                    <m:sub>
+                      <m:r>
+                        <w:rPr>
+                          <w:rFonts w:ascii="Cambria Math" w:hAnsi="Cambria Math" w:cstheme="majorBidi"/>
+                          <w:sz w:val="24"/>
+                          <w:szCs w:val="24"/>
+                        </w:rPr>
+                        <m:t>u</m:t>
+                      </m:r>
+                    </m:sub>
+                  </m:sSub>
+                </m:e>
+              </m:d>
+            </m:num>
+            <m:den>
+              <m:sSub>
+                <m:sSubPr>
+                  <m:ctrlPr>
+                    <w:rPr>
+                      <w:rFonts w:ascii="Cambria Math" w:hAnsi="Cambria Math" w:cstheme="majorBidi"/>
+                      <w:bCs/>
+                      <w:i/>
+                      <w:sz w:val="24"/>
+                      <w:szCs w:val="24"/>
+                    </w:rPr>
+                  </m:ctrlPr>
+                </m:sSubPr>
+                <m:e>
+                  <m:r>
+                    <w:rPr>
+                      <w:rFonts w:ascii="Cambria Math" w:hAnsi="Cambria Math" w:cstheme="majorBidi"/>
+                      <w:sz w:val="24"/>
+                      <w:szCs w:val="24"/>
+                    </w:rPr>
+                    <m:t>R</m:t>
+                  </m:r>
+                </m:e>
+                <m:sub>
+                  <m:r>
+                    <w:rPr>
+                      <w:rFonts w:ascii="Cambria Math" w:hAnsi="Cambria Math" w:cstheme="majorBidi"/>
+                      <w:sz w:val="24"/>
+                      <w:szCs w:val="24"/>
+                    </w:rPr>
+                    <m:t>date</m:t>
+                  </m:r>
+                </m:sub>
+              </m:sSub>
+            </m:den>
+          </m:f>
+        </m:oMath>
+      </m:oMathPara>
     </w:p>
     <w:p>
       <w:pPr>
@@ -18477,23 +17052,7 @@
           <w:sz w:val="24"/>
           <w:szCs w:val="24"/>
         </w:rPr>
-        <w:t>Spammers usually tend to give extremely high or low rating to the products in order to promote. This feature alone is not sufficient to decide that the reviewer is spammer so this feature combined with other features to help indicating spammers.</w:t>
-      </w:r>
-      <w:r>
-        <w:rPr>
-          <w:rFonts w:asciiTheme="majorBidi" w:hAnsiTheme="majorBidi" w:cstheme="majorBidi"/>
-          <w:sz w:val="24"/>
-          <w:szCs w:val="24"/>
-        </w:rPr>
-        <w:t xml:space="preserve"> </w:t>
-      </w:r>
-      <w:r>
-        <w:rPr>
-          <w:rFonts w:asciiTheme="majorBidi" w:hAnsiTheme="majorBidi" w:cstheme="majorBidi"/>
-          <w:sz w:val="24"/>
-          <w:szCs w:val="24"/>
-        </w:rPr>
-        <w:t>This feature is extracted from the rating on the product as follow:</w:t>
+        <w:t>Spammers usually tend to give extremely high or low rating to the products in order to promote. This feature alone is not sufficient to decide that the reviewer is spammer so this feature combined with other features to help indicating spammers.This feature is extracted from the rating on the product as follow:</w:t>
       </w:r>
     </w:p>
     <w:p>
@@ -18510,7 +17069,7 @@
     </w:p>
     <w:tbl>
       <w:tblPr>
-        <w:tblStyle w:val="TableGrid"/>
+        <w:tblStyle w:val="af3"/>
         <w:tblW w:w="0" w:type="auto"/>
         <w:tblBorders>
           <w:top w:val="none" w:sz="0" w:space="0" w:color="auto"/>
@@ -18520,7 +17079,7 @@
           <w:insideH w:val="none" w:sz="0" w:space="0" w:color="auto"/>
           <w:insideV w:val="none" w:sz="0" w:space="0" w:color="auto"/>
         </w:tblBorders>
-        <w:tblLook w:val="04A0" w:firstRow="1" w:lastRow="0" w:firstColumn="1" w:lastColumn="0" w:noHBand="0" w:noVBand="1"/>
+        <w:tblLook w:val="04A0"/>
       </w:tblPr>
       <w:tblGrid>
         <w:gridCol w:w="288"/>
@@ -18828,7 +17387,7 @@
     </w:p>
     <w:tbl>
       <w:tblPr>
-        <w:tblStyle w:val="TableGrid"/>
+        <w:tblStyle w:val="af3"/>
         <w:tblW w:w="0" w:type="auto"/>
         <w:tblBorders>
           <w:top w:val="none" w:sz="0" w:space="0" w:color="auto"/>
@@ -18838,7 +17397,7 @@
           <w:insideH w:val="none" w:sz="0" w:space="0" w:color="auto"/>
           <w:insideV w:val="none" w:sz="0" w:space="0" w:color="auto"/>
         </w:tblBorders>
-        <w:tblLook w:val="04A0" w:firstRow="1" w:lastRow="0" w:firstColumn="1" w:lastColumn="0" w:noHBand="0" w:noVBand="1"/>
+        <w:tblLook w:val="04A0"/>
       </w:tblPr>
       <w:tblGrid>
         <w:gridCol w:w="738"/>
@@ -18993,14 +17552,6 @@
           <w:szCs w:val="24"/>
         </w:rPr>
       </w:pPr>
-      <w:r>
-        <w:rPr>
-          <w:rFonts w:asciiTheme="majorBidi" w:hAnsiTheme="majorBidi" w:cstheme="majorBidi"/>
-          <w:sz w:val="24"/>
-          <w:szCs w:val="24"/>
-        </w:rPr>
-        <w:t xml:space="preserve">  </w:t>
-      </w:r>
     </w:p>
     <w:p>
       <w:pPr>
@@ -19091,25 +17642,7 @@
           <w:szCs w:val="24"/>
         </w:rPr>
         <w:lastRenderedPageBreak/>
-        <w:t xml:space="preserve">One of the properties that can expose spammers that they don’t use their accounts for a long time. they write reviews in a short period of time. In contrast the genuine users write reviews from time to time. Depending on this, the freshness of the activities </w:t>
-      </w:r>
-      <w:proofErr w:type="gramStart"/>
-      <w:r>
-        <w:rPr>
-          <w:rFonts w:asciiTheme="majorBidi" w:hAnsiTheme="majorBidi" w:cstheme="majorBidi"/>
-          <w:sz w:val="24"/>
-          <w:szCs w:val="24"/>
-        </w:rPr>
-        <w:t>of  the</w:t>
-      </w:r>
-      <w:proofErr w:type="gramEnd"/>
-      <w:r>
-        <w:rPr>
-          <w:rFonts w:asciiTheme="majorBidi" w:hAnsiTheme="majorBidi" w:cstheme="majorBidi"/>
-          <w:sz w:val="24"/>
-          <w:szCs w:val="24"/>
-        </w:rPr>
-        <w:t xml:space="preserve"> reviewers’ accounts can be taken into consideration when exposing the spammer reviewers.</w:t>
+        <w:t>One of the properties that can expose spammers that they don’t use their accounts for a long time. they write reviews in a short period of time. In contrast the genuine users write reviews from time to time. Depending on this, the freshness of the activities of  the reviewers’ accounts can be taken into consideration when exposing the spammer reviewers.</w:t>
       </w:r>
     </w:p>
     <w:p>
@@ -19215,7 +17748,7 @@
     </w:p>
     <w:tbl>
       <w:tblPr>
-        <w:tblStyle w:val="TableGrid"/>
+        <w:tblStyle w:val="af3"/>
         <w:tblW w:w="0" w:type="auto"/>
         <w:tblBorders>
           <w:top w:val="none" w:sz="0" w:space="0" w:color="auto"/>
@@ -19225,7 +17758,7 @@
           <w:insideH w:val="none" w:sz="0" w:space="0" w:color="auto"/>
           <w:insideV w:val="none" w:sz="0" w:space="0" w:color="auto"/>
         </w:tblBorders>
-        <w:tblLook w:val="04A0" w:firstRow="1" w:lastRow="0" w:firstColumn="1" w:lastColumn="0" w:noHBand="0" w:noVBand="1"/>
+        <w:tblLook w:val="04A0"/>
       </w:tblPr>
       <w:tblGrid>
         <w:gridCol w:w="738"/>
@@ -19723,25 +18256,7 @@
           <w:sz w:val="24"/>
           <w:szCs w:val="24"/>
         </w:rPr>
-        <w:t xml:space="preserve">) is the first date the user u issues a review. This feature gives an output in the range of [0,1] which represents the degree of </w:t>
-      </w:r>
-      <w:proofErr w:type="spellStart"/>
-      <w:r>
-        <w:rPr>
-          <w:rFonts w:asciiTheme="majorBidi" w:hAnsiTheme="majorBidi" w:cstheme="majorBidi"/>
-          <w:sz w:val="24"/>
-          <w:szCs w:val="24"/>
-        </w:rPr>
-        <w:t>spamicity</w:t>
-      </w:r>
-      <w:proofErr w:type="spellEnd"/>
-      <w:r>
-        <w:rPr>
-          <w:rFonts w:asciiTheme="majorBidi" w:hAnsiTheme="majorBidi" w:cstheme="majorBidi"/>
-          <w:sz w:val="24"/>
-          <w:szCs w:val="24"/>
-        </w:rPr>
-        <w:t xml:space="preserve">. </w:t>
+        <w:t xml:space="preserve">) is the first date the user u issues a review. This feature gives an output in the range of [0,1] which represents the degree of spamicity. </w:t>
       </w:r>
     </w:p>
     <w:p>
@@ -19916,24 +18431,7 @@
           <w:sz w:val="24"/>
           <w:szCs w:val="24"/>
         </w:rPr>
-        <w:t xml:space="preserve"> First Reviews</w:t>
-      </w:r>
-      <w:r>
-        <w:rPr>
-          <w:rFonts w:asciiTheme="majorBidi" w:hAnsiTheme="majorBidi" w:cstheme="majorBidi"/>
-          <w:sz w:val="24"/>
-          <w:szCs w:val="24"/>
-        </w:rPr>
-        <w:t xml:space="preserve"> </w:t>
-      </w:r>
-      <w:r>
-        <w:rPr>
-          <w:rFonts w:asciiTheme="majorBidi" w:hAnsiTheme="majorBidi" w:cstheme="majorBidi"/>
-          <w:b/>
-          <w:sz w:val="24"/>
-          <w:szCs w:val="24"/>
-        </w:rPr>
-        <w:t>(ROFR)</w:t>
+        <w:t xml:space="preserve"> First Reviews(ROFR)</w:t>
       </w:r>
       <w:r>
         <w:rPr>
@@ -19975,7 +18473,7 @@
     </w:p>
     <w:tbl>
       <w:tblPr>
-        <w:tblStyle w:val="TableGrid"/>
+        <w:tblStyle w:val="af3"/>
         <w:tblW w:w="0" w:type="auto"/>
         <w:tblBorders>
           <w:top w:val="none" w:sz="0" w:space="0" w:color="auto"/>
@@ -19985,7 +18483,7 @@
           <w:insideH w:val="none" w:sz="0" w:space="0" w:color="auto"/>
           <w:insideV w:val="none" w:sz="0" w:space="0" w:color="auto"/>
         </w:tblBorders>
-        <w:tblLook w:val="04A0" w:firstRow="1" w:lastRow="0" w:firstColumn="1" w:lastColumn="0" w:noHBand="0" w:noVBand="1"/>
+        <w:tblLook w:val="04A0"/>
       </w:tblPr>
       <w:tblGrid>
         <w:gridCol w:w="738"/>
@@ -20253,14 +18751,6 @@
             </m:r>
           </m:sub>
         </m:sSub>
-        <m:r>
-          <w:rPr>
-            <w:rFonts w:ascii="Cambria Math" w:hAnsi="Cambria Math" w:cstheme="majorBidi"/>
-            <w:sz w:val="24"/>
-            <w:szCs w:val="24"/>
-          </w:rPr>
-          <m:t xml:space="preserve"> </m:t>
-        </m:r>
       </m:oMath>
       <w:r>
         <w:rPr>
@@ -20392,7 +18882,7 @@
     </w:p>
     <w:tbl>
       <w:tblPr>
-        <w:tblStyle w:val="TableGrid"/>
+        <w:tblStyle w:val="af3"/>
         <w:tblW w:w="0" w:type="auto"/>
         <w:tblBorders>
           <w:top w:val="none" w:sz="0" w:space="0" w:color="auto"/>
@@ -20402,7 +18892,7 @@
           <w:insideH w:val="none" w:sz="0" w:space="0" w:color="auto"/>
           <w:insideV w:val="none" w:sz="0" w:space="0" w:color="auto"/>
         </w:tblBorders>
-        <w:tblLook w:val="04A0" w:firstRow="1" w:lastRow="0" w:firstColumn="1" w:lastColumn="0" w:noHBand="0" w:noVBand="1"/>
+        <w:tblLook w:val="04A0"/>
       </w:tblPr>
       <w:tblGrid>
         <w:gridCol w:w="738"/>
@@ -21096,7 +19586,7 @@
     </w:p>
     <w:tbl>
       <w:tblPr>
-        <w:tblStyle w:val="TableGrid"/>
+        <w:tblStyle w:val="af3"/>
         <w:tblW w:w="0" w:type="auto"/>
         <w:tblBorders>
           <w:top w:val="none" w:sz="0" w:space="0" w:color="auto"/>
@@ -21106,7 +19596,7 @@
           <w:insideH w:val="none" w:sz="0" w:space="0" w:color="auto"/>
           <w:insideV w:val="none" w:sz="0" w:space="0" w:color="auto"/>
         </w:tblBorders>
-        <w:tblLook w:val="04A0" w:firstRow="1" w:lastRow="0" w:firstColumn="1" w:lastColumn="0" w:noHBand="0" w:noVBand="1"/>
+        <w:tblLook w:val="04A0"/>
       </w:tblPr>
       <w:tblGrid>
         <w:gridCol w:w="738"/>
@@ -21391,43 +19881,7 @@
           <w:sz w:val="24"/>
           <w:szCs w:val="24"/>
         </w:rPr>
-        <w:t xml:space="preserve">where </w:t>
-      </w:r>
-      <w:proofErr w:type="spellStart"/>
-      <w:r>
-        <w:rPr>
-          <w:rFonts w:asciiTheme="majorBidi" w:hAnsiTheme="majorBidi" w:cstheme="majorBidi"/>
-          <w:sz w:val="24"/>
-          <w:szCs w:val="24"/>
-        </w:rPr>
-        <w:t>wt</w:t>
-      </w:r>
-      <w:proofErr w:type="spellEnd"/>
-      <w:r>
-        <w:rPr>
-          <w:rFonts w:asciiTheme="majorBidi" w:hAnsiTheme="majorBidi" w:cstheme="majorBidi"/>
-          <w:sz w:val="24"/>
-          <w:szCs w:val="24"/>
-        </w:rPr>
-        <w:t xml:space="preserve">, </w:t>
-      </w:r>
-      <w:proofErr w:type="spellStart"/>
-      <w:r>
-        <w:rPr>
-          <w:rFonts w:asciiTheme="majorBidi" w:hAnsiTheme="majorBidi" w:cstheme="majorBidi"/>
-          <w:sz w:val="24"/>
-          <w:szCs w:val="24"/>
-        </w:rPr>
-        <w:t>wr</w:t>
-      </w:r>
-      <w:proofErr w:type="spellEnd"/>
-      <w:r>
-        <w:rPr>
-          <w:rFonts w:asciiTheme="majorBidi" w:hAnsiTheme="majorBidi" w:cstheme="majorBidi"/>
-          <w:sz w:val="24"/>
-          <w:szCs w:val="24"/>
-        </w:rPr>
-        <w:t xml:space="preserve"> is the weight of the text features and the reviewer features respectively, their sum equal to 1.</w:t>
+        <w:t>where wt, wr is the weight of the text features and the reviewer features respectively, their sum equal to 1.</w:t>
       </w:r>
     </w:p>
     <w:p>
@@ -21505,7 +19959,7 @@
     </w:p>
     <w:tbl>
       <w:tblPr>
-        <w:tblStyle w:val="TableGrid"/>
+        <w:tblStyle w:val="af3"/>
         <w:tblW w:w="0" w:type="auto"/>
         <w:tblBorders>
           <w:top w:val="none" w:sz="0" w:space="0" w:color="auto"/>
@@ -21515,7 +19969,7 @@
           <w:insideH w:val="none" w:sz="0" w:space="0" w:color="auto"/>
           <w:insideV w:val="none" w:sz="0" w:space="0" w:color="auto"/>
         </w:tblBorders>
-        <w:tblLook w:val="04A0" w:firstRow="1" w:lastRow="0" w:firstColumn="1" w:lastColumn="0" w:noHBand="0" w:noVBand="1"/>
+        <w:tblLook w:val="04A0"/>
       </w:tblPr>
       <w:tblGrid>
         <w:gridCol w:w="738"/>
@@ -21769,43 +20223,7 @@
           <w:sz w:val="24"/>
           <w:szCs w:val="24"/>
         </w:rPr>
-        <w:t xml:space="preserve">          Where fi ϵ all features mentioned, </w:t>
-      </w:r>
-      <w:proofErr w:type="spellStart"/>
-      <w:r>
-        <w:rPr>
-          <w:rFonts w:asciiTheme="majorBidi" w:hAnsiTheme="majorBidi" w:cstheme="majorBidi"/>
-          <w:sz w:val="24"/>
-          <w:szCs w:val="24"/>
-        </w:rPr>
-        <w:t>wi</w:t>
-      </w:r>
-      <w:proofErr w:type="spellEnd"/>
-      <w:r>
-        <w:rPr>
-          <w:rFonts w:asciiTheme="majorBidi" w:hAnsiTheme="majorBidi" w:cstheme="majorBidi"/>
-          <w:sz w:val="24"/>
-          <w:szCs w:val="24"/>
-        </w:rPr>
-        <w:t xml:space="preserve"> is the weight of the feature </w:t>
-      </w:r>
-      <w:proofErr w:type="spellStart"/>
-      <w:r>
-        <w:rPr>
-          <w:rFonts w:asciiTheme="majorBidi" w:hAnsiTheme="majorBidi" w:cstheme="majorBidi"/>
-          <w:sz w:val="24"/>
-          <w:szCs w:val="24"/>
-        </w:rPr>
-        <w:t>i</w:t>
-      </w:r>
-      <w:proofErr w:type="spellEnd"/>
-      <w:r>
-        <w:rPr>
-          <w:rFonts w:asciiTheme="majorBidi" w:hAnsiTheme="majorBidi" w:cstheme="majorBidi"/>
-          <w:sz w:val="24"/>
-          <w:szCs w:val="24"/>
-        </w:rPr>
-        <w:t xml:space="preserve"> in the decision of classifying the review as spam or not where</w:t>
+        <w:t xml:space="preserve">          Where fi ϵ all features mentioned, wi is the weight of the feature i in the decision of classifying the review as spam or not where</w:t>
       </w:r>
       <m:oMath>
         <m:nary>
@@ -21867,14 +20285,6 @@
           <w:sz w:val="24"/>
           <w:szCs w:val="24"/>
         </w:rPr>
-        <w:t xml:space="preserve"> </w:t>
-      </w:r>
-      <w:r>
-        <w:rPr>
-          <w:rFonts w:asciiTheme="majorBidi" w:hAnsiTheme="majorBidi" w:cstheme="majorBidi"/>
-          <w:sz w:val="24"/>
-          <w:szCs w:val="24"/>
-        </w:rPr>
         <w:t xml:space="preserve">where </w:t>
       </w:r>
       <w:r>
@@ -21976,15 +20386,6 @@
       </w:r>
       <w:r>
         <w:rPr>
-          <w:rFonts w:asciiTheme="majorBidi" w:hAnsiTheme="majorBidi" w:cstheme="majorBidi" w:hint="cs"/>
-          <w:sz w:val="24"/>
-          <w:szCs w:val="24"/>
-          <w:rtl/>
-        </w:rPr>
-        <w:t xml:space="preserve"> </w:t>
-      </w:r>
-      <w:r>
-        <w:rPr>
           <w:rFonts w:asciiTheme="majorBidi" w:hAnsiTheme="majorBidi" w:cstheme="majorBidi"/>
           <w:sz w:val="24"/>
           <w:szCs w:val="24"/>
@@ -22005,7 +20406,7 @@
           <w:szCs w:val="24"/>
         </w:rPr>
         <w:drawing>
-          <wp:inline distT="0" distB="0" distL="0" distR="0" wp14:anchorId="457DB90A" wp14:editId="0330900D">
+          <wp:inline distT="0" distB="0" distL="0" distR="0">
             <wp:extent cx="3467100" cy="1962150"/>
             <wp:effectExtent l="19050" t="0" r="0" b="0"/>
             <wp:docPr id="13" name="صورة 4"/>
@@ -22022,7 +20423,7 @@
                     </pic:cNvPicPr>
                   </pic:nvPicPr>
                   <pic:blipFill>
-                    <a:blip r:embed="rId43"/>
+                    <a:blip r:embed="rId37"/>
                     <a:srcRect/>
                     <a:stretch>
                       <a:fillRect/>
@@ -22053,7 +20454,7 @@
     </w:p>
     <w:p>
       <w:pPr>
-        <w:pStyle w:val="Caption"/>
+        <w:pStyle w:val="af1"/>
         <w:jc w:val="center"/>
       </w:pPr>
       <w:bookmarkStart w:id="18" w:name="_Toc514347071"/>
@@ -22138,7 +20539,7 @@
     </w:p>
     <w:tbl>
       <w:tblPr>
-        <w:tblStyle w:val="LightList-Accent1"/>
+        <w:tblStyle w:val="-10"/>
         <w:tblW w:w="2137" w:type="dxa"/>
         <w:jc w:val="center"/>
         <w:tblBorders>
@@ -22148,7 +20549,7 @@
           <w:right w:val="single" w:sz="4" w:space="0" w:color="auto"/>
           <w:insideV w:val="single" w:sz="4" w:space="0" w:color="auto"/>
         </w:tblBorders>
-        <w:tblLook w:val="04A0" w:firstRow="1" w:lastRow="0" w:firstColumn="1" w:lastColumn="0" w:noHBand="0" w:noVBand="1"/>
+        <w:tblLook w:val="04A0"/>
       </w:tblPr>
       <w:tblGrid>
         <w:gridCol w:w="1068"/>
@@ -22156,13 +20557,13 @@
       </w:tblGrid>
       <w:tr>
         <w:trPr>
-          <w:cnfStyle w:val="100000000000" w:firstRow="1" w:lastRow="0" w:firstColumn="0" w:lastColumn="0" w:oddVBand="0" w:evenVBand="0" w:oddHBand="0" w:evenHBand="0" w:firstRowFirstColumn="0" w:firstRowLastColumn="0" w:lastRowFirstColumn="0" w:lastRowLastColumn="0"/>
+          <w:cnfStyle w:val="100000000000"/>
           <w:trHeight w:val="412"/>
           <w:jc w:val="center"/>
         </w:trPr>
         <w:tc>
           <w:tcPr>
-            <w:cnfStyle w:val="001000000000" w:firstRow="0" w:lastRow="0" w:firstColumn="1" w:lastColumn="0" w:oddVBand="0" w:evenVBand="0" w:oddHBand="0" w:evenHBand="0" w:firstRowFirstColumn="0" w:firstRowLastColumn="0" w:lastRowFirstColumn="0" w:lastRowLastColumn="0"/>
+            <w:cnfStyle w:val="001000000000"/>
             <w:tcW w:w="1068" w:type="dxa"/>
           </w:tcPr>
           <w:p>
@@ -22195,7 +20596,7 @@
           <w:p>
             <w:pPr>
               <w:spacing w:line="360" w:lineRule="auto"/>
-              <w:cnfStyle w:val="100000000000" w:firstRow="1" w:lastRow="0" w:firstColumn="0" w:lastColumn="0" w:oddVBand="0" w:evenVBand="0" w:oddHBand="0" w:evenHBand="0" w:firstRowFirstColumn="0" w:firstRowLastColumn="0" w:lastRowFirstColumn="0" w:lastRowLastColumn="0"/>
+              <w:cnfStyle w:val="100000000000"/>
               <w:rPr>
                 <w:rFonts w:asciiTheme="majorBidi" w:hAnsiTheme="majorBidi" w:cstheme="majorBidi"/>
                 <w:b w:val="0"/>
@@ -22219,13 +20620,13 @@
       </w:tr>
       <w:tr>
         <w:trPr>
-          <w:cnfStyle w:val="000000100000" w:firstRow="0" w:lastRow="0" w:firstColumn="0" w:lastColumn="0" w:oddVBand="0" w:evenVBand="0" w:oddHBand="1" w:evenHBand="0" w:firstRowFirstColumn="0" w:firstRowLastColumn="0" w:lastRowFirstColumn="0" w:lastRowLastColumn="0"/>
+          <w:cnfStyle w:val="000000100000"/>
           <w:trHeight w:val="427"/>
           <w:jc w:val="center"/>
         </w:trPr>
         <w:tc>
           <w:tcPr>
-            <w:cnfStyle w:val="001000000000" w:firstRow="0" w:lastRow="0" w:firstColumn="1" w:lastColumn="0" w:oddVBand="0" w:evenVBand="0" w:oddHBand="0" w:evenHBand="0" w:firstRowFirstColumn="0" w:firstRowLastColumn="0" w:lastRowFirstColumn="0" w:lastRowLastColumn="0"/>
+            <w:cnfStyle w:val="001000000000"/>
             <w:tcW w:w="1068" w:type="dxa"/>
             <w:tcBorders>
               <w:top w:val="none" w:sz="0" w:space="0" w:color="auto"/>
@@ -22270,7 +20671,7 @@
             <w:pPr>
               <w:spacing w:line="360" w:lineRule="auto"/>
               <w:jc w:val="both"/>
-              <w:cnfStyle w:val="000000100000" w:firstRow="0" w:lastRow="0" w:firstColumn="0" w:lastColumn="0" w:oddVBand="0" w:evenVBand="0" w:oddHBand="1" w:evenHBand="0" w:firstRowFirstColumn="0" w:firstRowLastColumn="0" w:lastRowFirstColumn="0" w:lastRowLastColumn="0"/>
+              <w:cnfStyle w:val="000000100000"/>
               <w:rPr>
                 <w:rFonts w:asciiTheme="majorBidi" w:hAnsiTheme="majorBidi" w:cstheme="majorBidi"/>
                 <w:sz w:val="24"/>
@@ -22340,15 +20741,6 @@
           <w:rFonts w:asciiTheme="majorBidi" w:hAnsiTheme="majorBidi" w:cstheme="majorBidi" w:hint="cs"/>
           <w:sz w:val="24"/>
           <w:szCs w:val="24"/>
-          <w:rtl/>
-        </w:rPr>
-        <w:t xml:space="preserve"> </w:t>
-      </w:r>
-      <w:r>
-        <w:rPr>
-          <w:rFonts w:asciiTheme="majorBidi" w:hAnsiTheme="majorBidi" w:cstheme="majorBidi" w:hint="cs"/>
-          <w:sz w:val="24"/>
-          <w:szCs w:val="24"/>
         </w:rPr>
         <w:t>quantitative</w:t>
       </w:r>
@@ -22386,43 +20778,7 @@
           <w:sz w:val="24"/>
           <w:szCs w:val="24"/>
         </w:rPr>
-        <w:t xml:space="preserve">In the first stage we must define the parameters that the genetics algorithm will optimize, then encode (e.g. in binary) each one of them as a gene. Suppose after randomly initialize the two weights </w:t>
-      </w:r>
-      <w:proofErr w:type="spellStart"/>
-      <w:r>
-        <w:rPr>
-          <w:rFonts w:asciiTheme="majorBidi" w:hAnsiTheme="majorBidi" w:cstheme="majorBidi"/>
-          <w:sz w:val="24"/>
-          <w:szCs w:val="24"/>
-        </w:rPr>
-        <w:t>wt</w:t>
-      </w:r>
-      <w:proofErr w:type="spellEnd"/>
-      <w:r>
-        <w:rPr>
-          <w:rFonts w:asciiTheme="majorBidi" w:hAnsiTheme="majorBidi" w:cstheme="majorBidi"/>
-          <w:sz w:val="24"/>
-          <w:szCs w:val="24"/>
-        </w:rPr>
-        <w:t xml:space="preserve">, </w:t>
-      </w:r>
-      <w:proofErr w:type="spellStart"/>
-      <w:r>
-        <w:rPr>
-          <w:rFonts w:asciiTheme="majorBidi" w:hAnsiTheme="majorBidi" w:cstheme="majorBidi"/>
-          <w:sz w:val="24"/>
-          <w:szCs w:val="24"/>
-        </w:rPr>
-        <w:t>wr</w:t>
-      </w:r>
-      <w:proofErr w:type="spellEnd"/>
-      <w:r>
-        <w:rPr>
-          <w:rFonts w:asciiTheme="majorBidi" w:hAnsiTheme="majorBidi" w:cstheme="majorBidi"/>
-          <w:sz w:val="24"/>
-          <w:szCs w:val="24"/>
-        </w:rPr>
-        <w:t xml:space="preserve"> with values 40, 60 respectively, these are percentage values under the value of </w:t>
+        <w:t xml:space="preserve">In the first stage we must define the parameters that the genetics algorithm will optimize, then encode (e.g. in binary) each one of them as a gene. Suppose after randomly initialize the two weights wt, wr with values 40, 60 respectively, these are percentage values under the value of </w:t>
       </w:r>
       <w:r>
         <w:rPr>
@@ -22431,43 +20787,7 @@
           <w:szCs w:val="24"/>
         </w:rPr>
         <w:lastRenderedPageBreak/>
-        <w:t xml:space="preserve">100 and since we are using the binary encoding each gene will consist of 7 bits so, the genes form of </w:t>
-      </w:r>
-      <w:proofErr w:type="spellStart"/>
-      <w:r>
-        <w:rPr>
-          <w:rFonts w:asciiTheme="majorBidi" w:hAnsiTheme="majorBidi" w:cstheme="majorBidi"/>
-          <w:sz w:val="24"/>
-          <w:szCs w:val="24"/>
-        </w:rPr>
-        <w:t>wt</w:t>
-      </w:r>
-      <w:proofErr w:type="spellEnd"/>
-      <w:r>
-        <w:rPr>
-          <w:rFonts w:asciiTheme="majorBidi" w:hAnsiTheme="majorBidi" w:cstheme="majorBidi"/>
-          <w:sz w:val="24"/>
-          <w:szCs w:val="24"/>
-        </w:rPr>
-        <w:t xml:space="preserve">, </w:t>
-      </w:r>
-      <w:proofErr w:type="spellStart"/>
-      <w:r>
-        <w:rPr>
-          <w:rFonts w:asciiTheme="majorBidi" w:hAnsiTheme="majorBidi" w:cstheme="majorBidi"/>
-          <w:sz w:val="24"/>
-          <w:szCs w:val="24"/>
-        </w:rPr>
-        <w:t>wr</w:t>
-      </w:r>
-      <w:proofErr w:type="spellEnd"/>
-      <w:r>
-        <w:rPr>
-          <w:rFonts w:asciiTheme="majorBidi" w:hAnsiTheme="majorBidi" w:cstheme="majorBidi"/>
-          <w:sz w:val="24"/>
-          <w:szCs w:val="24"/>
-        </w:rPr>
-        <w:t xml:space="preserve"> are 0111100 and 0101000 respectively. We will have two chromosomes each one consist of two genes, each gene represent a weight in the probabilistic model, the figure </w:t>
+        <w:t xml:space="preserve">100 and since we are using the binary encoding each gene will consist of 7 bits so, the genes form of wt, wr are 0111100 and 0101000 respectively. We will have two chromosomes each one consist of two genes, each gene represent a weight in the probabilistic model, the figure </w:t>
       </w:r>
       <w:r>
         <w:rPr>
@@ -22479,14 +20799,6 @@
           <w:u w:val="single"/>
         </w:rPr>
         <w:t>#####</w:t>
-      </w:r>
-      <w:r>
-        <w:rPr>
-          <w:rFonts w:asciiTheme="majorBidi" w:hAnsiTheme="majorBidi" w:cstheme="majorBidi"/>
-          <w:sz w:val="24"/>
-          <w:szCs w:val="24"/>
-        </w:rPr>
-        <w:t xml:space="preserve"> </w:t>
       </w:r>
     </w:p>
     <w:p>
@@ -22563,7 +20875,7 @@
         <w:tblW w:w="0" w:type="auto"/>
         <w:tblCellSpacing w:w="15" w:type="dxa"/>
         <w:shd w:val="clear" w:color="auto" w:fill="FFFFFF"/>
-        <w:tblLook w:val="04A0" w:firstRow="1" w:lastRow="0" w:firstColumn="1" w:lastColumn="0" w:noHBand="0" w:noVBand="1"/>
+        <w:tblLook w:val="04A0"/>
       </w:tblPr>
       <w:tblGrid>
         <w:gridCol w:w="51"/>
@@ -22642,25 +20954,7 @@
           <w:szCs w:val="24"/>
         </w:rPr>
         <w:tab/>
-        <w:t>Param1 (</w:t>
-      </w:r>
-      <w:proofErr w:type="spellStart"/>
-      <w:r>
-        <w:rPr>
-          <w:rFonts w:asciiTheme="majorBidi" w:hAnsiTheme="majorBidi" w:cstheme="majorBidi"/>
-          <w:sz w:val="24"/>
-          <w:szCs w:val="24"/>
-        </w:rPr>
-        <w:t>wt</w:t>
-      </w:r>
-      <w:proofErr w:type="spellEnd"/>
-      <w:r>
-        <w:rPr>
-          <w:rFonts w:asciiTheme="majorBidi" w:hAnsiTheme="majorBidi" w:cstheme="majorBidi"/>
-          <w:sz w:val="24"/>
-          <w:szCs w:val="24"/>
-        </w:rPr>
-        <w:t>)</w:t>
+        <w:t>Param1 (wt)</w:t>
       </w:r>
       <w:r>
         <w:rPr>
@@ -22709,33 +21003,15 @@
           <w:szCs w:val="24"/>
         </w:rPr>
         <w:tab/>
-        <w:t>param2(</w:t>
-      </w:r>
-      <w:proofErr w:type="spellStart"/>
-      <w:r>
-        <w:rPr>
-          <w:rFonts w:asciiTheme="majorBidi" w:hAnsiTheme="majorBidi" w:cstheme="majorBidi"/>
-          <w:sz w:val="24"/>
-          <w:szCs w:val="24"/>
-        </w:rPr>
-        <w:t>wr</w:t>
-      </w:r>
-      <w:proofErr w:type="spellEnd"/>
-      <w:r>
-        <w:rPr>
-          <w:rFonts w:asciiTheme="majorBidi" w:hAnsiTheme="majorBidi" w:cstheme="majorBidi"/>
-          <w:sz w:val="24"/>
-          <w:szCs w:val="24"/>
-        </w:rPr>
-        <w:t>)</w:t>
+        <w:t>param2(wr)</w:t>
       </w:r>
     </w:p>
     <w:tbl>
       <w:tblPr>
-        <w:tblStyle w:val="TableGrid"/>
+        <w:tblStyle w:val="af3"/>
         <w:tblW w:w="0" w:type="auto"/>
         <w:tblInd w:w="-162" w:type="dxa"/>
-        <w:tblLook w:val="04A0" w:firstRow="1" w:lastRow="0" w:firstColumn="1" w:lastColumn="0" w:noHBand="0" w:noVBand="1"/>
+        <w:tblLook w:val="04A0"/>
       </w:tblPr>
       <w:tblGrid>
         <w:gridCol w:w="630"/>
@@ -23241,25 +21517,7 @@
           <w:szCs w:val="24"/>
         </w:rPr>
         <w:tab/>
-        <w:t>Param1 (</w:t>
-      </w:r>
-      <w:proofErr w:type="spellStart"/>
-      <w:r>
-        <w:rPr>
-          <w:rFonts w:asciiTheme="majorBidi" w:hAnsiTheme="majorBidi" w:cstheme="majorBidi"/>
-          <w:sz w:val="24"/>
-          <w:szCs w:val="24"/>
-        </w:rPr>
-        <w:t>wt</w:t>
-      </w:r>
-      <w:proofErr w:type="spellEnd"/>
-      <w:r>
-        <w:rPr>
-          <w:rFonts w:asciiTheme="majorBidi" w:hAnsiTheme="majorBidi" w:cstheme="majorBidi"/>
-          <w:sz w:val="24"/>
-          <w:szCs w:val="24"/>
-        </w:rPr>
-        <w:t>)</w:t>
+        <w:t>Param1 (wt)</w:t>
       </w:r>
       <w:r>
         <w:rPr>
@@ -23308,33 +21566,15 @@
           <w:szCs w:val="24"/>
         </w:rPr>
         <w:tab/>
-        <w:t>param2(</w:t>
-      </w:r>
-      <w:proofErr w:type="spellStart"/>
-      <w:r>
-        <w:rPr>
-          <w:rFonts w:asciiTheme="majorBidi" w:hAnsiTheme="majorBidi" w:cstheme="majorBidi"/>
-          <w:sz w:val="24"/>
-          <w:szCs w:val="24"/>
-        </w:rPr>
-        <w:t>wr</w:t>
-      </w:r>
-      <w:proofErr w:type="spellEnd"/>
-      <w:r>
-        <w:rPr>
-          <w:rFonts w:asciiTheme="majorBidi" w:hAnsiTheme="majorBidi" w:cstheme="majorBidi"/>
-          <w:sz w:val="24"/>
-          <w:szCs w:val="24"/>
-        </w:rPr>
-        <w:t>)</w:t>
+        <w:t>param2(wr)</w:t>
       </w:r>
     </w:p>
     <w:tbl>
       <w:tblPr>
-        <w:tblStyle w:val="TableGrid"/>
+        <w:tblStyle w:val="af3"/>
         <w:tblW w:w="0" w:type="auto"/>
         <w:tblInd w:w="-162" w:type="dxa"/>
-        <w:tblLook w:val="04A0" w:firstRow="1" w:lastRow="0" w:firstColumn="1" w:lastColumn="0" w:noHBand="0" w:noVBand="1"/>
+        <w:tblLook w:val="04A0"/>
       </w:tblPr>
       <w:tblGrid>
         <w:gridCol w:w="630"/>
@@ -23892,25 +22132,7 @@
           <w:szCs w:val="24"/>
         </w:rPr>
         <w:tab/>
-        <w:t>Param1 (</w:t>
-      </w:r>
-      <w:proofErr w:type="spellStart"/>
-      <w:r>
-        <w:rPr>
-          <w:rFonts w:asciiTheme="majorBidi" w:hAnsiTheme="majorBidi" w:cstheme="majorBidi"/>
-          <w:sz w:val="24"/>
-          <w:szCs w:val="24"/>
-        </w:rPr>
-        <w:t>wt</w:t>
-      </w:r>
-      <w:proofErr w:type="spellEnd"/>
-      <w:r>
-        <w:rPr>
-          <w:rFonts w:asciiTheme="majorBidi" w:hAnsiTheme="majorBidi" w:cstheme="majorBidi"/>
-          <w:sz w:val="24"/>
-          <w:szCs w:val="24"/>
-        </w:rPr>
-        <w:t>)</w:t>
+        <w:t>Param1 (wt)</w:t>
       </w:r>
       <w:r>
         <w:rPr>
@@ -23959,33 +22181,15 @@
           <w:szCs w:val="24"/>
         </w:rPr>
         <w:tab/>
-        <w:t>param2(</w:t>
-      </w:r>
-      <w:proofErr w:type="spellStart"/>
-      <w:r>
-        <w:rPr>
-          <w:rFonts w:asciiTheme="majorBidi" w:hAnsiTheme="majorBidi" w:cstheme="majorBidi"/>
-          <w:sz w:val="24"/>
-          <w:szCs w:val="24"/>
-        </w:rPr>
-        <w:t>wr</w:t>
-      </w:r>
-      <w:proofErr w:type="spellEnd"/>
-      <w:r>
-        <w:rPr>
-          <w:rFonts w:asciiTheme="majorBidi" w:hAnsiTheme="majorBidi" w:cstheme="majorBidi"/>
-          <w:sz w:val="24"/>
-          <w:szCs w:val="24"/>
-        </w:rPr>
-        <w:t>)</w:t>
+        <w:t>param2(wr)</w:t>
       </w:r>
     </w:p>
     <w:tbl>
       <w:tblPr>
-        <w:tblStyle w:val="TableGrid"/>
+        <w:tblStyle w:val="af3"/>
         <w:tblW w:w="0" w:type="auto"/>
         <w:tblInd w:w="-162" w:type="dxa"/>
-        <w:tblLook w:val="04A0" w:firstRow="1" w:lastRow="0" w:firstColumn="1" w:lastColumn="0" w:noHBand="0" w:noVBand="1"/>
+        <w:tblLook w:val="04A0"/>
       </w:tblPr>
       <w:tblGrid>
         <w:gridCol w:w="630"/>
@@ -24463,14 +22667,6 @@
           <w:sz w:val="24"/>
           <w:szCs w:val="24"/>
         </w:rPr>
-        <w:t xml:space="preserve">       </w:t>
-      </w:r>
-      <w:r>
-        <w:rPr>
-          <w:rFonts w:asciiTheme="majorBidi" w:hAnsiTheme="majorBidi" w:cstheme="majorBidi"/>
-          <w:sz w:val="24"/>
-          <w:szCs w:val="24"/>
-        </w:rPr>
         <w:t>Child</w:t>
       </w:r>
       <w:r>
@@ -24525,25 +22721,7 @@
           <w:szCs w:val="24"/>
         </w:rPr>
         <w:tab/>
-        <w:t>Param1 (</w:t>
-      </w:r>
-      <w:proofErr w:type="spellStart"/>
-      <w:r>
-        <w:rPr>
-          <w:rFonts w:asciiTheme="majorBidi" w:hAnsiTheme="majorBidi" w:cstheme="majorBidi"/>
-          <w:sz w:val="24"/>
-          <w:szCs w:val="24"/>
-        </w:rPr>
-        <w:t>wt</w:t>
-      </w:r>
-      <w:proofErr w:type="spellEnd"/>
-      <w:r>
-        <w:rPr>
-          <w:rFonts w:asciiTheme="majorBidi" w:hAnsiTheme="majorBidi" w:cstheme="majorBidi"/>
-          <w:sz w:val="24"/>
-          <w:szCs w:val="24"/>
-        </w:rPr>
-        <w:t>)</w:t>
+        <w:t>Param1 (wt)</w:t>
       </w:r>
       <w:r>
         <w:rPr>
@@ -24592,33 +22770,15 @@
           <w:szCs w:val="24"/>
         </w:rPr>
         <w:tab/>
-        <w:t>param2(</w:t>
-      </w:r>
-      <w:proofErr w:type="spellStart"/>
-      <w:r>
-        <w:rPr>
-          <w:rFonts w:asciiTheme="majorBidi" w:hAnsiTheme="majorBidi" w:cstheme="majorBidi"/>
-          <w:sz w:val="24"/>
-          <w:szCs w:val="24"/>
-        </w:rPr>
-        <w:t>wr</w:t>
-      </w:r>
-      <w:proofErr w:type="spellEnd"/>
-      <w:r>
-        <w:rPr>
-          <w:rFonts w:asciiTheme="majorBidi" w:hAnsiTheme="majorBidi" w:cstheme="majorBidi"/>
-          <w:sz w:val="24"/>
-          <w:szCs w:val="24"/>
-        </w:rPr>
-        <w:t>)</w:t>
+        <w:t>param2(wr)</w:t>
       </w:r>
     </w:p>
     <w:tbl>
       <w:tblPr>
-        <w:tblStyle w:val="TableGrid"/>
+        <w:tblStyle w:val="af3"/>
         <w:tblW w:w="0" w:type="auto"/>
         <w:tblInd w:w="-162" w:type="dxa"/>
-        <w:tblLook w:val="04A0" w:firstRow="1" w:lastRow="0" w:firstColumn="1" w:lastColumn="0" w:noHBand="0" w:noVBand="1"/>
+        <w:tblLook w:val="04A0"/>
       </w:tblPr>
       <w:tblGrid>
         <w:gridCol w:w="630"/>
@@ -25129,7 +23289,6 @@
           <w:szCs w:val="24"/>
         </w:rPr>
         <w:tab/>
-        <w:t xml:space="preserve">       </w:t>
       </w:r>
       <w:r>
         <w:rPr>
@@ -25339,25 +23498,7 @@
           <w:szCs w:val="24"/>
         </w:rPr>
         <w:tab/>
-        <w:t>Param1 (</w:t>
-      </w:r>
-      <w:proofErr w:type="spellStart"/>
-      <w:r>
-        <w:rPr>
-          <w:rFonts w:asciiTheme="majorBidi" w:hAnsiTheme="majorBidi" w:cstheme="majorBidi"/>
-          <w:sz w:val="24"/>
-          <w:szCs w:val="24"/>
-        </w:rPr>
-        <w:t>wt</w:t>
-      </w:r>
-      <w:proofErr w:type="spellEnd"/>
-      <w:r>
-        <w:rPr>
-          <w:rFonts w:asciiTheme="majorBidi" w:hAnsiTheme="majorBidi" w:cstheme="majorBidi"/>
-          <w:sz w:val="24"/>
-          <w:szCs w:val="24"/>
-        </w:rPr>
-        <w:t>)</w:t>
+        <w:t>Param1 (wt)</w:t>
       </w:r>
       <w:r>
         <w:rPr>
@@ -25406,33 +23547,15 @@
           <w:szCs w:val="24"/>
         </w:rPr>
         <w:tab/>
-        <w:t>param2(</w:t>
-      </w:r>
-      <w:proofErr w:type="spellStart"/>
-      <w:r>
-        <w:rPr>
-          <w:rFonts w:asciiTheme="majorBidi" w:hAnsiTheme="majorBidi" w:cstheme="majorBidi"/>
-          <w:sz w:val="24"/>
-          <w:szCs w:val="24"/>
-        </w:rPr>
-        <w:t>wr</w:t>
-      </w:r>
-      <w:proofErr w:type="spellEnd"/>
-      <w:r>
-        <w:rPr>
-          <w:rFonts w:asciiTheme="majorBidi" w:hAnsiTheme="majorBidi" w:cstheme="majorBidi"/>
-          <w:sz w:val="24"/>
-          <w:szCs w:val="24"/>
-        </w:rPr>
-        <w:t>)</w:t>
+        <w:t>param2(wr)</w:t>
       </w:r>
     </w:p>
     <w:tbl>
       <w:tblPr>
-        <w:tblStyle w:val="TableGrid"/>
+        <w:tblStyle w:val="af3"/>
         <w:tblW w:w="0" w:type="auto"/>
         <w:tblInd w:w="-162" w:type="dxa"/>
-        <w:tblLook w:val="04A0" w:firstRow="1" w:lastRow="0" w:firstColumn="1" w:lastColumn="0" w:noHBand="0" w:noVBand="1"/>
+        <w:tblLook w:val="04A0"/>
       </w:tblPr>
       <w:tblGrid>
         <w:gridCol w:w="630"/>
@@ -25945,25 +24068,7 @@
           <w:szCs w:val="24"/>
         </w:rPr>
         <w:tab/>
-        <w:t>Param1 (</w:t>
-      </w:r>
-      <w:proofErr w:type="spellStart"/>
-      <w:r>
-        <w:rPr>
-          <w:rFonts w:asciiTheme="majorBidi" w:hAnsiTheme="majorBidi" w:cstheme="majorBidi"/>
-          <w:sz w:val="24"/>
-          <w:szCs w:val="24"/>
-        </w:rPr>
-        <w:t>wt</w:t>
-      </w:r>
-      <w:proofErr w:type="spellEnd"/>
-      <w:r>
-        <w:rPr>
-          <w:rFonts w:asciiTheme="majorBidi" w:hAnsiTheme="majorBidi" w:cstheme="majorBidi"/>
-          <w:sz w:val="24"/>
-          <w:szCs w:val="24"/>
-        </w:rPr>
-        <w:t>)</w:t>
+        <w:t>Param1 (wt)</w:t>
       </w:r>
       <w:r>
         <w:rPr>
@@ -26012,33 +24117,15 @@
           <w:szCs w:val="24"/>
         </w:rPr>
         <w:tab/>
-        <w:t>param2(</w:t>
-      </w:r>
-      <w:proofErr w:type="spellStart"/>
-      <w:r>
-        <w:rPr>
-          <w:rFonts w:asciiTheme="majorBidi" w:hAnsiTheme="majorBidi" w:cstheme="majorBidi"/>
-          <w:sz w:val="24"/>
-          <w:szCs w:val="24"/>
-        </w:rPr>
-        <w:t>wr</w:t>
-      </w:r>
-      <w:proofErr w:type="spellEnd"/>
-      <w:r>
-        <w:rPr>
-          <w:rFonts w:asciiTheme="majorBidi" w:hAnsiTheme="majorBidi" w:cstheme="majorBidi"/>
-          <w:sz w:val="24"/>
-          <w:szCs w:val="24"/>
-        </w:rPr>
-        <w:t>)</w:t>
+        <w:t>param2(wr)</w:t>
       </w:r>
     </w:p>
     <w:tbl>
       <w:tblPr>
-        <w:tblStyle w:val="TableGrid"/>
+        <w:tblStyle w:val="af3"/>
         <w:tblW w:w="0" w:type="auto"/>
         <w:tblInd w:w="-162" w:type="dxa"/>
-        <w:tblLook w:val="04A0" w:firstRow="1" w:lastRow="0" w:firstColumn="1" w:lastColumn="0" w:noHBand="0" w:noVBand="1"/>
+        <w:tblLook w:val="04A0"/>
       </w:tblPr>
       <w:tblGrid>
         <w:gridCol w:w="630"/>
@@ -26603,25 +24690,7 @@
           <w:szCs w:val="24"/>
         </w:rPr>
         <w:tab/>
-        <w:t>Param1 (</w:t>
-      </w:r>
-      <w:proofErr w:type="spellStart"/>
-      <w:r>
-        <w:rPr>
-          <w:rFonts w:asciiTheme="majorBidi" w:hAnsiTheme="majorBidi" w:cstheme="majorBidi"/>
-          <w:sz w:val="24"/>
-          <w:szCs w:val="24"/>
-        </w:rPr>
-        <w:t>wt</w:t>
-      </w:r>
-      <w:proofErr w:type="spellEnd"/>
-      <w:r>
-        <w:rPr>
-          <w:rFonts w:asciiTheme="majorBidi" w:hAnsiTheme="majorBidi" w:cstheme="majorBidi"/>
-          <w:sz w:val="24"/>
-          <w:szCs w:val="24"/>
-        </w:rPr>
-        <w:t>)</w:t>
+        <w:t>Param1 (wt)</w:t>
       </w:r>
       <w:r>
         <w:rPr>
@@ -26670,33 +24739,15 @@
           <w:szCs w:val="24"/>
         </w:rPr>
         <w:tab/>
-        <w:t>param2(</w:t>
-      </w:r>
-      <w:proofErr w:type="spellStart"/>
-      <w:r>
-        <w:rPr>
-          <w:rFonts w:asciiTheme="majorBidi" w:hAnsiTheme="majorBidi" w:cstheme="majorBidi"/>
-          <w:sz w:val="24"/>
-          <w:szCs w:val="24"/>
-        </w:rPr>
-        <w:t>wr</w:t>
-      </w:r>
-      <w:proofErr w:type="spellEnd"/>
-      <w:r>
-        <w:rPr>
-          <w:rFonts w:asciiTheme="majorBidi" w:hAnsiTheme="majorBidi" w:cstheme="majorBidi"/>
-          <w:sz w:val="24"/>
-          <w:szCs w:val="24"/>
-        </w:rPr>
-        <w:t>)</w:t>
+        <w:t>param2(wr)</w:t>
       </w:r>
     </w:p>
     <w:tbl>
       <w:tblPr>
-        <w:tblStyle w:val="TableGrid"/>
+        <w:tblStyle w:val="af3"/>
         <w:tblW w:w="0" w:type="auto"/>
         <w:tblInd w:w="-162" w:type="dxa"/>
-        <w:tblLook w:val="04A0" w:firstRow="1" w:lastRow="0" w:firstColumn="1" w:lastColumn="0" w:noHBand="0" w:noVBand="1"/>
+        <w:tblLook w:val="04A0"/>
       </w:tblPr>
       <w:tblGrid>
         <w:gridCol w:w="630"/>
@@ -27220,25 +25271,7 @@
           <w:szCs w:val="24"/>
         </w:rPr>
         <w:tab/>
-        <w:t>Param1 (</w:t>
-      </w:r>
-      <w:proofErr w:type="spellStart"/>
-      <w:r>
-        <w:rPr>
-          <w:rFonts w:asciiTheme="majorBidi" w:hAnsiTheme="majorBidi" w:cstheme="majorBidi"/>
-          <w:sz w:val="24"/>
-          <w:szCs w:val="24"/>
-        </w:rPr>
-        <w:t>wt</w:t>
-      </w:r>
-      <w:proofErr w:type="spellEnd"/>
-      <w:r>
-        <w:rPr>
-          <w:rFonts w:asciiTheme="majorBidi" w:hAnsiTheme="majorBidi" w:cstheme="majorBidi"/>
-          <w:sz w:val="24"/>
-          <w:szCs w:val="24"/>
-        </w:rPr>
-        <w:t>)</w:t>
+        <w:t>Param1 (wt)</w:t>
       </w:r>
       <w:r>
         <w:rPr>
@@ -27287,33 +25320,15 @@
           <w:szCs w:val="24"/>
         </w:rPr>
         <w:tab/>
-        <w:t>param2(</w:t>
-      </w:r>
-      <w:proofErr w:type="spellStart"/>
-      <w:r>
-        <w:rPr>
-          <w:rFonts w:asciiTheme="majorBidi" w:hAnsiTheme="majorBidi" w:cstheme="majorBidi"/>
-          <w:sz w:val="24"/>
-          <w:szCs w:val="24"/>
-        </w:rPr>
-        <w:t>wr</w:t>
-      </w:r>
-      <w:proofErr w:type="spellEnd"/>
-      <w:r>
-        <w:rPr>
-          <w:rFonts w:asciiTheme="majorBidi" w:hAnsiTheme="majorBidi" w:cstheme="majorBidi"/>
-          <w:sz w:val="24"/>
-          <w:szCs w:val="24"/>
-        </w:rPr>
-        <w:t>)</w:t>
+        <w:t>param2(wr)</w:t>
       </w:r>
     </w:p>
     <w:tbl>
       <w:tblPr>
-        <w:tblStyle w:val="TableGrid"/>
+        <w:tblStyle w:val="af3"/>
         <w:tblW w:w="0" w:type="auto"/>
         <w:tblInd w:w="-162" w:type="dxa"/>
-        <w:tblLook w:val="04A0" w:firstRow="1" w:lastRow="0" w:firstColumn="1" w:lastColumn="0" w:noHBand="0" w:noVBand="1"/>
+        <w:tblLook w:val="04A0"/>
       </w:tblPr>
       <w:tblGrid>
         <w:gridCol w:w="630"/>
@@ -28209,7 +26224,6 @@
           <w:szCs w:val="24"/>
         </w:rPr>
       </w:pPr>
-      <w:proofErr w:type="spellStart"/>
       <w:r>
         <w:rPr>
           <w:rFonts w:asciiTheme="majorBidi" w:hAnsiTheme="majorBidi" w:cstheme="majorBidi"/>
@@ -28217,17 +26231,7 @@
           <w:sz w:val="24"/>
           <w:szCs w:val="24"/>
         </w:rPr>
-        <w:t>Shojaee</w:t>
-      </w:r>
-      <w:proofErr w:type="spellEnd"/>
-      <w:r>
-        <w:rPr>
-          <w:rFonts w:asciiTheme="majorBidi" w:hAnsiTheme="majorBidi" w:cstheme="majorBidi"/>
-          <w:b/>
-          <w:sz w:val="24"/>
-          <w:szCs w:val="24"/>
-        </w:rPr>
-        <w:t xml:space="preserve"> et al. [17] </w:t>
+        <w:t xml:space="preserve">Shojaee et al. [17] </w:t>
       </w:r>
       <w:r>
         <w:rPr>
@@ -28425,26 +26429,16 @@
           <w:sz w:val="24"/>
           <w:szCs w:val="24"/>
         </w:rPr>
-        <w:t xml:space="preserve">oogle </w:t>
-      </w:r>
-      <w:proofErr w:type="spellStart"/>
-      <w:r>
-        <w:rPr>
-          <w:rFonts w:asciiTheme="majorBidi" w:hAnsiTheme="majorBidi" w:cstheme="majorBidi"/>
-          <w:sz w:val="24"/>
-          <w:szCs w:val="24"/>
-        </w:rPr>
-        <w:t>Api</w:t>
-      </w:r>
-      <w:proofErr w:type="spellEnd"/>
-      <w:r>
-        <w:rPr>
-          <w:rStyle w:val="FootnoteReference"/>
-          <w:rFonts w:asciiTheme="majorBidi" w:hAnsiTheme="majorBidi" w:cstheme="majorBidi"/>
-          <w:sz w:val="24"/>
-          <w:szCs w:val="24"/>
-        </w:rPr>
-        <w:footnoteReference w:id="2"/>
+        <w:t>oogle Api</w:t>
+      </w:r>
+      <w:r>
+        <w:rPr>
+          <w:rStyle w:val="ac"/>
+          <w:rFonts w:asciiTheme="majorBidi" w:hAnsiTheme="majorBidi" w:cstheme="majorBidi"/>
+          <w:sz w:val="24"/>
+          <w:szCs w:val="24"/>
+        </w:rPr>
+        <w:footnoteReference w:id="3"/>
       </w:r>
       <w:r>
         <w:rPr>
@@ -28571,13 +26565,21 @@
       </w:r>
       <w:r>
         <w:rPr>
-          <w:rStyle w:val="FootnoteReference"/>
+          <w:rStyle w:val="ac"/>
+          <w:rFonts w:asciiTheme="majorBidi" w:hAnsiTheme="majorBidi" w:cstheme="majorBidi"/>
+          <w:sz w:val="24"/>
+          <w:szCs w:val="24"/>
+        </w:rPr>
+        <w:footnoteReference w:id="4"/>
+      </w:r>
+      <w:r>
+        <w:rPr>
           <w:rFonts w:asciiTheme="majorBidi" w:hAnsiTheme="majorBidi" w:cstheme="majorBidi"/>
           <w:sz w:val="24"/>
           <w:szCs w:val="24"/>
           <w:highlight w:val="white"/>
         </w:rPr>
-        <w:footnoteReference w:id="3"/>
+        <w:t xml:space="preserve"> website and it is large enough </w:t>
       </w:r>
       <w:r>
         <w:rPr>
@@ -28586,7 +26588,7 @@
           <w:szCs w:val="24"/>
           <w:highlight w:val="white"/>
         </w:rPr>
-        <w:t xml:space="preserve"> website and it is large enough </w:t>
+        <w:t xml:space="preserve">about </w:t>
       </w:r>
       <w:r>
         <w:rPr>
@@ -28595,7 +26597,7 @@
           <w:szCs w:val="24"/>
           <w:highlight w:val="white"/>
         </w:rPr>
-        <w:t xml:space="preserve">about </w:t>
+        <w:t>(174000) review</w:t>
       </w:r>
       <w:r>
         <w:rPr>
@@ -28604,7 +26606,7 @@
           <w:szCs w:val="24"/>
           <w:highlight w:val="white"/>
         </w:rPr>
-        <w:t>(174000) review</w:t>
+        <w:t>. This dataset</w:t>
       </w:r>
       <w:r>
         <w:rPr>
@@ -28613,7 +26615,7 @@
           <w:szCs w:val="24"/>
           <w:highlight w:val="white"/>
         </w:rPr>
-        <w:t>. This dataset</w:t>
+        <w:t>contains</w:t>
       </w:r>
       <w:r>
         <w:rPr>
@@ -28622,7 +26624,7 @@
           <w:szCs w:val="24"/>
           <w:highlight w:val="white"/>
         </w:rPr>
-        <w:t xml:space="preserve"> </w:t>
+        <w:t xml:space="preserve"> the desired metadata we looking for</w:t>
       </w:r>
       <w:r>
         <w:rPr>
@@ -28631,7 +26633,7 @@
           <w:szCs w:val="24"/>
           <w:highlight w:val="white"/>
         </w:rPr>
-        <w:t>contains</w:t>
+        <w:t xml:space="preserve"> to extract our features from it such as rating, helpful, reviewer, review count, and other attributes. But the main disadvantage that it is not labeled as spam or non-spam which will make an extra step for us to label these data manually or by supervised learning. </w:t>
       </w:r>
       <w:r>
         <w:rPr>
@@ -28640,24 +26642,6 @@
           <w:szCs w:val="24"/>
           <w:highlight w:val="white"/>
         </w:rPr>
-        <w:t xml:space="preserve"> the desired metadata we looking for</w:t>
-      </w:r>
-      <w:r>
-        <w:rPr>
-          <w:rFonts w:asciiTheme="majorBidi" w:hAnsiTheme="majorBidi" w:cstheme="majorBidi"/>
-          <w:sz w:val="24"/>
-          <w:szCs w:val="24"/>
-          <w:highlight w:val="white"/>
-        </w:rPr>
-        <w:t xml:space="preserve"> to extract our features from it such as rating, helpful, reviewer, review count, and other attributes. But the main disadvantage that it is not labeled as spam or non-spam which will make an extra step for us to label these data manually or by supervised learning. </w:t>
-      </w:r>
-      <w:r>
-        <w:rPr>
-          <w:rFonts w:asciiTheme="majorBidi" w:hAnsiTheme="majorBidi" w:cstheme="majorBidi"/>
-          <w:sz w:val="24"/>
-          <w:szCs w:val="24"/>
-          <w:highlight w:val="white"/>
-        </w:rPr>
         <w:t xml:space="preserve">The last choice is </w:t>
       </w:r>
       <w:r>
@@ -28680,13 +26664,12 @@
       </w:r>
       <w:r>
         <w:rPr>
-          <w:rStyle w:val="FootnoteReference"/>
-          <w:rFonts w:asciiTheme="majorBidi" w:hAnsiTheme="majorBidi" w:cstheme="majorBidi"/>
-          <w:sz w:val="24"/>
-          <w:szCs w:val="24"/>
-          <w:highlight w:val="yellow"/>
-        </w:rPr>
-        <w:footnoteReference w:id="4"/>
+          <w:rStyle w:val="ac"/>
+          <w:rFonts w:asciiTheme="majorBidi" w:hAnsiTheme="majorBidi" w:cstheme="majorBidi"/>
+          <w:sz w:val="24"/>
+          <w:szCs w:val="24"/>
+        </w:rPr>
+        <w:footnoteReference w:id="5"/>
       </w:r>
       <w:r>
         <w:rPr>
@@ -28852,7 +26835,7 @@
       <w:commentRangeEnd w:id="20"/>
       <w:r>
         <w:rPr>
-          <w:rStyle w:val="CommentReference"/>
+          <w:rStyle w:val="af5"/>
         </w:rPr>
         <w:commentReference w:id="20"/>
       </w:r>
@@ -28931,23 +26914,13 @@
         </w:rPr>
         <w:t xml:space="preserve">, </w:t>
       </w:r>
-      <w:proofErr w:type="spellStart"/>
-      <w:r>
-        <w:rPr>
-          <w:rFonts w:asciiTheme="majorBidi" w:hAnsiTheme="majorBidi" w:cstheme="majorBidi"/>
-          <w:sz w:val="24"/>
-          <w:szCs w:val="24"/>
-        </w:rPr>
-        <w:t>Knime</w:t>
-      </w:r>
-      <w:proofErr w:type="spellEnd"/>
-      <w:r>
-        <w:rPr>
-          <w:rFonts w:asciiTheme="majorBidi" w:hAnsiTheme="majorBidi" w:cstheme="majorBidi"/>
-          <w:sz w:val="24"/>
-          <w:szCs w:val="24"/>
-        </w:rPr>
-        <w:t>, Orange.</w:t>
+      <w:r>
+        <w:rPr>
+          <w:rFonts w:asciiTheme="majorBidi" w:hAnsiTheme="majorBidi" w:cstheme="majorBidi"/>
+          <w:sz w:val="24"/>
+          <w:szCs w:val="24"/>
+        </w:rPr>
+        <w:t>Knime, Orange.</w:t>
       </w:r>
     </w:p>
     <w:p>
@@ -28993,23 +26966,7 @@
           <w:sz w:val="24"/>
           <w:szCs w:val="24"/>
         </w:rPr>
-        <w:t>networks, etc.</w:t>
-      </w:r>
-      <w:r>
-        <w:rPr>
-          <w:rFonts w:asciiTheme="majorBidi" w:hAnsiTheme="majorBidi" w:cstheme="majorBidi"/>
-          <w:sz w:val="24"/>
-          <w:szCs w:val="24"/>
-        </w:rPr>
-        <w:t xml:space="preserve"> </w:t>
-      </w:r>
-      <w:r>
-        <w:rPr>
-          <w:rFonts w:asciiTheme="majorBidi" w:hAnsiTheme="majorBidi" w:cstheme="majorBidi"/>
-          <w:sz w:val="24"/>
-          <w:szCs w:val="24"/>
-        </w:rPr>
-        <w:t>Also,</w:t>
+        <w:t>networks, etc.Also,</w:t>
       </w:r>
       <w:r>
         <w:rPr>
@@ -29036,25 +26993,7 @@
           <w:szCs w:val="24"/>
           <w:shd w:val="clear" w:color="auto" w:fill="FDFDFD"/>
         </w:rPr>
-        <w:t>Moreover, it</w:t>
-      </w:r>
-      <w:r>
-        <w:rPr>
-          <w:rFonts w:asciiTheme="majorBidi" w:hAnsiTheme="majorBidi" w:cstheme="majorBidi"/>
-          <w:sz w:val="24"/>
-          <w:szCs w:val="24"/>
-          <w:shd w:val="clear" w:color="auto" w:fill="FDFDFD"/>
-        </w:rPr>
-        <w:t xml:space="preserve"> </w:t>
-      </w:r>
-      <w:r>
-        <w:rPr>
-          <w:rFonts w:asciiTheme="majorBidi" w:hAnsiTheme="majorBidi" w:cstheme="majorBidi"/>
-          <w:sz w:val="24"/>
-          <w:szCs w:val="24"/>
-          <w:shd w:val="clear" w:color="auto" w:fill="FDFDFD"/>
-        </w:rPr>
-        <w:t>takes</w:t>
+        <w:t>Moreover, ittakes</w:t>
       </w:r>
       <w:r>
         <w:rPr>
@@ -29374,7 +27313,7 @@
           <w:highlight w:val="white"/>
         </w:rPr>
         <w:drawing>
-          <wp:inline distT="114300" distB="114300" distL="114300" distR="114300" wp14:anchorId="7912E6E9" wp14:editId="65316E95">
+          <wp:inline distT="114300" distB="114300" distL="114300" distR="114300">
             <wp:extent cx="2276475" cy="2028825"/>
             <wp:effectExtent l="0" t="0" r="0" b="0"/>
             <wp:docPr id="7" name="image18.png"/>
@@ -29387,7 +27326,7 @@
                     <pic:cNvPicPr preferRelativeResize="0"/>
                   </pic:nvPicPr>
                   <pic:blipFill>
-                    <a:blip r:embed="rId44"/>
+                    <a:blip r:embed="rId38"/>
                     <a:srcRect/>
                     <a:stretch>
                       <a:fillRect/>
@@ -29412,7 +27351,7 @@
     </w:p>
     <w:p>
       <w:pPr>
-        <w:pStyle w:val="Caption"/>
+        <w:pStyle w:val="af1"/>
         <w:jc w:val="center"/>
         <w:rPr>
           <w:rFonts w:asciiTheme="majorBidi" w:hAnsiTheme="majorBidi" w:cstheme="majorBidi"/>
@@ -29523,15 +27462,6 @@
       <w:r>
         <w:rPr>
           <w:rFonts w:asciiTheme="majorBidi" w:eastAsia="Georgia" w:hAnsiTheme="majorBidi" w:cstheme="majorBidi"/>
-          <w:sz w:val="24"/>
-          <w:szCs w:val="24"/>
-          <w:highlight w:val="white"/>
-        </w:rPr>
-        <w:t xml:space="preserve"> </w:t>
-      </w:r>
-      <w:r>
-        <w:rPr>
-          <w:rFonts w:asciiTheme="majorBidi" w:eastAsia="Georgia" w:hAnsiTheme="majorBidi" w:cstheme="majorBidi"/>
           <w:b/>
           <w:bCs/>
           <w:sz w:val="24"/>
@@ -29568,12 +27498,44 @@
       <w:r>
         <w:rPr>
           <w:rFonts w:asciiTheme="majorBidi" w:eastAsia="Georgia" w:hAnsiTheme="majorBidi" w:cstheme="majorBidi"/>
+          <w:b/>
+          <w:bCs/>
           <w:sz w:val="24"/>
           <w:szCs w:val="24"/>
           <w:highlight w:val="white"/>
         </w:rPr>
-        <w:t xml:space="preserve"> </w:t>
-      </w:r>
+        <w:t>False Negatives (FN):</w:t>
+      </w:r>
+      <w:r>
+        <w:rPr>
+          <w:rFonts w:asciiTheme="majorBidi" w:eastAsia="Georgia" w:hAnsiTheme="majorBidi" w:cstheme="majorBidi"/>
+          <w:sz w:val="24"/>
+          <w:szCs w:val="24"/>
+          <w:highlight w:val="white"/>
+        </w:rPr>
+        <w:t xml:space="preserve"> means how the actual class of the data point is classified negative as predicted while the predicted class is true. </w:t>
+      </w:r>
+      <w:r>
+        <w:rPr>
+          <w:rFonts w:asciiTheme="majorBidi" w:hAnsiTheme="majorBidi" w:cstheme="majorBidi"/>
+          <w:sz w:val="24"/>
+          <w:szCs w:val="24"/>
+        </w:rPr>
+        <w:br w:type="page"/>
+      </w:r>
+    </w:p>
+    <w:p>
+      <w:pPr>
+        <w:spacing w:line="360" w:lineRule="auto"/>
+        <w:jc w:val="both"/>
+        <w:rPr>
+          <w:rFonts w:asciiTheme="majorBidi" w:hAnsiTheme="majorBidi" w:cstheme="majorBidi"/>
+          <w:sz w:val="24"/>
+          <w:szCs w:val="24"/>
+          <w:highlight w:val="white"/>
+          <w:rtl/>
+        </w:rPr>
+      </w:pPr>
       <w:r>
         <w:rPr>
           <w:rFonts w:asciiTheme="majorBidi" w:eastAsia="Georgia" w:hAnsiTheme="majorBidi" w:cstheme="majorBidi"/>
@@ -29583,47 +27545,6 @@
           <w:szCs w:val="24"/>
           <w:highlight w:val="white"/>
         </w:rPr>
-        <w:t>False Negatives (FN):</w:t>
-      </w:r>
-      <w:r>
-        <w:rPr>
-          <w:rFonts w:asciiTheme="majorBidi" w:eastAsia="Georgia" w:hAnsiTheme="majorBidi" w:cstheme="majorBidi"/>
-          <w:sz w:val="24"/>
-          <w:szCs w:val="24"/>
-          <w:highlight w:val="white"/>
-        </w:rPr>
-        <w:t xml:space="preserve"> means how the actual class of the data point is classified negative as predicted while the predicted class is true. </w:t>
-      </w:r>
-      <w:r>
-        <w:rPr>
-          <w:rFonts w:asciiTheme="majorBidi" w:hAnsiTheme="majorBidi" w:cstheme="majorBidi"/>
-          <w:sz w:val="24"/>
-          <w:szCs w:val="24"/>
-        </w:rPr>
-        <w:br w:type="page"/>
-      </w:r>
-    </w:p>
-    <w:p>
-      <w:pPr>
-        <w:spacing w:line="360" w:lineRule="auto"/>
-        <w:jc w:val="both"/>
-        <w:rPr>
-          <w:rFonts w:asciiTheme="majorBidi" w:hAnsiTheme="majorBidi" w:cstheme="majorBidi"/>
-          <w:sz w:val="24"/>
-          <w:szCs w:val="24"/>
-          <w:highlight w:val="white"/>
-          <w:rtl/>
-        </w:rPr>
-      </w:pPr>
-      <w:r>
-        <w:rPr>
-          <w:rFonts w:asciiTheme="majorBidi" w:eastAsia="Georgia" w:hAnsiTheme="majorBidi" w:cstheme="majorBidi"/>
-          <w:b/>
-          <w:bCs/>
-          <w:sz w:val="24"/>
-          <w:szCs w:val="24"/>
-          <w:highlight w:val="white"/>
-        </w:rPr>
         <w:lastRenderedPageBreak/>
         <w:t xml:space="preserve">4.3.2 </w:t>
       </w:r>
@@ -29722,7 +27643,7 @@
     </w:p>
     <w:tbl>
       <w:tblPr>
-        <w:tblStyle w:val="TableGrid"/>
+        <w:tblStyle w:val="af3"/>
         <w:tblW w:w="0" w:type="auto"/>
         <w:tblBorders>
           <w:top w:val="none" w:sz="0" w:space="0" w:color="auto"/>
@@ -29732,7 +27653,7 @@
           <w:insideH w:val="none" w:sz="0" w:space="0" w:color="auto"/>
           <w:insideV w:val="none" w:sz="0" w:space="0" w:color="auto"/>
         </w:tblBorders>
-        <w:tblLook w:val="04A0" w:firstRow="1" w:lastRow="0" w:firstColumn="1" w:lastColumn="0" w:noHBand="0" w:noVBand="1"/>
+        <w:tblLook w:val="04A0"/>
       </w:tblPr>
       <w:tblGrid>
         <w:gridCol w:w="738"/>
@@ -29889,15 +27810,6 @@
           <w:szCs w:val="24"/>
           <w:highlight w:val="white"/>
         </w:rPr>
-        <w:t xml:space="preserve"> </w:t>
-      </w:r>
-      <w:r>
-        <w:rPr>
-          <w:rFonts w:asciiTheme="majorBidi" w:eastAsia="Georgia" w:hAnsiTheme="majorBidi" w:cstheme="majorBidi"/>
-          <w:sz w:val="24"/>
-          <w:szCs w:val="24"/>
-          <w:highlight w:val="white"/>
-        </w:rPr>
         <w:t>measure</w:t>
       </w:r>
       <w:r>
@@ -29912,7 +27824,7 @@
     </w:p>
     <w:tbl>
       <w:tblPr>
-        <w:tblStyle w:val="TableGrid"/>
+        <w:tblStyle w:val="af3"/>
         <w:tblW w:w="0" w:type="auto"/>
         <w:tblBorders>
           <w:top w:val="none" w:sz="0" w:space="0" w:color="auto"/>
@@ -29922,7 +27834,7 @@
           <w:insideH w:val="none" w:sz="0" w:space="0" w:color="auto"/>
           <w:insideV w:val="none" w:sz="0" w:space="0" w:color="auto"/>
         </w:tblBorders>
-        <w:tblLook w:val="04A0" w:firstRow="1" w:lastRow="0" w:firstColumn="1" w:lastColumn="0" w:noHBand="0" w:noVBand="1"/>
+        <w:tblLook w:val="04A0"/>
       </w:tblPr>
       <w:tblGrid>
         <w:gridCol w:w="738"/>
@@ -30092,15 +28004,6 @@
           <w:szCs w:val="24"/>
           <w:highlight w:val="white"/>
         </w:rPr>
-        <w:t xml:space="preserve"> </w:t>
-      </w:r>
-      <w:r>
-        <w:rPr>
-          <w:rFonts w:asciiTheme="majorBidi" w:eastAsia="Georgia" w:hAnsiTheme="majorBidi" w:cstheme="majorBidi"/>
-          <w:sz w:val="24"/>
-          <w:szCs w:val="24"/>
-          <w:highlight w:val="white"/>
-        </w:rPr>
         <w:t>measure</w:t>
       </w:r>
       <w:r>
@@ -30133,7 +28036,7 @@
     </w:p>
     <w:tbl>
       <w:tblPr>
-        <w:tblStyle w:val="TableGrid"/>
+        <w:tblStyle w:val="af3"/>
         <w:tblW w:w="0" w:type="auto"/>
         <w:tblBorders>
           <w:top w:val="none" w:sz="0" w:space="0" w:color="auto"/>
@@ -30143,7 +28046,7 @@
           <w:insideH w:val="none" w:sz="0" w:space="0" w:color="auto"/>
           <w:insideV w:val="none" w:sz="0" w:space="0" w:color="auto"/>
         </w:tblBorders>
-        <w:tblLook w:val="04A0" w:firstRow="1" w:lastRow="0" w:firstColumn="1" w:lastColumn="0" w:noHBand="0" w:noVBand="1"/>
+        <w:tblLook w:val="04A0"/>
       </w:tblPr>
       <w:tblGrid>
         <w:gridCol w:w="738"/>
@@ -30305,17 +28208,6 @@
           <w:szCs w:val="24"/>
           <w:highlight w:val="white"/>
         </w:rPr>
-        <w:t xml:space="preserve"> </w:t>
-      </w:r>
-      <w:r>
-        <w:rPr>
-          <w:rFonts w:asciiTheme="majorBidi" w:eastAsia="Georgia" w:hAnsiTheme="majorBidi" w:cstheme="majorBidi"/>
-          <w:b/>
-          <w:bCs/>
-          <w:sz w:val="24"/>
-          <w:szCs w:val="24"/>
-          <w:highlight w:val="white"/>
-        </w:rPr>
         <w:t xml:space="preserve">4.3.5 F-measure: </w:t>
       </w:r>
       <w:r>
@@ -30335,31 +28227,12 @@
           <w:szCs w:val="24"/>
           <w:highlight w:val="white"/>
         </w:rPr>
-        <w:t>is the harmonic mean</w:t>
-      </w:r>
-      <w:r>
-        <w:rPr>
-          <w:rFonts w:asciiTheme="majorBidi" w:eastAsia="Georgia" w:hAnsiTheme="majorBidi" w:cstheme="majorBidi"/>
-          <w:sz w:val="24"/>
-          <w:szCs w:val="24"/>
-          <w:highlight w:val="white"/>
-        </w:rPr>
-        <w:t xml:space="preserve"> </w:t>
-      </w:r>
-      <w:r>
-        <w:rPr>
-          <w:rFonts w:asciiTheme="majorBidi" w:eastAsia="Georgia" w:hAnsiTheme="majorBidi" w:cstheme="majorBidi"/>
-          <w:color w:val="222222"/>
-          <w:sz w:val="24"/>
-          <w:szCs w:val="24"/>
-          <w:highlight w:val="white"/>
-        </w:rPr>
-        <w:t>of precision and recall which is in the best case 1 and 0 at worst case. The f-measure is given by the following formula.</w:t>
+        <w:t>is the harmonic meanof precision and recall which is in the best case 1 and 0 at worst case. The f-measure is given by the following formula.</w:t>
       </w:r>
     </w:p>
     <w:tbl>
       <w:tblPr>
-        <w:tblStyle w:val="TableGrid"/>
+        <w:tblStyle w:val="af3"/>
         <w:tblW w:w="0" w:type="auto"/>
         <w:tblBorders>
           <w:top w:val="none" w:sz="0" w:space="0" w:color="auto"/>
@@ -30369,7 +28242,7 @@
           <w:insideH w:val="none" w:sz="0" w:space="0" w:color="auto"/>
           <w:insideV w:val="none" w:sz="0" w:space="0" w:color="auto"/>
         </w:tblBorders>
-        <w:tblLook w:val="04A0" w:firstRow="1" w:lastRow="0" w:firstColumn="1" w:lastColumn="0" w:noHBand="0" w:noVBand="1"/>
+        <w:tblLook w:val="04A0"/>
       </w:tblPr>
       <w:tblGrid>
         <w:gridCol w:w="738"/>
@@ -30546,17 +28419,6 @@
           <w:szCs w:val="24"/>
           <w:highlight w:val="white"/>
         </w:rPr>
-        <w:t xml:space="preserve"> </w:t>
-      </w:r>
-      <w:r>
-        <w:rPr>
-          <w:rFonts w:asciiTheme="majorBidi" w:eastAsia="Georgia" w:hAnsiTheme="majorBidi" w:cstheme="majorBidi"/>
-          <w:b/>
-          <w:bCs/>
-          <w:sz w:val="24"/>
-          <w:szCs w:val="24"/>
-          <w:highlight w:val="white"/>
-        </w:rPr>
         <w:t>ROC curve:</w:t>
       </w:r>
       <w:r>
@@ -30600,7 +28462,7 @@
     </w:p>
     <w:tbl>
       <w:tblPr>
-        <w:tblStyle w:val="TableGrid"/>
+        <w:tblStyle w:val="af3"/>
         <w:tblW w:w="0" w:type="auto"/>
         <w:tblBorders>
           <w:top w:val="none" w:sz="0" w:space="0" w:color="auto"/>
@@ -30610,7 +28472,7 @@
           <w:insideH w:val="none" w:sz="0" w:space="0" w:color="auto"/>
           <w:insideV w:val="none" w:sz="0" w:space="0" w:color="auto"/>
         </w:tblBorders>
-        <w:tblLook w:val="04A0" w:firstRow="1" w:lastRow="0" w:firstColumn="1" w:lastColumn="0" w:noHBand="0" w:noVBand="1"/>
+        <w:tblLook w:val="04A0"/>
       </w:tblPr>
       <w:tblGrid>
         <w:gridCol w:w="738"/>
@@ -30973,7 +28835,7 @@
         </w:rPr>
         <w:lastRenderedPageBreak/>
         <w:drawing>
-          <wp:inline distT="114300" distB="114300" distL="114300" distR="114300" wp14:anchorId="346C374D" wp14:editId="36925167">
+          <wp:inline distT="114300" distB="114300" distL="114300" distR="114300">
             <wp:extent cx="4071486" cy="3271506"/>
             <wp:effectExtent l="0" t="0" r="5715" b="5715"/>
             <wp:docPr id="11" name="image22.png"/>
@@ -30986,7 +28848,7 @@
                     <pic:cNvPicPr preferRelativeResize="0"/>
                   </pic:nvPicPr>
                   <pic:blipFill>
-                    <a:blip r:embed="rId45"/>
+                    <a:blip r:embed="rId39"/>
                     <a:srcRect/>
                     <a:stretch>
                       <a:fillRect/>
@@ -31011,7 +28873,7 @@
     </w:p>
     <w:p>
       <w:pPr>
-        <w:pStyle w:val="Caption"/>
+        <w:pStyle w:val="af1"/>
         <w:jc w:val="center"/>
       </w:pPr>
       <w:bookmarkStart w:id="22" w:name="_Toc514347073"/>
@@ -31127,17 +28989,6 @@
         <w:jc w:val="both"/>
         <w:rPr>
           <w:rFonts w:asciiTheme="majorBidi" w:hAnsiTheme="majorBidi" w:cstheme="majorBidi"/>
-          <w:sz w:val="24"/>
-          <w:szCs w:val="24"/>
-        </w:rPr>
-      </w:pPr>
-    </w:p>
-    <w:p>
-      <w:pPr>
-        <w:jc w:val="both"/>
-        <w:rPr>
-          <w:rFonts w:asciiTheme="majorBidi" w:hAnsiTheme="majorBidi" w:cstheme="majorBidi"/>
-          <w:b/>
           <w:sz w:val="24"/>
           <w:szCs w:val="24"/>
         </w:rPr>
@@ -31294,16 +29145,6 @@
           <w:szCs w:val="28"/>
         </w:rPr>
         <w:lastRenderedPageBreak/>
-        <w:t xml:space="preserve">5 </w:t>
-      </w:r>
-      <w:r>
-        <w:rPr>
-          <w:rFonts w:asciiTheme="majorBidi" w:hAnsiTheme="majorBidi" w:cstheme="majorBidi"/>
-          <w:b/>
-          <w:bCs/>
-          <w:sz w:val="28"/>
-          <w:szCs w:val="28"/>
-        </w:rPr>
         <w:t>Conclusion</w:t>
       </w:r>
     </w:p>
@@ -31355,23 +29196,7 @@
           <w:sz w:val="24"/>
           <w:szCs w:val="24"/>
         </w:rPr>
-        <w:t>customers’</w:t>
-      </w:r>
-      <w:r>
-        <w:rPr>
-          <w:rFonts w:asciiTheme="majorBidi" w:hAnsiTheme="majorBidi" w:cstheme="majorBidi"/>
-          <w:sz w:val="24"/>
-          <w:szCs w:val="24"/>
-        </w:rPr>
-        <w:t xml:space="preserve"> </w:t>
-      </w:r>
-      <w:r>
-        <w:rPr>
-          <w:rFonts w:asciiTheme="majorBidi" w:hAnsiTheme="majorBidi" w:cstheme="majorBidi"/>
-          <w:sz w:val="24"/>
-          <w:szCs w:val="24"/>
-        </w:rPr>
-        <w:t>decisions are</w:t>
+        <w:t>customers’decisions are</w:t>
       </w:r>
       <w:r>
         <w:rPr>
@@ -31437,23 +29262,7 @@
           <w:sz w:val="24"/>
           <w:szCs w:val="24"/>
         </w:rPr>
-        <w:t>use a</w:t>
-      </w:r>
-      <w:r>
-        <w:rPr>
-          <w:rFonts w:asciiTheme="majorBidi" w:hAnsiTheme="majorBidi" w:cstheme="majorBidi"/>
-          <w:sz w:val="24"/>
-          <w:szCs w:val="24"/>
-        </w:rPr>
-        <w:t xml:space="preserve"> </w:t>
-      </w:r>
-      <w:r>
-        <w:rPr>
-          <w:rFonts w:asciiTheme="majorBidi" w:hAnsiTheme="majorBidi" w:cstheme="majorBidi"/>
-          <w:sz w:val="24"/>
-          <w:szCs w:val="24"/>
-        </w:rPr>
-        <w:t>hy</w:t>
+        <w:t>use ahy</w:t>
       </w:r>
       <w:r>
         <w:rPr>
@@ -31527,7 +29336,7 @@
       <w:tblPr>
         <w:tblStyle w:val="PlainTable1"/>
         <w:tblW w:w="0" w:type="auto"/>
-        <w:tblLook w:val="04A0" w:firstRow="1" w:lastRow="0" w:firstColumn="1" w:lastColumn="0" w:noHBand="0" w:noVBand="1"/>
+        <w:tblLook w:val="04A0"/>
       </w:tblPr>
       <w:tblGrid>
         <w:gridCol w:w="2399"/>
@@ -31537,11 +29346,11 @@
       </w:tblGrid>
       <w:tr>
         <w:trPr>
-          <w:cnfStyle w:val="100000000000" w:firstRow="1" w:lastRow="0" w:firstColumn="0" w:lastColumn="0" w:oddVBand="0" w:evenVBand="0" w:oddHBand="0" w:evenHBand="0" w:firstRowFirstColumn="0" w:firstRowLastColumn="0" w:lastRowFirstColumn="0" w:lastRowLastColumn="0"/>
+          <w:cnfStyle w:val="100000000000"/>
         </w:trPr>
         <w:tc>
           <w:tcPr>
-            <w:cnfStyle w:val="001000000000" w:firstRow="0" w:lastRow="0" w:firstColumn="1" w:lastColumn="0" w:oddVBand="0" w:evenVBand="0" w:oddHBand="0" w:evenHBand="0" w:firstRowFirstColumn="0" w:firstRowLastColumn="0" w:lastRowFirstColumn="0" w:lastRowLastColumn="0"/>
+            <w:cnfStyle w:val="001000000000"/>
             <w:tcW w:w="2399" w:type="dxa"/>
             <w:shd w:val="clear" w:color="auto" w:fill="244061" w:themeFill="accent1" w:themeFillShade="80"/>
           </w:tcPr>
@@ -31564,7 +29373,7 @@
           <w:p>
             <w:pPr>
               <w:jc w:val="center"/>
-              <w:cnfStyle w:val="100000000000" w:firstRow="1" w:lastRow="0" w:firstColumn="0" w:lastColumn="0" w:oddVBand="0" w:evenVBand="0" w:oddHBand="0" w:evenHBand="0" w:firstRowFirstColumn="0" w:firstRowLastColumn="0" w:lastRowFirstColumn="0" w:lastRowLastColumn="0"/>
+              <w:cnfStyle w:val="100000000000"/>
               <w:rPr>
                 <w:rFonts w:asciiTheme="majorBidi" w:hAnsiTheme="majorBidi" w:cstheme="majorBidi"/>
                 <w:sz w:val="24"/>
@@ -31581,7 +29390,7 @@
           <w:p>
             <w:pPr>
               <w:jc w:val="center"/>
-              <w:cnfStyle w:val="100000000000" w:firstRow="1" w:lastRow="0" w:firstColumn="0" w:lastColumn="0" w:oddVBand="0" w:evenVBand="0" w:oddHBand="0" w:evenHBand="0" w:firstRowFirstColumn="0" w:firstRowLastColumn="0" w:lastRowFirstColumn="0" w:lastRowLastColumn="0"/>
+              <w:cnfStyle w:val="100000000000"/>
               <w:rPr>
                 <w:rFonts w:asciiTheme="majorBidi" w:hAnsiTheme="majorBidi" w:cstheme="majorBidi"/>
                 <w:sz w:val="24"/>
@@ -31598,7 +29407,7 @@
           <w:p>
             <w:pPr>
               <w:jc w:val="center"/>
-              <w:cnfStyle w:val="100000000000" w:firstRow="1" w:lastRow="0" w:firstColumn="0" w:lastColumn="0" w:oddVBand="0" w:evenVBand="0" w:oddHBand="0" w:evenHBand="0" w:firstRowFirstColumn="0" w:firstRowLastColumn="0" w:lastRowFirstColumn="0" w:lastRowLastColumn="0"/>
+              <w:cnfStyle w:val="100000000000"/>
               <w:rPr>
                 <w:rFonts w:asciiTheme="majorBidi" w:hAnsiTheme="majorBidi" w:cstheme="majorBidi"/>
                 <w:sz w:val="24"/>
@@ -31610,11 +29419,11 @@
       </w:tr>
       <w:tr>
         <w:trPr>
-          <w:cnfStyle w:val="000000100000" w:firstRow="0" w:lastRow="0" w:firstColumn="0" w:lastColumn="0" w:oddVBand="0" w:evenVBand="0" w:oddHBand="1" w:evenHBand="0" w:firstRowFirstColumn="0" w:firstRowLastColumn="0" w:lastRowFirstColumn="0" w:lastRowLastColumn="0"/>
+          <w:cnfStyle w:val="000000100000"/>
         </w:trPr>
         <w:tc>
           <w:tcPr>
-            <w:cnfStyle w:val="001000000000" w:firstRow="0" w:lastRow="0" w:firstColumn="1" w:lastColumn="0" w:oddVBand="0" w:evenVBand="0" w:oddHBand="0" w:evenHBand="0" w:firstRowFirstColumn="0" w:firstRowLastColumn="0" w:lastRowFirstColumn="0" w:lastRowLastColumn="0"/>
+            <w:cnfStyle w:val="001000000000"/>
             <w:tcW w:w="2399" w:type="dxa"/>
           </w:tcPr>
           <w:p>
@@ -31635,7 +29444,7 @@
           <w:p>
             <w:pPr>
               <w:jc w:val="center"/>
-              <w:cnfStyle w:val="000000100000" w:firstRow="0" w:lastRow="0" w:firstColumn="0" w:lastColumn="0" w:oddVBand="0" w:evenVBand="0" w:oddHBand="1" w:evenHBand="0" w:firstRowFirstColumn="0" w:firstRowLastColumn="0" w:lastRowFirstColumn="0" w:lastRowLastColumn="0"/>
+              <w:cnfStyle w:val="000000100000"/>
               <w:rPr>
                 <w:rFonts w:asciiTheme="majorBidi" w:hAnsiTheme="majorBidi" w:cstheme="majorBidi"/>
                 <w:sz w:val="24"/>
@@ -31651,7 +29460,7 @@
           <w:p>
             <w:pPr>
               <w:jc w:val="center"/>
-              <w:cnfStyle w:val="000000100000" w:firstRow="0" w:lastRow="0" w:firstColumn="0" w:lastColumn="0" w:oddVBand="0" w:evenVBand="0" w:oddHBand="1" w:evenHBand="0" w:firstRowFirstColumn="0" w:firstRowLastColumn="0" w:lastRowFirstColumn="0" w:lastRowLastColumn="0"/>
+              <w:cnfStyle w:val="000000100000"/>
               <w:rPr>
                 <w:rFonts w:asciiTheme="majorBidi" w:hAnsiTheme="majorBidi" w:cstheme="majorBidi"/>
                 <w:sz w:val="24"/>
@@ -31667,7 +29476,7 @@
           <w:p>
             <w:pPr>
               <w:jc w:val="center"/>
-              <w:cnfStyle w:val="000000100000" w:firstRow="0" w:lastRow="0" w:firstColumn="0" w:lastColumn="0" w:oddVBand="0" w:evenVBand="0" w:oddHBand="1" w:evenHBand="0" w:firstRowFirstColumn="0" w:firstRowLastColumn="0" w:lastRowFirstColumn="0" w:lastRowLastColumn="0"/>
+              <w:cnfStyle w:val="000000100000"/>
               <w:rPr>
                 <w:rFonts w:asciiTheme="majorBidi" w:hAnsiTheme="majorBidi" w:cstheme="majorBidi"/>
                 <w:sz w:val="24"/>
@@ -31680,7 +29489,7 @@
       <w:tr>
         <w:tc>
           <w:tcPr>
-            <w:cnfStyle w:val="001000000000" w:firstRow="0" w:lastRow="0" w:firstColumn="1" w:lastColumn="0" w:oddVBand="0" w:evenVBand="0" w:oddHBand="0" w:evenHBand="0" w:firstRowFirstColumn="0" w:firstRowLastColumn="0" w:lastRowFirstColumn="0" w:lastRowLastColumn="0"/>
+            <w:cnfStyle w:val="001000000000"/>
             <w:tcW w:w="2399" w:type="dxa"/>
           </w:tcPr>
           <w:p>
@@ -31701,7 +29510,7 @@
           <w:p>
             <w:pPr>
               <w:jc w:val="center"/>
-              <w:cnfStyle w:val="000000000000" w:firstRow="0" w:lastRow="0" w:firstColumn="0" w:lastColumn="0" w:oddVBand="0" w:evenVBand="0" w:oddHBand="0" w:evenHBand="0" w:firstRowFirstColumn="0" w:firstRowLastColumn="0" w:lastRowFirstColumn="0" w:lastRowLastColumn="0"/>
+              <w:cnfStyle w:val="000000000000"/>
               <w:rPr>
                 <w:rFonts w:asciiTheme="majorBidi" w:hAnsiTheme="majorBidi" w:cstheme="majorBidi"/>
                 <w:sz w:val="24"/>
@@ -31717,7 +29526,7 @@
           <w:p>
             <w:pPr>
               <w:jc w:val="center"/>
-              <w:cnfStyle w:val="000000000000" w:firstRow="0" w:lastRow="0" w:firstColumn="0" w:lastColumn="0" w:oddVBand="0" w:evenVBand="0" w:oddHBand="0" w:evenHBand="0" w:firstRowFirstColumn="0" w:firstRowLastColumn="0" w:lastRowFirstColumn="0" w:lastRowLastColumn="0"/>
+              <w:cnfStyle w:val="000000000000"/>
               <w:rPr>
                 <w:rFonts w:asciiTheme="majorBidi" w:hAnsiTheme="majorBidi" w:cstheme="majorBidi"/>
                 <w:sz w:val="24"/>
@@ -31733,7 +29542,7 @@
           <w:p>
             <w:pPr>
               <w:jc w:val="center"/>
-              <w:cnfStyle w:val="000000000000" w:firstRow="0" w:lastRow="0" w:firstColumn="0" w:lastColumn="0" w:oddVBand="0" w:evenVBand="0" w:oddHBand="0" w:evenHBand="0" w:firstRowFirstColumn="0" w:firstRowLastColumn="0" w:lastRowFirstColumn="0" w:lastRowLastColumn="0"/>
+              <w:cnfStyle w:val="000000000000"/>
               <w:rPr>
                 <w:rFonts w:asciiTheme="majorBidi" w:hAnsiTheme="majorBidi" w:cstheme="majorBidi"/>
                 <w:sz w:val="24"/>
@@ -31745,11 +29554,11 @@
       </w:tr>
       <w:tr>
         <w:trPr>
-          <w:cnfStyle w:val="000000100000" w:firstRow="0" w:lastRow="0" w:firstColumn="0" w:lastColumn="0" w:oddVBand="0" w:evenVBand="0" w:oddHBand="1" w:evenHBand="0" w:firstRowFirstColumn="0" w:firstRowLastColumn="0" w:lastRowFirstColumn="0" w:lastRowLastColumn="0"/>
+          <w:cnfStyle w:val="000000100000"/>
         </w:trPr>
         <w:tc>
           <w:tcPr>
-            <w:cnfStyle w:val="001000000000" w:firstRow="0" w:lastRow="0" w:firstColumn="1" w:lastColumn="0" w:oddVBand="0" w:evenVBand="0" w:oddHBand="0" w:evenHBand="0" w:firstRowFirstColumn="0" w:firstRowLastColumn="0" w:lastRowFirstColumn="0" w:lastRowLastColumn="0"/>
+            <w:cnfStyle w:val="001000000000"/>
             <w:tcW w:w="2399" w:type="dxa"/>
           </w:tcPr>
           <w:p>
@@ -31770,7 +29579,7 @@
           <w:p>
             <w:pPr>
               <w:jc w:val="center"/>
-              <w:cnfStyle w:val="000000100000" w:firstRow="0" w:lastRow="0" w:firstColumn="0" w:lastColumn="0" w:oddVBand="0" w:evenVBand="0" w:oddHBand="1" w:evenHBand="0" w:firstRowFirstColumn="0" w:firstRowLastColumn="0" w:lastRowFirstColumn="0" w:lastRowLastColumn="0"/>
+              <w:cnfStyle w:val="000000100000"/>
               <w:rPr>
                 <w:rFonts w:asciiTheme="majorBidi" w:hAnsiTheme="majorBidi" w:cstheme="majorBidi"/>
                 <w:sz w:val="24"/>
@@ -31786,7 +29595,7 @@
           <w:p>
             <w:pPr>
               <w:jc w:val="center"/>
-              <w:cnfStyle w:val="000000100000" w:firstRow="0" w:lastRow="0" w:firstColumn="0" w:lastColumn="0" w:oddVBand="0" w:evenVBand="0" w:oddHBand="1" w:evenHBand="0" w:firstRowFirstColumn="0" w:firstRowLastColumn="0" w:lastRowFirstColumn="0" w:lastRowLastColumn="0"/>
+              <w:cnfStyle w:val="000000100000"/>
               <w:rPr>
                 <w:rFonts w:asciiTheme="majorBidi" w:hAnsiTheme="majorBidi" w:cstheme="majorBidi"/>
                 <w:sz w:val="24"/>
@@ -31802,7 +29611,7 @@
           <w:p>
             <w:pPr>
               <w:jc w:val="center"/>
-              <w:cnfStyle w:val="000000100000" w:firstRow="0" w:lastRow="0" w:firstColumn="0" w:lastColumn="0" w:oddVBand="0" w:evenVBand="0" w:oddHBand="1" w:evenHBand="0" w:firstRowFirstColumn="0" w:firstRowLastColumn="0" w:lastRowFirstColumn="0" w:lastRowLastColumn="0"/>
+              <w:cnfStyle w:val="000000100000"/>
               <w:rPr>
                 <w:rFonts w:asciiTheme="majorBidi" w:hAnsiTheme="majorBidi" w:cstheme="majorBidi"/>
                 <w:sz w:val="24"/>
@@ -31815,7 +29624,7 @@
       <w:tr>
         <w:tc>
           <w:tcPr>
-            <w:cnfStyle w:val="001000000000" w:firstRow="0" w:lastRow="0" w:firstColumn="1" w:lastColumn="0" w:oddVBand="0" w:evenVBand="0" w:oddHBand="0" w:evenHBand="0" w:firstRowFirstColumn="0" w:firstRowLastColumn="0" w:lastRowFirstColumn="0" w:lastRowLastColumn="0"/>
+            <w:cnfStyle w:val="001000000000"/>
             <w:tcW w:w="2399" w:type="dxa"/>
           </w:tcPr>
           <w:p>
@@ -31836,7 +29645,7 @@
           <w:p>
             <w:pPr>
               <w:jc w:val="center"/>
-              <w:cnfStyle w:val="000000000000" w:firstRow="0" w:lastRow="0" w:firstColumn="0" w:lastColumn="0" w:oddVBand="0" w:evenVBand="0" w:oddHBand="0" w:evenHBand="0" w:firstRowFirstColumn="0" w:firstRowLastColumn="0" w:lastRowFirstColumn="0" w:lastRowLastColumn="0"/>
+              <w:cnfStyle w:val="000000000000"/>
               <w:rPr>
                 <w:rFonts w:asciiTheme="majorBidi" w:hAnsiTheme="majorBidi" w:cstheme="majorBidi"/>
                 <w:sz w:val="24"/>
@@ -31852,7 +29661,7 @@
           <w:p>
             <w:pPr>
               <w:jc w:val="center"/>
-              <w:cnfStyle w:val="000000000000" w:firstRow="0" w:lastRow="0" w:firstColumn="0" w:lastColumn="0" w:oddVBand="0" w:evenVBand="0" w:oddHBand="0" w:evenHBand="0" w:firstRowFirstColumn="0" w:firstRowLastColumn="0" w:lastRowFirstColumn="0" w:lastRowLastColumn="0"/>
+              <w:cnfStyle w:val="000000000000"/>
               <w:rPr>
                 <w:rFonts w:asciiTheme="majorBidi" w:hAnsiTheme="majorBidi" w:cstheme="majorBidi"/>
                 <w:sz w:val="24"/>
@@ -31868,7 +29677,7 @@
           <w:p>
             <w:pPr>
               <w:jc w:val="center"/>
-              <w:cnfStyle w:val="000000000000" w:firstRow="0" w:lastRow="0" w:firstColumn="0" w:lastColumn="0" w:oddVBand="0" w:evenVBand="0" w:oddHBand="0" w:evenHBand="0" w:firstRowFirstColumn="0" w:firstRowLastColumn="0" w:lastRowFirstColumn="0" w:lastRowLastColumn="0"/>
+              <w:cnfStyle w:val="000000000000"/>
               <w:rPr>
                 <w:rFonts w:asciiTheme="majorBidi" w:hAnsiTheme="majorBidi" w:cstheme="majorBidi"/>
                 <w:sz w:val="24"/>
@@ -31880,11 +29689,11 @@
       </w:tr>
       <w:tr>
         <w:trPr>
-          <w:cnfStyle w:val="000000100000" w:firstRow="0" w:lastRow="0" w:firstColumn="0" w:lastColumn="0" w:oddVBand="0" w:evenVBand="0" w:oddHBand="1" w:evenHBand="0" w:firstRowFirstColumn="0" w:firstRowLastColumn="0" w:lastRowFirstColumn="0" w:lastRowLastColumn="0"/>
+          <w:cnfStyle w:val="000000100000"/>
         </w:trPr>
         <w:tc>
           <w:tcPr>
-            <w:cnfStyle w:val="001000000000" w:firstRow="0" w:lastRow="0" w:firstColumn="1" w:lastColumn="0" w:oddVBand="0" w:evenVBand="0" w:oddHBand="0" w:evenHBand="0" w:firstRowFirstColumn="0" w:firstRowLastColumn="0" w:lastRowFirstColumn="0" w:lastRowLastColumn="0"/>
+            <w:cnfStyle w:val="001000000000"/>
             <w:tcW w:w="2399" w:type="dxa"/>
           </w:tcPr>
           <w:p>
@@ -31905,7 +29714,7 @@
           <w:p>
             <w:pPr>
               <w:jc w:val="center"/>
-              <w:cnfStyle w:val="000000100000" w:firstRow="0" w:lastRow="0" w:firstColumn="0" w:lastColumn="0" w:oddVBand="0" w:evenVBand="0" w:oddHBand="1" w:evenHBand="0" w:firstRowFirstColumn="0" w:firstRowLastColumn="0" w:lastRowFirstColumn="0" w:lastRowLastColumn="0"/>
+              <w:cnfStyle w:val="000000100000"/>
               <w:rPr>
                 <w:rFonts w:asciiTheme="majorBidi" w:hAnsiTheme="majorBidi" w:cstheme="majorBidi"/>
                 <w:sz w:val="24"/>
@@ -31921,7 +29730,7 @@
           <w:p>
             <w:pPr>
               <w:jc w:val="center"/>
-              <w:cnfStyle w:val="000000100000" w:firstRow="0" w:lastRow="0" w:firstColumn="0" w:lastColumn="0" w:oddVBand="0" w:evenVBand="0" w:oddHBand="1" w:evenHBand="0" w:firstRowFirstColumn="0" w:firstRowLastColumn="0" w:lastRowFirstColumn="0" w:lastRowLastColumn="0"/>
+              <w:cnfStyle w:val="000000100000"/>
               <w:rPr>
                 <w:rFonts w:asciiTheme="majorBidi" w:hAnsiTheme="majorBidi" w:cstheme="majorBidi"/>
                 <w:sz w:val="24"/>
@@ -31937,7 +29746,7 @@
           <w:p>
             <w:pPr>
               <w:jc w:val="center"/>
-              <w:cnfStyle w:val="000000100000" w:firstRow="0" w:lastRow="0" w:firstColumn="0" w:lastColumn="0" w:oddVBand="0" w:evenVBand="0" w:oddHBand="1" w:evenHBand="0" w:firstRowFirstColumn="0" w:firstRowLastColumn="0" w:lastRowFirstColumn="0" w:lastRowLastColumn="0"/>
+              <w:cnfStyle w:val="000000100000"/>
               <w:rPr>
                 <w:rFonts w:asciiTheme="majorBidi" w:hAnsiTheme="majorBidi" w:cstheme="majorBidi"/>
                 <w:sz w:val="24"/>
@@ -31950,7 +29759,7 @@
       <w:tr>
         <w:tc>
           <w:tcPr>
-            <w:cnfStyle w:val="001000000000" w:firstRow="0" w:lastRow="0" w:firstColumn="1" w:lastColumn="0" w:oddVBand="0" w:evenVBand="0" w:oddHBand="0" w:evenHBand="0" w:firstRowFirstColumn="0" w:firstRowLastColumn="0" w:lastRowFirstColumn="0" w:lastRowLastColumn="0"/>
+            <w:cnfStyle w:val="001000000000"/>
             <w:tcW w:w="2399" w:type="dxa"/>
           </w:tcPr>
           <w:p>
@@ -31971,7 +29780,7 @@
           <w:p>
             <w:pPr>
               <w:jc w:val="center"/>
-              <w:cnfStyle w:val="000000000000" w:firstRow="0" w:lastRow="0" w:firstColumn="0" w:lastColumn="0" w:oddVBand="0" w:evenVBand="0" w:oddHBand="0" w:evenHBand="0" w:firstRowFirstColumn="0" w:firstRowLastColumn="0" w:lastRowFirstColumn="0" w:lastRowLastColumn="0"/>
+              <w:cnfStyle w:val="000000000000"/>
               <w:rPr>
                 <w:rFonts w:asciiTheme="majorBidi" w:hAnsiTheme="majorBidi" w:cstheme="majorBidi"/>
                 <w:sz w:val="24"/>
@@ -31987,7 +29796,7 @@
           <w:p>
             <w:pPr>
               <w:jc w:val="center"/>
-              <w:cnfStyle w:val="000000000000" w:firstRow="0" w:lastRow="0" w:firstColumn="0" w:lastColumn="0" w:oddVBand="0" w:evenVBand="0" w:oddHBand="0" w:evenHBand="0" w:firstRowFirstColumn="0" w:firstRowLastColumn="0" w:lastRowFirstColumn="0" w:lastRowLastColumn="0"/>
+              <w:cnfStyle w:val="000000000000"/>
               <w:rPr>
                 <w:rFonts w:asciiTheme="majorBidi" w:hAnsiTheme="majorBidi" w:cstheme="majorBidi"/>
                 <w:sz w:val="24"/>
@@ -32003,7 +29812,7 @@
           <w:p>
             <w:pPr>
               <w:jc w:val="center"/>
-              <w:cnfStyle w:val="000000000000" w:firstRow="0" w:lastRow="0" w:firstColumn="0" w:lastColumn="0" w:oddVBand="0" w:evenVBand="0" w:oddHBand="0" w:evenHBand="0" w:firstRowFirstColumn="0" w:firstRowLastColumn="0" w:lastRowFirstColumn="0" w:lastRowLastColumn="0"/>
+              <w:cnfStyle w:val="000000000000"/>
               <w:rPr>
                 <w:rFonts w:asciiTheme="majorBidi" w:hAnsiTheme="majorBidi" w:cstheme="majorBidi"/>
                 <w:sz w:val="24"/>
@@ -32177,7 +29986,7 @@
       <w:sdtContent>
         <w:p>
           <w:pPr>
-            <w:pStyle w:val="Heading1"/>
+            <w:pStyle w:val="1"/>
           </w:pPr>
           <w:r>
             <w:t>References</w:t>
@@ -32192,7 +30001,7 @@
           <w:sdtContent>
             <w:p>
               <w:pPr>
-                <w:pStyle w:val="Bibliography"/>
+                <w:pStyle w:val="af2"/>
                 <w:rPr>
                   <w:noProof/>
                 </w:rPr>
@@ -32237,7 +30046,7 @@
             </w:p>
             <w:p>
               <w:pPr>
-                <w:pStyle w:val="Bibliography"/>
+                <w:pStyle w:val="af2"/>
                 <w:rPr>
                   <w:noProof/>
                 </w:rPr>
@@ -32265,7 +30074,7 @@
             </w:p>
             <w:p>
               <w:pPr>
-                <w:pStyle w:val="Bibliography"/>
+                <w:pStyle w:val="af2"/>
                 <w:rPr>
                   <w:noProof/>
                 </w:rPr>
@@ -32301,7 +30110,7 @@
             </w:p>
             <w:p>
               <w:pPr>
-                <w:pStyle w:val="Bibliography"/>
+                <w:pStyle w:val="af2"/>
                 <w:rPr>
                   <w:noProof/>
                 </w:rPr>
@@ -32337,7 +30146,7 @@
             </w:p>
             <w:p>
               <w:pPr>
-                <w:pStyle w:val="Bibliography"/>
+                <w:pStyle w:val="af2"/>
                 <w:rPr>
                   <w:noProof/>
                 </w:rPr>
@@ -32373,7 +30182,7 @@
             </w:p>
             <w:p>
               <w:pPr>
-                <w:pStyle w:val="Bibliography"/>
+                <w:pStyle w:val="af2"/>
                 <w:rPr>
                   <w:noProof/>
                 </w:rPr>
@@ -32409,7 +30218,7 @@
             </w:p>
             <w:p>
               <w:pPr>
-                <w:pStyle w:val="Bibliography"/>
+                <w:pStyle w:val="af2"/>
                 <w:rPr>
                   <w:noProof/>
                 </w:rPr>
@@ -32445,7 +30254,7 @@
             </w:p>
             <w:p>
               <w:pPr>
-                <w:pStyle w:val="Bibliography"/>
+                <w:pStyle w:val="af2"/>
                 <w:rPr>
                   <w:noProof/>
                 </w:rPr>
@@ -32481,7 +30290,7 @@
             </w:p>
             <w:p>
               <w:pPr>
-                <w:pStyle w:val="Bibliography"/>
+                <w:pStyle w:val="af2"/>
                 <w:rPr>
                   <w:noProof/>
                 </w:rPr>
@@ -32517,7 +30326,7 @@
             </w:p>
             <w:p>
               <w:pPr>
-                <w:pStyle w:val="Bibliography"/>
+                <w:pStyle w:val="af2"/>
                 <w:rPr>
                   <w:noProof/>
                 </w:rPr>
@@ -32553,7 +30362,7 @@
             </w:p>
             <w:p>
               <w:pPr>
-                <w:pStyle w:val="Bibliography"/>
+                <w:pStyle w:val="af2"/>
                 <w:rPr>
                   <w:noProof/>
                 </w:rPr>
@@ -32589,7 +30398,7 @@
             </w:p>
             <w:p>
               <w:pPr>
-                <w:pStyle w:val="Bibliography"/>
+                <w:pStyle w:val="af2"/>
                 <w:rPr>
                   <w:noProof/>
                 </w:rPr>
@@ -32625,7 +30434,7 @@
             </w:p>
             <w:p>
               <w:pPr>
-                <w:pStyle w:val="Bibliography"/>
+                <w:pStyle w:val="af2"/>
                 <w:rPr>
                   <w:noProof/>
                 </w:rPr>
@@ -32661,7 +30470,7 @@
             </w:p>
             <w:p>
               <w:pPr>
-                <w:pStyle w:val="Bibliography"/>
+                <w:pStyle w:val="af2"/>
                 <w:rPr>
                   <w:noProof/>
                 </w:rPr>
@@ -32697,7 +30506,7 @@
             </w:p>
             <w:p>
               <w:pPr>
-                <w:pStyle w:val="Bibliography"/>
+                <w:pStyle w:val="af2"/>
                 <w:rPr>
                   <w:noProof/>
                 </w:rPr>
@@ -32733,7 +30542,7 @@
             </w:p>
             <w:p>
               <w:pPr>
-                <w:pStyle w:val="Bibliography"/>
+                <w:pStyle w:val="af2"/>
                 <w:rPr>
                   <w:noProof/>
                 </w:rPr>
@@ -32769,7 +30578,7 @@
             </w:p>
             <w:p>
               <w:pPr>
-                <w:pStyle w:val="Bibliography"/>
+                <w:pStyle w:val="af2"/>
                 <w:rPr>
                   <w:noProof/>
                 </w:rPr>
@@ -32805,7 +30614,7 @@
             </w:p>
             <w:p>
               <w:pPr>
-                <w:pStyle w:val="Bibliography"/>
+                <w:pStyle w:val="af2"/>
                 <w:rPr>
                   <w:noProof/>
                 </w:rPr>
@@ -32841,7 +30650,7 @@
             </w:p>
             <w:p>
               <w:pPr>
-                <w:pStyle w:val="Bibliography"/>
+                <w:pStyle w:val="af2"/>
                 <w:rPr>
                   <w:noProof/>
                 </w:rPr>
@@ -32878,7 +30687,7 @@
             </w:p>
             <w:p>
               <w:pPr>
-                <w:pStyle w:val="Bibliography"/>
+                <w:pStyle w:val="af2"/>
                 <w:rPr>
                   <w:noProof/>
                 </w:rPr>
@@ -32914,7 +30723,7 @@
             </w:p>
             <w:p>
               <w:pPr>
-                <w:pStyle w:val="Bibliography"/>
+                <w:pStyle w:val="af2"/>
                 <w:rPr>
                   <w:noProof/>
                 </w:rPr>
@@ -32985,15 +30794,15 @@
 </file>
 
 <file path=word/comments.xml><?xml version="1.0" encoding="utf-8"?>
-<w:comments xmlns:wpc="http://schemas.microsoft.com/office/word/2010/wordprocessingCanvas" xmlns:cx="http://schemas.microsoft.com/office/drawing/2014/chartex" xmlns:cx1="http://schemas.microsoft.com/office/drawing/2015/9/8/chartex" xmlns:cx2="http://schemas.microsoft.com/office/drawing/2015/10/21/chartex" xmlns:cx3="http://schemas.microsoft.com/office/drawing/2016/5/9/chartex" xmlns:cx4="http://schemas.microsoft.com/office/drawing/2016/5/10/chartex" xmlns:cx5="http://schemas.microsoft.com/office/drawing/2016/5/11/chartex" xmlns:cx6="http://schemas.microsoft.com/office/drawing/2016/5/12/chartex" xmlns:cx7="http://schemas.microsoft.com/office/drawing/2016/5/13/chartex" xmlns:cx8="http://schemas.microsoft.com/office/drawing/2016/5/14/chartex" xmlns:mc="http://schemas.openxmlformats.org/markup-compatibility/2006" xmlns:aink="http://schemas.microsoft.com/office/drawing/2016/ink" xmlns:am3d="http://schemas.microsoft.com/office/drawing/2017/model3d" xmlns:o="urn:schemas-microsoft-com:office:office" xmlns:r="http://schemas.openxmlformats.org/officeDocument/2006/relationships" xmlns:m="http://schemas.openxmlformats.org/officeDocument/2006/math" xmlns:v="urn:schemas-microsoft-com:vml" xmlns:wp14="http://schemas.microsoft.com/office/word/2010/wordprocessingDrawing" xmlns:wp="http://schemas.openxmlformats.org/drawingml/2006/wordprocessingDrawing" xmlns:w10="urn:schemas-microsoft-com:office:word" xmlns:w="http://schemas.openxmlformats.org/wordprocessingml/2006/main" xmlns:w14="http://schemas.microsoft.com/office/word/2010/wordml" xmlns:w15="http://schemas.microsoft.com/office/word/2012/wordml" xmlns:w16cid="http://schemas.microsoft.com/office/word/2016/wordml/cid" xmlns:w16se="http://schemas.microsoft.com/office/word/2015/wordml/symex" xmlns:wpg="http://schemas.microsoft.com/office/word/2010/wordprocessingGroup" xmlns:wpi="http://schemas.microsoft.com/office/word/2010/wordprocessingInk" xmlns:wne="http://schemas.microsoft.com/office/word/2006/wordml" xmlns:wps="http://schemas.microsoft.com/office/word/2010/wordprocessingShape" mc:Ignorable="w14 w15 w16se w16cid wp14">
+<w:comments xmlns:ve="http://schemas.openxmlformats.org/markup-compatibility/2006" xmlns:o="urn:schemas-microsoft-com:office:office" xmlns:r="http://schemas.openxmlformats.org/officeDocument/2006/relationships" xmlns:m="http://schemas.openxmlformats.org/officeDocument/2006/math" xmlns:v="urn:schemas-microsoft-com:vml" xmlns:wp="http://schemas.openxmlformats.org/drawingml/2006/wordprocessingDrawing" xmlns:w10="urn:schemas-microsoft-com:office:word" xmlns:w="http://schemas.openxmlformats.org/wordprocessingml/2006/main" xmlns:wne="http://schemas.microsoft.com/office/word/2006/wordml">
   <w:comment w:id="0" w:author="admin" w:date="2018-05-20T00:07:00Z" w:initials="a">
     <w:p>
       <w:pPr>
-        <w:pStyle w:val="CommentText"/>
-      </w:pPr>
-      <w:r>
-        <w:rPr>
-          <w:rStyle w:val="CommentReference"/>
+        <w:pStyle w:val="af6"/>
+      </w:pPr>
+      <w:r>
+        <w:rPr>
+          <w:rStyle w:val="af5"/>
         </w:rPr>
         <w:annotationRef/>
       </w:r>
@@ -33006,7 +30815,7 @@
       </w:r>
       <w:r>
         <w:rPr>
-          <w:rStyle w:val="CommentReference"/>
+          <w:rStyle w:val="af5"/>
           <w:rtl/>
         </w:rPr>
         <w:annotationRef/>
@@ -33016,17 +30825,17 @@
   <w:comment w:id="6" w:author="admin" w:date="2018-05-19T21:25:00Z" w:initials="a">
     <w:p>
       <w:pPr>
-        <w:pStyle w:val="CommentText"/>
-      </w:pPr>
-      <w:r>
-        <w:rPr>
-          <w:rStyle w:val="CommentReference"/>
+        <w:pStyle w:val="af6"/>
+      </w:pPr>
+      <w:r>
+        <w:rPr>
+          <w:rStyle w:val="af5"/>
         </w:rPr>
         <w:annotationRef/>
       </w:r>
       <w:r>
         <w:rPr>
-          <w:rStyle w:val="CommentReference"/>
+          <w:rStyle w:val="af5"/>
         </w:rPr>
         <w:annotationRef/>
       </w:r>
@@ -33039,51 +30848,43 @@
     </w:p>
     <w:p>
       <w:pPr>
-        <w:pStyle w:val="CommentText"/>
+        <w:pStyle w:val="af6"/>
       </w:pPr>
     </w:p>
   </w:comment>
   <w:comment w:id="8" w:author="admin" w:date="2018-05-19T23:00:00Z" w:initials="a">
     <w:p>
       <w:pPr>
-        <w:pStyle w:val="CommentText"/>
-      </w:pPr>
-      <w:r>
-        <w:rPr>
-          <w:rStyle w:val="CommentReference"/>
+        <w:pStyle w:val="af6"/>
+      </w:pPr>
+      <w:r>
+        <w:rPr>
+          <w:rStyle w:val="af5"/>
         </w:rPr>
         <w:annotationRef/>
       </w:r>
       <w:r>
-        <w:t xml:space="preserve">Start by an overview of the model using flowchart that shows the major </w:t>
-      </w:r>
-      <w:proofErr w:type="gramStart"/>
-      <w:r>
-        <w:t>steps.</w:t>
-      </w:r>
-      <w:r>
-        <w:t>(</w:t>
-      </w:r>
-      <w:proofErr w:type="gramEnd"/>
-      <w:r>
-        <w:t>done)</w:t>
+        <w:t>Start by an overview of the model using flowchart that shows the major steps.</w:t>
+      </w:r>
+      <w:r>
+        <w:t>(done)</w:t>
       </w:r>
     </w:p>
   </w:comment>
   <w:comment w:id="13" w:author="admin" w:date="2018-05-20T00:38:00Z" w:initials="a">
     <w:p>
       <w:pPr>
-        <w:pStyle w:val="CommentText"/>
-      </w:pPr>
-      <w:r>
-        <w:rPr>
-          <w:rStyle w:val="CommentReference"/>
+        <w:pStyle w:val="af6"/>
+      </w:pPr>
+      <w:r>
+        <w:rPr>
+          <w:rStyle w:val="af5"/>
         </w:rPr>
         <w:annotationRef/>
       </w:r>
       <w:r>
         <w:rPr>
-          <w:rStyle w:val="CommentReference"/>
+          <w:rStyle w:val="af5"/>
         </w:rPr>
         <w:annotationRef/>
       </w:r>
@@ -33093,21 +30894,21 @@
     </w:p>
     <w:p>
       <w:pPr>
-        <w:pStyle w:val="CommentText"/>
+        <w:pStyle w:val="af6"/>
       </w:pPr>
     </w:p>
   </w:comment>
   <w:comment w:id="14" w:author="admin" w:date="2018-05-20T01:08:00Z" w:initials="a">
     <w:p>
       <w:pPr>
-        <w:pStyle w:val="CommentText"/>
+        <w:pStyle w:val="af6"/>
         <w:rPr>
           <w:rtl/>
         </w:rPr>
       </w:pPr>
       <w:r>
         <w:rPr>
-          <w:rStyle w:val="CommentReference"/>
+          <w:rStyle w:val="af5"/>
         </w:rPr>
         <w:annotationRef/>
       </w:r>
@@ -33126,11 +30927,11 @@
   <w:comment w:id="15" w:author="admin" w:date="2018-05-20T01:22:00Z" w:initials="a">
     <w:p>
       <w:pPr>
-        <w:pStyle w:val="CommentText"/>
-      </w:pPr>
-      <w:r>
-        <w:rPr>
-          <w:rStyle w:val="CommentReference"/>
+        <w:pStyle w:val="af6"/>
+      </w:pPr>
+      <w:r>
+        <w:rPr>
+          <w:rStyle w:val="af5"/>
         </w:rPr>
         <w:annotationRef/>
       </w:r>
@@ -33140,40 +30941,29 @@
     </w:p>
     <w:p>
       <w:pPr>
-        <w:pStyle w:val="CommentText"/>
+        <w:pStyle w:val="af6"/>
       </w:pPr>
     </w:p>
     <w:p>
       <w:pPr>
-        <w:pStyle w:val="CommentText"/>
-      </w:pPr>
-      <w:r>
-        <w:t xml:space="preserve">Can we conclude that reviews from spammer is a spam review??? Need to discuss this </w:t>
-      </w:r>
-      <w:proofErr w:type="gramStart"/>
-      <w:r>
-        <w:t xml:space="preserve">issue  </w:t>
-      </w:r>
-      <w:r>
-        <w:t>(</w:t>
-      </w:r>
-      <w:proofErr w:type="gramEnd"/>
-      <w:r>
-        <w:t>done)</w:t>
-      </w:r>
-      <w:r>
-        <w:t xml:space="preserve"> </w:t>
+        <w:pStyle w:val="af6"/>
+      </w:pPr>
+      <w:r>
+        <w:t xml:space="preserve">Can we conclude that reviews from spammer is a spam review??? Need to discuss this issue  </w:t>
+      </w:r>
+      <w:r>
+        <w:t>(done)</w:t>
       </w:r>
     </w:p>
   </w:comment>
   <w:comment w:id="20" w:author="admin" w:date="2018-05-20T01:24:00Z" w:initials="a">
     <w:p>
       <w:pPr>
-        <w:pStyle w:val="CommentText"/>
-      </w:pPr>
-      <w:r>
-        <w:rPr>
-          <w:rStyle w:val="CommentReference"/>
+        <w:pStyle w:val="af6"/>
+      </w:pPr>
+      <w:r>
+        <w:rPr>
+          <w:rStyle w:val="af5"/>
         </w:rPr>
         <w:annotationRef/>
       </w:r>
@@ -33212,8 +31002,8 @@
 </file>
 
 <file path=word/endnotes.xml><?xml version="1.0" encoding="utf-8"?>
-<w:endnotes xmlns:wpc="http://schemas.microsoft.com/office/word/2010/wordprocessingCanvas" xmlns:cx="http://schemas.microsoft.com/office/drawing/2014/chartex" xmlns:cx1="http://schemas.microsoft.com/office/drawing/2015/9/8/chartex" xmlns:cx2="http://schemas.microsoft.com/office/drawing/2015/10/21/chartex" xmlns:cx3="http://schemas.microsoft.com/office/drawing/2016/5/9/chartex" xmlns:cx4="http://schemas.microsoft.com/office/drawing/2016/5/10/chartex" xmlns:cx5="http://schemas.microsoft.com/office/drawing/2016/5/11/chartex" xmlns:cx6="http://schemas.microsoft.com/office/drawing/2016/5/12/chartex" xmlns:cx7="http://schemas.microsoft.com/office/drawing/2016/5/13/chartex" xmlns:cx8="http://schemas.microsoft.com/office/drawing/2016/5/14/chartex" xmlns:mc="http://schemas.openxmlformats.org/markup-compatibility/2006" xmlns:aink="http://schemas.microsoft.com/office/drawing/2016/ink" xmlns:am3d="http://schemas.microsoft.com/office/drawing/2017/model3d" xmlns:o="urn:schemas-microsoft-com:office:office" xmlns:r="http://schemas.openxmlformats.org/officeDocument/2006/relationships" xmlns:m="http://schemas.openxmlformats.org/officeDocument/2006/math" xmlns:v="urn:schemas-microsoft-com:vml" xmlns:wp14="http://schemas.microsoft.com/office/word/2010/wordprocessingDrawing" xmlns:wp="http://schemas.openxmlformats.org/drawingml/2006/wordprocessingDrawing" xmlns:w10="urn:schemas-microsoft-com:office:word" xmlns:w="http://schemas.openxmlformats.org/wordprocessingml/2006/main" xmlns:w14="http://schemas.microsoft.com/office/word/2010/wordml" xmlns:w15="http://schemas.microsoft.com/office/word/2012/wordml" xmlns:w16cid="http://schemas.microsoft.com/office/word/2016/wordml/cid" xmlns:w16se="http://schemas.microsoft.com/office/word/2015/wordml/symex" xmlns:wpg="http://schemas.microsoft.com/office/word/2010/wordprocessingGroup" xmlns:wpi="http://schemas.microsoft.com/office/word/2010/wordprocessingInk" xmlns:wne="http://schemas.microsoft.com/office/word/2006/wordml" xmlns:wps="http://schemas.microsoft.com/office/word/2010/wordprocessingShape" mc:Ignorable="w14 w15 w16se w16cid wp14">
-  <w:endnote w:type="separator" w:id="-1">
+<w:endnotes xmlns:ve="http://schemas.openxmlformats.org/markup-compatibility/2006" xmlns:o="urn:schemas-microsoft-com:office:office" xmlns:r="http://schemas.openxmlformats.org/officeDocument/2006/relationships" xmlns:m="http://schemas.openxmlformats.org/officeDocument/2006/math" xmlns:v="urn:schemas-microsoft-com:vml" xmlns:wp="http://schemas.openxmlformats.org/drawingml/2006/wordprocessingDrawing" xmlns:w10="urn:schemas-microsoft-com:office:word" xmlns:w="http://schemas.openxmlformats.org/wordprocessingml/2006/main" xmlns:wne="http://schemas.microsoft.com/office/word/2006/wordml">
+  <w:endnote w:type="separator" w:id="0">
     <w:p>
       <w:pPr>
         <w:spacing w:line="240" w:lineRule="auto"/>
@@ -33223,7 +31013,7 @@
       </w:r>
     </w:p>
   </w:endnote>
-  <w:endnote w:type="continuationSeparator" w:id="0">
+  <w:endnote w:type="continuationSeparator" w:id="1">
     <w:p>
       <w:pPr>
         <w:spacing w:line="240" w:lineRule="auto"/>
@@ -33237,10 +31027,10 @@
 </file>
 
 <file path=word/footer1.xml><?xml version="1.0" encoding="utf-8"?>
-<w:ftr xmlns:wpc="http://schemas.microsoft.com/office/word/2010/wordprocessingCanvas" xmlns:cx="http://schemas.microsoft.com/office/drawing/2014/chartex" xmlns:cx1="http://schemas.microsoft.com/office/drawing/2015/9/8/chartex" xmlns:cx2="http://schemas.microsoft.com/office/drawing/2015/10/21/chartex" xmlns:cx3="http://schemas.microsoft.com/office/drawing/2016/5/9/chartex" xmlns:cx4="http://schemas.microsoft.com/office/drawing/2016/5/10/chartex" xmlns:cx5="http://schemas.microsoft.com/office/drawing/2016/5/11/chartex" xmlns:cx6="http://schemas.microsoft.com/office/drawing/2016/5/12/chartex" xmlns:cx7="http://schemas.microsoft.com/office/drawing/2016/5/13/chartex" xmlns:cx8="http://schemas.microsoft.com/office/drawing/2016/5/14/chartex" xmlns:mc="http://schemas.openxmlformats.org/markup-compatibility/2006" xmlns:aink="http://schemas.microsoft.com/office/drawing/2016/ink" xmlns:am3d="http://schemas.microsoft.com/office/drawing/2017/model3d" xmlns:o="urn:schemas-microsoft-com:office:office" xmlns:r="http://schemas.openxmlformats.org/officeDocument/2006/relationships" xmlns:m="http://schemas.openxmlformats.org/officeDocument/2006/math" xmlns:v="urn:schemas-microsoft-com:vml" xmlns:wp14="http://schemas.microsoft.com/office/word/2010/wordprocessingDrawing" xmlns:wp="http://schemas.openxmlformats.org/drawingml/2006/wordprocessingDrawing" xmlns:w10="urn:schemas-microsoft-com:office:word" xmlns:w="http://schemas.openxmlformats.org/wordprocessingml/2006/main" xmlns:w14="http://schemas.microsoft.com/office/word/2010/wordml" xmlns:w15="http://schemas.microsoft.com/office/word/2012/wordml" xmlns:w16cid="http://schemas.microsoft.com/office/word/2016/wordml/cid" xmlns:w16se="http://schemas.microsoft.com/office/word/2015/wordml/symex" xmlns:wpg="http://schemas.microsoft.com/office/word/2010/wordprocessingGroup" xmlns:wpi="http://schemas.microsoft.com/office/word/2010/wordprocessingInk" xmlns:wne="http://schemas.microsoft.com/office/word/2006/wordml" xmlns:wps="http://schemas.microsoft.com/office/word/2010/wordprocessingShape" mc:Ignorable="w14 w15 w16se w16cid wp14">
+<w:ftr xmlns:ve="http://schemas.openxmlformats.org/markup-compatibility/2006" xmlns:o="urn:schemas-microsoft-com:office:office" xmlns:r="http://schemas.openxmlformats.org/officeDocument/2006/relationships" xmlns:m="http://schemas.openxmlformats.org/officeDocument/2006/math" xmlns:v="urn:schemas-microsoft-com:vml" xmlns:wp="http://schemas.openxmlformats.org/drawingml/2006/wordprocessingDrawing" xmlns:w10="urn:schemas-microsoft-com:office:word" xmlns:w="http://schemas.openxmlformats.org/wordprocessingml/2006/main" xmlns:wne="http://schemas.microsoft.com/office/word/2006/wordml">
   <w:p>
     <w:pPr>
-      <w:pStyle w:val="Footer"/>
+      <w:pStyle w:val="a7"/>
       <w:jc w:val="center"/>
     </w:pPr>
   </w:p>
@@ -33254,7 +31044,7 @@
 </file>
 
 <file path=word/footer2.xml><?xml version="1.0" encoding="utf-8"?>
-<w:ftr xmlns:wpc="http://schemas.microsoft.com/office/word/2010/wordprocessingCanvas" xmlns:cx="http://schemas.microsoft.com/office/drawing/2014/chartex" xmlns:cx1="http://schemas.microsoft.com/office/drawing/2015/9/8/chartex" xmlns:cx2="http://schemas.microsoft.com/office/drawing/2015/10/21/chartex" xmlns:cx3="http://schemas.microsoft.com/office/drawing/2016/5/9/chartex" xmlns:cx4="http://schemas.microsoft.com/office/drawing/2016/5/10/chartex" xmlns:cx5="http://schemas.microsoft.com/office/drawing/2016/5/11/chartex" xmlns:cx6="http://schemas.microsoft.com/office/drawing/2016/5/12/chartex" xmlns:cx7="http://schemas.microsoft.com/office/drawing/2016/5/13/chartex" xmlns:cx8="http://schemas.microsoft.com/office/drawing/2016/5/14/chartex" xmlns:mc="http://schemas.openxmlformats.org/markup-compatibility/2006" xmlns:aink="http://schemas.microsoft.com/office/drawing/2016/ink" xmlns:am3d="http://schemas.microsoft.com/office/drawing/2017/model3d" xmlns:o="urn:schemas-microsoft-com:office:office" xmlns:r="http://schemas.openxmlformats.org/officeDocument/2006/relationships" xmlns:m="http://schemas.openxmlformats.org/officeDocument/2006/math" xmlns:v="urn:schemas-microsoft-com:vml" xmlns:wp14="http://schemas.microsoft.com/office/word/2010/wordprocessingDrawing" xmlns:wp="http://schemas.openxmlformats.org/drawingml/2006/wordprocessingDrawing" xmlns:w10="urn:schemas-microsoft-com:office:word" xmlns:w="http://schemas.openxmlformats.org/wordprocessingml/2006/main" xmlns:w14="http://schemas.microsoft.com/office/word/2010/wordml" xmlns:w15="http://schemas.microsoft.com/office/word/2012/wordml" xmlns:w16cid="http://schemas.microsoft.com/office/word/2016/wordml/cid" xmlns:w16se="http://schemas.microsoft.com/office/word/2015/wordml/symex" xmlns:wpg="http://schemas.microsoft.com/office/word/2010/wordprocessingGroup" xmlns:wpi="http://schemas.microsoft.com/office/word/2010/wordprocessingInk" xmlns:wne="http://schemas.microsoft.com/office/word/2006/wordml" xmlns:wps="http://schemas.microsoft.com/office/word/2010/wordprocessingShape" mc:Ignorable="w14 w15 w16se w16cid wp14">
+<w:ftr xmlns:ve="http://schemas.openxmlformats.org/markup-compatibility/2006" xmlns:o="urn:schemas-microsoft-com:office:office" xmlns:r="http://schemas.openxmlformats.org/officeDocument/2006/relationships" xmlns:m="http://schemas.openxmlformats.org/officeDocument/2006/math" xmlns:v="urn:schemas-microsoft-com:vml" xmlns:wp="http://schemas.openxmlformats.org/drawingml/2006/wordprocessingDrawing" xmlns:w10="urn:schemas-microsoft-com:office:word" xmlns:w="http://schemas.openxmlformats.org/wordprocessingml/2006/main" xmlns:wne="http://schemas.microsoft.com/office/word/2006/wordml">
   <w:sdt>
     <w:sdtPr>
       <w:id w:val="1657649726"/>
@@ -33271,7 +31061,7 @@
     <w:sdtContent>
       <w:p>
         <w:pPr>
-          <w:pStyle w:val="Footer"/>
+          <w:pStyle w:val="a7"/>
           <w:jc w:val="center"/>
         </w:pPr>
         <w:r>
@@ -33287,7 +31077,7 @@
           <w:rPr>
             <w:noProof/>
           </w:rPr>
-          <w:t>30</w:t>
+          <w:t>37</w:t>
         </w:r>
         <w:r>
           <w:rPr>
@@ -33308,8 +31098,8 @@
 </file>
 
 <file path=word/footnotes.xml><?xml version="1.0" encoding="utf-8"?>
-<w:footnotes xmlns:wpc="http://schemas.microsoft.com/office/word/2010/wordprocessingCanvas" xmlns:cx="http://schemas.microsoft.com/office/drawing/2014/chartex" xmlns:cx1="http://schemas.microsoft.com/office/drawing/2015/9/8/chartex" xmlns:cx2="http://schemas.microsoft.com/office/drawing/2015/10/21/chartex" xmlns:cx3="http://schemas.microsoft.com/office/drawing/2016/5/9/chartex" xmlns:cx4="http://schemas.microsoft.com/office/drawing/2016/5/10/chartex" xmlns:cx5="http://schemas.microsoft.com/office/drawing/2016/5/11/chartex" xmlns:cx6="http://schemas.microsoft.com/office/drawing/2016/5/12/chartex" xmlns:cx7="http://schemas.microsoft.com/office/drawing/2016/5/13/chartex" xmlns:cx8="http://schemas.microsoft.com/office/drawing/2016/5/14/chartex" xmlns:mc="http://schemas.openxmlformats.org/markup-compatibility/2006" xmlns:aink="http://schemas.microsoft.com/office/drawing/2016/ink" xmlns:am3d="http://schemas.microsoft.com/office/drawing/2017/model3d" xmlns:o="urn:schemas-microsoft-com:office:office" xmlns:r="http://schemas.openxmlformats.org/officeDocument/2006/relationships" xmlns:m="http://schemas.openxmlformats.org/officeDocument/2006/math" xmlns:v="urn:schemas-microsoft-com:vml" xmlns:wp14="http://schemas.microsoft.com/office/word/2010/wordprocessingDrawing" xmlns:wp="http://schemas.openxmlformats.org/drawingml/2006/wordprocessingDrawing" xmlns:w10="urn:schemas-microsoft-com:office:word" xmlns:w="http://schemas.openxmlformats.org/wordprocessingml/2006/main" xmlns:w14="http://schemas.microsoft.com/office/word/2010/wordml" xmlns:w15="http://schemas.microsoft.com/office/word/2012/wordml" xmlns:w16cid="http://schemas.microsoft.com/office/word/2016/wordml/cid" xmlns:w16se="http://schemas.microsoft.com/office/word/2015/wordml/symex" xmlns:wpg="http://schemas.microsoft.com/office/word/2010/wordprocessingGroup" xmlns:wpi="http://schemas.microsoft.com/office/word/2010/wordprocessingInk" xmlns:wne="http://schemas.microsoft.com/office/word/2006/wordml" xmlns:wps="http://schemas.microsoft.com/office/word/2010/wordprocessingShape" mc:Ignorable="w14 w15 w16se w16cid wp14">
-  <w:footnote w:type="separator" w:id="-1">
+<w:footnotes xmlns:ve="http://schemas.openxmlformats.org/markup-compatibility/2006" xmlns:o="urn:schemas-microsoft-com:office:office" xmlns:r="http://schemas.openxmlformats.org/officeDocument/2006/relationships" xmlns:m="http://schemas.openxmlformats.org/officeDocument/2006/math" xmlns:v="urn:schemas-microsoft-com:vml" xmlns:wp="http://schemas.openxmlformats.org/drawingml/2006/wordprocessingDrawing" xmlns:w10="urn:schemas-microsoft-com:office:word" xmlns:w="http://schemas.openxmlformats.org/wordprocessingml/2006/main" xmlns:wne="http://schemas.microsoft.com/office/word/2006/wordml">
+  <w:footnote w:type="separator" w:id="0">
     <w:p>
       <w:pPr>
         <w:spacing w:line="240" w:lineRule="auto"/>
@@ -33319,7 +31109,7 @@
       </w:r>
     </w:p>
   </w:footnote>
-  <w:footnote w:type="continuationSeparator" w:id="0">
+  <w:footnote w:type="continuationSeparator" w:id="1">
     <w:p>
       <w:pPr>
         <w:spacing w:line="240" w:lineRule="auto"/>
@@ -33329,19 +31119,16 @@
       </w:r>
     </w:p>
   </w:footnote>
-  <w:footnote w:id="1">
+  <w:footnote w:id="2">
     <w:p>
       <w:pPr>
-        <w:pStyle w:val="FootnoteText"/>
-      </w:pPr>
-      <w:r>
-        <w:rPr>
-          <w:rStyle w:val="FootnoteReference"/>
+        <w:pStyle w:val="ab"/>
+      </w:pPr>
+      <w:r>
+        <w:rPr>
+          <w:rStyle w:val="ac"/>
         </w:rPr>
         <w:footnoteRef/>
-      </w:r>
-      <w:r>
-        <w:t xml:space="preserve"> </w:t>
       </w:r>
       <w:r>
         <w:t xml:space="preserve">Yelp: </w:t>
@@ -33356,19 +31143,16 @@
       </w:hyperlink>
     </w:p>
   </w:footnote>
-  <w:footnote w:id="2">
+  <w:footnote w:id="3">
     <w:p>
       <w:pPr>
-        <w:pStyle w:val="FootnoteText"/>
-      </w:pPr>
-      <w:r>
-        <w:rPr>
-          <w:rStyle w:val="FootnoteReference"/>
+        <w:pStyle w:val="ab"/>
+      </w:pPr>
+      <w:r>
+        <w:rPr>
+          <w:rStyle w:val="ac"/>
         </w:rPr>
         <w:footnoteRef/>
-      </w:r>
-      <w:r>
-        <w:t xml:space="preserve"> </w:t>
       </w:r>
       <w:r>
         <w:t xml:space="preserve">Google API: </w:t>
@@ -33383,19 +31167,16 @@
       </w:hyperlink>
     </w:p>
   </w:footnote>
-  <w:footnote w:id="3">
+  <w:footnote w:id="4">
     <w:p>
       <w:pPr>
-        <w:pStyle w:val="FootnoteText"/>
-      </w:pPr>
-      <w:r>
-        <w:rPr>
-          <w:rStyle w:val="FootnoteReference"/>
+        <w:pStyle w:val="ab"/>
+      </w:pPr>
+      <w:r>
+        <w:rPr>
+          <w:rStyle w:val="ac"/>
         </w:rPr>
         <w:footnoteRef/>
-      </w:r>
-      <w:r>
-        <w:t xml:space="preserve"> </w:t>
       </w:r>
       <w:r>
         <w:t xml:space="preserve">Yelp: </w:t>
@@ -33408,24 +31189,18 @@
           <w:t>https://www.yelp.com/dataset</w:t>
         </w:r>
       </w:hyperlink>
-      <w:r>
-        <w:t xml:space="preserve"> </w:t>
-      </w:r>
     </w:p>
   </w:footnote>
-  <w:footnote w:id="4">
+  <w:footnote w:id="5">
     <w:p>
       <w:pPr>
-        <w:pStyle w:val="FootnoteText"/>
-      </w:pPr>
-      <w:r>
-        <w:rPr>
-          <w:rStyle w:val="FootnoteReference"/>
+        <w:pStyle w:val="ab"/>
+      </w:pPr>
+      <w:r>
+        <w:rPr>
+          <w:rStyle w:val="ac"/>
         </w:rPr>
         <w:footnoteRef/>
-      </w:r>
-      <w:r>
-        <w:t xml:space="preserve"> </w:t>
       </w:r>
       <w:r>
         <w:t xml:space="preserve">Amazon: </w:t>
@@ -33438,25 +31213,13 @@
           <w:t>http://jmcauley.ucsd.edu/data/amazon</w:t>
         </w:r>
       </w:hyperlink>
-      <w:r>
-        <w:t xml:space="preserve"> </w:t>
-      </w:r>
-      <w:r>
-        <w:t xml:space="preserve"> </w:t>
-      </w:r>
-      <w:r>
-        <w:t xml:space="preserve"> </w:t>
-      </w:r>
-      <w:r>
-        <w:t xml:space="preserve"> </w:t>
-      </w:r>
     </w:p>
   </w:footnote>
 </w:footnotes>
 </file>
 
 <file path=word/header1.xml><?xml version="1.0" encoding="utf-8"?>
-<w:hdr xmlns:wpc="http://schemas.microsoft.com/office/word/2010/wordprocessingCanvas" xmlns:cx="http://schemas.microsoft.com/office/drawing/2014/chartex" xmlns:cx1="http://schemas.microsoft.com/office/drawing/2015/9/8/chartex" xmlns:cx2="http://schemas.microsoft.com/office/drawing/2015/10/21/chartex" xmlns:cx3="http://schemas.microsoft.com/office/drawing/2016/5/9/chartex" xmlns:cx4="http://schemas.microsoft.com/office/drawing/2016/5/10/chartex" xmlns:cx5="http://schemas.microsoft.com/office/drawing/2016/5/11/chartex" xmlns:cx6="http://schemas.microsoft.com/office/drawing/2016/5/12/chartex" xmlns:cx7="http://schemas.microsoft.com/office/drawing/2016/5/13/chartex" xmlns:cx8="http://schemas.microsoft.com/office/drawing/2016/5/14/chartex" xmlns:mc="http://schemas.openxmlformats.org/markup-compatibility/2006" xmlns:aink="http://schemas.microsoft.com/office/drawing/2016/ink" xmlns:am3d="http://schemas.microsoft.com/office/drawing/2017/model3d" xmlns:o="urn:schemas-microsoft-com:office:office" xmlns:r="http://schemas.openxmlformats.org/officeDocument/2006/relationships" xmlns:m="http://schemas.openxmlformats.org/officeDocument/2006/math" xmlns:v="urn:schemas-microsoft-com:vml" xmlns:wp14="http://schemas.microsoft.com/office/word/2010/wordprocessingDrawing" xmlns:wp="http://schemas.openxmlformats.org/drawingml/2006/wordprocessingDrawing" xmlns:w10="urn:schemas-microsoft-com:office:word" xmlns:w="http://schemas.openxmlformats.org/wordprocessingml/2006/main" xmlns:w14="http://schemas.microsoft.com/office/word/2010/wordml" xmlns:w15="http://schemas.microsoft.com/office/word/2012/wordml" xmlns:w16cid="http://schemas.microsoft.com/office/word/2016/wordml/cid" xmlns:w16se="http://schemas.microsoft.com/office/word/2015/wordml/symex" xmlns:wpg="http://schemas.microsoft.com/office/word/2010/wordprocessingGroup" xmlns:wpi="http://schemas.microsoft.com/office/word/2010/wordprocessingInk" xmlns:wne="http://schemas.microsoft.com/office/word/2006/wordml" xmlns:wps="http://schemas.microsoft.com/office/word/2010/wordprocessingShape" mc:Ignorable="w14 w15 w16se w16cid wp14">
+<w:hdr xmlns:ve="http://schemas.openxmlformats.org/markup-compatibility/2006" xmlns:o="urn:schemas-microsoft-com:office:office" xmlns:r="http://schemas.openxmlformats.org/officeDocument/2006/relationships" xmlns:m="http://schemas.openxmlformats.org/officeDocument/2006/math" xmlns:v="urn:schemas-microsoft-com:vml" xmlns:wp="http://schemas.openxmlformats.org/drawingml/2006/wordprocessingDrawing" xmlns:w10="urn:schemas-microsoft-com:office:word" xmlns:w="http://schemas.openxmlformats.org/wordprocessingml/2006/main" xmlns:wne="http://schemas.microsoft.com/office/word/2006/wordml">
   <w:p>
     <w:pPr>
       <w:tabs>
@@ -33477,8 +31240,8 @@
 </file>
 
 <file path=word/numbering.xml><?xml version="1.0" encoding="utf-8"?>
-<w:numbering xmlns:wpc="http://schemas.microsoft.com/office/word/2010/wordprocessingCanvas" xmlns:cx="http://schemas.microsoft.com/office/drawing/2014/chartex" xmlns:cx1="http://schemas.microsoft.com/office/drawing/2015/9/8/chartex" xmlns:cx2="http://schemas.microsoft.com/office/drawing/2015/10/21/chartex" xmlns:cx3="http://schemas.microsoft.com/office/drawing/2016/5/9/chartex" xmlns:cx4="http://schemas.microsoft.com/office/drawing/2016/5/10/chartex" xmlns:cx5="http://schemas.microsoft.com/office/drawing/2016/5/11/chartex" xmlns:cx6="http://schemas.microsoft.com/office/drawing/2016/5/12/chartex" xmlns:cx7="http://schemas.microsoft.com/office/drawing/2016/5/13/chartex" xmlns:cx8="http://schemas.microsoft.com/office/drawing/2016/5/14/chartex" xmlns:mc="http://schemas.openxmlformats.org/markup-compatibility/2006" xmlns:aink="http://schemas.microsoft.com/office/drawing/2016/ink" xmlns:am3d="http://schemas.microsoft.com/office/drawing/2017/model3d" xmlns:o="urn:schemas-microsoft-com:office:office" xmlns:r="http://schemas.openxmlformats.org/officeDocument/2006/relationships" xmlns:m="http://schemas.openxmlformats.org/officeDocument/2006/math" xmlns:v="urn:schemas-microsoft-com:vml" xmlns:wp14="http://schemas.microsoft.com/office/word/2010/wordprocessingDrawing" xmlns:wp="http://schemas.openxmlformats.org/drawingml/2006/wordprocessingDrawing" xmlns:w10="urn:schemas-microsoft-com:office:word" xmlns:w="http://schemas.openxmlformats.org/wordprocessingml/2006/main" xmlns:w14="http://schemas.microsoft.com/office/word/2010/wordml" xmlns:w15="http://schemas.microsoft.com/office/word/2012/wordml" xmlns:w16cid="http://schemas.microsoft.com/office/word/2016/wordml/cid" xmlns:w16se="http://schemas.microsoft.com/office/word/2015/wordml/symex" xmlns:wpg="http://schemas.microsoft.com/office/word/2010/wordprocessingGroup" xmlns:wpi="http://schemas.microsoft.com/office/word/2010/wordprocessingInk" xmlns:wne="http://schemas.microsoft.com/office/word/2006/wordml" xmlns:wps="http://schemas.microsoft.com/office/word/2010/wordprocessingShape" mc:Ignorable="w14 w15 w16se w16cid wp14">
-  <w:abstractNum w:abstractNumId="0" w15:restartNumberingAfterBreak="0">
+<w:numbering xmlns:ve="http://schemas.openxmlformats.org/markup-compatibility/2006" xmlns:o="urn:schemas-microsoft-com:office:office" xmlns:r="http://schemas.openxmlformats.org/officeDocument/2006/relationships" xmlns:m="http://schemas.openxmlformats.org/officeDocument/2006/math" xmlns:v="urn:schemas-microsoft-com:vml" xmlns:wp="http://schemas.openxmlformats.org/drawingml/2006/wordprocessingDrawing" xmlns:w10="urn:schemas-microsoft-com:office:word" xmlns:w="http://schemas.openxmlformats.org/wordprocessingml/2006/main" xmlns:wne="http://schemas.microsoft.com/office/word/2006/wordml">
+  <w:abstractNum w:abstractNumId="0">
     <w:nsid w:val="04184C3C"/>
     <w:multiLevelType w:val="multilevel"/>
     <w:tmpl w:val="D38E9CC2"/>
@@ -33591,7 +31354,7 @@
       </w:rPr>
     </w:lvl>
   </w:abstractNum>
-  <w:abstractNum w:abstractNumId="1" w15:restartNumberingAfterBreak="0">
+  <w:abstractNum w:abstractNumId="1">
     <w:nsid w:val="0D9405F7"/>
     <w:multiLevelType w:val="multilevel"/>
     <w:tmpl w:val="E9BA2452"/>
@@ -33704,7 +31467,7 @@
       </w:rPr>
     </w:lvl>
   </w:abstractNum>
-  <w:abstractNum w:abstractNumId="2" w15:restartNumberingAfterBreak="0">
+  <w:abstractNum w:abstractNumId="2">
     <w:nsid w:val="20D25BB9"/>
     <w:multiLevelType w:val="multilevel"/>
     <w:tmpl w:val="24F2E376"/>
@@ -33817,7 +31580,7 @@
       </w:rPr>
     </w:lvl>
   </w:abstractNum>
-  <w:abstractNum w:abstractNumId="3" w15:restartNumberingAfterBreak="0">
+  <w:abstractNum w:abstractNumId="3">
     <w:nsid w:val="22704DF4"/>
     <w:multiLevelType w:val="multilevel"/>
     <w:tmpl w:val="938AB1E2"/>
@@ -33930,7 +31693,7 @@
       </w:rPr>
     </w:lvl>
   </w:abstractNum>
-  <w:abstractNum w:abstractNumId="4" w15:restartNumberingAfterBreak="0">
+  <w:abstractNum w:abstractNumId="4">
     <w:nsid w:val="24CA1B85"/>
     <w:multiLevelType w:val="multilevel"/>
     <w:tmpl w:val="C5B67CFA"/>
@@ -34052,7 +31815,7 @@
       </w:rPr>
     </w:lvl>
   </w:abstractNum>
-  <w:abstractNum w:abstractNumId="5" w15:restartNumberingAfterBreak="0">
+  <w:abstractNum w:abstractNumId="5">
     <w:nsid w:val="3C984DC6"/>
     <w:multiLevelType w:val="hybridMultilevel"/>
     <w:tmpl w:val="DA4AFFC0"/>
@@ -34141,7 +31904,7 @@
       </w:pPr>
     </w:lvl>
   </w:abstractNum>
-  <w:abstractNum w:abstractNumId="6" w15:restartNumberingAfterBreak="0">
+  <w:abstractNum w:abstractNumId="6">
     <w:nsid w:val="4E9031F3"/>
     <w:multiLevelType w:val="multilevel"/>
     <w:tmpl w:val="D28273D4"/>
@@ -34254,7 +32017,7 @@
       </w:rPr>
     </w:lvl>
   </w:abstractNum>
-  <w:abstractNum w:abstractNumId="7" w15:restartNumberingAfterBreak="0">
+  <w:abstractNum w:abstractNumId="7">
     <w:nsid w:val="57093B07"/>
     <w:multiLevelType w:val="multilevel"/>
     <w:tmpl w:val="808053FE"/>
@@ -34367,7 +32130,7 @@
       </w:rPr>
     </w:lvl>
   </w:abstractNum>
-  <w:abstractNum w:abstractNumId="8" w15:restartNumberingAfterBreak="0">
+  <w:abstractNum w:abstractNumId="8">
     <w:nsid w:val="5C68459F"/>
     <w:multiLevelType w:val="multilevel"/>
     <w:tmpl w:val="6CE4DB32"/>
@@ -34480,7 +32243,7 @@
       </w:rPr>
     </w:lvl>
   </w:abstractNum>
-  <w:abstractNum w:abstractNumId="9" w15:restartNumberingAfterBreak="0">
+  <w:abstractNum w:abstractNumId="9">
     <w:nsid w:val="5DB942B8"/>
     <w:multiLevelType w:val="multilevel"/>
     <w:tmpl w:val="8E6C410E"/>
@@ -34593,7 +32356,7 @@
       </w:rPr>
     </w:lvl>
   </w:abstractNum>
-  <w:abstractNum w:abstractNumId="10" w15:restartNumberingAfterBreak="0">
+  <w:abstractNum w:abstractNumId="10">
     <w:nsid w:val="609C0652"/>
     <w:multiLevelType w:val="multilevel"/>
     <w:tmpl w:val="2AA203CE"/>
@@ -34706,7 +32469,7 @@
       </w:rPr>
     </w:lvl>
   </w:abstractNum>
-  <w:abstractNum w:abstractNumId="11" w15:restartNumberingAfterBreak="0">
+  <w:abstractNum w:abstractNumId="11">
     <w:nsid w:val="74D2713B"/>
     <w:multiLevelType w:val="multilevel"/>
     <w:tmpl w:val="0409001F"/>
@@ -34832,7 +32595,7 @@
 </file>
 
 <file path=word/styles.xml><?xml version="1.0" encoding="utf-8"?>
-<w:styles xmlns:mc="http://schemas.openxmlformats.org/markup-compatibility/2006" xmlns:r="http://schemas.openxmlformats.org/officeDocument/2006/relationships" xmlns:w="http://schemas.openxmlformats.org/wordprocessingml/2006/main" xmlns:w14="http://schemas.microsoft.com/office/word/2010/wordml" xmlns:w15="http://schemas.microsoft.com/office/word/2012/wordml" xmlns:w16cid="http://schemas.microsoft.com/office/word/2016/wordml/cid" xmlns:w16se="http://schemas.microsoft.com/office/word/2015/wordml/symex" mc:Ignorable="w14 w15 w16se w16cid">
+<w:styles xmlns:r="http://schemas.openxmlformats.org/officeDocument/2006/relationships" xmlns:w="http://schemas.openxmlformats.org/wordprocessingml/2006/main">
   <w:docDefaults>
     <w:rPrDefault>
       <w:rPr>
@@ -34848,393 +32611,157 @@
       </w:pPr>
     </w:pPrDefault>
   </w:docDefaults>
-  <w:latentStyles w:defLockedState="0" w:defUIPriority="99" w:defSemiHidden="0" w:defUnhideWhenUsed="0" w:defQFormat="0" w:count="375">
-    <w:lsdException w:name="Normal" w:uiPriority="0" w:qFormat="1"/>
-    <w:lsdException w:name="heading 1" w:uiPriority="9" w:qFormat="1"/>
-    <w:lsdException w:name="heading 2" w:semiHidden="1" w:uiPriority="9" w:unhideWhenUsed="1" w:qFormat="1"/>
-    <w:lsdException w:name="heading 3" w:semiHidden="1" w:uiPriority="9" w:unhideWhenUsed="1" w:qFormat="1"/>
-    <w:lsdException w:name="heading 4" w:semiHidden="1" w:uiPriority="9" w:unhideWhenUsed="1" w:qFormat="1"/>
-    <w:lsdException w:name="heading 5" w:semiHidden="1" w:uiPriority="9" w:unhideWhenUsed="1" w:qFormat="1"/>
-    <w:lsdException w:name="heading 6" w:semiHidden="1" w:uiPriority="9" w:unhideWhenUsed="1" w:qFormat="1"/>
-    <w:lsdException w:name="heading 7" w:semiHidden="1" w:uiPriority="9" w:unhideWhenUsed="1" w:qFormat="1"/>
-    <w:lsdException w:name="heading 8" w:semiHidden="1" w:uiPriority="9" w:unhideWhenUsed="1" w:qFormat="1"/>
-    <w:lsdException w:name="heading 9" w:semiHidden="1" w:uiPriority="9" w:unhideWhenUsed="1" w:qFormat="1"/>
-    <w:lsdException w:name="index 1" w:semiHidden="1" w:unhideWhenUsed="1"/>
-    <w:lsdException w:name="index 2" w:semiHidden="1" w:unhideWhenUsed="1"/>
-    <w:lsdException w:name="index 3" w:semiHidden="1" w:unhideWhenUsed="1"/>
-    <w:lsdException w:name="index 4" w:semiHidden="1" w:unhideWhenUsed="1"/>
-    <w:lsdException w:name="index 5" w:semiHidden="1" w:unhideWhenUsed="1"/>
-    <w:lsdException w:name="index 6" w:semiHidden="1" w:unhideWhenUsed="1"/>
-    <w:lsdException w:name="index 7" w:semiHidden="1" w:unhideWhenUsed="1"/>
-    <w:lsdException w:name="index 8" w:semiHidden="1" w:unhideWhenUsed="1"/>
-    <w:lsdException w:name="index 9" w:semiHidden="1" w:unhideWhenUsed="1"/>
-    <w:lsdException w:name="toc 1" w:semiHidden="1" w:uiPriority="39" w:unhideWhenUsed="1"/>
-    <w:lsdException w:name="toc 2" w:semiHidden="1" w:uiPriority="39" w:unhideWhenUsed="1"/>
-    <w:lsdException w:name="toc 3" w:semiHidden="1" w:uiPriority="39" w:unhideWhenUsed="1"/>
-    <w:lsdException w:name="toc 4" w:semiHidden="1" w:uiPriority="39" w:unhideWhenUsed="1"/>
-    <w:lsdException w:name="toc 5" w:semiHidden="1" w:uiPriority="39" w:unhideWhenUsed="1"/>
-    <w:lsdException w:name="toc 6" w:semiHidden="1" w:uiPriority="39" w:unhideWhenUsed="1"/>
-    <w:lsdException w:name="toc 7" w:semiHidden="1" w:uiPriority="39" w:unhideWhenUsed="1"/>
-    <w:lsdException w:name="toc 8" w:semiHidden="1" w:uiPriority="39" w:unhideWhenUsed="1"/>
-    <w:lsdException w:name="toc 9" w:semiHidden="1" w:uiPriority="39" w:unhideWhenUsed="1"/>
-    <w:lsdException w:name="Normal Indent" w:semiHidden="1" w:unhideWhenUsed="1"/>
-    <w:lsdException w:name="footnote text" w:semiHidden="1" w:unhideWhenUsed="1"/>
-    <w:lsdException w:name="annotation text" w:semiHidden="1" w:unhideWhenUsed="1"/>
-    <w:lsdException w:name="header" w:semiHidden="1" w:unhideWhenUsed="1"/>
-    <w:lsdException w:name="footer" w:semiHidden="1" w:unhideWhenUsed="1"/>
-    <w:lsdException w:name="index heading" w:semiHidden="1" w:unhideWhenUsed="1"/>
-    <w:lsdException w:name="caption" w:semiHidden="1" w:uiPriority="35" w:unhideWhenUsed="1" w:qFormat="1"/>
-    <w:lsdException w:name="table of figures" w:semiHidden="1" w:unhideWhenUsed="1"/>
-    <w:lsdException w:name="envelope address" w:semiHidden="1" w:unhideWhenUsed="1"/>
-    <w:lsdException w:name="envelope return" w:semiHidden="1" w:unhideWhenUsed="1"/>
-    <w:lsdException w:name="footnote reference" w:semiHidden="1" w:unhideWhenUsed="1"/>
-    <w:lsdException w:name="annotation reference" w:semiHidden="1" w:unhideWhenUsed="1"/>
-    <w:lsdException w:name="line number" w:semiHidden="1" w:unhideWhenUsed="1"/>
-    <w:lsdException w:name="page number" w:semiHidden="1" w:unhideWhenUsed="1"/>
-    <w:lsdException w:name="endnote reference" w:semiHidden="1" w:unhideWhenUsed="1"/>
-    <w:lsdException w:name="endnote text" w:semiHidden="1" w:unhideWhenUsed="1"/>
-    <w:lsdException w:name="table of authorities" w:semiHidden="1" w:unhideWhenUsed="1"/>
-    <w:lsdException w:name="macro" w:semiHidden="1" w:unhideWhenUsed="1"/>
-    <w:lsdException w:name="toa heading" w:semiHidden="1" w:unhideWhenUsed="1"/>
-    <w:lsdException w:name="List" w:semiHidden="1" w:unhideWhenUsed="1"/>
-    <w:lsdException w:name="List Bullet" w:semiHidden="1" w:unhideWhenUsed="1"/>
-    <w:lsdException w:name="List Number" w:semiHidden="1" w:unhideWhenUsed="1"/>
-    <w:lsdException w:name="List 2" w:semiHidden="1" w:unhideWhenUsed="1"/>
-    <w:lsdException w:name="List 3" w:semiHidden="1" w:unhideWhenUsed="1"/>
-    <w:lsdException w:name="List 4" w:semiHidden="1" w:unhideWhenUsed="1"/>
-    <w:lsdException w:name="List 5" w:semiHidden="1" w:unhideWhenUsed="1"/>
-    <w:lsdException w:name="List Bullet 2" w:semiHidden="1" w:unhideWhenUsed="1"/>
-    <w:lsdException w:name="List Bullet 3" w:semiHidden="1" w:unhideWhenUsed="1"/>
-    <w:lsdException w:name="List Bullet 4" w:semiHidden="1" w:unhideWhenUsed="1"/>
-    <w:lsdException w:name="List Bullet 5" w:semiHidden="1" w:unhideWhenUsed="1"/>
-    <w:lsdException w:name="List Number 2" w:semiHidden="1" w:unhideWhenUsed="1"/>
-    <w:lsdException w:name="List Number 3" w:semiHidden="1" w:unhideWhenUsed="1"/>
-    <w:lsdException w:name="List Number 4" w:semiHidden="1" w:unhideWhenUsed="1"/>
-    <w:lsdException w:name="List Number 5" w:semiHidden="1" w:unhideWhenUsed="1"/>
-    <w:lsdException w:name="Title" w:uiPriority="10" w:qFormat="1"/>
-    <w:lsdException w:name="Closing" w:semiHidden="1" w:unhideWhenUsed="1"/>
-    <w:lsdException w:name="Signature" w:semiHidden="1" w:unhideWhenUsed="1"/>
-    <w:lsdException w:name="Default Paragraph Font" w:semiHidden="1" w:uiPriority="1" w:unhideWhenUsed="1"/>
-    <w:lsdException w:name="Body Text" w:semiHidden="1" w:unhideWhenUsed="1"/>
-    <w:lsdException w:name="Body Text Indent" w:semiHidden="1" w:unhideWhenUsed="1"/>
-    <w:lsdException w:name="List Continue" w:semiHidden="1" w:unhideWhenUsed="1"/>
-    <w:lsdException w:name="List Continue 2" w:semiHidden="1" w:unhideWhenUsed="1"/>
-    <w:lsdException w:name="List Continue 3" w:semiHidden="1" w:unhideWhenUsed="1"/>
-    <w:lsdException w:name="List Continue 4" w:semiHidden="1" w:unhideWhenUsed="1"/>
-    <w:lsdException w:name="List Continue 5" w:semiHidden="1" w:unhideWhenUsed="1"/>
-    <w:lsdException w:name="Message Header" w:semiHidden="1" w:unhideWhenUsed="1"/>
-    <w:lsdException w:name="Subtitle" w:uiPriority="11" w:qFormat="1"/>
-    <w:lsdException w:name="Salutation" w:semiHidden="1" w:unhideWhenUsed="1"/>
-    <w:lsdException w:name="Date" w:semiHidden="1" w:unhideWhenUsed="1"/>
-    <w:lsdException w:name="Body Text First Indent" w:semiHidden="1" w:unhideWhenUsed="1"/>
-    <w:lsdException w:name="Body Text First Indent 2" w:semiHidden="1" w:unhideWhenUsed="1"/>
-    <w:lsdException w:name="Note Heading" w:semiHidden="1" w:unhideWhenUsed="1"/>
-    <w:lsdException w:name="Body Text 2" w:semiHidden="1" w:unhideWhenUsed="1"/>
-    <w:lsdException w:name="Body Text 3" w:semiHidden="1" w:unhideWhenUsed="1"/>
-    <w:lsdException w:name="Body Text Indent 2" w:semiHidden="1" w:unhideWhenUsed="1"/>
-    <w:lsdException w:name="Body Text Indent 3" w:semiHidden="1" w:unhideWhenUsed="1"/>
-    <w:lsdException w:name="Block Text" w:semiHidden="1" w:unhideWhenUsed="1"/>
-    <w:lsdException w:name="Hyperlink" w:semiHidden="1" w:unhideWhenUsed="1"/>
-    <w:lsdException w:name="FollowedHyperlink" w:semiHidden="1" w:unhideWhenUsed="1"/>
-    <w:lsdException w:name="Strong" w:uiPriority="22" w:qFormat="1"/>
-    <w:lsdException w:name="Emphasis" w:uiPriority="20" w:qFormat="1"/>
-    <w:lsdException w:name="Document Map" w:semiHidden="1" w:unhideWhenUsed="1"/>
-    <w:lsdException w:name="Plain Text" w:semiHidden="1" w:unhideWhenUsed="1"/>
-    <w:lsdException w:name="E-mail Signature" w:semiHidden="1" w:unhideWhenUsed="1"/>
-    <w:lsdException w:name="HTML Top of Form" w:semiHidden="1" w:unhideWhenUsed="1"/>
-    <w:lsdException w:name="HTML Bottom of Form" w:semiHidden="1" w:unhideWhenUsed="1"/>
-    <w:lsdException w:name="Normal (Web)" w:semiHidden="1" w:unhideWhenUsed="1"/>
-    <w:lsdException w:name="HTML Acronym" w:semiHidden="1" w:unhideWhenUsed="1"/>
-    <w:lsdException w:name="HTML Address" w:semiHidden="1" w:unhideWhenUsed="1"/>
-    <w:lsdException w:name="HTML Cite" w:semiHidden="1" w:unhideWhenUsed="1"/>
-    <w:lsdException w:name="HTML Code" w:semiHidden="1" w:unhideWhenUsed="1"/>
-    <w:lsdException w:name="HTML Definition" w:semiHidden="1" w:unhideWhenUsed="1"/>
-    <w:lsdException w:name="HTML Keyboard" w:semiHidden="1" w:unhideWhenUsed="1"/>
-    <w:lsdException w:name="HTML Preformatted" w:semiHidden="1" w:unhideWhenUsed="1"/>
-    <w:lsdException w:name="HTML Sample" w:semiHidden="1" w:unhideWhenUsed="1"/>
-    <w:lsdException w:name="HTML Typewriter" w:semiHidden="1" w:unhideWhenUsed="1"/>
-    <w:lsdException w:name="HTML Variable" w:semiHidden="1" w:unhideWhenUsed="1"/>
-    <w:lsdException w:name="Normal Table" w:semiHidden="1" w:unhideWhenUsed="1"/>
-    <w:lsdException w:name="annotation subject" w:semiHidden="1" w:unhideWhenUsed="1"/>
-    <w:lsdException w:name="No List" w:semiHidden="1" w:unhideWhenUsed="1"/>
-    <w:lsdException w:name="Outline List 1" w:semiHidden="1" w:unhideWhenUsed="1"/>
-    <w:lsdException w:name="Outline List 2" w:semiHidden="1" w:unhideWhenUsed="1"/>
-    <w:lsdException w:name="Outline List 3" w:semiHidden="1" w:unhideWhenUsed="1"/>
-    <w:lsdException w:name="Table Simple 1" w:semiHidden="1" w:unhideWhenUsed="1"/>
-    <w:lsdException w:name="Table Simple 2" w:semiHidden="1" w:unhideWhenUsed="1"/>
-    <w:lsdException w:name="Table Simple 3" w:semiHidden="1" w:unhideWhenUsed="1"/>
-    <w:lsdException w:name="Table Classic 1" w:semiHidden="1" w:unhideWhenUsed="1"/>
-    <w:lsdException w:name="Table Classic 2" w:semiHidden="1" w:unhideWhenUsed="1"/>
-    <w:lsdException w:name="Table Classic 3" w:semiHidden="1" w:unhideWhenUsed="1"/>
-    <w:lsdException w:name="Table Classic 4" w:semiHidden="1" w:unhideWhenUsed="1"/>
-    <w:lsdException w:name="Table Colorful 1" w:semiHidden="1" w:unhideWhenUsed="1"/>
-    <w:lsdException w:name="Table Colorful 2" w:semiHidden="1" w:unhideWhenUsed="1"/>
-    <w:lsdException w:name="Table Colorful 3" w:semiHidden="1" w:unhideWhenUsed="1"/>
-    <w:lsdException w:name="Table Columns 1" w:semiHidden="1" w:unhideWhenUsed="1"/>
-    <w:lsdException w:name="Table Columns 2" w:semiHidden="1" w:unhideWhenUsed="1"/>
-    <w:lsdException w:name="Table Columns 3" w:semiHidden="1" w:unhideWhenUsed="1"/>
-    <w:lsdException w:name="Table Columns 4" w:semiHidden="1" w:unhideWhenUsed="1"/>
-    <w:lsdException w:name="Table Columns 5" w:semiHidden="1" w:unhideWhenUsed="1"/>
-    <w:lsdException w:name="Table Grid 1" w:semiHidden="1" w:unhideWhenUsed="1"/>
-    <w:lsdException w:name="Table Grid 2" w:semiHidden="1" w:unhideWhenUsed="1"/>
-    <w:lsdException w:name="Table Grid 3" w:semiHidden="1" w:unhideWhenUsed="1"/>
-    <w:lsdException w:name="Table Grid 4" w:semiHidden="1" w:unhideWhenUsed="1"/>
-    <w:lsdException w:name="Table Grid 5" w:semiHidden="1" w:unhideWhenUsed="1"/>
-    <w:lsdException w:name="Table Grid 6" w:semiHidden="1" w:unhideWhenUsed="1"/>
-    <w:lsdException w:name="Table Grid 7" w:semiHidden="1" w:unhideWhenUsed="1"/>
-    <w:lsdException w:name="Table Grid 8" w:semiHidden="1" w:unhideWhenUsed="1"/>
-    <w:lsdException w:name="Table List 1" w:semiHidden="1" w:unhideWhenUsed="1"/>
-    <w:lsdException w:name="Table List 2" w:semiHidden="1" w:unhideWhenUsed="1"/>
-    <w:lsdException w:name="Table List 3" w:semiHidden="1" w:unhideWhenUsed="1"/>
-    <w:lsdException w:name="Table List 4" w:semiHidden="1" w:unhideWhenUsed="1"/>
-    <w:lsdException w:name="Table List 5" w:semiHidden="1" w:unhideWhenUsed="1"/>
-    <w:lsdException w:name="Table List 6" w:semiHidden="1" w:unhideWhenUsed="1"/>
-    <w:lsdException w:name="Table List 7" w:semiHidden="1" w:unhideWhenUsed="1"/>
-    <w:lsdException w:name="Table List 8" w:semiHidden="1" w:unhideWhenUsed="1"/>
-    <w:lsdException w:name="Table 3D effects 1" w:semiHidden="1" w:unhideWhenUsed="1"/>
-    <w:lsdException w:name="Table 3D effects 2" w:semiHidden="1" w:unhideWhenUsed="1"/>
-    <w:lsdException w:name="Table 3D effects 3" w:semiHidden="1" w:unhideWhenUsed="1"/>
-    <w:lsdException w:name="Table Contemporary" w:semiHidden="1" w:unhideWhenUsed="1"/>
-    <w:lsdException w:name="Table Elegant" w:semiHidden="1" w:unhideWhenUsed="1"/>
-    <w:lsdException w:name="Table Professional" w:semiHidden="1" w:unhideWhenUsed="1"/>
-    <w:lsdException w:name="Table Subtle 1" w:semiHidden="1" w:unhideWhenUsed="1"/>
-    <w:lsdException w:name="Table Subtle 2" w:semiHidden="1" w:unhideWhenUsed="1"/>
-    <w:lsdException w:name="Table Web 1" w:semiHidden="1" w:unhideWhenUsed="1"/>
-    <w:lsdException w:name="Table Web 2" w:semiHidden="1" w:unhideWhenUsed="1"/>
-    <w:lsdException w:name="Table Web 3" w:semiHidden="1" w:unhideWhenUsed="1"/>
-    <w:lsdException w:name="Balloon Text" w:semiHidden="1" w:unhideWhenUsed="1"/>
-    <w:lsdException w:name="Table Grid" w:semiHidden="1" w:uiPriority="39" w:unhideWhenUsed="1"/>
-    <w:lsdException w:name="Table Theme" w:semiHidden="1" w:unhideWhenUsed="1"/>
-    <w:lsdException w:name="Placeholder Text" w:semiHidden="1"/>
-    <w:lsdException w:name="No Spacing" w:uiPriority="1" w:qFormat="1"/>
-    <w:lsdException w:name="Light Shading" w:uiPriority="60"/>
-    <w:lsdException w:name="Light List" w:uiPriority="61"/>
-    <w:lsdException w:name="Light Grid" w:uiPriority="62"/>
-    <w:lsdException w:name="Medium Shading 1" w:uiPriority="63"/>
-    <w:lsdException w:name="Medium Shading 2" w:uiPriority="64"/>
-    <w:lsdException w:name="Medium List 1" w:uiPriority="65"/>
-    <w:lsdException w:name="Medium List 2" w:uiPriority="66"/>
-    <w:lsdException w:name="Medium Grid 1" w:uiPriority="67"/>
-    <w:lsdException w:name="Medium Grid 2" w:uiPriority="68"/>
-    <w:lsdException w:name="Medium Grid 3" w:uiPriority="69"/>
-    <w:lsdException w:name="Dark List" w:uiPriority="70"/>
-    <w:lsdException w:name="Colorful Shading" w:uiPriority="71"/>
-    <w:lsdException w:name="Colorful List" w:uiPriority="72"/>
-    <w:lsdException w:name="Colorful Grid" w:uiPriority="73"/>
-    <w:lsdException w:name="Light Shading Accent 1" w:uiPriority="60"/>
-    <w:lsdException w:name="Light List Accent 1" w:uiPriority="61"/>
-    <w:lsdException w:name="Light Grid Accent 1" w:uiPriority="62"/>
-    <w:lsdException w:name="Medium Shading 1 Accent 1" w:uiPriority="63"/>
-    <w:lsdException w:name="Medium Shading 2 Accent 1" w:uiPriority="64"/>
-    <w:lsdException w:name="Medium List 1 Accent 1" w:uiPriority="65"/>
-    <w:lsdException w:name="Revision" w:semiHidden="1"/>
-    <w:lsdException w:name="List Paragraph" w:uiPriority="34" w:qFormat="1"/>
-    <w:lsdException w:name="Quote" w:uiPriority="29" w:qFormat="1"/>
-    <w:lsdException w:name="Intense Quote" w:uiPriority="30" w:qFormat="1"/>
-    <w:lsdException w:name="Medium List 2 Accent 1" w:uiPriority="66"/>
-    <w:lsdException w:name="Medium Grid 1 Accent 1" w:uiPriority="67"/>
-    <w:lsdException w:name="Medium Grid 2 Accent 1" w:uiPriority="68"/>
-    <w:lsdException w:name="Medium Grid 3 Accent 1" w:uiPriority="69"/>
-    <w:lsdException w:name="Dark List Accent 1" w:uiPriority="70"/>
-    <w:lsdException w:name="Colorful Shading Accent 1" w:uiPriority="71"/>
-    <w:lsdException w:name="Colorful List Accent 1" w:uiPriority="72"/>
-    <w:lsdException w:name="Colorful Grid Accent 1" w:uiPriority="73"/>
-    <w:lsdException w:name="Light Shading Accent 2" w:uiPriority="60"/>
-    <w:lsdException w:name="Light List Accent 2" w:uiPriority="61"/>
-    <w:lsdException w:name="Light Grid Accent 2" w:uiPriority="62"/>
-    <w:lsdException w:name="Medium Shading 1 Accent 2" w:uiPriority="63"/>
-    <w:lsdException w:name="Medium Shading 2 Accent 2" w:uiPriority="64"/>
-    <w:lsdException w:name="Medium List 1 Accent 2" w:uiPriority="65"/>
-    <w:lsdException w:name="Medium List 2 Accent 2" w:uiPriority="66"/>
-    <w:lsdException w:name="Medium Grid 1 Accent 2" w:uiPriority="67"/>
-    <w:lsdException w:name="Medium Grid 2 Accent 2" w:uiPriority="68"/>
-    <w:lsdException w:name="Medium Grid 3 Accent 2" w:uiPriority="69"/>
-    <w:lsdException w:name="Dark List Accent 2" w:uiPriority="70"/>
-    <w:lsdException w:name="Colorful Shading Accent 2" w:uiPriority="71"/>
-    <w:lsdException w:name="Colorful List Accent 2" w:uiPriority="72"/>
-    <w:lsdException w:name="Colorful Grid Accent 2" w:uiPriority="73"/>
-    <w:lsdException w:name="Light Shading Accent 3" w:uiPriority="60"/>
-    <w:lsdException w:name="Light List Accent 3" w:uiPriority="61"/>
-    <w:lsdException w:name="Light Grid Accent 3" w:uiPriority="62"/>
-    <w:lsdException w:name="Medium Shading 1 Accent 3" w:uiPriority="63"/>
-    <w:lsdException w:name="Medium Shading 2 Accent 3" w:uiPriority="64"/>
-    <w:lsdException w:name="Medium List 1 Accent 3" w:uiPriority="65"/>
-    <w:lsdException w:name="Medium List 2 Accent 3" w:uiPriority="66"/>
-    <w:lsdException w:name="Medium Grid 1 Accent 3" w:uiPriority="67"/>
-    <w:lsdException w:name="Medium Grid 2 Accent 3" w:uiPriority="68"/>
-    <w:lsdException w:name="Medium Grid 3 Accent 3" w:uiPriority="69"/>
-    <w:lsdException w:name="Dark List Accent 3" w:uiPriority="70"/>
-    <w:lsdException w:name="Colorful Shading Accent 3" w:uiPriority="71"/>
-    <w:lsdException w:name="Colorful List Accent 3" w:uiPriority="72"/>
-    <w:lsdException w:name="Colorful Grid Accent 3" w:uiPriority="73"/>
-    <w:lsdException w:name="Light Shading Accent 4" w:uiPriority="60"/>
-    <w:lsdException w:name="Light List Accent 4" w:uiPriority="61"/>
-    <w:lsdException w:name="Light Grid Accent 4" w:uiPriority="62"/>
-    <w:lsdException w:name="Medium Shading 1 Accent 4" w:uiPriority="63"/>
-    <w:lsdException w:name="Medium Shading 2 Accent 4" w:uiPriority="64"/>
-    <w:lsdException w:name="Medium List 1 Accent 4" w:uiPriority="65"/>
-    <w:lsdException w:name="Medium List 2 Accent 4" w:uiPriority="66"/>
-    <w:lsdException w:name="Medium Grid 1 Accent 4" w:uiPriority="67"/>
-    <w:lsdException w:name="Medium Grid 2 Accent 4" w:uiPriority="68"/>
-    <w:lsdException w:name="Medium Grid 3 Accent 4" w:uiPriority="69"/>
-    <w:lsdException w:name="Dark List Accent 4" w:uiPriority="70"/>
-    <w:lsdException w:name="Colorful Shading Accent 4" w:uiPriority="71"/>
-    <w:lsdException w:name="Colorful List Accent 4" w:uiPriority="72"/>
-    <w:lsdException w:name="Colorful Grid Accent 4" w:uiPriority="73"/>
-    <w:lsdException w:name="Light Shading Accent 5" w:uiPriority="60"/>
-    <w:lsdException w:name="Light List Accent 5" w:uiPriority="61"/>
-    <w:lsdException w:name="Light Grid Accent 5" w:uiPriority="62"/>
-    <w:lsdException w:name="Medium Shading 1 Accent 5" w:uiPriority="63"/>
-    <w:lsdException w:name="Medium Shading 2 Accent 5" w:uiPriority="64"/>
-    <w:lsdException w:name="Medium List 1 Accent 5" w:uiPriority="65"/>
-    <w:lsdException w:name="Medium List 2 Accent 5" w:uiPriority="66"/>
-    <w:lsdException w:name="Medium Grid 1 Accent 5" w:uiPriority="67"/>
-    <w:lsdException w:name="Medium Grid 2 Accent 5" w:uiPriority="68"/>
-    <w:lsdException w:name="Medium Grid 3 Accent 5" w:uiPriority="69"/>
-    <w:lsdException w:name="Dark List Accent 5" w:uiPriority="70"/>
-    <w:lsdException w:name="Colorful Shading Accent 5" w:uiPriority="71"/>
-    <w:lsdException w:name="Colorful List Accent 5" w:uiPriority="72"/>
-    <w:lsdException w:name="Colorful Grid Accent 5" w:uiPriority="73"/>
-    <w:lsdException w:name="Light Shading Accent 6" w:uiPriority="60"/>
-    <w:lsdException w:name="Light List Accent 6" w:uiPriority="61"/>
-    <w:lsdException w:name="Light Grid Accent 6" w:uiPriority="62"/>
-    <w:lsdException w:name="Medium Shading 1 Accent 6" w:uiPriority="63"/>
-    <w:lsdException w:name="Medium Shading 2 Accent 6" w:uiPriority="64"/>
-    <w:lsdException w:name="Medium List 1 Accent 6" w:uiPriority="65"/>
-    <w:lsdException w:name="Medium List 2 Accent 6" w:uiPriority="66"/>
-    <w:lsdException w:name="Medium Grid 1 Accent 6" w:uiPriority="67"/>
-    <w:lsdException w:name="Medium Grid 2 Accent 6" w:uiPriority="68"/>
-    <w:lsdException w:name="Medium Grid 3 Accent 6" w:uiPriority="69"/>
-    <w:lsdException w:name="Dark List Accent 6" w:uiPriority="70"/>
-    <w:lsdException w:name="Colorful Shading Accent 6" w:uiPriority="71"/>
-    <w:lsdException w:name="Colorful List Accent 6" w:uiPriority="72"/>
-    <w:lsdException w:name="Colorful Grid Accent 6" w:uiPriority="73"/>
-    <w:lsdException w:name="Subtle Emphasis" w:uiPriority="19" w:qFormat="1"/>
-    <w:lsdException w:name="Intense Emphasis" w:uiPriority="21" w:qFormat="1"/>
-    <w:lsdException w:name="Subtle Reference" w:uiPriority="31" w:qFormat="1"/>
-    <w:lsdException w:name="Intense Reference" w:uiPriority="32" w:qFormat="1"/>
-    <w:lsdException w:name="Book Title" w:uiPriority="33" w:qFormat="1"/>
-    <w:lsdException w:name="Bibliography" w:semiHidden="1" w:uiPriority="37" w:unhideWhenUsed="1"/>
-    <w:lsdException w:name="TOC Heading" w:semiHidden="1" w:uiPriority="39" w:unhideWhenUsed="1" w:qFormat="1"/>
-    <w:lsdException w:name="Plain Table 1" w:uiPriority="41"/>
-    <w:lsdException w:name="Plain Table 2" w:uiPriority="42"/>
-    <w:lsdException w:name="Plain Table 3" w:uiPriority="43"/>
-    <w:lsdException w:name="Plain Table 4" w:uiPriority="44"/>
-    <w:lsdException w:name="Plain Table 5" w:uiPriority="45"/>
-    <w:lsdException w:name="Grid Table Light" w:uiPriority="40"/>
-    <w:lsdException w:name="Grid Table 1 Light" w:uiPriority="46"/>
-    <w:lsdException w:name="Grid Table 2" w:uiPriority="47"/>
-    <w:lsdException w:name="Grid Table 3" w:uiPriority="48"/>
-    <w:lsdException w:name="Grid Table 4" w:uiPriority="49"/>
-    <w:lsdException w:name="Grid Table 5 Dark" w:uiPriority="50"/>
-    <w:lsdException w:name="Grid Table 6 Colorful" w:uiPriority="51"/>
-    <w:lsdException w:name="Grid Table 7 Colorful" w:uiPriority="52"/>
-    <w:lsdException w:name="Grid Table 1 Light Accent 1" w:uiPriority="46"/>
-    <w:lsdException w:name="Grid Table 2 Accent 1" w:uiPriority="47"/>
-    <w:lsdException w:name="Grid Table 3 Accent 1" w:uiPriority="48"/>
-    <w:lsdException w:name="Grid Table 4 Accent 1" w:uiPriority="49"/>
-    <w:lsdException w:name="Grid Table 5 Dark Accent 1" w:uiPriority="50"/>
-    <w:lsdException w:name="Grid Table 6 Colorful Accent 1" w:uiPriority="51"/>
-    <w:lsdException w:name="Grid Table 7 Colorful Accent 1" w:uiPriority="52"/>
-    <w:lsdException w:name="Grid Table 1 Light Accent 2" w:uiPriority="46"/>
-    <w:lsdException w:name="Grid Table 2 Accent 2" w:uiPriority="47"/>
-    <w:lsdException w:name="Grid Table 3 Accent 2" w:uiPriority="48"/>
-    <w:lsdException w:name="Grid Table 4 Accent 2" w:uiPriority="49"/>
-    <w:lsdException w:name="Grid Table 5 Dark Accent 2" w:uiPriority="50"/>
-    <w:lsdException w:name="Grid Table 6 Colorful Accent 2" w:uiPriority="51"/>
-    <w:lsdException w:name="Grid Table 7 Colorful Accent 2" w:uiPriority="52"/>
-    <w:lsdException w:name="Grid Table 1 Light Accent 3" w:uiPriority="46"/>
-    <w:lsdException w:name="Grid Table 2 Accent 3" w:uiPriority="47"/>
-    <w:lsdException w:name="Grid Table 3 Accent 3" w:uiPriority="48"/>
-    <w:lsdException w:name="Grid Table 4 Accent 3" w:uiPriority="49"/>
-    <w:lsdException w:name="Grid Table 5 Dark Accent 3" w:uiPriority="50"/>
-    <w:lsdException w:name="Grid Table 6 Colorful Accent 3" w:uiPriority="51"/>
-    <w:lsdException w:name="Grid Table 7 Colorful Accent 3" w:uiPriority="52"/>
-    <w:lsdException w:name="Grid Table 1 Light Accent 4" w:uiPriority="46"/>
-    <w:lsdException w:name="Grid Table 2 Accent 4" w:uiPriority="47"/>
-    <w:lsdException w:name="Grid Table 3 Accent 4" w:uiPriority="48"/>
-    <w:lsdException w:name="Grid Table 4 Accent 4" w:uiPriority="49"/>
-    <w:lsdException w:name="Grid Table 5 Dark Accent 4" w:uiPriority="50"/>
-    <w:lsdException w:name="Grid Table 6 Colorful Accent 4" w:uiPriority="51"/>
-    <w:lsdException w:name="Grid Table 7 Colorful Accent 4" w:uiPriority="52"/>
-    <w:lsdException w:name="Grid Table 1 Light Accent 5" w:uiPriority="46"/>
-    <w:lsdException w:name="Grid Table 2 Accent 5" w:uiPriority="47"/>
-    <w:lsdException w:name="Grid Table 3 Accent 5" w:uiPriority="48"/>
-    <w:lsdException w:name="Grid Table 4 Accent 5" w:uiPriority="49"/>
-    <w:lsdException w:name="Grid Table 5 Dark Accent 5" w:uiPriority="50"/>
-    <w:lsdException w:name="Grid Table 6 Colorful Accent 5" w:uiPriority="51"/>
-    <w:lsdException w:name="Grid Table 7 Colorful Accent 5" w:uiPriority="52"/>
-    <w:lsdException w:name="Grid Table 1 Light Accent 6" w:uiPriority="46"/>
-    <w:lsdException w:name="Grid Table 2 Accent 6" w:uiPriority="47"/>
-    <w:lsdException w:name="Grid Table 3 Accent 6" w:uiPriority="48"/>
-    <w:lsdException w:name="Grid Table 4 Accent 6" w:uiPriority="49"/>
-    <w:lsdException w:name="Grid Table 5 Dark Accent 6" w:uiPriority="50"/>
-    <w:lsdException w:name="Grid Table 6 Colorful Accent 6" w:uiPriority="51"/>
-    <w:lsdException w:name="Grid Table 7 Colorful Accent 6" w:uiPriority="52"/>
-    <w:lsdException w:name="List Table 1 Light" w:uiPriority="46"/>
-    <w:lsdException w:name="List Table 2" w:uiPriority="47"/>
-    <w:lsdException w:name="List Table 3" w:uiPriority="48"/>
-    <w:lsdException w:name="List Table 4" w:uiPriority="49"/>
-    <w:lsdException w:name="List Table 5 Dark" w:uiPriority="50"/>
-    <w:lsdException w:name="List Table 6 Colorful" w:uiPriority="51"/>
-    <w:lsdException w:name="List Table 7 Colorful" w:uiPriority="52"/>
-    <w:lsdException w:name="List Table 1 Light Accent 1" w:uiPriority="46"/>
-    <w:lsdException w:name="List Table 2 Accent 1" w:uiPriority="47"/>
-    <w:lsdException w:name="List Table 3 Accent 1" w:uiPriority="48"/>
-    <w:lsdException w:name="List Table 4 Accent 1" w:uiPriority="49"/>
-    <w:lsdException w:name="List Table 5 Dark Accent 1" w:uiPriority="50"/>
-    <w:lsdException w:name="List Table 6 Colorful Accent 1" w:uiPriority="51"/>
-    <w:lsdException w:name="List Table 7 Colorful Accent 1" w:uiPriority="52"/>
-    <w:lsdException w:name="List Table 1 Light Accent 2" w:uiPriority="46"/>
-    <w:lsdException w:name="List Table 2 Accent 2" w:uiPriority="47"/>
-    <w:lsdException w:name="List Table 3 Accent 2" w:uiPriority="48"/>
-    <w:lsdException w:name="List Table 4 Accent 2" w:uiPriority="49"/>
-    <w:lsdException w:name="List Table 5 Dark Accent 2" w:uiPriority="50"/>
-    <w:lsdException w:name="List Table 6 Colorful Accent 2" w:uiPriority="51"/>
-    <w:lsdException w:name="List Table 7 Colorful Accent 2" w:uiPriority="52"/>
-    <w:lsdException w:name="List Table 1 Light Accent 3" w:uiPriority="46"/>
-    <w:lsdException w:name="List Table 2 Accent 3" w:uiPriority="47"/>
-    <w:lsdException w:name="List Table 3 Accent 3" w:uiPriority="48"/>
-    <w:lsdException w:name="List Table 4 Accent 3" w:uiPriority="49"/>
-    <w:lsdException w:name="List Table 5 Dark Accent 3" w:uiPriority="50"/>
-    <w:lsdException w:name="List Table 6 Colorful Accent 3" w:uiPriority="51"/>
-    <w:lsdException w:name="List Table 7 Colorful Accent 3" w:uiPriority="52"/>
-    <w:lsdException w:name="List Table 1 Light Accent 4" w:uiPriority="46"/>
-    <w:lsdException w:name="List Table 2 Accent 4" w:uiPriority="47"/>
-    <w:lsdException w:name="List Table 3 Accent 4" w:uiPriority="48"/>
-    <w:lsdException w:name="List Table 4 Accent 4" w:uiPriority="49"/>
-    <w:lsdException w:name="List Table 5 Dark Accent 4" w:uiPriority="50"/>
-    <w:lsdException w:name="List Table 6 Colorful Accent 4" w:uiPriority="51"/>
-    <w:lsdException w:name="List Table 7 Colorful Accent 4" w:uiPriority="52"/>
-    <w:lsdException w:name="List Table 1 Light Accent 5" w:uiPriority="46"/>
-    <w:lsdException w:name="List Table 2 Accent 5" w:uiPriority="47"/>
-    <w:lsdException w:name="List Table 3 Accent 5" w:uiPriority="48"/>
-    <w:lsdException w:name="List Table 4 Accent 5" w:uiPriority="49"/>
-    <w:lsdException w:name="List Table 5 Dark Accent 5" w:uiPriority="50"/>
-    <w:lsdException w:name="List Table 6 Colorful Accent 5" w:uiPriority="51"/>
-    <w:lsdException w:name="List Table 7 Colorful Accent 5" w:uiPriority="52"/>
-    <w:lsdException w:name="List Table 1 Light Accent 6" w:uiPriority="46"/>
-    <w:lsdException w:name="List Table 2 Accent 6" w:uiPriority="47"/>
-    <w:lsdException w:name="List Table 3 Accent 6" w:uiPriority="48"/>
-    <w:lsdException w:name="List Table 4 Accent 6" w:uiPriority="49"/>
-    <w:lsdException w:name="List Table 5 Dark Accent 6" w:uiPriority="50"/>
-    <w:lsdException w:name="List Table 6 Colorful Accent 6" w:uiPriority="51"/>
-    <w:lsdException w:name="List Table 7 Colorful Accent 6" w:uiPriority="52"/>
-    <w:lsdException w:name="Mention" w:semiHidden="1" w:unhideWhenUsed="1"/>
-    <w:lsdException w:name="Smart Hyperlink" w:semiHidden="1" w:unhideWhenUsed="1"/>
-    <w:lsdException w:name="Hashtag" w:semiHidden="1" w:unhideWhenUsed="1"/>
-    <w:lsdException w:name="Unresolved Mention" w:semiHidden="1" w:unhideWhenUsed="1"/>
+  <w:latentStyles w:defLockedState="0" w:defUIPriority="99" w:defSemiHidden="1" w:defUnhideWhenUsed="1" w:defQFormat="0" w:count="267">
+    <w:lsdException w:name="Normal" w:semiHidden="0" w:uiPriority="0" w:unhideWhenUsed="0" w:qFormat="1"/>
+    <w:lsdException w:name="heading 1" w:semiHidden="0" w:uiPriority="9" w:unhideWhenUsed="0" w:qFormat="1"/>
+    <w:lsdException w:name="heading 2" w:uiPriority="9" w:qFormat="1"/>
+    <w:lsdException w:name="heading 3" w:uiPriority="9" w:qFormat="1"/>
+    <w:lsdException w:name="heading 4" w:uiPriority="9" w:qFormat="1"/>
+    <w:lsdException w:name="heading 5" w:uiPriority="9" w:qFormat="1"/>
+    <w:lsdException w:name="heading 6" w:uiPriority="9" w:qFormat="1"/>
+    <w:lsdException w:name="heading 7" w:uiPriority="9" w:qFormat="1"/>
+    <w:lsdException w:name="heading 8" w:uiPriority="9" w:qFormat="1"/>
+    <w:lsdException w:name="heading 9" w:uiPriority="9" w:qFormat="1"/>
+    <w:lsdException w:name="toc 1" w:uiPriority="39"/>
+    <w:lsdException w:name="toc 2" w:uiPriority="39"/>
+    <w:lsdException w:name="toc 3" w:uiPriority="39"/>
+    <w:lsdException w:name="toc 4" w:uiPriority="39"/>
+    <w:lsdException w:name="toc 5" w:uiPriority="39"/>
+    <w:lsdException w:name="toc 6" w:uiPriority="39"/>
+    <w:lsdException w:name="toc 7" w:uiPriority="39"/>
+    <w:lsdException w:name="toc 8" w:uiPriority="39"/>
+    <w:lsdException w:name="toc 9" w:uiPriority="39"/>
+    <w:lsdException w:name="caption" w:uiPriority="35" w:qFormat="1"/>
+    <w:lsdException w:name="Title" w:semiHidden="0" w:uiPriority="10" w:unhideWhenUsed="0" w:qFormat="1"/>
+    <w:lsdException w:name="Default Paragraph Font" w:uiPriority="1"/>
+    <w:lsdException w:name="Subtitle" w:semiHidden="0" w:uiPriority="11" w:unhideWhenUsed="0" w:qFormat="1"/>
+    <w:lsdException w:name="Strong" w:semiHidden="0" w:uiPriority="22" w:unhideWhenUsed="0" w:qFormat="1"/>
+    <w:lsdException w:name="Emphasis" w:semiHidden="0" w:uiPriority="20" w:unhideWhenUsed="0" w:qFormat="1"/>
+    <w:lsdException w:name="Table Grid" w:uiPriority="39"/>
+    <w:lsdException w:name="Placeholder Text" w:unhideWhenUsed="0"/>
+    <w:lsdException w:name="No Spacing" w:semiHidden="0" w:uiPriority="1" w:unhideWhenUsed="0" w:qFormat="1"/>
+    <w:lsdException w:name="Light Shading" w:semiHidden="0" w:uiPriority="60" w:unhideWhenUsed="0"/>
+    <w:lsdException w:name="Light List" w:semiHidden="0" w:uiPriority="61" w:unhideWhenUsed="0"/>
+    <w:lsdException w:name="Light Grid" w:semiHidden="0" w:uiPriority="62" w:unhideWhenUsed="0"/>
+    <w:lsdException w:name="Medium Shading 1" w:semiHidden="0" w:uiPriority="63" w:unhideWhenUsed="0"/>
+    <w:lsdException w:name="Medium Shading 2" w:semiHidden="0" w:uiPriority="64" w:unhideWhenUsed="0"/>
+    <w:lsdException w:name="Medium List 1" w:semiHidden="0" w:uiPriority="65" w:unhideWhenUsed="0"/>
+    <w:lsdException w:name="Medium List 2" w:semiHidden="0" w:uiPriority="66" w:unhideWhenUsed="0"/>
+    <w:lsdException w:name="Medium Grid 1" w:semiHidden="0" w:uiPriority="67" w:unhideWhenUsed="0"/>
+    <w:lsdException w:name="Medium Grid 2" w:semiHidden="0" w:uiPriority="68" w:unhideWhenUsed="0"/>
+    <w:lsdException w:name="Medium Grid 3" w:semiHidden="0" w:uiPriority="69" w:unhideWhenUsed="0"/>
+    <w:lsdException w:name="Dark List" w:semiHidden="0" w:uiPriority="70" w:unhideWhenUsed="0"/>
+    <w:lsdException w:name="Colorful Shading" w:semiHidden="0" w:uiPriority="71" w:unhideWhenUsed="0"/>
+    <w:lsdException w:name="Colorful List" w:semiHidden="0" w:uiPriority="72" w:unhideWhenUsed="0"/>
+    <w:lsdException w:name="Colorful Grid" w:semiHidden="0" w:uiPriority="73" w:unhideWhenUsed="0"/>
+    <w:lsdException w:name="Light Shading Accent 1" w:semiHidden="0" w:uiPriority="60" w:unhideWhenUsed="0"/>
+    <w:lsdException w:name="Light List Accent 1" w:semiHidden="0" w:uiPriority="61" w:unhideWhenUsed="0"/>
+    <w:lsdException w:name="Light Grid Accent 1" w:semiHidden="0" w:uiPriority="62" w:unhideWhenUsed="0"/>
+    <w:lsdException w:name="Medium Shading 1 Accent 1" w:semiHidden="0" w:uiPriority="63" w:unhideWhenUsed="0"/>
+    <w:lsdException w:name="Medium Shading 2 Accent 1" w:semiHidden="0" w:uiPriority="64" w:unhideWhenUsed="0"/>
+    <w:lsdException w:name="Medium List 1 Accent 1" w:semiHidden="0" w:uiPriority="65" w:unhideWhenUsed="0"/>
+    <w:lsdException w:name="Revision" w:unhideWhenUsed="0"/>
+    <w:lsdException w:name="List Paragraph" w:semiHidden="0" w:uiPriority="34" w:unhideWhenUsed="0" w:qFormat="1"/>
+    <w:lsdException w:name="Quote" w:semiHidden="0" w:uiPriority="29" w:unhideWhenUsed="0" w:qFormat="1"/>
+    <w:lsdException w:name="Intense Quote" w:semiHidden="0" w:uiPriority="30" w:unhideWhenUsed="0" w:qFormat="1"/>
+    <w:lsdException w:name="Medium List 2 Accent 1" w:semiHidden="0" w:uiPriority="66" w:unhideWhenUsed="0"/>
+    <w:lsdException w:name="Medium Grid 1 Accent 1" w:semiHidden="0" w:uiPriority="67" w:unhideWhenUsed="0"/>
+    <w:lsdException w:name="Medium Grid 2 Accent 1" w:semiHidden="0" w:uiPriority="68" w:unhideWhenUsed="0"/>
+    <w:lsdException w:name="Medium Grid 3 Accent 1" w:semiHidden="0" w:uiPriority="69" w:unhideWhenUsed="0"/>
+    <w:lsdException w:name="Dark List Accent 1" w:semiHidden="0" w:uiPriority="70" w:unhideWhenUsed="0"/>
+    <w:lsdException w:name="Colorful Shading Accent 1" w:semiHidden="0" w:uiPriority="71" w:unhideWhenUsed="0"/>
+    <w:lsdException w:name="Colorful List Accent 1" w:semiHidden="0" w:uiPriority="72" w:unhideWhenUsed="0"/>
+    <w:lsdException w:name="Colorful Grid Accent 1" w:semiHidden="0" w:uiPriority="73" w:unhideWhenUsed="0"/>
+    <w:lsdException w:name="Light Shading Accent 2" w:semiHidden="0" w:uiPriority="60" w:unhideWhenUsed="0"/>
+    <w:lsdException w:name="Light List Accent 2" w:semiHidden="0" w:uiPriority="61" w:unhideWhenUsed="0"/>
+    <w:lsdException w:name="Light Grid Accent 2" w:semiHidden="0" w:uiPriority="62" w:unhideWhenUsed="0"/>
+    <w:lsdException w:name="Medium Shading 1 Accent 2" w:semiHidden="0" w:uiPriority="63" w:unhideWhenUsed="0"/>
+    <w:lsdException w:name="Medium Shading 2 Accent 2" w:semiHidden="0" w:uiPriority="64" w:unhideWhenUsed="0"/>
+    <w:lsdException w:name="Medium List 1 Accent 2" w:semiHidden="0" w:uiPriority="65" w:unhideWhenUsed="0"/>
+    <w:lsdException w:name="Medium List 2 Accent 2" w:semiHidden="0" w:uiPriority="66" w:unhideWhenUsed="0"/>
+    <w:lsdException w:name="Medium Grid 1 Accent 2" w:semiHidden="0" w:uiPriority="67" w:unhideWhenUsed="0"/>
+    <w:lsdException w:name="Medium Grid 2 Accent 2" w:semiHidden="0" w:uiPriority="68" w:unhideWhenUsed="0"/>
+    <w:lsdException w:name="Medium Grid 3 Accent 2" w:semiHidden="0" w:uiPriority="69" w:unhideWhenUsed="0"/>
+    <w:lsdException w:name="Dark List Accent 2" w:semiHidden="0" w:uiPriority="70" w:unhideWhenUsed="0"/>
+    <w:lsdException w:name="Colorful Shading Accent 2" w:semiHidden="0" w:uiPriority="71" w:unhideWhenUsed="0"/>
+    <w:lsdException w:name="Colorful List Accent 2" w:semiHidden="0" w:uiPriority="72" w:unhideWhenUsed="0"/>
+    <w:lsdException w:name="Colorful Grid Accent 2" w:semiHidden="0" w:uiPriority="73" w:unhideWhenUsed="0"/>
+    <w:lsdException w:name="Light Shading Accent 3" w:semiHidden="0" w:uiPriority="60" w:unhideWhenUsed="0"/>
+    <w:lsdException w:name="Light List Accent 3" w:semiHidden="0" w:uiPriority="61" w:unhideWhenUsed="0"/>
+    <w:lsdException w:name="Light Grid Accent 3" w:semiHidden="0" w:uiPriority="62" w:unhideWhenUsed="0"/>
+    <w:lsdException w:name="Medium Shading 1 Accent 3" w:semiHidden="0" w:uiPriority="63" w:unhideWhenUsed="0"/>
+    <w:lsdException w:name="Medium Shading 2 Accent 3" w:semiHidden="0" w:uiPriority="64" w:unhideWhenUsed="0"/>
+    <w:lsdException w:name="Medium List 1 Accent 3" w:semiHidden="0" w:uiPriority="65" w:unhideWhenUsed="0"/>
+    <w:lsdException w:name="Medium List 2 Accent 3" w:semiHidden="0" w:uiPriority="66" w:unhideWhenUsed="0"/>
+    <w:lsdException w:name="Medium Grid 1 Accent 3" w:semiHidden="0" w:uiPriority="67" w:unhideWhenUsed="0"/>
+    <w:lsdException w:name="Medium Grid 2 Accent 3" w:semiHidden="0" w:uiPriority="68" w:unhideWhenUsed="0"/>
+    <w:lsdException w:name="Medium Grid 3 Accent 3" w:semiHidden="0" w:uiPriority="69" w:unhideWhenUsed="0"/>
+    <w:lsdException w:name="Dark List Accent 3" w:semiHidden="0" w:uiPriority="70" w:unhideWhenUsed="0"/>
+    <w:lsdException w:name="Colorful Shading Accent 3" w:semiHidden="0" w:uiPriority="71" w:unhideWhenUsed="0"/>
+    <w:lsdException w:name="Colorful List Accent 3" w:semiHidden="0" w:uiPriority="72" w:unhideWhenUsed="0"/>
+    <w:lsdException w:name="Colorful Grid Accent 3" w:semiHidden="0" w:uiPriority="73" w:unhideWhenUsed="0"/>
+    <w:lsdException w:name="Light Shading Accent 4" w:semiHidden="0" w:uiPriority="60" w:unhideWhenUsed="0"/>
+    <w:lsdException w:name="Light List Accent 4" w:semiHidden="0" w:uiPriority="61" w:unhideWhenUsed="0"/>
+    <w:lsdException w:name="Light Grid Accent 4" w:semiHidden="0" w:uiPriority="62" w:unhideWhenUsed="0"/>
+    <w:lsdException w:name="Medium Shading 1 Accent 4" w:semiHidden="0" w:uiPriority="63" w:unhideWhenUsed="0"/>
+    <w:lsdException w:name="Medium Shading 2 Accent 4" w:semiHidden="0" w:uiPriority="64" w:unhideWhenUsed="0"/>
+    <w:lsdException w:name="Medium List 1 Accent 4" w:semiHidden="0" w:uiPriority="65" w:unhideWhenUsed="0"/>
+    <w:lsdException w:name="Medium List 2 Accent 4" w:semiHidden="0" w:uiPriority="66" w:unhideWhenUsed="0"/>
+    <w:lsdException w:name="Medium Grid 1 Accent 4" w:semiHidden="0" w:uiPriority="67" w:unhideWhenUsed="0"/>
+    <w:lsdException w:name="Medium Grid 2 Accent 4" w:semiHidden="0" w:uiPriority="68" w:unhideWhenUsed="0"/>
+    <w:lsdException w:name="Medium Grid 3 Accent 4" w:semiHidden="0" w:uiPriority="69" w:unhideWhenUsed="0"/>
+    <w:lsdException w:name="Dark List Accent 4" w:semiHidden="0" w:uiPriority="70" w:unhideWhenUsed="0"/>
+    <w:lsdException w:name="Colorful Shading Accent 4" w:semiHidden="0" w:uiPriority="71" w:unhideWhenUsed="0"/>
+    <w:lsdException w:name="Colorful List Accent 4" w:semiHidden="0" w:uiPriority="72" w:unhideWhenUsed="0"/>
+    <w:lsdException w:name="Colorful Grid Accent 4" w:semiHidden="0" w:uiPriority="73" w:unhideWhenUsed="0"/>
+    <w:lsdException w:name="Light Shading Accent 5" w:semiHidden="0" w:uiPriority="60" w:unhideWhenUsed="0"/>
+    <w:lsdException w:name="Light List Accent 5" w:semiHidden="0" w:uiPriority="61" w:unhideWhenUsed="0"/>
+    <w:lsdException w:name="Light Grid Accent 5" w:semiHidden="0" w:uiPriority="62" w:unhideWhenUsed="0"/>
+    <w:lsdException w:name="Medium Shading 1 Accent 5" w:semiHidden="0" w:uiPriority="63" w:unhideWhenUsed="0"/>
+    <w:lsdException w:name="Medium Shading 2 Accent 5" w:semiHidden="0" w:uiPriority="64" w:unhideWhenUsed="0"/>
+    <w:lsdException w:name="Medium List 1 Accent 5" w:semiHidden="0" w:uiPriority="65" w:unhideWhenUsed="0"/>
+    <w:lsdException w:name="Medium List 2 Accent 5" w:semiHidden="0" w:uiPriority="66" w:unhideWhenUsed="0"/>
+    <w:lsdException w:name="Medium Grid 1 Accent 5" w:semiHidden="0" w:uiPriority="67" w:unhideWhenUsed="0"/>
+    <w:lsdException w:name="Medium Grid 2 Accent 5" w:semiHidden="0" w:uiPriority="68" w:unhideWhenUsed="0"/>
+    <w:lsdException w:name="Medium Grid 3 Accent 5" w:semiHidden="0" w:uiPriority="69" w:unhideWhenUsed="0"/>
+    <w:lsdException w:name="Dark List Accent 5" w:semiHidden="0" w:uiPriority="70" w:unhideWhenUsed="0"/>
+    <w:lsdException w:name="Colorful Shading Accent 5" w:semiHidden="0" w:uiPriority="71" w:unhideWhenUsed="0"/>
+    <w:lsdException w:name="Colorful List Accent 5" w:semiHidden="0" w:uiPriority="72" w:unhideWhenUsed="0"/>
+    <w:lsdException w:name="Colorful Grid Accent 5" w:semiHidden="0" w:uiPriority="73" w:unhideWhenUsed="0"/>
+    <w:lsdException w:name="Light Shading Accent 6" w:semiHidden="0" w:uiPriority="60" w:unhideWhenUsed="0"/>
+    <w:lsdException w:name="Light List Accent 6" w:semiHidden="0" w:uiPriority="61" w:unhideWhenUsed="0"/>
+    <w:lsdException w:name="Light Grid Accent 6" w:semiHidden="0" w:uiPriority="62" w:unhideWhenUsed="0"/>
+    <w:lsdException w:name="Medium Shading 1 Accent 6" w:semiHidden="0" w:uiPriority="63" w:unhideWhenUsed="0"/>
+    <w:lsdException w:name="Medium Shading 2 Accent 6" w:semiHidden="0" w:uiPriority="64" w:unhideWhenUsed="0"/>
+    <w:lsdException w:name="Medium List 1 Accent 6" w:semiHidden="0" w:uiPriority="65" w:unhideWhenUsed="0"/>
+    <w:lsdException w:name="Medium List 2 Accent 6" w:semiHidden="0" w:uiPriority="66" w:unhideWhenUsed="0"/>
+    <w:lsdException w:name="Medium Grid 1 Accent 6" w:semiHidden="0" w:uiPriority="67" w:unhideWhenUsed="0"/>
+    <w:lsdException w:name="Medium Grid 2 Accent 6" w:semiHidden="0" w:uiPriority="68" w:unhideWhenUsed="0"/>
+    <w:lsdException w:name="Medium Grid 3 Accent 6" w:semiHidden="0" w:uiPriority="69" w:unhideWhenUsed="0"/>
+    <w:lsdException w:name="Dark List Accent 6" w:semiHidden="0" w:uiPriority="70" w:unhideWhenUsed="0"/>
+    <w:lsdException w:name="Colorful Shading Accent 6" w:semiHidden="0" w:uiPriority="71" w:unhideWhenUsed="0"/>
+    <w:lsdException w:name="Colorful List Accent 6" w:semiHidden="0" w:uiPriority="72" w:unhideWhenUsed="0"/>
+    <w:lsdException w:name="Colorful Grid Accent 6" w:semiHidden="0" w:uiPriority="73" w:unhideWhenUsed="0"/>
+    <w:lsdException w:name="Subtle Emphasis" w:semiHidden="0" w:uiPriority="19" w:unhideWhenUsed="0" w:qFormat="1"/>
+    <w:lsdException w:name="Intense Emphasis" w:semiHidden="0" w:uiPriority="21" w:unhideWhenUsed="0" w:qFormat="1"/>
+    <w:lsdException w:name="Subtle Reference" w:semiHidden="0" w:uiPriority="31" w:unhideWhenUsed="0" w:qFormat="1"/>
+    <w:lsdException w:name="Intense Reference" w:semiHidden="0" w:uiPriority="32" w:unhideWhenUsed="0" w:qFormat="1"/>
+    <w:lsdException w:name="Book Title" w:semiHidden="0" w:uiPriority="33" w:unhideWhenUsed="0" w:qFormat="1"/>
+    <w:lsdException w:name="Bibliography" w:uiPriority="37"/>
+    <w:lsdException w:name="TOC Heading" w:uiPriority="39" w:qFormat="1"/>
   </w:latentStyles>
-  <w:style w:type="paragraph" w:default="1" w:styleId="Normal">
+  <w:style w:type="paragraph" w:default="1" w:styleId="a">
     <w:name w:val="Normal"/>
+    <w:rsid w:val="00CB6B14"/>
   </w:style>
-  <w:style w:type="paragraph" w:styleId="Heading1">
+  <w:style w:type="paragraph" w:styleId="1">
     <w:name w:val="heading 1"/>
-    <w:basedOn w:val="Normal"/>
-    <w:next w:val="Normal"/>
-    <w:link w:val="Heading1Char"/>
+    <w:basedOn w:val="a"/>
+    <w:next w:val="a"/>
+    <w:link w:val="1Char"/>
     <w:uiPriority w:val="9"/>
     <w:qFormat/>
+    <w:rsid w:val="00CB6B14"/>
     <w:pPr>
       <w:keepNext/>
       <w:keepLines/>
@@ -35246,10 +32773,11 @@
       <w:szCs w:val="40"/>
     </w:rPr>
   </w:style>
-  <w:style w:type="paragraph" w:styleId="Heading2">
+  <w:style w:type="paragraph" w:styleId="2">
     <w:name w:val="heading 2"/>
-    <w:basedOn w:val="Normal"/>
-    <w:next w:val="Normal"/>
+    <w:basedOn w:val="a"/>
+    <w:next w:val="a"/>
+    <w:rsid w:val="00CB6B14"/>
     <w:pPr>
       <w:keepNext/>
       <w:keepLines/>
@@ -35261,10 +32789,11 @@
       <w:szCs w:val="32"/>
     </w:rPr>
   </w:style>
-  <w:style w:type="paragraph" w:styleId="Heading3">
+  <w:style w:type="paragraph" w:styleId="3">
     <w:name w:val="heading 3"/>
-    <w:basedOn w:val="Normal"/>
-    <w:next w:val="Normal"/>
+    <w:basedOn w:val="a"/>
+    <w:next w:val="a"/>
+    <w:rsid w:val="00CB6B14"/>
     <w:pPr>
       <w:keepNext/>
       <w:keepLines/>
@@ -35277,10 +32806,11 @@
       <w:szCs w:val="28"/>
     </w:rPr>
   </w:style>
-  <w:style w:type="paragraph" w:styleId="Heading4">
+  <w:style w:type="paragraph" w:styleId="4">
     <w:name w:val="heading 4"/>
-    <w:basedOn w:val="Normal"/>
-    <w:next w:val="Normal"/>
+    <w:basedOn w:val="a"/>
+    <w:next w:val="a"/>
+    <w:rsid w:val="00CB6B14"/>
     <w:pPr>
       <w:keepNext/>
       <w:keepLines/>
@@ -35293,10 +32823,11 @@
       <w:szCs w:val="24"/>
     </w:rPr>
   </w:style>
-  <w:style w:type="paragraph" w:styleId="Heading5">
+  <w:style w:type="paragraph" w:styleId="5">
     <w:name w:val="heading 5"/>
-    <w:basedOn w:val="Normal"/>
-    <w:next w:val="Normal"/>
+    <w:basedOn w:val="a"/>
+    <w:next w:val="a"/>
+    <w:rsid w:val="00CB6B14"/>
     <w:pPr>
       <w:keepNext/>
       <w:keepLines/>
@@ -35307,10 +32838,11 @@
       <w:color w:val="666666"/>
     </w:rPr>
   </w:style>
-  <w:style w:type="paragraph" w:styleId="Heading6">
+  <w:style w:type="paragraph" w:styleId="6">
     <w:name w:val="heading 6"/>
-    <w:basedOn w:val="Normal"/>
-    <w:next w:val="Normal"/>
+    <w:basedOn w:val="a"/>
+    <w:next w:val="a"/>
+    <w:rsid w:val="00CB6B14"/>
     <w:pPr>
       <w:keepNext/>
       <w:keepLines/>
@@ -35322,17 +32854,18 @@
       <w:color w:val="666666"/>
     </w:rPr>
   </w:style>
-  <w:style w:type="character" w:default="1" w:styleId="DefaultParagraphFont">
+  <w:style w:type="character" w:default="1" w:styleId="a0">
     <w:name w:val="Default Paragraph Font"/>
     <w:uiPriority w:val="1"/>
     <w:semiHidden/>
     <w:unhideWhenUsed/>
   </w:style>
-  <w:style w:type="table" w:default="1" w:styleId="TableNormal">
+  <w:style w:type="table" w:default="1" w:styleId="a1">
     <w:name w:val="Normal Table"/>
     <w:uiPriority w:val="99"/>
     <w:semiHidden/>
     <w:unhideWhenUsed/>
+    <w:qFormat/>
     <w:tblPr>
       <w:tblInd w:w="0" w:type="dxa"/>
       <w:tblCellMar>
@@ -35343,16 +32876,17 @@
       </w:tblCellMar>
     </w:tblPr>
   </w:style>
-  <w:style w:type="numbering" w:default="1" w:styleId="NoList">
+  <w:style w:type="numbering" w:default="1" w:styleId="a2">
     <w:name w:val="No List"/>
     <w:uiPriority w:val="99"/>
     <w:semiHidden/>
     <w:unhideWhenUsed/>
   </w:style>
-  <w:style w:type="paragraph" w:styleId="Title">
+  <w:style w:type="paragraph" w:styleId="a3">
     <w:name w:val="Title"/>
-    <w:basedOn w:val="Normal"/>
-    <w:next w:val="Normal"/>
+    <w:basedOn w:val="a"/>
+    <w:next w:val="a"/>
+    <w:rsid w:val="00CB6B14"/>
     <w:pPr>
       <w:keepNext/>
       <w:keepLines/>
@@ -35363,10 +32897,11 @@
       <w:szCs w:val="52"/>
     </w:rPr>
   </w:style>
-  <w:style w:type="paragraph" w:styleId="Subtitle">
+  <w:style w:type="paragraph" w:styleId="a4">
     <w:name w:val="Subtitle"/>
-    <w:basedOn w:val="Normal"/>
-    <w:next w:val="Normal"/>
+    <w:basedOn w:val="a"/>
+    <w:next w:val="a"/>
+    <w:rsid w:val="00CB6B14"/>
     <w:pPr>
       <w:keepNext/>
       <w:keepLines/>
@@ -35378,11 +32913,13 @@
       <w:szCs w:val="30"/>
     </w:rPr>
   </w:style>
-  <w:style w:type="table" w:customStyle="1" w:styleId="a">
-    <w:basedOn w:val="TableNormal"/>
+  <w:style w:type="table" w:customStyle="1" w:styleId="a5">
+    <w:basedOn w:val="a1"/>
+    <w:rsid w:val="00CB6B14"/>
     <w:tblPr>
       <w:tblStyleRowBandSize w:val="1"/>
       <w:tblStyleColBandSize w:val="1"/>
+      <w:tblInd w:w="0" w:type="dxa"/>
       <w:tblCellMar>
         <w:top w:w="100" w:type="dxa"/>
         <w:left w:w="100" w:type="dxa"/>
@@ -35391,10 +32928,10 @@
       </w:tblCellMar>
     </w:tblPr>
   </w:style>
-  <w:style w:type="paragraph" w:styleId="Header">
+  <w:style w:type="paragraph" w:styleId="a6">
     <w:name w:val="header"/>
-    <w:basedOn w:val="Normal"/>
-    <w:link w:val="HeaderChar"/>
+    <w:basedOn w:val="a"/>
+    <w:link w:val="Char"/>
     <w:uiPriority w:val="99"/>
     <w:unhideWhenUsed/>
     <w:rsid w:val="00A832D8"/>
@@ -35406,17 +32943,17 @@
       <w:spacing w:line="240" w:lineRule="auto"/>
     </w:pPr>
   </w:style>
-  <w:style w:type="character" w:customStyle="1" w:styleId="HeaderChar">
-    <w:name w:val="Header Char"/>
-    <w:basedOn w:val="DefaultParagraphFont"/>
-    <w:link w:val="Header"/>
+  <w:style w:type="character" w:customStyle="1" w:styleId="Char">
+    <w:name w:val="رأس صفحة Char"/>
+    <w:basedOn w:val="a0"/>
+    <w:link w:val="a6"/>
     <w:uiPriority w:val="99"/>
     <w:rsid w:val="00A832D8"/>
   </w:style>
-  <w:style w:type="paragraph" w:styleId="Footer">
+  <w:style w:type="paragraph" w:styleId="a7">
     <w:name w:val="footer"/>
-    <w:basedOn w:val="Normal"/>
-    <w:link w:val="FooterChar"/>
+    <w:basedOn w:val="a"/>
+    <w:link w:val="Char0"/>
     <w:uiPriority w:val="99"/>
     <w:unhideWhenUsed/>
     <w:rsid w:val="00A832D8"/>
@@ -35428,16 +32965,16 @@
       <w:spacing w:line="240" w:lineRule="auto"/>
     </w:pPr>
   </w:style>
-  <w:style w:type="character" w:customStyle="1" w:styleId="FooterChar">
-    <w:name w:val="Footer Char"/>
-    <w:basedOn w:val="DefaultParagraphFont"/>
-    <w:link w:val="Footer"/>
+  <w:style w:type="character" w:customStyle="1" w:styleId="Char0">
+    <w:name w:val="تذييل صفحة Char"/>
+    <w:basedOn w:val="a0"/>
+    <w:link w:val="a7"/>
     <w:uiPriority w:val="99"/>
     <w:rsid w:val="00A832D8"/>
   </w:style>
-  <w:style w:type="paragraph" w:styleId="NormalWeb">
+  <w:style w:type="paragraph" w:styleId="a8">
     <w:name w:val="Normal (Web)"/>
-    <w:basedOn w:val="Normal"/>
+    <w:basedOn w:val="a"/>
     <w:uiPriority w:val="99"/>
     <w:unhideWhenUsed/>
     <w:rsid w:val="000D356C"/>
@@ -35452,13 +32989,13 @@
   </w:style>
   <w:style w:type="character" w:customStyle="1" w:styleId="apple-tab-span">
     <w:name w:val="apple-tab-span"/>
-    <w:basedOn w:val="DefaultParagraphFont"/>
+    <w:basedOn w:val="a0"/>
     <w:rsid w:val="000D356C"/>
   </w:style>
-  <w:style w:type="paragraph" w:styleId="TOCHeading">
+  <w:style w:type="paragraph" w:styleId="a9">
     <w:name w:val="TOC Heading"/>
-    <w:basedOn w:val="Heading1"/>
-    <w:next w:val="Normal"/>
+    <w:basedOn w:val="1"/>
+    <w:next w:val="a"/>
     <w:uiPriority w:val="39"/>
     <w:unhideWhenUsed/>
     <w:qFormat/>
@@ -35474,10 +33011,10 @@
       <w:szCs w:val="32"/>
     </w:rPr>
   </w:style>
-  <w:style w:type="paragraph" w:styleId="TOC2">
+  <w:style w:type="paragraph" w:styleId="20">
     <w:name w:val="toc 2"/>
-    <w:basedOn w:val="Normal"/>
-    <w:next w:val="Normal"/>
+    <w:basedOn w:val="a"/>
+    <w:next w:val="a"/>
     <w:autoRedefine/>
     <w:uiPriority w:val="39"/>
     <w:unhideWhenUsed/>
@@ -35490,10 +33027,10 @@
       <w:rFonts w:asciiTheme="minorHAnsi" w:eastAsiaTheme="minorEastAsia" w:hAnsiTheme="minorHAnsi" w:cs="Times New Roman"/>
     </w:rPr>
   </w:style>
-  <w:style w:type="paragraph" w:styleId="TOC1">
+  <w:style w:type="paragraph" w:styleId="10">
     <w:name w:val="toc 1"/>
-    <w:basedOn w:val="Normal"/>
-    <w:next w:val="Normal"/>
+    <w:basedOn w:val="a"/>
+    <w:next w:val="a"/>
     <w:autoRedefine/>
     <w:uiPriority w:val="39"/>
     <w:unhideWhenUsed/>
@@ -35505,10 +33042,10 @@
       <w:rFonts w:asciiTheme="minorHAnsi" w:eastAsiaTheme="minorEastAsia" w:hAnsiTheme="minorHAnsi" w:cs="Times New Roman"/>
     </w:rPr>
   </w:style>
-  <w:style w:type="paragraph" w:styleId="TOC3">
+  <w:style w:type="paragraph" w:styleId="30">
     <w:name w:val="toc 3"/>
-    <w:basedOn w:val="Normal"/>
-    <w:next w:val="Normal"/>
+    <w:basedOn w:val="a"/>
+    <w:next w:val="a"/>
     <w:autoRedefine/>
     <w:uiPriority w:val="39"/>
     <w:unhideWhenUsed/>
@@ -35521,9 +33058,9 @@
       <w:rFonts w:asciiTheme="minorHAnsi" w:eastAsiaTheme="minorEastAsia" w:hAnsiTheme="minorHAnsi" w:cs="Times New Roman"/>
     </w:rPr>
   </w:style>
-  <w:style w:type="character" w:styleId="PlaceholderText">
+  <w:style w:type="character" w:styleId="aa">
     <w:name w:val="Placeholder Text"/>
-    <w:basedOn w:val="DefaultParagraphFont"/>
+    <w:basedOn w:val="a0"/>
     <w:uiPriority w:val="99"/>
     <w:semiHidden/>
     <w:rsid w:val="008E54C3"/>
@@ -35531,10 +33068,10 @@
       <w:color w:val="808080"/>
     </w:rPr>
   </w:style>
-  <w:style w:type="paragraph" w:styleId="FootnoteText">
+  <w:style w:type="paragraph" w:styleId="ab">
     <w:name w:val="footnote text"/>
-    <w:basedOn w:val="Normal"/>
-    <w:link w:val="FootnoteTextChar"/>
+    <w:basedOn w:val="a"/>
+    <w:link w:val="Char1"/>
     <w:uiPriority w:val="99"/>
     <w:semiHidden/>
     <w:unhideWhenUsed/>
@@ -35547,10 +33084,10 @@
       <w:szCs w:val="20"/>
     </w:rPr>
   </w:style>
-  <w:style w:type="character" w:customStyle="1" w:styleId="FootnoteTextChar">
-    <w:name w:val="Footnote Text Char"/>
-    <w:basedOn w:val="DefaultParagraphFont"/>
-    <w:link w:val="FootnoteText"/>
+  <w:style w:type="character" w:customStyle="1" w:styleId="Char1">
+    <w:name w:val="نص حاشية سفلية Char"/>
+    <w:basedOn w:val="a0"/>
+    <w:link w:val="ab"/>
     <w:uiPriority w:val="99"/>
     <w:semiHidden/>
     <w:rsid w:val="00382614"/>
@@ -35559,9 +33096,9 @@
       <w:szCs w:val="20"/>
     </w:rPr>
   </w:style>
-  <w:style w:type="character" w:styleId="FootnoteReference">
+  <w:style w:type="character" w:styleId="ac">
     <w:name w:val="footnote reference"/>
-    <w:basedOn w:val="DefaultParagraphFont"/>
+    <w:basedOn w:val="a0"/>
     <w:uiPriority w:val="99"/>
     <w:semiHidden/>
     <w:unhideWhenUsed/>
@@ -35572,7 +33109,7 @@
   </w:style>
   <w:style w:type="character" w:styleId="Hyperlink">
     <w:name w:val="Hyperlink"/>
-    <w:basedOn w:val="DefaultParagraphFont"/>
+    <w:basedOn w:val="a0"/>
     <w:uiPriority w:val="99"/>
     <w:unhideWhenUsed/>
     <w:rsid w:val="00382614"/>
@@ -35583,7 +33120,7 @@
   </w:style>
   <w:style w:type="character" w:customStyle="1" w:styleId="UnresolvedMention1">
     <w:name w:val="Unresolved Mention1"/>
-    <w:basedOn w:val="DefaultParagraphFont"/>
+    <w:basedOn w:val="a0"/>
     <w:uiPriority w:val="99"/>
     <w:semiHidden/>
     <w:unhideWhenUsed/>
@@ -35593,10 +33130,10 @@
       <w:shd w:val="clear" w:color="auto" w:fill="E6E6E6"/>
     </w:rPr>
   </w:style>
-  <w:style w:type="character" w:customStyle="1" w:styleId="Heading1Char">
-    <w:name w:val="Heading 1 Char"/>
-    <w:basedOn w:val="DefaultParagraphFont"/>
-    <w:link w:val="Heading1"/>
+  <w:style w:type="character" w:customStyle="1" w:styleId="1Char">
+    <w:name w:val="عنوان 1 Char"/>
+    <w:basedOn w:val="a0"/>
+    <w:link w:val="1"/>
     <w:uiPriority w:val="9"/>
     <w:rsid w:val="00023E82"/>
     <w:rPr>
@@ -35604,10 +33141,10 @@
       <w:szCs w:val="40"/>
     </w:rPr>
   </w:style>
-  <w:style w:type="paragraph" w:styleId="EndnoteText">
+  <w:style w:type="paragraph" w:styleId="ad">
     <w:name w:val="endnote text"/>
-    <w:basedOn w:val="Normal"/>
-    <w:link w:val="EndnoteTextChar"/>
+    <w:basedOn w:val="a"/>
+    <w:link w:val="Char2"/>
     <w:uiPriority w:val="99"/>
     <w:semiHidden/>
     <w:unhideWhenUsed/>
@@ -35620,10 +33157,10 @@
       <w:szCs w:val="20"/>
     </w:rPr>
   </w:style>
-  <w:style w:type="character" w:customStyle="1" w:styleId="EndnoteTextChar">
-    <w:name w:val="Endnote Text Char"/>
-    <w:basedOn w:val="DefaultParagraphFont"/>
-    <w:link w:val="EndnoteText"/>
+  <w:style w:type="character" w:customStyle="1" w:styleId="Char2">
+    <w:name w:val="نص تعليق ختامي Char"/>
+    <w:basedOn w:val="a0"/>
+    <w:link w:val="ad"/>
     <w:uiPriority w:val="99"/>
     <w:semiHidden/>
     <w:rsid w:val="004B750A"/>
@@ -35632,9 +33169,9 @@
       <w:szCs w:val="20"/>
     </w:rPr>
   </w:style>
-  <w:style w:type="character" w:styleId="EndnoteReference">
+  <w:style w:type="character" w:styleId="ae">
     <w:name w:val="endnote reference"/>
-    <w:basedOn w:val="DefaultParagraphFont"/>
+    <w:basedOn w:val="a0"/>
     <w:uiPriority w:val="99"/>
     <w:semiHidden/>
     <w:unhideWhenUsed/>
@@ -35647,10 +33184,10 @@
     <w:name w:val="Normal1"/>
     <w:rsid w:val="00636EDB"/>
   </w:style>
-  <w:style w:type="paragraph" w:styleId="TableofFigures">
+  <w:style w:type="paragraph" w:styleId="af">
     <w:name w:val="table of figures"/>
-    <w:basedOn w:val="Normal"/>
-    <w:next w:val="Normal"/>
+    <w:basedOn w:val="a"/>
+    <w:next w:val="a"/>
     <w:uiPriority w:val="99"/>
     <w:unhideWhenUsed/>
     <w:rsid w:val="00810DED"/>
@@ -35664,10 +33201,10 @@
       <w:szCs w:val="24"/>
     </w:rPr>
   </w:style>
-  <w:style w:type="paragraph" w:styleId="BalloonText">
+  <w:style w:type="paragraph" w:styleId="af0">
     <w:name w:val="Balloon Text"/>
-    <w:basedOn w:val="Normal"/>
-    <w:link w:val="BalloonTextChar"/>
+    <w:basedOn w:val="a"/>
+    <w:link w:val="Char3"/>
     <w:uiPriority w:val="99"/>
     <w:semiHidden/>
     <w:unhideWhenUsed/>
@@ -35681,10 +33218,10 @@
       <w:szCs w:val="16"/>
     </w:rPr>
   </w:style>
-  <w:style w:type="character" w:customStyle="1" w:styleId="BalloonTextChar">
-    <w:name w:val="Balloon Text Char"/>
-    <w:basedOn w:val="DefaultParagraphFont"/>
-    <w:link w:val="BalloonText"/>
+  <w:style w:type="character" w:customStyle="1" w:styleId="Char3">
+    <w:name w:val="نص في بالون Char"/>
+    <w:basedOn w:val="a0"/>
+    <w:link w:val="af0"/>
     <w:uiPriority w:val="99"/>
     <w:semiHidden/>
     <w:rsid w:val="004F594F"/>
@@ -35694,10 +33231,10 @@
       <w:szCs w:val="16"/>
     </w:rPr>
   </w:style>
-  <w:style w:type="paragraph" w:styleId="Caption">
+  <w:style w:type="paragraph" w:styleId="af1">
     <w:name w:val="caption"/>
-    <w:basedOn w:val="Normal"/>
-    <w:next w:val="Normal"/>
+    <w:basedOn w:val="a"/>
+    <w:next w:val="a"/>
     <w:uiPriority w:val="35"/>
     <w:unhideWhenUsed/>
     <w:qFormat/>
@@ -35713,17 +33250,17 @@
       <w:szCs w:val="18"/>
     </w:rPr>
   </w:style>
-  <w:style w:type="paragraph" w:styleId="Bibliography">
+  <w:style w:type="paragraph" w:styleId="af2">
     <w:name w:val="Bibliography"/>
-    <w:basedOn w:val="Normal"/>
-    <w:next w:val="Normal"/>
+    <w:basedOn w:val="a"/>
+    <w:next w:val="a"/>
     <w:uiPriority w:val="37"/>
     <w:unhideWhenUsed/>
     <w:rsid w:val="00E06A06"/>
   </w:style>
-  <w:style w:type="table" w:styleId="TableGrid">
+  <w:style w:type="table" w:styleId="af3">
     <w:name w:val="Table Grid"/>
-    <w:basedOn w:val="TableNormal"/>
+    <w:basedOn w:val="a1"/>
     <w:uiPriority w:val="39"/>
     <w:unhideWhenUsed/>
     <w:rsid w:val="00DF5CCF"/>
@@ -35731,6 +33268,7 @@
       <w:spacing w:line="240" w:lineRule="auto"/>
     </w:pPr>
     <w:tblPr>
+      <w:tblInd w:w="0" w:type="dxa"/>
       <w:tblBorders>
         <w:top w:val="single" w:sz="4" w:space="0" w:color="auto"/>
         <w:left w:val="single" w:sz="4" w:space="0" w:color="auto"/>
@@ -35739,11 +33277,17 @@
         <w:insideH w:val="single" w:sz="4" w:space="0" w:color="auto"/>
         <w:insideV w:val="single" w:sz="4" w:space="0" w:color="auto"/>
       </w:tblBorders>
+      <w:tblCellMar>
+        <w:top w:w="0" w:type="dxa"/>
+        <w:left w:w="108" w:type="dxa"/>
+        <w:bottom w:w="0" w:type="dxa"/>
+        <w:right w:w="108" w:type="dxa"/>
+      </w:tblCellMar>
     </w:tblPr>
   </w:style>
-  <w:style w:type="table" w:styleId="LightShading-Accent1">
+  <w:style w:type="table" w:styleId="-1">
     <w:name w:val="Light Shading Accent 1"/>
-    <w:basedOn w:val="TableNormal"/>
+    <w:basedOn w:val="a1"/>
     <w:uiPriority w:val="60"/>
     <w:rsid w:val="00B82021"/>
     <w:pPr>
@@ -35755,10 +33299,17 @@
     <w:tblPr>
       <w:tblStyleRowBandSize w:val="1"/>
       <w:tblStyleColBandSize w:val="1"/>
+      <w:tblInd w:w="0" w:type="dxa"/>
       <w:tblBorders>
         <w:top w:val="single" w:sz="8" w:space="0" w:color="4F81BD" w:themeColor="accent1"/>
         <w:bottom w:val="single" w:sz="8" w:space="0" w:color="4F81BD" w:themeColor="accent1"/>
       </w:tblBorders>
+      <w:tblCellMar>
+        <w:top w:w="0" w:type="dxa"/>
+        <w:left w:w="108" w:type="dxa"/>
+        <w:bottom w:w="0" w:type="dxa"/>
+        <w:right w:w="108" w:type="dxa"/>
+      </w:tblCellMar>
     </w:tblPr>
     <w:tblStylePr w:type="firstRow">
       <w:pPr>
@@ -35837,9 +33388,9 @@
       </w:tcPr>
     </w:tblStylePr>
   </w:style>
-  <w:style w:type="table" w:styleId="LightList-Accent1">
+  <w:style w:type="table" w:styleId="-10">
     <w:name w:val="Light List Accent 1"/>
-    <w:basedOn w:val="TableNormal"/>
+    <w:basedOn w:val="a1"/>
     <w:uiPriority w:val="61"/>
     <w:rsid w:val="00B82021"/>
     <w:pPr>
@@ -35848,12 +33399,19 @@
     <w:tblPr>
       <w:tblStyleRowBandSize w:val="1"/>
       <w:tblStyleColBandSize w:val="1"/>
+      <w:tblInd w:w="0" w:type="dxa"/>
       <w:tblBorders>
         <w:top w:val="single" w:sz="8" w:space="0" w:color="4F81BD" w:themeColor="accent1"/>
         <w:left w:val="single" w:sz="8" w:space="0" w:color="4F81BD" w:themeColor="accent1"/>
         <w:bottom w:val="single" w:sz="8" w:space="0" w:color="4F81BD" w:themeColor="accent1"/>
         <w:right w:val="single" w:sz="8" w:space="0" w:color="4F81BD" w:themeColor="accent1"/>
       </w:tblBorders>
+      <w:tblCellMar>
+        <w:top w:w="0" w:type="dxa"/>
+        <w:left w:w="108" w:type="dxa"/>
+        <w:bottom w:w="0" w:type="dxa"/>
+        <w:right w:w="108" w:type="dxa"/>
+      </w:tblCellMar>
     </w:tblPr>
     <w:tblStylePr w:type="firstRow">
       <w:pPr>
@@ -35922,9 +33480,9 @@
       </w:tcPr>
     </w:tblStylePr>
   </w:style>
-  <w:style w:type="paragraph" w:styleId="ListParagraph">
+  <w:style w:type="paragraph" w:styleId="af4">
     <w:name w:val="List Paragraph"/>
-    <w:basedOn w:val="Normal"/>
+    <w:basedOn w:val="a"/>
     <w:uiPriority w:val="34"/>
     <w:qFormat/>
     <w:rsid w:val="00AA537E"/>
@@ -35933,9 +33491,9 @@
       <w:contextualSpacing/>
     </w:pPr>
   </w:style>
-  <w:style w:type="character" w:styleId="CommentReference">
+  <w:style w:type="character" w:styleId="af5">
     <w:name w:val="annotation reference"/>
-    <w:basedOn w:val="DefaultParagraphFont"/>
+    <w:basedOn w:val="a0"/>
     <w:uiPriority w:val="99"/>
     <w:semiHidden/>
     <w:unhideWhenUsed/>
@@ -35945,10 +33503,10 @@
       <w:szCs w:val="16"/>
     </w:rPr>
   </w:style>
-  <w:style w:type="paragraph" w:styleId="CommentText">
+  <w:style w:type="paragraph" w:styleId="af6">
     <w:name w:val="annotation text"/>
-    <w:basedOn w:val="Normal"/>
-    <w:link w:val="CommentTextChar"/>
+    <w:basedOn w:val="a"/>
+    <w:link w:val="Char4"/>
     <w:uiPriority w:val="99"/>
     <w:unhideWhenUsed/>
     <w:rsid w:val="007128B6"/>
@@ -35960,10 +33518,10 @@
       <w:szCs w:val="20"/>
     </w:rPr>
   </w:style>
-  <w:style w:type="character" w:customStyle="1" w:styleId="CommentTextChar">
-    <w:name w:val="Comment Text Char"/>
-    <w:basedOn w:val="DefaultParagraphFont"/>
-    <w:link w:val="CommentText"/>
+  <w:style w:type="character" w:customStyle="1" w:styleId="Char4">
+    <w:name w:val="نص تعليق Char"/>
+    <w:basedOn w:val="a0"/>
+    <w:link w:val="af6"/>
     <w:uiPriority w:val="99"/>
     <w:rsid w:val="007128B6"/>
     <w:rPr>
@@ -35971,11 +33529,11 @@
       <w:szCs w:val="20"/>
     </w:rPr>
   </w:style>
-  <w:style w:type="paragraph" w:styleId="CommentSubject">
+  <w:style w:type="paragraph" w:styleId="af7">
     <w:name w:val="annotation subject"/>
-    <w:basedOn w:val="CommentText"/>
-    <w:next w:val="CommentText"/>
-    <w:link w:val="CommentSubjectChar"/>
+    <w:basedOn w:val="af6"/>
+    <w:next w:val="af6"/>
+    <w:link w:val="Char5"/>
     <w:uiPriority w:val="99"/>
     <w:semiHidden/>
     <w:unhideWhenUsed/>
@@ -35985,10 +33543,10 @@
       <w:bCs/>
     </w:rPr>
   </w:style>
-  <w:style w:type="character" w:customStyle="1" w:styleId="CommentSubjectChar">
-    <w:name w:val="Comment Subject Char"/>
-    <w:basedOn w:val="CommentTextChar"/>
-    <w:link w:val="CommentSubject"/>
+  <w:style w:type="character" w:customStyle="1" w:styleId="Char5">
+    <w:name w:val="موضوع تعليق Char"/>
+    <w:basedOn w:val="Char4"/>
+    <w:link w:val="af7"/>
     <w:uiPriority w:val="99"/>
     <w:semiHidden/>
     <w:rsid w:val="007128B6"/>
@@ -35999,9 +33557,9 @@
       <w:szCs w:val="20"/>
     </w:rPr>
   </w:style>
-  <w:style w:type="table" w:styleId="PlainTable1">
+  <w:style w:type="table" w:customStyle="1" w:styleId="PlainTable1">
     <w:name w:val="Plain Table 1"/>
-    <w:basedOn w:val="TableNormal"/>
+    <w:basedOn w:val="a1"/>
     <w:uiPriority w:val="41"/>
     <w:rsid w:val="00F4521D"/>
     <w:pPr>
@@ -36010,6 +33568,7 @@
     <w:tblPr>
       <w:tblStyleRowBandSize w:val="1"/>
       <w:tblStyleColBandSize w:val="1"/>
+      <w:tblInd w:w="0" w:type="dxa"/>
       <w:tblBorders>
         <w:top w:val="single" w:sz="4" w:space="0" w:color="BFBFBF" w:themeColor="background1" w:themeShade="BF"/>
         <w:left w:val="single" w:sz="4" w:space="0" w:color="BFBFBF" w:themeColor="background1" w:themeShade="BF"/>
@@ -36018,6 +33577,12 @@
         <w:insideH w:val="single" w:sz="4" w:space="0" w:color="BFBFBF" w:themeColor="background1" w:themeShade="BF"/>
         <w:insideV w:val="single" w:sz="4" w:space="0" w:color="BFBFBF" w:themeColor="background1" w:themeShade="BF"/>
       </w:tblBorders>
+      <w:tblCellMar>
+        <w:top w:w="0" w:type="dxa"/>
+        <w:left w:w="108" w:type="dxa"/>
+        <w:bottom w:w="0" w:type="dxa"/>
+        <w:right w:w="108" w:type="dxa"/>
+      </w:tblCellMar>
     </w:tblPr>
     <w:tblStylePr w:type="firstRow">
       <w:rPr>
@@ -39330,6 +36895,13 @@
         </dgm:presLayoutVars>
       </dgm:prSet>
       <dgm:spPr/>
+      <dgm:t>
+        <a:bodyPr/>
+        <a:lstStyle/>
+        <a:p>
+          <a:endParaRPr lang="en-US"/>
+        </a:p>
+      </dgm:t>
     </dgm:pt>
     <dgm:pt modelId="{B4E596AF-9A62-4196-855F-2C180A40DA63}" type="pres">
       <dgm:prSet presAssocID="{46524D0E-6A32-4489-949B-943F1AFBBFA2}" presName="root1" presStyleCnt="0"/>
@@ -39342,6 +36914,13 @@
         </dgm:presLayoutVars>
       </dgm:prSet>
       <dgm:spPr/>
+      <dgm:t>
+        <a:bodyPr/>
+        <a:lstStyle/>
+        <a:p>
+          <a:endParaRPr lang="en-US"/>
+        </a:p>
+      </dgm:t>
     </dgm:pt>
     <dgm:pt modelId="{5F618EF7-6E8F-45FA-AAB2-A82CB8605D0F}" type="pres">
       <dgm:prSet presAssocID="{46524D0E-6A32-4489-949B-943F1AFBBFA2}" presName="level2hierChild" presStyleCnt="0"/>
@@ -39350,10 +36929,24 @@
     <dgm:pt modelId="{9729982F-07D0-4694-BF79-F8AD6AF5A62C}" type="pres">
       <dgm:prSet presAssocID="{FF51709E-8442-4F07-8BE4-FB5F7F7381FC}" presName="conn2-1" presStyleLbl="parChTrans1D2" presStyleIdx="0" presStyleCnt="3"/>
       <dgm:spPr/>
+      <dgm:t>
+        <a:bodyPr/>
+        <a:lstStyle/>
+        <a:p>
+          <a:endParaRPr lang="en-US"/>
+        </a:p>
+      </dgm:t>
     </dgm:pt>
     <dgm:pt modelId="{1929DEE3-A64F-465A-BAF0-F0B4693603D7}" type="pres">
       <dgm:prSet presAssocID="{FF51709E-8442-4F07-8BE4-FB5F7F7381FC}" presName="connTx" presStyleLbl="parChTrans1D2" presStyleIdx="0" presStyleCnt="3"/>
       <dgm:spPr/>
+      <dgm:t>
+        <a:bodyPr/>
+        <a:lstStyle/>
+        <a:p>
+          <a:endParaRPr lang="en-US"/>
+        </a:p>
+      </dgm:t>
     </dgm:pt>
     <dgm:pt modelId="{3D657EFE-4C9D-43DA-B558-A3C9722C7797}" type="pres">
       <dgm:prSet presAssocID="{B1F20824-7E51-4E0F-94AB-E7F068581A44}" presName="root2" presStyleCnt="0"/>
@@ -39366,6 +36959,13 @@
         </dgm:presLayoutVars>
       </dgm:prSet>
       <dgm:spPr/>
+      <dgm:t>
+        <a:bodyPr/>
+        <a:lstStyle/>
+        <a:p>
+          <a:endParaRPr lang="en-US"/>
+        </a:p>
+      </dgm:t>
     </dgm:pt>
     <dgm:pt modelId="{250E9A6A-D594-4425-83F4-2F5BDE73FDA2}" type="pres">
       <dgm:prSet presAssocID="{B1F20824-7E51-4E0F-94AB-E7F068581A44}" presName="level3hierChild" presStyleCnt="0"/>
@@ -39374,10 +36974,24 @@
     <dgm:pt modelId="{D8AB019A-8394-487E-AC5D-5CB1D5ED1B52}" type="pres">
       <dgm:prSet presAssocID="{0C42C1BE-186C-461F-976E-6080D6F1363A}" presName="conn2-1" presStyleLbl="parChTrans1D2" presStyleIdx="1" presStyleCnt="3"/>
       <dgm:spPr/>
+      <dgm:t>
+        <a:bodyPr/>
+        <a:lstStyle/>
+        <a:p>
+          <a:endParaRPr lang="en-US"/>
+        </a:p>
+      </dgm:t>
     </dgm:pt>
     <dgm:pt modelId="{6362CD67-E742-4BF1-8535-97CF28CB2EB7}" type="pres">
       <dgm:prSet presAssocID="{0C42C1BE-186C-461F-976E-6080D6F1363A}" presName="connTx" presStyleLbl="parChTrans1D2" presStyleIdx="1" presStyleCnt="3"/>
       <dgm:spPr/>
+      <dgm:t>
+        <a:bodyPr/>
+        <a:lstStyle/>
+        <a:p>
+          <a:endParaRPr lang="en-US"/>
+        </a:p>
+      </dgm:t>
     </dgm:pt>
     <dgm:pt modelId="{E3FE3D86-44B5-428B-AD46-DA95D1F241FD}" type="pres">
       <dgm:prSet presAssocID="{47A559F4-E956-4448-952B-931712074A6D}" presName="root2" presStyleCnt="0"/>
@@ -39390,6 +37004,13 @@
         </dgm:presLayoutVars>
       </dgm:prSet>
       <dgm:spPr/>
+      <dgm:t>
+        <a:bodyPr/>
+        <a:lstStyle/>
+        <a:p>
+          <a:endParaRPr lang="en-US"/>
+        </a:p>
+      </dgm:t>
     </dgm:pt>
     <dgm:pt modelId="{41B771BD-266D-484D-8AEB-25B3E69AC247}" type="pres">
       <dgm:prSet presAssocID="{47A559F4-E956-4448-952B-931712074A6D}" presName="level3hierChild" presStyleCnt="0"/>
@@ -39398,10 +37019,24 @@
     <dgm:pt modelId="{0920137D-42EC-4605-97BB-8B13938982E6}" type="pres">
       <dgm:prSet presAssocID="{82C6DF9D-19A4-48D7-8E23-E874287A585D}" presName="conn2-1" presStyleLbl="parChTrans1D2" presStyleIdx="2" presStyleCnt="3"/>
       <dgm:spPr/>
+      <dgm:t>
+        <a:bodyPr/>
+        <a:lstStyle/>
+        <a:p>
+          <a:endParaRPr lang="en-US"/>
+        </a:p>
+      </dgm:t>
     </dgm:pt>
     <dgm:pt modelId="{797B4736-B736-4851-997E-EEC4A8A1F26D}" type="pres">
       <dgm:prSet presAssocID="{82C6DF9D-19A4-48D7-8E23-E874287A585D}" presName="connTx" presStyleLbl="parChTrans1D2" presStyleIdx="2" presStyleCnt="3"/>
       <dgm:spPr/>
+      <dgm:t>
+        <a:bodyPr/>
+        <a:lstStyle/>
+        <a:p>
+          <a:endParaRPr lang="en-US"/>
+        </a:p>
+      </dgm:t>
     </dgm:pt>
     <dgm:pt modelId="{587A036B-B75A-4815-9470-BB48C6CA57E2}" type="pres">
       <dgm:prSet presAssocID="{7473566A-7DB0-4445-9A90-DBE26EC82A81}" presName="root2" presStyleCnt="0"/>
@@ -39414,6 +37049,13 @@
         </dgm:presLayoutVars>
       </dgm:prSet>
       <dgm:spPr/>
+      <dgm:t>
+        <a:bodyPr/>
+        <a:lstStyle/>
+        <a:p>
+          <a:endParaRPr lang="en-US"/>
+        </a:p>
+      </dgm:t>
     </dgm:pt>
     <dgm:pt modelId="{836C3D28-1B9F-40B8-B359-B4653C22F538}" type="pres">
       <dgm:prSet presAssocID="{7473566A-7DB0-4445-9A90-DBE26EC82A81}" presName="level3hierChild" presStyleCnt="0"/>
@@ -39422,10 +37064,24 @@
     <dgm:pt modelId="{51F58E4B-BD7D-416C-AFBC-8E79332A58EB}" type="pres">
       <dgm:prSet presAssocID="{E098CEAD-1975-42B0-AC0E-63D953A5BF7F}" presName="conn2-1" presStyleLbl="parChTrans1D3" presStyleIdx="0" presStyleCnt="3"/>
       <dgm:spPr/>
+      <dgm:t>
+        <a:bodyPr/>
+        <a:lstStyle/>
+        <a:p>
+          <a:endParaRPr lang="en-US"/>
+        </a:p>
+      </dgm:t>
     </dgm:pt>
     <dgm:pt modelId="{7305A575-2693-499D-ACFA-FE4B1E56076E}" type="pres">
       <dgm:prSet presAssocID="{E098CEAD-1975-42B0-AC0E-63D953A5BF7F}" presName="connTx" presStyleLbl="parChTrans1D3" presStyleIdx="0" presStyleCnt="3"/>
       <dgm:spPr/>
+      <dgm:t>
+        <a:bodyPr/>
+        <a:lstStyle/>
+        <a:p>
+          <a:endParaRPr lang="en-US"/>
+        </a:p>
+      </dgm:t>
     </dgm:pt>
     <dgm:pt modelId="{CAE7FF38-16DB-4D05-B6A6-8D1E30372A95}" type="pres">
       <dgm:prSet presAssocID="{7C9115DC-8ECC-419D-8CEA-75EF4DABBFAC}" presName="root2" presStyleCnt="0"/>
@@ -39438,6 +37094,13 @@
         </dgm:presLayoutVars>
       </dgm:prSet>
       <dgm:spPr/>
+      <dgm:t>
+        <a:bodyPr/>
+        <a:lstStyle/>
+        <a:p>
+          <a:endParaRPr lang="en-US"/>
+        </a:p>
+      </dgm:t>
     </dgm:pt>
     <dgm:pt modelId="{07958BF7-2BF8-4D91-A991-259B1208A86D}" type="pres">
       <dgm:prSet presAssocID="{7C9115DC-8ECC-419D-8CEA-75EF4DABBFAC}" presName="level3hierChild" presStyleCnt="0"/>
@@ -39446,10 +37109,24 @@
     <dgm:pt modelId="{1DA7DF4B-55A1-4849-980A-DC215D358FCE}" type="pres">
       <dgm:prSet presAssocID="{996262CF-00B1-40D3-9DE8-58DF4D7BAC32}" presName="conn2-1" presStyleLbl="parChTrans1D3" presStyleIdx="1" presStyleCnt="3"/>
       <dgm:spPr/>
+      <dgm:t>
+        <a:bodyPr/>
+        <a:lstStyle/>
+        <a:p>
+          <a:endParaRPr lang="en-US"/>
+        </a:p>
+      </dgm:t>
     </dgm:pt>
     <dgm:pt modelId="{E4C0DACE-B71C-44EF-8CC9-2920649F95D9}" type="pres">
       <dgm:prSet presAssocID="{996262CF-00B1-40D3-9DE8-58DF4D7BAC32}" presName="connTx" presStyleLbl="parChTrans1D3" presStyleIdx="1" presStyleCnt="3"/>
       <dgm:spPr/>
+      <dgm:t>
+        <a:bodyPr/>
+        <a:lstStyle/>
+        <a:p>
+          <a:endParaRPr lang="en-US"/>
+        </a:p>
+      </dgm:t>
     </dgm:pt>
     <dgm:pt modelId="{6F5994CD-4FFC-427E-975E-8A2950C2FF76}" type="pres">
       <dgm:prSet presAssocID="{B466288F-BC92-4E86-89B0-9E6EC6910116}" presName="root2" presStyleCnt="0"/>
@@ -39462,6 +37139,13 @@
         </dgm:presLayoutVars>
       </dgm:prSet>
       <dgm:spPr/>
+      <dgm:t>
+        <a:bodyPr/>
+        <a:lstStyle/>
+        <a:p>
+          <a:endParaRPr lang="en-US"/>
+        </a:p>
+      </dgm:t>
     </dgm:pt>
     <dgm:pt modelId="{77699DF7-5CF0-4DE5-B35A-2783D61C1BAF}" type="pres">
       <dgm:prSet presAssocID="{B466288F-BC92-4E86-89B0-9E6EC6910116}" presName="level3hierChild" presStyleCnt="0"/>
@@ -39470,10 +37154,24 @@
     <dgm:pt modelId="{676D36DD-1690-46FB-9415-68E8C6DD1495}" type="pres">
       <dgm:prSet presAssocID="{AAE70047-98A0-4076-9D80-6DDD245C5DFE}" presName="conn2-1" presStyleLbl="parChTrans1D3" presStyleIdx="2" presStyleCnt="3"/>
       <dgm:spPr/>
+      <dgm:t>
+        <a:bodyPr/>
+        <a:lstStyle/>
+        <a:p>
+          <a:endParaRPr lang="en-US"/>
+        </a:p>
+      </dgm:t>
     </dgm:pt>
     <dgm:pt modelId="{2747C989-0132-4DEB-B564-30A208A67C5D}" type="pres">
       <dgm:prSet presAssocID="{AAE70047-98A0-4076-9D80-6DDD245C5DFE}" presName="connTx" presStyleLbl="parChTrans1D3" presStyleIdx="2" presStyleCnt="3"/>
       <dgm:spPr/>
+      <dgm:t>
+        <a:bodyPr/>
+        <a:lstStyle/>
+        <a:p>
+          <a:endParaRPr lang="en-US"/>
+        </a:p>
+      </dgm:t>
     </dgm:pt>
     <dgm:pt modelId="{73564289-DA41-4596-91AC-8A64E2DFB749}" type="pres">
       <dgm:prSet presAssocID="{D1178D0A-5C1A-4CF1-A250-3CE76D483F07}" presName="root2" presStyleCnt="0"/>
@@ -39486,6 +37184,13 @@
         </dgm:presLayoutVars>
       </dgm:prSet>
       <dgm:spPr/>
+      <dgm:t>
+        <a:bodyPr/>
+        <a:lstStyle/>
+        <a:p>
+          <a:endParaRPr lang="en-US"/>
+        </a:p>
+      </dgm:t>
     </dgm:pt>
     <dgm:pt modelId="{A81B7324-5211-46CF-A8F7-7D02A35C0FEE}" type="pres">
       <dgm:prSet presAssocID="{D1178D0A-5C1A-4CF1-A250-3CE76D483F07}" presName="level3hierChild" presStyleCnt="0"/>
@@ -39493,74 +37198,69 @@
     </dgm:pt>
   </dgm:ptLst>
   <dgm:cxnLst>
-    <dgm:cxn modelId="{F5C63C07-5E76-4EDB-B410-1287E5BF3D72}" type="presOf" srcId="{D1178D0A-5C1A-4CF1-A250-3CE76D483F07}" destId="{3F778137-8BDF-49F4-AF38-8899DEFF492B}" srcOrd="0" destOrd="0" presId="urn:microsoft.com/office/officeart/2005/8/layout/hierarchy2"/>
-    <dgm:cxn modelId="{CABC8B09-29C6-4C8A-A352-A027139455F8}" type="presOf" srcId="{E054D114-3CBC-402E-8E82-E3A1369933DB}" destId="{64140D32-7D52-48BF-8C06-4871DA1883D5}" srcOrd="0" destOrd="0" presId="urn:microsoft.com/office/officeart/2005/8/layout/hierarchy2"/>
+    <dgm:cxn modelId="{64E4C3EE-BBB1-47C5-A7B9-77EF068291BC}" type="presOf" srcId="{0C42C1BE-186C-461F-976E-6080D6F1363A}" destId="{D8AB019A-8394-487E-AC5D-5CB1D5ED1B52}" srcOrd="0" destOrd="0" presId="urn:microsoft.com/office/officeart/2005/8/layout/hierarchy2"/>
+    <dgm:cxn modelId="{12EC9E42-A25A-40A4-A2EB-4C1E2DB7D6C0}" type="presOf" srcId="{E098CEAD-1975-42B0-AC0E-63D953A5BF7F}" destId="{7305A575-2693-499D-ACFA-FE4B1E56076E}" srcOrd="1" destOrd="0" presId="urn:microsoft.com/office/officeart/2005/8/layout/hierarchy2"/>
+    <dgm:cxn modelId="{366BB786-D58B-4CE3-9FAC-025EA9B96082}" type="presOf" srcId="{996262CF-00B1-40D3-9DE8-58DF4D7BAC32}" destId="{E4C0DACE-B71C-44EF-8CC9-2920649F95D9}" srcOrd="1" destOrd="0" presId="urn:microsoft.com/office/officeart/2005/8/layout/hierarchy2"/>
+    <dgm:cxn modelId="{DC45E763-94DB-4F6F-BCCD-92497C49BE3C}" type="presOf" srcId="{FF51709E-8442-4F07-8BE4-FB5F7F7381FC}" destId="{1929DEE3-A64F-465A-BAF0-F0B4693603D7}" srcOrd="1" destOrd="0" presId="urn:microsoft.com/office/officeart/2005/8/layout/hierarchy2"/>
+    <dgm:cxn modelId="{211B88E5-F956-4320-9694-FDAC76D31590}" type="presOf" srcId="{FF51709E-8442-4F07-8BE4-FB5F7F7381FC}" destId="{9729982F-07D0-4694-BF79-F8AD6AF5A62C}" srcOrd="0" destOrd="0" presId="urn:microsoft.com/office/officeart/2005/8/layout/hierarchy2"/>
+    <dgm:cxn modelId="{107B51C1-A029-4A70-A45E-671515588925}" srcId="{E054D114-3CBC-402E-8E82-E3A1369933DB}" destId="{46524D0E-6A32-4489-949B-943F1AFBBFA2}" srcOrd="0" destOrd="0" parTransId="{32FCD671-B648-4D74-BD71-2D2E4B19EE84}" sibTransId="{993FB4EF-08F2-46F5-8A3B-2D907280FDEF}"/>
     <dgm:cxn modelId="{A0EFA316-2527-44C0-A333-2CF302AC7942}" srcId="{7473566A-7DB0-4445-9A90-DBE26EC82A81}" destId="{B466288F-BC92-4E86-89B0-9E6EC6910116}" srcOrd="1" destOrd="0" parTransId="{996262CF-00B1-40D3-9DE8-58DF4D7BAC32}" sibTransId="{CB1E3D4E-E2F7-4215-B2C7-AA82761FE987}"/>
-    <dgm:cxn modelId="{E56C6C20-DC3E-467D-A084-04F158D6C7B0}" type="presOf" srcId="{AAE70047-98A0-4076-9D80-6DDD245C5DFE}" destId="{2747C989-0132-4DEB-B564-30A208A67C5D}" srcOrd="1" destOrd="0" presId="urn:microsoft.com/office/officeart/2005/8/layout/hierarchy2"/>
-    <dgm:cxn modelId="{8A7A4521-9E5E-4CB4-A753-C3036E97EEC4}" type="presOf" srcId="{7C9115DC-8ECC-419D-8CEA-75EF4DABBFAC}" destId="{E6E64DA9-F877-4997-A159-73313F932CF9}" srcOrd="0" destOrd="0" presId="urn:microsoft.com/office/officeart/2005/8/layout/hierarchy2"/>
+    <dgm:cxn modelId="{C15803D1-5992-4D08-A512-5CDC003C1B52}" srcId="{7473566A-7DB0-4445-9A90-DBE26EC82A81}" destId="{D1178D0A-5C1A-4CF1-A250-3CE76D483F07}" srcOrd="2" destOrd="0" parTransId="{AAE70047-98A0-4076-9D80-6DDD245C5DFE}" sibTransId="{E3E71819-DF8F-4028-B286-376F581C5ABF}"/>
+    <dgm:cxn modelId="{6B531A88-2A5D-440C-A04D-D61C486092B8}" type="presOf" srcId="{D1178D0A-5C1A-4CF1-A250-3CE76D483F07}" destId="{3F778137-8BDF-49F4-AF38-8899DEFF492B}" srcOrd="0" destOrd="0" presId="urn:microsoft.com/office/officeart/2005/8/layout/hierarchy2"/>
     <dgm:cxn modelId="{FC65AA2B-2315-409D-8B73-12C79F40DDA4}" srcId="{46524D0E-6A32-4489-949B-943F1AFBBFA2}" destId="{7473566A-7DB0-4445-9A90-DBE26EC82A81}" srcOrd="2" destOrd="0" parTransId="{82C6DF9D-19A4-48D7-8E23-E874287A585D}" sibTransId="{26C27BA6-95E1-4DE8-9E3A-5839B8B2E4B7}"/>
-    <dgm:cxn modelId="{51F20F3D-8696-4A5B-8EA5-CF8284895CC0}" type="presOf" srcId="{E098CEAD-1975-42B0-AC0E-63D953A5BF7F}" destId="{51F58E4B-BD7D-416C-AFBC-8E79332A58EB}" srcOrd="0" destOrd="0" presId="urn:microsoft.com/office/officeart/2005/8/layout/hierarchy2"/>
+    <dgm:cxn modelId="{B6970FE8-14D1-4EF4-8233-8F187F80A32B}" type="presOf" srcId="{AAE70047-98A0-4076-9D80-6DDD245C5DFE}" destId="{676D36DD-1690-46FB-9415-68E8C6DD1495}" srcOrd="0" destOrd="0" presId="urn:microsoft.com/office/officeart/2005/8/layout/hierarchy2"/>
+    <dgm:cxn modelId="{620BEF4A-FA57-4529-BC77-2C131BB31FC6}" type="presOf" srcId="{82C6DF9D-19A4-48D7-8E23-E874287A585D}" destId="{797B4736-B736-4851-997E-EEC4A8A1F26D}" srcOrd="1" destOrd="0" presId="urn:microsoft.com/office/officeart/2005/8/layout/hierarchy2"/>
     <dgm:cxn modelId="{C52AA75B-3E85-41B3-89C0-BA4CEE90D3A7}" srcId="{46524D0E-6A32-4489-949B-943F1AFBBFA2}" destId="{B1F20824-7E51-4E0F-94AB-E7F068581A44}" srcOrd="0" destOrd="0" parTransId="{FF51709E-8442-4F07-8BE4-FB5F7F7381FC}" sibTransId="{4A640EBA-4948-4699-BAC6-3988B3A7033A}"/>
-    <dgm:cxn modelId="{6233195C-A85C-4904-9042-4923886773F2}" type="presOf" srcId="{82C6DF9D-19A4-48D7-8E23-E874287A585D}" destId="{0920137D-42EC-4605-97BB-8B13938982E6}" srcOrd="0" destOrd="0" presId="urn:microsoft.com/office/officeart/2005/8/layout/hierarchy2"/>
-    <dgm:cxn modelId="{884B7F46-4494-4652-A0D6-EE7826ACB7AE}" type="presOf" srcId="{0C42C1BE-186C-461F-976E-6080D6F1363A}" destId="{6362CD67-E742-4BF1-8535-97CF28CB2EB7}" srcOrd="1" destOrd="0" presId="urn:microsoft.com/office/officeart/2005/8/layout/hierarchy2"/>
-    <dgm:cxn modelId="{2CD8A64A-20ED-40C5-A6C7-3A8D1EE95EEF}" type="presOf" srcId="{AAE70047-98A0-4076-9D80-6DDD245C5DFE}" destId="{676D36DD-1690-46FB-9415-68E8C6DD1495}" srcOrd="0" destOrd="0" presId="urn:microsoft.com/office/officeart/2005/8/layout/hierarchy2"/>
-    <dgm:cxn modelId="{1E73924B-F96D-4688-93A4-6840198F32F5}" type="presOf" srcId="{46524D0E-6A32-4489-949B-943F1AFBBFA2}" destId="{3EC31DE9-16BB-46E1-A0D7-80A185088BA0}" srcOrd="0" destOrd="0" presId="urn:microsoft.com/office/officeart/2005/8/layout/hierarchy2"/>
+    <dgm:cxn modelId="{A6FF5B80-2594-4925-917A-14A0D3767710}" type="presOf" srcId="{E054D114-3CBC-402E-8E82-E3A1369933DB}" destId="{64140D32-7D52-48BF-8C06-4871DA1883D5}" srcOrd="0" destOrd="0" presId="urn:microsoft.com/office/officeart/2005/8/layout/hierarchy2"/>
+    <dgm:cxn modelId="{9B27C1B0-067D-4693-A31F-2C2EA3A31D3C}" type="presOf" srcId="{996262CF-00B1-40D3-9DE8-58DF4D7BAC32}" destId="{1DA7DF4B-55A1-4849-980A-DC215D358FCE}" srcOrd="0" destOrd="0" presId="urn:microsoft.com/office/officeart/2005/8/layout/hierarchy2"/>
+    <dgm:cxn modelId="{BB3CF34B-1D97-4DC6-8D13-162FEF9D8592}" type="presOf" srcId="{0C42C1BE-186C-461F-976E-6080D6F1363A}" destId="{6362CD67-E742-4BF1-8535-97CF28CB2EB7}" srcOrd="1" destOrd="0" presId="urn:microsoft.com/office/officeart/2005/8/layout/hierarchy2"/>
+    <dgm:cxn modelId="{439D21EF-9983-4E28-B3BB-06819792703C}" type="presOf" srcId="{7473566A-7DB0-4445-9A90-DBE26EC82A81}" destId="{EE2CB4BA-0E26-4A69-B554-940D9D6EFD54}" srcOrd="0" destOrd="0" presId="urn:microsoft.com/office/officeart/2005/8/layout/hierarchy2"/>
+    <dgm:cxn modelId="{4F9F1597-4980-4BD6-BC7D-633DCDA8BBE2}" srcId="{46524D0E-6A32-4489-949B-943F1AFBBFA2}" destId="{47A559F4-E956-4448-952B-931712074A6D}" srcOrd="1" destOrd="0" parTransId="{0C42C1BE-186C-461F-976E-6080D6F1363A}" sibTransId="{5B785FE7-A434-4968-87E4-D92372936AD3}"/>
+    <dgm:cxn modelId="{74058565-F4D4-45F0-8413-8A81B8CA1B7A}" type="presOf" srcId="{82C6DF9D-19A4-48D7-8E23-E874287A585D}" destId="{0920137D-42EC-4605-97BB-8B13938982E6}" srcOrd="0" destOrd="0" presId="urn:microsoft.com/office/officeart/2005/8/layout/hierarchy2"/>
+    <dgm:cxn modelId="{D53448BD-F1F4-46BA-BBEF-43929445D783}" type="presOf" srcId="{B1F20824-7E51-4E0F-94AB-E7F068581A44}" destId="{F51C96DD-0752-4E7C-8A84-7B0F10BAAF22}" srcOrd="0" destOrd="0" presId="urn:microsoft.com/office/officeart/2005/8/layout/hierarchy2"/>
+    <dgm:cxn modelId="{C6E92D59-BE2D-4170-B08C-ECE7202EB4B3}" type="presOf" srcId="{E098CEAD-1975-42B0-AC0E-63D953A5BF7F}" destId="{51F58E4B-BD7D-416C-AFBC-8E79332A58EB}" srcOrd="0" destOrd="0" presId="urn:microsoft.com/office/officeart/2005/8/layout/hierarchy2"/>
+    <dgm:cxn modelId="{4A8BF3AF-EC45-42A7-AD33-6337A3E5F531}" type="presOf" srcId="{AAE70047-98A0-4076-9D80-6DDD245C5DFE}" destId="{2747C989-0132-4DEB-B564-30A208A67C5D}" srcOrd="1" destOrd="0" presId="urn:microsoft.com/office/officeart/2005/8/layout/hierarchy2"/>
     <dgm:cxn modelId="{980C0450-0746-4C73-AAD4-DFFDD4A1D9A5}" srcId="{7473566A-7DB0-4445-9A90-DBE26EC82A81}" destId="{7C9115DC-8ECC-419D-8CEA-75EF4DABBFAC}" srcOrd="0" destOrd="0" parTransId="{E098CEAD-1975-42B0-AC0E-63D953A5BF7F}" sibTransId="{87A52BDE-4F00-4D3E-ABC8-F2552B50B484}"/>
-    <dgm:cxn modelId="{72118A56-D8B2-40D3-8DC1-7ED73A485EE7}" type="presOf" srcId="{7473566A-7DB0-4445-9A90-DBE26EC82A81}" destId="{EE2CB4BA-0E26-4A69-B554-940D9D6EFD54}" srcOrd="0" destOrd="0" presId="urn:microsoft.com/office/officeart/2005/8/layout/hierarchy2"/>
-    <dgm:cxn modelId="{66C93178-853D-424B-8918-085CD09301F0}" type="presOf" srcId="{E098CEAD-1975-42B0-AC0E-63D953A5BF7F}" destId="{7305A575-2693-499D-ACFA-FE4B1E56076E}" srcOrd="1" destOrd="0" presId="urn:microsoft.com/office/officeart/2005/8/layout/hierarchy2"/>
-    <dgm:cxn modelId="{4F9F1597-4980-4BD6-BC7D-633DCDA8BBE2}" srcId="{46524D0E-6A32-4489-949B-943F1AFBBFA2}" destId="{47A559F4-E956-4448-952B-931712074A6D}" srcOrd="1" destOrd="0" parTransId="{0C42C1BE-186C-461F-976E-6080D6F1363A}" sibTransId="{5B785FE7-A434-4968-87E4-D92372936AD3}"/>
-    <dgm:cxn modelId="{E7DB30A9-D5B0-45FD-9E0E-583F6B72330D}" type="presOf" srcId="{FF51709E-8442-4F07-8BE4-FB5F7F7381FC}" destId="{9729982F-07D0-4694-BF79-F8AD6AF5A62C}" srcOrd="0" destOrd="0" presId="urn:microsoft.com/office/officeart/2005/8/layout/hierarchy2"/>
-    <dgm:cxn modelId="{42DF72B6-9356-4911-8F2C-8DC11121AA31}" type="presOf" srcId="{996262CF-00B1-40D3-9DE8-58DF4D7BAC32}" destId="{E4C0DACE-B71C-44EF-8CC9-2920649F95D9}" srcOrd="1" destOrd="0" presId="urn:microsoft.com/office/officeart/2005/8/layout/hierarchy2"/>
-    <dgm:cxn modelId="{768B85B8-4034-4750-88D3-AF79CAC2AFA7}" type="presOf" srcId="{82C6DF9D-19A4-48D7-8E23-E874287A585D}" destId="{797B4736-B736-4851-997E-EEC4A8A1F26D}" srcOrd="1" destOrd="0" presId="urn:microsoft.com/office/officeart/2005/8/layout/hierarchy2"/>
-    <dgm:cxn modelId="{107B51C1-A029-4A70-A45E-671515588925}" srcId="{E054D114-3CBC-402E-8E82-E3A1369933DB}" destId="{46524D0E-6A32-4489-949B-943F1AFBBFA2}" srcOrd="0" destOrd="0" parTransId="{32FCD671-B648-4D74-BD71-2D2E4B19EE84}" sibTransId="{993FB4EF-08F2-46F5-8A3B-2D907280FDEF}"/>
-    <dgm:cxn modelId="{272D67C5-1FE5-4819-963B-A1072BF89BEF}" type="presOf" srcId="{B466288F-BC92-4E86-89B0-9E6EC6910116}" destId="{2ACB35B3-6085-46D5-B4C0-3D9ED233C189}" srcOrd="0" destOrd="0" presId="urn:microsoft.com/office/officeart/2005/8/layout/hierarchy2"/>
-    <dgm:cxn modelId="{C15803D1-5992-4D08-A512-5CDC003C1B52}" srcId="{7473566A-7DB0-4445-9A90-DBE26EC82A81}" destId="{D1178D0A-5C1A-4CF1-A250-3CE76D483F07}" srcOrd="2" destOrd="0" parTransId="{AAE70047-98A0-4076-9D80-6DDD245C5DFE}" sibTransId="{E3E71819-DF8F-4028-B286-376F581C5ABF}"/>
-    <dgm:cxn modelId="{D692F4DF-9792-4D8A-880C-0EC05EE07FA4}" type="presOf" srcId="{B1F20824-7E51-4E0F-94AB-E7F068581A44}" destId="{F51C96DD-0752-4E7C-8A84-7B0F10BAAF22}" srcOrd="0" destOrd="0" presId="urn:microsoft.com/office/officeart/2005/8/layout/hierarchy2"/>
-    <dgm:cxn modelId="{FA7AC3EA-A69A-4765-86F9-C694CAB9B9C5}" type="presOf" srcId="{0C42C1BE-186C-461F-976E-6080D6F1363A}" destId="{D8AB019A-8394-487E-AC5D-5CB1D5ED1B52}" srcOrd="0" destOrd="0" presId="urn:microsoft.com/office/officeart/2005/8/layout/hierarchy2"/>
-    <dgm:cxn modelId="{210FA6ED-6681-4816-B48F-126FBDD69771}" type="presOf" srcId="{47A559F4-E956-4448-952B-931712074A6D}" destId="{E312FAD1-0C05-461F-926A-490A9875D735}" srcOrd="0" destOrd="0" presId="urn:microsoft.com/office/officeart/2005/8/layout/hierarchy2"/>
-    <dgm:cxn modelId="{723B2EEE-FB0F-4D2B-8645-294AAF3A402E}" type="presOf" srcId="{FF51709E-8442-4F07-8BE4-FB5F7F7381FC}" destId="{1929DEE3-A64F-465A-BAF0-F0B4693603D7}" srcOrd="1" destOrd="0" presId="urn:microsoft.com/office/officeart/2005/8/layout/hierarchy2"/>
-    <dgm:cxn modelId="{042031FA-EE70-4B7F-8499-F5190501AC81}" type="presOf" srcId="{996262CF-00B1-40D3-9DE8-58DF4D7BAC32}" destId="{1DA7DF4B-55A1-4849-980A-DC215D358FCE}" srcOrd="0" destOrd="0" presId="urn:microsoft.com/office/officeart/2005/8/layout/hierarchy2"/>
-    <dgm:cxn modelId="{724EB290-6EFB-4F1B-A0DC-EDE318F21DCC}" type="presParOf" srcId="{64140D32-7D52-48BF-8C06-4871DA1883D5}" destId="{B4E596AF-9A62-4196-855F-2C180A40DA63}" srcOrd="0" destOrd="0" presId="urn:microsoft.com/office/officeart/2005/8/layout/hierarchy2"/>
-    <dgm:cxn modelId="{3104D440-F1AB-45C1-902E-FFDDFF37821F}" type="presParOf" srcId="{B4E596AF-9A62-4196-855F-2C180A40DA63}" destId="{3EC31DE9-16BB-46E1-A0D7-80A185088BA0}" srcOrd="0" destOrd="0" presId="urn:microsoft.com/office/officeart/2005/8/layout/hierarchy2"/>
-    <dgm:cxn modelId="{B546D6B7-AAD7-4215-BF0D-F8028883026C}" type="presParOf" srcId="{B4E596AF-9A62-4196-855F-2C180A40DA63}" destId="{5F618EF7-6E8F-45FA-AAB2-A82CB8605D0F}" srcOrd="1" destOrd="0" presId="urn:microsoft.com/office/officeart/2005/8/layout/hierarchy2"/>
-    <dgm:cxn modelId="{22E571BE-99D8-4383-9373-39A7FCEF3EC0}" type="presParOf" srcId="{5F618EF7-6E8F-45FA-AAB2-A82CB8605D0F}" destId="{9729982F-07D0-4694-BF79-F8AD6AF5A62C}" srcOrd="0" destOrd="0" presId="urn:microsoft.com/office/officeart/2005/8/layout/hierarchy2"/>
-    <dgm:cxn modelId="{F4656667-EF5F-4E8D-BAC0-D942127F431D}" type="presParOf" srcId="{9729982F-07D0-4694-BF79-F8AD6AF5A62C}" destId="{1929DEE3-A64F-465A-BAF0-F0B4693603D7}" srcOrd="0" destOrd="0" presId="urn:microsoft.com/office/officeart/2005/8/layout/hierarchy2"/>
-    <dgm:cxn modelId="{35F51238-1CBC-4E26-B45B-857D43972038}" type="presParOf" srcId="{5F618EF7-6E8F-45FA-AAB2-A82CB8605D0F}" destId="{3D657EFE-4C9D-43DA-B558-A3C9722C7797}" srcOrd="1" destOrd="0" presId="urn:microsoft.com/office/officeart/2005/8/layout/hierarchy2"/>
-    <dgm:cxn modelId="{A21A56BB-A602-4A9B-B90A-CAB862823193}" type="presParOf" srcId="{3D657EFE-4C9D-43DA-B558-A3C9722C7797}" destId="{F51C96DD-0752-4E7C-8A84-7B0F10BAAF22}" srcOrd="0" destOrd="0" presId="urn:microsoft.com/office/officeart/2005/8/layout/hierarchy2"/>
-    <dgm:cxn modelId="{3A7B2D8C-AE4E-4581-8659-E00222BB1A7E}" type="presParOf" srcId="{3D657EFE-4C9D-43DA-B558-A3C9722C7797}" destId="{250E9A6A-D594-4425-83F4-2F5BDE73FDA2}" srcOrd="1" destOrd="0" presId="urn:microsoft.com/office/officeart/2005/8/layout/hierarchy2"/>
-    <dgm:cxn modelId="{63567B13-73BE-4027-9C31-AE71F552129F}" type="presParOf" srcId="{5F618EF7-6E8F-45FA-AAB2-A82CB8605D0F}" destId="{D8AB019A-8394-487E-AC5D-5CB1D5ED1B52}" srcOrd="2" destOrd="0" presId="urn:microsoft.com/office/officeart/2005/8/layout/hierarchy2"/>
-    <dgm:cxn modelId="{064F779E-C676-406C-A818-48BD796FE970}" type="presParOf" srcId="{D8AB019A-8394-487E-AC5D-5CB1D5ED1B52}" destId="{6362CD67-E742-4BF1-8535-97CF28CB2EB7}" srcOrd="0" destOrd="0" presId="urn:microsoft.com/office/officeart/2005/8/layout/hierarchy2"/>
-    <dgm:cxn modelId="{F8C30607-0AA1-43E9-8531-C4159C254E2C}" type="presParOf" srcId="{5F618EF7-6E8F-45FA-AAB2-A82CB8605D0F}" destId="{E3FE3D86-44B5-428B-AD46-DA95D1F241FD}" srcOrd="3" destOrd="0" presId="urn:microsoft.com/office/officeart/2005/8/layout/hierarchy2"/>
-    <dgm:cxn modelId="{6A07D12D-688B-4382-9C76-31E615EF9EDE}" type="presParOf" srcId="{E3FE3D86-44B5-428B-AD46-DA95D1F241FD}" destId="{E312FAD1-0C05-461F-926A-490A9875D735}" srcOrd="0" destOrd="0" presId="urn:microsoft.com/office/officeart/2005/8/layout/hierarchy2"/>
-    <dgm:cxn modelId="{C7D08653-167E-40C0-A9AC-1F00B2E49966}" type="presParOf" srcId="{E3FE3D86-44B5-428B-AD46-DA95D1F241FD}" destId="{41B771BD-266D-484D-8AEB-25B3E69AC247}" srcOrd="1" destOrd="0" presId="urn:microsoft.com/office/officeart/2005/8/layout/hierarchy2"/>
-    <dgm:cxn modelId="{6E4C9613-C018-4788-AE1D-29CE444C8203}" type="presParOf" srcId="{5F618EF7-6E8F-45FA-AAB2-A82CB8605D0F}" destId="{0920137D-42EC-4605-97BB-8B13938982E6}" srcOrd="4" destOrd="0" presId="urn:microsoft.com/office/officeart/2005/8/layout/hierarchy2"/>
-    <dgm:cxn modelId="{23ACF28C-C47E-4DAB-A49E-49CB1A0AE373}" type="presParOf" srcId="{0920137D-42EC-4605-97BB-8B13938982E6}" destId="{797B4736-B736-4851-997E-EEC4A8A1F26D}" srcOrd="0" destOrd="0" presId="urn:microsoft.com/office/officeart/2005/8/layout/hierarchy2"/>
-    <dgm:cxn modelId="{AABDE6F9-D482-45A7-865A-9A2265F43364}" type="presParOf" srcId="{5F618EF7-6E8F-45FA-AAB2-A82CB8605D0F}" destId="{587A036B-B75A-4815-9470-BB48C6CA57E2}" srcOrd="5" destOrd="0" presId="urn:microsoft.com/office/officeart/2005/8/layout/hierarchy2"/>
-    <dgm:cxn modelId="{B5250E97-80A4-45C4-A40D-77125F65D5CA}" type="presParOf" srcId="{587A036B-B75A-4815-9470-BB48C6CA57E2}" destId="{EE2CB4BA-0E26-4A69-B554-940D9D6EFD54}" srcOrd="0" destOrd="0" presId="urn:microsoft.com/office/officeart/2005/8/layout/hierarchy2"/>
-    <dgm:cxn modelId="{E4EFE840-2D1C-4A5B-BD7A-27EDD140A143}" type="presParOf" srcId="{587A036B-B75A-4815-9470-BB48C6CA57E2}" destId="{836C3D28-1B9F-40B8-B359-B4653C22F538}" srcOrd="1" destOrd="0" presId="urn:microsoft.com/office/officeart/2005/8/layout/hierarchy2"/>
-    <dgm:cxn modelId="{1A2DEC69-1B63-495F-9A5D-592688031A2A}" type="presParOf" srcId="{836C3D28-1B9F-40B8-B359-B4653C22F538}" destId="{51F58E4B-BD7D-416C-AFBC-8E79332A58EB}" srcOrd="0" destOrd="0" presId="urn:microsoft.com/office/officeart/2005/8/layout/hierarchy2"/>
-    <dgm:cxn modelId="{22E9F134-F57D-4A4E-9DD0-858551942B87}" type="presParOf" srcId="{51F58E4B-BD7D-416C-AFBC-8E79332A58EB}" destId="{7305A575-2693-499D-ACFA-FE4B1E56076E}" srcOrd="0" destOrd="0" presId="urn:microsoft.com/office/officeart/2005/8/layout/hierarchy2"/>
-    <dgm:cxn modelId="{51F5D3DF-1D32-4FDF-82A8-4630C3E75F58}" type="presParOf" srcId="{836C3D28-1B9F-40B8-B359-B4653C22F538}" destId="{CAE7FF38-16DB-4D05-B6A6-8D1E30372A95}" srcOrd="1" destOrd="0" presId="urn:microsoft.com/office/officeart/2005/8/layout/hierarchy2"/>
-    <dgm:cxn modelId="{328D51E8-B2A6-4B45-B0A7-2CEDCCA53CF3}" type="presParOf" srcId="{CAE7FF38-16DB-4D05-B6A6-8D1E30372A95}" destId="{E6E64DA9-F877-4997-A159-73313F932CF9}" srcOrd="0" destOrd="0" presId="urn:microsoft.com/office/officeart/2005/8/layout/hierarchy2"/>
-    <dgm:cxn modelId="{A27B5378-50B8-423B-AEF8-C7A25670DE66}" type="presParOf" srcId="{CAE7FF38-16DB-4D05-B6A6-8D1E30372A95}" destId="{07958BF7-2BF8-4D91-A991-259B1208A86D}" srcOrd="1" destOrd="0" presId="urn:microsoft.com/office/officeart/2005/8/layout/hierarchy2"/>
-    <dgm:cxn modelId="{80324D5F-3A24-43CE-84CB-87CACA6EE28C}" type="presParOf" srcId="{836C3D28-1B9F-40B8-B359-B4653C22F538}" destId="{1DA7DF4B-55A1-4849-980A-DC215D358FCE}" srcOrd="2" destOrd="0" presId="urn:microsoft.com/office/officeart/2005/8/layout/hierarchy2"/>
-    <dgm:cxn modelId="{49E862AA-43C6-4FE7-866E-3C5A1E965A83}" type="presParOf" srcId="{1DA7DF4B-55A1-4849-980A-DC215D358FCE}" destId="{E4C0DACE-B71C-44EF-8CC9-2920649F95D9}" srcOrd="0" destOrd="0" presId="urn:microsoft.com/office/officeart/2005/8/layout/hierarchy2"/>
-    <dgm:cxn modelId="{9577F559-2E91-4509-AA6F-0E0AF459C034}" type="presParOf" srcId="{836C3D28-1B9F-40B8-B359-B4653C22F538}" destId="{6F5994CD-4FFC-427E-975E-8A2950C2FF76}" srcOrd="3" destOrd="0" presId="urn:microsoft.com/office/officeart/2005/8/layout/hierarchy2"/>
-    <dgm:cxn modelId="{27D6D064-D926-4925-88E6-BBC7FDDB1683}" type="presParOf" srcId="{6F5994CD-4FFC-427E-975E-8A2950C2FF76}" destId="{2ACB35B3-6085-46D5-B4C0-3D9ED233C189}" srcOrd="0" destOrd="0" presId="urn:microsoft.com/office/officeart/2005/8/layout/hierarchy2"/>
-    <dgm:cxn modelId="{70B31820-1C0F-4D4F-BCDF-39194183B9B0}" type="presParOf" srcId="{6F5994CD-4FFC-427E-975E-8A2950C2FF76}" destId="{77699DF7-5CF0-4DE5-B35A-2783D61C1BAF}" srcOrd="1" destOrd="0" presId="urn:microsoft.com/office/officeart/2005/8/layout/hierarchy2"/>
-    <dgm:cxn modelId="{D85D37B5-6D9D-4C1E-9AE3-FA6F8877ADF3}" type="presParOf" srcId="{836C3D28-1B9F-40B8-B359-B4653C22F538}" destId="{676D36DD-1690-46FB-9415-68E8C6DD1495}" srcOrd="4" destOrd="0" presId="urn:microsoft.com/office/officeart/2005/8/layout/hierarchy2"/>
-    <dgm:cxn modelId="{4898C8FA-AA61-4320-9957-CF27D3E397CE}" type="presParOf" srcId="{676D36DD-1690-46FB-9415-68E8C6DD1495}" destId="{2747C989-0132-4DEB-B564-30A208A67C5D}" srcOrd="0" destOrd="0" presId="urn:microsoft.com/office/officeart/2005/8/layout/hierarchy2"/>
-    <dgm:cxn modelId="{155BC169-1A0A-4B80-8C8B-4E62F43E2DF8}" type="presParOf" srcId="{836C3D28-1B9F-40B8-B359-B4653C22F538}" destId="{73564289-DA41-4596-91AC-8A64E2DFB749}" srcOrd="5" destOrd="0" presId="urn:microsoft.com/office/officeart/2005/8/layout/hierarchy2"/>
-    <dgm:cxn modelId="{C51D41E5-60B4-4E98-96E3-697E148EE191}" type="presParOf" srcId="{73564289-DA41-4596-91AC-8A64E2DFB749}" destId="{3F778137-8BDF-49F4-AF38-8899DEFF492B}" srcOrd="0" destOrd="0" presId="urn:microsoft.com/office/officeart/2005/8/layout/hierarchy2"/>
-    <dgm:cxn modelId="{8B780BC4-599A-43A7-823F-F59BF79F7959}" type="presParOf" srcId="{73564289-DA41-4596-91AC-8A64E2DFB749}" destId="{A81B7324-5211-46CF-A8F7-7D02A35C0FEE}" srcOrd="1" destOrd="0" presId="urn:microsoft.com/office/officeart/2005/8/layout/hierarchy2"/>
+    <dgm:cxn modelId="{8392315A-0502-4EC7-93A3-7A08219DE08B}" type="presOf" srcId="{46524D0E-6A32-4489-949B-943F1AFBBFA2}" destId="{3EC31DE9-16BB-46E1-A0D7-80A185088BA0}" srcOrd="0" destOrd="0" presId="urn:microsoft.com/office/officeart/2005/8/layout/hierarchy2"/>
+    <dgm:cxn modelId="{C8BB5B9C-7F64-40A6-A3A4-235D4F0D7E37}" type="presOf" srcId="{47A559F4-E956-4448-952B-931712074A6D}" destId="{E312FAD1-0C05-461F-926A-490A9875D735}" srcOrd="0" destOrd="0" presId="urn:microsoft.com/office/officeart/2005/8/layout/hierarchy2"/>
+    <dgm:cxn modelId="{4D9DA43C-B857-483A-8B5B-0D5834B7F754}" type="presOf" srcId="{7C9115DC-8ECC-419D-8CEA-75EF4DABBFAC}" destId="{E6E64DA9-F877-4997-A159-73313F932CF9}" srcOrd="0" destOrd="0" presId="urn:microsoft.com/office/officeart/2005/8/layout/hierarchy2"/>
+    <dgm:cxn modelId="{73BE3FEC-D30F-4953-99C9-9223C9426B94}" type="presOf" srcId="{B466288F-BC92-4E86-89B0-9E6EC6910116}" destId="{2ACB35B3-6085-46D5-B4C0-3D9ED233C189}" srcOrd="0" destOrd="0" presId="urn:microsoft.com/office/officeart/2005/8/layout/hierarchy2"/>
+    <dgm:cxn modelId="{6E3A8ECA-B6AC-47FA-9D03-6A1B8F275624}" type="presParOf" srcId="{64140D32-7D52-48BF-8C06-4871DA1883D5}" destId="{B4E596AF-9A62-4196-855F-2C180A40DA63}" srcOrd="0" destOrd="0" presId="urn:microsoft.com/office/officeart/2005/8/layout/hierarchy2"/>
+    <dgm:cxn modelId="{42833BEE-9FE5-41D8-AC5F-4BD6251B2CB6}" type="presParOf" srcId="{B4E596AF-9A62-4196-855F-2C180A40DA63}" destId="{3EC31DE9-16BB-46E1-A0D7-80A185088BA0}" srcOrd="0" destOrd="0" presId="urn:microsoft.com/office/officeart/2005/8/layout/hierarchy2"/>
+    <dgm:cxn modelId="{8269C9AA-7250-4BF3-83AC-338F12F36E4A}" type="presParOf" srcId="{B4E596AF-9A62-4196-855F-2C180A40DA63}" destId="{5F618EF7-6E8F-45FA-AAB2-A82CB8605D0F}" srcOrd="1" destOrd="0" presId="urn:microsoft.com/office/officeart/2005/8/layout/hierarchy2"/>
+    <dgm:cxn modelId="{90AD1336-6CBB-4090-BA85-6BE7070125CB}" type="presParOf" srcId="{5F618EF7-6E8F-45FA-AAB2-A82CB8605D0F}" destId="{9729982F-07D0-4694-BF79-F8AD6AF5A62C}" srcOrd="0" destOrd="0" presId="urn:microsoft.com/office/officeart/2005/8/layout/hierarchy2"/>
+    <dgm:cxn modelId="{67975522-87E2-45B9-8C27-45A984BC927A}" type="presParOf" srcId="{9729982F-07D0-4694-BF79-F8AD6AF5A62C}" destId="{1929DEE3-A64F-465A-BAF0-F0B4693603D7}" srcOrd="0" destOrd="0" presId="urn:microsoft.com/office/officeart/2005/8/layout/hierarchy2"/>
+    <dgm:cxn modelId="{0B94D772-E02B-4E76-83A8-30B74D62304C}" type="presParOf" srcId="{5F618EF7-6E8F-45FA-AAB2-A82CB8605D0F}" destId="{3D657EFE-4C9D-43DA-B558-A3C9722C7797}" srcOrd="1" destOrd="0" presId="urn:microsoft.com/office/officeart/2005/8/layout/hierarchy2"/>
+    <dgm:cxn modelId="{29931D91-6319-4024-A1D9-BEBA8E943329}" type="presParOf" srcId="{3D657EFE-4C9D-43DA-B558-A3C9722C7797}" destId="{F51C96DD-0752-4E7C-8A84-7B0F10BAAF22}" srcOrd="0" destOrd="0" presId="urn:microsoft.com/office/officeart/2005/8/layout/hierarchy2"/>
+    <dgm:cxn modelId="{5E43773A-A57B-4E88-83C9-3E1E29341A56}" type="presParOf" srcId="{3D657EFE-4C9D-43DA-B558-A3C9722C7797}" destId="{250E9A6A-D594-4425-83F4-2F5BDE73FDA2}" srcOrd="1" destOrd="0" presId="urn:microsoft.com/office/officeart/2005/8/layout/hierarchy2"/>
+    <dgm:cxn modelId="{3611367D-B4F4-4E19-8E08-B38E2B1314AD}" type="presParOf" srcId="{5F618EF7-6E8F-45FA-AAB2-A82CB8605D0F}" destId="{D8AB019A-8394-487E-AC5D-5CB1D5ED1B52}" srcOrd="2" destOrd="0" presId="urn:microsoft.com/office/officeart/2005/8/layout/hierarchy2"/>
+    <dgm:cxn modelId="{397F78D1-8ECD-48E0-993E-943B65517833}" type="presParOf" srcId="{D8AB019A-8394-487E-AC5D-5CB1D5ED1B52}" destId="{6362CD67-E742-4BF1-8535-97CF28CB2EB7}" srcOrd="0" destOrd="0" presId="urn:microsoft.com/office/officeart/2005/8/layout/hierarchy2"/>
+    <dgm:cxn modelId="{2EBBD441-2965-4709-A0E0-33EE3DF49550}" type="presParOf" srcId="{5F618EF7-6E8F-45FA-AAB2-A82CB8605D0F}" destId="{E3FE3D86-44B5-428B-AD46-DA95D1F241FD}" srcOrd="3" destOrd="0" presId="urn:microsoft.com/office/officeart/2005/8/layout/hierarchy2"/>
+    <dgm:cxn modelId="{9E615C56-E06E-48E7-9A61-5BD27EF7A8E1}" type="presParOf" srcId="{E3FE3D86-44B5-428B-AD46-DA95D1F241FD}" destId="{E312FAD1-0C05-461F-926A-490A9875D735}" srcOrd="0" destOrd="0" presId="urn:microsoft.com/office/officeart/2005/8/layout/hierarchy2"/>
+    <dgm:cxn modelId="{EA91CCDF-C728-445E-B5E7-069BFB5CE694}" type="presParOf" srcId="{E3FE3D86-44B5-428B-AD46-DA95D1F241FD}" destId="{41B771BD-266D-484D-8AEB-25B3E69AC247}" srcOrd="1" destOrd="0" presId="urn:microsoft.com/office/officeart/2005/8/layout/hierarchy2"/>
+    <dgm:cxn modelId="{45959EFC-6284-423C-A00D-BA3D7C991B4C}" type="presParOf" srcId="{5F618EF7-6E8F-45FA-AAB2-A82CB8605D0F}" destId="{0920137D-42EC-4605-97BB-8B13938982E6}" srcOrd="4" destOrd="0" presId="urn:microsoft.com/office/officeart/2005/8/layout/hierarchy2"/>
+    <dgm:cxn modelId="{D046A5BC-0062-4010-A68C-CB9B59E65C4B}" type="presParOf" srcId="{0920137D-42EC-4605-97BB-8B13938982E6}" destId="{797B4736-B736-4851-997E-EEC4A8A1F26D}" srcOrd="0" destOrd="0" presId="urn:microsoft.com/office/officeart/2005/8/layout/hierarchy2"/>
+    <dgm:cxn modelId="{EB919987-E2E8-4CB9-925F-B1DB44FF9B69}" type="presParOf" srcId="{5F618EF7-6E8F-45FA-AAB2-A82CB8605D0F}" destId="{587A036B-B75A-4815-9470-BB48C6CA57E2}" srcOrd="5" destOrd="0" presId="urn:microsoft.com/office/officeart/2005/8/layout/hierarchy2"/>
+    <dgm:cxn modelId="{87FB664C-2CC1-42FB-9681-4764F6DDE7A0}" type="presParOf" srcId="{587A036B-B75A-4815-9470-BB48C6CA57E2}" destId="{EE2CB4BA-0E26-4A69-B554-940D9D6EFD54}" srcOrd="0" destOrd="0" presId="urn:microsoft.com/office/officeart/2005/8/layout/hierarchy2"/>
+    <dgm:cxn modelId="{9ACDF937-5330-4958-90C8-717D631C6602}" type="presParOf" srcId="{587A036B-B75A-4815-9470-BB48C6CA57E2}" destId="{836C3D28-1B9F-40B8-B359-B4653C22F538}" srcOrd="1" destOrd="0" presId="urn:microsoft.com/office/officeart/2005/8/layout/hierarchy2"/>
+    <dgm:cxn modelId="{C2D1F9E4-2549-4EB7-B8A9-CA8F6F66DF53}" type="presParOf" srcId="{836C3D28-1B9F-40B8-B359-B4653C22F538}" destId="{51F58E4B-BD7D-416C-AFBC-8E79332A58EB}" srcOrd="0" destOrd="0" presId="urn:microsoft.com/office/officeart/2005/8/layout/hierarchy2"/>
+    <dgm:cxn modelId="{8D01CAE2-6C3B-4068-A307-9D7D7087D21C}" type="presParOf" srcId="{51F58E4B-BD7D-416C-AFBC-8E79332A58EB}" destId="{7305A575-2693-499D-ACFA-FE4B1E56076E}" srcOrd="0" destOrd="0" presId="urn:microsoft.com/office/officeart/2005/8/layout/hierarchy2"/>
+    <dgm:cxn modelId="{C0C41AC9-6F2A-4FEA-BBCF-14D7C725C678}" type="presParOf" srcId="{836C3D28-1B9F-40B8-B359-B4653C22F538}" destId="{CAE7FF38-16DB-4D05-B6A6-8D1E30372A95}" srcOrd="1" destOrd="0" presId="urn:microsoft.com/office/officeart/2005/8/layout/hierarchy2"/>
+    <dgm:cxn modelId="{DB6E5A8B-A630-4DA9-A4DC-5A9F9520D331}" type="presParOf" srcId="{CAE7FF38-16DB-4D05-B6A6-8D1E30372A95}" destId="{E6E64DA9-F877-4997-A159-73313F932CF9}" srcOrd="0" destOrd="0" presId="urn:microsoft.com/office/officeart/2005/8/layout/hierarchy2"/>
+    <dgm:cxn modelId="{E635B8BB-B437-4210-8825-6E3A934D6F22}" type="presParOf" srcId="{CAE7FF38-16DB-4D05-B6A6-8D1E30372A95}" destId="{07958BF7-2BF8-4D91-A991-259B1208A86D}" srcOrd="1" destOrd="0" presId="urn:microsoft.com/office/officeart/2005/8/layout/hierarchy2"/>
+    <dgm:cxn modelId="{7EE8EA6F-DD19-42D2-9D75-ECA56ACD8595}" type="presParOf" srcId="{836C3D28-1B9F-40B8-B359-B4653C22F538}" destId="{1DA7DF4B-55A1-4849-980A-DC215D358FCE}" srcOrd="2" destOrd="0" presId="urn:microsoft.com/office/officeart/2005/8/layout/hierarchy2"/>
+    <dgm:cxn modelId="{EB15E0DC-3505-4FE7-AB94-B0D6327BC502}" type="presParOf" srcId="{1DA7DF4B-55A1-4849-980A-DC215D358FCE}" destId="{E4C0DACE-B71C-44EF-8CC9-2920649F95D9}" srcOrd="0" destOrd="0" presId="urn:microsoft.com/office/officeart/2005/8/layout/hierarchy2"/>
+    <dgm:cxn modelId="{236EE8F4-6B50-472B-AACA-257290B37C3B}" type="presParOf" srcId="{836C3D28-1B9F-40B8-B359-B4653C22F538}" destId="{6F5994CD-4FFC-427E-975E-8A2950C2FF76}" srcOrd="3" destOrd="0" presId="urn:microsoft.com/office/officeart/2005/8/layout/hierarchy2"/>
+    <dgm:cxn modelId="{F1092BBC-C184-4847-900D-BCA05357EC5F}" type="presParOf" srcId="{6F5994CD-4FFC-427E-975E-8A2950C2FF76}" destId="{2ACB35B3-6085-46D5-B4C0-3D9ED233C189}" srcOrd="0" destOrd="0" presId="urn:microsoft.com/office/officeart/2005/8/layout/hierarchy2"/>
+    <dgm:cxn modelId="{60E39F44-5995-414A-AED4-961B576B4EE5}" type="presParOf" srcId="{6F5994CD-4FFC-427E-975E-8A2950C2FF76}" destId="{77699DF7-5CF0-4DE5-B35A-2783D61C1BAF}" srcOrd="1" destOrd="0" presId="urn:microsoft.com/office/officeart/2005/8/layout/hierarchy2"/>
+    <dgm:cxn modelId="{D7379581-2BCB-4D4F-AB9C-B6617C44C3D2}" type="presParOf" srcId="{836C3D28-1B9F-40B8-B359-B4653C22F538}" destId="{676D36DD-1690-46FB-9415-68E8C6DD1495}" srcOrd="4" destOrd="0" presId="urn:microsoft.com/office/officeart/2005/8/layout/hierarchy2"/>
+    <dgm:cxn modelId="{5F1BDEF5-AE56-4E37-BA0F-309DDDD11071}" type="presParOf" srcId="{676D36DD-1690-46FB-9415-68E8C6DD1495}" destId="{2747C989-0132-4DEB-B564-30A208A67C5D}" srcOrd="0" destOrd="0" presId="urn:microsoft.com/office/officeart/2005/8/layout/hierarchy2"/>
+    <dgm:cxn modelId="{99660049-A6DA-4A5E-8F07-EA70CD71C1FE}" type="presParOf" srcId="{836C3D28-1B9F-40B8-B359-B4653C22F538}" destId="{73564289-DA41-4596-91AC-8A64E2DFB749}" srcOrd="5" destOrd="0" presId="urn:microsoft.com/office/officeart/2005/8/layout/hierarchy2"/>
+    <dgm:cxn modelId="{94CF45C3-A17E-4029-9CD9-0C9E8A0AB95B}" type="presParOf" srcId="{73564289-DA41-4596-91AC-8A64E2DFB749}" destId="{3F778137-8BDF-49F4-AF38-8899DEFF492B}" srcOrd="0" destOrd="0" presId="urn:microsoft.com/office/officeart/2005/8/layout/hierarchy2"/>
+    <dgm:cxn modelId="{699766E0-7CE3-4DD7-8A4E-EAF3D1528F03}" type="presParOf" srcId="{73564289-DA41-4596-91AC-8A64E2DFB749}" destId="{A81B7324-5211-46CF-A8F7-7D02A35C0FEE}" srcOrd="1" destOrd="0" presId="urn:microsoft.com/office/officeart/2005/8/layout/hierarchy2"/>
   </dgm:cxnLst>
   <dgm:bg/>
   <dgm:whole/>
-  <dgm:extLst>
-    <a:ext uri="http://schemas.microsoft.com/office/drawing/2008/diagram">
-      <dsp:dataModelExt xmlns:dsp="http://schemas.microsoft.com/office/drawing/2008/diagram" relId="rId19" minVer="http://schemas.openxmlformats.org/drawingml/2006/diagram"/>
-    </a:ext>
-  </dgm:extLst>
 </dgm:dataModel>
 </file>
 
@@ -39913,6 +37613,13 @@
         </dgm:presLayoutVars>
       </dgm:prSet>
       <dgm:spPr/>
+      <dgm:t>
+        <a:bodyPr/>
+        <a:lstStyle/>
+        <a:p>
+          <a:endParaRPr lang="en-US"/>
+        </a:p>
+      </dgm:t>
     </dgm:pt>
     <dgm:pt modelId="{6FE1E115-0B09-47B8-AA9B-D16B6AF6252C}" type="pres">
       <dgm:prSet presAssocID="{CAEB0C94-6555-41D4-8A87-7461342221D7}" presName="root1" presStyleCnt="0"/>
@@ -39925,6 +37632,13 @@
         </dgm:presLayoutVars>
       </dgm:prSet>
       <dgm:spPr/>
+      <dgm:t>
+        <a:bodyPr/>
+        <a:lstStyle/>
+        <a:p>
+          <a:endParaRPr lang="en-US"/>
+        </a:p>
+      </dgm:t>
     </dgm:pt>
     <dgm:pt modelId="{CC20E605-2980-42DC-A671-7612AF872B65}" type="pres">
       <dgm:prSet presAssocID="{CAEB0C94-6555-41D4-8A87-7461342221D7}" presName="level2hierChild" presStyleCnt="0"/>
@@ -39933,10 +37647,24 @@
     <dgm:pt modelId="{BE8C5D19-F7A5-471C-83FE-183656FBD66B}" type="pres">
       <dgm:prSet presAssocID="{DBEDFD01-AA35-4108-A366-33000675F504}" presName="conn2-1" presStyleLbl="parChTrans1D2" presStyleIdx="0" presStyleCnt="2"/>
       <dgm:spPr/>
+      <dgm:t>
+        <a:bodyPr/>
+        <a:lstStyle/>
+        <a:p>
+          <a:endParaRPr lang="en-US"/>
+        </a:p>
+      </dgm:t>
     </dgm:pt>
     <dgm:pt modelId="{4636E6FE-BC7F-40FA-9AC4-3482B2DB6B6F}" type="pres">
       <dgm:prSet presAssocID="{DBEDFD01-AA35-4108-A366-33000675F504}" presName="connTx" presStyleLbl="parChTrans1D2" presStyleIdx="0" presStyleCnt="2"/>
       <dgm:spPr/>
+      <dgm:t>
+        <a:bodyPr/>
+        <a:lstStyle/>
+        <a:p>
+          <a:endParaRPr lang="en-US"/>
+        </a:p>
+      </dgm:t>
     </dgm:pt>
     <dgm:pt modelId="{E1934033-6216-430B-A865-A187FB3BCAED}" type="pres">
       <dgm:prSet presAssocID="{D01DF741-8FC7-413E-BCB6-60FC4CA76902}" presName="root2" presStyleCnt="0"/>
@@ -39949,6 +37677,13 @@
         </dgm:presLayoutVars>
       </dgm:prSet>
       <dgm:spPr/>
+      <dgm:t>
+        <a:bodyPr/>
+        <a:lstStyle/>
+        <a:p>
+          <a:endParaRPr lang="en-US"/>
+        </a:p>
+      </dgm:t>
     </dgm:pt>
     <dgm:pt modelId="{E2F2B0FF-6BEA-499C-A878-41B0465E9BEB}" type="pres">
       <dgm:prSet presAssocID="{D01DF741-8FC7-413E-BCB6-60FC4CA76902}" presName="level3hierChild" presStyleCnt="0"/>
@@ -39957,10 +37692,24 @@
     <dgm:pt modelId="{A70F0206-BCBD-4A07-8939-1261BAF0FF25}" type="pres">
       <dgm:prSet presAssocID="{3FA81E0C-4A4B-45CE-9F6C-937E74B233E7}" presName="conn2-1" presStyleLbl="parChTrans1D3" presStyleIdx="0" presStyleCnt="6"/>
       <dgm:spPr/>
+      <dgm:t>
+        <a:bodyPr/>
+        <a:lstStyle/>
+        <a:p>
+          <a:endParaRPr lang="en-US"/>
+        </a:p>
+      </dgm:t>
     </dgm:pt>
     <dgm:pt modelId="{E4A2D24D-10F8-441A-A1FE-BD0B19601C7F}" type="pres">
       <dgm:prSet presAssocID="{3FA81E0C-4A4B-45CE-9F6C-937E74B233E7}" presName="connTx" presStyleLbl="parChTrans1D3" presStyleIdx="0" presStyleCnt="6"/>
       <dgm:spPr/>
+      <dgm:t>
+        <a:bodyPr/>
+        <a:lstStyle/>
+        <a:p>
+          <a:endParaRPr lang="en-US"/>
+        </a:p>
+      </dgm:t>
     </dgm:pt>
     <dgm:pt modelId="{63283508-1A3C-456A-AD77-F9607FEC3A7C}" type="pres">
       <dgm:prSet presAssocID="{85CB46EA-14D8-40E4-87C2-5EB17F60142B}" presName="root2" presStyleCnt="0"/>
@@ -39973,6 +37722,13 @@
         </dgm:presLayoutVars>
       </dgm:prSet>
       <dgm:spPr/>
+      <dgm:t>
+        <a:bodyPr/>
+        <a:lstStyle/>
+        <a:p>
+          <a:endParaRPr lang="en-US"/>
+        </a:p>
+      </dgm:t>
     </dgm:pt>
     <dgm:pt modelId="{1F74AADA-1154-4791-940C-A1BCFC37E929}" type="pres">
       <dgm:prSet presAssocID="{85CB46EA-14D8-40E4-87C2-5EB17F60142B}" presName="level3hierChild" presStyleCnt="0"/>
@@ -39981,10 +37737,24 @@
     <dgm:pt modelId="{5F311DC5-76DB-4DB0-A76D-2E0B07F44151}" type="pres">
       <dgm:prSet presAssocID="{D82F9FBA-D3BB-4F3C-8576-6D2654C74E2A}" presName="conn2-1" presStyleLbl="parChTrans1D3" presStyleIdx="1" presStyleCnt="6"/>
       <dgm:spPr/>
+      <dgm:t>
+        <a:bodyPr/>
+        <a:lstStyle/>
+        <a:p>
+          <a:endParaRPr lang="en-US"/>
+        </a:p>
+      </dgm:t>
     </dgm:pt>
     <dgm:pt modelId="{637AAB40-E0D8-46F3-B1B2-D699302678C3}" type="pres">
       <dgm:prSet presAssocID="{D82F9FBA-D3BB-4F3C-8576-6D2654C74E2A}" presName="connTx" presStyleLbl="parChTrans1D3" presStyleIdx="1" presStyleCnt="6"/>
       <dgm:spPr/>
+      <dgm:t>
+        <a:bodyPr/>
+        <a:lstStyle/>
+        <a:p>
+          <a:endParaRPr lang="en-US"/>
+        </a:p>
+      </dgm:t>
     </dgm:pt>
     <dgm:pt modelId="{05609823-2E6B-4175-AE34-A4F8E939B5B4}" type="pres">
       <dgm:prSet presAssocID="{AD7D786D-0469-455E-A19C-2988864A81AF}" presName="root2" presStyleCnt="0"/>
@@ -39997,6 +37767,13 @@
         </dgm:presLayoutVars>
       </dgm:prSet>
       <dgm:spPr/>
+      <dgm:t>
+        <a:bodyPr/>
+        <a:lstStyle/>
+        <a:p>
+          <a:endParaRPr lang="en-US"/>
+        </a:p>
+      </dgm:t>
     </dgm:pt>
     <dgm:pt modelId="{E04CB983-AC4E-46CF-A3BA-B9FF5E61FD5D}" type="pres">
       <dgm:prSet presAssocID="{AD7D786D-0469-455E-A19C-2988864A81AF}" presName="level3hierChild" presStyleCnt="0"/>
@@ -40005,10 +37782,24 @@
     <dgm:pt modelId="{C0F234F6-7A1E-46CD-A5FC-E750B08D9384}" type="pres">
       <dgm:prSet presAssocID="{C0A09954-B274-46D3-BD9E-B5C76076639A}" presName="conn2-1" presStyleLbl="parChTrans1D3" presStyleIdx="2" presStyleCnt="6"/>
       <dgm:spPr/>
+      <dgm:t>
+        <a:bodyPr/>
+        <a:lstStyle/>
+        <a:p>
+          <a:endParaRPr lang="en-US"/>
+        </a:p>
+      </dgm:t>
     </dgm:pt>
     <dgm:pt modelId="{E6BB41D8-B5DD-46D8-815F-86B9F29DF008}" type="pres">
       <dgm:prSet presAssocID="{C0A09954-B274-46D3-BD9E-B5C76076639A}" presName="connTx" presStyleLbl="parChTrans1D3" presStyleIdx="2" presStyleCnt="6"/>
       <dgm:spPr/>
+      <dgm:t>
+        <a:bodyPr/>
+        <a:lstStyle/>
+        <a:p>
+          <a:endParaRPr lang="en-US"/>
+        </a:p>
+      </dgm:t>
     </dgm:pt>
     <dgm:pt modelId="{C90D7C2D-B303-4E64-8BF7-6AADD396FD10}" type="pres">
       <dgm:prSet presAssocID="{CE6D5461-B14E-4F50-B6E3-BFDB9BD104BC}" presName="root2" presStyleCnt="0"/>
@@ -40021,6 +37812,13 @@
         </dgm:presLayoutVars>
       </dgm:prSet>
       <dgm:spPr/>
+      <dgm:t>
+        <a:bodyPr/>
+        <a:lstStyle/>
+        <a:p>
+          <a:endParaRPr lang="en-US"/>
+        </a:p>
+      </dgm:t>
     </dgm:pt>
     <dgm:pt modelId="{6265911F-C753-46EF-81F1-E2D14F89A956}" type="pres">
       <dgm:prSet presAssocID="{CE6D5461-B14E-4F50-B6E3-BFDB9BD104BC}" presName="level3hierChild" presStyleCnt="0"/>
@@ -40029,10 +37827,24 @@
     <dgm:pt modelId="{E97E5EFC-3DE1-4583-81D5-D1E4C0B6ADA5}" type="pres">
       <dgm:prSet presAssocID="{CB1AE5FF-844A-4AD6-B9A3-59A720912A14}" presName="conn2-1" presStyleLbl="parChTrans1D2" presStyleIdx="1" presStyleCnt="2"/>
       <dgm:spPr/>
+      <dgm:t>
+        <a:bodyPr/>
+        <a:lstStyle/>
+        <a:p>
+          <a:endParaRPr lang="en-US"/>
+        </a:p>
+      </dgm:t>
     </dgm:pt>
     <dgm:pt modelId="{A1563E0B-334A-48B1-986B-C4B35F4EE0FE}" type="pres">
       <dgm:prSet presAssocID="{CB1AE5FF-844A-4AD6-B9A3-59A720912A14}" presName="connTx" presStyleLbl="parChTrans1D2" presStyleIdx="1" presStyleCnt="2"/>
       <dgm:spPr/>
+      <dgm:t>
+        <a:bodyPr/>
+        <a:lstStyle/>
+        <a:p>
+          <a:endParaRPr lang="en-US"/>
+        </a:p>
+      </dgm:t>
     </dgm:pt>
     <dgm:pt modelId="{464BBCD9-7CB5-4504-B168-BA6CEEC8D5B3}" type="pres">
       <dgm:prSet presAssocID="{FF40E0F5-F67F-447D-8C3D-D406911444AA}" presName="root2" presStyleCnt="0"/>
@@ -40045,6 +37857,13 @@
         </dgm:presLayoutVars>
       </dgm:prSet>
       <dgm:spPr/>
+      <dgm:t>
+        <a:bodyPr/>
+        <a:lstStyle/>
+        <a:p>
+          <a:endParaRPr lang="en-US"/>
+        </a:p>
+      </dgm:t>
     </dgm:pt>
     <dgm:pt modelId="{05F4CD28-DDD0-4E1D-964F-EC16B14A2D2D}" type="pres">
       <dgm:prSet presAssocID="{FF40E0F5-F67F-447D-8C3D-D406911444AA}" presName="level3hierChild" presStyleCnt="0"/>
@@ -40053,10 +37872,24 @@
     <dgm:pt modelId="{60D86AD2-673C-477B-A9E0-CC18D711EF0E}" type="pres">
       <dgm:prSet presAssocID="{032E03EE-D1E2-446F-BE81-101ABAACB078}" presName="conn2-1" presStyleLbl="parChTrans1D3" presStyleIdx="3" presStyleCnt="6"/>
       <dgm:spPr/>
+      <dgm:t>
+        <a:bodyPr/>
+        <a:lstStyle/>
+        <a:p>
+          <a:endParaRPr lang="en-US"/>
+        </a:p>
+      </dgm:t>
     </dgm:pt>
     <dgm:pt modelId="{DD0CAA24-6616-4016-A1BC-0EACC3F09260}" type="pres">
       <dgm:prSet presAssocID="{032E03EE-D1E2-446F-BE81-101ABAACB078}" presName="connTx" presStyleLbl="parChTrans1D3" presStyleIdx="3" presStyleCnt="6"/>
       <dgm:spPr/>
+      <dgm:t>
+        <a:bodyPr/>
+        <a:lstStyle/>
+        <a:p>
+          <a:endParaRPr lang="en-US"/>
+        </a:p>
+      </dgm:t>
     </dgm:pt>
     <dgm:pt modelId="{60199C30-EACF-4A56-8D01-0805FDC42775}" type="pres">
       <dgm:prSet presAssocID="{D2FC3B5F-EBC9-4AA7-80F1-DC5CA6EC5D8F}" presName="root2" presStyleCnt="0"/>
@@ -40069,6 +37902,13 @@
         </dgm:presLayoutVars>
       </dgm:prSet>
       <dgm:spPr/>
+      <dgm:t>
+        <a:bodyPr/>
+        <a:lstStyle/>
+        <a:p>
+          <a:endParaRPr lang="en-US"/>
+        </a:p>
+      </dgm:t>
     </dgm:pt>
     <dgm:pt modelId="{89428CE1-10ED-496D-8D93-1BBB52A26B50}" type="pres">
       <dgm:prSet presAssocID="{D2FC3B5F-EBC9-4AA7-80F1-DC5CA6EC5D8F}" presName="level3hierChild" presStyleCnt="0"/>
@@ -40077,10 +37917,24 @@
     <dgm:pt modelId="{27D6B683-8214-456F-9A6B-0C30504B4280}" type="pres">
       <dgm:prSet presAssocID="{C8256BDF-6F5F-49B7-9C59-AF74023ACB29}" presName="conn2-1" presStyleLbl="parChTrans1D3" presStyleIdx="4" presStyleCnt="6"/>
       <dgm:spPr/>
+      <dgm:t>
+        <a:bodyPr/>
+        <a:lstStyle/>
+        <a:p>
+          <a:endParaRPr lang="en-US"/>
+        </a:p>
+      </dgm:t>
     </dgm:pt>
     <dgm:pt modelId="{4D6BDA72-3CB3-46BF-821B-8A8BFAFA771D}" type="pres">
       <dgm:prSet presAssocID="{C8256BDF-6F5F-49B7-9C59-AF74023ACB29}" presName="connTx" presStyleLbl="parChTrans1D3" presStyleIdx="4" presStyleCnt="6"/>
       <dgm:spPr/>
+      <dgm:t>
+        <a:bodyPr/>
+        <a:lstStyle/>
+        <a:p>
+          <a:endParaRPr lang="en-US"/>
+        </a:p>
+      </dgm:t>
     </dgm:pt>
     <dgm:pt modelId="{1BD940FB-67B9-4BB6-9CB1-967011529ACC}" type="pres">
       <dgm:prSet presAssocID="{EA8B4057-DFBB-4A4D-80A7-7D1EF070E241}" presName="root2" presStyleCnt="0"/>
@@ -40093,6 +37947,13 @@
         </dgm:presLayoutVars>
       </dgm:prSet>
       <dgm:spPr/>
+      <dgm:t>
+        <a:bodyPr/>
+        <a:lstStyle/>
+        <a:p>
+          <a:endParaRPr lang="en-US"/>
+        </a:p>
+      </dgm:t>
     </dgm:pt>
     <dgm:pt modelId="{C5A3B136-61B3-4B4F-A584-B7ACCCA1691D}" type="pres">
       <dgm:prSet presAssocID="{EA8B4057-DFBB-4A4D-80A7-7D1EF070E241}" presName="level3hierChild" presStyleCnt="0"/>
@@ -40101,10 +37962,24 @@
     <dgm:pt modelId="{FE284050-28EA-49F7-9DCE-15AE30DBBED2}" type="pres">
       <dgm:prSet presAssocID="{A0EC4522-2866-4FB5-9357-2421E6C2BD41}" presName="conn2-1" presStyleLbl="parChTrans1D3" presStyleIdx="5" presStyleCnt="6"/>
       <dgm:spPr/>
+      <dgm:t>
+        <a:bodyPr/>
+        <a:lstStyle/>
+        <a:p>
+          <a:endParaRPr lang="en-US"/>
+        </a:p>
+      </dgm:t>
     </dgm:pt>
     <dgm:pt modelId="{8E88A617-A1E5-412B-B80F-059B7C83FB18}" type="pres">
       <dgm:prSet presAssocID="{A0EC4522-2866-4FB5-9357-2421E6C2BD41}" presName="connTx" presStyleLbl="parChTrans1D3" presStyleIdx="5" presStyleCnt="6"/>
       <dgm:spPr/>
+      <dgm:t>
+        <a:bodyPr/>
+        <a:lstStyle/>
+        <a:p>
+          <a:endParaRPr lang="en-US"/>
+        </a:p>
+      </dgm:t>
     </dgm:pt>
     <dgm:pt modelId="{B2977D1D-EDD5-45EF-AD38-65B0889278E5}" type="pres">
       <dgm:prSet presAssocID="{6EB84E79-1316-42A0-AEB2-65BC2221F641}" presName="root2" presStyleCnt="0"/>
@@ -40117,6 +37992,13 @@
         </dgm:presLayoutVars>
       </dgm:prSet>
       <dgm:spPr/>
+      <dgm:t>
+        <a:bodyPr/>
+        <a:lstStyle/>
+        <a:p>
+          <a:endParaRPr lang="en-US"/>
+        </a:p>
+      </dgm:t>
     </dgm:pt>
     <dgm:pt modelId="{95348C21-6474-4914-AB3A-BE8CE3882709}" type="pres">
       <dgm:prSet presAssocID="{6EB84E79-1316-42A0-AEB2-65BC2221F641}" presName="level3hierChild" presStyleCnt="0"/>
@@ -40124,92 +38006,87 @@
     </dgm:pt>
   </dgm:ptLst>
   <dgm:cxnLst>
+    <dgm:cxn modelId="{453F6F6E-9DDA-4F0C-BD7A-A6F09731A12E}" type="presOf" srcId="{D2FC3B5F-EBC9-4AA7-80F1-DC5CA6EC5D8F}" destId="{E79EEBFD-85C5-44E8-B3D8-87D6A5914BA4}" srcOrd="0" destOrd="0" presId="urn:microsoft.com/office/officeart/2005/8/layout/hierarchy2"/>
+    <dgm:cxn modelId="{7EBFF35C-733E-4B53-A2BA-A2B7EED09D68}" type="presOf" srcId="{CAEB0C94-6555-41D4-8A87-7461342221D7}" destId="{15DF3A6E-750D-48BB-B24B-8C4FF1C19590}" srcOrd="0" destOrd="0" presId="urn:microsoft.com/office/officeart/2005/8/layout/hierarchy2"/>
+    <dgm:cxn modelId="{D8D5F363-859F-43A1-89B8-E3B546839C89}" srcId="{D01DF741-8FC7-413E-BCB6-60FC4CA76902}" destId="{CE6D5461-B14E-4F50-B6E3-BFDB9BD104BC}" srcOrd="2" destOrd="0" parTransId="{C0A09954-B274-46D3-BD9E-B5C76076639A}" sibTransId="{0F3A1745-853C-46F2-BE1B-356FC0AF67B7}"/>
+    <dgm:cxn modelId="{C1A96CDA-9D57-4753-B6B7-C6AD86F83703}" type="presOf" srcId="{CB1AE5FF-844A-4AD6-B9A3-59A720912A14}" destId="{E97E5EFC-3DE1-4583-81D5-D1E4C0B6ADA5}" srcOrd="0" destOrd="0" presId="urn:microsoft.com/office/officeart/2005/8/layout/hierarchy2"/>
+    <dgm:cxn modelId="{22D566BC-6BD7-4B75-BCE2-BDAFA4068C91}" type="presOf" srcId="{D01DF741-8FC7-413E-BCB6-60FC4CA76902}" destId="{B530C268-849A-4C95-A52C-72B95B35EDD0}" srcOrd="0" destOrd="0" presId="urn:microsoft.com/office/officeart/2005/8/layout/hierarchy2"/>
+    <dgm:cxn modelId="{B3A45F89-A6BF-42E0-B193-752D35815819}" srcId="{FF40E0F5-F67F-447D-8C3D-D406911444AA}" destId="{D2FC3B5F-EBC9-4AA7-80F1-DC5CA6EC5D8F}" srcOrd="0" destOrd="0" parTransId="{032E03EE-D1E2-446F-BE81-101ABAACB078}" sibTransId="{51144864-EE13-4378-AA4A-A6AB79C55BFF}"/>
+    <dgm:cxn modelId="{08419704-0DBA-4CB8-B89D-25514A5A90AE}" type="presOf" srcId="{3FA81E0C-4A4B-45CE-9F6C-937E74B233E7}" destId="{E4A2D24D-10F8-441A-A1FE-BD0B19601C7F}" srcOrd="1" destOrd="0" presId="urn:microsoft.com/office/officeart/2005/8/layout/hierarchy2"/>
+    <dgm:cxn modelId="{C3C05E6C-5A63-4832-A429-B22A9BAE261A}" type="presOf" srcId="{EA8B4057-DFBB-4A4D-80A7-7D1EF070E241}" destId="{0A9782C6-B619-48D6-BBEF-602028985380}" srcOrd="0" destOrd="0" presId="urn:microsoft.com/office/officeart/2005/8/layout/hierarchy2"/>
+    <dgm:cxn modelId="{A70CE25F-0972-443A-A747-63D6980EF667}" type="presOf" srcId="{DBEDFD01-AA35-4108-A366-33000675F504}" destId="{4636E6FE-BC7F-40FA-9AC4-3482B2DB6B6F}" srcOrd="1" destOrd="0" presId="urn:microsoft.com/office/officeart/2005/8/layout/hierarchy2"/>
+    <dgm:cxn modelId="{1D9996DA-85B9-4206-ADC9-EF4D71ABBDF3}" type="presOf" srcId="{AD7D786D-0469-455E-A19C-2988864A81AF}" destId="{916C8F29-B9DB-4723-A03C-4DBC54720E45}" srcOrd="0" destOrd="0" presId="urn:microsoft.com/office/officeart/2005/8/layout/hierarchy2"/>
+    <dgm:cxn modelId="{6269BCD9-360C-40A1-86F8-C4AFD172B2BD}" type="presOf" srcId="{C8256BDF-6F5F-49B7-9C59-AF74023ACB29}" destId="{27D6B683-8214-456F-9A6B-0C30504B4280}" srcOrd="0" destOrd="0" presId="urn:microsoft.com/office/officeart/2005/8/layout/hierarchy2"/>
+    <dgm:cxn modelId="{35A17434-209B-4073-8E94-782A344BAE45}" srcId="{3D3C0B96-A0F9-4255-B36D-A4A10A987923}" destId="{CAEB0C94-6555-41D4-8A87-7461342221D7}" srcOrd="0" destOrd="0" parTransId="{E60DA936-3EFA-448A-ADD4-FC825460EFD9}" sibTransId="{5C7E40F8-491B-4C47-8BFE-ED704E2FD5D1}"/>
+    <dgm:cxn modelId="{C8C6A99E-9EA5-4FE7-9205-79CBABAAF274}" srcId="{D01DF741-8FC7-413E-BCB6-60FC4CA76902}" destId="{AD7D786D-0469-455E-A19C-2988864A81AF}" srcOrd="1" destOrd="0" parTransId="{D82F9FBA-D3BB-4F3C-8576-6D2654C74E2A}" sibTransId="{D20BB3CA-FEA0-45E6-8B94-D303018E9273}"/>
+    <dgm:cxn modelId="{10CDD61E-BDE7-4822-A7C4-B0C4FF31AA99}" type="presOf" srcId="{85CB46EA-14D8-40E4-87C2-5EB17F60142B}" destId="{D37C3D0D-0597-4636-B7A0-2195DECEC713}" srcOrd="0" destOrd="0" presId="urn:microsoft.com/office/officeart/2005/8/layout/hierarchy2"/>
+    <dgm:cxn modelId="{6644BC07-CA71-48C9-A40C-67E54ACEECAD}" type="presOf" srcId="{A0EC4522-2866-4FB5-9357-2421E6C2BD41}" destId="{FE284050-28EA-49F7-9DCE-15AE30DBBED2}" srcOrd="0" destOrd="0" presId="urn:microsoft.com/office/officeart/2005/8/layout/hierarchy2"/>
+    <dgm:cxn modelId="{170AA448-DA18-49D6-8D59-CF6425749597}" type="presOf" srcId="{032E03EE-D1E2-446F-BE81-101ABAACB078}" destId="{DD0CAA24-6616-4016-A1BC-0EACC3F09260}" srcOrd="1" destOrd="0" presId="urn:microsoft.com/office/officeart/2005/8/layout/hierarchy2"/>
+    <dgm:cxn modelId="{08ABEB44-EDB3-4F7E-835D-0AC4CE0CAE8A}" srcId="{D01DF741-8FC7-413E-BCB6-60FC4CA76902}" destId="{85CB46EA-14D8-40E4-87C2-5EB17F60142B}" srcOrd="0" destOrd="0" parTransId="{3FA81E0C-4A4B-45CE-9F6C-937E74B233E7}" sibTransId="{17044DA9-186D-4ECB-81E9-EFADDB255229}"/>
+    <dgm:cxn modelId="{D3AF196C-0C1D-40EE-8D37-1690F6FEB0A9}" type="presOf" srcId="{C0A09954-B274-46D3-BD9E-B5C76076639A}" destId="{E6BB41D8-B5DD-46D8-815F-86B9F29DF008}" srcOrd="1" destOrd="0" presId="urn:microsoft.com/office/officeart/2005/8/layout/hierarchy2"/>
+    <dgm:cxn modelId="{6BA8E9DF-C796-4F68-874C-FC0D370E2817}" type="presOf" srcId="{CB1AE5FF-844A-4AD6-B9A3-59A720912A14}" destId="{A1563E0B-334A-48B1-986B-C4B35F4EE0FE}" srcOrd="1" destOrd="0" presId="urn:microsoft.com/office/officeart/2005/8/layout/hierarchy2"/>
+    <dgm:cxn modelId="{6DC2EE89-78E9-427C-BF53-52F1B2014912}" type="presOf" srcId="{A0EC4522-2866-4FB5-9357-2421E6C2BD41}" destId="{8E88A617-A1E5-412B-B80F-059B7C83FB18}" srcOrd="1" destOrd="0" presId="urn:microsoft.com/office/officeart/2005/8/layout/hierarchy2"/>
+    <dgm:cxn modelId="{AF20B61A-AB76-4A4E-9171-7C509B335292}" srcId="{FF40E0F5-F67F-447D-8C3D-D406911444AA}" destId="{EA8B4057-DFBB-4A4D-80A7-7D1EF070E241}" srcOrd="1" destOrd="0" parTransId="{C8256BDF-6F5F-49B7-9C59-AF74023ACB29}" sibTransId="{9512D2C8-6D01-4552-B85B-DDEF471FAFF8}"/>
+    <dgm:cxn modelId="{DF481F07-9EF6-4B3E-B8A5-3BDE2DFD6098}" type="presOf" srcId="{D82F9FBA-D3BB-4F3C-8576-6D2654C74E2A}" destId="{5F311DC5-76DB-4DB0-A76D-2E0B07F44151}" srcOrd="0" destOrd="0" presId="urn:microsoft.com/office/officeart/2005/8/layout/hierarchy2"/>
+    <dgm:cxn modelId="{3C0BA3D6-337C-4207-9B0B-1E84AA786138}" srcId="{CAEB0C94-6555-41D4-8A87-7461342221D7}" destId="{FF40E0F5-F67F-447D-8C3D-D406911444AA}" srcOrd="1" destOrd="0" parTransId="{CB1AE5FF-844A-4AD6-B9A3-59A720912A14}" sibTransId="{6ED59E56-5E13-489E-AA73-0F3960172B6E}"/>
+    <dgm:cxn modelId="{2CC3CB8E-38EF-49A4-B89C-2B1D77ECC0B7}" type="presOf" srcId="{CE6D5461-B14E-4F50-B6E3-BFDB9BD104BC}" destId="{1BBB2407-14A0-4BA8-ADE1-BB68ECAFDBD9}" srcOrd="0" destOrd="0" presId="urn:microsoft.com/office/officeart/2005/8/layout/hierarchy2"/>
+    <dgm:cxn modelId="{83753E0C-BDC5-4FD2-9205-3BB2B22C3D03}" type="presOf" srcId="{DBEDFD01-AA35-4108-A366-33000675F504}" destId="{BE8C5D19-F7A5-471C-83FE-183656FBD66B}" srcOrd="0" destOrd="0" presId="urn:microsoft.com/office/officeart/2005/8/layout/hierarchy2"/>
+    <dgm:cxn modelId="{8EE0169E-B1E1-48B5-890D-057486360B91}" type="presOf" srcId="{C0A09954-B274-46D3-BD9E-B5C76076639A}" destId="{C0F234F6-7A1E-46CD-A5FC-E750B08D9384}" srcOrd="0" destOrd="0" presId="urn:microsoft.com/office/officeart/2005/8/layout/hierarchy2"/>
+    <dgm:cxn modelId="{82FDF390-8600-4D1F-B61F-FEFFC143ADEF}" type="presOf" srcId="{6EB84E79-1316-42A0-AEB2-65BC2221F641}" destId="{8DB0E837-7665-44CC-B2E8-C3F1279E04CD}" srcOrd="0" destOrd="0" presId="urn:microsoft.com/office/officeart/2005/8/layout/hierarchy2"/>
+    <dgm:cxn modelId="{F62AEC80-2640-4941-9F29-AE2B5CB4F603}" type="presOf" srcId="{3D3C0B96-A0F9-4255-B36D-A4A10A987923}" destId="{C4AF4095-9A0A-4446-9BCC-8688682CFC2B}" srcOrd="0" destOrd="0" presId="urn:microsoft.com/office/officeart/2005/8/layout/hierarchy2"/>
+    <dgm:cxn modelId="{34E7D1F6-9F32-4571-A490-72075DE6C9EB}" type="presOf" srcId="{032E03EE-D1E2-446F-BE81-101ABAACB078}" destId="{60D86AD2-673C-477B-A9E0-CC18D711EF0E}" srcOrd="0" destOrd="0" presId="urn:microsoft.com/office/officeart/2005/8/layout/hierarchy2"/>
+    <dgm:cxn modelId="{042321F0-2F39-491D-828F-24AC3062CB5F}" type="presOf" srcId="{3FA81E0C-4A4B-45CE-9F6C-937E74B233E7}" destId="{A70F0206-BCBD-4A07-8939-1261BAF0FF25}" srcOrd="0" destOrd="0" presId="urn:microsoft.com/office/officeart/2005/8/layout/hierarchy2"/>
+    <dgm:cxn modelId="{4F1FA46A-392C-4848-83E9-AC95BE30F22C}" type="presOf" srcId="{C8256BDF-6F5F-49B7-9C59-AF74023ACB29}" destId="{4D6BDA72-3CB3-46BF-821B-8A8BFAFA771D}" srcOrd="1" destOrd="0" presId="urn:microsoft.com/office/officeart/2005/8/layout/hierarchy2"/>
+    <dgm:cxn modelId="{800A72CC-0A9C-4B92-9562-519D95A667B2}" type="presOf" srcId="{FF40E0F5-F67F-447D-8C3D-D406911444AA}" destId="{B431DA57-A880-4599-BFFD-BC0D7AD92184}" srcOrd="0" destOrd="0" presId="urn:microsoft.com/office/officeart/2005/8/layout/hierarchy2"/>
     <dgm:cxn modelId="{49679400-333C-400D-860C-7ADDA6FBA303}" srcId="{FF40E0F5-F67F-447D-8C3D-D406911444AA}" destId="{6EB84E79-1316-42A0-AEB2-65BC2221F641}" srcOrd="2" destOrd="0" parTransId="{A0EC4522-2866-4FB5-9357-2421E6C2BD41}" sibTransId="{5B31ED2A-E298-4ABE-B006-965BB787451F}"/>
-    <dgm:cxn modelId="{B1113106-3601-4A01-9CA8-B3168A386207}" type="presOf" srcId="{D82F9FBA-D3BB-4F3C-8576-6D2654C74E2A}" destId="{637AAB40-E0D8-46F3-B1B2-D699302678C3}" srcOrd="1" destOrd="0" presId="urn:microsoft.com/office/officeart/2005/8/layout/hierarchy2"/>
-    <dgm:cxn modelId="{C1DA5906-3589-46EF-AFA3-AC45D6986F8E}" type="presOf" srcId="{CE6D5461-B14E-4F50-B6E3-BFDB9BD104BC}" destId="{1BBB2407-14A0-4BA8-ADE1-BB68ECAFDBD9}" srcOrd="0" destOrd="0" presId="urn:microsoft.com/office/officeart/2005/8/layout/hierarchy2"/>
-    <dgm:cxn modelId="{AF20B61A-AB76-4A4E-9171-7C509B335292}" srcId="{FF40E0F5-F67F-447D-8C3D-D406911444AA}" destId="{EA8B4057-DFBB-4A4D-80A7-7D1EF070E241}" srcOrd="1" destOrd="0" parTransId="{C8256BDF-6F5F-49B7-9C59-AF74023ACB29}" sibTransId="{9512D2C8-6D01-4552-B85B-DDEF471FAFF8}"/>
-    <dgm:cxn modelId="{DABE002B-F35A-4F45-89A3-E098149026DE}" type="presOf" srcId="{CB1AE5FF-844A-4AD6-B9A3-59A720912A14}" destId="{A1563E0B-334A-48B1-986B-C4B35F4EE0FE}" srcOrd="1" destOrd="0" presId="urn:microsoft.com/office/officeart/2005/8/layout/hierarchy2"/>
+    <dgm:cxn modelId="{5C53C276-981C-4640-8E7D-9E2D01B119D8}" type="presOf" srcId="{D82F9FBA-D3BB-4F3C-8576-6D2654C74E2A}" destId="{637AAB40-E0D8-46F3-B1B2-D699302678C3}" srcOrd="1" destOrd="0" presId="urn:microsoft.com/office/officeart/2005/8/layout/hierarchy2"/>
     <dgm:cxn modelId="{C9BF6B2E-C77E-4EF9-8D93-A56B65813964}" srcId="{CAEB0C94-6555-41D4-8A87-7461342221D7}" destId="{D01DF741-8FC7-413E-BCB6-60FC4CA76902}" srcOrd="0" destOrd="0" parTransId="{DBEDFD01-AA35-4108-A366-33000675F504}" sibTransId="{A87670BC-A857-41CF-9B9A-56B0FDA2FD59}"/>
-    <dgm:cxn modelId="{01813130-1307-4EB7-A604-3AD5D0989B7B}" type="presOf" srcId="{CB1AE5FF-844A-4AD6-B9A3-59A720912A14}" destId="{E97E5EFC-3DE1-4583-81D5-D1E4C0B6ADA5}" srcOrd="0" destOrd="0" presId="urn:microsoft.com/office/officeart/2005/8/layout/hierarchy2"/>
-    <dgm:cxn modelId="{35A17434-209B-4073-8E94-782A344BAE45}" srcId="{3D3C0B96-A0F9-4255-B36D-A4A10A987923}" destId="{CAEB0C94-6555-41D4-8A87-7461342221D7}" srcOrd="0" destOrd="0" parTransId="{E60DA936-3EFA-448A-ADD4-FC825460EFD9}" sibTransId="{5C7E40F8-491B-4C47-8BFE-ED704E2FD5D1}"/>
-    <dgm:cxn modelId="{715B0B35-1DBF-467E-A0F5-217A4FC356EC}" type="presOf" srcId="{FF40E0F5-F67F-447D-8C3D-D406911444AA}" destId="{B431DA57-A880-4599-BFFD-BC0D7AD92184}" srcOrd="0" destOrd="0" presId="urn:microsoft.com/office/officeart/2005/8/layout/hierarchy2"/>
-    <dgm:cxn modelId="{696BAB3B-6DCE-4ABE-8DBA-59D5E9662B94}" type="presOf" srcId="{3FA81E0C-4A4B-45CE-9F6C-937E74B233E7}" destId="{A70F0206-BCBD-4A07-8939-1261BAF0FF25}" srcOrd="0" destOrd="0" presId="urn:microsoft.com/office/officeart/2005/8/layout/hierarchy2"/>
-    <dgm:cxn modelId="{D8D5F363-859F-43A1-89B8-E3B546839C89}" srcId="{D01DF741-8FC7-413E-BCB6-60FC4CA76902}" destId="{CE6D5461-B14E-4F50-B6E3-BFDB9BD104BC}" srcOrd="2" destOrd="0" parTransId="{C0A09954-B274-46D3-BD9E-B5C76076639A}" sibTransId="{0F3A1745-853C-46F2-BE1B-356FC0AF67B7}"/>
-    <dgm:cxn modelId="{08ABEB44-EDB3-4F7E-835D-0AC4CE0CAE8A}" srcId="{D01DF741-8FC7-413E-BCB6-60FC4CA76902}" destId="{85CB46EA-14D8-40E4-87C2-5EB17F60142B}" srcOrd="0" destOrd="0" parTransId="{3FA81E0C-4A4B-45CE-9F6C-937E74B233E7}" sibTransId="{17044DA9-186D-4ECB-81E9-EFADDB255229}"/>
-    <dgm:cxn modelId="{EB6D8565-05DD-481D-A660-8D731F16B66B}" type="presOf" srcId="{A0EC4522-2866-4FB5-9357-2421E6C2BD41}" destId="{FE284050-28EA-49F7-9DCE-15AE30DBBED2}" srcOrd="0" destOrd="0" presId="urn:microsoft.com/office/officeart/2005/8/layout/hierarchy2"/>
-    <dgm:cxn modelId="{7A550A69-AB29-49CF-A3A9-8198F4DF98F4}" type="presOf" srcId="{C0A09954-B274-46D3-BD9E-B5C76076639A}" destId="{E6BB41D8-B5DD-46D8-815F-86B9F29DF008}" srcOrd="1" destOrd="0" presId="urn:microsoft.com/office/officeart/2005/8/layout/hierarchy2"/>
-    <dgm:cxn modelId="{C7799272-ACBF-4439-8CE5-F7FBC36C8DEF}" type="presOf" srcId="{DBEDFD01-AA35-4108-A366-33000675F504}" destId="{BE8C5D19-F7A5-471C-83FE-183656FBD66B}" srcOrd="0" destOrd="0" presId="urn:microsoft.com/office/officeart/2005/8/layout/hierarchy2"/>
-    <dgm:cxn modelId="{5E25C858-ADA4-467E-88B4-25C998C56C33}" type="presOf" srcId="{EA8B4057-DFBB-4A4D-80A7-7D1EF070E241}" destId="{0A9782C6-B619-48D6-BBEF-602028985380}" srcOrd="0" destOrd="0" presId="urn:microsoft.com/office/officeart/2005/8/layout/hierarchy2"/>
-    <dgm:cxn modelId="{6187317E-FA2B-44A6-8682-A9CEE575FBAF}" type="presOf" srcId="{AD7D786D-0469-455E-A19C-2988864A81AF}" destId="{916C8F29-B9DB-4723-A03C-4DBC54720E45}" srcOrd="0" destOrd="0" presId="urn:microsoft.com/office/officeart/2005/8/layout/hierarchy2"/>
-    <dgm:cxn modelId="{78FA007F-8245-484C-B876-2868E088B798}" type="presOf" srcId="{032E03EE-D1E2-446F-BE81-101ABAACB078}" destId="{DD0CAA24-6616-4016-A1BC-0EACC3F09260}" srcOrd="1" destOrd="0" presId="urn:microsoft.com/office/officeart/2005/8/layout/hierarchy2"/>
-    <dgm:cxn modelId="{163A2A82-43FF-469B-A91A-B92EB017D7F2}" type="presOf" srcId="{3D3C0B96-A0F9-4255-B36D-A4A10A987923}" destId="{C4AF4095-9A0A-4446-9BCC-8688682CFC2B}" srcOrd="0" destOrd="0" presId="urn:microsoft.com/office/officeart/2005/8/layout/hierarchy2"/>
-    <dgm:cxn modelId="{B3A45F89-A6BF-42E0-B193-752D35815819}" srcId="{FF40E0F5-F67F-447D-8C3D-D406911444AA}" destId="{D2FC3B5F-EBC9-4AA7-80F1-DC5CA6EC5D8F}" srcOrd="0" destOrd="0" parTransId="{032E03EE-D1E2-446F-BE81-101ABAACB078}" sibTransId="{51144864-EE13-4378-AA4A-A6AB79C55BFF}"/>
-    <dgm:cxn modelId="{A1C4FA99-42D1-420E-99D6-4EB8983364D3}" type="presOf" srcId="{C8256BDF-6F5F-49B7-9C59-AF74023ACB29}" destId="{4D6BDA72-3CB3-46BF-821B-8A8BFAFA771D}" srcOrd="1" destOrd="0" presId="urn:microsoft.com/office/officeart/2005/8/layout/hierarchy2"/>
-    <dgm:cxn modelId="{C8C6A99E-9EA5-4FE7-9205-79CBABAAF274}" srcId="{D01DF741-8FC7-413E-BCB6-60FC4CA76902}" destId="{AD7D786D-0469-455E-A19C-2988864A81AF}" srcOrd="1" destOrd="0" parTransId="{D82F9FBA-D3BB-4F3C-8576-6D2654C74E2A}" sibTransId="{D20BB3CA-FEA0-45E6-8B94-D303018E9273}"/>
-    <dgm:cxn modelId="{11ED70A9-02D7-4350-BF67-0AD15CFA8BB9}" type="presOf" srcId="{6EB84E79-1316-42A0-AEB2-65BC2221F641}" destId="{8DB0E837-7665-44CC-B2E8-C3F1279E04CD}" srcOrd="0" destOrd="0" presId="urn:microsoft.com/office/officeart/2005/8/layout/hierarchy2"/>
-    <dgm:cxn modelId="{D8A61DB0-0FEF-4E2A-86ED-F9E8030DF1FF}" type="presOf" srcId="{3FA81E0C-4A4B-45CE-9F6C-937E74B233E7}" destId="{E4A2D24D-10F8-441A-A1FE-BD0B19601C7F}" srcOrd="1" destOrd="0" presId="urn:microsoft.com/office/officeart/2005/8/layout/hierarchy2"/>
-    <dgm:cxn modelId="{990485B7-5CD5-42A6-8964-423835D86062}" type="presOf" srcId="{D2FC3B5F-EBC9-4AA7-80F1-DC5CA6EC5D8F}" destId="{E79EEBFD-85C5-44E8-B3D8-87D6A5914BA4}" srcOrd="0" destOrd="0" presId="urn:microsoft.com/office/officeart/2005/8/layout/hierarchy2"/>
-    <dgm:cxn modelId="{DBA929C0-25CC-4220-B1EE-9B70321590CC}" type="presOf" srcId="{DBEDFD01-AA35-4108-A366-33000675F504}" destId="{4636E6FE-BC7F-40FA-9AC4-3482B2DB6B6F}" srcOrd="1" destOrd="0" presId="urn:microsoft.com/office/officeart/2005/8/layout/hierarchy2"/>
-    <dgm:cxn modelId="{9325EDC0-383B-4245-B7CE-00621AE6D688}" type="presOf" srcId="{CAEB0C94-6555-41D4-8A87-7461342221D7}" destId="{15DF3A6E-750D-48BB-B24B-8C4FF1C19590}" srcOrd="0" destOrd="0" presId="urn:microsoft.com/office/officeart/2005/8/layout/hierarchy2"/>
-    <dgm:cxn modelId="{B9057AD1-60D8-4B29-8CCF-ED4D01E76797}" type="presOf" srcId="{C0A09954-B274-46D3-BD9E-B5C76076639A}" destId="{C0F234F6-7A1E-46CD-A5FC-E750B08D9384}" srcOrd="0" destOrd="0" presId="urn:microsoft.com/office/officeart/2005/8/layout/hierarchy2"/>
-    <dgm:cxn modelId="{3C0BA3D6-337C-4207-9B0B-1E84AA786138}" srcId="{CAEB0C94-6555-41D4-8A87-7461342221D7}" destId="{FF40E0F5-F67F-447D-8C3D-D406911444AA}" srcOrd="1" destOrd="0" parTransId="{CB1AE5FF-844A-4AD6-B9A3-59A720912A14}" sibTransId="{6ED59E56-5E13-489E-AA73-0F3960172B6E}"/>
-    <dgm:cxn modelId="{FA02C5D6-2047-464C-937D-2F8A7A5827A9}" type="presOf" srcId="{85CB46EA-14D8-40E4-87C2-5EB17F60142B}" destId="{D37C3D0D-0597-4636-B7A0-2195DECEC713}" srcOrd="0" destOrd="0" presId="urn:microsoft.com/office/officeart/2005/8/layout/hierarchy2"/>
-    <dgm:cxn modelId="{5A9739DD-7426-4A13-8B8F-941C464A9441}" type="presOf" srcId="{D01DF741-8FC7-413E-BCB6-60FC4CA76902}" destId="{B530C268-849A-4C95-A52C-72B95B35EDD0}" srcOrd="0" destOrd="0" presId="urn:microsoft.com/office/officeart/2005/8/layout/hierarchy2"/>
-    <dgm:cxn modelId="{D66DDEE0-F3D2-47F1-AF1E-AF3386BB124B}" type="presOf" srcId="{A0EC4522-2866-4FB5-9357-2421E6C2BD41}" destId="{8E88A617-A1E5-412B-B80F-059B7C83FB18}" srcOrd="1" destOrd="0" presId="urn:microsoft.com/office/officeart/2005/8/layout/hierarchy2"/>
-    <dgm:cxn modelId="{46CC53E7-7D47-4CC2-97B4-C48C9A19E0CA}" type="presOf" srcId="{D82F9FBA-D3BB-4F3C-8576-6D2654C74E2A}" destId="{5F311DC5-76DB-4DB0-A76D-2E0B07F44151}" srcOrd="0" destOrd="0" presId="urn:microsoft.com/office/officeart/2005/8/layout/hierarchy2"/>
-    <dgm:cxn modelId="{63886AF1-9F84-44BF-A543-414B06F1069E}" type="presOf" srcId="{032E03EE-D1E2-446F-BE81-101ABAACB078}" destId="{60D86AD2-673C-477B-A9E0-CC18D711EF0E}" srcOrd="0" destOrd="0" presId="urn:microsoft.com/office/officeart/2005/8/layout/hierarchy2"/>
-    <dgm:cxn modelId="{72D5F2FE-3217-47A2-85D1-243D83FEB17A}" type="presOf" srcId="{C8256BDF-6F5F-49B7-9C59-AF74023ACB29}" destId="{27D6B683-8214-456F-9A6B-0C30504B4280}" srcOrd="0" destOrd="0" presId="urn:microsoft.com/office/officeart/2005/8/layout/hierarchy2"/>
-    <dgm:cxn modelId="{DBE7CD76-632E-424B-87CE-B8EB8C2DBABA}" type="presParOf" srcId="{C4AF4095-9A0A-4446-9BCC-8688682CFC2B}" destId="{6FE1E115-0B09-47B8-AA9B-D16B6AF6252C}" srcOrd="0" destOrd="0" presId="urn:microsoft.com/office/officeart/2005/8/layout/hierarchy2"/>
-    <dgm:cxn modelId="{6D1514E0-834E-44D9-AC15-6A32CF4FE76C}" type="presParOf" srcId="{6FE1E115-0B09-47B8-AA9B-D16B6AF6252C}" destId="{15DF3A6E-750D-48BB-B24B-8C4FF1C19590}" srcOrd="0" destOrd="0" presId="urn:microsoft.com/office/officeart/2005/8/layout/hierarchy2"/>
-    <dgm:cxn modelId="{AB303072-3A83-4853-B8F2-0AF922C6B605}" type="presParOf" srcId="{6FE1E115-0B09-47B8-AA9B-D16B6AF6252C}" destId="{CC20E605-2980-42DC-A671-7612AF872B65}" srcOrd="1" destOrd="0" presId="urn:microsoft.com/office/officeart/2005/8/layout/hierarchy2"/>
-    <dgm:cxn modelId="{9393BDF2-6318-4AD8-BDC0-50545E67B4C6}" type="presParOf" srcId="{CC20E605-2980-42DC-A671-7612AF872B65}" destId="{BE8C5D19-F7A5-471C-83FE-183656FBD66B}" srcOrd="0" destOrd="0" presId="urn:microsoft.com/office/officeart/2005/8/layout/hierarchy2"/>
-    <dgm:cxn modelId="{2F873BB8-F8DC-4CC3-850D-30EEAFD35FC7}" type="presParOf" srcId="{BE8C5D19-F7A5-471C-83FE-183656FBD66B}" destId="{4636E6FE-BC7F-40FA-9AC4-3482B2DB6B6F}" srcOrd="0" destOrd="0" presId="urn:microsoft.com/office/officeart/2005/8/layout/hierarchy2"/>
-    <dgm:cxn modelId="{21903EEC-FF22-460A-95EA-4DA6B718916B}" type="presParOf" srcId="{CC20E605-2980-42DC-A671-7612AF872B65}" destId="{E1934033-6216-430B-A865-A187FB3BCAED}" srcOrd="1" destOrd="0" presId="urn:microsoft.com/office/officeart/2005/8/layout/hierarchy2"/>
-    <dgm:cxn modelId="{48752D48-6D04-4B20-9B96-A170577277BF}" type="presParOf" srcId="{E1934033-6216-430B-A865-A187FB3BCAED}" destId="{B530C268-849A-4C95-A52C-72B95B35EDD0}" srcOrd="0" destOrd="0" presId="urn:microsoft.com/office/officeart/2005/8/layout/hierarchy2"/>
-    <dgm:cxn modelId="{929A4CA8-0AF5-4915-89D9-EACBB95D7BF3}" type="presParOf" srcId="{E1934033-6216-430B-A865-A187FB3BCAED}" destId="{E2F2B0FF-6BEA-499C-A878-41B0465E9BEB}" srcOrd="1" destOrd="0" presId="urn:microsoft.com/office/officeart/2005/8/layout/hierarchy2"/>
-    <dgm:cxn modelId="{59A165FC-3B98-4D03-B8B9-8E8544215A92}" type="presParOf" srcId="{E2F2B0FF-6BEA-499C-A878-41B0465E9BEB}" destId="{A70F0206-BCBD-4A07-8939-1261BAF0FF25}" srcOrd="0" destOrd="0" presId="urn:microsoft.com/office/officeart/2005/8/layout/hierarchy2"/>
-    <dgm:cxn modelId="{3AD758D8-9910-493F-AD5D-51AADD18323C}" type="presParOf" srcId="{A70F0206-BCBD-4A07-8939-1261BAF0FF25}" destId="{E4A2D24D-10F8-441A-A1FE-BD0B19601C7F}" srcOrd="0" destOrd="0" presId="urn:microsoft.com/office/officeart/2005/8/layout/hierarchy2"/>
-    <dgm:cxn modelId="{02CDB0EB-27CA-41AC-8FDA-3644775196EE}" type="presParOf" srcId="{E2F2B0FF-6BEA-499C-A878-41B0465E9BEB}" destId="{63283508-1A3C-456A-AD77-F9607FEC3A7C}" srcOrd="1" destOrd="0" presId="urn:microsoft.com/office/officeart/2005/8/layout/hierarchy2"/>
-    <dgm:cxn modelId="{A7F6BA63-BB4B-4DC6-A315-11D689713A49}" type="presParOf" srcId="{63283508-1A3C-456A-AD77-F9607FEC3A7C}" destId="{D37C3D0D-0597-4636-B7A0-2195DECEC713}" srcOrd="0" destOrd="0" presId="urn:microsoft.com/office/officeart/2005/8/layout/hierarchy2"/>
-    <dgm:cxn modelId="{2AB22064-D0AA-4189-A0BD-4AD3AB82FA19}" type="presParOf" srcId="{63283508-1A3C-456A-AD77-F9607FEC3A7C}" destId="{1F74AADA-1154-4791-940C-A1BCFC37E929}" srcOrd="1" destOrd="0" presId="urn:microsoft.com/office/officeart/2005/8/layout/hierarchy2"/>
-    <dgm:cxn modelId="{0B54B857-E289-4ED6-B204-705AA4119E3F}" type="presParOf" srcId="{E2F2B0FF-6BEA-499C-A878-41B0465E9BEB}" destId="{5F311DC5-76DB-4DB0-A76D-2E0B07F44151}" srcOrd="2" destOrd="0" presId="urn:microsoft.com/office/officeart/2005/8/layout/hierarchy2"/>
-    <dgm:cxn modelId="{BD2A7E1F-1ACB-4AC0-97F2-6539278C4D86}" type="presParOf" srcId="{5F311DC5-76DB-4DB0-A76D-2E0B07F44151}" destId="{637AAB40-E0D8-46F3-B1B2-D699302678C3}" srcOrd="0" destOrd="0" presId="urn:microsoft.com/office/officeart/2005/8/layout/hierarchy2"/>
-    <dgm:cxn modelId="{D3E38855-81DB-41EB-8530-83B5D1C35211}" type="presParOf" srcId="{E2F2B0FF-6BEA-499C-A878-41B0465E9BEB}" destId="{05609823-2E6B-4175-AE34-A4F8E939B5B4}" srcOrd="3" destOrd="0" presId="urn:microsoft.com/office/officeart/2005/8/layout/hierarchy2"/>
-    <dgm:cxn modelId="{EDD23373-2840-4695-9A3B-F51D79623372}" type="presParOf" srcId="{05609823-2E6B-4175-AE34-A4F8E939B5B4}" destId="{916C8F29-B9DB-4723-A03C-4DBC54720E45}" srcOrd="0" destOrd="0" presId="urn:microsoft.com/office/officeart/2005/8/layout/hierarchy2"/>
-    <dgm:cxn modelId="{E38EBD7A-F790-48A6-8334-635A3D9C26D7}" type="presParOf" srcId="{05609823-2E6B-4175-AE34-A4F8E939B5B4}" destId="{E04CB983-AC4E-46CF-A3BA-B9FF5E61FD5D}" srcOrd="1" destOrd="0" presId="urn:microsoft.com/office/officeart/2005/8/layout/hierarchy2"/>
-    <dgm:cxn modelId="{C0919EDD-20EC-4ABE-814B-B789C5A71D48}" type="presParOf" srcId="{E2F2B0FF-6BEA-499C-A878-41B0465E9BEB}" destId="{C0F234F6-7A1E-46CD-A5FC-E750B08D9384}" srcOrd="4" destOrd="0" presId="urn:microsoft.com/office/officeart/2005/8/layout/hierarchy2"/>
-    <dgm:cxn modelId="{F0F88755-C0DE-40A8-8CC2-7D8B69831C96}" type="presParOf" srcId="{C0F234F6-7A1E-46CD-A5FC-E750B08D9384}" destId="{E6BB41D8-B5DD-46D8-815F-86B9F29DF008}" srcOrd="0" destOrd="0" presId="urn:microsoft.com/office/officeart/2005/8/layout/hierarchy2"/>
-    <dgm:cxn modelId="{33BE488E-1739-4061-BFEB-CD043996B724}" type="presParOf" srcId="{E2F2B0FF-6BEA-499C-A878-41B0465E9BEB}" destId="{C90D7C2D-B303-4E64-8BF7-6AADD396FD10}" srcOrd="5" destOrd="0" presId="urn:microsoft.com/office/officeart/2005/8/layout/hierarchy2"/>
-    <dgm:cxn modelId="{2B0F4BEB-ED54-4EFE-8B1F-D83D60E6F0AA}" type="presParOf" srcId="{C90D7C2D-B303-4E64-8BF7-6AADD396FD10}" destId="{1BBB2407-14A0-4BA8-ADE1-BB68ECAFDBD9}" srcOrd="0" destOrd="0" presId="urn:microsoft.com/office/officeart/2005/8/layout/hierarchy2"/>
-    <dgm:cxn modelId="{06FA8568-B3AB-4DED-80FA-7BDE0531807C}" type="presParOf" srcId="{C90D7C2D-B303-4E64-8BF7-6AADD396FD10}" destId="{6265911F-C753-46EF-81F1-E2D14F89A956}" srcOrd="1" destOrd="0" presId="urn:microsoft.com/office/officeart/2005/8/layout/hierarchy2"/>
-    <dgm:cxn modelId="{D8469499-AFDC-444C-8083-A0966605D145}" type="presParOf" srcId="{CC20E605-2980-42DC-A671-7612AF872B65}" destId="{E97E5EFC-3DE1-4583-81D5-D1E4C0B6ADA5}" srcOrd="2" destOrd="0" presId="urn:microsoft.com/office/officeart/2005/8/layout/hierarchy2"/>
-    <dgm:cxn modelId="{6EE7F16F-533C-4C2C-9002-712D46972C9A}" type="presParOf" srcId="{E97E5EFC-3DE1-4583-81D5-D1E4C0B6ADA5}" destId="{A1563E0B-334A-48B1-986B-C4B35F4EE0FE}" srcOrd="0" destOrd="0" presId="urn:microsoft.com/office/officeart/2005/8/layout/hierarchy2"/>
-    <dgm:cxn modelId="{0DC3EF6D-20BD-479C-B03A-2F0A3064BC43}" type="presParOf" srcId="{CC20E605-2980-42DC-A671-7612AF872B65}" destId="{464BBCD9-7CB5-4504-B168-BA6CEEC8D5B3}" srcOrd="3" destOrd="0" presId="urn:microsoft.com/office/officeart/2005/8/layout/hierarchy2"/>
-    <dgm:cxn modelId="{4EFF7F61-F521-40FC-A05B-B78E835A3385}" type="presParOf" srcId="{464BBCD9-7CB5-4504-B168-BA6CEEC8D5B3}" destId="{B431DA57-A880-4599-BFFD-BC0D7AD92184}" srcOrd="0" destOrd="0" presId="urn:microsoft.com/office/officeart/2005/8/layout/hierarchy2"/>
-    <dgm:cxn modelId="{97F73E39-1320-475F-935E-C5767C4F420E}" type="presParOf" srcId="{464BBCD9-7CB5-4504-B168-BA6CEEC8D5B3}" destId="{05F4CD28-DDD0-4E1D-964F-EC16B14A2D2D}" srcOrd="1" destOrd="0" presId="urn:microsoft.com/office/officeart/2005/8/layout/hierarchy2"/>
-    <dgm:cxn modelId="{D6A187A1-9AA2-4C5C-9636-8356182091E6}" type="presParOf" srcId="{05F4CD28-DDD0-4E1D-964F-EC16B14A2D2D}" destId="{60D86AD2-673C-477B-A9E0-CC18D711EF0E}" srcOrd="0" destOrd="0" presId="urn:microsoft.com/office/officeart/2005/8/layout/hierarchy2"/>
-    <dgm:cxn modelId="{87996451-F663-468C-A6D7-3DD9AF4B46A3}" type="presParOf" srcId="{60D86AD2-673C-477B-A9E0-CC18D711EF0E}" destId="{DD0CAA24-6616-4016-A1BC-0EACC3F09260}" srcOrd="0" destOrd="0" presId="urn:microsoft.com/office/officeart/2005/8/layout/hierarchy2"/>
-    <dgm:cxn modelId="{C9C34F25-FD91-4565-9EB4-2B6AACB8C863}" type="presParOf" srcId="{05F4CD28-DDD0-4E1D-964F-EC16B14A2D2D}" destId="{60199C30-EACF-4A56-8D01-0805FDC42775}" srcOrd="1" destOrd="0" presId="urn:microsoft.com/office/officeart/2005/8/layout/hierarchy2"/>
-    <dgm:cxn modelId="{E8AAF559-B62B-4349-B941-E341F4122904}" type="presParOf" srcId="{60199C30-EACF-4A56-8D01-0805FDC42775}" destId="{E79EEBFD-85C5-44E8-B3D8-87D6A5914BA4}" srcOrd="0" destOrd="0" presId="urn:microsoft.com/office/officeart/2005/8/layout/hierarchy2"/>
-    <dgm:cxn modelId="{F8617735-64F6-4A83-A617-906C199262F0}" type="presParOf" srcId="{60199C30-EACF-4A56-8D01-0805FDC42775}" destId="{89428CE1-10ED-496D-8D93-1BBB52A26B50}" srcOrd="1" destOrd="0" presId="urn:microsoft.com/office/officeart/2005/8/layout/hierarchy2"/>
-    <dgm:cxn modelId="{E2F5CF8C-EA81-46F3-BCFC-135B509A43A5}" type="presParOf" srcId="{05F4CD28-DDD0-4E1D-964F-EC16B14A2D2D}" destId="{27D6B683-8214-456F-9A6B-0C30504B4280}" srcOrd="2" destOrd="0" presId="urn:microsoft.com/office/officeart/2005/8/layout/hierarchy2"/>
-    <dgm:cxn modelId="{0FCD98BD-BB92-48FE-88B5-1FAE224A2CDB}" type="presParOf" srcId="{27D6B683-8214-456F-9A6B-0C30504B4280}" destId="{4D6BDA72-3CB3-46BF-821B-8A8BFAFA771D}" srcOrd="0" destOrd="0" presId="urn:microsoft.com/office/officeart/2005/8/layout/hierarchy2"/>
-    <dgm:cxn modelId="{52DA2266-5AA8-4E0D-A970-99C644266202}" type="presParOf" srcId="{05F4CD28-DDD0-4E1D-964F-EC16B14A2D2D}" destId="{1BD940FB-67B9-4BB6-9CB1-967011529ACC}" srcOrd="3" destOrd="0" presId="urn:microsoft.com/office/officeart/2005/8/layout/hierarchy2"/>
-    <dgm:cxn modelId="{92763B18-4118-4821-8A10-2169C0571976}" type="presParOf" srcId="{1BD940FB-67B9-4BB6-9CB1-967011529ACC}" destId="{0A9782C6-B619-48D6-BBEF-602028985380}" srcOrd="0" destOrd="0" presId="urn:microsoft.com/office/officeart/2005/8/layout/hierarchy2"/>
-    <dgm:cxn modelId="{6BE54FF4-EBB2-4F98-85A4-25DB09C4626D}" type="presParOf" srcId="{1BD940FB-67B9-4BB6-9CB1-967011529ACC}" destId="{C5A3B136-61B3-4B4F-A584-B7ACCCA1691D}" srcOrd="1" destOrd="0" presId="urn:microsoft.com/office/officeart/2005/8/layout/hierarchy2"/>
-    <dgm:cxn modelId="{391B89CA-B154-48F3-B240-F456D232189B}" type="presParOf" srcId="{05F4CD28-DDD0-4E1D-964F-EC16B14A2D2D}" destId="{FE284050-28EA-49F7-9DCE-15AE30DBBED2}" srcOrd="4" destOrd="0" presId="urn:microsoft.com/office/officeart/2005/8/layout/hierarchy2"/>
-    <dgm:cxn modelId="{CC49B0D3-E9E6-4DFC-A29D-1CDBC4A78C55}" type="presParOf" srcId="{FE284050-28EA-49F7-9DCE-15AE30DBBED2}" destId="{8E88A617-A1E5-412B-B80F-059B7C83FB18}" srcOrd="0" destOrd="0" presId="urn:microsoft.com/office/officeart/2005/8/layout/hierarchy2"/>
-    <dgm:cxn modelId="{1E8F8DD8-528A-4DFF-B7AB-793616EEFF99}" type="presParOf" srcId="{05F4CD28-DDD0-4E1D-964F-EC16B14A2D2D}" destId="{B2977D1D-EDD5-45EF-AD38-65B0889278E5}" srcOrd="5" destOrd="0" presId="urn:microsoft.com/office/officeart/2005/8/layout/hierarchy2"/>
-    <dgm:cxn modelId="{060AD3A4-0162-4683-86D8-171FAD92D67B}" type="presParOf" srcId="{B2977D1D-EDD5-45EF-AD38-65B0889278E5}" destId="{8DB0E837-7665-44CC-B2E8-C3F1279E04CD}" srcOrd="0" destOrd="0" presId="urn:microsoft.com/office/officeart/2005/8/layout/hierarchy2"/>
-    <dgm:cxn modelId="{DF8245C4-CB89-4BCF-AA49-9D056143E9D4}" type="presParOf" srcId="{B2977D1D-EDD5-45EF-AD38-65B0889278E5}" destId="{95348C21-6474-4914-AB3A-BE8CE3882709}" srcOrd="1" destOrd="0" presId="urn:microsoft.com/office/officeart/2005/8/layout/hierarchy2"/>
+    <dgm:cxn modelId="{FCCF1C49-8FD4-425C-893B-1DFAB2D4B406}" type="presParOf" srcId="{C4AF4095-9A0A-4446-9BCC-8688682CFC2B}" destId="{6FE1E115-0B09-47B8-AA9B-D16B6AF6252C}" srcOrd="0" destOrd="0" presId="urn:microsoft.com/office/officeart/2005/8/layout/hierarchy2"/>
+    <dgm:cxn modelId="{832C4318-E9AE-4476-86C2-ECE299676AA9}" type="presParOf" srcId="{6FE1E115-0B09-47B8-AA9B-D16B6AF6252C}" destId="{15DF3A6E-750D-48BB-B24B-8C4FF1C19590}" srcOrd="0" destOrd="0" presId="urn:microsoft.com/office/officeart/2005/8/layout/hierarchy2"/>
+    <dgm:cxn modelId="{EEA76702-A1D4-4D45-BC29-D20C65023883}" type="presParOf" srcId="{6FE1E115-0B09-47B8-AA9B-D16B6AF6252C}" destId="{CC20E605-2980-42DC-A671-7612AF872B65}" srcOrd="1" destOrd="0" presId="urn:microsoft.com/office/officeart/2005/8/layout/hierarchy2"/>
+    <dgm:cxn modelId="{C31D9171-47CD-4D09-A944-D280DEFD4AC7}" type="presParOf" srcId="{CC20E605-2980-42DC-A671-7612AF872B65}" destId="{BE8C5D19-F7A5-471C-83FE-183656FBD66B}" srcOrd="0" destOrd="0" presId="urn:microsoft.com/office/officeart/2005/8/layout/hierarchy2"/>
+    <dgm:cxn modelId="{6ACEEA8A-9E06-4F8F-AC9C-3A742C7E146A}" type="presParOf" srcId="{BE8C5D19-F7A5-471C-83FE-183656FBD66B}" destId="{4636E6FE-BC7F-40FA-9AC4-3482B2DB6B6F}" srcOrd="0" destOrd="0" presId="urn:microsoft.com/office/officeart/2005/8/layout/hierarchy2"/>
+    <dgm:cxn modelId="{4970FB2C-8FE2-4747-BA71-4AE8E0CA8859}" type="presParOf" srcId="{CC20E605-2980-42DC-A671-7612AF872B65}" destId="{E1934033-6216-430B-A865-A187FB3BCAED}" srcOrd="1" destOrd="0" presId="urn:microsoft.com/office/officeart/2005/8/layout/hierarchy2"/>
+    <dgm:cxn modelId="{15B70A33-7C1C-4B93-8942-A477AE7FFDAA}" type="presParOf" srcId="{E1934033-6216-430B-A865-A187FB3BCAED}" destId="{B530C268-849A-4C95-A52C-72B95B35EDD0}" srcOrd="0" destOrd="0" presId="urn:microsoft.com/office/officeart/2005/8/layout/hierarchy2"/>
+    <dgm:cxn modelId="{206FC37C-A231-401B-8891-15E0F8F3215F}" type="presParOf" srcId="{E1934033-6216-430B-A865-A187FB3BCAED}" destId="{E2F2B0FF-6BEA-499C-A878-41B0465E9BEB}" srcOrd="1" destOrd="0" presId="urn:microsoft.com/office/officeart/2005/8/layout/hierarchy2"/>
+    <dgm:cxn modelId="{E2736D71-195D-4E49-AFF2-A41B594D2561}" type="presParOf" srcId="{E2F2B0FF-6BEA-499C-A878-41B0465E9BEB}" destId="{A70F0206-BCBD-4A07-8939-1261BAF0FF25}" srcOrd="0" destOrd="0" presId="urn:microsoft.com/office/officeart/2005/8/layout/hierarchy2"/>
+    <dgm:cxn modelId="{7F71E358-7F3E-4D4A-8400-942532A9538A}" type="presParOf" srcId="{A70F0206-BCBD-4A07-8939-1261BAF0FF25}" destId="{E4A2D24D-10F8-441A-A1FE-BD0B19601C7F}" srcOrd="0" destOrd="0" presId="urn:microsoft.com/office/officeart/2005/8/layout/hierarchy2"/>
+    <dgm:cxn modelId="{4F5EFDDC-A707-4E70-9136-C43076367A87}" type="presParOf" srcId="{E2F2B0FF-6BEA-499C-A878-41B0465E9BEB}" destId="{63283508-1A3C-456A-AD77-F9607FEC3A7C}" srcOrd="1" destOrd="0" presId="urn:microsoft.com/office/officeart/2005/8/layout/hierarchy2"/>
+    <dgm:cxn modelId="{9D2EE157-FB2E-4530-A5B6-B4F861436E16}" type="presParOf" srcId="{63283508-1A3C-456A-AD77-F9607FEC3A7C}" destId="{D37C3D0D-0597-4636-B7A0-2195DECEC713}" srcOrd="0" destOrd="0" presId="urn:microsoft.com/office/officeart/2005/8/layout/hierarchy2"/>
+    <dgm:cxn modelId="{DEB6FD04-70C9-4EC9-9C8E-EBAF1DE4B85F}" type="presParOf" srcId="{63283508-1A3C-456A-AD77-F9607FEC3A7C}" destId="{1F74AADA-1154-4791-940C-A1BCFC37E929}" srcOrd="1" destOrd="0" presId="urn:microsoft.com/office/officeart/2005/8/layout/hierarchy2"/>
+    <dgm:cxn modelId="{7ADA8A63-7FD9-4952-A173-2701547D253E}" type="presParOf" srcId="{E2F2B0FF-6BEA-499C-A878-41B0465E9BEB}" destId="{5F311DC5-76DB-4DB0-A76D-2E0B07F44151}" srcOrd="2" destOrd="0" presId="urn:microsoft.com/office/officeart/2005/8/layout/hierarchy2"/>
+    <dgm:cxn modelId="{781567C5-0368-48C1-8141-37EE1E00C227}" type="presParOf" srcId="{5F311DC5-76DB-4DB0-A76D-2E0B07F44151}" destId="{637AAB40-E0D8-46F3-B1B2-D699302678C3}" srcOrd="0" destOrd="0" presId="urn:microsoft.com/office/officeart/2005/8/layout/hierarchy2"/>
+    <dgm:cxn modelId="{E9509405-4889-4E6E-8467-4EF293B0E90E}" type="presParOf" srcId="{E2F2B0FF-6BEA-499C-A878-41B0465E9BEB}" destId="{05609823-2E6B-4175-AE34-A4F8E939B5B4}" srcOrd="3" destOrd="0" presId="urn:microsoft.com/office/officeart/2005/8/layout/hierarchy2"/>
+    <dgm:cxn modelId="{DBD8AFDC-F300-4BD3-97ED-4CF9DE471153}" type="presParOf" srcId="{05609823-2E6B-4175-AE34-A4F8E939B5B4}" destId="{916C8F29-B9DB-4723-A03C-4DBC54720E45}" srcOrd="0" destOrd="0" presId="urn:microsoft.com/office/officeart/2005/8/layout/hierarchy2"/>
+    <dgm:cxn modelId="{D581693E-656F-4D49-823B-D8166A82C71E}" type="presParOf" srcId="{05609823-2E6B-4175-AE34-A4F8E939B5B4}" destId="{E04CB983-AC4E-46CF-A3BA-B9FF5E61FD5D}" srcOrd="1" destOrd="0" presId="urn:microsoft.com/office/officeart/2005/8/layout/hierarchy2"/>
+    <dgm:cxn modelId="{49250B5C-9674-4D51-A19D-AE61810F1FC2}" type="presParOf" srcId="{E2F2B0FF-6BEA-499C-A878-41B0465E9BEB}" destId="{C0F234F6-7A1E-46CD-A5FC-E750B08D9384}" srcOrd="4" destOrd="0" presId="urn:microsoft.com/office/officeart/2005/8/layout/hierarchy2"/>
+    <dgm:cxn modelId="{81039537-7015-48EF-9989-4B9B13AB511E}" type="presParOf" srcId="{C0F234F6-7A1E-46CD-A5FC-E750B08D9384}" destId="{E6BB41D8-B5DD-46D8-815F-86B9F29DF008}" srcOrd="0" destOrd="0" presId="urn:microsoft.com/office/officeart/2005/8/layout/hierarchy2"/>
+    <dgm:cxn modelId="{589AAF0F-3480-40B8-A239-5627A2434322}" type="presParOf" srcId="{E2F2B0FF-6BEA-499C-A878-41B0465E9BEB}" destId="{C90D7C2D-B303-4E64-8BF7-6AADD396FD10}" srcOrd="5" destOrd="0" presId="urn:microsoft.com/office/officeart/2005/8/layout/hierarchy2"/>
+    <dgm:cxn modelId="{1EFE42D8-DB2E-4F09-A893-42F5057DAB97}" type="presParOf" srcId="{C90D7C2D-B303-4E64-8BF7-6AADD396FD10}" destId="{1BBB2407-14A0-4BA8-ADE1-BB68ECAFDBD9}" srcOrd="0" destOrd="0" presId="urn:microsoft.com/office/officeart/2005/8/layout/hierarchy2"/>
+    <dgm:cxn modelId="{0ABC8D6A-C29E-44F5-8E61-43A8460FFC2B}" type="presParOf" srcId="{C90D7C2D-B303-4E64-8BF7-6AADD396FD10}" destId="{6265911F-C753-46EF-81F1-E2D14F89A956}" srcOrd="1" destOrd="0" presId="urn:microsoft.com/office/officeart/2005/8/layout/hierarchy2"/>
+    <dgm:cxn modelId="{2CECE8AD-7372-42D1-8007-57FBBB2E88DE}" type="presParOf" srcId="{CC20E605-2980-42DC-A671-7612AF872B65}" destId="{E97E5EFC-3DE1-4583-81D5-D1E4C0B6ADA5}" srcOrd="2" destOrd="0" presId="urn:microsoft.com/office/officeart/2005/8/layout/hierarchy2"/>
+    <dgm:cxn modelId="{B39A4E85-FED5-4038-8286-D35076512BC3}" type="presParOf" srcId="{E97E5EFC-3DE1-4583-81D5-D1E4C0B6ADA5}" destId="{A1563E0B-334A-48B1-986B-C4B35F4EE0FE}" srcOrd="0" destOrd="0" presId="urn:microsoft.com/office/officeart/2005/8/layout/hierarchy2"/>
+    <dgm:cxn modelId="{337FFE08-DEA1-477D-8F04-352C6E590750}" type="presParOf" srcId="{CC20E605-2980-42DC-A671-7612AF872B65}" destId="{464BBCD9-7CB5-4504-B168-BA6CEEC8D5B3}" srcOrd="3" destOrd="0" presId="urn:microsoft.com/office/officeart/2005/8/layout/hierarchy2"/>
+    <dgm:cxn modelId="{8DA4DBC2-A65E-438D-9AE6-75066A6D1B49}" type="presParOf" srcId="{464BBCD9-7CB5-4504-B168-BA6CEEC8D5B3}" destId="{B431DA57-A880-4599-BFFD-BC0D7AD92184}" srcOrd="0" destOrd="0" presId="urn:microsoft.com/office/officeart/2005/8/layout/hierarchy2"/>
+    <dgm:cxn modelId="{604C9869-0B6C-4482-A057-9A6684A0D58C}" type="presParOf" srcId="{464BBCD9-7CB5-4504-B168-BA6CEEC8D5B3}" destId="{05F4CD28-DDD0-4E1D-964F-EC16B14A2D2D}" srcOrd="1" destOrd="0" presId="urn:microsoft.com/office/officeart/2005/8/layout/hierarchy2"/>
+    <dgm:cxn modelId="{F7DDDEFB-95FD-4E2A-9D53-A93A64AD76A1}" type="presParOf" srcId="{05F4CD28-DDD0-4E1D-964F-EC16B14A2D2D}" destId="{60D86AD2-673C-477B-A9E0-CC18D711EF0E}" srcOrd="0" destOrd="0" presId="urn:microsoft.com/office/officeart/2005/8/layout/hierarchy2"/>
+    <dgm:cxn modelId="{882C9BBA-6054-4794-8B0D-20F0B0323DBD}" type="presParOf" srcId="{60D86AD2-673C-477B-A9E0-CC18D711EF0E}" destId="{DD0CAA24-6616-4016-A1BC-0EACC3F09260}" srcOrd="0" destOrd="0" presId="urn:microsoft.com/office/officeart/2005/8/layout/hierarchy2"/>
+    <dgm:cxn modelId="{D8E25726-1FB1-463F-A2F5-A21E373D712D}" type="presParOf" srcId="{05F4CD28-DDD0-4E1D-964F-EC16B14A2D2D}" destId="{60199C30-EACF-4A56-8D01-0805FDC42775}" srcOrd="1" destOrd="0" presId="urn:microsoft.com/office/officeart/2005/8/layout/hierarchy2"/>
+    <dgm:cxn modelId="{9D328BD1-BC01-40B5-A919-67A76B28D050}" type="presParOf" srcId="{60199C30-EACF-4A56-8D01-0805FDC42775}" destId="{E79EEBFD-85C5-44E8-B3D8-87D6A5914BA4}" srcOrd="0" destOrd="0" presId="urn:microsoft.com/office/officeart/2005/8/layout/hierarchy2"/>
+    <dgm:cxn modelId="{38DBA6C1-D94E-452A-B0A7-1C32BD75CED6}" type="presParOf" srcId="{60199C30-EACF-4A56-8D01-0805FDC42775}" destId="{89428CE1-10ED-496D-8D93-1BBB52A26B50}" srcOrd="1" destOrd="0" presId="urn:microsoft.com/office/officeart/2005/8/layout/hierarchy2"/>
+    <dgm:cxn modelId="{704D2473-A853-499E-8E88-9BDF70E1BE96}" type="presParOf" srcId="{05F4CD28-DDD0-4E1D-964F-EC16B14A2D2D}" destId="{27D6B683-8214-456F-9A6B-0C30504B4280}" srcOrd="2" destOrd="0" presId="urn:microsoft.com/office/officeart/2005/8/layout/hierarchy2"/>
+    <dgm:cxn modelId="{76D0D62F-20D2-4EF8-B45C-5E005FF57EE0}" type="presParOf" srcId="{27D6B683-8214-456F-9A6B-0C30504B4280}" destId="{4D6BDA72-3CB3-46BF-821B-8A8BFAFA771D}" srcOrd="0" destOrd="0" presId="urn:microsoft.com/office/officeart/2005/8/layout/hierarchy2"/>
+    <dgm:cxn modelId="{CC726500-7665-4484-BCBF-072A556E833C}" type="presParOf" srcId="{05F4CD28-DDD0-4E1D-964F-EC16B14A2D2D}" destId="{1BD940FB-67B9-4BB6-9CB1-967011529ACC}" srcOrd="3" destOrd="0" presId="urn:microsoft.com/office/officeart/2005/8/layout/hierarchy2"/>
+    <dgm:cxn modelId="{E20617BD-B040-429D-A5F8-6BB782CD5028}" type="presParOf" srcId="{1BD940FB-67B9-4BB6-9CB1-967011529ACC}" destId="{0A9782C6-B619-48D6-BBEF-602028985380}" srcOrd="0" destOrd="0" presId="urn:microsoft.com/office/officeart/2005/8/layout/hierarchy2"/>
+    <dgm:cxn modelId="{9A75BB15-EC23-4E50-A55E-FBC14A6F01A5}" type="presParOf" srcId="{1BD940FB-67B9-4BB6-9CB1-967011529ACC}" destId="{C5A3B136-61B3-4B4F-A584-B7ACCCA1691D}" srcOrd="1" destOrd="0" presId="urn:microsoft.com/office/officeart/2005/8/layout/hierarchy2"/>
+    <dgm:cxn modelId="{B6CC5256-B082-4247-8E07-C6F09B7F8CA7}" type="presParOf" srcId="{05F4CD28-DDD0-4E1D-964F-EC16B14A2D2D}" destId="{FE284050-28EA-49F7-9DCE-15AE30DBBED2}" srcOrd="4" destOrd="0" presId="urn:microsoft.com/office/officeart/2005/8/layout/hierarchy2"/>
+    <dgm:cxn modelId="{5627210C-4228-4279-B804-A9D029DC04AD}" type="presParOf" srcId="{FE284050-28EA-49F7-9DCE-15AE30DBBED2}" destId="{8E88A617-A1E5-412B-B80F-059B7C83FB18}" srcOrd="0" destOrd="0" presId="urn:microsoft.com/office/officeart/2005/8/layout/hierarchy2"/>
+    <dgm:cxn modelId="{A8599D8A-BEAC-4BB4-B46B-D47340EAFE97}" type="presParOf" srcId="{05F4CD28-DDD0-4E1D-964F-EC16B14A2D2D}" destId="{B2977D1D-EDD5-45EF-AD38-65B0889278E5}" srcOrd="5" destOrd="0" presId="urn:microsoft.com/office/officeart/2005/8/layout/hierarchy2"/>
+    <dgm:cxn modelId="{2EF132BD-9EC5-4D5A-A179-E220E708935C}" type="presParOf" srcId="{B2977D1D-EDD5-45EF-AD38-65B0889278E5}" destId="{8DB0E837-7665-44CC-B2E8-C3F1279E04CD}" srcOrd="0" destOrd="0" presId="urn:microsoft.com/office/officeart/2005/8/layout/hierarchy2"/>
+    <dgm:cxn modelId="{3C2BDD5A-EFC8-4118-9A48-7901276C7CE9}" type="presParOf" srcId="{B2977D1D-EDD5-45EF-AD38-65B0889278E5}" destId="{95348C21-6474-4914-AB3A-BE8CE3882709}" srcOrd="1" destOrd="0" presId="urn:microsoft.com/office/officeart/2005/8/layout/hierarchy2"/>
   </dgm:cxnLst>
   <dgm:bg/>
   <dgm:whole/>
-  <dgm:extLst>
-    <a:ext uri="http://schemas.microsoft.com/office/drawing/2008/diagram">
-      <dsp:dataModelExt xmlns:dsp="http://schemas.microsoft.com/office/drawing/2008/diagram" relId="rId25" minVer="http://schemas.openxmlformats.org/drawingml/2006/diagram"/>
-    </a:ext>
-  </dgm:extLst>
 </dgm:dataModel>
 </file>
 
@@ -40630,6 +38507,13 @@
         </dgm:presLayoutVars>
       </dgm:prSet>
       <dgm:spPr/>
+      <dgm:t>
+        <a:bodyPr/>
+        <a:lstStyle/>
+        <a:p>
+          <a:endParaRPr lang="en-US"/>
+        </a:p>
+      </dgm:t>
     </dgm:pt>
     <dgm:pt modelId="{F4093611-5A0B-4A32-A429-B0EF26AE518A}" type="pres">
       <dgm:prSet presAssocID="{DE2A3B09-7C92-4D10-B0DA-5866C611E06B}" presName="linNode" presStyleCnt="0"/>
@@ -40643,6 +38527,13 @@
         </dgm:presLayoutVars>
       </dgm:prSet>
       <dgm:spPr/>
+      <dgm:t>
+        <a:bodyPr/>
+        <a:lstStyle/>
+        <a:p>
+          <a:endParaRPr lang="en-US"/>
+        </a:p>
+      </dgm:t>
     </dgm:pt>
     <dgm:pt modelId="{1D6E39EF-AC66-4DFF-91D7-951DB9BDFDA3}" type="pres">
       <dgm:prSet presAssocID="{DE2A3B09-7C92-4D10-B0DA-5866C611E06B}" presName="descendantText" presStyleLbl="alignAccFollowNode1" presStyleIdx="0" presStyleCnt="5">
@@ -40651,6 +38542,13 @@
         </dgm:presLayoutVars>
       </dgm:prSet>
       <dgm:spPr/>
+      <dgm:t>
+        <a:bodyPr/>
+        <a:lstStyle/>
+        <a:p>
+          <a:endParaRPr lang="en-US"/>
+        </a:p>
+      </dgm:t>
     </dgm:pt>
     <dgm:pt modelId="{6A5BF789-07C7-4E03-BA66-0BE632801EBD}" type="pres">
       <dgm:prSet presAssocID="{98F2B874-7D01-49E4-B15F-8C408A81732D}" presName="sp" presStyleCnt="0"/>
@@ -40668,6 +38566,13 @@
         </dgm:presLayoutVars>
       </dgm:prSet>
       <dgm:spPr/>
+      <dgm:t>
+        <a:bodyPr/>
+        <a:lstStyle/>
+        <a:p>
+          <a:endParaRPr lang="en-US"/>
+        </a:p>
+      </dgm:t>
     </dgm:pt>
     <dgm:pt modelId="{DC8B271B-EC54-44F4-9DB1-DECC323CB537}" type="pres">
       <dgm:prSet presAssocID="{26AD763D-7629-447D-8D9B-992A9C1F0BC2}" presName="descendantText" presStyleLbl="alignAccFollowNode1" presStyleIdx="1" presStyleCnt="5">
@@ -40676,6 +38581,13 @@
         </dgm:presLayoutVars>
       </dgm:prSet>
       <dgm:spPr/>
+      <dgm:t>
+        <a:bodyPr/>
+        <a:lstStyle/>
+        <a:p>
+          <a:endParaRPr lang="en-US"/>
+        </a:p>
+      </dgm:t>
     </dgm:pt>
     <dgm:pt modelId="{A14010B8-7ACF-4283-BF6C-3847164313AA}" type="pres">
       <dgm:prSet presAssocID="{2A116B2B-5157-444E-860A-EAE5894E09EF}" presName="sp" presStyleCnt="0"/>
@@ -40693,6 +38605,13 @@
         </dgm:presLayoutVars>
       </dgm:prSet>
       <dgm:spPr/>
+      <dgm:t>
+        <a:bodyPr/>
+        <a:lstStyle/>
+        <a:p>
+          <a:endParaRPr lang="en-US"/>
+        </a:p>
+      </dgm:t>
     </dgm:pt>
     <dgm:pt modelId="{BDB8F746-A968-43CB-9BEF-0F3D7D81D18B}" type="pres">
       <dgm:prSet presAssocID="{FA96B457-3C97-46D7-A181-4E5BD56939B4}" presName="descendantText" presStyleLbl="alignAccFollowNode1" presStyleIdx="2" presStyleCnt="5">
@@ -40701,6 +38620,13 @@
         </dgm:presLayoutVars>
       </dgm:prSet>
       <dgm:spPr/>
+      <dgm:t>
+        <a:bodyPr/>
+        <a:lstStyle/>
+        <a:p>
+          <a:endParaRPr lang="en-US"/>
+        </a:p>
+      </dgm:t>
     </dgm:pt>
     <dgm:pt modelId="{735F0A7F-7E0F-432A-819C-ADBF3C4EDCAD}" type="pres">
       <dgm:prSet presAssocID="{C46CB198-98E6-4F5A-9EFA-0E56180527A6}" presName="sp" presStyleCnt="0"/>
@@ -40718,6 +38644,13 @@
         </dgm:presLayoutVars>
       </dgm:prSet>
       <dgm:spPr/>
+      <dgm:t>
+        <a:bodyPr/>
+        <a:lstStyle/>
+        <a:p>
+          <a:endParaRPr lang="en-US"/>
+        </a:p>
+      </dgm:t>
     </dgm:pt>
     <dgm:pt modelId="{7D20A007-1FBC-4B11-A8DE-7A5F345D4C57}" type="pres">
       <dgm:prSet presAssocID="{A8233BC9-FF20-433E-8326-7C21917F74C8}" presName="descendantText" presStyleLbl="alignAccFollowNode1" presStyleIdx="3" presStyleCnt="5">
@@ -40726,6 +38659,13 @@
         </dgm:presLayoutVars>
       </dgm:prSet>
       <dgm:spPr/>
+      <dgm:t>
+        <a:bodyPr/>
+        <a:lstStyle/>
+        <a:p>
+          <a:endParaRPr lang="en-US"/>
+        </a:p>
+      </dgm:t>
     </dgm:pt>
     <dgm:pt modelId="{F326D3F2-AB2A-448C-B10A-F0EB08EE7D50}" type="pres">
       <dgm:prSet presAssocID="{391D1F8E-97B8-4375-84B5-66435306E78B}" presName="sp" presStyleCnt="0"/>
@@ -40743,6 +38683,13 @@
         </dgm:presLayoutVars>
       </dgm:prSet>
       <dgm:spPr/>
+      <dgm:t>
+        <a:bodyPr/>
+        <a:lstStyle/>
+        <a:p>
+          <a:endParaRPr lang="en-US"/>
+        </a:p>
+      </dgm:t>
     </dgm:pt>
     <dgm:pt modelId="{08FA6EFF-B3FB-4C03-91EE-D5BF7FD419FB}" type="pres">
       <dgm:prSet presAssocID="{D9109912-15A7-40E7-BA89-FEB477B47361}" presName="descendantText" presStyleLbl="alignAccFollowNode1" presStyleIdx="4" presStyleCnt="5">
@@ -40751,59 +38698,61 @@
         </dgm:presLayoutVars>
       </dgm:prSet>
       <dgm:spPr/>
+      <dgm:t>
+        <a:bodyPr/>
+        <a:lstStyle/>
+        <a:p>
+          <a:endParaRPr lang="en-US"/>
+        </a:p>
+      </dgm:t>
     </dgm:pt>
   </dgm:ptLst>
   <dgm:cxnLst>
-    <dgm:cxn modelId="{CFB7BC07-5AF1-4FB6-9913-E8A6A08B65EB}" type="presOf" srcId="{AF437074-D233-4C01-9AFF-38132263E530}" destId="{1D6E39EF-AC66-4DFF-91D7-951DB9BDFDA3}" srcOrd="0" destOrd="0" presId="urn:microsoft.com/office/officeart/2005/8/layout/vList5"/>
-    <dgm:cxn modelId="{92331B13-0D1B-4C2E-9439-B451171066FB}" type="presOf" srcId="{DE2A3B09-7C92-4D10-B0DA-5866C611E06B}" destId="{2B3889B6-21F1-4E28-A202-BDB86900D191}" srcOrd="0" destOrd="0" presId="urn:microsoft.com/office/officeart/2005/8/layout/vList5"/>
-    <dgm:cxn modelId="{C54FDA16-48C4-47C8-AFFE-D00D2C4F4458}" type="presOf" srcId="{370A2969-75D6-4F26-BEA7-0DE79C7BFF86}" destId="{DC8B271B-EC54-44F4-9DB1-DECC323CB537}" srcOrd="0" destOrd="0" presId="urn:microsoft.com/office/officeart/2005/8/layout/vList5"/>
-    <dgm:cxn modelId="{A55BED43-C307-4497-A044-057E0EEE81C7}" srcId="{26AD763D-7629-447D-8D9B-992A9C1F0BC2}" destId="{370A2969-75D6-4F26-BEA7-0DE79C7BFF86}" srcOrd="0" destOrd="0" parTransId="{8E7008C5-FF3E-4C6D-A115-E6A1D1A445FC}" sibTransId="{36C3A8CF-BDFF-4DAC-85BB-0DC3B3B6EE87}"/>
-    <dgm:cxn modelId="{961AB251-A494-4DE1-8D6C-0B08B55BE627}" type="presOf" srcId="{39959040-5C3E-465F-863D-2B7A47FABC3C}" destId="{B56A5061-49AB-4B62-9637-C7CA35E619BC}" srcOrd="0" destOrd="0" presId="urn:microsoft.com/office/officeart/2005/8/layout/vList5"/>
-    <dgm:cxn modelId="{4725C471-26CC-4608-A6F9-3C4016623085}" srcId="{D9109912-15A7-40E7-BA89-FEB477B47361}" destId="{0F42F2C2-355C-44B0-815B-EC89A87C45B5}" srcOrd="1" destOrd="0" parTransId="{4B8E975F-D0EA-41C3-BA44-B20CDD0A68FE}" sibTransId="{3F21475E-E904-4C4C-90D4-491B0498A861}"/>
-    <dgm:cxn modelId="{C0486B74-048C-4B1C-9547-75041DBD4D59}" srcId="{39959040-5C3E-465F-863D-2B7A47FABC3C}" destId="{D9109912-15A7-40E7-BA89-FEB477B47361}" srcOrd="4" destOrd="0" parTransId="{C363505B-8BCE-4E61-B215-7B3BCEF0FB3E}" sibTransId="{F71FB5DE-6A40-4AC3-96F7-038AD0CE3CFD}"/>
+    <dgm:cxn modelId="{967AFC12-F760-4DF6-87F3-40D4C16A3466}" type="presOf" srcId="{370A2969-75D6-4F26-BEA7-0DE79C7BFF86}" destId="{DC8B271B-EC54-44F4-9DB1-DECC323CB537}" srcOrd="0" destOrd="0" presId="urn:microsoft.com/office/officeart/2005/8/layout/vList5"/>
     <dgm:cxn modelId="{7603E07D-3DE7-4D6C-94AF-79FDF7919C18}" srcId="{39959040-5C3E-465F-863D-2B7A47FABC3C}" destId="{DE2A3B09-7C92-4D10-B0DA-5866C611E06B}" srcOrd="0" destOrd="0" parTransId="{B33FAD3A-6918-4863-9D7D-A5D3F6A69DF3}" sibTransId="{98F2B874-7D01-49E4-B15F-8C408A81732D}"/>
-    <dgm:cxn modelId="{2C5D427F-A89C-4D80-9893-9B4993BB52ED}" type="presOf" srcId="{26AD763D-7629-447D-8D9B-992A9C1F0BC2}" destId="{1D390B4E-5997-4DA6-B8C4-7F8D81DCF46A}" srcOrd="0" destOrd="0" presId="urn:microsoft.com/office/officeart/2005/8/layout/vList5"/>
-    <dgm:cxn modelId="{4DB527AD-6D94-43AA-8B46-85F1FCF9E1B4}" type="presOf" srcId="{7D186827-33A7-4D1C-8322-27C5994D9207}" destId="{7D20A007-1FBC-4B11-A8DE-7A5F345D4C57}" srcOrd="0" destOrd="0" presId="urn:microsoft.com/office/officeart/2005/8/layout/vList5"/>
-    <dgm:cxn modelId="{F32F34AE-8315-49B4-BEA0-E08ABC20978F}" srcId="{39959040-5C3E-465F-863D-2B7A47FABC3C}" destId="{A8233BC9-FF20-433E-8326-7C21917F74C8}" srcOrd="3" destOrd="0" parTransId="{D2DA575B-594F-4613-89E2-6FA931CD1BB5}" sibTransId="{391D1F8E-97B8-4375-84B5-66435306E78B}"/>
-    <dgm:cxn modelId="{A0DED9B3-38BA-4DB6-9BDA-076F4016B193}" type="presOf" srcId="{A8233BC9-FF20-433E-8326-7C21917F74C8}" destId="{3F87A4D4-9925-49B6-8822-BED4C3BDA2D4}" srcOrd="0" destOrd="0" presId="urn:microsoft.com/office/officeart/2005/8/layout/vList5"/>
-    <dgm:cxn modelId="{577633C0-05E1-4443-A1B6-DB19665A1B0A}" type="presOf" srcId="{D9109912-15A7-40E7-BA89-FEB477B47361}" destId="{E5BB8ED1-3338-4914-B54B-27583ECB01F8}" srcOrd="0" destOrd="0" presId="urn:microsoft.com/office/officeart/2005/8/layout/vList5"/>
-    <dgm:cxn modelId="{F57499C4-42E1-462D-9745-A739F82F264A}" srcId="{A8233BC9-FF20-433E-8326-7C21917F74C8}" destId="{7D186827-33A7-4D1C-8322-27C5994D9207}" srcOrd="0" destOrd="0" parTransId="{8529F0E3-4C1D-493C-BEAB-76DB96F8B2E9}" sibTransId="{E476C6DE-44A2-4B70-A0C2-8026C5D19B09}"/>
-    <dgm:cxn modelId="{1AE41DC5-4156-4AE4-9EDE-89E795EDB336}" type="presOf" srcId="{CE7DD47A-122C-46D4-8164-13E3A5D38D4E}" destId="{BDB8F746-A968-43CB-9BEF-0F3D7D81D18B}" srcOrd="0" destOrd="0" presId="urn:microsoft.com/office/officeart/2005/8/layout/vList5"/>
-    <dgm:cxn modelId="{06516EC8-3543-428B-9C18-762BA20136D4}" type="presOf" srcId="{0F42F2C2-355C-44B0-815B-EC89A87C45B5}" destId="{08FA6EFF-B3FB-4C03-91EE-D5BF7FD419FB}" srcOrd="0" destOrd="1" presId="urn:microsoft.com/office/officeart/2005/8/layout/vList5"/>
-    <dgm:cxn modelId="{07FC4FCE-624C-4ABA-A921-77C141DBF986}" srcId="{FA96B457-3C97-46D7-A181-4E5BD56939B4}" destId="{CE7DD47A-122C-46D4-8164-13E3A5D38D4E}" srcOrd="0" destOrd="0" parTransId="{BD5CDF25-F26B-4953-B22D-562C8A3CD99F}" sibTransId="{C22A1EF2-B6D8-4FC7-A532-D3602B4DBD06}"/>
-    <dgm:cxn modelId="{022B5ED8-4F2D-469D-A92C-632122FD8362}" type="presOf" srcId="{87D8EDEC-01A2-4988-BA58-550B7F844B9F}" destId="{08FA6EFF-B3FB-4C03-91EE-D5BF7FD419FB}" srcOrd="0" destOrd="0" presId="urn:microsoft.com/office/officeart/2005/8/layout/vList5"/>
-    <dgm:cxn modelId="{4111D4DD-22F8-4347-8582-525EF336FD38}" type="presOf" srcId="{FA96B457-3C97-46D7-A181-4E5BD56939B4}" destId="{8BD97D6B-808E-43E0-8E4E-5C73715C7AA6}" srcOrd="0" destOrd="0" presId="urn:microsoft.com/office/officeart/2005/8/layout/vList5"/>
+    <dgm:cxn modelId="{253C6B59-029C-4B28-AF88-2B23F0B3E52F}" type="presOf" srcId="{87D8EDEC-01A2-4988-BA58-550B7F844B9F}" destId="{08FA6EFF-B3FB-4C03-91EE-D5BF7FD419FB}" srcOrd="0" destOrd="0" presId="urn:microsoft.com/office/officeart/2005/8/layout/vList5"/>
+    <dgm:cxn modelId="{D2621F68-F3A5-4798-AFA0-10D9C5C34730}" type="presOf" srcId="{CE7DD47A-122C-46D4-8164-13E3A5D38D4E}" destId="{BDB8F746-A968-43CB-9BEF-0F3D7D81D18B}" srcOrd="0" destOrd="0" presId="urn:microsoft.com/office/officeart/2005/8/layout/vList5"/>
+    <dgm:cxn modelId="{960435F2-3299-46ED-8A92-9B2DB4316EFC}" srcId="{39959040-5C3E-465F-863D-2B7A47FABC3C}" destId="{26AD763D-7629-447D-8D9B-992A9C1F0BC2}" srcOrd="1" destOrd="0" parTransId="{F3BFC6D5-A1EE-4918-A850-FCA8460746A0}" sibTransId="{2A116B2B-5157-444E-860A-EAE5894E09EF}"/>
+    <dgm:cxn modelId="{CAD2F9DC-E4AF-48A2-8E2C-24CD418BC110}" type="presOf" srcId="{DE2A3B09-7C92-4D10-B0DA-5866C611E06B}" destId="{2B3889B6-21F1-4E28-A202-BDB86900D191}" srcOrd="0" destOrd="0" presId="urn:microsoft.com/office/officeart/2005/8/layout/vList5"/>
+    <dgm:cxn modelId="{61472CB4-168C-4BD7-AD5D-7A63AE2CD9C6}" type="presOf" srcId="{AF437074-D233-4C01-9AFF-38132263E530}" destId="{1D6E39EF-AC66-4DFF-91D7-951DB9BDFDA3}" srcOrd="0" destOrd="0" presId="urn:microsoft.com/office/officeart/2005/8/layout/vList5"/>
+    <dgm:cxn modelId="{79DB50B3-FA8B-46A8-91F7-1A7D7C2C1818}" type="presOf" srcId="{0F42F2C2-355C-44B0-815B-EC89A87C45B5}" destId="{08FA6EFF-B3FB-4C03-91EE-D5BF7FD419FB}" srcOrd="0" destOrd="1" presId="urn:microsoft.com/office/officeart/2005/8/layout/vList5"/>
+    <dgm:cxn modelId="{80F345EF-2373-49E1-8C40-D6CE24FAB2AA}" type="presOf" srcId="{26AD763D-7629-447D-8D9B-992A9C1F0BC2}" destId="{1D390B4E-5997-4DA6-B8C4-7F8D81DCF46A}" srcOrd="0" destOrd="0" presId="urn:microsoft.com/office/officeart/2005/8/layout/vList5"/>
     <dgm:cxn modelId="{634D85E0-04CC-4DF8-89C2-25A3CB8507BF}" srcId="{39959040-5C3E-465F-863D-2B7A47FABC3C}" destId="{FA96B457-3C97-46D7-A181-4E5BD56939B4}" srcOrd="2" destOrd="0" parTransId="{1D27C81D-822B-4E00-85D2-FF2234D8AFF9}" sibTransId="{C46CB198-98E6-4F5A-9EFA-0E56180527A6}"/>
     <dgm:cxn modelId="{0A0AEBEB-861E-419B-BD27-59184C107A44}" srcId="{D9109912-15A7-40E7-BA89-FEB477B47361}" destId="{87D8EDEC-01A2-4988-BA58-550B7F844B9F}" srcOrd="0" destOrd="0" parTransId="{7F28793C-C91D-4EFF-A7EA-11DB73FC72C8}" sibTransId="{EBFAD401-7EAB-45E5-B867-14F0676C7B6B}"/>
-    <dgm:cxn modelId="{960435F2-3299-46ED-8A92-9B2DB4316EFC}" srcId="{39959040-5C3E-465F-863D-2B7A47FABC3C}" destId="{26AD763D-7629-447D-8D9B-992A9C1F0BC2}" srcOrd="1" destOrd="0" parTransId="{F3BFC6D5-A1EE-4918-A850-FCA8460746A0}" sibTransId="{2A116B2B-5157-444E-860A-EAE5894E09EF}"/>
+    <dgm:cxn modelId="{F32F34AE-8315-49B4-BEA0-E08ABC20978F}" srcId="{39959040-5C3E-465F-863D-2B7A47FABC3C}" destId="{A8233BC9-FF20-433E-8326-7C21917F74C8}" srcOrd="3" destOrd="0" parTransId="{D2DA575B-594F-4613-89E2-6FA931CD1BB5}" sibTransId="{391D1F8E-97B8-4375-84B5-66435306E78B}"/>
+    <dgm:cxn modelId="{C0486B74-048C-4B1C-9547-75041DBD4D59}" srcId="{39959040-5C3E-465F-863D-2B7A47FABC3C}" destId="{D9109912-15A7-40E7-BA89-FEB477B47361}" srcOrd="4" destOrd="0" parTransId="{C363505B-8BCE-4E61-B215-7B3BCEF0FB3E}" sibTransId="{F71FB5DE-6A40-4AC3-96F7-038AD0CE3CFD}"/>
+    <dgm:cxn modelId="{35E34FC8-7C06-4EBA-A47D-A707D899EFD8}" type="presOf" srcId="{A8233BC9-FF20-433E-8326-7C21917F74C8}" destId="{3F87A4D4-9925-49B6-8822-BED4C3BDA2D4}" srcOrd="0" destOrd="0" presId="urn:microsoft.com/office/officeart/2005/8/layout/vList5"/>
+    <dgm:cxn modelId="{4725C471-26CC-4608-A6F9-3C4016623085}" srcId="{D9109912-15A7-40E7-BA89-FEB477B47361}" destId="{0F42F2C2-355C-44B0-815B-EC89A87C45B5}" srcOrd="1" destOrd="0" parTransId="{4B8E975F-D0EA-41C3-BA44-B20CDD0A68FE}" sibTransId="{3F21475E-E904-4C4C-90D4-491B0498A861}"/>
+    <dgm:cxn modelId="{AE7FCEC0-0C22-404E-8FFA-A04106378458}" type="presOf" srcId="{D9109912-15A7-40E7-BA89-FEB477B47361}" destId="{E5BB8ED1-3338-4914-B54B-27583ECB01F8}" srcOrd="0" destOrd="0" presId="urn:microsoft.com/office/officeart/2005/8/layout/vList5"/>
     <dgm:cxn modelId="{F943B4FB-7C24-497A-89EA-53CF663584DB}" srcId="{DE2A3B09-7C92-4D10-B0DA-5866C611E06B}" destId="{AF437074-D233-4C01-9AFF-38132263E530}" srcOrd="0" destOrd="0" parTransId="{D7132CF7-780D-48F9-9C8A-2B28D7BE81C0}" sibTransId="{37C1A1E5-BE89-458C-B99D-1FF25A1A47E4}"/>
-    <dgm:cxn modelId="{B5E32BC2-5BA4-47E6-81FD-1C6C61E9B505}" type="presParOf" srcId="{B56A5061-49AB-4B62-9637-C7CA35E619BC}" destId="{F4093611-5A0B-4A32-A429-B0EF26AE518A}" srcOrd="0" destOrd="0" presId="urn:microsoft.com/office/officeart/2005/8/layout/vList5"/>
-    <dgm:cxn modelId="{7BEB0688-89EF-461A-923E-6E315AC041F9}" type="presParOf" srcId="{F4093611-5A0B-4A32-A429-B0EF26AE518A}" destId="{2B3889B6-21F1-4E28-A202-BDB86900D191}" srcOrd="0" destOrd="0" presId="urn:microsoft.com/office/officeart/2005/8/layout/vList5"/>
-    <dgm:cxn modelId="{0A64AFB0-8CFF-4614-AAD8-FADB7A31ED4A}" type="presParOf" srcId="{F4093611-5A0B-4A32-A429-B0EF26AE518A}" destId="{1D6E39EF-AC66-4DFF-91D7-951DB9BDFDA3}" srcOrd="1" destOrd="0" presId="urn:microsoft.com/office/officeart/2005/8/layout/vList5"/>
-    <dgm:cxn modelId="{13BA9E75-B644-4463-B462-1E613CD0D3AF}" type="presParOf" srcId="{B56A5061-49AB-4B62-9637-C7CA35E619BC}" destId="{6A5BF789-07C7-4E03-BA66-0BE632801EBD}" srcOrd="1" destOrd="0" presId="urn:microsoft.com/office/officeart/2005/8/layout/vList5"/>
-    <dgm:cxn modelId="{D980C1AB-B83C-420C-A55E-218B50066F4D}" type="presParOf" srcId="{B56A5061-49AB-4B62-9637-C7CA35E619BC}" destId="{B12F86C9-28C9-4D22-A414-D505D6E83627}" srcOrd="2" destOrd="0" presId="urn:microsoft.com/office/officeart/2005/8/layout/vList5"/>
-    <dgm:cxn modelId="{162F1528-DFE8-485B-B122-3F1D4381DAC0}" type="presParOf" srcId="{B12F86C9-28C9-4D22-A414-D505D6E83627}" destId="{1D390B4E-5997-4DA6-B8C4-7F8D81DCF46A}" srcOrd="0" destOrd="0" presId="urn:microsoft.com/office/officeart/2005/8/layout/vList5"/>
-    <dgm:cxn modelId="{5D1F2D35-A654-45A1-9817-4967455F81DB}" type="presParOf" srcId="{B12F86C9-28C9-4D22-A414-D505D6E83627}" destId="{DC8B271B-EC54-44F4-9DB1-DECC323CB537}" srcOrd="1" destOrd="0" presId="urn:microsoft.com/office/officeart/2005/8/layout/vList5"/>
-    <dgm:cxn modelId="{26E67521-700C-451A-B7CF-1E632A650660}" type="presParOf" srcId="{B56A5061-49AB-4B62-9637-C7CA35E619BC}" destId="{A14010B8-7ACF-4283-BF6C-3847164313AA}" srcOrd="3" destOrd="0" presId="urn:microsoft.com/office/officeart/2005/8/layout/vList5"/>
-    <dgm:cxn modelId="{206B9437-8870-49D6-A868-60592F2D3735}" type="presParOf" srcId="{B56A5061-49AB-4B62-9637-C7CA35E619BC}" destId="{7E3844D4-DEBB-4E51-A74E-8EB8A93E75B4}" srcOrd="4" destOrd="0" presId="urn:microsoft.com/office/officeart/2005/8/layout/vList5"/>
-    <dgm:cxn modelId="{08DA6E2D-67EA-4B55-BF86-185D48E61901}" type="presParOf" srcId="{7E3844D4-DEBB-4E51-A74E-8EB8A93E75B4}" destId="{8BD97D6B-808E-43E0-8E4E-5C73715C7AA6}" srcOrd="0" destOrd="0" presId="urn:microsoft.com/office/officeart/2005/8/layout/vList5"/>
-    <dgm:cxn modelId="{1BF13535-2DA7-4E26-ACD7-0E58B9ED1433}" type="presParOf" srcId="{7E3844D4-DEBB-4E51-A74E-8EB8A93E75B4}" destId="{BDB8F746-A968-43CB-9BEF-0F3D7D81D18B}" srcOrd="1" destOrd="0" presId="urn:microsoft.com/office/officeart/2005/8/layout/vList5"/>
-    <dgm:cxn modelId="{2D53EF77-F6E1-4CCB-97C2-AA82823ED522}" type="presParOf" srcId="{B56A5061-49AB-4B62-9637-C7CA35E619BC}" destId="{735F0A7F-7E0F-432A-819C-ADBF3C4EDCAD}" srcOrd="5" destOrd="0" presId="urn:microsoft.com/office/officeart/2005/8/layout/vList5"/>
-    <dgm:cxn modelId="{1F777B05-157B-45F7-A9FF-D7A9BBE90C46}" type="presParOf" srcId="{B56A5061-49AB-4B62-9637-C7CA35E619BC}" destId="{56FCE7BA-1BB8-4FFF-91A4-53AB3C0CE2F5}" srcOrd="6" destOrd="0" presId="urn:microsoft.com/office/officeart/2005/8/layout/vList5"/>
-    <dgm:cxn modelId="{D4BBE69B-39B8-4B85-9A06-48C1D2E5A9E1}" type="presParOf" srcId="{56FCE7BA-1BB8-4FFF-91A4-53AB3C0CE2F5}" destId="{3F87A4D4-9925-49B6-8822-BED4C3BDA2D4}" srcOrd="0" destOrd="0" presId="urn:microsoft.com/office/officeart/2005/8/layout/vList5"/>
-    <dgm:cxn modelId="{6DFC2CA1-5605-4BD2-A990-ACE8EC99DF28}" type="presParOf" srcId="{56FCE7BA-1BB8-4FFF-91A4-53AB3C0CE2F5}" destId="{7D20A007-1FBC-4B11-A8DE-7A5F345D4C57}" srcOrd="1" destOrd="0" presId="urn:microsoft.com/office/officeart/2005/8/layout/vList5"/>
-    <dgm:cxn modelId="{7523614F-CA61-46BA-9083-AC59E2435FF8}" type="presParOf" srcId="{B56A5061-49AB-4B62-9637-C7CA35E619BC}" destId="{F326D3F2-AB2A-448C-B10A-F0EB08EE7D50}" srcOrd="7" destOrd="0" presId="urn:microsoft.com/office/officeart/2005/8/layout/vList5"/>
-    <dgm:cxn modelId="{1D79DD61-47B9-413F-A587-1FD710DA9989}" type="presParOf" srcId="{B56A5061-49AB-4B62-9637-C7CA35E619BC}" destId="{8699106F-E76D-45D6-BFA2-5837ECF0314D}" srcOrd="8" destOrd="0" presId="urn:microsoft.com/office/officeart/2005/8/layout/vList5"/>
-    <dgm:cxn modelId="{CFBB6AAA-64F8-441E-85A0-4511F275E0B4}" type="presParOf" srcId="{8699106F-E76D-45D6-BFA2-5837ECF0314D}" destId="{E5BB8ED1-3338-4914-B54B-27583ECB01F8}" srcOrd="0" destOrd="0" presId="urn:microsoft.com/office/officeart/2005/8/layout/vList5"/>
-    <dgm:cxn modelId="{6323B09F-DC9B-4DF0-AA1F-01DD179F1CBF}" type="presParOf" srcId="{8699106F-E76D-45D6-BFA2-5837ECF0314D}" destId="{08FA6EFF-B3FB-4C03-91EE-D5BF7FD419FB}" srcOrd="1" destOrd="0" presId="urn:microsoft.com/office/officeart/2005/8/layout/vList5"/>
+    <dgm:cxn modelId="{F57499C4-42E1-462D-9745-A739F82F264A}" srcId="{A8233BC9-FF20-433E-8326-7C21917F74C8}" destId="{7D186827-33A7-4D1C-8322-27C5994D9207}" srcOrd="0" destOrd="0" parTransId="{8529F0E3-4C1D-493C-BEAB-76DB96F8B2E9}" sibTransId="{E476C6DE-44A2-4B70-A0C2-8026C5D19B09}"/>
+    <dgm:cxn modelId="{07FC4FCE-624C-4ABA-A921-77C141DBF986}" srcId="{FA96B457-3C97-46D7-A181-4E5BD56939B4}" destId="{CE7DD47A-122C-46D4-8164-13E3A5D38D4E}" srcOrd="0" destOrd="0" parTransId="{BD5CDF25-F26B-4953-B22D-562C8A3CD99F}" sibTransId="{C22A1EF2-B6D8-4FC7-A532-D3602B4DBD06}"/>
+    <dgm:cxn modelId="{A55BED43-C307-4497-A044-057E0EEE81C7}" srcId="{26AD763D-7629-447D-8D9B-992A9C1F0BC2}" destId="{370A2969-75D6-4F26-BEA7-0DE79C7BFF86}" srcOrd="0" destOrd="0" parTransId="{8E7008C5-FF3E-4C6D-A115-E6A1D1A445FC}" sibTransId="{36C3A8CF-BDFF-4DAC-85BB-0DC3B3B6EE87}"/>
+    <dgm:cxn modelId="{93CF4828-724A-4F89-B842-8E6E902E14B4}" type="presOf" srcId="{39959040-5C3E-465F-863D-2B7A47FABC3C}" destId="{B56A5061-49AB-4B62-9637-C7CA35E619BC}" srcOrd="0" destOrd="0" presId="urn:microsoft.com/office/officeart/2005/8/layout/vList5"/>
+    <dgm:cxn modelId="{B145DE88-85B5-41FC-8E88-A24803FFAB0F}" type="presOf" srcId="{FA96B457-3C97-46D7-A181-4E5BD56939B4}" destId="{8BD97D6B-808E-43E0-8E4E-5C73715C7AA6}" srcOrd="0" destOrd="0" presId="urn:microsoft.com/office/officeart/2005/8/layout/vList5"/>
+    <dgm:cxn modelId="{C60F3344-8130-4EDE-A76B-EB703606FD56}" type="presOf" srcId="{7D186827-33A7-4D1C-8322-27C5994D9207}" destId="{7D20A007-1FBC-4B11-A8DE-7A5F345D4C57}" srcOrd="0" destOrd="0" presId="urn:microsoft.com/office/officeart/2005/8/layout/vList5"/>
+    <dgm:cxn modelId="{977F012C-A84F-40F9-A18E-B20155C95954}" type="presParOf" srcId="{B56A5061-49AB-4B62-9637-C7CA35E619BC}" destId="{F4093611-5A0B-4A32-A429-B0EF26AE518A}" srcOrd="0" destOrd="0" presId="urn:microsoft.com/office/officeart/2005/8/layout/vList5"/>
+    <dgm:cxn modelId="{A3BB1FC1-87A9-48C6-B816-5227CA365148}" type="presParOf" srcId="{F4093611-5A0B-4A32-A429-B0EF26AE518A}" destId="{2B3889B6-21F1-4E28-A202-BDB86900D191}" srcOrd="0" destOrd="0" presId="urn:microsoft.com/office/officeart/2005/8/layout/vList5"/>
+    <dgm:cxn modelId="{7632143E-F439-4644-B4D2-C5FF09337AD7}" type="presParOf" srcId="{F4093611-5A0B-4A32-A429-B0EF26AE518A}" destId="{1D6E39EF-AC66-4DFF-91D7-951DB9BDFDA3}" srcOrd="1" destOrd="0" presId="urn:microsoft.com/office/officeart/2005/8/layout/vList5"/>
+    <dgm:cxn modelId="{9B2ACD96-43BA-462F-BBC5-B26F3949E9C8}" type="presParOf" srcId="{B56A5061-49AB-4B62-9637-C7CA35E619BC}" destId="{6A5BF789-07C7-4E03-BA66-0BE632801EBD}" srcOrd="1" destOrd="0" presId="urn:microsoft.com/office/officeart/2005/8/layout/vList5"/>
+    <dgm:cxn modelId="{511D9424-DBEF-4CAC-851D-DC286442C61E}" type="presParOf" srcId="{B56A5061-49AB-4B62-9637-C7CA35E619BC}" destId="{B12F86C9-28C9-4D22-A414-D505D6E83627}" srcOrd="2" destOrd="0" presId="urn:microsoft.com/office/officeart/2005/8/layout/vList5"/>
+    <dgm:cxn modelId="{3AD46FC5-8C9A-4917-BEC1-A9356D7A5FA9}" type="presParOf" srcId="{B12F86C9-28C9-4D22-A414-D505D6E83627}" destId="{1D390B4E-5997-4DA6-B8C4-7F8D81DCF46A}" srcOrd="0" destOrd="0" presId="urn:microsoft.com/office/officeart/2005/8/layout/vList5"/>
+    <dgm:cxn modelId="{739742AD-2C8C-44E9-AABC-51590DE2EA05}" type="presParOf" srcId="{B12F86C9-28C9-4D22-A414-D505D6E83627}" destId="{DC8B271B-EC54-44F4-9DB1-DECC323CB537}" srcOrd="1" destOrd="0" presId="urn:microsoft.com/office/officeart/2005/8/layout/vList5"/>
+    <dgm:cxn modelId="{98DAA3FA-FFE3-4F00-8692-7F359208B056}" type="presParOf" srcId="{B56A5061-49AB-4B62-9637-C7CA35E619BC}" destId="{A14010B8-7ACF-4283-BF6C-3847164313AA}" srcOrd="3" destOrd="0" presId="urn:microsoft.com/office/officeart/2005/8/layout/vList5"/>
+    <dgm:cxn modelId="{42AEE80F-36E6-4C20-8304-06BA900E3EC7}" type="presParOf" srcId="{B56A5061-49AB-4B62-9637-C7CA35E619BC}" destId="{7E3844D4-DEBB-4E51-A74E-8EB8A93E75B4}" srcOrd="4" destOrd="0" presId="urn:microsoft.com/office/officeart/2005/8/layout/vList5"/>
+    <dgm:cxn modelId="{5D022344-BBD5-4201-9185-2B50AF6E622A}" type="presParOf" srcId="{7E3844D4-DEBB-4E51-A74E-8EB8A93E75B4}" destId="{8BD97D6B-808E-43E0-8E4E-5C73715C7AA6}" srcOrd="0" destOrd="0" presId="urn:microsoft.com/office/officeart/2005/8/layout/vList5"/>
+    <dgm:cxn modelId="{9879F127-17DA-4BED-A895-31F9B23633D3}" type="presParOf" srcId="{7E3844D4-DEBB-4E51-A74E-8EB8A93E75B4}" destId="{BDB8F746-A968-43CB-9BEF-0F3D7D81D18B}" srcOrd="1" destOrd="0" presId="urn:microsoft.com/office/officeart/2005/8/layout/vList5"/>
+    <dgm:cxn modelId="{8B407F15-3760-42DD-8B81-634E0DD5FA44}" type="presParOf" srcId="{B56A5061-49AB-4B62-9637-C7CA35E619BC}" destId="{735F0A7F-7E0F-432A-819C-ADBF3C4EDCAD}" srcOrd="5" destOrd="0" presId="urn:microsoft.com/office/officeart/2005/8/layout/vList5"/>
+    <dgm:cxn modelId="{62E1757C-F47B-44C8-B81E-1EC155F0E40F}" type="presParOf" srcId="{B56A5061-49AB-4B62-9637-C7CA35E619BC}" destId="{56FCE7BA-1BB8-4FFF-91A4-53AB3C0CE2F5}" srcOrd="6" destOrd="0" presId="urn:microsoft.com/office/officeart/2005/8/layout/vList5"/>
+    <dgm:cxn modelId="{93548BD2-64A3-437A-A171-D01C496464F6}" type="presParOf" srcId="{56FCE7BA-1BB8-4FFF-91A4-53AB3C0CE2F5}" destId="{3F87A4D4-9925-49B6-8822-BED4C3BDA2D4}" srcOrd="0" destOrd="0" presId="urn:microsoft.com/office/officeart/2005/8/layout/vList5"/>
+    <dgm:cxn modelId="{F4E165FB-86B2-42D1-81DE-9A626213788B}" type="presParOf" srcId="{56FCE7BA-1BB8-4FFF-91A4-53AB3C0CE2F5}" destId="{7D20A007-1FBC-4B11-A8DE-7A5F345D4C57}" srcOrd="1" destOrd="0" presId="urn:microsoft.com/office/officeart/2005/8/layout/vList5"/>
+    <dgm:cxn modelId="{3CE91F60-5ECC-4C47-94A7-3C8BDD5E154A}" type="presParOf" srcId="{B56A5061-49AB-4B62-9637-C7CA35E619BC}" destId="{F326D3F2-AB2A-448C-B10A-F0EB08EE7D50}" srcOrd="7" destOrd="0" presId="urn:microsoft.com/office/officeart/2005/8/layout/vList5"/>
+    <dgm:cxn modelId="{F5FDF122-0D96-4485-87E7-1AC93DC51263}" type="presParOf" srcId="{B56A5061-49AB-4B62-9637-C7CA35E619BC}" destId="{8699106F-E76D-45D6-BFA2-5837ECF0314D}" srcOrd="8" destOrd="0" presId="urn:microsoft.com/office/officeart/2005/8/layout/vList5"/>
+    <dgm:cxn modelId="{A23BB503-D0F6-4785-81EF-BB50E25D5DB5}" type="presParOf" srcId="{8699106F-E76D-45D6-BFA2-5837ECF0314D}" destId="{E5BB8ED1-3338-4914-B54B-27583ECB01F8}" srcOrd="0" destOrd="0" presId="urn:microsoft.com/office/officeart/2005/8/layout/vList5"/>
+    <dgm:cxn modelId="{14C967EA-4E54-4717-9116-BDCEE31A9951}" type="presParOf" srcId="{8699106F-E76D-45D6-BFA2-5837ECF0314D}" destId="{08FA6EFF-B3FB-4C03-91EE-D5BF7FD419FB}" srcOrd="1" destOrd="0" presId="urn:microsoft.com/office/officeart/2005/8/layout/vList5"/>
   </dgm:cxnLst>
   <dgm:bg/>
   <dgm:whole/>
-  <dgm:extLst>
-    <a:ext uri="http://schemas.microsoft.com/office/drawing/2008/diagram">
-      <dsp:dataModelExt xmlns:dsp="http://schemas.microsoft.com/office/drawing/2008/diagram" relId="rId31" minVer="http://schemas.openxmlformats.org/drawingml/2006/diagram"/>
-    </a:ext>
-  </dgm:extLst>
 </dgm:dataModel>
 </file>
 
@@ -41336,6 +39285,13 @@
         </dgm:presLayoutVars>
       </dgm:prSet>
       <dgm:spPr/>
+      <dgm:t>
+        <a:bodyPr/>
+        <a:lstStyle/>
+        <a:p>
+          <a:endParaRPr lang="en-US"/>
+        </a:p>
+      </dgm:t>
     </dgm:pt>
     <dgm:pt modelId="{298BD861-7A52-423B-97EF-5F00498ECDB0}" type="pres">
       <dgm:prSet presAssocID="{C62E5E93-CD60-45C0-9B91-8F26A08BB569}" presName="linNode" presStyleCnt="0"/>
@@ -41349,6 +39305,13 @@
         </dgm:presLayoutVars>
       </dgm:prSet>
       <dgm:spPr/>
+      <dgm:t>
+        <a:bodyPr/>
+        <a:lstStyle/>
+        <a:p>
+          <a:endParaRPr lang="en-US"/>
+        </a:p>
+      </dgm:t>
     </dgm:pt>
     <dgm:pt modelId="{D5ED4231-1923-48BE-995B-1CA4B6143FE7}" type="pres">
       <dgm:prSet presAssocID="{C62E5E93-CD60-45C0-9B91-8F26A08BB569}" presName="descendantText" presStyleLbl="alignAccFollowNode1" presStyleIdx="0" presStyleCnt="7">
@@ -41357,6 +39320,13 @@
         </dgm:presLayoutVars>
       </dgm:prSet>
       <dgm:spPr/>
+      <dgm:t>
+        <a:bodyPr/>
+        <a:lstStyle/>
+        <a:p>
+          <a:endParaRPr lang="en-US"/>
+        </a:p>
+      </dgm:t>
     </dgm:pt>
     <dgm:pt modelId="{C4FE61DF-665F-412A-8E15-A45A5238D304}" type="pres">
       <dgm:prSet presAssocID="{0045963F-F153-4375-AA10-E6D643B62BA5}" presName="sp" presStyleCnt="0"/>
@@ -41374,6 +39344,13 @@
         </dgm:presLayoutVars>
       </dgm:prSet>
       <dgm:spPr/>
+      <dgm:t>
+        <a:bodyPr/>
+        <a:lstStyle/>
+        <a:p>
+          <a:endParaRPr lang="en-US"/>
+        </a:p>
+      </dgm:t>
     </dgm:pt>
     <dgm:pt modelId="{7174B895-5A48-4745-933D-6D35F48245B2}" type="pres">
       <dgm:prSet presAssocID="{CD0F1CDA-760B-481A-9C59-415A1977CBC4}" presName="descendantText" presStyleLbl="alignAccFollowNode1" presStyleIdx="1" presStyleCnt="7">
@@ -41382,6 +39359,13 @@
         </dgm:presLayoutVars>
       </dgm:prSet>
       <dgm:spPr/>
+      <dgm:t>
+        <a:bodyPr/>
+        <a:lstStyle/>
+        <a:p>
+          <a:endParaRPr lang="en-US"/>
+        </a:p>
+      </dgm:t>
     </dgm:pt>
     <dgm:pt modelId="{08EF1988-A98F-48FC-ABB6-B3BCD091628B}" type="pres">
       <dgm:prSet presAssocID="{04D44FBE-7CE9-4E2C-BA97-A18FA589925F}" presName="sp" presStyleCnt="0"/>
@@ -41399,6 +39383,13 @@
         </dgm:presLayoutVars>
       </dgm:prSet>
       <dgm:spPr/>
+      <dgm:t>
+        <a:bodyPr/>
+        <a:lstStyle/>
+        <a:p>
+          <a:endParaRPr lang="en-US"/>
+        </a:p>
+      </dgm:t>
     </dgm:pt>
     <dgm:pt modelId="{611AB44C-F355-4620-86A1-CCC5D789C05E}" type="pres">
       <dgm:prSet presAssocID="{42E94F3E-77FE-448D-8FC0-0CA895657C48}" presName="descendantText" presStyleLbl="alignAccFollowNode1" presStyleIdx="2" presStyleCnt="7">
@@ -41407,6 +39398,13 @@
         </dgm:presLayoutVars>
       </dgm:prSet>
       <dgm:spPr/>
+      <dgm:t>
+        <a:bodyPr/>
+        <a:lstStyle/>
+        <a:p>
+          <a:endParaRPr lang="en-US"/>
+        </a:p>
+      </dgm:t>
     </dgm:pt>
     <dgm:pt modelId="{CD59E786-CB18-40F4-A7C7-FB1A2FBA0945}" type="pres">
       <dgm:prSet presAssocID="{312F071C-460D-4783-A8A3-F8574D6AFF35}" presName="sp" presStyleCnt="0"/>
@@ -41424,6 +39422,13 @@
         </dgm:presLayoutVars>
       </dgm:prSet>
       <dgm:spPr/>
+      <dgm:t>
+        <a:bodyPr/>
+        <a:lstStyle/>
+        <a:p>
+          <a:endParaRPr lang="en-US"/>
+        </a:p>
+      </dgm:t>
     </dgm:pt>
     <dgm:pt modelId="{97BD9FB3-29EA-474D-BA43-3B14D88AFE9B}" type="pres">
       <dgm:prSet presAssocID="{D3B0735E-0C45-46DB-AAB6-C704167D21AC}" presName="descendantText" presStyleLbl="alignAccFollowNode1" presStyleIdx="3" presStyleCnt="7">
@@ -41432,6 +39437,13 @@
         </dgm:presLayoutVars>
       </dgm:prSet>
       <dgm:spPr/>
+      <dgm:t>
+        <a:bodyPr/>
+        <a:lstStyle/>
+        <a:p>
+          <a:endParaRPr lang="en-US"/>
+        </a:p>
+      </dgm:t>
     </dgm:pt>
     <dgm:pt modelId="{FC37C599-DEC0-4CCB-AB49-6BA3D7F1B22F}" type="pres">
       <dgm:prSet presAssocID="{C95F0DF1-266D-4F76-BC67-EF37542D3695}" presName="sp" presStyleCnt="0"/>
@@ -41449,6 +39461,13 @@
         </dgm:presLayoutVars>
       </dgm:prSet>
       <dgm:spPr/>
+      <dgm:t>
+        <a:bodyPr/>
+        <a:lstStyle/>
+        <a:p>
+          <a:endParaRPr lang="en-US"/>
+        </a:p>
+      </dgm:t>
     </dgm:pt>
     <dgm:pt modelId="{82EA9087-E728-40A7-ADAB-C355D21BD527}" type="pres">
       <dgm:prSet presAssocID="{65A4A9D5-25CC-4A6F-880B-4DA30710CAEA}" presName="descendantText" presStyleLbl="alignAccFollowNode1" presStyleIdx="4" presStyleCnt="7">
@@ -41457,6 +39476,13 @@
         </dgm:presLayoutVars>
       </dgm:prSet>
       <dgm:spPr/>
+      <dgm:t>
+        <a:bodyPr/>
+        <a:lstStyle/>
+        <a:p>
+          <a:endParaRPr lang="en-US"/>
+        </a:p>
+      </dgm:t>
     </dgm:pt>
     <dgm:pt modelId="{6EA8EBE5-48AE-4394-8B59-058D28082AA9}" type="pres">
       <dgm:prSet presAssocID="{4B4EFB33-FDB0-45A4-AA73-1F975FE3A738}" presName="sp" presStyleCnt="0"/>
@@ -41474,6 +39500,13 @@
         </dgm:presLayoutVars>
       </dgm:prSet>
       <dgm:spPr/>
+      <dgm:t>
+        <a:bodyPr/>
+        <a:lstStyle/>
+        <a:p>
+          <a:endParaRPr lang="en-US"/>
+        </a:p>
+      </dgm:t>
     </dgm:pt>
     <dgm:pt modelId="{649A832F-EE91-4FC0-924D-028F59B40B63}" type="pres">
       <dgm:prSet presAssocID="{88658030-B58E-42F9-801E-D9C7BBFA0C6B}" presName="descendantText" presStyleLbl="alignAccFollowNode1" presStyleIdx="5" presStyleCnt="7">
@@ -41482,6 +39515,13 @@
         </dgm:presLayoutVars>
       </dgm:prSet>
       <dgm:spPr/>
+      <dgm:t>
+        <a:bodyPr/>
+        <a:lstStyle/>
+        <a:p>
+          <a:endParaRPr lang="en-US"/>
+        </a:p>
+      </dgm:t>
     </dgm:pt>
     <dgm:pt modelId="{73591897-5D51-4FA3-9A3D-238BA1BF3D62}" type="pres">
       <dgm:prSet presAssocID="{0845F725-065F-4F5A-A346-4FA0CE802C0B}" presName="sp" presStyleCnt="0"/>
@@ -41499,6 +39539,13 @@
         </dgm:presLayoutVars>
       </dgm:prSet>
       <dgm:spPr/>
+      <dgm:t>
+        <a:bodyPr/>
+        <a:lstStyle/>
+        <a:p>
+          <a:endParaRPr lang="en-US"/>
+        </a:p>
+      </dgm:t>
     </dgm:pt>
     <dgm:pt modelId="{AE01952C-5395-420D-AF3A-058FE5DC8FA1}" type="pres">
       <dgm:prSet presAssocID="{D1DF6AA5-3504-4D0C-BDD1-E4D74E39381A}" presName="descendantText" presStyleLbl="alignAccFollowNode1" presStyleIdx="6" presStyleCnt="7">
@@ -41507,73 +39554,75 @@
         </dgm:presLayoutVars>
       </dgm:prSet>
       <dgm:spPr/>
+      <dgm:t>
+        <a:bodyPr/>
+        <a:lstStyle/>
+        <a:p>
+          <a:endParaRPr lang="en-US"/>
+        </a:p>
+      </dgm:t>
     </dgm:pt>
   </dgm:ptLst>
   <dgm:cxnLst>
-    <dgm:cxn modelId="{C1ECD709-64FB-4E71-98E7-A99EB3B5844B}" type="presOf" srcId="{D3B0735E-0C45-46DB-AAB6-C704167D21AC}" destId="{278B2CA0-DB58-4E5F-A452-1398A4A13D21}" srcOrd="0" destOrd="0" presId="urn:microsoft.com/office/officeart/2005/8/layout/vList5"/>
+    <dgm:cxn modelId="{72B09C10-5128-4DF4-93A9-725520E58231}" type="presOf" srcId="{CD0F1CDA-760B-481A-9C59-415A1977CBC4}" destId="{365F86ED-B323-471D-B24E-5D110B5729D3}" srcOrd="0" destOrd="0" presId="urn:microsoft.com/office/officeart/2005/8/layout/vList5"/>
+    <dgm:cxn modelId="{AC4D1EE0-9A23-4903-A6E1-100EC14F448D}" srcId="{D1DF6AA5-3504-4D0C-BDD1-E4D74E39381A}" destId="{F3FC3C41-9DF7-4837-B9A1-5CACA3029B83}" srcOrd="0" destOrd="0" parTransId="{09C968C1-59A6-459D-BF46-FC030BEDC51E}" sibTransId="{8E09856B-0EE3-469C-826A-F13AF3EC302C}"/>
+    <dgm:cxn modelId="{BC23FE80-9640-4B50-B88F-46BE71B69B8F}" srcId="{3353DF1B-3DC3-41D7-A343-46A6E51A2EB8}" destId="{D1DF6AA5-3504-4D0C-BDD1-E4D74E39381A}" srcOrd="6" destOrd="0" parTransId="{A7FFA817-7785-448A-8CF5-5D1332B9F53E}" sibTransId="{22FC0CDC-B463-4E03-B39E-AC8976701D20}"/>
+    <dgm:cxn modelId="{ACE57710-BB69-4779-BC82-3CB69EC7FFBD}" type="presOf" srcId="{D1DF6AA5-3504-4D0C-BDD1-E4D74E39381A}" destId="{7F334946-F636-43D1-AAA7-2E17429B9FA4}" srcOrd="0" destOrd="0" presId="urn:microsoft.com/office/officeart/2005/8/layout/vList5"/>
+    <dgm:cxn modelId="{BF11E3DB-933D-4770-BCDA-50816484D610}" type="presOf" srcId="{1E972EA2-B4FC-492A-AC6F-1242F4D37C78}" destId="{D5ED4231-1923-48BE-995B-1CA4B6143FE7}" srcOrd="0" destOrd="0" presId="urn:microsoft.com/office/officeart/2005/8/layout/vList5"/>
+    <dgm:cxn modelId="{44BF1FCC-A968-49DD-B704-E953EBD03D13}" srcId="{3353DF1B-3DC3-41D7-A343-46A6E51A2EB8}" destId="{88658030-B58E-42F9-801E-D9C7BBFA0C6B}" srcOrd="5" destOrd="0" parTransId="{2CE5F229-CC90-48E4-AFD4-EC708ACF1901}" sibTransId="{0845F725-065F-4F5A-A346-4FA0CE802C0B}"/>
+    <dgm:cxn modelId="{3652BE38-8F7C-496C-9EF5-197E153D5DED}" type="presOf" srcId="{1F9698B3-B4E8-4BDC-8C96-9EF411706A2C}" destId="{649A832F-EE91-4FC0-924D-028F59B40B63}" srcOrd="0" destOrd="0" presId="urn:microsoft.com/office/officeart/2005/8/layout/vList5"/>
+    <dgm:cxn modelId="{875E8A46-B8FC-4CBF-9F5E-64F7C49D6382}" srcId="{CD0F1CDA-760B-481A-9C59-415A1977CBC4}" destId="{5DE638DD-B407-4D0D-99A1-1637B6A338AE}" srcOrd="0" destOrd="0" parTransId="{8AA910B8-FFEA-40F7-9540-2262941537A5}" sibTransId="{3AADA6F9-0B77-4227-82D0-6B016CA96817}"/>
+    <dgm:cxn modelId="{234D151A-BFF2-440C-AF0D-5189E62B3B8E}" srcId="{88658030-B58E-42F9-801E-D9C7BBFA0C6B}" destId="{1F9698B3-B4E8-4BDC-8C96-9EF411706A2C}" srcOrd="0" destOrd="0" parTransId="{96363EEF-40FE-4908-BE67-BA70AFB971D7}" sibTransId="{10BCCEC8-B719-4CF5-A3E6-66753B2EA0EE}"/>
+    <dgm:cxn modelId="{88C089D2-7B18-45AC-8723-377BD974CCEF}" srcId="{3353DF1B-3DC3-41D7-A343-46A6E51A2EB8}" destId="{42E94F3E-77FE-448D-8FC0-0CA895657C48}" srcOrd="2" destOrd="0" parTransId="{C8DA7387-8E5C-416E-8441-3B87329A075C}" sibTransId="{312F071C-460D-4783-A8A3-F8574D6AFF35}"/>
+    <dgm:cxn modelId="{555953CA-AA8C-41E9-87C8-018482EB9F1A}" type="presOf" srcId="{88658030-B58E-42F9-801E-D9C7BBFA0C6B}" destId="{2B56E6DD-00C1-4D53-A1FB-F2309E94676A}" srcOrd="0" destOrd="0" presId="urn:microsoft.com/office/officeart/2005/8/layout/vList5"/>
+    <dgm:cxn modelId="{2CAFC8F1-3952-467F-AA94-E5CD32ED4153}" srcId="{65A4A9D5-25CC-4A6F-880B-4DA30710CAEA}" destId="{931C9523-F5F0-4927-8969-D4B40582AFB1}" srcOrd="0" destOrd="0" parTransId="{AE6AC051-FFFD-40A2-B81F-C6E7B45668E2}" sibTransId="{A254C897-FF1C-422B-B2E4-6A925F60E019}"/>
     <dgm:cxn modelId="{DFD13B0D-CECC-43F6-AF95-C5F4BD0A9C9D}" srcId="{42E94F3E-77FE-448D-8FC0-0CA895657C48}" destId="{A7D68504-7202-4B10-9390-2CA40080DC67}" srcOrd="0" destOrd="0" parTransId="{C39F56DA-BB02-4F30-8A1C-E18771ACEF49}" sibTransId="{DDE410BA-DAFB-4A64-BC1D-3376508633FF}"/>
-    <dgm:cxn modelId="{664D5514-8186-40DA-9DE9-E29DADA8DAB8}" type="presOf" srcId="{931C9523-F5F0-4927-8969-D4B40582AFB1}" destId="{82EA9087-E728-40A7-ADAB-C355D21BD527}" srcOrd="0" destOrd="0" presId="urn:microsoft.com/office/officeart/2005/8/layout/vList5"/>
+    <dgm:cxn modelId="{7797716F-4A35-4A0E-A725-A52118462732}" type="presOf" srcId="{C62E5E93-CD60-45C0-9B91-8F26A08BB569}" destId="{00CF611C-1BDE-4B70-B133-5D2CEA2E2D5A}" srcOrd="0" destOrd="0" presId="urn:microsoft.com/office/officeart/2005/8/layout/vList5"/>
+    <dgm:cxn modelId="{F39DAC27-1B70-4684-82EA-2563C99093C1}" srcId="{D3B0735E-0C45-46DB-AAB6-C704167D21AC}" destId="{CED405D3-86E0-4DBD-ABA8-77EF4462A99F}" srcOrd="0" destOrd="0" parTransId="{C56C9368-4E96-4598-93FE-65DB97137D6A}" sibTransId="{A96DE7A6-4C18-4F96-BE3B-3F45BB0B583B}"/>
+    <dgm:cxn modelId="{9B1265C4-00CC-4F91-8113-BBA7D6686CA3}" type="presOf" srcId="{A7D68504-7202-4B10-9390-2CA40080DC67}" destId="{611AB44C-F355-4620-86A1-CCC5D789C05E}" srcOrd="0" destOrd="0" presId="urn:microsoft.com/office/officeart/2005/8/layout/vList5"/>
+    <dgm:cxn modelId="{30754FB8-51EA-43A5-980D-5229B2A57DCB}" type="presOf" srcId="{5DE638DD-B407-4D0D-99A1-1637B6A338AE}" destId="{7174B895-5A48-4745-933D-6D35F48245B2}" srcOrd="0" destOrd="0" presId="urn:microsoft.com/office/officeart/2005/8/layout/vList5"/>
+    <dgm:cxn modelId="{2C353284-06BD-468C-9CCE-F3AD1CDC89E9}" type="presOf" srcId="{42E94F3E-77FE-448D-8FC0-0CA895657C48}" destId="{39FBA0AC-236B-4320-9D6E-9781E9DA3C95}" srcOrd="0" destOrd="0" presId="urn:microsoft.com/office/officeart/2005/8/layout/vList5"/>
+    <dgm:cxn modelId="{D6D18DAD-85B6-4ED4-AFAB-2183727861FB}" srcId="{3353DF1B-3DC3-41D7-A343-46A6E51A2EB8}" destId="{65A4A9D5-25CC-4A6F-880B-4DA30710CAEA}" srcOrd="4" destOrd="0" parTransId="{9970BEDE-61B7-4F8E-9C5D-D30FCD8D97AE}" sibTransId="{4B4EFB33-FDB0-45A4-AA73-1F975FE3A738}"/>
+    <dgm:cxn modelId="{AD3E23E4-4F7C-41F8-BDBD-DAB3795FD72E}" type="presOf" srcId="{65A4A9D5-25CC-4A6F-880B-4DA30710CAEA}" destId="{C459A1D7-2A99-4E77-B9D5-E9BE0D687018}" srcOrd="0" destOrd="0" presId="urn:microsoft.com/office/officeart/2005/8/layout/vList5"/>
     <dgm:cxn modelId="{02411619-2387-471F-B162-D1E2C3F56488}" srcId="{C62E5E93-CD60-45C0-9B91-8F26A08BB569}" destId="{1E972EA2-B4FC-492A-AC6F-1242F4D37C78}" srcOrd="0" destOrd="0" parTransId="{52314F7F-DD56-46C9-8796-2B610BF94991}" sibTransId="{85ED23E3-D128-4520-BE2E-FDD9AAC8CA6A}"/>
-    <dgm:cxn modelId="{234D151A-BFF2-440C-AF0D-5189E62B3B8E}" srcId="{88658030-B58E-42F9-801E-D9C7BBFA0C6B}" destId="{1F9698B3-B4E8-4BDC-8C96-9EF411706A2C}" srcOrd="0" destOrd="0" parTransId="{96363EEF-40FE-4908-BE67-BA70AFB971D7}" sibTransId="{10BCCEC8-B719-4CF5-A3E6-66753B2EA0EE}"/>
-    <dgm:cxn modelId="{F39DAC27-1B70-4684-82EA-2563C99093C1}" srcId="{D3B0735E-0C45-46DB-AAB6-C704167D21AC}" destId="{CED405D3-86E0-4DBD-ABA8-77EF4462A99F}" srcOrd="0" destOrd="0" parTransId="{C56C9368-4E96-4598-93FE-65DB97137D6A}" sibTransId="{A96DE7A6-4C18-4F96-BE3B-3F45BB0B583B}"/>
     <dgm:cxn modelId="{F04ABD27-4091-4CEC-9B16-207F755D4CF7}" srcId="{3353DF1B-3DC3-41D7-A343-46A6E51A2EB8}" destId="{CD0F1CDA-760B-481A-9C59-415A1977CBC4}" srcOrd="1" destOrd="0" parTransId="{BCDBC88E-85F2-4F60-99F4-32A2D30181BE}" sibTransId="{04D44FBE-7CE9-4E2C-BA97-A18FA589925F}"/>
-    <dgm:cxn modelId="{D6157E36-A224-4256-B515-211BB9E807E2}" type="presOf" srcId="{5DE638DD-B407-4D0D-99A1-1637B6A338AE}" destId="{7174B895-5A48-4745-933D-6D35F48245B2}" srcOrd="0" destOrd="0" presId="urn:microsoft.com/office/officeart/2005/8/layout/vList5"/>
-    <dgm:cxn modelId="{16847B38-8A53-405D-AC68-57968E952F6D}" type="presOf" srcId="{A7D68504-7202-4B10-9390-2CA40080DC67}" destId="{611AB44C-F355-4620-86A1-CCC5D789C05E}" srcOrd="0" destOrd="0" presId="urn:microsoft.com/office/officeart/2005/8/layout/vList5"/>
-    <dgm:cxn modelId="{1216FA38-31BC-408F-8456-B83943DE373E}" type="presOf" srcId="{F3FC3C41-9DF7-4837-B9A1-5CACA3029B83}" destId="{AE01952C-5395-420D-AF3A-058FE5DC8FA1}" srcOrd="0" destOrd="0" presId="urn:microsoft.com/office/officeart/2005/8/layout/vList5"/>
-    <dgm:cxn modelId="{E2844C3D-9052-4179-9CD3-91CB81C08778}" type="presOf" srcId="{65A4A9D5-25CC-4A6F-880B-4DA30710CAEA}" destId="{C459A1D7-2A99-4E77-B9D5-E9BE0D687018}" srcOrd="0" destOrd="0" presId="urn:microsoft.com/office/officeart/2005/8/layout/vList5"/>
-    <dgm:cxn modelId="{47435040-E537-4F73-AA1D-71D611CE58FC}" type="presOf" srcId="{1E972EA2-B4FC-492A-AC6F-1242F4D37C78}" destId="{D5ED4231-1923-48BE-995B-1CA4B6143FE7}" srcOrd="0" destOrd="0" presId="urn:microsoft.com/office/officeart/2005/8/layout/vList5"/>
-    <dgm:cxn modelId="{705A595E-E894-42C9-B422-D5E35D7DDD97}" type="presOf" srcId="{3353DF1B-3DC3-41D7-A343-46A6E51A2EB8}" destId="{25E9F130-7E7C-4FA2-8F06-4F82F8E6C998}" srcOrd="0" destOrd="0" presId="urn:microsoft.com/office/officeart/2005/8/layout/vList5"/>
-    <dgm:cxn modelId="{F547CC5F-68E6-4777-92D5-7E808416B4F8}" type="presOf" srcId="{1F9698B3-B4E8-4BDC-8C96-9EF411706A2C}" destId="{649A832F-EE91-4FC0-924D-028F59B40B63}" srcOrd="0" destOrd="0" presId="urn:microsoft.com/office/officeart/2005/8/layout/vList5"/>
-    <dgm:cxn modelId="{875E8A46-B8FC-4CBF-9F5E-64F7C49D6382}" srcId="{CD0F1CDA-760B-481A-9C59-415A1977CBC4}" destId="{5DE638DD-B407-4D0D-99A1-1637B6A338AE}" srcOrd="0" destOrd="0" parTransId="{8AA910B8-FFEA-40F7-9540-2262941537A5}" sibTransId="{3AADA6F9-0B77-4227-82D0-6B016CA96817}"/>
-    <dgm:cxn modelId="{BC23FE80-9640-4B50-B88F-46BE71B69B8F}" srcId="{3353DF1B-3DC3-41D7-A343-46A6E51A2EB8}" destId="{D1DF6AA5-3504-4D0C-BDD1-E4D74E39381A}" srcOrd="6" destOrd="0" parTransId="{A7FFA817-7785-448A-8CF5-5D1332B9F53E}" sibTransId="{22FC0CDC-B463-4E03-B39E-AC8976701D20}"/>
-    <dgm:cxn modelId="{6686AE82-1EE0-4287-9536-A7DF39053018}" type="presOf" srcId="{CED405D3-86E0-4DBD-ABA8-77EF4462A99F}" destId="{97BD9FB3-29EA-474D-BA43-3B14D88AFE9B}" srcOrd="0" destOrd="0" presId="urn:microsoft.com/office/officeart/2005/8/layout/vList5"/>
-    <dgm:cxn modelId="{ED95A583-8A9E-4B6D-8A1A-DDE46E86AFB1}" type="presOf" srcId="{88658030-B58E-42F9-801E-D9C7BBFA0C6B}" destId="{2B56E6DD-00C1-4D53-A1FB-F2309E94676A}" srcOrd="0" destOrd="0" presId="urn:microsoft.com/office/officeart/2005/8/layout/vList5"/>
-    <dgm:cxn modelId="{4529CFA0-FE00-43BA-9BDB-E4B4B05BF5B4}" type="presOf" srcId="{CD0F1CDA-760B-481A-9C59-415A1977CBC4}" destId="{365F86ED-B323-471D-B24E-5D110B5729D3}" srcOrd="0" destOrd="0" presId="urn:microsoft.com/office/officeart/2005/8/layout/vList5"/>
-    <dgm:cxn modelId="{3D9ECFA6-EE81-4D0F-91E2-9C46222D4F4C}" type="presOf" srcId="{C62E5E93-CD60-45C0-9B91-8F26A08BB569}" destId="{00CF611C-1BDE-4B70-B133-5D2CEA2E2D5A}" srcOrd="0" destOrd="0" presId="urn:microsoft.com/office/officeart/2005/8/layout/vList5"/>
-    <dgm:cxn modelId="{D6D18DAD-85B6-4ED4-AFAB-2183727861FB}" srcId="{3353DF1B-3DC3-41D7-A343-46A6E51A2EB8}" destId="{65A4A9D5-25CC-4A6F-880B-4DA30710CAEA}" srcOrd="4" destOrd="0" parTransId="{9970BEDE-61B7-4F8E-9C5D-D30FCD8D97AE}" sibTransId="{4B4EFB33-FDB0-45A4-AA73-1F975FE3A738}"/>
+    <dgm:cxn modelId="{A5C9A54C-37BC-494D-91D0-BC1EC107891C}" type="presOf" srcId="{D3B0735E-0C45-46DB-AAB6-C704167D21AC}" destId="{278B2CA0-DB58-4E5F-A452-1398A4A13D21}" srcOrd="0" destOrd="0" presId="urn:microsoft.com/office/officeart/2005/8/layout/vList5"/>
+    <dgm:cxn modelId="{8610E15E-C33E-4262-BD87-290784C78CE3}" type="presOf" srcId="{3353DF1B-3DC3-41D7-A343-46A6E51A2EB8}" destId="{25E9F130-7E7C-4FA2-8F06-4F82F8E6C998}" srcOrd="0" destOrd="0" presId="urn:microsoft.com/office/officeart/2005/8/layout/vList5"/>
+    <dgm:cxn modelId="{FAFFE2B8-F44D-4EB0-B473-0BDD311E7F7C}" type="presOf" srcId="{CED405D3-86E0-4DBD-ABA8-77EF4462A99F}" destId="{97BD9FB3-29EA-474D-BA43-3B14D88AFE9B}" srcOrd="0" destOrd="0" presId="urn:microsoft.com/office/officeart/2005/8/layout/vList5"/>
+    <dgm:cxn modelId="{AFC1E4C3-49E0-486D-AF9B-8BCA020A4498}" srcId="{3353DF1B-3DC3-41D7-A343-46A6E51A2EB8}" destId="{D3B0735E-0C45-46DB-AAB6-C704167D21AC}" srcOrd="3" destOrd="0" parTransId="{F637F884-357F-472C-AB7D-4A583515EF6F}" sibTransId="{C95F0DF1-266D-4F76-BC67-EF37542D3695}"/>
     <dgm:cxn modelId="{17A0C7B4-35AB-4645-9771-A37D7D790B12}" srcId="{3353DF1B-3DC3-41D7-A343-46A6E51A2EB8}" destId="{C62E5E93-CD60-45C0-9B91-8F26A08BB569}" srcOrd="0" destOrd="0" parTransId="{15591D9A-1D5C-4022-96E0-4DA6AC32E606}" sibTransId="{0045963F-F153-4375-AA10-E6D643B62BA5}"/>
-    <dgm:cxn modelId="{949249BD-359B-4B97-9E97-066AA9D51531}" type="presOf" srcId="{42E94F3E-77FE-448D-8FC0-0CA895657C48}" destId="{39FBA0AC-236B-4320-9D6E-9781E9DA3C95}" srcOrd="0" destOrd="0" presId="urn:microsoft.com/office/officeart/2005/8/layout/vList5"/>
-    <dgm:cxn modelId="{AFC1E4C3-49E0-486D-AF9B-8BCA020A4498}" srcId="{3353DF1B-3DC3-41D7-A343-46A6E51A2EB8}" destId="{D3B0735E-0C45-46DB-AAB6-C704167D21AC}" srcOrd="3" destOrd="0" parTransId="{F637F884-357F-472C-AB7D-4A583515EF6F}" sibTransId="{C95F0DF1-266D-4F76-BC67-EF37542D3695}"/>
-    <dgm:cxn modelId="{BEE620C6-B50F-4917-B376-C69A6B5EDE91}" type="presOf" srcId="{D1DF6AA5-3504-4D0C-BDD1-E4D74E39381A}" destId="{7F334946-F636-43D1-AAA7-2E17429B9FA4}" srcOrd="0" destOrd="0" presId="urn:microsoft.com/office/officeart/2005/8/layout/vList5"/>
-    <dgm:cxn modelId="{44BF1FCC-A968-49DD-B704-E953EBD03D13}" srcId="{3353DF1B-3DC3-41D7-A343-46A6E51A2EB8}" destId="{88658030-B58E-42F9-801E-D9C7BBFA0C6B}" srcOrd="5" destOrd="0" parTransId="{2CE5F229-CC90-48E4-AFD4-EC708ACF1901}" sibTransId="{0845F725-065F-4F5A-A346-4FA0CE802C0B}"/>
-    <dgm:cxn modelId="{88C089D2-7B18-45AC-8723-377BD974CCEF}" srcId="{3353DF1B-3DC3-41D7-A343-46A6E51A2EB8}" destId="{42E94F3E-77FE-448D-8FC0-0CA895657C48}" srcOrd="2" destOrd="0" parTransId="{C8DA7387-8E5C-416E-8441-3B87329A075C}" sibTransId="{312F071C-460D-4783-A8A3-F8574D6AFF35}"/>
-    <dgm:cxn modelId="{AC4D1EE0-9A23-4903-A6E1-100EC14F448D}" srcId="{D1DF6AA5-3504-4D0C-BDD1-E4D74E39381A}" destId="{F3FC3C41-9DF7-4837-B9A1-5CACA3029B83}" srcOrd="0" destOrd="0" parTransId="{09C968C1-59A6-459D-BF46-FC030BEDC51E}" sibTransId="{8E09856B-0EE3-469C-826A-F13AF3EC302C}"/>
-    <dgm:cxn modelId="{2CAFC8F1-3952-467F-AA94-E5CD32ED4153}" srcId="{65A4A9D5-25CC-4A6F-880B-4DA30710CAEA}" destId="{931C9523-F5F0-4927-8969-D4B40582AFB1}" srcOrd="0" destOrd="0" parTransId="{AE6AC051-FFFD-40A2-B81F-C6E7B45668E2}" sibTransId="{A254C897-FF1C-422B-B2E4-6A925F60E019}"/>
-    <dgm:cxn modelId="{FFD6C79B-8B7C-4A96-AFA6-EC6AA77A1C07}" type="presParOf" srcId="{25E9F130-7E7C-4FA2-8F06-4F82F8E6C998}" destId="{298BD861-7A52-423B-97EF-5F00498ECDB0}" srcOrd="0" destOrd="0" presId="urn:microsoft.com/office/officeart/2005/8/layout/vList5"/>
-    <dgm:cxn modelId="{55BBFD5A-FB39-4EEA-98EF-0EF6646CFF00}" type="presParOf" srcId="{298BD861-7A52-423B-97EF-5F00498ECDB0}" destId="{00CF611C-1BDE-4B70-B133-5D2CEA2E2D5A}" srcOrd="0" destOrd="0" presId="urn:microsoft.com/office/officeart/2005/8/layout/vList5"/>
-    <dgm:cxn modelId="{89DC420A-61E9-4918-A7EA-C2A1D5A88486}" type="presParOf" srcId="{298BD861-7A52-423B-97EF-5F00498ECDB0}" destId="{D5ED4231-1923-48BE-995B-1CA4B6143FE7}" srcOrd="1" destOrd="0" presId="urn:microsoft.com/office/officeart/2005/8/layout/vList5"/>
-    <dgm:cxn modelId="{21758CC4-6155-4C27-9D22-EC1D07DE8CAA}" type="presParOf" srcId="{25E9F130-7E7C-4FA2-8F06-4F82F8E6C998}" destId="{C4FE61DF-665F-412A-8E15-A45A5238D304}" srcOrd="1" destOrd="0" presId="urn:microsoft.com/office/officeart/2005/8/layout/vList5"/>
-    <dgm:cxn modelId="{A51A087A-BB13-430E-8128-885C9DFA6C46}" type="presParOf" srcId="{25E9F130-7E7C-4FA2-8F06-4F82F8E6C998}" destId="{3F91EEA8-551E-4807-ADD9-A481C86E9983}" srcOrd="2" destOrd="0" presId="urn:microsoft.com/office/officeart/2005/8/layout/vList5"/>
-    <dgm:cxn modelId="{D48B67AD-1343-46D1-8158-818CD368DF45}" type="presParOf" srcId="{3F91EEA8-551E-4807-ADD9-A481C86E9983}" destId="{365F86ED-B323-471D-B24E-5D110B5729D3}" srcOrd="0" destOrd="0" presId="urn:microsoft.com/office/officeart/2005/8/layout/vList5"/>
-    <dgm:cxn modelId="{303AA942-79E0-4D90-982A-ECDF332EF76F}" type="presParOf" srcId="{3F91EEA8-551E-4807-ADD9-A481C86E9983}" destId="{7174B895-5A48-4745-933D-6D35F48245B2}" srcOrd="1" destOrd="0" presId="urn:microsoft.com/office/officeart/2005/8/layout/vList5"/>
-    <dgm:cxn modelId="{BCCF3405-4FE4-4C9A-9A1A-408050BD96B1}" type="presParOf" srcId="{25E9F130-7E7C-4FA2-8F06-4F82F8E6C998}" destId="{08EF1988-A98F-48FC-ABB6-B3BCD091628B}" srcOrd="3" destOrd="0" presId="urn:microsoft.com/office/officeart/2005/8/layout/vList5"/>
-    <dgm:cxn modelId="{B931CF53-C3CC-46CB-9947-5CC263BAAB8E}" type="presParOf" srcId="{25E9F130-7E7C-4FA2-8F06-4F82F8E6C998}" destId="{0386D483-E37B-4900-945B-D0E70450B623}" srcOrd="4" destOrd="0" presId="urn:microsoft.com/office/officeart/2005/8/layout/vList5"/>
-    <dgm:cxn modelId="{3529182B-686E-4457-AD60-3F5BC6AB82ED}" type="presParOf" srcId="{0386D483-E37B-4900-945B-D0E70450B623}" destId="{39FBA0AC-236B-4320-9D6E-9781E9DA3C95}" srcOrd="0" destOrd="0" presId="urn:microsoft.com/office/officeart/2005/8/layout/vList5"/>
-    <dgm:cxn modelId="{FFB35C16-F8CB-45C2-A2EC-3D86100E4B7E}" type="presParOf" srcId="{0386D483-E37B-4900-945B-D0E70450B623}" destId="{611AB44C-F355-4620-86A1-CCC5D789C05E}" srcOrd="1" destOrd="0" presId="urn:microsoft.com/office/officeart/2005/8/layout/vList5"/>
-    <dgm:cxn modelId="{47CFA06A-B50C-4C34-9A37-6533B3BB5391}" type="presParOf" srcId="{25E9F130-7E7C-4FA2-8F06-4F82F8E6C998}" destId="{CD59E786-CB18-40F4-A7C7-FB1A2FBA0945}" srcOrd="5" destOrd="0" presId="urn:microsoft.com/office/officeart/2005/8/layout/vList5"/>
-    <dgm:cxn modelId="{BBB8B46C-BA64-4236-8886-75E870F04F96}" type="presParOf" srcId="{25E9F130-7E7C-4FA2-8F06-4F82F8E6C998}" destId="{FE981231-910C-46D4-B0DE-A0605ADE412C}" srcOrd="6" destOrd="0" presId="urn:microsoft.com/office/officeart/2005/8/layout/vList5"/>
-    <dgm:cxn modelId="{AA41341B-787E-4AF2-BC4F-5D451159AE18}" type="presParOf" srcId="{FE981231-910C-46D4-B0DE-A0605ADE412C}" destId="{278B2CA0-DB58-4E5F-A452-1398A4A13D21}" srcOrd="0" destOrd="0" presId="urn:microsoft.com/office/officeart/2005/8/layout/vList5"/>
-    <dgm:cxn modelId="{B23B5EF4-0B9C-4BF4-B199-479344264741}" type="presParOf" srcId="{FE981231-910C-46D4-B0DE-A0605ADE412C}" destId="{97BD9FB3-29EA-474D-BA43-3B14D88AFE9B}" srcOrd="1" destOrd="0" presId="urn:microsoft.com/office/officeart/2005/8/layout/vList5"/>
-    <dgm:cxn modelId="{C1FACA71-B1DB-4E49-8269-444DCFF0E126}" type="presParOf" srcId="{25E9F130-7E7C-4FA2-8F06-4F82F8E6C998}" destId="{FC37C599-DEC0-4CCB-AB49-6BA3D7F1B22F}" srcOrd="7" destOrd="0" presId="urn:microsoft.com/office/officeart/2005/8/layout/vList5"/>
-    <dgm:cxn modelId="{5A0FDA73-6B1A-4394-9886-BEC43D399570}" type="presParOf" srcId="{25E9F130-7E7C-4FA2-8F06-4F82F8E6C998}" destId="{CE409D92-DDD2-40C4-A72D-7ED2291EFD1C}" srcOrd="8" destOrd="0" presId="urn:microsoft.com/office/officeart/2005/8/layout/vList5"/>
-    <dgm:cxn modelId="{4AA8C1E2-D835-453B-AAFC-AB0CD4480545}" type="presParOf" srcId="{CE409D92-DDD2-40C4-A72D-7ED2291EFD1C}" destId="{C459A1D7-2A99-4E77-B9D5-E9BE0D687018}" srcOrd="0" destOrd="0" presId="urn:microsoft.com/office/officeart/2005/8/layout/vList5"/>
-    <dgm:cxn modelId="{012282A7-CA31-4ACA-ACAA-35FAC436248D}" type="presParOf" srcId="{CE409D92-DDD2-40C4-A72D-7ED2291EFD1C}" destId="{82EA9087-E728-40A7-ADAB-C355D21BD527}" srcOrd="1" destOrd="0" presId="urn:microsoft.com/office/officeart/2005/8/layout/vList5"/>
-    <dgm:cxn modelId="{C11E55C8-585E-40A7-B20C-B484425E08B8}" type="presParOf" srcId="{25E9F130-7E7C-4FA2-8F06-4F82F8E6C998}" destId="{6EA8EBE5-48AE-4394-8B59-058D28082AA9}" srcOrd="9" destOrd="0" presId="urn:microsoft.com/office/officeart/2005/8/layout/vList5"/>
-    <dgm:cxn modelId="{5A0B0036-8A58-4189-90DF-26C80E83568B}" type="presParOf" srcId="{25E9F130-7E7C-4FA2-8F06-4F82F8E6C998}" destId="{668DC12F-7BC3-41A5-BC08-9D1BF19C6404}" srcOrd="10" destOrd="0" presId="urn:microsoft.com/office/officeart/2005/8/layout/vList5"/>
-    <dgm:cxn modelId="{34670B2A-B7DC-41E8-A7DD-D223D87EC64E}" type="presParOf" srcId="{668DC12F-7BC3-41A5-BC08-9D1BF19C6404}" destId="{2B56E6DD-00C1-4D53-A1FB-F2309E94676A}" srcOrd="0" destOrd="0" presId="urn:microsoft.com/office/officeart/2005/8/layout/vList5"/>
-    <dgm:cxn modelId="{A9F0077A-FF64-4E1E-B345-8A4140FFD8CD}" type="presParOf" srcId="{668DC12F-7BC3-41A5-BC08-9D1BF19C6404}" destId="{649A832F-EE91-4FC0-924D-028F59B40B63}" srcOrd="1" destOrd="0" presId="urn:microsoft.com/office/officeart/2005/8/layout/vList5"/>
-    <dgm:cxn modelId="{F83101FD-D09F-4CA8-85CB-59CC66A4F146}" type="presParOf" srcId="{25E9F130-7E7C-4FA2-8F06-4F82F8E6C998}" destId="{73591897-5D51-4FA3-9A3D-238BA1BF3D62}" srcOrd="11" destOrd="0" presId="urn:microsoft.com/office/officeart/2005/8/layout/vList5"/>
-    <dgm:cxn modelId="{A31ED791-BB52-4A91-BA12-715B2FDFACCA}" type="presParOf" srcId="{25E9F130-7E7C-4FA2-8F06-4F82F8E6C998}" destId="{0D099E4E-2F98-441C-9B84-F3FB48ACC62E}" srcOrd="12" destOrd="0" presId="urn:microsoft.com/office/officeart/2005/8/layout/vList5"/>
-    <dgm:cxn modelId="{9A057DB5-D4C7-43C7-A697-4FBAA83B95C6}" type="presParOf" srcId="{0D099E4E-2F98-441C-9B84-F3FB48ACC62E}" destId="{7F334946-F636-43D1-AAA7-2E17429B9FA4}" srcOrd="0" destOrd="0" presId="urn:microsoft.com/office/officeart/2005/8/layout/vList5"/>
-    <dgm:cxn modelId="{8494B689-A80C-4743-8955-1879835DCB9F}" type="presParOf" srcId="{0D099E4E-2F98-441C-9B84-F3FB48ACC62E}" destId="{AE01952C-5395-420D-AF3A-058FE5DC8FA1}" srcOrd="1" destOrd="0" presId="urn:microsoft.com/office/officeart/2005/8/layout/vList5"/>
+    <dgm:cxn modelId="{D866000E-C6D6-4901-AB26-0E06B0796767}" type="presOf" srcId="{931C9523-F5F0-4927-8969-D4B40582AFB1}" destId="{82EA9087-E728-40A7-ADAB-C355D21BD527}" srcOrd="0" destOrd="0" presId="urn:microsoft.com/office/officeart/2005/8/layout/vList5"/>
+    <dgm:cxn modelId="{231B0606-5423-4F88-A842-0BADDD844A81}" type="presOf" srcId="{F3FC3C41-9DF7-4837-B9A1-5CACA3029B83}" destId="{AE01952C-5395-420D-AF3A-058FE5DC8FA1}" srcOrd="0" destOrd="0" presId="urn:microsoft.com/office/officeart/2005/8/layout/vList5"/>
+    <dgm:cxn modelId="{52BE4BA4-DEB2-4C7E-B392-EA64D000A310}" type="presParOf" srcId="{25E9F130-7E7C-4FA2-8F06-4F82F8E6C998}" destId="{298BD861-7A52-423B-97EF-5F00498ECDB0}" srcOrd="0" destOrd="0" presId="urn:microsoft.com/office/officeart/2005/8/layout/vList5"/>
+    <dgm:cxn modelId="{A481ACD3-FF8B-4986-A9A0-C3EF4ED9691F}" type="presParOf" srcId="{298BD861-7A52-423B-97EF-5F00498ECDB0}" destId="{00CF611C-1BDE-4B70-B133-5D2CEA2E2D5A}" srcOrd="0" destOrd="0" presId="urn:microsoft.com/office/officeart/2005/8/layout/vList5"/>
+    <dgm:cxn modelId="{228AE6F7-4889-4ADD-846D-08022033EB4B}" type="presParOf" srcId="{298BD861-7A52-423B-97EF-5F00498ECDB0}" destId="{D5ED4231-1923-48BE-995B-1CA4B6143FE7}" srcOrd="1" destOrd="0" presId="urn:microsoft.com/office/officeart/2005/8/layout/vList5"/>
+    <dgm:cxn modelId="{A3E8EA0D-BD3D-4CD3-8879-FC3C6DF719F6}" type="presParOf" srcId="{25E9F130-7E7C-4FA2-8F06-4F82F8E6C998}" destId="{C4FE61DF-665F-412A-8E15-A45A5238D304}" srcOrd="1" destOrd="0" presId="urn:microsoft.com/office/officeart/2005/8/layout/vList5"/>
+    <dgm:cxn modelId="{FB09AC31-A2DA-46DB-AFD5-49E9D071C12C}" type="presParOf" srcId="{25E9F130-7E7C-4FA2-8F06-4F82F8E6C998}" destId="{3F91EEA8-551E-4807-ADD9-A481C86E9983}" srcOrd="2" destOrd="0" presId="urn:microsoft.com/office/officeart/2005/8/layout/vList5"/>
+    <dgm:cxn modelId="{DBAE88D0-81D4-4D4C-91D0-36A39B13A005}" type="presParOf" srcId="{3F91EEA8-551E-4807-ADD9-A481C86E9983}" destId="{365F86ED-B323-471D-B24E-5D110B5729D3}" srcOrd="0" destOrd="0" presId="urn:microsoft.com/office/officeart/2005/8/layout/vList5"/>
+    <dgm:cxn modelId="{0D30451F-33B3-464D-BCAA-553E3564DBA2}" type="presParOf" srcId="{3F91EEA8-551E-4807-ADD9-A481C86E9983}" destId="{7174B895-5A48-4745-933D-6D35F48245B2}" srcOrd="1" destOrd="0" presId="urn:microsoft.com/office/officeart/2005/8/layout/vList5"/>
+    <dgm:cxn modelId="{E1FC1DE2-C5D6-439A-95A1-F89FB9FE4818}" type="presParOf" srcId="{25E9F130-7E7C-4FA2-8F06-4F82F8E6C998}" destId="{08EF1988-A98F-48FC-ABB6-B3BCD091628B}" srcOrd="3" destOrd="0" presId="urn:microsoft.com/office/officeart/2005/8/layout/vList5"/>
+    <dgm:cxn modelId="{2571633E-6D81-4218-90F1-2F8307945E9B}" type="presParOf" srcId="{25E9F130-7E7C-4FA2-8F06-4F82F8E6C998}" destId="{0386D483-E37B-4900-945B-D0E70450B623}" srcOrd="4" destOrd="0" presId="urn:microsoft.com/office/officeart/2005/8/layout/vList5"/>
+    <dgm:cxn modelId="{6197CD04-B5FE-4F69-AC23-9F4A095D3A78}" type="presParOf" srcId="{0386D483-E37B-4900-945B-D0E70450B623}" destId="{39FBA0AC-236B-4320-9D6E-9781E9DA3C95}" srcOrd="0" destOrd="0" presId="urn:microsoft.com/office/officeart/2005/8/layout/vList5"/>
+    <dgm:cxn modelId="{105CFE9A-ACB8-4E38-BD96-5858D139507D}" type="presParOf" srcId="{0386D483-E37B-4900-945B-D0E70450B623}" destId="{611AB44C-F355-4620-86A1-CCC5D789C05E}" srcOrd="1" destOrd="0" presId="urn:microsoft.com/office/officeart/2005/8/layout/vList5"/>
+    <dgm:cxn modelId="{5C97CA3A-BB0E-4239-9F32-9410262567D2}" type="presParOf" srcId="{25E9F130-7E7C-4FA2-8F06-4F82F8E6C998}" destId="{CD59E786-CB18-40F4-A7C7-FB1A2FBA0945}" srcOrd="5" destOrd="0" presId="urn:microsoft.com/office/officeart/2005/8/layout/vList5"/>
+    <dgm:cxn modelId="{041E062D-9146-46BE-988F-477A0DBD444F}" type="presParOf" srcId="{25E9F130-7E7C-4FA2-8F06-4F82F8E6C998}" destId="{FE981231-910C-46D4-B0DE-A0605ADE412C}" srcOrd="6" destOrd="0" presId="urn:microsoft.com/office/officeart/2005/8/layout/vList5"/>
+    <dgm:cxn modelId="{A28DA858-EF3A-4256-8688-66990434CB01}" type="presParOf" srcId="{FE981231-910C-46D4-B0DE-A0605ADE412C}" destId="{278B2CA0-DB58-4E5F-A452-1398A4A13D21}" srcOrd="0" destOrd="0" presId="urn:microsoft.com/office/officeart/2005/8/layout/vList5"/>
+    <dgm:cxn modelId="{1AE2C2CA-08AF-4D4D-91A7-D55CBDA1513D}" type="presParOf" srcId="{FE981231-910C-46D4-B0DE-A0605ADE412C}" destId="{97BD9FB3-29EA-474D-BA43-3B14D88AFE9B}" srcOrd="1" destOrd="0" presId="urn:microsoft.com/office/officeart/2005/8/layout/vList5"/>
+    <dgm:cxn modelId="{07432C3B-3A02-48DB-A739-980AF53B5127}" type="presParOf" srcId="{25E9F130-7E7C-4FA2-8F06-4F82F8E6C998}" destId="{FC37C599-DEC0-4CCB-AB49-6BA3D7F1B22F}" srcOrd="7" destOrd="0" presId="urn:microsoft.com/office/officeart/2005/8/layout/vList5"/>
+    <dgm:cxn modelId="{E42484BD-5651-4919-A217-E77F54FB3FC2}" type="presParOf" srcId="{25E9F130-7E7C-4FA2-8F06-4F82F8E6C998}" destId="{CE409D92-DDD2-40C4-A72D-7ED2291EFD1C}" srcOrd="8" destOrd="0" presId="urn:microsoft.com/office/officeart/2005/8/layout/vList5"/>
+    <dgm:cxn modelId="{90FD8FDB-809F-4C6D-9ED7-7931F33B1D7D}" type="presParOf" srcId="{CE409D92-DDD2-40C4-A72D-7ED2291EFD1C}" destId="{C459A1D7-2A99-4E77-B9D5-E9BE0D687018}" srcOrd="0" destOrd="0" presId="urn:microsoft.com/office/officeart/2005/8/layout/vList5"/>
+    <dgm:cxn modelId="{B20DA871-3A7C-4C80-A25F-7855214E854A}" type="presParOf" srcId="{CE409D92-DDD2-40C4-A72D-7ED2291EFD1C}" destId="{82EA9087-E728-40A7-ADAB-C355D21BD527}" srcOrd="1" destOrd="0" presId="urn:microsoft.com/office/officeart/2005/8/layout/vList5"/>
+    <dgm:cxn modelId="{CD38808B-EB33-4F7A-A00C-F4509CA9E1DF}" type="presParOf" srcId="{25E9F130-7E7C-4FA2-8F06-4F82F8E6C998}" destId="{6EA8EBE5-48AE-4394-8B59-058D28082AA9}" srcOrd="9" destOrd="0" presId="urn:microsoft.com/office/officeart/2005/8/layout/vList5"/>
+    <dgm:cxn modelId="{8DFAE5A3-3778-4479-B9B5-A34662E00FDA}" type="presParOf" srcId="{25E9F130-7E7C-4FA2-8F06-4F82F8E6C998}" destId="{668DC12F-7BC3-41A5-BC08-9D1BF19C6404}" srcOrd="10" destOrd="0" presId="urn:microsoft.com/office/officeart/2005/8/layout/vList5"/>
+    <dgm:cxn modelId="{896C962F-4E79-4A8B-A7EE-0CF9E89008D0}" type="presParOf" srcId="{668DC12F-7BC3-41A5-BC08-9D1BF19C6404}" destId="{2B56E6DD-00C1-4D53-A1FB-F2309E94676A}" srcOrd="0" destOrd="0" presId="urn:microsoft.com/office/officeart/2005/8/layout/vList5"/>
+    <dgm:cxn modelId="{55AEC899-FEA4-464D-96E3-DCE6D1C66DAB}" type="presParOf" srcId="{668DC12F-7BC3-41A5-BC08-9D1BF19C6404}" destId="{649A832F-EE91-4FC0-924D-028F59B40B63}" srcOrd="1" destOrd="0" presId="urn:microsoft.com/office/officeart/2005/8/layout/vList5"/>
+    <dgm:cxn modelId="{39BE4E5B-F298-46B5-9488-BE2CE88992CA}" type="presParOf" srcId="{25E9F130-7E7C-4FA2-8F06-4F82F8E6C998}" destId="{73591897-5D51-4FA3-9A3D-238BA1BF3D62}" srcOrd="11" destOrd="0" presId="urn:microsoft.com/office/officeart/2005/8/layout/vList5"/>
+    <dgm:cxn modelId="{ACA7B00E-1C2C-4E72-9371-EDD1B6412338}" type="presParOf" srcId="{25E9F130-7E7C-4FA2-8F06-4F82F8E6C998}" destId="{0D099E4E-2F98-441C-9B84-F3FB48ACC62E}" srcOrd="12" destOrd="0" presId="urn:microsoft.com/office/officeart/2005/8/layout/vList5"/>
+    <dgm:cxn modelId="{CB961476-4A2C-497E-803B-5F8EE78458C0}" type="presParOf" srcId="{0D099E4E-2F98-441C-9B84-F3FB48ACC62E}" destId="{7F334946-F636-43D1-AAA7-2E17429B9FA4}" srcOrd="0" destOrd="0" presId="urn:microsoft.com/office/officeart/2005/8/layout/vList5"/>
+    <dgm:cxn modelId="{74EB75CF-F7B0-49CA-B104-DDE57C4FD2AD}" type="presParOf" srcId="{0D099E4E-2F98-441C-9B84-F3FB48ACC62E}" destId="{AE01952C-5395-420D-AF3A-058FE5DC8FA1}" srcOrd="1" destOrd="0" presId="urn:microsoft.com/office/officeart/2005/8/layout/vList5"/>
   </dgm:cxnLst>
   <dgm:bg/>
   <dgm:whole/>
-  <dgm:extLst>
-    <a:ext uri="http://schemas.microsoft.com/office/drawing/2008/diagram">
-      <dsp:dataModelExt xmlns:dsp="http://schemas.microsoft.com/office/drawing/2008/diagram" relId="rId36" minVer="http://schemas.openxmlformats.org/drawingml/2006/diagram"/>
-    </a:ext>
-  </dgm:extLst>
 </dgm:dataModel>
 </file>
 

--- a/مقدمة.docx
+++ b/مقدمة.docx
@@ -1,6 +1,6 @@
 
 <file path=word/document.xml><?xml version="1.0" encoding="utf-8"?>
-<w:document xmlns:ve="http://schemas.openxmlformats.org/markup-compatibility/2006" xmlns:o="urn:schemas-microsoft-com:office:office" xmlns:r="http://schemas.openxmlformats.org/officeDocument/2006/relationships" xmlns:m="http://schemas.openxmlformats.org/officeDocument/2006/math" xmlns:v="urn:schemas-microsoft-com:vml" xmlns:wp="http://schemas.openxmlformats.org/drawingml/2006/wordprocessingDrawing" xmlns:w10="urn:schemas-microsoft-com:office:word" xmlns:w="http://schemas.openxmlformats.org/wordprocessingml/2006/main" xmlns:wne="http://schemas.microsoft.com/office/word/2006/wordml">
+<w:document xmlns:wpc="http://schemas.microsoft.com/office/word/2010/wordprocessingCanvas" xmlns:cx="http://schemas.microsoft.com/office/drawing/2014/chartex" xmlns:cx1="http://schemas.microsoft.com/office/drawing/2015/9/8/chartex" xmlns:cx2="http://schemas.microsoft.com/office/drawing/2015/10/21/chartex" xmlns:cx3="http://schemas.microsoft.com/office/drawing/2016/5/9/chartex" xmlns:cx4="http://schemas.microsoft.com/office/drawing/2016/5/10/chartex" xmlns:cx5="http://schemas.microsoft.com/office/drawing/2016/5/11/chartex" xmlns:cx6="http://schemas.microsoft.com/office/drawing/2016/5/12/chartex" xmlns:cx7="http://schemas.microsoft.com/office/drawing/2016/5/13/chartex" xmlns:cx8="http://schemas.microsoft.com/office/drawing/2016/5/14/chartex" xmlns:mc="http://schemas.openxmlformats.org/markup-compatibility/2006" xmlns:aink="http://schemas.microsoft.com/office/drawing/2016/ink" xmlns:am3d="http://schemas.microsoft.com/office/drawing/2017/model3d" xmlns:o="urn:schemas-microsoft-com:office:office" xmlns:r="http://schemas.openxmlformats.org/officeDocument/2006/relationships" xmlns:m="http://schemas.openxmlformats.org/officeDocument/2006/math" xmlns:v="urn:schemas-microsoft-com:vml" xmlns:wp14="http://schemas.microsoft.com/office/word/2010/wordprocessingDrawing" xmlns:wp="http://schemas.openxmlformats.org/drawingml/2006/wordprocessingDrawing" xmlns:w10="urn:schemas-microsoft-com:office:word" xmlns:w="http://schemas.openxmlformats.org/wordprocessingml/2006/main" xmlns:w14="http://schemas.microsoft.com/office/word/2010/wordml" xmlns:w15="http://schemas.microsoft.com/office/word/2012/wordml" xmlns:w16cid="http://schemas.microsoft.com/office/word/2016/wordml/cid" xmlns:w16se="http://schemas.microsoft.com/office/word/2015/wordml/symex" xmlns:wpg="http://schemas.microsoft.com/office/word/2010/wordprocessingGroup" xmlns:wpi="http://schemas.microsoft.com/office/word/2010/wordprocessingInk" xmlns:wne="http://schemas.microsoft.com/office/word/2006/wordml" xmlns:wps="http://schemas.microsoft.com/office/word/2010/wordprocessingShape" mc:Ignorable="w14 w15 w16se w16cid wp14">
   <w:body>
     <w:p>
       <w:pPr>
@@ -20,7 +20,7 @@
           <w:szCs w:val="24"/>
         </w:rPr>
         <w:drawing>
-          <wp:inline distT="0" distB="0" distL="0" distR="0">
+          <wp:inline distT="0" distB="0" distL="0" distR="0" wp14:anchorId="675F6390" wp14:editId="486741F2">
             <wp:extent cx="3114675" cy="1014382"/>
             <wp:effectExtent l="0" t="0" r="0" b="0"/>
             <wp:docPr id="18" name="Picture 18"/>
@@ -40,7 +40,7 @@
                     <a:blip r:embed="rId8">
                       <a:extLst>
                         <a:ext uri="{28A0092B-C50C-407E-A947-70E740481C1C}">
-                          <a14:useLocalDpi xmlns:a14="http://schemas.microsoft.com/office/drawing/2010/main" xmlns:wps="http://schemas.microsoft.com/office/word/2010/wordprocessingShape" xmlns:wpi="http://schemas.microsoft.com/office/word/2010/wordprocessingInk" xmlns:wpg="http://schemas.microsoft.com/office/word/2010/wordprocessingGroup" xmlns:w16se="http://schemas.microsoft.com/office/word/2015/wordml/symex" xmlns:w16cid="http://schemas.microsoft.com/office/word/2016/wordml/cid" xmlns:w15="http://schemas.microsoft.com/office/word/2012/wordml" xmlns:w14="http://schemas.microsoft.com/office/word/2010/wordml" xmlns:w="http://schemas.openxmlformats.org/wordprocessingml/2006/main" xmlns:w10="urn:schemas-microsoft-com:office:word" xmlns:wp14="http://schemas.microsoft.com/office/word/2010/wordprocessingDrawing" xmlns:v="urn:schemas-microsoft-com:vml" xmlns:o="urn:schemas-microsoft-com:office:office" xmlns:am3d="http://schemas.microsoft.com/office/drawing/2017/model3d" xmlns:aink="http://schemas.microsoft.com/office/drawing/2016/ink" xmlns:mc="http://schemas.openxmlformats.org/markup-compatibility/2006" xmlns:cx8="http://schemas.microsoft.com/office/drawing/2016/5/14/chartex" xmlns:cx7="http://schemas.microsoft.com/office/drawing/2016/5/13/chartex" xmlns:cx6="http://schemas.microsoft.com/office/drawing/2016/5/12/chartex" xmlns:cx5="http://schemas.microsoft.com/office/drawing/2016/5/11/chartex" xmlns:cx4="http://schemas.microsoft.com/office/drawing/2016/5/10/chartex" xmlns:cx3="http://schemas.microsoft.com/office/drawing/2016/5/9/chartex" xmlns:cx2="http://schemas.microsoft.com/office/drawing/2015/10/21/chartex" xmlns:cx1="http://schemas.microsoft.com/office/drawing/2015/9/8/chartex" xmlns:cx="http://schemas.microsoft.com/office/drawing/2014/chartex" xmlns:wpc="http://schemas.microsoft.com/office/word/2010/wordprocessingCanvas" xmlns="" val="0"/>
+                          <a14:useLocalDpi xmlns:a14="http://schemas.microsoft.com/office/drawing/2010/main" val="0"/>
                         </a:ext>
                       </a:extLst>
                     </a:blip>
@@ -242,6 +242,7 @@
           <w:szCs w:val="24"/>
         </w:rPr>
       </w:pPr>
+      <w:proofErr w:type="spellStart"/>
       <w:r>
         <w:rPr>
           <w:rFonts w:asciiTheme="majorBidi" w:hAnsiTheme="majorBidi" w:cstheme="majorBidi"/>
@@ -249,8 +250,29 @@
           <w:sz w:val="24"/>
           <w:szCs w:val="24"/>
         </w:rPr>
-        <w:t>MuhannadShamasneh</w:t>
-      </w:r>
+        <w:t>Muhannad</w:t>
+      </w:r>
+      <w:proofErr w:type="spellEnd"/>
+      <w:r>
+        <w:rPr>
+          <w:rFonts w:asciiTheme="majorBidi" w:hAnsiTheme="majorBidi" w:cstheme="majorBidi"/>
+          <w:bCs/>
+          <w:sz w:val="24"/>
+          <w:szCs w:val="24"/>
+        </w:rPr>
+        <w:t xml:space="preserve"> </w:t>
+      </w:r>
+      <w:proofErr w:type="spellStart"/>
+      <w:r>
+        <w:rPr>
+          <w:rFonts w:asciiTheme="majorBidi" w:hAnsiTheme="majorBidi" w:cstheme="majorBidi"/>
+          <w:bCs/>
+          <w:sz w:val="24"/>
+          <w:szCs w:val="24"/>
+        </w:rPr>
+        <w:t>Shamasneh</w:t>
+      </w:r>
+      <w:proofErr w:type="spellEnd"/>
     </w:p>
     <w:p>
       <w:pPr>
@@ -340,8 +362,9 @@
           <w:sz w:val="24"/>
           <w:szCs w:val="24"/>
         </w:rPr>
-        <w:t>Hanna Bullata</w:t>
-      </w:r>
+        <w:t xml:space="preserve">Hanna </w:t>
+      </w:r>
+      <w:proofErr w:type="spellStart"/>
       <w:r>
         <w:rPr>
           <w:rFonts w:asciiTheme="majorBidi" w:hAnsiTheme="majorBidi" w:cstheme="majorBidi"/>
@@ -349,6 +372,16 @@
           <w:sz w:val="24"/>
           <w:szCs w:val="24"/>
         </w:rPr>
+        <w:t>Bullata</w:t>
+      </w:r>
+      <w:proofErr w:type="spellEnd"/>
+      <w:r>
+        <w:rPr